--- a/doc/INF1.paper.docx
+++ b/doc/INF1.paper.docx
@@ -8,13 +8,16 @@
       </w:pPr>
       <w:bookmarkStart w:id="0" w:name="scallop-consortium-analysis-plan-for-inf"/>
       <w:r>
-        <w:t xml:space="preserve">pQTLs </w:t>
-      </w:r>
-      <w:r>
-        <w:t xml:space="preserve">on inflammation </w:t>
-      </w:r>
-      <w:r>
-        <w:t xml:space="preserve">– findings from </w:t>
+        <w:t>I</w:t>
+      </w:r>
+      <w:r>
+        <w:t xml:space="preserve">nflammation </w:t>
+      </w:r>
+      <w:r>
+        <w:t>p</w:t>
+      </w:r>
+      <w:r>
+        <w:t xml:space="preserve">QTLs – findings from </w:t>
       </w:r>
       <w:r>
         <w:t xml:space="preserve">the </w:t>
@@ -91,16 +94,10 @@
         <w:pStyle w:val="FirstParagraph"/>
       </w:pPr>
       <w:r>
-        <w:t>We report pQTLs associated with OLINK/INF1 panel</w:t>
-      </w:r>
-      <w:r>
-        <w:t>, using cohorts in the</w:t>
-      </w:r>
-      <w:r>
-        <w:t xml:space="preserve"> SCAndinavian coLLaboration for Olink plasma Protein genetics (SCALLOP) consortium, https://www.olink.com/scallop/, </w:t>
-      </w:r>
-      <w:r>
-        <w:t xml:space="preserve">a collaborative framework for discovery and follow-up of genetic associations with proteins on </w:t>
+        <w:t>We report pQTLs associated with OLINK/INF1 panel, using cohorts in the</w:t>
+      </w:r>
+      <w:r>
+        <w:t xml:space="preserve"> SCAndinavian coLLaboration for Olink plasma Protein genetics (SCALLOP) consortium, a collaborative framework for discovery and follow-up of genetic associations with proteins on </w:t>
       </w:r>
       <w:r>
         <w:t>the Olink Proteomics platform.</w:t>
@@ -150,10 +147,7 @@
         </w:numPr>
       </w:pPr>
       <w:r>
-        <w:t>Investigation of the mechanistic basis</w:t>
-      </w:r>
-      <w:r>
-        <w:t xml:space="preserve"> of identified cis- and trans-pQTL by functional annotation</w:t>
+        <w:t>Investigation of the mechanistic basis of identified cis- and trans-pQTL by functional annotation</w:t>
       </w:r>
     </w:p>
     <w:p>
@@ -217,10 +211,7 @@
         <w:pStyle w:val="FirstParagraph"/>
       </w:pPr>
       <w:r>
-        <w:t>The Olink IN</w:t>
-      </w:r>
-      <w:r>
-        <w:t>Flammation panel of 92 proteins, e.g, https://github.com/jinghuazhao/INF/blob/master/doc/olink.inf.panel.annot.tsv.</w:t>
+        <w:t xml:space="preserve">The Olink INFlammation panel of 92 proteins, e.g, </w:t>
       </w:r>
     </w:p>
     <w:p>
@@ -266,10 +257,7 @@
         </w:numPr>
       </w:pPr>
       <w:r>
-        <w:t>Quality control on a</w:t>
-      </w:r>
-      <w:r>
-        <w:t>spects such as SNP/sample call rates, gender mismatch, abnormal inbreeding coefficient, failed cryptic relatedness test, ancestry outlier, heterozygosity and Hardy-Weinberg equilibrium test.</w:t>
+        <w:t>Quality control on aspects such as SNP/sample call rates, gender mismatch, abnormal inbreeding coefficient, failed cryptic relatedness test, ancestry outlier, heterozygosity and Hardy-Weinberg equilibrium test.</w:t>
       </w:r>
     </w:p>
     <w:p>
@@ -278,7 +266,6 @@
       </w:pPr>
       <w:bookmarkStart w:id="5" w:name="association-analysis"/>
       <w:r>
-        <w:lastRenderedPageBreak/>
         <w:t>Association analysis</w:t>
       </w:r>
       <w:bookmarkEnd w:id="5"/>
@@ -292,144 +279,10 @@
         </w:numPr>
       </w:pPr>
       <w:r>
-        <w:t xml:space="preserve">Rank-based inverse normal transformation on </w:t>
-      </w:r>
-      <w:r>
-        <w:t xml:space="preserve">the raw measurement of proteins including those below lower limit of detection, e.g., via </w:t>
-      </w:r>
-      <w:r>
-        <w:rPr>
-          <w:rStyle w:val="VerbatimChar"/>
-        </w:rPr>
-        <w:t>invnormal</w:t>
-      </w:r>
-      <w:r>
-        <w:t xml:space="preserve"> function,</w:t>
-      </w:r>
-    </w:p>
-    <w:p>
-      <w:pPr>
-        <w:pStyle w:val="SourceCode"/>
-      </w:pPr>
-      <w:r>
-        <w:rPr>
-          <w:rStyle w:val="NormalTok"/>
-        </w:rPr>
-        <w:t>invnormal &lt;-</w:t>
-      </w:r>
-      <w:r>
-        <w:rPr>
-          <w:rStyle w:val="StringTok"/>
-        </w:rPr>
-        <w:t xml:space="preserve"> </w:t>
-      </w:r>
-      <w:r>
-        <w:rPr>
-          <w:rStyle w:val="ControlFlowTok"/>
-        </w:rPr>
-        <w:t>function</w:t>
-      </w:r>
-      <w:r>
-        <w:rPr>
-          <w:rStyle w:val="NormalTok"/>
-        </w:rPr>
-        <w:t xml:space="preserve">(x) </w:t>
-      </w:r>
-      <w:r>
-        <w:rPr>
-          <w:rStyle w:val="KeywordTok"/>
-        </w:rPr>
-        <w:t>qnorm</w:t>
-      </w:r>
-      <w:r>
-        <w:rPr>
-          <w:rStyle w:val="NormalTok"/>
-        </w:rPr>
-        <w:t>((</w:t>
-      </w:r>
-      <w:r>
-        <w:rPr>
-          <w:rStyle w:val="KeywordTok"/>
-        </w:rPr>
-        <w:t>rank</w:t>
-      </w:r>
-      <w:r>
-        <w:rPr>
-          <w:rStyle w:val="NormalTok"/>
-        </w:rPr>
-        <w:t>(x,</w:t>
-      </w:r>
-      <w:r>
-        <w:rPr>
-          <w:rStyle w:val="DataTypeTok"/>
-        </w:rPr>
-        <w:t>na.last=</w:t>
-      </w:r>
-      <w:r>
-        <w:rPr>
-          <w:rStyle w:val="StringTok"/>
-        </w:rPr>
-        <w:t>"keep"</w:t>
-      </w:r>
-      <w:r>
-        <w:rPr>
-          <w:rStyle w:val="NormalTok"/>
-        </w:rPr>
-        <w:t>)</w:t>
-      </w:r>
-      <w:r>
-        <w:rPr>
-          <w:rStyle w:val="OperatorTok"/>
-        </w:rPr>
-        <w:t>-</w:t>
-      </w:r>
-      <w:r>
-        <w:rPr>
-          <w:rStyle w:val="FloatTok"/>
-        </w:rPr>
-        <w:t>0.5</w:t>
-      </w:r>
-      <w:r>
-        <w:rPr>
-          <w:rStyle w:val="NormalTok"/>
-        </w:rPr>
-        <w:t>)</w:t>
-      </w:r>
-      <w:r>
-        <w:rPr>
-          <w:rStyle w:val="OperatorTok"/>
-        </w:rPr>
-        <w:t>/</w:t>
-      </w:r>
-      <w:r>
-        <w:rPr>
-          <w:rStyle w:val="KeywordTok"/>
-        </w:rPr>
-        <w:t>sum</w:t>
-      </w:r>
-      <w:r>
-        <w:rPr>
-          <w:rStyle w:val="NormalTok"/>
-        </w:rPr>
-        <w:t>(</w:t>
-      </w:r>
-      <w:r>
-        <w:rPr>
-          <w:rStyle w:val="OperatorTok"/>
-        </w:rPr>
-        <w:t>!</w:t>
-      </w:r>
-      <w:r>
-        <w:rPr>
-          <w:rStyle w:val="KeywordTok"/>
-        </w:rPr>
-        <w:t>is.na</w:t>
-      </w:r>
-      <w:r>
-        <w:rPr>
-          <w:rStyle w:val="NormalTok"/>
-        </w:rPr>
-        <w:t>(x)))</w:t>
+        <w:t>Rank-based inverse normal transformation on the raw measurement of proteins including those below lower limit of detection</w:t>
+      </w:r>
+      <w:r>
+        <w:t>.</w:t>
       </w:r>
     </w:p>
     <w:p>
@@ -441,6 +294,7 @@
         </w:numPr>
       </w:pPr>
       <w:r>
+        <w:lastRenderedPageBreak/>
         <w:t>Multiple linear regression for all samples including sex, age, principal components and other cohort specific covariates.</w:t>
       </w:r>
     </w:p>
@@ -465,1417 +319,62 @@
         </w:numPr>
       </w:pPr>
       <w:r>
-        <w:t>For case-control data, cases and controls are analysed separately – results will be merged at meta-analysis sta</w:t>
-      </w:r>
-      <w:r>
-        <w:t>ge</w:t>
-      </w:r>
-    </w:p>
-    <w:p>
-      <w:pPr>
-        <w:pStyle w:val="Heading3"/>
-      </w:pPr>
-      <w:bookmarkStart w:id="6" w:name="software"/>
-      <w:r>
-        <w:t>Software</w:t>
-      </w:r>
+        <w:t xml:space="preserve">For case-control data, cases and controls are analysed separately – results </w:t>
+      </w:r>
+      <w:r>
+        <w:t xml:space="preserve">were </w:t>
+      </w:r>
+      <w:r>
+        <w:t>merged at meta-analysis stage</w:t>
+      </w:r>
+    </w:p>
+    <w:p>
+      <w:pPr>
+        <w:pStyle w:val="FirstParagraph"/>
+      </w:pPr>
+      <w:r>
+        <w:t>S</w:t>
+      </w:r>
+      <w:r>
+        <w:t xml:space="preserve">oftware </w:t>
+      </w:r>
+      <w:r>
+        <w:t xml:space="preserve">which </w:t>
+      </w:r>
+      <w:r>
+        <w:t>account for genotype uncertainty, such as SNPTEST</w:t>
+      </w:r>
+      <w:r>
+        <w:t xml:space="preserve"> were used but due to the relatively large number of proteins, results based on PLINK were also accepted, both amended with outputs from qctool –snp-stats</w:t>
+      </w:r>
+      <w:bookmarkStart w:id="6" w:name="_GoBack"/>
       <w:bookmarkEnd w:id="6"/>
+      <w:r>
+        <w:t>.</w:t>
+      </w:r>
+    </w:p>
+    <w:p>
+      <w:pPr>
+        <w:pStyle w:val="Heading2"/>
+      </w:pPr>
+      <w:bookmarkStart w:id="7" w:name="meta-analysis"/>
+      <w:r>
+        <w:t>Meta-analysis</w:t>
+      </w:r>
+      <w:bookmarkEnd w:id="7"/>
     </w:p>
     <w:p>
       <w:pPr>
         <w:pStyle w:val="FirstParagraph"/>
       </w:pPr>
       <w:r>
-        <w:t>It is preferable to use software which account for genotype uncertainty, such as SNPTEST, QUICKTEST, and BOLT-LMM.</w:t>
-      </w:r>
-    </w:p>
-    <w:p>
-      <w:pPr>
-        <w:pStyle w:val="Heading3"/>
-      </w:pPr>
-      <w:bookmarkStart w:id="7" w:name="snp-table-for-gwas-results"/>
-      <w:r>
-        <w:t>SNP table for GWAS results</w:t>
-      </w:r>
-      <w:bookmarkEnd w:id="7"/>
-    </w:p>
-    <w:p>
-      <w:pPr>
-        <w:pStyle w:val="FirstParagraph"/>
-      </w:pPr>
-      <w:r>
-        <w:t>Please in</w:t>
-      </w:r>
-      <w:r>
-        <w:t>clude the following columns. Missing values are coded as “NA”.</w:t>
-      </w:r>
-    </w:p>
-    <w:tbl>
-      <w:tblPr>
-        <w:tblStyle w:val="Table"/>
-        <w:tblW w:w="5000" w:type="pct"/>
-        <w:tblLook w:val="07E0" w:firstRow="1" w:lastRow="1" w:firstColumn="1" w:lastColumn="1" w:noHBand="1" w:noVBand="1"/>
-      </w:tblPr>
-      <w:tblGrid>
-        <w:gridCol w:w="507"/>
-        <w:gridCol w:w="2395"/>
-        <w:gridCol w:w="6458"/>
-      </w:tblGrid>
-      <w:tr>
-        <w:tc>
-          <w:tcPr>
-            <w:tcW w:w="0" w:type="auto"/>
-            <w:tcBorders>
-              <w:bottom w:val="single" w:sz="0" w:space="0" w:color="auto"/>
-            </w:tcBorders>
-            <w:vAlign w:val="bottom"/>
-          </w:tcPr>
-          <w:p>
-            <w:pPr>
-              <w:pStyle w:val="Compact"/>
-            </w:pPr>
-            <w:r>
-              <w:t>No</w:t>
-            </w:r>
-          </w:p>
-        </w:tc>
-        <w:tc>
-          <w:tcPr>
-            <w:tcW w:w="0" w:type="auto"/>
-            <w:tcBorders>
-              <w:bottom w:val="single" w:sz="0" w:space="0" w:color="auto"/>
-            </w:tcBorders>
-            <w:vAlign w:val="bottom"/>
-          </w:tcPr>
-          <w:p>
-            <w:pPr>
-              <w:pStyle w:val="Compact"/>
-            </w:pPr>
-            <w:r>
-              <w:t>Variable name</w:t>
-            </w:r>
-          </w:p>
-        </w:tc>
-        <w:tc>
-          <w:tcPr>
-            <w:tcW w:w="0" w:type="auto"/>
-            <w:tcBorders>
-              <w:bottom w:val="single" w:sz="0" w:space="0" w:color="auto"/>
-            </w:tcBorders>
-            <w:vAlign w:val="bottom"/>
-          </w:tcPr>
-          <w:p>
-            <w:pPr>
-              <w:pStyle w:val="Compact"/>
-            </w:pPr>
-            <w:r>
-              <w:t>Description of variable</w:t>
-            </w:r>
-          </w:p>
-        </w:tc>
-      </w:tr>
-      <w:tr>
-        <w:tc>
-          <w:tcPr>
-            <w:tcW w:w="0" w:type="auto"/>
-          </w:tcPr>
-          <w:p>
-            <w:pPr>
-              <w:pStyle w:val="Compact"/>
-            </w:pPr>
-            <w:r>
-              <w:t>1</w:t>
-            </w:r>
-          </w:p>
-        </w:tc>
-        <w:tc>
-          <w:tcPr>
-            <w:tcW w:w="0" w:type="auto"/>
-          </w:tcPr>
-          <w:p>
-            <w:pPr>
-              <w:pStyle w:val="Compact"/>
-            </w:pPr>
-            <w:r>
-              <w:t>SNPID</w:t>
-            </w:r>
-          </w:p>
-        </w:tc>
-        <w:tc>
-          <w:tcPr>
-            <w:tcW w:w="0" w:type="auto"/>
-          </w:tcPr>
-          <w:p>
-            <w:pPr>
-              <w:pStyle w:val="Compact"/>
-            </w:pPr>
-            <w:r>
-              <w:t>CHR:POS_A1_A2 (such that A1&lt;A2) or rsid</w:t>
-            </w:r>
-          </w:p>
-        </w:tc>
-      </w:tr>
-      <w:tr>
-        <w:tc>
-          <w:tcPr>
-            <w:tcW w:w="0" w:type="auto"/>
-          </w:tcPr>
-          <w:p>
-            <w:pPr>
-              <w:pStyle w:val="Compact"/>
-            </w:pPr>
-            <w:r>
-              <w:t>2</w:t>
-            </w:r>
-          </w:p>
-        </w:tc>
-        <w:tc>
-          <w:tcPr>
-            <w:tcW w:w="0" w:type="auto"/>
-          </w:tcPr>
-          <w:p>
-            <w:pPr>
-              <w:pStyle w:val="Compact"/>
-            </w:pPr>
-            <w:r>
-              <w:t>CHR</w:t>
-            </w:r>
-          </w:p>
-        </w:tc>
-        <w:tc>
-          <w:tcPr>
-            <w:tcW w:w="0" w:type="auto"/>
-          </w:tcPr>
-          <w:p>
-            <w:pPr>
-              <w:pStyle w:val="Compact"/>
-            </w:pPr>
-            <w:r>
-              <w:t>Chromosome number</w:t>
-            </w:r>
-          </w:p>
-        </w:tc>
-      </w:tr>
-      <w:tr>
-        <w:tc>
-          <w:tcPr>
-            <w:tcW w:w="0" w:type="auto"/>
-          </w:tcPr>
-          <w:p>
-            <w:pPr>
-              <w:pStyle w:val="Compact"/>
-            </w:pPr>
-            <w:r>
-              <w:t>3</w:t>
-            </w:r>
-          </w:p>
-        </w:tc>
-        <w:tc>
-          <w:tcPr>
-            <w:tcW w:w="0" w:type="auto"/>
-          </w:tcPr>
-          <w:p>
-            <w:pPr>
-              <w:pStyle w:val="Compact"/>
-            </w:pPr>
-            <w:r>
-              <w:t>POS</w:t>
-            </w:r>
-          </w:p>
-        </w:tc>
-        <w:tc>
-          <w:tcPr>
-            <w:tcW w:w="0" w:type="auto"/>
-          </w:tcPr>
-          <w:p>
-            <w:pPr>
-              <w:pStyle w:val="Compact"/>
-            </w:pPr>
-            <w:r>
-              <w:t>Physical position for the reference sequence (please indicate NCBI build in descriptive file)</w:t>
-            </w:r>
-          </w:p>
-        </w:tc>
-      </w:tr>
-      <w:tr>
-        <w:tc>
-          <w:tcPr>
-            <w:tcW w:w="0" w:type="auto"/>
-          </w:tcPr>
-          <w:p>
-            <w:pPr>
-              <w:pStyle w:val="Compact"/>
-            </w:pPr>
-            <w:r>
-              <w:t>4</w:t>
-            </w:r>
-          </w:p>
-        </w:tc>
-        <w:tc>
-          <w:tcPr>
-            <w:tcW w:w="0" w:type="auto"/>
-          </w:tcPr>
-          <w:p>
-            <w:pPr>
-              <w:pStyle w:val="Compact"/>
-            </w:pPr>
-            <w:r>
-              <w:t>STRAND</w:t>
-            </w:r>
-          </w:p>
-        </w:tc>
-        <w:tc>
-          <w:tcPr>
-            <w:tcW w:w="0" w:type="auto"/>
-          </w:tcPr>
-          <w:p>
-            <w:pPr>
-              <w:pStyle w:val="Compact"/>
-            </w:pPr>
-            <w:r>
-              <w:t>Indicator of strand direction. Please specify “+” if positive or forward strand and “-” if negative or reverse strand.</w:t>
-            </w:r>
-          </w:p>
-        </w:tc>
-      </w:tr>
-      <w:tr>
-        <w:tc>
-          <w:tcPr>
-            <w:tcW w:w="0" w:type="auto"/>
-          </w:tcPr>
-          <w:p>
-            <w:pPr>
-              <w:pStyle w:val="Compact"/>
-            </w:pPr>
-            <w:r>
-              <w:t>5</w:t>
-            </w:r>
-          </w:p>
-        </w:tc>
-        <w:tc>
-          <w:tcPr>
-            <w:tcW w:w="0" w:type="auto"/>
-          </w:tcPr>
-          <w:p>
-            <w:pPr>
-              <w:pStyle w:val="Compact"/>
-            </w:pPr>
-            <w:r>
-              <w:t>N</w:t>
-            </w:r>
-          </w:p>
-        </w:tc>
-        <w:tc>
-          <w:tcPr>
-            <w:tcW w:w="0" w:type="auto"/>
-          </w:tcPr>
-          <w:p>
-            <w:pPr>
-              <w:pStyle w:val="Compact"/>
-            </w:pPr>
-            <w:r>
-              <w:t>Number of non-missing observ</w:t>
-            </w:r>
-            <w:r>
-              <w:t>ations</w:t>
-            </w:r>
-          </w:p>
-        </w:tc>
-      </w:tr>
-      <w:tr>
-        <w:tc>
-          <w:tcPr>
-            <w:tcW w:w="0" w:type="auto"/>
-          </w:tcPr>
-          <w:p>
-            <w:pPr>
-              <w:pStyle w:val="Compact"/>
-            </w:pPr>
-            <w:r>
-              <w:t>6</w:t>
-            </w:r>
-          </w:p>
-        </w:tc>
-        <w:tc>
-          <w:tcPr>
-            <w:tcW w:w="0" w:type="auto"/>
-          </w:tcPr>
-          <w:p>
-            <w:pPr>
-              <w:pStyle w:val="Compact"/>
-            </w:pPr>
-            <w:r>
-              <w:t>EFFECT_ALLELE</w:t>
-            </w:r>
-          </w:p>
-        </w:tc>
-        <w:tc>
-          <w:tcPr>
-            <w:tcW w:w="0" w:type="auto"/>
-          </w:tcPr>
-          <w:p>
-            <w:pPr>
-              <w:pStyle w:val="Compact"/>
-            </w:pPr>
-            <w:r>
-              <w:t>Allele for which the effect (beta coefficient) is reported. For example, in an A/G SNP in which AA = 0, AG=1, and GG=2, the coded allele is G.</w:t>
-            </w:r>
-          </w:p>
-        </w:tc>
-      </w:tr>
-      <w:tr>
-        <w:tc>
-          <w:tcPr>
-            <w:tcW w:w="0" w:type="auto"/>
-          </w:tcPr>
-          <w:p>
-            <w:pPr>
-              <w:pStyle w:val="Compact"/>
-            </w:pPr>
-            <w:r>
-              <w:t>7</w:t>
-            </w:r>
-          </w:p>
-        </w:tc>
-        <w:tc>
-          <w:tcPr>
-            <w:tcW w:w="0" w:type="auto"/>
-          </w:tcPr>
-          <w:p>
-            <w:pPr>
-              <w:pStyle w:val="Compact"/>
-            </w:pPr>
-            <w:r>
-              <w:t>REFERENCE_ALLELE</w:t>
-            </w:r>
-          </w:p>
-        </w:tc>
-        <w:tc>
-          <w:tcPr>
-            <w:tcW w:w="0" w:type="auto"/>
-          </w:tcPr>
-          <w:p>
-            <w:pPr>
-              <w:pStyle w:val="Compact"/>
-            </w:pPr>
-            <w:r>
-              <w:t>Second allele at the SNP (the other allele). In the example above, th</w:t>
-            </w:r>
-            <w:r>
-              <w:t>e non-coded allele is A.</w:t>
-            </w:r>
-          </w:p>
-        </w:tc>
-      </w:tr>
-      <w:tr>
-        <w:tc>
-          <w:tcPr>
-            <w:tcW w:w="0" w:type="auto"/>
-          </w:tcPr>
-          <w:p>
-            <w:pPr>
-              <w:pStyle w:val="Compact"/>
-            </w:pPr>
-            <w:r>
-              <w:t>8</w:t>
-            </w:r>
-          </w:p>
-        </w:tc>
-        <w:tc>
-          <w:tcPr>
-            <w:tcW w:w="0" w:type="auto"/>
-          </w:tcPr>
-          <w:p>
-            <w:pPr>
-              <w:pStyle w:val="Compact"/>
-            </w:pPr>
-            <w:r>
-              <w:t>CODE_ALL_FQ</w:t>
-            </w:r>
-          </w:p>
-        </w:tc>
-        <w:tc>
-          <w:tcPr>
-            <w:tcW w:w="0" w:type="auto"/>
-          </w:tcPr>
-          <w:p>
-            <w:pPr>
-              <w:pStyle w:val="Compact"/>
-            </w:pPr>
-            <w:r>
-              <w:t>Allele frequency for the coded allele – “NA” if not available</w:t>
-            </w:r>
-          </w:p>
-        </w:tc>
-      </w:tr>
-      <w:tr>
-        <w:tc>
-          <w:tcPr>
-            <w:tcW w:w="0" w:type="auto"/>
-          </w:tcPr>
-          <w:p>
-            <w:pPr>
-              <w:pStyle w:val="Compact"/>
-            </w:pPr>
-            <w:r>
-              <w:t>9</w:t>
-            </w:r>
-          </w:p>
-        </w:tc>
-        <w:tc>
-          <w:tcPr>
-            <w:tcW w:w="0" w:type="auto"/>
-          </w:tcPr>
-          <w:p>
-            <w:pPr>
-              <w:pStyle w:val="Compact"/>
-            </w:pPr>
-            <w:r>
-              <w:t>BETA</w:t>
-            </w:r>
-          </w:p>
-        </w:tc>
-        <w:tc>
-          <w:tcPr>
-            <w:tcW w:w="0" w:type="auto"/>
-          </w:tcPr>
-          <w:p>
-            <w:pPr>
-              <w:pStyle w:val="Compact"/>
-            </w:pPr>
-            <w:r>
-              <w:t>Effect size for the coded allele, beta estimate from the genotype-phenotype association, with at least 5 decimal places. Note: if not available, please report “NA” for this variable.</w:t>
-            </w:r>
-          </w:p>
-        </w:tc>
-      </w:tr>
-      <w:tr>
-        <w:tc>
-          <w:tcPr>
-            <w:tcW w:w="0" w:type="auto"/>
-          </w:tcPr>
-          <w:p>
-            <w:pPr>
-              <w:pStyle w:val="Compact"/>
-            </w:pPr>
-            <w:r>
-              <w:t>10</w:t>
-            </w:r>
-          </w:p>
-        </w:tc>
-        <w:tc>
-          <w:tcPr>
-            <w:tcW w:w="0" w:type="auto"/>
-          </w:tcPr>
-          <w:p>
-            <w:pPr>
-              <w:pStyle w:val="Compact"/>
-            </w:pPr>
-            <w:r>
-              <w:t>SE</w:t>
-            </w:r>
-          </w:p>
-        </w:tc>
-        <w:tc>
-          <w:tcPr>
-            <w:tcW w:w="0" w:type="auto"/>
-          </w:tcPr>
-          <w:p>
-            <w:pPr>
-              <w:pStyle w:val="Compact"/>
-            </w:pPr>
-            <w:r>
-              <w:t xml:space="preserve">Standard error of the beta estimate, to at least 5 decimal places </w:t>
-            </w:r>
-            <w:r>
-              <w:t>- “NA” if not available.</w:t>
-            </w:r>
-          </w:p>
-        </w:tc>
-      </w:tr>
-      <w:tr>
-        <w:tc>
-          <w:tcPr>
-            <w:tcW w:w="0" w:type="auto"/>
-          </w:tcPr>
-          <w:p>
-            <w:pPr>
-              <w:pStyle w:val="Compact"/>
-            </w:pPr>
-            <w:r>
-              <w:t>11</w:t>
-            </w:r>
-          </w:p>
-        </w:tc>
-        <w:tc>
-          <w:tcPr>
-            <w:tcW w:w="0" w:type="auto"/>
-          </w:tcPr>
-          <w:p>
-            <w:pPr>
-              <w:pStyle w:val="Compact"/>
-            </w:pPr>
-            <w:r>
-              <w:t>PVAL</w:t>
-            </w:r>
-          </w:p>
-        </w:tc>
-        <w:tc>
-          <w:tcPr>
-            <w:tcW w:w="0" w:type="auto"/>
-          </w:tcPr>
-          <w:p>
-            <w:pPr>
-              <w:pStyle w:val="Compact"/>
-            </w:pPr>
-            <w:r>
-              <w:t>p-value of Wald test statistic – “NA” if not available</w:t>
-            </w:r>
-          </w:p>
-        </w:tc>
-      </w:tr>
-      <w:tr>
-        <w:tc>
-          <w:tcPr>
-            <w:tcW w:w="0" w:type="auto"/>
-          </w:tcPr>
-          <w:p>
-            <w:pPr>
-              <w:pStyle w:val="Compact"/>
-            </w:pPr>
-            <w:r>
-              <w:t>12</w:t>
-            </w:r>
-          </w:p>
-        </w:tc>
-        <w:tc>
-          <w:tcPr>
-            <w:tcW w:w="0" w:type="auto"/>
-          </w:tcPr>
-          <w:p>
-            <w:pPr>
-              <w:pStyle w:val="Compact"/>
-            </w:pPr>
-            <w:r>
-              <w:t>RSQ</w:t>
-            </w:r>
-          </w:p>
-        </w:tc>
-        <w:tc>
-          <w:tcPr>
-            <w:tcW w:w="0" w:type="auto"/>
-          </w:tcPr>
-          <w:p>
-            <w:pPr>
-              <w:pStyle w:val="Compact"/>
-            </w:pPr>
-            <w:r>
-              <w:t>Residual phenotypic variance explained by SNP. “NA” if not available</w:t>
-            </w:r>
-          </w:p>
-        </w:tc>
-      </w:tr>
-      <w:tr>
-        <w:tc>
-          <w:tcPr>
-            <w:tcW w:w="0" w:type="auto"/>
-          </w:tcPr>
-          <w:p>
-            <w:pPr>
-              <w:pStyle w:val="Compact"/>
-            </w:pPr>
-            <w:r>
-              <w:lastRenderedPageBreak/>
-              <w:t>13</w:t>
-            </w:r>
-          </w:p>
-        </w:tc>
-        <w:tc>
-          <w:tcPr>
-            <w:tcW w:w="0" w:type="auto"/>
-          </w:tcPr>
-          <w:p>
-            <w:pPr>
-              <w:pStyle w:val="Compact"/>
-            </w:pPr>
-            <w:r>
-              <w:t>RSQ_IMP</w:t>
-            </w:r>
-          </w:p>
-        </w:tc>
-        <w:tc>
-          <w:tcPr>
-            <w:tcW w:w="0" w:type="auto"/>
-          </w:tcPr>
-          <w:p>
-            <w:pPr>
-              <w:pStyle w:val="Compact"/>
-            </w:pPr>
-            <w:r>
-              <w:t>Observed divided by expected variance for imputed allele dosage.</w:t>
-            </w:r>
-          </w:p>
-        </w:tc>
-      </w:tr>
-      <w:tr>
-        <w:tc>
-          <w:tcPr>
-            <w:tcW w:w="0" w:type="auto"/>
-          </w:tcPr>
-          <w:p>
-            <w:pPr>
-              <w:pStyle w:val="Compact"/>
-            </w:pPr>
-            <w:r>
-              <w:t>14</w:t>
-            </w:r>
-          </w:p>
-        </w:tc>
-        <w:tc>
-          <w:tcPr>
-            <w:tcW w:w="0" w:type="auto"/>
-          </w:tcPr>
-          <w:p>
-            <w:pPr>
-              <w:pStyle w:val="Compact"/>
-            </w:pPr>
-            <w:r>
-              <w:t>IMP</w:t>
-            </w:r>
-          </w:p>
-        </w:tc>
-        <w:tc>
-          <w:tcPr>
-            <w:tcW w:w="0" w:type="auto"/>
-          </w:tcPr>
-          <w:p>
-            <w:pPr>
-              <w:pStyle w:val="Compact"/>
-            </w:pPr>
-            <w:r>
-              <w:t>Please specify whether the SNP was imputed or genotyped: 1: imputed SNP, 0: directly genotyped SNP</w:t>
-            </w:r>
-          </w:p>
-        </w:tc>
-      </w:tr>
-    </w:tbl>
-    <w:p>
-      <w:pPr>
-        <w:pStyle w:val="Heading3"/>
-      </w:pPr>
-      <w:bookmarkStart w:id="8" w:name="file-naming-convention"/>
-      <w:r>
-        <w:t>File-naming convention</w:t>
-      </w:r>
-      <w:bookmarkEnd w:id="8"/>
-    </w:p>
-    <w:p>
-      <w:pPr>
-        <w:pStyle w:val="FirstParagraph"/>
-      </w:pPr>
-      <w:r>
-        <w:t>It is recommended to use format STUDY_analyst_inf1_protein_UniProtID_date.gz, see https://www.uniprot.org/ for additional information</w:t>
-      </w:r>
-      <w:r>
-        <w:t xml:space="preserve"> on UniProt IDs.</w:t>
-      </w:r>
-    </w:p>
-    <w:p>
-      <w:pPr>
-        <w:pStyle w:val="Heading3"/>
-      </w:pPr>
-      <w:bookmarkStart w:id="9" w:name="notes-on-plink"/>
-      <w:r>
-        <w:t>Notes on PLINK</w:t>
-      </w:r>
-      <w:bookmarkEnd w:id="9"/>
-    </w:p>
-    <w:p>
-      <w:pPr>
-        <w:pStyle w:val="FirstParagraph"/>
-      </w:pPr>
-      <w:r>
-        <w:t>Due possibly to the large number of proteins for GWAS, some cohorts employed PLINK to expedite analysis with which one may see the following information:</w:t>
-      </w:r>
-    </w:p>
-    <w:tbl>
-      <w:tblPr>
-        <w:tblStyle w:val="Table"/>
-        <w:tblW w:w="5000" w:type="pct"/>
-        <w:tblLook w:val="07E0" w:firstRow="1" w:lastRow="1" w:firstColumn="1" w:lastColumn="1" w:noHBand="1" w:noVBand="1"/>
-      </w:tblPr>
-      <w:tblGrid>
-        <w:gridCol w:w="507"/>
-        <w:gridCol w:w="891"/>
-        <w:gridCol w:w="3498"/>
-        <w:gridCol w:w="4464"/>
-      </w:tblGrid>
-      <w:tr>
-        <w:tc>
-          <w:tcPr>
-            <w:tcW w:w="0" w:type="auto"/>
-            <w:tcBorders>
-              <w:bottom w:val="single" w:sz="0" w:space="0" w:color="auto"/>
-            </w:tcBorders>
-            <w:vAlign w:val="bottom"/>
-          </w:tcPr>
-          <w:p>
-            <w:pPr>
-              <w:pStyle w:val="Compact"/>
-            </w:pPr>
-            <w:r>
-              <w:t>No</w:t>
-            </w:r>
-          </w:p>
-        </w:tc>
-        <w:tc>
-          <w:tcPr>
-            <w:tcW w:w="0" w:type="auto"/>
-            <w:tcBorders>
-              <w:bottom w:val="single" w:sz="0" w:space="0" w:color="auto"/>
-            </w:tcBorders>
-            <w:vAlign w:val="bottom"/>
-          </w:tcPr>
-          <w:p>
-            <w:pPr>
-              <w:pStyle w:val="Compact"/>
-            </w:pPr>
-            <w:r>
-              <w:t>Name</w:t>
-            </w:r>
-          </w:p>
-        </w:tc>
-        <w:tc>
-          <w:tcPr>
-            <w:tcW w:w="0" w:type="auto"/>
-            <w:tcBorders>
-              <w:bottom w:val="single" w:sz="0" w:space="0" w:color="auto"/>
-            </w:tcBorders>
-            <w:vAlign w:val="bottom"/>
-          </w:tcPr>
-          <w:p>
-            <w:pPr>
-              <w:pStyle w:val="Compact"/>
-            </w:pPr>
-            <w:r>
-              <w:t>Description</w:t>
-            </w:r>
-          </w:p>
-        </w:tc>
-        <w:tc>
-          <w:tcPr>
-            <w:tcW w:w="0" w:type="auto"/>
-            <w:tcBorders>
-              <w:bottom w:val="single" w:sz="0" w:space="0" w:color="auto"/>
-            </w:tcBorders>
-            <w:vAlign w:val="bottom"/>
-          </w:tcPr>
-          <w:p>
-            <w:pPr>
-              <w:pStyle w:val="Compact"/>
-            </w:pPr>
-            <w:r>
-              <w:t>Additional comment</w:t>
-            </w:r>
-          </w:p>
-        </w:tc>
-      </w:tr>
-      <w:tr>
-        <w:trPr>
-          <w:gridAfter w:val="1"/>
-        </w:trPr>
-        <w:tc>
-          <w:tcPr>
-            <w:tcW w:w="0" w:type="auto"/>
-          </w:tcPr>
-          <w:p>
-            <w:pPr>
-              <w:pStyle w:val="Compact"/>
-            </w:pPr>
-            <w:r>
-              <w:t>1</w:t>
-            </w:r>
-          </w:p>
-        </w:tc>
-        <w:tc>
-          <w:tcPr>
-            <w:tcW w:w="0" w:type="auto"/>
-          </w:tcPr>
-          <w:p>
-            <w:pPr>
-              <w:pStyle w:val="Compact"/>
-            </w:pPr>
-            <w:r>
-              <w:t>BP</w:t>
-            </w:r>
-          </w:p>
-        </w:tc>
-        <w:tc>
-          <w:tcPr>
-            <w:tcW w:w="0" w:type="auto"/>
-          </w:tcPr>
-          <w:p>
-            <w:pPr>
-              <w:pStyle w:val="Compact"/>
-            </w:pPr>
-            <w:r>
-              <w:t>Position in base pairs</w:t>
-            </w:r>
-          </w:p>
-        </w:tc>
-      </w:tr>
-      <w:tr>
-        <w:trPr>
-          <w:gridAfter w:val="1"/>
-        </w:trPr>
-        <w:tc>
-          <w:tcPr>
-            <w:tcW w:w="0" w:type="auto"/>
-          </w:tcPr>
-          <w:p>
-            <w:pPr>
-              <w:pStyle w:val="Compact"/>
-            </w:pPr>
-            <w:r>
-              <w:t>2</w:t>
-            </w:r>
-          </w:p>
-        </w:tc>
-        <w:tc>
-          <w:tcPr>
-            <w:tcW w:w="0" w:type="auto"/>
-          </w:tcPr>
-          <w:p>
-            <w:pPr>
-              <w:pStyle w:val="Compact"/>
-            </w:pPr>
-            <w:r>
-              <w:t>CHR</w:t>
-            </w:r>
-          </w:p>
-        </w:tc>
-        <w:tc>
-          <w:tcPr>
-            <w:tcW w:w="0" w:type="auto"/>
-          </w:tcPr>
-          <w:p>
-            <w:pPr>
-              <w:pStyle w:val="Compact"/>
-            </w:pPr>
-            <w:r>
-              <w:t>Chromosome</w:t>
-            </w:r>
-          </w:p>
-        </w:tc>
-      </w:tr>
-      <w:tr>
-        <w:trPr>
-          <w:gridAfter w:val="1"/>
-        </w:trPr>
-        <w:tc>
-          <w:tcPr>
-            <w:tcW w:w="0" w:type="auto"/>
-          </w:tcPr>
-          <w:p>
-            <w:pPr>
-              <w:pStyle w:val="Compact"/>
-            </w:pPr>
-            <w:r>
-              <w:t>3</w:t>
-            </w:r>
-          </w:p>
-        </w:tc>
-        <w:tc>
-          <w:tcPr>
-            <w:tcW w:w="0" w:type="auto"/>
-          </w:tcPr>
-          <w:p>
-            <w:pPr>
-              <w:pStyle w:val="Compact"/>
-            </w:pPr>
-            <w:r>
-              <w:t>SNP</w:t>
-            </w:r>
-          </w:p>
-        </w:tc>
-        <w:tc>
-          <w:tcPr>
-            <w:tcW w:w="0" w:type="auto"/>
-          </w:tcPr>
-          <w:p>
-            <w:pPr>
-              <w:pStyle w:val="Compact"/>
-            </w:pPr>
-            <w:r>
-              <w:t>CHR:POS_A1_A2 or rsid</w:t>
-            </w:r>
-          </w:p>
-        </w:tc>
-      </w:tr>
-      <w:tr>
-        <w:trPr>
-          <w:gridAfter w:val="1"/>
-        </w:trPr>
-        <w:tc>
-          <w:tcPr>
-            <w:tcW w:w="0" w:type="auto"/>
-          </w:tcPr>
-          <w:p>
-            <w:pPr>
-              <w:pStyle w:val="Compact"/>
-            </w:pPr>
-            <w:r>
-              <w:t>4*</w:t>
-            </w:r>
-          </w:p>
-        </w:tc>
-        <w:tc>
-          <w:tcPr>
-            <w:tcW w:w="0" w:type="auto"/>
-          </w:tcPr>
-          <w:p>
-            <w:pPr>
-              <w:pStyle w:val="Compact"/>
-            </w:pPr>
-            <w:r>
-              <w:t>HWE</w:t>
-            </w:r>
-          </w:p>
-        </w:tc>
-        <w:tc>
-          <w:tcPr>
-            <w:tcW w:w="0" w:type="auto"/>
-          </w:tcPr>
-          <w:p>
-            <w:pPr>
-              <w:pStyle w:val="Compact"/>
-            </w:pPr>
-            <w:r>
-              <w:t>Hardy-Weinberg equilibrium P-value</w:t>
-            </w:r>
-          </w:p>
-        </w:tc>
-      </w:tr>
-      <w:tr>
-        <w:tc>
-          <w:tcPr>
-            <w:tcW w:w="0" w:type="auto"/>
-          </w:tcPr>
-          <w:p>
-            <w:pPr>
-              <w:pStyle w:val="Compact"/>
-            </w:pPr>
-            <w:r>
-              <w:t>5*</w:t>
-            </w:r>
-          </w:p>
-        </w:tc>
-        <w:tc>
-          <w:tcPr>
-            <w:tcW w:w="0" w:type="auto"/>
-          </w:tcPr>
-          <w:p>
-            <w:pPr>
-              <w:pStyle w:val="Compact"/>
-            </w:pPr>
-            <w:r>
-              <w:t>MAF</w:t>
-            </w:r>
-          </w:p>
-        </w:tc>
-        <w:tc>
-          <w:tcPr>
-            <w:tcW w:w="0" w:type="auto"/>
-          </w:tcPr>
-          <w:p>
-            <w:pPr>
-              <w:pStyle w:val="Compact"/>
-            </w:pPr>
-            <w:r>
-              <w:t>Minor allele frequency</w:t>
-            </w:r>
-          </w:p>
-        </w:tc>
-        <w:tc>
-          <w:tcPr>
-            <w:tcW w:w="0" w:type="auto"/>
-          </w:tcPr>
-          <w:p>
-            <w:pPr>
-              <w:pStyle w:val="Compact"/>
-            </w:pPr>
-            <w:r>
-              <w:t>Please indicate if this is the effect allele frequency</w:t>
-            </w:r>
-          </w:p>
-        </w:tc>
-      </w:tr>
-      <w:tr>
-        <w:tc>
-          <w:tcPr>
-            <w:tcW w:w="0" w:type="auto"/>
-          </w:tcPr>
-          <w:p>
-            <w:pPr>
-              <w:pStyle w:val="Compact"/>
-            </w:pPr>
-            <w:r>
-              <w:t>6</w:t>
-            </w:r>
-          </w:p>
-        </w:tc>
-        <w:tc>
-          <w:tcPr>
-            <w:tcW w:w="0" w:type="auto"/>
-          </w:tcPr>
-          <w:p>
-            <w:pPr>
-              <w:pStyle w:val="Compact"/>
-            </w:pPr>
-            <w:r>
-              <w:t>A1</w:t>
-            </w:r>
-          </w:p>
-        </w:tc>
-        <w:tc>
-          <w:tcPr>
-            <w:tcW w:w="0" w:type="auto"/>
-          </w:tcPr>
-          <w:p>
-            <w:pPr>
-              <w:pStyle w:val="Compact"/>
-            </w:pPr>
-            <w:r>
-              <w:t>Allele 1</w:t>
-            </w:r>
-          </w:p>
-        </w:tc>
-        <w:tc>
-          <w:tcPr>
-            <w:tcW w:w="0" w:type="auto"/>
-          </w:tcPr>
-          <w:p>
-            <w:pPr>
-              <w:pStyle w:val="Compact"/>
-            </w:pPr>
-            <w:r>
-              <w:t>Please indicate if this is the effect/reference allele</w:t>
-            </w:r>
-          </w:p>
-        </w:tc>
-      </w:tr>
-      <w:tr>
-        <w:tc>
-          <w:tcPr>
-            <w:tcW w:w="0" w:type="auto"/>
-          </w:tcPr>
-          <w:p>
-            <w:pPr>
-              <w:pStyle w:val="Compact"/>
-            </w:pPr>
-            <w:r>
-              <w:t>7*</w:t>
-            </w:r>
-          </w:p>
-        </w:tc>
-        <w:tc>
-          <w:tcPr>
-            <w:tcW w:w="0" w:type="auto"/>
-          </w:tcPr>
-          <w:p>
-            <w:pPr>
-              <w:pStyle w:val="Compact"/>
-            </w:pPr>
-            <w:r>
-              <w:t>A2</w:t>
-            </w:r>
-          </w:p>
-        </w:tc>
-        <w:tc>
-          <w:tcPr>
-            <w:tcW w:w="0" w:type="auto"/>
-          </w:tcPr>
-          <w:p>
-            <w:pPr>
-              <w:pStyle w:val="Compact"/>
-            </w:pPr>
-            <w:r>
-              <w:t>Allele 2</w:t>
-            </w:r>
-          </w:p>
-        </w:tc>
-        <w:tc>
-          <w:tcPr>
-            <w:tcW w:w="0" w:type="auto"/>
-          </w:tcPr>
-          <w:p>
-            <w:pPr>
-              <w:pStyle w:val="Compact"/>
-            </w:pPr>
-            <w:r>
-              <w:t>Please indicate if this is the effect/reference allele</w:t>
-            </w:r>
-          </w:p>
-        </w:tc>
-      </w:tr>
-      <w:tr>
-        <w:trPr>
-          <w:gridAfter w:val="1"/>
-        </w:trPr>
-        <w:tc>
-          <w:tcPr>
-            <w:tcW w:w="0" w:type="auto"/>
-          </w:tcPr>
-          <w:p>
-            <w:pPr>
-              <w:pStyle w:val="Compact"/>
-            </w:pPr>
-            <w:r>
-              <w:t>8</w:t>
-            </w:r>
-          </w:p>
-        </w:tc>
-        <w:tc>
-          <w:tcPr>
-            <w:tcW w:w="0" w:type="auto"/>
-          </w:tcPr>
-          <w:p>
-            <w:pPr>
-              <w:pStyle w:val="Compact"/>
-            </w:pPr>
-            <w:r>
-              <w:t>NMISS</w:t>
-            </w:r>
-          </w:p>
-        </w:tc>
-        <w:tc>
-          <w:tcPr>
-            <w:tcW w:w="0" w:type="auto"/>
-          </w:tcPr>
-          <w:p>
-            <w:pPr>
-              <w:pStyle w:val="Compact"/>
-            </w:pPr>
-            <w:r>
-              <w:t>Sample size</w:t>
-            </w:r>
-          </w:p>
-        </w:tc>
-      </w:tr>
-      <w:tr>
-        <w:trPr>
-          <w:gridAfter w:val="1"/>
-        </w:trPr>
-        <w:tc>
-          <w:tcPr>
-            <w:tcW w:w="0" w:type="auto"/>
-          </w:tcPr>
-          <w:p>
-            <w:pPr>
-              <w:pStyle w:val="Compact"/>
-            </w:pPr>
-            <w:r>
-              <w:t>9</w:t>
-            </w:r>
-          </w:p>
-        </w:tc>
-        <w:tc>
-          <w:tcPr>
-            <w:tcW w:w="0" w:type="auto"/>
-          </w:tcPr>
-          <w:p>
-            <w:pPr>
-              <w:pStyle w:val="Compact"/>
-            </w:pPr>
-            <w:r>
-              <w:t>BETA</w:t>
-            </w:r>
-          </w:p>
-        </w:tc>
-        <w:tc>
-          <w:tcPr>
-            <w:tcW w:w="0" w:type="auto"/>
-          </w:tcPr>
-          <w:p>
-            <w:pPr>
-              <w:pStyle w:val="Compact"/>
-            </w:pPr>
-            <w:r>
-              <w:t>Regression coefficient</w:t>
-            </w:r>
-          </w:p>
-        </w:tc>
-      </w:tr>
-      <w:tr>
-        <w:trPr>
-          <w:gridAfter w:val="1"/>
-        </w:trPr>
-        <w:tc>
-          <w:tcPr>
-            <w:tcW w:w="0" w:type="auto"/>
-          </w:tcPr>
-          <w:p>
-            <w:pPr>
-              <w:pStyle w:val="Compact"/>
-            </w:pPr>
-            <w:r>
-              <w:t>10</w:t>
-            </w:r>
-          </w:p>
-        </w:tc>
-        <w:tc>
-          <w:tcPr>
-            <w:tcW w:w="0" w:type="auto"/>
-          </w:tcPr>
-          <w:p>
-            <w:pPr>
-              <w:pStyle w:val="Compact"/>
-            </w:pPr>
-            <w:r>
-              <w:t>STAT</w:t>
-            </w:r>
-          </w:p>
-        </w:tc>
-        <w:tc>
-          <w:tcPr>
-            <w:tcW w:w="0" w:type="auto"/>
-          </w:tcPr>
-          <w:p>
-            <w:pPr>
-              <w:pStyle w:val="Compact"/>
-            </w:pPr>
-            <w:r>
-              <w:t>Regression test statistic</w:t>
-            </w:r>
-          </w:p>
-        </w:tc>
-      </w:tr>
-      <w:tr>
-        <w:trPr>
-          <w:gridAfter w:val="1"/>
-        </w:trPr>
-        <w:tc>
-          <w:tcPr>
-            <w:tcW w:w="0" w:type="auto"/>
-          </w:tcPr>
-          <w:p>
-            <w:pPr>
-              <w:pStyle w:val="Compact"/>
-            </w:pPr>
-            <w:r>
-              <w:t>11</w:t>
-            </w:r>
-          </w:p>
-        </w:tc>
-        <w:tc>
-          <w:tcPr>
-            <w:tcW w:w="0" w:type="auto"/>
-          </w:tcPr>
-          <w:p>
-            <w:pPr>
-              <w:pStyle w:val="Compact"/>
-            </w:pPr>
-            <w:r>
-              <w:t>P</w:t>
-            </w:r>
-          </w:p>
-        </w:tc>
-        <w:tc>
-          <w:tcPr>
-            <w:tcW w:w="0" w:type="auto"/>
-          </w:tcPr>
-          <w:p>
-            <w:pPr>
-              <w:pStyle w:val="Compact"/>
-            </w:pPr>
-            <w:r>
-              <w:t>P value</w:t>
-            </w:r>
-          </w:p>
-        </w:tc>
-      </w:tr>
-    </w:tbl>
-    <w:p>
-      <w:pPr>
-        <w:pStyle w:val="BodyText"/>
-      </w:pPr>
-      <w:r>
-        <w:t>* may be taken from the PLINK –hardy option and .bim file, see http://zzz.bwh.harvard.edu/plink/anal.shtml#glm.</w:t>
-      </w:r>
-    </w:p>
-    <w:p>
-      <w:pPr>
-        <w:pStyle w:val="BodyText"/>
-      </w:pPr>
-      <w:r>
-        <w:t>In this case, please provide for each SNP information on strand, effect allele, effect allele frequency, and the information measures for imputa</w:t>
-      </w:r>
-      <w:r>
-        <w:t>tion – the information measure can be on the genotype level obtained once for a cohort rather than from phenotype-genotype regression through software such as SNPTEST. SNP and sample based statistics can be greatly facilitated with software qctool, http://</w:t>
-      </w:r>
-      <w:r>
-        <w:t>www.well.ox.ac.uk/~gav/qctool_v2/. As is the case with INTERVAL.bgen and INTERVAL.sample, one can obtain the SNP-based statistics as follows,</w:t>
-      </w:r>
-    </w:p>
-    <w:p>
-      <w:pPr>
-        <w:pStyle w:val="SourceCode"/>
-      </w:pPr>
-      <w:r>
-        <w:rPr>
-          <w:rStyle w:val="ExtensionTok"/>
-        </w:rPr>
-        <w:lastRenderedPageBreak/>
-        <w:t>qctool</w:t>
-      </w:r>
-      <w:r>
-        <w:rPr>
-          <w:rStyle w:val="NormalTok"/>
-        </w:rPr>
-        <w:t xml:space="preserve"> -g INTERVAL.bgen -s INTERVAL.sample -snp-stats -osnp INTERVAL.snp-stats -sample-stats -osample INTERVAL.sam</w:t>
-      </w:r>
-      <w:r>
-        <w:rPr>
-          <w:rStyle w:val="NormalTok"/>
-        </w:rPr>
-        <w:t>ple-stats</w:t>
-      </w:r>
-    </w:p>
-    <w:p>
-      <w:pPr>
-        <w:pStyle w:val="FirstParagraph"/>
-      </w:pPr>
-      <w:r>
-        <w:t>See also the full SLURM sbatch script in the Appendix.</w:t>
-      </w:r>
-    </w:p>
-    <w:p>
-      <w:pPr>
-        <w:pStyle w:val="BodyText"/>
-      </w:pPr>
-      <w:r>
-        <w:t>When a dosage format is used, PLINK also gives an INFO measure; see http://zzz.bwh.harvard.edu/plink/dosage.shtml.</w:t>
-      </w:r>
-    </w:p>
-    <w:p>
-      <w:pPr>
-        <w:pStyle w:val="Heading2"/>
-      </w:pPr>
-      <w:bookmarkStart w:id="10" w:name="meta-analysis"/>
-      <w:r>
-        <w:t>Meta-analysis</w:t>
-      </w:r>
-      <w:bookmarkEnd w:id="10"/>
-    </w:p>
-    <w:p>
-      <w:pPr>
-        <w:pStyle w:val="FirstParagraph"/>
-      </w:pPr>
-      <w:r>
-        <w:t>Meta-analysis will be performed centrally using the inverse</w:t>
-      </w:r>
-      <w:r>
-        <w:t>-N weighted analysis of regression betas and standard errors, as implemented in the software METAL (https://github.com/statgen/METAL).</w:t>
+        <w:t>Meta-analysis will be performed centrally using the inverse-N weighted analysis of regression betas and standard errors, as implemented in the software</w:t>
+      </w:r>
+      <w:r>
+        <w:t xml:space="preserve"> METAL</w:t>
+      </w:r>
+      <w:r>
+        <w:t>.</w:t>
       </w:r>
     </w:p>
     <w:p>
@@ -1901,10 +400,7 @@
         <w:t>Marker exclusion filters</w:t>
       </w:r>
       <w:r>
-        <w:t>: we will apply imp</w:t>
-      </w:r>
-      <w:r>
-        <w:t>utation quality filters at the meta-analysis stage, so provide unfiltered results.</w:t>
+        <w:t>: we will apply imputation quality filters at the meta-analysis stage, so provide unfiltered results.</w:t>
       </w:r>
     </w:p>
     <w:p>
@@ -1940,31 +436,25 @@
         <w:t>Significance</w:t>
       </w:r>
       <w:r>
-        <w:t>: the Bonferroni th</w:t>
-      </w:r>
-      <w:r>
-        <w:t>reshold for the genome-wide analyses will be set at 5 x 10-10. The results will be replicated in independent cohorts.</w:t>
+        <w:t>: the Bonferroni threshold for the genome-wide analyses will be set at 5 x 10-10. The results will be replicated in independent cohorts.</w:t>
       </w:r>
     </w:p>
     <w:p>
       <w:pPr>
         <w:pStyle w:val="Heading2"/>
       </w:pPr>
-      <w:bookmarkStart w:id="11" w:name="contact-information"/>
+      <w:bookmarkStart w:id="8" w:name="contact-information"/>
       <w:r>
         <w:t>Contact information</w:t>
       </w:r>
-      <w:bookmarkEnd w:id="11"/>
+      <w:bookmarkEnd w:id="8"/>
     </w:p>
     <w:p>
       <w:pPr>
         <w:pStyle w:val="FirstParagraph"/>
       </w:pPr>
       <w:r>
-        <w:t>For general questions about SCALLOP, please contact Anders Mala</w:t>
-      </w:r>
-      <w:r>
-        <w:t>rstig (anders.malarstig@ki.se). For technical issues about TRYGGVE, please contact Lasse Folkersen (lasfol@cbs.dtu.dk).</w:t>
+        <w:t>For general questions about SCALLOP, please contact Anders Malarstig (anders.malarstig@ki.se). For technical issues about TRYGGVE, please contact Lasse Folkersen (lasfol@cbs.dtu.dk).</w:t>
       </w:r>
     </w:p>
     <w:p>
@@ -2059,6 +549,7 @@
         <w:pStyle w:val="NormalWeb"/>
       </w:pPr>
       <w:r>
+        <w:lastRenderedPageBreak/>
         <w:t xml:space="preserve">Sun BB, et al. (2018). Genomic atlas of the human plasma proteome. </w:t>
       </w:r>
       <w:r>
@@ -2076,7 +567,6 @@
         <w:pStyle w:val="Heading2"/>
       </w:pPr>
       <w:r>
-        <w:lastRenderedPageBreak/>
         <w:t>Supplementary information</w:t>
       </w:r>
     </w:p>
@@ -2085,10 +575,94 @@
         <w:pStyle w:val="NormalWeb"/>
       </w:pPr>
       <w:r>
-        <w:t>s</w:t>
-      </w:r>
-      <w:bookmarkStart w:id="12" w:name="_GoBack"/>
-      <w:bookmarkEnd w:id="12"/>
+        <w:t xml:space="preserve">URL: </w:t>
+      </w:r>
+    </w:p>
+    <w:p>
+      <w:pPr>
+        <w:pStyle w:val="NormalWeb"/>
+      </w:pPr>
+      <w:r>
+        <w:t xml:space="preserve">SCALLOP, </w:t>
+      </w:r>
+      <w:hyperlink r:id="rId8" w:history="1">
+        <w:r>
+          <w:rPr>
+            <w:rStyle w:val="Hyperlink"/>
+          </w:rPr>
+          <w:t>https://www.olink.com/scallop/</w:t>
+        </w:r>
+      </w:hyperlink>
+    </w:p>
+    <w:p>
+      <w:pPr>
+        <w:pStyle w:val="NormalWeb"/>
+      </w:pPr>
+      <w:r>
+        <w:t xml:space="preserve">OLINK/INF1 panel, </w:t>
+      </w:r>
+      <w:hyperlink r:id="rId9" w:history="1">
+        <w:r>
+          <w:rPr>
+            <w:rStyle w:val="Hyperlink"/>
+          </w:rPr>
+          <w:t>https://github.com/jinghuazhao/INF/blob/master/doc/olink.inf.panel.annot.tsv</w:t>
+        </w:r>
+      </w:hyperlink>
+      <w:r>
+        <w:t>.</w:t>
+      </w:r>
+    </w:p>
+    <w:p>
+      <w:pPr>
+        <w:pStyle w:val="NormalWeb"/>
+      </w:pPr>
+      <w:r>
+        <w:t>METAL</w:t>
+      </w:r>
+      <w:r>
+        <w:t xml:space="preserve"> </w:t>
+      </w:r>
+      <w:hyperlink r:id="rId10" w:history="1">
+        <w:r>
+          <w:rPr>
+            <w:rStyle w:val="Hyperlink"/>
+          </w:rPr>
+          <w:t>https://github.com/statgen/METAL</w:t>
+        </w:r>
+      </w:hyperlink>
+    </w:p>
+    <w:p>
+      <w:pPr>
+        <w:pStyle w:val="NormalWeb"/>
+      </w:pPr>
+      <w:r>
+        <w:t xml:space="preserve">PLINK, </w:t>
+      </w:r>
+      <w:hyperlink r:id="rId11" w:history="1">
+        <w:r>
+          <w:rPr>
+            <w:rStyle w:val="Hyperlink"/>
+          </w:rPr>
+          <w:t>http://zzz.bwh.harvard.edu/plink</w:t>
+        </w:r>
+      </w:hyperlink>
+    </w:p>
+    <w:p>
+      <w:pPr>
+        <w:pStyle w:val="NormalWeb"/>
+      </w:pPr>
+      <w:r>
+        <w:t xml:space="preserve">Uniprot, </w:t>
+      </w:r>
+      <w:hyperlink r:id="rId12" w:history="1">
+        <w:r>
+          <w:rPr>
+            <w:rStyle w:val="Hyperlink"/>
+          </w:rPr>
+          <w:t>https://www.uniprot.org</w:t>
+        </w:r>
+      </w:hyperlink>
     </w:p>
     <w:sectPr>
       <w:pgSz w:w="12240" w:h="15840"/>
@@ -2638,6 +1212,13 @@
     <w:lsdException w:name="Medium Shading 2"/>
     <w:lsdException w:name="Medium List 1"/>
     <w:lsdException w:name="Medium List 2"/>
+    <w:lsdException w:name="Medium Grid 1"/>
+    <w:lsdException w:name="Medium Grid 2"/>
+    <w:lsdException w:name="Medium Grid 3"/>
+    <w:lsdException w:name="Dark List"/>
+    <w:lsdException w:name="Colorful Shading"/>
+    <w:lsdException w:name="Colorful List"/>
+    <w:lsdException w:name="Colorful Grid"/>
     <w:lsdException w:name="Light Shading Accent 1"/>
     <w:lsdException w:name="Light List Accent 1"/>
     <w:lsdException w:name="Light Grid Accent 1"/>

--- a/doc/INF1.paper.docx
+++ b/doc/INF1.paper.docx
@@ -55,399 +55,13 @@
     </w:p>
     <w:p>
       <w:pPr>
-        <w:pStyle w:val="Compact"/>
-      </w:pPr>
-    </w:p>
-    <w:p>
-      <w:pPr>
         <w:pStyle w:val="Heading2"/>
       </w:pPr>
-      <w:r>
-        <w:t>Abstract</w:t>
-      </w:r>
-    </w:p>
-    <w:p>
-      <w:pPr>
-        <w:pStyle w:val="Compact"/>
-      </w:pPr>
-    </w:p>
-    <w:p>
-      <w:pPr>
-        <w:pStyle w:val="Compact"/>
-      </w:pPr>
-      <w:r>
-        <w:t>BACKGROUND. METHODS. FINDINGS. INTERPRETATION.</w:t>
-      </w:r>
-    </w:p>
-    <w:p>
-      <w:pPr>
-        <w:pStyle w:val="Heading2"/>
-      </w:pPr>
-      <w:bookmarkStart w:id="1" w:name="overview"/>
-      <w:r>
-        <w:t>Introduction</w:t>
+      <w:bookmarkStart w:id="1" w:name="contact-information"/>
+      <w:r>
+        <w:t>Contact information</w:t>
       </w:r>
       <w:bookmarkEnd w:id="1"/>
-    </w:p>
-    <w:p>
-      <w:pPr>
-        <w:pStyle w:val="FirstParagraph"/>
-      </w:pPr>
-      <w:r>
-        <w:t>We report pQTLs associated with OLINK/INF1 panel, using cohorts in the</w:t>
-      </w:r>
-      <w:r>
-        <w:t xml:space="preserve"> SCAndinavian coLLaboration for Olink plasma Protein genetics (SCALLOP) consortium, a collaborative framework for discovery and follow-up of genetic associations with proteins on </w:t>
-      </w:r>
-      <w:r>
-        <w:t>the Olink Proteomics platform.</w:t>
-      </w:r>
-      <w:r>
-        <w:t xml:space="preserve"> </w:t>
-      </w:r>
-    </w:p>
-    <w:p>
-      <w:pPr>
-        <w:pStyle w:val="BodyText"/>
-      </w:pPr>
-      <w:r>
-        <w:t>The objectives of the study are as follows</w:t>
-      </w:r>
-    </w:p>
-    <w:p>
-      <w:pPr>
-        <w:pStyle w:val="Compact"/>
-        <w:numPr>
-          <w:ilvl w:val="0"/>
-          <w:numId w:val="3"/>
-        </w:numPr>
-      </w:pPr>
-      <w:r>
-        <w:t>Identification of pQTLs in SCALLOP discovery cohorts</w:t>
-      </w:r>
-    </w:p>
-    <w:p>
-      <w:pPr>
-        <w:pStyle w:val="Compact"/>
-        <w:numPr>
-          <w:ilvl w:val="0"/>
-          <w:numId w:val="3"/>
-        </w:numPr>
-      </w:pPr>
-      <w:r>
-        <w:t>Study of pQTLs in replication cohorts</w:t>
-      </w:r>
-    </w:p>
-    <w:p>
-      <w:pPr>
-        <w:pStyle w:val="Compact"/>
-        <w:numPr>
-          <w:ilvl w:val="0"/>
-          <w:numId w:val="3"/>
-        </w:numPr>
-      </w:pPr>
-      <w:r>
-        <w:t>Investigation of the mechanistic basis of identified cis- and trans-pQTL by functional annotation</w:t>
-      </w:r>
-    </w:p>
-    <w:p>
-      <w:pPr>
-        <w:pStyle w:val="Compact"/>
-        <w:numPr>
-          <w:ilvl w:val="0"/>
-          <w:numId w:val="3"/>
-        </w:numPr>
-      </w:pPr>
-      <w:r>
-        <w:t>Examination of pQTL pleiotropic effects</w:t>
-      </w:r>
-    </w:p>
-    <w:p>
-      <w:pPr>
-        <w:pStyle w:val="Compact"/>
-        <w:numPr>
-          <w:ilvl w:val="0"/>
-          <w:numId w:val="3"/>
-        </w:numPr>
-      </w:pPr>
-      <w:r>
-        <w:t>Evaluation over the causal role of INF proteins disease outcomes such as CHD and stroke</w:t>
-      </w:r>
-    </w:p>
-    <w:p>
-      <w:pPr>
-        <w:pStyle w:val="Compact"/>
-        <w:numPr>
-          <w:ilvl w:val="0"/>
-          <w:numId w:val="3"/>
-        </w:numPr>
-      </w:pPr>
-      <w:r>
-        <w:t>Other downstream analysis</w:t>
-      </w:r>
-    </w:p>
-    <w:p>
-      <w:pPr>
-        <w:pStyle w:val="Heading2"/>
-      </w:pPr>
-      <w:bookmarkStart w:id="2" w:name="data-and-analysis"/>
-      <w:r>
-        <w:t>Data and analysis</w:t>
-      </w:r>
-      <w:bookmarkEnd w:id="2"/>
-    </w:p>
-    <w:p>
-      <w:pPr>
-        <w:pStyle w:val="Heading3"/>
-      </w:pPr>
-      <w:bookmarkStart w:id="3" w:name="proteins"/>
-      <w:r>
-        <w:t>Proteins</w:t>
-      </w:r>
-      <w:bookmarkEnd w:id="3"/>
-    </w:p>
-    <w:p>
-      <w:pPr>
-        <w:pStyle w:val="FirstParagraph"/>
-      </w:pPr>
-      <w:r>
-        <w:t xml:space="preserve">The Olink INFlammation panel of 92 proteins, e.g, </w:t>
-      </w:r>
-    </w:p>
-    <w:p>
-      <w:pPr>
-        <w:pStyle w:val="Heading3"/>
-      </w:pPr>
-      <w:bookmarkStart w:id="4" w:name="snps"/>
-      <w:r>
-        <w:t>SNPs</w:t>
-      </w:r>
-      <w:bookmarkEnd w:id="4"/>
-    </w:p>
-    <w:p>
-      <w:pPr>
-        <w:pStyle w:val="Compact"/>
-        <w:numPr>
-          <w:ilvl w:val="0"/>
-          <w:numId w:val="4"/>
-        </w:numPr>
-      </w:pPr>
-      <w:r>
-        <w:t>1000 genomes imputation, build 37 (hg19) positions.</w:t>
-      </w:r>
-    </w:p>
-    <w:p>
-      <w:pPr>
-        <w:pStyle w:val="Compact"/>
-        <w:numPr>
-          <w:ilvl w:val="0"/>
-          <w:numId w:val="4"/>
-        </w:numPr>
-      </w:pPr>
-      <w:r>
-        <w:t>SNPs filtering on imputation quality at time of meta-analysis.</w:t>
-      </w:r>
-    </w:p>
-    <w:p>
-      <w:pPr>
-        <w:pStyle w:val="Compact"/>
-        <w:numPr>
-          <w:ilvl w:val="0"/>
-          <w:numId w:val="4"/>
-        </w:numPr>
-      </w:pPr>
-      <w:r>
-        <w:t>Quality control on aspects such as SNP/sample call rates, gender mismatch, abnormal inbreeding coefficient, failed cryptic relatedness test, ancestry outlier, heterozygosity and Hardy-Weinberg equilibrium test.</w:t>
-      </w:r>
-    </w:p>
-    <w:p>
-      <w:pPr>
-        <w:pStyle w:val="Heading3"/>
-      </w:pPr>
-      <w:bookmarkStart w:id="5" w:name="association-analysis"/>
-      <w:r>
-        <w:t>Association analysis</w:t>
-      </w:r>
-      <w:bookmarkEnd w:id="5"/>
-    </w:p>
-    <w:p>
-      <w:pPr>
-        <w:pStyle w:val="Compact"/>
-        <w:numPr>
-          <w:ilvl w:val="0"/>
-          <w:numId w:val="5"/>
-        </w:numPr>
-      </w:pPr>
-      <w:r>
-        <w:t>Rank-based inverse normal transformation on the raw measurement of proteins including those below lower limit of detection</w:t>
-      </w:r>
-      <w:r>
-        <w:t>.</w:t>
-      </w:r>
-    </w:p>
-    <w:p>
-      <w:pPr>
-        <w:pStyle w:val="Compact"/>
-        <w:numPr>
-          <w:ilvl w:val="0"/>
-          <w:numId w:val="6"/>
-        </w:numPr>
-      </w:pPr>
-      <w:r>
-        <w:lastRenderedPageBreak/>
-        <w:t>Multiple linear regression for all samples including sex, age, principal components and other cohort specific covariates.</w:t>
-      </w:r>
-    </w:p>
-    <w:p>
-      <w:pPr>
-        <w:pStyle w:val="Compact"/>
-        <w:numPr>
-          <w:ilvl w:val="0"/>
-          <w:numId w:val="6"/>
-        </w:numPr>
-      </w:pPr>
-      <w:r>
-        <w:t>Additive genetic model</w:t>
-      </w:r>
-    </w:p>
-    <w:p>
-      <w:pPr>
-        <w:pStyle w:val="Compact"/>
-        <w:numPr>
-          <w:ilvl w:val="0"/>
-          <w:numId w:val="6"/>
-        </w:numPr>
-      </w:pPr>
-      <w:r>
-        <w:t xml:space="preserve">For case-control data, cases and controls are analysed separately – results </w:t>
-      </w:r>
-      <w:r>
-        <w:t xml:space="preserve">were </w:t>
-      </w:r>
-      <w:r>
-        <w:t>merged at meta-analysis stage</w:t>
-      </w:r>
-    </w:p>
-    <w:p>
-      <w:pPr>
-        <w:pStyle w:val="FirstParagraph"/>
-      </w:pPr>
-      <w:r>
-        <w:t>S</w:t>
-      </w:r>
-      <w:r>
-        <w:t xml:space="preserve">oftware </w:t>
-      </w:r>
-      <w:r>
-        <w:t xml:space="preserve">which </w:t>
-      </w:r>
-      <w:r>
-        <w:t>account for genotype uncertainty, such as SNPTEST</w:t>
-      </w:r>
-      <w:r>
-        <w:t xml:space="preserve"> were used but due to the relatively large number of proteins, results based on PLINK were also accepted, both amended with outputs from qctool –snp-stats</w:t>
-      </w:r>
-      <w:bookmarkStart w:id="6" w:name="_GoBack"/>
-      <w:bookmarkEnd w:id="6"/>
-      <w:r>
-        <w:t>.</w:t>
-      </w:r>
-    </w:p>
-    <w:p>
-      <w:pPr>
-        <w:pStyle w:val="Heading2"/>
-      </w:pPr>
-      <w:bookmarkStart w:id="7" w:name="meta-analysis"/>
-      <w:r>
-        <w:t>Meta-analysis</w:t>
-      </w:r>
-      <w:bookmarkEnd w:id="7"/>
-    </w:p>
-    <w:p>
-      <w:pPr>
-        <w:pStyle w:val="FirstParagraph"/>
-      </w:pPr>
-      <w:r>
-        <w:t>Meta-analysis will be performed centrally using the inverse-N weighted analysis of regression betas and standard errors, as implemented in the software</w:t>
-      </w:r>
-      <w:r>
-        <w:t xml:space="preserve"> METAL</w:t>
-      </w:r>
-      <w:r>
-        <w:t>.</w:t>
-      </w:r>
-    </w:p>
-    <w:p>
-      <w:pPr>
-        <w:pStyle w:val="BodyText"/>
-      </w:pPr>
-      <w:r>
-        <w:t>Genomic control and appropriate marker filters will be applied at this stage.</w:t>
-      </w:r>
-    </w:p>
-    <w:p>
-      <w:pPr>
-        <w:pStyle w:val="Compact"/>
-        <w:numPr>
-          <w:ilvl w:val="0"/>
-          <w:numId w:val="7"/>
-        </w:numPr>
-      </w:pPr>
-      <w:r>
-        <w:rPr>
-          <w:b/>
-        </w:rPr>
-        <w:t>Marker exclusion filters</w:t>
-      </w:r>
-      <w:r>
-        <w:t>: we will apply imputation quality filters at the meta-analysis stage, so provide unfiltered results.</w:t>
-      </w:r>
-    </w:p>
-    <w:p>
-      <w:pPr>
-        <w:pStyle w:val="Compact"/>
-        <w:numPr>
-          <w:ilvl w:val="0"/>
-          <w:numId w:val="7"/>
-        </w:numPr>
-      </w:pPr>
-      <w:r>
-        <w:rPr>
-          <w:b/>
-        </w:rPr>
-        <w:t>Genomic control (GC)</w:t>
-      </w:r>
-      <w:r>
-        <w:t>: genomic control will be applied at the meta-analysis stage (single GC), so GC-correction is not needed for each cohort.</w:t>
-      </w:r>
-    </w:p>
-    <w:p>
-      <w:pPr>
-        <w:pStyle w:val="Compact"/>
-        <w:numPr>
-          <w:ilvl w:val="0"/>
-          <w:numId w:val="7"/>
-        </w:numPr>
-      </w:pPr>
-      <w:r>
-        <w:rPr>
-          <w:b/>
-        </w:rPr>
-        <w:t>Significance</w:t>
-      </w:r>
-      <w:r>
-        <w:t>: the Bonferroni threshold for the genome-wide analyses will be set at 5 x 10-10. The results will be replicated in independent cohorts.</w:t>
-      </w:r>
-    </w:p>
-    <w:p>
-      <w:pPr>
-        <w:pStyle w:val="Heading2"/>
-      </w:pPr>
-      <w:bookmarkStart w:id="8" w:name="contact-information"/>
-      <w:r>
-        <w:t>Contact information</w:t>
-      </w:r>
-      <w:bookmarkEnd w:id="8"/>
     </w:p>
     <w:p>
       <w:pPr>
@@ -478,13 +92,424 @@
     </w:p>
     <w:p>
       <w:pPr>
+        <w:pStyle w:val="Heading2"/>
+      </w:pPr>
+      <w:r>
+        <w:t>Abstract</w:t>
+      </w:r>
+    </w:p>
+    <w:p>
+      <w:pPr>
+        <w:pStyle w:val="Compact"/>
+      </w:pPr>
+    </w:p>
+    <w:p>
+      <w:pPr>
+        <w:pStyle w:val="Compact"/>
+      </w:pPr>
+      <w:r>
+        <w:t>BACKGROUND. METHODS. FINDINGS. INTERPRETATION.</w:t>
+      </w:r>
+    </w:p>
+    <w:p>
+      <w:pPr>
+        <w:pStyle w:val="Heading2"/>
+      </w:pPr>
+      <w:bookmarkStart w:id="2" w:name="overview"/>
+      <w:r>
+        <w:t>Introduction</w:t>
+      </w:r>
+      <w:bookmarkEnd w:id="2"/>
+    </w:p>
+    <w:p>
+      <w:pPr>
+        <w:pStyle w:val="FirstParagraph"/>
+      </w:pPr>
+      <w:r>
+        <w:t>We report pQTLs associated with OLINK/INF1 panel, using cohorts in the</w:t>
+      </w:r>
+      <w:r>
+        <w:t xml:space="preserve"> SCAndinavian coLLaboration for Olink plasma Protein genetics (SCALLOP) consortium, a collaborative framework for discovery and follow-up of genetic associations with proteins on </w:t>
+      </w:r>
+      <w:r>
+        <w:t>the Olink Proteomics platform.</w:t>
+      </w:r>
+      <w:r>
+        <w:t xml:space="preserve"> </w:t>
+      </w:r>
+    </w:p>
+    <w:p>
+      <w:pPr>
         <w:pStyle w:val="BodyText"/>
       </w:pPr>
+      <w:r>
+        <w:t>The objectives of the study are as follows</w:t>
+      </w:r>
+    </w:p>
+    <w:p>
+      <w:pPr>
+        <w:pStyle w:val="Compact"/>
+        <w:numPr>
+          <w:ilvl w:val="0"/>
+          <w:numId w:val="3"/>
+        </w:numPr>
+      </w:pPr>
+      <w:r>
+        <w:t>Identification of pQTLs in SCALLOP discovery cohorts</w:t>
+      </w:r>
+    </w:p>
+    <w:p>
+      <w:pPr>
+        <w:pStyle w:val="Compact"/>
+        <w:numPr>
+          <w:ilvl w:val="0"/>
+          <w:numId w:val="3"/>
+        </w:numPr>
+      </w:pPr>
+      <w:r>
+        <w:t>Study of pQTLs in replication cohorts</w:t>
+      </w:r>
+    </w:p>
+    <w:p>
+      <w:pPr>
+        <w:pStyle w:val="Compact"/>
+        <w:numPr>
+          <w:ilvl w:val="0"/>
+          <w:numId w:val="3"/>
+        </w:numPr>
+      </w:pPr>
+      <w:r>
+        <w:t>Investigation of the mechanistic basis of identified cis- and trans-pQTL by functional annotation</w:t>
+      </w:r>
+    </w:p>
+    <w:p>
+      <w:pPr>
+        <w:pStyle w:val="Compact"/>
+        <w:numPr>
+          <w:ilvl w:val="0"/>
+          <w:numId w:val="3"/>
+        </w:numPr>
+      </w:pPr>
+      <w:r>
+        <w:t>Examination of pQTL pleiotropic effects</w:t>
+      </w:r>
+    </w:p>
+    <w:p>
+      <w:pPr>
+        <w:pStyle w:val="Compact"/>
+        <w:numPr>
+          <w:ilvl w:val="0"/>
+          <w:numId w:val="3"/>
+        </w:numPr>
+      </w:pPr>
+      <w:r>
+        <w:t>Evaluation over the causal role of INF proteins disease outcomes such as CHD and stroke</w:t>
+      </w:r>
+    </w:p>
+    <w:p>
+      <w:pPr>
+        <w:pStyle w:val="Compact"/>
+        <w:numPr>
+          <w:ilvl w:val="0"/>
+          <w:numId w:val="3"/>
+        </w:numPr>
+      </w:pPr>
+      <w:r>
+        <w:t>Other downstream analysis</w:t>
+      </w:r>
     </w:p>
     <w:p>
       <w:pPr>
         <w:pStyle w:val="Heading2"/>
       </w:pPr>
+      <w:bookmarkStart w:id="3" w:name="data-and-analysis"/>
+      <w:r>
+        <w:t>Data and analysis</w:t>
+      </w:r>
+      <w:bookmarkEnd w:id="3"/>
+    </w:p>
+    <w:p>
+      <w:pPr>
+        <w:pStyle w:val="Heading3"/>
+      </w:pPr>
+      <w:bookmarkStart w:id="4" w:name="proteins"/>
+      <w:r>
+        <w:t>Proteins</w:t>
+      </w:r>
+      <w:bookmarkEnd w:id="4"/>
+    </w:p>
+    <w:p>
+      <w:pPr>
+        <w:pStyle w:val="FirstParagraph"/>
+      </w:pPr>
+      <w:r>
+        <w:t xml:space="preserve">The Olink INFlammation panel of 92 proteins, e.g, </w:t>
+      </w:r>
+    </w:p>
+    <w:p>
+      <w:pPr>
+        <w:pStyle w:val="Heading3"/>
+      </w:pPr>
+      <w:bookmarkStart w:id="5" w:name="snps"/>
+      <w:r>
+        <w:t>SNPs</w:t>
+      </w:r>
+      <w:bookmarkEnd w:id="5"/>
+    </w:p>
+    <w:p>
+      <w:pPr>
+        <w:pStyle w:val="Compact"/>
+        <w:numPr>
+          <w:ilvl w:val="0"/>
+          <w:numId w:val="4"/>
+        </w:numPr>
+      </w:pPr>
+      <w:r>
+        <w:t>1000 genomes imputation, build 37 (hg19) positions.</w:t>
+      </w:r>
+    </w:p>
+    <w:p>
+      <w:pPr>
+        <w:pStyle w:val="Compact"/>
+        <w:numPr>
+          <w:ilvl w:val="0"/>
+          <w:numId w:val="4"/>
+        </w:numPr>
+      </w:pPr>
+      <w:r>
+        <w:t>SNPs filtering on imputation quality at time of meta-analysis.</w:t>
+      </w:r>
+    </w:p>
+    <w:p>
+      <w:pPr>
+        <w:pStyle w:val="Compact"/>
+        <w:numPr>
+          <w:ilvl w:val="0"/>
+          <w:numId w:val="4"/>
+        </w:numPr>
+      </w:pPr>
+      <w:r>
+        <w:lastRenderedPageBreak/>
+        <w:t>Quality control on aspects such as SNP/sample call rates, gender mismatch, abnormal inbreeding coefficient, failed cryptic relatedness test, ancestry outlier, heterozygosity and Hardy-Weinberg equilibrium test.</w:t>
+      </w:r>
+    </w:p>
+    <w:p>
+      <w:pPr>
+        <w:pStyle w:val="Heading3"/>
+      </w:pPr>
+      <w:bookmarkStart w:id="6" w:name="association-analysis"/>
+      <w:r>
+        <w:t>Association analysis</w:t>
+      </w:r>
+      <w:bookmarkEnd w:id="6"/>
+    </w:p>
+    <w:p>
+      <w:pPr>
+        <w:pStyle w:val="Compact"/>
+        <w:numPr>
+          <w:ilvl w:val="0"/>
+          <w:numId w:val="5"/>
+        </w:numPr>
+      </w:pPr>
+      <w:r>
+        <w:t>Rank-based inverse normal transformation on the raw measurement of proteins including those below lower limit of detection</w:t>
+      </w:r>
+      <w:r>
+        <w:t>.</w:t>
+      </w:r>
+    </w:p>
+    <w:p>
+      <w:pPr>
+        <w:pStyle w:val="Compact"/>
+        <w:numPr>
+          <w:ilvl w:val="0"/>
+          <w:numId w:val="6"/>
+        </w:numPr>
+      </w:pPr>
+      <w:r>
+        <w:t>Multiple linear regression for all samples including sex, age, principal components and other cohort specific covariates.</w:t>
+      </w:r>
+    </w:p>
+    <w:p>
+      <w:pPr>
+        <w:pStyle w:val="Compact"/>
+        <w:numPr>
+          <w:ilvl w:val="0"/>
+          <w:numId w:val="6"/>
+        </w:numPr>
+      </w:pPr>
+      <w:r>
+        <w:t>Additive genetic model</w:t>
+      </w:r>
+    </w:p>
+    <w:p>
+      <w:pPr>
+        <w:pStyle w:val="Compact"/>
+        <w:numPr>
+          <w:ilvl w:val="0"/>
+          <w:numId w:val="6"/>
+        </w:numPr>
+      </w:pPr>
+      <w:r>
+        <w:t xml:space="preserve">For case-control data, cases and controls are analysed separately – results </w:t>
+      </w:r>
+      <w:r>
+        <w:t xml:space="preserve">were </w:t>
+      </w:r>
+      <w:r>
+        <w:t>merged at meta-analysis stage</w:t>
+      </w:r>
+    </w:p>
+    <w:p>
+      <w:pPr>
+        <w:pStyle w:val="FirstParagraph"/>
+      </w:pPr>
+      <w:r>
+        <w:t>S</w:t>
+      </w:r>
+      <w:r>
+        <w:t xml:space="preserve">oftware </w:t>
+      </w:r>
+      <w:r>
+        <w:t xml:space="preserve">which </w:t>
+      </w:r>
+      <w:r>
+        <w:t>account for genotype uncertainty, such as SNPTEST</w:t>
+      </w:r>
+      <w:r>
+        <w:t xml:space="preserve"> were used but due to the relatively large number of proteins, results based on PLINK were also accepted, both amended with outputs from qctool –snp-stats</w:t>
+      </w:r>
+      <w:r>
+        <w:t>.</w:t>
+      </w:r>
+    </w:p>
+    <w:p>
+      <w:pPr>
+        <w:pStyle w:val="Heading2"/>
+      </w:pPr>
+      <w:bookmarkStart w:id="7" w:name="meta-analysis"/>
+      <w:r>
+        <w:t>Meta-analysis</w:t>
+      </w:r>
+      <w:bookmarkEnd w:id="7"/>
+    </w:p>
+    <w:p>
+      <w:pPr>
+        <w:pStyle w:val="FirstParagraph"/>
+      </w:pPr>
+      <w:r>
+        <w:t>Meta-analysis will be performed centrally using the inverse-N weighted analysis of regression betas and standard errors, as implemented in the software</w:t>
+      </w:r>
+      <w:r>
+        <w:t xml:space="preserve"> METAL</w:t>
+      </w:r>
+      <w:r>
+        <w:t>.</w:t>
+      </w:r>
+    </w:p>
+    <w:p>
+      <w:pPr>
+        <w:pStyle w:val="BodyText"/>
+      </w:pPr>
+      <w:r>
+        <w:t>Genomic control and appropriate marker filters will be applied at this stage.</w:t>
+      </w:r>
+    </w:p>
+    <w:p>
+      <w:pPr>
+        <w:pStyle w:val="Compact"/>
+        <w:numPr>
+          <w:ilvl w:val="0"/>
+          <w:numId w:val="7"/>
+        </w:numPr>
+      </w:pPr>
+      <w:r>
+        <w:rPr>
+          <w:b/>
+        </w:rPr>
+        <w:t>Marker exclusion filters</w:t>
+      </w:r>
+      <w:r>
+        <w:t>: we will apply imputation quality filters at the meta-analysis stage, so provide unfiltered results.</w:t>
+      </w:r>
+    </w:p>
+    <w:p>
+      <w:pPr>
+        <w:pStyle w:val="Compact"/>
+        <w:numPr>
+          <w:ilvl w:val="0"/>
+          <w:numId w:val="7"/>
+        </w:numPr>
+      </w:pPr>
+      <w:r>
+        <w:rPr>
+          <w:b/>
+        </w:rPr>
+        <w:t>Genomic control (GC)</w:t>
+      </w:r>
+      <w:r>
+        <w:t>: genomic control will be applied at the meta-analysis stage (single GC), so GC-correction is not needed for each cohort.</w:t>
+      </w:r>
+    </w:p>
+    <w:p>
+      <w:pPr>
+        <w:pStyle w:val="Compact"/>
+        <w:numPr>
+          <w:ilvl w:val="0"/>
+          <w:numId w:val="7"/>
+        </w:numPr>
+      </w:pPr>
+      <w:r>
+        <w:rPr>
+          <w:b/>
+        </w:rPr>
+        <w:t>Significance</w:t>
+      </w:r>
+      <w:r>
+        <w:t>: the Bonferroni threshold for the genome-wide analyses will be set at 5 x 10-10. The results will be replicated in independent cohorts.</w:t>
+      </w:r>
+    </w:p>
+    <w:p>
+      <w:pPr>
+        <w:pStyle w:val="Heading2"/>
+      </w:pPr>
+      <w:r>
+        <w:t>Results</w:t>
+      </w:r>
+    </w:p>
+    <w:p>
+      <w:pPr>
+        <w:pStyle w:val="BodyText"/>
+      </w:pPr>
+      <w:r>
+        <w:t>We wish to tha</w:t>
+      </w:r>
+      <w:bookmarkStart w:id="8" w:name="_GoBack"/>
+      <w:bookmarkEnd w:id="8"/>
+      <w:r>
+        <w:t>nk participants from the SCALLOP studies to make this work possible.</w:t>
+      </w:r>
+    </w:p>
+    <w:p>
+      <w:pPr>
+        <w:pStyle w:val="Heading2"/>
+      </w:pPr>
+      <w:r>
+        <w:t>Discussions</w:t>
+      </w:r>
+    </w:p>
+    <w:p>
+      <w:pPr>
+        <w:pStyle w:val="BodyText"/>
+      </w:pPr>
+      <w:r>
+        <w:t>We wish to thank participants from the SCALLOP studies to make this work possible.</w:t>
+      </w:r>
+    </w:p>
+    <w:p>
+      <w:pPr>
+        <w:pStyle w:val="Heading2"/>
+      </w:pPr>
       <w:r>
         <w:t>Acknowledgements</w:t>
       </w:r>
@@ -507,6 +532,7 @@
         <w:pStyle w:val="Heading2"/>
       </w:pPr>
       <w:r>
+        <w:lastRenderedPageBreak/>
         <w:t>References</w:t>
       </w:r>
     </w:p>
@@ -549,7 +575,6 @@
         <w:pStyle w:val="NormalWeb"/>
       </w:pPr>
       <w:r>
-        <w:lastRenderedPageBreak/>
         <w:t xml:space="preserve">Sun BB, et al. (2018). Genomic atlas of the human plasma proteome. </w:t>
       </w:r>
       <w:r>

--- a/doc/INF1.paper.docx
+++ b/doc/INF1.paper.docx
@@ -113,13 +113,24 @@
     </w:p>
     <w:p>
       <w:pPr>
+        <w:pStyle w:val="BodyText"/>
+      </w:pPr>
+      <w:bookmarkStart w:id="2" w:name="_GoBack"/>
+      <w:bookmarkEnd w:id="2"/>
+      <w:r>
+        <w:br w:type="page"/>
+      </w:r>
+    </w:p>
+    <w:p>
+      <w:pPr>
         <w:pStyle w:val="Heading2"/>
       </w:pPr>
-      <w:bookmarkStart w:id="2" w:name="overview"/>
-      <w:r>
+      <w:bookmarkStart w:id="3" w:name="overview"/>
+      <w:r>
+        <w:lastRenderedPageBreak/>
         <w:t>Introduction</w:t>
       </w:r>
-      <w:bookmarkEnd w:id="2"/>
+      <w:bookmarkEnd w:id="3"/>
     </w:p>
     <w:p>
       <w:pPr>
@@ -222,21 +233,21 @@
       <w:pPr>
         <w:pStyle w:val="Heading2"/>
       </w:pPr>
-      <w:bookmarkStart w:id="3" w:name="data-and-analysis"/>
+      <w:bookmarkStart w:id="4" w:name="data-and-analysis"/>
       <w:r>
         <w:t>Data and analysis</w:t>
       </w:r>
-      <w:bookmarkEnd w:id="3"/>
+      <w:bookmarkEnd w:id="4"/>
     </w:p>
     <w:p>
       <w:pPr>
         <w:pStyle w:val="Heading3"/>
       </w:pPr>
-      <w:bookmarkStart w:id="4" w:name="proteins"/>
+      <w:bookmarkStart w:id="5" w:name="proteins"/>
       <w:r>
         <w:t>Proteins</w:t>
       </w:r>
-      <w:bookmarkEnd w:id="4"/>
+      <w:bookmarkEnd w:id="5"/>
     </w:p>
     <w:p>
       <w:pPr>
@@ -250,11 +261,11 @@
       <w:pPr>
         <w:pStyle w:val="Heading3"/>
       </w:pPr>
-      <w:bookmarkStart w:id="5" w:name="snps"/>
+      <w:bookmarkStart w:id="6" w:name="snps"/>
       <w:r>
         <w:t>SNPs</w:t>
       </w:r>
-      <w:bookmarkEnd w:id="5"/>
+      <w:bookmarkEnd w:id="6"/>
     </w:p>
     <w:p>
       <w:pPr>
@@ -289,7 +300,6 @@
         </w:numPr>
       </w:pPr>
       <w:r>
-        <w:lastRenderedPageBreak/>
         <w:t>Quality control on aspects such as SNP/sample call rates, gender mismatch, abnormal inbreeding coefficient, failed cryptic relatedness test, ancestry outlier, heterozygosity and Hardy-Weinberg equilibrium test.</w:t>
       </w:r>
     </w:p>
@@ -297,11 +307,11 @@
       <w:pPr>
         <w:pStyle w:val="Heading3"/>
       </w:pPr>
-      <w:bookmarkStart w:id="6" w:name="association-analysis"/>
+      <w:bookmarkStart w:id="7" w:name="association-analysis"/>
       <w:r>
         <w:t>Association analysis</w:t>
       </w:r>
-      <w:bookmarkEnd w:id="6"/>
+      <w:bookmarkEnd w:id="7"/>
     </w:p>
     <w:p>
       <w:pPr>
@@ -387,11 +397,12 @@
       <w:pPr>
         <w:pStyle w:val="Heading2"/>
       </w:pPr>
-      <w:bookmarkStart w:id="7" w:name="meta-analysis"/>
-      <w:r>
+      <w:bookmarkStart w:id="8" w:name="meta-analysis"/>
+      <w:r>
+        <w:lastRenderedPageBreak/>
         <w:t>Meta-analysis</w:t>
       </w:r>
-      <w:bookmarkEnd w:id="7"/>
+      <w:bookmarkEnd w:id="8"/>
     </w:p>
     <w:p>
       <w:pPr>
@@ -482,12 +493,7 @@
         <w:pStyle w:val="BodyText"/>
       </w:pPr>
       <w:r>
-        <w:t>We wish to tha</w:t>
-      </w:r>
-      <w:bookmarkStart w:id="8" w:name="_GoBack"/>
-      <w:bookmarkEnd w:id="8"/>
-      <w:r>
-        <w:t>nk participants from the SCALLOP studies to make this work possible.</w:t>
+        <w:t>We wish to thank participants from the SCALLOP studies to make this work possible.</w:t>
       </w:r>
     </w:p>
     <w:p>
@@ -532,7 +538,6 @@
         <w:pStyle w:val="Heading2"/>
       </w:pPr>
       <w:r>
-        <w:lastRenderedPageBreak/>
         <w:t>References</w:t>
       </w:r>
     </w:p>
@@ -643,6 +648,7 @@
         <w:pStyle w:val="NormalWeb"/>
       </w:pPr>
       <w:r>
+        <w:lastRenderedPageBreak/>
         <w:t>METAL</w:t>
       </w:r>
       <w:r>

--- a/doc/INF1.paper.docx
+++ b/doc/INF1.paper.docx
@@ -14,10 +14,7 @@
         <w:t xml:space="preserve">nflammation </w:t>
       </w:r>
       <w:r>
-        <w:t>p</w:t>
-      </w:r>
-      <w:r>
-        <w:t xml:space="preserve">QTLs – findings from </w:t>
+        <w:t xml:space="preserve">pQTLs – findings from </w:t>
       </w:r>
       <w:r>
         <w:t xml:space="preserve">the </w:t>
@@ -36,14 +33,21 @@
           <w:b/>
           <w:i/>
         </w:rPr>
-        <w:t>last updated 2</w:t>
+        <w:t>L</w:t>
       </w:r>
       <w:r>
         <w:rPr>
           <w:b/>
           <w:i/>
         </w:rPr>
-        <w:t>9</w:t>
+        <w:t xml:space="preserve">ast updated </w:t>
+      </w:r>
+      <w:r>
+        <w:rPr>
+          <w:b/>
+          <w:i/>
+        </w:rPr>
+        <w:t>30</w:t>
       </w:r>
       <w:r>
         <w:rPr>
@@ -115,8 +119,6 @@
       <w:pPr>
         <w:pStyle w:val="BodyText"/>
       </w:pPr>
-      <w:bookmarkStart w:id="2" w:name="_GoBack"/>
-      <w:bookmarkEnd w:id="2"/>
       <w:r>
         <w:br w:type="page"/>
       </w:r>
@@ -125,28 +127,25 @@
       <w:pPr>
         <w:pStyle w:val="Heading2"/>
       </w:pPr>
-      <w:bookmarkStart w:id="3" w:name="overview"/>
+      <w:bookmarkStart w:id="2" w:name="overview"/>
       <w:r>
         <w:lastRenderedPageBreak/>
         <w:t>Introduction</w:t>
       </w:r>
-      <w:bookmarkEnd w:id="3"/>
+      <w:bookmarkEnd w:id="2"/>
     </w:p>
     <w:p>
       <w:pPr>
         <w:pStyle w:val="FirstParagraph"/>
       </w:pPr>
       <w:r>
-        <w:t>We report pQTLs associated with OLINK/INF1 panel, using cohorts in the</w:t>
-      </w:r>
-      <w:r>
-        <w:t xml:space="preserve"> SCAndinavian coLLaboration for Olink plasma Protein genetics (SCALLOP) consortium, a collaborative framework for discovery and follow-up of genetic associations with proteins on </w:t>
-      </w:r>
-      <w:r>
-        <w:t>the Olink Proteomics platform.</w:t>
-      </w:r>
-      <w:r>
-        <w:t xml:space="preserve"> </w:t>
+        <w:t>Proteins play central ro</w:t>
+      </w:r>
+      <w:r>
+        <w:t>le in many biological processes</w:t>
+      </w:r>
+      <w:r>
+        <w:t xml:space="preserve"> and large-scale protein-wide genomic analysis (PGWAS) became an important source of information (Sun et al. 2018).</w:t>
       </w:r>
     </w:p>
     <w:p>
@@ -233,93 +232,102 @@
       <w:pPr>
         <w:pStyle w:val="Heading2"/>
       </w:pPr>
-      <w:bookmarkStart w:id="4" w:name="data-and-analysis"/>
+      <w:bookmarkStart w:id="3" w:name="data-and-analysis"/>
       <w:r>
         <w:t>Data and analysis</w:t>
       </w:r>
+      <w:bookmarkEnd w:id="3"/>
+    </w:p>
+    <w:p>
+      <w:pPr>
+        <w:pStyle w:val="Heading3"/>
+      </w:pPr>
+      <w:bookmarkStart w:id="4" w:name="proteins"/>
+      <w:r>
+        <w:t>The SCALLOP consortium</w:t>
+      </w:r>
+      <w:bookmarkStart w:id="5" w:name="_GoBack"/>
+      <w:bookmarkEnd w:id="5"/>
+    </w:p>
+    <w:p>
+      <w:pPr>
+        <w:pStyle w:val="FirstParagraph"/>
+      </w:pPr>
+      <w:r>
+        <w:t xml:space="preserve">The </w:t>
+      </w:r>
+      <w:r>
+        <w:t>contributing cohorts are listed in Table.</w:t>
+      </w:r>
+      <w:r>
+        <w:t xml:space="preserve"> </w:t>
+      </w:r>
+    </w:p>
+    <w:p>
+      <w:pPr>
+        <w:pStyle w:val="FirstParagraph"/>
+      </w:pPr>
+      <w:r>
+        <w:t xml:space="preserve">We report pQTLs associated with OLINK/INF1 panel, using cohorts in the SCAndinavian coLLaboration for Olink plasma Protein genetics (SCALLOP) consortium, a collaborative framework for discovery and follow-up of genetic associations with proteins on the Olink Proteomics platform. </w:t>
+      </w:r>
+    </w:p>
+    <w:p>
+      <w:pPr>
+        <w:pStyle w:val="Heading3"/>
+      </w:pPr>
+      <w:r>
+        <w:t>Proteins</w:t>
+      </w:r>
       <w:bookmarkEnd w:id="4"/>
     </w:p>
     <w:p>
       <w:pPr>
+        <w:pStyle w:val="FirstParagraph"/>
+      </w:pPr>
+      <w:r>
+        <w:t xml:space="preserve">The Olink INFlammation panel of 92 proteins, </w:t>
+      </w:r>
+    </w:p>
+    <w:p>
+      <w:pPr>
         <w:pStyle w:val="Heading3"/>
       </w:pPr>
-      <w:bookmarkStart w:id="5" w:name="proteins"/>
-      <w:r>
-        <w:t>Proteins</w:t>
-      </w:r>
-      <w:bookmarkEnd w:id="5"/>
-    </w:p>
-    <w:p>
-      <w:pPr>
-        <w:pStyle w:val="FirstParagraph"/>
-      </w:pPr>
-      <w:r>
-        <w:t xml:space="preserve">The Olink INFlammation panel of 92 proteins, e.g, </w:t>
+      <w:bookmarkStart w:id="6" w:name="snps"/>
+      <w:r>
+        <w:t>SNPs</w:t>
+      </w:r>
+      <w:bookmarkEnd w:id="6"/>
+    </w:p>
+    <w:p>
+      <w:pPr>
+        <w:pStyle w:val="Compact"/>
+      </w:pPr>
+      <w:r>
+        <w:t>1000 genomes imputation, build 37 (hg19) positions.</w:t>
+      </w:r>
+      <w:r>
+        <w:t xml:space="preserve"> </w:t>
+      </w:r>
+      <w:r>
+        <w:t>Quality control on aspects such as SNP/sample call rates, gender mismatch, abnormal inbreeding coefficient, failed cryptic relatedness test, ancestry outlier, heterozygosity and Hardy-Weinberg equilibrium test.</w:t>
       </w:r>
     </w:p>
     <w:p>
       <w:pPr>
         <w:pStyle w:val="Heading3"/>
       </w:pPr>
-      <w:bookmarkStart w:id="6" w:name="snps"/>
-      <w:r>
-        <w:t>SNPs</w:t>
-      </w:r>
-      <w:bookmarkEnd w:id="6"/>
+      <w:bookmarkStart w:id="7" w:name="association-analysis"/>
+      <w:r>
+        <w:t xml:space="preserve">Association </w:t>
+      </w:r>
+      <w:bookmarkEnd w:id="7"/>
+      <w:r>
+        <w:t>analysis</w:t>
+      </w:r>
     </w:p>
     <w:p>
       <w:pPr>
         <w:pStyle w:val="Compact"/>
-        <w:numPr>
-          <w:ilvl w:val="0"/>
-          <w:numId w:val="4"/>
-        </w:numPr>
-      </w:pPr>
-      <w:r>
-        <w:t>1000 genomes imputation, build 37 (hg19) positions.</w:t>
-      </w:r>
-    </w:p>
-    <w:p>
-      <w:pPr>
-        <w:pStyle w:val="Compact"/>
-        <w:numPr>
-          <w:ilvl w:val="0"/>
-          <w:numId w:val="4"/>
-        </w:numPr>
-      </w:pPr>
-      <w:r>
-        <w:t>SNPs filtering on imputation quality at time of meta-analysis.</w:t>
-      </w:r>
-    </w:p>
-    <w:p>
-      <w:pPr>
-        <w:pStyle w:val="Compact"/>
-        <w:numPr>
-          <w:ilvl w:val="0"/>
-          <w:numId w:val="4"/>
-        </w:numPr>
-      </w:pPr>
-      <w:r>
-        <w:t>Quality control on aspects such as SNP/sample call rates, gender mismatch, abnormal inbreeding coefficient, failed cryptic relatedness test, ancestry outlier, heterozygosity and Hardy-Weinberg equilibrium test.</w:t>
-      </w:r>
-    </w:p>
-    <w:p>
-      <w:pPr>
-        <w:pStyle w:val="Heading3"/>
-      </w:pPr>
-      <w:bookmarkStart w:id="7" w:name="association-analysis"/>
-      <w:r>
-        <w:t>Association analysis</w:t>
-      </w:r>
-      <w:bookmarkEnd w:id="7"/>
-    </w:p>
-    <w:p>
-      <w:pPr>
-        <w:pStyle w:val="Compact"/>
-        <w:numPr>
-          <w:ilvl w:val="0"/>
-          <w:numId w:val="5"/>
-        </w:numPr>
       </w:pPr>
       <w:r>
         <w:t>Rank-based inverse normal transformation on the raw measurement of proteins including those below lower limit of detection</w:t>
@@ -327,47 +335,38 @@
       <w:r>
         <w:t>.</w:t>
       </w:r>
-    </w:p>
-    <w:p>
-      <w:pPr>
-        <w:pStyle w:val="Compact"/>
-        <w:numPr>
-          <w:ilvl w:val="0"/>
-          <w:numId w:val="6"/>
-        </w:numPr>
-      </w:pPr>
+      <w:r>
+        <w:t xml:space="preserve"> </w:t>
+      </w:r>
       <w:r>
         <w:t>Multiple linear regression for all samples including sex, age, principal components and other cohort specific covariates.</w:t>
       </w:r>
-    </w:p>
-    <w:p>
-      <w:pPr>
-        <w:pStyle w:val="Compact"/>
-        <w:numPr>
-          <w:ilvl w:val="0"/>
-          <w:numId w:val="6"/>
-        </w:numPr>
-      </w:pPr>
+      <w:r>
+        <w:t xml:space="preserve"> </w:t>
+      </w:r>
       <w:r>
         <w:t>Additive genetic model</w:t>
       </w:r>
-    </w:p>
-    <w:p>
-      <w:pPr>
-        <w:pStyle w:val="Compact"/>
-        <w:numPr>
-          <w:ilvl w:val="0"/>
-          <w:numId w:val="6"/>
-        </w:numPr>
-      </w:pPr>
-      <w:r>
-        <w:t xml:space="preserve">For case-control data, cases and controls are analysed separately – results </w:t>
+      <w:r>
+        <w:t xml:space="preserve">. </w:t>
+      </w:r>
+      <w:r>
+        <w:t xml:space="preserve">For case-control data, cases and controls </w:t>
+      </w:r>
+      <w:r>
+        <w:t>we</w:t>
+      </w:r>
+      <w:r>
+        <w:t xml:space="preserve">re analysed separately – results </w:t>
       </w:r>
       <w:r>
         <w:t xml:space="preserve">were </w:t>
       </w:r>
       <w:r>
         <w:t>merged at meta-analysis stage</w:t>
+      </w:r>
+      <w:r>
+        <w:t>. As individual level data from KORA study, the protein normalization and association testing were done centrally.</w:t>
       </w:r>
     </w:p>
     <w:p>
@@ -409,7 +408,13 @@
         <w:pStyle w:val="FirstParagraph"/>
       </w:pPr>
       <w:r>
-        <w:t>Meta-analysis will be performed centrally using the inverse-N weighted analysis of regression betas and standard errors, as implemented in the software</w:t>
+        <w:t>Meta-analysis w</w:t>
+      </w:r>
+      <w:r>
+        <w:t>ere</w:t>
+      </w:r>
+      <w:r>
+        <w:t xml:space="preserve"> performed centrally using the inverse-N weighted analysis of regression betas and standard errors, as implemented in the software</w:t>
       </w:r>
       <w:r>
         <w:t xml:space="preserve"> METAL</w:t>
@@ -417,67 +422,76 @@
       <w:r>
         <w:t>.</w:t>
       </w:r>
+      <w:r>
+        <w:t xml:space="preserve"> Filters such as MAF, HWE, and i</w:t>
+      </w:r>
+      <w:r>
+        <w:t xml:space="preserve">mputation quality filters </w:t>
+      </w:r>
+      <w:r>
+        <w:t>were applied at the meta-analysis</w:t>
+      </w:r>
+      <w:r>
+        <w:t>.</w:t>
+      </w:r>
+      <w:r>
+        <w:t xml:space="preserve"> G</w:t>
+      </w:r>
+      <w:r>
+        <w:t xml:space="preserve">enomic control </w:t>
+      </w:r>
+      <w:r>
+        <w:t>were considered</w:t>
+      </w:r>
+      <w:r>
+        <w:t>.</w:t>
+      </w:r>
+      <w:r>
+        <w:t xml:space="preserve"> T</w:t>
+      </w:r>
+      <w:r>
+        <w:t xml:space="preserve">he Bonferroni threshold for the genome-wide analyses </w:t>
+      </w:r>
+      <w:r>
+        <w:t xml:space="preserve">is </w:t>
+      </w:r>
+      <w:r>
+        <w:t>5 x 10-10. The results w</w:t>
+      </w:r>
+      <w:r>
+        <w:t>ere</w:t>
+      </w:r>
+      <w:r>
+        <w:t xml:space="preserve"> replicated in independent cohorts.</w:t>
+      </w:r>
+      <w:r>
+        <w:t xml:space="preserve"> Independent loci were assessed by PLINK and GCTA</w:t>
+      </w:r>
+      <w:r>
+        <w:t xml:space="preserve"> and cis/trans classifications were obtained using customized R functions</w:t>
+      </w:r>
+      <w:r>
+        <w:t>.</w:t>
+      </w:r>
+      <w:r>
+        <w:t xml:space="preserve"> Finemapping experiment was conducted on summary statistics via several software including finemap and JAM</w:t>
+      </w:r>
+      <w:r>
+        <w:t xml:space="preserve"> using approximately independent LD blocks</w:t>
+      </w:r>
+      <w:r>
+        <w:t>.</w:t>
+      </w:r>
+      <w:r>
+        <w:t xml:space="preserve"> The reference panels included 1000Genomes release 3 as well as INTERVAL.</w:t>
+      </w:r>
     </w:p>
     <w:p>
       <w:pPr>
         <w:pStyle w:val="BodyText"/>
       </w:pPr>
       <w:r>
-        <w:t>Genomic control and appropriate marker filters will be applied at this stage.</w:t>
-      </w:r>
-    </w:p>
-    <w:p>
-      <w:pPr>
-        <w:pStyle w:val="Compact"/>
-        <w:numPr>
-          <w:ilvl w:val="0"/>
-          <w:numId w:val="7"/>
-        </w:numPr>
-      </w:pPr>
-      <w:r>
-        <w:rPr>
-          <w:b/>
-        </w:rPr>
-        <w:t>Marker exclusion filters</w:t>
-      </w:r>
-      <w:r>
-        <w:t>: we will apply imputation quality filters at the meta-analysis stage, so provide unfiltered results.</w:t>
-      </w:r>
-    </w:p>
-    <w:p>
-      <w:pPr>
-        <w:pStyle w:val="Compact"/>
-        <w:numPr>
-          <w:ilvl w:val="0"/>
-          <w:numId w:val="7"/>
-        </w:numPr>
-      </w:pPr>
-      <w:r>
-        <w:rPr>
-          <w:b/>
-        </w:rPr>
-        <w:t>Genomic control (GC)</w:t>
-      </w:r>
-      <w:r>
-        <w:t>: genomic control will be applied at the meta-analysis stage (single GC), so GC-correction is not needed for each cohort.</w:t>
-      </w:r>
-    </w:p>
-    <w:p>
-      <w:pPr>
-        <w:pStyle w:val="Compact"/>
-        <w:numPr>
-          <w:ilvl w:val="0"/>
-          <w:numId w:val="7"/>
-        </w:numPr>
-      </w:pPr>
-      <w:r>
-        <w:rPr>
-          <w:b/>
-        </w:rPr>
-        <w:t>Significance</w:t>
-      </w:r>
-      <w:r>
-        <w:t>: the Bonferroni threshold for the genome-wide analyses will be set at 5 x 10-10. The results will be replicated in independent cohorts.</w:t>
+        <w:t>For annotation of the variants, PhenoScanner was used.</w:t>
       </w:r>
     </w:p>
     <w:p>
@@ -493,7 +507,10 @@
         <w:pStyle w:val="BodyText"/>
       </w:pPr>
       <w:r>
-        <w:t>We wish to thank participants from the SCALLOP studies to make this work possible.</w:t>
+        <w:t xml:space="preserve">The list of variants is shown in Table. </w:t>
+      </w:r>
+      <w:r>
+        <w:t xml:space="preserve"> The Q-Q, Manhattan and LocusZoom plots are shown in Figure. The cis/trans classification is shown in Table along with circular plot in Figure.</w:t>
       </w:r>
     </w:p>
     <w:p>
@@ -509,7 +526,42 @@
         <w:pStyle w:val="BodyText"/>
       </w:pPr>
       <w:r>
-        <w:t>We wish to thank participants from the SCALLOP studies to make this work possible.</w:t>
+        <w:t xml:space="preserve">We </w:t>
+      </w:r>
+      <w:r>
+        <w:t>were able to assess the protein-genetic association in the OLINK panel.</w:t>
+      </w:r>
+      <w:r>
+        <w:t xml:space="preserve"> It is particularly interesting to see the cis/trans effects. </w:t>
+      </w:r>
+      <w:r>
+        <w:t xml:space="preserve">Findings on OPG are in line with earlier report (Kwan et al. 2014). </w:t>
+      </w:r>
+      <w:r>
+        <w:t>Significant variants across different proteins gave evidence of pleiotropy.</w:t>
+      </w:r>
+      <w:r>
+        <w:t xml:space="preserve"> The significant variants offered useful instruments for causal inference through Mendelian randomization.</w:t>
+      </w:r>
+      <w:r>
+        <w:t xml:space="preserve"> A</w:t>
+      </w:r>
+      <w:r>
+        <w:t>n</w:t>
+      </w:r>
+      <w:r>
+        <w:t xml:space="preserve"> inflammation score could also be built.</w:t>
+      </w:r>
+      <w:r>
+        <w:t xml:space="preserve"> The results further facilitate construction of biological pathways.</w:t>
+      </w:r>
+    </w:p>
+    <w:p>
+      <w:pPr>
+        <w:pStyle w:val="BodyText"/>
+      </w:pPr>
+      <w:r>
+        <w:t>We were also be able to develop relevant functions in Bash as well as R.</w:t>
       </w:r>
     </w:p>
     <w:p>
@@ -597,6 +649,7 @@
         <w:pStyle w:val="Heading2"/>
       </w:pPr>
       <w:r>
+        <w:lastRenderedPageBreak/>
         <w:t>Supplementary information</w:t>
       </w:r>
     </w:p>
@@ -605,7 +658,18 @@
         <w:pStyle w:val="NormalWeb"/>
       </w:pPr>
       <w:r>
-        <w:t xml:space="preserve">URL: </w:t>
+        <w:t xml:space="preserve">Additional information about this investigation is available from GitHub, </w:t>
+      </w:r>
+      <w:hyperlink r:id="rId8" w:history="1">
+        <w:r>
+          <w:rPr>
+            <w:rStyle w:val="Hyperlink"/>
+          </w:rPr>
+          <w:t>https://github.com/jinghuazhao/INF</w:t>
+        </w:r>
+      </w:hyperlink>
+      <w:r>
+        <w:t>.</w:t>
       </w:r>
     </w:p>
     <w:p>
@@ -613,9 +677,9 @@
         <w:pStyle w:val="NormalWeb"/>
       </w:pPr>
       <w:r>
-        <w:t xml:space="preserve">SCALLOP, </w:t>
-      </w:r>
-      <w:hyperlink r:id="rId8" w:history="1">
+        <w:t xml:space="preserve">URL: SCALLOP, </w:t>
+      </w:r>
+      <w:hyperlink r:id="rId9" w:history="1">
         <w:r>
           <w:rPr>
             <w:rStyle w:val="Hyperlink"/>
@@ -623,15 +687,13 @@
           <w:t>https://www.olink.com/scallop/</w:t>
         </w:r>
       </w:hyperlink>
-    </w:p>
-    <w:p>
-      <w:pPr>
-        <w:pStyle w:val="NormalWeb"/>
-      </w:pPr>
+      <w:r>
+        <w:t xml:space="preserve">; </w:t>
+      </w:r>
       <w:r>
         <w:t xml:space="preserve">OLINK/INF1 panel, </w:t>
       </w:r>
-      <w:hyperlink r:id="rId9" w:history="1">
+      <w:hyperlink r:id="rId10" w:history="1">
         <w:r>
           <w:rPr>
             <w:rStyle w:val="Hyperlink"/>
@@ -640,21 +702,12 @@
         </w:r>
       </w:hyperlink>
       <w:r>
-        <w:t>.</w:t>
-      </w:r>
-    </w:p>
-    <w:p>
-      <w:pPr>
-        <w:pStyle w:val="NormalWeb"/>
-      </w:pPr>
-      <w:r>
-        <w:lastRenderedPageBreak/>
-        <w:t>METAL</w:t>
-      </w:r>
-      <w:r>
-        <w:t xml:space="preserve"> </w:t>
-      </w:r>
-      <w:hyperlink r:id="rId10" w:history="1">
+        <w:t xml:space="preserve">; </w:t>
+      </w:r>
+      <w:r>
+        <w:t xml:space="preserve">METAL </w:t>
+      </w:r>
+      <w:hyperlink r:id="rId11" w:history="1">
         <w:r>
           <w:rPr>
             <w:rStyle w:val="Hyperlink"/>
@@ -662,15 +715,13 @@
           <w:t>https://github.com/statgen/METAL</w:t>
         </w:r>
       </w:hyperlink>
-    </w:p>
-    <w:p>
-      <w:pPr>
-        <w:pStyle w:val="NormalWeb"/>
-      </w:pPr>
+      <w:r>
+        <w:t xml:space="preserve">; </w:t>
+      </w:r>
       <w:r>
         <w:t xml:space="preserve">PLINK, </w:t>
       </w:r>
-      <w:hyperlink r:id="rId11" w:history="1">
+      <w:hyperlink r:id="rId12" w:history="1">
         <w:r>
           <w:rPr>
             <w:rStyle w:val="Hyperlink"/>
@@ -678,15 +729,27 @@
           <w:t>http://zzz.bwh.harvard.edu/plink</w:t>
         </w:r>
       </w:hyperlink>
-    </w:p>
-    <w:p>
-      <w:pPr>
-        <w:pStyle w:val="NormalWeb"/>
-      </w:pPr>
+      <w:r>
+        <w:t xml:space="preserve">; </w:t>
+      </w:r>
+      <w:r>
+        <w:t xml:space="preserve">R/gap. </w:t>
+      </w:r>
+      <w:hyperlink r:id="rId13" w:history="1">
+        <w:r>
+          <w:rPr>
+            <w:rStyle w:val="Hyperlink"/>
+          </w:rPr>
+          <w:t>https://cran.r-project.org/web/packages/gap/index.html</w:t>
+        </w:r>
+      </w:hyperlink>
+      <w:r>
+        <w:t xml:space="preserve">; </w:t>
+      </w:r>
       <w:r>
         <w:t xml:space="preserve">Uniprot, </w:t>
       </w:r>
-      <w:hyperlink r:id="rId12" w:history="1">
+      <w:hyperlink r:id="rId14" w:history="1">
         <w:r>
           <w:rPr>
             <w:rStyle w:val="Hyperlink"/>
@@ -694,6 +757,9 @@
           <w:t>https://www.uniprot.org</w:t>
         </w:r>
       </w:hyperlink>
+      <w:r>
+        <w:t>:</w:t>
+      </w:r>
     </w:p>
     <w:sectPr>
       <w:pgSz w:w="12240" w:h="15840"/>

--- a/doc/INF1.paper.docx
+++ b/doc/INF1.paper.docx
@@ -8,54 +8,23 @@
       </w:pPr>
       <w:bookmarkStart w:id="0" w:name="scallop-consortium-analysis-plan-for-inf"/>
       <w:r>
-        <w:t>I</w:t>
-      </w:r>
-      <w:r>
-        <w:t xml:space="preserve">nflammation </w:t>
-      </w:r>
-      <w:r>
-        <w:t xml:space="preserve">pQTLs – findings from </w:t>
-      </w:r>
-      <w:r>
-        <w:t xml:space="preserve">the </w:t>
-      </w:r>
-      <w:r>
-        <w:t>SCALLOP consortium</w:t>
+        <w:t>C</w:t>
+      </w:r>
+      <w:r>
+        <w:t xml:space="preserve">haracterisation of the </w:t>
+      </w:r>
+      <w:r>
+        <w:t>pQTLs</w:t>
       </w:r>
       <w:bookmarkEnd w:id="0"/>
+      <w:r>
+        <w:t xml:space="preserve"> on inflammation</w:t>
+      </w:r>
     </w:p>
     <w:p>
       <w:pPr>
         <w:pStyle w:val="FirstParagraph"/>
       </w:pPr>
-      <w:r>
-        <w:rPr>
-          <w:b/>
-          <w:i/>
-        </w:rPr>
-        <w:t>L</w:t>
-      </w:r>
-      <w:r>
-        <w:rPr>
-          <w:b/>
-          <w:i/>
-        </w:rPr>
-        <w:t xml:space="preserve">ast updated </w:t>
-      </w:r>
-      <w:r>
-        <w:rPr>
-          <w:b/>
-          <w:i/>
-        </w:rPr>
-        <w:t>30</w:t>
-      </w:r>
-      <w:r>
-        <w:rPr>
-          <w:b/>
-          <w:i/>
-        </w:rPr>
-        <w:t>/1/2019</w:t>
-      </w:r>
     </w:p>
     <w:p>
       <w:pPr>
@@ -94,11 +63,35 @@
         <w:t>).</w:t>
       </w:r>
     </w:p>
+    <w:p/>
+    <w:p>
+      <w:pPr>
+        <w:rPr>
+          <w:rFonts w:asciiTheme="majorHAnsi" w:eastAsiaTheme="majorEastAsia" w:hAnsiTheme="majorHAnsi" w:cstheme="majorBidi"/>
+          <w:b/>
+          <w:bCs/>
+          <w:color w:val="4F81BD" w:themeColor="accent1"/>
+          <w:sz w:val="32"/>
+          <w:szCs w:val="32"/>
+        </w:rPr>
+      </w:pPr>
+      <w:r>
+        <w:rPr>
+          <w:b/>
+          <w:i/>
+        </w:rPr>
+        <w:t>Last updated 20/2/2019</w:t>
+      </w:r>
+      <w:r>
+        <w:br w:type="page"/>
+      </w:r>
+    </w:p>
     <w:p>
       <w:pPr>
         <w:pStyle w:val="Heading2"/>
       </w:pPr>
       <w:r>
+        <w:lastRenderedPageBreak/>
         <w:t>Abstract</w:t>
       </w:r>
     </w:p>
@@ -246,162 +239,172 @@
       <w:r>
         <w:t>The SCALLOP consortium</w:t>
       </w:r>
-      <w:bookmarkStart w:id="5" w:name="_GoBack"/>
+    </w:p>
+    <w:p>
+      <w:pPr>
+        <w:pStyle w:val="FirstParagraph"/>
+      </w:pPr>
+      <w:r>
+        <w:t xml:space="preserve">The contributing cohorts are listed in </w:t>
+      </w:r>
+      <w:r>
+        <w:t xml:space="preserve">Supplementary </w:t>
+      </w:r>
+      <w:r>
+        <w:t xml:space="preserve">Table. </w:t>
+      </w:r>
+    </w:p>
+    <w:p>
+      <w:pPr>
+        <w:pStyle w:val="FirstParagraph"/>
+      </w:pPr>
+      <w:r>
+        <w:t xml:space="preserve">We report pQTLs associated with OLINK/INF1 panel, using cohorts in the SCAndinavian coLLaboration for Olink plasma Protein genetics (SCALLOP) consortium, a collaborative framework for discovery and follow-up of genetic associations with proteins on the Olink Proteomics platform. </w:t>
+      </w:r>
+    </w:p>
+    <w:p>
+      <w:pPr>
+        <w:pStyle w:val="Heading3"/>
+      </w:pPr>
+      <w:r>
+        <w:t>Proteins</w:t>
+      </w:r>
+      <w:bookmarkEnd w:id="4"/>
+    </w:p>
+    <w:p>
+      <w:pPr>
+        <w:pStyle w:val="FirstParagraph"/>
+      </w:pPr>
+      <w:r>
+        <w:t xml:space="preserve">The </w:t>
+      </w:r>
+      <w:r>
+        <w:t xml:space="preserve">original </w:t>
+      </w:r>
+      <w:r>
+        <w:t xml:space="preserve">Olink INFlammation panel </w:t>
+      </w:r>
+      <w:r>
+        <w:t xml:space="preserve">contained </w:t>
+      </w:r>
+      <w:r>
+        <w:t>92 proteins whose raw measurements, including those beyond lower limit of detection, were subject to a rank-based inverse normal transformation</w:t>
+      </w:r>
+      <w:r>
+        <w:t>.</w:t>
+      </w:r>
+    </w:p>
+    <w:p>
+      <w:pPr>
+        <w:pStyle w:val="Heading3"/>
+      </w:pPr>
+      <w:bookmarkStart w:id="5" w:name="snps"/>
+      <w:r>
+        <w:t>SNPs</w:t>
+      </w:r>
       <w:bookmarkEnd w:id="5"/>
     </w:p>
     <w:p>
       <w:pPr>
+        <w:pStyle w:val="Compact"/>
+      </w:pPr>
+      <w:r>
+        <w:t>1000 genomes imputation, build 37 (hg19) positions.</w:t>
+      </w:r>
+      <w:r>
+        <w:t xml:space="preserve"> </w:t>
+      </w:r>
+      <w:r>
+        <w:t>Quality control on aspects such as SNP/sample call rates, gender mismatch, abnormal inbreeding coefficient, failed cryptic relatedness test, ancestry outlier, heterozygosity and Hardy-Weinberg equilibrium test.</w:t>
+      </w:r>
+    </w:p>
+    <w:p>
+      <w:pPr>
+        <w:pStyle w:val="Heading3"/>
+      </w:pPr>
+      <w:bookmarkStart w:id="6" w:name="association-analysis"/>
+      <w:r>
+        <w:t xml:space="preserve">Association </w:t>
+      </w:r>
+      <w:bookmarkEnd w:id="6"/>
+      <w:r>
+        <w:t>analysis</w:t>
+      </w:r>
+    </w:p>
+    <w:p>
+      <w:pPr>
+        <w:pStyle w:val="Compact"/>
+      </w:pPr>
+      <w:r>
+        <w:t xml:space="preserve">Multiple linear regression </w:t>
+      </w:r>
+      <w:r>
+        <w:t xml:space="preserve">was conducted on protein data and genotypes as well as </w:t>
+      </w:r>
+      <w:r>
+        <w:t>sex, age, principal components and other cohort specific covariates</w:t>
+      </w:r>
+      <w:r>
+        <w:t xml:space="preserve"> under an a</w:t>
+      </w:r>
+      <w:r>
+        <w:t>dditive genetic model</w:t>
+      </w:r>
+      <w:r>
+        <w:t xml:space="preserve">. </w:t>
+      </w:r>
+      <w:r>
+        <w:t>As individual level data from KORA study</w:t>
+      </w:r>
+      <w:r>
+        <w:t xml:space="preserve"> </w:t>
+      </w:r>
+      <w:r>
+        <w:t xml:space="preserve">rather than </w:t>
+      </w:r>
+      <w:r>
+        <w:t xml:space="preserve">GWAS summary statistics </w:t>
+      </w:r>
+      <w:r>
+        <w:t>were available</w:t>
+      </w:r>
+      <w:r>
+        <w:t>, the protein normalization and association testing were done centrally.</w:t>
+      </w:r>
+    </w:p>
+    <w:p>
+      <w:pPr>
         <w:pStyle w:val="FirstParagraph"/>
       </w:pPr>
       <w:r>
-        <w:t xml:space="preserve">The </w:t>
-      </w:r>
-      <w:r>
-        <w:t>contributing cohorts are listed in Table.</w:t>
-      </w:r>
-      <w:r>
-        <w:t xml:space="preserve"> </w:t>
-      </w:r>
-    </w:p>
-    <w:p>
-      <w:pPr>
-        <w:pStyle w:val="FirstParagraph"/>
-      </w:pPr>
-      <w:r>
-        <w:t xml:space="preserve">We report pQTLs associated with OLINK/INF1 panel, using cohorts in the SCAndinavian coLLaboration for Olink plasma Protein genetics (SCALLOP) consortium, a collaborative framework for discovery and follow-up of genetic associations with proteins on the Olink Proteomics platform. </w:t>
-      </w:r>
-    </w:p>
-    <w:p>
-      <w:pPr>
-        <w:pStyle w:val="Heading3"/>
-      </w:pPr>
-      <w:r>
-        <w:t>Proteins</w:t>
-      </w:r>
-      <w:bookmarkEnd w:id="4"/>
-    </w:p>
-    <w:p>
-      <w:pPr>
-        <w:pStyle w:val="FirstParagraph"/>
-      </w:pPr>
-      <w:r>
-        <w:t xml:space="preserve">The Olink INFlammation panel of 92 proteins, </w:t>
-      </w:r>
-    </w:p>
-    <w:p>
-      <w:pPr>
-        <w:pStyle w:val="Heading3"/>
-      </w:pPr>
-      <w:bookmarkStart w:id="6" w:name="snps"/>
-      <w:r>
-        <w:t>SNPs</w:t>
-      </w:r>
-      <w:bookmarkEnd w:id="6"/>
-    </w:p>
-    <w:p>
-      <w:pPr>
-        <w:pStyle w:val="Compact"/>
-      </w:pPr>
-      <w:r>
-        <w:t>1000 genomes imputation, build 37 (hg19) positions.</w:t>
-      </w:r>
-      <w:r>
-        <w:t xml:space="preserve"> </w:t>
-      </w:r>
-      <w:r>
-        <w:t>Quality control on aspects such as SNP/sample call rates, gender mismatch, abnormal inbreeding coefficient, failed cryptic relatedness test, ancestry outlier, heterozygosity and Hardy-Weinberg equilibrium test.</w:t>
-      </w:r>
-    </w:p>
-    <w:p>
-      <w:pPr>
-        <w:pStyle w:val="Heading3"/>
-      </w:pPr>
-      <w:bookmarkStart w:id="7" w:name="association-analysis"/>
-      <w:r>
-        <w:t xml:space="preserve">Association </w:t>
-      </w:r>
-      <w:bookmarkEnd w:id="7"/>
-      <w:r>
-        <w:t>analysis</w:t>
-      </w:r>
-    </w:p>
-    <w:p>
-      <w:pPr>
-        <w:pStyle w:val="Compact"/>
-      </w:pPr>
-      <w:r>
-        <w:t>Rank-based inverse normal transformation on the raw measurement of proteins including those below lower limit of detection</w:t>
+        <w:t>S</w:t>
+      </w:r>
+      <w:r>
+        <w:t xml:space="preserve">oftware </w:t>
+      </w:r>
+      <w:r>
+        <w:t xml:space="preserve">which </w:t>
+      </w:r>
+      <w:r>
+        <w:t>account for genotype uncertainty, such as SNPTEST</w:t>
+      </w:r>
+      <w:r>
+        <w:t xml:space="preserve"> were used but due to the relatively large number of proteins, results based on PLINK were also accepted, both amended with outputs from qctool –snp-stats</w:t>
       </w:r>
       <w:r>
         <w:t>.</w:t>
       </w:r>
-      <w:r>
-        <w:t xml:space="preserve"> </w:t>
-      </w:r>
-      <w:r>
-        <w:t>Multiple linear regression for all samples including sex, age, principal components and other cohort specific covariates.</w:t>
-      </w:r>
-      <w:r>
-        <w:t xml:space="preserve"> </w:t>
-      </w:r>
-      <w:r>
-        <w:t>Additive genetic model</w:t>
-      </w:r>
-      <w:r>
-        <w:t xml:space="preserve">. </w:t>
-      </w:r>
-      <w:r>
-        <w:t xml:space="preserve">For case-control data, cases and controls </w:t>
-      </w:r>
-      <w:r>
-        <w:t>we</w:t>
-      </w:r>
-      <w:r>
-        <w:t xml:space="preserve">re analysed separately – results </w:t>
-      </w:r>
-      <w:r>
-        <w:t xml:space="preserve">were </w:t>
-      </w:r>
-      <w:r>
-        <w:t>merged at meta-analysis stage</w:t>
-      </w:r>
-      <w:r>
-        <w:t>. As individual level data from KORA study, the protein normalization and association testing were done centrally.</w:t>
-      </w:r>
-    </w:p>
-    <w:p>
-      <w:pPr>
-        <w:pStyle w:val="FirstParagraph"/>
-      </w:pPr>
-      <w:r>
-        <w:t>S</w:t>
-      </w:r>
-      <w:r>
-        <w:t xml:space="preserve">oftware </w:t>
-      </w:r>
-      <w:r>
-        <w:t xml:space="preserve">which </w:t>
-      </w:r>
-      <w:r>
-        <w:t>account for genotype uncertainty, such as SNPTEST</w:t>
-      </w:r>
-      <w:r>
-        <w:t xml:space="preserve"> were used but due to the relatively large number of proteins, results based on PLINK were also accepted, both amended with outputs from qctool –snp-stats</w:t>
-      </w:r>
-      <w:r>
-        <w:t>.</w:t>
-      </w:r>
     </w:p>
     <w:p>
       <w:pPr>
         <w:pStyle w:val="Heading2"/>
       </w:pPr>
-      <w:bookmarkStart w:id="8" w:name="meta-analysis"/>
+      <w:bookmarkStart w:id="7" w:name="meta-analysis"/>
       <w:r>
         <w:lastRenderedPageBreak/>
         <w:t>Meta-analysis</w:t>
       </w:r>
-      <w:bookmarkEnd w:id="8"/>
+      <w:bookmarkEnd w:id="7"/>
     </w:p>
     <w:p>
       <w:pPr>
@@ -414,16 +417,31 @@
         <w:t>ere</w:t>
       </w:r>
       <w:r>
-        <w:t xml:space="preserve"> performed centrally using the inverse-N weighted analysis of regression betas and standard errors, as implemented in the software</w:t>
+        <w:t xml:space="preserve"> performed centrally using the inverse-</w:t>
+      </w:r>
+      <w:r>
+        <w:t>variance</w:t>
+      </w:r>
+      <w:r>
+        <w:t xml:space="preserve"> weighted analysis of regression betas and standard errors, as implemented in the software</w:t>
       </w:r>
       <w:r>
         <w:t xml:space="preserve"> METAL</w:t>
       </w:r>
       <w:r>
+        <w:t>, version 28.8.2018</w:t>
+      </w:r>
+      <w:r>
         <w:t>.</w:t>
       </w:r>
       <w:r>
-        <w:t xml:space="preserve"> Filters such as MAF, HWE, and i</w:t>
+        <w:t xml:space="preserve"> Filters such as MAF, HWE, </w:t>
+      </w:r>
+      <w:r>
+        <w:t xml:space="preserve">minimum sample size </w:t>
+      </w:r>
+      <w:r>
+        <w:t>and i</w:t>
       </w:r>
       <w:r>
         <w:t xml:space="preserve">mputation quality filters </w:t>
@@ -441,7 +459,19 @@
         <w:t xml:space="preserve">enomic control </w:t>
       </w:r>
       <w:r>
-        <w:t>were considered</w:t>
+        <w:t>was</w:t>
+      </w:r>
+      <w:r>
+        <w:t xml:space="preserve"> </w:t>
+      </w:r>
+      <w:r>
+        <w:t xml:space="preserve">not </w:t>
+      </w:r>
+      <w:r>
+        <w:t>considered</w:t>
+      </w:r>
+      <w:r>
+        <w:t xml:space="preserve"> on the cohort level</w:t>
       </w:r>
       <w:r>
         <w:t>.</w:t>
@@ -456,7 +486,16 @@
         <w:t xml:space="preserve">is </w:t>
       </w:r>
       <w:r>
-        <w:t>5 x 10-10. The results w</w:t>
+        <w:t>5 x 10</w:t>
+      </w:r>
+      <w:r>
+        <w:rPr>
+          <w:vertAlign w:val="superscript"/>
+        </w:rPr>
+        <w:t>-10</w:t>
+      </w:r>
+      <w:r>
+        <w:t>. The results w</w:t>
       </w:r>
       <w:r>
         <w:t>ere</w:t>
@@ -468,30 +507,74 @@
         <w:t xml:space="preserve"> Independent loci were assessed by PLINK and GCTA</w:t>
       </w:r>
       <w:r>
-        <w:t xml:space="preserve"> and cis/trans classifications were obtained using customized R functions</w:t>
+        <w:t xml:space="preserve"> and cis/trans classifications were obtained using customi</w:t>
+      </w:r>
+      <w:r>
+        <w:t>s</w:t>
+      </w:r>
+      <w:r>
+        <w:t>ed R functions</w:t>
       </w:r>
       <w:r>
         <w:t>.</w:t>
       </w:r>
       <w:r>
-        <w:t xml:space="preserve"> Finemapping experiment was conducted on summary statistics via several software including finemap and JAM</w:t>
-      </w:r>
-      <w:r>
-        <w:t xml:space="preserve"> using approximately independent LD blocks</w:t>
+        <w:t xml:space="preserve"> </w:t>
+      </w:r>
+      <w:r>
+        <w:t xml:space="preserve">The reference panels </w:t>
+      </w:r>
+      <w:r>
+        <w:t xml:space="preserve">for these analyses </w:t>
+      </w:r>
+      <w:r>
+        <w:t>included 1000Genom</w:t>
+      </w:r>
+      <w:r>
+        <w:t>es release 3 as well as INTERVAL-based UK10K+1000Genomes</w:t>
       </w:r>
       <w:r>
         <w:t>.</w:t>
       </w:r>
-      <w:r>
-        <w:t xml:space="preserve"> The reference panels included 1000Genomes release 3 as well as INTERVAL.</w:t>
-      </w:r>
     </w:p>
     <w:p>
       <w:pPr>
         <w:pStyle w:val="BodyText"/>
       </w:pPr>
       <w:r>
-        <w:t>For annotation of the variants, PhenoScanner was used.</w:t>
+        <w:t>PhenoScanner was used</w:t>
+      </w:r>
+      <w:r>
+        <w:t xml:space="preserve"> for variant annotation</w:t>
+      </w:r>
+      <w:r>
+        <w:t>.</w:t>
+      </w:r>
+      <w:r>
+        <w:t xml:space="preserve"> Positive controls were applied on OPG and TNFSF14. In particular, f</w:t>
+      </w:r>
+      <w:r>
+        <w:t>indings on OPG are in line with earlier report (Kwan et al. 2014).</w:t>
+      </w:r>
+    </w:p>
+    <w:p>
+      <w:pPr>
+        <w:pStyle w:val="BodyText"/>
+      </w:pPr>
+      <w:r>
+        <w:t xml:space="preserve">The GWAS summary statistics were further used in </w:t>
+      </w:r>
+      <w:r>
+        <w:t>f</w:t>
+      </w:r>
+      <w:r>
+        <w:t>inemapping experiment via several software including finemap and JAM using approximately independent LD blocks</w:t>
+      </w:r>
+      <w:r>
+        <w:t xml:space="preserve">, as well as </w:t>
+      </w:r>
+      <w:r>
+        <w:t>gene enrichment and pathway analysis.</w:t>
       </w:r>
     </w:p>
     <w:p>
@@ -507,10 +590,43 @@
         <w:pStyle w:val="BodyText"/>
       </w:pPr>
       <w:r>
-        <w:t xml:space="preserve">The list of variants is shown in Table. </w:t>
-      </w:r>
-      <w:r>
-        <w:t xml:space="preserve"> The Q-Q, Manhattan and LocusZoom plots are shown in Figure. The cis/trans classification is shown in Table along with circular plot in Figure.</w:t>
+        <w:t>The list of variants is shown in Table</w:t>
+      </w:r>
+      <w:r>
+        <w:t>s</w:t>
+      </w:r>
+      <w:r>
+        <w:t xml:space="preserve">. </w:t>
+      </w:r>
+      <w:r>
+        <w:t xml:space="preserve"> The Q-Q, Manhattan, </w:t>
+      </w:r>
+      <w:r>
+        <w:t>LocusZoom</w:t>
+      </w:r>
+      <w:r>
+        <w:t xml:space="preserve">, and forest </w:t>
+      </w:r>
+      <w:r>
+        <w:t xml:space="preserve">plots are shown in </w:t>
+      </w:r>
+      <w:r>
+        <w:t xml:space="preserve">Supplementary </w:t>
+      </w:r>
+      <w:r>
+        <w:t>Figure</w:t>
+      </w:r>
+      <w:r>
+        <w:t>s</w:t>
+      </w:r>
+      <w:r>
+        <w:t xml:space="preserve">. The cis/trans classification is shown in Table along with </w:t>
+      </w:r>
+      <w:r>
+        <w:t xml:space="preserve">chord diagram </w:t>
+      </w:r>
+      <w:r>
+        <w:t>in Figure.</w:t>
       </w:r>
     </w:p>
     <w:p>
@@ -529,31 +645,55 @@
         <w:t xml:space="preserve">We </w:t>
       </w:r>
       <w:r>
-        <w:t>were able to assess the protein-genetic association in the OLINK panel.</w:t>
-      </w:r>
-      <w:r>
-        <w:t xml:space="preserve"> It is particularly interesting to see the cis/trans effects. </w:t>
-      </w:r>
-      <w:r>
-        <w:t xml:space="preserve">Findings on OPG are in line with earlier report (Kwan et al. 2014). </w:t>
-      </w:r>
-      <w:r>
-        <w:t>Significant variants across different proteins gave evidence of pleiotropy.</w:t>
-      </w:r>
-      <w:r>
-        <w:t xml:space="preserve"> The significant variants offered useful instruments for causal inference through Mendelian randomization.</w:t>
-      </w:r>
-      <w:r>
-        <w:t xml:space="preserve"> A</w:t>
-      </w:r>
-      <w:r>
-        <w:t>n</w:t>
-      </w:r>
-      <w:r>
-        <w:t xml:space="preserve"> inflammation score could also be built.</w:t>
-      </w:r>
-      <w:r>
-        <w:t xml:space="preserve"> The results further facilitate construction of biological pathways.</w:t>
+        <w:t>were able to assess the protein-genetic association</w:t>
+      </w:r>
+      <w:r>
+        <w:t>s</w:t>
+      </w:r>
+      <w:r>
+        <w:t xml:space="preserve"> in the OLINK panel.</w:t>
+      </w:r>
+      <w:r>
+        <w:t xml:space="preserve"> </w:t>
+      </w:r>
+      <w:r>
+        <w:t xml:space="preserve">The variants identified were </w:t>
+      </w:r>
+      <w:r>
+        <w:t xml:space="preserve">further characterized on </w:t>
+      </w:r>
+      <w:r>
+        <w:t>cis/trans effects</w:t>
+      </w:r>
+      <w:r>
+        <w:t xml:space="preserve">, </w:t>
+      </w:r>
+      <w:r>
+        <w:t>evidence of pleiotropy</w:t>
+      </w:r>
+      <w:r>
+        <w:t>, utility as</w:t>
+      </w:r>
+      <w:r>
+        <w:t xml:space="preserve"> instruments for causal inference through Mendelian randomization</w:t>
+      </w:r>
+      <w:r>
+        <w:t xml:space="preserve">, as well as </w:t>
+      </w:r>
+      <w:r>
+        <w:t>biological pathways</w:t>
+      </w:r>
+      <w:r>
+        <w:t>.</w:t>
+      </w:r>
+      <w:r>
+        <w:t xml:space="preserve"> </w:t>
+      </w:r>
+      <w:r>
+        <w:t xml:space="preserve">By analogy to polygenic score and protein score (Ganz et al. 2016), an </w:t>
+      </w:r>
+      <w:r>
+        <w:t>inflammation score could also be built.</w:t>
       </w:r>
     </w:p>
     <w:p>
@@ -561,7 +701,13 @@
         <w:pStyle w:val="BodyText"/>
       </w:pPr>
       <w:r>
-        <w:t>We were also be able to develop relevant functions in Bash as well as R.</w:t>
+        <w:t>We were also be able to develop relevant functions in Bash as well as R</w:t>
+      </w:r>
+      <w:r>
+        <w:t>, some of which were made generic</w:t>
+      </w:r>
+      <w:r>
+        <w:t>.</w:t>
       </w:r>
     </w:p>
     <w:p>
@@ -577,13 +723,14 @@
         <w:pStyle w:val="BodyText"/>
       </w:pPr>
       <w:r>
-        <w:t>We wish to thank participants from the SCALLOP studies to make this work possible.</w:t>
-      </w:r>
-    </w:p>
-    <w:p>
-      <w:pPr>
-        <w:pStyle w:val="BodyText"/>
-      </w:pPr>
+        <w:t xml:space="preserve">We wish to thank participants from the SCALLOP studies </w:t>
+      </w:r>
+      <w:r>
+        <w:t xml:space="preserve">and collaboration from colleagues </w:t>
+      </w:r>
+      <w:r>
+        <w:t>to make this work possible.</w:t>
+      </w:r>
     </w:p>
     <w:p>
       <w:pPr>
@@ -611,6 +758,111 @@
       </w:r>
     </w:p>
     <w:p>
+      <w:r>
+        <w:lastRenderedPageBreak/>
+        <w:t xml:space="preserve">Ganz P, Heidecker B, Hveem K, Jonasson C, Kato S, Segal MR, Sterling DG, Williams SA </w:t>
+      </w:r>
+      <w:r>
+        <w:t>(2016)</w:t>
+      </w:r>
+      <w:r>
+        <w:t xml:space="preserve">. </w:t>
+      </w:r>
+      <w:r>
+        <w:t xml:space="preserve">Development and </w:t>
+      </w:r>
+      <w:r>
+        <w:t>v</w:t>
+      </w:r>
+      <w:r>
+        <w:t xml:space="preserve">alidation of a </w:t>
+      </w:r>
+      <w:r>
+        <w:t>p</w:t>
+      </w:r>
+      <w:r>
+        <w:t>rotein-</w:t>
+      </w:r>
+      <w:r>
+        <w:t>b</w:t>
+      </w:r>
+      <w:r>
+        <w:t xml:space="preserve">ased </w:t>
+      </w:r>
+      <w:r>
+        <w:t>r</w:t>
+      </w:r>
+      <w:r>
+        <w:t xml:space="preserve">isk </w:t>
+      </w:r>
+      <w:r>
+        <w:t>s</w:t>
+      </w:r>
+      <w:r>
+        <w:t xml:space="preserve">core for </w:t>
+      </w:r>
+      <w:r>
+        <w:t>cardiovascular o</w:t>
+      </w:r>
+      <w:r>
+        <w:t xml:space="preserve">utcomes </w:t>
+      </w:r>
+      <w:r>
+        <w:t>a</w:t>
+      </w:r>
+      <w:r>
+        <w:t xml:space="preserve">mong </w:t>
+      </w:r>
+      <w:r>
+        <w:t>p</w:t>
+      </w:r>
+      <w:r>
+        <w:t xml:space="preserve">atients </w:t>
+      </w:r>
+      <w:r>
+        <w:t>w</w:t>
+      </w:r>
+      <w:r>
+        <w:t xml:space="preserve">ith </w:t>
+      </w:r>
+      <w:r>
+        <w:t>s</w:t>
+      </w:r>
+      <w:r>
+        <w:t xml:space="preserve">table </w:t>
+      </w:r>
+      <w:r>
+        <w:t>c</w:t>
+      </w:r>
+      <w:r>
+        <w:t xml:space="preserve">oronary </w:t>
+      </w:r>
+      <w:r>
+        <w:t>h</w:t>
+      </w:r>
+      <w:r>
+        <w:t xml:space="preserve">eart </w:t>
+      </w:r>
+      <w:r>
+        <w:t>d</w:t>
+      </w:r>
+      <w:r>
+        <w:t>isease.</w:t>
+      </w:r>
+      <w:r>
+        <w:t xml:space="preserve"> </w:t>
+      </w:r>
+      <w:r>
+        <w:rPr>
+          <w:i/>
+        </w:rPr>
+        <w:t>JAMA</w:t>
+      </w:r>
+      <w:r>
+        <w:t xml:space="preserve"> 315(23):2532-41. doi: 10.1001/jama.2016.5951.</w:t>
+      </w:r>
+    </w:p>
+    <w:p>
       <w:pPr>
         <w:pStyle w:val="NormalWeb"/>
       </w:pPr>
@@ -649,7 +901,6 @@
         <w:pStyle w:val="Heading2"/>
       </w:pPr>
       <w:r>
-        <w:lastRenderedPageBreak/>
         <w:t>Supplementary information</w:t>
       </w:r>
     </w:p>
@@ -759,6 +1010,231 @@
       </w:hyperlink>
       <w:r>
         <w:t>:</w:t>
+      </w:r>
+    </w:p>
+    <w:p>
+      <w:pPr>
+        <w:pStyle w:val="BodyText"/>
+        <w:rPr>
+          <w:rFonts w:ascii="Times New Roman" w:eastAsia="Times New Roman" w:hAnsi="Times New Roman" w:cs="Times New Roman"/>
+          <w:lang w:val="en-GB" w:eastAsia="zh-CN"/>
+        </w:rPr>
+      </w:pPr>
+      <w:r>
+        <w:br w:type="page"/>
+      </w:r>
+    </w:p>
+    <w:p>
+      <w:pPr>
+        <w:pStyle w:val="Heading2"/>
+      </w:pPr>
+      <w:r>
+        <w:lastRenderedPageBreak/>
+        <w:t>Cohort information</w:t>
+      </w:r>
+    </w:p>
+    <w:p>
+      <w:pPr>
+        <w:pStyle w:val="NormalWeb"/>
+      </w:pPr>
+      <w:r>
+        <w:rPr>
+          <w:b/>
+        </w:rPr>
+        <w:t>BioFinder</w:t>
+      </w:r>
+      <w:r>
+        <w:t>.</w:t>
+      </w:r>
+    </w:p>
+    <w:p>
+      <w:pPr>
+        <w:pStyle w:val="NormalWeb"/>
+      </w:pPr>
+      <w:r>
+        <w:rPr>
+          <w:b/>
+        </w:rPr>
+        <w:t>COMBINE/RECOMBINE</w:t>
+      </w:r>
+      <w:r>
+        <w:t>.</w:t>
+      </w:r>
+    </w:p>
+    <w:p>
+      <w:pPr>
+        <w:pStyle w:val="NormalWeb"/>
+      </w:pPr>
+      <w:r>
+        <w:rPr>
+          <w:b/>
+        </w:rPr>
+        <w:t>EGCUT</w:t>
+      </w:r>
+      <w:r>
+        <w:t>.</w:t>
+      </w:r>
+      <w:bookmarkStart w:id="8" w:name="_GoBack"/>
+      <w:bookmarkEnd w:id="8"/>
+    </w:p>
+    <w:p>
+      <w:pPr>
+        <w:pStyle w:val="NormalWeb"/>
+      </w:pPr>
+      <w:r>
+        <w:rPr>
+          <w:b/>
+        </w:rPr>
+        <w:t>INTERVAL.</w:t>
+      </w:r>
+      <w:r>
+        <w:rPr>
+          <w:b/>
+        </w:rPr>
+        <w:t xml:space="preserve"> </w:t>
+      </w:r>
+      <w:r>
+        <w:t>See Sun et al. (2018).</w:t>
+      </w:r>
+    </w:p>
+    <w:p>
+      <w:pPr>
+        <w:pStyle w:val="NormalWeb"/>
+      </w:pPr>
+      <w:r>
+        <w:rPr>
+          <w:b/>
+        </w:rPr>
+        <w:t>KORA</w:t>
+      </w:r>
+      <w:r>
+        <w:t xml:space="preserve">. </w:t>
+      </w:r>
+      <w:r>
+        <w:t>Genotypes were available on Affymetrix Axiom chips</w:t>
+      </w:r>
+      <w:r>
+        <w:t xml:space="preserve"> on 3788 individuals</w:t>
+      </w:r>
+      <w:r>
+        <w:t xml:space="preserve">. </w:t>
+      </w:r>
+      <w:r>
+        <w:t>The imputation was done through IMPUTE 2.3.2 with 1000Genomes phase 3 reference panel.</w:t>
+      </w:r>
+      <w:r>
+        <w:t xml:space="preserve"> A total of 1,070 individuals with both genotypes and protein data were used in association analysis via SNPTEST</w:t>
+      </w:r>
+      <w:r>
+        <w:t xml:space="preserve"> 2.5.2</w:t>
+      </w:r>
+      <w:r>
+        <w:t>, where the per-sample missing proportion was obtained from qctool 2.0.1</w:t>
+      </w:r>
+      <w:r>
+        <w:t xml:space="preserve">, and covariates were sex, age, and </w:t>
+      </w:r>
+      <w:r>
+        <w:t xml:space="preserve">five </w:t>
+      </w:r>
+      <w:r>
+        <w:t xml:space="preserve">PCs from GCTA </w:t>
+      </w:r>
+      <w:r>
+        <w:t>1.91.7beta</w:t>
+      </w:r>
+      <w:r>
+        <w:t>.</w:t>
+      </w:r>
+      <w:r>
+        <w:t xml:space="preserve"> </w:t>
+      </w:r>
+      <w:r>
+        <w:t>The total number of variants were 81,651,446.</w:t>
+      </w:r>
+    </w:p>
+    <w:p>
+      <w:pPr>
+        <w:pStyle w:val="NormalWeb"/>
+      </w:pPr>
+      <w:r>
+        <w:rPr>
+          <w:b/>
+        </w:rPr>
+        <w:t>MadCam</w:t>
+      </w:r>
+      <w:r>
+        <w:t>.</w:t>
+      </w:r>
+    </w:p>
+    <w:p>
+      <w:pPr>
+        <w:pStyle w:val="NormalWeb"/>
+      </w:pPr>
+      <w:r>
+        <w:rPr>
+          <w:b/>
+        </w:rPr>
+        <w:t>NSPHS</w:t>
+      </w:r>
+      <w:r>
+        <w:t>.</w:t>
+      </w:r>
+    </w:p>
+    <w:p>
+      <w:pPr>
+        <w:pStyle w:val="NormalWeb"/>
+      </w:pPr>
+      <w:r>
+        <w:rPr>
+          <w:b/>
+        </w:rPr>
+        <w:t>ORCADES</w:t>
+      </w:r>
+      <w:r>
+        <w:t>.</w:t>
+      </w:r>
+    </w:p>
+    <w:p>
+      <w:pPr>
+        <w:pStyle w:val="NormalWeb"/>
+      </w:pPr>
+      <w:r>
+        <w:rPr>
+          <w:b/>
+        </w:rPr>
+        <w:t>STABILITY</w:t>
+      </w:r>
+      <w:r>
+        <w:t>.</w:t>
+      </w:r>
+    </w:p>
+    <w:p>
+      <w:pPr>
+        <w:pStyle w:val="NormalWeb"/>
+      </w:pPr>
+      <w:r>
+        <w:rPr>
+          <w:b/>
+        </w:rPr>
+        <w:t>STANLEY</w:t>
+      </w:r>
+      <w:r>
+        <w:t>.</w:t>
+      </w:r>
+    </w:p>
+    <w:p>
+      <w:pPr>
+        <w:pStyle w:val="NormalWeb"/>
+      </w:pPr>
+      <w:r>
+        <w:rPr>
+          <w:b/>
+        </w:rPr>
+        <w:t>VIS</w:t>
+      </w:r>
+      <w:r>
+        <w:t>.</w:t>
       </w:r>
     </w:p>
     <w:sectPr>

--- a/doc/INF1.paper.docx
+++ b/doc/INF1.paper.docx
@@ -360,10 +360,7 @@
         <w:t xml:space="preserve"> </w:t>
       </w:r>
       <w:r>
-        <w:t xml:space="preserve">rather than </w:t>
-      </w:r>
-      <w:r>
-        <w:t xml:space="preserve">GWAS summary statistics </w:t>
+        <w:t xml:space="preserve">rather than GWAS summary statistics </w:t>
       </w:r>
       <w:r>
         <w:t>were available</w:t>
@@ -551,10 +548,7 @@
         <w:t>.</w:t>
       </w:r>
       <w:r>
-        <w:t xml:space="preserve"> Positive controls were applied on OPG and TNFSF14. In particular, f</w:t>
-      </w:r>
-      <w:r>
-        <w:t>indings on OPG are in line with earlier report (Kwan et al. 2014).</w:t>
+        <w:t xml:space="preserve"> Positive controls were applied on OPG and TNFSF14. In particular, findings on OPG are in line with earlier report (Kwan et al. 2014).</w:t>
       </w:r>
     </w:p>
     <w:p>
@@ -565,13 +559,7 @@
         <w:t xml:space="preserve">The GWAS summary statistics were further used in </w:t>
       </w:r>
       <w:r>
-        <w:t>f</w:t>
-      </w:r>
-      <w:r>
-        <w:t>inemapping experiment via several software including finemap and JAM using approximately independent LD blocks</w:t>
-      </w:r>
-      <w:r>
-        <w:t xml:space="preserve">, as well as </w:t>
+        <w:t xml:space="preserve">finemapping experiment via several software including finemap and JAM using approximately independent LD blocks, as well as </w:t>
       </w:r>
       <w:r>
         <w:t>gene enrichment and pathway analysis.</w:t>
@@ -582,6 +570,27 @@
         <w:pStyle w:val="Heading2"/>
       </w:pPr>
       <w:r>
+        <w:t xml:space="preserve">Heritability </w:t>
+      </w:r>
+      <w:r>
+        <w:t>analysis</w:t>
+      </w:r>
+    </w:p>
+    <w:p>
+      <w:pPr>
+        <w:pStyle w:val="BodyText"/>
+      </w:pPr>
+      <w:r>
+        <w:t>Individual level data from the INTERVAL study were analysed with GCTA.</w:t>
+      </w:r>
+      <w:bookmarkStart w:id="8" w:name="_GoBack"/>
+      <w:bookmarkEnd w:id="8"/>
+    </w:p>
+    <w:p>
+      <w:pPr>
+        <w:pStyle w:val="Heading2"/>
+      </w:pPr>
+      <w:r>
         <w:t>Results</w:t>
       </w:r>
     </w:p>
@@ -678,10 +687,7 @@
         <w:t xml:space="preserve"> instruments for causal inference through Mendelian randomization</w:t>
       </w:r>
       <w:r>
-        <w:t xml:space="preserve">, as well as </w:t>
-      </w:r>
-      <w:r>
-        <w:t>biological pathways</w:t>
+        <w:t>, as well as biological pathways</w:t>
       </w:r>
       <w:r>
         <w:t>.</w:t>
@@ -737,6 +743,7 @@
         <w:pStyle w:val="Heading2"/>
       </w:pPr>
       <w:r>
+        <w:lastRenderedPageBreak/>
         <w:t>References</w:t>
       </w:r>
     </w:p>
@@ -759,98 +766,7 @@
     </w:p>
     <w:p>
       <w:r>
-        <w:lastRenderedPageBreak/>
-        <w:t xml:space="preserve">Ganz P, Heidecker B, Hveem K, Jonasson C, Kato S, Segal MR, Sterling DG, Williams SA </w:t>
-      </w:r>
-      <w:r>
-        <w:t>(2016)</w:t>
-      </w:r>
-      <w:r>
-        <w:t xml:space="preserve">. </w:t>
-      </w:r>
-      <w:r>
-        <w:t xml:space="preserve">Development and </w:t>
-      </w:r>
-      <w:r>
-        <w:t>v</w:t>
-      </w:r>
-      <w:r>
-        <w:t xml:space="preserve">alidation of a </w:t>
-      </w:r>
-      <w:r>
-        <w:t>p</w:t>
-      </w:r>
-      <w:r>
-        <w:t>rotein-</w:t>
-      </w:r>
-      <w:r>
-        <w:t>b</w:t>
-      </w:r>
-      <w:r>
-        <w:t xml:space="preserve">ased </w:t>
-      </w:r>
-      <w:r>
-        <w:t>r</w:t>
-      </w:r>
-      <w:r>
-        <w:t xml:space="preserve">isk </w:t>
-      </w:r>
-      <w:r>
-        <w:t>s</w:t>
-      </w:r>
-      <w:r>
-        <w:t xml:space="preserve">core for </w:t>
-      </w:r>
-      <w:r>
-        <w:t>cardiovascular o</w:t>
-      </w:r>
-      <w:r>
-        <w:t xml:space="preserve">utcomes </w:t>
-      </w:r>
-      <w:r>
-        <w:t>a</w:t>
-      </w:r>
-      <w:r>
-        <w:t xml:space="preserve">mong </w:t>
-      </w:r>
-      <w:r>
-        <w:t>p</w:t>
-      </w:r>
-      <w:r>
-        <w:t xml:space="preserve">atients </w:t>
-      </w:r>
-      <w:r>
-        <w:t>w</w:t>
-      </w:r>
-      <w:r>
-        <w:t xml:space="preserve">ith </w:t>
-      </w:r>
-      <w:r>
-        <w:t>s</w:t>
-      </w:r>
-      <w:r>
-        <w:t xml:space="preserve">table </w:t>
-      </w:r>
-      <w:r>
-        <w:t>c</w:t>
-      </w:r>
-      <w:r>
-        <w:t xml:space="preserve">oronary </w:t>
-      </w:r>
-      <w:r>
-        <w:t>h</w:t>
-      </w:r>
-      <w:r>
-        <w:t xml:space="preserve">eart </w:t>
-      </w:r>
-      <w:r>
-        <w:t>d</w:t>
-      </w:r>
-      <w:r>
-        <w:t>isease.</w:t>
-      </w:r>
-      <w:r>
-        <w:t xml:space="preserve"> </w:t>
+        <w:t xml:space="preserve">Ganz P, Heidecker B, Hveem K, Jonasson C, Kato S, Segal MR, Sterling DG, Williams SA (2016). Development and validation of a protein-based risk score for cardiovascular outcomes among patients with stable coronary heart disease. </w:t>
       </w:r>
       <w:r>
         <w:rPr>
@@ -1074,8 +990,6 @@
       <w:r>
         <w:t>.</w:t>
       </w:r>
-      <w:bookmarkStart w:id="8" w:name="_GoBack"/>
-      <w:bookmarkEnd w:id="8"/>
     </w:p>
     <w:p>
       <w:pPr>

--- a/doc/INF1.paper.docx
+++ b/doc/INF1.paper.docx
@@ -533,6 +533,160 @@
       <w:r>
         <w:t>.</w:t>
       </w:r>
+      <w:r>
+        <w:t xml:space="preserve"> Variants explained were approximated via </w:t>
+      </w:r>
+      <m:oMath>
+        <m:nary>
+          <m:naryPr>
+            <m:chr m:val="∑"/>
+            <m:limLoc m:val="subSup"/>
+            <m:ctrlPr>
+              <w:rPr>
+                <w:rFonts w:ascii="Cambria Math" w:hAnsi="Cambria Math"/>
+                <w:i/>
+              </w:rPr>
+            </m:ctrlPr>
+          </m:naryPr>
+          <m:sub>
+            <m:r>
+              <w:rPr>
+                <w:rFonts w:ascii="Cambria Math" w:hAnsi="Cambria Math"/>
+              </w:rPr>
+              <m:t>i=1</m:t>
+            </m:r>
+          </m:sub>
+          <m:sup>
+            <m:r>
+              <w:rPr>
+                <w:rFonts w:ascii="Cambria Math" w:hAnsi="Cambria Math"/>
+              </w:rPr>
+              <m:t>T</m:t>
+            </m:r>
+          </m:sup>
+          <m:e>
+            <m:f>
+              <m:fPr>
+                <m:type m:val="lin"/>
+                <m:ctrlPr>
+                  <w:rPr>
+                    <w:rFonts w:ascii="Cambria Math" w:hAnsi="Cambria Math"/>
+                    <w:i/>
+                  </w:rPr>
+                </m:ctrlPr>
+              </m:fPr>
+              <m:num>
+                <m:sSup>
+                  <m:sSupPr>
+                    <m:ctrlPr>
+                      <w:rPr>
+                        <w:rFonts w:ascii="Cambria Math" w:hAnsi="Cambria Math"/>
+                        <w:i/>
+                      </w:rPr>
+                    </m:ctrlPr>
+                  </m:sSupPr>
+                  <m:e>
+                    <m:r>
+                      <w:rPr>
+                        <w:rFonts w:ascii="Cambria Math" w:hAnsi="Cambria Math"/>
+                      </w:rPr>
+                      <m:t>χ</m:t>
+                    </m:r>
+                  </m:e>
+                  <m:sup>
+                    <m:r>
+                      <w:rPr>
+                        <w:rFonts w:ascii="Cambria Math" w:hAnsi="Cambria Math"/>
+                      </w:rPr>
+                      <m:t>2</m:t>
+                    </m:r>
+                  </m:sup>
+                </m:sSup>
+              </m:num>
+              <m:den>
+                <m:r>
+                  <w:rPr>
+                    <w:rFonts w:ascii="Cambria Math" w:hAnsi="Cambria Math"/>
+                  </w:rPr>
+                  <m:t>n</m:t>
+                </m:r>
+              </m:den>
+            </m:f>
+          </m:e>
+        </m:nary>
+      </m:oMath>
+      <w:r>
+        <w:t xml:space="preserve"> where </w:t>
+      </w:r>
+      <w:r>
+        <w:rPr>
+          <w:i/>
+        </w:rPr>
+        <w:t>T</w:t>
+      </w:r>
+      <w:r>
+        <w:t xml:space="preserve"> is the total number of variants, </w:t>
+      </w:r>
+      <m:oMath>
+        <m:sSup>
+          <m:sSupPr>
+            <m:ctrlPr>
+              <w:rPr>
+                <w:rFonts w:ascii="Cambria Math" w:hAnsi="Cambria Math"/>
+                <w:i/>
+              </w:rPr>
+            </m:ctrlPr>
+          </m:sSupPr>
+          <m:e>
+            <m:r>
+              <w:rPr>
+                <w:rFonts w:ascii="Cambria Math" w:hAnsi="Cambria Math"/>
+              </w:rPr>
+              <m:t>χ</m:t>
+            </m:r>
+          </m:e>
+          <m:sup>
+            <m:r>
+              <w:rPr>
+                <w:rFonts w:ascii="Cambria Math" w:hAnsi="Cambria Math"/>
+              </w:rPr>
+              <m:t>2</m:t>
+            </m:r>
+          </m:sup>
+        </m:sSup>
+      </m:oMath>
+      <w:r>
+        <w:rPr>
+          <w:rFonts w:eastAsiaTheme="minorEastAsia"/>
+        </w:rPr>
+        <w:t xml:space="preserve"> the chi-squared statistic and </w:t>
+      </w:r>
+      <m:oMath>
+        <m:r>
+          <w:rPr>
+            <w:rFonts w:ascii="Cambria Math" w:hAnsi="Cambria Math"/>
+          </w:rPr>
+          <m:t>n</m:t>
+        </m:r>
+      </m:oMath>
+      <w:r>
+        <w:rPr>
+          <w:rFonts w:eastAsiaTheme="minorEastAsia"/>
+        </w:rPr>
+        <w:t xml:space="preserve"> the associate sample size, </w:t>
+      </w:r>
+      <w:r>
+        <w:rPr>
+          <w:rFonts w:eastAsiaTheme="minorEastAsia"/>
+        </w:rPr>
+        <w:t>respectively (Giri, et al.)</w:t>
+      </w:r>
+      <w:r>
+        <w:rPr>
+          <w:rFonts w:eastAsiaTheme="minorEastAsia"/>
+        </w:rPr>
+        <w:t>.</w:t>
+      </w:r>
     </w:p>
     <w:p>
       <w:pPr>
@@ -570,10 +724,7 @@
         <w:pStyle w:val="Heading2"/>
       </w:pPr>
       <w:r>
-        <w:t xml:space="preserve">Heritability </w:t>
-      </w:r>
-      <w:r>
-        <w:t>analysis</w:t>
+        <w:t>Heritability analysis</w:t>
       </w:r>
     </w:p>
     <w:p>
@@ -581,202 +732,283 @@
         <w:pStyle w:val="BodyText"/>
       </w:pPr>
       <w:r>
-        <w:t>Individual level data from the INTERVAL study were analysed with GCTA.</w:t>
+        <w:t>Individual level data from the INTERVAL study were analysed with GCTA</w:t>
+      </w:r>
+      <w:r>
+        <w:t>, to be followed by counterpart for GWAS summary statistics</w:t>
+      </w:r>
+      <w:r>
+        <w:t>.</w:t>
+      </w:r>
+    </w:p>
+    <w:p>
+      <w:pPr>
+        <w:pStyle w:val="Heading2"/>
+      </w:pPr>
+      <w:r>
+        <w:t>Results</w:t>
+      </w:r>
+    </w:p>
+    <w:p>
+      <w:pPr>
+        <w:pStyle w:val="BodyText"/>
+      </w:pPr>
+      <w:r>
+        <w:t>The list of variants is shown in Table</w:t>
+      </w:r>
+      <w:r>
+        <w:t>s</w:t>
+      </w:r>
+      <w:r>
+        <w:t xml:space="preserve">. </w:t>
+      </w:r>
+      <w:r>
+        <w:t xml:space="preserve"> The Q-Q, Manhattan, </w:t>
+      </w:r>
+      <w:r>
+        <w:t>LocusZoom</w:t>
+      </w:r>
+      <w:r>
+        <w:t xml:space="preserve">, and forest </w:t>
+      </w:r>
+      <w:r>
+        <w:t xml:space="preserve">plots are shown in </w:t>
+      </w:r>
+      <w:r>
+        <w:t xml:space="preserve">Supplementary </w:t>
+      </w:r>
+      <w:r>
+        <w:t>Figure</w:t>
+      </w:r>
+      <w:r>
+        <w:t>s</w:t>
+      </w:r>
+      <w:r>
+        <w:t xml:space="preserve">. The cis/trans classification is shown in Table along with </w:t>
+      </w:r>
+      <w:r>
+        <w:t xml:space="preserve">chord diagram </w:t>
+      </w:r>
+      <w:r>
+        <w:t>in Figure.</w:t>
+      </w:r>
+    </w:p>
+    <w:p>
+      <w:pPr>
+        <w:pStyle w:val="Heading2"/>
+      </w:pPr>
+      <w:r>
+        <w:t>Discussions</w:t>
+      </w:r>
+    </w:p>
+    <w:p>
+      <w:pPr>
+        <w:pStyle w:val="BodyText"/>
+      </w:pPr>
+      <w:r>
+        <w:t xml:space="preserve">We </w:t>
+      </w:r>
+      <w:r>
+        <w:t>were able to assess the protein-genetic association</w:t>
+      </w:r>
+      <w:r>
+        <w:t>s</w:t>
+      </w:r>
+      <w:r>
+        <w:t xml:space="preserve"> in the OLINK panel.</w:t>
+      </w:r>
+      <w:r>
+        <w:t xml:space="preserve"> </w:t>
+      </w:r>
+      <w:r>
+        <w:t xml:space="preserve">The variants identified were </w:t>
+      </w:r>
+      <w:r>
+        <w:t xml:space="preserve">further characterized on </w:t>
+      </w:r>
+      <w:r>
+        <w:t>cis/trans effects</w:t>
+      </w:r>
+      <w:r>
+        <w:t xml:space="preserve">, </w:t>
+      </w:r>
+      <w:r>
+        <w:t>evidence of pleiotropy</w:t>
+      </w:r>
+      <w:r>
+        <w:t>, utility as</w:t>
+      </w:r>
+      <w:r>
+        <w:t xml:space="preserve"> instruments for causal inference through Mendelian randomization</w:t>
+      </w:r>
+      <w:r>
+        <w:t>, as well as biological pathways</w:t>
+      </w:r>
+      <w:r>
+        <w:t>.</w:t>
+      </w:r>
+      <w:r>
+        <w:t xml:space="preserve"> </w:t>
+      </w:r>
+      <w:r>
+        <w:t xml:space="preserve">By analogy to polygenic score and protein score (Ganz et al. 2016), an </w:t>
+      </w:r>
+      <w:r>
+        <w:t>inflammation score could also be built.</w:t>
+      </w:r>
+    </w:p>
+    <w:p>
+      <w:pPr>
+        <w:pStyle w:val="BodyText"/>
+      </w:pPr>
+      <w:r>
+        <w:t>We were also be able to develop relevant functions in Bash as well as R</w:t>
+      </w:r>
+      <w:r>
+        <w:t>, some of which were made generic</w:t>
+      </w:r>
+      <w:r>
+        <w:t>.</w:t>
+      </w:r>
+    </w:p>
+    <w:p>
+      <w:pPr>
+        <w:pStyle w:val="Heading2"/>
+      </w:pPr>
+      <w:r>
+        <w:t>Acknowledgements</w:t>
+      </w:r>
+    </w:p>
+    <w:p>
+      <w:pPr>
+        <w:pStyle w:val="BodyText"/>
+      </w:pPr>
+      <w:r>
+        <w:t xml:space="preserve">We wish to thank participants from the SCALLOP studies </w:t>
+      </w:r>
+      <w:r>
+        <w:t xml:space="preserve">and collaboration from colleagues </w:t>
+      </w:r>
+      <w:r>
+        <w:t>to make this work possible.</w:t>
+      </w:r>
+    </w:p>
+    <w:p>
+      <w:pPr>
+        <w:pStyle w:val="Heading2"/>
+      </w:pPr>
+      <w:r>
+        <w:lastRenderedPageBreak/>
+        <w:t>References</w:t>
+      </w:r>
+    </w:p>
+    <w:p>
+      <w:pPr>
+        <w:pStyle w:val="NormalWeb"/>
+      </w:pPr>
+      <w:r>
+        <w:t xml:space="preserve">Folkersen L, et al. (2017). Mapping of 79 loci for 83 plasma protein biomarkers in cardiovascular disease. </w:t>
+      </w:r>
+      <w:r>
+        <w:rPr>
+          <w:rStyle w:val="Emphasis"/>
+        </w:rPr>
+        <w:t>PLoS Genetics</w:t>
+      </w:r>
+      <w:r>
+        <w:t xml:space="preserve"> 13(4), doi.org/10.1371/journal.pgen.1006706.</w:t>
+      </w:r>
+    </w:p>
+    <w:p>
+      <w:r>
+        <w:t xml:space="preserve">Ganz P, Heidecker B, Hveem K, Jonasson C, Kato S, Segal MR, Sterling DG, Williams SA (2016). Development and validation of a protein-based risk score for cardiovascular outcomes among patients with stable coronary heart disease. </w:t>
+      </w:r>
+      <w:r>
+        <w:rPr>
+          <w:i/>
+        </w:rPr>
+        <w:t>JAMA</w:t>
+      </w:r>
+      <w:r>
+        <w:t xml:space="preserve"> 315(23):2532-41. doi: 10.1001/jama.2016.5951.</w:t>
+      </w:r>
+    </w:p>
+    <w:p>
+      <w:pPr>
+        <w:autoSpaceDE w:val="0"/>
+        <w:autoSpaceDN w:val="0"/>
+        <w:adjustRightInd w:val="0"/>
+        <w:spacing w:after="0"/>
+        <w:rPr>
+          <w:rFonts w:cs="Times New Roman"/>
+        </w:rPr>
+      </w:pPr>
+      <w:r>
+        <w:rPr>
+          <w:rFonts w:cs="Times New Roman"/>
+          <w:lang w:val="en-GB"/>
+        </w:rPr>
+        <w:t xml:space="preserve">Giri A, et al. (2019). </w:t>
+      </w:r>
+      <w:r>
+        <w:rPr>
+          <w:rFonts w:cs="Times New Roman"/>
+          <w:lang w:val="en-GB"/>
+        </w:rPr>
+        <w:t>Trans-ethnic association study of blood pressure</w:t>
+      </w:r>
+      <w:r>
+        <w:rPr>
+          <w:rFonts w:cs="Times New Roman"/>
+          <w:lang w:val="en-GB"/>
+        </w:rPr>
+        <w:t xml:space="preserve"> </w:t>
+      </w:r>
+      <w:r>
+        <w:rPr>
+          <w:rFonts w:cs="Times New Roman"/>
+          <w:lang w:val="en-GB"/>
+        </w:rPr>
+        <w:t>determinants in over 750,000 individuals</w:t>
+      </w:r>
+      <w:r>
+        <w:rPr>
+          <w:rFonts w:cs="Times New Roman"/>
+          <w:lang w:val="en-GB"/>
+        </w:rPr>
+        <w:t>.</w:t>
+      </w:r>
+      <w:r>
+        <w:rPr>
+          <w:rFonts w:cs="Times New Roman"/>
+          <w:lang w:val="en-GB"/>
+        </w:rPr>
+        <w:t xml:space="preserve"> </w:t>
+      </w:r>
+      <w:r>
+        <w:rPr>
+          <w:rFonts w:cs="Times New Roman"/>
+          <w:i/>
+          <w:lang w:val="en-GB"/>
+        </w:rPr>
+        <w:t>Nat Genet</w:t>
+      </w:r>
+      <w:r>
+        <w:rPr>
+          <w:rFonts w:cs="Times New Roman"/>
+          <w:lang w:val="en-GB"/>
+        </w:rPr>
+        <w:t xml:space="preserve"> </w:t>
+      </w:r>
+      <w:r>
+        <w:rPr>
+          <w:rFonts w:cs="Times New Roman"/>
+          <w:lang w:val="en-GB"/>
+        </w:rPr>
+        <w:t>51:51-62.</w:t>
       </w:r>
       <w:bookmarkStart w:id="8" w:name="_GoBack"/>
       <w:bookmarkEnd w:id="8"/>
-    </w:p>
-    <w:p>
-      <w:pPr>
-        <w:pStyle w:val="Heading2"/>
-      </w:pPr>
-      <w:r>
-        <w:t>Results</w:t>
-      </w:r>
-    </w:p>
-    <w:p>
-      <w:pPr>
-        <w:pStyle w:val="BodyText"/>
-      </w:pPr>
-      <w:r>
-        <w:t>The list of variants is shown in Table</w:t>
-      </w:r>
-      <w:r>
-        <w:t>s</w:t>
-      </w:r>
-      <w:r>
-        <w:t xml:space="preserve">. </w:t>
-      </w:r>
-      <w:r>
-        <w:t xml:space="preserve"> The Q-Q, Manhattan, </w:t>
-      </w:r>
-      <w:r>
-        <w:t>LocusZoom</w:t>
-      </w:r>
-      <w:r>
-        <w:t xml:space="preserve">, and forest </w:t>
-      </w:r>
-      <w:r>
-        <w:t xml:space="preserve">plots are shown in </w:t>
-      </w:r>
-      <w:r>
-        <w:t xml:space="preserve">Supplementary </w:t>
-      </w:r>
-      <w:r>
-        <w:t>Figure</w:t>
-      </w:r>
-      <w:r>
-        <w:t>s</w:t>
-      </w:r>
-      <w:r>
-        <w:t xml:space="preserve">. The cis/trans classification is shown in Table along with </w:t>
-      </w:r>
-      <w:r>
-        <w:t xml:space="preserve">chord diagram </w:t>
-      </w:r>
-      <w:r>
-        <w:t>in Figure.</w:t>
-      </w:r>
-    </w:p>
-    <w:p>
-      <w:pPr>
-        <w:pStyle w:val="Heading2"/>
-      </w:pPr>
-      <w:r>
-        <w:t>Discussions</w:t>
-      </w:r>
-    </w:p>
-    <w:p>
-      <w:pPr>
-        <w:pStyle w:val="BodyText"/>
-      </w:pPr>
-      <w:r>
-        <w:t xml:space="preserve">We </w:t>
-      </w:r>
-      <w:r>
-        <w:t>were able to assess the protein-genetic association</w:t>
-      </w:r>
-      <w:r>
-        <w:t>s</w:t>
-      </w:r>
-      <w:r>
-        <w:t xml:space="preserve"> in the OLINK panel.</w:t>
-      </w:r>
-      <w:r>
-        <w:t xml:space="preserve"> </w:t>
-      </w:r>
-      <w:r>
-        <w:t xml:space="preserve">The variants identified were </w:t>
-      </w:r>
-      <w:r>
-        <w:t xml:space="preserve">further characterized on </w:t>
-      </w:r>
-      <w:r>
-        <w:t>cis/trans effects</w:t>
-      </w:r>
-      <w:r>
-        <w:t xml:space="preserve">, </w:t>
-      </w:r>
-      <w:r>
-        <w:t>evidence of pleiotropy</w:t>
-      </w:r>
-      <w:r>
-        <w:t>, utility as</w:t>
-      </w:r>
-      <w:r>
-        <w:t xml:space="preserve"> instruments for causal inference through Mendelian randomization</w:t>
-      </w:r>
-      <w:r>
-        <w:t>, as well as biological pathways</w:t>
-      </w:r>
-      <w:r>
-        <w:t>.</w:t>
-      </w:r>
-      <w:r>
-        <w:t xml:space="preserve"> </w:t>
-      </w:r>
-      <w:r>
-        <w:t xml:space="preserve">By analogy to polygenic score and protein score (Ganz et al. 2016), an </w:t>
-      </w:r>
-      <w:r>
-        <w:t>inflammation score could also be built.</w:t>
-      </w:r>
-    </w:p>
-    <w:p>
-      <w:pPr>
-        <w:pStyle w:val="BodyText"/>
-      </w:pPr>
-      <w:r>
-        <w:t>We were also be able to develop relevant functions in Bash as well as R</w:t>
-      </w:r>
-      <w:r>
-        <w:t>, some of which were made generic</w:t>
-      </w:r>
-      <w:r>
-        <w:t>.</w:t>
-      </w:r>
-    </w:p>
-    <w:p>
-      <w:pPr>
-        <w:pStyle w:val="Heading2"/>
-      </w:pPr>
-      <w:r>
-        <w:t>Acknowledgements</w:t>
-      </w:r>
-    </w:p>
-    <w:p>
-      <w:pPr>
-        <w:pStyle w:val="BodyText"/>
-      </w:pPr>
-      <w:r>
-        <w:t xml:space="preserve">We wish to thank participants from the SCALLOP studies </w:t>
-      </w:r>
-      <w:r>
-        <w:t xml:space="preserve">and collaboration from colleagues </w:t>
-      </w:r>
-      <w:r>
-        <w:t>to make this work possible.</w:t>
-      </w:r>
-    </w:p>
-    <w:p>
-      <w:pPr>
-        <w:pStyle w:val="Heading2"/>
-      </w:pPr>
-      <w:r>
-        <w:lastRenderedPageBreak/>
-        <w:t>References</w:t>
-      </w:r>
-    </w:p>
-    <w:p>
-      <w:pPr>
-        <w:pStyle w:val="NormalWeb"/>
-      </w:pPr>
-      <w:r>
-        <w:t xml:space="preserve">Folkersen L, et al. (2017). Mapping of 79 loci for 83 plasma protein biomarkers in cardiovascular disease. </w:t>
-      </w:r>
-      <w:r>
-        <w:rPr>
-          <w:rStyle w:val="Emphasis"/>
-        </w:rPr>
-        <w:t>PLoS Genetics</w:t>
-      </w:r>
-      <w:r>
-        <w:t xml:space="preserve"> 13(4), doi.org/10.1371/journal.pgen.1006706.</w:t>
-      </w:r>
-    </w:p>
-    <w:p>
-      <w:r>
-        <w:t xml:space="preserve">Ganz P, Heidecker B, Hveem K, Jonasson C, Kato S, Segal MR, Sterling DG, Williams SA (2016). Development and validation of a protein-based risk score for cardiovascular outcomes among patients with stable coronary heart disease. </w:t>
-      </w:r>
-      <w:r>
-        <w:rPr>
-          <w:i/>
-        </w:rPr>
-        <w:t>JAMA</w:t>
-      </w:r>
-      <w:r>
-        <w:t xml:space="preserve"> 315(23):2532-41. doi: 10.1001/jama.2016.5951.</w:t>
-      </w:r>
     </w:p>
     <w:p>
       <w:pPr>
@@ -2647,6 +2879,15 @@
       <w:iCs/>
     </w:rPr>
   </w:style>
+  <w:style w:type="character" w:styleId="PlaceholderText">
+    <w:name w:val="Placeholder Text"/>
+    <w:basedOn w:val="DefaultParagraphFont"/>
+    <w:semiHidden/>
+    <w:rsid w:val="00B50792"/>
+    <w:rPr>
+      <w:color w:val="808080"/>
+    </w:rPr>
+  </w:style>
 </w:styles>
 </file>
 

--- a/doc/INF1.paper.docx
+++ b/doc/INF1.paper.docx
@@ -25,6 +25,12 @@
       <w:pPr>
         <w:pStyle w:val="FirstParagraph"/>
       </w:pPr>
+      <w:r>
+        <w:t>Authors to be added</w:t>
+      </w:r>
+      <w:r>
+        <w:t xml:space="preserve"> here</w:t>
+      </w:r>
     </w:p>
     <w:p>
       <w:pPr>
@@ -138,7 +144,49 @@
         <w:t>le in many biological processes</w:t>
       </w:r>
       <w:r>
-        <w:t xml:space="preserve"> and large-scale protein-wide genomic analysis (PGWAS) became an important source of information (Sun et al. 2018).</w:t>
+        <w:t xml:space="preserve"> and large-scale protein-wide genomic analysis (PGWAS) became an important source of information </w:t>
+      </w:r>
+      <w:r>
+        <w:t xml:space="preserve">as highlighted in a recent work by </w:t>
+      </w:r>
+      <w:r>
+        <w:t xml:space="preserve">Sun et al. </w:t>
+      </w:r>
+      <w:r>
+        <w:t>(</w:t>
+      </w:r>
+      <w:r>
+        <w:t>2018).</w:t>
+      </w:r>
+      <w:r>
+        <w:t xml:space="preserve"> Unlike other GWAS, many aspects </w:t>
+      </w:r>
+      <w:r>
+        <w:t>linking</w:t>
+      </w:r>
+      <w:r>
+        <w:t xml:space="preserve"> protein</w:t>
+      </w:r>
+      <w:r>
+        <w:t>s</w:t>
+      </w:r>
+      <w:r>
+        <w:t xml:space="preserve"> remain</w:t>
+      </w:r>
+      <w:r>
+        <w:t xml:space="preserve"> unclear but could </w:t>
+      </w:r>
+      <w:r>
+        <w:t xml:space="preserve">only </w:t>
+      </w:r>
+      <w:r>
+        <w:t xml:space="preserve">be </w:t>
+      </w:r>
+      <w:r>
+        <w:t xml:space="preserve">revealed </w:t>
+      </w:r>
+      <w:r>
+        <w:t>via large-scale studies.</w:t>
       </w:r>
     </w:p>
     <w:p>
@@ -146,335 +194,355 @@
         <w:pStyle w:val="BodyText"/>
       </w:pPr>
       <w:r>
-        <w:t>The objectives of the study are as follows</w:t>
-      </w:r>
+        <w:t xml:space="preserve">Through </w:t>
+      </w:r>
+      <w:r>
+        <w:t>prote</w:t>
+      </w:r>
+      <w:r>
+        <w:t xml:space="preserve">omic data on </w:t>
+      </w:r>
+      <w:r>
+        <w:t>the Olink/INF1 panel within the SCALLOP consortium</w:t>
+      </w:r>
+      <w:r>
+        <w:t>, we set to investigate</w:t>
+      </w:r>
+      <w:r>
+        <w:t xml:space="preserve"> </w:t>
+      </w:r>
+      <w:r>
+        <w:t>pQTLs</w:t>
+      </w:r>
+      <w:r>
+        <w:t xml:space="preserve">, the </w:t>
+      </w:r>
+      <w:r>
+        <w:t>mechanistic basis of identified cis- and trans-pQTL by functional annotation</w:t>
+      </w:r>
+      <w:r>
+        <w:t xml:space="preserve">, </w:t>
+      </w:r>
+      <w:bookmarkStart w:id="3" w:name="_GoBack"/>
+      <w:bookmarkEnd w:id="3"/>
+      <w:r>
+        <w:t>pQTL pleiotropic effects</w:t>
+      </w:r>
+      <w:r>
+        <w:t xml:space="preserve">, </w:t>
+      </w:r>
+      <w:r>
+        <w:t xml:space="preserve">the causal role </w:t>
+      </w:r>
+      <w:r>
+        <w:t xml:space="preserve">on </w:t>
+      </w:r>
+      <w:r>
+        <w:t xml:space="preserve">disease outcomes such as CHD </w:t>
+      </w:r>
+      <w:r>
+        <w:t xml:space="preserve">as well as other </w:t>
+      </w:r>
+      <w:r>
+        <w:t>downstream analysis</w:t>
+      </w:r>
+      <w:r>
+        <w:t>.</w:t>
+      </w:r>
+    </w:p>
+    <w:p>
+      <w:pPr>
+        <w:pStyle w:val="Heading2"/>
+      </w:pPr>
+      <w:bookmarkStart w:id="4" w:name="data-and-analysis"/>
+      <w:r>
+        <w:t>Data and analysis</w:t>
+      </w:r>
+      <w:bookmarkEnd w:id="4"/>
+    </w:p>
+    <w:p>
+      <w:pPr>
+        <w:pStyle w:val="Heading3"/>
+      </w:pPr>
+      <w:bookmarkStart w:id="5" w:name="proteins"/>
+      <w:r>
+        <w:t>The SCALLOP consortium</w:t>
+      </w:r>
+    </w:p>
+    <w:p>
+      <w:pPr>
+        <w:pStyle w:val="FirstParagraph"/>
+      </w:pPr>
+      <w:r>
+        <w:t xml:space="preserve">The contributing cohorts are listed in </w:t>
+      </w:r>
+      <w:r>
+        <w:t xml:space="preserve">Supplementary </w:t>
+      </w:r>
+      <w:r>
+        <w:t xml:space="preserve">Table. </w:t>
+      </w:r>
+    </w:p>
+    <w:p>
+      <w:pPr>
+        <w:pStyle w:val="FirstParagraph"/>
+      </w:pPr>
+      <w:r>
+        <w:t xml:space="preserve">We report pQTLs associated with OLINK/INF1 panel, using cohorts in the SCAndinavian coLLaboration for Olink plasma Protein genetics (SCALLOP) consortium, a collaborative framework for discovery and follow-up of genetic associations with proteins on the Olink Proteomics platform. </w:t>
+      </w:r>
+    </w:p>
+    <w:p>
+      <w:pPr>
+        <w:pStyle w:val="Heading3"/>
+      </w:pPr>
+      <w:r>
+        <w:t>Proteins</w:t>
+      </w:r>
+      <w:bookmarkEnd w:id="5"/>
+    </w:p>
+    <w:p>
+      <w:pPr>
+        <w:pStyle w:val="FirstParagraph"/>
+      </w:pPr>
+      <w:r>
+        <w:t xml:space="preserve">The </w:t>
+      </w:r>
+      <w:r>
+        <w:t xml:space="preserve">original </w:t>
+      </w:r>
+      <w:r>
+        <w:t xml:space="preserve">Olink INFlammation panel </w:t>
+      </w:r>
+      <w:r>
+        <w:t xml:space="preserve">contained </w:t>
+      </w:r>
+      <w:r>
+        <w:t>92 proteins whose raw measurements, including those beyond lower limit of detection, were subject to a rank-based inverse normal transformation</w:t>
+      </w:r>
+      <w:r>
+        <w:t>.</w:t>
+      </w:r>
+    </w:p>
+    <w:p>
+      <w:pPr>
+        <w:pStyle w:val="Heading3"/>
+      </w:pPr>
+      <w:bookmarkStart w:id="6" w:name="snps"/>
+      <w:r>
+        <w:t>SNPs</w:t>
+      </w:r>
+      <w:bookmarkEnd w:id="6"/>
     </w:p>
     <w:p>
       <w:pPr>
         <w:pStyle w:val="Compact"/>
-        <w:numPr>
-          <w:ilvl w:val="0"/>
-          <w:numId w:val="3"/>
-        </w:numPr>
-      </w:pPr>
-      <w:r>
-        <w:t>Identification of pQTLs in SCALLOP discovery cohorts</w:t>
+      </w:pPr>
+      <w:r>
+        <w:t>1000 genomes imputation, build 37 (hg19) positions.</w:t>
+      </w:r>
+      <w:r>
+        <w:t xml:space="preserve"> </w:t>
+      </w:r>
+      <w:r>
+        <w:t>Quality control on aspects such as SNP/sample call rates, gender mismatch, abnormal inbreeding coefficient, failed cryptic relatedness test, ancestry outlier, heterozygosity and Hardy-Weinberg equilibrium test.</w:t>
+      </w:r>
+    </w:p>
+    <w:p>
+      <w:pPr>
+        <w:pStyle w:val="Heading3"/>
+      </w:pPr>
+      <w:bookmarkStart w:id="7" w:name="association-analysis"/>
+      <w:r>
+        <w:t xml:space="preserve">Association </w:t>
+      </w:r>
+      <w:bookmarkEnd w:id="7"/>
+      <w:r>
+        <w:t>analysis</w:t>
       </w:r>
     </w:p>
     <w:p>
       <w:pPr>
         <w:pStyle w:val="Compact"/>
-        <w:numPr>
-          <w:ilvl w:val="0"/>
-          <w:numId w:val="3"/>
-        </w:numPr>
-      </w:pPr>
-      <w:r>
-        <w:t>Study of pQTLs in replication cohorts</w:t>
-      </w:r>
-    </w:p>
-    <w:p>
-      <w:pPr>
-        <w:pStyle w:val="Compact"/>
-        <w:numPr>
-          <w:ilvl w:val="0"/>
-          <w:numId w:val="3"/>
-        </w:numPr>
-      </w:pPr>
-      <w:r>
-        <w:t>Investigation of the mechanistic basis of identified cis- and trans-pQTL by functional annotation</w:t>
-      </w:r>
-    </w:p>
-    <w:p>
-      <w:pPr>
-        <w:pStyle w:val="Compact"/>
-        <w:numPr>
-          <w:ilvl w:val="0"/>
-          <w:numId w:val="3"/>
-        </w:numPr>
-      </w:pPr>
-      <w:r>
-        <w:t>Examination of pQTL pleiotropic effects</w:t>
-      </w:r>
-    </w:p>
-    <w:p>
-      <w:pPr>
-        <w:pStyle w:val="Compact"/>
-        <w:numPr>
-          <w:ilvl w:val="0"/>
-          <w:numId w:val="3"/>
-        </w:numPr>
-      </w:pPr>
-      <w:r>
-        <w:t>Evaluation over the causal role of INF proteins disease outcomes such as CHD and stroke</w:t>
-      </w:r>
-    </w:p>
-    <w:p>
-      <w:pPr>
-        <w:pStyle w:val="Compact"/>
-        <w:numPr>
-          <w:ilvl w:val="0"/>
-          <w:numId w:val="3"/>
-        </w:numPr>
-      </w:pPr>
-      <w:r>
-        <w:t>Other downstream analysis</w:t>
+      </w:pPr>
+      <w:r>
+        <w:t xml:space="preserve">Multiple linear regression </w:t>
+      </w:r>
+      <w:r>
+        <w:t xml:space="preserve">was conducted on protein data and genotypes as well as </w:t>
+      </w:r>
+      <w:r>
+        <w:t>sex, age, principal components and other cohort specific covariates</w:t>
+      </w:r>
+      <w:r>
+        <w:t xml:space="preserve"> under an a</w:t>
+      </w:r>
+      <w:r>
+        <w:t>dditive genetic model</w:t>
+      </w:r>
+      <w:r>
+        <w:t xml:space="preserve">. </w:t>
+      </w:r>
+      <w:r>
+        <w:t>As individual level data from KORA study</w:t>
+      </w:r>
+      <w:r>
+        <w:t xml:space="preserve"> </w:t>
+      </w:r>
+      <w:r>
+        <w:t xml:space="preserve">rather than GWAS summary statistics </w:t>
+      </w:r>
+      <w:r>
+        <w:t>were available</w:t>
+      </w:r>
+      <w:r>
+        <w:t>, the protein normalization and association testing were done centrally.</w:t>
+      </w:r>
+    </w:p>
+    <w:p>
+      <w:pPr>
+        <w:pStyle w:val="FirstParagraph"/>
+      </w:pPr>
+      <w:r>
+        <w:t>S</w:t>
+      </w:r>
+      <w:r>
+        <w:t xml:space="preserve">oftware </w:t>
+      </w:r>
+      <w:r>
+        <w:t xml:space="preserve">which </w:t>
+      </w:r>
+      <w:r>
+        <w:t>account for genotype uncertainty, such as SNPTEST</w:t>
+      </w:r>
+      <w:r>
+        <w:t xml:space="preserve"> were used but due to the relatively large number of proteins, results based on PLINK were also accepted, both amended with outputs from qctool –snp-stats</w:t>
+      </w:r>
+      <w:r>
+        <w:t>.</w:t>
       </w:r>
     </w:p>
     <w:p>
       <w:pPr>
         <w:pStyle w:val="Heading2"/>
       </w:pPr>
-      <w:bookmarkStart w:id="3" w:name="data-and-analysis"/>
-      <w:r>
-        <w:t>Data and analysis</w:t>
-      </w:r>
-      <w:bookmarkEnd w:id="3"/>
-    </w:p>
-    <w:p>
-      <w:pPr>
-        <w:pStyle w:val="Heading3"/>
-      </w:pPr>
-      <w:bookmarkStart w:id="4" w:name="proteins"/>
-      <w:r>
-        <w:t>The SCALLOP consortium</w:t>
-      </w:r>
+      <w:bookmarkStart w:id="8" w:name="meta-analysis"/>
+      <w:r>
+        <w:t>Meta-analysis</w:t>
+      </w:r>
+      <w:bookmarkEnd w:id="8"/>
     </w:p>
     <w:p>
       <w:pPr>
         <w:pStyle w:val="FirstParagraph"/>
       </w:pPr>
       <w:r>
-        <w:t xml:space="preserve">The contributing cohorts are listed in </w:t>
-      </w:r>
-      <w:r>
-        <w:t xml:space="preserve">Supplementary </w:t>
-      </w:r>
-      <w:r>
-        <w:t xml:space="preserve">Table. </w:t>
-      </w:r>
-    </w:p>
-    <w:p>
-      <w:pPr>
-        <w:pStyle w:val="FirstParagraph"/>
-      </w:pPr>
-      <w:r>
-        <w:t xml:space="preserve">We report pQTLs associated with OLINK/INF1 panel, using cohorts in the SCAndinavian coLLaboration for Olink plasma Protein genetics (SCALLOP) consortium, a collaborative framework for discovery and follow-up of genetic associations with proteins on the Olink Proteomics platform. </w:t>
-      </w:r>
-    </w:p>
-    <w:p>
-      <w:pPr>
-        <w:pStyle w:val="Heading3"/>
-      </w:pPr>
-      <w:r>
-        <w:t>Proteins</w:t>
-      </w:r>
-      <w:bookmarkEnd w:id="4"/>
-    </w:p>
-    <w:p>
-      <w:pPr>
-        <w:pStyle w:val="FirstParagraph"/>
-      </w:pPr>
-      <w:r>
-        <w:t xml:space="preserve">The </w:t>
-      </w:r>
-      <w:r>
-        <w:t xml:space="preserve">original </w:t>
-      </w:r>
-      <w:r>
-        <w:t xml:space="preserve">Olink INFlammation panel </w:t>
-      </w:r>
-      <w:r>
-        <w:t xml:space="preserve">contained </w:t>
-      </w:r>
-      <w:r>
-        <w:t>92 proteins whose raw measurements, including those beyond lower limit of detection, were subject to a rank-based inverse normal transformation</w:t>
+        <w:t xml:space="preserve">R package </w:t>
+      </w:r>
+      <w:r>
+        <w:t>QCGWAS</w:t>
+      </w:r>
+      <w:r>
+        <w:t xml:space="preserve"> </w:t>
+      </w:r>
+      <w:r>
+        <w:t xml:space="preserve">was </w:t>
+      </w:r>
+      <w:r>
+        <w:t>used</w:t>
+      </w:r>
+      <w:r>
+        <w:t xml:space="preserve"> to </w:t>
+      </w:r>
+      <w:r>
+        <w:t xml:space="preserve">generate cohort-level Q-Q and Manhattan plots, </w:t>
+      </w:r>
+      <w:r>
+        <w:t>suggest</w:t>
+      </w:r>
+      <w:r>
+        <w:t>ing</w:t>
+      </w:r>
+      <w:r>
+        <w:t xml:space="preserve"> MAF cut-off. </w:t>
+      </w:r>
+      <w:r>
+        <w:t>Meta-analysis w</w:t>
+      </w:r>
+      <w:r>
+        <w:t>ere</w:t>
+      </w:r>
+      <w:r>
+        <w:t xml:space="preserve"> performed centrally using the inverse-</w:t>
+      </w:r>
+      <w:r>
+        <w:t>variance</w:t>
+      </w:r>
+      <w:r>
+        <w:t xml:space="preserve"> weighted </w:t>
+      </w:r>
+      <w:r>
+        <w:lastRenderedPageBreak/>
+        <w:t>analysis of regression betas and standard errors, as implemented in the software</w:t>
+      </w:r>
+      <w:r>
+        <w:t xml:space="preserve"> METAL</w:t>
+      </w:r>
+      <w:r>
+        <w:t>, version 28.8.2018</w:t>
       </w:r>
       <w:r>
         <w:t>.</w:t>
       </w:r>
-    </w:p>
-    <w:p>
-      <w:pPr>
-        <w:pStyle w:val="Heading3"/>
-      </w:pPr>
-      <w:bookmarkStart w:id="5" w:name="snps"/>
-      <w:r>
-        <w:t>SNPs</w:t>
-      </w:r>
-      <w:bookmarkEnd w:id="5"/>
-    </w:p>
-    <w:p>
-      <w:pPr>
-        <w:pStyle w:val="Compact"/>
-      </w:pPr>
-      <w:r>
-        <w:t>1000 genomes imputation, build 37 (hg19) positions.</w:t>
+      <w:r>
+        <w:t xml:space="preserve"> Filters such as MAF, HWE, </w:t>
+      </w:r>
+      <w:r>
+        <w:t xml:space="preserve">minimum sample size </w:t>
+      </w:r>
+      <w:r>
+        <w:t>and i</w:t>
+      </w:r>
+      <w:r>
+        <w:t xml:space="preserve">mputation quality filters </w:t>
+      </w:r>
+      <w:r>
+        <w:t>were applied at the meta-analysis</w:t>
+      </w:r>
+      <w:r>
+        <w:t>.</w:t>
+      </w:r>
+      <w:r>
+        <w:t xml:space="preserve"> G</w:t>
+      </w:r>
+      <w:r>
+        <w:t xml:space="preserve">enomic control </w:t>
+      </w:r>
+      <w:r>
+        <w:t>was</w:t>
       </w:r>
       <w:r>
         <w:t xml:space="preserve"> </w:t>
       </w:r>
       <w:r>
-        <w:t>Quality control on aspects such as SNP/sample call rates, gender mismatch, abnormal inbreeding coefficient, failed cryptic relatedness test, ancestry outlier, heterozygosity and Hardy-Weinberg equilibrium test.</w:t>
-      </w:r>
-    </w:p>
-    <w:p>
-      <w:pPr>
-        <w:pStyle w:val="Heading3"/>
-      </w:pPr>
-      <w:bookmarkStart w:id="6" w:name="association-analysis"/>
-      <w:r>
-        <w:t xml:space="preserve">Association </w:t>
-      </w:r>
-      <w:bookmarkEnd w:id="6"/>
-      <w:r>
-        <w:t>analysis</w:t>
-      </w:r>
-    </w:p>
-    <w:p>
-      <w:pPr>
-        <w:pStyle w:val="Compact"/>
-      </w:pPr>
-      <w:r>
-        <w:t xml:space="preserve">Multiple linear regression </w:t>
-      </w:r>
-      <w:r>
-        <w:t xml:space="preserve">was conducted on protein data and genotypes as well as </w:t>
-      </w:r>
-      <w:r>
-        <w:t>sex, age, principal components and other cohort specific covariates</w:t>
-      </w:r>
-      <w:r>
-        <w:t xml:space="preserve"> under an a</w:t>
-      </w:r>
-      <w:r>
-        <w:t>dditive genetic model</w:t>
-      </w:r>
-      <w:r>
-        <w:t xml:space="preserve">. </w:t>
-      </w:r>
-      <w:r>
-        <w:t>As individual level data from KORA study</w:t>
+        <w:t xml:space="preserve">not </w:t>
+      </w:r>
+      <w:r>
+        <w:t>considered</w:t>
+      </w:r>
+      <w:r>
+        <w:t xml:space="preserve"> on the cohort level</w:t>
+      </w:r>
+      <w:r>
+        <w:t>.</w:t>
       </w:r>
       <w:r>
         <w:t xml:space="preserve"> </w:t>
       </w:r>
       <w:r>
-        <w:t xml:space="preserve">rather than GWAS summary statistics </w:t>
-      </w:r>
-      <w:r>
-        <w:t>were available</w:t>
-      </w:r>
-      <w:r>
-        <w:t>, the protein normalization and association testing were done centrally.</w:t>
-      </w:r>
-    </w:p>
-    <w:p>
-      <w:pPr>
-        <w:pStyle w:val="FirstParagraph"/>
-      </w:pPr>
-      <w:r>
-        <w:t>S</w:t>
-      </w:r>
-      <w:r>
-        <w:t xml:space="preserve">oftware </w:t>
-      </w:r>
-      <w:r>
-        <w:t xml:space="preserve">which </w:t>
-      </w:r>
-      <w:r>
-        <w:t>account for genotype uncertainty, such as SNPTEST</w:t>
-      </w:r>
-      <w:r>
-        <w:t xml:space="preserve"> were used but due to the relatively large number of proteins, results based on PLINK were also accepted, both amended with outputs from qctool –snp-stats</w:t>
-      </w:r>
-      <w:r>
-        <w:t>.</w:t>
-      </w:r>
-    </w:p>
-    <w:p>
-      <w:pPr>
-        <w:pStyle w:val="Heading2"/>
-      </w:pPr>
-      <w:bookmarkStart w:id="7" w:name="meta-analysis"/>
-      <w:r>
-        <w:lastRenderedPageBreak/>
-        <w:t>Meta-analysis</w:t>
-      </w:r>
-      <w:bookmarkEnd w:id="7"/>
-    </w:p>
-    <w:p>
-      <w:pPr>
-        <w:pStyle w:val="FirstParagraph"/>
-      </w:pPr>
-      <w:r>
-        <w:t>Meta-analysis w</w:t>
-      </w:r>
-      <w:r>
-        <w:t>ere</w:t>
-      </w:r>
-      <w:r>
-        <w:t xml:space="preserve"> performed centrally using the inverse-</w:t>
-      </w:r>
-      <w:r>
-        <w:t>variance</w:t>
-      </w:r>
-      <w:r>
-        <w:t xml:space="preserve"> weighted analysis of regression betas and standard errors, as implemented in the software</w:t>
-      </w:r>
-      <w:r>
-        <w:t xml:space="preserve"> METAL</w:t>
-      </w:r>
-      <w:r>
-        <w:t>, version 28.8.2018</w:t>
-      </w:r>
-      <w:r>
-        <w:t>.</w:t>
-      </w:r>
-      <w:r>
-        <w:t xml:space="preserve"> Filters such as MAF, HWE, </w:t>
-      </w:r>
-      <w:r>
-        <w:t xml:space="preserve">minimum sample size </w:t>
-      </w:r>
-      <w:r>
-        <w:t>and i</w:t>
-      </w:r>
-      <w:r>
-        <w:t xml:space="preserve">mputation quality filters </w:t>
-      </w:r>
-      <w:r>
-        <w:t>were applied at the meta-analysis</w:t>
-      </w:r>
-      <w:r>
-        <w:t>.</w:t>
-      </w:r>
-      <w:r>
-        <w:t xml:space="preserve"> G</w:t>
-      </w:r>
-      <w:r>
-        <w:t xml:space="preserve">enomic control </w:t>
-      </w:r>
-      <w:r>
-        <w:t>was</w:t>
-      </w:r>
-      <w:r>
-        <w:t xml:space="preserve"> </w:t>
-      </w:r>
-      <w:r>
-        <w:t xml:space="preserve">not </w:t>
-      </w:r>
-      <w:r>
-        <w:t>considered</w:t>
-      </w:r>
-      <w:r>
-        <w:t xml:space="preserve"> on the cohort level</w:t>
-      </w:r>
-      <w:r>
-        <w:t>.</w:t>
-      </w:r>
-      <w:r>
-        <w:t xml:space="preserve"> T</w:t>
+        <w:t xml:space="preserve">Q-Q and Manhattan plots were generated from R package qqman while regional association plot from LocusZoom 1.4. </w:t>
+      </w:r>
+      <w:r>
+        <w:t>T</w:t>
       </w:r>
       <w:r>
         <w:t xml:space="preserve">he Bonferroni threshold for the genome-wide analyses </w:t>
@@ -679,12 +747,24 @@
         <w:rPr>
           <w:rFonts w:eastAsiaTheme="minorEastAsia"/>
         </w:rPr>
-        <w:t>respectively (Giri, et al.)</w:t>
+        <w:t>respectively (Giri, et al.</w:t>
       </w:r>
       <w:r>
         <w:rPr>
           <w:rFonts w:eastAsiaTheme="minorEastAsia"/>
         </w:rPr>
+        <w:t xml:space="preserve"> 2019</w:t>
+      </w:r>
+      <w:r>
+        <w:rPr>
+          <w:rFonts w:eastAsiaTheme="minorEastAsia"/>
+        </w:rPr>
+        <w:t>)</w:t>
+      </w:r>
+      <w:r>
+        <w:rPr>
+          <w:rFonts w:eastAsiaTheme="minorEastAsia"/>
+        </w:rPr>
         <w:t>.</w:t>
       </w:r>
     </w:p>
@@ -866,6 +946,9 @@
       </w:r>
       <w:r>
         <w:t>, some of which were made generic</w:t>
+      </w:r>
+      <w:r>
+        <w:t xml:space="preserve"> through R package gap</w:t>
       </w:r>
       <w:r>
         <w:t>.</w:t>
@@ -1007,8 +1090,6 @@
         </w:rPr>
         <w:t>51:51-62.</w:t>
       </w:r>
-      <w:bookmarkStart w:id="8" w:name="_GoBack"/>
-      <w:bookmarkEnd w:id="8"/>
     </w:p>
     <w:p>
       <w:pPr>
@@ -1090,23 +1171,9 @@
         <w:t xml:space="preserve">; </w:t>
       </w:r>
       <w:r>
-        <w:t xml:space="preserve">OLINK/INF1 panel, </w:t>
+        <w:t xml:space="preserve">METAL </w:t>
       </w:r>
       <w:hyperlink r:id="rId10" w:history="1">
-        <w:r>
-          <w:rPr>
-            <w:rStyle w:val="Hyperlink"/>
-          </w:rPr>
-          <w:t>https://github.com/jinghuazhao/INF/blob/master/doc/olink.inf.panel.annot.tsv</w:t>
-        </w:r>
-      </w:hyperlink>
-      <w:r>
-        <w:t xml:space="preserve">; </w:t>
-      </w:r>
-      <w:r>
-        <w:t xml:space="preserve">METAL </w:t>
-      </w:r>
-      <w:hyperlink r:id="rId11" w:history="1">
         <w:r>
           <w:rPr>
             <w:rStyle w:val="Hyperlink"/>
@@ -1120,7 +1187,7 @@
       <w:r>
         <w:t xml:space="preserve">PLINK, </w:t>
       </w:r>
-      <w:hyperlink r:id="rId12" w:history="1">
+      <w:hyperlink r:id="rId11" w:history="1">
         <w:r>
           <w:rPr>
             <w:rStyle w:val="Hyperlink"/>
@@ -1132,14 +1199,31 @@
         <w:t xml:space="preserve">; </w:t>
       </w:r>
       <w:r>
-        <w:t xml:space="preserve">R/gap. </w:t>
+        <w:t>LocusZoom,</w:t>
+      </w:r>
+      <w:r>
+        <w:t xml:space="preserve"> </w:t>
+      </w:r>
+      <w:hyperlink r:id="rId12" w:history="1">
+        <w:r>
+          <w:rPr>
+            <w:rStyle w:val="Hyperlink"/>
+          </w:rPr>
+          <w:t>https://github.com/statgen/locuszoom-standalone</w:t>
+        </w:r>
+      </w:hyperlink>
+      <w:r>
+        <w:t xml:space="preserve">; </w:t>
+      </w:r>
+      <w:r>
+        <w:t xml:space="preserve">R. </w:t>
       </w:r>
       <w:hyperlink r:id="rId13" w:history="1">
         <w:r>
           <w:rPr>
             <w:rStyle w:val="Hyperlink"/>
           </w:rPr>
-          <w:t>https://cran.r-project.org/web/packages/gap/index.html</w:t>
+          <w:t>https://cran.r-project.org</w:t>
         </w:r>
       </w:hyperlink>
       <w:r>

--- a/doc/INF1.paper.docx
+++ b/doc/INF1.paper.docx
@@ -138,16 +138,28 @@
         <w:pStyle w:val="FirstParagraph"/>
       </w:pPr>
       <w:r>
-        <w:t>Proteins play central ro</w:t>
+        <w:t xml:space="preserve">Proteins play </w:t>
+      </w:r>
+      <w:r>
+        <w:t xml:space="preserve">a </w:t>
+      </w:r>
+      <w:r>
+        <w:t>central ro</w:t>
       </w:r>
       <w:r>
         <w:t>le in many biological processes</w:t>
       </w:r>
       <w:r>
-        <w:t xml:space="preserve"> and large-scale protein-wide genomic analysis (PGWAS) became an important source of information </w:t>
-      </w:r>
-      <w:r>
-        <w:t xml:space="preserve">as highlighted in a recent work by </w:t>
+        <w:t xml:space="preserve"> and large-scale protein-wide genomic analysis (PGWAS) became important source of information </w:t>
+      </w:r>
+      <w:r>
+        <w:t>as highlighted in</w:t>
+      </w:r>
+      <w:r>
+        <w:t xml:space="preserve"> </w:t>
+      </w:r>
+      <w:r>
+        <w:t xml:space="preserve">recent work by </w:t>
       </w:r>
       <w:r>
         <w:t xml:space="preserve">Sun et al. </w:t>
@@ -194,57 +206,246 @@
         <w:pStyle w:val="BodyText"/>
       </w:pPr>
       <w:r>
-        <w:t xml:space="preserve">Through </w:t>
-      </w:r>
-      <w:r>
-        <w:t>prote</w:t>
-      </w:r>
-      <w:r>
-        <w:t xml:space="preserve">omic data on </w:t>
-      </w:r>
-      <w:r>
-        <w:t>the Olink/INF1 panel within the SCALLOP consortium</w:t>
-      </w:r>
-      <w:r>
-        <w:t>, we set to investigate</w:t>
+        <w:t>Here w</w:t>
+      </w:r>
+      <w:r>
+        <w:t xml:space="preserve">e report </w:t>
+      </w:r>
+      <w:r>
+        <w:t xml:space="preserve">findings </w:t>
+      </w:r>
+      <w:r>
+        <w:t>associated with OLINK/INF1 panel, using cohorts in the SCAndinavian coLLaboration for Olink plasma Protein genetics (SCALLOP) consortium, a collaborative framework for discovery and follow-up of genetic associations with proteins on the Olink Proteomics platform.</w:t>
+      </w:r>
+    </w:p>
+    <w:p>
+      <w:pPr>
+        <w:pStyle w:val="BodyText"/>
+      </w:pPr>
+      <w:r>
+        <w:t>W</w:t>
+      </w:r>
+      <w:r>
+        <w:t xml:space="preserve">e </w:t>
+      </w:r>
+      <w:r>
+        <w:t xml:space="preserve">identified pQTLs, </w:t>
+      </w:r>
+      <w:r>
+        <w:t xml:space="preserve">the </w:t>
+      </w:r>
+      <w:r>
+        <w:t xml:space="preserve">mechanistic basis of </w:t>
+      </w:r>
+      <w:r>
+        <w:t xml:space="preserve">their </w:t>
+      </w:r>
+      <w:r>
+        <w:t>cis- and trans-</w:t>
+      </w:r>
+      <w:r>
+        <w:t xml:space="preserve"> effects </w:t>
+      </w:r>
+      <w:r>
+        <w:t>by functional annotation</w:t>
+      </w:r>
+      <w:r>
+        <w:t xml:space="preserve">, </w:t>
+      </w:r>
+      <w:r>
+        <w:t>pleiotropic effects</w:t>
+      </w:r>
+      <w:r>
+        <w:t xml:space="preserve">, </w:t>
+      </w:r>
+      <w:r>
+        <w:t>the</w:t>
+      </w:r>
+      <w:r>
+        <w:t>ir</w:t>
+      </w:r>
+      <w:r>
+        <w:t xml:space="preserve"> causal role </w:t>
+      </w:r>
+      <w:r>
+        <w:t xml:space="preserve">on </w:t>
+      </w:r>
+      <w:r>
+        <w:t xml:space="preserve">disease outcomes such as CHD </w:t>
+      </w:r>
+      <w:r>
+        <w:t>and</w:t>
+      </w:r>
+      <w:r>
+        <w:t xml:space="preserve"> other </w:t>
+      </w:r>
+      <w:r>
+        <w:t>downstream analysis</w:t>
+      </w:r>
+      <w:r>
+        <w:t>.</w:t>
+      </w:r>
+    </w:p>
+    <w:p>
+      <w:pPr>
+        <w:pStyle w:val="Heading2"/>
+      </w:pPr>
+      <w:bookmarkStart w:id="3" w:name="data-and-analysis"/>
+      <w:r>
+        <w:t>Data and analysis</w:t>
+      </w:r>
+      <w:bookmarkEnd w:id="3"/>
+    </w:p>
+    <w:p>
+      <w:pPr>
+        <w:pStyle w:val="Heading3"/>
+      </w:pPr>
+      <w:bookmarkStart w:id="4" w:name="proteins"/>
+      <w:r>
+        <w:t>The SCALLOP</w:t>
+      </w:r>
+      <w:r>
+        <w:t>/INF1</w:t>
+      </w:r>
+      <w:r>
+        <w:t xml:space="preserve"> consortium</w:t>
+      </w:r>
+    </w:p>
+    <w:p>
+      <w:pPr>
+        <w:pStyle w:val="FirstParagraph"/>
+      </w:pPr>
+      <w:r>
+        <w:t xml:space="preserve">The contributing cohorts </w:t>
+      </w:r>
+      <w:r>
+        <w:t xml:space="preserve">in this study </w:t>
+      </w:r>
+      <w:r>
+        <w:t xml:space="preserve">are listed in </w:t>
+      </w:r>
+      <w:r>
+        <w:t xml:space="preserve">Supplementary </w:t>
+      </w:r>
+      <w:r>
+        <w:t>Table</w:t>
+      </w:r>
+      <w:r>
+        <w:t xml:space="preserve"> x</w:t>
+      </w:r>
+      <w:r>
+        <w:t xml:space="preserve">. </w:t>
+      </w:r>
+      <w:bookmarkEnd w:id="4"/>
+      <w:r>
+        <w:t>T</w:t>
+      </w:r>
+      <w:r>
+        <w:t xml:space="preserve">he </w:t>
+      </w:r>
+      <w:r>
+        <w:t xml:space="preserve">original </w:t>
+      </w:r>
+      <w:r>
+        <w:t xml:space="preserve">Olink INFlammation panel </w:t>
+      </w:r>
+      <w:r>
+        <w:t xml:space="preserve">contained </w:t>
+      </w:r>
+      <w:r>
+        <w:t>92 proteins whose raw measurements, including those beyond lower limit of detection, were subject to a rank-based inverse normal transformation</w:t>
+      </w:r>
+      <w:r>
+        <w:t>.</w:t>
       </w:r>
       <w:r>
         <w:t xml:space="preserve"> </w:t>
       </w:r>
       <w:r>
-        <w:t>pQTLs</w:t>
-      </w:r>
-      <w:r>
-        <w:t xml:space="preserve">, the </w:t>
-      </w:r>
-      <w:r>
-        <w:t>mechanistic basis of identified cis- and trans-pQTL by functional annotation</w:t>
-      </w:r>
-      <w:r>
-        <w:t xml:space="preserve">, </w:t>
-      </w:r>
-      <w:bookmarkStart w:id="3" w:name="_GoBack"/>
-      <w:bookmarkEnd w:id="3"/>
-      <w:r>
-        <w:t>pQTL pleiotropic effects</w:t>
-      </w:r>
-      <w:r>
-        <w:t xml:space="preserve">, </w:t>
-      </w:r>
-      <w:r>
-        <w:t xml:space="preserve">the causal role </w:t>
-      </w:r>
-      <w:r>
-        <w:t xml:space="preserve">on </w:t>
-      </w:r>
-      <w:r>
-        <w:t xml:space="preserve">disease outcomes such as CHD </w:t>
-      </w:r>
-      <w:r>
-        <w:t xml:space="preserve">as well as other </w:t>
-      </w:r>
-      <w:r>
-        <w:t>downstream analysis</w:t>
+        <w:t xml:space="preserve">Quality control on </w:t>
+      </w:r>
+      <w:r>
+        <w:t xml:space="preserve">cohort level involves </w:t>
+      </w:r>
+      <w:r>
+        <w:t>SNP/sample call rates, gender mismatch, abnormal inbreeding coefficient, failed cryptic relatedness test, ancestry outlier, heterozygosity and Hardy-Weinberg equilibrium test.</w:t>
+      </w:r>
+      <w:r>
+        <w:t xml:space="preserve"> </w:t>
+      </w:r>
+      <w:r>
+        <w:t>1000 genomes imputation, build 37 (hg19) positions.</w:t>
+      </w:r>
+    </w:p>
+    <w:p>
+      <w:pPr>
+        <w:pStyle w:val="Heading3"/>
+      </w:pPr>
+      <w:bookmarkStart w:id="5" w:name="association-analysis"/>
+      <w:r>
+        <w:t xml:space="preserve">Association </w:t>
+      </w:r>
+      <w:bookmarkEnd w:id="5"/>
+      <w:r>
+        <w:t>analysis</w:t>
+      </w:r>
+    </w:p>
+    <w:p>
+      <w:pPr>
+        <w:pStyle w:val="Compact"/>
+      </w:pPr>
+      <w:r>
+        <w:t xml:space="preserve">Multiple linear regression </w:t>
+      </w:r>
+      <w:r>
+        <w:t xml:space="preserve">was conducted on protein data and genotypes as well as </w:t>
+      </w:r>
+      <w:r>
+        <w:t>sex, age, principal components and other cohort specific covariates</w:t>
+      </w:r>
+      <w:r>
+        <w:t xml:space="preserve"> under an a</w:t>
+      </w:r>
+      <w:r>
+        <w:t>dditive genetic model</w:t>
+      </w:r>
+      <w:r>
+        <w:t xml:space="preserve">. </w:t>
+      </w:r>
+      <w:r>
+        <w:t>As individual level data from KORA study</w:t>
+      </w:r>
+      <w:r>
+        <w:t xml:space="preserve"> </w:t>
+      </w:r>
+      <w:r>
+        <w:t xml:space="preserve">rather than GWAS summary statistics </w:t>
+      </w:r>
+      <w:r>
+        <w:t>were available</w:t>
+      </w:r>
+      <w:r>
+        <w:t>, the protein normalization and association testing were done centrally.</w:t>
+      </w:r>
+    </w:p>
+    <w:p>
+      <w:pPr>
+        <w:pStyle w:val="FirstParagraph"/>
+      </w:pPr>
+      <w:r>
+        <w:t>S</w:t>
+      </w:r>
+      <w:r>
+        <w:t xml:space="preserve">oftware </w:t>
+      </w:r>
+      <w:r>
+        <w:t xml:space="preserve">which </w:t>
+      </w:r>
+      <w:r>
+        <w:t>account for genotype uncertainty, such as SNPTEST</w:t>
+      </w:r>
+      <w:r>
+        <w:t xml:space="preserve"> were used but due to the relatively large number of proteins, results based on PLINK were also accepted, both amended with outputs from qctool –snp-stats</w:t>
       </w:r>
       <w:r>
         <w:t>.</w:t>
@@ -254,355 +455,193 @@
       <w:pPr>
         <w:pStyle w:val="Heading2"/>
       </w:pPr>
-      <w:bookmarkStart w:id="4" w:name="data-and-analysis"/>
-      <w:r>
-        <w:t>Data and analysis</w:t>
-      </w:r>
-      <w:bookmarkEnd w:id="4"/>
-    </w:p>
-    <w:p>
-      <w:pPr>
-        <w:pStyle w:val="Heading3"/>
-      </w:pPr>
-      <w:bookmarkStart w:id="5" w:name="proteins"/>
-      <w:r>
-        <w:t>The SCALLOP consortium</w:t>
-      </w:r>
+      <w:bookmarkStart w:id="6" w:name="meta-analysis"/>
+      <w:r>
+        <w:t>Meta-analysis</w:t>
+      </w:r>
+      <w:bookmarkEnd w:id="6"/>
     </w:p>
     <w:p>
       <w:pPr>
         <w:pStyle w:val="FirstParagraph"/>
       </w:pPr>
       <w:r>
-        <w:t xml:space="preserve">The contributing cohorts are listed in </w:t>
-      </w:r>
-      <w:r>
-        <w:t xml:space="preserve">Supplementary </w:t>
-      </w:r>
-      <w:r>
-        <w:t xml:space="preserve">Table. </w:t>
-      </w:r>
-    </w:p>
-    <w:p>
-      <w:pPr>
-        <w:pStyle w:val="FirstParagraph"/>
-      </w:pPr>
-      <w:r>
-        <w:t xml:space="preserve">We report pQTLs associated with OLINK/INF1 panel, using cohorts in the SCAndinavian coLLaboration for Olink plasma Protein genetics (SCALLOP) consortium, a collaborative framework for discovery and follow-up of genetic associations with proteins on the Olink Proteomics platform. </w:t>
-      </w:r>
-    </w:p>
-    <w:p>
-      <w:pPr>
-        <w:pStyle w:val="Heading3"/>
-      </w:pPr>
-      <w:r>
-        <w:t>Proteins</w:t>
-      </w:r>
-      <w:bookmarkEnd w:id="5"/>
-    </w:p>
-    <w:p>
-      <w:pPr>
-        <w:pStyle w:val="FirstParagraph"/>
-      </w:pPr>
-      <w:r>
-        <w:t xml:space="preserve">The </w:t>
-      </w:r>
-      <w:r>
-        <w:t xml:space="preserve">original </w:t>
-      </w:r>
-      <w:r>
-        <w:t xml:space="preserve">Olink INFlammation panel </w:t>
-      </w:r>
-      <w:r>
-        <w:t xml:space="preserve">contained </w:t>
-      </w:r>
-      <w:r>
-        <w:t>92 proteins whose raw measurements, including those beyond lower limit of detection, were subject to a rank-based inverse normal transformation</w:t>
+        <w:t xml:space="preserve">R package </w:t>
+      </w:r>
+      <w:r>
+        <w:t>QCGWAS</w:t>
+      </w:r>
+      <w:r>
+        <w:t xml:space="preserve"> </w:t>
+      </w:r>
+      <w:r>
+        <w:t xml:space="preserve">was </w:t>
+      </w:r>
+      <w:r>
+        <w:t>used</w:t>
+      </w:r>
+      <w:r>
+        <w:t xml:space="preserve"> to </w:t>
+      </w:r>
+      <w:r>
+        <w:t xml:space="preserve">generate cohort-level Q-Q and Manhattan plots, </w:t>
+      </w:r>
+      <w:r>
+        <w:t>suggest</w:t>
+      </w:r>
+      <w:r>
+        <w:t>ing</w:t>
+      </w:r>
+      <w:r>
+        <w:t xml:space="preserve"> </w:t>
+      </w:r>
+      <w:r>
+        <w:t xml:space="preserve">appropriate </w:t>
+      </w:r>
+      <w:r>
+        <w:t xml:space="preserve">MAF cut-off. </w:t>
+      </w:r>
+      <w:r>
+        <w:t>Meta-analysis w</w:t>
+      </w:r>
+      <w:r>
+        <w:t>ere</w:t>
+      </w:r>
+      <w:r>
+        <w:t xml:space="preserve"> performed centrally using the inverse-</w:t>
+      </w:r>
+      <w:r>
+        <w:t>variance</w:t>
+      </w:r>
+      <w:r>
+        <w:t xml:space="preserve"> weighted analysis of regression betas and standard errors, as implemented in the software</w:t>
+      </w:r>
+      <w:r>
+        <w:t xml:space="preserve"> METAL</w:t>
+      </w:r>
+      <w:r>
+        <w:t>, version 28.8.2018</w:t>
       </w:r>
       <w:r>
         <w:t>.</w:t>
       </w:r>
-    </w:p>
-    <w:p>
-      <w:pPr>
-        <w:pStyle w:val="Heading3"/>
-      </w:pPr>
-      <w:bookmarkStart w:id="6" w:name="snps"/>
-      <w:r>
-        <w:t>SNPs</w:t>
-      </w:r>
-      <w:bookmarkEnd w:id="6"/>
-    </w:p>
-    <w:p>
-      <w:pPr>
-        <w:pStyle w:val="Compact"/>
-      </w:pPr>
-      <w:r>
-        <w:t>1000 genomes imputation, build 37 (hg19) positions.</w:t>
+      <w:r>
+        <w:t xml:space="preserve"> Filters such as MAF, HWE, </w:t>
+      </w:r>
+      <w:r>
+        <w:t xml:space="preserve">minimum sample size </w:t>
+      </w:r>
+      <w:r>
+        <w:t>and i</w:t>
+      </w:r>
+      <w:r>
+        <w:t xml:space="preserve">mputation quality filters </w:t>
+      </w:r>
+      <w:r>
+        <w:t>were applied at the meta-analysis</w:t>
+      </w:r>
+      <w:r>
+        <w:t>.</w:t>
+      </w:r>
+      <w:r>
+        <w:t xml:space="preserve"> G</w:t>
+      </w:r>
+      <w:r>
+        <w:t xml:space="preserve">enomic control </w:t>
+      </w:r>
+      <w:r>
+        <w:t>was</w:t>
       </w:r>
       <w:r>
         <w:t xml:space="preserve"> </w:t>
       </w:r>
       <w:r>
-        <w:t>Quality control on aspects such as SNP/sample call rates, gender mismatch, abnormal inbreeding coefficient, failed cryptic relatedness test, ancestry outlier, heterozygosity and Hardy-Weinberg equilibrium test.</w:t>
-      </w:r>
-    </w:p>
-    <w:p>
-      <w:pPr>
-        <w:pStyle w:val="Heading3"/>
-      </w:pPr>
-      <w:bookmarkStart w:id="7" w:name="association-analysis"/>
-      <w:r>
-        <w:t xml:space="preserve">Association </w:t>
-      </w:r>
-      <w:bookmarkEnd w:id="7"/>
-      <w:r>
-        <w:t>analysis</w:t>
-      </w:r>
-    </w:p>
-    <w:p>
-      <w:pPr>
-        <w:pStyle w:val="Compact"/>
-      </w:pPr>
-      <w:r>
-        <w:t xml:space="preserve">Multiple linear regression </w:t>
-      </w:r>
-      <w:r>
-        <w:t xml:space="preserve">was conducted on protein data and genotypes as well as </w:t>
-      </w:r>
-      <w:r>
-        <w:t>sex, age, principal components and other cohort specific covariates</w:t>
-      </w:r>
-      <w:r>
-        <w:t xml:space="preserve"> under an a</w:t>
-      </w:r>
-      <w:r>
-        <w:t>dditive genetic model</w:t>
-      </w:r>
-      <w:r>
-        <w:t xml:space="preserve">. </w:t>
-      </w:r>
-      <w:r>
-        <w:t>As individual level data from KORA study</w:t>
+        <w:t xml:space="preserve">not </w:t>
+      </w:r>
+      <w:r>
+        <w:t>considered</w:t>
+      </w:r>
+      <w:r>
+        <w:t xml:space="preserve"> on the cohort level</w:t>
+      </w:r>
+      <w:r>
+        <w:t>.</w:t>
       </w:r>
       <w:r>
         <w:t xml:space="preserve"> </w:t>
       </w:r>
       <w:r>
-        <w:t xml:space="preserve">rather than GWAS summary statistics </w:t>
-      </w:r>
-      <w:r>
-        <w:t>were available</w:t>
-      </w:r>
-      <w:r>
-        <w:t>, the protein normalization and association testing were done centrally.</w:t>
-      </w:r>
-    </w:p>
-    <w:p>
-      <w:pPr>
-        <w:pStyle w:val="FirstParagraph"/>
-      </w:pPr>
-      <w:r>
-        <w:t>S</w:t>
-      </w:r>
-      <w:r>
-        <w:t xml:space="preserve">oftware </w:t>
-      </w:r>
-      <w:r>
-        <w:t xml:space="preserve">which </w:t>
-      </w:r>
-      <w:r>
-        <w:t>account for genotype uncertainty, such as SNPTEST</w:t>
-      </w:r>
-      <w:r>
-        <w:t xml:space="preserve"> were used but due to the relatively large number of proteins, results based on PLINK were also accepted, both amended with outputs from qctool –snp-stats</w:t>
+        <w:t xml:space="preserve">Q-Q and Manhattan plots were generated from R package qqman while regional association plot from LocusZoom 1.4. </w:t>
+      </w:r>
+      <w:r>
+        <w:t>T</w:t>
+      </w:r>
+      <w:r>
+        <w:t xml:space="preserve">he Bonferroni threshold for </w:t>
+      </w:r>
+      <w:r>
+        <w:lastRenderedPageBreak/>
+        <w:t xml:space="preserve">the genome-wide analyses </w:t>
+      </w:r>
+      <w:r>
+        <w:t xml:space="preserve">is </w:t>
+      </w:r>
+      <w:r>
+        <w:t>5 x 10</w:t>
+      </w:r>
+      <w:r>
+        <w:rPr>
+          <w:vertAlign w:val="superscript"/>
+        </w:rPr>
+        <w:t>-10</w:t>
+      </w:r>
+      <w:r>
+        <w:t>. The results w</w:t>
+      </w:r>
+      <w:r>
+        <w:t>ere</w:t>
+      </w:r>
+      <w:r>
+        <w:t xml:space="preserve"> replicated in independent cohorts.</w:t>
+      </w:r>
+      <w:r>
+        <w:t xml:space="preserve"> Independent loci were assessed by PLINK and GCTA</w:t>
+      </w:r>
+      <w:r>
+        <w:t xml:space="preserve"> and cis/trans classifications were obtained using customi</w:t>
+      </w:r>
+      <w:r>
+        <w:t>s</w:t>
+      </w:r>
+      <w:r>
+        <w:t>ed R functions</w:t>
       </w:r>
       <w:r>
         <w:t>.</w:t>
       </w:r>
-    </w:p>
-    <w:p>
-      <w:pPr>
-        <w:pStyle w:val="Heading2"/>
-      </w:pPr>
-      <w:bookmarkStart w:id="8" w:name="meta-analysis"/>
-      <w:r>
-        <w:t>Meta-analysis</w:t>
-      </w:r>
-      <w:bookmarkEnd w:id="8"/>
-    </w:p>
-    <w:p>
-      <w:pPr>
-        <w:pStyle w:val="FirstParagraph"/>
-      </w:pPr>
-      <w:r>
-        <w:t xml:space="preserve">R package </w:t>
-      </w:r>
-      <w:r>
-        <w:t>QCGWAS</w:t>
-      </w:r>
       <w:r>
         <w:t xml:space="preserve"> </w:t>
       </w:r>
       <w:r>
-        <w:t xml:space="preserve">was </w:t>
-      </w:r>
-      <w:r>
-        <w:t>used</w:t>
-      </w:r>
-      <w:r>
-        <w:t xml:space="preserve"> to </w:t>
-      </w:r>
-      <w:r>
-        <w:t xml:space="preserve">generate cohort-level Q-Q and Manhattan plots, </w:t>
-      </w:r>
-      <w:r>
-        <w:t>suggest</w:t>
-      </w:r>
-      <w:r>
-        <w:t>ing</w:t>
-      </w:r>
-      <w:r>
-        <w:t xml:space="preserve"> MAF cut-off. </w:t>
-      </w:r>
-      <w:r>
-        <w:t>Meta-analysis w</w:t>
-      </w:r>
-      <w:r>
-        <w:t>ere</w:t>
-      </w:r>
-      <w:r>
-        <w:t xml:space="preserve"> performed centrally using the inverse-</w:t>
-      </w:r>
-      <w:r>
-        <w:t>variance</w:t>
-      </w:r>
-      <w:r>
-        <w:t xml:space="preserve"> weighted </w:t>
-      </w:r>
-      <w:r>
-        <w:lastRenderedPageBreak/>
-        <w:t>analysis of regression betas and standard errors, as implemented in the software</w:t>
-      </w:r>
-      <w:r>
-        <w:t xml:space="preserve"> METAL</w:t>
-      </w:r>
-      <w:r>
-        <w:t>, version 28.8.2018</w:t>
+        <w:t xml:space="preserve">The reference panels </w:t>
+      </w:r>
+      <w:r>
+        <w:t xml:space="preserve">for these analyses </w:t>
+      </w:r>
+      <w:r>
+        <w:t>included 1000Genom</w:t>
+      </w:r>
+      <w:r>
+        <w:t>es release 3 as well as INTERVAL-based UK10K+1000Genomes</w:t>
       </w:r>
       <w:r>
         <w:t>.</w:t>
       </w:r>
       <w:r>
-        <w:t xml:space="preserve"> Filters such as MAF, HWE, </w:t>
-      </w:r>
-      <w:r>
-        <w:t xml:space="preserve">minimum sample size </w:t>
-      </w:r>
-      <w:r>
-        <w:t>and i</w:t>
-      </w:r>
-      <w:r>
-        <w:t xml:space="preserve">mputation quality filters </w:t>
-      </w:r>
-      <w:r>
-        <w:t>were applied at the meta-analysis</w:t>
-      </w:r>
-      <w:r>
-        <w:t>.</w:t>
-      </w:r>
-      <w:r>
-        <w:t xml:space="preserve"> G</w:t>
-      </w:r>
-      <w:r>
-        <w:t xml:space="preserve">enomic control </w:t>
-      </w:r>
-      <w:r>
-        <w:t>was</w:t>
-      </w:r>
-      <w:r>
-        <w:t xml:space="preserve"> </w:t>
-      </w:r>
-      <w:r>
-        <w:t xml:space="preserve">not </w:t>
-      </w:r>
-      <w:r>
-        <w:t>considered</w:t>
-      </w:r>
-      <w:r>
-        <w:t xml:space="preserve"> on the cohort level</w:t>
-      </w:r>
-      <w:r>
-        <w:t>.</w:t>
-      </w:r>
-      <w:r>
-        <w:t xml:space="preserve"> </w:t>
-      </w:r>
-      <w:r>
-        <w:t xml:space="preserve">Q-Q and Manhattan plots were generated from R package qqman while regional association plot from LocusZoom 1.4. </w:t>
-      </w:r>
-      <w:r>
-        <w:t>T</w:t>
-      </w:r>
-      <w:r>
-        <w:t xml:space="preserve">he Bonferroni threshold for the genome-wide analyses </w:t>
-      </w:r>
-      <w:r>
-        <w:t xml:space="preserve">is </w:t>
-      </w:r>
-      <w:r>
-        <w:t>5 x 10</w:t>
-      </w:r>
-      <w:r>
-        <w:rPr>
-          <w:vertAlign w:val="superscript"/>
-        </w:rPr>
-        <w:t>-10</w:t>
-      </w:r>
-      <w:r>
-        <w:t>. The results w</w:t>
-      </w:r>
-      <w:r>
-        <w:t>ere</w:t>
-      </w:r>
-      <w:r>
-        <w:t xml:space="preserve"> replicated in independent cohorts.</w:t>
-      </w:r>
-      <w:r>
-        <w:t xml:space="preserve"> Independent loci were assessed by PLINK and GCTA</w:t>
-      </w:r>
-      <w:r>
-        <w:t xml:space="preserve"> and cis/trans classifications were obtained using customi</w:t>
-      </w:r>
-      <w:r>
-        <w:t>s</w:t>
-      </w:r>
-      <w:r>
-        <w:t>ed R functions</w:t>
-      </w:r>
-      <w:r>
-        <w:t>.</w:t>
-      </w:r>
-      <w:r>
-        <w:t xml:space="preserve"> </w:t>
-      </w:r>
-      <w:r>
-        <w:t xml:space="preserve">The reference panels </w:t>
-      </w:r>
-      <w:r>
-        <w:t xml:space="preserve">for these analyses </w:t>
-      </w:r>
-      <w:r>
-        <w:t>included 1000Genom</w:t>
-      </w:r>
-      <w:r>
-        <w:t>es release 3 as well as INTERVAL-based UK10K+1000Genomes</w:t>
-      </w:r>
-      <w:r>
-        <w:t>.</w:t>
-      </w:r>
-      <w:r>
-        <w:t xml:space="preserve"> Variants explained were approximated via </w:t>
+        <w:t xml:space="preserve"> Variants explained were approximated </w:t>
+      </w:r>
+      <w:r>
+        <w:t xml:space="preserve">with </w:t>
       </w:r>
       <m:oMath>
         <m:nary>
@@ -654,12 +693,32 @@
                     </m:ctrlPr>
                   </m:sSupPr>
                   <m:e>
-                    <m:r>
-                      <w:rPr>
-                        <w:rFonts w:ascii="Cambria Math" w:hAnsi="Cambria Math"/>
-                      </w:rPr>
-                      <m:t>χ</m:t>
-                    </m:r>
+                    <m:sSub>
+                      <m:sSubPr>
+                        <m:ctrlPr>
+                          <w:rPr>
+                            <w:rFonts w:ascii="Cambria Math" w:hAnsi="Cambria Math"/>
+                            <w:i/>
+                          </w:rPr>
+                        </m:ctrlPr>
+                      </m:sSubPr>
+                      <m:e>
+                        <m:r>
+                          <w:rPr>
+                            <w:rFonts w:ascii="Cambria Math" w:hAnsi="Cambria Math"/>
+                          </w:rPr>
+                          <m:t>χ</m:t>
+                        </m:r>
+                      </m:e>
+                      <m:sub>
+                        <m:r>
+                          <w:rPr>
+                            <w:rFonts w:ascii="Cambria Math" w:hAnsi="Cambria Math"/>
+                          </w:rPr>
+                          <m:t>i</m:t>
+                        </m:r>
+                      </m:sub>
+                    </m:sSub>
                   </m:e>
                   <m:sup>
                     <m:r>
@@ -706,12 +765,32 @@
             </m:ctrlPr>
           </m:sSupPr>
           <m:e>
-            <m:r>
-              <w:rPr>
-                <w:rFonts w:ascii="Cambria Math" w:hAnsi="Cambria Math"/>
-              </w:rPr>
-              <m:t>χ</m:t>
-            </m:r>
+            <m:sSub>
+              <m:sSubPr>
+                <m:ctrlPr>
+                  <w:rPr>
+                    <w:rFonts w:ascii="Cambria Math" w:hAnsi="Cambria Math"/>
+                    <w:i/>
+                  </w:rPr>
+                </m:ctrlPr>
+              </m:sSubPr>
+              <m:e>
+                <m:r>
+                  <w:rPr>
+                    <w:rFonts w:ascii="Cambria Math" w:hAnsi="Cambria Math"/>
+                  </w:rPr>
+                  <m:t>χ</m:t>
+                </m:r>
+              </m:e>
+              <m:sub>
+                <m:r>
+                  <w:rPr>
+                    <w:rFonts w:ascii="Cambria Math" w:hAnsi="Cambria Math"/>
+                  </w:rPr>
+                  <m:t>i</m:t>
+                </m:r>
+              </m:sub>
+            </m:sSub>
           </m:e>
           <m:sup>
             <m:r>
@@ -840,6 +919,9 @@
         <w:t>s</w:t>
       </w:r>
       <w:r>
+        <w:t xml:space="preserve"> xx</w:t>
+      </w:r>
+      <w:r>
         <w:t xml:space="preserve">. </w:t>
       </w:r>
       <w:r>
@@ -864,7 +946,24 @@
         <w:t>s</w:t>
       </w:r>
       <w:r>
-        <w:t xml:space="preserve">. The cis/trans classification is shown in Table along with </w:t>
+        <w:t xml:space="preserve"> xx</w:t>
+      </w:r>
+      <w:r>
+        <w:t xml:space="preserve">. The cis/trans classification is shown in </w:t>
+      </w:r>
+      <w:r>
+        <w:t xml:space="preserve">Supplementary </w:t>
+      </w:r>
+      <w:bookmarkStart w:id="7" w:name="_GoBack"/>
+      <w:bookmarkEnd w:id="7"/>
+      <w:r>
+        <w:t xml:space="preserve">Table </w:t>
+      </w:r>
+      <w:r>
+        <w:t xml:space="preserve">x </w:t>
+      </w:r>
+      <w:r>
+        <w:t xml:space="preserve">along with </w:t>
       </w:r>
       <w:r>
         <w:t xml:space="preserve">chord diagram </w:t>
@@ -981,30 +1080,33 @@
         <w:pStyle w:val="Heading2"/>
       </w:pPr>
       <w:r>
+        <w:t>References</w:t>
+      </w:r>
+    </w:p>
+    <w:p>
+      <w:pPr>
+        <w:pStyle w:val="NormalWeb"/>
+      </w:pPr>
+      <w:r>
+        <w:t xml:space="preserve">Folkersen L, et al. (2017). Mapping of 79 loci for 83 plasma protein biomarkers in cardiovascular disease. </w:t>
+      </w:r>
+      <w:r>
+        <w:rPr>
+          <w:rStyle w:val="Emphasis"/>
+        </w:rPr>
+        <w:t>PLoS Genetics</w:t>
+      </w:r>
+      <w:r>
+        <w:t xml:space="preserve"> 13(4), doi.org/10.1371/journal.pgen.1006706.</w:t>
+      </w:r>
+    </w:p>
+    <w:p>
+      <w:r>
+        <w:t xml:space="preserve">Ganz P, Heidecker B, Hveem K, Jonasson C, Kato S, Segal MR, Sterling DG, Williams SA (2016). Development and validation of a protein-based risk score for cardiovascular </w:t>
+      </w:r>
+      <w:r>
         <w:lastRenderedPageBreak/>
-        <w:t>References</w:t>
-      </w:r>
-    </w:p>
-    <w:p>
-      <w:pPr>
-        <w:pStyle w:val="NormalWeb"/>
-      </w:pPr>
-      <w:r>
-        <w:t xml:space="preserve">Folkersen L, et al. (2017). Mapping of 79 loci for 83 plasma protein biomarkers in cardiovascular disease. </w:t>
-      </w:r>
-      <w:r>
-        <w:rPr>
-          <w:rStyle w:val="Emphasis"/>
-        </w:rPr>
-        <w:t>PLoS Genetics</w:t>
-      </w:r>
-      <w:r>
-        <w:t xml:space="preserve"> 13(4), doi.org/10.1371/journal.pgen.1006706.</w:t>
-      </w:r>
-    </w:p>
-    <w:p>
-      <w:r>
-        <w:t xml:space="preserve">Ganz P, Heidecker B, Hveem K, Jonasson C, Kato S, Segal MR, Sterling DG, Williams SA (2016). Development and validation of a protein-based risk score for cardiovascular outcomes among patients with stable coronary heart disease. </w:t>
+        <w:t xml:space="preserve">outcomes among patients with stable coronary heart disease. </w:t>
       </w:r>
       <w:r>
         <w:rPr>
@@ -1199,12 +1301,38 @@
         <w:t xml:space="preserve">; </w:t>
       </w:r>
       <w:r>
+        <w:t>LDetect-data</w:t>
+      </w:r>
+      <w:r>
+        <w:t xml:space="preserve"> (</w:t>
+      </w:r>
+      <w:r>
+        <w:t xml:space="preserve">for </w:t>
+      </w:r>
+      <w:r>
+        <w:t>approximately independent LD blocks)</w:t>
+      </w:r>
+      <w:r>
+        <w:t xml:space="preserve">, </w:t>
+      </w:r>
+      <w:hyperlink r:id="rId12" w:history="1">
+        <w:r>
+          <w:rPr>
+            <w:rStyle w:val="Hyperlink"/>
+          </w:rPr>
+          <w:t>https://bitbucket.org/nygcresearch/ldetect-data</w:t>
+        </w:r>
+      </w:hyperlink>
+      <w:r>
+        <w:t xml:space="preserve">; </w:t>
+      </w:r>
+      <w:r>
         <w:t>LocusZoom,</w:t>
       </w:r>
       <w:r>
         <w:t xml:space="preserve"> </w:t>
       </w:r>
-      <w:hyperlink r:id="rId12" w:history="1">
+      <w:hyperlink r:id="rId13" w:history="1">
         <w:r>
           <w:rPr>
             <w:rStyle w:val="Hyperlink"/>
@@ -1218,7 +1346,7 @@
       <w:r>
         <w:t xml:space="preserve">R. </w:t>
       </w:r>
-      <w:hyperlink r:id="rId13" w:history="1">
+      <w:hyperlink r:id="rId14" w:history="1">
         <w:r>
           <w:rPr>
             <w:rStyle w:val="Hyperlink"/>
@@ -1232,7 +1360,7 @@
       <w:r>
         <w:t xml:space="preserve">Uniprot, </w:t>
       </w:r>
-      <w:hyperlink r:id="rId14" w:history="1">
+      <w:hyperlink r:id="rId15" w:history="1">
         <w:r>
           <w:rPr>
             <w:rStyle w:val="Hyperlink"/>

--- a/doc/INF1.paper.docx
+++ b/doc/INF1.paper.docx
@@ -206,16 +206,7 @@
         <w:pStyle w:val="BodyText"/>
       </w:pPr>
       <w:r>
-        <w:t>Here w</w:t>
-      </w:r>
-      <w:r>
-        <w:t xml:space="preserve">e report </w:t>
-      </w:r>
-      <w:r>
-        <w:t xml:space="preserve">findings </w:t>
-      </w:r>
-      <w:r>
-        <w:t>associated with OLINK/INF1 panel, using cohorts in the SCAndinavian coLLaboration for Olink plasma Protein genetics (SCALLOP) consortium, a collaborative framework for discovery and follow-up of genetic associations with proteins on the Olink Proteomics platform.</w:t>
+        <w:t>Here we report findings associated with OLINK/INF1 panel, using cohorts in the SCAndinavian coLLaboration for Olink plasma Protein genetics (SCALLOP) consortium, a collaborative framework for discovery and follow-up of genetic associations with proteins on the Olink Proteomics platform.</w:t>
       </w:r>
     </w:p>
     <w:p>
@@ -371,10 +362,7 @@
         <w:t>SNP/sample call rates, gender mismatch, abnormal inbreeding coefficient, failed cryptic relatedness test, ancestry outlier, heterozygosity and Hardy-Weinberg equilibrium test.</w:t>
       </w:r>
       <w:r>
-        <w:t xml:space="preserve"> </w:t>
-      </w:r>
-      <w:r>
-        <w:t>1000 genomes imputation, build 37 (hg19) positions.</w:t>
+        <w:t xml:space="preserve"> 1000 genomes imputation, build 37 (hg19) positions.</w:t>
       </w:r>
     </w:p>
     <w:p>
@@ -954,8 +942,6 @@
       <w:r>
         <w:t xml:space="preserve">Supplementary </w:t>
       </w:r>
-      <w:bookmarkStart w:id="7" w:name="_GoBack"/>
-      <w:bookmarkEnd w:id="7"/>
       <w:r>
         <w:t xml:space="preserve">Table </w:t>
       </w:r>
@@ -1513,13 +1499,104 @@
     </w:p>
     <w:p>
       <w:pPr>
+        <w:rPr>
+          <w:rFonts w:ascii="Tahoma" w:eastAsia="Times New Roman" w:hAnsi="Tahoma" w:cs="Tahoma"/>
+          <w:color w:val="000000"/>
+          <w:sz w:val="20"/>
+          <w:szCs w:val="20"/>
+        </w:rPr>
+      </w:pPr>
+      <w:r>
+        <w:rPr>
+          <w:b/>
+        </w:rPr>
+        <w:t>MadCam</w:t>
+      </w:r>
+      <w:r>
+        <w:t>.</w:t>
+      </w:r>
+      <w:r>
+        <w:t xml:space="preserve"> </w:t>
+      </w:r>
+      <w:r>
+        <w:rPr>
+          <w:rFonts w:ascii="Tahoma" w:eastAsia="Times New Roman" w:hAnsi="Tahoma" w:cs="Tahoma"/>
+          <w:color w:val="000000"/>
+          <w:sz w:val="20"/>
+          <w:szCs w:val="20"/>
+        </w:rPr>
+        <w:t xml:space="preserve">The MadCam trial samples were all from baseline but the patients included were moderate ulcerative cholitis. </w:t>
+      </w:r>
+      <w:r>
+        <w:rPr>
+          <w:rFonts w:ascii="Tahoma" w:eastAsia="Times New Roman" w:hAnsi="Tahoma" w:cs="Tahoma"/>
+          <w:color w:val="000000"/>
+          <w:sz w:val="20"/>
+          <w:szCs w:val="20"/>
+        </w:rPr>
+        <w:t>S</w:t>
+      </w:r>
+      <w:r>
+        <w:rPr>
+          <w:rFonts w:ascii="Tahoma" w:eastAsia="Times New Roman" w:hAnsi="Tahoma" w:cs="Tahoma"/>
+          <w:color w:val="000000"/>
+          <w:sz w:val="20"/>
+          <w:szCs w:val="20"/>
+        </w:rPr>
+        <w:t>everal details on the trial</w:t>
+      </w:r>
+      <w:r>
+        <w:rPr>
+          <w:rFonts w:ascii="Tahoma" w:eastAsia="Times New Roman" w:hAnsi="Tahoma" w:cs="Tahoma"/>
+          <w:color w:val="000000"/>
+          <w:sz w:val="20"/>
+          <w:szCs w:val="20"/>
+        </w:rPr>
+        <w:t xml:space="preserve"> are available from</w:t>
+      </w:r>
+      <w:r>
+        <w:rPr>
+          <w:rFonts w:ascii="Tahoma" w:eastAsia="Times New Roman" w:hAnsi="Tahoma" w:cs="Tahoma"/>
+          <w:color w:val="000000"/>
+          <w:sz w:val="20"/>
+          <w:szCs w:val="20"/>
+        </w:rPr>
+        <w:t xml:space="preserve"> </w:t>
+      </w:r>
+      <w:hyperlink r:id="rId16" w:history="1">
+        <w:r>
+          <w:rPr>
+            <w:rStyle w:val="Hyperlink"/>
+            <w:color w:val="000000" w:themeColor="text1"/>
+          </w:rPr>
+          <w:t>Vermeire S</w:t>
+        </w:r>
+      </w:hyperlink>
+      <w:r>
+        <w:rPr>
+          <w:color w:val="000000" w:themeColor="text1"/>
+        </w:rPr>
+        <w:t>, et al. (2017)</w:t>
+      </w:r>
+      <w:r>
+        <w:rPr>
+          <w:rFonts w:ascii="Tahoma" w:eastAsia="Times New Roman" w:hAnsi="Tahoma" w:cs="Tahoma"/>
+          <w:color w:val="000000"/>
+          <w:sz w:val="20"/>
+          <w:szCs w:val="20"/>
+        </w:rPr>
+        <w:t>.</w:t>
+      </w:r>
+    </w:p>
+    <w:p>
+      <w:pPr>
         <w:pStyle w:val="NormalWeb"/>
       </w:pPr>
       <w:r>
         <w:rPr>
           <w:b/>
         </w:rPr>
-        <w:t>MadCam</w:t>
+        <w:t>NSPHS</w:t>
       </w:r>
       <w:r>
         <w:t>.</w:t>
@@ -1533,7 +1610,7 @@
         <w:rPr>
           <w:b/>
         </w:rPr>
-        <w:t>NSPHS</w:t>
+        <w:t>ORCADES</w:t>
       </w:r>
       <w:r>
         <w:t>.</w:t>
@@ -1547,7 +1624,7 @@
         <w:rPr>
           <w:b/>
         </w:rPr>
-        <w:t>ORCADES</w:t>
+        <w:t>STABILITY</w:t>
       </w:r>
       <w:r>
         <w:t>.</w:t>
@@ -1561,7 +1638,7 @@
         <w:rPr>
           <w:b/>
         </w:rPr>
-        <w:t>STABILITY</w:t>
+        <w:t>STANLEY</w:t>
       </w:r>
       <w:r>
         <w:t>.</w:t>
@@ -1569,30 +1646,86 @@
     </w:p>
     <w:p>
       <w:pPr>
+        <w:pStyle w:val="BodyText"/>
+      </w:pPr>
+      <w:r>
+        <w:rPr>
+          <w:b/>
+        </w:rPr>
+        <w:t>VIS</w:t>
+      </w:r>
+      <w:r>
+        <w:t>.</w:t>
+      </w:r>
+      <w:r>
+        <w:t xml:space="preserve"> </w:t>
+      </w:r>
+    </w:p>
+    <w:p>
+      <w:pPr>
+        <w:pStyle w:val="Heading2"/>
+      </w:pPr>
+      <w:r>
+        <w:t>References</w:t>
+      </w:r>
+    </w:p>
+    <w:bookmarkStart w:id="7" w:name="_GoBack"/>
+    <w:bookmarkEnd w:id="7"/>
+    <w:p>
+      <w:pPr>
         <w:pStyle w:val="NormalWeb"/>
       </w:pPr>
       <w:r>
         <w:rPr>
-          <w:b/>
-        </w:rPr>
-        <w:t>STANLEY</w:t>
-      </w:r>
-      <w:r>
-        <w:t>.</w:t>
-      </w:r>
-    </w:p>
-    <w:p>
-      <w:pPr>
-        <w:pStyle w:val="NormalWeb"/>
-      </w:pPr>
-      <w:r>
-        <w:rPr>
-          <w:b/>
-        </w:rPr>
-        <w:t>VIS</w:t>
-      </w:r>
-      <w:r>
-        <w:t>.</w:t>
+          <w:color w:val="000000" w:themeColor="text1"/>
+        </w:rPr>
+        <w:fldChar w:fldCharType="begin"/>
+      </w:r>
+      <w:r>
+        <w:rPr>
+          <w:color w:val="000000" w:themeColor="text1"/>
+        </w:rPr>
+        <w:instrText xml:space="preserve"> HYPERLINK "https://www.ncbi.nlm.nih.gov/pubmed/?term=Vermeire%20S%5BAuthor%5D&amp;cauthor=true&amp;cauthor_uid=28527704" </w:instrText>
+      </w:r>
+      <w:r>
+        <w:rPr>
+          <w:color w:val="000000" w:themeColor="text1"/>
+        </w:rPr>
+        <w:fldChar w:fldCharType="separate"/>
+      </w:r>
+      <w:r>
+        <w:rPr>
+          <w:rStyle w:val="Hyperlink"/>
+          <w:color w:val="000000" w:themeColor="text1"/>
+        </w:rPr>
+        <w:t>Vermeire S</w:t>
+      </w:r>
+      <w:r>
+        <w:rPr>
+          <w:color w:val="000000" w:themeColor="text1"/>
+        </w:rPr>
+        <w:fldChar w:fldCharType="end"/>
+      </w:r>
+      <w:r>
+        <w:rPr>
+          <w:color w:val="000000" w:themeColor="text1"/>
+        </w:rPr>
+        <w:t xml:space="preserve">, et al. (2017). </w:t>
+      </w:r>
+      <w:r>
+        <w:t>Anti-MAdCAM antibody (PF-00547659) for ulcerative colitis (TURANDOT): a phase 2, randomised, double-blind, placebo-controlled trial.</w:t>
+      </w:r>
+      <w:r>
+        <w:t xml:space="preserve">  </w:t>
+      </w:r>
+      <w:r>
+        <w:rPr>
+          <w:i/>
+        </w:rPr>
+        <w:t xml:space="preserve">Lancet </w:t>
+      </w:r>
+      <w:r>
+        <w:t>390(10090):135-144. doi: 10.1016/S0140-6736(17)30930-3.</w:t>
       </w:r>
     </w:p>
     <w:sectPr>

--- a/doc/INF1.paper.docx
+++ b/doc/INF1.paper.docx
@@ -1287,6 +1287,20 @@
         <w:t xml:space="preserve">; </w:t>
       </w:r>
       <w:r>
+        <w:t xml:space="preserve">KING, </w:t>
+      </w:r>
+      <w:hyperlink r:id="rId12" w:history="1">
+        <w:r>
+          <w:rPr>
+            <w:rStyle w:val="Hyperlink"/>
+          </w:rPr>
+          <w:t>http://people.virginia.edu/~wc9c/KING/</w:t>
+        </w:r>
+      </w:hyperlink>
+      <w:r>
+        <w:t xml:space="preserve">; </w:t>
+      </w:r>
+      <w:r>
         <w:t>LDetect-data</w:t>
       </w:r>
       <w:r>
@@ -1301,7 +1315,7 @@
       <w:r>
         <w:t xml:space="preserve">, </w:t>
       </w:r>
-      <w:hyperlink r:id="rId12" w:history="1">
+      <w:hyperlink r:id="rId13" w:history="1">
         <w:r>
           <w:rPr>
             <w:rStyle w:val="Hyperlink"/>
@@ -1318,7 +1332,7 @@
       <w:r>
         <w:t xml:space="preserve"> </w:t>
       </w:r>
-      <w:hyperlink r:id="rId13" w:history="1">
+      <w:hyperlink r:id="rId14" w:history="1">
         <w:r>
           <w:rPr>
             <w:rStyle w:val="Hyperlink"/>
@@ -1332,7 +1346,7 @@
       <w:r>
         <w:t xml:space="preserve">R. </w:t>
       </w:r>
-      <w:hyperlink r:id="rId14" w:history="1">
+      <w:hyperlink r:id="rId15" w:history="1">
         <w:r>
           <w:rPr>
             <w:rStyle w:val="Hyperlink"/>
@@ -1346,7 +1360,7 @@
       <w:r>
         <w:t xml:space="preserve">Uniprot, </w:t>
       </w:r>
-      <w:hyperlink r:id="rId15" w:history="1">
+      <w:hyperlink r:id="rId16" w:history="1">
         <w:r>
           <w:rPr>
             <w:rStyle w:val="Hyperlink"/>
@@ -1494,6 +1508,9 @@
         <w:t xml:space="preserve"> </w:t>
       </w:r>
       <w:r>
+        <w:t xml:space="preserve">IBD information was obtained via KING 2.1.6. </w:t>
+      </w:r>
+      <w:r>
         <w:t>The total number of variants were 81,651,446.</w:t>
       </w:r>
     </w:p>
@@ -1525,7 +1542,7 @@
           <w:sz w:val="20"/>
           <w:szCs w:val="20"/>
         </w:rPr>
-        <w:t xml:space="preserve">The MadCam trial samples were all from baseline but the patients included were moderate ulcerative cholitis. </w:t>
+        <w:t>The MadCam trial samples were all from baseline but the patients included were moderate ulcerative cholitis. Several details on the trial are available from</w:t>
       </w:r>
       <w:r>
         <w:rPr>
@@ -1534,36 +1551,9 @@
           <w:sz w:val="20"/>
           <w:szCs w:val="20"/>
         </w:rPr>
-        <w:t>S</w:t>
-      </w:r>
-      <w:r>
-        <w:rPr>
-          <w:rFonts w:ascii="Tahoma" w:eastAsia="Times New Roman" w:hAnsi="Tahoma" w:cs="Tahoma"/>
-          <w:color w:val="000000"/>
-          <w:sz w:val="20"/>
-          <w:szCs w:val="20"/>
-        </w:rPr>
-        <w:t>everal details on the trial</w:t>
-      </w:r>
-      <w:r>
-        <w:rPr>
-          <w:rFonts w:ascii="Tahoma" w:eastAsia="Times New Roman" w:hAnsi="Tahoma" w:cs="Tahoma"/>
-          <w:color w:val="000000"/>
-          <w:sz w:val="20"/>
-          <w:szCs w:val="20"/>
-        </w:rPr>
-        <w:t xml:space="preserve"> are available from</w:t>
-      </w:r>
-      <w:r>
-        <w:rPr>
-          <w:rFonts w:ascii="Tahoma" w:eastAsia="Times New Roman" w:hAnsi="Tahoma" w:cs="Tahoma"/>
-          <w:color w:val="000000"/>
-          <w:sz w:val="20"/>
-          <w:szCs w:val="20"/>
-        </w:rPr>
         <w:t xml:space="preserve"> </w:t>
       </w:r>
-      <w:hyperlink r:id="rId16" w:history="1">
+      <w:hyperlink r:id="rId17" w:history="1">
         <w:r>
           <w:rPr>
             <w:rStyle w:val="Hyperlink"/>
@@ -1615,6 +1605,9 @@
       <w:r>
         <w:t>.</w:t>
       </w:r>
+      <w:r>
+        <w:t xml:space="preserve"> Imputation panel was HRC.</w:t>
+      </w:r>
     </w:p>
     <w:p>
       <w:pPr>
@@ -1660,6 +1653,11 @@
       <w:r>
         <w:t xml:space="preserve"> </w:t>
       </w:r>
+      <w:r>
+        <w:t>Imputation panel was HRC.</w:t>
+      </w:r>
+      <w:bookmarkStart w:id="7" w:name="_GoBack"/>
+      <w:bookmarkEnd w:id="7"/>
     </w:p>
     <w:p>
       <w:pPr>
@@ -1669,43 +1667,19 @@
         <w:t>References</w:t>
       </w:r>
     </w:p>
-    <w:bookmarkStart w:id="7" w:name="_GoBack"/>
-    <w:bookmarkEnd w:id="7"/>
     <w:p>
       <w:pPr>
         <w:pStyle w:val="NormalWeb"/>
       </w:pPr>
-      <w:r>
-        <w:rPr>
-          <w:color w:val="000000" w:themeColor="text1"/>
-        </w:rPr>
-        <w:fldChar w:fldCharType="begin"/>
-      </w:r>
-      <w:r>
-        <w:rPr>
-          <w:color w:val="000000" w:themeColor="text1"/>
-        </w:rPr>
-        <w:instrText xml:space="preserve"> HYPERLINK "https://www.ncbi.nlm.nih.gov/pubmed/?term=Vermeire%20S%5BAuthor%5D&amp;cauthor=true&amp;cauthor_uid=28527704" </w:instrText>
-      </w:r>
-      <w:r>
-        <w:rPr>
-          <w:color w:val="000000" w:themeColor="text1"/>
-        </w:rPr>
-        <w:fldChar w:fldCharType="separate"/>
-      </w:r>
-      <w:r>
-        <w:rPr>
-          <w:rStyle w:val="Hyperlink"/>
-          <w:color w:val="000000" w:themeColor="text1"/>
-        </w:rPr>
-        <w:t>Vermeire S</w:t>
-      </w:r>
-      <w:r>
-        <w:rPr>
-          <w:color w:val="000000" w:themeColor="text1"/>
-        </w:rPr>
-        <w:fldChar w:fldCharType="end"/>
-      </w:r>
+      <w:hyperlink r:id="rId18" w:history="1">
+        <w:r>
+          <w:rPr>
+            <w:rStyle w:val="Hyperlink"/>
+            <w:color w:val="000000" w:themeColor="text1"/>
+          </w:rPr>
+          <w:t>Vermeire S</w:t>
+        </w:r>
+      </w:hyperlink>
       <w:r>
         <w:rPr>
           <w:color w:val="000000" w:themeColor="text1"/>

--- a/doc/INF1.paper.docx
+++ b/doc/INF1.paper.docx
@@ -893,6 +893,25 @@
         <w:pStyle w:val="Heading2"/>
       </w:pPr>
       <w:r>
+        <w:t>mQTL analysis</w:t>
+      </w:r>
+    </w:p>
+    <w:p>
+      <w:pPr>
+        <w:pStyle w:val="BodyText"/>
+      </w:pPr>
+      <w:r>
+        <w:t>This mirrors work by McRae et al. (2018)</w:t>
+      </w:r>
+      <w:r>
+        <w:t xml:space="preserve"> and Yengo, et al. (2018).</w:t>
+      </w:r>
+    </w:p>
+    <w:p>
+      <w:pPr>
+        <w:pStyle w:val="Heading2"/>
+      </w:pPr>
+      <w:r>
         <w:t>Results</w:t>
       </w:r>
     </w:p>
@@ -1066,6 +1085,7 @@
         <w:pStyle w:val="Heading2"/>
       </w:pPr>
       <w:r>
+        <w:lastRenderedPageBreak/>
         <w:t>References</w:t>
       </w:r>
     </w:p>
@@ -1088,11 +1108,7 @@
     </w:p>
     <w:p>
       <w:r>
-        <w:t xml:space="preserve">Ganz P, Heidecker B, Hveem K, Jonasson C, Kato S, Segal MR, Sterling DG, Williams SA (2016). Development and validation of a protein-based risk score for cardiovascular </w:t>
-      </w:r>
-      <w:r>
-        <w:lastRenderedPageBreak/>
-        <w:t xml:space="preserve">outcomes among patients with stable coronary heart disease. </w:t>
+        <w:t xml:space="preserve">Ganz P, Heidecker B, Hveem K, Jonasson C, Kato S, Segal MR, Sterling DG, Williams SA (2016). Development and validation of a protein-based risk score for cardiovascular outcomes among patients with stable coronary heart disease. </w:t>
       </w:r>
       <w:r>
         <w:rPr>
@@ -1201,6 +1217,38 @@
         <w:pStyle w:val="NormalWeb"/>
       </w:pPr>
       <w:r>
+        <w:t xml:space="preserve">McRae AF, et al. </w:t>
+      </w:r>
+      <w:r>
+        <w:t>(</w:t>
+      </w:r>
+      <w:r>
+        <w:t>2018</w:t>
+      </w:r>
+      <w:r>
+        <w:t>)</w:t>
+      </w:r>
+      <w:r>
+        <w:t xml:space="preserve">. </w:t>
+      </w:r>
+      <w:r>
+        <w:t xml:space="preserve">Identification of 55,000 Replicated DNA Methylation QTL. </w:t>
+      </w:r>
+      <w:r>
+        <w:rPr>
+          <w:i/>
+        </w:rPr>
+        <w:t>Sci Rep.</w:t>
+      </w:r>
+      <w:r>
+        <w:t xml:space="preserve"> 8(1):17605. doi: 10.1038/s41598-018-35871-w.</w:t>
+      </w:r>
+    </w:p>
+    <w:p>
+      <w:pPr>
+        <w:pStyle w:val="NormalWeb"/>
+      </w:pPr>
+      <w:r>
         <w:t xml:space="preserve">Sun BB, et al. (2018). Genomic atlas of the human plasma proteome. </w:t>
       </w:r>
       <w:r>
@@ -1211,6 +1259,40 @@
       </w:r>
       <w:r>
         <w:t xml:space="preserve"> 558: 73–79.</w:t>
+      </w:r>
+    </w:p>
+    <w:p>
+      <w:pPr>
+        <w:pStyle w:val="NormalWeb"/>
+      </w:pPr>
+      <w:r>
+        <w:t>Yengo L, et al. (2018). Meta-analysis of genome-wide associati</w:t>
+      </w:r>
+      <w:r>
+        <w:t xml:space="preserve">on studies for height and body </w:t>
+      </w:r>
+      <w:r>
+        <w:t xml:space="preserve">mass index in </w:t>
+      </w:r>
+      <w:r>
+        <w:rPr>
+          <w:rFonts w:ascii="Cambria Math" w:hAnsi="Cambria Math" w:cs="Cambria Math"/>
+        </w:rPr>
+        <w:t>∼</w:t>
+      </w:r>
+      <w:r>
+        <w:t xml:space="preserve">700000 individuals of European ancestry. </w:t>
+      </w:r>
+      <w:bookmarkStart w:id="7" w:name="_GoBack"/>
+      <w:r>
+        <w:rPr>
+          <w:i/>
+        </w:rPr>
+        <w:t>Hum Mol Genet</w:t>
+      </w:r>
+      <w:bookmarkEnd w:id="7"/>
+      <w:r>
+        <w:t>. 27(20):3641-3649. doi: 10.1093/hmg/ddy271.</w:t>
       </w:r>
     </w:p>
     <w:p>
@@ -1656,8 +1738,6 @@
       <w:r>
         <w:t>Imputation panel was HRC.</w:t>
       </w:r>
-      <w:bookmarkStart w:id="7" w:name="_GoBack"/>
-      <w:bookmarkEnd w:id="7"/>
     </w:p>
     <w:p>
       <w:pPr>

--- a/doc/INF1.paper.docx
+++ b/doc/INF1.paper.docx
@@ -893,7 +893,10 @@
         <w:pStyle w:val="Heading2"/>
       </w:pPr>
       <w:r>
-        <w:t>mQTL analysis</w:t>
+        <w:t xml:space="preserve">Transcriptomewide association </w:t>
+      </w:r>
+      <w:r>
+        <w:t>analysis</w:t>
       </w:r>
     </w:p>
     <w:p>
@@ -901,7 +904,19 @@
         <w:pStyle w:val="BodyText"/>
       </w:pPr>
       <w:r>
-        <w:t>This mirrors work by McRae et al. (2018)</w:t>
+        <w:t xml:space="preserve">This mirrors </w:t>
+      </w:r>
+      <w:r>
+        <w:t xml:space="preserve">work by Mancuso et al. (2017) and </w:t>
+      </w:r>
+      <w:r>
+        <w:t xml:space="preserve">work </w:t>
+      </w:r>
+      <w:r>
+        <w:t xml:space="preserve">on mQTL </w:t>
+      </w:r>
+      <w:r>
+        <w:t>by McRae et al. (2018)</w:t>
       </w:r>
       <w:r>
         <w:t xml:space="preserve"> and Yengo, et al. (2018).</w:t>
@@ -1077,7 +1092,16 @@
         <w:t xml:space="preserve">and collaboration from colleagues </w:t>
       </w:r>
       <w:r>
-        <w:t>to make this work possible.</w:t>
+        <w:t>f</w:t>
+      </w:r>
+      <w:r>
+        <w:t>o</w:t>
+      </w:r>
+      <w:r>
+        <w:t>r making</w:t>
+      </w:r>
+      <w:r>
+        <w:t xml:space="preserve"> this work possible.</w:t>
       </w:r>
     </w:p>
     <w:p>
@@ -1217,6 +1241,23 @@
         <w:pStyle w:val="NormalWeb"/>
       </w:pPr>
       <w:r>
+        <w:t xml:space="preserve">Mancuso N, et al. (2017). Integrating gene expression with summary association statistics to identify susceptibility genes for 30 complex traits. </w:t>
+      </w:r>
+      <w:r>
+        <w:rPr>
+          <w:rStyle w:val="Emphasis"/>
+        </w:rPr>
+        <w:t>Am J Hum Genet</w:t>
+      </w:r>
+      <w:r>
+        <w:t xml:space="preserve"> 100:473-487</w:t>
+      </w:r>
+    </w:p>
+    <w:p>
+      <w:pPr>
+        <w:pStyle w:val="NormalWeb"/>
+      </w:pPr>
+      <w:r>
         <w:t xml:space="preserve">McRae AF, et al. </w:t>
       </w:r>
       <w:r>
@@ -1226,10 +1267,7 @@
         <w:t>2018</w:t>
       </w:r>
       <w:r>
-        <w:t>)</w:t>
-      </w:r>
-      <w:r>
-        <w:t xml:space="preserve">. </w:t>
+        <w:t xml:space="preserve">). </w:t>
       </w:r>
       <w:r>
         <w:t xml:space="preserve">Identification of 55,000 Replicated DNA Methylation QTL. </w:t>
@@ -1266,13 +1304,7 @@
         <w:pStyle w:val="NormalWeb"/>
       </w:pPr>
       <w:r>
-        <w:t>Yengo L, et al. (2018). Meta-analysis of genome-wide associati</w:t>
-      </w:r>
-      <w:r>
-        <w:t xml:space="preserve">on studies for height and body </w:t>
-      </w:r>
-      <w:r>
-        <w:t xml:space="preserve">mass index in </w:t>
+        <w:t xml:space="preserve">Yengo L, et al. (2018). Meta-analysis of genome-wide association studies for height and body mass index in </w:t>
       </w:r>
       <w:r>
         <w:rPr>
@@ -1283,14 +1315,12 @@
       <w:r>
         <w:t xml:space="preserve">700000 individuals of European ancestry. </w:t>
       </w:r>
-      <w:bookmarkStart w:id="7" w:name="_GoBack"/>
       <w:r>
         <w:rPr>
           <w:i/>
         </w:rPr>
         <w:t>Hum Mol Genet</w:t>
       </w:r>
-      <w:bookmarkEnd w:id="7"/>
       <w:r>
         <w:t>. 27(20):3641-3649. doi: 10.1093/hmg/ddy271.</w:t>
       </w:r>
@@ -1781,6 +1811,8 @@
       <w:r>
         <w:t>390(10090):135-144. doi: 10.1016/S0140-6736(17)30930-3.</w:t>
       </w:r>
+      <w:bookmarkStart w:id="7" w:name="_GoBack"/>
+      <w:bookmarkEnd w:id="7"/>
     </w:p>
     <w:sectPr>
       <w:pgSz w:w="12240" w:h="15840"/>

--- a/doc/INF1.paper.docx
+++ b/doc/INF1.paper.docx
@@ -1335,6 +1335,14 @@
     </w:p>
     <w:p>
       <w:pPr>
+        <w:pStyle w:val="Heading2"/>
+      </w:pPr>
+      <w:r>
+        <w:t>URLs</w:t>
+      </w:r>
+    </w:p>
+    <w:p>
+      <w:pPr>
         <w:pStyle w:val="NormalWeb"/>
       </w:pPr>
       <w:r>
@@ -1549,37 +1557,253 @@
     </w:p>
     <w:p>
       <w:pPr>
+        <w:autoSpaceDE w:val="0"/>
+        <w:autoSpaceDN w:val="0"/>
+        <w:adjustRightInd w:val="0"/>
+        <w:spacing w:after="0"/>
+        <w:rPr>
+          <w:b/>
+        </w:rPr>
+      </w:pPr>
+      <w:r>
+        <w:rPr>
+          <w:b/>
+        </w:rPr>
+        <w:t>INTERVAL.</w:t>
+      </w:r>
+      <w:r>
+        <w:rPr>
+          <w:b/>
+        </w:rPr>
+        <w:t xml:space="preserve"> </w:t>
+      </w:r>
+      <w:r>
+        <w:rPr>
+          <w:rFonts w:ascii="Calibri" w:hAnsi="Calibri" w:cs="Calibri"/>
+          <w:sz w:val="22"/>
+          <w:szCs w:val="22"/>
+          <w:lang w:val="en-GB"/>
+        </w:rPr>
+        <w:t>The INTERVAL study: NHSBT (11-01-GEN) and the NIHR-BTRU in Donor Health and Genomics (NIHR BTRU-2014-10024) at the University of Cambridge in partnership with NHSBT. This study was partially funded by Merck.</w:t>
+      </w:r>
+      <w:r>
+        <w:rPr>
+          <w:rFonts w:ascii="Calibri" w:hAnsi="Calibri" w:cs="Calibri"/>
+          <w:sz w:val="22"/>
+          <w:szCs w:val="22"/>
+          <w:lang w:val="en-GB"/>
+        </w:rPr>
+        <w:t xml:space="preserve"> </w:t>
+      </w:r>
+      <w:r>
+        <w:rPr>
+          <w:rFonts w:ascii="Calibri" w:hAnsi="Calibri" w:cs="Calibri"/>
+          <w:sz w:val="22"/>
+          <w:szCs w:val="22"/>
+          <w:lang w:val="en-GB"/>
+        </w:rPr>
+        <w:t>The views expressed are those of the authors and not necessarily those of the NHS, the NIHR, the Department of</w:t>
+      </w:r>
+      <w:r>
+        <w:rPr>
+          <w:rFonts w:ascii="Calibri" w:hAnsi="Calibri" w:cs="Calibri"/>
+          <w:sz w:val="22"/>
+          <w:szCs w:val="22"/>
+          <w:lang w:val="en-GB"/>
+        </w:rPr>
+        <w:t xml:space="preserve"> </w:t>
+      </w:r>
+      <w:r>
+        <w:rPr>
+          <w:rFonts w:ascii="Calibri" w:hAnsi="Calibri" w:cs="Calibri"/>
+          <w:sz w:val="22"/>
+          <w:szCs w:val="22"/>
+          <w:lang w:val="en-GB"/>
+        </w:rPr>
+        <w:t>Health of England, or NHSBT. The Cardiovascular Epidemiology Unit at the University of Cambridge: UK MRC</w:t>
+      </w:r>
+      <w:r>
+        <w:rPr>
+          <w:rFonts w:ascii="Calibri" w:hAnsi="Calibri" w:cs="Calibri"/>
+          <w:sz w:val="22"/>
+          <w:szCs w:val="22"/>
+          <w:lang w:val="en-GB"/>
+        </w:rPr>
+        <w:t xml:space="preserve"> </w:t>
+      </w:r>
+      <w:r>
+        <w:rPr>
+          <w:rFonts w:ascii="Calibri" w:hAnsi="Calibri" w:cs="Calibri"/>
+          <w:sz w:val="22"/>
+          <w:szCs w:val="22"/>
+          <w:lang w:val="en-GB"/>
+        </w:rPr>
+        <w:t>(G0800270), BHF (SP/09/002), UK NIHR Cambridge Biomedical Research Centre, ERC (268834), and European</w:t>
+      </w:r>
+      <w:r>
+        <w:rPr>
+          <w:rFonts w:ascii="Calibri" w:hAnsi="Calibri" w:cs="Calibri"/>
+          <w:sz w:val="22"/>
+          <w:szCs w:val="22"/>
+          <w:lang w:val="en-GB"/>
+        </w:rPr>
+        <w:t xml:space="preserve"> </w:t>
+      </w:r>
+      <w:r>
+        <w:rPr>
+          <w:rFonts w:ascii="Calibri" w:hAnsi="Calibri" w:cs="Calibri"/>
+          <w:sz w:val="22"/>
+          <w:szCs w:val="22"/>
+          <w:lang w:val="en-GB"/>
+        </w:rPr>
+        <w:t>Commission Framework Programme 7 (HEALTH-F2-2012-279233).</w:t>
+      </w:r>
+    </w:p>
+    <w:p>
+      <w:pPr>
         <w:pStyle w:val="NormalWeb"/>
       </w:pPr>
       <w:r>
+        <w:t xml:space="preserve">See </w:t>
+      </w:r>
+      <w:r>
+        <w:t xml:space="preserve">Astle, et al. (2016), </w:t>
+      </w:r>
+      <w:r>
+        <w:t>Sun</w:t>
+      </w:r>
+      <w:r>
+        <w:t>,</w:t>
+      </w:r>
+      <w:r>
+        <w:t xml:space="preserve"> et al. (2018).</w:t>
+      </w:r>
+    </w:p>
+    <w:p>
+      <w:pPr>
+        <w:autoSpaceDE w:val="0"/>
+        <w:autoSpaceDN w:val="0"/>
+        <w:adjustRightInd w:val="0"/>
+        <w:spacing w:after="0"/>
+        <w:rPr>
+          <w:rFonts w:ascii="Calibri" w:hAnsi="Calibri" w:cs="Calibri"/>
+          <w:sz w:val="22"/>
+          <w:szCs w:val="22"/>
+          <w:lang w:val="en-GB"/>
+        </w:rPr>
+      </w:pPr>
+      <w:r>
         <w:rPr>
           <w:b/>
         </w:rPr>
-        <w:t>INTERVAL.</w:t>
-      </w:r>
-      <w:r>
-        <w:rPr>
-          <w:b/>
+        <w:t>KORA</w:t>
+      </w:r>
+      <w:r>
+        <w:t xml:space="preserve">. </w:t>
+      </w:r>
+      <w:r>
+        <w:rPr>
+          <w:rFonts w:ascii="Calibri" w:hAnsi="Calibri" w:cs="Calibri"/>
+          <w:sz w:val="22"/>
+          <w:szCs w:val="22"/>
+          <w:lang w:val="en-GB"/>
+        </w:rPr>
+        <w:t>The KORA study was initiated and financed by the Helmholtz Zentrum München – German</w:t>
+      </w:r>
+    </w:p>
+    <w:p>
+      <w:pPr>
+        <w:autoSpaceDE w:val="0"/>
+        <w:autoSpaceDN w:val="0"/>
+        <w:adjustRightInd w:val="0"/>
+        <w:spacing w:after="0"/>
+      </w:pPr>
+      <w:r>
+        <w:rPr>
+          <w:rFonts w:ascii="Calibri" w:hAnsi="Calibri" w:cs="Calibri"/>
+          <w:sz w:val="22"/>
+          <w:szCs w:val="22"/>
+          <w:lang w:val="en-GB"/>
+        </w:rPr>
+        <w:t>Research Center for Environmental Health, which is funded by the German Federal Ministry of Education and</w:t>
+      </w:r>
+      <w:r>
+        <w:rPr>
+          <w:rFonts w:ascii="Calibri" w:hAnsi="Calibri" w:cs="Calibri"/>
+          <w:sz w:val="22"/>
+          <w:szCs w:val="22"/>
+          <w:lang w:val="en-GB"/>
         </w:rPr>
         <w:t xml:space="preserve"> </w:t>
       </w:r>
       <w:r>
-        <w:t>See Sun et al. (2018).</w:t>
+        <w:rPr>
+          <w:rFonts w:ascii="Calibri" w:hAnsi="Calibri" w:cs="Calibri"/>
+          <w:sz w:val="22"/>
+          <w:szCs w:val="22"/>
+          <w:lang w:val="en-GB"/>
+        </w:rPr>
+        <w:t>Research (BMBF) and by the State of Bavaria. Furthermore, KORA research was supported within the Munich Center</w:t>
+      </w:r>
+      <w:r>
+        <w:rPr>
+          <w:rFonts w:ascii="Calibri" w:hAnsi="Calibri" w:cs="Calibri"/>
+          <w:sz w:val="22"/>
+          <w:szCs w:val="22"/>
+          <w:lang w:val="en-GB"/>
+        </w:rPr>
+        <w:t xml:space="preserve"> </w:t>
+      </w:r>
+      <w:r>
+        <w:rPr>
+          <w:rFonts w:ascii="Calibri" w:hAnsi="Calibri" w:cs="Calibri"/>
+          <w:sz w:val="22"/>
+          <w:szCs w:val="22"/>
+          <w:lang w:val="en-GB"/>
+        </w:rPr>
+        <w:t>of Health Sciences (MC-Health), Ludwig-Maximilians-Universität, as part of LMUinnovativ and by the Competence</w:t>
+      </w:r>
+      <w:r>
+        <w:rPr>
+          <w:rFonts w:ascii="Calibri" w:hAnsi="Calibri" w:cs="Calibri"/>
+          <w:sz w:val="22"/>
+          <w:szCs w:val="22"/>
+          <w:lang w:val="en-GB"/>
+        </w:rPr>
+        <w:t xml:space="preserve"> </w:t>
+      </w:r>
+      <w:r>
+        <w:rPr>
+          <w:rFonts w:ascii="Calibri" w:hAnsi="Calibri" w:cs="Calibri"/>
+          <w:sz w:val="22"/>
+          <w:szCs w:val="22"/>
+          <w:lang w:val="en-GB"/>
+        </w:rPr>
+        <w:t>Network Asthma and COPD (ASCONET), network COSYCONET (subproject 2, BMBF FKZ 01GI0882) funded by the</w:t>
+      </w:r>
+      <w:r>
+        <w:rPr>
+          <w:rFonts w:ascii="Calibri" w:hAnsi="Calibri" w:cs="Calibri"/>
+          <w:sz w:val="22"/>
+          <w:szCs w:val="22"/>
+          <w:lang w:val="en-GB"/>
+        </w:rPr>
+        <w:t xml:space="preserve"> </w:t>
+      </w:r>
+      <w:r>
+        <w:rPr>
+          <w:rFonts w:ascii="Calibri" w:hAnsi="Calibri" w:cs="Calibri"/>
+          <w:sz w:val="22"/>
+          <w:szCs w:val="22"/>
+          <w:lang w:val="en-GB"/>
+        </w:rPr>
+        <w:t>German Federal Ministry of Education and Research (BMBF).</w:t>
       </w:r>
     </w:p>
     <w:p>
       <w:pPr>
         <w:pStyle w:val="NormalWeb"/>
       </w:pPr>
-      <w:r>
-        <w:rPr>
-          <w:b/>
-        </w:rPr>
-        <w:t>KORA</w:t>
-      </w:r>
-      <w:r>
-        <w:t xml:space="preserve">. </w:t>
-      </w:r>
       <w:r>
         <w:t>Genotypes were available on Affymetrix Axiom chips</w:t>
       </w:r>
@@ -1692,33 +1916,173 @@
     </w:p>
     <w:p>
       <w:pPr>
+        <w:autoSpaceDE w:val="0"/>
+        <w:autoSpaceDN w:val="0"/>
+        <w:adjustRightInd w:val="0"/>
+        <w:spacing w:after="0"/>
+        <w:rPr>
+          <w:rFonts w:ascii="Calibri" w:hAnsi="Calibri" w:cs="Calibri"/>
+          <w:sz w:val="22"/>
+          <w:szCs w:val="22"/>
+          <w:lang w:val="en-GB"/>
+        </w:rPr>
+      </w:pPr>
+      <w:r>
+        <w:rPr>
+          <w:b/>
+        </w:rPr>
+        <w:t>NSPHS</w:t>
+      </w:r>
+      <w:r>
+        <w:t>.</w:t>
+      </w:r>
+      <w:r>
+        <w:t xml:space="preserve"> </w:t>
+      </w:r>
+      <w:r>
+        <w:rPr>
+          <w:rFonts w:ascii="Calibri" w:hAnsi="Calibri" w:cs="Calibri"/>
+          <w:sz w:val="22"/>
+          <w:szCs w:val="22"/>
+          <w:lang w:val="en-GB"/>
+        </w:rPr>
+        <w:t>Swedish Medical Research Council (K2007-66X-20270-01-3, 2011-5252, 2012-2884 and 2011-2354), the</w:t>
+      </w:r>
+      <w:r>
+        <w:rPr>
+          <w:rFonts w:ascii="Calibri" w:hAnsi="Calibri" w:cs="Calibri"/>
+          <w:sz w:val="22"/>
+          <w:szCs w:val="22"/>
+          <w:lang w:val="en-GB"/>
+        </w:rPr>
+        <w:t xml:space="preserve"> </w:t>
+      </w:r>
+      <w:r>
+        <w:rPr>
+          <w:rFonts w:ascii="Calibri" w:hAnsi="Calibri" w:cs="Calibri"/>
+          <w:sz w:val="22"/>
+          <w:szCs w:val="22"/>
+          <w:lang w:val="en-GB"/>
+        </w:rPr>
+        <w:t>Foundation for Strategic Research (SSF). NSPHS as part of European Special Populations Research Network</w:t>
+      </w:r>
+      <w:r>
+        <w:rPr>
+          <w:rFonts w:ascii="Calibri" w:hAnsi="Calibri" w:cs="Calibri"/>
+          <w:sz w:val="22"/>
+          <w:szCs w:val="22"/>
+          <w:lang w:val="en-GB"/>
+        </w:rPr>
+        <w:t xml:space="preserve"> </w:t>
+      </w:r>
+      <w:r>
+        <w:rPr>
+          <w:rFonts w:ascii="Calibri" w:hAnsi="Calibri" w:cs="Calibri"/>
+          <w:sz w:val="22"/>
+          <w:szCs w:val="22"/>
+          <w:lang w:val="en-GB"/>
+        </w:rPr>
+        <w:t>(EUROSPAN) was also supported by the European Commission FP6 STRP (01947, LSHG-CT-2006-01947).</w:t>
+      </w:r>
+    </w:p>
+    <w:p>
+      <w:pPr>
+        <w:autoSpaceDE w:val="0"/>
+        <w:autoSpaceDN w:val="0"/>
+        <w:adjustRightInd w:val="0"/>
+        <w:spacing w:after="0"/>
+      </w:pPr>
+    </w:p>
+    <w:p>
+      <w:pPr>
+        <w:autoSpaceDE w:val="0"/>
+        <w:autoSpaceDN w:val="0"/>
+        <w:adjustRightInd w:val="0"/>
+        <w:spacing w:after="0"/>
+      </w:pPr>
+      <w:r>
+        <w:rPr>
+          <w:b/>
+        </w:rPr>
+        <w:t>ORCADES</w:t>
+      </w:r>
+      <w:r>
+        <w:t>.</w:t>
+      </w:r>
+      <w:r>
+        <w:t xml:space="preserve"> </w:t>
+      </w:r>
+      <w:r>
+        <w:rPr>
+          <w:rFonts w:ascii="Calibri" w:hAnsi="Calibri" w:cs="Calibri"/>
+          <w:sz w:val="22"/>
+          <w:szCs w:val="22"/>
+          <w:lang w:val="en-GB"/>
+        </w:rPr>
+        <w:t>Supported by the Chief Scientist Office of the Scottish Government (CZB/4/276, CZB/4/710), the Royal</w:t>
+      </w:r>
+      <w:r>
+        <w:rPr>
+          <w:rFonts w:ascii="Calibri" w:hAnsi="Calibri" w:cs="Calibri"/>
+          <w:sz w:val="22"/>
+          <w:szCs w:val="22"/>
+          <w:lang w:val="en-GB"/>
+        </w:rPr>
+        <w:t xml:space="preserve"> </w:t>
+      </w:r>
+      <w:r>
+        <w:rPr>
+          <w:rFonts w:ascii="Calibri" w:hAnsi="Calibri" w:cs="Calibri"/>
+          <w:sz w:val="22"/>
+          <w:szCs w:val="22"/>
+          <w:lang w:val="en-GB"/>
+        </w:rPr>
+        <w:t>Society, the MRC Human Genetics Unit, Arthritis Research UK and the European Union framework program 6</w:t>
+      </w:r>
+      <w:r>
+        <w:rPr>
+          <w:rFonts w:ascii="Calibri" w:hAnsi="Calibri" w:cs="Calibri"/>
+          <w:sz w:val="22"/>
+          <w:szCs w:val="22"/>
+          <w:lang w:val="en-GB"/>
+        </w:rPr>
+        <w:t xml:space="preserve"> </w:t>
+      </w:r>
+      <w:r>
+        <w:rPr>
+          <w:rFonts w:ascii="Calibri" w:hAnsi="Calibri" w:cs="Calibri"/>
+          <w:sz w:val="22"/>
+          <w:szCs w:val="22"/>
+          <w:lang w:val="en-GB"/>
+        </w:rPr>
+        <w:t>EUROSPAN project (contract no. LSHG-CT-2006-018947). ORCADES DNA extractions were performed at</w:t>
+      </w:r>
+      <w:r>
+        <w:rPr>
+          <w:rFonts w:ascii="Calibri" w:hAnsi="Calibri" w:cs="Calibri"/>
+          <w:sz w:val="22"/>
+          <w:szCs w:val="22"/>
+          <w:lang w:val="en-GB"/>
+        </w:rPr>
+        <w:t xml:space="preserve"> </w:t>
+      </w:r>
+      <w:r>
+        <w:rPr>
+          <w:rFonts w:ascii="Calibri" w:hAnsi="Calibri" w:cs="Calibri"/>
+          <w:sz w:val="22"/>
+          <w:szCs w:val="22"/>
+          <w:lang w:val="en-GB"/>
+        </w:rPr>
+        <w:t>the Wellcome Trust Clinical Research Facility in Edinburgh.</w:t>
+      </w:r>
+    </w:p>
+    <w:p>
+      <w:pPr>
         <w:pStyle w:val="NormalWeb"/>
       </w:pPr>
       <w:r>
-        <w:rPr>
-          <w:b/>
-        </w:rPr>
-        <w:t>NSPHS</w:t>
-      </w:r>
-      <w:r>
-        <w:t>.</w:t>
-      </w:r>
-    </w:p>
-    <w:p>
-      <w:pPr>
-        <w:pStyle w:val="NormalWeb"/>
-      </w:pPr>
-      <w:r>
-        <w:rPr>
-          <w:b/>
-        </w:rPr>
-        <w:t>ORCADES</w:t>
-      </w:r>
-      <w:r>
-        <w:t>.</w:t>
-      </w:r>
-      <w:r>
-        <w:t xml:space="preserve"> Imputation panel was HRC.</w:t>
+        <w:lastRenderedPageBreak/>
+        <w:t>Imputation panel was HRC.</w:t>
       </w:r>
     </w:p>
     <w:p>
@@ -1810,6 +2174,79 @@
       </w:r>
       <w:r>
         <w:t>390(10090):135-144. doi: 10.1016/S0140-6736(17)30930-3.</w:t>
+      </w:r>
+    </w:p>
+    <w:p>
+      <w:pPr>
+        <w:pStyle w:val="Heading2"/>
+      </w:pPr>
+      <w:r>
+        <w:t>Q-Q and Manhattan plots</w:t>
+      </w:r>
+    </w:p>
+    <w:p>
+      <w:pPr>
+        <w:pStyle w:val="Heading2"/>
+      </w:pPr>
+      <w:r>
+        <w:t>LocusZoom plots</w:t>
+      </w:r>
+    </w:p>
+    <w:p>
+      <w:pPr>
+        <w:pStyle w:val="Heading2"/>
+      </w:pPr>
+      <w:r>
+        <w:t>Forest plots</w:t>
+      </w:r>
+    </w:p>
+    <w:p>
+      <w:pPr>
+        <w:pStyle w:val="Heading2"/>
+      </w:pPr>
+      <w:r>
+        <w:t>Pathway analysis</w:t>
+      </w:r>
+    </w:p>
+    <w:p>
+      <w:pPr>
+        <w:pStyle w:val="Heading2"/>
+      </w:pPr>
+      <w:r>
+        <w:t>PheWAS results</w:t>
+      </w:r>
+    </w:p>
+    <w:p>
+      <w:pPr>
+        <w:pStyle w:val="Heading2"/>
+      </w:pPr>
+      <w:r>
+        <w:t>EWAS results</w:t>
+      </w:r>
+    </w:p>
+    <w:p>
+      <w:pPr>
+        <w:pStyle w:val="Heading2"/>
+      </w:pPr>
+      <w:r>
+        <w:t xml:space="preserve">Supplementary </w:t>
+      </w:r>
+      <w:r>
+        <w:t>tables</w:t>
+      </w:r>
+    </w:p>
+    <w:p>
+      <w:pPr>
+        <w:pStyle w:val="BodyText"/>
+      </w:pPr>
+      <w:r>
+        <w:t>Signals, cis/trans classificat</w:t>
+      </w:r>
+      <w:r>
+        <w:t>i</w:t>
+      </w:r>
+      <w:r>
+        <w:t>on</w:t>
       </w:r>
       <w:bookmarkStart w:id="7" w:name="_GoBack"/>
       <w:bookmarkEnd w:id="7"/>

--- a/doc/INF1.paper.docx
+++ b/doc/INF1.paper.docx
@@ -6,41 +6,39 @@
       <w:pPr>
         <w:pStyle w:val="Heading1"/>
       </w:pPr>
-      <w:bookmarkStart w:id="0" w:name="scallop-consortium-analysis-plan-for-inf"/>
-      <w:r>
-        <w:t>C</w:t>
-      </w:r>
-      <w:r>
-        <w:t xml:space="preserve">haracterisation of the </w:t>
-      </w:r>
-      <w:r>
-        <w:t>pQTLs</w:t>
+      <w:r>
+        <w:t xml:space="preserve">Characterisation </w:t>
+      </w:r>
+      <w:r>
+        <w:t xml:space="preserve">of </w:t>
+      </w:r>
+      <w:r>
+        <w:t xml:space="preserve">pQTLs for </w:t>
+      </w:r>
+      <w:r>
+        <w:t>91 proteins</w:t>
+      </w:r>
+    </w:p>
+    <w:p>
+      <w:pPr>
+        <w:pStyle w:val="FirstParagraph"/>
+      </w:pPr>
+      <w:r>
+        <w:t>Authors to be added</w:t>
+      </w:r>
+      <w:r>
+        <w:t xml:space="preserve"> here</w:t>
+      </w:r>
+    </w:p>
+    <w:p>
+      <w:pPr>
+        <w:pStyle w:val="Heading2"/>
+      </w:pPr>
+      <w:bookmarkStart w:id="0" w:name="contact-information"/>
+      <w:r>
+        <w:t>Contact information</w:t>
       </w:r>
       <w:bookmarkEnd w:id="0"/>
-      <w:r>
-        <w:t xml:space="preserve"> on inflammation</w:t>
-      </w:r>
-    </w:p>
-    <w:p>
-      <w:pPr>
-        <w:pStyle w:val="FirstParagraph"/>
-      </w:pPr>
-      <w:r>
-        <w:t>Authors to be added</w:t>
-      </w:r>
-      <w:r>
-        <w:t xml:space="preserve"> here</w:t>
-      </w:r>
-    </w:p>
-    <w:p>
-      <w:pPr>
-        <w:pStyle w:val="Heading2"/>
-      </w:pPr>
-      <w:bookmarkStart w:id="1" w:name="contact-information"/>
-      <w:r>
-        <w:t>Contact information</w:t>
-      </w:r>
-      <w:bookmarkEnd w:id="1"/>
     </w:p>
     <w:p>
       <w:pPr>
@@ -86,7 +84,35 @@
           <w:b/>
           <w:i/>
         </w:rPr>
-        <w:t>Last updated 20/2/2019</w:t>
+        <w:t>Last updated 2</w:t>
+      </w:r>
+      <w:r>
+        <w:rPr>
+          <w:b/>
+          <w:i/>
+        </w:rPr>
+        <w:t>6</w:t>
+      </w:r>
+      <w:r>
+        <w:rPr>
+          <w:b/>
+          <w:i/>
+        </w:rPr>
+        <w:t>/</w:t>
+      </w:r>
+      <w:r>
+        <w:rPr>
+          <w:b/>
+          <w:i/>
+        </w:rPr>
+        <w:t>3</w:t>
+      </w:r>
+      <w:r>
+        <w:rPr>
+          <w:b/>
+          <w:i/>
+        </w:rPr>
+        <w:t>/2019</w:t>
       </w:r>
       <w:r>
         <w:br w:type="page"/>
@@ -126,474 +152,509 @@
       <w:pPr>
         <w:pStyle w:val="Heading2"/>
       </w:pPr>
-      <w:bookmarkStart w:id="2" w:name="overview"/>
+      <w:bookmarkStart w:id="1" w:name="overview"/>
       <w:r>
         <w:lastRenderedPageBreak/>
         <w:t>Introduction</w:t>
       </w:r>
+      <w:bookmarkEnd w:id="1"/>
+    </w:p>
+    <w:p>
+      <w:pPr>
+        <w:pStyle w:val="FirstParagraph"/>
+      </w:pPr>
+      <w:r>
+        <w:t xml:space="preserve">Proteins </w:t>
+      </w:r>
+      <w:r>
+        <w:t>involve</w:t>
+      </w:r>
+      <w:r>
+        <w:t xml:space="preserve"> in many biological processes</w:t>
+      </w:r>
+      <w:r>
+        <w:t xml:space="preserve"> and large-scale protein-wide genomic analysis (PGWAS) </w:t>
+      </w:r>
+      <w:r>
+        <w:t xml:space="preserve">can provide </w:t>
+      </w:r>
+      <w:r>
+        <w:t xml:space="preserve">important information </w:t>
+      </w:r>
+      <w:r>
+        <w:t>on quantitative trait loci associated with proteins (pQTLs</w:t>
+      </w:r>
+      <w:bookmarkStart w:id="2" w:name="_GoBack"/>
       <w:bookmarkEnd w:id="2"/>
+      <w:r>
+        <w:t xml:space="preserve">) </w:t>
+      </w:r>
+      <w:r>
+        <w:t>as highlighted in</w:t>
+      </w:r>
+      <w:r>
+        <w:t xml:space="preserve"> </w:t>
+      </w:r>
+      <w:r>
+        <w:t xml:space="preserve">recent work by </w:t>
+      </w:r>
+      <w:r>
+        <w:t xml:space="preserve">Sun et al. </w:t>
+      </w:r>
+      <w:r>
+        <w:t>(</w:t>
+      </w:r>
+      <w:r>
+        <w:t>2018)</w:t>
+      </w:r>
+      <w:r>
+        <w:t xml:space="preserve"> while </w:t>
+      </w:r>
+      <w:r>
+        <w:t xml:space="preserve">many aspects </w:t>
+      </w:r>
+      <w:r>
+        <w:t>linking</w:t>
+      </w:r>
+      <w:r>
+        <w:t xml:space="preserve"> protein</w:t>
+      </w:r>
+      <w:r>
+        <w:t>s</w:t>
+      </w:r>
+      <w:r>
+        <w:t xml:space="preserve"> remain</w:t>
+      </w:r>
+      <w:r>
+        <w:t xml:space="preserve"> unclear but could </w:t>
+      </w:r>
+      <w:r>
+        <w:t xml:space="preserve">only </w:t>
+      </w:r>
+      <w:r>
+        <w:t xml:space="preserve">be </w:t>
+      </w:r>
+      <w:r>
+        <w:t xml:space="preserve">revealed </w:t>
+      </w:r>
+      <w:r>
+        <w:t>via large-scale studies.</w:t>
+      </w:r>
+    </w:p>
+    <w:p>
+      <w:pPr>
+        <w:pStyle w:val="BodyText"/>
+      </w:pPr>
+      <w:r>
+        <w:t xml:space="preserve">We conducted analysis </w:t>
+      </w:r>
+      <w:r>
+        <w:t>with O</w:t>
+      </w:r>
+      <w:r>
+        <w:t>link</w:t>
+      </w:r>
+      <w:r>
+        <w:t xml:space="preserve">/INF1 panel, </w:t>
+      </w:r>
+      <w:r>
+        <w:t xml:space="preserve">consisting of 91 proteins, </w:t>
+      </w:r>
+      <w:r>
+        <w:t xml:space="preserve">using cohorts </w:t>
+      </w:r>
+      <w:r>
+        <w:t>with</w:t>
+      </w:r>
+      <w:r>
+        <w:t>in the SCAndinavian coLLaboration for Olink plasma Protein genetics (SCALLOP) consortium, for discovery and follow-up of genetic associations with proteins on the Olink Proteomics platform.</w:t>
+      </w:r>
+    </w:p>
+    <w:p>
+      <w:pPr>
+        <w:pStyle w:val="BodyText"/>
+      </w:pPr>
+      <w:r>
+        <w:t>W</w:t>
+      </w:r>
+      <w:r>
+        <w:t xml:space="preserve">e </w:t>
+      </w:r>
+      <w:r>
+        <w:t xml:space="preserve">identified pQTLs, </w:t>
+      </w:r>
+      <w:r>
+        <w:t xml:space="preserve">the </w:t>
+      </w:r>
+      <w:r>
+        <w:t xml:space="preserve">mechanistic basis of </w:t>
+      </w:r>
+      <w:r>
+        <w:t xml:space="preserve">their </w:t>
+      </w:r>
+      <w:r>
+        <w:t>cis- and trans-</w:t>
+      </w:r>
+      <w:r>
+        <w:t xml:space="preserve"> effects </w:t>
+      </w:r>
+      <w:r>
+        <w:t>by functional annotation</w:t>
+      </w:r>
+      <w:r>
+        <w:t xml:space="preserve">, </w:t>
+      </w:r>
+      <w:r>
+        <w:t>pleiotropic effects</w:t>
+      </w:r>
+      <w:r>
+        <w:t xml:space="preserve">, </w:t>
+      </w:r>
+      <w:r>
+        <w:t xml:space="preserve">as well as </w:t>
+      </w:r>
+      <w:r>
+        <w:t xml:space="preserve">causal role </w:t>
+      </w:r>
+      <w:r>
+        <w:t xml:space="preserve">on </w:t>
+      </w:r>
+      <w:r>
+        <w:t xml:space="preserve">disease outcomes such as CHD </w:t>
+      </w:r>
+      <w:r>
+        <w:t>and</w:t>
+      </w:r>
+      <w:r>
+        <w:t xml:space="preserve"> other </w:t>
+      </w:r>
+      <w:r>
+        <w:t>downstream analysis</w:t>
+      </w:r>
+      <w:r>
+        <w:t>.</w:t>
+      </w:r>
+    </w:p>
+    <w:p>
+      <w:pPr>
+        <w:pStyle w:val="Heading2"/>
+      </w:pPr>
+      <w:bookmarkStart w:id="3" w:name="data-and-analysis"/>
+      <w:r>
+        <w:t>Data and analysis</w:t>
+      </w:r>
+      <w:bookmarkEnd w:id="3"/>
+    </w:p>
+    <w:p>
+      <w:pPr>
+        <w:pStyle w:val="Heading3"/>
+      </w:pPr>
+      <w:bookmarkStart w:id="4" w:name="proteins"/>
+      <w:r>
+        <w:t>The SCALLOP</w:t>
+      </w:r>
+      <w:r>
+        <w:t>/INF1</w:t>
+      </w:r>
+      <w:r>
+        <w:t xml:space="preserve"> consortium</w:t>
+      </w:r>
     </w:p>
     <w:p>
       <w:pPr>
         <w:pStyle w:val="FirstParagraph"/>
       </w:pPr>
       <w:r>
-        <w:t xml:space="preserve">Proteins play </w:t>
-      </w:r>
-      <w:r>
-        <w:t xml:space="preserve">a </w:t>
-      </w:r>
-      <w:r>
-        <w:t>central ro</w:t>
-      </w:r>
-      <w:r>
-        <w:t>le in many biological processes</w:t>
-      </w:r>
-      <w:r>
-        <w:t xml:space="preserve"> and large-scale protein-wide genomic analysis (PGWAS) became important source of information </w:t>
-      </w:r>
-      <w:r>
-        <w:t>as highlighted in</w:t>
+        <w:t xml:space="preserve">The contributing cohorts </w:t>
+      </w:r>
+      <w:r>
+        <w:t xml:space="preserve">in this study </w:t>
+      </w:r>
+      <w:r>
+        <w:t xml:space="preserve">are listed in </w:t>
+      </w:r>
+      <w:r>
+        <w:t xml:space="preserve">Supplementary </w:t>
+      </w:r>
+      <w:r>
+        <w:t>Table</w:t>
       </w:r>
       <w:r>
         <w:t xml:space="preserve"> </w:t>
       </w:r>
       <w:r>
-        <w:t xml:space="preserve">recent work by </w:t>
-      </w:r>
-      <w:r>
-        <w:t xml:space="preserve">Sun et al. </w:t>
-      </w:r>
-      <w:r>
-        <w:t>(</w:t>
-      </w:r>
-      <w:r>
-        <w:t>2018).</w:t>
-      </w:r>
-      <w:r>
-        <w:t xml:space="preserve"> Unlike other GWAS, many aspects </w:t>
-      </w:r>
-      <w:r>
-        <w:t>linking</w:t>
-      </w:r>
-      <w:r>
-        <w:t xml:space="preserve"> protein</w:t>
-      </w:r>
-      <w:r>
-        <w:t>s</w:t>
-      </w:r>
-      <w:r>
-        <w:t xml:space="preserve"> remain</w:t>
-      </w:r>
-      <w:r>
-        <w:t xml:space="preserve"> unclear but could </w:t>
-      </w:r>
-      <w:r>
-        <w:t xml:space="preserve">only </w:t>
-      </w:r>
-      <w:r>
-        <w:t xml:space="preserve">be </w:t>
-      </w:r>
-      <w:r>
-        <w:t xml:space="preserve">revealed </w:t>
-      </w:r>
-      <w:r>
-        <w:t>via large-scale studies.</w:t>
-      </w:r>
-    </w:p>
-    <w:p>
-      <w:pPr>
-        <w:pStyle w:val="BodyText"/>
-      </w:pPr>
-      <w:r>
-        <w:t>Here we report findings associated with OLINK/INF1 panel, using cohorts in the SCAndinavian coLLaboration for Olink plasma Protein genetics (SCALLOP) consortium, a collaborative framework for discovery and follow-up of genetic associations with proteins on the Olink Proteomics platform.</w:t>
-      </w:r>
-    </w:p>
-    <w:p>
-      <w:pPr>
-        <w:pStyle w:val="BodyText"/>
-      </w:pPr>
-      <w:r>
-        <w:t>W</w:t>
-      </w:r>
-      <w:r>
-        <w:t xml:space="preserve">e </w:t>
-      </w:r>
-      <w:r>
-        <w:t xml:space="preserve">identified pQTLs, </w:t>
-      </w:r>
-      <w:r>
-        <w:t xml:space="preserve">the </w:t>
-      </w:r>
-      <w:r>
-        <w:t xml:space="preserve">mechanistic basis of </w:t>
-      </w:r>
-      <w:r>
-        <w:t xml:space="preserve">their </w:t>
-      </w:r>
-      <w:r>
-        <w:t>cis- and trans-</w:t>
-      </w:r>
-      <w:r>
-        <w:t xml:space="preserve"> effects </w:t>
-      </w:r>
-      <w:r>
-        <w:t>by functional annotation</w:t>
-      </w:r>
-      <w:r>
-        <w:t xml:space="preserve">, </w:t>
-      </w:r>
-      <w:r>
-        <w:t>pleiotropic effects</w:t>
-      </w:r>
-      <w:r>
-        <w:t xml:space="preserve">, </w:t>
-      </w:r>
-      <w:r>
-        <w:t>the</w:t>
-      </w:r>
-      <w:r>
-        <w:t>ir</w:t>
-      </w:r>
-      <w:r>
-        <w:t xml:space="preserve"> causal role </w:t>
-      </w:r>
-      <w:r>
-        <w:t xml:space="preserve">on </w:t>
-      </w:r>
-      <w:r>
-        <w:t xml:space="preserve">disease outcomes such as CHD </w:t>
-      </w:r>
-      <w:r>
-        <w:t>and</w:t>
-      </w:r>
-      <w:r>
-        <w:t xml:space="preserve"> other </w:t>
-      </w:r>
-      <w:r>
-        <w:t>downstream analysis</w:t>
+        <w:t>S1</w:t>
+      </w:r>
+      <w:r>
+        <w:t xml:space="preserve">. </w:t>
+      </w:r>
+      <w:bookmarkEnd w:id="4"/>
+      <w:r>
+        <w:t>T</w:t>
+      </w:r>
+      <w:r>
+        <w:t xml:space="preserve">he </w:t>
+      </w:r>
+      <w:r>
+        <w:t xml:space="preserve">original </w:t>
+      </w:r>
+      <w:r>
+        <w:t xml:space="preserve">Olink INFlammation panel </w:t>
+      </w:r>
+      <w:r>
+        <w:t xml:space="preserve">contained </w:t>
+      </w:r>
+      <w:r>
+        <w:t>92 proteins whose raw measurements, including those beyond lower limit of detection, were subject to a rank-based inverse normal transformation</w:t>
       </w:r>
       <w:r>
         <w:t>.</w:t>
       </w:r>
+      <w:r>
+        <w:t xml:space="preserve"> </w:t>
+      </w:r>
+      <w:r>
+        <w:t xml:space="preserve">Quality control on </w:t>
+      </w:r>
+      <w:r>
+        <w:t xml:space="preserve">cohort level involves </w:t>
+      </w:r>
+      <w:r>
+        <w:t>SNP/sample call rates, gender mismatch, abnormal inbreeding coefficient, failed cryptic relatedness test, ancestry outlier, heterozygosity and Hardy-Weinberg equilibrium test.</w:t>
+      </w:r>
+      <w:r>
+        <w:t xml:space="preserve"> 1000 genomes imputation, build 37 (hg19) positions.</w:t>
+      </w:r>
+      <w:r>
+        <w:t xml:space="preserve"> At the time of analysis, BDNF was dropped from the panel so will not be analysed.</w:t>
+      </w:r>
+    </w:p>
+    <w:p>
+      <w:pPr>
+        <w:pStyle w:val="Heading3"/>
+      </w:pPr>
+      <w:bookmarkStart w:id="5" w:name="association-analysis"/>
+      <w:r>
+        <w:t xml:space="preserve">Association </w:t>
+      </w:r>
+      <w:bookmarkEnd w:id="5"/>
+      <w:r>
+        <w:t>analysis</w:t>
+      </w:r>
+    </w:p>
+    <w:p>
+      <w:pPr>
+        <w:pStyle w:val="Compact"/>
+      </w:pPr>
+      <w:r>
+        <w:t xml:space="preserve">Multiple linear regression </w:t>
+      </w:r>
+      <w:r>
+        <w:t xml:space="preserve">was conducted on protein data and genotypes as well as </w:t>
+      </w:r>
+      <w:r>
+        <w:t>sex, age, principal components and other cohort specific covariates</w:t>
+      </w:r>
+      <w:r>
+        <w:t xml:space="preserve"> under an a</w:t>
+      </w:r>
+      <w:r>
+        <w:t>dditive genetic model</w:t>
+      </w:r>
+      <w:r>
+        <w:t xml:space="preserve">. </w:t>
+      </w:r>
+      <w:r>
+        <w:t>As individual level data from KORA study</w:t>
+      </w:r>
+      <w:r>
+        <w:t xml:space="preserve"> </w:t>
+      </w:r>
+      <w:r>
+        <w:t xml:space="preserve">rather than GWAS summary statistics </w:t>
+      </w:r>
+      <w:r>
+        <w:t>were available</w:t>
+      </w:r>
+      <w:r>
+        <w:t>, the protein normalization and association testing were done centrally.</w:t>
+      </w:r>
+    </w:p>
+    <w:p>
+      <w:pPr>
+        <w:pStyle w:val="FirstParagraph"/>
+      </w:pPr>
+      <w:r>
+        <w:t>S</w:t>
+      </w:r>
+      <w:r>
+        <w:t xml:space="preserve">oftware </w:t>
+      </w:r>
+      <w:r>
+        <w:t xml:space="preserve">which </w:t>
+      </w:r>
+      <w:r>
+        <w:t>account for genotype uncertainty, such as SNPTEST</w:t>
+      </w:r>
+      <w:r>
+        <w:t xml:space="preserve"> were used but due to the relatively large number of proteins, results based on PLINK were also accepted, both amended with outputs from qctool –snp-stats</w:t>
+      </w:r>
+      <w:r>
+        <w:t>.</w:t>
+      </w:r>
     </w:p>
     <w:p>
       <w:pPr>
         <w:pStyle w:val="Heading2"/>
       </w:pPr>
-      <w:bookmarkStart w:id="3" w:name="data-and-analysis"/>
-      <w:r>
-        <w:t>Data and analysis</w:t>
-      </w:r>
-      <w:bookmarkEnd w:id="3"/>
-    </w:p>
-    <w:p>
-      <w:pPr>
-        <w:pStyle w:val="Heading3"/>
-      </w:pPr>
-      <w:bookmarkStart w:id="4" w:name="proteins"/>
-      <w:r>
-        <w:t>The SCALLOP</w:t>
-      </w:r>
-      <w:r>
-        <w:t>/INF1</w:t>
-      </w:r>
-      <w:r>
-        <w:t xml:space="preserve"> consortium</w:t>
-      </w:r>
+      <w:bookmarkStart w:id="6" w:name="meta-analysis"/>
+      <w:r>
+        <w:t>Meta-analysis</w:t>
+      </w:r>
+      <w:bookmarkEnd w:id="6"/>
     </w:p>
     <w:p>
       <w:pPr>
         <w:pStyle w:val="FirstParagraph"/>
       </w:pPr>
       <w:r>
-        <w:t xml:space="preserve">The contributing cohorts </w:t>
-      </w:r>
-      <w:r>
-        <w:t xml:space="preserve">in this study </w:t>
-      </w:r>
-      <w:r>
-        <w:t xml:space="preserve">are listed in </w:t>
-      </w:r>
-      <w:r>
-        <w:t xml:space="preserve">Supplementary </w:t>
-      </w:r>
-      <w:r>
-        <w:t>Table</w:t>
-      </w:r>
-      <w:r>
-        <w:t xml:space="preserve"> x</w:t>
+        <w:t xml:space="preserve">R package </w:t>
+      </w:r>
+      <w:r>
+        <w:t>QCGWAS</w:t>
+      </w:r>
+      <w:r>
+        <w:t xml:space="preserve"> </w:t>
+      </w:r>
+      <w:r>
+        <w:t xml:space="preserve">was </w:t>
+      </w:r>
+      <w:r>
+        <w:t>used</w:t>
+      </w:r>
+      <w:r>
+        <w:t xml:space="preserve"> to </w:t>
+      </w:r>
+      <w:r>
+        <w:t xml:space="preserve">generate cohort-level Q-Q and Manhattan plots, </w:t>
+      </w:r>
+      <w:r>
+        <w:t>suggest</w:t>
+      </w:r>
+      <w:r>
+        <w:t>ing</w:t>
+      </w:r>
+      <w:r>
+        <w:t xml:space="preserve"> </w:t>
+      </w:r>
+      <w:r>
+        <w:t xml:space="preserve">appropriate </w:t>
+      </w:r>
+      <w:r>
+        <w:t xml:space="preserve">MAF cut-off. </w:t>
+      </w:r>
+      <w:r>
+        <w:t>Meta-analysis w</w:t>
+      </w:r>
+      <w:r>
+        <w:t>ere</w:t>
+      </w:r>
+      <w:r>
+        <w:t xml:space="preserve"> performed centrally using the inverse-</w:t>
+      </w:r>
+      <w:r>
+        <w:t>variance</w:t>
+      </w:r>
+      <w:r>
+        <w:t xml:space="preserve"> weighted analysis of regression betas and standard errors, as implemented in the software</w:t>
+      </w:r>
+      <w:r>
+        <w:t xml:space="preserve"> METAL</w:t>
+      </w:r>
+      <w:r>
+        <w:t>, version 28.8.2018</w:t>
+      </w:r>
+      <w:r>
+        <w:t>.</w:t>
+      </w:r>
+      <w:r>
+        <w:t xml:space="preserve"> Filters such as MAF, HWE, </w:t>
+      </w:r>
+      <w:r>
+        <w:t xml:space="preserve">minimum sample size </w:t>
+      </w:r>
+      <w:r>
+        <w:t>and i</w:t>
+      </w:r>
+      <w:r>
+        <w:t xml:space="preserve">mputation quality filters </w:t>
+      </w:r>
+      <w:r>
+        <w:t>were applied at the meta-analysis</w:t>
+      </w:r>
+      <w:r>
+        <w:t>.</w:t>
+      </w:r>
+      <w:r>
+        <w:t xml:space="preserve"> G</w:t>
+      </w:r>
+      <w:r>
+        <w:t xml:space="preserve">enomic control </w:t>
+      </w:r>
+      <w:r>
+        <w:t>was</w:t>
+      </w:r>
+      <w:r>
+        <w:t xml:space="preserve"> </w:t>
+      </w:r>
+      <w:r>
+        <w:t xml:space="preserve">not </w:t>
+      </w:r>
+      <w:r>
+        <w:t>considered</w:t>
+      </w:r>
+      <w:r>
+        <w:t xml:space="preserve"> on the cohort level</w:t>
+      </w:r>
+      <w:r>
+        <w:t>.</w:t>
+      </w:r>
+      <w:r>
+        <w:t xml:space="preserve"> </w:t>
+      </w:r>
+      <w:r>
+        <w:t xml:space="preserve">Q-Q and Manhattan plots were generated from R package </w:t>
+      </w:r>
+      <w:r>
+        <w:lastRenderedPageBreak/>
+        <w:t xml:space="preserve">qqman while regional association plot from LocusZoom 1.4. </w:t>
+      </w:r>
+      <w:r>
+        <w:t>T</w:t>
+      </w:r>
+      <w:r>
+        <w:t xml:space="preserve">he Bonferroni threshold for the genome-wide analyses </w:t>
+      </w:r>
+      <w:r>
+        <w:t xml:space="preserve">is </w:t>
+      </w:r>
+      <w:r>
+        <w:t xml:space="preserve">approximately </w:t>
+      </w:r>
+      <w:r>
+        <w:t>5 x 10</w:t>
+      </w:r>
+      <w:r>
+        <w:rPr>
+          <w:vertAlign w:val="superscript"/>
+        </w:rPr>
+        <w:t>-10</w:t>
       </w:r>
       <w:r>
         <w:t xml:space="preserve">. </w:t>
       </w:r>
-      <w:bookmarkEnd w:id="4"/>
-      <w:r>
-        <w:t>T</w:t>
-      </w:r>
-      <w:r>
-        <w:t xml:space="preserve">he </w:t>
-      </w:r>
-      <w:r>
-        <w:t xml:space="preserve">original </w:t>
-      </w:r>
-      <w:r>
-        <w:t xml:space="preserve">Olink INFlammation panel </w:t>
-      </w:r>
-      <w:r>
-        <w:t xml:space="preserve">contained </w:t>
-      </w:r>
-      <w:r>
-        <w:t>92 proteins whose raw measurements, including those beyond lower limit of detection, were subject to a rank-based inverse normal transformation</w:t>
-      </w:r>
-      <w:r>
-        <w:t>.</w:t>
-      </w:r>
-      <w:r>
-        <w:t xml:space="preserve"> </w:t>
-      </w:r>
-      <w:r>
-        <w:t xml:space="preserve">Quality control on </w:t>
-      </w:r>
-      <w:r>
-        <w:t xml:space="preserve">cohort level involves </w:t>
-      </w:r>
-      <w:r>
-        <w:t>SNP/sample call rates, gender mismatch, abnormal inbreeding coefficient, failed cryptic relatedness test, ancestry outlier, heterozygosity and Hardy-Weinberg equilibrium test.</w:t>
-      </w:r>
-      <w:r>
-        <w:t xml:space="preserve"> 1000 genomes imputation, build 37 (hg19) positions.</w:t>
-      </w:r>
-    </w:p>
-    <w:p>
-      <w:pPr>
-        <w:pStyle w:val="Heading3"/>
-      </w:pPr>
-      <w:bookmarkStart w:id="5" w:name="association-analysis"/>
-      <w:r>
-        <w:t xml:space="preserve">Association </w:t>
-      </w:r>
-      <w:bookmarkEnd w:id="5"/>
-      <w:r>
-        <w:t>analysis</w:t>
-      </w:r>
-    </w:p>
-    <w:p>
-      <w:pPr>
-        <w:pStyle w:val="Compact"/>
-      </w:pPr>
-      <w:r>
-        <w:t xml:space="preserve">Multiple linear regression </w:t>
-      </w:r>
-      <w:r>
-        <w:t xml:space="preserve">was conducted on protein data and genotypes as well as </w:t>
-      </w:r>
-      <w:r>
-        <w:t>sex, age, principal components and other cohort specific covariates</w:t>
-      </w:r>
-      <w:r>
-        <w:t xml:space="preserve"> under an a</w:t>
-      </w:r>
-      <w:r>
-        <w:t>dditive genetic model</w:t>
-      </w:r>
-      <w:r>
-        <w:t xml:space="preserve">. </w:t>
-      </w:r>
-      <w:r>
-        <w:t>As individual level data from KORA study</w:t>
-      </w:r>
-      <w:r>
-        <w:t xml:space="preserve"> </w:t>
-      </w:r>
-      <w:r>
-        <w:t xml:space="preserve">rather than GWAS summary statistics </w:t>
-      </w:r>
-      <w:r>
-        <w:t>were available</w:t>
-      </w:r>
-      <w:r>
-        <w:t>, the protein normalization and association testing were done centrally.</w:t>
-      </w:r>
-    </w:p>
-    <w:p>
-      <w:pPr>
-        <w:pStyle w:val="FirstParagraph"/>
-      </w:pPr>
-      <w:r>
-        <w:t>S</w:t>
-      </w:r>
-      <w:r>
-        <w:t xml:space="preserve">oftware </w:t>
-      </w:r>
-      <w:r>
-        <w:t xml:space="preserve">which </w:t>
-      </w:r>
-      <w:r>
-        <w:t>account for genotype uncertainty, such as SNPTEST</w:t>
-      </w:r>
-      <w:r>
-        <w:t xml:space="preserve"> were used but due to the relatively large number of proteins, results based on PLINK were also accepted, both amended with outputs from qctool –snp-stats</w:t>
-      </w:r>
-      <w:r>
-        <w:t>.</w:t>
-      </w:r>
-    </w:p>
-    <w:p>
-      <w:pPr>
-        <w:pStyle w:val="Heading2"/>
-      </w:pPr>
-      <w:bookmarkStart w:id="6" w:name="meta-analysis"/>
-      <w:r>
-        <w:t>Meta-analysis</w:t>
-      </w:r>
-      <w:bookmarkEnd w:id="6"/>
-    </w:p>
-    <w:p>
-      <w:pPr>
-        <w:pStyle w:val="FirstParagraph"/>
-      </w:pPr>
-      <w:r>
-        <w:t xml:space="preserve">R package </w:t>
-      </w:r>
-      <w:r>
-        <w:t>QCGWAS</w:t>
-      </w:r>
-      <w:r>
-        <w:t xml:space="preserve"> </w:t>
-      </w:r>
-      <w:r>
-        <w:t xml:space="preserve">was </w:t>
-      </w:r>
-      <w:r>
-        <w:t>used</w:t>
-      </w:r>
-      <w:r>
-        <w:t xml:space="preserve"> to </w:t>
-      </w:r>
-      <w:r>
-        <w:t xml:space="preserve">generate cohort-level Q-Q and Manhattan plots, </w:t>
-      </w:r>
-      <w:r>
-        <w:t>suggest</w:t>
-      </w:r>
-      <w:r>
-        <w:t>ing</w:t>
-      </w:r>
-      <w:r>
-        <w:t xml:space="preserve"> </w:t>
-      </w:r>
-      <w:r>
-        <w:t xml:space="preserve">appropriate </w:t>
-      </w:r>
-      <w:r>
-        <w:t xml:space="preserve">MAF cut-off. </w:t>
-      </w:r>
-      <w:r>
-        <w:t>Meta-analysis w</w:t>
-      </w:r>
-      <w:r>
-        <w:t>ere</w:t>
-      </w:r>
-      <w:r>
-        <w:t xml:space="preserve"> performed centrally using the inverse-</w:t>
-      </w:r>
-      <w:r>
-        <w:t>variance</w:t>
-      </w:r>
-      <w:r>
-        <w:t xml:space="preserve"> weighted analysis of regression betas and standard errors, as implemented in the software</w:t>
-      </w:r>
-      <w:r>
-        <w:t xml:space="preserve"> METAL</w:t>
-      </w:r>
-      <w:r>
-        <w:t>, version 28.8.2018</w:t>
-      </w:r>
-      <w:r>
-        <w:t>.</w:t>
-      </w:r>
-      <w:r>
-        <w:t xml:space="preserve"> Filters such as MAF, HWE, </w:t>
-      </w:r>
-      <w:r>
-        <w:t xml:space="preserve">minimum sample size </w:t>
-      </w:r>
-      <w:r>
-        <w:t>and i</w:t>
-      </w:r>
-      <w:r>
-        <w:t xml:space="preserve">mputation quality filters </w:t>
-      </w:r>
-      <w:r>
-        <w:t>were applied at the meta-analysis</w:t>
-      </w:r>
-      <w:r>
-        <w:t>.</w:t>
-      </w:r>
-      <w:r>
-        <w:t xml:space="preserve"> G</w:t>
-      </w:r>
-      <w:r>
-        <w:t xml:space="preserve">enomic control </w:t>
-      </w:r>
-      <w:r>
-        <w:t>was</w:t>
-      </w:r>
-      <w:r>
-        <w:t xml:space="preserve"> </w:t>
-      </w:r>
-      <w:r>
-        <w:t xml:space="preserve">not </w:t>
-      </w:r>
-      <w:r>
-        <w:t>considered</w:t>
-      </w:r>
-      <w:r>
-        <w:t xml:space="preserve"> on the cohort level</w:t>
-      </w:r>
-      <w:r>
-        <w:t>.</w:t>
-      </w:r>
-      <w:r>
-        <w:t xml:space="preserve"> </w:t>
-      </w:r>
-      <w:r>
-        <w:t xml:space="preserve">Q-Q and Manhattan plots were generated from R package qqman while regional association plot from LocusZoom 1.4. </w:t>
-      </w:r>
-      <w:r>
-        <w:t>T</w:t>
-      </w:r>
-      <w:r>
-        <w:t xml:space="preserve">he Bonferroni threshold for </w:t>
-      </w:r>
-      <w:r>
-        <w:lastRenderedPageBreak/>
-        <w:t xml:space="preserve">the genome-wide analyses </w:t>
-      </w:r>
-      <w:r>
-        <w:t xml:space="preserve">is </w:t>
-      </w:r>
-      <w:r>
-        <w:t>5 x 10</w:t>
-      </w:r>
-      <w:r>
-        <w:rPr>
-          <w:vertAlign w:val="superscript"/>
-        </w:rPr>
-        <w:t>-10</w:t>
-      </w:r>
-      <w:r>
-        <w:t>. The results w</w:t>
-      </w:r>
-      <w:r>
-        <w:t>ere</w:t>
-      </w:r>
-      <w:r>
-        <w:t xml:space="preserve"> replicated in independent cohorts.</w:t>
-      </w:r>
-      <w:r>
-        <w:t xml:space="preserve"> Independent loci were assessed by PLINK and GCTA</w:t>
+      <w:r>
+        <w:t>Independent loci were assessed by PLINK and GCTA</w:t>
       </w:r>
       <w:r>
         <w:t xml:space="preserve"> and cis/trans classifications were obtained using customi</w:t>
@@ -871,6 +932,68 @@
         <w:pStyle w:val="Heading2"/>
       </w:pPr>
       <w:r>
+        <w:t>Finemapping</w:t>
+      </w:r>
+    </w:p>
+    <w:p>
+      <w:pPr>
+        <w:pStyle w:val="BodyText"/>
+      </w:pPr>
+      <w:r>
+        <w:t>A</w:t>
+      </w:r>
+      <w:r>
+        <w:t>ttempt was made through approaches implemented in several software</w:t>
+      </w:r>
+      <w:r>
+        <w:t>, including PLINK, GCTA and</w:t>
+      </w:r>
+      <w:r>
+        <w:t xml:space="preserve"> finemap</w:t>
+      </w:r>
+      <w:r>
+        <w:t>.</w:t>
+      </w:r>
+    </w:p>
+    <w:p>
+      <w:pPr>
+        <w:pStyle w:val="Heading2"/>
+      </w:pPr>
+      <w:r>
+        <w:t>Pathway analysis</w:t>
+      </w:r>
+    </w:p>
+    <w:p>
+      <w:pPr>
+        <w:pStyle w:val="BodyText"/>
+      </w:pPr>
+      <w:r>
+        <w:t>A</w:t>
+      </w:r>
+      <w:r>
+        <w:t xml:space="preserve">ttempt was </w:t>
+      </w:r>
+      <w:r>
+        <w:t xml:space="preserve">also </w:t>
+      </w:r>
+      <w:r>
+        <w:t xml:space="preserve">made </w:t>
+      </w:r>
+      <w:r>
+        <w:t>for based on cis sig</w:t>
+      </w:r>
+      <w:r>
+        <w:t>n</w:t>
+      </w:r>
+      <w:r>
+        <w:t>als.</w:t>
+      </w:r>
+    </w:p>
+    <w:p>
+      <w:pPr>
+        <w:pStyle w:val="Heading2"/>
+      </w:pPr>
+      <w:r>
         <w:t>Heritability analysis</w:t>
       </w:r>
     </w:p>
@@ -1061,6 +1184,7 @@
         <w:pStyle w:val="BodyText"/>
       </w:pPr>
       <w:r>
+        <w:lastRenderedPageBreak/>
         <w:t>We were also be able to develop relevant functions in Bash as well as R</w:t>
       </w:r>
       <w:r>
@@ -1109,7 +1233,6 @@
         <w:pStyle w:val="Heading2"/>
       </w:pPr>
       <w:r>
-        <w:lastRenderedPageBreak/>
         <w:t>References</w:t>
       </w:r>
     </w:p>
@@ -1447,12 +1570,26 @@
         <w:t xml:space="preserve">; </w:t>
       </w:r>
       <w:r>
+        <w:t xml:space="preserve">FUSION, </w:t>
+      </w:r>
+      <w:hyperlink r:id="rId14" w:history="1">
+        <w:r>
+          <w:rPr>
+            <w:rStyle w:val="Hyperlink"/>
+          </w:rPr>
+          <w:t>http://gusevlab.org/projects/fusion/</w:t>
+        </w:r>
+      </w:hyperlink>
+      <w:r>
+        <w:t xml:space="preserve">, </w:t>
+      </w:r>
+      <w:r>
         <w:t>LocusZoom,</w:t>
       </w:r>
       <w:r>
         <w:t xml:space="preserve"> </w:t>
       </w:r>
-      <w:hyperlink r:id="rId14" w:history="1">
+      <w:hyperlink r:id="rId15" w:history="1">
         <w:r>
           <w:rPr>
             <w:rStyle w:val="Hyperlink"/>
@@ -1466,7 +1603,7 @@
       <w:r>
         <w:t xml:space="preserve">R. </w:t>
       </w:r>
-      <w:hyperlink r:id="rId15" w:history="1">
+      <w:hyperlink r:id="rId16" w:history="1">
         <w:r>
           <w:rPr>
             <w:rStyle w:val="Hyperlink"/>
@@ -1480,7 +1617,7 @@
       <w:r>
         <w:t xml:space="preserve">Uniprot, </w:t>
       </w:r>
-      <w:hyperlink r:id="rId16" w:history="1">
+      <w:hyperlink r:id="rId17" w:history="1">
         <w:r>
           <w:rPr>
             <w:rStyle w:val="Hyperlink"/>
@@ -1535,20 +1672,6 @@
         <w:rPr>
           <w:b/>
         </w:rPr>
-        <w:t>COMBINE/RECOMBINE</w:t>
-      </w:r>
-      <w:r>
-        <w:t>.</w:t>
-      </w:r>
-    </w:p>
-    <w:p>
-      <w:pPr>
-        <w:pStyle w:val="NormalWeb"/>
-      </w:pPr>
-      <w:r>
-        <w:rPr>
-          <w:b/>
-        </w:rPr>
         <w:t>EGCUT</w:t>
       </w:r>
       <w:r>
@@ -1584,16 +1707,50 @@
           <w:szCs w:val="22"/>
           <w:lang w:val="en-GB"/>
         </w:rPr>
-        <w:t>The INTERVAL study: NHSBT (11-01-GEN) and the NIHR-BTRU in Donor Health and Genomics (NIHR BTRU-2014-10024) at the University of Cambridge in partnership with NHSBT. This study was partially funded by Merck.</w:t>
-      </w:r>
-      <w:r>
+        <w:t>The INTERVAL study: NHSBT (11-01-GEN) and the NIHR-BTRU in Donor Health and Genomics (NIHR BTRU-2014-10024) at the University of Cambridge in partnership with NHSBT. This study was partially funded by Merck. The views expressed are those of the authors and not necessarily those of the NHS, the NIHR, the Department of Health of England, or NHSBT. The Cardiovascular Epidemiology Unit at the University of Cambridge: UK MRC (G0800270), BHF (SP/09/002), UK NIHR Cambridge Biomedical Research Centre, ERC (268834), and European Commission Framework Programme 7 (HEALTH-F2-2012-279233).</w:t>
+      </w:r>
+    </w:p>
+    <w:p>
+      <w:pPr>
+        <w:pStyle w:val="NormalWeb"/>
+      </w:pPr>
+      <w:r>
+        <w:t xml:space="preserve">See </w:t>
+      </w:r>
+      <w:r>
+        <w:t xml:space="preserve">Astle, et al. (2016), </w:t>
+      </w:r>
+      <w:r>
+        <w:t>Sun</w:t>
+      </w:r>
+      <w:r>
+        <w:t>,</w:t>
+      </w:r>
+      <w:r>
+        <w:t xml:space="preserve"> et al. (2018).</w:t>
+      </w:r>
+    </w:p>
+    <w:p>
+      <w:pPr>
+        <w:autoSpaceDE w:val="0"/>
+        <w:autoSpaceDN w:val="0"/>
+        <w:adjustRightInd w:val="0"/>
+        <w:spacing w:after="0"/>
         <w:rPr>
           <w:rFonts w:ascii="Calibri" w:hAnsi="Calibri" w:cs="Calibri"/>
           <w:sz w:val="22"/>
           <w:szCs w:val="22"/>
           <w:lang w:val="en-GB"/>
         </w:rPr>
-        <w:t xml:space="preserve"> </w:t>
+      </w:pPr>
+      <w:r>
+        <w:rPr>
+          <w:b/>
+        </w:rPr>
+        <w:t>KORA</w:t>
+      </w:r>
+      <w:r>
+        <w:t xml:space="preserve">. </w:t>
       </w:r>
       <w:r>
         <w:rPr>
@@ -1602,8 +1759,16 @@
           <w:szCs w:val="22"/>
           <w:lang w:val="en-GB"/>
         </w:rPr>
-        <w:t>The views expressed are those of the authors and not necessarily those of the NHS, the NIHR, the Department of</w:t>
-      </w:r>
+        <w:t>The KORA study was initiated and financed by the Helmholtz Zentrum München – German</w:t>
+      </w:r>
+    </w:p>
+    <w:p>
+      <w:pPr>
+        <w:autoSpaceDE w:val="0"/>
+        <w:autoSpaceDN w:val="0"/>
+        <w:adjustRightInd w:val="0"/>
+        <w:spacing w:after="0"/>
+      </w:pPr>
       <w:r>
         <w:rPr>
           <w:rFonts w:ascii="Calibri" w:hAnsi="Calibri" w:cs="Calibri"/>
@@ -1611,193 +1776,7 @@
           <w:szCs w:val="22"/>
           <w:lang w:val="en-GB"/>
         </w:rPr>
-        <w:t xml:space="preserve"> </w:t>
-      </w:r>
-      <w:r>
-        <w:rPr>
-          <w:rFonts w:ascii="Calibri" w:hAnsi="Calibri" w:cs="Calibri"/>
-          <w:sz w:val="22"/>
-          <w:szCs w:val="22"/>
-          <w:lang w:val="en-GB"/>
-        </w:rPr>
-        <w:t>Health of England, or NHSBT. The Cardiovascular Epidemiology Unit at the University of Cambridge: UK MRC</w:t>
-      </w:r>
-      <w:r>
-        <w:rPr>
-          <w:rFonts w:ascii="Calibri" w:hAnsi="Calibri" w:cs="Calibri"/>
-          <w:sz w:val="22"/>
-          <w:szCs w:val="22"/>
-          <w:lang w:val="en-GB"/>
-        </w:rPr>
-        <w:t xml:space="preserve"> </w:t>
-      </w:r>
-      <w:r>
-        <w:rPr>
-          <w:rFonts w:ascii="Calibri" w:hAnsi="Calibri" w:cs="Calibri"/>
-          <w:sz w:val="22"/>
-          <w:szCs w:val="22"/>
-          <w:lang w:val="en-GB"/>
-        </w:rPr>
-        <w:t>(G0800270), BHF (SP/09/002), UK NIHR Cambridge Biomedical Research Centre, ERC (268834), and European</w:t>
-      </w:r>
-      <w:r>
-        <w:rPr>
-          <w:rFonts w:ascii="Calibri" w:hAnsi="Calibri" w:cs="Calibri"/>
-          <w:sz w:val="22"/>
-          <w:szCs w:val="22"/>
-          <w:lang w:val="en-GB"/>
-        </w:rPr>
-        <w:t xml:space="preserve"> </w:t>
-      </w:r>
-      <w:r>
-        <w:rPr>
-          <w:rFonts w:ascii="Calibri" w:hAnsi="Calibri" w:cs="Calibri"/>
-          <w:sz w:val="22"/>
-          <w:szCs w:val="22"/>
-          <w:lang w:val="en-GB"/>
-        </w:rPr>
-        <w:t>Commission Framework Programme 7 (HEALTH-F2-2012-279233).</w:t>
-      </w:r>
-    </w:p>
-    <w:p>
-      <w:pPr>
-        <w:pStyle w:val="NormalWeb"/>
-      </w:pPr>
-      <w:r>
-        <w:t xml:space="preserve">See </w:t>
-      </w:r>
-      <w:r>
-        <w:t xml:space="preserve">Astle, et al. (2016), </w:t>
-      </w:r>
-      <w:r>
-        <w:t>Sun</w:t>
-      </w:r>
-      <w:r>
-        <w:t>,</w:t>
-      </w:r>
-      <w:r>
-        <w:t xml:space="preserve"> et al. (2018).</w:t>
-      </w:r>
-    </w:p>
-    <w:p>
-      <w:pPr>
-        <w:autoSpaceDE w:val="0"/>
-        <w:autoSpaceDN w:val="0"/>
-        <w:adjustRightInd w:val="0"/>
-        <w:spacing w:after="0"/>
-        <w:rPr>
-          <w:rFonts w:ascii="Calibri" w:hAnsi="Calibri" w:cs="Calibri"/>
-          <w:sz w:val="22"/>
-          <w:szCs w:val="22"/>
-          <w:lang w:val="en-GB"/>
-        </w:rPr>
-      </w:pPr>
-      <w:r>
-        <w:rPr>
-          <w:b/>
-        </w:rPr>
-        <w:t>KORA</w:t>
-      </w:r>
-      <w:r>
-        <w:t xml:space="preserve">. </w:t>
-      </w:r>
-      <w:r>
-        <w:rPr>
-          <w:rFonts w:ascii="Calibri" w:hAnsi="Calibri" w:cs="Calibri"/>
-          <w:sz w:val="22"/>
-          <w:szCs w:val="22"/>
-          <w:lang w:val="en-GB"/>
-        </w:rPr>
-        <w:t>The KORA study was initiated and financed by the Helmholtz Zentrum München – German</w:t>
-      </w:r>
-    </w:p>
-    <w:p>
-      <w:pPr>
-        <w:autoSpaceDE w:val="0"/>
-        <w:autoSpaceDN w:val="0"/>
-        <w:adjustRightInd w:val="0"/>
-        <w:spacing w:after="0"/>
-      </w:pPr>
-      <w:r>
-        <w:rPr>
-          <w:rFonts w:ascii="Calibri" w:hAnsi="Calibri" w:cs="Calibri"/>
-          <w:sz w:val="22"/>
-          <w:szCs w:val="22"/>
-          <w:lang w:val="en-GB"/>
-        </w:rPr>
-        <w:t>Research Center for Environmental Health, which is funded by the German Federal Ministry of Education and</w:t>
-      </w:r>
-      <w:r>
-        <w:rPr>
-          <w:rFonts w:ascii="Calibri" w:hAnsi="Calibri" w:cs="Calibri"/>
-          <w:sz w:val="22"/>
-          <w:szCs w:val="22"/>
-          <w:lang w:val="en-GB"/>
-        </w:rPr>
-        <w:t xml:space="preserve"> </w:t>
-      </w:r>
-      <w:r>
-        <w:rPr>
-          <w:rFonts w:ascii="Calibri" w:hAnsi="Calibri" w:cs="Calibri"/>
-          <w:sz w:val="22"/>
-          <w:szCs w:val="22"/>
-          <w:lang w:val="en-GB"/>
-        </w:rPr>
-        <w:t>Research (BMBF) and by the State of Bavaria. Furthermore, KORA research was supported within the Munich Center</w:t>
-      </w:r>
-      <w:r>
-        <w:rPr>
-          <w:rFonts w:ascii="Calibri" w:hAnsi="Calibri" w:cs="Calibri"/>
-          <w:sz w:val="22"/>
-          <w:szCs w:val="22"/>
-          <w:lang w:val="en-GB"/>
-        </w:rPr>
-        <w:t xml:space="preserve"> </w:t>
-      </w:r>
-      <w:r>
-        <w:rPr>
-          <w:rFonts w:ascii="Calibri" w:hAnsi="Calibri" w:cs="Calibri"/>
-          <w:sz w:val="22"/>
-          <w:szCs w:val="22"/>
-          <w:lang w:val="en-GB"/>
-        </w:rPr>
-        <w:t>of Health Sciences (MC-Health), Ludwig-Maximilians-Universität, as part of LMUinnovativ and by the Competence</w:t>
-      </w:r>
-      <w:r>
-        <w:rPr>
-          <w:rFonts w:ascii="Calibri" w:hAnsi="Calibri" w:cs="Calibri"/>
-          <w:sz w:val="22"/>
-          <w:szCs w:val="22"/>
-          <w:lang w:val="en-GB"/>
-        </w:rPr>
-        <w:t xml:space="preserve"> </w:t>
-      </w:r>
-      <w:r>
-        <w:rPr>
-          <w:rFonts w:ascii="Calibri" w:hAnsi="Calibri" w:cs="Calibri"/>
-          <w:sz w:val="22"/>
-          <w:szCs w:val="22"/>
-          <w:lang w:val="en-GB"/>
-        </w:rPr>
-        <w:t>Network Asthma and COPD (ASCONET), network COSYCONET (subproject 2, BMBF FKZ 01GI0882) funded by the</w:t>
-      </w:r>
-      <w:r>
-        <w:rPr>
-          <w:rFonts w:ascii="Calibri" w:hAnsi="Calibri" w:cs="Calibri"/>
-          <w:sz w:val="22"/>
-          <w:szCs w:val="22"/>
-          <w:lang w:val="en-GB"/>
-        </w:rPr>
-        <w:t xml:space="preserve"> </w:t>
-      </w:r>
-      <w:r>
-        <w:rPr>
-          <w:rFonts w:ascii="Calibri" w:hAnsi="Calibri" w:cs="Calibri"/>
-          <w:sz w:val="22"/>
-          <w:szCs w:val="22"/>
-          <w:lang w:val="en-GB"/>
-        </w:rPr>
-        <w:t>German Federal Ministry of Education and Research (BMBF).</w:t>
+        <w:t>Research Center for Environmental Health, which is funded by the German Federal Ministry of Education and Research (BMBF) and by the State of Bavaria. Furthermore, KORA research was supported within the Munich Center of Health Sciences (MC-Health), Ludwig-Maximilians-Universität, as part of LMUinnovativ and by the Competence Network Asthma and COPD (ASCONET), network COSYCONET (subproject 2, BMBF FKZ 01GI0882) funded by the German Federal Ministry of Education and Research (BMBF).</w:t>
       </w:r>
     </w:p>
     <w:p>
@@ -1889,262 +1868,6 @@
         </w:rPr>
         <w:t xml:space="preserve"> </w:t>
       </w:r>
-      <w:hyperlink r:id="rId17" w:history="1">
-        <w:r>
-          <w:rPr>
-            <w:rStyle w:val="Hyperlink"/>
-            <w:color w:val="000000" w:themeColor="text1"/>
-          </w:rPr>
-          <w:t>Vermeire S</w:t>
-        </w:r>
-      </w:hyperlink>
-      <w:r>
-        <w:rPr>
-          <w:color w:val="000000" w:themeColor="text1"/>
-        </w:rPr>
-        <w:t>, et al. (2017)</w:t>
-      </w:r>
-      <w:r>
-        <w:rPr>
-          <w:rFonts w:ascii="Tahoma" w:eastAsia="Times New Roman" w:hAnsi="Tahoma" w:cs="Tahoma"/>
-          <w:color w:val="000000"/>
-          <w:sz w:val="20"/>
-          <w:szCs w:val="20"/>
-        </w:rPr>
-        <w:t>.</w:t>
-      </w:r>
-    </w:p>
-    <w:p>
-      <w:pPr>
-        <w:autoSpaceDE w:val="0"/>
-        <w:autoSpaceDN w:val="0"/>
-        <w:adjustRightInd w:val="0"/>
-        <w:spacing w:after="0"/>
-        <w:rPr>
-          <w:rFonts w:ascii="Calibri" w:hAnsi="Calibri" w:cs="Calibri"/>
-          <w:sz w:val="22"/>
-          <w:szCs w:val="22"/>
-          <w:lang w:val="en-GB"/>
-        </w:rPr>
-      </w:pPr>
-      <w:r>
-        <w:rPr>
-          <w:b/>
-        </w:rPr>
-        <w:t>NSPHS</w:t>
-      </w:r>
-      <w:r>
-        <w:t>.</w:t>
-      </w:r>
-      <w:r>
-        <w:t xml:space="preserve"> </w:t>
-      </w:r>
-      <w:r>
-        <w:rPr>
-          <w:rFonts w:ascii="Calibri" w:hAnsi="Calibri" w:cs="Calibri"/>
-          <w:sz w:val="22"/>
-          <w:szCs w:val="22"/>
-          <w:lang w:val="en-GB"/>
-        </w:rPr>
-        <w:t>Swedish Medical Research Council (K2007-66X-20270-01-3, 2011-5252, 2012-2884 and 2011-2354), the</w:t>
-      </w:r>
-      <w:r>
-        <w:rPr>
-          <w:rFonts w:ascii="Calibri" w:hAnsi="Calibri" w:cs="Calibri"/>
-          <w:sz w:val="22"/>
-          <w:szCs w:val="22"/>
-          <w:lang w:val="en-GB"/>
-        </w:rPr>
-        <w:t xml:space="preserve"> </w:t>
-      </w:r>
-      <w:r>
-        <w:rPr>
-          <w:rFonts w:ascii="Calibri" w:hAnsi="Calibri" w:cs="Calibri"/>
-          <w:sz w:val="22"/>
-          <w:szCs w:val="22"/>
-          <w:lang w:val="en-GB"/>
-        </w:rPr>
-        <w:t>Foundation for Strategic Research (SSF). NSPHS as part of European Special Populations Research Network</w:t>
-      </w:r>
-      <w:r>
-        <w:rPr>
-          <w:rFonts w:ascii="Calibri" w:hAnsi="Calibri" w:cs="Calibri"/>
-          <w:sz w:val="22"/>
-          <w:szCs w:val="22"/>
-          <w:lang w:val="en-GB"/>
-        </w:rPr>
-        <w:t xml:space="preserve"> </w:t>
-      </w:r>
-      <w:r>
-        <w:rPr>
-          <w:rFonts w:ascii="Calibri" w:hAnsi="Calibri" w:cs="Calibri"/>
-          <w:sz w:val="22"/>
-          <w:szCs w:val="22"/>
-          <w:lang w:val="en-GB"/>
-        </w:rPr>
-        <w:t>(EUROSPAN) was also supported by the European Commission FP6 STRP (01947, LSHG-CT-2006-01947).</w:t>
-      </w:r>
-    </w:p>
-    <w:p>
-      <w:pPr>
-        <w:autoSpaceDE w:val="0"/>
-        <w:autoSpaceDN w:val="0"/>
-        <w:adjustRightInd w:val="0"/>
-        <w:spacing w:after="0"/>
-      </w:pPr>
-    </w:p>
-    <w:p>
-      <w:pPr>
-        <w:autoSpaceDE w:val="0"/>
-        <w:autoSpaceDN w:val="0"/>
-        <w:adjustRightInd w:val="0"/>
-        <w:spacing w:after="0"/>
-      </w:pPr>
-      <w:r>
-        <w:rPr>
-          <w:b/>
-        </w:rPr>
-        <w:t>ORCADES</w:t>
-      </w:r>
-      <w:r>
-        <w:t>.</w:t>
-      </w:r>
-      <w:r>
-        <w:t xml:space="preserve"> </w:t>
-      </w:r>
-      <w:r>
-        <w:rPr>
-          <w:rFonts w:ascii="Calibri" w:hAnsi="Calibri" w:cs="Calibri"/>
-          <w:sz w:val="22"/>
-          <w:szCs w:val="22"/>
-          <w:lang w:val="en-GB"/>
-        </w:rPr>
-        <w:t>Supported by the Chief Scientist Office of the Scottish Government (CZB/4/276, CZB/4/710), the Royal</w:t>
-      </w:r>
-      <w:r>
-        <w:rPr>
-          <w:rFonts w:ascii="Calibri" w:hAnsi="Calibri" w:cs="Calibri"/>
-          <w:sz w:val="22"/>
-          <w:szCs w:val="22"/>
-          <w:lang w:val="en-GB"/>
-        </w:rPr>
-        <w:t xml:space="preserve"> </w:t>
-      </w:r>
-      <w:r>
-        <w:rPr>
-          <w:rFonts w:ascii="Calibri" w:hAnsi="Calibri" w:cs="Calibri"/>
-          <w:sz w:val="22"/>
-          <w:szCs w:val="22"/>
-          <w:lang w:val="en-GB"/>
-        </w:rPr>
-        <w:t>Society, the MRC Human Genetics Unit, Arthritis Research UK and the European Union framework program 6</w:t>
-      </w:r>
-      <w:r>
-        <w:rPr>
-          <w:rFonts w:ascii="Calibri" w:hAnsi="Calibri" w:cs="Calibri"/>
-          <w:sz w:val="22"/>
-          <w:szCs w:val="22"/>
-          <w:lang w:val="en-GB"/>
-        </w:rPr>
-        <w:t xml:space="preserve"> </w:t>
-      </w:r>
-      <w:r>
-        <w:rPr>
-          <w:rFonts w:ascii="Calibri" w:hAnsi="Calibri" w:cs="Calibri"/>
-          <w:sz w:val="22"/>
-          <w:szCs w:val="22"/>
-          <w:lang w:val="en-GB"/>
-        </w:rPr>
-        <w:t>EUROSPAN project (contract no. LSHG-CT-2006-018947). ORCADES DNA extractions were performed at</w:t>
-      </w:r>
-      <w:r>
-        <w:rPr>
-          <w:rFonts w:ascii="Calibri" w:hAnsi="Calibri" w:cs="Calibri"/>
-          <w:sz w:val="22"/>
-          <w:szCs w:val="22"/>
-          <w:lang w:val="en-GB"/>
-        </w:rPr>
-        <w:t xml:space="preserve"> </w:t>
-      </w:r>
-      <w:r>
-        <w:rPr>
-          <w:rFonts w:ascii="Calibri" w:hAnsi="Calibri" w:cs="Calibri"/>
-          <w:sz w:val="22"/>
-          <w:szCs w:val="22"/>
-          <w:lang w:val="en-GB"/>
-        </w:rPr>
-        <w:t>the Wellcome Trust Clinical Research Facility in Edinburgh.</w:t>
-      </w:r>
-    </w:p>
-    <w:p>
-      <w:pPr>
-        <w:pStyle w:val="NormalWeb"/>
-      </w:pPr>
-      <w:r>
-        <w:lastRenderedPageBreak/>
-        <w:t>Imputation panel was HRC.</w:t>
-      </w:r>
-    </w:p>
-    <w:p>
-      <w:pPr>
-        <w:pStyle w:val="NormalWeb"/>
-      </w:pPr>
-      <w:r>
-        <w:rPr>
-          <w:b/>
-        </w:rPr>
-        <w:t>STABILITY</w:t>
-      </w:r>
-      <w:r>
-        <w:t>.</w:t>
-      </w:r>
-    </w:p>
-    <w:p>
-      <w:pPr>
-        <w:pStyle w:val="NormalWeb"/>
-      </w:pPr>
-      <w:r>
-        <w:rPr>
-          <w:b/>
-        </w:rPr>
-        <w:t>STANLEY</w:t>
-      </w:r>
-      <w:r>
-        <w:t>.</w:t>
-      </w:r>
-    </w:p>
-    <w:p>
-      <w:pPr>
-        <w:pStyle w:val="BodyText"/>
-      </w:pPr>
-      <w:r>
-        <w:rPr>
-          <w:b/>
-        </w:rPr>
-        <w:t>VIS</w:t>
-      </w:r>
-      <w:r>
-        <w:t>.</w:t>
-      </w:r>
-      <w:r>
-        <w:t xml:space="preserve"> </w:t>
-      </w:r>
-      <w:r>
-        <w:t>Imputation panel was HRC.</w:t>
-      </w:r>
-    </w:p>
-    <w:p>
-      <w:pPr>
-        <w:pStyle w:val="Heading2"/>
-      </w:pPr>
-      <w:r>
-        <w:t>References</w:t>
-      </w:r>
-    </w:p>
-    <w:p>
-      <w:pPr>
-        <w:pStyle w:val="NormalWeb"/>
-      </w:pPr>
       <w:hyperlink r:id="rId18" w:history="1">
         <w:r>
           <w:rPr>
@@ -2158,6 +1881,207 @@
         <w:rPr>
           <w:color w:val="000000" w:themeColor="text1"/>
         </w:rPr>
+        <w:t>, et al. (2017)</w:t>
+      </w:r>
+      <w:r>
+        <w:rPr>
+          <w:rFonts w:ascii="Tahoma" w:eastAsia="Times New Roman" w:hAnsi="Tahoma" w:cs="Tahoma"/>
+          <w:color w:val="000000"/>
+          <w:sz w:val="20"/>
+          <w:szCs w:val="20"/>
+        </w:rPr>
+        <w:t>.</w:t>
+      </w:r>
+    </w:p>
+    <w:p>
+      <w:pPr>
+        <w:autoSpaceDE w:val="0"/>
+        <w:autoSpaceDN w:val="0"/>
+        <w:adjustRightInd w:val="0"/>
+        <w:spacing w:after="0"/>
+        <w:rPr>
+          <w:rFonts w:ascii="Calibri" w:hAnsi="Calibri" w:cs="Calibri"/>
+          <w:sz w:val="22"/>
+          <w:szCs w:val="22"/>
+          <w:lang w:val="en-GB"/>
+        </w:rPr>
+      </w:pPr>
+      <w:r>
+        <w:rPr>
+          <w:b/>
+        </w:rPr>
+        <w:t>NSPHS</w:t>
+      </w:r>
+      <w:r>
+        <w:t>.</w:t>
+      </w:r>
+      <w:r>
+        <w:t xml:space="preserve"> </w:t>
+      </w:r>
+      <w:r>
+        <w:rPr>
+          <w:rFonts w:ascii="Calibri" w:hAnsi="Calibri" w:cs="Calibri"/>
+          <w:sz w:val="22"/>
+          <w:szCs w:val="22"/>
+          <w:lang w:val="en-GB"/>
+        </w:rPr>
+        <w:t>Swedish Medical Research Council (K2007-66X-20270-01-3, 2011-5252, 2012-2884 and 2011-2354), the Foundation for Strategic Research (SSF). NSPHS as part of European Special Populations Research Network</w:t>
+      </w:r>
+      <w:r>
+        <w:rPr>
+          <w:rFonts w:ascii="Calibri" w:hAnsi="Calibri" w:cs="Calibri"/>
+          <w:sz w:val="22"/>
+          <w:szCs w:val="22"/>
+          <w:lang w:val="en-GB"/>
+        </w:rPr>
+        <w:t xml:space="preserve"> </w:t>
+      </w:r>
+      <w:r>
+        <w:rPr>
+          <w:rFonts w:ascii="Calibri" w:hAnsi="Calibri" w:cs="Calibri"/>
+          <w:sz w:val="22"/>
+          <w:szCs w:val="22"/>
+          <w:lang w:val="en-GB"/>
+        </w:rPr>
+        <w:t>(EUROSPAN) was also supported by the European Commission FP6 STRP (01947, LSHG-CT-2006-01947).</w:t>
+      </w:r>
+    </w:p>
+    <w:p>
+      <w:pPr>
+        <w:autoSpaceDE w:val="0"/>
+        <w:autoSpaceDN w:val="0"/>
+        <w:adjustRightInd w:val="0"/>
+        <w:spacing w:after="0"/>
+      </w:pPr>
+    </w:p>
+    <w:p>
+      <w:pPr>
+        <w:autoSpaceDE w:val="0"/>
+        <w:autoSpaceDN w:val="0"/>
+        <w:adjustRightInd w:val="0"/>
+        <w:spacing w:after="0"/>
+      </w:pPr>
+      <w:r>
+        <w:rPr>
+          <w:b/>
+        </w:rPr>
+        <w:t>ORCADES</w:t>
+      </w:r>
+      <w:r>
+        <w:t>.</w:t>
+      </w:r>
+      <w:r>
+        <w:t xml:space="preserve"> </w:t>
+      </w:r>
+      <w:r>
+        <w:rPr>
+          <w:rFonts w:ascii="Calibri" w:hAnsi="Calibri" w:cs="Calibri"/>
+          <w:sz w:val="22"/>
+          <w:szCs w:val="22"/>
+          <w:lang w:val="en-GB"/>
+        </w:rPr>
+        <w:t>Supported by the Chief Scientist Office of the Scottish Government (CZB/4/276, CZB/4/710), the Royal Society, the MRC Human Genetics Unit, Arthritis Research UK and the European Union framework program 6 EUROSPAN project (contract no. LSHG-CT-2006-018947). ORCADES DNA extractions were performed at the Wellcome Trust Clinical Research Facility in Edinburgh.</w:t>
+      </w:r>
+    </w:p>
+    <w:p>
+      <w:pPr>
+        <w:pStyle w:val="NormalWeb"/>
+      </w:pPr>
+      <w:r>
+        <w:t>Imputation panel was HRC.</w:t>
+      </w:r>
+    </w:p>
+    <w:p>
+      <w:pPr>
+        <w:pStyle w:val="NormalWeb"/>
+      </w:pPr>
+      <w:r>
+        <w:rPr>
+          <w:b/>
+        </w:rPr>
+        <w:lastRenderedPageBreak/>
+        <w:t>RECOMBINE</w:t>
+      </w:r>
+      <w:r>
+        <w:t>.</w:t>
+      </w:r>
+    </w:p>
+    <w:p>
+      <w:pPr>
+        <w:pStyle w:val="NormalWeb"/>
+      </w:pPr>
+      <w:r>
+        <w:rPr>
+          <w:b/>
+        </w:rPr>
+        <w:t>STABILITY</w:t>
+      </w:r>
+      <w:r>
+        <w:t>.</w:t>
+      </w:r>
+    </w:p>
+    <w:p>
+      <w:pPr>
+        <w:pStyle w:val="NormalWeb"/>
+      </w:pPr>
+      <w:r>
+        <w:rPr>
+          <w:b/>
+        </w:rPr>
+        <w:t>STANLEY</w:t>
+      </w:r>
+      <w:r>
+        <w:t>.</w:t>
+      </w:r>
+      <w:r>
+        <w:t xml:space="preserve"> The study consists of lah1 and swe6 subcohorts.</w:t>
+      </w:r>
+    </w:p>
+    <w:p>
+      <w:pPr>
+        <w:pStyle w:val="BodyText"/>
+      </w:pPr>
+      <w:r>
+        <w:rPr>
+          <w:b/>
+        </w:rPr>
+        <w:t>VIS</w:t>
+      </w:r>
+      <w:r>
+        <w:t>.</w:t>
+      </w:r>
+      <w:r>
+        <w:t xml:space="preserve"> </w:t>
+      </w:r>
+      <w:r>
+        <w:t>Imputation panel was HRC.</w:t>
+      </w:r>
+    </w:p>
+    <w:p>
+      <w:pPr>
+        <w:pStyle w:val="Heading2"/>
+      </w:pPr>
+      <w:r>
+        <w:t>References</w:t>
+      </w:r>
+    </w:p>
+    <w:p>
+      <w:pPr>
+        <w:pStyle w:val="NormalWeb"/>
+      </w:pPr>
+      <w:hyperlink r:id="rId19" w:history="1">
+        <w:r>
+          <w:rPr>
+            <w:rStyle w:val="Hyperlink"/>
+            <w:color w:val="000000" w:themeColor="text1"/>
+          </w:rPr>
+          <w:t>Vermeire S</w:t>
+        </w:r>
+      </w:hyperlink>
+      <w:r>
+        <w:rPr>
+          <w:color w:val="000000" w:themeColor="text1"/>
+        </w:rPr>
         <w:t xml:space="preserve">, et al. (2017). </w:t>
       </w:r>
       <w:r>
@@ -2181,6 +2105,56 @@
         <w:pStyle w:val="Heading2"/>
       </w:pPr>
       <w:r>
+        <w:t>Supplementary tables</w:t>
+      </w:r>
+    </w:p>
+    <w:p>
+      <w:pPr>
+        <w:pStyle w:val="BodyText"/>
+      </w:pPr>
+      <w:r>
+        <w:t>S1. Study information</w:t>
+      </w:r>
+    </w:p>
+    <w:p>
+      <w:pPr>
+        <w:pStyle w:val="BodyText"/>
+      </w:pPr>
+      <w:r>
+        <w:t xml:space="preserve">S2. </w:t>
+      </w:r>
+      <w:r>
+        <w:t>Signals</w:t>
+      </w:r>
+      <w:r>
+        <w:t xml:space="preserve"> from the INTERVAL study</w:t>
+      </w:r>
+    </w:p>
+    <w:p>
+      <w:pPr>
+        <w:pStyle w:val="BodyText"/>
+      </w:pPr>
+      <w:r>
+        <w:t xml:space="preserve">S3. </w:t>
+      </w:r>
+      <w:r>
+        <w:t>cis/trans classificat</w:t>
+      </w:r>
+      <w:r>
+        <w:t>i</w:t>
+      </w:r>
+      <w:r>
+        <w:t>on</w:t>
+      </w:r>
+      <w:r>
+        <w:t xml:space="preserve"> from the INTERVAL study</w:t>
+      </w:r>
+    </w:p>
+    <w:p>
+      <w:pPr>
+        <w:pStyle w:val="Heading2"/>
+      </w:pPr>
+      <w:r>
         <w:t>Q-Q and Manhattan plots</w:t>
       </w:r>
     </w:p>
@@ -2189,7 +2163,10 @@
         <w:pStyle w:val="Heading2"/>
       </w:pPr>
       <w:r>
-        <w:t>LocusZoom plots</w:t>
+        <w:t xml:space="preserve">Regional association </w:t>
+      </w:r>
+      <w:r>
+        <w:t>plots</w:t>
       </w:r>
     </w:p>
     <w:p>
@@ -2223,33 +2200,6 @@
       <w:r>
         <w:t>EWAS results</w:t>
       </w:r>
-    </w:p>
-    <w:p>
-      <w:pPr>
-        <w:pStyle w:val="Heading2"/>
-      </w:pPr>
-      <w:r>
-        <w:t xml:space="preserve">Supplementary </w:t>
-      </w:r>
-      <w:r>
-        <w:t>tables</w:t>
-      </w:r>
-    </w:p>
-    <w:p>
-      <w:pPr>
-        <w:pStyle w:val="BodyText"/>
-      </w:pPr>
-      <w:r>
-        <w:t>Signals, cis/trans classificat</w:t>
-      </w:r>
-      <w:r>
-        <w:t>i</w:t>
-      </w:r>
-      <w:r>
-        <w:t>on</w:t>
-      </w:r>
-      <w:bookmarkStart w:id="7" w:name="_GoBack"/>
-      <w:bookmarkEnd w:id="7"/>
     </w:p>
     <w:sectPr>
       <w:pgSz w:w="12240" w:h="15840"/>
@@ -3173,7 +3123,6 @@
   <w:style w:type="character" w:default="1" w:styleId="DefaultParagraphFont">
     <w:name w:val="Default Paragraph Font"/>
     <w:uiPriority w:val="1"/>
-    <w:semiHidden/>
     <w:unhideWhenUsed/>
   </w:style>
   <w:style w:type="table" w:default="1" w:styleId="TableNormal">

--- a/doc/INF1.paper.docx
+++ b/doc/INF1.paper.docx
@@ -182,336 +182,331 @@
         <w:t xml:space="preserve">important information </w:t>
       </w:r>
       <w:r>
-        <w:t>on quantitative trait loci associated with proteins (pQTLs</w:t>
-      </w:r>
-      <w:bookmarkStart w:id="2" w:name="_GoBack"/>
+        <w:t xml:space="preserve">on quantitative trait loci associated with proteins (pQTLs) </w:t>
+      </w:r>
+      <w:r>
+        <w:t>as highlighted in</w:t>
+      </w:r>
+      <w:r>
+        <w:t xml:space="preserve"> </w:t>
+      </w:r>
+      <w:r>
+        <w:t xml:space="preserve">recent work by </w:t>
+      </w:r>
+      <w:r>
+        <w:t xml:space="preserve">Sun et al. </w:t>
+      </w:r>
+      <w:r>
+        <w:t>(</w:t>
+      </w:r>
+      <w:r>
+        <w:t>2018)</w:t>
+      </w:r>
+      <w:r>
+        <w:t xml:space="preserve"> while </w:t>
+      </w:r>
+      <w:r>
+        <w:t xml:space="preserve">many aspects </w:t>
+      </w:r>
+      <w:r>
+        <w:t>linking</w:t>
+      </w:r>
+      <w:r>
+        <w:t xml:space="preserve"> protein</w:t>
+      </w:r>
+      <w:r>
+        <w:t>s</w:t>
+      </w:r>
+      <w:r>
+        <w:t xml:space="preserve"> remain</w:t>
+      </w:r>
+      <w:r>
+        <w:t xml:space="preserve"> unclear but could </w:t>
+      </w:r>
+      <w:r>
+        <w:t xml:space="preserve">only </w:t>
+      </w:r>
+      <w:r>
+        <w:t xml:space="preserve">be </w:t>
+      </w:r>
+      <w:r>
+        <w:t xml:space="preserve">revealed </w:t>
+      </w:r>
+      <w:r>
+        <w:t>via large-scale studies.</w:t>
+      </w:r>
+    </w:p>
+    <w:p>
+      <w:pPr>
+        <w:pStyle w:val="BodyText"/>
+      </w:pPr>
+      <w:r>
+        <w:t xml:space="preserve">We conducted analysis </w:t>
+      </w:r>
+      <w:r>
+        <w:t>with O</w:t>
+      </w:r>
+      <w:r>
+        <w:t>link</w:t>
+      </w:r>
+      <w:r>
+        <w:t xml:space="preserve">/INF1 panel, </w:t>
+      </w:r>
+      <w:r>
+        <w:t xml:space="preserve">consisting of 91 proteins, </w:t>
+      </w:r>
+      <w:r>
+        <w:t xml:space="preserve">using cohorts </w:t>
+      </w:r>
+      <w:r>
+        <w:t>with</w:t>
+      </w:r>
+      <w:r>
+        <w:t>in the SCAndinavian coLLaboration for Olink plasma Protein genetics (SCALLOP) consortium, for discovery and follow-up of genetic associations with proteins on the Olink Proteomics platform.</w:t>
+      </w:r>
+    </w:p>
+    <w:p>
+      <w:pPr>
+        <w:pStyle w:val="BodyText"/>
+      </w:pPr>
+      <w:r>
+        <w:t>W</w:t>
+      </w:r>
+      <w:r>
+        <w:t xml:space="preserve">e </w:t>
+      </w:r>
+      <w:r>
+        <w:t xml:space="preserve">identified pQTLs, </w:t>
+      </w:r>
+      <w:r>
+        <w:t xml:space="preserve">the </w:t>
+      </w:r>
+      <w:r>
+        <w:t xml:space="preserve">mechanistic basis of </w:t>
+      </w:r>
+      <w:r>
+        <w:t xml:space="preserve">their </w:t>
+      </w:r>
+      <w:r>
+        <w:t>cis- and trans-</w:t>
+      </w:r>
+      <w:r>
+        <w:t xml:space="preserve"> effects </w:t>
+      </w:r>
+      <w:r>
+        <w:t>by functional annotation</w:t>
+      </w:r>
+      <w:r>
+        <w:t xml:space="preserve">, </w:t>
+      </w:r>
+      <w:r>
+        <w:t>pleiotropic effects</w:t>
+      </w:r>
+      <w:r>
+        <w:t xml:space="preserve">, </w:t>
+      </w:r>
+      <w:r>
+        <w:t xml:space="preserve">as well as </w:t>
+      </w:r>
+      <w:r>
+        <w:t xml:space="preserve">causal role </w:t>
+      </w:r>
+      <w:r>
+        <w:t xml:space="preserve">on </w:t>
+      </w:r>
+      <w:r>
+        <w:t xml:space="preserve">disease outcomes such as CHD </w:t>
+      </w:r>
+      <w:r>
+        <w:t>and</w:t>
+      </w:r>
+      <w:r>
+        <w:t xml:space="preserve"> other </w:t>
+      </w:r>
+      <w:r>
+        <w:t>downstream analysis</w:t>
+      </w:r>
+      <w:r>
+        <w:t>.</w:t>
+      </w:r>
+    </w:p>
+    <w:p>
+      <w:pPr>
+        <w:pStyle w:val="Heading2"/>
+      </w:pPr>
+      <w:bookmarkStart w:id="2" w:name="data-and-analysis"/>
+      <w:r>
+        <w:t>Data and analysis</w:t>
+      </w:r>
       <w:bookmarkEnd w:id="2"/>
-      <w:r>
-        <w:t xml:space="preserve">) </w:t>
-      </w:r>
-      <w:r>
-        <w:t>as highlighted in</w:t>
+    </w:p>
+    <w:p>
+      <w:pPr>
+        <w:pStyle w:val="Heading3"/>
+      </w:pPr>
+      <w:bookmarkStart w:id="3" w:name="proteins"/>
+      <w:r>
+        <w:t>The SCALLOP</w:t>
+      </w:r>
+      <w:r>
+        <w:t>/INF1</w:t>
+      </w:r>
+      <w:r>
+        <w:t xml:space="preserve"> consortium</w:t>
+      </w:r>
+    </w:p>
+    <w:p>
+      <w:pPr>
+        <w:pStyle w:val="FirstParagraph"/>
+      </w:pPr>
+      <w:r>
+        <w:t xml:space="preserve">The contributing cohorts </w:t>
+      </w:r>
+      <w:r>
+        <w:t xml:space="preserve">in this study </w:t>
+      </w:r>
+      <w:r>
+        <w:t xml:space="preserve">are listed in </w:t>
+      </w:r>
+      <w:r>
+        <w:t xml:space="preserve">Supplementary </w:t>
+      </w:r>
+      <w:r>
+        <w:t>Table</w:t>
       </w:r>
       <w:r>
         <w:t xml:space="preserve"> </w:t>
       </w:r>
       <w:r>
-        <w:t xml:space="preserve">recent work by </w:t>
-      </w:r>
-      <w:r>
-        <w:t xml:space="preserve">Sun et al. </w:t>
-      </w:r>
-      <w:r>
-        <w:t>(</w:t>
-      </w:r>
-      <w:r>
-        <w:t>2018)</w:t>
-      </w:r>
-      <w:r>
-        <w:t xml:space="preserve"> while </w:t>
-      </w:r>
-      <w:r>
-        <w:t xml:space="preserve">many aspects </w:t>
-      </w:r>
-      <w:r>
-        <w:t>linking</w:t>
-      </w:r>
-      <w:r>
-        <w:t xml:space="preserve"> protein</w:t>
-      </w:r>
-      <w:r>
-        <w:t>s</w:t>
-      </w:r>
-      <w:r>
-        <w:t xml:space="preserve"> remain</w:t>
-      </w:r>
-      <w:r>
-        <w:t xml:space="preserve"> unclear but could </w:t>
-      </w:r>
-      <w:r>
-        <w:t xml:space="preserve">only </w:t>
-      </w:r>
-      <w:r>
-        <w:t xml:space="preserve">be </w:t>
-      </w:r>
-      <w:r>
-        <w:t xml:space="preserve">revealed </w:t>
-      </w:r>
-      <w:r>
-        <w:t>via large-scale studies.</w:t>
-      </w:r>
-    </w:p>
-    <w:p>
-      <w:pPr>
-        <w:pStyle w:val="BodyText"/>
-      </w:pPr>
-      <w:r>
-        <w:t xml:space="preserve">We conducted analysis </w:t>
-      </w:r>
-      <w:r>
-        <w:t>with O</w:t>
-      </w:r>
-      <w:r>
-        <w:t>link</w:t>
-      </w:r>
-      <w:r>
-        <w:t xml:space="preserve">/INF1 panel, </w:t>
-      </w:r>
-      <w:r>
-        <w:t xml:space="preserve">consisting of 91 proteins, </w:t>
-      </w:r>
-      <w:r>
-        <w:t xml:space="preserve">using cohorts </w:t>
-      </w:r>
-      <w:r>
-        <w:t>with</w:t>
-      </w:r>
-      <w:r>
-        <w:t>in the SCAndinavian coLLaboration for Olink plasma Protein genetics (SCALLOP) consortium, for discovery and follow-up of genetic associations with proteins on the Olink Proteomics platform.</w:t>
-      </w:r>
-    </w:p>
-    <w:p>
-      <w:pPr>
-        <w:pStyle w:val="BodyText"/>
-      </w:pPr>
-      <w:r>
-        <w:t>W</w:t>
-      </w:r>
-      <w:r>
-        <w:t xml:space="preserve">e </w:t>
-      </w:r>
-      <w:r>
-        <w:t xml:space="preserve">identified pQTLs, </w:t>
-      </w:r>
-      <w:r>
-        <w:t xml:space="preserve">the </w:t>
-      </w:r>
-      <w:r>
-        <w:t xml:space="preserve">mechanistic basis of </w:t>
-      </w:r>
-      <w:r>
-        <w:t xml:space="preserve">their </w:t>
-      </w:r>
-      <w:r>
-        <w:t>cis- and trans-</w:t>
-      </w:r>
-      <w:r>
-        <w:t xml:space="preserve"> effects </w:t>
-      </w:r>
-      <w:r>
-        <w:t>by functional annotation</w:t>
-      </w:r>
-      <w:r>
-        <w:t xml:space="preserve">, </w:t>
-      </w:r>
-      <w:r>
-        <w:t>pleiotropic effects</w:t>
-      </w:r>
-      <w:r>
-        <w:t xml:space="preserve">, </w:t>
-      </w:r>
-      <w:r>
-        <w:t xml:space="preserve">as well as </w:t>
-      </w:r>
-      <w:r>
-        <w:t xml:space="preserve">causal role </w:t>
-      </w:r>
-      <w:r>
-        <w:t xml:space="preserve">on </w:t>
-      </w:r>
-      <w:r>
-        <w:t xml:space="preserve">disease outcomes such as CHD </w:t>
-      </w:r>
-      <w:r>
-        <w:t>and</w:t>
-      </w:r>
-      <w:r>
-        <w:t xml:space="preserve"> other </w:t>
-      </w:r>
-      <w:r>
-        <w:t>downstream analysis</w:t>
+        <w:t>S1</w:t>
+      </w:r>
+      <w:r>
+        <w:t xml:space="preserve">. </w:t>
+      </w:r>
+      <w:bookmarkEnd w:id="3"/>
+      <w:r>
+        <w:t>T</w:t>
+      </w:r>
+      <w:r>
+        <w:t xml:space="preserve">he </w:t>
+      </w:r>
+      <w:r>
+        <w:t xml:space="preserve">original </w:t>
+      </w:r>
+      <w:r>
+        <w:t xml:space="preserve">Olink INFlammation panel </w:t>
+      </w:r>
+      <w:r>
+        <w:t xml:space="preserve">contained </w:t>
+      </w:r>
+      <w:r>
+        <w:t>92 proteins whose raw measurements, including those beyond lower limit of detection, were subject to a rank-based inverse normal transformation</w:t>
       </w:r>
       <w:r>
         <w:t>.</w:t>
       </w:r>
+      <w:r>
+        <w:t xml:space="preserve"> </w:t>
+      </w:r>
+      <w:r>
+        <w:t xml:space="preserve">Quality control on </w:t>
+      </w:r>
+      <w:r>
+        <w:t xml:space="preserve">cohort level involves </w:t>
+      </w:r>
+      <w:r>
+        <w:t>SNP/sample call rates, gender mismatch, abnormal inbreeding coefficient, failed cryptic relatedness test, ancestry outlier, heterozygosity and Hardy-Weinberg equilibrium test.</w:t>
+      </w:r>
+      <w:r>
+        <w:t xml:space="preserve"> 1000 genomes imputation, build 37 (hg19) positions.</w:t>
+      </w:r>
+      <w:r>
+        <w:t xml:space="preserve"> At the time of analysis, BDNF was dropped from the panel so will not be analysed.</w:t>
+      </w:r>
+    </w:p>
+    <w:p>
+      <w:pPr>
+        <w:pStyle w:val="Heading3"/>
+      </w:pPr>
+      <w:bookmarkStart w:id="4" w:name="association-analysis"/>
+      <w:r>
+        <w:t xml:space="preserve">Association </w:t>
+      </w:r>
+      <w:bookmarkEnd w:id="4"/>
+      <w:r>
+        <w:t>analysis</w:t>
+      </w:r>
+    </w:p>
+    <w:p>
+      <w:pPr>
+        <w:pStyle w:val="Compact"/>
+      </w:pPr>
+      <w:r>
+        <w:t xml:space="preserve">Multiple linear regression </w:t>
+      </w:r>
+      <w:r>
+        <w:t xml:space="preserve">was conducted on protein data and genotypes as well as </w:t>
+      </w:r>
+      <w:r>
+        <w:t>sex, age, principal components and other cohort specific covariates</w:t>
+      </w:r>
+      <w:r>
+        <w:t xml:space="preserve"> under an a</w:t>
+      </w:r>
+      <w:r>
+        <w:t>dditive genetic model</w:t>
+      </w:r>
+      <w:r>
+        <w:t xml:space="preserve">. </w:t>
+      </w:r>
+      <w:r>
+        <w:t>As individual level data from KORA study</w:t>
+      </w:r>
+      <w:r>
+        <w:t xml:space="preserve"> </w:t>
+      </w:r>
+      <w:r>
+        <w:t xml:space="preserve">rather than GWAS summary statistics </w:t>
+      </w:r>
+      <w:r>
+        <w:t>were available</w:t>
+      </w:r>
+      <w:r>
+        <w:t>, the protein normalization and association testing were done centrally.</w:t>
+      </w:r>
+    </w:p>
+    <w:p>
+      <w:pPr>
+        <w:pStyle w:val="FirstParagraph"/>
+      </w:pPr>
+      <w:r>
+        <w:t>S</w:t>
+      </w:r>
+      <w:r>
+        <w:t xml:space="preserve">oftware </w:t>
+      </w:r>
+      <w:r>
+        <w:t xml:space="preserve">which </w:t>
+      </w:r>
+      <w:r>
+        <w:t>account for genotype uncertainty, such as SNPTEST</w:t>
+      </w:r>
+      <w:r>
+        <w:t xml:space="preserve"> were used but due to the relatively large number of proteins, results based on PLINK were also accepted, both amended with outputs from qctool –snp-stats</w:t>
+      </w:r>
+      <w:r>
+        <w:t>.</w:t>
+      </w:r>
     </w:p>
     <w:p>
       <w:pPr>
         <w:pStyle w:val="Heading2"/>
       </w:pPr>
-      <w:bookmarkStart w:id="3" w:name="data-and-analysis"/>
-      <w:r>
-        <w:t>Data and analysis</w:t>
-      </w:r>
-      <w:bookmarkEnd w:id="3"/>
-    </w:p>
-    <w:p>
-      <w:pPr>
-        <w:pStyle w:val="Heading3"/>
-      </w:pPr>
-      <w:bookmarkStart w:id="4" w:name="proteins"/>
-      <w:r>
-        <w:t>The SCALLOP</w:t>
-      </w:r>
-      <w:r>
-        <w:t>/INF1</w:t>
-      </w:r>
-      <w:r>
-        <w:t xml:space="preserve"> consortium</w:t>
-      </w:r>
-    </w:p>
-    <w:p>
-      <w:pPr>
-        <w:pStyle w:val="FirstParagraph"/>
-      </w:pPr>
-      <w:r>
-        <w:t xml:space="preserve">The contributing cohorts </w:t>
-      </w:r>
-      <w:r>
-        <w:t xml:space="preserve">in this study </w:t>
-      </w:r>
-      <w:r>
-        <w:t xml:space="preserve">are listed in </w:t>
-      </w:r>
-      <w:r>
-        <w:t xml:space="preserve">Supplementary </w:t>
-      </w:r>
-      <w:r>
-        <w:t>Table</w:t>
-      </w:r>
-      <w:r>
-        <w:t xml:space="preserve"> </w:t>
-      </w:r>
-      <w:r>
-        <w:t>S1</w:t>
-      </w:r>
-      <w:r>
-        <w:t xml:space="preserve">. </w:t>
-      </w:r>
-      <w:bookmarkEnd w:id="4"/>
-      <w:r>
-        <w:t>T</w:t>
-      </w:r>
-      <w:r>
-        <w:t xml:space="preserve">he </w:t>
-      </w:r>
-      <w:r>
-        <w:t xml:space="preserve">original </w:t>
-      </w:r>
-      <w:r>
-        <w:t xml:space="preserve">Olink INFlammation panel </w:t>
-      </w:r>
-      <w:r>
-        <w:t xml:space="preserve">contained </w:t>
-      </w:r>
-      <w:r>
-        <w:t>92 proteins whose raw measurements, including those beyond lower limit of detection, were subject to a rank-based inverse normal transformation</w:t>
-      </w:r>
-      <w:r>
-        <w:t>.</w:t>
-      </w:r>
-      <w:r>
-        <w:t xml:space="preserve"> </w:t>
-      </w:r>
-      <w:r>
-        <w:t xml:space="preserve">Quality control on </w:t>
-      </w:r>
-      <w:r>
-        <w:t xml:space="preserve">cohort level involves </w:t>
-      </w:r>
-      <w:r>
-        <w:t>SNP/sample call rates, gender mismatch, abnormal inbreeding coefficient, failed cryptic relatedness test, ancestry outlier, heterozygosity and Hardy-Weinberg equilibrium test.</w:t>
-      </w:r>
-      <w:r>
-        <w:t xml:space="preserve"> 1000 genomes imputation, build 37 (hg19) positions.</w:t>
-      </w:r>
-      <w:r>
-        <w:t xml:space="preserve"> At the time of analysis, BDNF was dropped from the panel so will not be analysed.</w:t>
-      </w:r>
-    </w:p>
-    <w:p>
-      <w:pPr>
-        <w:pStyle w:val="Heading3"/>
-      </w:pPr>
-      <w:bookmarkStart w:id="5" w:name="association-analysis"/>
-      <w:r>
-        <w:t xml:space="preserve">Association </w:t>
+      <w:bookmarkStart w:id="5" w:name="meta-analysis"/>
+      <w:r>
+        <w:t>Meta-analysis</w:t>
       </w:r>
       <w:bookmarkEnd w:id="5"/>
-      <w:r>
-        <w:t>analysis</w:t>
-      </w:r>
-    </w:p>
-    <w:p>
-      <w:pPr>
-        <w:pStyle w:val="Compact"/>
-      </w:pPr>
-      <w:r>
-        <w:t xml:space="preserve">Multiple linear regression </w:t>
-      </w:r>
-      <w:r>
-        <w:t xml:space="preserve">was conducted on protein data and genotypes as well as </w:t>
-      </w:r>
-      <w:r>
-        <w:t>sex, age, principal components and other cohort specific covariates</w:t>
-      </w:r>
-      <w:r>
-        <w:t xml:space="preserve"> under an a</w:t>
-      </w:r>
-      <w:r>
-        <w:t>dditive genetic model</w:t>
-      </w:r>
-      <w:r>
-        <w:t xml:space="preserve">. </w:t>
-      </w:r>
-      <w:r>
-        <w:t>As individual level data from KORA study</w:t>
-      </w:r>
-      <w:r>
-        <w:t xml:space="preserve"> </w:t>
-      </w:r>
-      <w:r>
-        <w:t xml:space="preserve">rather than GWAS summary statistics </w:t>
-      </w:r>
-      <w:r>
-        <w:t>were available</w:t>
-      </w:r>
-      <w:r>
-        <w:t>, the protein normalization and association testing were done centrally.</w:t>
-      </w:r>
-    </w:p>
-    <w:p>
-      <w:pPr>
-        <w:pStyle w:val="FirstParagraph"/>
-      </w:pPr>
-      <w:r>
-        <w:t>S</w:t>
-      </w:r>
-      <w:r>
-        <w:t xml:space="preserve">oftware </w:t>
-      </w:r>
-      <w:r>
-        <w:t xml:space="preserve">which </w:t>
-      </w:r>
-      <w:r>
-        <w:t>account for genotype uncertainty, such as SNPTEST</w:t>
-      </w:r>
-      <w:r>
-        <w:t xml:space="preserve"> were used but due to the relatively large number of proteins, results based on PLINK were also accepted, both amended with outputs from qctool –snp-stats</w:t>
-      </w:r>
-      <w:r>
-        <w:t>.</w:t>
-      </w:r>
-    </w:p>
-    <w:p>
-      <w:pPr>
-        <w:pStyle w:val="Heading2"/>
-      </w:pPr>
-      <w:bookmarkStart w:id="6" w:name="meta-analysis"/>
-      <w:r>
-        <w:t>Meta-analysis</w:t>
-      </w:r>
-      <w:bookmarkEnd w:id="6"/>
     </w:p>
     <w:p>
       <w:pPr>
@@ -2039,20 +2034,30 @@
     </w:p>
     <w:p>
       <w:pPr>
+        <w:pStyle w:val="NormalWeb"/>
+      </w:pPr>
+      <w:r>
+        <w:rPr>
+          <w:b/>
+        </w:rPr>
+        <w:t>VIS</w:t>
+      </w:r>
+      <w:r>
+        <w:t>.</w:t>
+      </w:r>
+      <w:r>
+        <w:t xml:space="preserve"> </w:t>
+      </w:r>
+      <w:r>
+        <w:t xml:space="preserve">CROATIA-Vis is a family-based, cross-sectional study in the isolated island of Vis, Croatia that included 1,056 examinees aged 18-93. It is a genetic epidemiology study that aims to discover genetic factors that influence traits (e.g. height) or the risk of common complex diseases. The cohort is very well characterised with detailed phenotyping and genotyping information available. </w:t>
+      </w:r>
+    </w:p>
+    <w:p>
+      <w:pPr>
         <w:pStyle w:val="BodyText"/>
       </w:pPr>
-      <w:r>
-        <w:rPr>
-          <w:b/>
-        </w:rPr>
-        <w:t>VIS</w:t>
-      </w:r>
-      <w:r>
-        <w:t>.</w:t>
-      </w:r>
-      <w:r>
-        <w:t xml:space="preserve"> </w:t>
-      </w:r>
+      <w:bookmarkStart w:id="6" w:name="_GoBack"/>
+      <w:bookmarkEnd w:id="6"/>
       <w:r>
         <w:t>Imputation panel was HRC.</w:t>
       </w:r>
@@ -3123,6 +3128,7 @@
   <w:style w:type="character" w:default="1" w:styleId="DefaultParagraphFont">
     <w:name w:val="Default Paragraph Font"/>
     <w:uiPriority w:val="1"/>
+    <w:semiHidden/>
     <w:unhideWhenUsed/>
   </w:style>
   <w:style w:type="table" w:default="1" w:styleId="TableNormal">

--- a/doc/INF1.paper.docx
+++ b/doc/INF1.paper.docx
@@ -7,16 +7,15 @@
         <w:pStyle w:val="Heading1"/>
       </w:pPr>
       <w:r>
-        <w:t xml:space="preserve">Characterisation </w:t>
-      </w:r>
-      <w:r>
-        <w:t xml:space="preserve">of </w:t>
-      </w:r>
-      <w:r>
-        <w:t xml:space="preserve">pQTLs for </w:t>
-      </w:r>
-      <w:r>
-        <w:t>91 proteins</w:t>
+        <w:t xml:space="preserve">Proteins quantitative trait loci </w:t>
+      </w:r>
+      <w:bookmarkStart w:id="0" w:name="_GoBack"/>
+      <w:bookmarkEnd w:id="0"/>
+      <w:r>
+        <w:t xml:space="preserve">on 91 Olink/inflammation </w:t>
+      </w:r>
+      <w:r>
+        <w:t>proteins</w:t>
       </w:r>
     </w:p>
     <w:p>
@@ -34,11 +33,11 @@
       <w:pPr>
         <w:pStyle w:val="Heading2"/>
       </w:pPr>
-      <w:bookmarkStart w:id="0" w:name="contact-information"/>
+      <w:bookmarkStart w:id="1" w:name="contact-information"/>
       <w:r>
         <w:t>Contact information</w:t>
       </w:r>
-      <w:bookmarkEnd w:id="0"/>
+      <w:bookmarkEnd w:id="1"/>
     </w:p>
     <w:p>
       <w:pPr>
@@ -84,34 +83,20 @@
           <w:b/>
           <w:i/>
         </w:rPr>
-        <w:t>Last updated 2</w:t>
+        <w:t>Last updated 2/</w:t>
       </w:r>
       <w:r>
         <w:rPr>
           <w:b/>
           <w:i/>
         </w:rPr>
-        <w:t>6</w:t>
+        <w:t>4</w:t>
       </w:r>
       <w:r>
         <w:rPr>
           <w:b/>
           <w:i/>
         </w:rPr>
-        <w:t>/</w:t>
-      </w:r>
-      <w:r>
-        <w:rPr>
-          <w:b/>
-          <w:i/>
-        </w:rPr>
-        <w:t>3</w:t>
-      </w:r>
-      <w:r>
-        <w:rPr>
-          <w:b/>
-          <w:i/>
-        </w:rPr>
         <w:t>/2019</w:t>
       </w:r>
       <w:r>
@@ -152,12 +137,12 @@
       <w:pPr>
         <w:pStyle w:val="Heading2"/>
       </w:pPr>
-      <w:bookmarkStart w:id="1" w:name="overview"/>
+      <w:bookmarkStart w:id="2" w:name="overview"/>
       <w:r>
         <w:lastRenderedPageBreak/>
         <w:t>Introduction</w:t>
       </w:r>
-      <w:bookmarkEnd w:id="1"/>
+      <w:bookmarkEnd w:id="2"/>
     </w:p>
     <w:p>
       <w:pPr>
@@ -173,16 +158,34 @@
         <w:t xml:space="preserve"> in many biological processes</w:t>
       </w:r>
       <w:r>
-        <w:t xml:space="preserve"> and large-scale protein-wide genomic analysis (PGWAS) </w:t>
-      </w:r>
-      <w:r>
-        <w:t xml:space="preserve">can provide </w:t>
-      </w:r>
-      <w:r>
-        <w:t xml:space="preserve">important information </w:t>
-      </w:r>
-      <w:r>
-        <w:t xml:space="preserve">on quantitative trait loci associated with proteins (pQTLs) </w:t>
+        <w:t xml:space="preserve"> </w:t>
+      </w:r>
+      <w:r>
+        <w:t xml:space="preserve">and </w:t>
+      </w:r>
+      <w:r>
+        <w:t xml:space="preserve">much can be learnt about these and their relationship with diseases from </w:t>
+      </w:r>
+      <w:r>
+        <w:t xml:space="preserve">and large-scale protein-wide genomic </w:t>
+      </w:r>
+      <w:r>
+        <w:t>studies</w:t>
+      </w:r>
+      <w:r>
+        <w:t xml:space="preserve"> (PGWAS) </w:t>
+      </w:r>
+      <w:r>
+        <w:t xml:space="preserve">with respect to the so-called </w:t>
+      </w:r>
+      <w:r>
+        <w:t>quantitative trait loci with proteins (pQTLs)</w:t>
+      </w:r>
+      <w:r>
+        <w:t>,</w:t>
+      </w:r>
+      <w:r>
+        <w:t xml:space="preserve"> </w:t>
       </w:r>
       <w:r>
         <w:t>as highlighted in</w:t>
@@ -203,468 +206,445 @@
         <w:t>2018)</w:t>
       </w:r>
       <w:r>
-        <w:t xml:space="preserve"> while </w:t>
-      </w:r>
-      <w:r>
-        <w:t xml:space="preserve">many aspects </w:t>
-      </w:r>
-      <w:r>
-        <w:t>linking</w:t>
-      </w:r>
-      <w:r>
-        <w:t xml:space="preserve"> protein</w:t>
+        <w:t>,</w:t>
+      </w:r>
+      <w:r>
+        <w:t xml:space="preserve"> </w:t>
+      </w:r>
+      <w:r>
+        <w:t>for which it is difficult to know otherwise</w:t>
+      </w:r>
+      <w:r>
+        <w:t>.</w:t>
+      </w:r>
+    </w:p>
+    <w:p>
+      <w:pPr>
+        <w:pStyle w:val="BodyText"/>
+      </w:pPr>
+      <w:r>
+        <w:t xml:space="preserve">Based on the SomaLogic platform, the INTERVAL </w:t>
+      </w:r>
+      <w:r>
+        <w:t xml:space="preserve">study as reported in Sun et al. (2018) </w:t>
+      </w:r>
+      <w:r>
+        <w:t xml:space="preserve">was able to </w:t>
+      </w:r>
+      <w:r>
+        <w:t>render a broad landscape of human plasma proteome</w:t>
+      </w:r>
+      <w:r>
+        <w:t>;</w:t>
+      </w:r>
+      <w:r>
+        <w:t xml:space="preserve"> proteins measured on specific functions are of particular interests whose focus here is </w:t>
+      </w:r>
+      <w:r>
+        <w:t>O</w:t>
+      </w:r>
+      <w:r>
+        <w:t>link</w:t>
+      </w:r>
+      <w:r>
+        <w:t xml:space="preserve">/INF1 panel, </w:t>
+      </w:r>
+      <w:r>
+        <w:t xml:space="preserve">originally </w:t>
+      </w:r>
+      <w:r>
+        <w:t>consisting of 91 proteins</w:t>
+      </w:r>
+      <w:r>
+        <w:t xml:space="preserve">. </w:t>
+      </w:r>
+      <w:r>
+        <w:t>Moreover, t</w:t>
+      </w:r>
+      <w:r>
+        <w:t xml:space="preserve">o increase power we also assembled data from a number of other cohorts </w:t>
+      </w:r>
+      <w:r>
+        <w:t>with</w:t>
+      </w:r>
+      <w:r>
+        <w:t>in the SCAndinavian coLLaboration for Olink plasma Protein genetics (SCALLOP) consortium</w:t>
+      </w:r>
+      <w:r>
+        <w:t>, including 966 individuals with sequence data</w:t>
+      </w:r>
+      <w:r>
+        <w:t>.</w:t>
+      </w:r>
+    </w:p>
+    <w:p>
+      <w:pPr>
+        <w:pStyle w:val="BodyText"/>
+      </w:pPr>
+      <w:r>
+        <w:t xml:space="preserve">In the following we report our findings on </w:t>
+      </w:r>
+      <w:r>
+        <w:t xml:space="preserve">pQTLs, </w:t>
+      </w:r>
+      <w:r>
+        <w:t>the</w:t>
+      </w:r>
+      <w:r>
+        <w:t>ir</w:t>
+      </w:r>
+      <w:r>
+        <w:t xml:space="preserve"> </w:t>
+      </w:r>
+      <w:r>
+        <w:t xml:space="preserve">their </w:t>
+      </w:r>
+      <w:r>
+        <w:t>cis- and trans-</w:t>
+      </w:r>
+      <w:r>
+        <w:t xml:space="preserve"> effects </w:t>
+      </w:r>
+      <w:r>
+        <w:t>through</w:t>
+      </w:r>
+      <w:r>
+        <w:t xml:space="preserve"> functional annotation</w:t>
+      </w:r>
+      <w:r>
+        <w:t xml:space="preserve">, </w:t>
+      </w:r>
+      <w:r>
+        <w:t>pleiotropic effects</w:t>
+      </w:r>
+      <w:r>
+        <w:t xml:space="preserve">, </w:t>
+      </w:r>
+      <w:r>
+        <w:t xml:space="preserve">as well as </w:t>
+      </w:r>
+      <w:r>
+        <w:t xml:space="preserve">causal role </w:t>
+      </w:r>
+      <w:r>
+        <w:t xml:space="preserve">on </w:t>
+      </w:r>
+      <w:r>
+        <w:t xml:space="preserve">disease outcomes such as CHD </w:t>
+      </w:r>
+      <w:r>
+        <w:t>and</w:t>
+      </w:r>
+      <w:r>
+        <w:t xml:space="preserve"> other </w:t>
+      </w:r>
+      <w:r>
+        <w:t>downstream analysis</w:t>
+      </w:r>
+      <w:r>
+        <w:t>.</w:t>
+      </w:r>
+    </w:p>
+    <w:p>
+      <w:pPr>
+        <w:pStyle w:val="Heading2"/>
+      </w:pPr>
+      <w:bookmarkStart w:id="3" w:name="data-and-analysis"/>
+      <w:r>
+        <w:t>Data and analysis</w:t>
+      </w:r>
+      <w:bookmarkEnd w:id="3"/>
+    </w:p>
+    <w:p>
+      <w:pPr>
+        <w:pStyle w:val="Heading3"/>
+      </w:pPr>
+      <w:bookmarkStart w:id="4" w:name="proteins"/>
+      <w:r>
+        <w:t>The</w:t>
+      </w:r>
+      <w:r>
+        <w:t xml:space="preserve"> INTERVAL study</w:t>
+      </w:r>
+      <w:r>
+        <w:t xml:space="preserve"> </w:t>
+      </w:r>
+    </w:p>
+    <w:p>
+      <w:pPr>
+        <w:pStyle w:val="FirstParagraph"/>
+      </w:pPr>
+      <w:r>
+        <w:t>The I</w:t>
+      </w:r>
+      <w:r>
+        <w:t>NTERVAL study was designed (Moore et al. 2014).</w:t>
+      </w:r>
+    </w:p>
+    <w:p>
+      <w:pPr>
+        <w:pStyle w:val="Heading3"/>
+      </w:pPr>
+      <w:r>
+        <w:t>The SCALLOP/INF1 consortium</w:t>
+      </w:r>
+    </w:p>
+    <w:p>
+      <w:pPr>
+        <w:pStyle w:val="FirstParagraph"/>
+      </w:pPr>
+      <w:r>
+        <w:t xml:space="preserve">The contributing cohorts </w:t>
+      </w:r>
+      <w:r>
+        <w:t xml:space="preserve">in this study </w:t>
+      </w:r>
+      <w:r>
+        <w:t xml:space="preserve">are listed in </w:t>
+      </w:r>
+      <w:r>
+        <w:t xml:space="preserve">Supplementary </w:t>
+      </w:r>
+      <w:r>
+        <w:t>Table</w:t>
+      </w:r>
+      <w:r>
+        <w:t xml:space="preserve"> </w:t>
+      </w:r>
+      <w:r>
+        <w:t>S1</w:t>
+      </w:r>
+      <w:r>
+        <w:t xml:space="preserve">. </w:t>
+      </w:r>
+      <w:bookmarkEnd w:id="4"/>
+      <w:r>
+        <w:t>T</w:t>
+      </w:r>
+      <w:r>
+        <w:t xml:space="preserve">he </w:t>
+      </w:r>
+      <w:r>
+        <w:t xml:space="preserve">original </w:t>
+      </w:r>
+      <w:r>
+        <w:t xml:space="preserve">Olink INFlammation panel </w:t>
+      </w:r>
+      <w:r>
+        <w:t xml:space="preserve">contained </w:t>
+      </w:r>
+      <w:r>
+        <w:t>92 proteins whose raw measurements, including those beyond lower limit of detection, were subject to a rank-based inverse normal transformation</w:t>
+      </w:r>
+      <w:r>
+        <w:t>.</w:t>
+      </w:r>
+      <w:r>
+        <w:t xml:space="preserve"> </w:t>
+      </w:r>
+      <w:r>
+        <w:t xml:space="preserve">Quality control on </w:t>
+      </w:r>
+      <w:r>
+        <w:t xml:space="preserve">cohort level involves </w:t>
+      </w:r>
+      <w:r>
+        <w:t>SNP/sample call rates, gender mismatch, abnormal inbreeding coefficient, failed cryptic relatedness test, ancestry outlier, heterozygosity and Hardy-Weinberg equilibrium test.</w:t>
+      </w:r>
+      <w:r>
+        <w:t xml:space="preserve"> 1000 genomes imputation, build 37 (hg19) positions.</w:t>
+      </w:r>
+      <w:r>
+        <w:t xml:space="preserve"> At the time of analysis, BDNF was dropped from the panel so will not be analysed.</w:t>
+      </w:r>
+    </w:p>
+    <w:p>
+      <w:pPr>
+        <w:pStyle w:val="Heading3"/>
+      </w:pPr>
+      <w:bookmarkStart w:id="5" w:name="association-analysis"/>
+      <w:r>
+        <w:t xml:space="preserve">Association </w:t>
+      </w:r>
+      <w:bookmarkEnd w:id="5"/>
+      <w:r>
+        <w:t>analysis</w:t>
+      </w:r>
+    </w:p>
+    <w:p>
+      <w:pPr>
+        <w:pStyle w:val="Compact"/>
+      </w:pPr>
+      <w:r>
+        <w:t xml:space="preserve">Multiple linear regression </w:t>
+      </w:r>
+      <w:r>
+        <w:t xml:space="preserve">was conducted on protein data and genotypes as well as </w:t>
+      </w:r>
+      <w:r>
+        <w:t>sex, age, principal components and other cohort specific covariates</w:t>
+      </w:r>
+      <w:r>
+        <w:t xml:space="preserve"> under an a</w:t>
+      </w:r>
+      <w:r>
+        <w:t>dditive genetic model</w:t>
+      </w:r>
+      <w:r>
+        <w:t xml:space="preserve">. </w:t>
+      </w:r>
+      <w:r>
+        <w:t>As individual level data from KORA study</w:t>
+      </w:r>
+      <w:r>
+        <w:t xml:space="preserve"> </w:t>
+      </w:r>
+      <w:r>
+        <w:t xml:space="preserve">rather than GWAS summary statistics </w:t>
+      </w:r>
+      <w:r>
+        <w:t>were available</w:t>
+      </w:r>
+      <w:r>
+        <w:t>, the protein normalization and association testing were done centrally.</w:t>
+      </w:r>
+    </w:p>
+    <w:p>
+      <w:pPr>
+        <w:pStyle w:val="FirstParagraph"/>
+      </w:pPr>
+      <w:r>
+        <w:t>S</w:t>
+      </w:r>
+      <w:r>
+        <w:t xml:space="preserve">oftware </w:t>
+      </w:r>
+      <w:r>
+        <w:t xml:space="preserve">which </w:t>
+      </w:r>
+      <w:r>
+        <w:t>account for genotype uncertainty, such as SNPTEST</w:t>
+      </w:r>
+      <w:r>
+        <w:t xml:space="preserve"> were used but due to the relatively large number of proteins, results based on PLINK were also accepted, both amended with outputs from qctool –snp-stats</w:t>
+      </w:r>
+      <w:r>
+        <w:t>.</w:t>
+      </w:r>
+    </w:p>
+    <w:p>
+      <w:pPr>
+        <w:pStyle w:val="Heading2"/>
+      </w:pPr>
+      <w:bookmarkStart w:id="6" w:name="meta-analysis"/>
+      <w:r>
+        <w:lastRenderedPageBreak/>
+        <w:t>Meta-analysis</w:t>
+      </w:r>
+      <w:bookmarkEnd w:id="6"/>
+    </w:p>
+    <w:p>
+      <w:pPr>
+        <w:pStyle w:val="FirstParagraph"/>
+      </w:pPr>
+      <w:r>
+        <w:t xml:space="preserve">Prior to the meta-analysis, intensive work was done on quality control of the GWAS summary statistics based on information such as MAF, </w:t>
+      </w:r>
+      <w:r>
+        <w:t xml:space="preserve">minimum sample size, </w:t>
+      </w:r>
+      <w:r>
+        <w:t xml:space="preserve">HWE, and imputation score. </w:t>
+      </w:r>
+      <w:r>
+        <w:t xml:space="preserve">Cohort-level Q-Q and Manhattan plots were generated with </w:t>
+      </w:r>
+      <w:r>
+        <w:t xml:space="preserve">R package </w:t>
+      </w:r>
+      <w:r>
+        <w:t xml:space="preserve">qqman and </w:t>
+      </w:r>
+      <w:r>
+        <w:t xml:space="preserve">QCGWAS. </w:t>
+      </w:r>
+      <w:r>
+        <w:t>Meta-analysis w</w:t>
+      </w:r>
+      <w:r>
+        <w:t>ere</w:t>
+      </w:r>
+      <w:r>
+        <w:t xml:space="preserve"> performed using the inverse-</w:t>
+      </w:r>
+      <w:r>
+        <w:t>variance</w:t>
+      </w:r>
+      <w:r>
+        <w:t xml:space="preserve"> weighted analysis of regression betas and standard errors, as implemented in the software</w:t>
+      </w:r>
+      <w:r>
+        <w:t xml:space="preserve"> METAL</w:t>
+      </w:r>
+      <w:r>
+        <w:t>, version 28.8.2018</w:t>
+      </w:r>
+      <w:r>
+        <w:t>.</w:t>
+      </w:r>
+      <w:r>
+        <w:t xml:space="preserve"> </w:t>
+      </w:r>
+      <w:r>
+        <w:t xml:space="preserve">This was followed for meta-analysed summary statistics by </w:t>
+      </w:r>
+      <w:r>
+        <w:t>Q-Q</w:t>
+      </w:r>
+      <w:r>
+        <w:t>,</w:t>
+      </w:r>
+      <w:r>
+        <w:t xml:space="preserve"> Manhattan plots</w:t>
+      </w:r>
+      <w:r>
+        <w:t xml:space="preserve"> and regional association plots with LocusZoom 1.4. </w:t>
+      </w:r>
+      <w:r>
+        <w:t>Independent loci were assessed by PLINK</w:t>
+      </w:r>
+      <w:r>
+        <w:t>, using Bonferroni threshold for the genome-wide analyses approximately 5 x 10</w:t>
+      </w:r>
+      <w:r>
+        <w:rPr>
+          <w:vertAlign w:val="superscript"/>
+        </w:rPr>
+        <w:t>-10</w:t>
+      </w:r>
+      <w:r>
+        <w:t xml:space="preserve">, </w:t>
+      </w:r>
+      <w:r>
+        <w:t xml:space="preserve"> and GCTA</w:t>
+      </w:r>
+      <w:r>
+        <w:t xml:space="preserve"> and cis/trans classifications were obtained using customi</w:t>
       </w:r>
       <w:r>
         <w:t>s</w:t>
       </w:r>
       <w:r>
-        <w:t xml:space="preserve"> remain</w:t>
-      </w:r>
-      <w:r>
-        <w:t xml:space="preserve"> unclear but could </w:t>
-      </w:r>
-      <w:r>
-        <w:t xml:space="preserve">only </w:t>
-      </w:r>
-      <w:r>
-        <w:t xml:space="preserve">be </w:t>
-      </w:r>
-      <w:r>
-        <w:t xml:space="preserve">revealed </w:t>
-      </w:r>
-      <w:r>
-        <w:t>via large-scale studies.</w:t>
-      </w:r>
-    </w:p>
-    <w:p>
-      <w:pPr>
-        <w:pStyle w:val="BodyText"/>
-      </w:pPr>
-      <w:r>
-        <w:t xml:space="preserve">We conducted analysis </w:t>
-      </w:r>
-      <w:r>
-        <w:t>with O</w:t>
-      </w:r>
-      <w:r>
-        <w:t>link</w:t>
-      </w:r>
-      <w:r>
-        <w:t xml:space="preserve">/INF1 panel, </w:t>
-      </w:r>
-      <w:r>
-        <w:t xml:space="preserve">consisting of 91 proteins, </w:t>
-      </w:r>
-      <w:r>
-        <w:t xml:space="preserve">using cohorts </w:t>
-      </w:r>
-      <w:r>
-        <w:t>with</w:t>
-      </w:r>
-      <w:r>
-        <w:t>in the SCAndinavian coLLaboration for Olink plasma Protein genetics (SCALLOP) consortium, for discovery and follow-up of genetic associations with proteins on the Olink Proteomics platform.</w:t>
-      </w:r>
-    </w:p>
-    <w:p>
-      <w:pPr>
-        <w:pStyle w:val="BodyText"/>
-      </w:pPr>
-      <w:r>
-        <w:t>W</w:t>
-      </w:r>
-      <w:r>
-        <w:t xml:space="preserve">e </w:t>
-      </w:r>
-      <w:r>
-        <w:t xml:space="preserve">identified pQTLs, </w:t>
-      </w:r>
-      <w:r>
-        <w:t xml:space="preserve">the </w:t>
-      </w:r>
-      <w:r>
-        <w:t xml:space="preserve">mechanistic basis of </w:t>
-      </w:r>
-      <w:r>
-        <w:t xml:space="preserve">their </w:t>
-      </w:r>
-      <w:r>
-        <w:t>cis- and trans-</w:t>
-      </w:r>
-      <w:r>
-        <w:t xml:space="preserve"> effects </w:t>
-      </w:r>
-      <w:r>
-        <w:t>by functional annotation</w:t>
-      </w:r>
-      <w:r>
-        <w:t xml:space="preserve">, </w:t>
-      </w:r>
-      <w:r>
-        <w:t>pleiotropic effects</w:t>
-      </w:r>
-      <w:r>
-        <w:t xml:space="preserve">, </w:t>
-      </w:r>
-      <w:r>
-        <w:t xml:space="preserve">as well as </w:t>
-      </w:r>
-      <w:r>
-        <w:t xml:space="preserve">causal role </w:t>
-      </w:r>
-      <w:r>
-        <w:t xml:space="preserve">on </w:t>
-      </w:r>
-      <w:r>
-        <w:t xml:space="preserve">disease outcomes such as CHD </w:t>
-      </w:r>
-      <w:r>
-        <w:t>and</w:t>
-      </w:r>
-      <w:r>
-        <w:t xml:space="preserve"> other </w:t>
-      </w:r>
-      <w:r>
-        <w:t>downstream analysis</w:t>
+        <w:t>ed R functions</w:t>
       </w:r>
       <w:r>
         <w:t>.</w:t>
       </w:r>
-    </w:p>
-    <w:p>
-      <w:pPr>
-        <w:pStyle w:val="Heading2"/>
-      </w:pPr>
-      <w:bookmarkStart w:id="2" w:name="data-and-analysis"/>
-      <w:r>
-        <w:t>Data and analysis</w:t>
-      </w:r>
-      <w:bookmarkEnd w:id="2"/>
-    </w:p>
-    <w:p>
-      <w:pPr>
-        <w:pStyle w:val="Heading3"/>
-      </w:pPr>
-      <w:bookmarkStart w:id="3" w:name="proteins"/>
-      <w:r>
-        <w:t>The SCALLOP</w:t>
-      </w:r>
-      <w:r>
-        <w:t>/INF1</w:t>
-      </w:r>
-      <w:r>
-        <w:t xml:space="preserve"> consortium</w:t>
-      </w:r>
-    </w:p>
-    <w:p>
-      <w:pPr>
-        <w:pStyle w:val="FirstParagraph"/>
-      </w:pPr>
-      <w:r>
-        <w:t xml:space="preserve">The contributing cohorts </w:t>
-      </w:r>
-      <w:r>
-        <w:t xml:space="preserve">in this study </w:t>
-      </w:r>
-      <w:r>
-        <w:t xml:space="preserve">are listed in </w:t>
-      </w:r>
-      <w:r>
-        <w:t xml:space="preserve">Supplementary </w:t>
-      </w:r>
-      <w:r>
-        <w:t>Table</w:t>
-      </w:r>
       <w:r>
         <w:t xml:space="preserve"> </w:t>
       </w:r>
       <w:r>
-        <w:t>S1</w:t>
-      </w:r>
-      <w:r>
-        <w:t xml:space="preserve">. </w:t>
-      </w:r>
-      <w:bookmarkEnd w:id="3"/>
-      <w:r>
-        <w:t>T</w:t>
-      </w:r>
-      <w:r>
-        <w:t xml:space="preserve">he </w:t>
-      </w:r>
-      <w:r>
-        <w:t xml:space="preserve">original </w:t>
-      </w:r>
-      <w:r>
-        <w:t xml:space="preserve">Olink INFlammation panel </w:t>
-      </w:r>
-      <w:r>
-        <w:t xml:space="preserve">contained </w:t>
-      </w:r>
-      <w:r>
-        <w:t>92 proteins whose raw measurements, including those beyond lower limit of detection, were subject to a rank-based inverse normal transformation</w:t>
-      </w:r>
-      <w:r>
-        <w:t>.</w:t>
-      </w:r>
-      <w:r>
-        <w:t xml:space="preserve"> </w:t>
-      </w:r>
-      <w:r>
-        <w:t xml:space="preserve">Quality control on </w:t>
-      </w:r>
-      <w:r>
-        <w:t xml:space="preserve">cohort level involves </w:t>
-      </w:r>
-      <w:r>
-        <w:t>SNP/sample call rates, gender mismatch, abnormal inbreeding coefficient, failed cryptic relatedness test, ancestry outlier, heterozygosity and Hardy-Weinberg equilibrium test.</w:t>
-      </w:r>
-      <w:r>
-        <w:t xml:space="preserve"> 1000 genomes imputation, build 37 (hg19) positions.</w:t>
-      </w:r>
-      <w:r>
-        <w:t xml:space="preserve"> At the time of analysis, BDNF was dropped from the panel so will not be analysed.</w:t>
-      </w:r>
-    </w:p>
-    <w:p>
-      <w:pPr>
-        <w:pStyle w:val="Heading3"/>
-      </w:pPr>
-      <w:bookmarkStart w:id="4" w:name="association-analysis"/>
-      <w:r>
-        <w:t xml:space="preserve">Association </w:t>
-      </w:r>
-      <w:bookmarkEnd w:id="4"/>
-      <w:r>
-        <w:t>analysis</w:t>
-      </w:r>
-    </w:p>
-    <w:p>
-      <w:pPr>
-        <w:pStyle w:val="Compact"/>
-      </w:pPr>
-      <w:r>
-        <w:t xml:space="preserve">Multiple linear regression </w:t>
-      </w:r>
-      <w:r>
-        <w:t xml:space="preserve">was conducted on protein data and genotypes as well as </w:t>
-      </w:r>
-      <w:r>
-        <w:t>sex, age, principal components and other cohort specific covariates</w:t>
-      </w:r>
-      <w:r>
-        <w:t xml:space="preserve"> under an a</w:t>
-      </w:r>
-      <w:r>
-        <w:t>dditive genetic model</w:t>
-      </w:r>
-      <w:r>
-        <w:t xml:space="preserve">. </w:t>
-      </w:r>
-      <w:r>
-        <w:t>As individual level data from KORA study</w:t>
-      </w:r>
-      <w:r>
-        <w:t xml:space="preserve"> </w:t>
-      </w:r>
-      <w:r>
-        <w:t xml:space="preserve">rather than GWAS summary statistics </w:t>
-      </w:r>
-      <w:r>
-        <w:t>were available</w:t>
-      </w:r>
-      <w:r>
-        <w:t>, the protein normalization and association testing were done centrally.</w:t>
-      </w:r>
-    </w:p>
-    <w:p>
-      <w:pPr>
-        <w:pStyle w:val="FirstParagraph"/>
-      </w:pPr>
-      <w:r>
-        <w:t>S</w:t>
-      </w:r>
-      <w:r>
-        <w:t xml:space="preserve">oftware </w:t>
-      </w:r>
-      <w:r>
-        <w:t xml:space="preserve">which </w:t>
-      </w:r>
-      <w:r>
-        <w:t>account for genotype uncertainty, such as SNPTEST</w:t>
-      </w:r>
-      <w:r>
-        <w:t xml:space="preserve"> were used but due to the relatively large number of proteins, results based on PLINK were also accepted, both amended with outputs from qctool –snp-stats</w:t>
-      </w:r>
-      <w:r>
-        <w:t>.</w:t>
-      </w:r>
-    </w:p>
-    <w:p>
-      <w:pPr>
-        <w:pStyle w:val="Heading2"/>
-      </w:pPr>
-      <w:bookmarkStart w:id="5" w:name="meta-analysis"/>
-      <w:r>
-        <w:t>Meta-analysis</w:t>
-      </w:r>
-      <w:bookmarkEnd w:id="5"/>
-    </w:p>
-    <w:p>
-      <w:pPr>
-        <w:pStyle w:val="FirstParagraph"/>
-      </w:pPr>
-      <w:r>
-        <w:t xml:space="preserve">R package </w:t>
-      </w:r>
-      <w:r>
-        <w:t>QCGWAS</w:t>
-      </w:r>
-      <w:r>
-        <w:t xml:space="preserve"> </w:t>
-      </w:r>
-      <w:r>
-        <w:t xml:space="preserve">was </w:t>
-      </w:r>
-      <w:r>
-        <w:t>used</w:t>
-      </w:r>
-      <w:r>
-        <w:t xml:space="preserve"> to </w:t>
-      </w:r>
-      <w:r>
-        <w:t xml:space="preserve">generate cohort-level Q-Q and Manhattan plots, </w:t>
-      </w:r>
-      <w:r>
-        <w:t>suggest</w:t>
-      </w:r>
-      <w:r>
-        <w:t>ing</w:t>
-      </w:r>
-      <w:r>
-        <w:t xml:space="preserve"> </w:t>
-      </w:r>
-      <w:r>
-        <w:t xml:space="preserve">appropriate </w:t>
-      </w:r>
-      <w:r>
-        <w:t xml:space="preserve">MAF cut-off. </w:t>
-      </w:r>
-      <w:r>
-        <w:t>Meta-analysis w</w:t>
-      </w:r>
-      <w:r>
-        <w:t>ere</w:t>
-      </w:r>
-      <w:r>
-        <w:t xml:space="preserve"> performed centrally using the inverse-</w:t>
-      </w:r>
-      <w:r>
-        <w:t>variance</w:t>
-      </w:r>
-      <w:r>
-        <w:t xml:space="preserve"> weighted analysis of regression betas and standard errors, as implemented in the software</w:t>
-      </w:r>
-      <w:r>
-        <w:t xml:space="preserve"> METAL</w:t>
-      </w:r>
-      <w:r>
-        <w:t>, version 28.8.2018</w:t>
-      </w:r>
-      <w:r>
-        <w:t>.</w:t>
-      </w:r>
-      <w:r>
-        <w:t xml:space="preserve"> Filters such as MAF, HWE, </w:t>
-      </w:r>
-      <w:r>
-        <w:t xml:space="preserve">minimum sample size </w:t>
-      </w:r>
-      <w:r>
-        <w:t>and i</w:t>
-      </w:r>
-      <w:r>
-        <w:t xml:space="preserve">mputation quality filters </w:t>
-      </w:r>
-      <w:r>
-        <w:t>were applied at the meta-analysis</w:t>
-      </w:r>
-      <w:r>
-        <w:t>.</w:t>
-      </w:r>
-      <w:r>
-        <w:t xml:space="preserve"> G</w:t>
-      </w:r>
-      <w:r>
-        <w:t xml:space="preserve">enomic control </w:t>
-      </w:r>
-      <w:r>
-        <w:t>was</w:t>
-      </w:r>
-      <w:r>
-        <w:t xml:space="preserve"> </w:t>
-      </w:r>
-      <w:r>
-        <w:t xml:space="preserve">not </w:t>
-      </w:r>
-      <w:r>
-        <w:t>considered</w:t>
-      </w:r>
-      <w:r>
-        <w:t xml:space="preserve"> on the cohort level</w:t>
-      </w:r>
-      <w:r>
-        <w:t>.</w:t>
-      </w:r>
-      <w:r>
-        <w:t xml:space="preserve"> </w:t>
-      </w:r>
-      <w:r>
-        <w:t xml:space="preserve">Q-Q and Manhattan plots were generated from R package </w:t>
-      </w:r>
-      <w:r>
-        <w:lastRenderedPageBreak/>
-        <w:t xml:space="preserve">qqman while regional association plot from LocusZoom 1.4. </w:t>
-      </w:r>
-      <w:r>
-        <w:t>T</w:t>
-      </w:r>
-      <w:r>
-        <w:t xml:space="preserve">he Bonferroni threshold for the genome-wide analyses </w:t>
-      </w:r>
-      <w:r>
-        <w:t xml:space="preserve">is </w:t>
-      </w:r>
-      <w:r>
-        <w:t xml:space="preserve">approximately </w:t>
-      </w:r>
-      <w:r>
-        <w:t>5 x 10</w:t>
-      </w:r>
-      <w:r>
-        <w:rPr>
-          <w:vertAlign w:val="superscript"/>
-        </w:rPr>
-        <w:t>-10</w:t>
-      </w:r>
-      <w:r>
-        <w:t xml:space="preserve">. </w:t>
-      </w:r>
-      <w:r>
-        <w:t>Independent loci were assessed by PLINK and GCTA</w:t>
-      </w:r>
-      <w:r>
-        <w:t xml:space="preserve"> and cis/trans classifications were obtained using customi</w:t>
-      </w:r>
-      <w:r>
-        <w:t>s</w:t>
-      </w:r>
-      <w:r>
-        <w:t>ed R functions</w:t>
-      </w:r>
-      <w:r>
-        <w:t>.</w:t>
-      </w:r>
-      <w:r>
-        <w:t xml:space="preserve"> </w:t>
+        <w:t xml:space="preserve">These were done iteratively to ensure validity of the findings. </w:t>
       </w:r>
       <w:r>
         <w:t xml:space="preserve">The reference panels </w:t>
@@ -1045,6 +1025,7 @@
         <w:pStyle w:val="Heading2"/>
       </w:pPr>
       <w:r>
+        <w:lastRenderedPageBreak/>
         <w:t>Results</w:t>
       </w:r>
     </w:p>
@@ -1179,7 +1160,6 @@
         <w:pStyle w:val="BodyText"/>
       </w:pPr>
       <w:r>
-        <w:lastRenderedPageBreak/>
         <w:t>We were also be able to develop relevant functions in Bash as well as R</w:t>
       </w:r>
       <w:r>
@@ -1422,6 +1402,7 @@
         <w:pStyle w:val="NormalWeb"/>
       </w:pPr>
       <w:r>
+        <w:lastRenderedPageBreak/>
         <w:t xml:space="preserve">Yengo L, et al. (2018). Meta-analysis of genome-wide association studies for height and body mass index in </w:t>
       </w:r>
       <w:r>
@@ -2056,8 +2037,6 @@
       <w:pPr>
         <w:pStyle w:val="BodyText"/>
       </w:pPr>
-      <w:bookmarkStart w:id="6" w:name="_GoBack"/>
-      <w:bookmarkEnd w:id="6"/>
       <w:r>
         <w:t>Imputation panel was HRC.</w:t>
       </w:r>

--- a/doc/INF1.paper.docx
+++ b/doc/INF1.paper.docx
@@ -7,37 +7,41 @@
         <w:pStyle w:val="Heading1"/>
       </w:pPr>
       <w:r>
-        <w:t xml:space="preserve">Proteins quantitative trait loci </w:t>
-      </w:r>
-      <w:bookmarkStart w:id="0" w:name="_GoBack"/>
+        <w:t>Genomic</w:t>
+      </w:r>
+      <w:r>
+        <w:t xml:space="preserve"> </w:t>
+      </w:r>
+      <w:r>
+        <w:t xml:space="preserve">analysis of </w:t>
+      </w:r>
+      <w:r>
+        <w:t xml:space="preserve">91 Olink/inflammation </w:t>
+      </w:r>
+      <w:r>
+        <w:t>proteins</w:t>
+      </w:r>
+    </w:p>
+    <w:p>
+      <w:pPr>
+        <w:pStyle w:val="FirstParagraph"/>
+      </w:pPr>
+      <w:r>
+        <w:t>Authors to be added</w:t>
+      </w:r>
+      <w:r>
+        <w:t xml:space="preserve"> here</w:t>
+      </w:r>
+    </w:p>
+    <w:p>
+      <w:pPr>
+        <w:pStyle w:val="Heading2"/>
+      </w:pPr>
+      <w:bookmarkStart w:id="0" w:name="contact-information"/>
+      <w:r>
+        <w:t>Contact information</w:t>
+      </w:r>
       <w:bookmarkEnd w:id="0"/>
-      <w:r>
-        <w:t xml:space="preserve">on 91 Olink/inflammation </w:t>
-      </w:r>
-      <w:r>
-        <w:t>proteins</w:t>
-      </w:r>
-    </w:p>
-    <w:p>
-      <w:pPr>
-        <w:pStyle w:val="FirstParagraph"/>
-      </w:pPr>
-      <w:r>
-        <w:t>Authors to be added</w:t>
-      </w:r>
-      <w:r>
-        <w:t xml:space="preserve"> here</w:t>
-      </w:r>
-    </w:p>
-    <w:p>
-      <w:pPr>
-        <w:pStyle w:val="Heading2"/>
-      </w:pPr>
-      <w:bookmarkStart w:id="1" w:name="contact-information"/>
-      <w:r>
-        <w:t>Contact information</w:t>
-      </w:r>
-      <w:bookmarkEnd w:id="1"/>
     </w:p>
     <w:p>
       <w:pPr>
@@ -137,532 +141,702 @@
       <w:pPr>
         <w:pStyle w:val="Heading2"/>
       </w:pPr>
-      <w:bookmarkStart w:id="2" w:name="overview"/>
+      <w:bookmarkStart w:id="1" w:name="overview"/>
       <w:r>
         <w:lastRenderedPageBreak/>
         <w:t>Introduction</w:t>
       </w:r>
+      <w:bookmarkEnd w:id="1"/>
+    </w:p>
+    <w:p>
+      <w:pPr>
+        <w:pStyle w:val="FirstParagraph"/>
+      </w:pPr>
+      <w:r>
+        <w:t xml:space="preserve">Proteins </w:t>
+      </w:r>
+      <w:r>
+        <w:t>involve</w:t>
+      </w:r>
+      <w:r>
+        <w:t xml:space="preserve"> in many biological processes</w:t>
+      </w:r>
+      <w:r>
+        <w:t xml:space="preserve"> </w:t>
+      </w:r>
+      <w:r>
+        <w:t xml:space="preserve">and </w:t>
+      </w:r>
+      <w:r>
+        <w:t xml:space="preserve">much can be learnt about these and their relationship with diseases from </w:t>
+      </w:r>
+      <w:r>
+        <w:t xml:space="preserve">and large-scale protein-wide genomic </w:t>
+      </w:r>
+      <w:r>
+        <w:t>studies</w:t>
+      </w:r>
+      <w:r>
+        <w:t xml:space="preserve"> (PGWAS) </w:t>
+      </w:r>
+      <w:r>
+        <w:t xml:space="preserve">with respect to the so-called </w:t>
+      </w:r>
+      <w:r>
+        <w:t>quantitative trait loci with proteins (pQTLs)</w:t>
+      </w:r>
+      <w:r>
+        <w:t>,</w:t>
+      </w:r>
+      <w:r>
+        <w:t xml:space="preserve"> </w:t>
+      </w:r>
+      <w:r>
+        <w:t>as highlighted in</w:t>
+      </w:r>
+      <w:r>
+        <w:t xml:space="preserve"> </w:t>
+      </w:r>
+      <w:r>
+        <w:t xml:space="preserve">recent work by </w:t>
+      </w:r>
+      <w:r>
+        <w:t xml:space="preserve">Sun et al. </w:t>
+      </w:r>
+      <w:r>
+        <w:t>(</w:t>
+      </w:r>
+      <w:r>
+        <w:t>2018)</w:t>
+      </w:r>
+      <w:r>
+        <w:t>,</w:t>
+      </w:r>
+      <w:r>
+        <w:t xml:space="preserve"> </w:t>
+      </w:r>
+      <w:r>
+        <w:t>for which it is difficult to know otherwise</w:t>
+      </w:r>
+      <w:r>
+        <w:t>.</w:t>
+      </w:r>
+    </w:p>
+    <w:p>
+      <w:pPr>
+        <w:pStyle w:val="BodyText"/>
+      </w:pPr>
+      <w:r>
+        <w:t xml:space="preserve">Based on the SomaLogic platform, the INTERVAL </w:t>
+      </w:r>
+      <w:r>
+        <w:t xml:space="preserve">study as reported in Sun et al. (2018) </w:t>
+      </w:r>
+      <w:r>
+        <w:t xml:space="preserve">was able to </w:t>
+      </w:r>
+      <w:r>
+        <w:t>render a broad landscape of human plasma proteome</w:t>
+      </w:r>
+      <w:r>
+        <w:t>;</w:t>
+      </w:r>
+      <w:r>
+        <w:t xml:space="preserve"> proteins measured on specific functions are of particular interests whose focus here is </w:t>
+      </w:r>
+      <w:r>
+        <w:t>O</w:t>
+      </w:r>
+      <w:r>
+        <w:t>link</w:t>
+      </w:r>
+      <w:r>
+        <w:t xml:space="preserve">/INF1 panel, </w:t>
+      </w:r>
+      <w:r>
+        <w:t xml:space="preserve">originally </w:t>
+      </w:r>
+      <w:r>
+        <w:t>consisting of 9</w:t>
+      </w:r>
+      <w:r>
+        <w:t>2</w:t>
+      </w:r>
+      <w:r>
+        <w:t xml:space="preserve"> proteins</w:t>
+      </w:r>
+      <w:r>
+        <w:t xml:space="preserve">. </w:t>
+      </w:r>
+      <w:r>
+        <w:t>Moreover, t</w:t>
+      </w:r>
+      <w:r>
+        <w:t xml:space="preserve">o increase power we also assembled data from a number of other cohorts </w:t>
+      </w:r>
+      <w:r>
+        <w:t>with</w:t>
+      </w:r>
+      <w:r>
+        <w:t>in the SCAndinavian coLLaboration for Olink plasma Protein genetics (SCALLOP) consortium</w:t>
+      </w:r>
+      <w:r>
+        <w:t>, including 966 individuals with sequence data</w:t>
+      </w:r>
+      <w:r>
+        <w:t>.</w:t>
+      </w:r>
+    </w:p>
+    <w:p>
+      <w:pPr>
+        <w:pStyle w:val="BodyText"/>
+      </w:pPr>
+      <w:r>
+        <w:t xml:space="preserve">In the following we report our findings on </w:t>
+      </w:r>
+      <w:r>
+        <w:t xml:space="preserve">pQTLs, </w:t>
+      </w:r>
+      <w:r>
+        <w:t>the</w:t>
+      </w:r>
+      <w:r>
+        <w:t>ir</w:t>
+      </w:r>
+      <w:r>
+        <w:t xml:space="preserve"> </w:t>
+      </w:r>
+      <w:r>
+        <w:t xml:space="preserve">their </w:t>
+      </w:r>
+      <w:r>
+        <w:t>cis- and trans-</w:t>
+      </w:r>
+      <w:r>
+        <w:t xml:space="preserve"> effects </w:t>
+      </w:r>
+      <w:r>
+        <w:t>through</w:t>
+      </w:r>
+      <w:r>
+        <w:t xml:space="preserve"> functional annotation</w:t>
+      </w:r>
+      <w:r>
+        <w:t xml:space="preserve">, </w:t>
+      </w:r>
+      <w:r>
+        <w:t>pleiotropic effects</w:t>
+      </w:r>
+      <w:r>
+        <w:t xml:space="preserve">, </w:t>
+      </w:r>
+      <w:r>
+        <w:t xml:space="preserve">as well as </w:t>
+      </w:r>
+      <w:r>
+        <w:t xml:space="preserve">causal role </w:t>
+      </w:r>
+      <w:r>
+        <w:t xml:space="preserve">on </w:t>
+      </w:r>
+      <w:r>
+        <w:t xml:space="preserve">disease outcomes such as CHD </w:t>
+      </w:r>
+      <w:r>
+        <w:t>and</w:t>
+      </w:r>
+      <w:r>
+        <w:t xml:space="preserve"> other </w:t>
+      </w:r>
+      <w:r>
+        <w:t>downstream analysis</w:t>
+      </w:r>
+      <w:r>
+        <w:t>.</w:t>
+      </w:r>
+    </w:p>
+    <w:p>
+      <w:pPr>
+        <w:pStyle w:val="Heading2"/>
+      </w:pPr>
+      <w:bookmarkStart w:id="2" w:name="data-and-analysis"/>
+      <w:r>
+        <w:t>Results</w:t>
+      </w:r>
+    </w:p>
+    <w:p>
+      <w:pPr>
+        <w:pStyle w:val="BodyText"/>
+      </w:pPr>
+      <w:r>
+        <w:t>The list of variants is shown in Tables xx.  The Q-Q, Manhattan, LocusZoom, and forest plots are shown in Supplementary Figures xx. The cis/trans classification is shown in Supplementary Table x along with chord diagram in Figure.</w:t>
+      </w:r>
+    </w:p>
+    <w:p>
+      <w:pPr>
+        <w:pStyle w:val="Heading2"/>
+      </w:pPr>
+      <w:r>
+        <w:t>Discussions</w:t>
+      </w:r>
+    </w:p>
+    <w:p>
+      <w:pPr>
+        <w:pStyle w:val="BodyText"/>
+      </w:pPr>
+      <w:r>
+        <w:t xml:space="preserve">We were able to </w:t>
+      </w:r>
+      <w:r>
+        <w:t xml:space="preserve">identify and </w:t>
+      </w:r>
+      <w:r>
+        <w:t>validate</w:t>
+      </w:r>
+      <w:r>
+        <w:t xml:space="preserve"> </w:t>
+      </w:r>
+      <w:r>
+        <w:t>protein-</w:t>
+      </w:r>
+      <w:r>
+        <w:t xml:space="preserve">specific </w:t>
+      </w:r>
+      <w:r>
+        <w:t>genetic associations in the OLINK</w:t>
+      </w:r>
+      <w:r>
+        <w:t>/INF</w:t>
+      </w:r>
+      <w:r>
+        <w:t xml:space="preserve"> panel</w:t>
+      </w:r>
+      <w:r>
+        <w:t xml:space="preserve">, which were </w:t>
+      </w:r>
+      <w:r>
+        <w:t>further characteris</w:t>
+      </w:r>
+      <w:r>
+        <w:t xml:space="preserve">ed </w:t>
+      </w:r>
+      <w:r>
+        <w:t xml:space="preserve">with respect to their </w:t>
+      </w:r>
+      <w:r>
+        <w:t>cis/trans effects, pleiotrop</w:t>
+      </w:r>
+      <w:r>
+        <w:t>ic roles</w:t>
+      </w:r>
+      <w:bookmarkStart w:id="3" w:name="_GoBack"/>
+      <w:bookmarkEnd w:id="3"/>
+      <w:r>
+        <w:t>, utility as instruments for causal inference through Mendelian randomization, as well as biological pathways. By analogy to polygenic score and protein score (Ganz et al. 2016), an inflammation score could also be built.</w:t>
+      </w:r>
+    </w:p>
+    <w:p>
+      <w:pPr>
+        <w:pStyle w:val="BodyText"/>
+      </w:pPr>
+      <w:r>
+        <w:t>We were also be able to develop relevant functions in Bash as well as R, some of which were made generic through R package gap.</w:t>
+      </w:r>
+    </w:p>
+    <w:p>
+      <w:pPr>
+        <w:pStyle w:val="Heading2"/>
+      </w:pPr>
+      <w:r>
+        <w:t>Methods</w:t>
+      </w:r>
+    </w:p>
+    <w:p>
+      <w:pPr>
+        <w:pStyle w:val="Heading2"/>
+      </w:pPr>
+      <w:r>
+        <w:t>Data and analysis</w:t>
+      </w:r>
       <w:bookmarkEnd w:id="2"/>
     </w:p>
     <w:p>
       <w:pPr>
+        <w:pStyle w:val="Heading3"/>
+      </w:pPr>
+      <w:bookmarkStart w:id="4" w:name="proteins"/>
+      <w:r>
+        <w:t>The</w:t>
+      </w:r>
+      <w:r>
+        <w:t xml:space="preserve"> INTERVAL study</w:t>
+      </w:r>
+      <w:r>
+        <w:t xml:space="preserve"> </w:t>
+      </w:r>
+    </w:p>
+    <w:p>
+      <w:pPr>
         <w:pStyle w:val="FirstParagraph"/>
       </w:pPr>
       <w:r>
-        <w:t xml:space="preserve">Proteins </w:t>
-      </w:r>
-      <w:r>
-        <w:t>involve</w:t>
-      </w:r>
-      <w:r>
-        <w:t xml:space="preserve"> in many biological processes</w:t>
+        <w:t>The I</w:t>
+      </w:r>
+      <w:r>
+        <w:t>NTERVAL study was designed (Moore et al. 2014).</w:t>
+      </w:r>
+    </w:p>
+    <w:p>
+      <w:pPr>
+        <w:pStyle w:val="Heading3"/>
+      </w:pPr>
+      <w:r>
+        <w:t>The SCALLOP/INF1 consortium</w:t>
+      </w:r>
+    </w:p>
+    <w:p>
+      <w:pPr>
+        <w:pStyle w:val="FirstParagraph"/>
+      </w:pPr>
+      <w:r>
+        <w:t xml:space="preserve">The contributing cohorts </w:t>
+      </w:r>
+      <w:r>
+        <w:t xml:space="preserve">in this study </w:t>
+      </w:r>
+      <w:r>
+        <w:t xml:space="preserve">are listed in </w:t>
+      </w:r>
+      <w:r>
+        <w:t xml:space="preserve">Supplementary </w:t>
+      </w:r>
+      <w:r>
+        <w:t>Table</w:t>
       </w:r>
       <w:r>
         <w:t xml:space="preserve"> </w:t>
       </w:r>
       <w:r>
-        <w:t xml:space="preserve">and </w:t>
-      </w:r>
-      <w:r>
-        <w:t xml:space="preserve">much can be learnt about these and their relationship with diseases from </w:t>
-      </w:r>
-      <w:r>
-        <w:t xml:space="preserve">and large-scale protein-wide genomic </w:t>
-      </w:r>
-      <w:r>
-        <w:t>studies</w:t>
-      </w:r>
-      <w:r>
-        <w:t xml:space="preserve"> (PGWAS) </w:t>
-      </w:r>
-      <w:r>
-        <w:t xml:space="preserve">with respect to the so-called </w:t>
-      </w:r>
-      <w:r>
-        <w:t>quantitative trait loci with proteins (pQTLs)</w:t>
-      </w:r>
-      <w:r>
-        <w:t>,</w:t>
+        <w:t>S1</w:t>
+      </w:r>
+      <w:r>
+        <w:t xml:space="preserve">. </w:t>
+      </w:r>
+      <w:bookmarkEnd w:id="4"/>
+      <w:r>
+        <w:t>T</w:t>
+      </w:r>
+      <w:r>
+        <w:t xml:space="preserve">he </w:t>
+      </w:r>
+      <w:r>
+        <w:t xml:space="preserve">original </w:t>
+      </w:r>
+      <w:r>
+        <w:t xml:space="preserve">Olink INFlammation panel </w:t>
+      </w:r>
+      <w:r>
+        <w:t xml:space="preserve">contained </w:t>
+      </w:r>
+      <w:r>
+        <w:t xml:space="preserve">92 proteins whose raw measurements, including those beyond lower limit of detection, were subject to a rank-based inverse normal </w:t>
+      </w:r>
+      <w:r>
+        <w:lastRenderedPageBreak/>
+        <w:t>transformation</w:t>
+      </w:r>
+      <w:r>
+        <w:t>.</w:t>
       </w:r>
       <w:r>
         <w:t xml:space="preserve"> </w:t>
       </w:r>
       <w:r>
-        <w:t>as highlighted in</w:t>
+        <w:t xml:space="preserve">Quality control on </w:t>
+      </w:r>
+      <w:r>
+        <w:t xml:space="preserve">cohort level involves </w:t>
+      </w:r>
+      <w:r>
+        <w:t>SNP/sample call rates, gender mismatch, abnormal inbreeding coefficient, failed cryptic relatedness test, ancestry outlier, heterozygosity and Hardy-Weinberg equilibrium test.</w:t>
+      </w:r>
+      <w:r>
+        <w:t xml:space="preserve"> 1000 genomes imputation, build 37 (hg19) positions.</w:t>
+      </w:r>
+      <w:r>
+        <w:t xml:space="preserve"> At the time of analysis, BDNF was dropped from the panel so will not be analysed.</w:t>
+      </w:r>
+    </w:p>
+    <w:p>
+      <w:pPr>
+        <w:pStyle w:val="Heading3"/>
+      </w:pPr>
+      <w:bookmarkStart w:id="5" w:name="association-analysis"/>
+      <w:r>
+        <w:t xml:space="preserve">Association </w:t>
+      </w:r>
+      <w:bookmarkEnd w:id="5"/>
+      <w:r>
+        <w:t>analysis</w:t>
+      </w:r>
+    </w:p>
+    <w:p>
+      <w:pPr>
+        <w:pStyle w:val="Compact"/>
+      </w:pPr>
+      <w:r>
+        <w:t xml:space="preserve">Multiple linear regression </w:t>
+      </w:r>
+      <w:r>
+        <w:t xml:space="preserve">was conducted on protein data and genotypes as well as </w:t>
+      </w:r>
+      <w:r>
+        <w:t>sex, age, principal components and other cohort specific covariates</w:t>
+      </w:r>
+      <w:r>
+        <w:t xml:space="preserve"> under an a</w:t>
+      </w:r>
+      <w:r>
+        <w:t>dditive genetic model</w:t>
+      </w:r>
+      <w:r>
+        <w:t xml:space="preserve">. </w:t>
+      </w:r>
+      <w:r>
+        <w:t>As individual level data from KORA study</w:t>
       </w:r>
       <w:r>
         <w:t xml:space="preserve"> </w:t>
       </w:r>
       <w:r>
-        <w:t xml:space="preserve">recent work by </w:t>
-      </w:r>
-      <w:r>
-        <w:t xml:space="preserve">Sun et al. </w:t>
-      </w:r>
-      <w:r>
-        <w:t>(</w:t>
-      </w:r>
-      <w:r>
-        <w:t>2018)</w:t>
-      </w:r>
-      <w:r>
-        <w:t>,</w:t>
+        <w:t xml:space="preserve">rather than GWAS summary statistics </w:t>
+      </w:r>
+      <w:r>
+        <w:t>were available</w:t>
+      </w:r>
+      <w:r>
+        <w:t>, the protein normalization and association testing were done centrally.</w:t>
+      </w:r>
+    </w:p>
+    <w:p>
+      <w:pPr>
+        <w:pStyle w:val="FirstParagraph"/>
+      </w:pPr>
+      <w:r>
+        <w:t>S</w:t>
+      </w:r>
+      <w:r>
+        <w:t xml:space="preserve">oftware </w:t>
+      </w:r>
+      <w:r>
+        <w:t xml:space="preserve">which </w:t>
+      </w:r>
+      <w:r>
+        <w:t>account for genotype uncertainty, such as SNPTEST</w:t>
+      </w:r>
+      <w:r>
+        <w:t xml:space="preserve"> were used but due to the relatively large number of proteins, results based on PLINK were also accepted, both amended with outputs from qctool –snp-stats</w:t>
+      </w:r>
+      <w:r>
+        <w:t>.</w:t>
+      </w:r>
+    </w:p>
+    <w:p>
+      <w:pPr>
+        <w:pStyle w:val="Heading2"/>
+      </w:pPr>
+      <w:bookmarkStart w:id="6" w:name="meta-analysis"/>
+      <w:r>
+        <w:t>Meta-analysis</w:t>
+      </w:r>
+      <w:bookmarkEnd w:id="6"/>
+    </w:p>
+    <w:p>
+      <w:pPr>
+        <w:pStyle w:val="FirstParagraph"/>
+      </w:pPr>
+      <w:r>
+        <w:t xml:space="preserve">Prior to the meta-analysis, </w:t>
+      </w:r>
+      <w:r>
+        <w:t>ex</w:t>
+      </w:r>
+      <w:r>
+        <w:t>ten</w:t>
+      </w:r>
+      <w:r>
+        <w:t xml:space="preserve">sive </w:t>
+      </w:r>
+      <w:r>
+        <w:t>effort were p</w:t>
+      </w:r>
+      <w:r>
+        <w:t>a</w:t>
+      </w:r>
+      <w:r>
+        <w:t>id</w:t>
+      </w:r>
+      <w:r>
+        <w:t xml:space="preserve"> on quality control of the GWAS summary statistics </w:t>
+      </w:r>
+      <w:r>
+        <w:t xml:space="preserve">with available information </w:t>
+      </w:r>
+      <w:r>
+        <w:t xml:space="preserve">such as MAF, HWE, and imputation score. </w:t>
+      </w:r>
+      <w:r>
+        <w:t>To facilitate this, c</w:t>
+      </w:r>
+      <w:r>
+        <w:t xml:space="preserve">ohort-level Q-Q and Manhattan plots were generated with </w:t>
+      </w:r>
+      <w:r>
+        <w:t xml:space="preserve">R package </w:t>
+      </w:r>
+      <w:r>
+        <w:t xml:space="preserve">qqman and </w:t>
+      </w:r>
+      <w:r>
+        <w:t xml:space="preserve">QCGWAS. </w:t>
+      </w:r>
+      <w:r>
+        <w:t>Meta-analysis w</w:t>
+      </w:r>
+      <w:r>
+        <w:t>ere</w:t>
+      </w:r>
+      <w:r>
+        <w:t xml:space="preserve"> performed using the inverse-</w:t>
+      </w:r>
+      <w:r>
+        <w:t>variance</w:t>
+      </w:r>
+      <w:r>
+        <w:t xml:space="preserve"> weighted analysis of regression betas and standard errors, as implemented in the software</w:t>
+      </w:r>
+      <w:r>
+        <w:t xml:space="preserve"> METAL</w:t>
+      </w:r>
+      <w:r>
+        <w:t>, version 28.8.2018</w:t>
+      </w:r>
+      <w:r>
+        <w:t xml:space="preserve"> and the results were additionally visualized with </w:t>
+      </w:r>
+      <w:r>
+        <w:t xml:space="preserve">regional association plots </w:t>
+      </w:r>
+      <w:r>
+        <w:t xml:space="preserve">from </w:t>
+      </w:r>
+      <w:r>
+        <w:t xml:space="preserve">LocusZoom 1.4. </w:t>
+      </w:r>
+      <w:r>
+        <w:t>Independent loci were assessed by PLINK</w:t>
+      </w:r>
+      <w:r>
+        <w:t xml:space="preserve"> clumping</w:t>
+      </w:r>
+      <w:r>
+        <w:t>, using Bonferroni threshold for the genome-wide analyses approximately 5 x 10</w:t>
+      </w:r>
+      <w:r>
+        <w:rPr>
+          <w:vertAlign w:val="superscript"/>
+        </w:rPr>
+        <w:t>-10</w:t>
+      </w:r>
+      <w:r>
+        <w:t xml:space="preserve">, </w:t>
+      </w:r>
+      <w:r>
+        <w:t xml:space="preserve">1000Genomes release 3 </w:t>
+      </w:r>
+      <w:r>
+        <w:t xml:space="preserve">data as reference panel, </w:t>
+      </w:r>
+      <w:r>
+        <w:t>and different degrees of linkage disequilibrium</w:t>
+      </w:r>
+      <w:r>
+        <w:t>.</w:t>
       </w:r>
       <w:r>
         <w:t xml:space="preserve"> </w:t>
       </w:r>
       <w:r>
-        <w:t>for which it is difficult to know otherwise</w:t>
+        <w:t>cis/trans classifications were obtained using customi</w:t>
+      </w:r>
+      <w:r>
+        <w:t>s</w:t>
+      </w:r>
+      <w:r>
+        <w:t xml:space="preserve">ed </w:t>
+      </w:r>
+      <w:r>
+        <w:t xml:space="preserve">bash and </w:t>
+      </w:r>
+      <w:r>
+        <w:t>R functions</w:t>
       </w:r>
       <w:r>
         <w:t>.</w:t>
       </w:r>
-    </w:p>
-    <w:p>
-      <w:pPr>
-        <w:pStyle w:val="BodyText"/>
-      </w:pPr>
-      <w:r>
-        <w:t xml:space="preserve">Based on the SomaLogic platform, the INTERVAL </w:t>
-      </w:r>
-      <w:r>
-        <w:t xml:space="preserve">study as reported in Sun et al. (2018) </w:t>
-      </w:r>
-      <w:r>
-        <w:t xml:space="preserve">was able to </w:t>
-      </w:r>
-      <w:r>
-        <w:t>render a broad landscape of human plasma proteome</w:t>
-      </w:r>
-      <w:r>
-        <w:t>;</w:t>
-      </w:r>
-      <w:r>
-        <w:t xml:space="preserve"> proteins measured on specific functions are of particular interests whose focus here is </w:t>
-      </w:r>
-      <w:r>
-        <w:t>O</w:t>
-      </w:r>
-      <w:r>
-        <w:t>link</w:t>
-      </w:r>
-      <w:r>
-        <w:t xml:space="preserve">/INF1 panel, </w:t>
-      </w:r>
-      <w:r>
-        <w:t xml:space="preserve">originally </w:t>
-      </w:r>
-      <w:r>
-        <w:t>consisting of 91 proteins</w:t>
-      </w:r>
-      <w:r>
-        <w:t xml:space="preserve">. </w:t>
-      </w:r>
-      <w:r>
-        <w:t>Moreover, t</w:t>
-      </w:r>
-      <w:r>
-        <w:t xml:space="preserve">o increase power we also assembled data from a number of other cohorts </w:t>
-      </w:r>
-      <w:r>
-        <w:t>with</w:t>
-      </w:r>
-      <w:r>
-        <w:t>in the SCAndinavian coLLaboration for Olink plasma Protein genetics (SCALLOP) consortium</w:t>
-      </w:r>
-      <w:r>
-        <w:t>, including 966 individuals with sequence data</w:t>
+      <w:r>
+        <w:t xml:space="preserve"> </w:t>
+      </w:r>
+      <w:r>
+        <w:t xml:space="preserve">A similar analysis was performed via GCTA. </w:t>
+      </w:r>
+      <w:r>
+        <w:t>The</w:t>
+      </w:r>
+      <w:r>
+        <w:t xml:space="preserve"> above </w:t>
+      </w:r>
+      <w:r>
+        <w:t xml:space="preserve">were done iteratively to ensure validity of the findings. </w:t>
+      </w:r>
+      <w:r>
+        <w:t xml:space="preserve">Eventually, the </w:t>
+      </w:r>
+      <w:r>
+        <w:t xml:space="preserve">reference panels </w:t>
+      </w:r>
+      <w:r>
+        <w:t xml:space="preserve">for these analyses </w:t>
+      </w:r>
+      <w:r>
+        <w:t xml:space="preserve">was </w:t>
+      </w:r>
+      <w:r>
+        <w:t xml:space="preserve">INTERVAL-based </w:t>
+      </w:r>
+      <w:r>
+        <w:t xml:space="preserve">imputed genotypes from </w:t>
+      </w:r>
+      <w:r>
+        <w:t>UK10K+1000Genomes</w:t>
+      </w:r>
+      <w:r>
+        <w:t xml:space="preserve"> reference panel</w:t>
+      </w:r>
+      <w:r>
+        <w:t>, and approximately independent LD-blocks were used</w:t>
       </w:r>
       <w:r>
         <w:t>.</w:t>
       </w:r>
-    </w:p>
-    <w:p>
-      <w:pPr>
-        <w:pStyle w:val="BodyText"/>
-      </w:pPr>
-      <w:r>
-        <w:t xml:space="preserve">In the following we report our findings on </w:t>
-      </w:r>
-      <w:r>
-        <w:t xml:space="preserve">pQTLs, </w:t>
-      </w:r>
-      <w:r>
-        <w:t>the</w:t>
-      </w:r>
-      <w:r>
-        <w:t>ir</w:t>
-      </w:r>
       <w:r>
         <w:t xml:space="preserve"> </w:t>
       </w:r>
       <w:r>
-        <w:t xml:space="preserve">their </w:t>
-      </w:r>
-      <w:r>
-        <w:t>cis- and trans-</w:t>
-      </w:r>
-      <w:r>
-        <w:t xml:space="preserve"> effects </w:t>
-      </w:r>
-      <w:r>
-        <w:t>through</w:t>
-      </w:r>
-      <w:r>
-        <w:t xml:space="preserve"> functional annotation</w:t>
-      </w:r>
-      <w:r>
-        <w:t xml:space="preserve">, </w:t>
-      </w:r>
-      <w:r>
-        <w:t>pleiotropic effects</w:t>
-      </w:r>
-      <w:r>
-        <w:t xml:space="preserve">, </w:t>
-      </w:r>
-      <w:r>
-        <w:t xml:space="preserve">as well as </w:t>
-      </w:r>
-      <w:r>
-        <w:t xml:space="preserve">causal role </w:t>
-      </w:r>
-      <w:r>
-        <w:t xml:space="preserve">on </w:t>
-      </w:r>
-      <w:r>
-        <w:t xml:space="preserve">disease outcomes such as CHD </w:t>
-      </w:r>
-      <w:r>
-        <w:t>and</w:t>
-      </w:r>
-      <w:r>
-        <w:t xml:space="preserve"> other </w:t>
-      </w:r>
-      <w:r>
-        <w:t>downstream analysis</w:t>
-      </w:r>
-      <w:r>
-        <w:t>.</w:t>
-      </w:r>
-    </w:p>
-    <w:p>
-      <w:pPr>
-        <w:pStyle w:val="Heading2"/>
-      </w:pPr>
-      <w:bookmarkStart w:id="3" w:name="data-and-analysis"/>
-      <w:r>
-        <w:t>Data and analysis</w:t>
-      </w:r>
-      <w:bookmarkEnd w:id="3"/>
-    </w:p>
-    <w:p>
-      <w:pPr>
-        <w:pStyle w:val="Heading3"/>
-      </w:pPr>
-      <w:bookmarkStart w:id="4" w:name="proteins"/>
-      <w:r>
-        <w:t>The</w:t>
-      </w:r>
-      <w:r>
-        <w:t xml:space="preserve"> INTERVAL study</w:t>
-      </w:r>
-      <w:r>
-        <w:t xml:space="preserve"> </w:t>
-      </w:r>
-    </w:p>
-    <w:p>
-      <w:pPr>
-        <w:pStyle w:val="FirstParagraph"/>
-      </w:pPr>
-      <w:r>
-        <w:t>The I</w:t>
-      </w:r>
-      <w:r>
-        <w:t>NTERVAL study was designed (Moore et al. 2014).</w:t>
-      </w:r>
-    </w:p>
-    <w:p>
-      <w:pPr>
-        <w:pStyle w:val="Heading3"/>
-      </w:pPr>
-      <w:r>
-        <w:t>The SCALLOP/INF1 consortium</w:t>
-      </w:r>
-    </w:p>
-    <w:p>
-      <w:pPr>
-        <w:pStyle w:val="FirstParagraph"/>
-      </w:pPr>
-      <w:r>
-        <w:t xml:space="preserve">The contributing cohorts </w:t>
-      </w:r>
-      <w:r>
-        <w:t xml:space="preserve">in this study </w:t>
-      </w:r>
-      <w:r>
-        <w:t xml:space="preserve">are listed in </w:t>
-      </w:r>
-      <w:r>
-        <w:t xml:space="preserve">Supplementary </w:t>
-      </w:r>
-      <w:r>
-        <w:t>Table</w:t>
-      </w:r>
-      <w:r>
-        <w:t xml:space="preserve"> </w:t>
-      </w:r>
-      <w:r>
-        <w:t>S1</w:t>
-      </w:r>
-      <w:r>
-        <w:t xml:space="preserve">. </w:t>
-      </w:r>
-      <w:bookmarkEnd w:id="4"/>
-      <w:r>
-        <w:t>T</w:t>
-      </w:r>
-      <w:r>
-        <w:t xml:space="preserve">he </w:t>
-      </w:r>
-      <w:r>
-        <w:t xml:space="preserve">original </w:t>
-      </w:r>
-      <w:r>
-        <w:t xml:space="preserve">Olink INFlammation panel </w:t>
-      </w:r>
-      <w:r>
-        <w:t xml:space="preserve">contained </w:t>
-      </w:r>
-      <w:r>
-        <w:t>92 proteins whose raw measurements, including those beyond lower limit of detection, were subject to a rank-based inverse normal transformation</w:t>
-      </w:r>
-      <w:r>
-        <w:t>.</w:t>
-      </w:r>
-      <w:r>
-        <w:t xml:space="preserve"> </w:t>
-      </w:r>
-      <w:r>
-        <w:t xml:space="preserve">Quality control on </w:t>
-      </w:r>
-      <w:r>
-        <w:t xml:space="preserve">cohort level involves </w:t>
-      </w:r>
-      <w:r>
-        <w:t>SNP/sample call rates, gender mismatch, abnormal inbreeding coefficient, failed cryptic relatedness test, ancestry outlier, heterozygosity and Hardy-Weinberg equilibrium test.</w:t>
-      </w:r>
-      <w:r>
-        <w:t xml:space="preserve"> 1000 genomes imputation, build 37 (hg19) positions.</w:t>
-      </w:r>
-      <w:r>
-        <w:t xml:space="preserve"> At the time of analysis, BDNF was dropped from the panel so will not be analysed.</w:t>
-      </w:r>
-    </w:p>
-    <w:p>
-      <w:pPr>
-        <w:pStyle w:val="Heading3"/>
-      </w:pPr>
-      <w:bookmarkStart w:id="5" w:name="association-analysis"/>
-      <w:r>
-        <w:t xml:space="preserve">Association </w:t>
-      </w:r>
-      <w:bookmarkEnd w:id="5"/>
-      <w:r>
-        <w:t>analysis</w:t>
-      </w:r>
-    </w:p>
-    <w:p>
-      <w:pPr>
-        <w:pStyle w:val="Compact"/>
-      </w:pPr>
-      <w:r>
-        <w:t xml:space="preserve">Multiple linear regression </w:t>
-      </w:r>
-      <w:r>
-        <w:t xml:space="preserve">was conducted on protein data and genotypes as well as </w:t>
-      </w:r>
-      <w:r>
-        <w:t>sex, age, principal components and other cohort specific covariates</w:t>
-      </w:r>
-      <w:r>
-        <w:t xml:space="preserve"> under an a</w:t>
-      </w:r>
-      <w:r>
-        <w:t>dditive genetic model</w:t>
-      </w:r>
-      <w:r>
-        <w:t xml:space="preserve">. </w:t>
-      </w:r>
-      <w:r>
-        <w:t>As individual level data from KORA study</w:t>
-      </w:r>
-      <w:r>
-        <w:t xml:space="preserve"> </w:t>
-      </w:r>
-      <w:r>
-        <w:t xml:space="preserve">rather than GWAS summary statistics </w:t>
-      </w:r>
-      <w:r>
-        <w:t>were available</w:t>
-      </w:r>
-      <w:r>
-        <w:t>, the protein normalization and association testing were done centrally.</w:t>
-      </w:r>
-    </w:p>
-    <w:p>
-      <w:pPr>
-        <w:pStyle w:val="FirstParagraph"/>
-      </w:pPr>
-      <w:r>
-        <w:t>S</w:t>
-      </w:r>
-      <w:r>
-        <w:t xml:space="preserve">oftware </w:t>
-      </w:r>
-      <w:r>
-        <w:t xml:space="preserve">which </w:t>
-      </w:r>
-      <w:r>
-        <w:t>account for genotype uncertainty, such as SNPTEST</w:t>
-      </w:r>
-      <w:r>
-        <w:t xml:space="preserve"> were used but due to the relatively large number of proteins, results based on PLINK were also accepted, both amended with outputs from qctool –snp-stats</w:t>
-      </w:r>
-      <w:r>
-        <w:t>.</w:t>
-      </w:r>
-    </w:p>
-    <w:p>
-      <w:pPr>
-        <w:pStyle w:val="Heading2"/>
-      </w:pPr>
-      <w:bookmarkStart w:id="6" w:name="meta-analysis"/>
-      <w:r>
-        <w:lastRenderedPageBreak/>
-        <w:t>Meta-analysis</w:t>
-      </w:r>
-      <w:bookmarkEnd w:id="6"/>
-    </w:p>
-    <w:p>
-      <w:pPr>
-        <w:pStyle w:val="FirstParagraph"/>
-      </w:pPr>
-      <w:r>
-        <w:t xml:space="preserve">Prior to the meta-analysis, intensive work was done on quality control of the GWAS summary statistics based on information such as MAF, </w:t>
-      </w:r>
-      <w:r>
-        <w:t xml:space="preserve">minimum sample size, </w:t>
-      </w:r>
-      <w:r>
-        <w:t xml:space="preserve">HWE, and imputation score. </w:t>
-      </w:r>
-      <w:r>
-        <w:t xml:space="preserve">Cohort-level Q-Q and Manhattan plots were generated with </w:t>
-      </w:r>
-      <w:r>
-        <w:t xml:space="preserve">R package </w:t>
-      </w:r>
-      <w:r>
-        <w:t xml:space="preserve">qqman and </w:t>
-      </w:r>
-      <w:r>
-        <w:t xml:space="preserve">QCGWAS. </w:t>
-      </w:r>
-      <w:r>
-        <w:t>Meta-analysis w</w:t>
-      </w:r>
-      <w:r>
-        <w:t>ere</w:t>
-      </w:r>
-      <w:r>
-        <w:t xml:space="preserve"> performed using the inverse-</w:t>
-      </w:r>
-      <w:r>
-        <w:t>variance</w:t>
-      </w:r>
-      <w:r>
-        <w:t xml:space="preserve"> weighted analysis of regression betas and standard errors, as implemented in the software</w:t>
-      </w:r>
-      <w:r>
-        <w:t xml:space="preserve"> METAL</w:t>
-      </w:r>
-      <w:r>
-        <w:t>, version 28.8.2018</w:t>
-      </w:r>
-      <w:r>
-        <w:t>.</w:t>
-      </w:r>
-      <w:r>
-        <w:t xml:space="preserve"> </w:t>
-      </w:r>
-      <w:r>
-        <w:t xml:space="preserve">This was followed for meta-analysed summary statistics by </w:t>
-      </w:r>
-      <w:r>
-        <w:t>Q-Q</w:t>
-      </w:r>
-      <w:r>
-        <w:t>,</w:t>
-      </w:r>
-      <w:r>
-        <w:t xml:space="preserve"> Manhattan plots</w:t>
-      </w:r>
-      <w:r>
-        <w:t xml:space="preserve"> and regional association plots with LocusZoom 1.4. </w:t>
-      </w:r>
-      <w:r>
-        <w:t>Independent loci were assessed by PLINK</w:t>
-      </w:r>
-      <w:r>
-        <w:t>, using Bonferroni threshold for the genome-wide analyses approximately 5 x 10</w:t>
-      </w:r>
-      <w:r>
-        <w:rPr>
-          <w:vertAlign w:val="superscript"/>
-        </w:rPr>
-        <w:t>-10</w:t>
-      </w:r>
-      <w:r>
-        <w:t xml:space="preserve">, </w:t>
-      </w:r>
-      <w:r>
-        <w:t xml:space="preserve"> and GCTA</w:t>
-      </w:r>
-      <w:r>
-        <w:t xml:space="preserve"> and cis/trans classifications were obtained using customi</w:t>
-      </w:r>
-      <w:r>
-        <w:t>s</w:t>
-      </w:r>
-      <w:r>
-        <w:t>ed R functions</w:t>
-      </w:r>
-      <w:r>
-        <w:t>.</w:t>
-      </w:r>
-      <w:r>
-        <w:t xml:space="preserve"> </w:t>
-      </w:r>
-      <w:r>
-        <w:t xml:space="preserve">These were done iteratively to ensure validity of the findings. </w:t>
-      </w:r>
-      <w:r>
-        <w:t xml:space="preserve">The reference panels </w:t>
-      </w:r>
-      <w:r>
-        <w:t xml:space="preserve">for these analyses </w:t>
-      </w:r>
-      <w:r>
-        <w:t>included 1000Genom</w:t>
-      </w:r>
-      <w:r>
-        <w:t>es release 3 as well as INTERVAL-based UK10K+1000Genomes</w:t>
-      </w:r>
-      <w:r>
-        <w:t>.</w:t>
-      </w:r>
-      <w:r>
-        <w:t xml:space="preserve"> Variants explained were approximated </w:t>
+        <w:t xml:space="preserve">Genomic heritability was also assessed with GCTA. </w:t>
+      </w:r>
+      <w:r>
+        <w:t xml:space="preserve">Variants explained were approximated </w:t>
       </w:r>
       <w:r>
         <w:t xml:space="preserve">with </w:t>
@@ -935,6 +1109,7 @@
         <w:pStyle w:val="Heading2"/>
       </w:pPr>
       <w:r>
+        <w:lastRenderedPageBreak/>
         <w:t>Pathway analysis</w:t>
       </w:r>
     </w:p>
@@ -1018,158 +1193,6 @@
       </w:r>
       <w:r>
         <w:t xml:space="preserve"> and Yengo, et al. (2018).</w:t>
-      </w:r>
-    </w:p>
-    <w:p>
-      <w:pPr>
-        <w:pStyle w:val="Heading2"/>
-      </w:pPr>
-      <w:r>
-        <w:lastRenderedPageBreak/>
-        <w:t>Results</w:t>
-      </w:r>
-    </w:p>
-    <w:p>
-      <w:pPr>
-        <w:pStyle w:val="BodyText"/>
-      </w:pPr>
-      <w:r>
-        <w:t>The list of variants is shown in Table</w:t>
-      </w:r>
-      <w:r>
-        <w:t>s</w:t>
-      </w:r>
-      <w:r>
-        <w:t xml:space="preserve"> xx</w:t>
-      </w:r>
-      <w:r>
-        <w:t xml:space="preserve">. </w:t>
-      </w:r>
-      <w:r>
-        <w:t xml:space="preserve"> The Q-Q, Manhattan, </w:t>
-      </w:r>
-      <w:r>
-        <w:t>LocusZoom</w:t>
-      </w:r>
-      <w:r>
-        <w:t xml:space="preserve">, and forest </w:t>
-      </w:r>
-      <w:r>
-        <w:t xml:space="preserve">plots are shown in </w:t>
-      </w:r>
-      <w:r>
-        <w:t xml:space="preserve">Supplementary </w:t>
-      </w:r>
-      <w:r>
-        <w:t>Figure</w:t>
-      </w:r>
-      <w:r>
-        <w:t>s</w:t>
-      </w:r>
-      <w:r>
-        <w:t xml:space="preserve"> xx</w:t>
-      </w:r>
-      <w:r>
-        <w:t xml:space="preserve">. The cis/trans classification is shown in </w:t>
-      </w:r>
-      <w:r>
-        <w:t xml:space="preserve">Supplementary </w:t>
-      </w:r>
-      <w:r>
-        <w:t xml:space="preserve">Table </w:t>
-      </w:r>
-      <w:r>
-        <w:t xml:space="preserve">x </w:t>
-      </w:r>
-      <w:r>
-        <w:t xml:space="preserve">along with </w:t>
-      </w:r>
-      <w:r>
-        <w:t xml:space="preserve">chord diagram </w:t>
-      </w:r>
-      <w:r>
-        <w:t>in Figure.</w:t>
-      </w:r>
-    </w:p>
-    <w:p>
-      <w:pPr>
-        <w:pStyle w:val="Heading2"/>
-      </w:pPr>
-      <w:r>
-        <w:t>Discussions</w:t>
-      </w:r>
-    </w:p>
-    <w:p>
-      <w:pPr>
-        <w:pStyle w:val="BodyText"/>
-      </w:pPr>
-      <w:r>
-        <w:t xml:space="preserve">We </w:t>
-      </w:r>
-      <w:r>
-        <w:t>were able to assess the protein-genetic association</w:t>
-      </w:r>
-      <w:r>
-        <w:t>s</w:t>
-      </w:r>
-      <w:r>
-        <w:t xml:space="preserve"> in the OLINK panel.</w:t>
-      </w:r>
-      <w:r>
-        <w:t xml:space="preserve"> </w:t>
-      </w:r>
-      <w:r>
-        <w:t xml:space="preserve">The variants identified were </w:t>
-      </w:r>
-      <w:r>
-        <w:t xml:space="preserve">further characterized on </w:t>
-      </w:r>
-      <w:r>
-        <w:t>cis/trans effects</w:t>
-      </w:r>
-      <w:r>
-        <w:t xml:space="preserve">, </w:t>
-      </w:r>
-      <w:r>
-        <w:t>evidence of pleiotropy</w:t>
-      </w:r>
-      <w:r>
-        <w:t>, utility as</w:t>
-      </w:r>
-      <w:r>
-        <w:t xml:space="preserve"> instruments for causal inference through Mendelian randomization</w:t>
-      </w:r>
-      <w:r>
-        <w:t>, as well as biological pathways</w:t>
-      </w:r>
-      <w:r>
-        <w:t>.</w:t>
-      </w:r>
-      <w:r>
-        <w:t xml:space="preserve"> </w:t>
-      </w:r>
-      <w:r>
-        <w:t xml:space="preserve">By analogy to polygenic score and protein score (Ganz et al. 2016), an </w:t>
-      </w:r>
-      <w:r>
-        <w:t>inflammation score could also be built.</w:t>
-      </w:r>
-    </w:p>
-    <w:p>
-      <w:pPr>
-        <w:pStyle w:val="BodyText"/>
-      </w:pPr>
-      <w:r>
-        <w:t>We were also be able to develop relevant functions in Bash as well as R</w:t>
-      </w:r>
-      <w:r>
-        <w:t>, some of which were made generic</w:t>
-      </w:r>
-      <w:r>
-        <w:t xml:space="preserve"> through R package gap</w:t>
-      </w:r>
-      <w:r>
-        <w:t>.</w:t>
       </w:r>
     </w:p>
     <w:p>
@@ -1402,33 +1425,33 @@
         <w:pStyle w:val="NormalWeb"/>
       </w:pPr>
       <w:r>
+        <w:t xml:space="preserve">Yengo L, et al. (2018). Meta-analysis of genome-wide association studies for height and body mass index in </w:t>
+      </w:r>
+      <w:r>
+        <w:rPr>
+          <w:rFonts w:ascii="Cambria Math" w:hAnsi="Cambria Math" w:cs="Cambria Math"/>
+        </w:rPr>
+        <w:t>∼</w:t>
+      </w:r>
+      <w:r>
+        <w:t xml:space="preserve">700000 individuals of European ancestry. </w:t>
+      </w:r>
+      <w:r>
+        <w:rPr>
+          <w:i/>
+        </w:rPr>
+        <w:t>Hum Mol Genet</w:t>
+      </w:r>
+      <w:r>
+        <w:t>. 27(20):3641-3649. doi: 10.1093/hmg/ddy271.</w:t>
+      </w:r>
+    </w:p>
+    <w:p>
+      <w:pPr>
+        <w:pStyle w:val="Heading2"/>
+      </w:pPr>
+      <w:r>
         <w:lastRenderedPageBreak/>
-        <w:t xml:space="preserve">Yengo L, et al. (2018). Meta-analysis of genome-wide association studies for height and body mass index in </w:t>
-      </w:r>
-      <w:r>
-        <w:rPr>
-          <w:rFonts w:ascii="Cambria Math" w:hAnsi="Cambria Math" w:cs="Cambria Math"/>
-        </w:rPr>
-        <w:t>∼</w:t>
-      </w:r>
-      <w:r>
-        <w:t xml:space="preserve">700000 individuals of European ancestry. </w:t>
-      </w:r>
-      <w:r>
-        <w:rPr>
-          <w:i/>
-        </w:rPr>
-        <w:t>Hum Mol Genet</w:t>
-      </w:r>
-      <w:r>
-        <w:t>. 27(20):3641-3649. doi: 10.1093/hmg/ddy271.</w:t>
-      </w:r>
-    </w:p>
-    <w:p>
-      <w:pPr>
-        <w:pStyle w:val="Heading2"/>
-      </w:pPr>
-      <w:r>
         <w:t>Supplementary information</w:t>
       </w:r>
     </w:p>

--- a/doc/INF1.paper.docx
+++ b/doc/INF1.paper.docx
@@ -227,31 +227,52 @@
         <w:pStyle w:val="BodyText"/>
       </w:pPr>
       <w:r>
-        <w:t xml:space="preserve">Based on the SomaLogic platform, the INTERVAL </w:t>
-      </w:r>
-      <w:r>
-        <w:t xml:space="preserve">study as reported in Sun et al. (2018) </w:t>
-      </w:r>
-      <w:r>
-        <w:t xml:space="preserve">was able to </w:t>
-      </w:r>
-      <w:r>
-        <w:t>render a broad landscape of human plasma proteome</w:t>
-      </w:r>
-      <w:r>
-        <w:t>;</w:t>
-      </w:r>
-      <w:r>
-        <w:t xml:space="preserve"> proteins measured on specific functions are of particular interests whose focus here is </w:t>
-      </w:r>
-      <w:r>
-        <w:t>O</w:t>
-      </w:r>
-      <w:r>
-        <w:t>link</w:t>
-      </w:r>
-      <w:r>
-        <w:t xml:space="preserve">/INF1 panel, </w:t>
+        <w:t xml:space="preserve">In contrast to the </w:t>
+      </w:r>
+      <w:r>
+        <w:t>a broad landscape of human plasma proteome</w:t>
+      </w:r>
+      <w:r>
+        <w:t xml:space="preserve"> </w:t>
+      </w:r>
+      <w:r>
+        <w:t>as reported in Sun et al. (2018)</w:t>
+      </w:r>
+      <w:r>
+        <w:t xml:space="preserve"> b</w:t>
+      </w:r>
+      <w:r>
+        <w:t>ased on the SomaLogic platform</w:t>
+      </w:r>
+      <w:r>
+        <w:t xml:space="preserve"> in </w:t>
+      </w:r>
+      <w:r>
+        <w:t xml:space="preserve">the INTERVAL </w:t>
+      </w:r>
+      <w:r>
+        <w:t>study</w:t>
+      </w:r>
+      <w:r>
+        <w:t>,</w:t>
+      </w:r>
+      <w:r>
+        <w:t xml:space="preserve"> </w:t>
+      </w:r>
+      <w:r>
+        <w:t xml:space="preserve">our focus here is on </w:t>
+      </w:r>
+      <w:r>
+        <w:t xml:space="preserve">proteins measured on specific functions </w:t>
+      </w:r>
+      <w:r>
+        <w:t xml:space="preserve">in the inflammation </w:t>
+      </w:r>
+      <w:r>
+        <w:t>panel</w:t>
+      </w:r>
+      <w:r>
+        <w:t xml:space="preserve"> of Olink </w:t>
       </w:r>
       <w:r>
         <w:t xml:space="preserve">originally </w:t>
@@ -272,7 +293,16 @@
         <w:t>Moreover, t</w:t>
       </w:r>
       <w:r>
-        <w:t xml:space="preserve">o increase power we also assembled data from a number of other cohorts </w:t>
+        <w:t xml:space="preserve">o </w:t>
+      </w:r>
+      <w:r>
+        <w:t xml:space="preserve">gain more </w:t>
+      </w:r>
+      <w:r>
+        <w:t xml:space="preserve">statistical </w:t>
+      </w:r>
+      <w:r>
+        <w:t xml:space="preserve">power we also assembled data from a number of other cohorts </w:t>
       </w:r>
       <w:r>
         <w:t>with</w:t>
@@ -292,7 +322,19 @@
         <w:pStyle w:val="BodyText"/>
       </w:pPr>
       <w:r>
-        <w:t xml:space="preserve">In the following we report our findings on </w:t>
+        <w:t>In the following we report our findings</w:t>
+      </w:r>
+      <w:r>
+        <w:t>,</w:t>
+      </w:r>
+      <w:r>
+        <w:t xml:space="preserve"> </w:t>
+      </w:r>
+      <w:r>
+        <w:t xml:space="preserve">particularly </w:t>
+      </w:r>
+      <w:r>
+        <w:t xml:space="preserve">on </w:t>
       </w:r>
       <w:r>
         <w:t xml:space="preserve">pQTLs, </w:t>
@@ -429,100 +471,98 @@
       <w:r>
         <w:t>ic roles</w:t>
       </w:r>
-      <w:bookmarkStart w:id="3" w:name="_GoBack"/>
+      <w:r>
+        <w:t>, utility as instruments for causal inference through Mendelian randomization, as well as biological pathways. By analogy to polygenic score and protein score (Ganz et al. 2016), an inflammation score could also be built.</w:t>
+      </w:r>
+    </w:p>
+    <w:p>
+      <w:pPr>
+        <w:pStyle w:val="BodyText"/>
+      </w:pPr>
+      <w:r>
+        <w:t>We were also be able to develop relevant functions in Bash as well as R, some of which were made generic through R package gap.</w:t>
+      </w:r>
+    </w:p>
+    <w:p>
+      <w:pPr>
+        <w:pStyle w:val="Heading2"/>
+      </w:pPr>
+      <w:r>
+        <w:t>Methods</w:t>
+      </w:r>
+    </w:p>
+    <w:p>
+      <w:pPr>
+        <w:pStyle w:val="Heading2"/>
+      </w:pPr>
+      <w:r>
+        <w:t>Data and analysis</w:t>
+      </w:r>
+      <w:bookmarkEnd w:id="2"/>
+    </w:p>
+    <w:p>
+      <w:pPr>
+        <w:pStyle w:val="Heading3"/>
+      </w:pPr>
+      <w:bookmarkStart w:id="3" w:name="proteins"/>
+      <w:r>
+        <w:t>The</w:t>
+      </w:r>
+      <w:r>
+        <w:t xml:space="preserve"> INTERVAL study</w:t>
+      </w:r>
+      <w:r>
+        <w:t xml:space="preserve"> </w:t>
+      </w:r>
+    </w:p>
+    <w:p>
+      <w:pPr>
+        <w:pStyle w:val="FirstParagraph"/>
+      </w:pPr>
+      <w:r>
+        <w:t>The I</w:t>
+      </w:r>
+      <w:r>
+        <w:t>NTERVAL study was designed (Moore et al. 2014).</w:t>
+      </w:r>
+    </w:p>
+    <w:p>
+      <w:pPr>
+        <w:pStyle w:val="Heading3"/>
+      </w:pPr>
+      <w:r>
+        <w:t>The SCALLOP/INF1 consortium</w:t>
+      </w:r>
+    </w:p>
+    <w:p>
+      <w:pPr>
+        <w:pStyle w:val="FirstParagraph"/>
+      </w:pPr>
+      <w:r>
+        <w:t xml:space="preserve">The contributing cohorts </w:t>
+      </w:r>
+      <w:r>
+        <w:t xml:space="preserve">in this study </w:t>
+      </w:r>
+      <w:r>
+        <w:t xml:space="preserve">are listed in </w:t>
+      </w:r>
+      <w:r>
+        <w:t xml:space="preserve">Supplementary </w:t>
+      </w:r>
+      <w:r>
+        <w:t>Table</w:t>
+      </w:r>
+      <w:r>
+        <w:t xml:space="preserve"> </w:t>
+      </w:r>
+      <w:r>
+        <w:t>S1</w:t>
+      </w:r>
+      <w:r>
+        <w:t xml:space="preserve">. </w:t>
+      </w:r>
       <w:bookmarkEnd w:id="3"/>
-      <w:r>
-        <w:t>, utility as instruments for causal inference through Mendelian randomization, as well as biological pathways. By analogy to polygenic score and protein score (Ganz et al. 2016), an inflammation score could also be built.</w:t>
-      </w:r>
-    </w:p>
-    <w:p>
-      <w:pPr>
-        <w:pStyle w:val="BodyText"/>
-      </w:pPr>
-      <w:r>
-        <w:t>We were also be able to develop relevant functions in Bash as well as R, some of which were made generic through R package gap.</w:t>
-      </w:r>
-    </w:p>
-    <w:p>
-      <w:pPr>
-        <w:pStyle w:val="Heading2"/>
-      </w:pPr>
-      <w:r>
-        <w:t>Methods</w:t>
-      </w:r>
-    </w:p>
-    <w:p>
-      <w:pPr>
-        <w:pStyle w:val="Heading2"/>
-      </w:pPr>
-      <w:r>
-        <w:t>Data and analysis</w:t>
-      </w:r>
-      <w:bookmarkEnd w:id="2"/>
-    </w:p>
-    <w:p>
-      <w:pPr>
-        <w:pStyle w:val="Heading3"/>
-      </w:pPr>
-      <w:bookmarkStart w:id="4" w:name="proteins"/>
-      <w:r>
-        <w:t>The</w:t>
-      </w:r>
-      <w:r>
-        <w:t xml:space="preserve"> INTERVAL study</w:t>
-      </w:r>
-      <w:r>
-        <w:t xml:space="preserve"> </w:t>
-      </w:r>
-    </w:p>
-    <w:p>
-      <w:pPr>
-        <w:pStyle w:val="FirstParagraph"/>
-      </w:pPr>
-      <w:r>
-        <w:t>The I</w:t>
-      </w:r>
-      <w:r>
-        <w:t>NTERVAL study was designed (Moore et al. 2014).</w:t>
-      </w:r>
-    </w:p>
-    <w:p>
-      <w:pPr>
-        <w:pStyle w:val="Heading3"/>
-      </w:pPr>
-      <w:r>
-        <w:t>The SCALLOP/INF1 consortium</w:t>
-      </w:r>
-    </w:p>
-    <w:p>
-      <w:pPr>
-        <w:pStyle w:val="FirstParagraph"/>
-      </w:pPr>
-      <w:r>
-        <w:t xml:space="preserve">The contributing cohorts </w:t>
-      </w:r>
-      <w:r>
-        <w:t xml:space="preserve">in this study </w:t>
-      </w:r>
-      <w:r>
-        <w:t xml:space="preserve">are listed in </w:t>
-      </w:r>
-      <w:r>
-        <w:t xml:space="preserve">Supplementary </w:t>
-      </w:r>
-      <w:r>
-        <w:t>Table</w:t>
-      </w:r>
-      <w:r>
-        <w:t xml:space="preserve"> </w:t>
-      </w:r>
-      <w:r>
-        <w:t>S1</w:t>
-      </w:r>
-      <w:r>
-        <w:t xml:space="preserve">. </w:t>
-      </w:r>
-      <w:bookmarkEnd w:id="4"/>
       <w:r>
         <w:t>T</w:t>
       </w:r>
@@ -571,91 +611,91 @@
       <w:pPr>
         <w:pStyle w:val="Heading3"/>
       </w:pPr>
-      <w:bookmarkStart w:id="5" w:name="association-analysis"/>
+      <w:bookmarkStart w:id="4" w:name="association-analysis"/>
       <w:r>
         <w:t xml:space="preserve">Association </w:t>
       </w:r>
+      <w:bookmarkEnd w:id="4"/>
+      <w:r>
+        <w:t>analysis</w:t>
+      </w:r>
+    </w:p>
+    <w:p>
+      <w:pPr>
+        <w:pStyle w:val="Compact"/>
+      </w:pPr>
+      <w:r>
+        <w:t xml:space="preserve">Multiple linear regression </w:t>
+      </w:r>
+      <w:r>
+        <w:t xml:space="preserve">was conducted on protein data and genotypes as well as </w:t>
+      </w:r>
+      <w:r>
+        <w:t>sex, age, principal components and other cohort specific covariates</w:t>
+      </w:r>
+      <w:r>
+        <w:t xml:space="preserve"> under an a</w:t>
+      </w:r>
+      <w:r>
+        <w:t>dditive genetic model</w:t>
+      </w:r>
+      <w:r>
+        <w:t xml:space="preserve">. </w:t>
+      </w:r>
+      <w:r>
+        <w:t>As individual level data from KORA study</w:t>
+      </w:r>
+      <w:r>
+        <w:t xml:space="preserve"> </w:t>
+      </w:r>
+      <w:r>
+        <w:t xml:space="preserve">rather than GWAS summary statistics </w:t>
+      </w:r>
+      <w:r>
+        <w:t>were available</w:t>
+      </w:r>
+      <w:r>
+        <w:t>, the protein normalization and association testing were done centrally.</w:t>
+      </w:r>
+    </w:p>
+    <w:p>
+      <w:pPr>
+        <w:pStyle w:val="FirstParagraph"/>
+      </w:pPr>
+      <w:r>
+        <w:t>S</w:t>
+      </w:r>
+      <w:r>
+        <w:t xml:space="preserve">oftware </w:t>
+      </w:r>
+      <w:r>
+        <w:t xml:space="preserve">which </w:t>
+      </w:r>
+      <w:r>
+        <w:t>account for genotype uncertainty, such as SNPTEST</w:t>
+      </w:r>
+      <w:r>
+        <w:t xml:space="preserve"> were used but due to the relatively large number of proteins, results based on PLINK were also accepted, both amended with outputs from qctool –snp-stats</w:t>
+      </w:r>
+      <w:r>
+        <w:t>.</w:t>
+      </w:r>
+    </w:p>
+    <w:p>
+      <w:pPr>
+        <w:pStyle w:val="Heading2"/>
+      </w:pPr>
+      <w:bookmarkStart w:id="5" w:name="meta-analysis"/>
+      <w:r>
+        <w:t>Meta-analysis</w:t>
+      </w:r>
       <w:bookmarkEnd w:id="5"/>
-      <w:r>
-        <w:t>analysis</w:t>
-      </w:r>
-    </w:p>
-    <w:p>
-      <w:pPr>
-        <w:pStyle w:val="Compact"/>
-      </w:pPr>
-      <w:r>
-        <w:t xml:space="preserve">Multiple linear regression </w:t>
-      </w:r>
-      <w:r>
-        <w:t xml:space="preserve">was conducted on protein data and genotypes as well as </w:t>
-      </w:r>
-      <w:r>
-        <w:t>sex, age, principal components and other cohort specific covariates</w:t>
-      </w:r>
-      <w:r>
-        <w:t xml:space="preserve"> under an a</w:t>
-      </w:r>
-      <w:r>
-        <w:t>dditive genetic model</w:t>
-      </w:r>
-      <w:r>
-        <w:t xml:space="preserve">. </w:t>
-      </w:r>
-      <w:r>
-        <w:t>As individual level data from KORA study</w:t>
-      </w:r>
-      <w:r>
-        <w:t xml:space="preserve"> </w:t>
-      </w:r>
-      <w:r>
-        <w:t xml:space="preserve">rather than GWAS summary statistics </w:t>
-      </w:r>
-      <w:r>
-        <w:t>were available</w:t>
-      </w:r>
-      <w:r>
-        <w:t>, the protein normalization and association testing were done centrally.</w:t>
-      </w:r>
     </w:p>
     <w:p>
       <w:pPr>
         <w:pStyle w:val="FirstParagraph"/>
       </w:pPr>
       <w:r>
-        <w:t>S</w:t>
-      </w:r>
-      <w:r>
-        <w:t xml:space="preserve">oftware </w:t>
-      </w:r>
-      <w:r>
-        <w:t xml:space="preserve">which </w:t>
-      </w:r>
-      <w:r>
-        <w:t>account for genotype uncertainty, such as SNPTEST</w:t>
-      </w:r>
-      <w:r>
-        <w:t xml:space="preserve"> were used but due to the relatively large number of proteins, results based on PLINK were also accepted, both amended with outputs from qctool –snp-stats</w:t>
-      </w:r>
-      <w:r>
-        <w:t>.</w:t>
-      </w:r>
-    </w:p>
-    <w:p>
-      <w:pPr>
-        <w:pStyle w:val="Heading2"/>
-      </w:pPr>
-      <w:bookmarkStart w:id="6" w:name="meta-analysis"/>
-      <w:r>
-        <w:t>Meta-analysis</w:t>
-      </w:r>
-      <w:bookmarkEnd w:id="6"/>
-    </w:p>
-    <w:p>
-      <w:pPr>
-        <w:pStyle w:val="FirstParagraph"/>
-      </w:pPr>
-      <w:r>
         <w:t xml:space="preserve">Prior to the meta-analysis, </w:t>
       </w:r>
       <w:r>
@@ -749,13 +789,7 @@
         <w:t>-10</w:t>
       </w:r>
       <w:r>
-        <w:t xml:space="preserve">, </w:t>
-      </w:r>
-      <w:r>
-        <w:t xml:space="preserve">1000Genomes release 3 </w:t>
-      </w:r>
-      <w:r>
-        <w:t xml:space="preserve">data as reference panel, </w:t>
+        <w:t xml:space="preserve">, 1000Genomes release 3 data as reference panel, </w:t>
       </w:r>
       <w:r>
         <w:t>and different degrees of linkage disequilibrium</w:t>
@@ -2156,6 +2190,24 @@
       <w:r>
         <w:t xml:space="preserve"> from the INTERVAL study</w:t>
       </w:r>
+    </w:p>
+    <w:p>
+      <w:pPr>
+        <w:pStyle w:val="BodyText"/>
+      </w:pPr>
+      <w:r>
+        <w:t>S4. Chord graph</w:t>
+      </w:r>
+    </w:p>
+    <w:p>
+      <w:pPr>
+        <w:pStyle w:val="BodyText"/>
+      </w:pPr>
+      <w:r>
+        <w:t>S5. Basic summary statistics by cohort</w:t>
+      </w:r>
+      <w:bookmarkStart w:id="6" w:name="_GoBack"/>
+      <w:bookmarkEnd w:id="6"/>
     </w:p>
     <w:p>
       <w:pPr>

--- a/doc/INF1.paper.docx
+++ b/doc/INF1.paper.docx
@@ -6,6 +6,8 @@
       <w:pPr>
         <w:pStyle w:val="Heading1"/>
       </w:pPr>
+      <w:bookmarkStart w:id="0" w:name="_GoBack"/>
+      <w:bookmarkEnd w:id="0"/>
       <w:r>
         <w:t>Genomic</w:t>
       </w:r>
@@ -37,11 +39,11 @@
       <w:pPr>
         <w:pStyle w:val="Heading2"/>
       </w:pPr>
-      <w:bookmarkStart w:id="0" w:name="contact-information"/>
+      <w:bookmarkStart w:id="1" w:name="contact-information"/>
       <w:r>
         <w:t>Contact information</w:t>
       </w:r>
-      <w:bookmarkEnd w:id="0"/>
+      <w:bookmarkEnd w:id="1"/>
     </w:p>
     <w:p>
       <w:pPr>
@@ -87,7 +89,7 @@
           <w:b/>
           <w:i/>
         </w:rPr>
-        <w:t>Last updated 2/</w:t>
+        <w:t xml:space="preserve">Last updated </w:t>
       </w:r>
       <w:r>
         <w:rPr>
@@ -101,6 +103,20 @@
           <w:b/>
           <w:i/>
         </w:rPr>
+        <w:t>/</w:t>
+      </w:r>
+      <w:r>
+        <w:rPr>
+          <w:b/>
+          <w:i/>
+        </w:rPr>
+        <w:t>4</w:t>
+      </w:r>
+      <w:r>
+        <w:rPr>
+          <w:b/>
+          <w:i/>
+        </w:rPr>
         <w:t>/2019</w:t>
       </w:r>
       <w:r>
@@ -141,12 +157,12 @@
       <w:pPr>
         <w:pStyle w:val="Heading2"/>
       </w:pPr>
-      <w:bookmarkStart w:id="1" w:name="overview"/>
+      <w:bookmarkStart w:id="2" w:name="overview"/>
       <w:r>
         <w:lastRenderedPageBreak/>
         <w:t>Introduction</w:t>
       </w:r>
-      <w:bookmarkEnd w:id="1"/>
+      <w:bookmarkEnd w:id="2"/>
     </w:p>
     <w:p>
       <w:pPr>
@@ -227,31 +243,90 @@
         <w:pStyle w:val="BodyText"/>
       </w:pPr>
       <w:r>
-        <w:t xml:space="preserve">In contrast to the </w:t>
-      </w:r>
-      <w:r>
-        <w:t>a broad landscape of human plasma proteome</w:t>
+        <w:t>In contrast to the a broad landscape of human plasma proteome as reported in Sun et al. (2018) b</w:t>
+      </w:r>
+      <w:r>
+        <w:t>ased on the SomaLogic platform</w:t>
+      </w:r>
+      <w:r>
+        <w:t xml:space="preserve"> in </w:t>
+      </w:r>
+      <w:r>
+        <w:t xml:space="preserve">the INTERVAL </w:t>
+      </w:r>
+      <w:r>
+        <w:t>study</w:t>
+      </w:r>
+      <w:r>
+        <w:t>,</w:t>
       </w:r>
       <w:r>
         <w:t xml:space="preserve"> </w:t>
       </w:r>
       <w:r>
-        <w:t>as reported in Sun et al. (2018)</w:t>
-      </w:r>
-      <w:r>
-        <w:t xml:space="preserve"> b</w:t>
-      </w:r>
-      <w:r>
-        <w:t>ased on the SomaLogic platform</w:t>
-      </w:r>
-      <w:r>
-        <w:t xml:space="preserve"> in </w:t>
-      </w:r>
-      <w:r>
-        <w:t xml:space="preserve">the INTERVAL </w:t>
-      </w:r>
-      <w:r>
-        <w:t>study</w:t>
+        <w:t xml:space="preserve">our focus here is on </w:t>
+      </w:r>
+      <w:r>
+        <w:t xml:space="preserve">proteins measured on specific functions </w:t>
+      </w:r>
+      <w:r>
+        <w:t xml:space="preserve">in the inflammation </w:t>
+      </w:r>
+      <w:r>
+        <w:t>panel</w:t>
+      </w:r>
+      <w:r>
+        <w:t xml:space="preserve"> of Olink </w:t>
+      </w:r>
+      <w:r>
+        <w:t xml:space="preserve">originally </w:t>
+      </w:r>
+      <w:r>
+        <w:t>consisting of 9</w:t>
+      </w:r>
+      <w:r>
+        <w:t>2</w:t>
+      </w:r>
+      <w:r>
+        <w:t xml:space="preserve"> proteins</w:t>
+      </w:r>
+      <w:r>
+        <w:t xml:space="preserve">. </w:t>
+      </w:r>
+      <w:r>
+        <w:t>Moreover, t</w:t>
+      </w:r>
+      <w:r>
+        <w:t xml:space="preserve">o </w:t>
+      </w:r>
+      <w:r>
+        <w:t xml:space="preserve">gain more </w:t>
+      </w:r>
+      <w:r>
+        <w:t xml:space="preserve">statistical </w:t>
+      </w:r>
+      <w:r>
+        <w:t xml:space="preserve">power we also assembled data from a number of other cohorts </w:t>
+      </w:r>
+      <w:r>
+        <w:t>with</w:t>
+      </w:r>
+      <w:r>
+        <w:t>in the SCAndinavian coLLaboration for Olink plasma Protein genetics (SCALLOP) consortium</w:t>
+      </w:r>
+      <w:r>
+        <w:t>, including 966 individuals with sequence data</w:t>
+      </w:r>
+      <w:r>
+        <w:t>.</w:t>
+      </w:r>
+    </w:p>
+    <w:p>
+      <w:pPr>
+        <w:pStyle w:val="BodyText"/>
+      </w:pPr>
+      <w:r>
+        <w:t>In the following we report our findings</w:t>
       </w:r>
       <w:r>
         <w:t>,</w:t>
@@ -260,138 +335,351 @@
         <w:t xml:space="preserve"> </w:t>
       </w:r>
       <w:r>
-        <w:t xml:space="preserve">our focus here is on </w:t>
-      </w:r>
-      <w:r>
-        <w:t xml:space="preserve">proteins measured on specific functions </w:t>
-      </w:r>
-      <w:r>
-        <w:t xml:space="preserve">in the inflammation </w:t>
-      </w:r>
-      <w:r>
-        <w:t>panel</w:t>
-      </w:r>
-      <w:r>
-        <w:t xml:space="preserve"> of Olink </w:t>
-      </w:r>
-      <w:r>
-        <w:t xml:space="preserve">originally </w:t>
-      </w:r>
-      <w:r>
-        <w:t>consisting of 9</w:t>
-      </w:r>
-      <w:r>
-        <w:t>2</w:t>
-      </w:r>
-      <w:r>
-        <w:t xml:space="preserve"> proteins</w:t>
+        <w:t xml:space="preserve">particularly </w:t>
+      </w:r>
+      <w:r>
+        <w:t xml:space="preserve">on </w:t>
+      </w:r>
+      <w:r>
+        <w:t xml:space="preserve">pQTLs, </w:t>
+      </w:r>
+      <w:r>
+        <w:t>the</w:t>
+      </w:r>
+      <w:r>
+        <w:t>ir</w:t>
+      </w:r>
+      <w:r>
+        <w:t xml:space="preserve"> </w:t>
+      </w:r>
+      <w:r>
+        <w:t xml:space="preserve">their </w:t>
+      </w:r>
+      <w:r>
+        <w:t>cis- and trans-</w:t>
+      </w:r>
+      <w:r>
+        <w:t xml:space="preserve"> effects </w:t>
+      </w:r>
+      <w:r>
+        <w:t>through</w:t>
+      </w:r>
+      <w:r>
+        <w:t xml:space="preserve"> functional annotation</w:t>
+      </w:r>
+      <w:r>
+        <w:t xml:space="preserve">, </w:t>
+      </w:r>
+      <w:r>
+        <w:t>pleiotropic effects</w:t>
+      </w:r>
+      <w:r>
+        <w:t xml:space="preserve">, </w:t>
+      </w:r>
+      <w:r>
+        <w:t xml:space="preserve">as well as </w:t>
+      </w:r>
+      <w:r>
+        <w:t xml:space="preserve">causal role </w:t>
+      </w:r>
+      <w:r>
+        <w:t xml:space="preserve">on </w:t>
+      </w:r>
+      <w:r>
+        <w:t xml:space="preserve">disease outcomes such as CHD </w:t>
+      </w:r>
+      <w:r>
+        <w:t>and</w:t>
+      </w:r>
+      <w:r>
+        <w:t xml:space="preserve"> other </w:t>
+      </w:r>
+      <w:r>
+        <w:t>downstream analysis</w:t>
+      </w:r>
+      <w:r>
+        <w:t>.</w:t>
+      </w:r>
+    </w:p>
+    <w:p>
+      <w:pPr>
+        <w:pStyle w:val="Heading2"/>
+      </w:pPr>
+      <w:bookmarkStart w:id="3" w:name="data-and-analysis"/>
+      <w:r>
+        <w:t>Results</w:t>
+      </w:r>
+    </w:p>
+    <w:p>
+      <w:pPr>
+        <w:pStyle w:val="BodyText"/>
+      </w:pPr>
+      <w:r>
+        <w:t>The list of variants is shown in Tables xx.  The Q-Q, Manhattan, LocusZoom, and forest plots are shown in Supplementary Figures xx. The cis/trans classification is shown in Supplementary Table x along with chord diagram in Figure.</w:t>
+      </w:r>
+    </w:p>
+    <w:p>
+      <w:pPr>
+        <w:pStyle w:val="Heading2"/>
+      </w:pPr>
+      <w:r>
+        <w:t>Discussions</w:t>
+      </w:r>
+    </w:p>
+    <w:p>
+      <w:pPr>
+        <w:pStyle w:val="BodyText"/>
+      </w:pPr>
+      <w:r>
+        <w:t xml:space="preserve">We were able to </w:t>
+      </w:r>
+      <w:r>
+        <w:t xml:space="preserve">identify and </w:t>
+      </w:r>
+      <w:r>
+        <w:t>validate</w:t>
+      </w:r>
+      <w:r>
+        <w:t xml:space="preserve"> </w:t>
+      </w:r>
+      <w:r>
+        <w:t>protein-</w:t>
+      </w:r>
+      <w:r>
+        <w:t xml:space="preserve">specific </w:t>
+      </w:r>
+      <w:r>
+        <w:t>genetic associations in the OLINK</w:t>
+      </w:r>
+      <w:r>
+        <w:t>/INF</w:t>
+      </w:r>
+      <w:r>
+        <w:t xml:space="preserve"> panel</w:t>
+      </w:r>
+      <w:r>
+        <w:t xml:space="preserve">, which were </w:t>
+      </w:r>
+      <w:r>
+        <w:t>further characteris</w:t>
+      </w:r>
+      <w:r>
+        <w:t xml:space="preserve">ed </w:t>
+      </w:r>
+      <w:r>
+        <w:t xml:space="preserve">with respect to their </w:t>
+      </w:r>
+      <w:r>
+        <w:t>cis/trans effects, pleiotrop</w:t>
+      </w:r>
+      <w:r>
+        <w:t>ic roles</w:t>
+      </w:r>
+      <w:r>
+        <w:t>, utility as instruments for causal inference through Mendelian randomization, as well as biological pathways. By analogy to polygenic score and protein score (Ganz et al. 2016), an inflammation score could also be built.</w:t>
+      </w:r>
+    </w:p>
+    <w:p>
+      <w:pPr>
+        <w:pStyle w:val="BodyText"/>
+      </w:pPr>
+      <w:r>
+        <w:t>We were also be able to develop relevant functions in Bash as well as R, some of which were made generic through R package gap.</w:t>
+      </w:r>
+    </w:p>
+    <w:p>
+      <w:pPr>
+        <w:pStyle w:val="Heading2"/>
+      </w:pPr>
+      <w:r>
+        <w:t>Methods</w:t>
+      </w:r>
+    </w:p>
+    <w:p>
+      <w:pPr>
+        <w:pStyle w:val="Heading2"/>
+      </w:pPr>
+      <w:r>
+        <w:t>Data and analysis</w:t>
+      </w:r>
+      <w:bookmarkEnd w:id="3"/>
+    </w:p>
+    <w:p>
+      <w:pPr>
+        <w:pStyle w:val="Heading3"/>
+      </w:pPr>
+      <w:bookmarkStart w:id="4" w:name="proteins"/>
+      <w:r>
+        <w:t>The</w:t>
+      </w:r>
+      <w:r>
+        <w:t xml:space="preserve"> INTERVAL study</w:t>
+      </w:r>
+      <w:r>
+        <w:t xml:space="preserve"> </w:t>
+      </w:r>
+    </w:p>
+    <w:p>
+      <w:pPr>
+        <w:pStyle w:val="FirstParagraph"/>
+      </w:pPr>
+      <w:r>
+        <w:t>The I</w:t>
+      </w:r>
+      <w:r>
+        <w:t>NTERVAL study was designed (Moore et al. 2014).</w:t>
+      </w:r>
+    </w:p>
+    <w:p>
+      <w:pPr>
+        <w:pStyle w:val="Heading3"/>
+      </w:pPr>
+      <w:r>
+        <w:t>The SCALLOP/INF1 consortium</w:t>
+      </w:r>
+    </w:p>
+    <w:p>
+      <w:pPr>
+        <w:pStyle w:val="FirstParagraph"/>
+      </w:pPr>
+      <w:r>
+        <w:t xml:space="preserve">The contributing cohorts </w:t>
+      </w:r>
+      <w:r>
+        <w:t xml:space="preserve">in this study </w:t>
+      </w:r>
+      <w:r>
+        <w:t xml:space="preserve">are listed in </w:t>
+      </w:r>
+      <w:r>
+        <w:t xml:space="preserve">Supplementary </w:t>
+      </w:r>
+      <w:r>
+        <w:t>Table</w:t>
+      </w:r>
+      <w:r>
+        <w:t xml:space="preserve"> </w:t>
+      </w:r>
+      <w:r>
+        <w:t>studies</w:t>
       </w:r>
       <w:r>
         <w:t xml:space="preserve">. </w:t>
       </w:r>
-      <w:r>
-        <w:t>Moreover, t</w:t>
-      </w:r>
-      <w:r>
-        <w:t xml:space="preserve">o </w:t>
-      </w:r>
-      <w:r>
-        <w:t xml:space="preserve">gain more </w:t>
-      </w:r>
-      <w:r>
-        <w:t xml:space="preserve">statistical </w:t>
-      </w:r>
-      <w:r>
-        <w:t xml:space="preserve">power we also assembled data from a number of other cohorts </w:t>
-      </w:r>
-      <w:r>
-        <w:t>with</w:t>
-      </w:r>
-      <w:r>
-        <w:t>in the SCAndinavian coLLaboration for Olink plasma Protein genetics (SCALLOP) consortium</w:t>
-      </w:r>
-      <w:r>
-        <w:t>, including 966 individuals with sequence data</w:t>
+      <w:bookmarkEnd w:id="4"/>
+      <w:r>
+        <w:t>T</w:t>
+      </w:r>
+      <w:r>
+        <w:t xml:space="preserve">he </w:t>
+      </w:r>
+      <w:r>
+        <w:t xml:space="preserve">original </w:t>
+      </w:r>
+      <w:r>
+        <w:t xml:space="preserve">Olink INFlammation panel </w:t>
+      </w:r>
+      <w:r>
+        <w:t xml:space="preserve">contained </w:t>
+      </w:r>
+      <w:r>
+        <w:t xml:space="preserve">92 proteins whose raw measurements, including those beyond lower limit of detection, were subject to a rank-based inverse </w:t>
+      </w:r>
+      <w:r>
+        <w:lastRenderedPageBreak/>
+        <w:t>normal transformation</w:t>
       </w:r>
       <w:r>
         <w:t>.</w:t>
       </w:r>
-    </w:p>
-    <w:p>
-      <w:pPr>
-        <w:pStyle w:val="BodyText"/>
-      </w:pPr>
-      <w:r>
-        <w:t>In the following we report our findings</w:t>
-      </w:r>
-      <w:r>
-        <w:t>,</w:t>
-      </w:r>
       <w:r>
         <w:t xml:space="preserve"> </w:t>
       </w:r>
       <w:r>
-        <w:t xml:space="preserve">particularly </w:t>
-      </w:r>
-      <w:r>
-        <w:t xml:space="preserve">on </w:t>
-      </w:r>
-      <w:r>
-        <w:t xml:space="preserve">pQTLs, </w:t>
-      </w:r>
-      <w:r>
-        <w:t>the</w:t>
-      </w:r>
-      <w:r>
-        <w:t>ir</w:t>
+        <w:t xml:space="preserve">Quality control on </w:t>
+      </w:r>
+      <w:r>
+        <w:t xml:space="preserve">cohort level involves </w:t>
+      </w:r>
+      <w:r>
+        <w:t>SNP/sample call rates, gender mismatch, abnormal inbreeding coefficient, failed cryptic relatedness test, ancestry outlier, heterozygosity and Hardy-Weinberg equilibrium test.</w:t>
+      </w:r>
+      <w:r>
+        <w:t xml:space="preserve"> 1000 genomes imputation, build 37 (hg19) positions.</w:t>
+      </w:r>
+      <w:r>
+        <w:t xml:space="preserve"> At the time of analysis, BDNF was dropped from the panel so will not be analysed.</w:t>
+      </w:r>
+    </w:p>
+    <w:p>
+      <w:pPr>
+        <w:pStyle w:val="Heading3"/>
+      </w:pPr>
+      <w:bookmarkStart w:id="5" w:name="association-analysis"/>
+      <w:r>
+        <w:t xml:space="preserve">Association </w:t>
+      </w:r>
+      <w:bookmarkEnd w:id="5"/>
+      <w:r>
+        <w:t>analysis</w:t>
+      </w:r>
+    </w:p>
+    <w:p>
+      <w:pPr>
+        <w:pStyle w:val="Compact"/>
+      </w:pPr>
+      <w:r>
+        <w:t xml:space="preserve">Multiple linear regression </w:t>
+      </w:r>
+      <w:r>
+        <w:t xml:space="preserve">was conducted on protein data and genotypes as well as </w:t>
+      </w:r>
+      <w:r>
+        <w:t>sex, age, principal components and other cohort specific covariates</w:t>
+      </w:r>
+      <w:r>
+        <w:t xml:space="preserve"> under an a</w:t>
+      </w:r>
+      <w:r>
+        <w:t>dditive genetic model</w:t>
+      </w:r>
+      <w:r>
+        <w:t xml:space="preserve">. </w:t>
+      </w:r>
+      <w:r>
+        <w:t>As individual level data from KORA study</w:t>
       </w:r>
       <w:r>
         <w:t xml:space="preserve"> </w:t>
       </w:r>
       <w:r>
-        <w:t xml:space="preserve">their </w:t>
-      </w:r>
-      <w:r>
-        <w:t>cis- and trans-</w:t>
-      </w:r>
-      <w:r>
-        <w:t xml:space="preserve"> effects </w:t>
-      </w:r>
-      <w:r>
-        <w:t>through</w:t>
-      </w:r>
-      <w:r>
-        <w:t xml:space="preserve"> functional annotation</w:t>
-      </w:r>
-      <w:r>
-        <w:t xml:space="preserve">, </w:t>
-      </w:r>
-      <w:r>
-        <w:t>pleiotropic effects</w:t>
-      </w:r>
-      <w:r>
-        <w:t xml:space="preserve">, </w:t>
-      </w:r>
-      <w:r>
-        <w:t xml:space="preserve">as well as </w:t>
-      </w:r>
-      <w:r>
-        <w:t xml:space="preserve">causal role </w:t>
-      </w:r>
-      <w:r>
-        <w:t xml:space="preserve">on </w:t>
-      </w:r>
-      <w:r>
-        <w:t xml:space="preserve">disease outcomes such as CHD </w:t>
-      </w:r>
-      <w:r>
-        <w:t>and</w:t>
-      </w:r>
-      <w:r>
-        <w:t xml:space="preserve"> other </w:t>
-      </w:r>
-      <w:r>
-        <w:t>downstream analysis</w:t>
+        <w:t xml:space="preserve">rather than GWAS summary statistics </w:t>
+      </w:r>
+      <w:r>
+        <w:t>were available</w:t>
+      </w:r>
+      <w:r>
+        <w:t>, the protein normalization and association testing were done centrally.</w:t>
+      </w:r>
+    </w:p>
+    <w:p>
+      <w:pPr>
+        <w:pStyle w:val="FirstParagraph"/>
+      </w:pPr>
+      <w:r>
+        <w:t>S</w:t>
+      </w:r>
+      <w:r>
+        <w:t xml:space="preserve">oftware </w:t>
+      </w:r>
+      <w:r>
+        <w:t xml:space="preserve">which </w:t>
+      </w:r>
+      <w:r>
+        <w:t>account for genotype uncertainty, such as SNPTEST</w:t>
+      </w:r>
+      <w:r>
+        <w:t xml:space="preserve"> were used but due to the relatively large number of proteins, results based on PLINK were also accepted, both amended with outputs from qctool –snp-stats</w:t>
       </w:r>
       <w:r>
         <w:t>.</w:t>
@@ -401,295 +689,11 @@
       <w:pPr>
         <w:pStyle w:val="Heading2"/>
       </w:pPr>
-      <w:bookmarkStart w:id="2" w:name="data-and-analysis"/>
-      <w:r>
-        <w:t>Results</w:t>
-      </w:r>
-    </w:p>
-    <w:p>
-      <w:pPr>
-        <w:pStyle w:val="BodyText"/>
-      </w:pPr>
-      <w:r>
-        <w:t>The list of variants is shown in Tables xx.  The Q-Q, Manhattan, LocusZoom, and forest plots are shown in Supplementary Figures xx. The cis/trans classification is shown in Supplementary Table x along with chord diagram in Figure.</w:t>
-      </w:r>
-    </w:p>
-    <w:p>
-      <w:pPr>
-        <w:pStyle w:val="Heading2"/>
-      </w:pPr>
-      <w:r>
-        <w:t>Discussions</w:t>
-      </w:r>
-    </w:p>
-    <w:p>
-      <w:pPr>
-        <w:pStyle w:val="BodyText"/>
-      </w:pPr>
-      <w:r>
-        <w:t xml:space="preserve">We were able to </w:t>
-      </w:r>
-      <w:r>
-        <w:t xml:space="preserve">identify and </w:t>
-      </w:r>
-      <w:r>
-        <w:t>validate</w:t>
-      </w:r>
-      <w:r>
-        <w:t xml:space="preserve"> </w:t>
-      </w:r>
-      <w:r>
-        <w:t>protein-</w:t>
-      </w:r>
-      <w:r>
-        <w:t xml:space="preserve">specific </w:t>
-      </w:r>
-      <w:r>
-        <w:t>genetic associations in the OLINK</w:t>
-      </w:r>
-      <w:r>
-        <w:t>/INF</w:t>
-      </w:r>
-      <w:r>
-        <w:t xml:space="preserve"> panel</w:t>
-      </w:r>
-      <w:r>
-        <w:t xml:space="preserve">, which were </w:t>
-      </w:r>
-      <w:r>
-        <w:t>further characteris</w:t>
-      </w:r>
-      <w:r>
-        <w:t xml:space="preserve">ed </w:t>
-      </w:r>
-      <w:r>
-        <w:t xml:space="preserve">with respect to their </w:t>
-      </w:r>
-      <w:r>
-        <w:t>cis/trans effects, pleiotrop</w:t>
-      </w:r>
-      <w:r>
-        <w:t>ic roles</w:t>
-      </w:r>
-      <w:r>
-        <w:t>, utility as instruments for causal inference through Mendelian randomization, as well as biological pathways. By analogy to polygenic score and protein score (Ganz et al. 2016), an inflammation score could also be built.</w:t>
-      </w:r>
-    </w:p>
-    <w:p>
-      <w:pPr>
-        <w:pStyle w:val="BodyText"/>
-      </w:pPr>
-      <w:r>
-        <w:t>We were also be able to develop relevant functions in Bash as well as R, some of which were made generic through R package gap.</w:t>
-      </w:r>
-    </w:p>
-    <w:p>
-      <w:pPr>
-        <w:pStyle w:val="Heading2"/>
-      </w:pPr>
-      <w:r>
-        <w:t>Methods</w:t>
-      </w:r>
-    </w:p>
-    <w:p>
-      <w:pPr>
-        <w:pStyle w:val="Heading2"/>
-      </w:pPr>
-      <w:r>
-        <w:t>Data and analysis</w:t>
-      </w:r>
-      <w:bookmarkEnd w:id="2"/>
-    </w:p>
-    <w:p>
-      <w:pPr>
-        <w:pStyle w:val="Heading3"/>
-      </w:pPr>
-      <w:bookmarkStart w:id="3" w:name="proteins"/>
-      <w:r>
-        <w:t>The</w:t>
-      </w:r>
-      <w:r>
-        <w:t xml:space="preserve"> INTERVAL study</w:t>
-      </w:r>
-      <w:r>
-        <w:t xml:space="preserve"> </w:t>
-      </w:r>
-    </w:p>
-    <w:p>
-      <w:pPr>
-        <w:pStyle w:val="FirstParagraph"/>
-      </w:pPr>
-      <w:r>
-        <w:t>The I</w:t>
-      </w:r>
-      <w:r>
-        <w:t>NTERVAL study was designed (Moore et al. 2014).</w:t>
-      </w:r>
-    </w:p>
-    <w:p>
-      <w:pPr>
-        <w:pStyle w:val="Heading3"/>
-      </w:pPr>
-      <w:r>
-        <w:t>The SCALLOP/INF1 consortium</w:t>
-      </w:r>
-    </w:p>
-    <w:p>
-      <w:pPr>
-        <w:pStyle w:val="FirstParagraph"/>
-      </w:pPr>
-      <w:r>
-        <w:t xml:space="preserve">The contributing cohorts </w:t>
-      </w:r>
-      <w:r>
-        <w:t xml:space="preserve">in this study </w:t>
-      </w:r>
-      <w:r>
-        <w:t xml:space="preserve">are listed in </w:t>
-      </w:r>
-      <w:r>
-        <w:t xml:space="preserve">Supplementary </w:t>
-      </w:r>
-      <w:r>
-        <w:t>Table</w:t>
-      </w:r>
-      <w:r>
-        <w:t xml:space="preserve"> </w:t>
-      </w:r>
-      <w:r>
-        <w:t>S1</w:t>
-      </w:r>
-      <w:r>
-        <w:t xml:space="preserve">. </w:t>
-      </w:r>
-      <w:bookmarkEnd w:id="3"/>
-      <w:r>
-        <w:t>T</w:t>
-      </w:r>
-      <w:r>
-        <w:t xml:space="preserve">he </w:t>
-      </w:r>
-      <w:r>
-        <w:t xml:space="preserve">original </w:t>
-      </w:r>
-      <w:r>
-        <w:t xml:space="preserve">Olink INFlammation panel </w:t>
-      </w:r>
-      <w:r>
-        <w:t xml:space="preserve">contained </w:t>
-      </w:r>
-      <w:r>
-        <w:t xml:space="preserve">92 proteins whose raw measurements, including those beyond lower limit of detection, were subject to a rank-based inverse normal </w:t>
-      </w:r>
-      <w:r>
-        <w:lastRenderedPageBreak/>
-        <w:t>transformation</w:t>
-      </w:r>
-      <w:r>
-        <w:t>.</w:t>
-      </w:r>
-      <w:r>
-        <w:t xml:space="preserve"> </w:t>
-      </w:r>
-      <w:r>
-        <w:t xml:space="preserve">Quality control on </w:t>
-      </w:r>
-      <w:r>
-        <w:t xml:space="preserve">cohort level involves </w:t>
-      </w:r>
-      <w:r>
-        <w:t>SNP/sample call rates, gender mismatch, abnormal inbreeding coefficient, failed cryptic relatedness test, ancestry outlier, heterozygosity and Hardy-Weinberg equilibrium test.</w:t>
-      </w:r>
-      <w:r>
-        <w:t xml:space="preserve"> 1000 genomes imputation, build 37 (hg19) positions.</w:t>
-      </w:r>
-      <w:r>
-        <w:t xml:space="preserve"> At the time of analysis, BDNF was dropped from the panel so will not be analysed.</w:t>
-      </w:r>
-    </w:p>
-    <w:p>
-      <w:pPr>
-        <w:pStyle w:val="Heading3"/>
-      </w:pPr>
-      <w:bookmarkStart w:id="4" w:name="association-analysis"/>
-      <w:r>
-        <w:t xml:space="preserve">Association </w:t>
-      </w:r>
-      <w:bookmarkEnd w:id="4"/>
-      <w:r>
-        <w:t>analysis</w:t>
-      </w:r>
-    </w:p>
-    <w:p>
-      <w:pPr>
-        <w:pStyle w:val="Compact"/>
-      </w:pPr>
-      <w:r>
-        <w:t xml:space="preserve">Multiple linear regression </w:t>
-      </w:r>
-      <w:r>
-        <w:t xml:space="preserve">was conducted on protein data and genotypes as well as </w:t>
-      </w:r>
-      <w:r>
-        <w:t>sex, age, principal components and other cohort specific covariates</w:t>
-      </w:r>
-      <w:r>
-        <w:t xml:space="preserve"> under an a</w:t>
-      </w:r>
-      <w:r>
-        <w:t>dditive genetic model</w:t>
-      </w:r>
-      <w:r>
-        <w:t xml:space="preserve">. </w:t>
-      </w:r>
-      <w:r>
-        <w:t>As individual level data from KORA study</w:t>
-      </w:r>
-      <w:r>
-        <w:t xml:space="preserve"> </w:t>
-      </w:r>
-      <w:r>
-        <w:t xml:space="preserve">rather than GWAS summary statistics </w:t>
-      </w:r>
-      <w:r>
-        <w:t>were available</w:t>
-      </w:r>
-      <w:r>
-        <w:t>, the protein normalization and association testing were done centrally.</w:t>
-      </w:r>
-    </w:p>
-    <w:p>
-      <w:pPr>
-        <w:pStyle w:val="FirstParagraph"/>
-      </w:pPr>
-      <w:r>
-        <w:t>S</w:t>
-      </w:r>
-      <w:r>
-        <w:t xml:space="preserve">oftware </w:t>
-      </w:r>
-      <w:r>
-        <w:t xml:space="preserve">which </w:t>
-      </w:r>
-      <w:r>
-        <w:t>account for genotype uncertainty, such as SNPTEST</w:t>
-      </w:r>
-      <w:r>
-        <w:t xml:space="preserve"> were used but due to the relatively large number of proteins, results based on PLINK were also accepted, both amended with outputs from qctool –snp-stats</w:t>
-      </w:r>
-      <w:r>
-        <w:t>.</w:t>
-      </w:r>
-    </w:p>
-    <w:p>
-      <w:pPr>
-        <w:pStyle w:val="Heading2"/>
-      </w:pPr>
-      <w:bookmarkStart w:id="5" w:name="meta-analysis"/>
+      <w:bookmarkStart w:id="6" w:name="meta-analysis"/>
       <w:r>
         <w:t>Meta-analysis</w:t>
       </w:r>
-      <w:bookmarkEnd w:id="5"/>
+      <w:bookmarkEnd w:id="6"/>
     </w:p>
     <w:p>
       <w:pPr>
@@ -2154,7 +2158,10 @@
         <w:pStyle w:val="BodyText"/>
       </w:pPr>
       <w:r>
-        <w:t>S1. Study information</w:t>
+        <w:t>Studies</w:t>
+      </w:r>
+      <w:r>
+        <w:t>. Study information</w:t>
       </w:r>
     </w:p>
     <w:p>
@@ -2162,7 +2169,10 @@
         <w:pStyle w:val="BodyText"/>
       </w:pPr>
       <w:r>
-        <w:t xml:space="preserve">S2. </w:t>
+        <w:t>INT1</w:t>
+      </w:r>
+      <w:r>
+        <w:t xml:space="preserve">. </w:t>
       </w:r>
       <w:r>
         <w:t>Signals</w:t>
@@ -2170,13 +2180,19 @@
       <w:r>
         <w:t xml:space="preserve"> from the INTERVAL study</w:t>
       </w:r>
+      <w:r>
+        <w:t xml:space="preserve"> for r2=0</w:t>
+      </w:r>
     </w:p>
     <w:p>
       <w:pPr>
         <w:pStyle w:val="BodyText"/>
       </w:pPr>
       <w:r>
-        <w:t xml:space="preserve">S3. </w:t>
+        <w:t>INT2</w:t>
+      </w:r>
+      <w:r>
+        <w:t xml:space="preserve">. </w:t>
       </w:r>
       <w:r>
         <w:t>cis/trans classificat</w:t>
@@ -2188,7 +2204,7 @@
         <w:t>on</w:t>
       </w:r>
       <w:r>
-        <w:t xml:space="preserve"> from the INTERVAL study</w:t>
+        <w:t xml:space="preserve"> on INT1</w:t>
       </w:r>
     </w:p>
     <w:p>
@@ -2196,7 +2212,16 @@
         <w:pStyle w:val="BodyText"/>
       </w:pPr>
       <w:r>
-        <w:t>S4. Chord graph</w:t>
+        <w:t>INT3</w:t>
+      </w:r>
+      <w:r>
+        <w:t xml:space="preserve">. </w:t>
+      </w:r>
+      <w:r>
+        <w:t>Signals from the INTERVAL study for r2=0</w:t>
+      </w:r>
+      <w:r>
+        <w:t>.1</w:t>
       </w:r>
     </w:p>
     <w:p>
@@ -2204,16 +2229,103 @@
         <w:pStyle w:val="BodyText"/>
       </w:pPr>
       <w:r>
-        <w:t>S5. Basic summary statistics by cohort</w:t>
-      </w:r>
-      <w:bookmarkStart w:id="6" w:name="_GoBack"/>
-      <w:bookmarkEnd w:id="6"/>
+        <w:t>INT</w:t>
+      </w:r>
+      <w:r>
+        <w:t>4</w:t>
+      </w:r>
+      <w:r>
+        <w:t>. cis/trans classification on INT</w:t>
+      </w:r>
+      <w:r>
+        <w:t>3</w:t>
+      </w:r>
+    </w:p>
+    <w:p>
+      <w:pPr>
+        <w:pStyle w:val="BodyText"/>
+      </w:pPr>
+      <w:r>
+        <w:t>INF1.snp-stats</w:t>
+      </w:r>
+      <w:r>
+        <w:t>. Basic summary statistics by cohort</w:t>
+      </w:r>
+    </w:p>
+    <w:p>
+      <w:pPr>
+        <w:pStyle w:val="BodyText"/>
+      </w:pPr>
+      <w:r>
+        <w:t>INF</w:t>
+      </w:r>
+      <w:r>
+        <w:t xml:space="preserve">1. Signals from the </w:t>
+      </w:r>
+      <w:r>
+        <w:t xml:space="preserve">SCALLOP/INF1 </w:t>
+      </w:r>
+      <w:r>
+        <w:t>for r2=0</w:t>
+      </w:r>
+    </w:p>
+    <w:p>
+      <w:pPr>
+        <w:pStyle w:val="BodyText"/>
+      </w:pPr>
+      <w:r>
+        <w:t>INF</w:t>
+      </w:r>
+      <w:r>
+        <w:t>2. cis/trans classification</w:t>
+      </w:r>
+      <w:r>
+        <w:t xml:space="preserve"> on INF</w:t>
+      </w:r>
+      <w:r>
+        <w:t>1</w:t>
+      </w:r>
+    </w:p>
+    <w:p>
+      <w:pPr>
+        <w:pStyle w:val="BodyText"/>
+      </w:pPr>
+      <w:r>
+        <w:t>INF</w:t>
+      </w:r>
+      <w:r>
+        <w:t>3. Signals from</w:t>
+      </w:r>
+      <w:r>
+        <w:t xml:space="preserve"> SCALLOP/INF1</w:t>
+      </w:r>
+      <w:r>
+        <w:t xml:space="preserve"> for r2=0.1</w:t>
+      </w:r>
+    </w:p>
+    <w:p>
+      <w:pPr>
+        <w:pStyle w:val="BodyText"/>
+      </w:pPr>
+      <w:r>
+        <w:t>INF</w:t>
+      </w:r>
+      <w:r>
+        <w:t>4. cis/trans classification</w:t>
+      </w:r>
+      <w:r>
+        <w:t xml:space="preserve"> on INF</w:t>
+      </w:r>
+      <w:r>
+        <w:t>3</w:t>
+      </w:r>
     </w:p>
     <w:p>
       <w:pPr>
         <w:pStyle w:val="Heading2"/>
       </w:pPr>
       <w:r>
+        <w:lastRenderedPageBreak/>
         <w:t>Q-Q and Manhattan plots</w:t>
       </w:r>
     </w:p>

--- a/doc/INF1.paper.docx
+++ b/doc/INF1.paper.docx
@@ -6,44 +6,42 @@
       <w:pPr>
         <w:pStyle w:val="Heading1"/>
       </w:pPr>
-      <w:bookmarkStart w:id="0" w:name="_GoBack"/>
+      <w:r>
+        <w:t>Genomic</w:t>
+      </w:r>
+      <w:r>
+        <w:t xml:space="preserve"> </w:t>
+      </w:r>
+      <w:r>
+        <w:t xml:space="preserve">analysis of </w:t>
+      </w:r>
+      <w:r>
+        <w:t xml:space="preserve">91 Olink/inflammation </w:t>
+      </w:r>
+      <w:r>
+        <w:t>proteins</w:t>
+      </w:r>
+    </w:p>
+    <w:p>
+      <w:pPr>
+        <w:pStyle w:val="FirstParagraph"/>
+      </w:pPr>
+      <w:r>
+        <w:t>Authors to be added</w:t>
+      </w:r>
+      <w:r>
+        <w:t xml:space="preserve"> here</w:t>
+      </w:r>
+    </w:p>
+    <w:p>
+      <w:pPr>
+        <w:pStyle w:val="Heading2"/>
+      </w:pPr>
+      <w:bookmarkStart w:id="0" w:name="contact-information"/>
+      <w:r>
+        <w:t>Contact information</w:t>
+      </w:r>
       <w:bookmarkEnd w:id="0"/>
-      <w:r>
-        <w:t>Genomic</w:t>
-      </w:r>
-      <w:r>
-        <w:t xml:space="preserve"> </w:t>
-      </w:r>
-      <w:r>
-        <w:t xml:space="preserve">analysis of </w:t>
-      </w:r>
-      <w:r>
-        <w:t xml:space="preserve">91 Olink/inflammation </w:t>
-      </w:r>
-      <w:r>
-        <w:t>proteins</w:t>
-      </w:r>
-    </w:p>
-    <w:p>
-      <w:pPr>
-        <w:pStyle w:val="FirstParagraph"/>
-      </w:pPr>
-      <w:r>
-        <w:t>Authors to be added</w:t>
-      </w:r>
-      <w:r>
-        <w:t xml:space="preserve"> here</w:t>
-      </w:r>
-    </w:p>
-    <w:p>
-      <w:pPr>
-        <w:pStyle w:val="Heading2"/>
-      </w:pPr>
-      <w:bookmarkStart w:id="1" w:name="contact-information"/>
-      <w:r>
-        <w:t>Contact information</w:t>
-      </w:r>
-      <w:bookmarkEnd w:id="1"/>
     </w:p>
     <w:p>
       <w:pPr>
@@ -157,724 +155,756 @@
       <w:pPr>
         <w:pStyle w:val="Heading2"/>
       </w:pPr>
-      <w:bookmarkStart w:id="2" w:name="overview"/>
+      <w:bookmarkStart w:id="1" w:name="overview"/>
       <w:r>
         <w:lastRenderedPageBreak/>
         <w:t>Introduction</w:t>
       </w:r>
+      <w:bookmarkEnd w:id="1"/>
+    </w:p>
+    <w:p>
+      <w:pPr>
+        <w:pStyle w:val="FirstParagraph"/>
+      </w:pPr>
+      <w:r>
+        <w:t xml:space="preserve">Proteins </w:t>
+      </w:r>
+      <w:r>
+        <w:t>involve</w:t>
+      </w:r>
+      <w:r>
+        <w:t xml:space="preserve"> in many biological processes</w:t>
+      </w:r>
+      <w:r>
+        <w:t xml:space="preserve"> </w:t>
+      </w:r>
+      <w:r>
+        <w:t xml:space="preserve">and </w:t>
+      </w:r>
+      <w:r>
+        <w:t xml:space="preserve">much can be learnt about these and their relationship with diseases from </w:t>
+      </w:r>
+      <w:r>
+        <w:t xml:space="preserve">and large-scale protein-wide genomic </w:t>
+      </w:r>
+      <w:r>
+        <w:t>studies</w:t>
+      </w:r>
+      <w:r>
+        <w:t xml:space="preserve"> (PGWAS) </w:t>
+      </w:r>
+      <w:r>
+        <w:t xml:space="preserve">with respect to the so-called </w:t>
+      </w:r>
+      <w:r>
+        <w:t>quantitative trait loci with proteins (pQTLs)</w:t>
+      </w:r>
+      <w:r>
+        <w:t>,</w:t>
+      </w:r>
+      <w:r>
+        <w:t xml:space="preserve"> </w:t>
+      </w:r>
+      <w:r>
+        <w:t>as highlighted in</w:t>
+      </w:r>
+      <w:r>
+        <w:t xml:space="preserve"> </w:t>
+      </w:r>
+      <w:r>
+        <w:t xml:space="preserve">recent work by </w:t>
+      </w:r>
+      <w:r>
+        <w:t xml:space="preserve">Sun et al. </w:t>
+      </w:r>
+      <w:r>
+        <w:t>(</w:t>
+      </w:r>
+      <w:r>
+        <w:t>2018)</w:t>
+      </w:r>
+      <w:r>
+        <w:t>,</w:t>
+      </w:r>
+      <w:r>
+        <w:t xml:space="preserve"> </w:t>
+      </w:r>
+      <w:r>
+        <w:t>for which it is difficult to know otherwise</w:t>
+      </w:r>
+      <w:r>
+        <w:t>.</w:t>
+      </w:r>
+    </w:p>
+    <w:p>
+      <w:pPr>
+        <w:pStyle w:val="BodyText"/>
+      </w:pPr>
+      <w:r>
+        <w:t>In contrast to the a broad landscape of human plasma proteome as reported in Sun et al. (2018) b</w:t>
+      </w:r>
+      <w:r>
+        <w:t>ased on the SomaLogic platform</w:t>
+      </w:r>
+      <w:r>
+        <w:t xml:space="preserve"> in </w:t>
+      </w:r>
+      <w:r>
+        <w:t xml:space="preserve">the INTERVAL </w:t>
+      </w:r>
+      <w:r>
+        <w:t>study</w:t>
+      </w:r>
+      <w:r>
+        <w:t>,</w:t>
+      </w:r>
+      <w:r>
+        <w:t xml:space="preserve"> </w:t>
+      </w:r>
+      <w:r>
+        <w:t xml:space="preserve">our focus here is on </w:t>
+      </w:r>
+      <w:r>
+        <w:t xml:space="preserve">proteins measured on specific functions </w:t>
+      </w:r>
+      <w:r>
+        <w:t xml:space="preserve">in the inflammation </w:t>
+      </w:r>
+      <w:r>
+        <w:t>panel</w:t>
+      </w:r>
+      <w:r>
+        <w:t xml:space="preserve"> of Olink </w:t>
+      </w:r>
+      <w:r>
+        <w:t xml:space="preserve">originally </w:t>
+      </w:r>
+      <w:r>
+        <w:t>consisting of 9</w:t>
+      </w:r>
+      <w:r>
+        <w:t>2</w:t>
+      </w:r>
+      <w:r>
+        <w:t xml:space="preserve"> proteins</w:t>
+      </w:r>
+      <w:r>
+        <w:t xml:space="preserve">. </w:t>
+      </w:r>
+      <w:r>
+        <w:t>Moreover, t</w:t>
+      </w:r>
+      <w:r>
+        <w:t xml:space="preserve">o </w:t>
+      </w:r>
+      <w:r>
+        <w:t xml:space="preserve">gain more </w:t>
+      </w:r>
+      <w:r>
+        <w:t xml:space="preserve">statistical </w:t>
+      </w:r>
+      <w:r>
+        <w:t xml:space="preserve">power we also assembled data from a number of other cohorts </w:t>
+      </w:r>
+      <w:r>
+        <w:t>with</w:t>
+      </w:r>
+      <w:r>
+        <w:t>in the SCAndinavian coLLaboration for Olink plasma Protein genetics (SCALLOP) consortium</w:t>
+      </w:r>
+      <w:r>
+        <w:t>, including 966 individuals with sequence data</w:t>
+      </w:r>
+      <w:r>
+        <w:t>.</w:t>
+      </w:r>
+    </w:p>
+    <w:p>
+      <w:pPr>
+        <w:pStyle w:val="BodyText"/>
+      </w:pPr>
+      <w:r>
+        <w:t>In the following we report our findings</w:t>
+      </w:r>
+      <w:r>
+        <w:t>,</w:t>
+      </w:r>
+      <w:r>
+        <w:t xml:space="preserve"> </w:t>
+      </w:r>
+      <w:r>
+        <w:t xml:space="preserve">particularly </w:t>
+      </w:r>
+      <w:r>
+        <w:t xml:space="preserve">on </w:t>
+      </w:r>
+      <w:r>
+        <w:t xml:space="preserve">pQTLs, </w:t>
+      </w:r>
+      <w:r>
+        <w:t>the</w:t>
+      </w:r>
+      <w:r>
+        <w:t>ir</w:t>
+      </w:r>
+      <w:r>
+        <w:t xml:space="preserve"> </w:t>
+      </w:r>
+      <w:r>
+        <w:t xml:space="preserve">their </w:t>
+      </w:r>
+      <w:r>
+        <w:t>cis- and trans-</w:t>
+      </w:r>
+      <w:r>
+        <w:t xml:space="preserve"> effects </w:t>
+      </w:r>
+      <w:r>
+        <w:t>through</w:t>
+      </w:r>
+      <w:r>
+        <w:t xml:space="preserve"> functional annotation</w:t>
+      </w:r>
+      <w:r>
+        <w:t xml:space="preserve">, </w:t>
+      </w:r>
+      <w:r>
+        <w:t>pleiotropic effects</w:t>
+      </w:r>
+      <w:r>
+        <w:t xml:space="preserve">, </w:t>
+      </w:r>
+      <w:r>
+        <w:t xml:space="preserve">as well as </w:t>
+      </w:r>
+      <w:r>
+        <w:t xml:space="preserve">causal role </w:t>
+      </w:r>
+      <w:r>
+        <w:t xml:space="preserve">on </w:t>
+      </w:r>
+      <w:r>
+        <w:t xml:space="preserve">disease outcomes such as CHD </w:t>
+      </w:r>
+      <w:r>
+        <w:t>and</w:t>
+      </w:r>
+      <w:r>
+        <w:t xml:space="preserve"> other </w:t>
+      </w:r>
+      <w:r>
+        <w:t>downstream analysis</w:t>
+      </w:r>
+      <w:r>
+        <w:t>.</w:t>
+      </w:r>
+    </w:p>
+    <w:p>
+      <w:pPr>
+        <w:pStyle w:val="Heading2"/>
+      </w:pPr>
+      <w:bookmarkStart w:id="2" w:name="data-and-analysis"/>
+      <w:r>
+        <w:t>Results</w:t>
+      </w:r>
+    </w:p>
+    <w:p>
+      <w:pPr>
+        <w:pStyle w:val="BodyText"/>
+      </w:pPr>
+      <w:r>
+        <w:t>The list of variants is shown in Tables xx.  The Q-Q, Manhattan, LocusZoom, and forest plots are shown in Supplementary Figures xx. The cis/trans classification is shown in Supplementary Table x along with chord diagram in Figure.</w:t>
+      </w:r>
+    </w:p>
+    <w:p>
+      <w:pPr>
+        <w:pStyle w:val="Heading2"/>
+      </w:pPr>
+      <w:r>
+        <w:t>Discussions</w:t>
+      </w:r>
+    </w:p>
+    <w:p>
+      <w:pPr>
+        <w:pStyle w:val="BodyText"/>
+      </w:pPr>
+      <w:r>
+        <w:t xml:space="preserve">We were able to </w:t>
+      </w:r>
+      <w:r>
+        <w:t xml:space="preserve">identify and </w:t>
+      </w:r>
+      <w:r>
+        <w:t>validate</w:t>
+      </w:r>
+      <w:r>
+        <w:t xml:space="preserve"> </w:t>
+      </w:r>
+      <w:r>
+        <w:t>protein-</w:t>
+      </w:r>
+      <w:r>
+        <w:t xml:space="preserve">specific </w:t>
+      </w:r>
+      <w:r>
+        <w:t>genetic associations in the OLINK</w:t>
+      </w:r>
+      <w:r>
+        <w:t>/INF</w:t>
+      </w:r>
+      <w:r>
+        <w:t xml:space="preserve"> panel</w:t>
+      </w:r>
+      <w:r>
+        <w:t xml:space="preserve">, which were </w:t>
+      </w:r>
+      <w:r>
+        <w:t>further characteris</w:t>
+      </w:r>
+      <w:r>
+        <w:t xml:space="preserve">ed </w:t>
+      </w:r>
+      <w:r>
+        <w:t xml:space="preserve">with respect to their </w:t>
+      </w:r>
+      <w:r>
+        <w:t>cis/trans effects, pleiotrop</w:t>
+      </w:r>
+      <w:r>
+        <w:t>ic roles</w:t>
+      </w:r>
+      <w:r>
+        <w:t>, utility as instruments for causal inference through Mendelian randomization, as well as biological pathways. By analogy to polygenic score and protein score (Ganz et al. 2016), an inflammation score could also be built.</w:t>
+      </w:r>
+    </w:p>
+    <w:p>
+      <w:pPr>
+        <w:pStyle w:val="BodyText"/>
+      </w:pPr>
+      <w:r>
+        <w:t>We were also be able to develop relevant functions in Bash as well as R, some of which were made generic through R package gap.</w:t>
+      </w:r>
+    </w:p>
+    <w:p>
+      <w:pPr>
+        <w:pStyle w:val="Heading2"/>
+      </w:pPr>
+      <w:r>
+        <w:lastRenderedPageBreak/>
+        <w:t>Methods</w:t>
+      </w:r>
+    </w:p>
+    <w:p>
+      <w:pPr>
+        <w:pStyle w:val="Heading2"/>
+      </w:pPr>
+      <w:r>
+        <w:t>Olink</w:t>
+      </w:r>
+      <w:r>
+        <w:t>/INF</w:t>
+      </w:r>
+      <w:r>
+        <w:t xml:space="preserve"> panel</w:t>
+      </w:r>
+    </w:p>
+    <w:p>
+      <w:pPr>
+        <w:pStyle w:val="FirstParagraph"/>
+      </w:pPr>
+      <w:r>
+        <w:t>The</w:t>
+      </w:r>
+      <w:r>
+        <w:t xml:space="preserve"> inflammation</w:t>
+      </w:r>
+      <w:r>
+        <w:t xml:space="preserve"> </w:t>
+      </w:r>
+      <w:r>
+        <w:t>panel</w:t>
+      </w:r>
+      <w:r>
+        <w:t xml:space="preserve"> i</w:t>
+      </w:r>
+      <w:r>
+        <w:t>s</w:t>
+      </w:r>
+      <w:r>
+        <w:t xml:space="preserve"> </w:t>
+      </w:r>
+      <w:r>
+        <w:t xml:space="preserve">among many </w:t>
+      </w:r>
+      <w:r>
+        <w:t>focused on a specific area of disease, targeting 92 established and/or exploratory biomarkers.</w:t>
+      </w:r>
+    </w:p>
+    <w:p>
+      <w:pPr>
+        <w:pStyle w:val="Heading3"/>
+      </w:pPr>
+      <w:bookmarkStart w:id="3" w:name="proteins"/>
       <w:bookmarkEnd w:id="2"/>
+      <w:r>
+        <w:t>The</w:t>
+      </w:r>
+      <w:r>
+        <w:t xml:space="preserve"> INTERVAL study</w:t>
+      </w:r>
+      <w:r>
+        <w:t xml:space="preserve"> </w:t>
+      </w:r>
     </w:p>
     <w:p>
       <w:pPr>
         <w:pStyle w:val="FirstParagraph"/>
       </w:pPr>
       <w:r>
-        <w:t xml:space="preserve">Proteins </w:t>
-      </w:r>
-      <w:r>
-        <w:t>involve</w:t>
-      </w:r>
-      <w:r>
-        <w:t xml:space="preserve"> in many biological processes</w:t>
+        <w:t>The I</w:t>
+      </w:r>
+      <w:r>
+        <w:t>NTERVAL study was designed (Moore et al. 2014).</w:t>
+      </w:r>
+    </w:p>
+    <w:p>
+      <w:pPr>
+        <w:pStyle w:val="Heading3"/>
+      </w:pPr>
+      <w:r>
+        <w:t>The SCALLOP/INF1 consortium</w:t>
+      </w:r>
+    </w:p>
+    <w:p>
+      <w:pPr>
+        <w:pStyle w:val="FirstParagraph"/>
+      </w:pPr>
+      <w:r>
+        <w:t xml:space="preserve">The contributing cohorts </w:t>
+      </w:r>
+      <w:r>
+        <w:t xml:space="preserve">in this study </w:t>
+      </w:r>
+      <w:r>
+        <w:t xml:space="preserve">are listed in </w:t>
+      </w:r>
+      <w:r>
+        <w:t xml:space="preserve">Supplementary </w:t>
+      </w:r>
+      <w:r>
+        <w:t>Table</w:t>
       </w:r>
       <w:r>
         <w:t xml:space="preserve"> </w:t>
       </w:r>
       <w:r>
-        <w:t xml:space="preserve">and </w:t>
-      </w:r>
-      <w:r>
-        <w:t xml:space="preserve">much can be learnt about these and their relationship with diseases from </w:t>
-      </w:r>
-      <w:r>
-        <w:t xml:space="preserve">and large-scale protein-wide genomic </w:t>
-      </w:r>
-      <w:r>
         <w:t>studies</w:t>
       </w:r>
       <w:r>
-        <w:t xml:space="preserve"> (PGWAS) </w:t>
-      </w:r>
-      <w:r>
-        <w:t xml:space="preserve">with respect to the so-called </w:t>
-      </w:r>
-      <w:r>
-        <w:t>quantitative trait loci with proteins (pQTLs)</w:t>
-      </w:r>
-      <w:r>
-        <w:t>,</w:t>
+        <w:t xml:space="preserve">. </w:t>
+      </w:r>
+      <w:bookmarkEnd w:id="3"/>
+      <w:r>
+        <w:t>T</w:t>
+      </w:r>
+      <w:r>
+        <w:t xml:space="preserve">he </w:t>
+      </w:r>
+      <w:bookmarkStart w:id="4" w:name="_GoBack"/>
+      <w:bookmarkEnd w:id="4"/>
+      <w:r>
+        <w:t>raw measurements, including those beyond lower limit of detection, were subject to a rank-based inverse normal transformation</w:t>
+      </w:r>
+      <w:r>
+        <w:t>.</w:t>
       </w:r>
       <w:r>
         <w:t xml:space="preserve"> </w:t>
       </w:r>
       <w:r>
-        <w:t>as highlighted in</w:t>
+        <w:t xml:space="preserve">Quality control on </w:t>
+      </w:r>
+      <w:r>
+        <w:t xml:space="preserve">cohort level involves </w:t>
+      </w:r>
+      <w:r>
+        <w:t>SNP/sample call rates, gender mismatch, abnormal inbreeding coefficient, failed cryptic relatedness test, ancestry outlier, heterozygosity and Hardy-Weinberg equilibrium test.</w:t>
+      </w:r>
+      <w:r>
+        <w:t xml:space="preserve"> 1000 genomes imputation, build 37 (hg19) positions.</w:t>
+      </w:r>
+      <w:r>
+        <w:t xml:space="preserve"> At the time of analysis, BDNF was dropped from the panel so will not be analysed.</w:t>
+      </w:r>
+    </w:p>
+    <w:p>
+      <w:pPr>
+        <w:pStyle w:val="Heading3"/>
+      </w:pPr>
+      <w:bookmarkStart w:id="5" w:name="association-analysis"/>
+      <w:r>
+        <w:t xml:space="preserve">Association </w:t>
+      </w:r>
+      <w:bookmarkEnd w:id="5"/>
+      <w:r>
+        <w:t>analysis</w:t>
+      </w:r>
+    </w:p>
+    <w:p>
+      <w:pPr>
+        <w:pStyle w:val="Compact"/>
+      </w:pPr>
+      <w:r>
+        <w:t xml:space="preserve">Multiple linear regression </w:t>
+      </w:r>
+      <w:r>
+        <w:t xml:space="preserve">was conducted on protein data and genotypes as well as </w:t>
+      </w:r>
+      <w:r>
+        <w:t>sex, age, principal components and other cohort specific covariates</w:t>
+      </w:r>
+      <w:r>
+        <w:t xml:space="preserve"> under an a</w:t>
+      </w:r>
+      <w:r>
+        <w:t>dditive genetic model</w:t>
+      </w:r>
+      <w:r>
+        <w:t xml:space="preserve">. </w:t>
+      </w:r>
+      <w:r>
+        <w:t>As individual level data from KORA study</w:t>
       </w:r>
       <w:r>
         <w:t xml:space="preserve"> </w:t>
       </w:r>
       <w:r>
-        <w:t xml:space="preserve">recent work by </w:t>
-      </w:r>
-      <w:r>
-        <w:t xml:space="preserve">Sun et al. </w:t>
-      </w:r>
-      <w:r>
-        <w:t>(</w:t>
-      </w:r>
-      <w:r>
-        <w:t>2018)</w:t>
-      </w:r>
-      <w:r>
-        <w:t>,</w:t>
+        <w:t xml:space="preserve">rather than GWAS summary statistics </w:t>
+      </w:r>
+      <w:r>
+        <w:t>were available</w:t>
+      </w:r>
+      <w:r>
+        <w:t>, the protein normalization and association testing were done centrally.</w:t>
+      </w:r>
+    </w:p>
+    <w:p>
+      <w:pPr>
+        <w:pStyle w:val="FirstParagraph"/>
+      </w:pPr>
+      <w:r>
+        <w:t>S</w:t>
+      </w:r>
+      <w:r>
+        <w:t xml:space="preserve">oftware </w:t>
+      </w:r>
+      <w:r>
+        <w:t xml:space="preserve">which </w:t>
+      </w:r>
+      <w:r>
+        <w:t>account for genotype uncertainty, such as SNPTEST</w:t>
+      </w:r>
+      <w:r>
+        <w:t xml:space="preserve"> were used but due to the relatively large number of proteins, results based on PLINK were also accepted, both amended with outputs from qctool –snp-stats</w:t>
+      </w:r>
+      <w:r>
+        <w:t>.</w:t>
+      </w:r>
+    </w:p>
+    <w:p>
+      <w:pPr>
+        <w:pStyle w:val="Heading2"/>
+      </w:pPr>
+      <w:bookmarkStart w:id="6" w:name="meta-analysis"/>
+      <w:r>
+        <w:t>Meta-analysis</w:t>
+      </w:r>
+      <w:bookmarkEnd w:id="6"/>
+    </w:p>
+    <w:p>
+      <w:pPr>
+        <w:pStyle w:val="FirstParagraph"/>
+      </w:pPr>
+      <w:r>
+        <w:t xml:space="preserve">Prior to the meta-analysis, </w:t>
+      </w:r>
+      <w:r>
+        <w:t>ex</w:t>
+      </w:r>
+      <w:r>
+        <w:t>ten</w:t>
+      </w:r>
+      <w:r>
+        <w:t xml:space="preserve">sive </w:t>
+      </w:r>
+      <w:r>
+        <w:t>effort were p</w:t>
+      </w:r>
+      <w:r>
+        <w:t>a</w:t>
+      </w:r>
+      <w:r>
+        <w:t>id</w:t>
+      </w:r>
+      <w:r>
+        <w:t xml:space="preserve"> on quality control of the GWAS summary statistics </w:t>
+      </w:r>
+      <w:r>
+        <w:t xml:space="preserve">with available information </w:t>
+      </w:r>
+      <w:r>
+        <w:t xml:space="preserve">such as MAF, HWE, and imputation score. </w:t>
+      </w:r>
+      <w:r>
+        <w:t>To facilitate this, c</w:t>
+      </w:r>
+      <w:r>
+        <w:t xml:space="preserve">ohort-level Q-Q and Manhattan plots were generated with </w:t>
+      </w:r>
+      <w:r>
+        <w:t xml:space="preserve">R package </w:t>
+      </w:r>
+      <w:r>
+        <w:t xml:space="preserve">qqman and </w:t>
+      </w:r>
+      <w:r>
+        <w:t xml:space="preserve">QCGWAS. </w:t>
+      </w:r>
+      <w:r>
+        <w:t>Meta-analysis w</w:t>
+      </w:r>
+      <w:r>
+        <w:t>ere</w:t>
+      </w:r>
+      <w:r>
+        <w:t xml:space="preserve"> performed using the inverse-</w:t>
+      </w:r>
+      <w:r>
+        <w:t>variance</w:t>
+      </w:r>
+      <w:r>
+        <w:t xml:space="preserve"> weighted analysis of regression betas and standard errors, as implemented in the software</w:t>
+      </w:r>
+      <w:r>
+        <w:t xml:space="preserve"> METAL</w:t>
+      </w:r>
+      <w:r>
+        <w:t>, version 28.8.2018</w:t>
+      </w:r>
+      <w:r>
+        <w:t xml:space="preserve"> and the results were additionally visualized with </w:t>
+      </w:r>
+      <w:r>
+        <w:t xml:space="preserve">regional association plots </w:t>
+      </w:r>
+      <w:r>
+        <w:t xml:space="preserve">from </w:t>
+      </w:r>
+      <w:r>
+        <w:t xml:space="preserve">LocusZoom 1.4. </w:t>
+      </w:r>
+      <w:r>
+        <w:t>Independent loci were assessed by PLINK</w:t>
+      </w:r>
+      <w:r>
+        <w:t xml:space="preserve"> clumping</w:t>
+      </w:r>
+      <w:r>
+        <w:t>, using Bonferroni threshold for the genome-wide analyses approximately 5 x 10</w:t>
+      </w:r>
+      <w:r>
+        <w:rPr>
+          <w:vertAlign w:val="superscript"/>
+        </w:rPr>
+        <w:t>-10</w:t>
+      </w:r>
+      <w:r>
+        <w:t xml:space="preserve">, 1000Genomes release 3 data as reference panel, </w:t>
+      </w:r>
+      <w:r>
+        <w:t>and different degrees of linkage disequilibrium</w:t>
+      </w:r>
+      <w:r>
+        <w:t>.</w:t>
       </w:r>
       <w:r>
         <w:t xml:space="preserve"> </w:t>
       </w:r>
       <w:r>
-        <w:t>for which it is difficult to know otherwise</w:t>
+        <w:t>cis/trans classifications were obtained using customi</w:t>
+      </w:r>
+      <w:r>
+        <w:t>s</w:t>
+      </w:r>
+      <w:r>
+        <w:t xml:space="preserve">ed </w:t>
+      </w:r>
+      <w:r>
+        <w:t xml:space="preserve">bash and </w:t>
+      </w:r>
+      <w:r>
+        <w:t>R functions</w:t>
       </w:r>
       <w:r>
         <w:t>.</w:t>
       </w:r>
-    </w:p>
-    <w:p>
-      <w:pPr>
-        <w:pStyle w:val="BodyText"/>
-      </w:pPr>
-      <w:r>
-        <w:t>In contrast to the a broad landscape of human plasma proteome as reported in Sun et al. (2018) b</w:t>
-      </w:r>
-      <w:r>
-        <w:t>ased on the SomaLogic platform</w:t>
-      </w:r>
-      <w:r>
-        <w:t xml:space="preserve"> in </w:t>
-      </w:r>
-      <w:r>
-        <w:t xml:space="preserve">the INTERVAL </w:t>
-      </w:r>
-      <w:r>
-        <w:t>study</w:t>
-      </w:r>
-      <w:r>
-        <w:t>,</w:t>
-      </w:r>
       <w:r>
         <w:t xml:space="preserve"> </w:t>
       </w:r>
       <w:r>
-        <w:t xml:space="preserve">our focus here is on </w:t>
-      </w:r>
-      <w:r>
-        <w:t xml:space="preserve">proteins measured on specific functions </w:t>
-      </w:r>
-      <w:r>
-        <w:t xml:space="preserve">in the inflammation </w:t>
-      </w:r>
-      <w:r>
-        <w:t>panel</w:t>
-      </w:r>
-      <w:r>
-        <w:t xml:space="preserve"> of Olink </w:t>
-      </w:r>
-      <w:r>
-        <w:t xml:space="preserve">originally </w:t>
-      </w:r>
-      <w:r>
-        <w:t>consisting of 9</w:t>
-      </w:r>
-      <w:r>
-        <w:t>2</w:t>
-      </w:r>
-      <w:r>
-        <w:t xml:space="preserve"> proteins</w:t>
-      </w:r>
-      <w:r>
-        <w:t xml:space="preserve">. </w:t>
-      </w:r>
-      <w:r>
-        <w:t>Moreover, t</w:t>
-      </w:r>
-      <w:r>
-        <w:t xml:space="preserve">o </w:t>
-      </w:r>
-      <w:r>
-        <w:t xml:space="preserve">gain more </w:t>
-      </w:r>
-      <w:r>
-        <w:t xml:space="preserve">statistical </w:t>
-      </w:r>
-      <w:r>
-        <w:t xml:space="preserve">power we also assembled data from a number of other cohorts </w:t>
-      </w:r>
-      <w:r>
-        <w:t>with</w:t>
-      </w:r>
-      <w:r>
-        <w:t>in the SCAndinavian coLLaboration for Olink plasma Protein genetics (SCALLOP) consortium</w:t>
-      </w:r>
-      <w:r>
-        <w:t>, including 966 individuals with sequence data</w:t>
+        <w:t xml:space="preserve">A similar analysis was performed via GCTA. </w:t>
+      </w:r>
+      <w:r>
+        <w:t>The</w:t>
+      </w:r>
+      <w:r>
+        <w:t xml:space="preserve"> above </w:t>
+      </w:r>
+      <w:r>
+        <w:t xml:space="preserve">were done iteratively to ensure validity of the findings. </w:t>
+      </w:r>
+      <w:r>
+        <w:t xml:space="preserve">Eventually, the </w:t>
+      </w:r>
+      <w:r>
+        <w:t xml:space="preserve">reference panels </w:t>
+      </w:r>
+      <w:r>
+        <w:t xml:space="preserve">for these analyses </w:t>
+      </w:r>
+      <w:r>
+        <w:t xml:space="preserve">was </w:t>
+      </w:r>
+      <w:r>
+        <w:t xml:space="preserve">INTERVAL-based </w:t>
+      </w:r>
+      <w:r>
+        <w:t xml:space="preserve">imputed genotypes from </w:t>
+      </w:r>
+      <w:r>
+        <w:t>UK10K+1000Genomes</w:t>
+      </w:r>
+      <w:r>
+        <w:t xml:space="preserve"> reference panel</w:t>
+      </w:r>
+      <w:r>
+        <w:t>, and approximately independent LD-blocks were used</w:t>
       </w:r>
       <w:r>
         <w:t>.</w:t>
       </w:r>
-    </w:p>
-    <w:p>
-      <w:pPr>
-        <w:pStyle w:val="BodyText"/>
-      </w:pPr>
-      <w:r>
-        <w:t>In the following we report our findings</w:t>
-      </w:r>
-      <w:r>
-        <w:t>,</w:t>
-      </w:r>
       <w:r>
         <w:t xml:space="preserve"> </w:t>
       </w:r>
       <w:r>
-        <w:t xml:space="preserve">particularly </w:t>
-      </w:r>
-      <w:r>
-        <w:t xml:space="preserve">on </w:t>
-      </w:r>
-      <w:r>
-        <w:t xml:space="preserve">pQTLs, </w:t>
-      </w:r>
-      <w:r>
-        <w:t>the</w:t>
-      </w:r>
-      <w:r>
-        <w:t>ir</w:t>
-      </w:r>
-      <w:r>
-        <w:t xml:space="preserve"> </w:t>
-      </w:r>
-      <w:r>
-        <w:t xml:space="preserve">their </w:t>
-      </w:r>
-      <w:r>
-        <w:t>cis- and trans-</w:t>
-      </w:r>
-      <w:r>
-        <w:t xml:space="preserve"> effects </w:t>
-      </w:r>
-      <w:r>
-        <w:t>through</w:t>
-      </w:r>
-      <w:r>
-        <w:t xml:space="preserve"> functional annotation</w:t>
-      </w:r>
-      <w:r>
-        <w:t xml:space="preserve">, </w:t>
-      </w:r>
-      <w:r>
-        <w:t>pleiotropic effects</w:t>
-      </w:r>
-      <w:r>
-        <w:t xml:space="preserve">, </w:t>
-      </w:r>
-      <w:r>
-        <w:t xml:space="preserve">as well as </w:t>
-      </w:r>
-      <w:r>
-        <w:t xml:space="preserve">causal role </w:t>
-      </w:r>
-      <w:r>
-        <w:t xml:space="preserve">on </w:t>
-      </w:r>
-      <w:r>
-        <w:t xml:space="preserve">disease outcomes such as CHD </w:t>
-      </w:r>
-      <w:r>
-        <w:t>and</w:t>
-      </w:r>
-      <w:r>
-        <w:t xml:space="preserve"> other </w:t>
-      </w:r>
-      <w:r>
-        <w:t>downstream analysis</w:t>
-      </w:r>
-      <w:r>
-        <w:t>.</w:t>
-      </w:r>
-    </w:p>
-    <w:p>
-      <w:pPr>
-        <w:pStyle w:val="Heading2"/>
-      </w:pPr>
-      <w:bookmarkStart w:id="3" w:name="data-and-analysis"/>
-      <w:r>
-        <w:t>Results</w:t>
-      </w:r>
-    </w:p>
-    <w:p>
-      <w:pPr>
-        <w:pStyle w:val="BodyText"/>
-      </w:pPr>
-      <w:r>
-        <w:t>The list of variants is shown in Tables xx.  The Q-Q, Manhattan, LocusZoom, and forest plots are shown in Supplementary Figures xx. The cis/trans classification is shown in Supplementary Table x along with chord diagram in Figure.</w:t>
-      </w:r>
-    </w:p>
-    <w:p>
-      <w:pPr>
-        <w:pStyle w:val="Heading2"/>
-      </w:pPr>
-      <w:r>
-        <w:t>Discussions</w:t>
-      </w:r>
-    </w:p>
-    <w:p>
-      <w:pPr>
-        <w:pStyle w:val="BodyText"/>
-      </w:pPr>
-      <w:r>
-        <w:t xml:space="preserve">We were able to </w:t>
-      </w:r>
-      <w:r>
-        <w:t xml:space="preserve">identify and </w:t>
-      </w:r>
-      <w:r>
-        <w:t>validate</w:t>
-      </w:r>
-      <w:r>
-        <w:t xml:space="preserve"> </w:t>
-      </w:r>
-      <w:r>
-        <w:t>protein-</w:t>
-      </w:r>
-      <w:r>
-        <w:t xml:space="preserve">specific </w:t>
-      </w:r>
-      <w:r>
-        <w:t>genetic associations in the OLINK</w:t>
-      </w:r>
-      <w:r>
-        <w:t>/INF</w:t>
-      </w:r>
-      <w:r>
-        <w:t xml:space="preserve"> panel</w:t>
-      </w:r>
-      <w:r>
-        <w:t xml:space="preserve">, which were </w:t>
-      </w:r>
-      <w:r>
-        <w:t>further characteris</w:t>
-      </w:r>
-      <w:r>
-        <w:t xml:space="preserve">ed </w:t>
-      </w:r>
-      <w:r>
-        <w:t xml:space="preserve">with respect to their </w:t>
-      </w:r>
-      <w:r>
-        <w:t>cis/trans effects, pleiotrop</w:t>
-      </w:r>
-      <w:r>
-        <w:t>ic roles</w:t>
-      </w:r>
-      <w:r>
-        <w:t>, utility as instruments for causal inference through Mendelian randomization, as well as biological pathways. By analogy to polygenic score and protein score (Ganz et al. 2016), an inflammation score could also be built.</w:t>
-      </w:r>
-    </w:p>
-    <w:p>
-      <w:pPr>
-        <w:pStyle w:val="BodyText"/>
-      </w:pPr>
-      <w:r>
-        <w:t>We were also be able to develop relevant functions in Bash as well as R, some of which were made generic through R package gap.</w:t>
-      </w:r>
-    </w:p>
-    <w:p>
-      <w:pPr>
-        <w:pStyle w:val="Heading2"/>
-      </w:pPr>
-      <w:r>
-        <w:t>Methods</w:t>
-      </w:r>
-    </w:p>
-    <w:p>
-      <w:pPr>
-        <w:pStyle w:val="Heading2"/>
-      </w:pPr>
-      <w:r>
-        <w:t>Data and analysis</w:t>
-      </w:r>
-      <w:bookmarkEnd w:id="3"/>
-    </w:p>
-    <w:p>
-      <w:pPr>
-        <w:pStyle w:val="Heading3"/>
-      </w:pPr>
-      <w:bookmarkStart w:id="4" w:name="proteins"/>
-      <w:r>
-        <w:t>The</w:t>
-      </w:r>
-      <w:r>
-        <w:t xml:space="preserve"> INTERVAL study</w:t>
-      </w:r>
-      <w:r>
-        <w:t xml:space="preserve"> </w:t>
-      </w:r>
-    </w:p>
-    <w:p>
-      <w:pPr>
-        <w:pStyle w:val="FirstParagraph"/>
-      </w:pPr>
-      <w:r>
-        <w:t>The I</w:t>
-      </w:r>
-      <w:r>
-        <w:t>NTERVAL study was designed (Moore et al. 2014).</w:t>
-      </w:r>
-    </w:p>
-    <w:p>
-      <w:pPr>
-        <w:pStyle w:val="Heading3"/>
-      </w:pPr>
-      <w:r>
-        <w:t>The SCALLOP/INF1 consortium</w:t>
-      </w:r>
-    </w:p>
-    <w:p>
-      <w:pPr>
-        <w:pStyle w:val="FirstParagraph"/>
-      </w:pPr>
-      <w:r>
-        <w:t xml:space="preserve">The contributing cohorts </w:t>
-      </w:r>
-      <w:r>
-        <w:t xml:space="preserve">in this study </w:t>
-      </w:r>
-      <w:r>
-        <w:t xml:space="preserve">are listed in </w:t>
-      </w:r>
-      <w:r>
-        <w:t xml:space="preserve">Supplementary </w:t>
-      </w:r>
-      <w:r>
-        <w:t>Table</w:t>
-      </w:r>
-      <w:r>
-        <w:t xml:space="preserve"> </w:t>
-      </w:r>
-      <w:r>
-        <w:t>studies</w:t>
-      </w:r>
-      <w:r>
-        <w:t xml:space="preserve">. </w:t>
-      </w:r>
-      <w:bookmarkEnd w:id="4"/>
-      <w:r>
-        <w:t>T</w:t>
-      </w:r>
-      <w:r>
-        <w:t xml:space="preserve">he </w:t>
-      </w:r>
-      <w:r>
-        <w:t xml:space="preserve">original </w:t>
-      </w:r>
-      <w:r>
-        <w:t xml:space="preserve">Olink INFlammation panel </w:t>
-      </w:r>
-      <w:r>
-        <w:t xml:space="preserve">contained </w:t>
-      </w:r>
-      <w:r>
-        <w:t xml:space="preserve">92 proteins whose raw measurements, including those beyond lower limit of detection, were subject to a rank-based inverse </w:t>
+        <w:t xml:space="preserve">Genomic heritability was also assessed with GCTA. </w:t>
+      </w:r>
+      <w:r>
+        <w:t xml:space="preserve">Variants </w:t>
       </w:r>
       <w:r>
         <w:lastRenderedPageBreak/>
-        <w:t>normal transformation</w:t>
-      </w:r>
-      <w:r>
-        <w:t>.</w:t>
-      </w:r>
-      <w:r>
-        <w:t xml:space="preserve"> </w:t>
-      </w:r>
-      <w:r>
-        <w:t xml:space="preserve">Quality control on </w:t>
-      </w:r>
-      <w:r>
-        <w:t xml:space="preserve">cohort level involves </w:t>
-      </w:r>
-      <w:r>
-        <w:t>SNP/sample call rates, gender mismatch, abnormal inbreeding coefficient, failed cryptic relatedness test, ancestry outlier, heterozygosity and Hardy-Weinberg equilibrium test.</w:t>
-      </w:r>
-      <w:r>
-        <w:t xml:space="preserve"> 1000 genomes imputation, build 37 (hg19) positions.</w:t>
-      </w:r>
-      <w:r>
-        <w:t xml:space="preserve"> At the time of analysis, BDNF was dropped from the panel so will not be analysed.</w:t>
-      </w:r>
-    </w:p>
-    <w:p>
-      <w:pPr>
-        <w:pStyle w:val="Heading3"/>
-      </w:pPr>
-      <w:bookmarkStart w:id="5" w:name="association-analysis"/>
-      <w:r>
-        <w:t xml:space="preserve">Association </w:t>
-      </w:r>
-      <w:bookmarkEnd w:id="5"/>
-      <w:r>
-        <w:t>analysis</w:t>
-      </w:r>
-    </w:p>
-    <w:p>
-      <w:pPr>
-        <w:pStyle w:val="Compact"/>
-      </w:pPr>
-      <w:r>
-        <w:t xml:space="preserve">Multiple linear regression </w:t>
-      </w:r>
-      <w:r>
-        <w:t xml:space="preserve">was conducted on protein data and genotypes as well as </w:t>
-      </w:r>
-      <w:r>
-        <w:t>sex, age, principal components and other cohort specific covariates</w:t>
-      </w:r>
-      <w:r>
-        <w:t xml:space="preserve"> under an a</w:t>
-      </w:r>
-      <w:r>
-        <w:t>dditive genetic model</w:t>
-      </w:r>
-      <w:r>
-        <w:t xml:space="preserve">. </w:t>
-      </w:r>
-      <w:r>
-        <w:t>As individual level data from KORA study</w:t>
-      </w:r>
-      <w:r>
-        <w:t xml:space="preserve"> </w:t>
-      </w:r>
-      <w:r>
-        <w:t xml:space="preserve">rather than GWAS summary statistics </w:t>
-      </w:r>
-      <w:r>
-        <w:t>were available</w:t>
-      </w:r>
-      <w:r>
-        <w:t>, the protein normalization and association testing were done centrally.</w:t>
-      </w:r>
-    </w:p>
-    <w:p>
-      <w:pPr>
-        <w:pStyle w:val="FirstParagraph"/>
-      </w:pPr>
-      <w:r>
-        <w:t>S</w:t>
-      </w:r>
-      <w:r>
-        <w:t xml:space="preserve">oftware </w:t>
-      </w:r>
-      <w:r>
-        <w:t xml:space="preserve">which </w:t>
-      </w:r>
-      <w:r>
-        <w:t>account for genotype uncertainty, such as SNPTEST</w:t>
-      </w:r>
-      <w:r>
-        <w:t xml:space="preserve"> were used but due to the relatively large number of proteins, results based on PLINK were also accepted, both amended with outputs from qctool –snp-stats</w:t>
-      </w:r>
-      <w:r>
-        <w:t>.</w:t>
-      </w:r>
-    </w:p>
-    <w:p>
-      <w:pPr>
-        <w:pStyle w:val="Heading2"/>
-      </w:pPr>
-      <w:bookmarkStart w:id="6" w:name="meta-analysis"/>
-      <w:r>
-        <w:t>Meta-analysis</w:t>
-      </w:r>
-      <w:bookmarkEnd w:id="6"/>
-    </w:p>
-    <w:p>
-      <w:pPr>
-        <w:pStyle w:val="FirstParagraph"/>
-      </w:pPr>
-      <w:r>
-        <w:t xml:space="preserve">Prior to the meta-analysis, </w:t>
-      </w:r>
-      <w:r>
-        <w:t>ex</w:t>
-      </w:r>
-      <w:r>
-        <w:t>ten</w:t>
-      </w:r>
-      <w:r>
-        <w:t xml:space="preserve">sive </w:t>
-      </w:r>
-      <w:r>
-        <w:t>effort were p</w:t>
-      </w:r>
-      <w:r>
-        <w:t>a</w:t>
-      </w:r>
-      <w:r>
-        <w:t>id</w:t>
-      </w:r>
-      <w:r>
-        <w:t xml:space="preserve"> on quality control of the GWAS summary statistics </w:t>
-      </w:r>
-      <w:r>
-        <w:t xml:space="preserve">with available information </w:t>
-      </w:r>
-      <w:r>
-        <w:t xml:space="preserve">such as MAF, HWE, and imputation score. </w:t>
-      </w:r>
-      <w:r>
-        <w:t>To facilitate this, c</w:t>
-      </w:r>
-      <w:r>
-        <w:t xml:space="preserve">ohort-level Q-Q and Manhattan plots were generated with </w:t>
-      </w:r>
-      <w:r>
-        <w:t xml:space="preserve">R package </w:t>
-      </w:r>
-      <w:r>
-        <w:t xml:space="preserve">qqman and </w:t>
-      </w:r>
-      <w:r>
-        <w:t xml:space="preserve">QCGWAS. </w:t>
-      </w:r>
-      <w:r>
-        <w:t>Meta-analysis w</w:t>
-      </w:r>
-      <w:r>
-        <w:t>ere</w:t>
-      </w:r>
-      <w:r>
-        <w:t xml:space="preserve"> performed using the inverse-</w:t>
-      </w:r>
-      <w:r>
-        <w:t>variance</w:t>
-      </w:r>
-      <w:r>
-        <w:t xml:space="preserve"> weighted analysis of regression betas and standard errors, as implemented in the software</w:t>
-      </w:r>
-      <w:r>
-        <w:t xml:space="preserve"> METAL</w:t>
-      </w:r>
-      <w:r>
-        <w:t>, version 28.8.2018</w:t>
-      </w:r>
-      <w:r>
-        <w:t xml:space="preserve"> and the results were additionally visualized with </w:t>
-      </w:r>
-      <w:r>
-        <w:t xml:space="preserve">regional association plots </w:t>
-      </w:r>
-      <w:r>
-        <w:t xml:space="preserve">from </w:t>
-      </w:r>
-      <w:r>
-        <w:t xml:space="preserve">LocusZoom 1.4. </w:t>
-      </w:r>
-      <w:r>
-        <w:t>Independent loci were assessed by PLINK</w:t>
-      </w:r>
-      <w:r>
-        <w:t xml:space="preserve"> clumping</w:t>
-      </w:r>
-      <w:r>
-        <w:t>, using Bonferroni threshold for the genome-wide analyses approximately 5 x 10</w:t>
-      </w:r>
-      <w:r>
-        <w:rPr>
-          <w:vertAlign w:val="superscript"/>
-        </w:rPr>
-        <w:t>-10</w:t>
-      </w:r>
-      <w:r>
-        <w:t xml:space="preserve">, 1000Genomes release 3 data as reference panel, </w:t>
-      </w:r>
-      <w:r>
-        <w:t>and different degrees of linkage disequilibrium</w:t>
-      </w:r>
-      <w:r>
-        <w:t>.</w:t>
-      </w:r>
-      <w:r>
-        <w:t xml:space="preserve"> </w:t>
-      </w:r>
-      <w:r>
-        <w:t>cis/trans classifications were obtained using customi</w:t>
-      </w:r>
-      <w:r>
-        <w:t>s</w:t>
-      </w:r>
-      <w:r>
-        <w:t xml:space="preserve">ed </w:t>
-      </w:r>
-      <w:r>
-        <w:t xml:space="preserve">bash and </w:t>
-      </w:r>
-      <w:r>
-        <w:t>R functions</w:t>
-      </w:r>
-      <w:r>
-        <w:t>.</w:t>
-      </w:r>
-      <w:r>
-        <w:t xml:space="preserve"> </w:t>
-      </w:r>
-      <w:r>
-        <w:t xml:space="preserve">A similar analysis was performed via GCTA. </w:t>
-      </w:r>
-      <w:r>
-        <w:t>The</w:t>
-      </w:r>
-      <w:r>
-        <w:t xml:space="preserve"> above </w:t>
-      </w:r>
-      <w:r>
-        <w:t xml:space="preserve">were done iteratively to ensure validity of the findings. </w:t>
-      </w:r>
-      <w:r>
-        <w:t xml:space="preserve">Eventually, the </w:t>
-      </w:r>
-      <w:r>
-        <w:t xml:space="preserve">reference panels </w:t>
-      </w:r>
-      <w:r>
-        <w:t xml:space="preserve">for these analyses </w:t>
-      </w:r>
-      <w:r>
-        <w:t xml:space="preserve">was </w:t>
-      </w:r>
-      <w:r>
-        <w:t xml:space="preserve">INTERVAL-based </w:t>
-      </w:r>
-      <w:r>
-        <w:t xml:space="preserve">imputed genotypes from </w:t>
-      </w:r>
-      <w:r>
-        <w:t>UK10K+1000Genomes</w:t>
-      </w:r>
-      <w:r>
-        <w:t xml:space="preserve"> reference panel</w:t>
-      </w:r>
-      <w:r>
-        <w:t>, and approximately independent LD-blocks were used</w:t>
-      </w:r>
-      <w:r>
-        <w:t>.</w:t>
-      </w:r>
-      <w:r>
-        <w:t xml:space="preserve"> </w:t>
-      </w:r>
-      <w:r>
-        <w:t xml:space="preserve">Genomic heritability was also assessed with GCTA. </w:t>
-      </w:r>
-      <w:r>
-        <w:t xml:space="preserve">Variants explained were approximated </w:t>
+        <w:t xml:space="preserve">explained were approximated </w:t>
       </w:r>
       <w:r>
         <w:t xml:space="preserve">with </w:t>
@@ -1147,7 +1177,6 @@
         <w:pStyle w:val="Heading2"/>
       </w:pPr>
       <w:r>
-        <w:lastRenderedPageBreak/>
         <w:t>Pathway analysis</w:t>
       </w:r>
     </w:p>
@@ -1383,6 +1412,7 @@
         <w:pStyle w:val="NormalWeb"/>
       </w:pPr>
       <w:r>
+        <w:lastRenderedPageBreak/>
         <w:t xml:space="preserve">Kwan JSH, et al. (2014). Meta-analysis of genome-wide association studies identiﬁes two loci associated with circulating osteoprotegerin levels. </w:t>
       </w:r>
       <w:r>
@@ -1489,7 +1519,6 @@
         <w:pStyle w:val="Heading2"/>
       </w:pPr>
       <w:r>
-        <w:lastRenderedPageBreak/>
         <w:t>Supplementary information</w:t>
       </w:r>
     </w:p>
@@ -2218,10 +2247,7 @@
         <w:t xml:space="preserve">. </w:t>
       </w:r>
       <w:r>
-        <w:t>Signals from the INTERVAL study for r2=0</w:t>
-      </w:r>
-      <w:r>
-        <w:t>.1</w:t>
+        <w:t>Signals from the INTERVAL study for r2=0.1</w:t>
       </w:r>
     </w:p>
     <w:p>
@@ -2229,16 +2255,7 @@
         <w:pStyle w:val="BodyText"/>
       </w:pPr>
       <w:r>
-        <w:t>INT</w:t>
-      </w:r>
-      <w:r>
-        <w:t>4</w:t>
-      </w:r>
-      <w:r>
-        <w:t>. cis/trans classification on INT</w:t>
-      </w:r>
-      <w:r>
-        <w:t>3</w:t>
+        <w:t>INT4. cis/trans classification on INT3</w:t>
       </w:r>
     </w:p>
     <w:p>
@@ -2257,16 +2274,7 @@
         <w:pStyle w:val="BodyText"/>
       </w:pPr>
       <w:r>
-        <w:t>INF</w:t>
-      </w:r>
-      <w:r>
-        <w:t xml:space="preserve">1. Signals from the </w:t>
-      </w:r>
-      <w:r>
-        <w:t xml:space="preserve">SCALLOP/INF1 </w:t>
-      </w:r>
-      <w:r>
-        <w:t>for r2=0</w:t>
+        <w:t>INF1. Signals from the SCALLOP/INF1 for r2=0</w:t>
       </w:r>
     </w:p>
     <w:p>
@@ -2274,10 +2282,7 @@
         <w:pStyle w:val="BodyText"/>
       </w:pPr>
       <w:r>
-        <w:t>INF</w:t>
-      </w:r>
-      <w:r>
-        <w:t>2. cis/trans classification</w:t>
+        <w:t>INF2. cis/trans classification</w:t>
       </w:r>
       <w:r>
         <w:t xml:space="preserve"> on INF</w:t>
@@ -2291,16 +2296,7 @@
         <w:pStyle w:val="BodyText"/>
       </w:pPr>
       <w:r>
-        <w:t>INF</w:t>
-      </w:r>
-      <w:r>
-        <w:t>3. Signals from</w:t>
-      </w:r>
-      <w:r>
-        <w:t xml:space="preserve"> SCALLOP/INF1</w:t>
-      </w:r>
-      <w:r>
-        <w:t xml:space="preserve"> for r2=0.1</w:t>
+        <w:t>INF3. Signals from SCALLOP/INF1 for r2=0.1</w:t>
       </w:r>
     </w:p>
     <w:p>
@@ -2308,10 +2304,7 @@
         <w:pStyle w:val="BodyText"/>
       </w:pPr>
       <w:r>
-        <w:t>INF</w:t>
-      </w:r>
-      <w:r>
-        <w:t>4. cis/trans classification</w:t>
+        <w:t>INF4. cis/trans classification</w:t>
       </w:r>
       <w:r>
         <w:t xml:space="preserve"> on INF</w:t>

--- a/doc/INF1.paper.docx
+++ b/doc/INF1.paper.docx
@@ -490,7 +490,6 @@
         <w:pStyle w:val="Heading2"/>
       </w:pPr>
       <w:r>
-        <w:lastRenderedPageBreak/>
         <w:t>Methods</w:t>
       </w:r>
     </w:p>
@@ -572,6 +571,7 @@
         <w:pStyle w:val="Heading3"/>
       </w:pPr>
       <w:r>
+        <w:lastRenderedPageBreak/>
         <w:t>The SCALLOP/INF1 consortium</w:t>
       </w:r>
     </w:p>
@@ -610,301 +610,295 @@
       <w:r>
         <w:t xml:space="preserve">he </w:t>
       </w:r>
-      <w:bookmarkStart w:id="4" w:name="_GoBack"/>
+      <w:r>
+        <w:t>raw measurements, including those beyond lower limit of detection, were subject to a rank-based inverse normal transformation</w:t>
+      </w:r>
+      <w:r>
+        <w:t>.</w:t>
+      </w:r>
+      <w:r>
+        <w:t xml:space="preserve"> </w:t>
+      </w:r>
+      <w:r>
+        <w:t xml:space="preserve">Quality control on </w:t>
+      </w:r>
+      <w:r>
+        <w:t xml:space="preserve">cohort level involves </w:t>
+      </w:r>
+      <w:r>
+        <w:t>SNP/sample call rates, gender mismatch, abnormal inbreeding coefficient, failed cryptic relatedness test, ancestry outlier, heterozygosity and Hardy-Weinberg equilibrium test.</w:t>
+      </w:r>
+      <w:r>
+        <w:t xml:space="preserve"> 1000 genomes imputation, build 37 (hg19) positions.</w:t>
+      </w:r>
+      <w:r>
+        <w:t xml:space="preserve"> At the time of analysis, BDNF was dropped from the panel so will not be analysed.</w:t>
+      </w:r>
+    </w:p>
+    <w:p>
+      <w:pPr>
+        <w:pStyle w:val="Heading3"/>
+      </w:pPr>
+      <w:bookmarkStart w:id="4" w:name="association-analysis"/>
+      <w:r>
+        <w:t xml:space="preserve">Association </w:t>
+      </w:r>
       <w:bookmarkEnd w:id="4"/>
       <w:r>
-        <w:t>raw measurements, including those beyond lower limit of detection, were subject to a rank-based inverse normal transformation</w:t>
+        <w:t>analysis</w:t>
+      </w:r>
+    </w:p>
+    <w:p>
+      <w:pPr>
+        <w:pStyle w:val="Compact"/>
+      </w:pPr>
+      <w:r>
+        <w:t xml:space="preserve">Multiple linear regression </w:t>
+      </w:r>
+      <w:r>
+        <w:t xml:space="preserve">was conducted on protein data and genotypes as well as </w:t>
+      </w:r>
+      <w:r>
+        <w:t>sex, age, principal components and other cohort specific covariates</w:t>
+      </w:r>
+      <w:r>
+        <w:t xml:space="preserve"> under an a</w:t>
+      </w:r>
+      <w:r>
+        <w:t>dditive genetic model</w:t>
+      </w:r>
+      <w:r>
+        <w:t xml:space="preserve">. </w:t>
+      </w:r>
+      <w:r>
+        <w:t>As individual level data from KORA study</w:t>
+      </w:r>
+      <w:r>
+        <w:t xml:space="preserve"> </w:t>
+      </w:r>
+      <w:r>
+        <w:t xml:space="preserve">rather than GWAS summary statistics </w:t>
+      </w:r>
+      <w:r>
+        <w:t>were available</w:t>
+      </w:r>
+      <w:r>
+        <w:t>, the protein normalization and association testing were done centrally.</w:t>
+      </w:r>
+    </w:p>
+    <w:p>
+      <w:pPr>
+        <w:pStyle w:val="FirstParagraph"/>
+      </w:pPr>
+      <w:r>
+        <w:t>S</w:t>
+      </w:r>
+      <w:r>
+        <w:t xml:space="preserve">oftware </w:t>
+      </w:r>
+      <w:r>
+        <w:t xml:space="preserve">which </w:t>
+      </w:r>
+      <w:r>
+        <w:t>account for genotype uncertainty, such as SNPTEST</w:t>
+      </w:r>
+      <w:r>
+        <w:t xml:space="preserve"> were used but due to the relatively large number of proteins, results based on PLINK were also accepted, both amended with outputs from qctool –snp-stats</w:t>
       </w:r>
       <w:r>
         <w:t>.</w:t>
       </w:r>
+    </w:p>
+    <w:p>
+      <w:pPr>
+        <w:pStyle w:val="Heading2"/>
+      </w:pPr>
+      <w:bookmarkStart w:id="5" w:name="meta-analysis"/>
+      <w:r>
+        <w:t>Meta-analysis</w:t>
+      </w:r>
+      <w:bookmarkEnd w:id="5"/>
+    </w:p>
+    <w:p>
+      <w:pPr>
+        <w:pStyle w:val="FirstParagraph"/>
+      </w:pPr>
+      <w:r>
+        <w:t xml:space="preserve">Prior to the meta-analysis, </w:t>
+      </w:r>
+      <w:r>
+        <w:t>ex</w:t>
+      </w:r>
+      <w:r>
+        <w:t>ten</w:t>
+      </w:r>
+      <w:r>
+        <w:t xml:space="preserve">sive </w:t>
+      </w:r>
+      <w:r>
+        <w:t>effort were p</w:t>
+      </w:r>
+      <w:r>
+        <w:t>a</w:t>
+      </w:r>
+      <w:r>
+        <w:t>id</w:t>
+      </w:r>
+      <w:r>
+        <w:t xml:space="preserve"> on quality control of the GWAS summary statistics </w:t>
+      </w:r>
+      <w:r>
+        <w:t xml:space="preserve">with available information </w:t>
+      </w:r>
+      <w:r>
+        <w:t xml:space="preserve">such as MAF, HWE, and imputation score. </w:t>
+      </w:r>
+      <w:r>
+        <w:t>To facilitate this, c</w:t>
+      </w:r>
+      <w:r>
+        <w:t xml:space="preserve">ohort-level Q-Q and Manhattan plots were generated with </w:t>
+      </w:r>
+      <w:r>
+        <w:t xml:space="preserve">R package </w:t>
+      </w:r>
+      <w:r>
+        <w:t xml:space="preserve">qqman and </w:t>
+      </w:r>
+      <w:r>
+        <w:t xml:space="preserve">QCGWAS. </w:t>
+      </w:r>
+      <w:r>
+        <w:t>Meta-analysis w</w:t>
+      </w:r>
+      <w:r>
+        <w:t>ere</w:t>
+      </w:r>
+      <w:r>
+        <w:t xml:space="preserve"> performed using the inverse-</w:t>
+      </w:r>
+      <w:r>
+        <w:t>variance</w:t>
+      </w:r>
+      <w:r>
+        <w:t xml:space="preserve"> weighted analysis of regression betas and standard errors, as implemented in the software</w:t>
+      </w:r>
+      <w:r>
+        <w:t xml:space="preserve"> METAL</w:t>
+      </w:r>
+      <w:r>
+        <w:t>, version 28.8.2018</w:t>
+      </w:r>
+      <w:r>
+        <w:t xml:space="preserve"> and the results were additionally visualized with </w:t>
+      </w:r>
+      <w:r>
+        <w:t xml:space="preserve">regional association plots </w:t>
+      </w:r>
+      <w:r>
+        <w:t xml:space="preserve">from </w:t>
+      </w:r>
+      <w:r>
+        <w:t xml:space="preserve">LocusZoom 1.4. </w:t>
+      </w:r>
+      <w:r>
+        <w:t>Independent loci were assessed by PLINK</w:t>
+      </w:r>
+      <w:r>
+        <w:t xml:space="preserve"> clumping</w:t>
+      </w:r>
+      <w:r>
+        <w:t>, using Bonferroni threshold for the genome-wide analyses approximately 5 x 10</w:t>
+      </w:r>
+      <w:r>
+        <w:rPr>
+          <w:vertAlign w:val="superscript"/>
+        </w:rPr>
+        <w:t>-10</w:t>
+      </w:r>
+      <w:r>
+        <w:t xml:space="preserve">, 1000Genomes release 3 data as reference panel, </w:t>
+      </w:r>
+      <w:r>
+        <w:t>and different degrees of linkage disequilibrium</w:t>
+      </w:r>
+      <w:r>
+        <w:t>.</w:t>
+      </w:r>
       <w:r>
         <w:t xml:space="preserve"> </w:t>
       </w:r>
       <w:r>
-        <w:t xml:space="preserve">Quality control on </w:t>
-      </w:r>
-      <w:r>
-        <w:t xml:space="preserve">cohort level involves </w:t>
-      </w:r>
-      <w:r>
-        <w:t>SNP/sample call rates, gender mismatch, abnormal inbreeding coefficient, failed cryptic relatedness test, ancestry outlier, heterozygosity and Hardy-Weinberg equilibrium test.</w:t>
-      </w:r>
-      <w:r>
-        <w:t xml:space="preserve"> 1000 genomes imputation, build 37 (hg19) positions.</w:t>
-      </w:r>
-      <w:r>
-        <w:t xml:space="preserve"> At the time of analysis, BDNF was dropped from the panel so will not be analysed.</w:t>
-      </w:r>
-    </w:p>
-    <w:p>
-      <w:pPr>
-        <w:pStyle w:val="Heading3"/>
-      </w:pPr>
-      <w:bookmarkStart w:id="5" w:name="association-analysis"/>
-      <w:r>
-        <w:t xml:space="preserve">Association </w:t>
-      </w:r>
-      <w:bookmarkEnd w:id="5"/>
-      <w:r>
-        <w:t>analysis</w:t>
-      </w:r>
-    </w:p>
-    <w:p>
-      <w:pPr>
-        <w:pStyle w:val="Compact"/>
-      </w:pPr>
-      <w:r>
-        <w:t xml:space="preserve">Multiple linear regression </w:t>
-      </w:r>
-      <w:r>
-        <w:t xml:space="preserve">was conducted on protein data and genotypes as well as </w:t>
-      </w:r>
-      <w:r>
-        <w:t>sex, age, principal components and other cohort specific covariates</w:t>
-      </w:r>
-      <w:r>
-        <w:t xml:space="preserve"> under an a</w:t>
-      </w:r>
-      <w:r>
-        <w:t>dditive genetic model</w:t>
-      </w:r>
-      <w:r>
-        <w:t xml:space="preserve">. </w:t>
-      </w:r>
-      <w:r>
-        <w:t>As individual level data from KORA study</w:t>
+        <w:t>cis/trans classifications were obtained using customi</w:t>
+      </w:r>
+      <w:r>
+        <w:t>s</w:t>
+      </w:r>
+      <w:r>
+        <w:t xml:space="preserve">ed </w:t>
+      </w:r>
+      <w:r>
+        <w:t xml:space="preserve">bash and </w:t>
+      </w:r>
+      <w:r>
+        <w:t>R functions</w:t>
+      </w:r>
+      <w:r>
+        <w:t>.</w:t>
       </w:r>
       <w:r>
         <w:t xml:space="preserve"> </w:t>
       </w:r>
       <w:r>
-        <w:t xml:space="preserve">rather than GWAS summary statistics </w:t>
-      </w:r>
-      <w:r>
-        <w:t>were available</w:t>
-      </w:r>
-      <w:r>
-        <w:t>, the protein normalization and association testing were done centrally.</w:t>
-      </w:r>
-    </w:p>
-    <w:p>
-      <w:pPr>
-        <w:pStyle w:val="FirstParagraph"/>
-      </w:pPr>
-      <w:r>
-        <w:t>S</w:t>
-      </w:r>
-      <w:r>
-        <w:t xml:space="preserve">oftware </w:t>
-      </w:r>
-      <w:r>
-        <w:t xml:space="preserve">which </w:t>
-      </w:r>
-      <w:r>
-        <w:t>account for genotype uncertainty, such as SNPTEST</w:t>
-      </w:r>
-      <w:r>
-        <w:t xml:space="preserve"> were used but due to the relatively large number of proteins, results based on PLINK were also accepted, both amended with outputs from qctool –snp-stats</w:t>
+        <w:t xml:space="preserve">A similar analysis was performed via GCTA. </w:t>
+      </w:r>
+      <w:r>
+        <w:t>The</w:t>
+      </w:r>
+      <w:r>
+        <w:t xml:space="preserve"> above </w:t>
+      </w:r>
+      <w:r>
+        <w:t xml:space="preserve">were done iteratively to ensure validity of the findings. </w:t>
+      </w:r>
+      <w:r>
+        <w:t xml:space="preserve">Eventually, the </w:t>
+      </w:r>
+      <w:r>
+        <w:t xml:space="preserve">reference panels </w:t>
+      </w:r>
+      <w:r>
+        <w:t xml:space="preserve">for these analyses </w:t>
+      </w:r>
+      <w:r>
+        <w:t xml:space="preserve">was </w:t>
+      </w:r>
+      <w:r>
+        <w:t xml:space="preserve">INTERVAL-based </w:t>
+      </w:r>
+      <w:r>
+        <w:t xml:space="preserve">imputed genotypes from </w:t>
+      </w:r>
+      <w:r>
+        <w:t>UK10K+1000Genomes</w:t>
+      </w:r>
+      <w:r>
+        <w:t xml:space="preserve"> reference panel</w:t>
+      </w:r>
+      <w:r>
+        <w:t>, and approximately independent LD-blocks were used</w:t>
       </w:r>
       <w:r>
         <w:t>.</w:t>
       </w:r>
-    </w:p>
-    <w:p>
-      <w:pPr>
-        <w:pStyle w:val="Heading2"/>
-      </w:pPr>
-      <w:bookmarkStart w:id="6" w:name="meta-analysis"/>
-      <w:r>
-        <w:t>Meta-analysis</w:t>
-      </w:r>
-      <w:bookmarkEnd w:id="6"/>
-    </w:p>
-    <w:p>
-      <w:pPr>
-        <w:pStyle w:val="FirstParagraph"/>
-      </w:pPr>
-      <w:r>
-        <w:t xml:space="preserve">Prior to the meta-analysis, </w:t>
-      </w:r>
-      <w:r>
-        <w:t>ex</w:t>
-      </w:r>
-      <w:r>
-        <w:t>ten</w:t>
-      </w:r>
-      <w:r>
-        <w:t xml:space="preserve">sive </w:t>
-      </w:r>
-      <w:r>
-        <w:t>effort were p</w:t>
-      </w:r>
-      <w:r>
-        <w:t>a</w:t>
-      </w:r>
-      <w:r>
-        <w:t>id</w:t>
-      </w:r>
-      <w:r>
-        <w:t xml:space="preserve"> on quality control of the GWAS summary statistics </w:t>
-      </w:r>
-      <w:r>
-        <w:t xml:space="preserve">with available information </w:t>
-      </w:r>
-      <w:r>
-        <w:t xml:space="preserve">such as MAF, HWE, and imputation score. </w:t>
-      </w:r>
-      <w:r>
-        <w:t>To facilitate this, c</w:t>
-      </w:r>
-      <w:r>
-        <w:t xml:space="preserve">ohort-level Q-Q and Manhattan plots were generated with </w:t>
-      </w:r>
-      <w:r>
-        <w:t xml:space="preserve">R package </w:t>
-      </w:r>
-      <w:r>
-        <w:t xml:space="preserve">qqman and </w:t>
-      </w:r>
-      <w:r>
-        <w:t xml:space="preserve">QCGWAS. </w:t>
-      </w:r>
-      <w:r>
-        <w:t>Meta-analysis w</w:t>
-      </w:r>
-      <w:r>
-        <w:t>ere</w:t>
-      </w:r>
-      <w:r>
-        <w:t xml:space="preserve"> performed using the inverse-</w:t>
-      </w:r>
-      <w:r>
-        <w:t>variance</w:t>
-      </w:r>
-      <w:r>
-        <w:t xml:space="preserve"> weighted analysis of regression betas and standard errors, as implemented in the software</w:t>
-      </w:r>
-      <w:r>
-        <w:t xml:space="preserve"> METAL</w:t>
-      </w:r>
-      <w:r>
-        <w:t>, version 28.8.2018</w:t>
-      </w:r>
-      <w:r>
-        <w:t xml:space="preserve"> and the results were additionally visualized with </w:t>
-      </w:r>
-      <w:r>
-        <w:t xml:space="preserve">regional association plots </w:t>
-      </w:r>
-      <w:r>
-        <w:t xml:space="preserve">from </w:t>
-      </w:r>
-      <w:r>
-        <w:t xml:space="preserve">LocusZoom 1.4. </w:t>
-      </w:r>
-      <w:r>
-        <w:t>Independent loci were assessed by PLINK</w:t>
-      </w:r>
-      <w:r>
-        <w:t xml:space="preserve"> clumping</w:t>
-      </w:r>
-      <w:r>
-        <w:t>, using Bonferroni threshold for the genome-wide analyses approximately 5 x 10</w:t>
-      </w:r>
-      <w:r>
-        <w:rPr>
-          <w:vertAlign w:val="superscript"/>
-        </w:rPr>
-        <w:t>-10</w:t>
-      </w:r>
-      <w:r>
-        <w:t xml:space="preserve">, 1000Genomes release 3 data as reference panel, </w:t>
-      </w:r>
-      <w:r>
-        <w:t>and different degrees of linkage disequilibrium</w:t>
-      </w:r>
-      <w:r>
-        <w:t>.</w:t>
-      </w:r>
       <w:r>
         <w:t xml:space="preserve"> </w:t>
       </w:r>
       <w:r>
-        <w:t>cis/trans classifications were obtained using customi</w:t>
-      </w:r>
-      <w:r>
-        <w:t>s</w:t>
-      </w:r>
-      <w:r>
-        <w:t xml:space="preserve">ed </w:t>
-      </w:r>
-      <w:r>
-        <w:t xml:space="preserve">bash and </w:t>
-      </w:r>
-      <w:r>
-        <w:t>R functions</w:t>
-      </w:r>
-      <w:r>
-        <w:t>.</w:t>
-      </w:r>
-      <w:r>
-        <w:t xml:space="preserve"> </w:t>
-      </w:r>
-      <w:r>
-        <w:t xml:space="preserve">A similar analysis was performed via GCTA. </w:t>
-      </w:r>
-      <w:r>
-        <w:t>The</w:t>
-      </w:r>
-      <w:r>
-        <w:t xml:space="preserve"> above </w:t>
-      </w:r>
-      <w:r>
-        <w:t xml:space="preserve">were done iteratively to ensure validity of the findings. </w:t>
-      </w:r>
-      <w:r>
-        <w:t xml:space="preserve">Eventually, the </w:t>
-      </w:r>
-      <w:r>
-        <w:t xml:space="preserve">reference panels </w:t>
-      </w:r>
-      <w:r>
-        <w:t xml:space="preserve">for these analyses </w:t>
-      </w:r>
-      <w:r>
-        <w:t xml:space="preserve">was </w:t>
-      </w:r>
-      <w:r>
-        <w:t xml:space="preserve">INTERVAL-based </w:t>
-      </w:r>
-      <w:r>
-        <w:t xml:space="preserve">imputed genotypes from </w:t>
-      </w:r>
-      <w:r>
-        <w:t>UK10K+1000Genomes</w:t>
-      </w:r>
-      <w:r>
-        <w:t xml:space="preserve"> reference panel</w:t>
-      </w:r>
-      <w:r>
-        <w:t>, and approximately independent LD-blocks were used</w:t>
-      </w:r>
-      <w:r>
-        <w:t>.</w:t>
-      </w:r>
-      <w:r>
-        <w:t xml:space="preserve"> </w:t>
-      </w:r>
-      <w:r>
         <w:t xml:space="preserve">Genomic heritability was also assessed with GCTA. </w:t>
       </w:r>
       <w:r>
-        <w:t xml:space="preserve">Variants </w:t>
-      </w:r>
-      <w:r>
-        <w:lastRenderedPageBreak/>
-        <w:t xml:space="preserve">explained were approximated </w:t>
+        <w:t xml:space="preserve">Variants explained were approximated </w:t>
       </w:r>
       <w:r>
         <w:t xml:space="preserve">with </w:t>
@@ -1149,6 +1143,7 @@
         <w:pStyle w:val="Heading2"/>
       </w:pPr>
       <w:r>
+        <w:lastRenderedPageBreak/>
         <w:t>Finemapping</w:t>
       </w:r>
     </w:p>
@@ -1412,87 +1407,87 @@
         <w:pStyle w:val="NormalWeb"/>
       </w:pPr>
       <w:r>
+        <w:t xml:space="preserve">Kwan JSH, et al. (2014). Meta-analysis of genome-wide association studies identiﬁes two loci associated with circulating osteoprotegerin levels. </w:t>
+      </w:r>
+      <w:r>
+        <w:rPr>
+          <w:rStyle w:val="Emphasis"/>
+        </w:rPr>
+        <w:t>Hum Mol Genet</w:t>
+      </w:r>
+      <w:r>
+        <w:t xml:space="preserve"> 23(24): 6684–669.</w:t>
+      </w:r>
+    </w:p>
+    <w:p>
+      <w:pPr>
+        <w:pStyle w:val="NormalWeb"/>
+      </w:pPr>
+      <w:r>
+        <w:t xml:space="preserve">Mancuso N, et al. (2017). Integrating gene expression with summary association statistics to identify susceptibility genes for 30 complex traits. </w:t>
+      </w:r>
+      <w:r>
+        <w:rPr>
+          <w:rStyle w:val="Emphasis"/>
+        </w:rPr>
+        <w:t>Am J Hum Genet</w:t>
+      </w:r>
+      <w:r>
+        <w:t xml:space="preserve"> 100:473-487</w:t>
+      </w:r>
+    </w:p>
+    <w:p>
+      <w:pPr>
+        <w:pStyle w:val="NormalWeb"/>
+      </w:pPr>
+      <w:r>
+        <w:t xml:space="preserve">McRae AF, et al. </w:t>
+      </w:r>
+      <w:r>
+        <w:t>(</w:t>
+      </w:r>
+      <w:r>
+        <w:t>2018</w:t>
+      </w:r>
+      <w:r>
+        <w:t xml:space="preserve">). </w:t>
+      </w:r>
+      <w:r>
+        <w:t xml:space="preserve">Identification of 55,000 Replicated DNA Methylation QTL. </w:t>
+      </w:r>
+      <w:r>
+        <w:rPr>
+          <w:i/>
+        </w:rPr>
+        <w:t>Sci Rep.</w:t>
+      </w:r>
+      <w:r>
+        <w:t xml:space="preserve"> 8(1):17605. doi: 10.1038/s41598-018-35871-w.</w:t>
+      </w:r>
+    </w:p>
+    <w:p>
+      <w:pPr>
+        <w:pStyle w:val="NormalWeb"/>
+      </w:pPr>
+      <w:r>
+        <w:t xml:space="preserve">Sun BB, et al. (2018). Genomic atlas of the human plasma proteome. </w:t>
+      </w:r>
+      <w:r>
+        <w:rPr>
+          <w:rStyle w:val="Emphasis"/>
+        </w:rPr>
+        <w:t>Nature</w:t>
+      </w:r>
+      <w:r>
+        <w:t xml:space="preserve"> 558: 73–79.</w:t>
+      </w:r>
+    </w:p>
+    <w:p>
+      <w:pPr>
+        <w:pStyle w:val="NormalWeb"/>
+      </w:pPr>
+      <w:r>
         <w:lastRenderedPageBreak/>
-        <w:t xml:space="preserve">Kwan JSH, et al. (2014). Meta-analysis of genome-wide association studies identiﬁes two loci associated with circulating osteoprotegerin levels. </w:t>
-      </w:r>
-      <w:r>
-        <w:rPr>
-          <w:rStyle w:val="Emphasis"/>
-        </w:rPr>
-        <w:t>Hum Mol Genet</w:t>
-      </w:r>
-      <w:r>
-        <w:t xml:space="preserve"> 23(24): 6684–669.</w:t>
-      </w:r>
-    </w:p>
-    <w:p>
-      <w:pPr>
-        <w:pStyle w:val="NormalWeb"/>
-      </w:pPr>
-      <w:r>
-        <w:t xml:space="preserve">Mancuso N, et al. (2017). Integrating gene expression with summary association statistics to identify susceptibility genes for 30 complex traits. </w:t>
-      </w:r>
-      <w:r>
-        <w:rPr>
-          <w:rStyle w:val="Emphasis"/>
-        </w:rPr>
-        <w:t>Am J Hum Genet</w:t>
-      </w:r>
-      <w:r>
-        <w:t xml:space="preserve"> 100:473-487</w:t>
-      </w:r>
-    </w:p>
-    <w:p>
-      <w:pPr>
-        <w:pStyle w:val="NormalWeb"/>
-      </w:pPr>
-      <w:r>
-        <w:t xml:space="preserve">McRae AF, et al. </w:t>
-      </w:r>
-      <w:r>
-        <w:t>(</w:t>
-      </w:r>
-      <w:r>
-        <w:t>2018</w:t>
-      </w:r>
-      <w:r>
-        <w:t xml:space="preserve">). </w:t>
-      </w:r>
-      <w:r>
-        <w:t xml:space="preserve">Identification of 55,000 Replicated DNA Methylation QTL. </w:t>
-      </w:r>
-      <w:r>
-        <w:rPr>
-          <w:i/>
-        </w:rPr>
-        <w:t>Sci Rep.</w:t>
-      </w:r>
-      <w:r>
-        <w:t xml:space="preserve"> 8(1):17605. doi: 10.1038/s41598-018-35871-w.</w:t>
-      </w:r>
-    </w:p>
-    <w:p>
-      <w:pPr>
-        <w:pStyle w:val="NormalWeb"/>
-      </w:pPr>
-      <w:r>
-        <w:t xml:space="preserve">Sun BB, et al. (2018). Genomic atlas of the human plasma proteome. </w:t>
-      </w:r>
-      <w:r>
-        <w:rPr>
-          <w:rStyle w:val="Emphasis"/>
-        </w:rPr>
-        <w:t>Nature</w:t>
-      </w:r>
-      <w:r>
-        <w:t xml:space="preserve"> 558: 73–79.</w:t>
-      </w:r>
-    </w:p>
-    <w:p>
-      <w:pPr>
-        <w:pStyle w:val="NormalWeb"/>
-      </w:pPr>
-      <w:r>
         <w:t xml:space="preserve">Yengo L, et al. (2018). Meta-analysis of genome-wide association studies for height and body mass index in </w:t>
       </w:r>
       <w:r>
@@ -2212,6 +2207,9 @@
       <w:r>
         <w:t xml:space="preserve"> for r2=0</w:t>
       </w:r>
+      <w:r>
+        <w:t xml:space="preserve"> clumping</w:t>
+      </w:r>
     </w:p>
     <w:p>
       <w:pPr>
@@ -2249,6 +2247,9 @@
       <w:r>
         <w:t>Signals from the INTERVAL study for r2=0.1</w:t>
       </w:r>
+      <w:r>
+        <w:t xml:space="preserve"> clumping</w:t>
+      </w:r>
     </w:p>
     <w:p>
       <w:pPr>
@@ -2276,6 +2277,9 @@
       <w:r>
         <w:t>INF1. Signals from the SCALLOP/INF1 for r2=0</w:t>
       </w:r>
+      <w:r>
+        <w:t xml:space="preserve"> clumping</w:t>
+      </w:r>
     </w:p>
     <w:p>
       <w:pPr>
@@ -2298,6 +2302,9 @@
       <w:r>
         <w:t>INF3. Signals from SCALLOP/INF1 for r2=0.1</w:t>
       </w:r>
+      <w:r>
+        <w:t xml:space="preserve"> clumping</w:t>
+      </w:r>
     </w:p>
     <w:p>
       <w:pPr>
@@ -2311,6 +2318,24 @@
       </w:r>
       <w:r>
         <w:t>3</w:t>
+      </w:r>
+    </w:p>
+    <w:p>
+      <w:pPr>
+        <w:pStyle w:val="BodyText"/>
+      </w:pPr>
+      <w:r>
+        <w:t>INF5. Signals from SCALLOP/INF1 for r2=0.1 cojo analysis</w:t>
+      </w:r>
+      <w:bookmarkStart w:id="6" w:name="_GoBack"/>
+      <w:bookmarkEnd w:id="6"/>
+    </w:p>
+    <w:p>
+      <w:pPr>
+        <w:pStyle w:val="BodyText"/>
+      </w:pPr>
+      <w:r>
+        <w:t>INF6. cis/trans classification on INF5</w:t>
       </w:r>
     </w:p>
     <w:p>

--- a/doc/INF1.paper.docx
+++ b/doc/INF1.paper.docx
@@ -1264,6 +1264,9 @@
       <w:r>
         <w:t>Acknowledgements</w:t>
       </w:r>
+      <w:r>
+        <w:t xml:space="preserve"> and funding information</w:t>
+      </w:r>
     </w:p>
     <w:p>
       <w:pPr>
@@ -1286,45 +1289,6 @@
       </w:r>
       <w:r>
         <w:t xml:space="preserve"> this work possible.</w:t>
-      </w:r>
-    </w:p>
-    <w:p>
-      <w:pPr>
-        <w:pStyle w:val="Heading2"/>
-      </w:pPr>
-      <w:r>
-        <w:t>References</w:t>
-      </w:r>
-    </w:p>
-    <w:p>
-      <w:pPr>
-        <w:pStyle w:val="NormalWeb"/>
-      </w:pPr>
-      <w:r>
-        <w:t xml:space="preserve">Folkersen L, et al. (2017). Mapping of 79 loci for 83 plasma protein biomarkers in cardiovascular disease. </w:t>
-      </w:r>
-      <w:r>
-        <w:rPr>
-          <w:rStyle w:val="Emphasis"/>
-        </w:rPr>
-        <w:t>PLoS Genetics</w:t>
-      </w:r>
-      <w:r>
-        <w:t xml:space="preserve"> 13(4), doi.org/10.1371/journal.pgen.1006706.</w:t>
-      </w:r>
-    </w:p>
-    <w:p>
-      <w:r>
-        <w:t xml:space="preserve">Ganz P, Heidecker B, Hveem K, Jonasson C, Kato S, Segal MR, Sterling DG, Williams SA (2016). Development and validation of a protein-based risk score for cardiovascular outcomes among patients with stable coronary heart disease. </w:t>
-      </w:r>
-      <w:r>
-        <w:rPr>
-          <w:i/>
-        </w:rPr>
-        <w:t>JAMA</w:t>
-      </w:r>
-      <w:r>
-        <w:t xml:space="preserve"> 315(23):2532-41. doi: 10.1001/jama.2016.5951.</w:t>
       </w:r>
     </w:p>
     <w:p>
@@ -1334,6 +1298,578 @@
         <w:adjustRightInd w:val="0"/>
         <w:spacing w:after="0"/>
         <w:rPr>
+          <w:rFonts w:ascii="Calibri" w:hAnsi="Calibri" w:cs="Calibri"/>
+          <w:sz w:val="22"/>
+          <w:szCs w:val="22"/>
+          <w:lang w:val="en-GB"/>
+        </w:rPr>
+      </w:pPr>
+      <w:r>
+        <w:rPr>
+          <w:rFonts w:ascii="Calibri-Bold" w:hAnsi="Calibri-Bold" w:cs="Calibri-Bold"/>
+          <w:b/>
+          <w:bCs/>
+          <w:sz w:val="22"/>
+          <w:szCs w:val="22"/>
+          <w:lang w:val="en-GB"/>
+        </w:rPr>
+        <w:t xml:space="preserve">CROATIA-Korcula/Split/Vis: </w:t>
+      </w:r>
+      <w:r>
+        <w:rPr>
+          <w:rFonts w:ascii="Calibri" w:hAnsi="Calibri" w:cs="Calibri"/>
+          <w:sz w:val="22"/>
+          <w:szCs w:val="22"/>
+          <w:lang w:val="en-GB"/>
+        </w:rPr>
+        <w:t>MRC Human Genetics Unit core funding, the Ministry of Science, Education and Sport in</w:t>
+      </w:r>
+      <w:r>
+        <w:rPr>
+          <w:rFonts w:ascii="Calibri" w:hAnsi="Calibri" w:cs="Calibri"/>
+          <w:sz w:val="22"/>
+          <w:szCs w:val="22"/>
+          <w:lang w:val="en-GB"/>
+        </w:rPr>
+        <w:t xml:space="preserve"> </w:t>
+      </w:r>
+      <w:r>
+        <w:rPr>
+          <w:rFonts w:ascii="Calibri" w:hAnsi="Calibri" w:cs="Calibri"/>
+          <w:sz w:val="22"/>
+          <w:szCs w:val="22"/>
+          <w:lang w:val="en-GB"/>
+        </w:rPr>
+        <w:t>the Republic of Croatia (216-1080315-0302) and the Croatian Science Foundation (grant 8875) (funding to I. Rudan,</w:t>
+      </w:r>
+      <w:r>
+        <w:rPr>
+          <w:rFonts w:ascii="Calibri" w:hAnsi="Calibri" w:cs="Calibri"/>
+          <w:sz w:val="22"/>
+          <w:szCs w:val="22"/>
+          <w:lang w:val="en-GB"/>
+        </w:rPr>
+        <w:t xml:space="preserve"> </w:t>
+      </w:r>
+      <w:r>
+        <w:rPr>
+          <w:rFonts w:ascii="Calibri" w:hAnsi="Calibri" w:cs="Calibri"/>
+          <w:sz w:val="22"/>
+          <w:szCs w:val="22"/>
+          <w:lang w:val="en-GB"/>
+        </w:rPr>
+        <w:t>C. Hayward, S.M. Kerr, O. Polasek, V. Vitart, and J. Marten).</w:t>
+      </w:r>
+    </w:p>
+    <w:p>
+      <w:pPr>
+        <w:autoSpaceDE w:val="0"/>
+        <w:autoSpaceDN w:val="0"/>
+        <w:adjustRightInd w:val="0"/>
+        <w:spacing w:after="0"/>
+        <w:rPr>
+          <w:rFonts w:ascii="Calibri" w:hAnsi="Calibri" w:cs="Calibri"/>
+          <w:sz w:val="22"/>
+          <w:szCs w:val="22"/>
+          <w:lang w:val="en-GB"/>
+        </w:rPr>
+      </w:pPr>
+    </w:p>
+    <w:p>
+      <w:pPr>
+        <w:autoSpaceDE w:val="0"/>
+        <w:autoSpaceDN w:val="0"/>
+        <w:adjustRightInd w:val="0"/>
+        <w:spacing w:after="0"/>
+        <w:rPr>
+          <w:rFonts w:ascii="Calibri" w:hAnsi="Calibri" w:cs="Calibri"/>
+          <w:sz w:val="22"/>
+          <w:szCs w:val="22"/>
+          <w:lang w:val="en-GB"/>
+        </w:rPr>
+      </w:pPr>
+      <w:r>
+        <w:rPr>
+          <w:rFonts w:ascii="Calibri-Bold" w:hAnsi="Calibri-Bold" w:cs="Calibri-Bold"/>
+          <w:b/>
+          <w:bCs/>
+          <w:sz w:val="22"/>
+          <w:szCs w:val="22"/>
+          <w:lang w:val="en-GB"/>
+        </w:rPr>
+        <w:t>INTERVAL</w:t>
+      </w:r>
+      <w:bookmarkStart w:id="6" w:name="_GoBack"/>
+      <w:bookmarkEnd w:id="6"/>
+      <w:r>
+        <w:rPr>
+          <w:rFonts w:ascii="Calibri-Bold" w:hAnsi="Calibri-Bold" w:cs="Calibri-Bold"/>
+          <w:b/>
+          <w:bCs/>
+          <w:sz w:val="22"/>
+          <w:szCs w:val="22"/>
+          <w:lang w:val="en-GB"/>
+        </w:rPr>
+        <w:t xml:space="preserve">: </w:t>
+      </w:r>
+      <w:r>
+        <w:rPr>
+          <w:rFonts w:ascii="Calibri" w:hAnsi="Calibri" w:cs="Calibri"/>
+          <w:sz w:val="22"/>
+          <w:szCs w:val="22"/>
+          <w:lang w:val="en-GB"/>
+        </w:rPr>
+        <w:t>The INTERVAL study: NHSBT (11-01-GEN) and the NIHR-BTRU in Donor Health and Genomics (NIHR BTRU-</w:t>
+      </w:r>
+      <w:r>
+        <w:rPr>
+          <w:rFonts w:ascii="Calibri" w:hAnsi="Calibri" w:cs="Calibri"/>
+          <w:sz w:val="22"/>
+          <w:szCs w:val="22"/>
+          <w:lang w:val="en-GB"/>
+        </w:rPr>
+        <w:t xml:space="preserve"> </w:t>
+      </w:r>
+      <w:r>
+        <w:rPr>
+          <w:rFonts w:ascii="Calibri" w:hAnsi="Calibri" w:cs="Calibri"/>
+          <w:sz w:val="22"/>
+          <w:szCs w:val="22"/>
+          <w:lang w:val="en-GB"/>
+        </w:rPr>
+        <w:t>2014-10024) at the University of Cambridge in partnership with NHSBT. This study was partially funded by Merck.</w:t>
+      </w:r>
+      <w:r>
+        <w:rPr>
+          <w:rFonts w:ascii="Calibri" w:hAnsi="Calibri" w:cs="Calibri"/>
+          <w:sz w:val="22"/>
+          <w:szCs w:val="22"/>
+          <w:lang w:val="en-GB"/>
+        </w:rPr>
+        <w:t xml:space="preserve"> </w:t>
+      </w:r>
+      <w:r>
+        <w:rPr>
+          <w:rFonts w:ascii="Calibri" w:hAnsi="Calibri" w:cs="Calibri"/>
+          <w:sz w:val="22"/>
+          <w:szCs w:val="22"/>
+          <w:lang w:val="en-GB"/>
+        </w:rPr>
+        <w:t>The views expressed are those of the authors and not necessarily those of the NHS, the NIHR, the Department of</w:t>
+      </w:r>
+      <w:r>
+        <w:rPr>
+          <w:rFonts w:ascii="Calibri" w:hAnsi="Calibri" w:cs="Calibri"/>
+          <w:sz w:val="22"/>
+          <w:szCs w:val="22"/>
+          <w:lang w:val="en-GB"/>
+        </w:rPr>
+        <w:t xml:space="preserve"> </w:t>
+      </w:r>
+      <w:r>
+        <w:rPr>
+          <w:rFonts w:ascii="Calibri" w:hAnsi="Calibri" w:cs="Calibri"/>
+          <w:sz w:val="22"/>
+          <w:szCs w:val="22"/>
+          <w:lang w:val="en-GB"/>
+        </w:rPr>
+        <w:t>Health of England, or NHSBT. The Cardiovascular Epidemiology Unit at the University of Cambridge: UK MRC</w:t>
+      </w:r>
+      <w:r>
+        <w:rPr>
+          <w:rFonts w:ascii="Calibri" w:hAnsi="Calibri" w:cs="Calibri"/>
+          <w:sz w:val="22"/>
+          <w:szCs w:val="22"/>
+          <w:lang w:val="en-GB"/>
+        </w:rPr>
+        <w:t xml:space="preserve"> </w:t>
+      </w:r>
+      <w:r>
+        <w:rPr>
+          <w:rFonts w:ascii="Calibri" w:hAnsi="Calibri" w:cs="Calibri"/>
+          <w:sz w:val="22"/>
+          <w:szCs w:val="22"/>
+          <w:lang w:val="en-GB"/>
+        </w:rPr>
+        <w:t>(G0800270), BHF (SP/09/002), UK NIHR Cambridge Biomedical Research Centre, ERC (268834), and European</w:t>
+      </w:r>
+      <w:r>
+        <w:rPr>
+          <w:rFonts w:ascii="Calibri" w:hAnsi="Calibri" w:cs="Calibri"/>
+          <w:sz w:val="22"/>
+          <w:szCs w:val="22"/>
+          <w:lang w:val="en-GB"/>
+        </w:rPr>
+        <w:t xml:space="preserve"> </w:t>
+      </w:r>
+      <w:r>
+        <w:rPr>
+          <w:rFonts w:ascii="Calibri" w:hAnsi="Calibri" w:cs="Calibri"/>
+          <w:sz w:val="22"/>
+          <w:szCs w:val="22"/>
+          <w:lang w:val="en-GB"/>
+        </w:rPr>
+        <w:t>Commission Framework Programme 7 (HEALTH-F2-2012-279233).</w:t>
+      </w:r>
+    </w:p>
+    <w:p>
+      <w:pPr>
+        <w:autoSpaceDE w:val="0"/>
+        <w:autoSpaceDN w:val="0"/>
+        <w:adjustRightInd w:val="0"/>
+        <w:spacing w:after="0"/>
+        <w:rPr>
+          <w:rFonts w:ascii="Calibri" w:hAnsi="Calibri" w:cs="Calibri"/>
+          <w:sz w:val="22"/>
+          <w:szCs w:val="22"/>
+          <w:lang w:val="en-GB"/>
+        </w:rPr>
+      </w:pPr>
+    </w:p>
+    <w:p>
+      <w:pPr>
+        <w:autoSpaceDE w:val="0"/>
+        <w:autoSpaceDN w:val="0"/>
+        <w:adjustRightInd w:val="0"/>
+        <w:spacing w:after="0"/>
+        <w:rPr>
+          <w:rFonts w:ascii="Calibri" w:hAnsi="Calibri" w:cs="Calibri"/>
+          <w:sz w:val="22"/>
+          <w:szCs w:val="22"/>
+          <w:lang w:val="en-GB"/>
+        </w:rPr>
+      </w:pPr>
+      <w:r>
+        <w:rPr>
+          <w:rFonts w:ascii="Calibri-Bold" w:hAnsi="Calibri-Bold" w:cs="Calibri-Bold"/>
+          <w:b/>
+          <w:bCs/>
+          <w:sz w:val="22"/>
+          <w:szCs w:val="22"/>
+          <w:lang w:val="en-GB"/>
+        </w:rPr>
+        <w:t xml:space="preserve">KORA F4 and KORA S3: </w:t>
+      </w:r>
+      <w:r>
+        <w:rPr>
+          <w:rFonts w:ascii="Calibri" w:hAnsi="Calibri" w:cs="Calibri"/>
+          <w:sz w:val="22"/>
+          <w:szCs w:val="22"/>
+          <w:lang w:val="en-GB"/>
+        </w:rPr>
+        <w:t>The KORA study was initiated and financed by the Helmholtz Zentrum München – German</w:t>
+      </w:r>
+      <w:r>
+        <w:rPr>
+          <w:rFonts w:ascii="Calibri" w:hAnsi="Calibri" w:cs="Calibri"/>
+          <w:sz w:val="22"/>
+          <w:szCs w:val="22"/>
+          <w:lang w:val="en-GB"/>
+        </w:rPr>
+        <w:t xml:space="preserve"> </w:t>
+      </w:r>
+      <w:r>
+        <w:rPr>
+          <w:rFonts w:ascii="Calibri" w:hAnsi="Calibri" w:cs="Calibri"/>
+          <w:sz w:val="22"/>
+          <w:szCs w:val="22"/>
+          <w:lang w:val="en-GB"/>
+        </w:rPr>
+        <w:t>Research Center for Environmental Health, which is funded by the German Federal Ministry of Education and</w:t>
+      </w:r>
+      <w:r>
+        <w:rPr>
+          <w:rFonts w:ascii="Calibri" w:hAnsi="Calibri" w:cs="Calibri"/>
+          <w:sz w:val="22"/>
+          <w:szCs w:val="22"/>
+          <w:lang w:val="en-GB"/>
+        </w:rPr>
+        <w:t xml:space="preserve"> </w:t>
+      </w:r>
+      <w:r>
+        <w:rPr>
+          <w:rFonts w:ascii="Calibri" w:hAnsi="Calibri" w:cs="Calibri"/>
+          <w:sz w:val="22"/>
+          <w:szCs w:val="22"/>
+          <w:lang w:val="en-GB"/>
+        </w:rPr>
+        <w:t>Research (BMBF) and by the State of Bavaria. Furthermore, KORA research was supported within the Munich Center</w:t>
+      </w:r>
+      <w:r>
+        <w:rPr>
+          <w:rFonts w:ascii="Calibri" w:hAnsi="Calibri" w:cs="Calibri"/>
+          <w:sz w:val="22"/>
+          <w:szCs w:val="22"/>
+          <w:lang w:val="en-GB"/>
+        </w:rPr>
+        <w:t xml:space="preserve"> </w:t>
+      </w:r>
+      <w:r>
+        <w:rPr>
+          <w:rFonts w:ascii="Calibri" w:hAnsi="Calibri" w:cs="Calibri"/>
+          <w:sz w:val="22"/>
+          <w:szCs w:val="22"/>
+          <w:lang w:val="en-GB"/>
+        </w:rPr>
+        <w:t>of Health Sciences (MC-Health), Ludwig-Maximilians-Universität, as part of LMUinnovativ and by the Competence</w:t>
+      </w:r>
+      <w:r>
+        <w:rPr>
+          <w:rFonts w:ascii="Calibri" w:hAnsi="Calibri" w:cs="Calibri"/>
+          <w:sz w:val="22"/>
+          <w:szCs w:val="22"/>
+          <w:lang w:val="en-GB"/>
+        </w:rPr>
+        <w:t xml:space="preserve"> </w:t>
+      </w:r>
+      <w:r>
+        <w:rPr>
+          <w:rFonts w:ascii="Calibri" w:hAnsi="Calibri" w:cs="Calibri"/>
+          <w:sz w:val="22"/>
+          <w:szCs w:val="22"/>
+          <w:lang w:val="en-GB"/>
+        </w:rPr>
+        <w:t>Network Asthma and COPD (ASCONET), network COSYCONET (subproject 2, BMBF FKZ 01GI0882) funded by the</w:t>
+      </w:r>
+      <w:r>
+        <w:rPr>
+          <w:rFonts w:ascii="Calibri" w:hAnsi="Calibri" w:cs="Calibri"/>
+          <w:sz w:val="22"/>
+          <w:szCs w:val="22"/>
+          <w:lang w:val="en-GB"/>
+        </w:rPr>
+        <w:t xml:space="preserve"> </w:t>
+      </w:r>
+      <w:r>
+        <w:rPr>
+          <w:rFonts w:ascii="Calibri" w:hAnsi="Calibri" w:cs="Calibri"/>
+          <w:sz w:val="22"/>
+          <w:szCs w:val="22"/>
+          <w:lang w:val="en-GB"/>
+        </w:rPr>
+        <w:t>German Federal Ministry of Education and Research (BMBF).</w:t>
+      </w:r>
+    </w:p>
+    <w:p>
+      <w:pPr>
+        <w:autoSpaceDE w:val="0"/>
+        <w:autoSpaceDN w:val="0"/>
+        <w:adjustRightInd w:val="0"/>
+        <w:spacing w:after="0"/>
+      </w:pPr>
+    </w:p>
+    <w:p>
+      <w:pPr>
+        <w:autoSpaceDE w:val="0"/>
+        <w:autoSpaceDN w:val="0"/>
+        <w:adjustRightInd w:val="0"/>
+        <w:spacing w:after="0"/>
+        <w:rPr>
+          <w:rFonts w:ascii="Calibri" w:hAnsi="Calibri" w:cs="Calibri"/>
+          <w:sz w:val="22"/>
+          <w:szCs w:val="22"/>
+          <w:lang w:val="en-GB"/>
+        </w:rPr>
+      </w:pPr>
+      <w:r>
+        <w:rPr>
+          <w:rFonts w:ascii="Calibri-Bold" w:hAnsi="Calibri-Bold" w:cs="Calibri-Bold"/>
+          <w:b/>
+          <w:bCs/>
+          <w:sz w:val="22"/>
+          <w:szCs w:val="22"/>
+          <w:lang w:val="en-GB"/>
+        </w:rPr>
+        <w:t xml:space="preserve">NSPHS: </w:t>
+      </w:r>
+      <w:r>
+        <w:rPr>
+          <w:rFonts w:ascii="Calibri" w:hAnsi="Calibri" w:cs="Calibri"/>
+          <w:sz w:val="22"/>
+          <w:szCs w:val="22"/>
+          <w:lang w:val="en-GB"/>
+        </w:rPr>
+        <w:t>Swedish Medical Research Council (K2007-66X-20270-01-3, 2011-5252, 2012-2884 and 2011-2354), the</w:t>
+      </w:r>
+      <w:r>
+        <w:rPr>
+          <w:rFonts w:ascii="Calibri" w:hAnsi="Calibri" w:cs="Calibri"/>
+          <w:sz w:val="22"/>
+          <w:szCs w:val="22"/>
+          <w:lang w:val="en-GB"/>
+        </w:rPr>
+        <w:t xml:space="preserve"> </w:t>
+      </w:r>
+      <w:r>
+        <w:rPr>
+          <w:rFonts w:ascii="Calibri" w:hAnsi="Calibri" w:cs="Calibri"/>
+          <w:sz w:val="22"/>
+          <w:szCs w:val="22"/>
+          <w:lang w:val="en-GB"/>
+        </w:rPr>
+        <w:t>Foundation for Strategic Research (SSF). NSPHS as part of European Special Populations Research Network</w:t>
+      </w:r>
+      <w:r>
+        <w:rPr>
+          <w:rFonts w:ascii="Calibri" w:hAnsi="Calibri" w:cs="Calibri"/>
+          <w:sz w:val="22"/>
+          <w:szCs w:val="22"/>
+          <w:lang w:val="en-GB"/>
+        </w:rPr>
+        <w:t xml:space="preserve"> </w:t>
+      </w:r>
+      <w:r>
+        <w:rPr>
+          <w:rFonts w:ascii="Calibri" w:hAnsi="Calibri" w:cs="Calibri"/>
+          <w:sz w:val="22"/>
+          <w:szCs w:val="22"/>
+          <w:lang w:val="en-GB"/>
+        </w:rPr>
+        <w:t>(EUROSPAN) was also supported by the European Commission FP6 STRP (01947, LSHG-CT-2006-01947).</w:t>
+      </w:r>
+    </w:p>
+    <w:p>
+      <w:pPr>
+        <w:autoSpaceDE w:val="0"/>
+        <w:autoSpaceDN w:val="0"/>
+        <w:adjustRightInd w:val="0"/>
+        <w:spacing w:after="0"/>
+        <w:rPr>
+          <w:rFonts w:ascii="Calibri" w:hAnsi="Calibri" w:cs="Calibri"/>
+          <w:sz w:val="22"/>
+          <w:szCs w:val="22"/>
+          <w:lang w:val="en-GB"/>
+        </w:rPr>
+      </w:pPr>
+    </w:p>
+    <w:p>
+      <w:pPr>
+        <w:autoSpaceDE w:val="0"/>
+        <w:autoSpaceDN w:val="0"/>
+        <w:adjustRightInd w:val="0"/>
+        <w:spacing w:after="0"/>
+      </w:pPr>
+      <w:r>
+        <w:rPr>
+          <w:rFonts w:ascii="Calibri-Bold" w:hAnsi="Calibri-Bold" w:cs="Calibri-Bold"/>
+          <w:b/>
+          <w:bCs/>
+          <w:sz w:val="22"/>
+          <w:szCs w:val="22"/>
+          <w:lang w:val="en-GB"/>
+        </w:rPr>
+        <w:t xml:space="preserve">ORCADES: </w:t>
+      </w:r>
+      <w:r>
+        <w:rPr>
+          <w:rFonts w:ascii="Calibri" w:hAnsi="Calibri" w:cs="Calibri"/>
+          <w:sz w:val="22"/>
+          <w:szCs w:val="22"/>
+          <w:lang w:val="en-GB"/>
+        </w:rPr>
+        <w:t>Supported by the Chief Scientist Office of the Scottish Government (CZB/4/276, CZB/4/710), the Royal</w:t>
+      </w:r>
+      <w:r>
+        <w:rPr>
+          <w:rFonts w:ascii="Calibri" w:hAnsi="Calibri" w:cs="Calibri"/>
+          <w:sz w:val="22"/>
+          <w:szCs w:val="22"/>
+          <w:lang w:val="en-GB"/>
+        </w:rPr>
+        <w:t xml:space="preserve"> </w:t>
+      </w:r>
+      <w:r>
+        <w:rPr>
+          <w:rFonts w:ascii="Calibri" w:hAnsi="Calibri" w:cs="Calibri"/>
+          <w:sz w:val="22"/>
+          <w:szCs w:val="22"/>
+          <w:lang w:val="en-GB"/>
+        </w:rPr>
+        <w:t>Society, the MRC Human Genetics Unit, Arthritis Research UK and the European Union framework program 6</w:t>
+      </w:r>
+      <w:r>
+        <w:rPr>
+          <w:rFonts w:ascii="Calibri" w:hAnsi="Calibri" w:cs="Calibri"/>
+          <w:sz w:val="22"/>
+          <w:szCs w:val="22"/>
+          <w:lang w:val="en-GB"/>
+        </w:rPr>
+        <w:t xml:space="preserve"> </w:t>
+      </w:r>
+      <w:r>
+        <w:rPr>
+          <w:rFonts w:ascii="Calibri" w:hAnsi="Calibri" w:cs="Calibri"/>
+          <w:sz w:val="22"/>
+          <w:szCs w:val="22"/>
+          <w:lang w:val="en-GB"/>
+        </w:rPr>
+        <w:t>EUROSPAN project (contract no. LSHG-CT-2006-018947). ORCADES DNA extractions were performed at</w:t>
+      </w:r>
+      <w:r>
+        <w:rPr>
+          <w:rFonts w:ascii="Calibri" w:hAnsi="Calibri" w:cs="Calibri"/>
+          <w:sz w:val="22"/>
+          <w:szCs w:val="22"/>
+          <w:lang w:val="en-GB"/>
+        </w:rPr>
+        <w:t xml:space="preserve"> </w:t>
+      </w:r>
+      <w:r>
+        <w:rPr>
+          <w:rFonts w:ascii="Calibri" w:hAnsi="Calibri" w:cs="Calibri"/>
+          <w:sz w:val="22"/>
+          <w:szCs w:val="22"/>
+          <w:lang w:val="en-GB"/>
+        </w:rPr>
+        <w:t>the Wellcome Trust Clinical Research Facility in Edinburgh.</w:t>
+      </w:r>
+    </w:p>
+    <w:p>
+      <w:pPr>
+        <w:pStyle w:val="Heading2"/>
+      </w:pPr>
+      <w:r>
+        <w:t>References</w:t>
+      </w:r>
+    </w:p>
+    <w:p>
+      <w:pPr>
+        <w:pStyle w:val="NormalWeb"/>
+      </w:pPr>
+      <w:r>
+        <w:t xml:space="preserve">Folkersen L, et al. (2017). Mapping of 79 loci for 83 plasma protein biomarkers in cardiovascular disease. </w:t>
+      </w:r>
+      <w:r>
+        <w:rPr>
+          <w:rStyle w:val="Emphasis"/>
+        </w:rPr>
+        <w:t>PLoS Genetics</w:t>
+      </w:r>
+      <w:r>
+        <w:t xml:space="preserve"> 13(4), doi.org/10.1371/journal.pgen.1006706.</w:t>
+      </w:r>
+    </w:p>
+    <w:p>
+      <w:r>
+        <w:t xml:space="preserve">Ganz P, Heidecker B, Hveem K, Jonasson C, Kato S, Segal MR, Sterling DG, Williams SA (2016). Development and validation of a protein-based risk score for cardiovascular outcomes among patients with stable coronary heart disease. </w:t>
+      </w:r>
+      <w:r>
+        <w:rPr>
+          <w:i/>
+        </w:rPr>
+        <w:t>JAMA</w:t>
+      </w:r>
+      <w:r>
+        <w:t xml:space="preserve"> 315(23):2532-41. doi: 10.1001/jama.2016.5951.</w:t>
+      </w:r>
+    </w:p>
+    <w:p>
+      <w:pPr>
+        <w:autoSpaceDE w:val="0"/>
+        <w:autoSpaceDN w:val="0"/>
+        <w:adjustRightInd w:val="0"/>
+        <w:spacing w:after="0"/>
+        <w:rPr>
           <w:rFonts w:cs="Times New Roman"/>
         </w:rPr>
       </w:pPr>
@@ -1487,7 +2023,6 @@
         <w:pStyle w:val="NormalWeb"/>
       </w:pPr>
       <w:r>
-        <w:lastRenderedPageBreak/>
         <w:t xml:space="preserve">Yengo L, et al. (2018). Meta-analysis of genome-wide association studies for height and body mass index in </w:t>
       </w:r>
       <w:r>
@@ -1645,6 +2180,7 @@
         <w:t xml:space="preserve">, </w:t>
       </w:r>
       <w:r>
+        <w:lastRenderedPageBreak/>
         <w:t>LocusZoom,</w:t>
       </w:r>
       <w:r>
@@ -2327,8 +2863,6 @@
       <w:r>
         <w:t>INF5. Signals from SCALLOP/INF1 for r2=0.1 cojo analysis</w:t>
       </w:r>
-      <w:bookmarkStart w:id="6" w:name="_GoBack"/>
-      <w:bookmarkEnd w:id="6"/>
     </w:p>
     <w:p>
       <w:pPr>

--- a/doc/INF1.paper.docx
+++ b/doc/INF1.paper.docx
@@ -94,8 +94,10 @@
           <w:b/>
           <w:i/>
         </w:rPr>
-        <w:t>4</w:t>
-      </w:r>
+        <w:t>11</w:t>
+      </w:r>
+      <w:bookmarkStart w:id="1" w:name="_GoBack"/>
+      <w:bookmarkEnd w:id="1"/>
       <w:r>
         <w:rPr>
           <w:b/>
@@ -155,12 +157,12 @@
       <w:pPr>
         <w:pStyle w:val="Heading2"/>
       </w:pPr>
-      <w:bookmarkStart w:id="1" w:name="overview"/>
+      <w:bookmarkStart w:id="2" w:name="overview"/>
       <w:r>
         <w:lastRenderedPageBreak/>
         <w:t>Introduction</w:t>
       </w:r>
-      <w:bookmarkEnd w:id="1"/>
+      <w:bookmarkEnd w:id="2"/>
     </w:p>
     <w:p>
       <w:pPr>
@@ -403,7 +405,7 @@
       <w:pPr>
         <w:pStyle w:val="Heading2"/>
       </w:pPr>
-      <w:bookmarkStart w:id="2" w:name="data-and-analysis"/>
+      <w:bookmarkStart w:id="3" w:name="data-and-analysis"/>
       <w:r>
         <w:t>Results</w:t>
       </w:r>
@@ -543,8 +545,8 @@
       <w:pPr>
         <w:pStyle w:val="Heading3"/>
       </w:pPr>
-      <w:bookmarkStart w:id="3" w:name="proteins"/>
-      <w:bookmarkEnd w:id="2"/>
+      <w:bookmarkStart w:id="4" w:name="proteins"/>
+      <w:bookmarkEnd w:id="3"/>
       <w:r>
         <w:t>The</w:t>
       </w:r>
@@ -603,7 +605,7 @@
       <w:r>
         <w:t xml:space="preserve">. </w:t>
       </w:r>
-      <w:bookmarkEnd w:id="3"/>
+      <w:bookmarkEnd w:id="4"/>
       <w:r>
         <w:t>T</w:t>
       </w:r>
@@ -639,11 +641,11 @@
       <w:pPr>
         <w:pStyle w:val="Heading3"/>
       </w:pPr>
-      <w:bookmarkStart w:id="4" w:name="association-analysis"/>
+      <w:bookmarkStart w:id="5" w:name="association-analysis"/>
       <w:r>
         <w:t xml:space="preserve">Association </w:t>
       </w:r>
-      <w:bookmarkEnd w:id="4"/>
+      <w:bookmarkEnd w:id="5"/>
       <w:r>
         <w:t>analysis</w:t>
       </w:r>
@@ -713,11 +715,11 @@
       <w:pPr>
         <w:pStyle w:val="Heading2"/>
       </w:pPr>
-      <w:bookmarkStart w:id="5" w:name="meta-analysis"/>
+      <w:bookmarkStart w:id="6" w:name="meta-analysis"/>
       <w:r>
         <w:t>Meta-analysis</w:t>
       </w:r>
-      <w:bookmarkEnd w:id="5"/>
+      <w:bookmarkEnd w:id="6"/>
     </w:p>
     <w:p>
       <w:pPr>
@@ -1322,43 +1324,7 @@
           <w:szCs w:val="22"/>
           <w:lang w:val="en-GB"/>
         </w:rPr>
-        <w:t>MRC Human Genetics Unit core funding, the Ministry of Science, Education and Sport in</w:t>
-      </w:r>
-      <w:r>
-        <w:rPr>
-          <w:rFonts w:ascii="Calibri" w:hAnsi="Calibri" w:cs="Calibri"/>
-          <w:sz w:val="22"/>
-          <w:szCs w:val="22"/>
-          <w:lang w:val="en-GB"/>
-        </w:rPr>
-        <w:t xml:space="preserve"> </w:t>
-      </w:r>
-      <w:r>
-        <w:rPr>
-          <w:rFonts w:ascii="Calibri" w:hAnsi="Calibri" w:cs="Calibri"/>
-          <w:sz w:val="22"/>
-          <w:szCs w:val="22"/>
-          <w:lang w:val="en-GB"/>
-        </w:rPr>
-        <w:t>the Republic of Croatia (216-1080315-0302) and the Croatian Science Foundation (grant 8875) (funding to I. Rudan,</w:t>
-      </w:r>
-      <w:r>
-        <w:rPr>
-          <w:rFonts w:ascii="Calibri" w:hAnsi="Calibri" w:cs="Calibri"/>
-          <w:sz w:val="22"/>
-          <w:szCs w:val="22"/>
-          <w:lang w:val="en-GB"/>
-        </w:rPr>
-        <w:t xml:space="preserve"> </w:t>
-      </w:r>
-      <w:r>
-        <w:rPr>
-          <w:rFonts w:ascii="Calibri" w:hAnsi="Calibri" w:cs="Calibri"/>
-          <w:sz w:val="22"/>
-          <w:szCs w:val="22"/>
-          <w:lang w:val="en-GB"/>
-        </w:rPr>
-        <w:t>C. Hayward, S.M. Kerr, O. Polasek, V. Vitart, and J. Marten).</w:t>
+        <w:t>MRC Human Genetics Unit core funding, the Ministry of Science, Education and Sport in the Republic of Croatia (216-1080315-0302) and the Croatian Science Foundation (grant 8875) (funding to I. Rudan, C. Hayward, S.M. Kerr, O. Polasek, V. Vitart, and J. Marten).</w:t>
       </w:r>
     </w:p>
     <w:p>
@@ -1397,20 +1363,7 @@
           <w:szCs w:val="22"/>
           <w:lang w:val="en-GB"/>
         </w:rPr>
-        <w:t>INTERVAL</w:t>
-      </w:r>
-      <w:bookmarkStart w:id="6" w:name="_GoBack"/>
-      <w:bookmarkEnd w:id="6"/>
-      <w:r>
-        <w:rPr>
-          <w:rFonts w:ascii="Calibri-Bold" w:hAnsi="Calibri-Bold" w:cs="Calibri-Bold"/>
-          <w:b/>
-          <w:bCs/>
-          <w:sz w:val="22"/>
-          <w:szCs w:val="22"/>
-          <w:lang w:val="en-GB"/>
-        </w:rPr>
-        <w:t xml:space="preserve">: </w:t>
+        <w:t xml:space="preserve">INTERVAL: </w:t>
       </w:r>
       <w:r>
         <w:rPr>
@@ -1419,97 +1372,7 @@
           <w:szCs w:val="22"/>
           <w:lang w:val="en-GB"/>
         </w:rPr>
-        <w:t>The INTERVAL study: NHSBT (11-01-GEN) and the NIHR-BTRU in Donor Health and Genomics (NIHR BTRU-</w:t>
-      </w:r>
-      <w:r>
-        <w:rPr>
-          <w:rFonts w:ascii="Calibri" w:hAnsi="Calibri" w:cs="Calibri"/>
-          <w:sz w:val="22"/>
-          <w:szCs w:val="22"/>
-          <w:lang w:val="en-GB"/>
-        </w:rPr>
-        <w:t xml:space="preserve"> </w:t>
-      </w:r>
-      <w:r>
-        <w:rPr>
-          <w:rFonts w:ascii="Calibri" w:hAnsi="Calibri" w:cs="Calibri"/>
-          <w:sz w:val="22"/>
-          <w:szCs w:val="22"/>
-          <w:lang w:val="en-GB"/>
-        </w:rPr>
-        <w:t>2014-10024) at the University of Cambridge in partnership with NHSBT. This study was partially funded by Merck.</w:t>
-      </w:r>
-      <w:r>
-        <w:rPr>
-          <w:rFonts w:ascii="Calibri" w:hAnsi="Calibri" w:cs="Calibri"/>
-          <w:sz w:val="22"/>
-          <w:szCs w:val="22"/>
-          <w:lang w:val="en-GB"/>
-        </w:rPr>
-        <w:t xml:space="preserve"> </w:t>
-      </w:r>
-      <w:r>
-        <w:rPr>
-          <w:rFonts w:ascii="Calibri" w:hAnsi="Calibri" w:cs="Calibri"/>
-          <w:sz w:val="22"/>
-          <w:szCs w:val="22"/>
-          <w:lang w:val="en-GB"/>
-        </w:rPr>
-        <w:t>The views expressed are those of the authors and not necessarily those of the NHS, the NIHR, the Department of</w:t>
-      </w:r>
-      <w:r>
-        <w:rPr>
-          <w:rFonts w:ascii="Calibri" w:hAnsi="Calibri" w:cs="Calibri"/>
-          <w:sz w:val="22"/>
-          <w:szCs w:val="22"/>
-          <w:lang w:val="en-GB"/>
-        </w:rPr>
-        <w:t xml:space="preserve"> </w:t>
-      </w:r>
-      <w:r>
-        <w:rPr>
-          <w:rFonts w:ascii="Calibri" w:hAnsi="Calibri" w:cs="Calibri"/>
-          <w:sz w:val="22"/>
-          <w:szCs w:val="22"/>
-          <w:lang w:val="en-GB"/>
-        </w:rPr>
-        <w:t>Health of England, or NHSBT. The Cardiovascular Epidemiology Unit at the University of Cambridge: UK MRC</w:t>
-      </w:r>
-      <w:r>
-        <w:rPr>
-          <w:rFonts w:ascii="Calibri" w:hAnsi="Calibri" w:cs="Calibri"/>
-          <w:sz w:val="22"/>
-          <w:szCs w:val="22"/>
-          <w:lang w:val="en-GB"/>
-        </w:rPr>
-        <w:t xml:space="preserve"> </w:t>
-      </w:r>
-      <w:r>
-        <w:rPr>
-          <w:rFonts w:ascii="Calibri" w:hAnsi="Calibri" w:cs="Calibri"/>
-          <w:sz w:val="22"/>
-          <w:szCs w:val="22"/>
-          <w:lang w:val="en-GB"/>
-        </w:rPr>
-        <w:t>(G0800270), BHF (SP/09/002), UK NIHR Cambridge Biomedical Research Centre, ERC (268834), and European</w:t>
-      </w:r>
-      <w:r>
-        <w:rPr>
-          <w:rFonts w:ascii="Calibri" w:hAnsi="Calibri" w:cs="Calibri"/>
-          <w:sz w:val="22"/>
-          <w:szCs w:val="22"/>
-          <w:lang w:val="en-GB"/>
-        </w:rPr>
-        <w:t xml:space="preserve"> </w:t>
-      </w:r>
-      <w:r>
-        <w:rPr>
-          <w:rFonts w:ascii="Calibri" w:hAnsi="Calibri" w:cs="Calibri"/>
-          <w:sz w:val="22"/>
-          <w:szCs w:val="22"/>
-          <w:lang w:val="en-GB"/>
-        </w:rPr>
-        <w:t>Commission Framework Programme 7 (HEALTH-F2-2012-279233).</w:t>
+        <w:t>The INTERVAL study: NHSBT (11-01-GEN) and the NIHR-BTRU in Donor Health and Genomics (NIHR BTRU- 2014-10024) at the University of Cambridge in partnership with NHSBT. This study was partially funded by Merck. The views expressed are those of the authors and not necessarily those of the NHS, the NIHR, the Department of Health of England, or NHSBT. The Cardiovascular Epidemiology Unit at the University of Cambridge: UK MRC (G0800270), BHF (SP/09/002), UK NIHR Cambridge Biomedical Research Centre, ERC (268834), and European Commission Framework Programme 7 (HEALTH-F2-2012-279233).</w:t>
       </w:r>
     </w:p>
     <w:p>
@@ -1557,97 +1420,7 @@
           <w:szCs w:val="22"/>
           <w:lang w:val="en-GB"/>
         </w:rPr>
-        <w:t>The KORA study was initiated and financed by the Helmholtz Zentrum München – German</w:t>
-      </w:r>
-      <w:r>
-        <w:rPr>
-          <w:rFonts w:ascii="Calibri" w:hAnsi="Calibri" w:cs="Calibri"/>
-          <w:sz w:val="22"/>
-          <w:szCs w:val="22"/>
-          <w:lang w:val="en-GB"/>
-        </w:rPr>
-        <w:t xml:space="preserve"> </w:t>
-      </w:r>
-      <w:r>
-        <w:rPr>
-          <w:rFonts w:ascii="Calibri" w:hAnsi="Calibri" w:cs="Calibri"/>
-          <w:sz w:val="22"/>
-          <w:szCs w:val="22"/>
-          <w:lang w:val="en-GB"/>
-        </w:rPr>
-        <w:t>Research Center for Environmental Health, which is funded by the German Federal Ministry of Education and</w:t>
-      </w:r>
-      <w:r>
-        <w:rPr>
-          <w:rFonts w:ascii="Calibri" w:hAnsi="Calibri" w:cs="Calibri"/>
-          <w:sz w:val="22"/>
-          <w:szCs w:val="22"/>
-          <w:lang w:val="en-GB"/>
-        </w:rPr>
-        <w:t xml:space="preserve"> </w:t>
-      </w:r>
-      <w:r>
-        <w:rPr>
-          <w:rFonts w:ascii="Calibri" w:hAnsi="Calibri" w:cs="Calibri"/>
-          <w:sz w:val="22"/>
-          <w:szCs w:val="22"/>
-          <w:lang w:val="en-GB"/>
-        </w:rPr>
-        <w:t>Research (BMBF) and by the State of Bavaria. Furthermore, KORA research was supported within the Munich Center</w:t>
-      </w:r>
-      <w:r>
-        <w:rPr>
-          <w:rFonts w:ascii="Calibri" w:hAnsi="Calibri" w:cs="Calibri"/>
-          <w:sz w:val="22"/>
-          <w:szCs w:val="22"/>
-          <w:lang w:val="en-GB"/>
-        </w:rPr>
-        <w:t xml:space="preserve"> </w:t>
-      </w:r>
-      <w:r>
-        <w:rPr>
-          <w:rFonts w:ascii="Calibri" w:hAnsi="Calibri" w:cs="Calibri"/>
-          <w:sz w:val="22"/>
-          <w:szCs w:val="22"/>
-          <w:lang w:val="en-GB"/>
-        </w:rPr>
-        <w:t>of Health Sciences (MC-Health), Ludwig-Maximilians-Universität, as part of LMUinnovativ and by the Competence</w:t>
-      </w:r>
-      <w:r>
-        <w:rPr>
-          <w:rFonts w:ascii="Calibri" w:hAnsi="Calibri" w:cs="Calibri"/>
-          <w:sz w:val="22"/>
-          <w:szCs w:val="22"/>
-          <w:lang w:val="en-GB"/>
-        </w:rPr>
-        <w:t xml:space="preserve"> </w:t>
-      </w:r>
-      <w:r>
-        <w:rPr>
-          <w:rFonts w:ascii="Calibri" w:hAnsi="Calibri" w:cs="Calibri"/>
-          <w:sz w:val="22"/>
-          <w:szCs w:val="22"/>
-          <w:lang w:val="en-GB"/>
-        </w:rPr>
-        <w:t>Network Asthma and COPD (ASCONET), network COSYCONET (subproject 2, BMBF FKZ 01GI0882) funded by the</w:t>
-      </w:r>
-      <w:r>
-        <w:rPr>
-          <w:rFonts w:ascii="Calibri" w:hAnsi="Calibri" w:cs="Calibri"/>
-          <w:sz w:val="22"/>
-          <w:szCs w:val="22"/>
-          <w:lang w:val="en-GB"/>
-        </w:rPr>
-        <w:t xml:space="preserve"> </w:t>
-      </w:r>
-      <w:r>
-        <w:rPr>
-          <w:rFonts w:ascii="Calibri" w:hAnsi="Calibri" w:cs="Calibri"/>
-          <w:sz w:val="22"/>
-          <w:szCs w:val="22"/>
-          <w:lang w:val="en-GB"/>
-        </w:rPr>
-        <w:t>German Federal Ministry of Education and Research (BMBF).</w:t>
+        <w:t>The KORA study was initiated and financed by the Helmholtz Zentrum München – German Research Center for Environmental Health, which is funded by the German Federal Ministry of Education and Research (BMBF) and by the State of Bavaria. Furthermore, KORA research was supported within the Munich Center of Health Sciences (MC-Health), Ludwig-Maximilians-Universität, as part of LMUinnovativ and by the Competence Network Asthma and COPD (ASCONET), network COSYCONET (subproject 2, BMBF FKZ 01GI0882) funded by the German Federal Ministry of Education and Research (BMBF).</w:t>
       </w:r>
     </w:p>
     <w:p>
@@ -1689,43 +1462,7 @@
           <w:szCs w:val="22"/>
           <w:lang w:val="en-GB"/>
         </w:rPr>
-        <w:t>Swedish Medical Research Council (K2007-66X-20270-01-3, 2011-5252, 2012-2884 and 2011-2354), the</w:t>
-      </w:r>
-      <w:r>
-        <w:rPr>
-          <w:rFonts w:ascii="Calibri" w:hAnsi="Calibri" w:cs="Calibri"/>
-          <w:sz w:val="22"/>
-          <w:szCs w:val="22"/>
-          <w:lang w:val="en-GB"/>
-        </w:rPr>
-        <w:t xml:space="preserve"> </w:t>
-      </w:r>
-      <w:r>
-        <w:rPr>
-          <w:rFonts w:ascii="Calibri" w:hAnsi="Calibri" w:cs="Calibri"/>
-          <w:sz w:val="22"/>
-          <w:szCs w:val="22"/>
-          <w:lang w:val="en-GB"/>
-        </w:rPr>
-        <w:t>Foundation for Strategic Research (SSF). NSPHS as part of European Special Populations Research Network</w:t>
-      </w:r>
-      <w:r>
-        <w:rPr>
-          <w:rFonts w:ascii="Calibri" w:hAnsi="Calibri" w:cs="Calibri"/>
-          <w:sz w:val="22"/>
-          <w:szCs w:val="22"/>
-          <w:lang w:val="en-GB"/>
-        </w:rPr>
-        <w:t xml:space="preserve"> </w:t>
-      </w:r>
-      <w:r>
-        <w:rPr>
-          <w:rFonts w:ascii="Calibri" w:hAnsi="Calibri" w:cs="Calibri"/>
-          <w:sz w:val="22"/>
-          <w:szCs w:val="22"/>
-          <w:lang w:val="en-GB"/>
-        </w:rPr>
-        <w:t>(EUROSPAN) was also supported by the European Commission FP6 STRP (01947, LSHG-CT-2006-01947).</w:t>
+        <w:t>Swedish Medical Research Council (K2007-66X-20270-01-3, 2011-5252, 2012-2884 and 2011-2354), the Foundation for Strategic Research (SSF). NSPHS as part of European Special Populations Research Network (EUROSPAN) was also supported by the European Commission FP6 STRP (01947, LSHG-CT-2006-01947).</w:t>
       </w:r>
     </w:p>
     <w:p>
@@ -1767,61 +1504,7 @@
           <w:szCs w:val="22"/>
           <w:lang w:val="en-GB"/>
         </w:rPr>
-        <w:t>Supported by the Chief Scientist Office of the Scottish Government (CZB/4/276, CZB/4/710), the Royal</w:t>
-      </w:r>
-      <w:r>
-        <w:rPr>
-          <w:rFonts w:ascii="Calibri" w:hAnsi="Calibri" w:cs="Calibri"/>
-          <w:sz w:val="22"/>
-          <w:szCs w:val="22"/>
-          <w:lang w:val="en-GB"/>
-        </w:rPr>
-        <w:t xml:space="preserve"> </w:t>
-      </w:r>
-      <w:r>
-        <w:rPr>
-          <w:rFonts w:ascii="Calibri" w:hAnsi="Calibri" w:cs="Calibri"/>
-          <w:sz w:val="22"/>
-          <w:szCs w:val="22"/>
-          <w:lang w:val="en-GB"/>
-        </w:rPr>
-        <w:t>Society, the MRC Human Genetics Unit, Arthritis Research UK and the European Union framework program 6</w:t>
-      </w:r>
-      <w:r>
-        <w:rPr>
-          <w:rFonts w:ascii="Calibri" w:hAnsi="Calibri" w:cs="Calibri"/>
-          <w:sz w:val="22"/>
-          <w:szCs w:val="22"/>
-          <w:lang w:val="en-GB"/>
-        </w:rPr>
-        <w:t xml:space="preserve"> </w:t>
-      </w:r>
-      <w:r>
-        <w:rPr>
-          <w:rFonts w:ascii="Calibri" w:hAnsi="Calibri" w:cs="Calibri"/>
-          <w:sz w:val="22"/>
-          <w:szCs w:val="22"/>
-          <w:lang w:val="en-GB"/>
-        </w:rPr>
-        <w:t>EUROSPAN project (contract no. LSHG-CT-2006-018947). ORCADES DNA extractions were performed at</w:t>
-      </w:r>
-      <w:r>
-        <w:rPr>
-          <w:rFonts w:ascii="Calibri" w:hAnsi="Calibri" w:cs="Calibri"/>
-          <w:sz w:val="22"/>
-          <w:szCs w:val="22"/>
-          <w:lang w:val="en-GB"/>
-        </w:rPr>
-        <w:t xml:space="preserve"> </w:t>
-      </w:r>
-      <w:r>
-        <w:rPr>
-          <w:rFonts w:ascii="Calibri" w:hAnsi="Calibri" w:cs="Calibri"/>
-          <w:sz w:val="22"/>
-          <w:szCs w:val="22"/>
-          <w:lang w:val="en-GB"/>
-        </w:rPr>
-        <w:t>the Wellcome Trust Clinical Research Facility in Edinburgh.</w:t>
+        <w:t>Supported by the Chief Scientist Office of the Scottish Government (CZB/4/276, CZB/4/710), the Royal Society, the MRC Human Genetics Unit, Arthritis Research UK and the European Union framework program 6 EUROSPAN project (contract no. LSHG-CT-2006-018947). ORCADES DNA extractions were performed at the Wellcome Trust Clinical Research Facility in Edinburgh.</w:t>
       </w:r>
     </w:p>
     <w:p>
@@ -2297,15 +1980,6 @@
         </w:rPr>
         <w:t xml:space="preserve"> </w:t>
       </w:r>
-      <w:r>
-        <w:rPr>
-          <w:rFonts w:ascii="Calibri" w:hAnsi="Calibri" w:cs="Calibri"/>
-          <w:sz w:val="22"/>
-          <w:szCs w:val="22"/>
-          <w:lang w:val="en-GB"/>
-        </w:rPr>
-        <w:t>The INTERVAL study: NHSBT (11-01-GEN) and the NIHR-BTRU in Donor Health and Genomics (NIHR BTRU-2014-10024) at the University of Cambridge in partnership with NHSBT. This study was partially funded by Merck. The views expressed are those of the authors and not necessarily those of the NHS, the NIHR, the Department of Health of England, or NHSBT. The Cardiovascular Epidemiology Unit at the University of Cambridge: UK MRC (G0800270), BHF (SP/09/002), UK NIHR Cambridge Biomedical Research Centre, ERC (268834), and European Commission Framework Programme 7 (HEALTH-F2-2012-279233).</w:t>
-      </w:r>
     </w:p>
     <w:p>
       <w:pPr>
@@ -2313,6 +1987,9 @@
       </w:pPr>
       <w:r>
         <w:t xml:space="preserve">See </w:t>
+      </w:r>
+      <w:r>
+        <w:t xml:space="preserve">Moore, et al. (2014), </w:t>
       </w:r>
       <w:r>
         <w:t xml:space="preserve">Astle, et al. (2016), </w:t>
@@ -2333,30 +2010,172 @@
         <w:autoSpaceDN w:val="0"/>
         <w:adjustRightInd w:val="0"/>
         <w:spacing w:after="0"/>
+      </w:pPr>
+      <w:r>
         <w:rPr>
           <w:rFonts w:ascii="Calibri" w:hAnsi="Calibri" w:cs="Calibri"/>
           <w:sz w:val="22"/>
           <w:szCs w:val="22"/>
           <w:lang w:val="en-GB"/>
         </w:rPr>
-      </w:pPr>
-      <w:r>
-        <w:rPr>
+        <w:t>The KORA studies (Cooperative Health Research in the Region of Augsburg) are a series of independent population</w:t>
+      </w:r>
+      <w:r>
+        <w:rPr>
+          <w:rFonts w:ascii="Calibri" w:hAnsi="Calibri" w:cs="Calibri"/>
+          <w:sz w:val="22"/>
+          <w:szCs w:val="22"/>
+          <w:lang w:val="en-GB"/>
+        </w:rPr>
+        <w:t xml:space="preserve"> </w:t>
+      </w:r>
+      <w:r>
+        <w:rPr>
+          <w:rFonts w:ascii="Calibri" w:hAnsi="Calibri" w:cs="Calibri"/>
+          <w:sz w:val="22"/>
+          <w:szCs w:val="22"/>
+          <w:lang w:val="en-GB"/>
+        </w:rPr>
+        <w:t>based studies from the general population living in the region of Augsburg, Southern Germany</w:t>
+      </w:r>
+      <w:r>
+        <w:rPr>
+          <w:rFonts w:ascii="Calibri" w:hAnsi="Calibri" w:cs="Calibri"/>
+          <w:sz w:val="14"/>
+          <w:szCs w:val="14"/>
+          <w:lang w:val="en-GB"/>
+        </w:rPr>
+        <w:t xml:space="preserve">. </w:t>
+      </w:r>
+      <w:r>
+        <w:rPr>
+          <w:rFonts w:ascii="Calibri" w:hAnsi="Calibri" w:cs="Calibri"/>
+          <w:sz w:val="22"/>
+          <w:szCs w:val="22"/>
+          <w:lang w:val="en-GB"/>
+        </w:rPr>
+        <w:t xml:space="preserve">The </w:t>
+      </w:r>
+      <w:r>
+        <w:rPr>
+          <w:rFonts w:ascii="Calibri-Bold" w:hAnsi="Calibri-Bold" w:cs="Calibri-Bold"/>
           <w:b/>
-        </w:rPr>
-        <w:t>KORA</w:t>
+          <w:bCs/>
+          <w:sz w:val="22"/>
+          <w:szCs w:val="22"/>
+          <w:lang w:val="en-GB"/>
+        </w:rPr>
+        <w:t xml:space="preserve">KORA S3 </w:t>
+      </w:r>
+      <w:r>
+        <w:rPr>
+          <w:rFonts w:ascii="Calibri" w:hAnsi="Calibri" w:cs="Calibri"/>
+          <w:sz w:val="22"/>
+          <w:szCs w:val="22"/>
+          <w:lang w:val="en-GB"/>
+        </w:rPr>
+        <w:t>study including 4,856 individuals was conducted in 1994/95. Spirometry was measured during a follow</w:t>
+      </w:r>
+      <w:r>
+        <w:rPr>
+          <w:rFonts w:ascii="Calibri" w:hAnsi="Calibri" w:cs="Calibri"/>
+          <w:sz w:val="22"/>
+          <w:szCs w:val="22"/>
+          <w:lang w:val="en-GB"/>
+        </w:rPr>
+        <w:t xml:space="preserve"> </w:t>
+      </w:r>
+      <w:r>
+        <w:rPr>
+          <w:rFonts w:ascii="Calibri" w:hAnsi="Calibri" w:cs="Calibri"/>
+          <w:sz w:val="22"/>
+          <w:szCs w:val="22"/>
+          <w:lang w:val="en-GB"/>
+        </w:rPr>
+        <w:t>up in 1997/98 for all participants younger than 60 years who did not smoke or use inhalers one hour before the test.</w:t>
+      </w:r>
+      <w:r>
+        <w:rPr>
+          <w:rFonts w:ascii="Calibri" w:hAnsi="Calibri" w:cs="Calibri"/>
+          <w:sz w:val="22"/>
+          <w:szCs w:val="22"/>
+          <w:lang w:val="en-GB"/>
+        </w:rPr>
+        <w:t xml:space="preserve"> </w:t>
+      </w:r>
+      <w:r>
+        <w:rPr>
+          <w:rFonts w:ascii="Calibri-Bold" w:hAnsi="Calibri-Bold" w:cs="Calibri-Bold"/>
+          <w:b/>
+          <w:bCs/>
+          <w:sz w:val="22"/>
+          <w:szCs w:val="22"/>
+          <w:lang w:val="en-GB"/>
+        </w:rPr>
+        <w:t xml:space="preserve">KORA F4 </w:t>
+      </w:r>
+      <w:r>
+        <w:rPr>
+          <w:rFonts w:ascii="Calibri" w:hAnsi="Calibri" w:cs="Calibri"/>
+          <w:sz w:val="22"/>
+          <w:szCs w:val="22"/>
+          <w:lang w:val="en-GB"/>
+        </w:rPr>
+        <w:t>including 3,080 individuals was conducted from 2006-2008 as a follow-up study to KORA S4 (1999-2001).</w:t>
+      </w:r>
+      <w:r>
+        <w:rPr>
+          <w:rFonts w:ascii="Calibri" w:hAnsi="Calibri" w:cs="Calibri"/>
+          <w:sz w:val="22"/>
+          <w:szCs w:val="22"/>
+          <w:lang w:val="en-GB"/>
+        </w:rPr>
+        <w:t xml:space="preserve"> </w:t>
+      </w:r>
+      <w:r>
+        <w:t>Genotypes were available on Affymetrix Axiom chips</w:t>
+      </w:r>
+      <w:r>
+        <w:t xml:space="preserve"> on 3788 individuals</w:t>
       </w:r>
       <w:r>
         <w:t xml:space="preserve">. </w:t>
       </w:r>
       <w:r>
-        <w:rPr>
-          <w:rFonts w:ascii="Calibri" w:hAnsi="Calibri" w:cs="Calibri"/>
-          <w:sz w:val="22"/>
-          <w:szCs w:val="22"/>
-          <w:lang w:val="en-GB"/>
-        </w:rPr>
-        <w:t>The KORA study was initiated and financed by the Helmholtz Zentrum München – German</w:t>
+        <w:t>The imputation was done through IMPUTE 2.3.2 with 1000Genomes phase 3 reference panel.</w:t>
+      </w:r>
+      <w:r>
+        <w:t xml:space="preserve"> A total of 1,070 individuals with both genotypes and protein data were used in association analysis via SNPTEST</w:t>
+      </w:r>
+      <w:r>
+        <w:t xml:space="preserve"> 2.5.2</w:t>
+      </w:r>
+      <w:r>
+        <w:t>, where the per-sample missing proportion was obtained from qctool 2.0.1</w:t>
+      </w:r>
+      <w:r>
+        <w:t xml:space="preserve">, and covariates were sex, age, and </w:t>
+      </w:r>
+      <w:r>
+        <w:t xml:space="preserve">five </w:t>
+      </w:r>
+      <w:r>
+        <w:t xml:space="preserve">PCs from GCTA </w:t>
+      </w:r>
+      <w:r>
+        <w:t>1.91.7beta</w:t>
+      </w:r>
+      <w:r>
+        <w:t>.</w:t>
+      </w:r>
+      <w:r>
+        <w:t xml:space="preserve"> </w:t>
+      </w:r>
+      <w:r>
+        <w:t xml:space="preserve">IBD information was obtained via KING 2.1.6. </w:t>
+      </w:r>
+      <w:r>
+        <w:t>The total number of variants were 81,651,446.</w:t>
       </w:r>
     </w:p>
     <w:p>
@@ -2366,65 +2185,6 @@
         <w:adjustRightInd w:val="0"/>
         <w:spacing w:after="0"/>
       </w:pPr>
-      <w:r>
-        <w:rPr>
-          <w:rFonts w:ascii="Calibri" w:hAnsi="Calibri" w:cs="Calibri"/>
-          <w:sz w:val="22"/>
-          <w:szCs w:val="22"/>
-          <w:lang w:val="en-GB"/>
-        </w:rPr>
-        <w:t>Research Center for Environmental Health, which is funded by the German Federal Ministry of Education and Research (BMBF) and by the State of Bavaria. Furthermore, KORA research was supported within the Munich Center of Health Sciences (MC-Health), Ludwig-Maximilians-Universität, as part of LMUinnovativ and by the Competence Network Asthma and COPD (ASCONET), network COSYCONET (subproject 2, BMBF FKZ 01GI0882) funded by the German Federal Ministry of Education and Research (BMBF).</w:t>
-      </w:r>
-    </w:p>
-    <w:p>
-      <w:pPr>
-        <w:pStyle w:val="NormalWeb"/>
-      </w:pPr>
-      <w:r>
-        <w:t>Genotypes were available on Affymetrix Axiom chips</w:t>
-      </w:r>
-      <w:r>
-        <w:t xml:space="preserve"> on 3788 individuals</w:t>
-      </w:r>
-      <w:r>
-        <w:t xml:space="preserve">. </w:t>
-      </w:r>
-      <w:r>
-        <w:t>The imputation was done through IMPUTE 2.3.2 with 1000Genomes phase 3 reference panel.</w:t>
-      </w:r>
-      <w:r>
-        <w:t xml:space="preserve"> A total of 1,070 individuals with both genotypes and protein data were used in association analysis via SNPTEST</w:t>
-      </w:r>
-      <w:r>
-        <w:t xml:space="preserve"> 2.5.2</w:t>
-      </w:r>
-      <w:r>
-        <w:t>, where the per-sample missing proportion was obtained from qctool 2.0.1</w:t>
-      </w:r>
-      <w:r>
-        <w:t xml:space="preserve">, and covariates were sex, age, and </w:t>
-      </w:r>
-      <w:r>
-        <w:t xml:space="preserve">five </w:t>
-      </w:r>
-      <w:r>
-        <w:t xml:space="preserve">PCs from GCTA </w:t>
-      </w:r>
-      <w:r>
-        <w:t>1.91.7beta</w:t>
-      </w:r>
-      <w:r>
-        <w:t>.</w:t>
-      </w:r>
-      <w:r>
-        <w:t xml:space="preserve"> </w:t>
-      </w:r>
-      <w:r>
-        <w:t xml:space="preserve">IBD information was obtained via KING 2.1.6. </w:t>
-      </w:r>
-      <w:r>
-        <w:t>The total number of variants were 81,651,446.</w:t>
-      </w:r>
     </w:p>
     <w:p>
       <w:pPr>
@@ -2505,14 +2265,31 @@
       </w:pPr>
       <w:r>
         <w:rPr>
+          <w:rFonts w:ascii="Calibri-Bold" w:hAnsi="Calibri-Bold" w:cs="Calibri-Bold"/>
           <w:b/>
-        </w:rPr>
-        <w:t>NSPHS</w:t>
-      </w:r>
-      <w:r>
-        <w:t>.</w:t>
-      </w:r>
-      <w:r>
+          <w:bCs/>
+          <w:sz w:val="22"/>
+          <w:szCs w:val="22"/>
+          <w:lang w:val="en-GB"/>
+        </w:rPr>
+        <w:t xml:space="preserve">Northern Sweden Population Health Study </w:t>
+      </w:r>
+      <w:r>
+        <w:rPr>
+          <w:rFonts w:ascii="Calibri" w:hAnsi="Calibri" w:cs="Calibri"/>
+          <w:sz w:val="22"/>
+          <w:szCs w:val="22"/>
+          <w:lang w:val="en-GB"/>
+        </w:rPr>
+        <w:t>(NSPHS) represents a cross-sectional study conducted in the</w:t>
+      </w:r>
+      <w:r>
+        <w:rPr>
+          <w:rFonts w:ascii="Calibri" w:hAnsi="Calibri" w:cs="Calibri"/>
+          <w:sz w:val="22"/>
+          <w:szCs w:val="22"/>
+          <w:lang w:val="en-GB"/>
+        </w:rPr>
         <w:t xml:space="preserve"> </w:t>
       </w:r>
       <w:r>
@@ -2522,7 +2299,7 @@
           <w:szCs w:val="22"/>
           <w:lang w:val="en-GB"/>
         </w:rPr>
-        <w:t>Swedish Medical Research Council (K2007-66X-20270-01-3, 2011-5252, 2012-2884 and 2011-2354), the Foundation for Strategic Research (SSF). NSPHS as part of European Special Populations Research Network</w:t>
+        <w:t>communities of Karesuando (samples gathered in 2006) and Soppero (2009) in the subarctic region of the County of</w:t>
       </w:r>
       <w:r>
         <w:rPr>
@@ -2540,7 +2317,115 @@
           <w:szCs w:val="22"/>
           <w:lang w:val="en-GB"/>
         </w:rPr>
-        <w:t>(EUROSPAN) was also supported by the European Commission FP6 STRP (01947, LSHG-CT-2006-01947).</w:t>
+        <w:t>Norrbotten, Sweden. Spirometry was performed in sitting position without noseclips using a MicroMedicalSpida 5</w:t>
+      </w:r>
+      <w:r>
+        <w:rPr>
+          <w:rFonts w:ascii="Calibri" w:hAnsi="Calibri" w:cs="Calibri"/>
+          <w:sz w:val="22"/>
+          <w:szCs w:val="22"/>
+          <w:lang w:val="en-GB"/>
+        </w:rPr>
+        <w:t xml:space="preserve"> </w:t>
+      </w:r>
+      <w:r>
+        <w:rPr>
+          <w:rFonts w:ascii="Calibri" w:hAnsi="Calibri" w:cs="Calibri"/>
+          <w:sz w:val="22"/>
+          <w:szCs w:val="22"/>
+          <w:lang w:val="en-GB"/>
+        </w:rPr>
+        <w:t>spirometer (http://www. medisave.co.uk). Three consecutive 28 lung function measurements per participant were</w:t>
+      </w:r>
+      <w:r>
+        <w:rPr>
+          <w:rFonts w:ascii="Calibri" w:hAnsi="Calibri" w:cs="Calibri"/>
+          <w:sz w:val="22"/>
+          <w:szCs w:val="22"/>
+          <w:lang w:val="en-GB"/>
+        </w:rPr>
+        <w:t xml:space="preserve"> </w:t>
+      </w:r>
+      <w:r>
+        <w:rPr>
+          <w:rFonts w:ascii="Calibri" w:hAnsi="Calibri" w:cs="Calibri"/>
+          <w:sz w:val="22"/>
+          <w:szCs w:val="22"/>
+          <w:lang w:val="en-GB"/>
+        </w:rPr>
+        <w:t>done and the maximum value per measured lung function parameter was used for further analysis. Relatedness was</w:t>
+      </w:r>
+      <w:r>
+        <w:rPr>
+          <w:rFonts w:ascii="Calibri" w:hAnsi="Calibri" w:cs="Calibri"/>
+          <w:sz w:val="22"/>
+          <w:szCs w:val="22"/>
+          <w:lang w:val="en-GB"/>
+        </w:rPr>
+        <w:t xml:space="preserve"> </w:t>
+      </w:r>
+      <w:r>
+        <w:rPr>
+          <w:rFonts w:ascii="Calibri" w:hAnsi="Calibri" w:cs="Calibri"/>
+          <w:sz w:val="22"/>
+          <w:szCs w:val="22"/>
+          <w:lang w:val="en-GB"/>
+        </w:rPr>
+        <w:t>taken into account by applying the "polygenic" linear mixed effects model. Genome-wide association analysis was</w:t>
+      </w:r>
+      <w:r>
+        <w:rPr>
+          <w:rFonts w:ascii="Calibri" w:hAnsi="Calibri" w:cs="Calibri"/>
+          <w:sz w:val="22"/>
+          <w:szCs w:val="22"/>
+          <w:lang w:val="en-GB"/>
+        </w:rPr>
+        <w:t xml:space="preserve"> </w:t>
+      </w:r>
+      <w:r>
+        <w:rPr>
+          <w:rFonts w:ascii="Calibri" w:hAnsi="Calibri" w:cs="Calibri"/>
+          <w:sz w:val="22"/>
+          <w:szCs w:val="22"/>
+          <w:lang w:val="en-GB"/>
+        </w:rPr>
+        <w:t>performed using a score test, a family-based association test</w:t>
+      </w:r>
+      <w:r>
+        <w:rPr>
+          <w:rFonts w:ascii="Calibri" w:hAnsi="Calibri" w:cs="Calibri"/>
+          <w:sz w:val="14"/>
+          <w:szCs w:val="14"/>
+          <w:lang w:val="en-GB"/>
+        </w:rPr>
+        <w:t xml:space="preserve">27 </w:t>
+      </w:r>
+      <w:r>
+        <w:rPr>
+          <w:rFonts w:ascii="Calibri" w:hAnsi="Calibri" w:cs="Calibri"/>
+          <w:sz w:val="22"/>
+          <w:szCs w:val="22"/>
+          <w:lang w:val="en-GB"/>
+        </w:rPr>
+        <w:t>which uses the residuals and the variance-covariance</w:t>
+      </w:r>
+      <w:r>
+        <w:rPr>
+          <w:rFonts w:ascii="Calibri" w:hAnsi="Calibri" w:cs="Calibri"/>
+          <w:sz w:val="22"/>
+          <w:szCs w:val="22"/>
+          <w:lang w:val="en-GB"/>
+        </w:rPr>
+        <w:t xml:space="preserve"> </w:t>
+      </w:r>
+      <w:r>
+        <w:rPr>
+          <w:rFonts w:ascii="Calibri" w:hAnsi="Calibri" w:cs="Calibri"/>
+          <w:sz w:val="22"/>
+          <w:szCs w:val="22"/>
+          <w:lang w:val="en-GB"/>
+        </w:rPr>
+        <w:t>matrix from the polygenic model and the SNP fixed effect coded under an additive model.</w:t>
       </w:r>
     </w:p>
     <w:p>
@@ -2560,32 +2445,95 @@
       </w:pPr>
       <w:r>
         <w:rPr>
+          <w:rFonts w:ascii="Calibri-Bold" w:hAnsi="Calibri-Bold" w:cs="Calibri-Bold"/>
           <w:b/>
-        </w:rPr>
-        <w:t>ORCADES</w:t>
+          <w:bCs/>
+          <w:sz w:val="22"/>
+          <w:szCs w:val="22"/>
+          <w:lang w:val="en-GB"/>
+        </w:rPr>
+        <w:t xml:space="preserve">Orkney Complex Disease Study </w:t>
+      </w:r>
+      <w:r>
+        <w:rPr>
+          <w:rFonts w:ascii="Calibri" w:hAnsi="Calibri" w:cs="Calibri"/>
+          <w:sz w:val="22"/>
+          <w:szCs w:val="22"/>
+          <w:lang w:val="en-GB"/>
+        </w:rPr>
+        <w:t>(ORCADES) is an ongoing family-based, cross-sectional study in the isolated</w:t>
+      </w:r>
+      <w:r>
+        <w:rPr>
+          <w:rFonts w:ascii="Calibri" w:hAnsi="Calibri" w:cs="Calibri"/>
+          <w:sz w:val="22"/>
+          <w:szCs w:val="22"/>
+          <w:lang w:val="en-GB"/>
+        </w:rPr>
+        <w:t xml:space="preserve"> </w:t>
+      </w:r>
+      <w:r>
+        <w:rPr>
+          <w:rFonts w:ascii="Calibri" w:hAnsi="Calibri" w:cs="Calibri"/>
+          <w:sz w:val="22"/>
+          <w:szCs w:val="22"/>
+          <w:lang w:val="en-GB"/>
+        </w:rPr>
+        <w:t>Scottish archipelago of Orkney. Spirometry was performed in the sitting position without nose clips, using a Spida</w:t>
+      </w:r>
+      <w:r>
+        <w:rPr>
+          <w:rFonts w:ascii="Calibri" w:hAnsi="Calibri" w:cs="Calibri"/>
+          <w:sz w:val="22"/>
+          <w:szCs w:val="22"/>
+          <w:lang w:val="en-GB"/>
+        </w:rPr>
+        <w:t xml:space="preserve"> </w:t>
+      </w:r>
+      <w:r>
+        <w:rPr>
+          <w:rFonts w:ascii="Calibri" w:hAnsi="Calibri" w:cs="Calibri"/>
+          <w:sz w:val="22"/>
+          <w:szCs w:val="22"/>
+          <w:lang w:val="en-GB"/>
+        </w:rPr>
+        <w:t>handheld spirometer. Measurements were repeated once and the better reading was used for analysis.</w:t>
+      </w:r>
+    </w:p>
+    <w:p>
+      <w:pPr>
+        <w:pStyle w:val="NormalWeb"/>
+      </w:pPr>
+      <w:r>
+        <w:t>Imputation panel was HRC.</w:t>
+      </w:r>
+    </w:p>
+    <w:p>
+      <w:pPr>
+        <w:pStyle w:val="NormalWeb"/>
+      </w:pPr>
+      <w:r>
+        <w:rPr>
+          <w:b/>
+        </w:rPr>
+        <w:t>RECOMBINE</w:t>
       </w:r>
       <w:r>
         <w:t>.</w:t>
       </w:r>
-      <w:r>
-        <w:t xml:space="preserve"> </w:t>
-      </w:r>
-      <w:r>
-        <w:rPr>
-          <w:rFonts w:ascii="Calibri" w:hAnsi="Calibri" w:cs="Calibri"/>
-          <w:sz w:val="22"/>
-          <w:szCs w:val="22"/>
-          <w:lang w:val="en-GB"/>
-        </w:rPr>
-        <w:t>Supported by the Chief Scientist Office of the Scottish Government (CZB/4/276, CZB/4/710), the Royal Society, the MRC Human Genetics Unit, Arthritis Research UK and the European Union framework program 6 EUROSPAN project (contract no. LSHG-CT-2006-018947). ORCADES DNA extractions were performed at the Wellcome Trust Clinical Research Facility in Edinburgh.</w:t>
-      </w:r>
     </w:p>
     <w:p>
       <w:pPr>
         <w:pStyle w:val="NormalWeb"/>
       </w:pPr>
       <w:r>
-        <w:t>Imputation panel was HRC.</w:t>
+        <w:rPr>
+          <w:b/>
+        </w:rPr>
+        <w:t>STABILITY</w:t>
+      </w:r>
+      <w:r>
+        <w:t>.</w:t>
       </w:r>
     </w:p>
     <w:p>
@@ -2597,34 +2545,6 @@
           <w:b/>
         </w:rPr>
         <w:lastRenderedPageBreak/>
-        <w:t>RECOMBINE</w:t>
-      </w:r>
-      <w:r>
-        <w:t>.</w:t>
-      </w:r>
-    </w:p>
-    <w:p>
-      <w:pPr>
-        <w:pStyle w:val="NormalWeb"/>
-      </w:pPr>
-      <w:r>
-        <w:rPr>
-          <w:b/>
-        </w:rPr>
-        <w:t>STABILITY</w:t>
-      </w:r>
-      <w:r>
-        <w:t>.</w:t>
-      </w:r>
-    </w:p>
-    <w:p>
-      <w:pPr>
-        <w:pStyle w:val="NormalWeb"/>
-      </w:pPr>
-      <w:r>
-        <w:rPr>
-          <w:b/>
-        </w:rPr>
         <w:t>STANLEY</w:t>
       </w:r>
       <w:r>

--- a/doc/INF1.paper.docx
+++ b/doc/INF1.paper.docx
@@ -13,7 +13,12 @@
         <w:t xml:space="preserve"> </w:t>
       </w:r>
       <w:r>
-        <w:t xml:space="preserve">analysis of </w:t>
+        <w:t>an</w:t>
+      </w:r>
+      <w:bookmarkStart w:id="0" w:name="_GoBack"/>
+      <w:bookmarkEnd w:id="0"/>
+      <w:r>
+        <w:t xml:space="preserve">alysis of </w:t>
       </w:r>
       <w:r>
         <w:t xml:space="preserve">91 Olink/inflammation </w:t>
@@ -25,11 +30,20 @@
     <w:p>
       <w:pPr>
         <w:pStyle w:val="FirstParagraph"/>
-      </w:pPr>
-      <w:r>
+        <w:rPr>
+          <w:rFonts w:asciiTheme="majorHAnsi" w:hAnsiTheme="majorHAnsi"/>
+        </w:rPr>
+      </w:pPr>
+      <w:r>
+        <w:rPr>
+          <w:rFonts w:asciiTheme="majorHAnsi" w:hAnsiTheme="majorHAnsi"/>
+        </w:rPr>
         <w:t>Authors to be added</w:t>
       </w:r>
       <w:r>
+        <w:rPr>
+          <w:rFonts w:asciiTheme="majorHAnsi" w:hAnsiTheme="majorHAnsi"/>
+        </w:rPr>
         <w:t xml:space="preserve"> here</w:t>
       </w:r>
     </w:p>
@@ -37,40 +51,61 @@
       <w:pPr>
         <w:pStyle w:val="Heading2"/>
       </w:pPr>
-      <w:bookmarkStart w:id="0" w:name="contact-information"/>
+      <w:bookmarkStart w:id="1" w:name="contact-information"/>
       <w:r>
         <w:t>Contact information</w:t>
       </w:r>
-      <w:bookmarkEnd w:id="0"/>
+      <w:bookmarkEnd w:id="1"/>
     </w:p>
     <w:p>
       <w:pPr>
         <w:pStyle w:val="FirstParagraph"/>
-      </w:pPr>
-      <w:r>
+        <w:rPr>
+          <w:rFonts w:asciiTheme="majorHAnsi" w:hAnsiTheme="majorHAnsi"/>
+        </w:rPr>
+      </w:pPr>
+      <w:r>
+        <w:rPr>
+          <w:rFonts w:asciiTheme="majorHAnsi" w:hAnsiTheme="majorHAnsi"/>
+        </w:rPr>
         <w:t>For general questions about SCALLOP, please contact Anders Malarstig (anders.malarstig@ki.se). For technical issues about TRYGGVE, please contact Lasse Folkersen (lasfol@cbs.dtu.dk).</w:t>
       </w:r>
     </w:p>
     <w:p>
       <w:pPr>
         <w:pStyle w:val="BodyText"/>
-      </w:pPr>
-      <w:r>
+        <w:rPr>
+          <w:rFonts w:asciiTheme="majorHAnsi" w:hAnsiTheme="majorHAnsi"/>
+        </w:rPr>
+      </w:pPr>
+      <w:r>
+        <w:rPr>
+          <w:rFonts w:asciiTheme="majorHAnsi" w:hAnsiTheme="majorHAnsi"/>
+        </w:rPr>
         <w:t>For questions regarding SCALLOP/INF, please contact Jing Hua Zhao (jhz22@medschl.cam.ac.uk) and James Peters (</w:t>
       </w:r>
-      <w:hyperlink r:id="rId7" w:history="1">
-        <w:r>
-          <w:rPr>
-            <w:rStyle w:val="Hyperlink"/>
-          </w:rPr>
-          <w:t>jp549@medschl.cam.ac.uk</w:t>
-        </w:r>
-      </w:hyperlink>
-      <w:r>
+      <w:r>
+        <w:rPr>
+          <w:rStyle w:val="Hyperlink"/>
+          <w:rFonts w:asciiTheme="majorHAnsi" w:hAnsiTheme="majorHAnsi"/>
+          <w:color w:val="000000" w:themeColor="text1"/>
+        </w:rPr>
+        <w:t>jp549@medschl.cam.ac.uk</w:t>
+      </w:r>
+      <w:r>
+        <w:rPr>
+          <w:rFonts w:asciiTheme="majorHAnsi" w:hAnsiTheme="majorHAnsi"/>
+        </w:rPr>
         <w:t>).</w:t>
       </w:r>
     </w:p>
-    <w:p/>
+    <w:p>
+      <w:pPr>
+        <w:rPr>
+          <w:rFonts w:asciiTheme="majorHAnsi" w:hAnsiTheme="majorHAnsi"/>
+        </w:rPr>
+      </w:pPr>
+    </w:p>
     <w:p>
       <w:pPr>
         <w:rPr>
@@ -84,6 +119,7 @@
       </w:pPr>
       <w:r>
         <w:rPr>
+          <w:rFonts w:asciiTheme="majorHAnsi" w:hAnsiTheme="majorHAnsi"/>
           <w:b/>
           <w:i/>
         </w:rPr>
@@ -91,35 +127,48 @@
       </w:r>
       <w:r>
         <w:rPr>
+          <w:rFonts w:asciiTheme="majorHAnsi" w:hAnsiTheme="majorHAnsi"/>
           <w:b/>
           <w:i/>
         </w:rPr>
-        <w:t>11</w:t>
-      </w:r>
-      <w:bookmarkStart w:id="1" w:name="_GoBack"/>
-      <w:bookmarkEnd w:id="1"/>
-      <w:r>
-        <w:rPr>
+        <w:t>1</w:t>
+      </w:r>
+      <w:r>
+        <w:rPr>
+          <w:rFonts w:asciiTheme="majorHAnsi" w:hAnsiTheme="majorHAnsi"/>
           <w:b/>
           <w:i/>
         </w:rPr>
-        <w:t>/</w:t>
-      </w:r>
-      <w:r>
-        <w:rPr>
+        <w:t>2</w:t>
+      </w:r>
+      <w:r>
+        <w:rPr>
+          <w:rFonts w:asciiTheme="majorHAnsi" w:hAnsiTheme="majorHAnsi"/>
           <w:b/>
           <w:i/>
         </w:rPr>
-        <w:t>4</w:t>
-      </w:r>
-      <w:r>
-        <w:rPr>
+        <w:t>/</w:t>
+      </w:r>
+      <w:r>
+        <w:rPr>
+          <w:rFonts w:asciiTheme="majorHAnsi" w:hAnsiTheme="majorHAnsi"/>
           <w:b/>
           <w:i/>
         </w:rPr>
+        <w:t>4</w:t>
+      </w:r>
+      <w:r>
+        <w:rPr>
+          <w:rFonts w:asciiTheme="majorHAnsi" w:hAnsiTheme="majorHAnsi"/>
+          <w:b/>
+          <w:i/>
+        </w:rPr>
         <w:t>/2019</w:t>
       </w:r>
       <w:r>
+        <w:rPr>
+          <w:rFonts w:asciiTheme="majorHAnsi" w:hAnsiTheme="majorHAnsi"/>
+        </w:rPr>
         <w:br w:type="page"/>
       </w:r>
     </w:p>
@@ -135,21 +184,36 @@
     <w:p>
       <w:pPr>
         <w:pStyle w:val="Compact"/>
+        <w:rPr>
+          <w:rFonts w:asciiTheme="majorHAnsi" w:hAnsiTheme="majorHAnsi"/>
+        </w:rPr>
       </w:pPr>
     </w:p>
     <w:p>
       <w:pPr>
         <w:pStyle w:val="Compact"/>
-      </w:pPr>
-      <w:r>
+        <w:rPr>
+          <w:rFonts w:asciiTheme="majorHAnsi" w:hAnsiTheme="majorHAnsi"/>
+        </w:rPr>
+      </w:pPr>
+      <w:r>
+        <w:rPr>
+          <w:rFonts w:asciiTheme="majorHAnsi" w:hAnsiTheme="majorHAnsi"/>
+        </w:rPr>
         <w:t>BACKGROUND. METHODS. FINDINGS. INTERPRETATION.</w:t>
       </w:r>
     </w:p>
     <w:p>
       <w:pPr>
         <w:pStyle w:val="BodyText"/>
-      </w:pPr>
-      <w:r>
+        <w:rPr>
+          <w:rFonts w:asciiTheme="majorHAnsi" w:hAnsiTheme="majorHAnsi"/>
+        </w:rPr>
+      </w:pPr>
+      <w:r>
+        <w:rPr>
+          <w:rFonts w:asciiTheme="majorHAnsi" w:hAnsiTheme="majorHAnsi"/>
+        </w:rPr>
         <w:br w:type="page"/>
       </w:r>
     </w:p>
@@ -167,237 +231,468 @@
     <w:p>
       <w:pPr>
         <w:pStyle w:val="FirstParagraph"/>
-      </w:pPr>
-      <w:r>
+        <w:rPr>
+          <w:rFonts w:asciiTheme="majorHAnsi" w:hAnsiTheme="majorHAnsi"/>
+        </w:rPr>
+      </w:pPr>
+      <w:r>
+        <w:rPr>
+          <w:rFonts w:asciiTheme="majorHAnsi" w:hAnsiTheme="majorHAnsi"/>
+        </w:rPr>
         <w:t xml:space="preserve">Proteins </w:t>
       </w:r>
       <w:r>
+        <w:rPr>
+          <w:rFonts w:asciiTheme="majorHAnsi" w:hAnsiTheme="majorHAnsi"/>
+        </w:rPr>
         <w:t>involve</w:t>
       </w:r>
       <w:r>
+        <w:rPr>
+          <w:rFonts w:asciiTheme="majorHAnsi" w:hAnsiTheme="majorHAnsi"/>
+        </w:rPr>
         <w:t xml:space="preserve"> in many biological processes</w:t>
       </w:r>
       <w:r>
+        <w:rPr>
+          <w:rFonts w:asciiTheme="majorHAnsi" w:hAnsiTheme="majorHAnsi"/>
+        </w:rPr>
         <w:t xml:space="preserve"> </w:t>
       </w:r>
       <w:r>
+        <w:rPr>
+          <w:rFonts w:asciiTheme="majorHAnsi" w:hAnsiTheme="majorHAnsi"/>
+        </w:rPr>
         <w:t xml:space="preserve">and </w:t>
       </w:r>
       <w:r>
+        <w:rPr>
+          <w:rFonts w:asciiTheme="majorHAnsi" w:hAnsiTheme="majorHAnsi"/>
+        </w:rPr>
         <w:t xml:space="preserve">much can be learnt about these and their relationship with diseases from </w:t>
       </w:r>
       <w:r>
+        <w:rPr>
+          <w:rFonts w:asciiTheme="majorHAnsi" w:hAnsiTheme="majorHAnsi"/>
+        </w:rPr>
         <w:t xml:space="preserve">and large-scale protein-wide genomic </w:t>
       </w:r>
       <w:r>
+        <w:rPr>
+          <w:rFonts w:asciiTheme="majorHAnsi" w:hAnsiTheme="majorHAnsi"/>
+        </w:rPr>
         <w:t>studies</w:t>
       </w:r>
       <w:r>
+        <w:rPr>
+          <w:rFonts w:asciiTheme="majorHAnsi" w:hAnsiTheme="majorHAnsi"/>
+        </w:rPr>
         <w:t xml:space="preserve"> (PGWAS) </w:t>
       </w:r>
       <w:r>
+        <w:rPr>
+          <w:rFonts w:asciiTheme="majorHAnsi" w:hAnsiTheme="majorHAnsi"/>
+        </w:rPr>
         <w:t xml:space="preserve">with respect to the so-called </w:t>
       </w:r>
       <w:r>
+        <w:rPr>
+          <w:rFonts w:asciiTheme="majorHAnsi" w:hAnsiTheme="majorHAnsi"/>
+        </w:rPr>
         <w:t>quantitative trait loci with proteins (pQTLs)</w:t>
       </w:r>
       <w:r>
+        <w:rPr>
+          <w:rFonts w:asciiTheme="majorHAnsi" w:hAnsiTheme="majorHAnsi"/>
+        </w:rPr>
         <w:t>,</w:t>
       </w:r>
       <w:r>
+        <w:rPr>
+          <w:rFonts w:asciiTheme="majorHAnsi" w:hAnsiTheme="majorHAnsi"/>
+        </w:rPr>
         <w:t xml:space="preserve"> </w:t>
       </w:r>
       <w:r>
+        <w:rPr>
+          <w:rFonts w:asciiTheme="majorHAnsi" w:hAnsiTheme="majorHAnsi"/>
+        </w:rPr>
         <w:t>as highlighted in</w:t>
       </w:r>
       <w:r>
+        <w:rPr>
+          <w:rFonts w:asciiTheme="majorHAnsi" w:hAnsiTheme="majorHAnsi"/>
+        </w:rPr>
         <w:t xml:space="preserve"> </w:t>
       </w:r>
       <w:r>
+        <w:rPr>
+          <w:rFonts w:asciiTheme="majorHAnsi" w:hAnsiTheme="majorHAnsi"/>
+        </w:rPr>
         <w:t xml:space="preserve">recent work by </w:t>
       </w:r>
       <w:r>
+        <w:rPr>
+          <w:rFonts w:asciiTheme="majorHAnsi" w:hAnsiTheme="majorHAnsi"/>
+        </w:rPr>
         <w:t xml:space="preserve">Sun et al. </w:t>
       </w:r>
       <w:r>
+        <w:rPr>
+          <w:rFonts w:asciiTheme="majorHAnsi" w:hAnsiTheme="majorHAnsi"/>
+        </w:rPr>
         <w:t>(</w:t>
       </w:r>
       <w:r>
+        <w:rPr>
+          <w:rFonts w:asciiTheme="majorHAnsi" w:hAnsiTheme="majorHAnsi"/>
+        </w:rPr>
         <w:t>2018)</w:t>
       </w:r>
       <w:r>
+        <w:rPr>
+          <w:rFonts w:asciiTheme="majorHAnsi" w:hAnsiTheme="majorHAnsi"/>
+        </w:rPr>
         <w:t>,</w:t>
       </w:r>
       <w:r>
+        <w:rPr>
+          <w:rFonts w:asciiTheme="majorHAnsi" w:hAnsiTheme="majorHAnsi"/>
+        </w:rPr>
         <w:t xml:space="preserve"> </w:t>
       </w:r>
       <w:r>
+        <w:rPr>
+          <w:rFonts w:asciiTheme="majorHAnsi" w:hAnsiTheme="majorHAnsi"/>
+        </w:rPr>
         <w:t>for which it is difficult to know otherwise</w:t>
       </w:r>
       <w:r>
+        <w:rPr>
+          <w:rFonts w:asciiTheme="majorHAnsi" w:hAnsiTheme="majorHAnsi"/>
+        </w:rPr>
         <w:t>.</w:t>
       </w:r>
     </w:p>
     <w:p>
       <w:pPr>
         <w:pStyle w:val="BodyText"/>
-      </w:pPr>
-      <w:r>
+        <w:rPr>
+          <w:rFonts w:asciiTheme="majorHAnsi" w:hAnsiTheme="majorHAnsi"/>
+        </w:rPr>
+      </w:pPr>
+      <w:r>
+        <w:rPr>
+          <w:rFonts w:asciiTheme="majorHAnsi" w:hAnsiTheme="majorHAnsi"/>
+        </w:rPr>
         <w:t>In contrast to the a broad landscape of human plasma proteome as reported in Sun et al. (2018) b</w:t>
       </w:r>
       <w:r>
+        <w:rPr>
+          <w:rFonts w:asciiTheme="majorHAnsi" w:hAnsiTheme="majorHAnsi"/>
+        </w:rPr>
         <w:t>ased on the SomaLogic platform</w:t>
       </w:r>
       <w:r>
+        <w:rPr>
+          <w:rFonts w:asciiTheme="majorHAnsi" w:hAnsiTheme="majorHAnsi"/>
+        </w:rPr>
         <w:t xml:space="preserve"> in </w:t>
       </w:r>
       <w:r>
+        <w:rPr>
+          <w:rFonts w:asciiTheme="majorHAnsi" w:hAnsiTheme="majorHAnsi"/>
+        </w:rPr>
         <w:t xml:space="preserve">the INTERVAL </w:t>
       </w:r>
       <w:r>
+        <w:rPr>
+          <w:rFonts w:asciiTheme="majorHAnsi" w:hAnsiTheme="majorHAnsi"/>
+        </w:rPr>
         <w:t>study</w:t>
       </w:r>
       <w:r>
+        <w:rPr>
+          <w:rFonts w:asciiTheme="majorHAnsi" w:hAnsiTheme="majorHAnsi"/>
+        </w:rPr>
         <w:t>,</w:t>
       </w:r>
       <w:r>
+        <w:rPr>
+          <w:rFonts w:asciiTheme="majorHAnsi" w:hAnsiTheme="majorHAnsi"/>
+        </w:rPr>
         <w:t xml:space="preserve"> </w:t>
       </w:r>
       <w:r>
+        <w:rPr>
+          <w:rFonts w:asciiTheme="majorHAnsi" w:hAnsiTheme="majorHAnsi"/>
+        </w:rPr>
         <w:t xml:space="preserve">our focus here is on </w:t>
       </w:r>
       <w:r>
+        <w:rPr>
+          <w:rFonts w:asciiTheme="majorHAnsi" w:hAnsiTheme="majorHAnsi"/>
+        </w:rPr>
         <w:t xml:space="preserve">proteins measured on specific functions </w:t>
       </w:r>
       <w:r>
+        <w:rPr>
+          <w:rFonts w:asciiTheme="majorHAnsi" w:hAnsiTheme="majorHAnsi"/>
+        </w:rPr>
         <w:t xml:space="preserve">in the inflammation </w:t>
       </w:r>
       <w:r>
+        <w:rPr>
+          <w:rFonts w:asciiTheme="majorHAnsi" w:hAnsiTheme="majorHAnsi"/>
+        </w:rPr>
         <w:t>panel</w:t>
       </w:r>
       <w:r>
+        <w:rPr>
+          <w:rFonts w:asciiTheme="majorHAnsi" w:hAnsiTheme="majorHAnsi"/>
+        </w:rPr>
         <w:t xml:space="preserve"> of Olink </w:t>
       </w:r>
       <w:r>
+        <w:rPr>
+          <w:rFonts w:asciiTheme="majorHAnsi" w:hAnsiTheme="majorHAnsi"/>
+        </w:rPr>
         <w:t xml:space="preserve">originally </w:t>
       </w:r>
       <w:r>
+        <w:rPr>
+          <w:rFonts w:asciiTheme="majorHAnsi" w:hAnsiTheme="majorHAnsi"/>
+        </w:rPr>
         <w:t>consisting of 9</w:t>
       </w:r>
       <w:r>
+        <w:rPr>
+          <w:rFonts w:asciiTheme="majorHAnsi" w:hAnsiTheme="majorHAnsi"/>
+        </w:rPr>
         <w:t>2</w:t>
       </w:r>
       <w:r>
+        <w:rPr>
+          <w:rFonts w:asciiTheme="majorHAnsi" w:hAnsiTheme="majorHAnsi"/>
+        </w:rPr>
         <w:t xml:space="preserve"> proteins</w:t>
       </w:r>
       <w:r>
+        <w:rPr>
+          <w:rFonts w:asciiTheme="majorHAnsi" w:hAnsiTheme="majorHAnsi"/>
+        </w:rPr>
         <w:t xml:space="preserve">. </w:t>
       </w:r>
       <w:r>
+        <w:rPr>
+          <w:rFonts w:asciiTheme="majorHAnsi" w:hAnsiTheme="majorHAnsi"/>
+        </w:rPr>
         <w:t>Moreover, t</w:t>
       </w:r>
       <w:r>
+        <w:rPr>
+          <w:rFonts w:asciiTheme="majorHAnsi" w:hAnsiTheme="majorHAnsi"/>
+        </w:rPr>
         <w:t xml:space="preserve">o </w:t>
       </w:r>
       <w:r>
+        <w:rPr>
+          <w:rFonts w:asciiTheme="majorHAnsi" w:hAnsiTheme="majorHAnsi"/>
+        </w:rPr>
         <w:t xml:space="preserve">gain more </w:t>
       </w:r>
       <w:r>
+        <w:rPr>
+          <w:rFonts w:asciiTheme="majorHAnsi" w:hAnsiTheme="majorHAnsi"/>
+        </w:rPr>
         <w:t xml:space="preserve">statistical </w:t>
       </w:r>
       <w:r>
+        <w:rPr>
+          <w:rFonts w:asciiTheme="majorHAnsi" w:hAnsiTheme="majorHAnsi"/>
+        </w:rPr>
         <w:t xml:space="preserve">power we also assembled data from a number of other cohorts </w:t>
       </w:r>
       <w:r>
+        <w:rPr>
+          <w:rFonts w:asciiTheme="majorHAnsi" w:hAnsiTheme="majorHAnsi"/>
+        </w:rPr>
         <w:t>with</w:t>
       </w:r>
       <w:r>
+        <w:rPr>
+          <w:rFonts w:asciiTheme="majorHAnsi" w:hAnsiTheme="majorHAnsi"/>
+        </w:rPr>
         <w:t>in the SCAndinavian coLLaboration for Olink plasma Protein genetics (SCALLOP) consortium</w:t>
       </w:r>
       <w:r>
+        <w:rPr>
+          <w:rFonts w:asciiTheme="majorHAnsi" w:hAnsiTheme="majorHAnsi"/>
+        </w:rPr>
         <w:t>, including 966 individuals with sequence data</w:t>
       </w:r>
       <w:r>
+        <w:rPr>
+          <w:rFonts w:asciiTheme="majorHAnsi" w:hAnsiTheme="majorHAnsi"/>
+        </w:rPr>
         <w:t>.</w:t>
       </w:r>
     </w:p>
     <w:p>
       <w:pPr>
         <w:pStyle w:val="BodyText"/>
-      </w:pPr>
-      <w:r>
+        <w:rPr>
+          <w:rFonts w:asciiTheme="majorHAnsi" w:hAnsiTheme="majorHAnsi"/>
+        </w:rPr>
+      </w:pPr>
+      <w:r>
+        <w:rPr>
+          <w:rFonts w:asciiTheme="majorHAnsi" w:hAnsiTheme="majorHAnsi"/>
+        </w:rPr>
         <w:t>In the following we report our findings</w:t>
       </w:r>
       <w:r>
+        <w:rPr>
+          <w:rFonts w:asciiTheme="majorHAnsi" w:hAnsiTheme="majorHAnsi"/>
+        </w:rPr>
         <w:t>,</w:t>
       </w:r>
       <w:r>
+        <w:rPr>
+          <w:rFonts w:asciiTheme="majorHAnsi" w:hAnsiTheme="majorHAnsi"/>
+        </w:rPr>
         <w:t xml:space="preserve"> </w:t>
       </w:r>
       <w:r>
+        <w:rPr>
+          <w:rFonts w:asciiTheme="majorHAnsi" w:hAnsiTheme="majorHAnsi"/>
+        </w:rPr>
         <w:t xml:space="preserve">particularly </w:t>
       </w:r>
       <w:r>
+        <w:rPr>
+          <w:rFonts w:asciiTheme="majorHAnsi" w:hAnsiTheme="majorHAnsi"/>
+        </w:rPr>
         <w:t xml:space="preserve">on </w:t>
       </w:r>
       <w:r>
+        <w:rPr>
+          <w:rFonts w:asciiTheme="majorHAnsi" w:hAnsiTheme="majorHAnsi"/>
+        </w:rPr>
         <w:t xml:space="preserve">pQTLs, </w:t>
       </w:r>
       <w:r>
+        <w:rPr>
+          <w:rFonts w:asciiTheme="majorHAnsi" w:hAnsiTheme="majorHAnsi"/>
+        </w:rPr>
         <w:t>the</w:t>
       </w:r>
       <w:r>
+        <w:rPr>
+          <w:rFonts w:asciiTheme="majorHAnsi" w:hAnsiTheme="majorHAnsi"/>
+        </w:rPr>
         <w:t>ir</w:t>
       </w:r>
       <w:r>
+        <w:rPr>
+          <w:rFonts w:asciiTheme="majorHAnsi" w:hAnsiTheme="majorHAnsi"/>
+        </w:rPr>
         <w:t xml:space="preserve"> </w:t>
       </w:r>
       <w:r>
+        <w:rPr>
+          <w:rFonts w:asciiTheme="majorHAnsi" w:hAnsiTheme="majorHAnsi"/>
+        </w:rPr>
         <w:t xml:space="preserve">their </w:t>
       </w:r>
       <w:r>
+        <w:rPr>
+          <w:rFonts w:asciiTheme="majorHAnsi" w:hAnsiTheme="majorHAnsi"/>
+        </w:rPr>
         <w:t>cis- and trans-</w:t>
       </w:r>
       <w:r>
+        <w:rPr>
+          <w:rFonts w:asciiTheme="majorHAnsi" w:hAnsiTheme="majorHAnsi"/>
+        </w:rPr>
         <w:t xml:space="preserve"> effects </w:t>
       </w:r>
       <w:r>
+        <w:rPr>
+          <w:rFonts w:asciiTheme="majorHAnsi" w:hAnsiTheme="majorHAnsi"/>
+        </w:rPr>
         <w:t>through</w:t>
       </w:r>
       <w:r>
+        <w:rPr>
+          <w:rFonts w:asciiTheme="majorHAnsi" w:hAnsiTheme="majorHAnsi"/>
+        </w:rPr>
         <w:t xml:space="preserve"> functional annotation</w:t>
       </w:r>
       <w:r>
+        <w:rPr>
+          <w:rFonts w:asciiTheme="majorHAnsi" w:hAnsiTheme="majorHAnsi"/>
+        </w:rPr>
         <w:t xml:space="preserve">, </w:t>
       </w:r>
       <w:r>
+        <w:rPr>
+          <w:rFonts w:asciiTheme="majorHAnsi" w:hAnsiTheme="majorHAnsi"/>
+        </w:rPr>
         <w:t>pleiotropic effects</w:t>
       </w:r>
       <w:r>
+        <w:rPr>
+          <w:rFonts w:asciiTheme="majorHAnsi" w:hAnsiTheme="majorHAnsi"/>
+        </w:rPr>
         <w:t xml:space="preserve">, </w:t>
       </w:r>
       <w:r>
+        <w:rPr>
+          <w:rFonts w:asciiTheme="majorHAnsi" w:hAnsiTheme="majorHAnsi"/>
+        </w:rPr>
         <w:t xml:space="preserve">as well as </w:t>
       </w:r>
       <w:r>
+        <w:rPr>
+          <w:rFonts w:asciiTheme="majorHAnsi" w:hAnsiTheme="majorHAnsi"/>
+        </w:rPr>
         <w:t xml:space="preserve">causal role </w:t>
       </w:r>
       <w:r>
+        <w:rPr>
+          <w:rFonts w:asciiTheme="majorHAnsi" w:hAnsiTheme="majorHAnsi"/>
+        </w:rPr>
         <w:t xml:space="preserve">on </w:t>
       </w:r>
       <w:r>
+        <w:rPr>
+          <w:rFonts w:asciiTheme="majorHAnsi" w:hAnsiTheme="majorHAnsi"/>
+        </w:rPr>
         <w:t xml:space="preserve">disease outcomes such as CHD </w:t>
       </w:r>
       <w:r>
+        <w:rPr>
+          <w:rFonts w:asciiTheme="majorHAnsi" w:hAnsiTheme="majorHAnsi"/>
+        </w:rPr>
         <w:t>and</w:t>
       </w:r>
       <w:r>
+        <w:rPr>
+          <w:rFonts w:asciiTheme="majorHAnsi" w:hAnsiTheme="majorHAnsi"/>
+        </w:rPr>
         <w:t xml:space="preserve"> other </w:t>
       </w:r>
       <w:r>
+        <w:rPr>
+          <w:rFonts w:asciiTheme="majorHAnsi" w:hAnsiTheme="majorHAnsi"/>
+        </w:rPr>
         <w:t>downstream analysis</w:t>
       </w:r>
       <w:r>
+        <w:rPr>
+          <w:rFonts w:asciiTheme="majorHAnsi" w:hAnsiTheme="majorHAnsi"/>
+        </w:rPr>
         <w:t>.</w:t>
       </w:r>
     </w:p>
@@ -413,8 +708,14 @@
     <w:p>
       <w:pPr>
         <w:pStyle w:val="BodyText"/>
-      </w:pPr>
-      <w:r>
+        <w:rPr>
+          <w:rFonts w:asciiTheme="majorHAnsi" w:hAnsiTheme="majorHAnsi"/>
+        </w:rPr>
+      </w:pPr>
+      <w:r>
+        <w:rPr>
+          <w:rFonts w:asciiTheme="majorHAnsi" w:hAnsiTheme="majorHAnsi"/>
+        </w:rPr>
         <w:t>The list of variants is shown in Tables xx.  The Q-Q, Manhattan, LocusZoom, and forest plots are shown in Supplementary Figures xx. The cis/trans classification is shown in Supplementary Table x along with chord diagram in Figure.</w:t>
       </w:r>
     </w:p>
@@ -429,61 +730,118 @@
     <w:p>
       <w:pPr>
         <w:pStyle w:val="BodyText"/>
-      </w:pPr>
-      <w:r>
+        <w:rPr>
+          <w:rFonts w:asciiTheme="majorHAnsi" w:hAnsiTheme="majorHAnsi"/>
+        </w:rPr>
+      </w:pPr>
+      <w:r>
+        <w:rPr>
+          <w:rFonts w:asciiTheme="majorHAnsi" w:hAnsiTheme="majorHAnsi"/>
+        </w:rPr>
         <w:t xml:space="preserve">We were able to </w:t>
       </w:r>
       <w:r>
+        <w:rPr>
+          <w:rFonts w:asciiTheme="majorHAnsi" w:hAnsiTheme="majorHAnsi"/>
+        </w:rPr>
         <w:t xml:space="preserve">identify and </w:t>
       </w:r>
       <w:r>
+        <w:rPr>
+          <w:rFonts w:asciiTheme="majorHAnsi" w:hAnsiTheme="majorHAnsi"/>
+        </w:rPr>
         <w:t>validate</w:t>
       </w:r>
       <w:r>
+        <w:rPr>
+          <w:rFonts w:asciiTheme="majorHAnsi" w:hAnsiTheme="majorHAnsi"/>
+        </w:rPr>
         <w:t xml:space="preserve"> </w:t>
       </w:r>
       <w:r>
+        <w:rPr>
+          <w:rFonts w:asciiTheme="majorHAnsi" w:hAnsiTheme="majorHAnsi"/>
+        </w:rPr>
         <w:t>protein-</w:t>
       </w:r>
       <w:r>
+        <w:rPr>
+          <w:rFonts w:asciiTheme="majorHAnsi" w:hAnsiTheme="majorHAnsi"/>
+        </w:rPr>
         <w:t xml:space="preserve">specific </w:t>
       </w:r>
       <w:r>
+        <w:rPr>
+          <w:rFonts w:asciiTheme="majorHAnsi" w:hAnsiTheme="majorHAnsi"/>
+        </w:rPr>
         <w:t>genetic associations in the OLINK</w:t>
       </w:r>
       <w:r>
+        <w:rPr>
+          <w:rFonts w:asciiTheme="majorHAnsi" w:hAnsiTheme="majorHAnsi"/>
+        </w:rPr>
         <w:t>/INF</w:t>
       </w:r>
       <w:r>
+        <w:rPr>
+          <w:rFonts w:asciiTheme="majorHAnsi" w:hAnsiTheme="majorHAnsi"/>
+        </w:rPr>
         <w:t xml:space="preserve"> panel</w:t>
       </w:r>
       <w:r>
+        <w:rPr>
+          <w:rFonts w:asciiTheme="majorHAnsi" w:hAnsiTheme="majorHAnsi"/>
+        </w:rPr>
         <w:t xml:space="preserve">, which were </w:t>
       </w:r>
       <w:r>
+        <w:rPr>
+          <w:rFonts w:asciiTheme="majorHAnsi" w:hAnsiTheme="majorHAnsi"/>
+        </w:rPr>
         <w:t>further characteris</w:t>
       </w:r>
       <w:r>
+        <w:rPr>
+          <w:rFonts w:asciiTheme="majorHAnsi" w:hAnsiTheme="majorHAnsi"/>
+        </w:rPr>
         <w:t xml:space="preserve">ed </w:t>
       </w:r>
       <w:r>
+        <w:rPr>
+          <w:rFonts w:asciiTheme="majorHAnsi" w:hAnsiTheme="majorHAnsi"/>
+        </w:rPr>
         <w:t xml:space="preserve">with respect to their </w:t>
       </w:r>
       <w:r>
+        <w:rPr>
+          <w:rFonts w:asciiTheme="majorHAnsi" w:hAnsiTheme="majorHAnsi"/>
+        </w:rPr>
         <w:t>cis/trans effects, pleiotrop</w:t>
       </w:r>
       <w:r>
+        <w:rPr>
+          <w:rFonts w:asciiTheme="majorHAnsi" w:hAnsiTheme="majorHAnsi"/>
+        </w:rPr>
         <w:t>ic roles</w:t>
       </w:r>
       <w:r>
+        <w:rPr>
+          <w:rFonts w:asciiTheme="majorHAnsi" w:hAnsiTheme="majorHAnsi"/>
+        </w:rPr>
         <w:t>, utility as instruments for causal inference through Mendelian randomization, as well as biological pathways. By analogy to polygenic score and protein score (Ganz et al. 2016), an inflammation score could also be built.</w:t>
       </w:r>
     </w:p>
     <w:p>
       <w:pPr>
         <w:pStyle w:val="BodyText"/>
-      </w:pPr>
-      <w:r>
+        <w:rPr>
+          <w:rFonts w:asciiTheme="majorHAnsi" w:hAnsiTheme="majorHAnsi"/>
+        </w:rPr>
+      </w:pPr>
+      <w:r>
+        <w:rPr>
+          <w:rFonts w:asciiTheme="majorHAnsi" w:hAnsiTheme="majorHAnsi"/>
+        </w:rPr>
         <w:t>We were also be able to develop relevant functions in Bash as well as R, some of which were made generic through R package gap.</w:t>
       </w:r>
     </w:p>
@@ -512,32 +870,62 @@
     <w:p>
       <w:pPr>
         <w:pStyle w:val="FirstParagraph"/>
-      </w:pPr>
-      <w:r>
+        <w:rPr>
+          <w:rFonts w:asciiTheme="majorHAnsi" w:hAnsiTheme="majorHAnsi"/>
+        </w:rPr>
+      </w:pPr>
+      <w:r>
+        <w:rPr>
+          <w:rFonts w:asciiTheme="majorHAnsi" w:hAnsiTheme="majorHAnsi"/>
+        </w:rPr>
         <w:t>The</w:t>
       </w:r>
       <w:r>
+        <w:rPr>
+          <w:rFonts w:asciiTheme="majorHAnsi" w:hAnsiTheme="majorHAnsi"/>
+        </w:rPr>
         <w:t xml:space="preserve"> inflammation</w:t>
       </w:r>
       <w:r>
+        <w:rPr>
+          <w:rFonts w:asciiTheme="majorHAnsi" w:hAnsiTheme="majorHAnsi"/>
+        </w:rPr>
         <w:t xml:space="preserve"> </w:t>
       </w:r>
       <w:r>
+        <w:rPr>
+          <w:rFonts w:asciiTheme="majorHAnsi" w:hAnsiTheme="majorHAnsi"/>
+        </w:rPr>
         <w:t>panel</w:t>
       </w:r>
       <w:r>
+        <w:rPr>
+          <w:rFonts w:asciiTheme="majorHAnsi" w:hAnsiTheme="majorHAnsi"/>
+        </w:rPr>
         <w:t xml:space="preserve"> i</w:t>
       </w:r>
       <w:r>
+        <w:rPr>
+          <w:rFonts w:asciiTheme="majorHAnsi" w:hAnsiTheme="majorHAnsi"/>
+        </w:rPr>
         <w:t>s</w:t>
       </w:r>
       <w:r>
+        <w:rPr>
+          <w:rFonts w:asciiTheme="majorHAnsi" w:hAnsiTheme="majorHAnsi"/>
+        </w:rPr>
         <w:t xml:space="preserve"> </w:t>
       </w:r>
       <w:r>
+        <w:rPr>
+          <w:rFonts w:asciiTheme="majorHAnsi" w:hAnsiTheme="majorHAnsi"/>
+        </w:rPr>
         <w:t xml:space="preserve">among many </w:t>
       </w:r>
       <w:r>
+        <w:rPr>
+          <w:rFonts w:asciiTheme="majorHAnsi" w:hAnsiTheme="majorHAnsi"/>
+        </w:rPr>
         <w:t>focused on a specific area of disease, targeting 92 established and/or exploratory biomarkers.</w:t>
       </w:r>
     </w:p>
@@ -560,11 +948,20 @@
     <w:p>
       <w:pPr>
         <w:pStyle w:val="FirstParagraph"/>
-      </w:pPr>
-      <w:r>
+        <w:rPr>
+          <w:rFonts w:asciiTheme="majorHAnsi" w:hAnsiTheme="majorHAnsi"/>
+        </w:rPr>
+      </w:pPr>
+      <w:r>
+        <w:rPr>
+          <w:rFonts w:asciiTheme="majorHAnsi" w:hAnsiTheme="majorHAnsi"/>
+        </w:rPr>
         <w:t>The I</w:t>
       </w:r>
       <w:r>
+        <w:rPr>
+          <w:rFonts w:asciiTheme="majorHAnsi" w:hAnsiTheme="majorHAnsi"/>
+        </w:rPr>
         <w:t>NTERVAL study was designed (Moore et al. 2014).</w:t>
       </w:r>
     </w:p>
@@ -580,60 +977,117 @@
     <w:p>
       <w:pPr>
         <w:pStyle w:val="FirstParagraph"/>
-      </w:pPr>
-      <w:r>
+        <w:rPr>
+          <w:rFonts w:asciiTheme="majorHAnsi" w:hAnsiTheme="majorHAnsi"/>
+        </w:rPr>
+      </w:pPr>
+      <w:r>
+        <w:rPr>
+          <w:rFonts w:asciiTheme="majorHAnsi" w:hAnsiTheme="majorHAnsi"/>
+        </w:rPr>
         <w:t xml:space="preserve">The contributing cohorts </w:t>
       </w:r>
       <w:r>
+        <w:rPr>
+          <w:rFonts w:asciiTheme="majorHAnsi" w:hAnsiTheme="majorHAnsi"/>
+        </w:rPr>
         <w:t xml:space="preserve">in this study </w:t>
       </w:r>
       <w:r>
+        <w:rPr>
+          <w:rFonts w:asciiTheme="majorHAnsi" w:hAnsiTheme="majorHAnsi"/>
+        </w:rPr>
         <w:t xml:space="preserve">are listed in </w:t>
       </w:r>
       <w:r>
+        <w:rPr>
+          <w:rFonts w:asciiTheme="majorHAnsi" w:hAnsiTheme="majorHAnsi"/>
+        </w:rPr>
         <w:t xml:space="preserve">Supplementary </w:t>
       </w:r>
       <w:r>
+        <w:rPr>
+          <w:rFonts w:asciiTheme="majorHAnsi" w:hAnsiTheme="majorHAnsi"/>
+        </w:rPr>
         <w:t>Table</w:t>
       </w:r>
       <w:r>
+        <w:rPr>
+          <w:rFonts w:asciiTheme="majorHAnsi" w:hAnsiTheme="majorHAnsi"/>
+        </w:rPr>
         <w:t xml:space="preserve"> </w:t>
       </w:r>
       <w:r>
+        <w:rPr>
+          <w:rFonts w:asciiTheme="majorHAnsi" w:hAnsiTheme="majorHAnsi"/>
+        </w:rPr>
         <w:t>studies</w:t>
       </w:r>
       <w:r>
+        <w:rPr>
+          <w:rFonts w:asciiTheme="majorHAnsi" w:hAnsiTheme="majorHAnsi"/>
+        </w:rPr>
         <w:t xml:space="preserve">. </w:t>
       </w:r>
       <w:bookmarkEnd w:id="4"/>
       <w:r>
+        <w:rPr>
+          <w:rFonts w:asciiTheme="majorHAnsi" w:hAnsiTheme="majorHAnsi"/>
+        </w:rPr>
         <w:t>T</w:t>
       </w:r>
       <w:r>
+        <w:rPr>
+          <w:rFonts w:asciiTheme="majorHAnsi" w:hAnsiTheme="majorHAnsi"/>
+        </w:rPr>
         <w:t xml:space="preserve">he </w:t>
       </w:r>
       <w:r>
+        <w:rPr>
+          <w:rFonts w:asciiTheme="majorHAnsi" w:hAnsiTheme="majorHAnsi"/>
+        </w:rPr>
         <w:t>raw measurements, including those beyond lower limit of detection, were subject to a rank-based inverse normal transformation</w:t>
       </w:r>
       <w:r>
+        <w:rPr>
+          <w:rFonts w:asciiTheme="majorHAnsi" w:hAnsiTheme="majorHAnsi"/>
+        </w:rPr>
         <w:t>.</w:t>
       </w:r>
       <w:r>
+        <w:rPr>
+          <w:rFonts w:asciiTheme="majorHAnsi" w:hAnsiTheme="majorHAnsi"/>
+        </w:rPr>
         <w:t xml:space="preserve"> </w:t>
       </w:r>
       <w:r>
+        <w:rPr>
+          <w:rFonts w:asciiTheme="majorHAnsi" w:hAnsiTheme="majorHAnsi"/>
+        </w:rPr>
         <w:t xml:space="preserve">Quality control on </w:t>
       </w:r>
       <w:r>
+        <w:rPr>
+          <w:rFonts w:asciiTheme="majorHAnsi" w:hAnsiTheme="majorHAnsi"/>
+        </w:rPr>
         <w:t xml:space="preserve">cohort level involves </w:t>
       </w:r>
       <w:r>
+        <w:rPr>
+          <w:rFonts w:asciiTheme="majorHAnsi" w:hAnsiTheme="majorHAnsi"/>
+        </w:rPr>
         <w:t>SNP/sample call rates, gender mismatch, abnormal inbreeding coefficient, failed cryptic relatedness test, ancestry outlier, heterozygosity and Hardy-Weinberg equilibrium test.</w:t>
       </w:r>
       <w:r>
+        <w:rPr>
+          <w:rFonts w:asciiTheme="majorHAnsi" w:hAnsiTheme="majorHAnsi"/>
+        </w:rPr>
         <w:t xml:space="preserve"> 1000 genomes imputation, build 37 (hg19) positions.</w:t>
       </w:r>
       <w:r>
+        <w:rPr>
+          <w:rFonts w:asciiTheme="majorHAnsi" w:hAnsiTheme="majorHAnsi"/>
+        </w:rPr>
         <w:t xml:space="preserve"> At the time of analysis, BDNF was dropped from the panel so will not be analysed.</w:t>
       </w:r>
     </w:p>
@@ -653,61 +1107,118 @@
     <w:p>
       <w:pPr>
         <w:pStyle w:val="Compact"/>
-      </w:pPr>
-      <w:r>
+        <w:rPr>
+          <w:rFonts w:asciiTheme="majorHAnsi" w:hAnsiTheme="majorHAnsi"/>
+        </w:rPr>
+      </w:pPr>
+      <w:r>
+        <w:rPr>
+          <w:rFonts w:asciiTheme="majorHAnsi" w:hAnsiTheme="majorHAnsi"/>
+        </w:rPr>
         <w:t xml:space="preserve">Multiple linear regression </w:t>
       </w:r>
       <w:r>
+        <w:rPr>
+          <w:rFonts w:asciiTheme="majorHAnsi" w:hAnsiTheme="majorHAnsi"/>
+        </w:rPr>
         <w:t xml:space="preserve">was conducted on protein data and genotypes as well as </w:t>
       </w:r>
       <w:r>
+        <w:rPr>
+          <w:rFonts w:asciiTheme="majorHAnsi" w:hAnsiTheme="majorHAnsi"/>
+        </w:rPr>
         <w:t>sex, age, principal components and other cohort specific covariates</w:t>
       </w:r>
       <w:r>
+        <w:rPr>
+          <w:rFonts w:asciiTheme="majorHAnsi" w:hAnsiTheme="majorHAnsi"/>
+        </w:rPr>
         <w:t xml:space="preserve"> under an a</w:t>
       </w:r>
       <w:r>
+        <w:rPr>
+          <w:rFonts w:asciiTheme="majorHAnsi" w:hAnsiTheme="majorHAnsi"/>
+        </w:rPr>
         <w:t>dditive genetic model</w:t>
       </w:r>
       <w:r>
+        <w:rPr>
+          <w:rFonts w:asciiTheme="majorHAnsi" w:hAnsiTheme="majorHAnsi"/>
+        </w:rPr>
         <w:t xml:space="preserve">. </w:t>
       </w:r>
       <w:r>
+        <w:rPr>
+          <w:rFonts w:asciiTheme="majorHAnsi" w:hAnsiTheme="majorHAnsi"/>
+        </w:rPr>
         <w:t>As individual level data from KORA study</w:t>
       </w:r>
       <w:r>
+        <w:rPr>
+          <w:rFonts w:asciiTheme="majorHAnsi" w:hAnsiTheme="majorHAnsi"/>
+        </w:rPr>
         <w:t xml:space="preserve"> </w:t>
       </w:r>
       <w:r>
+        <w:rPr>
+          <w:rFonts w:asciiTheme="majorHAnsi" w:hAnsiTheme="majorHAnsi"/>
+        </w:rPr>
         <w:t xml:space="preserve">rather than GWAS summary statistics </w:t>
       </w:r>
       <w:r>
+        <w:rPr>
+          <w:rFonts w:asciiTheme="majorHAnsi" w:hAnsiTheme="majorHAnsi"/>
+        </w:rPr>
         <w:t>were available</w:t>
       </w:r>
       <w:r>
+        <w:rPr>
+          <w:rFonts w:asciiTheme="majorHAnsi" w:hAnsiTheme="majorHAnsi"/>
+        </w:rPr>
         <w:t>, the protein normalization and association testing were done centrally.</w:t>
       </w:r>
     </w:p>
     <w:p>
       <w:pPr>
         <w:pStyle w:val="FirstParagraph"/>
-      </w:pPr>
-      <w:r>
+        <w:rPr>
+          <w:rFonts w:asciiTheme="majorHAnsi" w:hAnsiTheme="majorHAnsi"/>
+        </w:rPr>
+      </w:pPr>
+      <w:r>
+        <w:rPr>
+          <w:rFonts w:asciiTheme="majorHAnsi" w:hAnsiTheme="majorHAnsi"/>
+        </w:rPr>
         <w:t>S</w:t>
       </w:r>
       <w:r>
+        <w:rPr>
+          <w:rFonts w:asciiTheme="majorHAnsi" w:hAnsiTheme="majorHAnsi"/>
+        </w:rPr>
         <w:t xml:space="preserve">oftware </w:t>
       </w:r>
       <w:r>
+        <w:rPr>
+          <w:rFonts w:asciiTheme="majorHAnsi" w:hAnsiTheme="majorHAnsi"/>
+        </w:rPr>
         <w:t xml:space="preserve">which </w:t>
       </w:r>
       <w:r>
+        <w:rPr>
+          <w:rFonts w:asciiTheme="majorHAnsi" w:hAnsiTheme="majorHAnsi"/>
+        </w:rPr>
         <w:t>account for genotype uncertainty, such as SNPTEST</w:t>
       </w:r>
       <w:r>
+        <w:rPr>
+          <w:rFonts w:asciiTheme="majorHAnsi" w:hAnsiTheme="majorHAnsi"/>
+        </w:rPr>
         <w:t xml:space="preserve"> were used but due to the relatively large number of proteins, results based on PLINK were also accepted, both amended with outputs from qctool –snp-stats</w:t>
       </w:r>
       <w:r>
+        <w:rPr>
+          <w:rFonts w:asciiTheme="majorHAnsi" w:hAnsiTheme="majorHAnsi"/>
+        </w:rPr>
         <w:t>.</w:t>
       </w:r>
     </w:p>
@@ -724,185 +1235,363 @@
     <w:p>
       <w:pPr>
         <w:pStyle w:val="FirstParagraph"/>
-      </w:pPr>
-      <w:r>
+        <w:rPr>
+          <w:rFonts w:asciiTheme="majorHAnsi" w:hAnsiTheme="majorHAnsi"/>
+        </w:rPr>
+      </w:pPr>
+      <w:r>
+        <w:rPr>
+          <w:rFonts w:asciiTheme="majorHAnsi" w:hAnsiTheme="majorHAnsi"/>
+        </w:rPr>
         <w:t xml:space="preserve">Prior to the meta-analysis, </w:t>
       </w:r>
       <w:r>
+        <w:rPr>
+          <w:rFonts w:asciiTheme="majorHAnsi" w:hAnsiTheme="majorHAnsi"/>
+        </w:rPr>
         <w:t>ex</w:t>
       </w:r>
       <w:r>
+        <w:rPr>
+          <w:rFonts w:asciiTheme="majorHAnsi" w:hAnsiTheme="majorHAnsi"/>
+        </w:rPr>
         <w:t>ten</w:t>
       </w:r>
       <w:r>
+        <w:rPr>
+          <w:rFonts w:asciiTheme="majorHAnsi" w:hAnsiTheme="majorHAnsi"/>
+        </w:rPr>
         <w:t xml:space="preserve">sive </w:t>
       </w:r>
       <w:r>
+        <w:rPr>
+          <w:rFonts w:asciiTheme="majorHAnsi" w:hAnsiTheme="majorHAnsi"/>
+        </w:rPr>
         <w:t>effort were p</w:t>
       </w:r>
       <w:r>
+        <w:rPr>
+          <w:rFonts w:asciiTheme="majorHAnsi" w:hAnsiTheme="majorHAnsi"/>
+        </w:rPr>
         <w:t>a</w:t>
       </w:r>
       <w:r>
+        <w:rPr>
+          <w:rFonts w:asciiTheme="majorHAnsi" w:hAnsiTheme="majorHAnsi"/>
+        </w:rPr>
         <w:t>id</w:t>
       </w:r>
       <w:r>
+        <w:rPr>
+          <w:rFonts w:asciiTheme="majorHAnsi" w:hAnsiTheme="majorHAnsi"/>
+        </w:rPr>
         <w:t xml:space="preserve"> on quality control of the GWAS summary statistics </w:t>
       </w:r>
       <w:r>
+        <w:rPr>
+          <w:rFonts w:asciiTheme="majorHAnsi" w:hAnsiTheme="majorHAnsi"/>
+        </w:rPr>
         <w:t xml:space="preserve">with available information </w:t>
       </w:r>
       <w:r>
+        <w:rPr>
+          <w:rFonts w:asciiTheme="majorHAnsi" w:hAnsiTheme="majorHAnsi"/>
+        </w:rPr>
         <w:t xml:space="preserve">such as MAF, HWE, and imputation score. </w:t>
       </w:r>
       <w:r>
+        <w:rPr>
+          <w:rFonts w:asciiTheme="majorHAnsi" w:hAnsiTheme="majorHAnsi"/>
+        </w:rPr>
         <w:t>To facilitate this, c</w:t>
       </w:r>
       <w:r>
+        <w:rPr>
+          <w:rFonts w:asciiTheme="majorHAnsi" w:hAnsiTheme="majorHAnsi"/>
+        </w:rPr>
         <w:t xml:space="preserve">ohort-level Q-Q and Manhattan plots were generated with </w:t>
       </w:r>
       <w:r>
+        <w:rPr>
+          <w:rFonts w:asciiTheme="majorHAnsi" w:hAnsiTheme="majorHAnsi"/>
+        </w:rPr>
         <w:t xml:space="preserve">R package </w:t>
       </w:r>
       <w:r>
+        <w:rPr>
+          <w:rFonts w:asciiTheme="majorHAnsi" w:hAnsiTheme="majorHAnsi"/>
+        </w:rPr>
         <w:t xml:space="preserve">qqman and </w:t>
       </w:r>
       <w:r>
+        <w:rPr>
+          <w:rFonts w:asciiTheme="majorHAnsi" w:hAnsiTheme="majorHAnsi"/>
+        </w:rPr>
         <w:t xml:space="preserve">QCGWAS. </w:t>
       </w:r>
       <w:r>
+        <w:rPr>
+          <w:rFonts w:asciiTheme="majorHAnsi" w:hAnsiTheme="majorHAnsi"/>
+        </w:rPr>
         <w:t>Meta-analysis w</w:t>
       </w:r>
       <w:r>
+        <w:rPr>
+          <w:rFonts w:asciiTheme="majorHAnsi" w:hAnsiTheme="majorHAnsi"/>
+        </w:rPr>
         <w:t>ere</w:t>
       </w:r>
       <w:r>
+        <w:rPr>
+          <w:rFonts w:asciiTheme="majorHAnsi" w:hAnsiTheme="majorHAnsi"/>
+        </w:rPr>
         <w:t xml:space="preserve"> performed using the inverse-</w:t>
       </w:r>
       <w:r>
+        <w:rPr>
+          <w:rFonts w:asciiTheme="majorHAnsi" w:hAnsiTheme="majorHAnsi"/>
+        </w:rPr>
         <w:t>variance</w:t>
       </w:r>
       <w:r>
+        <w:rPr>
+          <w:rFonts w:asciiTheme="majorHAnsi" w:hAnsiTheme="majorHAnsi"/>
+        </w:rPr>
         <w:t xml:space="preserve"> weighted analysis of regression betas and standard errors, as implemented in the software</w:t>
       </w:r>
       <w:r>
+        <w:rPr>
+          <w:rFonts w:asciiTheme="majorHAnsi" w:hAnsiTheme="majorHAnsi"/>
+        </w:rPr>
         <w:t xml:space="preserve"> METAL</w:t>
       </w:r>
       <w:r>
+        <w:rPr>
+          <w:rFonts w:asciiTheme="majorHAnsi" w:hAnsiTheme="majorHAnsi"/>
+        </w:rPr>
         <w:t>, version 28.8.2018</w:t>
       </w:r>
       <w:r>
+        <w:rPr>
+          <w:rFonts w:asciiTheme="majorHAnsi" w:hAnsiTheme="majorHAnsi"/>
+        </w:rPr>
         <w:t xml:space="preserve"> and the results were additionally visualized with </w:t>
       </w:r>
       <w:r>
+        <w:rPr>
+          <w:rFonts w:asciiTheme="majorHAnsi" w:hAnsiTheme="majorHAnsi"/>
+        </w:rPr>
         <w:t xml:space="preserve">regional association plots </w:t>
       </w:r>
       <w:r>
+        <w:rPr>
+          <w:rFonts w:asciiTheme="majorHAnsi" w:hAnsiTheme="majorHAnsi"/>
+        </w:rPr>
         <w:t xml:space="preserve">from </w:t>
       </w:r>
       <w:r>
+        <w:rPr>
+          <w:rFonts w:asciiTheme="majorHAnsi" w:hAnsiTheme="majorHAnsi"/>
+        </w:rPr>
         <w:t xml:space="preserve">LocusZoom 1.4. </w:t>
       </w:r>
       <w:r>
+        <w:rPr>
+          <w:rFonts w:asciiTheme="majorHAnsi" w:hAnsiTheme="majorHAnsi"/>
+        </w:rPr>
         <w:t>Independent loci were assessed by PLINK</w:t>
       </w:r>
       <w:r>
+        <w:rPr>
+          <w:rFonts w:asciiTheme="majorHAnsi" w:hAnsiTheme="majorHAnsi"/>
+        </w:rPr>
         <w:t xml:space="preserve"> clumping</w:t>
       </w:r>
       <w:r>
+        <w:rPr>
+          <w:rFonts w:asciiTheme="majorHAnsi" w:hAnsiTheme="majorHAnsi"/>
+        </w:rPr>
         <w:t>, using Bonferroni threshold for the genome-wide analyses approximately 5 x 10</w:t>
       </w:r>
       <w:r>
         <w:rPr>
+          <w:rFonts w:asciiTheme="majorHAnsi" w:hAnsiTheme="majorHAnsi"/>
           <w:vertAlign w:val="superscript"/>
         </w:rPr>
         <w:t>-10</w:t>
       </w:r>
       <w:r>
+        <w:rPr>
+          <w:rFonts w:asciiTheme="majorHAnsi" w:hAnsiTheme="majorHAnsi"/>
+        </w:rPr>
         <w:t xml:space="preserve">, 1000Genomes release 3 data as reference panel, </w:t>
       </w:r>
       <w:r>
+        <w:rPr>
+          <w:rFonts w:asciiTheme="majorHAnsi" w:hAnsiTheme="majorHAnsi"/>
+        </w:rPr>
         <w:t>and different degrees of linkage disequilibrium</w:t>
       </w:r>
       <w:r>
+        <w:rPr>
+          <w:rFonts w:asciiTheme="majorHAnsi" w:hAnsiTheme="majorHAnsi"/>
+        </w:rPr>
         <w:t>.</w:t>
       </w:r>
       <w:r>
+        <w:rPr>
+          <w:rFonts w:asciiTheme="majorHAnsi" w:hAnsiTheme="majorHAnsi"/>
+        </w:rPr>
         <w:t xml:space="preserve"> </w:t>
       </w:r>
       <w:r>
+        <w:rPr>
+          <w:rFonts w:asciiTheme="majorHAnsi" w:hAnsiTheme="majorHAnsi"/>
+        </w:rPr>
         <w:t>cis/trans classifications were obtained using customi</w:t>
       </w:r>
       <w:r>
+        <w:rPr>
+          <w:rFonts w:asciiTheme="majorHAnsi" w:hAnsiTheme="majorHAnsi"/>
+        </w:rPr>
         <w:t>s</w:t>
       </w:r>
       <w:r>
+        <w:rPr>
+          <w:rFonts w:asciiTheme="majorHAnsi" w:hAnsiTheme="majorHAnsi"/>
+        </w:rPr>
         <w:t xml:space="preserve">ed </w:t>
       </w:r>
       <w:r>
+        <w:rPr>
+          <w:rFonts w:asciiTheme="majorHAnsi" w:hAnsiTheme="majorHAnsi"/>
+        </w:rPr>
         <w:t xml:space="preserve">bash and </w:t>
       </w:r>
       <w:r>
+        <w:rPr>
+          <w:rFonts w:asciiTheme="majorHAnsi" w:hAnsiTheme="majorHAnsi"/>
+        </w:rPr>
         <w:t>R functions</w:t>
       </w:r>
       <w:r>
+        <w:rPr>
+          <w:rFonts w:asciiTheme="majorHAnsi" w:hAnsiTheme="majorHAnsi"/>
+        </w:rPr>
         <w:t>.</w:t>
       </w:r>
       <w:r>
+        <w:rPr>
+          <w:rFonts w:asciiTheme="majorHAnsi" w:hAnsiTheme="majorHAnsi"/>
+        </w:rPr>
         <w:t xml:space="preserve"> </w:t>
       </w:r>
       <w:r>
+        <w:rPr>
+          <w:rFonts w:asciiTheme="majorHAnsi" w:hAnsiTheme="majorHAnsi"/>
+        </w:rPr>
         <w:t xml:space="preserve">A similar analysis was performed via GCTA. </w:t>
       </w:r>
       <w:r>
+        <w:rPr>
+          <w:rFonts w:asciiTheme="majorHAnsi" w:hAnsiTheme="majorHAnsi"/>
+        </w:rPr>
         <w:t>The</w:t>
       </w:r>
       <w:r>
+        <w:rPr>
+          <w:rFonts w:asciiTheme="majorHAnsi" w:hAnsiTheme="majorHAnsi"/>
+        </w:rPr>
         <w:t xml:space="preserve"> above </w:t>
       </w:r>
       <w:r>
+        <w:rPr>
+          <w:rFonts w:asciiTheme="majorHAnsi" w:hAnsiTheme="majorHAnsi"/>
+        </w:rPr>
         <w:t xml:space="preserve">were done iteratively to ensure validity of the findings. </w:t>
       </w:r>
       <w:r>
+        <w:rPr>
+          <w:rFonts w:asciiTheme="majorHAnsi" w:hAnsiTheme="majorHAnsi"/>
+        </w:rPr>
         <w:t xml:space="preserve">Eventually, the </w:t>
       </w:r>
       <w:r>
+        <w:rPr>
+          <w:rFonts w:asciiTheme="majorHAnsi" w:hAnsiTheme="majorHAnsi"/>
+        </w:rPr>
         <w:t xml:space="preserve">reference panels </w:t>
       </w:r>
       <w:r>
+        <w:rPr>
+          <w:rFonts w:asciiTheme="majorHAnsi" w:hAnsiTheme="majorHAnsi"/>
+        </w:rPr>
         <w:t xml:space="preserve">for these analyses </w:t>
       </w:r>
       <w:r>
+        <w:rPr>
+          <w:rFonts w:asciiTheme="majorHAnsi" w:hAnsiTheme="majorHAnsi"/>
+        </w:rPr>
         <w:t xml:space="preserve">was </w:t>
       </w:r>
       <w:r>
+        <w:rPr>
+          <w:rFonts w:asciiTheme="majorHAnsi" w:hAnsiTheme="majorHAnsi"/>
+        </w:rPr>
         <w:t xml:space="preserve">INTERVAL-based </w:t>
       </w:r>
       <w:r>
+        <w:rPr>
+          <w:rFonts w:asciiTheme="majorHAnsi" w:hAnsiTheme="majorHAnsi"/>
+        </w:rPr>
         <w:t xml:space="preserve">imputed genotypes from </w:t>
       </w:r>
       <w:r>
+        <w:rPr>
+          <w:rFonts w:asciiTheme="majorHAnsi" w:hAnsiTheme="majorHAnsi"/>
+        </w:rPr>
         <w:t>UK10K+1000Genomes</w:t>
       </w:r>
       <w:r>
+        <w:rPr>
+          <w:rFonts w:asciiTheme="majorHAnsi" w:hAnsiTheme="majorHAnsi"/>
+        </w:rPr>
         <w:t xml:space="preserve"> reference panel</w:t>
       </w:r>
       <w:r>
+        <w:rPr>
+          <w:rFonts w:asciiTheme="majorHAnsi" w:hAnsiTheme="majorHAnsi"/>
+        </w:rPr>
         <w:t>, and approximately independent LD-blocks were used</w:t>
       </w:r>
       <w:r>
+        <w:rPr>
+          <w:rFonts w:asciiTheme="majorHAnsi" w:hAnsiTheme="majorHAnsi"/>
+        </w:rPr>
         <w:t>.</w:t>
       </w:r>
       <w:r>
+        <w:rPr>
+          <w:rFonts w:asciiTheme="majorHAnsi" w:hAnsiTheme="majorHAnsi"/>
+        </w:rPr>
         <w:t xml:space="preserve"> </w:t>
       </w:r>
       <w:r>
+        <w:rPr>
+          <w:rFonts w:asciiTheme="majorHAnsi" w:hAnsiTheme="majorHAnsi"/>
+        </w:rPr>
         <w:t xml:space="preserve">Genomic heritability was also assessed with GCTA. </w:t>
       </w:r>
       <w:r>
+        <w:rPr>
+          <w:rFonts w:asciiTheme="majorHAnsi" w:hAnsiTheme="majorHAnsi"/>
+        </w:rPr>
         <w:t xml:space="preserve">Variants explained were approximated </w:t>
       </w:r>
       <w:r>
+        <w:rPr>
+          <w:rFonts w:asciiTheme="majorHAnsi" w:hAnsiTheme="majorHAnsi"/>
+        </w:rPr>
         <w:t xml:space="preserve">with </w:t>
       </w:r>
       <m:oMath>
@@ -1005,15 +1694,22 @@
         </m:nary>
       </m:oMath>
       <w:r>
+        <w:rPr>
+          <w:rFonts w:asciiTheme="majorHAnsi" w:hAnsiTheme="majorHAnsi"/>
+        </w:rPr>
         <w:t xml:space="preserve"> where </w:t>
       </w:r>
       <w:r>
         <w:rPr>
+          <w:rFonts w:asciiTheme="majorHAnsi" w:hAnsiTheme="majorHAnsi"/>
           <w:i/>
         </w:rPr>
         <w:t>T</w:t>
       </w:r>
       <w:r>
+        <w:rPr>
+          <w:rFonts w:asciiTheme="majorHAnsi" w:hAnsiTheme="majorHAnsi"/>
+        </w:rPr>
         <w:t xml:space="preserve"> is the total number of variants, </w:t>
       </w:r>
       <m:oMath>
@@ -1066,7 +1762,7 @@
       </m:oMath>
       <w:r>
         <w:rPr>
-          <w:rFonts w:eastAsiaTheme="minorEastAsia"/>
+          <w:rFonts w:asciiTheme="majorHAnsi" w:eastAsiaTheme="minorEastAsia" w:hAnsiTheme="majorHAnsi"/>
         </w:rPr>
         <w:t xml:space="preserve"> the chi-squared statistic and </w:t>
       </w:r>
@@ -1080,31 +1776,31 @@
       </m:oMath>
       <w:r>
         <w:rPr>
-          <w:rFonts w:eastAsiaTheme="minorEastAsia"/>
+          <w:rFonts w:asciiTheme="majorHAnsi" w:eastAsiaTheme="minorEastAsia" w:hAnsiTheme="majorHAnsi"/>
         </w:rPr>
         <w:t xml:space="preserve"> the associate sample size, </w:t>
       </w:r>
       <w:r>
         <w:rPr>
-          <w:rFonts w:eastAsiaTheme="minorEastAsia"/>
+          <w:rFonts w:asciiTheme="majorHAnsi" w:eastAsiaTheme="minorEastAsia" w:hAnsiTheme="majorHAnsi"/>
         </w:rPr>
         <w:t>respectively (Giri, et al.</w:t>
       </w:r>
       <w:r>
         <w:rPr>
-          <w:rFonts w:eastAsiaTheme="minorEastAsia"/>
+          <w:rFonts w:asciiTheme="majorHAnsi" w:eastAsiaTheme="minorEastAsia" w:hAnsiTheme="majorHAnsi"/>
         </w:rPr>
         <w:t xml:space="preserve"> 2019</w:t>
       </w:r>
       <w:r>
         <w:rPr>
-          <w:rFonts w:eastAsiaTheme="minorEastAsia"/>
+          <w:rFonts w:asciiTheme="majorHAnsi" w:eastAsiaTheme="minorEastAsia" w:hAnsiTheme="majorHAnsi"/>
         </w:rPr>
         <w:t>)</w:t>
       </w:r>
       <w:r>
         <w:rPr>
-          <w:rFonts w:eastAsiaTheme="minorEastAsia"/>
+          <w:rFonts w:asciiTheme="majorHAnsi" w:eastAsiaTheme="minorEastAsia" w:hAnsiTheme="majorHAnsi"/>
         </w:rPr>
         <w:t>.</w:t>
       </w:r>
@@ -1112,31 +1808,58 @@
     <w:p>
       <w:pPr>
         <w:pStyle w:val="BodyText"/>
-      </w:pPr>
-      <w:r>
+        <w:rPr>
+          <w:rFonts w:asciiTheme="majorHAnsi" w:hAnsiTheme="majorHAnsi"/>
+        </w:rPr>
+      </w:pPr>
+      <w:r>
+        <w:rPr>
+          <w:rFonts w:asciiTheme="majorHAnsi" w:hAnsiTheme="majorHAnsi"/>
+        </w:rPr>
         <w:t>PhenoScanner was used</w:t>
       </w:r>
       <w:r>
+        <w:rPr>
+          <w:rFonts w:asciiTheme="majorHAnsi" w:hAnsiTheme="majorHAnsi"/>
+        </w:rPr>
         <w:t xml:space="preserve"> for variant annotation</w:t>
       </w:r>
       <w:r>
+        <w:rPr>
+          <w:rFonts w:asciiTheme="majorHAnsi" w:hAnsiTheme="majorHAnsi"/>
+        </w:rPr>
         <w:t>.</w:t>
       </w:r>
       <w:r>
+        <w:rPr>
+          <w:rFonts w:asciiTheme="majorHAnsi" w:hAnsiTheme="majorHAnsi"/>
+        </w:rPr>
         <w:t xml:space="preserve"> Positive controls were applied on OPG and TNFSF14. In particular, findings on OPG are in line with earlier report (Kwan et al. 2014).</w:t>
       </w:r>
     </w:p>
     <w:p>
       <w:pPr>
         <w:pStyle w:val="BodyText"/>
-      </w:pPr>
-      <w:r>
+        <w:rPr>
+          <w:rFonts w:asciiTheme="majorHAnsi" w:hAnsiTheme="majorHAnsi"/>
+        </w:rPr>
+      </w:pPr>
+      <w:r>
+        <w:rPr>
+          <w:rFonts w:asciiTheme="majorHAnsi" w:hAnsiTheme="majorHAnsi"/>
+        </w:rPr>
         <w:t xml:space="preserve">The GWAS summary statistics were further used in </w:t>
       </w:r>
       <w:r>
+        <w:rPr>
+          <w:rFonts w:asciiTheme="majorHAnsi" w:hAnsiTheme="majorHAnsi"/>
+        </w:rPr>
         <w:t xml:space="preserve">finemapping experiment via several software including finemap and JAM using approximately independent LD blocks, as well as </w:t>
       </w:r>
       <w:r>
+        <w:rPr>
+          <w:rFonts w:asciiTheme="majorHAnsi" w:hAnsiTheme="majorHAnsi"/>
+        </w:rPr>
         <w:t>gene enrichment and pathway analysis.</w:t>
       </w:r>
     </w:p>
@@ -1152,20 +1875,38 @@
     <w:p>
       <w:pPr>
         <w:pStyle w:val="BodyText"/>
-      </w:pPr>
-      <w:r>
+        <w:rPr>
+          <w:rFonts w:asciiTheme="majorHAnsi" w:hAnsiTheme="majorHAnsi"/>
+        </w:rPr>
+      </w:pPr>
+      <w:r>
+        <w:rPr>
+          <w:rFonts w:asciiTheme="majorHAnsi" w:hAnsiTheme="majorHAnsi"/>
+        </w:rPr>
         <w:t>A</w:t>
       </w:r>
       <w:r>
+        <w:rPr>
+          <w:rFonts w:asciiTheme="majorHAnsi" w:hAnsiTheme="majorHAnsi"/>
+        </w:rPr>
         <w:t>ttempt was made through approaches implemented in several software</w:t>
       </w:r>
       <w:r>
+        <w:rPr>
+          <w:rFonts w:asciiTheme="majorHAnsi" w:hAnsiTheme="majorHAnsi"/>
+        </w:rPr>
         <w:t>, including PLINK, GCTA and</w:t>
       </w:r>
       <w:r>
+        <w:rPr>
+          <w:rFonts w:asciiTheme="majorHAnsi" w:hAnsiTheme="majorHAnsi"/>
+        </w:rPr>
         <w:t xml:space="preserve"> finemap</w:t>
       </w:r>
       <w:r>
+        <w:rPr>
+          <w:rFonts w:asciiTheme="majorHAnsi" w:hAnsiTheme="majorHAnsi"/>
+        </w:rPr>
         <w:t>.</w:t>
       </w:r>
     </w:p>
@@ -1180,26 +1921,50 @@
     <w:p>
       <w:pPr>
         <w:pStyle w:val="BodyText"/>
-      </w:pPr>
-      <w:r>
+        <w:rPr>
+          <w:rFonts w:asciiTheme="majorHAnsi" w:hAnsiTheme="majorHAnsi"/>
+        </w:rPr>
+      </w:pPr>
+      <w:r>
+        <w:rPr>
+          <w:rFonts w:asciiTheme="majorHAnsi" w:hAnsiTheme="majorHAnsi"/>
+        </w:rPr>
         <w:t>A</w:t>
       </w:r>
       <w:r>
+        <w:rPr>
+          <w:rFonts w:asciiTheme="majorHAnsi" w:hAnsiTheme="majorHAnsi"/>
+        </w:rPr>
         <w:t xml:space="preserve">ttempt was </w:t>
       </w:r>
       <w:r>
+        <w:rPr>
+          <w:rFonts w:asciiTheme="majorHAnsi" w:hAnsiTheme="majorHAnsi"/>
+        </w:rPr>
         <w:t xml:space="preserve">also </w:t>
       </w:r>
       <w:r>
+        <w:rPr>
+          <w:rFonts w:asciiTheme="majorHAnsi" w:hAnsiTheme="majorHAnsi"/>
+        </w:rPr>
         <w:t xml:space="preserve">made </w:t>
       </w:r>
       <w:r>
+        <w:rPr>
+          <w:rFonts w:asciiTheme="majorHAnsi" w:hAnsiTheme="majorHAnsi"/>
+        </w:rPr>
         <w:t>for based on cis sig</w:t>
       </w:r>
       <w:r>
+        <w:rPr>
+          <w:rFonts w:asciiTheme="majorHAnsi" w:hAnsiTheme="majorHAnsi"/>
+        </w:rPr>
         <w:t>n</w:t>
       </w:r>
       <w:r>
+        <w:rPr>
+          <w:rFonts w:asciiTheme="majorHAnsi" w:hAnsiTheme="majorHAnsi"/>
+        </w:rPr>
         <w:t>als.</w:t>
       </w:r>
     </w:p>
@@ -1214,14 +1979,26 @@
     <w:p>
       <w:pPr>
         <w:pStyle w:val="BodyText"/>
-      </w:pPr>
-      <w:r>
+        <w:rPr>
+          <w:rFonts w:asciiTheme="majorHAnsi" w:hAnsiTheme="majorHAnsi"/>
+        </w:rPr>
+      </w:pPr>
+      <w:r>
+        <w:rPr>
+          <w:rFonts w:asciiTheme="majorHAnsi" w:hAnsiTheme="majorHAnsi"/>
+        </w:rPr>
         <w:t>Individual level data from the INTERVAL study were analysed with GCTA</w:t>
       </w:r>
       <w:r>
+        <w:rPr>
+          <w:rFonts w:asciiTheme="majorHAnsi" w:hAnsiTheme="majorHAnsi"/>
+        </w:rPr>
         <w:t>, to be followed by counterpart for GWAS summary statistics</w:t>
       </w:r>
       <w:r>
+        <w:rPr>
+          <w:rFonts w:asciiTheme="majorHAnsi" w:hAnsiTheme="majorHAnsi"/>
+        </w:rPr>
         <w:t>.</w:t>
       </w:r>
     </w:p>
@@ -1239,23 +2016,44 @@
     <w:p>
       <w:pPr>
         <w:pStyle w:val="BodyText"/>
-      </w:pPr>
-      <w:r>
+        <w:rPr>
+          <w:rFonts w:asciiTheme="majorHAnsi" w:hAnsiTheme="majorHAnsi"/>
+        </w:rPr>
+      </w:pPr>
+      <w:r>
+        <w:rPr>
+          <w:rFonts w:asciiTheme="majorHAnsi" w:hAnsiTheme="majorHAnsi"/>
+        </w:rPr>
         <w:t xml:space="preserve">This mirrors </w:t>
       </w:r>
       <w:r>
+        <w:rPr>
+          <w:rFonts w:asciiTheme="majorHAnsi" w:hAnsiTheme="majorHAnsi"/>
+        </w:rPr>
         <w:t xml:space="preserve">work by Mancuso et al. (2017) and </w:t>
       </w:r>
       <w:r>
+        <w:rPr>
+          <w:rFonts w:asciiTheme="majorHAnsi" w:hAnsiTheme="majorHAnsi"/>
+        </w:rPr>
         <w:t xml:space="preserve">work </w:t>
       </w:r>
       <w:r>
+        <w:rPr>
+          <w:rFonts w:asciiTheme="majorHAnsi" w:hAnsiTheme="majorHAnsi"/>
+        </w:rPr>
         <w:t xml:space="preserve">on mQTL </w:t>
       </w:r>
       <w:r>
+        <w:rPr>
+          <w:rFonts w:asciiTheme="majorHAnsi" w:hAnsiTheme="majorHAnsi"/>
+        </w:rPr>
         <w:t>by McRae et al. (2018)</w:t>
       </w:r>
       <w:r>
+        <w:rPr>
+          <w:rFonts w:asciiTheme="majorHAnsi" w:hAnsiTheme="majorHAnsi"/>
+        </w:rPr>
         <w:t xml:space="preserve"> and Yengo, et al. (2018).</w:t>
       </w:r>
     </w:p>
@@ -1273,23 +2071,44 @@
     <w:p>
       <w:pPr>
         <w:pStyle w:val="BodyText"/>
-      </w:pPr>
-      <w:r>
+        <w:rPr>
+          <w:rFonts w:asciiTheme="majorHAnsi" w:hAnsiTheme="majorHAnsi"/>
+        </w:rPr>
+      </w:pPr>
+      <w:r>
+        <w:rPr>
+          <w:rFonts w:asciiTheme="majorHAnsi" w:hAnsiTheme="majorHAnsi"/>
+        </w:rPr>
         <w:t xml:space="preserve">We wish to thank participants from the SCALLOP studies </w:t>
       </w:r>
       <w:r>
+        <w:rPr>
+          <w:rFonts w:asciiTheme="majorHAnsi" w:hAnsiTheme="majorHAnsi"/>
+        </w:rPr>
         <w:t xml:space="preserve">and collaboration from colleagues </w:t>
       </w:r>
       <w:r>
+        <w:rPr>
+          <w:rFonts w:asciiTheme="majorHAnsi" w:hAnsiTheme="majorHAnsi"/>
+        </w:rPr>
         <w:t>f</w:t>
       </w:r>
       <w:r>
+        <w:rPr>
+          <w:rFonts w:asciiTheme="majorHAnsi" w:hAnsiTheme="majorHAnsi"/>
+        </w:rPr>
         <w:t>o</w:t>
       </w:r>
       <w:r>
+        <w:rPr>
+          <w:rFonts w:asciiTheme="majorHAnsi" w:hAnsiTheme="majorHAnsi"/>
+        </w:rPr>
         <w:t>r making</w:t>
       </w:r>
       <w:r>
+        <w:rPr>
+          <w:rFonts w:asciiTheme="majorHAnsi" w:hAnsiTheme="majorHAnsi"/>
+        </w:rPr>
         <w:t xml:space="preserve"> this work possible.</w:t>
       </w:r>
     </w:p>
@@ -1300,7 +2119,7 @@
         <w:adjustRightInd w:val="0"/>
         <w:spacing w:after="0"/>
         <w:rPr>
-          <w:rFonts w:ascii="Calibri" w:hAnsi="Calibri" w:cs="Calibri"/>
+          <w:rFonts w:asciiTheme="majorHAnsi" w:hAnsiTheme="majorHAnsi" w:cs="Calibri"/>
           <w:sz w:val="22"/>
           <w:szCs w:val="22"/>
           <w:lang w:val="en-GB"/>
@@ -1308,7 +2127,7 @@
       </w:pPr>
       <w:r>
         <w:rPr>
-          <w:rFonts w:ascii="Calibri-Bold" w:hAnsi="Calibri-Bold" w:cs="Calibri-Bold"/>
+          <w:rFonts w:asciiTheme="majorHAnsi" w:hAnsiTheme="majorHAnsi" w:cs="Calibri-Bold"/>
           <w:b/>
           <w:bCs/>
           <w:sz w:val="22"/>
@@ -1319,7 +2138,7 @@
       </w:r>
       <w:r>
         <w:rPr>
-          <w:rFonts w:ascii="Calibri" w:hAnsi="Calibri" w:cs="Calibri"/>
+          <w:rFonts w:asciiTheme="majorHAnsi" w:hAnsiTheme="majorHAnsi" w:cs="Calibri"/>
           <w:sz w:val="22"/>
           <w:szCs w:val="22"/>
           <w:lang w:val="en-GB"/>
@@ -1334,7 +2153,7 @@
         <w:adjustRightInd w:val="0"/>
         <w:spacing w:after="0"/>
         <w:rPr>
-          <w:rFonts w:ascii="Calibri" w:hAnsi="Calibri" w:cs="Calibri"/>
+          <w:rFonts w:asciiTheme="majorHAnsi" w:hAnsiTheme="majorHAnsi" w:cs="Calibri"/>
           <w:sz w:val="22"/>
           <w:szCs w:val="22"/>
           <w:lang w:val="en-GB"/>
@@ -1348,7 +2167,7 @@
         <w:adjustRightInd w:val="0"/>
         <w:spacing w:after="0"/>
         <w:rPr>
-          <w:rFonts w:ascii="Calibri" w:hAnsi="Calibri" w:cs="Calibri"/>
+          <w:rFonts w:asciiTheme="majorHAnsi" w:hAnsiTheme="majorHAnsi" w:cs="Calibri"/>
           <w:sz w:val="22"/>
           <w:szCs w:val="22"/>
           <w:lang w:val="en-GB"/>
@@ -1356,7 +2175,7 @@
       </w:pPr>
       <w:r>
         <w:rPr>
-          <w:rFonts w:ascii="Calibri-Bold" w:hAnsi="Calibri-Bold" w:cs="Calibri-Bold"/>
+          <w:rFonts w:asciiTheme="majorHAnsi" w:hAnsiTheme="majorHAnsi" w:cs="Calibri-Bold"/>
           <w:b/>
           <w:bCs/>
           <w:sz w:val="22"/>
@@ -1367,7 +2186,7 @@
       </w:r>
       <w:r>
         <w:rPr>
-          <w:rFonts w:ascii="Calibri" w:hAnsi="Calibri" w:cs="Calibri"/>
+          <w:rFonts w:asciiTheme="majorHAnsi" w:hAnsiTheme="majorHAnsi" w:cs="Calibri"/>
           <w:sz w:val="22"/>
           <w:szCs w:val="22"/>
           <w:lang w:val="en-GB"/>
@@ -1382,7 +2201,7 @@
         <w:adjustRightInd w:val="0"/>
         <w:spacing w:after="0"/>
         <w:rPr>
-          <w:rFonts w:ascii="Calibri" w:hAnsi="Calibri" w:cs="Calibri"/>
+          <w:rFonts w:asciiTheme="majorHAnsi" w:hAnsiTheme="majorHAnsi" w:cs="Calibri"/>
           <w:sz w:val="22"/>
           <w:szCs w:val="22"/>
           <w:lang w:val="en-GB"/>
@@ -1396,7 +2215,7 @@
         <w:adjustRightInd w:val="0"/>
         <w:spacing w:after="0"/>
         <w:rPr>
-          <w:rFonts w:ascii="Calibri" w:hAnsi="Calibri" w:cs="Calibri"/>
+          <w:rFonts w:asciiTheme="majorHAnsi" w:hAnsiTheme="majorHAnsi" w:cs="Calibri"/>
           <w:sz w:val="22"/>
           <w:szCs w:val="22"/>
           <w:lang w:val="en-GB"/>
@@ -1404,7 +2223,7 @@
       </w:pPr>
       <w:r>
         <w:rPr>
-          <w:rFonts w:ascii="Calibri-Bold" w:hAnsi="Calibri-Bold" w:cs="Calibri-Bold"/>
+          <w:rFonts w:asciiTheme="majorHAnsi" w:hAnsiTheme="majorHAnsi" w:cs="Calibri-Bold"/>
           <w:b/>
           <w:bCs/>
           <w:sz w:val="22"/>
@@ -1415,7 +2234,7 @@
       </w:r>
       <w:r>
         <w:rPr>
-          <w:rFonts w:ascii="Calibri" w:hAnsi="Calibri" w:cs="Calibri"/>
+          <w:rFonts w:asciiTheme="majorHAnsi" w:hAnsiTheme="majorHAnsi" w:cs="Calibri"/>
           <w:sz w:val="22"/>
           <w:szCs w:val="22"/>
           <w:lang w:val="en-GB"/>
@@ -1429,6 +2248,9 @@
         <w:autoSpaceDN w:val="0"/>
         <w:adjustRightInd w:val="0"/>
         <w:spacing w:after="0"/>
+        <w:rPr>
+          <w:rFonts w:asciiTheme="majorHAnsi" w:hAnsiTheme="majorHAnsi"/>
+        </w:rPr>
       </w:pPr>
     </w:p>
     <w:p>
@@ -1438,7 +2260,7 @@
         <w:adjustRightInd w:val="0"/>
         <w:spacing w:after="0"/>
         <w:rPr>
-          <w:rFonts w:ascii="Calibri" w:hAnsi="Calibri" w:cs="Calibri"/>
+          <w:rFonts w:asciiTheme="majorHAnsi" w:hAnsiTheme="majorHAnsi" w:cs="Calibri"/>
           <w:sz w:val="22"/>
           <w:szCs w:val="22"/>
           <w:lang w:val="en-GB"/>
@@ -1446,7 +2268,7 @@
       </w:pPr>
       <w:r>
         <w:rPr>
-          <w:rFonts w:ascii="Calibri-Bold" w:hAnsi="Calibri-Bold" w:cs="Calibri-Bold"/>
+          <w:rFonts w:asciiTheme="majorHAnsi" w:hAnsiTheme="majorHAnsi" w:cs="Calibri-Bold"/>
           <w:b/>
           <w:bCs/>
           <w:sz w:val="22"/>
@@ -1457,7 +2279,7 @@
       </w:r>
       <w:r>
         <w:rPr>
-          <w:rFonts w:ascii="Calibri" w:hAnsi="Calibri" w:cs="Calibri"/>
+          <w:rFonts w:asciiTheme="majorHAnsi" w:hAnsiTheme="majorHAnsi" w:cs="Calibri"/>
           <w:sz w:val="22"/>
           <w:szCs w:val="22"/>
           <w:lang w:val="en-GB"/>
@@ -1472,7 +2294,7 @@
         <w:adjustRightInd w:val="0"/>
         <w:spacing w:after="0"/>
         <w:rPr>
-          <w:rFonts w:ascii="Calibri" w:hAnsi="Calibri" w:cs="Calibri"/>
+          <w:rFonts w:asciiTheme="majorHAnsi" w:hAnsiTheme="majorHAnsi" w:cs="Calibri"/>
           <w:sz w:val="22"/>
           <w:szCs w:val="22"/>
           <w:lang w:val="en-GB"/>
@@ -1485,10 +2307,13 @@
         <w:autoSpaceDN w:val="0"/>
         <w:adjustRightInd w:val="0"/>
         <w:spacing w:after="0"/>
-      </w:pPr>
-      <w:r>
-        <w:rPr>
-          <w:rFonts w:ascii="Calibri-Bold" w:hAnsi="Calibri-Bold" w:cs="Calibri-Bold"/>
+        <w:rPr>
+          <w:rFonts w:asciiTheme="majorHAnsi" w:hAnsiTheme="majorHAnsi"/>
+        </w:rPr>
+      </w:pPr>
+      <w:r>
+        <w:rPr>
+          <w:rFonts w:asciiTheme="majorHAnsi" w:hAnsiTheme="majorHAnsi" w:cs="Calibri-Bold"/>
           <w:b/>
           <w:bCs/>
           <w:sz w:val="22"/>
@@ -1499,7 +2324,7 @@
       </w:r>
       <w:r>
         <w:rPr>
-          <w:rFonts w:ascii="Calibri" w:hAnsi="Calibri" w:cs="Calibri"/>
+          <w:rFonts w:asciiTheme="majorHAnsi" w:hAnsiTheme="majorHAnsi" w:cs="Calibri"/>
           <w:sz w:val="22"/>
           <w:szCs w:val="22"/>
           <w:lang w:val="en-GB"/>
@@ -1518,31 +2343,53 @@
     <w:p>
       <w:pPr>
         <w:pStyle w:val="NormalWeb"/>
-      </w:pPr>
-      <w:r>
+        <w:rPr>
+          <w:rFonts w:asciiTheme="majorHAnsi" w:hAnsiTheme="majorHAnsi"/>
+        </w:rPr>
+      </w:pPr>
+      <w:r>
+        <w:rPr>
+          <w:rFonts w:asciiTheme="majorHAnsi" w:hAnsiTheme="majorHAnsi"/>
+        </w:rPr>
         <w:t xml:space="preserve">Folkersen L, et al. (2017). Mapping of 79 loci for 83 plasma protein biomarkers in cardiovascular disease. </w:t>
       </w:r>
       <w:r>
         <w:rPr>
           <w:rStyle w:val="Emphasis"/>
+          <w:rFonts w:asciiTheme="majorHAnsi" w:hAnsiTheme="majorHAnsi"/>
         </w:rPr>
         <w:t>PLoS Genetics</w:t>
       </w:r>
       <w:r>
+        <w:rPr>
+          <w:rFonts w:asciiTheme="majorHAnsi" w:hAnsiTheme="majorHAnsi"/>
+        </w:rPr>
         <w:t xml:space="preserve"> 13(4), doi.org/10.1371/journal.pgen.1006706.</w:t>
       </w:r>
     </w:p>
     <w:p>
-      <w:r>
+      <w:pPr>
+        <w:rPr>
+          <w:rFonts w:asciiTheme="majorHAnsi" w:hAnsiTheme="majorHAnsi"/>
+        </w:rPr>
+      </w:pPr>
+      <w:r>
+        <w:rPr>
+          <w:rFonts w:asciiTheme="majorHAnsi" w:hAnsiTheme="majorHAnsi"/>
+        </w:rPr>
         <w:t xml:space="preserve">Ganz P, Heidecker B, Hveem K, Jonasson C, Kato S, Segal MR, Sterling DG, Williams SA (2016). Development and validation of a protein-based risk score for cardiovascular outcomes among patients with stable coronary heart disease. </w:t>
       </w:r>
       <w:r>
         <w:rPr>
+          <w:rFonts w:asciiTheme="majorHAnsi" w:hAnsiTheme="majorHAnsi"/>
           <w:i/>
         </w:rPr>
         <w:t>JAMA</w:t>
       </w:r>
       <w:r>
+        <w:rPr>
+          <w:rFonts w:asciiTheme="majorHAnsi" w:hAnsiTheme="majorHAnsi"/>
+        </w:rPr>
         <w:t xml:space="preserve"> 315(23):2532-41. doi: 10.1001/jama.2016.5951.</w:t>
       </w:r>
     </w:p>
@@ -1553,54 +2400,54 @@
         <w:adjustRightInd w:val="0"/>
         <w:spacing w:after="0"/>
         <w:rPr>
-          <w:rFonts w:cs="Times New Roman"/>
-        </w:rPr>
-      </w:pPr>
-      <w:r>
-        <w:rPr>
-          <w:rFonts w:cs="Times New Roman"/>
+          <w:rFonts w:asciiTheme="majorHAnsi" w:hAnsiTheme="majorHAnsi" w:cs="Times New Roman"/>
+        </w:rPr>
+      </w:pPr>
+      <w:r>
+        <w:rPr>
+          <w:rFonts w:asciiTheme="majorHAnsi" w:hAnsiTheme="majorHAnsi" w:cs="Times New Roman"/>
           <w:lang w:val="en-GB"/>
         </w:rPr>
         <w:t xml:space="preserve">Giri A, et al. (2019). </w:t>
       </w:r>
       <w:r>
         <w:rPr>
-          <w:rFonts w:cs="Times New Roman"/>
+          <w:rFonts w:asciiTheme="majorHAnsi" w:hAnsiTheme="majorHAnsi" w:cs="Times New Roman"/>
           <w:lang w:val="en-GB"/>
         </w:rPr>
         <w:t>Trans-ethnic association study of blood pressure</w:t>
       </w:r>
       <w:r>
         <w:rPr>
-          <w:rFonts w:cs="Times New Roman"/>
+          <w:rFonts w:asciiTheme="majorHAnsi" w:hAnsiTheme="majorHAnsi" w:cs="Times New Roman"/>
           <w:lang w:val="en-GB"/>
         </w:rPr>
         <w:t xml:space="preserve"> </w:t>
       </w:r>
       <w:r>
         <w:rPr>
-          <w:rFonts w:cs="Times New Roman"/>
+          <w:rFonts w:asciiTheme="majorHAnsi" w:hAnsiTheme="majorHAnsi" w:cs="Times New Roman"/>
           <w:lang w:val="en-GB"/>
         </w:rPr>
         <w:t>determinants in over 750,000 individuals</w:t>
       </w:r>
       <w:r>
         <w:rPr>
-          <w:rFonts w:cs="Times New Roman"/>
+          <w:rFonts w:asciiTheme="majorHAnsi" w:hAnsiTheme="majorHAnsi" w:cs="Times New Roman"/>
           <w:lang w:val="en-GB"/>
         </w:rPr>
         <w:t>.</w:t>
       </w:r>
       <w:r>
         <w:rPr>
-          <w:rFonts w:cs="Times New Roman"/>
+          <w:rFonts w:asciiTheme="majorHAnsi" w:hAnsiTheme="majorHAnsi" w:cs="Times New Roman"/>
           <w:lang w:val="en-GB"/>
         </w:rPr>
         <w:t xml:space="preserve"> </w:t>
       </w:r>
       <w:r>
         <w:rPr>
-          <w:rFonts w:cs="Times New Roman"/>
+          <w:rFonts w:asciiTheme="majorHAnsi" w:hAnsiTheme="majorHAnsi" w:cs="Times New Roman"/>
           <w:i/>
           <w:lang w:val="en-GB"/>
         </w:rPr>
@@ -1608,14 +2455,14 @@
       </w:r>
       <w:r>
         <w:rPr>
-          <w:rFonts w:cs="Times New Roman"/>
+          <w:rFonts w:asciiTheme="majorHAnsi" w:hAnsiTheme="majorHAnsi" w:cs="Times New Roman"/>
           <w:lang w:val="en-GB"/>
         </w:rPr>
         <w:t xml:space="preserve"> </w:t>
       </w:r>
       <w:r>
         <w:rPr>
-          <w:rFonts w:cs="Times New Roman"/>
+          <w:rFonts w:asciiTheme="majorHAnsi" w:hAnsiTheme="majorHAnsi" w:cs="Times New Roman"/>
           <w:lang w:val="en-GB"/>
         </w:rPr>
         <w:t>51:51-62.</w:t>
@@ -1624,88 +2471,134 @@
     <w:p>
       <w:pPr>
         <w:pStyle w:val="NormalWeb"/>
-      </w:pPr>
-      <w:r>
+        <w:rPr>
+          <w:rFonts w:asciiTheme="majorHAnsi" w:hAnsiTheme="majorHAnsi"/>
+        </w:rPr>
+      </w:pPr>
+      <w:r>
+        <w:rPr>
+          <w:rFonts w:asciiTheme="majorHAnsi" w:hAnsiTheme="majorHAnsi"/>
+        </w:rPr>
         <w:t xml:space="preserve">Kwan JSH, et al. (2014). Meta-analysis of genome-wide association studies identiﬁes two loci associated with circulating osteoprotegerin levels. </w:t>
       </w:r>
       <w:r>
         <w:rPr>
           <w:rStyle w:val="Emphasis"/>
+          <w:rFonts w:asciiTheme="majorHAnsi" w:hAnsiTheme="majorHAnsi"/>
         </w:rPr>
         <w:t>Hum Mol Genet</w:t>
       </w:r>
       <w:r>
+        <w:rPr>
+          <w:rFonts w:asciiTheme="majorHAnsi" w:hAnsiTheme="majorHAnsi"/>
+        </w:rPr>
         <w:t xml:space="preserve"> 23(24): 6684–669.</w:t>
       </w:r>
     </w:p>
     <w:p>
       <w:pPr>
         <w:pStyle w:val="NormalWeb"/>
-      </w:pPr>
-      <w:r>
+        <w:rPr>
+          <w:rFonts w:asciiTheme="majorHAnsi" w:hAnsiTheme="majorHAnsi"/>
+        </w:rPr>
+      </w:pPr>
+      <w:r>
+        <w:rPr>
+          <w:rFonts w:asciiTheme="majorHAnsi" w:hAnsiTheme="majorHAnsi"/>
+        </w:rPr>
         <w:t xml:space="preserve">Mancuso N, et al. (2017). Integrating gene expression with summary association statistics to identify susceptibility genes for 30 complex traits. </w:t>
       </w:r>
       <w:r>
         <w:rPr>
           <w:rStyle w:val="Emphasis"/>
+          <w:rFonts w:asciiTheme="majorHAnsi" w:hAnsiTheme="majorHAnsi"/>
         </w:rPr>
         <w:t>Am J Hum Genet</w:t>
       </w:r>
       <w:r>
+        <w:rPr>
+          <w:rFonts w:asciiTheme="majorHAnsi" w:hAnsiTheme="majorHAnsi"/>
+        </w:rPr>
         <w:t xml:space="preserve"> 100:473-487</w:t>
       </w:r>
     </w:p>
     <w:p>
       <w:pPr>
         <w:pStyle w:val="NormalWeb"/>
-      </w:pPr>
-      <w:r>
+        <w:rPr>
+          <w:rFonts w:asciiTheme="majorHAnsi" w:hAnsiTheme="majorHAnsi"/>
+        </w:rPr>
+      </w:pPr>
+      <w:r>
+        <w:rPr>
+          <w:rFonts w:asciiTheme="majorHAnsi" w:hAnsiTheme="majorHAnsi"/>
+        </w:rPr>
         <w:t xml:space="preserve">McRae AF, et al. </w:t>
       </w:r>
       <w:r>
-        <w:t>(</w:t>
-      </w:r>
-      <w:r>
-        <w:t>2018</w:t>
-      </w:r>
-      <w:r>
-        <w:t xml:space="preserve">). </w:t>
-      </w:r>
-      <w:r>
+        <w:rPr>
+          <w:rFonts w:asciiTheme="majorHAnsi" w:hAnsiTheme="majorHAnsi"/>
+        </w:rPr>
+        <w:t xml:space="preserve">(2018). </w:t>
+      </w:r>
+      <w:r>
+        <w:rPr>
+          <w:rFonts w:asciiTheme="majorHAnsi" w:hAnsiTheme="majorHAnsi"/>
+        </w:rPr>
         <w:t xml:space="preserve">Identification of 55,000 Replicated DNA Methylation QTL. </w:t>
       </w:r>
       <w:r>
         <w:rPr>
+          <w:rFonts w:asciiTheme="majorHAnsi" w:hAnsiTheme="majorHAnsi"/>
           <w:i/>
         </w:rPr>
         <w:t>Sci Rep.</w:t>
       </w:r>
       <w:r>
+        <w:rPr>
+          <w:rFonts w:asciiTheme="majorHAnsi" w:hAnsiTheme="majorHAnsi"/>
+        </w:rPr>
         <w:t xml:space="preserve"> 8(1):17605. doi: 10.1038/s41598-018-35871-w.</w:t>
       </w:r>
     </w:p>
     <w:p>
       <w:pPr>
         <w:pStyle w:val="NormalWeb"/>
-      </w:pPr>
-      <w:r>
+        <w:rPr>
+          <w:rFonts w:asciiTheme="majorHAnsi" w:hAnsiTheme="majorHAnsi"/>
+        </w:rPr>
+      </w:pPr>
+      <w:r>
+        <w:rPr>
+          <w:rFonts w:asciiTheme="majorHAnsi" w:hAnsiTheme="majorHAnsi"/>
+        </w:rPr>
         <w:t xml:space="preserve">Sun BB, et al. (2018). Genomic atlas of the human plasma proteome. </w:t>
       </w:r>
       <w:r>
         <w:rPr>
           <w:rStyle w:val="Emphasis"/>
+          <w:rFonts w:asciiTheme="majorHAnsi" w:hAnsiTheme="majorHAnsi"/>
         </w:rPr>
         <w:t>Nature</w:t>
       </w:r>
       <w:r>
+        <w:rPr>
+          <w:rFonts w:asciiTheme="majorHAnsi" w:hAnsiTheme="majorHAnsi"/>
+        </w:rPr>
         <w:t xml:space="preserve"> 558: 73–79.</w:t>
       </w:r>
     </w:p>
     <w:p>
       <w:pPr>
         <w:pStyle w:val="NormalWeb"/>
-      </w:pPr>
-      <w:r>
+        <w:rPr>
+          <w:rFonts w:asciiTheme="majorHAnsi" w:hAnsiTheme="majorHAnsi"/>
+        </w:rPr>
+      </w:pPr>
+      <w:r>
+        <w:rPr>
+          <w:rFonts w:asciiTheme="majorHAnsi" w:hAnsiTheme="majorHAnsi"/>
+        </w:rPr>
         <w:t xml:space="preserve">Yengo L, et al. (2018). Meta-analysis of genome-wide association studies for height and body mass index in </w:t>
       </w:r>
       <w:r>
@@ -1715,15 +2608,22 @@
         <w:t>∼</w:t>
       </w:r>
       <w:r>
+        <w:rPr>
+          <w:rFonts w:asciiTheme="majorHAnsi" w:hAnsiTheme="majorHAnsi"/>
+        </w:rPr>
         <w:t xml:space="preserve">700000 individuals of European ancestry. </w:t>
       </w:r>
       <w:r>
         <w:rPr>
+          <w:rFonts w:asciiTheme="majorHAnsi" w:hAnsiTheme="majorHAnsi"/>
           <w:i/>
         </w:rPr>
         <w:t>Hum Mol Genet</w:t>
       </w:r>
       <w:r>
+        <w:rPr>
+          <w:rFonts w:asciiTheme="majorHAnsi" w:hAnsiTheme="majorHAnsi"/>
+        </w:rPr>
         <w:t>. 27(20):3641-3649. doi: 10.1093/hmg/ddy271.</w:t>
       </w:r>
     </w:p>
@@ -1746,166 +2646,251 @@
     <w:p>
       <w:pPr>
         <w:pStyle w:val="NormalWeb"/>
-      </w:pPr>
-      <w:r>
+        <w:rPr>
+          <w:rFonts w:asciiTheme="majorHAnsi" w:hAnsiTheme="majorHAnsi"/>
+        </w:rPr>
+      </w:pPr>
+      <w:r>
+        <w:rPr>
+          <w:rFonts w:asciiTheme="majorHAnsi" w:hAnsiTheme="majorHAnsi"/>
+        </w:rPr>
         <w:t xml:space="preserve">Additional information about this investigation is available from GitHub, </w:t>
+      </w:r>
+      <w:hyperlink r:id="rId7" w:history="1">
+        <w:r>
+          <w:rPr>
+            <w:rStyle w:val="Hyperlink"/>
+            <w:rFonts w:asciiTheme="majorHAnsi" w:hAnsiTheme="majorHAnsi"/>
+          </w:rPr>
+          <w:t>https://github.com/jinghuazhao/INF</w:t>
+        </w:r>
+      </w:hyperlink>
+      <w:r>
+        <w:rPr>
+          <w:rFonts w:asciiTheme="majorHAnsi" w:hAnsiTheme="majorHAnsi"/>
+        </w:rPr>
+        <w:t>.</w:t>
+      </w:r>
+    </w:p>
+    <w:p>
+      <w:pPr>
+        <w:pStyle w:val="NormalWeb"/>
+        <w:rPr>
+          <w:rFonts w:asciiTheme="majorHAnsi" w:hAnsiTheme="majorHAnsi"/>
+        </w:rPr>
+      </w:pPr>
+      <w:r>
+        <w:rPr>
+          <w:rFonts w:asciiTheme="majorHAnsi" w:hAnsiTheme="majorHAnsi"/>
+        </w:rPr>
+        <w:t xml:space="preserve">URL: SCALLOP, </w:t>
       </w:r>
       <w:hyperlink r:id="rId8" w:history="1">
         <w:r>
           <w:rPr>
             <w:rStyle w:val="Hyperlink"/>
+            <w:rFonts w:asciiTheme="majorHAnsi" w:hAnsiTheme="majorHAnsi"/>
           </w:rPr>
-          <w:t>https://github.com/jinghuazhao/INF</w:t>
+          <w:t>https://www.olink.com/scallop/</w:t>
         </w:r>
       </w:hyperlink>
       <w:r>
-        <w:t>.</w:t>
-      </w:r>
-    </w:p>
-    <w:p>
-      <w:pPr>
-        <w:pStyle w:val="NormalWeb"/>
-      </w:pPr>
-      <w:r>
-        <w:t xml:space="preserve">URL: SCALLOP, </w:t>
+        <w:rPr>
+          <w:rFonts w:asciiTheme="majorHAnsi" w:hAnsiTheme="majorHAnsi"/>
+        </w:rPr>
+        <w:t xml:space="preserve">; </w:t>
+      </w:r>
+      <w:r>
+        <w:rPr>
+          <w:rFonts w:asciiTheme="majorHAnsi" w:hAnsiTheme="majorHAnsi"/>
+        </w:rPr>
+        <w:t xml:space="preserve">METAL </w:t>
       </w:r>
       <w:hyperlink r:id="rId9" w:history="1">
         <w:r>
           <w:rPr>
             <w:rStyle w:val="Hyperlink"/>
+            <w:rFonts w:asciiTheme="majorHAnsi" w:hAnsiTheme="majorHAnsi"/>
           </w:rPr>
-          <w:t>https://www.olink.com/scallop/</w:t>
+          <w:t>https://github.com/statgen/METAL</w:t>
         </w:r>
       </w:hyperlink>
       <w:r>
+        <w:rPr>
+          <w:rFonts w:asciiTheme="majorHAnsi" w:hAnsiTheme="majorHAnsi"/>
+        </w:rPr>
         <w:t xml:space="preserve">; </w:t>
       </w:r>
       <w:r>
-        <w:t xml:space="preserve">METAL </w:t>
+        <w:rPr>
+          <w:rFonts w:asciiTheme="majorHAnsi" w:hAnsiTheme="majorHAnsi"/>
+        </w:rPr>
+        <w:t xml:space="preserve">PLINK, </w:t>
       </w:r>
       <w:hyperlink r:id="rId10" w:history="1">
         <w:r>
           <w:rPr>
             <w:rStyle w:val="Hyperlink"/>
+            <w:rFonts w:asciiTheme="majorHAnsi" w:hAnsiTheme="majorHAnsi"/>
           </w:rPr>
-          <w:t>https://github.com/statgen/METAL</w:t>
+          <w:t>http://zzz.bwh.harvard.edu/plink</w:t>
         </w:r>
       </w:hyperlink>
       <w:r>
+        <w:rPr>
+          <w:rFonts w:asciiTheme="majorHAnsi" w:hAnsiTheme="majorHAnsi"/>
+        </w:rPr>
         <w:t xml:space="preserve">; </w:t>
       </w:r>
       <w:r>
-        <w:t xml:space="preserve">PLINK, </w:t>
+        <w:rPr>
+          <w:rFonts w:asciiTheme="majorHAnsi" w:hAnsiTheme="majorHAnsi"/>
+        </w:rPr>
+        <w:t xml:space="preserve">KING, </w:t>
       </w:r>
       <w:hyperlink r:id="rId11" w:history="1">
         <w:r>
           <w:rPr>
             <w:rStyle w:val="Hyperlink"/>
+            <w:rFonts w:asciiTheme="majorHAnsi" w:hAnsiTheme="majorHAnsi"/>
           </w:rPr>
-          <w:t>http://zzz.bwh.harvard.edu/plink</w:t>
+          <w:t>http://people.virginia.edu/~wc9c/KING/</w:t>
         </w:r>
       </w:hyperlink>
       <w:r>
+        <w:rPr>
+          <w:rFonts w:asciiTheme="majorHAnsi" w:hAnsiTheme="majorHAnsi"/>
+        </w:rPr>
         <w:t xml:space="preserve">; </w:t>
       </w:r>
       <w:r>
-        <w:t xml:space="preserve">KING, </w:t>
+        <w:rPr>
+          <w:rFonts w:asciiTheme="majorHAnsi" w:hAnsiTheme="majorHAnsi"/>
+        </w:rPr>
+        <w:t>LDetect-data</w:t>
+      </w:r>
+      <w:r>
+        <w:rPr>
+          <w:rFonts w:asciiTheme="majorHAnsi" w:hAnsiTheme="majorHAnsi"/>
+        </w:rPr>
+        <w:t xml:space="preserve"> (</w:t>
+      </w:r>
+      <w:r>
+        <w:rPr>
+          <w:rFonts w:asciiTheme="majorHAnsi" w:hAnsiTheme="majorHAnsi"/>
+        </w:rPr>
+        <w:t xml:space="preserve">for </w:t>
+      </w:r>
+      <w:r>
+        <w:rPr>
+          <w:rFonts w:asciiTheme="majorHAnsi" w:hAnsiTheme="majorHAnsi"/>
+        </w:rPr>
+        <w:t>approximately independent LD blocks)</w:t>
+      </w:r>
+      <w:r>
+        <w:rPr>
+          <w:rFonts w:asciiTheme="majorHAnsi" w:hAnsiTheme="majorHAnsi"/>
+        </w:rPr>
+        <w:t xml:space="preserve">, </w:t>
       </w:r>
       <w:hyperlink r:id="rId12" w:history="1">
         <w:r>
           <w:rPr>
             <w:rStyle w:val="Hyperlink"/>
+            <w:rFonts w:asciiTheme="majorHAnsi" w:hAnsiTheme="majorHAnsi"/>
           </w:rPr>
-          <w:t>http://people.virginia.edu/~wc9c/KING/</w:t>
+          <w:t>https://bitbucket.org/nygcresearch/ldetect-data</w:t>
         </w:r>
       </w:hyperlink>
       <w:r>
+        <w:rPr>
+          <w:rFonts w:asciiTheme="majorHAnsi" w:hAnsiTheme="majorHAnsi"/>
+        </w:rPr>
         <w:t xml:space="preserve">; </w:t>
       </w:r>
       <w:r>
-        <w:t>LDetect-data</w:t>
-      </w:r>
-      <w:r>
-        <w:t xml:space="preserve"> (</w:t>
-      </w:r>
-      <w:r>
-        <w:t xml:space="preserve">for </w:t>
-      </w:r>
-      <w:r>
-        <w:t>approximately independent LD blocks)</w:t>
-      </w:r>
-      <w:r>
-        <w:t xml:space="preserve">, </w:t>
+        <w:rPr>
+          <w:rFonts w:asciiTheme="majorHAnsi" w:hAnsiTheme="majorHAnsi"/>
+        </w:rPr>
+        <w:t xml:space="preserve">FUSION, </w:t>
       </w:r>
       <w:hyperlink r:id="rId13" w:history="1">
         <w:r>
           <w:rPr>
             <w:rStyle w:val="Hyperlink"/>
+            <w:rFonts w:asciiTheme="majorHAnsi" w:hAnsiTheme="majorHAnsi"/>
           </w:rPr>
-          <w:t>https://bitbucket.org/nygcresearch/ldetect-data</w:t>
+          <w:t>http://gusevlab.org/projects/fusion/</w:t>
         </w:r>
       </w:hyperlink>
       <w:r>
-        <w:t xml:space="preserve">; </w:t>
-      </w:r>
-      <w:r>
-        <w:t xml:space="preserve">FUSION, </w:t>
+        <w:rPr>
+          <w:rFonts w:asciiTheme="majorHAnsi" w:hAnsiTheme="majorHAnsi"/>
+        </w:rPr>
+        <w:t xml:space="preserve">, </w:t>
+      </w:r>
+      <w:r>
+        <w:rPr>
+          <w:rFonts w:asciiTheme="majorHAnsi" w:hAnsiTheme="majorHAnsi"/>
+        </w:rPr>
+        <w:lastRenderedPageBreak/>
+        <w:t xml:space="preserve">LocusZoom, </w:t>
       </w:r>
       <w:hyperlink r:id="rId14" w:history="1">
         <w:r>
           <w:rPr>
             <w:rStyle w:val="Hyperlink"/>
+            <w:rFonts w:asciiTheme="majorHAnsi" w:hAnsiTheme="majorHAnsi"/>
           </w:rPr>
-          <w:t>http://gusevlab.org/projects/fusion/</w:t>
+          <w:t>https://github.com/statgen/locuszoom-standalone</w:t>
         </w:r>
       </w:hyperlink>
       <w:r>
-        <w:t xml:space="preserve">, </w:t>
-      </w:r>
-      <w:r>
-        <w:lastRenderedPageBreak/>
-        <w:t>LocusZoom,</w:t>
-      </w:r>
-      <w:r>
-        <w:t xml:space="preserve"> </w:t>
+        <w:rPr>
+          <w:rFonts w:asciiTheme="majorHAnsi" w:hAnsiTheme="majorHAnsi"/>
+        </w:rPr>
+        <w:t xml:space="preserve">; </w:t>
+      </w:r>
+      <w:r>
+        <w:rPr>
+          <w:rFonts w:asciiTheme="majorHAnsi" w:hAnsiTheme="majorHAnsi"/>
+        </w:rPr>
+        <w:t xml:space="preserve">R. </w:t>
       </w:r>
       <w:hyperlink r:id="rId15" w:history="1">
         <w:r>
           <w:rPr>
             <w:rStyle w:val="Hyperlink"/>
+            <w:rFonts w:asciiTheme="majorHAnsi" w:hAnsiTheme="majorHAnsi"/>
           </w:rPr>
-          <w:t>https://github.com/statgen/locuszoom-standalone</w:t>
+          <w:t>https://cran.r-project.org</w:t>
         </w:r>
       </w:hyperlink>
       <w:r>
+        <w:rPr>
+          <w:rFonts w:asciiTheme="majorHAnsi" w:hAnsiTheme="majorHAnsi"/>
+        </w:rPr>
         <w:t xml:space="preserve">; </w:t>
       </w:r>
       <w:r>
-        <w:t xml:space="preserve">R. </w:t>
+        <w:rPr>
+          <w:rFonts w:asciiTheme="majorHAnsi" w:hAnsiTheme="majorHAnsi"/>
+        </w:rPr>
+        <w:t xml:space="preserve">Uniprot, </w:t>
       </w:r>
       <w:hyperlink r:id="rId16" w:history="1">
         <w:r>
           <w:rPr>
             <w:rStyle w:val="Hyperlink"/>
-          </w:rPr>
-          <w:t>https://cran.r-project.org</w:t>
-        </w:r>
-      </w:hyperlink>
-      <w:r>
-        <w:t xml:space="preserve">; </w:t>
-      </w:r>
-      <w:r>
-        <w:t xml:space="preserve">Uniprot, </w:t>
-      </w:r>
-      <w:hyperlink r:id="rId17" w:history="1">
-        <w:r>
-          <w:rPr>
-            <w:rStyle w:val="Hyperlink"/>
+            <w:rFonts w:asciiTheme="majorHAnsi" w:hAnsiTheme="majorHAnsi"/>
           </w:rPr>
           <w:t>https://www.uniprot.org</w:t>
         </w:r>
       </w:hyperlink>
       <w:r>
+        <w:rPr>
+          <w:rFonts w:asciiTheme="majorHAnsi" w:hAnsiTheme="majorHAnsi"/>
+        </w:rPr>
         <w:t>:</w:t>
       </w:r>
     </w:p>
@@ -1913,11 +2898,14 @@
       <w:pPr>
         <w:pStyle w:val="BodyText"/>
         <w:rPr>
-          <w:rFonts w:ascii="Times New Roman" w:eastAsia="Times New Roman" w:hAnsi="Times New Roman" w:cs="Times New Roman"/>
+          <w:rFonts w:asciiTheme="majorHAnsi" w:eastAsia="Times New Roman" w:hAnsiTheme="majorHAnsi" w:cs="Times New Roman"/>
           <w:lang w:val="en-GB" w:eastAsia="zh-CN"/>
         </w:rPr>
       </w:pPr>
       <w:r>
+        <w:rPr>
+          <w:rFonts w:asciiTheme="majorHAnsi" w:hAnsiTheme="majorHAnsi"/>
+        </w:rPr>
         <w:br w:type="page"/>
       </w:r>
     </w:p>
@@ -1933,28 +2921,42 @@
     <w:p>
       <w:pPr>
         <w:pStyle w:val="NormalWeb"/>
-      </w:pPr>
-      <w:r>
-        <w:rPr>
+        <w:rPr>
+          <w:rFonts w:asciiTheme="majorHAnsi" w:hAnsiTheme="majorHAnsi"/>
+        </w:rPr>
+      </w:pPr>
+      <w:r>
+        <w:rPr>
+          <w:rFonts w:asciiTheme="majorHAnsi" w:hAnsiTheme="majorHAnsi"/>
           <w:b/>
         </w:rPr>
         <w:t>BioFinder</w:t>
       </w:r>
       <w:r>
+        <w:rPr>
+          <w:rFonts w:asciiTheme="majorHAnsi" w:hAnsiTheme="majorHAnsi"/>
+        </w:rPr>
         <w:t>.</w:t>
       </w:r>
     </w:p>
     <w:p>
       <w:pPr>
         <w:pStyle w:val="NormalWeb"/>
-      </w:pPr>
-      <w:r>
-        <w:rPr>
+        <w:rPr>
+          <w:rFonts w:asciiTheme="majorHAnsi" w:hAnsiTheme="majorHAnsi"/>
+        </w:rPr>
+      </w:pPr>
+      <w:r>
+        <w:rPr>
+          <w:rFonts w:asciiTheme="majorHAnsi" w:hAnsiTheme="majorHAnsi"/>
           <w:b/>
         </w:rPr>
         <w:t>EGCUT</w:t>
       </w:r>
       <w:r>
+        <w:rPr>
+          <w:rFonts w:asciiTheme="majorHAnsi" w:hAnsiTheme="majorHAnsi"/>
+        </w:rPr>
         <w:t>.</w:t>
       </w:r>
     </w:p>
@@ -1965,42 +2967,70 @@
         <w:adjustRightInd w:val="0"/>
         <w:spacing w:after="0"/>
         <w:rPr>
+          <w:rFonts w:asciiTheme="majorHAnsi" w:hAnsiTheme="majorHAnsi"/>
+        </w:rPr>
+      </w:pPr>
+      <w:r>
+        <w:rPr>
+          <w:rFonts w:asciiTheme="majorHAnsi" w:hAnsiTheme="majorHAnsi"/>
           <w:b/>
         </w:rPr>
-      </w:pPr>
-      <w:r>
-        <w:rPr>
-          <w:b/>
-        </w:rPr>
         <w:t>INTERVAL.</w:t>
       </w:r>
       <w:r>
         <w:rPr>
-          <w:b/>
+          <w:rFonts w:asciiTheme="majorHAnsi" w:hAnsiTheme="majorHAnsi"/>
         </w:rPr>
         <w:t xml:space="preserve"> </w:t>
       </w:r>
+      <w:r>
+        <w:rPr>
+          <w:rFonts w:asciiTheme="majorHAnsi" w:hAnsiTheme="majorHAnsi"/>
+        </w:rPr>
+        <w:t>The INTERVAL study is a prospective cohort study of approximately 50,000 participants of mostly European ancestry, nested within a pragmatic randomized trial of blood donors. Between 2012 and 2014, blood donors 18 years and older were consented and recruited from 25 NHSBT (National Health Service Blood and Transplant) static donor centers across England. Participants are predominantly healthy individuals since people with major disease (myocardial infarction, stroke, cancer etc.) are ineligible for donation, as are those who report being unwell or having had recent illness or infection. Participants completed online questionnaires containing basic lifestyle and health-related information, including self-reported height and weight, ethnicity, current smoking status, alcohol consumption, doctor-diagnosed anemia, use of medications (hormone replacement therapy, iron supplements) and menopausal status. The INTERVAL study was approved by the Cambridge (East) Research Ethics Committee and UK Biobank was approved by the North West Multi-center Research Ethics Committee (MREC). Informed consent was obtained from all participants.</w:t>
+      </w:r>
     </w:p>
     <w:p>
       <w:pPr>
         <w:pStyle w:val="NormalWeb"/>
-      </w:pPr>
-      <w:r>
+        <w:rPr>
+          <w:rFonts w:asciiTheme="majorHAnsi" w:hAnsiTheme="majorHAnsi"/>
+        </w:rPr>
+      </w:pPr>
+      <w:r>
+        <w:rPr>
+          <w:rFonts w:asciiTheme="majorHAnsi" w:hAnsiTheme="majorHAnsi"/>
+        </w:rPr>
         <w:t xml:space="preserve">See </w:t>
       </w:r>
       <w:r>
+        <w:rPr>
+          <w:rFonts w:asciiTheme="majorHAnsi" w:hAnsiTheme="majorHAnsi"/>
+        </w:rPr>
         <w:t xml:space="preserve">Moore, et al. (2014), </w:t>
       </w:r>
       <w:r>
+        <w:rPr>
+          <w:rFonts w:asciiTheme="majorHAnsi" w:hAnsiTheme="majorHAnsi"/>
+        </w:rPr>
         <w:t xml:space="preserve">Astle, et al. (2016), </w:t>
       </w:r>
       <w:r>
+        <w:rPr>
+          <w:rFonts w:asciiTheme="majorHAnsi" w:hAnsiTheme="majorHAnsi"/>
+        </w:rPr>
         <w:t>Sun</w:t>
       </w:r>
       <w:r>
+        <w:rPr>
+          <w:rFonts w:asciiTheme="majorHAnsi" w:hAnsiTheme="majorHAnsi"/>
+        </w:rPr>
         <w:t>,</w:t>
       </w:r>
       <w:r>
+        <w:rPr>
+          <w:rFonts w:asciiTheme="majorHAnsi" w:hAnsiTheme="majorHAnsi"/>
+        </w:rPr>
         <w:t xml:space="preserve"> et al. (2018).</w:t>
       </w:r>
     </w:p>
@@ -2010,55 +3040,40 @@
         <w:autoSpaceDN w:val="0"/>
         <w:adjustRightInd w:val="0"/>
         <w:spacing w:after="0"/>
-      </w:pPr>
-      <w:r>
-        <w:rPr>
-          <w:rFonts w:ascii="Calibri" w:hAnsi="Calibri" w:cs="Calibri"/>
+        <w:rPr>
+          <w:rFonts w:asciiTheme="majorHAnsi" w:hAnsiTheme="majorHAnsi"/>
+        </w:rPr>
+      </w:pPr>
+      <w:r>
+        <w:rPr>
+          <w:rFonts w:asciiTheme="majorHAnsi" w:hAnsiTheme="majorHAnsi" w:cs="Calibri"/>
           <w:sz w:val="22"/>
           <w:szCs w:val="22"/>
           <w:lang w:val="en-GB"/>
         </w:rPr>
-        <w:t>The KORA studies (Cooperative Health Research in the Region of Augsburg) are a series of independent population</w:t>
-      </w:r>
-      <w:r>
-        <w:rPr>
-          <w:rFonts w:ascii="Calibri" w:hAnsi="Calibri" w:cs="Calibri"/>
+        <w:t>The KORA studies (Cooperative Health Research in the Region of Augsburg) are a series of independent population based studies from the general population living in the region of Augsburg, Southern Germany</w:t>
+      </w:r>
+      <w:r>
+        <w:rPr>
+          <w:rFonts w:asciiTheme="majorHAnsi" w:hAnsiTheme="majorHAnsi" w:cs="Calibri"/>
+          <w:sz w:val="14"/>
+          <w:szCs w:val="14"/>
+          <w:lang w:val="en-GB"/>
+        </w:rPr>
+        <w:t xml:space="preserve">. </w:t>
+      </w:r>
+      <w:r>
+        <w:rPr>
+          <w:rFonts w:asciiTheme="majorHAnsi" w:hAnsiTheme="majorHAnsi" w:cs="Calibri"/>
           <w:sz w:val="22"/>
           <w:szCs w:val="22"/>
           <w:lang w:val="en-GB"/>
         </w:rPr>
-        <w:t xml:space="preserve"> </w:t>
-      </w:r>
-      <w:r>
-        <w:rPr>
-          <w:rFonts w:ascii="Calibri" w:hAnsi="Calibri" w:cs="Calibri"/>
-          <w:sz w:val="22"/>
-          <w:szCs w:val="22"/>
-          <w:lang w:val="en-GB"/>
-        </w:rPr>
-        <w:t>based studies from the general population living in the region of Augsburg, Southern Germany</w:t>
-      </w:r>
-      <w:r>
-        <w:rPr>
-          <w:rFonts w:ascii="Calibri" w:hAnsi="Calibri" w:cs="Calibri"/>
-          <w:sz w:val="14"/>
-          <w:szCs w:val="14"/>
-          <w:lang w:val="en-GB"/>
-        </w:rPr>
-        <w:t xml:space="preserve">. </w:t>
-      </w:r>
-      <w:r>
-        <w:rPr>
-          <w:rFonts w:ascii="Calibri" w:hAnsi="Calibri" w:cs="Calibri"/>
-          <w:sz w:val="22"/>
-          <w:szCs w:val="22"/>
-          <w:lang w:val="en-GB"/>
-        </w:rPr>
         <w:t xml:space="preserve">The </w:t>
       </w:r>
       <w:r>
         <w:rPr>
-          <w:rFonts w:ascii="Calibri-Bold" w:hAnsi="Calibri-Bold" w:cs="Calibri-Bold"/>
+          <w:rFonts w:asciiTheme="majorHAnsi" w:hAnsiTheme="majorHAnsi" w:cs="Calibri-Bold"/>
           <w:b/>
           <w:bCs/>
           <w:sz w:val="22"/>
@@ -2069,43 +3084,16 @@
       </w:r>
       <w:r>
         <w:rPr>
-          <w:rFonts w:ascii="Calibri" w:hAnsi="Calibri" w:cs="Calibri"/>
+          <w:rFonts w:asciiTheme="majorHAnsi" w:hAnsiTheme="majorHAnsi" w:cs="Calibri"/>
           <w:sz w:val="22"/>
           <w:szCs w:val="22"/>
           <w:lang w:val="en-GB"/>
         </w:rPr>
-        <w:t>study including 4,856 individuals was conducted in 1994/95. Spirometry was measured during a follow</w:t>
-      </w:r>
-      <w:r>
-        <w:rPr>
-          <w:rFonts w:ascii="Calibri" w:hAnsi="Calibri" w:cs="Calibri"/>
-          <w:sz w:val="22"/>
-          <w:szCs w:val="22"/>
-          <w:lang w:val="en-GB"/>
-        </w:rPr>
-        <w:t xml:space="preserve"> </w:t>
-      </w:r>
-      <w:r>
-        <w:rPr>
-          <w:rFonts w:ascii="Calibri" w:hAnsi="Calibri" w:cs="Calibri"/>
-          <w:sz w:val="22"/>
-          <w:szCs w:val="22"/>
-          <w:lang w:val="en-GB"/>
-        </w:rPr>
-        <w:t>up in 1997/98 for all participants younger than 60 years who did not smoke or use inhalers one hour before the test.</w:t>
-      </w:r>
-      <w:r>
-        <w:rPr>
-          <w:rFonts w:ascii="Calibri" w:hAnsi="Calibri" w:cs="Calibri"/>
-          <w:sz w:val="22"/>
-          <w:szCs w:val="22"/>
-          <w:lang w:val="en-GB"/>
-        </w:rPr>
-        <w:t xml:space="preserve"> </w:t>
-      </w:r>
-      <w:r>
-        <w:rPr>
-          <w:rFonts w:ascii="Calibri-Bold" w:hAnsi="Calibri-Bold" w:cs="Calibri-Bold"/>
+        <w:t xml:space="preserve">study including 4,856 individuals was conducted in 1994/95. Spirometry was measured during a follow up in 1997/98 for all participants younger than 60 years who did not smoke or use inhalers one hour before the test. </w:t>
+      </w:r>
+      <w:r>
+        <w:rPr>
+          <w:rFonts w:asciiTheme="majorHAnsi" w:hAnsiTheme="majorHAnsi" w:cs="Calibri-Bold"/>
           <w:b/>
           <w:bCs/>
           <w:sz w:val="22"/>
@@ -2116,65 +3104,95 @@
       </w:r>
       <w:r>
         <w:rPr>
-          <w:rFonts w:ascii="Calibri" w:hAnsi="Calibri" w:cs="Calibri"/>
+          <w:rFonts w:asciiTheme="majorHAnsi" w:hAnsiTheme="majorHAnsi" w:cs="Calibri"/>
           <w:sz w:val="22"/>
           <w:szCs w:val="22"/>
           <w:lang w:val="en-GB"/>
         </w:rPr>
-        <w:t>including 3,080 individuals was conducted from 2006-2008 as a follow-up study to KORA S4 (1999-2001).</w:t>
-      </w:r>
-      <w:r>
-        <w:rPr>
-          <w:rFonts w:ascii="Calibri" w:hAnsi="Calibri" w:cs="Calibri"/>
-          <w:sz w:val="22"/>
-          <w:szCs w:val="22"/>
-          <w:lang w:val="en-GB"/>
+        <w:t xml:space="preserve">including 3,080 individuals was conducted from 2006-2008 as a follow-up study to KORA S4 (1999-2001). </w:t>
+      </w:r>
+      <w:r>
+        <w:rPr>
+          <w:rFonts w:asciiTheme="majorHAnsi" w:hAnsiTheme="majorHAnsi"/>
+        </w:rPr>
+        <w:t>Genotypes were available on Affymetrix Axiom chips</w:t>
+      </w:r>
+      <w:r>
+        <w:rPr>
+          <w:rFonts w:asciiTheme="majorHAnsi" w:hAnsiTheme="majorHAnsi"/>
+        </w:rPr>
+        <w:t xml:space="preserve"> on 3788 individuals</w:t>
+      </w:r>
+      <w:r>
+        <w:rPr>
+          <w:rFonts w:asciiTheme="majorHAnsi" w:hAnsiTheme="majorHAnsi"/>
+        </w:rPr>
+        <w:t xml:space="preserve">. </w:t>
+      </w:r>
+      <w:r>
+        <w:rPr>
+          <w:rFonts w:asciiTheme="majorHAnsi" w:hAnsiTheme="majorHAnsi"/>
+        </w:rPr>
+        <w:t>The imputation was done through IMPUTE 2.3.2 with 1000Genomes phase 3 reference panel.</w:t>
+      </w:r>
+      <w:r>
+        <w:rPr>
+          <w:rFonts w:asciiTheme="majorHAnsi" w:hAnsiTheme="majorHAnsi"/>
+        </w:rPr>
+        <w:t xml:space="preserve"> A total of 1,070 individuals with both genotypes and protein data were used in association analysis via SNPTEST</w:t>
+      </w:r>
+      <w:r>
+        <w:rPr>
+          <w:rFonts w:asciiTheme="majorHAnsi" w:hAnsiTheme="majorHAnsi"/>
+        </w:rPr>
+        <w:t xml:space="preserve"> 2.5.2</w:t>
+      </w:r>
+      <w:r>
+        <w:rPr>
+          <w:rFonts w:asciiTheme="majorHAnsi" w:hAnsiTheme="majorHAnsi"/>
+        </w:rPr>
+        <w:t>, where the per-sample missing proportion was obtained from qctool 2.0.1</w:t>
+      </w:r>
+      <w:r>
+        <w:rPr>
+          <w:rFonts w:asciiTheme="majorHAnsi" w:hAnsiTheme="majorHAnsi"/>
+        </w:rPr>
+        <w:t xml:space="preserve">, and covariates were sex, age, and </w:t>
+      </w:r>
+      <w:r>
+        <w:rPr>
+          <w:rFonts w:asciiTheme="majorHAnsi" w:hAnsiTheme="majorHAnsi"/>
+        </w:rPr>
+        <w:t xml:space="preserve">five </w:t>
+      </w:r>
+      <w:r>
+        <w:rPr>
+          <w:rFonts w:asciiTheme="majorHAnsi" w:hAnsiTheme="majorHAnsi"/>
+        </w:rPr>
+        <w:t>PCs from GCTA 1.91.7beta</w:t>
+      </w:r>
+      <w:r>
+        <w:rPr>
+          <w:rFonts w:asciiTheme="majorHAnsi" w:hAnsiTheme="majorHAnsi"/>
+        </w:rPr>
+        <w:t>.</w:t>
+      </w:r>
+      <w:r>
+        <w:rPr>
+          <w:rFonts w:asciiTheme="majorHAnsi" w:hAnsiTheme="majorHAnsi"/>
         </w:rPr>
         <w:t xml:space="preserve"> </w:t>
       </w:r>
       <w:r>
-        <w:t>Genotypes were available on Affymetrix Axiom chips</w:t>
-      </w:r>
-      <w:r>
-        <w:t xml:space="preserve"> on 3788 individuals</w:t>
-      </w:r>
-      <w:r>
-        <w:t xml:space="preserve">. </w:t>
-      </w:r>
-      <w:r>
-        <w:t>The imputation was done through IMPUTE 2.3.2 with 1000Genomes phase 3 reference panel.</w:t>
-      </w:r>
-      <w:r>
-        <w:t xml:space="preserve"> A total of 1,070 individuals with both genotypes and protein data were used in association analysis via SNPTEST</w:t>
-      </w:r>
-      <w:r>
-        <w:t xml:space="preserve"> 2.5.2</w:t>
-      </w:r>
-      <w:r>
-        <w:t>, where the per-sample missing proportion was obtained from qctool 2.0.1</w:t>
-      </w:r>
-      <w:r>
-        <w:t xml:space="preserve">, and covariates were sex, age, and </w:t>
-      </w:r>
-      <w:r>
-        <w:t xml:space="preserve">five </w:t>
-      </w:r>
-      <w:r>
-        <w:t xml:space="preserve">PCs from GCTA </w:t>
-      </w:r>
-      <w:r>
-        <w:t>1.91.7beta</w:t>
-      </w:r>
-      <w:r>
-        <w:t>.</w:t>
-      </w:r>
-      <w:r>
-        <w:t xml:space="preserve"> </w:t>
-      </w:r>
-      <w:r>
+        <w:rPr>
+          <w:rFonts w:asciiTheme="majorHAnsi" w:hAnsiTheme="majorHAnsi"/>
+        </w:rPr>
         <w:t xml:space="preserve">IBD information was obtained via KING 2.1.6. </w:t>
       </w:r>
       <w:r>
+        <w:rPr>
+          <w:rFonts w:asciiTheme="majorHAnsi" w:hAnsiTheme="majorHAnsi"/>
+        </w:rPr>
         <w:t>The total number of variants were 81,651,446.</w:t>
       </w:r>
     </w:p>
@@ -2184,12 +3202,15 @@
         <w:autoSpaceDN w:val="0"/>
         <w:adjustRightInd w:val="0"/>
         <w:spacing w:after="0"/>
-      </w:pPr>
-    </w:p>
-    <w:p>
-      <w:pPr>
-        <w:rPr>
-          <w:rFonts w:ascii="Tahoma" w:eastAsia="Times New Roman" w:hAnsi="Tahoma" w:cs="Tahoma"/>
+        <w:rPr>
+          <w:rFonts w:asciiTheme="majorHAnsi" w:hAnsiTheme="majorHAnsi"/>
+        </w:rPr>
+      </w:pPr>
+    </w:p>
+    <w:p>
+      <w:pPr>
+        <w:rPr>
+          <w:rFonts w:asciiTheme="majorHAnsi" w:eastAsia="Times New Roman" w:hAnsiTheme="majorHAnsi" w:cs="Tahoma"/>
           <w:color w:val="000000"/>
           <w:sz w:val="20"/>
           <w:szCs w:val="20"/>
@@ -2197,19 +3218,26 @@
       </w:pPr>
       <w:r>
         <w:rPr>
+          <w:rFonts w:asciiTheme="majorHAnsi" w:hAnsiTheme="majorHAnsi"/>
           <w:b/>
         </w:rPr>
         <w:t>MadCam</w:t>
       </w:r>
       <w:r>
+        <w:rPr>
+          <w:rFonts w:asciiTheme="majorHAnsi" w:hAnsiTheme="majorHAnsi"/>
+        </w:rPr>
         <w:t>.</w:t>
       </w:r>
       <w:r>
+        <w:rPr>
+          <w:rFonts w:asciiTheme="majorHAnsi" w:hAnsiTheme="majorHAnsi"/>
+        </w:rPr>
         <w:t xml:space="preserve"> </w:t>
       </w:r>
       <w:r>
         <w:rPr>
-          <w:rFonts w:ascii="Tahoma" w:eastAsia="Times New Roman" w:hAnsi="Tahoma" w:cs="Tahoma"/>
+          <w:rFonts w:asciiTheme="majorHAnsi" w:eastAsia="Times New Roman" w:hAnsiTheme="majorHAnsi" w:cs="Tahoma"/>
           <w:color w:val="000000"/>
           <w:sz w:val="20"/>
           <w:szCs w:val="20"/>
@@ -2218,17 +3246,18 @@
       </w:r>
       <w:r>
         <w:rPr>
-          <w:rFonts w:ascii="Tahoma" w:eastAsia="Times New Roman" w:hAnsi="Tahoma" w:cs="Tahoma"/>
+          <w:rFonts w:asciiTheme="majorHAnsi" w:eastAsia="Times New Roman" w:hAnsiTheme="majorHAnsi" w:cs="Tahoma"/>
           <w:color w:val="000000"/>
           <w:sz w:val="20"/>
           <w:szCs w:val="20"/>
         </w:rPr>
         <w:t xml:space="preserve"> </w:t>
       </w:r>
-      <w:hyperlink r:id="rId18" w:history="1">
+      <w:hyperlink r:id="rId17" w:history="1">
         <w:r>
           <w:rPr>
             <w:rStyle w:val="Hyperlink"/>
+            <w:rFonts w:asciiTheme="majorHAnsi" w:hAnsiTheme="majorHAnsi"/>
             <w:color w:val="000000" w:themeColor="text1"/>
           </w:rPr>
           <w:t>Vermeire S</w:t>
@@ -2236,13 +3265,14 @@
       </w:hyperlink>
       <w:r>
         <w:rPr>
+          <w:rFonts w:asciiTheme="majorHAnsi" w:hAnsiTheme="majorHAnsi"/>
           <w:color w:val="000000" w:themeColor="text1"/>
         </w:rPr>
         <w:t>, et al. (2017)</w:t>
       </w:r>
       <w:r>
         <w:rPr>
-          <w:rFonts w:ascii="Tahoma" w:eastAsia="Times New Roman" w:hAnsi="Tahoma" w:cs="Tahoma"/>
+          <w:rFonts w:asciiTheme="majorHAnsi" w:eastAsia="Times New Roman" w:hAnsiTheme="majorHAnsi" w:cs="Tahoma"/>
           <w:color w:val="000000"/>
           <w:sz w:val="20"/>
           <w:szCs w:val="20"/>
@@ -2257,7 +3287,7 @@
         <w:adjustRightInd w:val="0"/>
         <w:spacing w:after="0"/>
         <w:rPr>
-          <w:rFonts w:ascii="Calibri" w:hAnsi="Calibri" w:cs="Calibri"/>
+          <w:rFonts w:asciiTheme="majorHAnsi" w:hAnsiTheme="majorHAnsi" w:cs="Calibri"/>
           <w:sz w:val="22"/>
           <w:szCs w:val="22"/>
           <w:lang w:val="en-GB"/>
@@ -2265,7 +3295,7 @@
       </w:pPr>
       <w:r>
         <w:rPr>
-          <w:rFonts w:ascii="Calibri-Bold" w:hAnsi="Calibri-Bold" w:cs="Calibri-Bold"/>
+          <w:rFonts w:asciiTheme="majorHAnsi" w:hAnsiTheme="majorHAnsi" w:cs="Calibri-Bold"/>
           <w:b/>
           <w:bCs/>
           <w:sz w:val="22"/>
@@ -2276,156 +3306,40 @@
       </w:r>
       <w:r>
         <w:rPr>
-          <w:rFonts w:ascii="Calibri" w:hAnsi="Calibri" w:cs="Calibri"/>
+          <w:rFonts w:asciiTheme="majorHAnsi" w:hAnsiTheme="majorHAnsi" w:cs="Calibri"/>
           <w:sz w:val="22"/>
           <w:szCs w:val="22"/>
           <w:lang w:val="en-GB"/>
         </w:rPr>
-        <w:t>(NSPHS) represents a cross-sectional study conducted in the</w:t>
-      </w:r>
-      <w:r>
-        <w:rPr>
-          <w:rFonts w:ascii="Calibri" w:hAnsi="Calibri" w:cs="Calibri"/>
+        <w:t xml:space="preserve">(NSPHS) represents a cross-sectional study conducted in the communities of Karesuando (samples gathered in 2006) and Soppero (2009) in the subarctic region of the County of Norrbotten, Sweden. Spirometry was performed in sitting position without noseclips using a MicroMedicalSpida 5 spirometer (http://www. medisave.co.uk). Three consecutive 28 lung function measurements per participant were done and the maximum value per measured lung function parameter was used for further analysis. Relatedness was taken into account by applying the "polygenic" linear mixed effects model. Genome-wide association analysis was performed using a score </w:t>
+      </w:r>
+      <w:r>
+        <w:rPr>
+          <w:rFonts w:asciiTheme="majorHAnsi" w:hAnsiTheme="majorHAnsi" w:cs="Calibri"/>
           <w:sz w:val="22"/>
           <w:szCs w:val="22"/>
           <w:lang w:val="en-GB"/>
         </w:rPr>
-        <w:t xml:space="preserve"> </w:t>
-      </w:r>
-      <w:r>
-        <w:rPr>
-          <w:rFonts w:ascii="Calibri" w:hAnsi="Calibri" w:cs="Calibri"/>
+        <w:lastRenderedPageBreak/>
+        <w:t>test, a family-based association test</w:t>
+      </w:r>
+      <w:r>
+        <w:rPr>
+          <w:rFonts w:asciiTheme="majorHAnsi" w:hAnsiTheme="majorHAnsi" w:cs="Calibri"/>
+          <w:sz w:val="14"/>
+          <w:szCs w:val="14"/>
+          <w:lang w:val="en-GB"/>
+        </w:rPr>
+        <w:t xml:space="preserve">27 </w:t>
+      </w:r>
+      <w:r>
+        <w:rPr>
+          <w:rFonts w:asciiTheme="majorHAnsi" w:hAnsiTheme="majorHAnsi" w:cs="Calibri"/>
           <w:sz w:val="22"/>
           <w:szCs w:val="22"/>
           <w:lang w:val="en-GB"/>
         </w:rPr>
-        <w:t>communities of Karesuando (samples gathered in 2006) and Soppero (2009) in the subarctic region of the County of</w:t>
-      </w:r>
-      <w:r>
-        <w:rPr>
-          <w:rFonts w:ascii="Calibri" w:hAnsi="Calibri" w:cs="Calibri"/>
-          <w:sz w:val="22"/>
-          <w:szCs w:val="22"/>
-          <w:lang w:val="en-GB"/>
-        </w:rPr>
-        <w:t xml:space="preserve"> </w:t>
-      </w:r>
-      <w:r>
-        <w:rPr>
-          <w:rFonts w:ascii="Calibri" w:hAnsi="Calibri" w:cs="Calibri"/>
-          <w:sz w:val="22"/>
-          <w:szCs w:val="22"/>
-          <w:lang w:val="en-GB"/>
-        </w:rPr>
-        <w:t>Norrbotten, Sweden. Spirometry was performed in sitting position without noseclips using a MicroMedicalSpida 5</w:t>
-      </w:r>
-      <w:r>
-        <w:rPr>
-          <w:rFonts w:ascii="Calibri" w:hAnsi="Calibri" w:cs="Calibri"/>
-          <w:sz w:val="22"/>
-          <w:szCs w:val="22"/>
-          <w:lang w:val="en-GB"/>
-        </w:rPr>
-        <w:t xml:space="preserve"> </w:t>
-      </w:r>
-      <w:r>
-        <w:rPr>
-          <w:rFonts w:ascii="Calibri" w:hAnsi="Calibri" w:cs="Calibri"/>
-          <w:sz w:val="22"/>
-          <w:szCs w:val="22"/>
-          <w:lang w:val="en-GB"/>
-        </w:rPr>
-        <w:t>spirometer (http://www. medisave.co.uk). Three consecutive 28 lung function measurements per participant were</w:t>
-      </w:r>
-      <w:r>
-        <w:rPr>
-          <w:rFonts w:ascii="Calibri" w:hAnsi="Calibri" w:cs="Calibri"/>
-          <w:sz w:val="22"/>
-          <w:szCs w:val="22"/>
-          <w:lang w:val="en-GB"/>
-        </w:rPr>
-        <w:t xml:space="preserve"> </w:t>
-      </w:r>
-      <w:r>
-        <w:rPr>
-          <w:rFonts w:ascii="Calibri" w:hAnsi="Calibri" w:cs="Calibri"/>
-          <w:sz w:val="22"/>
-          <w:szCs w:val="22"/>
-          <w:lang w:val="en-GB"/>
-        </w:rPr>
-        <w:t>done and the maximum value per measured lung function parameter was used for further analysis. Relatedness was</w:t>
-      </w:r>
-      <w:r>
-        <w:rPr>
-          <w:rFonts w:ascii="Calibri" w:hAnsi="Calibri" w:cs="Calibri"/>
-          <w:sz w:val="22"/>
-          <w:szCs w:val="22"/>
-          <w:lang w:val="en-GB"/>
-        </w:rPr>
-        <w:t xml:space="preserve"> </w:t>
-      </w:r>
-      <w:r>
-        <w:rPr>
-          <w:rFonts w:ascii="Calibri" w:hAnsi="Calibri" w:cs="Calibri"/>
-          <w:sz w:val="22"/>
-          <w:szCs w:val="22"/>
-          <w:lang w:val="en-GB"/>
-        </w:rPr>
-        <w:t>taken into account by applying the "polygenic" linear mixed effects model. Genome-wide association analysis was</w:t>
-      </w:r>
-      <w:r>
-        <w:rPr>
-          <w:rFonts w:ascii="Calibri" w:hAnsi="Calibri" w:cs="Calibri"/>
-          <w:sz w:val="22"/>
-          <w:szCs w:val="22"/>
-          <w:lang w:val="en-GB"/>
-        </w:rPr>
-        <w:t xml:space="preserve"> </w:t>
-      </w:r>
-      <w:r>
-        <w:rPr>
-          <w:rFonts w:ascii="Calibri" w:hAnsi="Calibri" w:cs="Calibri"/>
-          <w:sz w:val="22"/>
-          <w:szCs w:val="22"/>
-          <w:lang w:val="en-GB"/>
-        </w:rPr>
-        <w:t>performed using a score test, a family-based association test</w:t>
-      </w:r>
-      <w:r>
-        <w:rPr>
-          <w:rFonts w:ascii="Calibri" w:hAnsi="Calibri" w:cs="Calibri"/>
-          <w:sz w:val="14"/>
-          <w:szCs w:val="14"/>
-          <w:lang w:val="en-GB"/>
-        </w:rPr>
-        <w:t xml:space="preserve">27 </w:t>
-      </w:r>
-      <w:r>
-        <w:rPr>
-          <w:rFonts w:ascii="Calibri" w:hAnsi="Calibri" w:cs="Calibri"/>
-          <w:sz w:val="22"/>
-          <w:szCs w:val="22"/>
-          <w:lang w:val="en-GB"/>
-        </w:rPr>
-        <w:t>which uses the residuals and the variance-covariance</w:t>
-      </w:r>
-      <w:r>
-        <w:rPr>
-          <w:rFonts w:ascii="Calibri" w:hAnsi="Calibri" w:cs="Calibri"/>
-          <w:sz w:val="22"/>
-          <w:szCs w:val="22"/>
-          <w:lang w:val="en-GB"/>
-        </w:rPr>
-        <w:t xml:space="preserve"> </w:t>
-      </w:r>
-      <w:r>
-        <w:rPr>
-          <w:rFonts w:ascii="Calibri" w:hAnsi="Calibri" w:cs="Calibri"/>
-          <w:sz w:val="22"/>
-          <w:szCs w:val="22"/>
-          <w:lang w:val="en-GB"/>
-        </w:rPr>
-        <w:t>matrix from the polygenic model and the SNP fixed effect coded under an additive model.</w:t>
+        <w:t>which uses the residuals and the variance-covariance matrix from the polygenic model and the SNP fixed effect coded under an additive model.</w:t>
       </w:r>
     </w:p>
     <w:p>
@@ -2434,6 +3348,9 @@
         <w:autoSpaceDN w:val="0"/>
         <w:adjustRightInd w:val="0"/>
         <w:spacing w:after="0"/>
+        <w:rPr>
+          <w:rFonts w:asciiTheme="majorHAnsi" w:hAnsiTheme="majorHAnsi"/>
+        </w:rPr>
       </w:pPr>
     </w:p>
     <w:p>
@@ -2442,10 +3359,13 @@
         <w:autoSpaceDN w:val="0"/>
         <w:adjustRightInd w:val="0"/>
         <w:spacing w:after="0"/>
-      </w:pPr>
-      <w:r>
-        <w:rPr>
-          <w:rFonts w:ascii="Calibri-Bold" w:hAnsi="Calibri-Bold" w:cs="Calibri-Bold"/>
+        <w:rPr>
+          <w:rFonts w:asciiTheme="majorHAnsi" w:hAnsiTheme="majorHAnsi"/>
+        </w:rPr>
+      </w:pPr>
+      <w:r>
+        <w:rPr>
+          <w:rFonts w:asciiTheme="majorHAnsi" w:hAnsiTheme="majorHAnsi" w:cs="Calibri-Bold"/>
           <w:b/>
           <w:bCs/>
           <w:sz w:val="22"/>
@@ -2456,148 +3376,164 @@
       </w:r>
       <w:r>
         <w:rPr>
-          <w:rFonts w:ascii="Calibri" w:hAnsi="Calibri" w:cs="Calibri"/>
+          <w:rFonts w:asciiTheme="majorHAnsi" w:hAnsiTheme="majorHAnsi" w:cs="Calibri"/>
           <w:sz w:val="22"/>
           <w:szCs w:val="22"/>
           <w:lang w:val="en-GB"/>
         </w:rPr>
-        <w:t>(ORCADES) is an ongoing family-based, cross-sectional study in the isolated</w:t>
-      </w:r>
-      <w:r>
-        <w:rPr>
-          <w:rFonts w:ascii="Calibri" w:hAnsi="Calibri" w:cs="Calibri"/>
-          <w:sz w:val="22"/>
-          <w:szCs w:val="22"/>
-          <w:lang w:val="en-GB"/>
+        <w:t>(ORCADES) is an ongoing family-based, cross-sectional study in the isolated Scottish archipelago of Orkney. Spirometry was performed in the sitting position without nose clips, using a Spida handheld spirometer. Measurements were repeated once and the better reading was used for analysis.</w:t>
+      </w:r>
+    </w:p>
+    <w:p>
+      <w:pPr>
+        <w:pStyle w:val="NormalWeb"/>
+        <w:rPr>
+          <w:rFonts w:asciiTheme="majorHAnsi" w:hAnsiTheme="majorHAnsi"/>
+        </w:rPr>
+      </w:pPr>
+      <w:r>
+        <w:rPr>
+          <w:rFonts w:asciiTheme="majorHAnsi" w:hAnsiTheme="majorHAnsi"/>
+        </w:rPr>
+        <w:t>Imputation panel was HRC.</w:t>
+      </w:r>
+    </w:p>
+    <w:p>
+      <w:pPr>
+        <w:pStyle w:val="NormalWeb"/>
+        <w:rPr>
+          <w:rFonts w:asciiTheme="majorHAnsi" w:hAnsiTheme="majorHAnsi"/>
+        </w:rPr>
+      </w:pPr>
+      <w:r>
+        <w:rPr>
+          <w:rFonts w:asciiTheme="majorHAnsi" w:hAnsiTheme="majorHAnsi"/>
+          <w:b/>
+        </w:rPr>
+        <w:t>RECOMBINE</w:t>
+      </w:r>
+      <w:r>
+        <w:rPr>
+          <w:rFonts w:asciiTheme="majorHAnsi" w:hAnsiTheme="majorHAnsi"/>
+        </w:rPr>
+        <w:t>.</w:t>
+      </w:r>
+    </w:p>
+    <w:p>
+      <w:pPr>
+        <w:pStyle w:val="NormalWeb"/>
+        <w:rPr>
+          <w:rFonts w:asciiTheme="majorHAnsi" w:hAnsiTheme="majorHAnsi"/>
+        </w:rPr>
+      </w:pPr>
+      <w:r>
+        <w:rPr>
+          <w:rFonts w:asciiTheme="majorHAnsi" w:hAnsiTheme="majorHAnsi"/>
+          <w:b/>
+        </w:rPr>
+        <w:t>STABILITY</w:t>
+      </w:r>
+      <w:r>
+        <w:rPr>
+          <w:rFonts w:asciiTheme="majorHAnsi" w:hAnsiTheme="majorHAnsi"/>
+        </w:rPr>
+        <w:t>.</w:t>
+      </w:r>
+    </w:p>
+    <w:p>
+      <w:pPr>
+        <w:pStyle w:val="NormalWeb"/>
+        <w:rPr>
+          <w:rFonts w:asciiTheme="majorHAnsi" w:hAnsiTheme="majorHAnsi"/>
+        </w:rPr>
+      </w:pPr>
+      <w:r>
+        <w:rPr>
+          <w:rFonts w:asciiTheme="majorHAnsi" w:hAnsiTheme="majorHAnsi"/>
+          <w:b/>
+        </w:rPr>
+        <w:t>STANLEY</w:t>
+      </w:r>
+      <w:r>
+        <w:rPr>
+          <w:rFonts w:asciiTheme="majorHAnsi" w:hAnsiTheme="majorHAnsi"/>
+        </w:rPr>
+        <w:t>.</w:t>
+      </w:r>
+      <w:r>
+        <w:rPr>
+          <w:rFonts w:asciiTheme="majorHAnsi" w:hAnsiTheme="majorHAnsi"/>
+        </w:rPr>
+        <w:t xml:space="preserve"> The study consists of lah1 and swe6 subcohorts.</w:t>
+      </w:r>
+    </w:p>
+    <w:p>
+      <w:pPr>
+        <w:pStyle w:val="NormalWeb"/>
+        <w:rPr>
+          <w:rFonts w:asciiTheme="majorHAnsi" w:hAnsiTheme="majorHAnsi"/>
+        </w:rPr>
+      </w:pPr>
+      <w:r>
+        <w:rPr>
+          <w:rFonts w:asciiTheme="majorHAnsi" w:hAnsiTheme="majorHAnsi"/>
+          <w:b/>
+        </w:rPr>
+        <w:t>VIS</w:t>
+      </w:r>
+      <w:r>
+        <w:rPr>
+          <w:rFonts w:asciiTheme="majorHAnsi" w:hAnsiTheme="majorHAnsi"/>
+        </w:rPr>
+        <w:t>.</w:t>
+      </w:r>
+      <w:r>
+        <w:rPr>
+          <w:rFonts w:asciiTheme="majorHAnsi" w:hAnsiTheme="majorHAnsi"/>
         </w:rPr>
         <w:t xml:space="preserve"> </w:t>
       </w:r>
       <w:r>
         <w:rPr>
-          <w:rFonts w:ascii="Calibri" w:hAnsi="Calibri" w:cs="Calibri"/>
-          <w:sz w:val="22"/>
-          <w:szCs w:val="22"/>
-          <w:lang w:val="en-GB"/>
-        </w:rPr>
-        <w:t>Scottish archipelago of Orkney. Spirometry was performed in the sitting position without nose clips, using a Spida</w:t>
-      </w:r>
-      <w:r>
-        <w:rPr>
-          <w:rFonts w:ascii="Calibri" w:hAnsi="Calibri" w:cs="Calibri"/>
-          <w:sz w:val="22"/>
-          <w:szCs w:val="22"/>
-          <w:lang w:val="en-GB"/>
-        </w:rPr>
-        <w:t xml:space="preserve"> </w:t>
-      </w:r>
-      <w:r>
-        <w:rPr>
-          <w:rFonts w:ascii="Calibri" w:hAnsi="Calibri" w:cs="Calibri"/>
-          <w:sz w:val="22"/>
-          <w:szCs w:val="22"/>
-          <w:lang w:val="en-GB"/>
-        </w:rPr>
-        <w:t>handheld spirometer. Measurements were repeated once and the better reading was used for analysis.</w:t>
+          <w:rFonts w:asciiTheme="majorHAnsi" w:hAnsiTheme="majorHAnsi"/>
+        </w:rPr>
+        <w:t xml:space="preserve">CROATIA-Vis is a family-based, cross-sectional study in the isolated island of Vis, Croatia that included 1,056 examinees aged 18-93. It is a genetic epidemiology study that aims to discover genetic factors that influence traits (e.g. height) or the risk of common complex diseases. The cohort is very well characterised with detailed phenotyping and genotyping information available. </w:t>
+      </w:r>
+    </w:p>
+    <w:p>
+      <w:pPr>
+        <w:pStyle w:val="BodyText"/>
+        <w:rPr>
+          <w:rFonts w:asciiTheme="majorHAnsi" w:hAnsiTheme="majorHAnsi"/>
+        </w:rPr>
+      </w:pPr>
+      <w:r>
+        <w:rPr>
+          <w:rFonts w:asciiTheme="majorHAnsi" w:hAnsiTheme="majorHAnsi"/>
+        </w:rPr>
+        <w:t>Imputation panel was HRC.</w:t>
+      </w:r>
+    </w:p>
+    <w:p>
+      <w:pPr>
+        <w:pStyle w:val="Heading2"/>
+      </w:pPr>
+      <w:r>
+        <w:t>References</w:t>
       </w:r>
     </w:p>
     <w:p>
       <w:pPr>
         <w:pStyle w:val="NormalWeb"/>
-      </w:pPr>
-      <w:r>
-        <w:t>Imputation panel was HRC.</w:t>
-      </w:r>
-    </w:p>
-    <w:p>
-      <w:pPr>
-        <w:pStyle w:val="NormalWeb"/>
-      </w:pPr>
-      <w:r>
-        <w:rPr>
-          <w:b/>
-        </w:rPr>
-        <w:t>RECOMBINE</w:t>
-      </w:r>
-      <w:r>
-        <w:t>.</w:t>
-      </w:r>
-    </w:p>
-    <w:p>
-      <w:pPr>
-        <w:pStyle w:val="NormalWeb"/>
-      </w:pPr>
-      <w:r>
-        <w:rPr>
-          <w:b/>
-        </w:rPr>
-        <w:t>STABILITY</w:t>
-      </w:r>
-      <w:r>
-        <w:t>.</w:t>
-      </w:r>
-    </w:p>
-    <w:p>
-      <w:pPr>
-        <w:pStyle w:val="NormalWeb"/>
-      </w:pPr>
-      <w:r>
-        <w:rPr>
-          <w:b/>
-        </w:rPr>
-        <w:lastRenderedPageBreak/>
-        <w:t>STANLEY</w:t>
-      </w:r>
-      <w:r>
-        <w:t>.</w:t>
-      </w:r>
-      <w:r>
-        <w:t xml:space="preserve"> The study consists of lah1 and swe6 subcohorts.</w:t>
-      </w:r>
-    </w:p>
-    <w:p>
-      <w:pPr>
-        <w:pStyle w:val="NormalWeb"/>
-      </w:pPr>
-      <w:r>
-        <w:rPr>
-          <w:b/>
-        </w:rPr>
-        <w:t>VIS</w:t>
-      </w:r>
-      <w:r>
-        <w:t>.</w:t>
-      </w:r>
-      <w:r>
-        <w:t xml:space="preserve"> </w:t>
-      </w:r>
-      <w:r>
-        <w:t xml:space="preserve">CROATIA-Vis is a family-based, cross-sectional study in the isolated island of Vis, Croatia that included 1,056 examinees aged 18-93. It is a genetic epidemiology study that aims to discover genetic factors that influence traits (e.g. height) or the risk of common complex diseases. The cohort is very well characterised with detailed phenotyping and genotyping information available. </w:t>
-      </w:r>
-    </w:p>
-    <w:p>
-      <w:pPr>
-        <w:pStyle w:val="BodyText"/>
-      </w:pPr>
-      <w:r>
-        <w:t>Imputation panel was HRC.</w:t>
-      </w:r>
-    </w:p>
-    <w:p>
-      <w:pPr>
-        <w:pStyle w:val="Heading2"/>
-      </w:pPr>
-      <w:r>
-        <w:t>References</w:t>
-      </w:r>
-    </w:p>
-    <w:p>
-      <w:pPr>
-        <w:pStyle w:val="NormalWeb"/>
-      </w:pPr>
-      <w:hyperlink r:id="rId19" w:history="1">
+        <w:rPr>
+          <w:rFonts w:asciiTheme="majorHAnsi" w:hAnsiTheme="majorHAnsi"/>
+        </w:rPr>
+      </w:pPr>
+      <w:hyperlink r:id="rId18" w:history="1">
         <w:r>
           <w:rPr>
             <w:rStyle w:val="Hyperlink"/>
+            <w:rFonts w:asciiTheme="majorHAnsi" w:hAnsiTheme="majorHAnsi"/>
             <w:color w:val="000000" w:themeColor="text1"/>
           </w:rPr>
           <w:t>Vermeire S</w:t>
@@ -2605,23 +3541,28 @@
       </w:hyperlink>
       <w:r>
         <w:rPr>
+          <w:rFonts w:asciiTheme="majorHAnsi" w:hAnsiTheme="majorHAnsi"/>
           <w:color w:val="000000" w:themeColor="text1"/>
         </w:rPr>
         <w:t xml:space="preserve">, et al. (2017). </w:t>
       </w:r>
       <w:r>
-        <w:t>Anti-MAdCAM antibody (PF-00547659) for ulcerative colitis (TURANDOT): a phase 2, randomised, double-blind, placebo-controlled trial.</w:t>
-      </w:r>
-      <w:r>
-        <w:t xml:space="preserve">  </w:t>
-      </w:r>
-      <w:r>
-        <w:rPr>
+        <w:rPr>
+          <w:rFonts w:asciiTheme="majorHAnsi" w:hAnsiTheme="majorHAnsi"/>
+        </w:rPr>
+        <w:t xml:space="preserve">Anti-MAdCAM antibody (PF-00547659) for ulcerative colitis (TURANDOT): a phase 2, randomised, double-blind, placebo-controlled trial.  </w:t>
+      </w:r>
+      <w:r>
+        <w:rPr>
+          <w:rFonts w:asciiTheme="majorHAnsi" w:hAnsiTheme="majorHAnsi"/>
           <w:i/>
         </w:rPr>
         <w:t xml:space="preserve">Lancet </w:t>
       </w:r>
       <w:r>
+        <w:rPr>
+          <w:rFonts w:asciiTheme="majorHAnsi" w:hAnsiTheme="majorHAnsi"/>
+        </w:rPr>
         <w:t>390(10090):135-144. doi: 10.1016/S0140-6736(17)30930-3.</w:t>
       </w:r>
     </w:p>
@@ -2636,159 +3577,295 @@
     <w:p>
       <w:pPr>
         <w:pStyle w:val="BodyText"/>
-      </w:pPr>
-      <w:r>
+        <w:rPr>
+          <w:rFonts w:asciiTheme="majorHAnsi" w:hAnsiTheme="majorHAnsi"/>
+        </w:rPr>
+      </w:pPr>
+      <w:r>
+        <w:rPr>
+          <w:rFonts w:asciiTheme="majorHAnsi" w:hAnsiTheme="majorHAnsi"/>
+        </w:rPr>
         <w:t>Studies</w:t>
       </w:r>
       <w:r>
+        <w:rPr>
+          <w:rFonts w:asciiTheme="majorHAnsi" w:hAnsiTheme="majorHAnsi"/>
+        </w:rPr>
         <w:t>. Study information</w:t>
       </w:r>
     </w:p>
     <w:p>
       <w:pPr>
         <w:pStyle w:val="BodyText"/>
-      </w:pPr>
-      <w:r>
+        <w:rPr>
+          <w:rFonts w:asciiTheme="majorHAnsi" w:hAnsiTheme="majorHAnsi"/>
+        </w:rPr>
+      </w:pPr>
+      <w:r>
+        <w:rPr>
+          <w:rFonts w:asciiTheme="majorHAnsi" w:hAnsiTheme="majorHAnsi"/>
+        </w:rPr>
         <w:t>INT1</w:t>
       </w:r>
       <w:r>
+        <w:rPr>
+          <w:rFonts w:asciiTheme="majorHAnsi" w:hAnsiTheme="majorHAnsi"/>
+        </w:rPr>
         <w:t xml:space="preserve">. </w:t>
       </w:r>
       <w:r>
+        <w:rPr>
+          <w:rFonts w:asciiTheme="majorHAnsi" w:hAnsiTheme="majorHAnsi"/>
+        </w:rPr>
         <w:t>Signals</w:t>
       </w:r>
       <w:r>
+        <w:rPr>
+          <w:rFonts w:asciiTheme="majorHAnsi" w:hAnsiTheme="majorHAnsi"/>
+        </w:rPr>
         <w:t xml:space="preserve"> from the INTERVAL study</w:t>
       </w:r>
       <w:r>
+        <w:rPr>
+          <w:rFonts w:asciiTheme="majorHAnsi" w:hAnsiTheme="majorHAnsi"/>
+        </w:rPr>
         <w:t xml:space="preserve"> for r2=0</w:t>
       </w:r>
       <w:r>
+        <w:rPr>
+          <w:rFonts w:asciiTheme="majorHAnsi" w:hAnsiTheme="majorHAnsi"/>
+        </w:rPr>
         <w:t xml:space="preserve"> clumping</w:t>
       </w:r>
     </w:p>
     <w:p>
       <w:pPr>
         <w:pStyle w:val="BodyText"/>
-      </w:pPr>
-      <w:r>
+        <w:rPr>
+          <w:rFonts w:asciiTheme="majorHAnsi" w:hAnsiTheme="majorHAnsi"/>
+        </w:rPr>
+      </w:pPr>
+      <w:r>
+        <w:rPr>
+          <w:rFonts w:asciiTheme="majorHAnsi" w:hAnsiTheme="majorHAnsi"/>
+        </w:rPr>
         <w:t>INT2</w:t>
       </w:r>
       <w:r>
+        <w:rPr>
+          <w:rFonts w:asciiTheme="majorHAnsi" w:hAnsiTheme="majorHAnsi"/>
+        </w:rPr>
         <w:t xml:space="preserve">. </w:t>
       </w:r>
       <w:r>
+        <w:rPr>
+          <w:rFonts w:asciiTheme="majorHAnsi" w:hAnsiTheme="majorHAnsi"/>
+        </w:rPr>
         <w:t>cis/trans classificat</w:t>
       </w:r>
       <w:r>
+        <w:rPr>
+          <w:rFonts w:asciiTheme="majorHAnsi" w:hAnsiTheme="majorHAnsi"/>
+        </w:rPr>
         <w:t>i</w:t>
       </w:r>
       <w:r>
+        <w:rPr>
+          <w:rFonts w:asciiTheme="majorHAnsi" w:hAnsiTheme="majorHAnsi"/>
+        </w:rPr>
         <w:t>on</w:t>
       </w:r>
       <w:r>
+        <w:rPr>
+          <w:rFonts w:asciiTheme="majorHAnsi" w:hAnsiTheme="majorHAnsi"/>
+        </w:rPr>
         <w:t xml:space="preserve"> on INT1</w:t>
       </w:r>
     </w:p>
     <w:p>
       <w:pPr>
         <w:pStyle w:val="BodyText"/>
-      </w:pPr>
-      <w:r>
+        <w:rPr>
+          <w:rFonts w:asciiTheme="majorHAnsi" w:hAnsiTheme="majorHAnsi"/>
+        </w:rPr>
+      </w:pPr>
+      <w:r>
+        <w:rPr>
+          <w:rFonts w:asciiTheme="majorHAnsi" w:hAnsiTheme="majorHAnsi"/>
+        </w:rPr>
         <w:t>INT3</w:t>
       </w:r>
       <w:r>
+        <w:rPr>
+          <w:rFonts w:asciiTheme="majorHAnsi" w:hAnsiTheme="majorHAnsi"/>
+        </w:rPr>
         <w:t xml:space="preserve">. </w:t>
       </w:r>
       <w:r>
+        <w:rPr>
+          <w:rFonts w:asciiTheme="majorHAnsi" w:hAnsiTheme="majorHAnsi"/>
+        </w:rPr>
         <w:t>Signals from the INTERVAL study for r2=0.1</w:t>
       </w:r>
       <w:r>
+        <w:rPr>
+          <w:rFonts w:asciiTheme="majorHAnsi" w:hAnsiTheme="majorHAnsi"/>
+        </w:rPr>
         <w:t xml:space="preserve"> clumping</w:t>
       </w:r>
     </w:p>
     <w:p>
       <w:pPr>
         <w:pStyle w:val="BodyText"/>
-      </w:pPr>
-      <w:r>
+        <w:rPr>
+          <w:rFonts w:asciiTheme="majorHAnsi" w:hAnsiTheme="majorHAnsi"/>
+        </w:rPr>
+      </w:pPr>
+      <w:r>
+        <w:rPr>
+          <w:rFonts w:asciiTheme="majorHAnsi" w:hAnsiTheme="majorHAnsi"/>
+        </w:rPr>
         <w:t>INT4. cis/trans classification on INT3</w:t>
       </w:r>
     </w:p>
     <w:p>
       <w:pPr>
         <w:pStyle w:val="BodyText"/>
-      </w:pPr>
-      <w:r>
+        <w:rPr>
+          <w:rFonts w:asciiTheme="majorHAnsi" w:hAnsiTheme="majorHAnsi"/>
+        </w:rPr>
+      </w:pPr>
+      <w:r>
+        <w:rPr>
+          <w:rFonts w:asciiTheme="majorHAnsi" w:hAnsiTheme="majorHAnsi"/>
+        </w:rPr>
         <w:t>INF1.snp-stats</w:t>
       </w:r>
       <w:r>
+        <w:rPr>
+          <w:rFonts w:asciiTheme="majorHAnsi" w:hAnsiTheme="majorHAnsi"/>
+        </w:rPr>
         <w:t>. Basic summary statistics by cohort</w:t>
       </w:r>
     </w:p>
     <w:p>
       <w:pPr>
         <w:pStyle w:val="BodyText"/>
-      </w:pPr>
-      <w:r>
+        <w:rPr>
+          <w:rFonts w:asciiTheme="majorHAnsi" w:hAnsiTheme="majorHAnsi"/>
+        </w:rPr>
+      </w:pPr>
+      <w:r>
+        <w:rPr>
+          <w:rFonts w:asciiTheme="majorHAnsi" w:hAnsiTheme="majorHAnsi"/>
+        </w:rPr>
         <w:t>INF1. Signals from the SCALLOP/INF1 for r2=0</w:t>
       </w:r>
       <w:r>
+        <w:rPr>
+          <w:rFonts w:asciiTheme="majorHAnsi" w:hAnsiTheme="majorHAnsi"/>
+        </w:rPr>
         <w:t xml:space="preserve"> clumping</w:t>
       </w:r>
     </w:p>
     <w:p>
       <w:pPr>
         <w:pStyle w:val="BodyText"/>
-      </w:pPr>
-      <w:r>
+        <w:rPr>
+          <w:rFonts w:asciiTheme="majorHAnsi" w:hAnsiTheme="majorHAnsi"/>
+        </w:rPr>
+      </w:pPr>
+      <w:r>
+        <w:rPr>
+          <w:rFonts w:asciiTheme="majorHAnsi" w:hAnsiTheme="majorHAnsi"/>
+        </w:rPr>
         <w:t>INF2. cis/trans classification</w:t>
       </w:r>
       <w:r>
+        <w:rPr>
+          <w:rFonts w:asciiTheme="majorHAnsi" w:hAnsiTheme="majorHAnsi"/>
+        </w:rPr>
         <w:t xml:space="preserve"> on INF</w:t>
       </w:r>
       <w:r>
+        <w:rPr>
+          <w:rFonts w:asciiTheme="majorHAnsi" w:hAnsiTheme="majorHAnsi"/>
+        </w:rPr>
         <w:t>1</w:t>
       </w:r>
     </w:p>
     <w:p>
       <w:pPr>
         <w:pStyle w:val="BodyText"/>
-      </w:pPr>
-      <w:r>
+        <w:rPr>
+          <w:rFonts w:asciiTheme="majorHAnsi" w:hAnsiTheme="majorHAnsi"/>
+        </w:rPr>
+      </w:pPr>
+      <w:r>
+        <w:rPr>
+          <w:rFonts w:asciiTheme="majorHAnsi" w:hAnsiTheme="majorHAnsi"/>
+        </w:rPr>
+        <w:lastRenderedPageBreak/>
         <w:t>INF3. Signals from SCALLOP/INF1 for r2=0.1</w:t>
       </w:r>
       <w:r>
+        <w:rPr>
+          <w:rFonts w:asciiTheme="majorHAnsi" w:hAnsiTheme="majorHAnsi"/>
+        </w:rPr>
         <w:t xml:space="preserve"> clumping</w:t>
       </w:r>
     </w:p>
     <w:p>
       <w:pPr>
         <w:pStyle w:val="BodyText"/>
-      </w:pPr>
-      <w:r>
+        <w:rPr>
+          <w:rFonts w:asciiTheme="majorHAnsi" w:hAnsiTheme="majorHAnsi"/>
+        </w:rPr>
+      </w:pPr>
+      <w:r>
+        <w:rPr>
+          <w:rFonts w:asciiTheme="majorHAnsi" w:hAnsiTheme="majorHAnsi"/>
+        </w:rPr>
         <w:t>INF4. cis/trans classification</w:t>
       </w:r>
       <w:r>
+        <w:rPr>
+          <w:rFonts w:asciiTheme="majorHAnsi" w:hAnsiTheme="majorHAnsi"/>
+        </w:rPr>
         <w:t xml:space="preserve"> on INF</w:t>
       </w:r>
       <w:r>
+        <w:rPr>
+          <w:rFonts w:asciiTheme="majorHAnsi" w:hAnsiTheme="majorHAnsi"/>
+        </w:rPr>
         <w:t>3</w:t>
       </w:r>
     </w:p>
     <w:p>
       <w:pPr>
         <w:pStyle w:val="BodyText"/>
-      </w:pPr>
-      <w:r>
+        <w:rPr>
+          <w:rFonts w:asciiTheme="majorHAnsi" w:hAnsiTheme="majorHAnsi"/>
+        </w:rPr>
+      </w:pPr>
+      <w:r>
+        <w:rPr>
+          <w:rFonts w:asciiTheme="majorHAnsi" w:hAnsiTheme="majorHAnsi"/>
+        </w:rPr>
         <w:t>INF5. Signals from SCALLOP/INF1 for r2=0.1 cojo analysis</w:t>
       </w:r>
     </w:p>
     <w:p>
       <w:pPr>
         <w:pStyle w:val="BodyText"/>
-      </w:pPr>
-      <w:r>
+        <w:rPr>
+          <w:rFonts w:asciiTheme="majorHAnsi" w:hAnsiTheme="majorHAnsi"/>
+        </w:rPr>
+      </w:pPr>
+      <w:r>
+        <w:rPr>
+          <w:rFonts w:asciiTheme="majorHAnsi" w:hAnsiTheme="majorHAnsi"/>
+        </w:rPr>
         <w:t>INF6. cis/trans classification on INF5</w:t>
       </w:r>
     </w:p>
@@ -2797,7 +3874,6 @@
         <w:pStyle w:val="Heading2"/>
       </w:pPr>
       <w:r>
-        <w:lastRenderedPageBreak/>
         <w:t>Q-Q and Manhattan plots</w:t>
       </w:r>
     </w:p>

--- a/doc/INF1.paper.docx
+++ b/doc/INF1.paper.docx
@@ -7,21 +7,27 @@
         <w:pStyle w:val="Heading1"/>
       </w:pPr>
       <w:r>
-        <w:t>Genomic</w:t>
-      </w:r>
-      <w:r>
-        <w:t xml:space="preserve"> </w:t>
-      </w:r>
-      <w:r>
-        <w:t>an</w:t>
+        <w:t xml:space="preserve">A </w:t>
+      </w:r>
+      <w:r>
+        <w:t xml:space="preserve">genome-wide association </w:t>
+      </w:r>
+      <w:r>
+        <w:t xml:space="preserve">analysis </w:t>
+      </w:r>
+      <w:r>
+        <w:t xml:space="preserve">of </w:t>
+      </w:r>
+      <w:r>
+        <w:t>inflammation</w:t>
+      </w:r>
+      <w:r>
+        <w:t>-related</w:t>
       </w:r>
       <w:bookmarkStart w:id="0" w:name="_GoBack"/>
       <w:bookmarkEnd w:id="0"/>
       <w:r>
-        <w:t xml:space="preserve">alysis of </w:t>
-      </w:r>
-      <w:r>
-        <w:t xml:space="preserve">91 Olink/inflammation </w:t>
+        <w:t xml:space="preserve"> </w:t>
       </w:r>
       <w:r>
         <w:t>proteins</w:t>
@@ -139,7 +145,7 @@
           <w:b/>
           <w:i/>
         </w:rPr>
-        <w:t>2</w:t>
+        <w:t>7</w:t>
       </w:r>
       <w:r>
         <w:rPr>
@@ -239,7 +245,225 @@
         <w:rPr>
           <w:rFonts w:asciiTheme="majorHAnsi" w:hAnsiTheme="majorHAnsi"/>
         </w:rPr>
-        <w:t xml:space="preserve">Proteins </w:t>
+        <w:t xml:space="preserve">The vital role of </w:t>
+      </w:r>
+      <w:r>
+        <w:rPr>
+          <w:rFonts w:asciiTheme="majorHAnsi" w:hAnsiTheme="majorHAnsi"/>
+        </w:rPr>
+        <w:t xml:space="preserve">Inflammation </w:t>
+      </w:r>
+      <w:r>
+        <w:rPr>
+          <w:rFonts w:asciiTheme="majorHAnsi" w:hAnsiTheme="majorHAnsi"/>
+        </w:rPr>
+        <w:t>is well-</w:t>
+      </w:r>
+      <w:r>
+        <w:rPr>
+          <w:rFonts w:asciiTheme="majorHAnsi" w:hAnsiTheme="majorHAnsi"/>
+        </w:rPr>
+        <w:t>established</w:t>
+      </w:r>
+      <w:r>
+        <w:rPr>
+          <w:rFonts w:asciiTheme="majorHAnsi" w:hAnsiTheme="majorHAnsi"/>
+        </w:rPr>
+        <w:t xml:space="preserve"> </w:t>
+      </w:r>
+      <w:r>
+        <w:rPr>
+          <w:rFonts w:asciiTheme="majorHAnsi" w:hAnsiTheme="majorHAnsi"/>
+        </w:rPr>
+        <w:t xml:space="preserve">in </w:t>
+      </w:r>
+      <w:r>
+        <w:rPr>
+          <w:rFonts w:asciiTheme="majorHAnsi" w:hAnsiTheme="majorHAnsi"/>
+        </w:rPr>
+        <w:t xml:space="preserve">the body’s immune response </w:t>
+      </w:r>
+      <w:r>
+        <w:rPr>
+          <w:rFonts w:asciiTheme="majorHAnsi" w:hAnsiTheme="majorHAnsi"/>
+        </w:rPr>
+        <w:t xml:space="preserve">such as </w:t>
+      </w:r>
+      <w:r>
+        <w:rPr>
+          <w:rFonts w:asciiTheme="majorHAnsi" w:hAnsiTheme="majorHAnsi"/>
+        </w:rPr>
+        <w:t>the removal of harmful stimuli</w:t>
+      </w:r>
+      <w:r>
+        <w:rPr>
+          <w:rFonts w:asciiTheme="majorHAnsi" w:hAnsiTheme="majorHAnsi"/>
+        </w:rPr>
+        <w:t xml:space="preserve"> and</w:t>
+      </w:r>
+      <w:r>
+        <w:rPr>
+          <w:rFonts w:asciiTheme="majorHAnsi" w:hAnsiTheme="majorHAnsi"/>
+        </w:rPr>
+        <w:t xml:space="preserve"> the initiation of the healing process</w:t>
+      </w:r>
+      <w:r>
+        <w:rPr>
+          <w:rFonts w:asciiTheme="majorHAnsi" w:hAnsiTheme="majorHAnsi"/>
+        </w:rPr>
+        <w:t>;</w:t>
+      </w:r>
+      <w:r>
+        <w:rPr>
+          <w:rFonts w:asciiTheme="majorHAnsi" w:hAnsiTheme="majorHAnsi"/>
+        </w:rPr>
+        <w:t xml:space="preserve"> </w:t>
+      </w:r>
+      <w:r>
+        <w:rPr>
+          <w:rFonts w:asciiTheme="majorHAnsi" w:hAnsiTheme="majorHAnsi"/>
+        </w:rPr>
+        <w:t xml:space="preserve">it is also increasingly recognized that it is </w:t>
+      </w:r>
+      <w:r>
+        <w:rPr>
+          <w:rFonts w:asciiTheme="majorHAnsi" w:hAnsiTheme="majorHAnsi"/>
+        </w:rPr>
+        <w:t xml:space="preserve">also an important part in </w:t>
+      </w:r>
+      <w:r>
+        <w:rPr>
+          <w:rFonts w:asciiTheme="majorHAnsi" w:hAnsiTheme="majorHAnsi"/>
+        </w:rPr>
+        <w:t>a wide range of dis</w:t>
+      </w:r>
+      <w:r>
+        <w:rPr>
+          <w:rFonts w:asciiTheme="majorHAnsi" w:hAnsiTheme="majorHAnsi"/>
+        </w:rPr>
+        <w:t>orders</w:t>
+      </w:r>
+      <w:r>
+        <w:rPr>
+          <w:rFonts w:asciiTheme="majorHAnsi" w:hAnsiTheme="majorHAnsi"/>
+        </w:rPr>
+        <w:t xml:space="preserve"> </w:t>
+      </w:r>
+      <w:r>
+        <w:rPr>
+          <w:rFonts w:asciiTheme="majorHAnsi" w:hAnsiTheme="majorHAnsi"/>
+        </w:rPr>
+        <w:t xml:space="preserve">including </w:t>
+      </w:r>
+      <w:r>
+        <w:rPr>
+          <w:rFonts w:asciiTheme="majorHAnsi" w:hAnsiTheme="majorHAnsi"/>
+        </w:rPr>
+        <w:t>inflammatory bowel disease, asthma and dermatological conditions, multiple cardiovascular and neurological diseases, as well as cancer.</w:t>
+      </w:r>
+    </w:p>
+    <w:p>
+      <w:pPr>
+        <w:pStyle w:val="FirstParagraph"/>
+        <w:rPr>
+          <w:rFonts w:asciiTheme="majorHAnsi" w:hAnsiTheme="majorHAnsi"/>
+        </w:rPr>
+      </w:pPr>
+      <w:r>
+        <w:rPr>
+          <w:rFonts w:asciiTheme="majorHAnsi" w:hAnsiTheme="majorHAnsi"/>
+        </w:rPr>
+        <w:t xml:space="preserve">The Olink inflammation is a </w:t>
+      </w:r>
+      <w:r>
+        <w:rPr>
+          <w:rFonts w:asciiTheme="majorHAnsi" w:hAnsiTheme="majorHAnsi"/>
+        </w:rPr>
+        <w:t xml:space="preserve">multiplex biomarker panel, </w:t>
+      </w:r>
+      <w:r>
+        <w:rPr>
+          <w:rFonts w:asciiTheme="majorHAnsi" w:hAnsiTheme="majorHAnsi"/>
+        </w:rPr>
+        <w:t xml:space="preserve">originally consisting of </w:t>
+      </w:r>
+      <w:r>
+        <w:rPr>
+          <w:rFonts w:asciiTheme="majorHAnsi" w:hAnsiTheme="majorHAnsi"/>
+        </w:rPr>
+        <w:t xml:space="preserve">92 assays for proteins </w:t>
+      </w:r>
+      <w:r>
+        <w:rPr>
+          <w:rFonts w:asciiTheme="majorHAnsi" w:hAnsiTheme="majorHAnsi"/>
+        </w:rPr>
+        <w:t xml:space="preserve">related to </w:t>
+      </w:r>
+      <w:r>
+        <w:rPr>
+          <w:rFonts w:asciiTheme="majorHAnsi" w:hAnsiTheme="majorHAnsi"/>
+        </w:rPr>
+        <w:t xml:space="preserve">inflammation or </w:t>
+      </w:r>
+      <w:r>
+        <w:rPr>
+          <w:rFonts w:asciiTheme="majorHAnsi" w:hAnsiTheme="majorHAnsi"/>
+        </w:rPr>
+        <w:t>biological processes</w:t>
+      </w:r>
+      <w:r>
+        <w:rPr>
+          <w:rFonts w:asciiTheme="majorHAnsi" w:hAnsiTheme="majorHAnsi"/>
+        </w:rPr>
+        <w:t>.</w:t>
+      </w:r>
+      <w:r>
+        <w:rPr>
+          <w:rFonts w:asciiTheme="majorHAnsi" w:hAnsiTheme="majorHAnsi"/>
+        </w:rPr>
+        <w:t xml:space="preserve"> </w:t>
+      </w:r>
+      <w:r>
+        <w:rPr>
+          <w:rFonts w:asciiTheme="majorHAnsi" w:hAnsiTheme="majorHAnsi"/>
+        </w:rPr>
+        <w:t xml:space="preserve">As shown by </w:t>
+      </w:r>
+      <w:r>
+        <w:rPr>
+          <w:rFonts w:asciiTheme="majorHAnsi" w:hAnsiTheme="majorHAnsi"/>
+        </w:rPr>
+        <w:t>Sun et al. (2018)</w:t>
+      </w:r>
+      <w:r>
+        <w:rPr>
+          <w:rFonts w:asciiTheme="majorHAnsi" w:hAnsiTheme="majorHAnsi"/>
+        </w:rPr>
+        <w:t>,</w:t>
+      </w:r>
+      <w:r>
+        <w:rPr>
+          <w:rFonts w:asciiTheme="majorHAnsi" w:hAnsiTheme="majorHAnsi"/>
+        </w:rPr>
+        <w:t xml:space="preserve"> much can be learnt about </w:t>
+      </w:r>
+      <w:r>
+        <w:rPr>
+          <w:rFonts w:asciiTheme="majorHAnsi" w:hAnsiTheme="majorHAnsi"/>
+        </w:rPr>
+        <w:t>p</w:t>
+      </w:r>
+      <w:r>
+        <w:rPr>
+          <w:rFonts w:asciiTheme="majorHAnsi" w:hAnsiTheme="majorHAnsi"/>
+        </w:rPr>
+        <w:t xml:space="preserve">roteins </w:t>
+      </w:r>
+      <w:r>
+        <w:rPr>
+          <w:rFonts w:asciiTheme="majorHAnsi" w:hAnsiTheme="majorHAnsi"/>
+        </w:rPr>
+        <w:t xml:space="preserve">in their </w:t>
       </w:r>
       <w:r>
         <w:rPr>
@@ -251,6 +475,12 @@
         <w:rPr>
           <w:rFonts w:asciiTheme="majorHAnsi" w:hAnsiTheme="majorHAnsi"/>
         </w:rPr>
+        <w:t>ment</w:t>
+      </w:r>
+      <w:r>
+        <w:rPr>
+          <w:rFonts w:asciiTheme="majorHAnsi" w:hAnsiTheme="majorHAnsi"/>
+        </w:rPr>
         <w:t xml:space="preserve"> in many biological processes</w:t>
       </w:r>
       <w:r>
@@ -263,13 +493,7 @@
         <w:rPr>
           <w:rFonts w:asciiTheme="majorHAnsi" w:hAnsiTheme="majorHAnsi"/>
         </w:rPr>
-        <w:t xml:space="preserve">and </w:t>
-      </w:r>
-      <w:r>
-        <w:rPr>
-          <w:rFonts w:asciiTheme="majorHAnsi" w:hAnsiTheme="majorHAnsi"/>
-        </w:rPr>
-        <w:t xml:space="preserve">much can be learnt about these and their relationship with diseases from </w:t>
+        <w:t xml:space="preserve">and their relationship with diseases from </w:t>
       </w:r>
       <w:r>
         <w:rPr>
@@ -305,19 +529,239 @@
         <w:rPr>
           <w:rFonts w:asciiTheme="majorHAnsi" w:hAnsiTheme="majorHAnsi"/>
         </w:rPr>
+        <w:t>.</w:t>
+      </w:r>
+    </w:p>
+    <w:p>
+      <w:pPr>
+        <w:pStyle w:val="BodyText"/>
+        <w:rPr>
+          <w:rFonts w:asciiTheme="majorHAnsi" w:hAnsiTheme="majorHAnsi"/>
+        </w:rPr>
+      </w:pPr>
+      <w:r>
+        <w:rPr>
+          <w:rFonts w:asciiTheme="majorHAnsi" w:hAnsiTheme="majorHAnsi"/>
+        </w:rPr>
+        <w:t xml:space="preserve">With a </w:t>
+      </w:r>
+      <w:r>
+        <w:rPr>
+          <w:rFonts w:asciiTheme="majorHAnsi" w:hAnsiTheme="majorHAnsi"/>
+        </w:rPr>
+        <w:t>focus on</w:t>
+      </w:r>
+      <w:r>
+        <w:rPr>
+          <w:rFonts w:asciiTheme="majorHAnsi" w:hAnsiTheme="majorHAnsi"/>
+        </w:rPr>
+        <w:t xml:space="preserve"> </w:t>
+      </w:r>
+      <w:r>
+        <w:rPr>
+          <w:rFonts w:asciiTheme="majorHAnsi" w:hAnsiTheme="majorHAnsi"/>
+        </w:rPr>
+        <w:t>proteins measured on the inflammation panel of Olink</w:t>
+      </w:r>
+      <w:r>
+        <w:rPr>
+          <w:rFonts w:asciiTheme="majorHAnsi" w:hAnsiTheme="majorHAnsi"/>
+        </w:rPr>
+        <w:t xml:space="preserve"> as composed to </w:t>
+      </w:r>
+      <w:r>
+        <w:rPr>
+          <w:rFonts w:asciiTheme="majorHAnsi" w:hAnsiTheme="majorHAnsi"/>
+        </w:rPr>
+        <w:t xml:space="preserve">a broad landscape of human plasma proteome as reported in </w:t>
+      </w:r>
+      <w:r>
+        <w:rPr>
+          <w:rFonts w:asciiTheme="majorHAnsi" w:hAnsiTheme="majorHAnsi"/>
+        </w:rPr>
+        <w:t xml:space="preserve">Sun et al. (2018) </w:t>
+      </w:r>
+      <w:r>
+        <w:rPr>
+          <w:rFonts w:asciiTheme="majorHAnsi" w:hAnsiTheme="majorHAnsi"/>
+        </w:rPr>
+        <w:t>b</w:t>
+      </w:r>
+      <w:r>
+        <w:rPr>
+          <w:rFonts w:asciiTheme="majorHAnsi" w:hAnsiTheme="majorHAnsi"/>
+        </w:rPr>
+        <w:t>ased on the SomaLogic platform</w:t>
+      </w:r>
+      <w:r>
+        <w:rPr>
+          <w:rFonts w:asciiTheme="majorHAnsi" w:hAnsiTheme="majorHAnsi"/>
+        </w:rPr>
+        <w:t xml:space="preserve"> in </w:t>
+      </w:r>
+      <w:r>
+        <w:rPr>
+          <w:rFonts w:asciiTheme="majorHAnsi" w:hAnsiTheme="majorHAnsi"/>
+        </w:rPr>
+        <w:t xml:space="preserve">the INTERVAL </w:t>
+      </w:r>
+      <w:r>
+        <w:rPr>
+          <w:rFonts w:asciiTheme="majorHAnsi" w:hAnsiTheme="majorHAnsi"/>
+        </w:rPr>
+        <w:t>study</w:t>
+      </w:r>
+      <w:r>
+        <w:rPr>
+          <w:rFonts w:asciiTheme="majorHAnsi" w:hAnsiTheme="majorHAnsi"/>
+        </w:rPr>
         <w:t>,</w:t>
       </w:r>
       <w:r>
         <w:rPr>
           <w:rFonts w:asciiTheme="majorHAnsi" w:hAnsiTheme="majorHAnsi"/>
         </w:rPr>
+        <w:t xml:space="preserve"> we also </w:t>
+      </w:r>
+      <w:r>
+        <w:rPr>
+          <w:rFonts w:asciiTheme="majorHAnsi" w:hAnsiTheme="majorHAnsi"/>
+        </w:rPr>
+        <w:t xml:space="preserve">set for </w:t>
+      </w:r>
+      <w:r>
+        <w:rPr>
+          <w:rFonts w:asciiTheme="majorHAnsi" w:hAnsiTheme="majorHAnsi"/>
+        </w:rPr>
+        <w:t xml:space="preserve">a </w:t>
+      </w:r>
+      <w:r>
+        <w:rPr>
+          <w:rFonts w:asciiTheme="majorHAnsi" w:hAnsiTheme="majorHAnsi"/>
+        </w:rPr>
+        <w:t xml:space="preserve">greater </w:t>
+      </w:r>
+      <w:r>
+        <w:rPr>
+          <w:rFonts w:asciiTheme="majorHAnsi" w:hAnsiTheme="majorHAnsi"/>
+        </w:rPr>
+        <w:t xml:space="preserve">statistical </w:t>
+      </w:r>
+      <w:r>
+        <w:rPr>
+          <w:rFonts w:asciiTheme="majorHAnsi" w:hAnsiTheme="majorHAnsi"/>
+        </w:rPr>
+        <w:t xml:space="preserve">power by </w:t>
+      </w:r>
+      <w:r>
+        <w:rPr>
+          <w:rFonts w:asciiTheme="majorHAnsi" w:hAnsiTheme="majorHAnsi"/>
+        </w:rPr>
+        <w:t>assembl</w:t>
+      </w:r>
+      <w:r>
+        <w:rPr>
+          <w:rFonts w:asciiTheme="majorHAnsi" w:hAnsiTheme="majorHAnsi"/>
+        </w:rPr>
+        <w:t>ing</w:t>
+      </w:r>
+      <w:r>
+        <w:rPr>
+          <w:rFonts w:asciiTheme="majorHAnsi" w:hAnsiTheme="majorHAnsi"/>
+        </w:rPr>
+        <w:t xml:space="preserve"> data from a number of other cohorts </w:t>
+      </w:r>
+      <w:r>
+        <w:rPr>
+          <w:rFonts w:asciiTheme="majorHAnsi" w:hAnsiTheme="majorHAnsi"/>
+        </w:rPr>
+        <w:t>with</w:t>
+      </w:r>
+      <w:r>
+        <w:rPr>
+          <w:rFonts w:asciiTheme="majorHAnsi" w:hAnsiTheme="majorHAnsi"/>
+        </w:rPr>
+        <w:t>in the SCAndinavian coLLaboration for Olink plasma Protein genetics (SCALLOP) consortium</w:t>
+      </w:r>
+      <w:r>
+        <w:rPr>
+          <w:rFonts w:asciiTheme="majorHAnsi" w:hAnsiTheme="majorHAnsi"/>
+        </w:rPr>
+        <w:t xml:space="preserve">, including </w:t>
+      </w:r>
+      <w:r>
+        <w:rPr>
+          <w:rFonts w:asciiTheme="majorHAnsi" w:hAnsiTheme="majorHAnsi"/>
+        </w:rPr>
+        <w:t xml:space="preserve">a study of </w:t>
+      </w:r>
+      <w:r>
+        <w:rPr>
+          <w:rFonts w:asciiTheme="majorHAnsi" w:hAnsiTheme="majorHAnsi"/>
+        </w:rPr>
+        <w:t>966 individuals with sequence data</w:t>
+      </w:r>
+      <w:r>
+        <w:rPr>
+          <w:rFonts w:asciiTheme="majorHAnsi" w:hAnsiTheme="majorHAnsi"/>
+        </w:rPr>
+        <w:t>.</w:t>
+      </w:r>
+    </w:p>
+    <w:p>
+      <w:pPr>
+        <w:pStyle w:val="BodyText"/>
+        <w:rPr>
+          <w:rFonts w:asciiTheme="majorHAnsi" w:hAnsiTheme="majorHAnsi"/>
+        </w:rPr>
+      </w:pPr>
+      <w:r>
+        <w:rPr>
+          <w:rFonts w:asciiTheme="majorHAnsi" w:hAnsiTheme="majorHAnsi"/>
+        </w:rPr>
+        <w:t>In the following we report our findings</w:t>
+      </w:r>
+      <w:r>
+        <w:rPr>
+          <w:rFonts w:asciiTheme="majorHAnsi" w:hAnsiTheme="majorHAnsi"/>
+        </w:rPr>
+        <w:t>,</w:t>
+      </w:r>
+      <w:r>
+        <w:rPr>
+          <w:rFonts w:asciiTheme="majorHAnsi" w:hAnsiTheme="majorHAnsi"/>
+        </w:rPr>
         <w:t xml:space="preserve"> </w:t>
       </w:r>
       <w:r>
         <w:rPr>
           <w:rFonts w:asciiTheme="majorHAnsi" w:hAnsiTheme="majorHAnsi"/>
         </w:rPr>
-        <w:t>as highlighted in</w:t>
+        <w:t xml:space="preserve">particularly </w:t>
+      </w:r>
+      <w:r>
+        <w:rPr>
+          <w:rFonts w:asciiTheme="majorHAnsi" w:hAnsiTheme="majorHAnsi"/>
+        </w:rPr>
+        <w:t xml:space="preserve">on </w:t>
+      </w:r>
+      <w:r>
+        <w:rPr>
+          <w:rFonts w:asciiTheme="majorHAnsi" w:hAnsiTheme="majorHAnsi"/>
+        </w:rPr>
+        <w:t xml:space="preserve">pQTLs, </w:t>
+      </w:r>
+      <w:r>
+        <w:rPr>
+          <w:rFonts w:asciiTheme="majorHAnsi" w:hAnsiTheme="majorHAnsi"/>
+        </w:rPr>
+        <w:t>the</w:t>
+      </w:r>
+      <w:r>
+        <w:rPr>
+          <w:rFonts w:asciiTheme="majorHAnsi" w:hAnsiTheme="majorHAnsi"/>
+        </w:rPr>
+        <w:t>ir</w:t>
       </w:r>
       <w:r>
         <w:rPr>
@@ -329,31 +773,160 @@
         <w:rPr>
           <w:rFonts w:asciiTheme="majorHAnsi" w:hAnsiTheme="majorHAnsi"/>
         </w:rPr>
-        <w:t xml:space="preserve">recent work by </w:t>
-      </w:r>
-      <w:r>
-        <w:rPr>
-          <w:rFonts w:asciiTheme="majorHAnsi" w:hAnsiTheme="majorHAnsi"/>
-        </w:rPr>
-        <w:t xml:space="preserve">Sun et al. </w:t>
-      </w:r>
-      <w:r>
-        <w:rPr>
-          <w:rFonts w:asciiTheme="majorHAnsi" w:hAnsiTheme="majorHAnsi"/>
-        </w:rPr>
-        <w:t>(</w:t>
-      </w:r>
-      <w:r>
-        <w:rPr>
-          <w:rFonts w:asciiTheme="majorHAnsi" w:hAnsiTheme="majorHAnsi"/>
-        </w:rPr>
-        <w:t>2018)</w:t>
-      </w:r>
-      <w:r>
-        <w:rPr>
-          <w:rFonts w:asciiTheme="majorHAnsi" w:hAnsiTheme="majorHAnsi"/>
-        </w:rPr>
-        <w:t>,</w:t>
+        <w:t xml:space="preserve">their </w:t>
+      </w:r>
+      <w:r>
+        <w:rPr>
+          <w:rFonts w:asciiTheme="majorHAnsi" w:hAnsiTheme="majorHAnsi"/>
+        </w:rPr>
+        <w:t>cis- and trans-</w:t>
+      </w:r>
+      <w:r>
+        <w:rPr>
+          <w:rFonts w:asciiTheme="majorHAnsi" w:hAnsiTheme="majorHAnsi"/>
+        </w:rPr>
+        <w:t xml:space="preserve"> effects </w:t>
+      </w:r>
+      <w:r>
+        <w:rPr>
+          <w:rFonts w:asciiTheme="majorHAnsi" w:hAnsiTheme="majorHAnsi"/>
+        </w:rPr>
+        <w:t>through</w:t>
+      </w:r>
+      <w:r>
+        <w:rPr>
+          <w:rFonts w:asciiTheme="majorHAnsi" w:hAnsiTheme="majorHAnsi"/>
+        </w:rPr>
+        <w:t xml:space="preserve"> functional annotation</w:t>
+      </w:r>
+      <w:r>
+        <w:rPr>
+          <w:rFonts w:asciiTheme="majorHAnsi" w:hAnsiTheme="majorHAnsi"/>
+        </w:rPr>
+        <w:t xml:space="preserve">, </w:t>
+      </w:r>
+      <w:r>
+        <w:rPr>
+          <w:rFonts w:asciiTheme="majorHAnsi" w:hAnsiTheme="majorHAnsi"/>
+        </w:rPr>
+        <w:t>pleiotropic effects</w:t>
+      </w:r>
+      <w:r>
+        <w:rPr>
+          <w:rFonts w:asciiTheme="majorHAnsi" w:hAnsiTheme="majorHAnsi"/>
+        </w:rPr>
+        <w:t xml:space="preserve">, </w:t>
+      </w:r>
+      <w:r>
+        <w:rPr>
+          <w:rFonts w:asciiTheme="majorHAnsi" w:hAnsiTheme="majorHAnsi"/>
+        </w:rPr>
+        <w:t xml:space="preserve">as well as </w:t>
+      </w:r>
+      <w:r>
+        <w:rPr>
+          <w:rFonts w:asciiTheme="majorHAnsi" w:hAnsiTheme="majorHAnsi"/>
+        </w:rPr>
+        <w:t xml:space="preserve">causal role </w:t>
+      </w:r>
+      <w:r>
+        <w:rPr>
+          <w:rFonts w:asciiTheme="majorHAnsi" w:hAnsiTheme="majorHAnsi"/>
+        </w:rPr>
+        <w:t xml:space="preserve">on </w:t>
+      </w:r>
+      <w:r>
+        <w:rPr>
+          <w:rFonts w:asciiTheme="majorHAnsi" w:hAnsiTheme="majorHAnsi"/>
+        </w:rPr>
+        <w:t xml:space="preserve">disease outcomes such as CHD </w:t>
+      </w:r>
+      <w:r>
+        <w:rPr>
+          <w:rFonts w:asciiTheme="majorHAnsi" w:hAnsiTheme="majorHAnsi"/>
+        </w:rPr>
+        <w:t>and</w:t>
+      </w:r>
+      <w:r>
+        <w:rPr>
+          <w:rFonts w:asciiTheme="majorHAnsi" w:hAnsiTheme="majorHAnsi"/>
+        </w:rPr>
+        <w:t xml:space="preserve"> other </w:t>
+      </w:r>
+      <w:r>
+        <w:rPr>
+          <w:rFonts w:asciiTheme="majorHAnsi" w:hAnsiTheme="majorHAnsi"/>
+        </w:rPr>
+        <w:t>downstream analysis</w:t>
+      </w:r>
+      <w:r>
+        <w:rPr>
+          <w:rFonts w:asciiTheme="majorHAnsi" w:hAnsiTheme="majorHAnsi"/>
+        </w:rPr>
+        <w:t>.</w:t>
+      </w:r>
+      <w:r>
+        <w:rPr>
+          <w:rFonts w:asciiTheme="majorHAnsi" w:hAnsiTheme="majorHAnsi"/>
+        </w:rPr>
+        <w:t xml:space="preserve"> Our work will contribute to the understanding of inflammation-related proteins in these areas.</w:t>
+      </w:r>
+    </w:p>
+    <w:p>
+      <w:pPr>
+        <w:pStyle w:val="Heading2"/>
+      </w:pPr>
+      <w:bookmarkStart w:id="3" w:name="data-and-analysis"/>
+      <w:r>
+        <w:t>Results</w:t>
+      </w:r>
+    </w:p>
+    <w:p>
+      <w:pPr>
+        <w:pStyle w:val="BodyText"/>
+        <w:rPr>
+          <w:rFonts w:asciiTheme="majorHAnsi" w:hAnsiTheme="majorHAnsi"/>
+        </w:rPr>
+      </w:pPr>
+      <w:r>
+        <w:rPr>
+          <w:rFonts w:asciiTheme="majorHAnsi" w:hAnsiTheme="majorHAnsi"/>
+        </w:rPr>
+        <w:t>The list of variants is shown in Tables xx.  The Q-Q, Manhattan, LocusZoom, and forest plots are shown in Supplementary Figures xx. The cis/trans classification is shown in Supplementary Table x along with chord diagram in Figure.</w:t>
+      </w:r>
+    </w:p>
+    <w:p>
+      <w:pPr>
+        <w:pStyle w:val="Heading2"/>
+      </w:pPr>
+      <w:r>
+        <w:t>Discussions</w:t>
+      </w:r>
+    </w:p>
+    <w:p>
+      <w:pPr>
+        <w:pStyle w:val="BodyText"/>
+        <w:rPr>
+          <w:rFonts w:asciiTheme="majorHAnsi" w:hAnsiTheme="majorHAnsi"/>
+        </w:rPr>
+      </w:pPr>
+      <w:r>
+        <w:rPr>
+          <w:rFonts w:asciiTheme="majorHAnsi" w:hAnsiTheme="majorHAnsi"/>
+        </w:rPr>
+        <w:t xml:space="preserve">We were able to </w:t>
+      </w:r>
+      <w:r>
+        <w:rPr>
+          <w:rFonts w:asciiTheme="majorHAnsi" w:hAnsiTheme="majorHAnsi"/>
+        </w:rPr>
+        <w:t xml:space="preserve">identify and </w:t>
+      </w:r>
+      <w:r>
+        <w:rPr>
+          <w:rFonts w:asciiTheme="majorHAnsi" w:hAnsiTheme="majorHAnsi"/>
+        </w:rPr>
+        <w:t>validate</w:t>
       </w:r>
       <w:r>
         <w:rPr>
@@ -365,13 +938,73 @@
         <w:rPr>
           <w:rFonts w:asciiTheme="majorHAnsi" w:hAnsiTheme="majorHAnsi"/>
         </w:rPr>
-        <w:t>for which it is difficult to know otherwise</w:t>
-      </w:r>
-      <w:r>
-        <w:rPr>
-          <w:rFonts w:asciiTheme="majorHAnsi" w:hAnsiTheme="majorHAnsi"/>
-        </w:rPr>
-        <w:t>.</w:t>
+        <w:t>protein-</w:t>
+      </w:r>
+      <w:r>
+        <w:rPr>
+          <w:rFonts w:asciiTheme="majorHAnsi" w:hAnsiTheme="majorHAnsi"/>
+        </w:rPr>
+        <w:t xml:space="preserve">specific </w:t>
+      </w:r>
+      <w:r>
+        <w:rPr>
+          <w:rFonts w:asciiTheme="majorHAnsi" w:hAnsiTheme="majorHAnsi"/>
+        </w:rPr>
+        <w:t>genetic associations in the OLINK</w:t>
+      </w:r>
+      <w:r>
+        <w:rPr>
+          <w:rFonts w:asciiTheme="majorHAnsi" w:hAnsiTheme="majorHAnsi"/>
+        </w:rPr>
+        <w:t>/INF</w:t>
+      </w:r>
+      <w:r>
+        <w:rPr>
+          <w:rFonts w:asciiTheme="majorHAnsi" w:hAnsiTheme="majorHAnsi"/>
+        </w:rPr>
+        <w:t xml:space="preserve"> panel</w:t>
+      </w:r>
+      <w:r>
+        <w:rPr>
+          <w:rFonts w:asciiTheme="majorHAnsi" w:hAnsiTheme="majorHAnsi"/>
+        </w:rPr>
+        <w:t xml:space="preserve">, which were </w:t>
+      </w:r>
+      <w:r>
+        <w:rPr>
+          <w:rFonts w:asciiTheme="majorHAnsi" w:hAnsiTheme="majorHAnsi"/>
+        </w:rPr>
+        <w:t>further characteris</w:t>
+      </w:r>
+      <w:r>
+        <w:rPr>
+          <w:rFonts w:asciiTheme="majorHAnsi" w:hAnsiTheme="majorHAnsi"/>
+        </w:rPr>
+        <w:t xml:space="preserve">ed </w:t>
+      </w:r>
+      <w:r>
+        <w:rPr>
+          <w:rFonts w:asciiTheme="majorHAnsi" w:hAnsiTheme="majorHAnsi"/>
+        </w:rPr>
+        <w:t xml:space="preserve">with respect to their </w:t>
+      </w:r>
+      <w:r>
+        <w:rPr>
+          <w:rFonts w:asciiTheme="majorHAnsi" w:hAnsiTheme="majorHAnsi"/>
+        </w:rPr>
+        <w:t>cis/trans effects, pleiotrop</w:t>
+      </w:r>
+      <w:r>
+        <w:rPr>
+          <w:rFonts w:asciiTheme="majorHAnsi" w:hAnsiTheme="majorHAnsi"/>
+        </w:rPr>
+        <w:t>ic roles</w:t>
+      </w:r>
+      <w:r>
+        <w:rPr>
+          <w:rFonts w:asciiTheme="majorHAnsi" w:hAnsiTheme="majorHAnsi"/>
+        </w:rPr>
+        <w:t>, utility as instruments for causal inference through Mendelian randomization, as well as biological pathways. By analogy to polygenic score and protein score (Ganz et al. 2016), an inflammation score could also be built.</w:t>
       </w:r>
     </w:p>
     <w:p>
@@ -385,471 +1018,15 @@
         <w:rPr>
           <w:rFonts w:asciiTheme="majorHAnsi" w:hAnsiTheme="majorHAnsi"/>
         </w:rPr>
-        <w:t>In contrast to the a broad landscape of human plasma proteome as reported in Sun et al. (2018) b</w:t>
-      </w:r>
-      <w:r>
-        <w:rPr>
-          <w:rFonts w:asciiTheme="majorHAnsi" w:hAnsiTheme="majorHAnsi"/>
-        </w:rPr>
-        <w:t>ased on the SomaLogic platform</w:t>
-      </w:r>
-      <w:r>
-        <w:rPr>
-          <w:rFonts w:asciiTheme="majorHAnsi" w:hAnsiTheme="majorHAnsi"/>
-        </w:rPr>
-        <w:t xml:space="preserve"> in </w:t>
-      </w:r>
-      <w:r>
-        <w:rPr>
-          <w:rFonts w:asciiTheme="majorHAnsi" w:hAnsiTheme="majorHAnsi"/>
-        </w:rPr>
-        <w:t xml:space="preserve">the INTERVAL </w:t>
-      </w:r>
-      <w:r>
-        <w:rPr>
-          <w:rFonts w:asciiTheme="majorHAnsi" w:hAnsiTheme="majorHAnsi"/>
-        </w:rPr>
-        <w:t>study</w:t>
-      </w:r>
-      <w:r>
-        <w:rPr>
-          <w:rFonts w:asciiTheme="majorHAnsi" w:hAnsiTheme="majorHAnsi"/>
-        </w:rPr>
-        <w:t>,</w:t>
-      </w:r>
-      <w:r>
-        <w:rPr>
-          <w:rFonts w:asciiTheme="majorHAnsi" w:hAnsiTheme="majorHAnsi"/>
-        </w:rPr>
-        <w:t xml:space="preserve"> </w:t>
-      </w:r>
-      <w:r>
-        <w:rPr>
-          <w:rFonts w:asciiTheme="majorHAnsi" w:hAnsiTheme="majorHAnsi"/>
-        </w:rPr>
-        <w:t xml:space="preserve">our focus here is on </w:t>
-      </w:r>
-      <w:r>
-        <w:rPr>
-          <w:rFonts w:asciiTheme="majorHAnsi" w:hAnsiTheme="majorHAnsi"/>
-        </w:rPr>
-        <w:t xml:space="preserve">proteins measured on specific functions </w:t>
-      </w:r>
-      <w:r>
-        <w:rPr>
-          <w:rFonts w:asciiTheme="majorHAnsi" w:hAnsiTheme="majorHAnsi"/>
-        </w:rPr>
-        <w:t xml:space="preserve">in the inflammation </w:t>
-      </w:r>
-      <w:r>
-        <w:rPr>
-          <w:rFonts w:asciiTheme="majorHAnsi" w:hAnsiTheme="majorHAnsi"/>
-        </w:rPr>
-        <w:t>panel</w:t>
-      </w:r>
-      <w:r>
-        <w:rPr>
-          <w:rFonts w:asciiTheme="majorHAnsi" w:hAnsiTheme="majorHAnsi"/>
-        </w:rPr>
-        <w:t xml:space="preserve"> of Olink </w:t>
-      </w:r>
-      <w:r>
-        <w:rPr>
-          <w:rFonts w:asciiTheme="majorHAnsi" w:hAnsiTheme="majorHAnsi"/>
-        </w:rPr>
-        <w:t xml:space="preserve">originally </w:t>
-      </w:r>
-      <w:r>
-        <w:rPr>
-          <w:rFonts w:asciiTheme="majorHAnsi" w:hAnsiTheme="majorHAnsi"/>
-        </w:rPr>
-        <w:t>consisting of 9</w:t>
-      </w:r>
-      <w:r>
-        <w:rPr>
-          <w:rFonts w:asciiTheme="majorHAnsi" w:hAnsiTheme="majorHAnsi"/>
-        </w:rPr>
-        <w:t>2</w:t>
-      </w:r>
-      <w:r>
-        <w:rPr>
-          <w:rFonts w:asciiTheme="majorHAnsi" w:hAnsiTheme="majorHAnsi"/>
-        </w:rPr>
-        <w:t xml:space="preserve"> proteins</w:t>
-      </w:r>
-      <w:r>
-        <w:rPr>
-          <w:rFonts w:asciiTheme="majorHAnsi" w:hAnsiTheme="majorHAnsi"/>
-        </w:rPr>
-        <w:t xml:space="preserve">. </w:t>
-      </w:r>
-      <w:r>
-        <w:rPr>
-          <w:rFonts w:asciiTheme="majorHAnsi" w:hAnsiTheme="majorHAnsi"/>
-        </w:rPr>
-        <w:t>Moreover, t</w:t>
-      </w:r>
-      <w:r>
-        <w:rPr>
-          <w:rFonts w:asciiTheme="majorHAnsi" w:hAnsiTheme="majorHAnsi"/>
-        </w:rPr>
-        <w:t xml:space="preserve">o </w:t>
-      </w:r>
-      <w:r>
-        <w:rPr>
-          <w:rFonts w:asciiTheme="majorHAnsi" w:hAnsiTheme="majorHAnsi"/>
-        </w:rPr>
-        <w:t xml:space="preserve">gain more </w:t>
-      </w:r>
-      <w:r>
-        <w:rPr>
-          <w:rFonts w:asciiTheme="majorHAnsi" w:hAnsiTheme="majorHAnsi"/>
-        </w:rPr>
-        <w:t xml:space="preserve">statistical </w:t>
-      </w:r>
-      <w:r>
-        <w:rPr>
-          <w:rFonts w:asciiTheme="majorHAnsi" w:hAnsiTheme="majorHAnsi"/>
-        </w:rPr>
-        <w:t xml:space="preserve">power we also assembled data from a number of other cohorts </w:t>
-      </w:r>
-      <w:r>
-        <w:rPr>
-          <w:rFonts w:asciiTheme="majorHAnsi" w:hAnsiTheme="majorHAnsi"/>
-        </w:rPr>
-        <w:t>with</w:t>
-      </w:r>
-      <w:r>
-        <w:rPr>
-          <w:rFonts w:asciiTheme="majorHAnsi" w:hAnsiTheme="majorHAnsi"/>
-        </w:rPr>
-        <w:t>in the SCAndinavian coLLaboration for Olink plasma Protein genetics (SCALLOP) consortium</w:t>
-      </w:r>
-      <w:r>
-        <w:rPr>
-          <w:rFonts w:asciiTheme="majorHAnsi" w:hAnsiTheme="majorHAnsi"/>
-        </w:rPr>
-        <w:t>, including 966 individuals with sequence data</w:t>
-      </w:r>
-      <w:r>
-        <w:rPr>
-          <w:rFonts w:asciiTheme="majorHAnsi" w:hAnsiTheme="majorHAnsi"/>
-        </w:rPr>
-        <w:t>.</w:t>
-      </w:r>
-    </w:p>
-    <w:p>
-      <w:pPr>
-        <w:pStyle w:val="BodyText"/>
-        <w:rPr>
-          <w:rFonts w:asciiTheme="majorHAnsi" w:hAnsiTheme="majorHAnsi"/>
-        </w:rPr>
-      </w:pPr>
-      <w:r>
-        <w:rPr>
-          <w:rFonts w:asciiTheme="majorHAnsi" w:hAnsiTheme="majorHAnsi"/>
-        </w:rPr>
-        <w:t>In the following we report our findings</w:t>
-      </w:r>
-      <w:r>
-        <w:rPr>
-          <w:rFonts w:asciiTheme="majorHAnsi" w:hAnsiTheme="majorHAnsi"/>
-        </w:rPr>
-        <w:t>,</w:t>
-      </w:r>
-      <w:r>
-        <w:rPr>
-          <w:rFonts w:asciiTheme="majorHAnsi" w:hAnsiTheme="majorHAnsi"/>
-        </w:rPr>
-        <w:t xml:space="preserve"> </w:t>
-      </w:r>
-      <w:r>
-        <w:rPr>
-          <w:rFonts w:asciiTheme="majorHAnsi" w:hAnsiTheme="majorHAnsi"/>
-        </w:rPr>
-        <w:t xml:space="preserve">particularly </w:t>
-      </w:r>
-      <w:r>
-        <w:rPr>
-          <w:rFonts w:asciiTheme="majorHAnsi" w:hAnsiTheme="majorHAnsi"/>
-        </w:rPr>
-        <w:t xml:space="preserve">on </w:t>
-      </w:r>
-      <w:r>
-        <w:rPr>
-          <w:rFonts w:asciiTheme="majorHAnsi" w:hAnsiTheme="majorHAnsi"/>
-        </w:rPr>
-        <w:t xml:space="preserve">pQTLs, </w:t>
-      </w:r>
-      <w:r>
-        <w:rPr>
-          <w:rFonts w:asciiTheme="majorHAnsi" w:hAnsiTheme="majorHAnsi"/>
-        </w:rPr>
-        <w:t>the</w:t>
-      </w:r>
-      <w:r>
-        <w:rPr>
-          <w:rFonts w:asciiTheme="majorHAnsi" w:hAnsiTheme="majorHAnsi"/>
-        </w:rPr>
-        <w:t>ir</w:t>
-      </w:r>
-      <w:r>
-        <w:rPr>
-          <w:rFonts w:asciiTheme="majorHAnsi" w:hAnsiTheme="majorHAnsi"/>
-        </w:rPr>
-        <w:t xml:space="preserve"> </w:t>
-      </w:r>
-      <w:r>
-        <w:rPr>
-          <w:rFonts w:asciiTheme="majorHAnsi" w:hAnsiTheme="majorHAnsi"/>
-        </w:rPr>
-        <w:t xml:space="preserve">their </w:t>
-      </w:r>
-      <w:r>
-        <w:rPr>
-          <w:rFonts w:asciiTheme="majorHAnsi" w:hAnsiTheme="majorHAnsi"/>
-        </w:rPr>
-        <w:t>cis- and trans-</w:t>
-      </w:r>
-      <w:r>
-        <w:rPr>
-          <w:rFonts w:asciiTheme="majorHAnsi" w:hAnsiTheme="majorHAnsi"/>
-        </w:rPr>
-        <w:t xml:space="preserve"> effects </w:t>
-      </w:r>
-      <w:r>
-        <w:rPr>
-          <w:rFonts w:asciiTheme="majorHAnsi" w:hAnsiTheme="majorHAnsi"/>
-        </w:rPr>
-        <w:t>through</w:t>
-      </w:r>
-      <w:r>
-        <w:rPr>
-          <w:rFonts w:asciiTheme="majorHAnsi" w:hAnsiTheme="majorHAnsi"/>
-        </w:rPr>
-        <w:t xml:space="preserve"> functional annotation</w:t>
-      </w:r>
-      <w:r>
-        <w:rPr>
-          <w:rFonts w:asciiTheme="majorHAnsi" w:hAnsiTheme="majorHAnsi"/>
-        </w:rPr>
-        <w:t xml:space="preserve">, </w:t>
-      </w:r>
-      <w:r>
-        <w:rPr>
-          <w:rFonts w:asciiTheme="majorHAnsi" w:hAnsiTheme="majorHAnsi"/>
-        </w:rPr>
-        <w:t>pleiotropic effects</w:t>
-      </w:r>
-      <w:r>
-        <w:rPr>
-          <w:rFonts w:asciiTheme="majorHAnsi" w:hAnsiTheme="majorHAnsi"/>
-        </w:rPr>
-        <w:t xml:space="preserve">, </w:t>
-      </w:r>
-      <w:r>
-        <w:rPr>
-          <w:rFonts w:asciiTheme="majorHAnsi" w:hAnsiTheme="majorHAnsi"/>
-        </w:rPr>
-        <w:t xml:space="preserve">as well as </w:t>
-      </w:r>
-      <w:r>
-        <w:rPr>
-          <w:rFonts w:asciiTheme="majorHAnsi" w:hAnsiTheme="majorHAnsi"/>
-        </w:rPr>
-        <w:t xml:space="preserve">causal role </w:t>
-      </w:r>
-      <w:r>
-        <w:rPr>
-          <w:rFonts w:asciiTheme="majorHAnsi" w:hAnsiTheme="majorHAnsi"/>
-        </w:rPr>
-        <w:t xml:space="preserve">on </w:t>
-      </w:r>
-      <w:r>
-        <w:rPr>
-          <w:rFonts w:asciiTheme="majorHAnsi" w:hAnsiTheme="majorHAnsi"/>
-        </w:rPr>
-        <w:t xml:space="preserve">disease outcomes such as CHD </w:t>
-      </w:r>
-      <w:r>
-        <w:rPr>
-          <w:rFonts w:asciiTheme="majorHAnsi" w:hAnsiTheme="majorHAnsi"/>
-        </w:rPr>
-        <w:t>and</w:t>
-      </w:r>
-      <w:r>
-        <w:rPr>
-          <w:rFonts w:asciiTheme="majorHAnsi" w:hAnsiTheme="majorHAnsi"/>
-        </w:rPr>
-        <w:t xml:space="preserve"> other </w:t>
-      </w:r>
-      <w:r>
-        <w:rPr>
-          <w:rFonts w:asciiTheme="majorHAnsi" w:hAnsiTheme="majorHAnsi"/>
-        </w:rPr>
-        <w:t>downstream analysis</w:t>
-      </w:r>
-      <w:r>
-        <w:rPr>
-          <w:rFonts w:asciiTheme="majorHAnsi" w:hAnsiTheme="majorHAnsi"/>
-        </w:rPr>
-        <w:t>.</w:t>
+        <w:t>We were also be able to develop relevant functions in Bash as well as R, some of which were made generic through R package gap.</w:t>
       </w:r>
     </w:p>
     <w:p>
       <w:pPr>
         <w:pStyle w:val="Heading2"/>
       </w:pPr>
-      <w:bookmarkStart w:id="3" w:name="data-and-analysis"/>
-      <w:r>
-        <w:t>Results</w:t>
-      </w:r>
-    </w:p>
-    <w:p>
-      <w:pPr>
-        <w:pStyle w:val="BodyText"/>
-        <w:rPr>
-          <w:rFonts w:asciiTheme="majorHAnsi" w:hAnsiTheme="majorHAnsi"/>
-        </w:rPr>
-      </w:pPr>
-      <w:r>
-        <w:rPr>
-          <w:rFonts w:asciiTheme="majorHAnsi" w:hAnsiTheme="majorHAnsi"/>
-        </w:rPr>
-        <w:t>The list of variants is shown in Tables xx.  The Q-Q, Manhattan, LocusZoom, and forest plots are shown in Supplementary Figures xx. The cis/trans classification is shown in Supplementary Table x along with chord diagram in Figure.</w:t>
-      </w:r>
-    </w:p>
-    <w:p>
-      <w:pPr>
-        <w:pStyle w:val="Heading2"/>
-      </w:pPr>
-      <w:r>
-        <w:t>Discussions</w:t>
-      </w:r>
-    </w:p>
-    <w:p>
-      <w:pPr>
-        <w:pStyle w:val="BodyText"/>
-        <w:rPr>
-          <w:rFonts w:asciiTheme="majorHAnsi" w:hAnsiTheme="majorHAnsi"/>
-        </w:rPr>
-      </w:pPr>
-      <w:r>
-        <w:rPr>
-          <w:rFonts w:asciiTheme="majorHAnsi" w:hAnsiTheme="majorHAnsi"/>
-        </w:rPr>
-        <w:t xml:space="preserve">We were able to </w:t>
-      </w:r>
-      <w:r>
-        <w:rPr>
-          <w:rFonts w:asciiTheme="majorHAnsi" w:hAnsiTheme="majorHAnsi"/>
-        </w:rPr>
-        <w:t xml:space="preserve">identify and </w:t>
-      </w:r>
-      <w:r>
-        <w:rPr>
-          <w:rFonts w:asciiTheme="majorHAnsi" w:hAnsiTheme="majorHAnsi"/>
-        </w:rPr>
-        <w:t>validate</w:t>
-      </w:r>
-      <w:r>
-        <w:rPr>
-          <w:rFonts w:asciiTheme="majorHAnsi" w:hAnsiTheme="majorHAnsi"/>
-        </w:rPr>
-        <w:t xml:space="preserve"> </w:t>
-      </w:r>
-      <w:r>
-        <w:rPr>
-          <w:rFonts w:asciiTheme="majorHAnsi" w:hAnsiTheme="majorHAnsi"/>
-        </w:rPr>
-        <w:t>protein-</w:t>
-      </w:r>
-      <w:r>
-        <w:rPr>
-          <w:rFonts w:asciiTheme="majorHAnsi" w:hAnsiTheme="majorHAnsi"/>
-        </w:rPr>
-        <w:t xml:space="preserve">specific </w:t>
-      </w:r>
-      <w:r>
-        <w:rPr>
-          <w:rFonts w:asciiTheme="majorHAnsi" w:hAnsiTheme="majorHAnsi"/>
-        </w:rPr>
-        <w:t>genetic associations in the OLINK</w:t>
-      </w:r>
-      <w:r>
-        <w:rPr>
-          <w:rFonts w:asciiTheme="majorHAnsi" w:hAnsiTheme="majorHAnsi"/>
-        </w:rPr>
-        <w:t>/INF</w:t>
-      </w:r>
-      <w:r>
-        <w:rPr>
-          <w:rFonts w:asciiTheme="majorHAnsi" w:hAnsiTheme="majorHAnsi"/>
-        </w:rPr>
-        <w:t xml:space="preserve"> panel</w:t>
-      </w:r>
-      <w:r>
-        <w:rPr>
-          <w:rFonts w:asciiTheme="majorHAnsi" w:hAnsiTheme="majorHAnsi"/>
-        </w:rPr>
-        <w:t xml:space="preserve">, which were </w:t>
-      </w:r>
-      <w:r>
-        <w:rPr>
-          <w:rFonts w:asciiTheme="majorHAnsi" w:hAnsiTheme="majorHAnsi"/>
-        </w:rPr>
-        <w:t>further characteris</w:t>
-      </w:r>
-      <w:r>
-        <w:rPr>
-          <w:rFonts w:asciiTheme="majorHAnsi" w:hAnsiTheme="majorHAnsi"/>
-        </w:rPr>
-        <w:t xml:space="preserve">ed </w:t>
-      </w:r>
-      <w:r>
-        <w:rPr>
-          <w:rFonts w:asciiTheme="majorHAnsi" w:hAnsiTheme="majorHAnsi"/>
-        </w:rPr>
-        <w:t xml:space="preserve">with respect to their </w:t>
-      </w:r>
-      <w:r>
-        <w:rPr>
-          <w:rFonts w:asciiTheme="majorHAnsi" w:hAnsiTheme="majorHAnsi"/>
-        </w:rPr>
-        <w:t>cis/trans effects, pleiotrop</w:t>
-      </w:r>
-      <w:r>
-        <w:rPr>
-          <w:rFonts w:asciiTheme="majorHAnsi" w:hAnsiTheme="majorHAnsi"/>
-        </w:rPr>
-        <w:t>ic roles</w:t>
-      </w:r>
-      <w:r>
-        <w:rPr>
-          <w:rFonts w:asciiTheme="majorHAnsi" w:hAnsiTheme="majorHAnsi"/>
-        </w:rPr>
-        <w:t>, utility as instruments for causal inference through Mendelian randomization, as well as biological pathways. By analogy to polygenic score and protein score (Ganz et al. 2016), an inflammation score could also be built.</w:t>
-      </w:r>
-    </w:p>
-    <w:p>
-      <w:pPr>
-        <w:pStyle w:val="BodyText"/>
-        <w:rPr>
-          <w:rFonts w:asciiTheme="majorHAnsi" w:hAnsiTheme="majorHAnsi"/>
-        </w:rPr>
-      </w:pPr>
-      <w:r>
-        <w:rPr>
-          <w:rFonts w:asciiTheme="majorHAnsi" w:hAnsiTheme="majorHAnsi"/>
-        </w:rPr>
-        <w:t>We were also be able to develop relevant functions in Bash as well as R, some of which were made generic through R package gap.</w:t>
-      </w:r>
-    </w:p>
-    <w:p>
-      <w:pPr>
-        <w:pStyle w:val="Heading2"/>
-      </w:pPr>
-      <w:r>
+      <w:r>
+        <w:lastRenderedPageBreak/>
         <w:t>Methods</w:t>
       </w:r>
     </w:p>
@@ -970,617 +1147,623 @@
         <w:pStyle w:val="Heading3"/>
       </w:pPr>
       <w:r>
+        <w:t>The SCALLOP/INF1 consortium</w:t>
+      </w:r>
+    </w:p>
+    <w:p>
+      <w:pPr>
+        <w:pStyle w:val="FirstParagraph"/>
+        <w:rPr>
+          <w:rFonts w:asciiTheme="majorHAnsi" w:hAnsiTheme="majorHAnsi"/>
+        </w:rPr>
+      </w:pPr>
+      <w:r>
+        <w:rPr>
+          <w:rFonts w:asciiTheme="majorHAnsi" w:hAnsiTheme="majorHAnsi"/>
+        </w:rPr>
+        <w:t xml:space="preserve">The contributing cohorts </w:t>
+      </w:r>
+      <w:r>
+        <w:rPr>
+          <w:rFonts w:asciiTheme="majorHAnsi" w:hAnsiTheme="majorHAnsi"/>
+        </w:rPr>
+        <w:t xml:space="preserve">in this study </w:t>
+      </w:r>
+      <w:r>
+        <w:rPr>
+          <w:rFonts w:asciiTheme="majorHAnsi" w:hAnsiTheme="majorHAnsi"/>
+        </w:rPr>
+        <w:t xml:space="preserve">are listed in </w:t>
+      </w:r>
+      <w:r>
+        <w:rPr>
+          <w:rFonts w:asciiTheme="majorHAnsi" w:hAnsiTheme="majorHAnsi"/>
+        </w:rPr>
+        <w:t xml:space="preserve">Supplementary </w:t>
+      </w:r>
+      <w:r>
+        <w:rPr>
+          <w:rFonts w:asciiTheme="majorHAnsi" w:hAnsiTheme="majorHAnsi"/>
+        </w:rPr>
+        <w:t>Table</w:t>
+      </w:r>
+      <w:r>
+        <w:rPr>
+          <w:rFonts w:asciiTheme="majorHAnsi" w:hAnsiTheme="majorHAnsi"/>
+        </w:rPr>
+        <w:t xml:space="preserve"> </w:t>
+      </w:r>
+      <w:r>
+        <w:rPr>
+          <w:rFonts w:asciiTheme="majorHAnsi" w:hAnsiTheme="majorHAnsi"/>
+        </w:rPr>
+        <w:t>studies</w:t>
+      </w:r>
+      <w:r>
+        <w:rPr>
+          <w:rFonts w:asciiTheme="majorHAnsi" w:hAnsiTheme="majorHAnsi"/>
+        </w:rPr>
+        <w:t xml:space="preserve">. </w:t>
+      </w:r>
+      <w:bookmarkEnd w:id="4"/>
+      <w:r>
+        <w:rPr>
+          <w:rFonts w:asciiTheme="majorHAnsi" w:hAnsiTheme="majorHAnsi"/>
+        </w:rPr>
+        <w:t>T</w:t>
+      </w:r>
+      <w:r>
+        <w:rPr>
+          <w:rFonts w:asciiTheme="majorHAnsi" w:hAnsiTheme="majorHAnsi"/>
+        </w:rPr>
+        <w:t xml:space="preserve">he </w:t>
+      </w:r>
+      <w:r>
+        <w:rPr>
+          <w:rFonts w:asciiTheme="majorHAnsi" w:hAnsiTheme="majorHAnsi"/>
+        </w:rPr>
+        <w:t>raw measurements, including those beyond lower limit of detection, were subject to a rank-based inverse normal transformation</w:t>
+      </w:r>
+      <w:r>
+        <w:rPr>
+          <w:rFonts w:asciiTheme="majorHAnsi" w:hAnsiTheme="majorHAnsi"/>
+        </w:rPr>
+        <w:t>.</w:t>
+      </w:r>
+      <w:r>
+        <w:rPr>
+          <w:rFonts w:asciiTheme="majorHAnsi" w:hAnsiTheme="majorHAnsi"/>
+        </w:rPr>
+        <w:t xml:space="preserve"> </w:t>
+      </w:r>
+      <w:r>
+        <w:rPr>
+          <w:rFonts w:asciiTheme="majorHAnsi" w:hAnsiTheme="majorHAnsi"/>
+        </w:rPr>
+        <w:t xml:space="preserve">Quality control on </w:t>
+      </w:r>
+      <w:r>
+        <w:rPr>
+          <w:rFonts w:asciiTheme="majorHAnsi" w:hAnsiTheme="majorHAnsi"/>
+        </w:rPr>
+        <w:t xml:space="preserve">cohort level involves </w:t>
+      </w:r>
+      <w:r>
+        <w:rPr>
+          <w:rFonts w:asciiTheme="majorHAnsi" w:hAnsiTheme="majorHAnsi"/>
+        </w:rPr>
+        <w:t>SNP/sample call rates, gender mismatch, abnormal inbreeding coefficient, failed cryptic relatedness test, ancestry outlier, heterozygosity and Hardy-Weinberg equilibrium test.</w:t>
+      </w:r>
+      <w:r>
+        <w:rPr>
+          <w:rFonts w:asciiTheme="majorHAnsi" w:hAnsiTheme="majorHAnsi"/>
+        </w:rPr>
+        <w:t xml:space="preserve"> 1000 genomes imputation, build 37 (hg19) positions.</w:t>
+      </w:r>
+      <w:r>
+        <w:rPr>
+          <w:rFonts w:asciiTheme="majorHAnsi" w:hAnsiTheme="majorHAnsi"/>
+        </w:rPr>
+        <w:t xml:space="preserve"> At the time of analysis, BDNF was dropped from the panel so will not be analysed.</w:t>
+      </w:r>
+    </w:p>
+    <w:p>
+      <w:pPr>
+        <w:pStyle w:val="Heading3"/>
+      </w:pPr>
+      <w:bookmarkStart w:id="5" w:name="association-analysis"/>
+      <w:r>
+        <w:t xml:space="preserve">Association </w:t>
+      </w:r>
+      <w:bookmarkEnd w:id="5"/>
+      <w:r>
+        <w:t>analysis</w:t>
+      </w:r>
+    </w:p>
+    <w:p>
+      <w:pPr>
+        <w:pStyle w:val="Compact"/>
+        <w:rPr>
+          <w:rFonts w:asciiTheme="majorHAnsi" w:hAnsiTheme="majorHAnsi"/>
+        </w:rPr>
+      </w:pPr>
+      <w:r>
+        <w:rPr>
+          <w:rFonts w:asciiTheme="majorHAnsi" w:hAnsiTheme="majorHAnsi"/>
+        </w:rPr>
+        <w:t xml:space="preserve">Multiple linear regression </w:t>
+      </w:r>
+      <w:r>
+        <w:rPr>
+          <w:rFonts w:asciiTheme="majorHAnsi" w:hAnsiTheme="majorHAnsi"/>
+        </w:rPr>
+        <w:t xml:space="preserve">was conducted on protein data and genotypes as well as </w:t>
+      </w:r>
+      <w:r>
+        <w:rPr>
+          <w:rFonts w:asciiTheme="majorHAnsi" w:hAnsiTheme="majorHAnsi"/>
+        </w:rPr>
+        <w:t>sex, age, principal components and other cohort specific covariates</w:t>
+      </w:r>
+      <w:r>
+        <w:rPr>
+          <w:rFonts w:asciiTheme="majorHAnsi" w:hAnsiTheme="majorHAnsi"/>
+        </w:rPr>
+        <w:t xml:space="preserve"> under an a</w:t>
+      </w:r>
+      <w:r>
+        <w:rPr>
+          <w:rFonts w:asciiTheme="majorHAnsi" w:hAnsiTheme="majorHAnsi"/>
+        </w:rPr>
+        <w:t>dditive genetic model</w:t>
+      </w:r>
+      <w:r>
+        <w:rPr>
+          <w:rFonts w:asciiTheme="majorHAnsi" w:hAnsiTheme="majorHAnsi"/>
+        </w:rPr>
+        <w:t xml:space="preserve">. </w:t>
+      </w:r>
+      <w:r>
+        <w:rPr>
+          <w:rFonts w:asciiTheme="majorHAnsi" w:hAnsiTheme="majorHAnsi"/>
+        </w:rPr>
+        <w:t>As individual level data from KORA study</w:t>
+      </w:r>
+      <w:r>
+        <w:rPr>
+          <w:rFonts w:asciiTheme="majorHAnsi" w:hAnsiTheme="majorHAnsi"/>
+        </w:rPr>
+        <w:t xml:space="preserve"> </w:t>
+      </w:r>
+      <w:r>
+        <w:rPr>
+          <w:rFonts w:asciiTheme="majorHAnsi" w:hAnsiTheme="majorHAnsi"/>
+        </w:rPr>
+        <w:t xml:space="preserve">rather than GWAS summary statistics </w:t>
+      </w:r>
+      <w:r>
+        <w:rPr>
+          <w:rFonts w:asciiTheme="majorHAnsi" w:hAnsiTheme="majorHAnsi"/>
+        </w:rPr>
+        <w:t>were available</w:t>
+      </w:r>
+      <w:r>
+        <w:rPr>
+          <w:rFonts w:asciiTheme="majorHAnsi" w:hAnsiTheme="majorHAnsi"/>
+        </w:rPr>
+        <w:t>, the protein normalization and association testing were done centrally.</w:t>
+      </w:r>
+    </w:p>
+    <w:p>
+      <w:pPr>
+        <w:pStyle w:val="FirstParagraph"/>
+        <w:rPr>
+          <w:rFonts w:asciiTheme="majorHAnsi" w:hAnsiTheme="majorHAnsi"/>
+        </w:rPr>
+      </w:pPr>
+      <w:r>
+        <w:rPr>
+          <w:rFonts w:asciiTheme="majorHAnsi" w:hAnsiTheme="majorHAnsi"/>
+        </w:rPr>
+        <w:t>S</w:t>
+      </w:r>
+      <w:r>
+        <w:rPr>
+          <w:rFonts w:asciiTheme="majorHAnsi" w:hAnsiTheme="majorHAnsi"/>
+        </w:rPr>
+        <w:t xml:space="preserve">oftware </w:t>
+      </w:r>
+      <w:r>
+        <w:rPr>
+          <w:rFonts w:asciiTheme="majorHAnsi" w:hAnsiTheme="majorHAnsi"/>
+        </w:rPr>
+        <w:t xml:space="preserve">which </w:t>
+      </w:r>
+      <w:r>
+        <w:rPr>
+          <w:rFonts w:asciiTheme="majorHAnsi" w:hAnsiTheme="majorHAnsi"/>
+        </w:rPr>
+        <w:t>account for genotype uncertainty, such as SNPTEST</w:t>
+      </w:r>
+      <w:r>
+        <w:rPr>
+          <w:rFonts w:asciiTheme="majorHAnsi" w:hAnsiTheme="majorHAnsi"/>
+        </w:rPr>
+        <w:t xml:space="preserve"> were used but due to the relatively large number of proteins, results based on PLINK were also accepted, both amended with outputs from qctool –snp-stats</w:t>
+      </w:r>
+      <w:r>
+        <w:rPr>
+          <w:rFonts w:asciiTheme="majorHAnsi" w:hAnsiTheme="majorHAnsi"/>
+        </w:rPr>
+        <w:t>.</w:t>
+      </w:r>
+    </w:p>
+    <w:p>
+      <w:pPr>
+        <w:pStyle w:val="Heading2"/>
+      </w:pPr>
+      <w:bookmarkStart w:id="6" w:name="meta-analysis"/>
+      <w:r>
+        <w:t>Meta-analysis</w:t>
+      </w:r>
+      <w:bookmarkEnd w:id="6"/>
+    </w:p>
+    <w:p>
+      <w:pPr>
+        <w:pStyle w:val="FirstParagraph"/>
+        <w:rPr>
+          <w:rFonts w:asciiTheme="majorHAnsi" w:hAnsiTheme="majorHAnsi"/>
+        </w:rPr>
+      </w:pPr>
+      <w:r>
+        <w:rPr>
+          <w:rFonts w:asciiTheme="majorHAnsi" w:hAnsiTheme="majorHAnsi"/>
+        </w:rPr>
+        <w:t xml:space="preserve">Prior to the meta-analysis, </w:t>
+      </w:r>
+      <w:r>
+        <w:rPr>
+          <w:rFonts w:asciiTheme="majorHAnsi" w:hAnsiTheme="majorHAnsi"/>
+        </w:rPr>
+        <w:t>ex</w:t>
+      </w:r>
+      <w:r>
+        <w:rPr>
+          <w:rFonts w:asciiTheme="majorHAnsi" w:hAnsiTheme="majorHAnsi"/>
+        </w:rPr>
+        <w:t>ten</w:t>
+      </w:r>
+      <w:r>
+        <w:rPr>
+          <w:rFonts w:asciiTheme="majorHAnsi" w:hAnsiTheme="majorHAnsi"/>
+        </w:rPr>
+        <w:t xml:space="preserve">sive </w:t>
+      </w:r>
+      <w:r>
+        <w:rPr>
+          <w:rFonts w:asciiTheme="majorHAnsi" w:hAnsiTheme="majorHAnsi"/>
+        </w:rPr>
+        <w:t>effort were p</w:t>
+      </w:r>
+      <w:r>
+        <w:rPr>
+          <w:rFonts w:asciiTheme="majorHAnsi" w:hAnsiTheme="majorHAnsi"/>
+        </w:rPr>
+        <w:t>a</w:t>
+      </w:r>
+      <w:r>
+        <w:rPr>
+          <w:rFonts w:asciiTheme="majorHAnsi" w:hAnsiTheme="majorHAnsi"/>
+        </w:rPr>
+        <w:t>id</w:t>
+      </w:r>
+      <w:r>
+        <w:rPr>
+          <w:rFonts w:asciiTheme="majorHAnsi" w:hAnsiTheme="majorHAnsi"/>
+        </w:rPr>
+        <w:t xml:space="preserve"> on quality control of the GWAS summary statistics </w:t>
+      </w:r>
+      <w:r>
+        <w:rPr>
+          <w:rFonts w:asciiTheme="majorHAnsi" w:hAnsiTheme="majorHAnsi"/>
+        </w:rPr>
+        <w:t xml:space="preserve">with available information </w:t>
+      </w:r>
+      <w:r>
+        <w:rPr>
+          <w:rFonts w:asciiTheme="majorHAnsi" w:hAnsiTheme="majorHAnsi"/>
+        </w:rPr>
+        <w:t xml:space="preserve">such as MAF, HWE, and imputation score. </w:t>
+      </w:r>
+      <w:r>
+        <w:rPr>
+          <w:rFonts w:asciiTheme="majorHAnsi" w:hAnsiTheme="majorHAnsi"/>
+        </w:rPr>
+        <w:t>To facilitate this, c</w:t>
+      </w:r>
+      <w:r>
+        <w:rPr>
+          <w:rFonts w:asciiTheme="majorHAnsi" w:hAnsiTheme="majorHAnsi"/>
+        </w:rPr>
+        <w:t xml:space="preserve">ohort-level Q-Q and Manhattan plots were generated with </w:t>
+      </w:r>
+      <w:r>
+        <w:rPr>
+          <w:rFonts w:asciiTheme="majorHAnsi" w:hAnsiTheme="majorHAnsi"/>
+        </w:rPr>
+        <w:t xml:space="preserve">R package </w:t>
+      </w:r>
+      <w:r>
+        <w:rPr>
+          <w:rFonts w:asciiTheme="majorHAnsi" w:hAnsiTheme="majorHAnsi"/>
+        </w:rPr>
+        <w:t xml:space="preserve">qqman and </w:t>
+      </w:r>
+      <w:r>
+        <w:rPr>
+          <w:rFonts w:asciiTheme="majorHAnsi" w:hAnsiTheme="majorHAnsi"/>
+        </w:rPr>
+        <w:t xml:space="preserve">QCGWAS. </w:t>
+      </w:r>
+      <w:r>
+        <w:rPr>
+          <w:rFonts w:asciiTheme="majorHAnsi" w:hAnsiTheme="majorHAnsi"/>
+        </w:rPr>
+        <w:t>Meta-analysis w</w:t>
+      </w:r>
+      <w:r>
+        <w:rPr>
+          <w:rFonts w:asciiTheme="majorHAnsi" w:hAnsiTheme="majorHAnsi"/>
+        </w:rPr>
+        <w:t>ere</w:t>
+      </w:r>
+      <w:r>
+        <w:rPr>
+          <w:rFonts w:asciiTheme="majorHAnsi" w:hAnsiTheme="majorHAnsi"/>
+        </w:rPr>
+        <w:t xml:space="preserve"> performed using the inverse-</w:t>
+      </w:r>
+      <w:r>
+        <w:rPr>
+          <w:rFonts w:asciiTheme="majorHAnsi" w:hAnsiTheme="majorHAnsi"/>
+        </w:rPr>
+        <w:t>variance</w:t>
+      </w:r>
+      <w:r>
+        <w:rPr>
+          <w:rFonts w:asciiTheme="majorHAnsi" w:hAnsiTheme="majorHAnsi"/>
+        </w:rPr>
+        <w:t xml:space="preserve"> weighted analysis of regression betas and standard errors, as implemented in the software</w:t>
+      </w:r>
+      <w:r>
+        <w:rPr>
+          <w:rFonts w:asciiTheme="majorHAnsi" w:hAnsiTheme="majorHAnsi"/>
+        </w:rPr>
+        <w:t xml:space="preserve"> METAL</w:t>
+      </w:r>
+      <w:r>
+        <w:rPr>
+          <w:rFonts w:asciiTheme="majorHAnsi" w:hAnsiTheme="majorHAnsi"/>
+        </w:rPr>
+        <w:t>, version 28.8.2018</w:t>
+      </w:r>
+      <w:r>
+        <w:rPr>
+          <w:rFonts w:asciiTheme="majorHAnsi" w:hAnsiTheme="majorHAnsi"/>
+        </w:rPr>
+        <w:t xml:space="preserve"> and the results were additionally visualized with </w:t>
+      </w:r>
+      <w:r>
+        <w:rPr>
+          <w:rFonts w:asciiTheme="majorHAnsi" w:hAnsiTheme="majorHAnsi"/>
+        </w:rPr>
+        <w:t xml:space="preserve">regional association plots </w:t>
+      </w:r>
+      <w:r>
+        <w:rPr>
+          <w:rFonts w:asciiTheme="majorHAnsi" w:hAnsiTheme="majorHAnsi"/>
+        </w:rPr>
+        <w:t xml:space="preserve">from </w:t>
+      </w:r>
+      <w:r>
+        <w:rPr>
+          <w:rFonts w:asciiTheme="majorHAnsi" w:hAnsiTheme="majorHAnsi"/>
+        </w:rPr>
+        <w:t xml:space="preserve">LocusZoom 1.4. </w:t>
+      </w:r>
+      <w:r>
+        <w:rPr>
+          <w:rFonts w:asciiTheme="majorHAnsi" w:hAnsiTheme="majorHAnsi"/>
+        </w:rPr>
+        <w:t>Independent loci were assessed by PLINK</w:t>
+      </w:r>
+      <w:r>
+        <w:rPr>
+          <w:rFonts w:asciiTheme="majorHAnsi" w:hAnsiTheme="majorHAnsi"/>
+        </w:rPr>
+        <w:t xml:space="preserve"> clumping</w:t>
+      </w:r>
+      <w:r>
+        <w:rPr>
+          <w:rFonts w:asciiTheme="majorHAnsi" w:hAnsiTheme="majorHAnsi"/>
+        </w:rPr>
+        <w:t>, using Bonferroni threshold for the genome-wide analyses approximately 5 x 10</w:t>
+      </w:r>
+      <w:r>
+        <w:rPr>
+          <w:rFonts w:asciiTheme="majorHAnsi" w:hAnsiTheme="majorHAnsi"/>
+          <w:vertAlign w:val="superscript"/>
+        </w:rPr>
+        <w:t>-10</w:t>
+      </w:r>
+      <w:r>
+        <w:rPr>
+          <w:rFonts w:asciiTheme="majorHAnsi" w:hAnsiTheme="majorHAnsi"/>
+        </w:rPr>
+        <w:t xml:space="preserve">, 1000Genomes release 3 data as reference panel, </w:t>
+      </w:r>
+      <w:r>
+        <w:rPr>
+          <w:rFonts w:asciiTheme="majorHAnsi" w:hAnsiTheme="majorHAnsi"/>
+        </w:rPr>
+        <w:t>and different degrees of linkage disequilibrium</w:t>
+      </w:r>
+      <w:r>
+        <w:rPr>
+          <w:rFonts w:asciiTheme="majorHAnsi" w:hAnsiTheme="majorHAnsi"/>
+        </w:rPr>
+        <w:t>.</w:t>
+      </w:r>
+      <w:r>
+        <w:rPr>
+          <w:rFonts w:asciiTheme="majorHAnsi" w:hAnsiTheme="majorHAnsi"/>
+        </w:rPr>
+        <w:t xml:space="preserve"> </w:t>
+      </w:r>
+      <w:r>
+        <w:rPr>
+          <w:rFonts w:asciiTheme="majorHAnsi" w:hAnsiTheme="majorHAnsi"/>
+        </w:rPr>
+        <w:t>cis/trans classifications were obtained using customi</w:t>
+      </w:r>
+      <w:r>
+        <w:rPr>
+          <w:rFonts w:asciiTheme="majorHAnsi" w:hAnsiTheme="majorHAnsi"/>
+        </w:rPr>
+        <w:t>s</w:t>
+      </w:r>
+      <w:r>
+        <w:rPr>
+          <w:rFonts w:asciiTheme="majorHAnsi" w:hAnsiTheme="majorHAnsi"/>
+        </w:rPr>
+        <w:t xml:space="preserve">ed </w:t>
+      </w:r>
+      <w:r>
+        <w:rPr>
+          <w:rFonts w:asciiTheme="majorHAnsi" w:hAnsiTheme="majorHAnsi"/>
+        </w:rPr>
+        <w:t xml:space="preserve">bash and </w:t>
+      </w:r>
+      <w:r>
+        <w:rPr>
+          <w:rFonts w:asciiTheme="majorHAnsi" w:hAnsiTheme="majorHAnsi"/>
+        </w:rPr>
+        <w:t>R functions</w:t>
+      </w:r>
+      <w:r>
+        <w:rPr>
+          <w:rFonts w:asciiTheme="majorHAnsi" w:hAnsiTheme="majorHAnsi"/>
+        </w:rPr>
+        <w:t>.</w:t>
+      </w:r>
+      <w:r>
+        <w:rPr>
+          <w:rFonts w:asciiTheme="majorHAnsi" w:hAnsiTheme="majorHAnsi"/>
+        </w:rPr>
+        <w:t xml:space="preserve"> </w:t>
+      </w:r>
+      <w:r>
+        <w:rPr>
+          <w:rFonts w:asciiTheme="majorHAnsi" w:hAnsiTheme="majorHAnsi"/>
+        </w:rPr>
+        <w:t xml:space="preserve">A similar analysis was performed via GCTA. </w:t>
+      </w:r>
+      <w:r>
+        <w:rPr>
+          <w:rFonts w:asciiTheme="majorHAnsi" w:hAnsiTheme="majorHAnsi"/>
+        </w:rPr>
+        <w:t>The</w:t>
+      </w:r>
+      <w:r>
+        <w:rPr>
+          <w:rFonts w:asciiTheme="majorHAnsi" w:hAnsiTheme="majorHAnsi"/>
+        </w:rPr>
+        <w:t xml:space="preserve"> above </w:t>
+      </w:r>
+      <w:r>
+        <w:rPr>
+          <w:rFonts w:asciiTheme="majorHAnsi" w:hAnsiTheme="majorHAnsi"/>
+        </w:rPr>
+        <w:t xml:space="preserve">were done iteratively to ensure validity of the findings. </w:t>
+      </w:r>
+      <w:r>
+        <w:rPr>
+          <w:rFonts w:asciiTheme="majorHAnsi" w:hAnsiTheme="majorHAnsi"/>
+        </w:rPr>
+        <w:t xml:space="preserve">Eventually, the </w:t>
+      </w:r>
+      <w:r>
+        <w:rPr>
+          <w:rFonts w:asciiTheme="majorHAnsi" w:hAnsiTheme="majorHAnsi"/>
+        </w:rPr>
+        <w:t xml:space="preserve">reference panels </w:t>
+      </w:r>
+      <w:r>
+        <w:rPr>
+          <w:rFonts w:asciiTheme="majorHAnsi" w:hAnsiTheme="majorHAnsi"/>
+        </w:rPr>
+        <w:t xml:space="preserve">for these analyses </w:t>
+      </w:r>
+      <w:r>
+        <w:rPr>
+          <w:rFonts w:asciiTheme="majorHAnsi" w:hAnsiTheme="majorHAnsi"/>
+        </w:rPr>
+        <w:t xml:space="preserve">was </w:t>
+      </w:r>
+      <w:r>
+        <w:rPr>
+          <w:rFonts w:asciiTheme="majorHAnsi" w:hAnsiTheme="majorHAnsi"/>
+        </w:rPr>
+        <w:t xml:space="preserve">INTERVAL-based </w:t>
+      </w:r>
+      <w:r>
+        <w:rPr>
+          <w:rFonts w:asciiTheme="majorHAnsi" w:hAnsiTheme="majorHAnsi"/>
+        </w:rPr>
+        <w:t xml:space="preserve">imputed genotypes from </w:t>
+      </w:r>
+      <w:r>
+        <w:rPr>
+          <w:rFonts w:asciiTheme="majorHAnsi" w:hAnsiTheme="majorHAnsi"/>
+        </w:rPr>
+        <w:t>UK10K+1000Genomes</w:t>
+      </w:r>
+      <w:r>
+        <w:rPr>
+          <w:rFonts w:asciiTheme="majorHAnsi" w:hAnsiTheme="majorHAnsi"/>
+        </w:rPr>
+        <w:t xml:space="preserve"> reference panel</w:t>
+      </w:r>
+      <w:r>
+        <w:rPr>
+          <w:rFonts w:asciiTheme="majorHAnsi" w:hAnsiTheme="majorHAnsi"/>
+        </w:rPr>
+        <w:t>, and approximately independent LD-blocks were used</w:t>
+      </w:r>
+      <w:r>
+        <w:rPr>
+          <w:rFonts w:asciiTheme="majorHAnsi" w:hAnsiTheme="majorHAnsi"/>
+        </w:rPr>
+        <w:t>.</w:t>
+      </w:r>
+      <w:r>
+        <w:rPr>
+          <w:rFonts w:asciiTheme="majorHAnsi" w:hAnsiTheme="majorHAnsi"/>
+        </w:rPr>
+        <w:t xml:space="preserve"> </w:t>
+      </w:r>
+      <w:r>
+        <w:rPr>
+          <w:rFonts w:asciiTheme="majorHAnsi" w:hAnsiTheme="majorHAnsi"/>
+        </w:rPr>
+        <w:t xml:space="preserve">Genomic heritability was also assessed with </w:t>
+      </w:r>
+      <w:r>
+        <w:rPr>
+          <w:rFonts w:asciiTheme="majorHAnsi" w:hAnsiTheme="majorHAnsi"/>
+        </w:rPr>
         <w:lastRenderedPageBreak/>
-        <w:t>The SCALLOP/INF1 consortium</w:t>
-      </w:r>
-    </w:p>
-    <w:p>
-      <w:pPr>
-        <w:pStyle w:val="FirstParagraph"/>
-        <w:rPr>
-          <w:rFonts w:asciiTheme="majorHAnsi" w:hAnsiTheme="majorHAnsi"/>
-        </w:rPr>
-      </w:pPr>
-      <w:r>
-        <w:rPr>
-          <w:rFonts w:asciiTheme="majorHAnsi" w:hAnsiTheme="majorHAnsi"/>
-        </w:rPr>
-        <w:t xml:space="preserve">The contributing cohorts </w:t>
-      </w:r>
-      <w:r>
-        <w:rPr>
-          <w:rFonts w:asciiTheme="majorHAnsi" w:hAnsiTheme="majorHAnsi"/>
-        </w:rPr>
-        <w:t xml:space="preserve">in this study </w:t>
-      </w:r>
-      <w:r>
-        <w:rPr>
-          <w:rFonts w:asciiTheme="majorHAnsi" w:hAnsiTheme="majorHAnsi"/>
-        </w:rPr>
-        <w:t xml:space="preserve">are listed in </w:t>
-      </w:r>
-      <w:r>
-        <w:rPr>
-          <w:rFonts w:asciiTheme="majorHAnsi" w:hAnsiTheme="majorHAnsi"/>
-        </w:rPr>
-        <w:t xml:space="preserve">Supplementary </w:t>
-      </w:r>
-      <w:r>
-        <w:rPr>
-          <w:rFonts w:asciiTheme="majorHAnsi" w:hAnsiTheme="majorHAnsi"/>
-        </w:rPr>
-        <w:t>Table</w:t>
-      </w:r>
-      <w:r>
-        <w:rPr>
-          <w:rFonts w:asciiTheme="majorHAnsi" w:hAnsiTheme="majorHAnsi"/>
-        </w:rPr>
-        <w:t xml:space="preserve"> </w:t>
-      </w:r>
-      <w:r>
-        <w:rPr>
-          <w:rFonts w:asciiTheme="majorHAnsi" w:hAnsiTheme="majorHAnsi"/>
-        </w:rPr>
-        <w:t>studies</w:t>
-      </w:r>
-      <w:r>
-        <w:rPr>
-          <w:rFonts w:asciiTheme="majorHAnsi" w:hAnsiTheme="majorHAnsi"/>
-        </w:rPr>
-        <w:t xml:space="preserve">. </w:t>
-      </w:r>
-      <w:bookmarkEnd w:id="4"/>
-      <w:r>
-        <w:rPr>
-          <w:rFonts w:asciiTheme="majorHAnsi" w:hAnsiTheme="majorHAnsi"/>
-        </w:rPr>
-        <w:t>T</w:t>
-      </w:r>
-      <w:r>
-        <w:rPr>
-          <w:rFonts w:asciiTheme="majorHAnsi" w:hAnsiTheme="majorHAnsi"/>
-        </w:rPr>
-        <w:t xml:space="preserve">he </w:t>
-      </w:r>
-      <w:r>
-        <w:rPr>
-          <w:rFonts w:asciiTheme="majorHAnsi" w:hAnsiTheme="majorHAnsi"/>
-        </w:rPr>
-        <w:t>raw measurements, including those beyond lower limit of detection, were subject to a rank-based inverse normal transformation</w:t>
-      </w:r>
-      <w:r>
-        <w:rPr>
-          <w:rFonts w:asciiTheme="majorHAnsi" w:hAnsiTheme="majorHAnsi"/>
-        </w:rPr>
-        <w:t>.</w:t>
-      </w:r>
-      <w:r>
-        <w:rPr>
-          <w:rFonts w:asciiTheme="majorHAnsi" w:hAnsiTheme="majorHAnsi"/>
-        </w:rPr>
-        <w:t xml:space="preserve"> </w:t>
-      </w:r>
-      <w:r>
-        <w:rPr>
-          <w:rFonts w:asciiTheme="majorHAnsi" w:hAnsiTheme="majorHAnsi"/>
-        </w:rPr>
-        <w:t xml:space="preserve">Quality control on </w:t>
-      </w:r>
-      <w:r>
-        <w:rPr>
-          <w:rFonts w:asciiTheme="majorHAnsi" w:hAnsiTheme="majorHAnsi"/>
-        </w:rPr>
-        <w:t xml:space="preserve">cohort level involves </w:t>
-      </w:r>
-      <w:r>
-        <w:rPr>
-          <w:rFonts w:asciiTheme="majorHAnsi" w:hAnsiTheme="majorHAnsi"/>
-        </w:rPr>
-        <w:t>SNP/sample call rates, gender mismatch, abnormal inbreeding coefficient, failed cryptic relatedness test, ancestry outlier, heterozygosity and Hardy-Weinberg equilibrium test.</w:t>
-      </w:r>
-      <w:r>
-        <w:rPr>
-          <w:rFonts w:asciiTheme="majorHAnsi" w:hAnsiTheme="majorHAnsi"/>
-        </w:rPr>
-        <w:t xml:space="preserve"> 1000 genomes imputation, build 37 (hg19) positions.</w:t>
-      </w:r>
-      <w:r>
-        <w:rPr>
-          <w:rFonts w:asciiTheme="majorHAnsi" w:hAnsiTheme="majorHAnsi"/>
-        </w:rPr>
-        <w:t xml:space="preserve"> At the time of analysis, BDNF was dropped from the panel so will not be analysed.</w:t>
-      </w:r>
-    </w:p>
-    <w:p>
-      <w:pPr>
-        <w:pStyle w:val="Heading3"/>
-      </w:pPr>
-      <w:bookmarkStart w:id="5" w:name="association-analysis"/>
-      <w:r>
-        <w:t xml:space="preserve">Association </w:t>
-      </w:r>
-      <w:bookmarkEnd w:id="5"/>
-      <w:r>
-        <w:t>analysis</w:t>
-      </w:r>
-    </w:p>
-    <w:p>
-      <w:pPr>
-        <w:pStyle w:val="Compact"/>
-        <w:rPr>
-          <w:rFonts w:asciiTheme="majorHAnsi" w:hAnsiTheme="majorHAnsi"/>
-        </w:rPr>
-      </w:pPr>
-      <w:r>
-        <w:rPr>
-          <w:rFonts w:asciiTheme="majorHAnsi" w:hAnsiTheme="majorHAnsi"/>
-        </w:rPr>
-        <w:t xml:space="preserve">Multiple linear regression </w:t>
-      </w:r>
-      <w:r>
-        <w:rPr>
-          <w:rFonts w:asciiTheme="majorHAnsi" w:hAnsiTheme="majorHAnsi"/>
-        </w:rPr>
-        <w:t xml:space="preserve">was conducted on protein data and genotypes as well as </w:t>
-      </w:r>
-      <w:r>
-        <w:rPr>
-          <w:rFonts w:asciiTheme="majorHAnsi" w:hAnsiTheme="majorHAnsi"/>
-        </w:rPr>
-        <w:t>sex, age, principal components and other cohort specific covariates</w:t>
-      </w:r>
-      <w:r>
-        <w:rPr>
-          <w:rFonts w:asciiTheme="majorHAnsi" w:hAnsiTheme="majorHAnsi"/>
-        </w:rPr>
-        <w:t xml:space="preserve"> under an a</w:t>
-      </w:r>
-      <w:r>
-        <w:rPr>
-          <w:rFonts w:asciiTheme="majorHAnsi" w:hAnsiTheme="majorHAnsi"/>
-        </w:rPr>
-        <w:t>dditive genetic model</w:t>
-      </w:r>
-      <w:r>
-        <w:rPr>
-          <w:rFonts w:asciiTheme="majorHAnsi" w:hAnsiTheme="majorHAnsi"/>
-        </w:rPr>
-        <w:t xml:space="preserve">. </w:t>
-      </w:r>
-      <w:r>
-        <w:rPr>
-          <w:rFonts w:asciiTheme="majorHAnsi" w:hAnsiTheme="majorHAnsi"/>
-        </w:rPr>
-        <w:t>As individual level data from KORA study</w:t>
-      </w:r>
-      <w:r>
-        <w:rPr>
-          <w:rFonts w:asciiTheme="majorHAnsi" w:hAnsiTheme="majorHAnsi"/>
-        </w:rPr>
-        <w:t xml:space="preserve"> </w:t>
-      </w:r>
-      <w:r>
-        <w:rPr>
-          <w:rFonts w:asciiTheme="majorHAnsi" w:hAnsiTheme="majorHAnsi"/>
-        </w:rPr>
-        <w:t xml:space="preserve">rather than GWAS summary statistics </w:t>
-      </w:r>
-      <w:r>
-        <w:rPr>
-          <w:rFonts w:asciiTheme="majorHAnsi" w:hAnsiTheme="majorHAnsi"/>
-        </w:rPr>
-        <w:t>were available</w:t>
-      </w:r>
-      <w:r>
-        <w:rPr>
-          <w:rFonts w:asciiTheme="majorHAnsi" w:hAnsiTheme="majorHAnsi"/>
-        </w:rPr>
-        <w:t>, the protein normalization and association testing were done centrally.</w:t>
-      </w:r>
-    </w:p>
-    <w:p>
-      <w:pPr>
-        <w:pStyle w:val="FirstParagraph"/>
-        <w:rPr>
-          <w:rFonts w:asciiTheme="majorHAnsi" w:hAnsiTheme="majorHAnsi"/>
-        </w:rPr>
-      </w:pPr>
-      <w:r>
-        <w:rPr>
-          <w:rFonts w:asciiTheme="majorHAnsi" w:hAnsiTheme="majorHAnsi"/>
-        </w:rPr>
-        <w:t>S</w:t>
-      </w:r>
-      <w:r>
-        <w:rPr>
-          <w:rFonts w:asciiTheme="majorHAnsi" w:hAnsiTheme="majorHAnsi"/>
-        </w:rPr>
-        <w:t xml:space="preserve">oftware </w:t>
-      </w:r>
-      <w:r>
-        <w:rPr>
-          <w:rFonts w:asciiTheme="majorHAnsi" w:hAnsiTheme="majorHAnsi"/>
-        </w:rPr>
-        <w:t xml:space="preserve">which </w:t>
-      </w:r>
-      <w:r>
-        <w:rPr>
-          <w:rFonts w:asciiTheme="majorHAnsi" w:hAnsiTheme="majorHAnsi"/>
-        </w:rPr>
-        <w:t>account for genotype uncertainty, such as SNPTEST</w:t>
-      </w:r>
-      <w:r>
-        <w:rPr>
-          <w:rFonts w:asciiTheme="majorHAnsi" w:hAnsiTheme="majorHAnsi"/>
-        </w:rPr>
-        <w:t xml:space="preserve"> were used but due to the relatively large number of proteins, results based on PLINK were also accepted, both amended with outputs from qctool –snp-stats</w:t>
-      </w:r>
-      <w:r>
-        <w:rPr>
-          <w:rFonts w:asciiTheme="majorHAnsi" w:hAnsiTheme="majorHAnsi"/>
-        </w:rPr>
-        <w:t>.</w:t>
-      </w:r>
-    </w:p>
-    <w:p>
-      <w:pPr>
-        <w:pStyle w:val="Heading2"/>
-      </w:pPr>
-      <w:bookmarkStart w:id="6" w:name="meta-analysis"/>
-      <w:r>
-        <w:t>Meta-analysis</w:t>
-      </w:r>
-      <w:bookmarkEnd w:id="6"/>
-    </w:p>
-    <w:p>
-      <w:pPr>
-        <w:pStyle w:val="FirstParagraph"/>
-        <w:rPr>
-          <w:rFonts w:asciiTheme="majorHAnsi" w:hAnsiTheme="majorHAnsi"/>
-        </w:rPr>
-      </w:pPr>
-      <w:r>
-        <w:rPr>
-          <w:rFonts w:asciiTheme="majorHAnsi" w:hAnsiTheme="majorHAnsi"/>
-        </w:rPr>
-        <w:t xml:space="preserve">Prior to the meta-analysis, </w:t>
-      </w:r>
-      <w:r>
-        <w:rPr>
-          <w:rFonts w:asciiTheme="majorHAnsi" w:hAnsiTheme="majorHAnsi"/>
-        </w:rPr>
-        <w:t>ex</w:t>
-      </w:r>
-      <w:r>
-        <w:rPr>
-          <w:rFonts w:asciiTheme="majorHAnsi" w:hAnsiTheme="majorHAnsi"/>
-        </w:rPr>
-        <w:t>ten</w:t>
-      </w:r>
-      <w:r>
-        <w:rPr>
-          <w:rFonts w:asciiTheme="majorHAnsi" w:hAnsiTheme="majorHAnsi"/>
-        </w:rPr>
-        <w:t xml:space="preserve">sive </w:t>
-      </w:r>
-      <w:r>
-        <w:rPr>
-          <w:rFonts w:asciiTheme="majorHAnsi" w:hAnsiTheme="majorHAnsi"/>
-        </w:rPr>
-        <w:t>effort were p</w:t>
-      </w:r>
-      <w:r>
-        <w:rPr>
-          <w:rFonts w:asciiTheme="majorHAnsi" w:hAnsiTheme="majorHAnsi"/>
-        </w:rPr>
-        <w:t>a</w:t>
-      </w:r>
-      <w:r>
-        <w:rPr>
-          <w:rFonts w:asciiTheme="majorHAnsi" w:hAnsiTheme="majorHAnsi"/>
-        </w:rPr>
-        <w:t>id</w:t>
-      </w:r>
-      <w:r>
-        <w:rPr>
-          <w:rFonts w:asciiTheme="majorHAnsi" w:hAnsiTheme="majorHAnsi"/>
-        </w:rPr>
-        <w:t xml:space="preserve"> on quality control of the GWAS summary statistics </w:t>
-      </w:r>
-      <w:r>
-        <w:rPr>
-          <w:rFonts w:asciiTheme="majorHAnsi" w:hAnsiTheme="majorHAnsi"/>
-        </w:rPr>
-        <w:t xml:space="preserve">with available information </w:t>
-      </w:r>
-      <w:r>
-        <w:rPr>
-          <w:rFonts w:asciiTheme="majorHAnsi" w:hAnsiTheme="majorHAnsi"/>
-        </w:rPr>
-        <w:t xml:space="preserve">such as MAF, HWE, and imputation score. </w:t>
-      </w:r>
-      <w:r>
-        <w:rPr>
-          <w:rFonts w:asciiTheme="majorHAnsi" w:hAnsiTheme="majorHAnsi"/>
-        </w:rPr>
-        <w:t>To facilitate this, c</w:t>
-      </w:r>
-      <w:r>
-        <w:rPr>
-          <w:rFonts w:asciiTheme="majorHAnsi" w:hAnsiTheme="majorHAnsi"/>
-        </w:rPr>
-        <w:t xml:space="preserve">ohort-level Q-Q and Manhattan plots were generated with </w:t>
-      </w:r>
-      <w:r>
-        <w:rPr>
-          <w:rFonts w:asciiTheme="majorHAnsi" w:hAnsiTheme="majorHAnsi"/>
-        </w:rPr>
-        <w:t xml:space="preserve">R package </w:t>
-      </w:r>
-      <w:r>
-        <w:rPr>
-          <w:rFonts w:asciiTheme="majorHAnsi" w:hAnsiTheme="majorHAnsi"/>
-        </w:rPr>
-        <w:t xml:space="preserve">qqman and </w:t>
-      </w:r>
-      <w:r>
-        <w:rPr>
-          <w:rFonts w:asciiTheme="majorHAnsi" w:hAnsiTheme="majorHAnsi"/>
-        </w:rPr>
-        <w:t xml:space="preserve">QCGWAS. </w:t>
-      </w:r>
-      <w:r>
-        <w:rPr>
-          <w:rFonts w:asciiTheme="majorHAnsi" w:hAnsiTheme="majorHAnsi"/>
-        </w:rPr>
-        <w:t>Meta-analysis w</w:t>
-      </w:r>
-      <w:r>
-        <w:rPr>
-          <w:rFonts w:asciiTheme="majorHAnsi" w:hAnsiTheme="majorHAnsi"/>
-        </w:rPr>
-        <w:t>ere</w:t>
-      </w:r>
-      <w:r>
-        <w:rPr>
-          <w:rFonts w:asciiTheme="majorHAnsi" w:hAnsiTheme="majorHAnsi"/>
-        </w:rPr>
-        <w:t xml:space="preserve"> performed using the inverse-</w:t>
-      </w:r>
-      <w:r>
-        <w:rPr>
-          <w:rFonts w:asciiTheme="majorHAnsi" w:hAnsiTheme="majorHAnsi"/>
-        </w:rPr>
-        <w:t>variance</w:t>
-      </w:r>
-      <w:r>
-        <w:rPr>
-          <w:rFonts w:asciiTheme="majorHAnsi" w:hAnsiTheme="majorHAnsi"/>
-        </w:rPr>
-        <w:t xml:space="preserve"> weighted analysis of regression betas and standard errors, as implemented in the software</w:t>
-      </w:r>
-      <w:r>
-        <w:rPr>
-          <w:rFonts w:asciiTheme="majorHAnsi" w:hAnsiTheme="majorHAnsi"/>
-        </w:rPr>
-        <w:t xml:space="preserve"> METAL</w:t>
-      </w:r>
-      <w:r>
-        <w:rPr>
-          <w:rFonts w:asciiTheme="majorHAnsi" w:hAnsiTheme="majorHAnsi"/>
-        </w:rPr>
-        <w:t>, version 28.8.2018</w:t>
-      </w:r>
-      <w:r>
-        <w:rPr>
-          <w:rFonts w:asciiTheme="majorHAnsi" w:hAnsiTheme="majorHAnsi"/>
-        </w:rPr>
-        <w:t xml:space="preserve"> and the results were additionally visualized with </w:t>
-      </w:r>
-      <w:r>
-        <w:rPr>
-          <w:rFonts w:asciiTheme="majorHAnsi" w:hAnsiTheme="majorHAnsi"/>
-        </w:rPr>
-        <w:t xml:space="preserve">regional association plots </w:t>
-      </w:r>
-      <w:r>
-        <w:rPr>
-          <w:rFonts w:asciiTheme="majorHAnsi" w:hAnsiTheme="majorHAnsi"/>
-        </w:rPr>
-        <w:t xml:space="preserve">from </w:t>
-      </w:r>
-      <w:r>
-        <w:rPr>
-          <w:rFonts w:asciiTheme="majorHAnsi" w:hAnsiTheme="majorHAnsi"/>
-        </w:rPr>
-        <w:t xml:space="preserve">LocusZoom 1.4. </w:t>
-      </w:r>
-      <w:r>
-        <w:rPr>
-          <w:rFonts w:asciiTheme="majorHAnsi" w:hAnsiTheme="majorHAnsi"/>
-        </w:rPr>
-        <w:t>Independent loci were assessed by PLINK</w:t>
-      </w:r>
-      <w:r>
-        <w:rPr>
-          <w:rFonts w:asciiTheme="majorHAnsi" w:hAnsiTheme="majorHAnsi"/>
-        </w:rPr>
-        <w:t xml:space="preserve"> clumping</w:t>
-      </w:r>
-      <w:r>
-        <w:rPr>
-          <w:rFonts w:asciiTheme="majorHAnsi" w:hAnsiTheme="majorHAnsi"/>
-        </w:rPr>
-        <w:t>, using Bonferroni threshold for the genome-wide analyses approximately 5 x 10</w:t>
-      </w:r>
-      <w:r>
-        <w:rPr>
-          <w:rFonts w:asciiTheme="majorHAnsi" w:hAnsiTheme="majorHAnsi"/>
-          <w:vertAlign w:val="superscript"/>
-        </w:rPr>
-        <w:t>-10</w:t>
-      </w:r>
-      <w:r>
-        <w:rPr>
-          <w:rFonts w:asciiTheme="majorHAnsi" w:hAnsiTheme="majorHAnsi"/>
-        </w:rPr>
-        <w:t xml:space="preserve">, 1000Genomes release 3 data as reference panel, </w:t>
-      </w:r>
-      <w:r>
-        <w:rPr>
-          <w:rFonts w:asciiTheme="majorHAnsi" w:hAnsiTheme="majorHAnsi"/>
-        </w:rPr>
-        <w:t>and different degrees of linkage disequilibrium</w:t>
-      </w:r>
-      <w:r>
-        <w:rPr>
-          <w:rFonts w:asciiTheme="majorHAnsi" w:hAnsiTheme="majorHAnsi"/>
-        </w:rPr>
-        <w:t>.</w:t>
-      </w:r>
-      <w:r>
-        <w:rPr>
-          <w:rFonts w:asciiTheme="majorHAnsi" w:hAnsiTheme="majorHAnsi"/>
-        </w:rPr>
-        <w:t xml:space="preserve"> </w:t>
-      </w:r>
-      <w:r>
-        <w:rPr>
-          <w:rFonts w:asciiTheme="majorHAnsi" w:hAnsiTheme="majorHAnsi"/>
-        </w:rPr>
-        <w:t>cis/trans classifications were obtained using customi</w:t>
-      </w:r>
-      <w:r>
-        <w:rPr>
-          <w:rFonts w:asciiTheme="majorHAnsi" w:hAnsiTheme="majorHAnsi"/>
-        </w:rPr>
-        <w:t>s</w:t>
-      </w:r>
-      <w:r>
-        <w:rPr>
-          <w:rFonts w:asciiTheme="majorHAnsi" w:hAnsiTheme="majorHAnsi"/>
-        </w:rPr>
-        <w:t xml:space="preserve">ed </w:t>
-      </w:r>
-      <w:r>
-        <w:rPr>
-          <w:rFonts w:asciiTheme="majorHAnsi" w:hAnsiTheme="majorHAnsi"/>
-        </w:rPr>
-        <w:t xml:space="preserve">bash and </w:t>
-      </w:r>
-      <w:r>
-        <w:rPr>
-          <w:rFonts w:asciiTheme="majorHAnsi" w:hAnsiTheme="majorHAnsi"/>
-        </w:rPr>
-        <w:t>R functions</w:t>
-      </w:r>
-      <w:r>
-        <w:rPr>
-          <w:rFonts w:asciiTheme="majorHAnsi" w:hAnsiTheme="majorHAnsi"/>
-        </w:rPr>
-        <w:t>.</w:t>
-      </w:r>
-      <w:r>
-        <w:rPr>
-          <w:rFonts w:asciiTheme="majorHAnsi" w:hAnsiTheme="majorHAnsi"/>
-        </w:rPr>
-        <w:t xml:space="preserve"> </w:t>
-      </w:r>
-      <w:r>
-        <w:rPr>
-          <w:rFonts w:asciiTheme="majorHAnsi" w:hAnsiTheme="majorHAnsi"/>
-        </w:rPr>
-        <w:t xml:space="preserve">A similar analysis was performed via GCTA. </w:t>
-      </w:r>
-      <w:r>
-        <w:rPr>
-          <w:rFonts w:asciiTheme="majorHAnsi" w:hAnsiTheme="majorHAnsi"/>
-        </w:rPr>
-        <w:t>The</w:t>
-      </w:r>
-      <w:r>
-        <w:rPr>
-          <w:rFonts w:asciiTheme="majorHAnsi" w:hAnsiTheme="majorHAnsi"/>
-        </w:rPr>
-        <w:t xml:space="preserve"> above </w:t>
-      </w:r>
-      <w:r>
-        <w:rPr>
-          <w:rFonts w:asciiTheme="majorHAnsi" w:hAnsiTheme="majorHAnsi"/>
-        </w:rPr>
-        <w:t xml:space="preserve">were done iteratively to ensure validity of the findings. </w:t>
-      </w:r>
-      <w:r>
-        <w:rPr>
-          <w:rFonts w:asciiTheme="majorHAnsi" w:hAnsiTheme="majorHAnsi"/>
-        </w:rPr>
-        <w:t xml:space="preserve">Eventually, the </w:t>
-      </w:r>
-      <w:r>
-        <w:rPr>
-          <w:rFonts w:asciiTheme="majorHAnsi" w:hAnsiTheme="majorHAnsi"/>
-        </w:rPr>
-        <w:t xml:space="preserve">reference panels </w:t>
-      </w:r>
-      <w:r>
-        <w:rPr>
-          <w:rFonts w:asciiTheme="majorHAnsi" w:hAnsiTheme="majorHAnsi"/>
-        </w:rPr>
-        <w:t xml:space="preserve">for these analyses </w:t>
-      </w:r>
-      <w:r>
-        <w:rPr>
-          <w:rFonts w:asciiTheme="majorHAnsi" w:hAnsiTheme="majorHAnsi"/>
-        </w:rPr>
-        <w:t xml:space="preserve">was </w:t>
-      </w:r>
-      <w:r>
-        <w:rPr>
-          <w:rFonts w:asciiTheme="majorHAnsi" w:hAnsiTheme="majorHAnsi"/>
-        </w:rPr>
-        <w:t xml:space="preserve">INTERVAL-based </w:t>
-      </w:r>
-      <w:r>
-        <w:rPr>
-          <w:rFonts w:asciiTheme="majorHAnsi" w:hAnsiTheme="majorHAnsi"/>
-        </w:rPr>
-        <w:t xml:space="preserve">imputed genotypes from </w:t>
-      </w:r>
-      <w:r>
-        <w:rPr>
-          <w:rFonts w:asciiTheme="majorHAnsi" w:hAnsiTheme="majorHAnsi"/>
-        </w:rPr>
-        <w:t>UK10K+1000Genomes</w:t>
-      </w:r>
-      <w:r>
-        <w:rPr>
-          <w:rFonts w:asciiTheme="majorHAnsi" w:hAnsiTheme="majorHAnsi"/>
-        </w:rPr>
-        <w:t xml:space="preserve"> reference panel</w:t>
-      </w:r>
-      <w:r>
-        <w:rPr>
-          <w:rFonts w:asciiTheme="majorHAnsi" w:hAnsiTheme="majorHAnsi"/>
-        </w:rPr>
-        <w:t>, and approximately independent LD-blocks were used</w:t>
-      </w:r>
-      <w:r>
-        <w:rPr>
-          <w:rFonts w:asciiTheme="majorHAnsi" w:hAnsiTheme="majorHAnsi"/>
-        </w:rPr>
-        <w:t>.</w:t>
-      </w:r>
-      <w:r>
-        <w:rPr>
-          <w:rFonts w:asciiTheme="majorHAnsi" w:hAnsiTheme="majorHAnsi"/>
-        </w:rPr>
-        <w:t xml:space="preserve"> </w:t>
-      </w:r>
-      <w:r>
-        <w:rPr>
-          <w:rFonts w:asciiTheme="majorHAnsi" w:hAnsiTheme="majorHAnsi"/>
-        </w:rPr>
-        <w:t xml:space="preserve">Genomic heritability was also assessed with GCTA. </w:t>
+        <w:t xml:space="preserve">GCTA. </w:t>
       </w:r>
       <w:r>
         <w:rPr>
@@ -1868,7 +2051,6 @@
         <w:pStyle w:val="Heading2"/>
       </w:pPr>
       <w:r>
-        <w:lastRenderedPageBreak/>
         <w:t>Finemapping</w:t>
       </w:r>
     </w:p>
@@ -2230,6 +2412,7 @@
           <w:szCs w:val="22"/>
           <w:lang w:val="en-GB"/>
         </w:rPr>
+        <w:lastRenderedPageBreak/>
         <w:t xml:space="preserve">KORA F4 and KORA S3: </w:t>
       </w:r>
       <w:r>
@@ -2632,6 +2815,7 @@
         <w:pStyle w:val="Heading2"/>
       </w:pPr>
       <w:r>
+        <w:lastRenderedPageBreak/>
         <w:t>Supplementary information</w:t>
       </w:r>
     </w:p>
@@ -2833,7 +3017,6 @@
         <w:rPr>
           <w:rFonts w:asciiTheme="majorHAnsi" w:hAnsiTheme="majorHAnsi"/>
         </w:rPr>
-        <w:lastRenderedPageBreak/>
         <w:t xml:space="preserve">LocusZoom, </w:t>
       </w:r>
       <w:hyperlink r:id="rId14" w:history="1">

--- a/doc/INF1.paper.docx
+++ b/doc/INF1.paper.docx
@@ -7,16 +7,19 @@
         <w:pStyle w:val="Heading1"/>
       </w:pPr>
       <w:r>
-        <w:t xml:space="preserve">A </w:t>
-      </w:r>
-      <w:r>
-        <w:t xml:space="preserve">genome-wide association </w:t>
-      </w:r>
-      <w:r>
-        <w:t xml:space="preserve">analysis </w:t>
-      </w:r>
-      <w:r>
-        <w:t xml:space="preserve">of </w:t>
+        <w:t>A genom</w:t>
+      </w:r>
+      <w:r>
+        <w:t>ewide association</w:t>
+      </w:r>
+      <w:r>
+        <w:t xml:space="preserve"> study of t</w:t>
+      </w:r>
+      <w:r>
+        <w:t>he</w:t>
+      </w:r>
+      <w:r>
+        <w:t xml:space="preserve"> </w:t>
       </w:r>
       <w:r>
         <w:t>inflammation</w:t>
@@ -24,44 +27,45 @@
       <w:r>
         <w:t>-related</w:t>
       </w:r>
-      <w:bookmarkStart w:id="0" w:name="_GoBack"/>
+      <w:r>
+        <w:t xml:space="preserve"> </w:t>
+      </w:r>
+      <w:r>
+        <w:t>protein</w:t>
+      </w:r>
+      <w:r>
+        <w:t>s</w:t>
+      </w:r>
+    </w:p>
+    <w:p>
+      <w:pPr>
+        <w:pStyle w:val="FirstParagraph"/>
+        <w:rPr>
+          <w:rFonts w:asciiTheme="majorHAnsi" w:hAnsiTheme="majorHAnsi"/>
+        </w:rPr>
+      </w:pPr>
+      <w:r>
+        <w:rPr>
+          <w:rFonts w:asciiTheme="majorHAnsi" w:hAnsiTheme="majorHAnsi"/>
+        </w:rPr>
+        <w:t>Authors to be added</w:t>
+      </w:r>
+      <w:r>
+        <w:rPr>
+          <w:rFonts w:asciiTheme="majorHAnsi" w:hAnsiTheme="majorHAnsi"/>
+        </w:rPr>
+        <w:t xml:space="preserve"> here</w:t>
+      </w:r>
+    </w:p>
+    <w:p>
+      <w:pPr>
+        <w:pStyle w:val="Heading2"/>
+      </w:pPr>
+      <w:bookmarkStart w:id="0" w:name="contact-information"/>
+      <w:r>
+        <w:t>Contact information</w:t>
+      </w:r>
       <w:bookmarkEnd w:id="0"/>
-      <w:r>
-        <w:t xml:space="preserve"> </w:t>
-      </w:r>
-      <w:r>
-        <w:t>proteins</w:t>
-      </w:r>
-    </w:p>
-    <w:p>
-      <w:pPr>
-        <w:pStyle w:val="FirstParagraph"/>
-        <w:rPr>
-          <w:rFonts w:asciiTheme="majorHAnsi" w:hAnsiTheme="majorHAnsi"/>
-        </w:rPr>
-      </w:pPr>
-      <w:r>
-        <w:rPr>
-          <w:rFonts w:asciiTheme="majorHAnsi" w:hAnsiTheme="majorHAnsi"/>
-        </w:rPr>
-        <w:t>Authors to be added</w:t>
-      </w:r>
-      <w:r>
-        <w:rPr>
-          <w:rFonts w:asciiTheme="majorHAnsi" w:hAnsiTheme="majorHAnsi"/>
-        </w:rPr>
-        <w:t xml:space="preserve"> here</w:t>
-      </w:r>
-    </w:p>
-    <w:p>
-      <w:pPr>
-        <w:pStyle w:val="Heading2"/>
-      </w:pPr>
-      <w:bookmarkStart w:id="1" w:name="contact-information"/>
-      <w:r>
-        <w:t>Contact information</w:t>
-      </w:r>
-      <w:bookmarkEnd w:id="1"/>
     </w:p>
     <w:p>
       <w:pPr>
@@ -227,12 +231,12 @@
       <w:pPr>
         <w:pStyle w:val="Heading2"/>
       </w:pPr>
-      <w:bookmarkStart w:id="2" w:name="overview"/>
+      <w:bookmarkStart w:id="1" w:name="overview"/>
       <w:r>
         <w:lastRenderedPageBreak/>
         <w:t>Introduction</w:t>
       </w:r>
-      <w:bookmarkEnd w:id="2"/>
+      <w:bookmarkEnd w:id="1"/>
     </w:p>
     <w:p>
       <w:pPr>
@@ -323,13 +327,55 @@
         <w:rPr>
           <w:rFonts w:asciiTheme="majorHAnsi" w:hAnsiTheme="majorHAnsi"/>
         </w:rPr>
-        <w:t xml:space="preserve">it is also increasingly recognized that it is </w:t>
-      </w:r>
-      <w:r>
-        <w:rPr>
-          <w:rFonts w:asciiTheme="majorHAnsi" w:hAnsiTheme="majorHAnsi"/>
-        </w:rPr>
-        <w:t xml:space="preserve">also an important part in </w:t>
+        <w:t>i</w:t>
+      </w:r>
+      <w:r>
+        <w:rPr>
+          <w:rFonts w:asciiTheme="majorHAnsi" w:hAnsiTheme="majorHAnsi"/>
+        </w:rPr>
+        <w:t>nflammation</w:t>
+      </w:r>
+      <w:r>
+        <w:rPr>
+          <w:rFonts w:asciiTheme="majorHAnsi" w:hAnsiTheme="majorHAnsi"/>
+        </w:rPr>
+        <w:t xml:space="preserve"> is also increasingly recognized </w:t>
+      </w:r>
+      <w:r>
+        <w:rPr>
+          <w:rFonts w:asciiTheme="majorHAnsi" w:hAnsiTheme="majorHAnsi"/>
+        </w:rPr>
+        <w:t>to be</w:t>
+      </w:r>
+      <w:r>
+        <w:rPr>
+          <w:rFonts w:asciiTheme="majorHAnsi" w:hAnsiTheme="majorHAnsi"/>
+        </w:rPr>
+        <w:t xml:space="preserve"> </w:t>
+      </w:r>
+      <w:r>
+        <w:rPr>
+          <w:rFonts w:asciiTheme="majorHAnsi" w:hAnsiTheme="majorHAnsi"/>
+        </w:rPr>
+        <w:t>indispensable</w:t>
+      </w:r>
+      <w:r>
+        <w:rPr>
+          <w:rFonts w:asciiTheme="majorHAnsi" w:hAnsiTheme="majorHAnsi"/>
+        </w:rPr>
+        <w:t xml:space="preserve"> </w:t>
+      </w:r>
+      <w:r>
+        <w:rPr>
+          <w:rFonts w:asciiTheme="majorHAnsi" w:hAnsiTheme="majorHAnsi"/>
+        </w:rPr>
+        <w:t>for</w:t>
+      </w:r>
+      <w:r>
+        <w:rPr>
+          <w:rFonts w:asciiTheme="majorHAnsi" w:hAnsiTheme="majorHAnsi"/>
+        </w:rPr>
+        <w:t xml:space="preserve"> </w:t>
       </w:r>
       <w:r>
         <w:rPr>
@@ -353,6 +399,12 @@
         <w:rPr>
           <w:rFonts w:asciiTheme="majorHAnsi" w:hAnsiTheme="majorHAnsi"/>
         </w:rPr>
+        <w:t xml:space="preserve">and/or pathological processes </w:t>
+      </w:r>
+      <w:r>
+        <w:rPr>
+          <w:rFonts w:asciiTheme="majorHAnsi" w:hAnsiTheme="majorHAnsi"/>
+        </w:rPr>
         <w:t xml:space="preserve">including </w:t>
       </w:r>
       <w:r>
@@ -531,6 +583,186 @@
         </w:rPr>
         <w:t>.</w:t>
       </w:r>
+      <w:r>
+        <w:rPr>
+          <w:rFonts w:asciiTheme="majorHAnsi" w:hAnsiTheme="majorHAnsi"/>
+        </w:rPr>
+        <w:t xml:space="preserve"> Our focus here is</w:t>
+      </w:r>
+      <w:r>
+        <w:rPr>
+          <w:rFonts w:asciiTheme="majorHAnsi" w:hAnsiTheme="majorHAnsi"/>
+        </w:rPr>
+        <w:t xml:space="preserve"> on</w:t>
+      </w:r>
+      <w:r>
+        <w:rPr>
+          <w:rFonts w:asciiTheme="majorHAnsi" w:hAnsiTheme="majorHAnsi"/>
+        </w:rPr>
+        <w:t xml:space="preserve"> </w:t>
+      </w:r>
+      <w:r>
+        <w:rPr>
+          <w:rFonts w:asciiTheme="majorHAnsi" w:hAnsiTheme="majorHAnsi"/>
+        </w:rPr>
+        <w:t xml:space="preserve">proteins measured on </w:t>
+      </w:r>
+      <w:r>
+        <w:rPr>
+          <w:rFonts w:asciiTheme="majorHAnsi" w:hAnsiTheme="majorHAnsi"/>
+        </w:rPr>
+        <w:t xml:space="preserve">the Olink </w:t>
+      </w:r>
+      <w:r>
+        <w:rPr>
+          <w:rFonts w:asciiTheme="majorHAnsi" w:hAnsiTheme="majorHAnsi"/>
+        </w:rPr>
+        <w:t xml:space="preserve">inflammation panel </w:t>
+      </w:r>
+      <w:r>
+        <w:rPr>
+          <w:rFonts w:asciiTheme="majorHAnsi" w:hAnsiTheme="majorHAnsi"/>
+        </w:rPr>
+        <w:t xml:space="preserve">as composed to </w:t>
+      </w:r>
+      <w:r>
+        <w:rPr>
+          <w:rFonts w:asciiTheme="majorHAnsi" w:hAnsiTheme="majorHAnsi"/>
+        </w:rPr>
+        <w:t xml:space="preserve">a broad landscape of human plasma proteome as in </w:t>
+      </w:r>
+      <w:r>
+        <w:rPr>
+          <w:rFonts w:asciiTheme="majorHAnsi" w:hAnsiTheme="majorHAnsi"/>
+        </w:rPr>
+        <w:t xml:space="preserve">Sun et al. (2018) </w:t>
+      </w:r>
+      <w:r>
+        <w:rPr>
+          <w:rFonts w:asciiTheme="majorHAnsi" w:hAnsiTheme="majorHAnsi"/>
+        </w:rPr>
+        <w:t>b</w:t>
+      </w:r>
+      <w:r>
+        <w:rPr>
+          <w:rFonts w:asciiTheme="majorHAnsi" w:hAnsiTheme="majorHAnsi"/>
+        </w:rPr>
+        <w:t>ased on the SomaLogic platform</w:t>
+      </w:r>
+      <w:r>
+        <w:rPr>
+          <w:rFonts w:asciiTheme="majorHAnsi" w:hAnsiTheme="majorHAnsi"/>
+        </w:rPr>
+        <w:t xml:space="preserve"> in </w:t>
+      </w:r>
+      <w:r>
+        <w:rPr>
+          <w:rFonts w:asciiTheme="majorHAnsi" w:hAnsiTheme="majorHAnsi"/>
+        </w:rPr>
+        <w:t xml:space="preserve">the INTERVAL </w:t>
+      </w:r>
+      <w:r>
+        <w:rPr>
+          <w:rFonts w:asciiTheme="majorHAnsi" w:hAnsiTheme="majorHAnsi"/>
+        </w:rPr>
+        <w:t>study</w:t>
+      </w:r>
+      <w:r>
+        <w:rPr>
+          <w:rFonts w:asciiTheme="majorHAnsi" w:hAnsiTheme="majorHAnsi"/>
+        </w:rPr>
+        <w:t>;</w:t>
+      </w:r>
+      <w:r>
+        <w:rPr>
+          <w:rFonts w:asciiTheme="majorHAnsi" w:hAnsiTheme="majorHAnsi"/>
+        </w:rPr>
+        <w:t xml:space="preserve"> we also </w:t>
+      </w:r>
+      <w:r>
+        <w:rPr>
+          <w:rFonts w:asciiTheme="majorHAnsi" w:hAnsiTheme="majorHAnsi"/>
+        </w:rPr>
+        <w:t xml:space="preserve">set for </w:t>
+      </w:r>
+      <w:r>
+        <w:rPr>
+          <w:rFonts w:asciiTheme="majorHAnsi" w:hAnsiTheme="majorHAnsi"/>
+        </w:rPr>
+        <w:t xml:space="preserve">a </w:t>
+      </w:r>
+      <w:r>
+        <w:rPr>
+          <w:rFonts w:asciiTheme="majorHAnsi" w:hAnsiTheme="majorHAnsi"/>
+        </w:rPr>
+        <w:t xml:space="preserve">greater </w:t>
+      </w:r>
+      <w:r>
+        <w:rPr>
+          <w:rFonts w:asciiTheme="majorHAnsi" w:hAnsiTheme="majorHAnsi"/>
+        </w:rPr>
+        <w:t xml:space="preserve">statistical </w:t>
+      </w:r>
+      <w:r>
+        <w:rPr>
+          <w:rFonts w:asciiTheme="majorHAnsi" w:hAnsiTheme="majorHAnsi"/>
+        </w:rPr>
+        <w:t xml:space="preserve">power by </w:t>
+      </w:r>
+      <w:r>
+        <w:rPr>
+          <w:rFonts w:asciiTheme="majorHAnsi" w:hAnsiTheme="majorHAnsi"/>
+        </w:rPr>
+        <w:t>assembl</w:t>
+      </w:r>
+      <w:r>
+        <w:rPr>
+          <w:rFonts w:asciiTheme="majorHAnsi" w:hAnsiTheme="majorHAnsi"/>
+        </w:rPr>
+        <w:t>ing</w:t>
+      </w:r>
+      <w:r>
+        <w:rPr>
+          <w:rFonts w:asciiTheme="majorHAnsi" w:hAnsiTheme="majorHAnsi"/>
+        </w:rPr>
+        <w:t xml:space="preserve"> data from a number of other cohorts </w:t>
+      </w:r>
+      <w:r>
+        <w:rPr>
+          <w:rFonts w:asciiTheme="majorHAnsi" w:hAnsiTheme="majorHAnsi"/>
+        </w:rPr>
+        <w:t>through</w:t>
+      </w:r>
+      <w:r>
+        <w:rPr>
+          <w:rFonts w:asciiTheme="majorHAnsi" w:hAnsiTheme="majorHAnsi"/>
+        </w:rPr>
+        <w:t xml:space="preserve"> the SCAndinavian coLLaboration for Olink plasma Protein genetics (SCALLOP) consortium</w:t>
+      </w:r>
+      <w:r>
+        <w:rPr>
+          <w:rFonts w:asciiTheme="majorHAnsi" w:hAnsiTheme="majorHAnsi"/>
+        </w:rPr>
+        <w:t xml:space="preserve">, including </w:t>
+      </w:r>
+      <w:r>
+        <w:rPr>
+          <w:rFonts w:asciiTheme="majorHAnsi" w:hAnsiTheme="majorHAnsi"/>
+        </w:rPr>
+        <w:t xml:space="preserve">a study of </w:t>
+      </w:r>
+      <w:r>
+        <w:rPr>
+          <w:rFonts w:asciiTheme="majorHAnsi" w:hAnsiTheme="majorHAnsi"/>
+        </w:rPr>
+        <w:t>966 individuals with sequence data</w:t>
+      </w:r>
+      <w:r>
+        <w:rPr>
+          <w:rFonts w:asciiTheme="majorHAnsi" w:hAnsiTheme="majorHAnsi"/>
+        </w:rPr>
+        <w:t>.</w:t>
+      </w:r>
     </w:p>
     <w:p>
       <w:pPr>
@@ -543,13 +775,13 @@
         <w:rPr>
           <w:rFonts w:asciiTheme="majorHAnsi" w:hAnsiTheme="majorHAnsi"/>
         </w:rPr>
-        <w:t xml:space="preserve">With a </w:t>
-      </w:r>
-      <w:r>
-        <w:rPr>
-          <w:rFonts w:asciiTheme="majorHAnsi" w:hAnsiTheme="majorHAnsi"/>
-        </w:rPr>
-        <w:t>focus on</w:t>
+        <w:t>In the following we report our findings</w:t>
+      </w:r>
+      <w:r>
+        <w:rPr>
+          <w:rFonts w:asciiTheme="majorHAnsi" w:hAnsiTheme="majorHAnsi"/>
+        </w:rPr>
+        <w:t>,</w:t>
       </w:r>
       <w:r>
         <w:rPr>
@@ -561,145 +793,127 @@
         <w:rPr>
           <w:rFonts w:asciiTheme="majorHAnsi" w:hAnsiTheme="majorHAnsi"/>
         </w:rPr>
-        <w:t>proteins measured on the inflammation panel of Olink</w:t>
-      </w:r>
-      <w:r>
-        <w:rPr>
-          <w:rFonts w:asciiTheme="majorHAnsi" w:hAnsiTheme="majorHAnsi"/>
-        </w:rPr>
-        <w:t xml:space="preserve"> as composed to </w:t>
-      </w:r>
-      <w:r>
-        <w:rPr>
-          <w:rFonts w:asciiTheme="majorHAnsi" w:hAnsiTheme="majorHAnsi"/>
-        </w:rPr>
-        <w:t xml:space="preserve">a broad landscape of human plasma proteome as reported in </w:t>
-      </w:r>
-      <w:r>
-        <w:rPr>
-          <w:rFonts w:asciiTheme="majorHAnsi" w:hAnsiTheme="majorHAnsi"/>
-        </w:rPr>
-        <w:t xml:space="preserve">Sun et al. (2018) </w:t>
-      </w:r>
-      <w:r>
-        <w:rPr>
-          <w:rFonts w:asciiTheme="majorHAnsi" w:hAnsiTheme="majorHAnsi"/>
-        </w:rPr>
-        <w:t>b</w:t>
-      </w:r>
-      <w:r>
-        <w:rPr>
-          <w:rFonts w:asciiTheme="majorHAnsi" w:hAnsiTheme="majorHAnsi"/>
-        </w:rPr>
-        <w:t>ased on the SomaLogic platform</w:t>
-      </w:r>
-      <w:r>
-        <w:rPr>
-          <w:rFonts w:asciiTheme="majorHAnsi" w:hAnsiTheme="majorHAnsi"/>
-        </w:rPr>
-        <w:t xml:space="preserve"> in </w:t>
-      </w:r>
-      <w:r>
-        <w:rPr>
-          <w:rFonts w:asciiTheme="majorHAnsi" w:hAnsiTheme="majorHAnsi"/>
-        </w:rPr>
-        <w:t xml:space="preserve">the INTERVAL </w:t>
-      </w:r>
-      <w:r>
-        <w:rPr>
-          <w:rFonts w:asciiTheme="majorHAnsi" w:hAnsiTheme="majorHAnsi"/>
-        </w:rPr>
-        <w:t>study</w:t>
-      </w:r>
-      <w:r>
-        <w:rPr>
-          <w:rFonts w:asciiTheme="majorHAnsi" w:hAnsiTheme="majorHAnsi"/>
-        </w:rPr>
-        <w:t>,</w:t>
-      </w:r>
-      <w:r>
-        <w:rPr>
-          <w:rFonts w:asciiTheme="majorHAnsi" w:hAnsiTheme="majorHAnsi"/>
-        </w:rPr>
-        <w:t xml:space="preserve"> we also </w:t>
-      </w:r>
-      <w:r>
-        <w:rPr>
-          <w:rFonts w:asciiTheme="majorHAnsi" w:hAnsiTheme="majorHAnsi"/>
-        </w:rPr>
-        <w:t xml:space="preserve">set for </w:t>
-      </w:r>
-      <w:r>
-        <w:rPr>
-          <w:rFonts w:asciiTheme="majorHAnsi" w:hAnsiTheme="majorHAnsi"/>
-        </w:rPr>
-        <w:t xml:space="preserve">a </w:t>
-      </w:r>
-      <w:r>
-        <w:rPr>
-          <w:rFonts w:asciiTheme="majorHAnsi" w:hAnsiTheme="majorHAnsi"/>
-        </w:rPr>
-        <w:t xml:space="preserve">greater </w:t>
-      </w:r>
-      <w:r>
-        <w:rPr>
-          <w:rFonts w:asciiTheme="majorHAnsi" w:hAnsiTheme="majorHAnsi"/>
-        </w:rPr>
-        <w:t xml:space="preserve">statistical </w:t>
-      </w:r>
-      <w:r>
-        <w:rPr>
-          <w:rFonts w:asciiTheme="majorHAnsi" w:hAnsiTheme="majorHAnsi"/>
-        </w:rPr>
-        <w:t xml:space="preserve">power by </w:t>
-      </w:r>
-      <w:r>
-        <w:rPr>
-          <w:rFonts w:asciiTheme="majorHAnsi" w:hAnsiTheme="majorHAnsi"/>
-        </w:rPr>
-        <w:t>assembl</w:t>
-      </w:r>
-      <w:r>
-        <w:rPr>
-          <w:rFonts w:asciiTheme="majorHAnsi" w:hAnsiTheme="majorHAnsi"/>
-        </w:rPr>
-        <w:t>ing</w:t>
-      </w:r>
-      <w:r>
-        <w:rPr>
-          <w:rFonts w:asciiTheme="majorHAnsi" w:hAnsiTheme="majorHAnsi"/>
-        </w:rPr>
-        <w:t xml:space="preserve"> data from a number of other cohorts </w:t>
-      </w:r>
-      <w:r>
-        <w:rPr>
-          <w:rFonts w:asciiTheme="majorHAnsi" w:hAnsiTheme="majorHAnsi"/>
-        </w:rPr>
-        <w:t>with</w:t>
-      </w:r>
-      <w:r>
-        <w:rPr>
-          <w:rFonts w:asciiTheme="majorHAnsi" w:hAnsiTheme="majorHAnsi"/>
-        </w:rPr>
-        <w:t>in the SCAndinavian coLLaboration for Olink plasma Protein genetics (SCALLOP) consortium</w:t>
-      </w:r>
-      <w:r>
-        <w:rPr>
-          <w:rFonts w:asciiTheme="majorHAnsi" w:hAnsiTheme="majorHAnsi"/>
-        </w:rPr>
-        <w:t xml:space="preserve">, including </w:t>
-      </w:r>
-      <w:r>
-        <w:rPr>
-          <w:rFonts w:asciiTheme="majorHAnsi" w:hAnsiTheme="majorHAnsi"/>
-        </w:rPr>
-        <w:t xml:space="preserve">a study of </w:t>
-      </w:r>
-      <w:r>
-        <w:rPr>
-          <w:rFonts w:asciiTheme="majorHAnsi" w:hAnsiTheme="majorHAnsi"/>
-        </w:rPr>
-        <w:t>966 individuals with sequence data</w:t>
+        <w:t xml:space="preserve">particularly </w:t>
+      </w:r>
+      <w:r>
+        <w:rPr>
+          <w:rFonts w:asciiTheme="majorHAnsi" w:hAnsiTheme="majorHAnsi"/>
+        </w:rPr>
+        <w:t xml:space="preserve">on </w:t>
+      </w:r>
+      <w:r>
+        <w:rPr>
+          <w:rFonts w:asciiTheme="majorHAnsi" w:hAnsiTheme="majorHAnsi"/>
+        </w:rPr>
+        <w:t xml:space="preserve">pQTLs, </w:t>
+      </w:r>
+      <w:r>
+        <w:rPr>
+          <w:rFonts w:asciiTheme="majorHAnsi" w:hAnsiTheme="majorHAnsi"/>
+        </w:rPr>
+        <w:t>the</w:t>
+      </w:r>
+      <w:r>
+        <w:rPr>
+          <w:rFonts w:asciiTheme="majorHAnsi" w:hAnsiTheme="majorHAnsi"/>
+        </w:rPr>
+        <w:t>ir</w:t>
+      </w:r>
+      <w:r>
+        <w:rPr>
+          <w:rFonts w:asciiTheme="majorHAnsi" w:hAnsiTheme="majorHAnsi"/>
+        </w:rPr>
+        <w:t xml:space="preserve"> </w:t>
+      </w:r>
+      <w:r>
+        <w:rPr>
+          <w:rFonts w:asciiTheme="majorHAnsi" w:hAnsiTheme="majorHAnsi"/>
+        </w:rPr>
+        <w:t xml:space="preserve">their </w:t>
+      </w:r>
+      <w:r>
+        <w:rPr>
+          <w:rFonts w:asciiTheme="majorHAnsi" w:hAnsiTheme="majorHAnsi"/>
+        </w:rPr>
+        <w:t>cis- and trans-</w:t>
+      </w:r>
+      <w:r>
+        <w:rPr>
+          <w:rFonts w:asciiTheme="majorHAnsi" w:hAnsiTheme="majorHAnsi"/>
+        </w:rPr>
+        <w:t xml:space="preserve"> effects </w:t>
+      </w:r>
+      <w:r>
+        <w:rPr>
+          <w:rFonts w:asciiTheme="majorHAnsi" w:hAnsiTheme="majorHAnsi"/>
+        </w:rPr>
+        <w:t>through</w:t>
+      </w:r>
+      <w:r>
+        <w:rPr>
+          <w:rFonts w:asciiTheme="majorHAnsi" w:hAnsiTheme="majorHAnsi"/>
+        </w:rPr>
+        <w:t xml:space="preserve"> functional annotation</w:t>
+      </w:r>
+      <w:r>
+        <w:rPr>
+          <w:rFonts w:asciiTheme="majorHAnsi" w:hAnsiTheme="majorHAnsi"/>
+        </w:rPr>
+        <w:t xml:space="preserve">, </w:t>
+      </w:r>
+      <w:r>
+        <w:rPr>
+          <w:rFonts w:asciiTheme="majorHAnsi" w:hAnsiTheme="majorHAnsi"/>
+        </w:rPr>
+        <w:t>pleiotropic effects</w:t>
+      </w:r>
+      <w:r>
+        <w:rPr>
+          <w:rFonts w:asciiTheme="majorHAnsi" w:hAnsiTheme="majorHAnsi"/>
+        </w:rPr>
+        <w:t xml:space="preserve">, </w:t>
+      </w:r>
+      <w:r>
+        <w:rPr>
+          <w:rFonts w:asciiTheme="majorHAnsi" w:hAnsiTheme="majorHAnsi"/>
+        </w:rPr>
+        <w:t xml:space="preserve">as well as </w:t>
+      </w:r>
+      <w:r>
+        <w:rPr>
+          <w:rFonts w:asciiTheme="majorHAnsi" w:hAnsiTheme="majorHAnsi"/>
+        </w:rPr>
+        <w:t xml:space="preserve">causal role </w:t>
+      </w:r>
+      <w:r>
+        <w:rPr>
+          <w:rFonts w:asciiTheme="majorHAnsi" w:hAnsiTheme="majorHAnsi"/>
+        </w:rPr>
+        <w:t xml:space="preserve">on </w:t>
+      </w:r>
+      <w:r>
+        <w:rPr>
+          <w:rFonts w:asciiTheme="majorHAnsi" w:hAnsiTheme="majorHAnsi"/>
+        </w:rPr>
+        <w:t xml:space="preserve">disease outcomes such as CHD </w:t>
+      </w:r>
+      <w:r>
+        <w:rPr>
+          <w:rFonts w:asciiTheme="majorHAnsi" w:hAnsiTheme="majorHAnsi"/>
+        </w:rPr>
+        <w:t>and</w:t>
+      </w:r>
+      <w:r>
+        <w:rPr>
+          <w:rFonts w:asciiTheme="majorHAnsi" w:hAnsiTheme="majorHAnsi"/>
+        </w:rPr>
+        <w:t xml:space="preserve"> other </w:t>
+      </w:r>
+      <w:r>
+        <w:rPr>
+          <w:rFonts w:asciiTheme="majorHAnsi" w:hAnsiTheme="majorHAnsi"/>
+        </w:rPr>
+        <w:t>downstream analysis</w:t>
       </w:r>
       <w:r>
         <w:rPr>
@@ -707,176 +921,42 @@
         </w:rPr>
         <w:t>.</w:t>
       </w:r>
-    </w:p>
-    <w:p>
-      <w:pPr>
-        <w:pStyle w:val="BodyText"/>
-        <w:rPr>
-          <w:rFonts w:asciiTheme="majorHAnsi" w:hAnsiTheme="majorHAnsi"/>
-        </w:rPr>
-      </w:pPr>
-      <w:r>
-        <w:rPr>
-          <w:rFonts w:asciiTheme="majorHAnsi" w:hAnsiTheme="majorHAnsi"/>
-        </w:rPr>
-        <w:t>In the following we report our findings</w:t>
-      </w:r>
-      <w:r>
-        <w:rPr>
-          <w:rFonts w:asciiTheme="majorHAnsi" w:hAnsiTheme="majorHAnsi"/>
-        </w:rPr>
-        <w:t>,</w:t>
-      </w:r>
-      <w:r>
-        <w:rPr>
-          <w:rFonts w:asciiTheme="majorHAnsi" w:hAnsiTheme="majorHAnsi"/>
-        </w:rPr>
-        <w:t xml:space="preserve"> </w:t>
-      </w:r>
-      <w:r>
-        <w:rPr>
-          <w:rFonts w:asciiTheme="majorHAnsi" w:hAnsiTheme="majorHAnsi"/>
-        </w:rPr>
-        <w:t xml:space="preserve">particularly </w:t>
-      </w:r>
-      <w:r>
-        <w:rPr>
-          <w:rFonts w:asciiTheme="majorHAnsi" w:hAnsiTheme="majorHAnsi"/>
-        </w:rPr>
-        <w:t xml:space="preserve">on </w:t>
-      </w:r>
-      <w:r>
-        <w:rPr>
-          <w:rFonts w:asciiTheme="majorHAnsi" w:hAnsiTheme="majorHAnsi"/>
-        </w:rPr>
-        <w:t xml:space="preserve">pQTLs, </w:t>
-      </w:r>
-      <w:r>
-        <w:rPr>
-          <w:rFonts w:asciiTheme="majorHAnsi" w:hAnsiTheme="majorHAnsi"/>
-        </w:rPr>
-        <w:t>the</w:t>
-      </w:r>
-      <w:r>
-        <w:rPr>
-          <w:rFonts w:asciiTheme="majorHAnsi" w:hAnsiTheme="majorHAnsi"/>
-        </w:rPr>
-        <w:t>ir</w:t>
-      </w:r>
-      <w:r>
-        <w:rPr>
-          <w:rFonts w:asciiTheme="majorHAnsi" w:hAnsiTheme="majorHAnsi"/>
-        </w:rPr>
-        <w:t xml:space="preserve"> </w:t>
-      </w:r>
-      <w:r>
-        <w:rPr>
-          <w:rFonts w:asciiTheme="majorHAnsi" w:hAnsiTheme="majorHAnsi"/>
-        </w:rPr>
-        <w:t xml:space="preserve">their </w:t>
-      </w:r>
-      <w:r>
-        <w:rPr>
-          <w:rFonts w:asciiTheme="majorHAnsi" w:hAnsiTheme="majorHAnsi"/>
-        </w:rPr>
-        <w:t>cis- and trans-</w:t>
-      </w:r>
-      <w:r>
-        <w:rPr>
-          <w:rFonts w:asciiTheme="majorHAnsi" w:hAnsiTheme="majorHAnsi"/>
-        </w:rPr>
-        <w:t xml:space="preserve"> effects </w:t>
-      </w:r>
-      <w:r>
-        <w:rPr>
-          <w:rFonts w:asciiTheme="majorHAnsi" w:hAnsiTheme="majorHAnsi"/>
-        </w:rPr>
-        <w:t>through</w:t>
-      </w:r>
-      <w:r>
-        <w:rPr>
-          <w:rFonts w:asciiTheme="majorHAnsi" w:hAnsiTheme="majorHAnsi"/>
-        </w:rPr>
-        <w:t xml:space="preserve"> functional annotation</w:t>
-      </w:r>
-      <w:r>
-        <w:rPr>
-          <w:rFonts w:asciiTheme="majorHAnsi" w:hAnsiTheme="majorHAnsi"/>
-        </w:rPr>
-        <w:t xml:space="preserve">, </w:t>
-      </w:r>
-      <w:r>
-        <w:rPr>
-          <w:rFonts w:asciiTheme="majorHAnsi" w:hAnsiTheme="majorHAnsi"/>
-        </w:rPr>
-        <w:t>pleiotropic effects</w:t>
-      </w:r>
-      <w:r>
-        <w:rPr>
-          <w:rFonts w:asciiTheme="majorHAnsi" w:hAnsiTheme="majorHAnsi"/>
-        </w:rPr>
-        <w:t xml:space="preserve">, </w:t>
-      </w:r>
-      <w:r>
-        <w:rPr>
-          <w:rFonts w:asciiTheme="majorHAnsi" w:hAnsiTheme="majorHAnsi"/>
-        </w:rPr>
-        <w:t xml:space="preserve">as well as </w:t>
-      </w:r>
-      <w:r>
-        <w:rPr>
-          <w:rFonts w:asciiTheme="majorHAnsi" w:hAnsiTheme="majorHAnsi"/>
-        </w:rPr>
-        <w:t xml:space="preserve">causal role </w:t>
-      </w:r>
-      <w:r>
-        <w:rPr>
-          <w:rFonts w:asciiTheme="majorHAnsi" w:hAnsiTheme="majorHAnsi"/>
-        </w:rPr>
-        <w:t xml:space="preserve">on </w:t>
-      </w:r>
-      <w:r>
-        <w:rPr>
-          <w:rFonts w:asciiTheme="majorHAnsi" w:hAnsiTheme="majorHAnsi"/>
-        </w:rPr>
-        <w:t xml:space="preserve">disease outcomes such as CHD </w:t>
-      </w:r>
-      <w:r>
-        <w:rPr>
-          <w:rFonts w:asciiTheme="majorHAnsi" w:hAnsiTheme="majorHAnsi"/>
-        </w:rPr>
-        <w:t>and</w:t>
-      </w:r>
-      <w:r>
-        <w:rPr>
-          <w:rFonts w:asciiTheme="majorHAnsi" w:hAnsiTheme="majorHAnsi"/>
-        </w:rPr>
-        <w:t xml:space="preserve"> other </w:t>
-      </w:r>
-      <w:r>
-        <w:rPr>
-          <w:rFonts w:asciiTheme="majorHAnsi" w:hAnsiTheme="majorHAnsi"/>
-        </w:rPr>
-        <w:t>downstream analysis</w:t>
-      </w:r>
-      <w:r>
-        <w:rPr>
-          <w:rFonts w:asciiTheme="majorHAnsi" w:hAnsiTheme="majorHAnsi"/>
-        </w:rPr>
-        <w:t>.</w:t>
-      </w:r>
-      <w:r>
-        <w:rPr>
-          <w:rFonts w:asciiTheme="majorHAnsi" w:hAnsiTheme="majorHAnsi"/>
-        </w:rPr>
-        <w:t xml:space="preserve"> Our work will contribute to the understanding of inflammation-related proteins in these areas.</w:t>
+      <w:r>
+        <w:rPr>
+          <w:rFonts w:asciiTheme="majorHAnsi" w:hAnsiTheme="majorHAnsi"/>
+        </w:rPr>
+        <w:t xml:space="preserve"> Our </w:t>
+      </w:r>
+      <w:r>
+        <w:rPr>
+          <w:rFonts w:asciiTheme="majorHAnsi" w:hAnsiTheme="majorHAnsi"/>
+        </w:rPr>
+        <w:t>findings</w:t>
+      </w:r>
+      <w:r>
+        <w:rPr>
+          <w:rFonts w:asciiTheme="majorHAnsi" w:hAnsiTheme="majorHAnsi"/>
+        </w:rPr>
+        <w:t xml:space="preserve"> will contribute to the understanding </w:t>
+      </w:r>
+      <w:r>
+        <w:rPr>
+          <w:rFonts w:asciiTheme="majorHAnsi" w:hAnsiTheme="majorHAnsi"/>
+        </w:rPr>
+        <w:t xml:space="preserve">the genomics </w:t>
+      </w:r>
+      <w:r>
+        <w:rPr>
+          <w:rFonts w:asciiTheme="majorHAnsi" w:hAnsiTheme="majorHAnsi"/>
+        </w:rPr>
+        <w:t>of inflammation-related proteins in these areas.</w:t>
       </w:r>
     </w:p>
     <w:p>
       <w:pPr>
         <w:pStyle w:val="Heading2"/>
       </w:pPr>
-      <w:bookmarkStart w:id="3" w:name="data-and-analysis"/>
+      <w:bookmarkStart w:id="2" w:name="data-and-analysis"/>
       <w:r>
         <w:t>Results</w:t>
       </w:r>
@@ -1110,17 +1190,249 @@
       <w:pPr>
         <w:pStyle w:val="Heading3"/>
       </w:pPr>
-      <w:bookmarkStart w:id="4" w:name="proteins"/>
+      <w:bookmarkStart w:id="3" w:name="proteins"/>
+      <w:bookmarkEnd w:id="2"/>
+      <w:r>
+        <w:t>The</w:t>
+      </w:r>
+      <w:r>
+        <w:t xml:space="preserve"> INTERVAL study</w:t>
+      </w:r>
+      <w:r>
+        <w:t xml:space="preserve"> </w:t>
+      </w:r>
+    </w:p>
+    <w:p>
+      <w:pPr>
+        <w:pStyle w:val="FirstParagraph"/>
+        <w:rPr>
+          <w:rFonts w:asciiTheme="majorHAnsi" w:hAnsiTheme="majorHAnsi"/>
+        </w:rPr>
+      </w:pPr>
+      <w:r>
+        <w:rPr>
+          <w:rFonts w:asciiTheme="majorHAnsi" w:hAnsiTheme="majorHAnsi"/>
+        </w:rPr>
+        <w:t>The I</w:t>
+      </w:r>
+      <w:r>
+        <w:rPr>
+          <w:rFonts w:asciiTheme="majorHAnsi" w:hAnsiTheme="majorHAnsi"/>
+        </w:rPr>
+        <w:t>NTERVAL study was designed (Moore et al. 2014).</w:t>
+      </w:r>
+    </w:p>
+    <w:p>
+      <w:pPr>
+        <w:pStyle w:val="Heading3"/>
+      </w:pPr>
+      <w:r>
+        <w:t>The SCALLOP/INF1 consortium</w:t>
+      </w:r>
+    </w:p>
+    <w:p>
+      <w:pPr>
+        <w:pStyle w:val="FirstParagraph"/>
+        <w:rPr>
+          <w:rFonts w:asciiTheme="majorHAnsi" w:hAnsiTheme="majorHAnsi"/>
+        </w:rPr>
+      </w:pPr>
+      <w:r>
+        <w:rPr>
+          <w:rFonts w:asciiTheme="majorHAnsi" w:hAnsiTheme="majorHAnsi"/>
+        </w:rPr>
+        <w:t xml:space="preserve">The contributing cohorts </w:t>
+      </w:r>
+      <w:r>
+        <w:rPr>
+          <w:rFonts w:asciiTheme="majorHAnsi" w:hAnsiTheme="majorHAnsi"/>
+        </w:rPr>
+        <w:t xml:space="preserve">in this study </w:t>
+      </w:r>
+      <w:r>
+        <w:rPr>
+          <w:rFonts w:asciiTheme="majorHAnsi" w:hAnsiTheme="majorHAnsi"/>
+        </w:rPr>
+        <w:t xml:space="preserve">are listed in </w:t>
+      </w:r>
+      <w:r>
+        <w:rPr>
+          <w:rFonts w:asciiTheme="majorHAnsi" w:hAnsiTheme="majorHAnsi"/>
+        </w:rPr>
+        <w:t xml:space="preserve">Supplementary </w:t>
+      </w:r>
+      <w:r>
+        <w:rPr>
+          <w:rFonts w:asciiTheme="majorHAnsi" w:hAnsiTheme="majorHAnsi"/>
+        </w:rPr>
+        <w:t>Table</w:t>
+      </w:r>
+      <w:r>
+        <w:rPr>
+          <w:rFonts w:asciiTheme="majorHAnsi" w:hAnsiTheme="majorHAnsi"/>
+        </w:rPr>
+        <w:t xml:space="preserve"> </w:t>
+      </w:r>
+      <w:r>
+        <w:rPr>
+          <w:rFonts w:asciiTheme="majorHAnsi" w:hAnsiTheme="majorHAnsi"/>
+        </w:rPr>
+        <w:t>studies</w:t>
+      </w:r>
+      <w:r>
+        <w:rPr>
+          <w:rFonts w:asciiTheme="majorHAnsi" w:hAnsiTheme="majorHAnsi"/>
+        </w:rPr>
+        <w:t xml:space="preserve">. </w:t>
+      </w:r>
       <w:bookmarkEnd w:id="3"/>
       <w:r>
-        <w:t>The</w:t>
-      </w:r>
-      <w:r>
-        <w:t xml:space="preserve"> INTERVAL study</w:t>
-      </w:r>
-      <w:r>
+        <w:rPr>
+          <w:rFonts w:asciiTheme="majorHAnsi" w:hAnsiTheme="majorHAnsi"/>
+        </w:rPr>
+        <w:t>T</w:t>
+      </w:r>
+      <w:r>
+        <w:rPr>
+          <w:rFonts w:asciiTheme="majorHAnsi" w:hAnsiTheme="majorHAnsi"/>
+        </w:rPr>
+        <w:t xml:space="preserve">he </w:t>
+      </w:r>
+      <w:r>
+        <w:rPr>
+          <w:rFonts w:asciiTheme="majorHAnsi" w:hAnsiTheme="majorHAnsi"/>
+        </w:rPr>
+        <w:t>raw measurements, including those beyond lower limit of detection, were subject to a rank-based inverse normal transformation</w:t>
+      </w:r>
+      <w:r>
+        <w:rPr>
+          <w:rFonts w:asciiTheme="majorHAnsi" w:hAnsiTheme="majorHAnsi"/>
+        </w:rPr>
+        <w:t>.</w:t>
+      </w:r>
+      <w:r>
+        <w:rPr>
+          <w:rFonts w:asciiTheme="majorHAnsi" w:hAnsiTheme="majorHAnsi"/>
+        </w:rPr>
         <w:t xml:space="preserve"> </w:t>
       </w:r>
+      <w:r>
+        <w:rPr>
+          <w:rFonts w:asciiTheme="majorHAnsi" w:hAnsiTheme="majorHAnsi"/>
+        </w:rPr>
+        <w:t xml:space="preserve">Quality control on </w:t>
+      </w:r>
+      <w:r>
+        <w:rPr>
+          <w:rFonts w:asciiTheme="majorHAnsi" w:hAnsiTheme="majorHAnsi"/>
+        </w:rPr>
+        <w:t xml:space="preserve">cohort level involves </w:t>
+      </w:r>
+      <w:r>
+        <w:rPr>
+          <w:rFonts w:asciiTheme="majorHAnsi" w:hAnsiTheme="majorHAnsi"/>
+        </w:rPr>
+        <w:t>SNP/sample call rates, gender mismatch, abnormal inbreeding coefficient, failed cryptic relatedness test, ancestry outlier, heterozygosity and Hardy-Weinberg equilibrium test.</w:t>
+      </w:r>
+      <w:r>
+        <w:rPr>
+          <w:rFonts w:asciiTheme="majorHAnsi" w:hAnsiTheme="majorHAnsi"/>
+        </w:rPr>
+        <w:t xml:space="preserve"> 1000 genomes imputation, build 37 (hg19) positions.</w:t>
+      </w:r>
+      <w:r>
+        <w:rPr>
+          <w:rFonts w:asciiTheme="majorHAnsi" w:hAnsiTheme="majorHAnsi"/>
+        </w:rPr>
+        <w:t xml:space="preserve"> At the time of analysis, BDNF was dropped from the panel so will not be analysed.</w:t>
+      </w:r>
+    </w:p>
+    <w:p>
+      <w:pPr>
+        <w:pStyle w:val="Heading3"/>
+      </w:pPr>
+      <w:bookmarkStart w:id="4" w:name="association-analysis"/>
+      <w:r>
+        <w:t xml:space="preserve">Association </w:t>
+      </w:r>
+      <w:bookmarkEnd w:id="4"/>
+      <w:r>
+        <w:t>analysis</w:t>
+      </w:r>
+    </w:p>
+    <w:p>
+      <w:pPr>
+        <w:pStyle w:val="Compact"/>
+        <w:rPr>
+          <w:rFonts w:asciiTheme="majorHAnsi" w:hAnsiTheme="majorHAnsi"/>
+        </w:rPr>
+      </w:pPr>
+      <w:r>
+        <w:rPr>
+          <w:rFonts w:asciiTheme="majorHAnsi" w:hAnsiTheme="majorHAnsi"/>
+        </w:rPr>
+        <w:t xml:space="preserve">Multiple linear regression </w:t>
+      </w:r>
+      <w:r>
+        <w:rPr>
+          <w:rFonts w:asciiTheme="majorHAnsi" w:hAnsiTheme="majorHAnsi"/>
+        </w:rPr>
+        <w:t xml:space="preserve">was conducted on protein data and genotypes as well as </w:t>
+      </w:r>
+      <w:r>
+        <w:rPr>
+          <w:rFonts w:asciiTheme="majorHAnsi" w:hAnsiTheme="majorHAnsi"/>
+        </w:rPr>
+        <w:t>sex, age, principal components and other cohort specific covariates</w:t>
+      </w:r>
+      <w:r>
+        <w:rPr>
+          <w:rFonts w:asciiTheme="majorHAnsi" w:hAnsiTheme="majorHAnsi"/>
+        </w:rPr>
+        <w:t xml:space="preserve"> under an a</w:t>
+      </w:r>
+      <w:r>
+        <w:rPr>
+          <w:rFonts w:asciiTheme="majorHAnsi" w:hAnsiTheme="majorHAnsi"/>
+        </w:rPr>
+        <w:t>dditive genetic model</w:t>
+      </w:r>
+      <w:r>
+        <w:rPr>
+          <w:rFonts w:asciiTheme="majorHAnsi" w:hAnsiTheme="majorHAnsi"/>
+        </w:rPr>
+        <w:t xml:space="preserve">. </w:t>
+      </w:r>
+      <w:r>
+        <w:rPr>
+          <w:rFonts w:asciiTheme="majorHAnsi" w:hAnsiTheme="majorHAnsi"/>
+        </w:rPr>
+        <w:t>As individual level data from KORA study</w:t>
+      </w:r>
+      <w:r>
+        <w:rPr>
+          <w:rFonts w:asciiTheme="majorHAnsi" w:hAnsiTheme="majorHAnsi"/>
+        </w:rPr>
+        <w:t xml:space="preserve"> </w:t>
+      </w:r>
+      <w:r>
+        <w:rPr>
+          <w:rFonts w:asciiTheme="majorHAnsi" w:hAnsiTheme="majorHAnsi"/>
+        </w:rPr>
+        <w:t xml:space="preserve">rather than GWAS summary statistics </w:t>
+      </w:r>
+      <w:r>
+        <w:rPr>
+          <w:rFonts w:asciiTheme="majorHAnsi" w:hAnsiTheme="majorHAnsi"/>
+        </w:rPr>
+        <w:t>were available</w:t>
+      </w:r>
+      <w:r>
+        <w:rPr>
+          <w:rFonts w:asciiTheme="majorHAnsi" w:hAnsiTheme="majorHAnsi"/>
+        </w:rPr>
+        <w:t>, the protein normalization and association testing were done centrally.</w:t>
+      </w:r>
     </w:p>
     <w:p>
       <w:pPr>
@@ -1133,96 +1445,31 @@
         <w:rPr>
           <w:rFonts w:asciiTheme="majorHAnsi" w:hAnsiTheme="majorHAnsi"/>
         </w:rPr>
-        <w:t>The I</w:t>
-      </w:r>
-      <w:r>
-        <w:rPr>
-          <w:rFonts w:asciiTheme="majorHAnsi" w:hAnsiTheme="majorHAnsi"/>
-        </w:rPr>
-        <w:t>NTERVAL study was designed (Moore et al. 2014).</w:t>
-      </w:r>
-    </w:p>
-    <w:p>
-      <w:pPr>
-        <w:pStyle w:val="Heading3"/>
-      </w:pPr>
-      <w:r>
-        <w:t>The SCALLOP/INF1 consortium</w:t>
-      </w:r>
-    </w:p>
-    <w:p>
-      <w:pPr>
-        <w:pStyle w:val="FirstParagraph"/>
-        <w:rPr>
-          <w:rFonts w:asciiTheme="majorHAnsi" w:hAnsiTheme="majorHAnsi"/>
-        </w:rPr>
-      </w:pPr>
-      <w:r>
-        <w:rPr>
-          <w:rFonts w:asciiTheme="majorHAnsi" w:hAnsiTheme="majorHAnsi"/>
-        </w:rPr>
-        <w:t xml:space="preserve">The contributing cohorts </w:t>
-      </w:r>
-      <w:r>
-        <w:rPr>
-          <w:rFonts w:asciiTheme="majorHAnsi" w:hAnsiTheme="majorHAnsi"/>
-        </w:rPr>
-        <w:t xml:space="preserve">in this study </w:t>
-      </w:r>
-      <w:r>
-        <w:rPr>
-          <w:rFonts w:asciiTheme="majorHAnsi" w:hAnsiTheme="majorHAnsi"/>
-        </w:rPr>
-        <w:t xml:space="preserve">are listed in </w:t>
-      </w:r>
-      <w:r>
-        <w:rPr>
-          <w:rFonts w:asciiTheme="majorHAnsi" w:hAnsiTheme="majorHAnsi"/>
-        </w:rPr>
-        <w:t xml:space="preserve">Supplementary </w:t>
-      </w:r>
-      <w:r>
-        <w:rPr>
-          <w:rFonts w:asciiTheme="majorHAnsi" w:hAnsiTheme="majorHAnsi"/>
-        </w:rPr>
-        <w:t>Table</w:t>
-      </w:r>
-      <w:r>
-        <w:rPr>
-          <w:rFonts w:asciiTheme="majorHAnsi" w:hAnsiTheme="majorHAnsi"/>
-        </w:rPr>
-        <w:t xml:space="preserve"> </w:t>
-      </w:r>
-      <w:r>
-        <w:rPr>
-          <w:rFonts w:asciiTheme="majorHAnsi" w:hAnsiTheme="majorHAnsi"/>
-        </w:rPr>
-        <w:t>studies</w:t>
-      </w:r>
-      <w:r>
-        <w:rPr>
-          <w:rFonts w:asciiTheme="majorHAnsi" w:hAnsiTheme="majorHAnsi"/>
-        </w:rPr>
-        <w:t xml:space="preserve">. </w:t>
-      </w:r>
-      <w:bookmarkEnd w:id="4"/>
-      <w:r>
-        <w:rPr>
-          <w:rFonts w:asciiTheme="majorHAnsi" w:hAnsiTheme="majorHAnsi"/>
-        </w:rPr>
-        <w:t>T</w:t>
-      </w:r>
-      <w:r>
-        <w:rPr>
-          <w:rFonts w:asciiTheme="majorHAnsi" w:hAnsiTheme="majorHAnsi"/>
-        </w:rPr>
-        <w:t xml:space="preserve">he </w:t>
-      </w:r>
-      <w:r>
-        <w:rPr>
-          <w:rFonts w:asciiTheme="majorHAnsi" w:hAnsiTheme="majorHAnsi"/>
-        </w:rPr>
-        <w:t>raw measurements, including those beyond lower limit of detection, were subject to a rank-based inverse normal transformation</w:t>
+        <w:t>S</w:t>
+      </w:r>
+      <w:r>
+        <w:rPr>
+          <w:rFonts w:asciiTheme="majorHAnsi" w:hAnsiTheme="majorHAnsi"/>
+        </w:rPr>
+        <w:t xml:space="preserve">oftware </w:t>
+      </w:r>
+      <w:r>
+        <w:rPr>
+          <w:rFonts w:asciiTheme="majorHAnsi" w:hAnsiTheme="majorHAnsi"/>
+        </w:rPr>
+        <w:t xml:space="preserve">which </w:t>
+      </w:r>
+      <w:r>
+        <w:rPr>
+          <w:rFonts w:asciiTheme="majorHAnsi" w:hAnsiTheme="majorHAnsi"/>
+        </w:rPr>
+        <w:t>account for genotype uncertainty, such as SNPTEST</w:t>
+      </w:r>
+      <w:r>
+        <w:rPr>
+          <w:rFonts w:asciiTheme="majorHAnsi" w:hAnsiTheme="majorHAnsi"/>
+        </w:rPr>
+        <w:t xml:space="preserve"> were used but due to the relatively large number of proteins, results based on PLINK were also accepted, both amended with outputs from qctool –snp-stats</w:t>
       </w:r>
       <w:r>
         <w:rPr>
@@ -1230,183 +1477,16 @@
         </w:rPr>
         <w:t>.</w:t>
       </w:r>
-      <w:r>
-        <w:rPr>
-          <w:rFonts w:asciiTheme="majorHAnsi" w:hAnsiTheme="majorHAnsi"/>
-        </w:rPr>
-        <w:t xml:space="preserve"> </w:t>
-      </w:r>
-      <w:r>
-        <w:rPr>
-          <w:rFonts w:asciiTheme="majorHAnsi" w:hAnsiTheme="majorHAnsi"/>
-        </w:rPr>
-        <w:t xml:space="preserve">Quality control on </w:t>
-      </w:r>
-      <w:r>
-        <w:rPr>
-          <w:rFonts w:asciiTheme="majorHAnsi" w:hAnsiTheme="majorHAnsi"/>
-        </w:rPr>
-        <w:t xml:space="preserve">cohort level involves </w:t>
-      </w:r>
-      <w:r>
-        <w:rPr>
-          <w:rFonts w:asciiTheme="majorHAnsi" w:hAnsiTheme="majorHAnsi"/>
-        </w:rPr>
-        <w:t>SNP/sample call rates, gender mismatch, abnormal inbreeding coefficient, failed cryptic relatedness test, ancestry outlier, heterozygosity and Hardy-Weinberg equilibrium test.</w:t>
-      </w:r>
-      <w:r>
-        <w:rPr>
-          <w:rFonts w:asciiTheme="majorHAnsi" w:hAnsiTheme="majorHAnsi"/>
-        </w:rPr>
-        <w:t xml:space="preserve"> 1000 genomes imputation, build 37 (hg19) positions.</w:t>
-      </w:r>
-      <w:r>
-        <w:rPr>
-          <w:rFonts w:asciiTheme="majorHAnsi" w:hAnsiTheme="majorHAnsi"/>
-        </w:rPr>
-        <w:t xml:space="preserve"> At the time of analysis, BDNF was dropped from the panel so will not be analysed.</w:t>
-      </w:r>
-    </w:p>
-    <w:p>
-      <w:pPr>
-        <w:pStyle w:val="Heading3"/>
-      </w:pPr>
-      <w:bookmarkStart w:id="5" w:name="association-analysis"/>
-      <w:r>
-        <w:t xml:space="preserve">Association </w:t>
+    </w:p>
+    <w:p>
+      <w:pPr>
+        <w:pStyle w:val="Heading2"/>
+      </w:pPr>
+      <w:bookmarkStart w:id="5" w:name="meta-analysis"/>
+      <w:r>
+        <w:t>Meta-analysis</w:t>
       </w:r>
       <w:bookmarkEnd w:id="5"/>
-      <w:r>
-        <w:t>analysis</w:t>
-      </w:r>
-    </w:p>
-    <w:p>
-      <w:pPr>
-        <w:pStyle w:val="Compact"/>
-        <w:rPr>
-          <w:rFonts w:asciiTheme="majorHAnsi" w:hAnsiTheme="majorHAnsi"/>
-        </w:rPr>
-      </w:pPr>
-      <w:r>
-        <w:rPr>
-          <w:rFonts w:asciiTheme="majorHAnsi" w:hAnsiTheme="majorHAnsi"/>
-        </w:rPr>
-        <w:t xml:space="preserve">Multiple linear regression </w:t>
-      </w:r>
-      <w:r>
-        <w:rPr>
-          <w:rFonts w:asciiTheme="majorHAnsi" w:hAnsiTheme="majorHAnsi"/>
-        </w:rPr>
-        <w:t xml:space="preserve">was conducted on protein data and genotypes as well as </w:t>
-      </w:r>
-      <w:r>
-        <w:rPr>
-          <w:rFonts w:asciiTheme="majorHAnsi" w:hAnsiTheme="majorHAnsi"/>
-        </w:rPr>
-        <w:t>sex, age, principal components and other cohort specific covariates</w:t>
-      </w:r>
-      <w:r>
-        <w:rPr>
-          <w:rFonts w:asciiTheme="majorHAnsi" w:hAnsiTheme="majorHAnsi"/>
-        </w:rPr>
-        <w:t xml:space="preserve"> under an a</w:t>
-      </w:r>
-      <w:r>
-        <w:rPr>
-          <w:rFonts w:asciiTheme="majorHAnsi" w:hAnsiTheme="majorHAnsi"/>
-        </w:rPr>
-        <w:t>dditive genetic model</w:t>
-      </w:r>
-      <w:r>
-        <w:rPr>
-          <w:rFonts w:asciiTheme="majorHAnsi" w:hAnsiTheme="majorHAnsi"/>
-        </w:rPr>
-        <w:t xml:space="preserve">. </w:t>
-      </w:r>
-      <w:r>
-        <w:rPr>
-          <w:rFonts w:asciiTheme="majorHAnsi" w:hAnsiTheme="majorHAnsi"/>
-        </w:rPr>
-        <w:t>As individual level data from KORA study</w:t>
-      </w:r>
-      <w:r>
-        <w:rPr>
-          <w:rFonts w:asciiTheme="majorHAnsi" w:hAnsiTheme="majorHAnsi"/>
-        </w:rPr>
-        <w:t xml:space="preserve"> </w:t>
-      </w:r>
-      <w:r>
-        <w:rPr>
-          <w:rFonts w:asciiTheme="majorHAnsi" w:hAnsiTheme="majorHAnsi"/>
-        </w:rPr>
-        <w:t xml:space="preserve">rather than GWAS summary statistics </w:t>
-      </w:r>
-      <w:r>
-        <w:rPr>
-          <w:rFonts w:asciiTheme="majorHAnsi" w:hAnsiTheme="majorHAnsi"/>
-        </w:rPr>
-        <w:t>were available</w:t>
-      </w:r>
-      <w:r>
-        <w:rPr>
-          <w:rFonts w:asciiTheme="majorHAnsi" w:hAnsiTheme="majorHAnsi"/>
-        </w:rPr>
-        <w:t>, the protein normalization and association testing were done centrally.</w:t>
-      </w:r>
-    </w:p>
-    <w:p>
-      <w:pPr>
-        <w:pStyle w:val="FirstParagraph"/>
-        <w:rPr>
-          <w:rFonts w:asciiTheme="majorHAnsi" w:hAnsiTheme="majorHAnsi"/>
-        </w:rPr>
-      </w:pPr>
-      <w:r>
-        <w:rPr>
-          <w:rFonts w:asciiTheme="majorHAnsi" w:hAnsiTheme="majorHAnsi"/>
-        </w:rPr>
-        <w:t>S</w:t>
-      </w:r>
-      <w:r>
-        <w:rPr>
-          <w:rFonts w:asciiTheme="majorHAnsi" w:hAnsiTheme="majorHAnsi"/>
-        </w:rPr>
-        <w:t xml:space="preserve">oftware </w:t>
-      </w:r>
-      <w:r>
-        <w:rPr>
-          <w:rFonts w:asciiTheme="majorHAnsi" w:hAnsiTheme="majorHAnsi"/>
-        </w:rPr>
-        <w:t xml:space="preserve">which </w:t>
-      </w:r>
-      <w:r>
-        <w:rPr>
-          <w:rFonts w:asciiTheme="majorHAnsi" w:hAnsiTheme="majorHAnsi"/>
-        </w:rPr>
-        <w:t>account for genotype uncertainty, such as SNPTEST</w:t>
-      </w:r>
-      <w:r>
-        <w:rPr>
-          <w:rFonts w:asciiTheme="majorHAnsi" w:hAnsiTheme="majorHAnsi"/>
-        </w:rPr>
-        <w:t xml:space="preserve"> were used but due to the relatively large number of proteins, results based on PLINK were also accepted, both amended with outputs from qctool –snp-stats</w:t>
-      </w:r>
-      <w:r>
-        <w:rPr>
-          <w:rFonts w:asciiTheme="majorHAnsi" w:hAnsiTheme="majorHAnsi"/>
-        </w:rPr>
-        <w:t>.</w:t>
-      </w:r>
-    </w:p>
-    <w:p>
-      <w:pPr>
-        <w:pStyle w:val="Heading2"/>
-      </w:pPr>
-      <w:bookmarkStart w:id="6" w:name="meta-analysis"/>
-      <w:r>
-        <w:t>Meta-analysis</w:t>
-      </w:r>
-      <w:bookmarkEnd w:id="6"/>
     </w:p>
     <w:p>
       <w:pPr>
@@ -3113,7 +3193,42 @@
           <w:rFonts w:asciiTheme="majorHAnsi" w:hAnsiTheme="majorHAnsi"/>
           <w:b/>
         </w:rPr>
-        <w:t>BioFinder</w:t>
+        <w:t>Biomarkers For Identifying Neurodegenerative Disorders Early and Reliably</w:t>
+      </w:r>
+      <w:r>
+        <w:rPr>
+          <w:rFonts w:asciiTheme="majorHAnsi" w:hAnsiTheme="majorHAnsi"/>
+          <w:b/>
+        </w:rPr>
+        <w:t xml:space="preserve"> (</w:t>
+      </w:r>
+      <w:r>
+        <w:rPr>
+          <w:rFonts w:asciiTheme="majorHAnsi" w:hAnsiTheme="majorHAnsi"/>
+          <w:b/>
+        </w:rPr>
+        <w:t>BioFINDER)</w:t>
+      </w:r>
+      <w:r>
+        <w:rPr>
+          <w:rFonts w:asciiTheme="majorHAnsi" w:hAnsiTheme="majorHAnsi"/>
+        </w:rPr>
+        <w:t>. The study is based in Sweden and affiliated to the Clinical Memory Research Unit and The Biomedical centre, both at Lund University. Patients are consecutively included from the Memory and Neurology clinics at Skåne University Hospital as well as the Memory Clinic at Ängelholm’s Hospital. More than 1600 patients with mild cognitive symptoms, dementia and parkinsonian symptoms as well as cognitively healthy elderly have so far been enrolled in the study. The subjects undergo repeated examinations of advanced MRI (including fMRI, DTI, DKI, ASL and MPRAGE), CSF and plasma analysis, amyloid and tau PET, detailed clinical assessments and neuropsychological examinations. Skin biopsies are also collected and the fibroblasts are reprogrammed to iN and iPS cells.</w:t>
+      </w:r>
+    </w:p>
+    <w:p>
+      <w:pPr>
+        <w:pStyle w:val="NormalWeb"/>
+        <w:rPr>
+          <w:rFonts w:asciiTheme="majorHAnsi" w:hAnsiTheme="majorHAnsi"/>
+        </w:rPr>
+      </w:pPr>
+      <w:r>
+        <w:rPr>
+          <w:rStyle w:val="Strong"/>
+          <w:rFonts w:asciiTheme="majorHAnsi" w:hAnsiTheme="majorHAnsi"/>
+        </w:rPr>
+        <w:t>Estonian Genome Center at the University of Tartu (EGCUT)</w:t>
       </w:r>
       <w:r>
         <w:rPr>
@@ -3121,26 +3236,17 @@
         </w:rPr>
         <w:t>.</w:t>
       </w:r>
-    </w:p>
-    <w:p>
-      <w:pPr>
-        <w:pStyle w:val="NormalWeb"/>
-        <w:rPr>
-          <w:rFonts w:asciiTheme="majorHAnsi" w:hAnsiTheme="majorHAnsi"/>
-        </w:rPr>
-      </w:pPr>
-      <w:r>
-        <w:rPr>
-          <w:rFonts w:asciiTheme="majorHAnsi" w:hAnsiTheme="majorHAnsi"/>
-          <w:b/>
-        </w:rPr>
-        <w:t>EGCUT</w:t>
-      </w:r>
-      <w:r>
-        <w:rPr>
-          <w:rFonts w:asciiTheme="majorHAnsi" w:hAnsiTheme="majorHAnsi"/>
-        </w:rPr>
-        <w:t>.</w:t>
+      <w:r>
+        <w:rPr>
+          <w:rFonts w:asciiTheme="majorHAnsi" w:hAnsiTheme="majorHAnsi"/>
+        </w:rPr>
+        <w:t xml:space="preserve"> </w:t>
+      </w:r>
+      <w:r>
+        <w:t xml:space="preserve">The cohort size </w:t>
+      </w:r>
+      <w:r>
+        <w:t>is currently 51,535 gene donors (≥18 years of age), which closely reflects the age, sex and geographical distribution of the Estonian population. Estonians represent 83%, Russians 14%, and other nationalities 3% of all participants. All subjects have been recruited randomly by general practitioners (GP) and physicians in hospitals.  The participants are individuals who have joined the Estonian biobank after hearing about it during promotion events, media, friends, etc. or visiting GP offices or hospitals for other reasons. </w:t>
       </w:r>
     </w:p>
     <w:p>
@@ -3230,11 +3336,71 @@
       <w:r>
         <w:rPr>
           <w:rFonts w:asciiTheme="majorHAnsi" w:hAnsiTheme="majorHAnsi" w:cs="Calibri"/>
+          <w:b/>
           <w:sz w:val="22"/>
           <w:szCs w:val="22"/>
           <w:lang w:val="en-GB"/>
         </w:rPr>
-        <w:t>The KORA studies (Cooperative Health Research in the Region of Augsburg) are a series of independent population based studies from the general population living in the region of Augsburg, Southern Germany</w:t>
+        <w:t>Cooperative Health Research in the Region of Augsburg</w:t>
+      </w:r>
+      <w:r>
+        <w:rPr>
+          <w:rFonts w:asciiTheme="majorHAnsi" w:hAnsiTheme="majorHAnsi" w:cs="Calibri"/>
+          <w:b/>
+          <w:sz w:val="22"/>
+          <w:szCs w:val="22"/>
+          <w:lang w:val="en-GB"/>
+        </w:rPr>
+        <w:t xml:space="preserve"> (KORA</w:t>
+      </w:r>
+      <w:r>
+        <w:rPr>
+          <w:rFonts w:asciiTheme="majorHAnsi" w:hAnsiTheme="majorHAnsi" w:cs="Calibri"/>
+          <w:b/>
+          <w:sz w:val="22"/>
+          <w:szCs w:val="22"/>
+          <w:lang w:val="en-GB"/>
+        </w:rPr>
+        <w:t>)</w:t>
+      </w:r>
+      <w:r>
+        <w:rPr>
+          <w:rFonts w:asciiTheme="majorHAnsi" w:hAnsiTheme="majorHAnsi" w:cs="Calibri"/>
+          <w:b/>
+          <w:sz w:val="22"/>
+          <w:szCs w:val="22"/>
+          <w:lang w:val="en-GB"/>
+        </w:rPr>
+        <w:t>.</w:t>
+      </w:r>
+      <w:r>
+        <w:rPr>
+          <w:rFonts w:asciiTheme="majorHAnsi" w:hAnsiTheme="majorHAnsi" w:cs="Calibri"/>
+          <w:sz w:val="22"/>
+          <w:szCs w:val="22"/>
+          <w:lang w:val="en-GB"/>
+        </w:rPr>
+        <w:t xml:space="preserve"> </w:t>
+      </w:r>
+      <w:r>
+        <w:rPr>
+          <w:rFonts w:asciiTheme="majorHAnsi" w:hAnsiTheme="majorHAnsi" w:cs="Calibri"/>
+          <w:sz w:val="22"/>
+          <w:szCs w:val="22"/>
+          <w:lang w:val="en-GB"/>
+        </w:rPr>
+        <w:t xml:space="preserve">It is </w:t>
+      </w:r>
+      <w:bookmarkStart w:id="6" w:name="_GoBack"/>
+      <w:bookmarkEnd w:id="6"/>
+      <w:r>
+        <w:rPr>
+          <w:rFonts w:asciiTheme="majorHAnsi" w:hAnsiTheme="majorHAnsi" w:cs="Calibri"/>
+          <w:sz w:val="22"/>
+          <w:szCs w:val="22"/>
+          <w:lang w:val="en-GB"/>
+        </w:rPr>
+        <w:t>a series of independent population based studies from the general population living in the region of Augsburg, Southern Germany</w:t>
       </w:r>
       <w:r>
         <w:rPr>
@@ -3316,7 +3482,14 @@
         <w:rPr>
           <w:rFonts w:asciiTheme="majorHAnsi" w:hAnsiTheme="majorHAnsi"/>
         </w:rPr>
-        <w:t>The imputation was done through IMPUTE 2.3.2 with 1000Genomes phase 3 reference panel.</w:t>
+        <w:t xml:space="preserve">The imputation was done through IMPUTE 2.3.2 with 1000Genomes </w:t>
+      </w:r>
+      <w:r>
+        <w:rPr>
+          <w:rFonts w:asciiTheme="majorHAnsi" w:hAnsiTheme="majorHAnsi"/>
+        </w:rPr>
+        <w:lastRenderedPageBreak/>
+        <w:t>phase 3 reference panel.</w:t>
       </w:r>
       <w:r>
         <w:rPr>
@@ -3494,17 +3667,7 @@
           <w:szCs w:val="22"/>
           <w:lang w:val="en-GB"/>
         </w:rPr>
-        <w:t xml:space="preserve">(NSPHS) represents a cross-sectional study conducted in the communities of Karesuando (samples gathered in 2006) and Soppero (2009) in the subarctic region of the County of Norrbotten, Sweden. Spirometry was performed in sitting position without noseclips using a MicroMedicalSpida 5 spirometer (http://www. medisave.co.uk). Three consecutive 28 lung function measurements per participant were done and the maximum value per measured lung function parameter was used for further analysis. Relatedness was taken into account by applying the "polygenic" linear mixed effects model. Genome-wide association analysis was performed using a score </w:t>
-      </w:r>
-      <w:r>
-        <w:rPr>
-          <w:rFonts w:asciiTheme="majorHAnsi" w:hAnsiTheme="majorHAnsi" w:cs="Calibri"/>
-          <w:sz w:val="22"/>
-          <w:szCs w:val="22"/>
-          <w:lang w:val="en-GB"/>
-        </w:rPr>
-        <w:lastRenderedPageBreak/>
-        <w:t>test, a family-based association test</w:t>
+        <w:t>(NSPHS) represents a cross-sectional study conducted in the communities of Karesuando (samples gathered in 2006) and Soppero (2009) in the subarctic region of the County of Norrbotten, Sweden. Spirometry was performed in sitting position without noseclips using a MicroMedicalSpida 5 spirometer (http://www. medisave.co.uk). Three consecutive 28 lung function measurements per participant were done and the maximum value per measured lung function parameter was used for further analysis. Relatedness was taken into account by applying the "polygenic" linear mixed effects model. Genome-wide association analysis was performed using a score test, a family-based association test</w:t>
       </w:r>
       <w:r>
         <w:rPr>
@@ -3601,26 +3764,53 @@
         </w:rPr>
         <w:t>.</w:t>
       </w:r>
-    </w:p>
-    <w:p>
-      <w:pPr>
-        <w:pStyle w:val="NormalWeb"/>
-        <w:rPr>
-          <w:rFonts w:asciiTheme="majorHAnsi" w:hAnsiTheme="majorHAnsi"/>
-        </w:rPr>
-      </w:pPr>
-      <w:r>
-        <w:rPr>
-          <w:rFonts w:asciiTheme="majorHAnsi" w:hAnsiTheme="majorHAnsi"/>
-          <w:b/>
-        </w:rPr>
-        <w:t>STABILITY</w:t>
-      </w:r>
-      <w:r>
-        <w:rPr>
-          <w:rFonts w:asciiTheme="majorHAnsi" w:hAnsiTheme="majorHAnsi"/>
+      <w:r>
+        <w:rPr>
+          <w:rFonts w:asciiTheme="majorHAnsi" w:hAnsiTheme="majorHAnsi"/>
+        </w:rPr>
+        <w:t xml:space="preserve"> </w:t>
+      </w:r>
+      <w:r>
+        <w:t>COMBINE is a five year project which started June 15 2008. COMBINE was initially funded by six Swedish Research organizations, Vinnova, Vårdalstiftelsen, Reumatikerförbundet, Invest in Sweden Agency, KK-stiftelsen, Stiftelsen för strategisk forskning. The overall objective of COMBINE is to use unique Swedish advantages to improve understanding of why inflammatory diseases develop, what are the most essential goals for patients to achieve, and to develop and implement novelprevention and therapy for these diseases. COMBINE has enabled a novel participation from patients and patient organizations in design and interpretation of research. It has also - in collaboration with other initiatives - been active in workingwith clinical care for implementation of science in clinical practice. Finally, COMBINE has enabled a novel way for collaboration between translational andclinical science and pharmaceutical/biotech industry.</w:t>
+      </w:r>
+    </w:p>
+    <w:p>
+      <w:pPr>
+        <w:pStyle w:val="Heading1"/>
+      </w:pPr>
+      <w:r>
+        <w:rPr>
+          <w:color w:val="000000" w:themeColor="text1"/>
+          <w:sz w:val="24"/>
+          <w:szCs w:val="24"/>
+        </w:rPr>
+        <w:lastRenderedPageBreak/>
+        <w:t>Stabilization of Atherosclerotic Plaque by Initiation of Darapladib Therapy Trial (STABILITY)</w:t>
+      </w:r>
+      <w:r>
+        <w:rPr>
+          <w:color w:val="000000" w:themeColor="text1"/>
+          <w:sz w:val="24"/>
+          <w:szCs w:val="24"/>
         </w:rPr>
         <w:t>.</w:t>
+      </w:r>
+      <w:r>
+        <w:rPr>
+          <w:color w:val="000000" w:themeColor="text1"/>
+          <w:sz w:val="24"/>
+          <w:szCs w:val="24"/>
+        </w:rPr>
+        <w:t xml:space="preserve"> </w:t>
+      </w:r>
+      <w:r>
+        <w:rPr>
+          <w:b w:val="0"/>
+          <w:color w:val="auto"/>
+          <w:sz w:val="24"/>
+          <w:szCs w:val="24"/>
+        </w:rPr>
+        <w:t>Briefly, STABILITY was a randomized, double‐blind, controlled trial that enrolled patients with a history of CHD, including previous myocardial infarction (MI), previous percutaneous coronary intervention or coronary artery bypass grafting, or multivessel coronary disease confirmed by angiography, and on statin therapy unless contraindicated or not tolerated. In addition, at least one of the following risk factors was required for enrollment: age ≥60 years, diabetes mellitus requiring pharmacotherapy, moderate renal impairment, smoking ≥5 cigarettes per day at study entry or within the past 3 months, polyvascular arterial disease, poorly controlled hypertension, or high‐density lipoprotein cholesterol &lt;40 mg/dL. Patients were excluded if they had liver disease, severe renal dysfunction, history of nephrectomy or kidney transplantation, heart failure with New York Heart Association class III or IV, or severe asthma or if they had a percutaneous coronary intervention, coronary artery bypass grafting, or a major surgical procedure planned. Study participants were randomized to receive either a 160‐mg oral dose of darapladib daily or placebo. The median duration of follow‐up was 3.7 years (25th–75th percentiles: 3.5–3.8 years). The study was approved by the institutional review committee in each participating country, and all patients provided written informed consent.</w:t>
       </w:r>
     </w:p>
     <w:p>
@@ -3751,6 +3941,55 @@
     </w:p>
     <w:p>
       <w:pPr>
+        <w:pStyle w:val="NormalWeb"/>
+        <w:rPr>
+          <w:rFonts w:asciiTheme="majorHAnsi" w:hAnsiTheme="majorHAnsi"/>
+        </w:rPr>
+      </w:pPr>
+      <w:r>
+        <w:rPr>
+          <w:rFonts w:asciiTheme="majorHAnsi" w:hAnsiTheme="majorHAnsi"/>
+        </w:rPr>
+        <w:t xml:space="preserve">White HD, et al. (2014). </w:t>
+      </w:r>
+      <w:r>
+        <w:rPr>
+          <w:rFonts w:asciiTheme="majorHAnsi" w:hAnsiTheme="majorHAnsi"/>
+        </w:rPr>
+        <w:t>Darapladib for preventing ischemic events in stable coronary heart disease.</w:t>
+      </w:r>
+      <w:r>
+        <w:rPr>
+          <w:rFonts w:asciiTheme="majorHAnsi" w:hAnsiTheme="majorHAnsi"/>
+        </w:rPr>
+        <w:t xml:space="preserve"> </w:t>
+      </w:r>
+      <w:hyperlink r:id="rId19" w:tooltip="The New England journal of medicine." w:history="1">
+        <w:r>
+          <w:rPr>
+            <w:rStyle w:val="Hyperlink"/>
+            <w:rFonts w:asciiTheme="majorHAnsi" w:hAnsiTheme="majorHAnsi"/>
+            <w:i/>
+            <w:color w:val="auto"/>
+          </w:rPr>
+          <w:t>N Engl J Med.</w:t>
+        </w:r>
+      </w:hyperlink>
+      <w:r>
+        <w:rPr>
+          <w:rFonts w:asciiTheme="majorHAnsi" w:hAnsiTheme="majorHAnsi"/>
+        </w:rPr>
+        <w:t xml:space="preserve"> 370(18):1702-</w:t>
+      </w:r>
+      <w:r>
+        <w:rPr>
+          <w:rFonts w:asciiTheme="majorHAnsi" w:hAnsiTheme="majorHAnsi"/>
+        </w:rPr>
+        <w:t>11. doi: 10.1056/NEJMoa1315878.</w:t>
+      </w:r>
+    </w:p>
+    <w:p>
+      <w:pPr>
         <w:pStyle w:val="Heading2"/>
       </w:pPr>
       <w:r>
@@ -3908,6 +4147,7 @@
         <w:rPr>
           <w:rFonts w:asciiTheme="majorHAnsi" w:hAnsiTheme="majorHAnsi"/>
         </w:rPr>
+        <w:lastRenderedPageBreak/>
         <w:t>INT4. cis/trans classification on INT3</w:t>
       </w:r>
     </w:p>
@@ -3988,7 +4228,6 @@
         <w:rPr>
           <w:rFonts w:asciiTheme="majorHAnsi" w:hAnsiTheme="majorHAnsi"/>
         </w:rPr>
-        <w:lastRenderedPageBreak/>
         <w:t>INF3. Signals from SCALLOP/INF1 for r2=0.1</w:t>
       </w:r>
       <w:r>
@@ -4576,6 +4815,7 @@
     <w:lsdException w:name="Body Text 2" w:semiHidden="1" w:unhideWhenUsed="1"/>
     <w:lsdException w:name="Body Text 3" w:semiHidden="1" w:unhideWhenUsed="1"/>
     <w:lsdException w:name="Body Text Indent 2" w:semiHidden="1" w:unhideWhenUsed="1"/>
+    <w:lsdException w:name="Strong" w:uiPriority="22" w:qFormat="1"/>
     <w:lsdException w:name="Emphasis" w:uiPriority="20" w:qFormat="1"/>
     <w:lsdException w:name="Document Map" w:semiHidden="1" w:unhideWhenUsed="1"/>
     <w:lsdException w:name="Plain Text" w:semiHidden="1" w:unhideWhenUsed="1"/>
@@ -5606,6 +5846,17 @@
     <w:rsid w:val="00B50792"/>
     <w:rPr>
       <w:color w:val="808080"/>
+    </w:rPr>
+  </w:style>
+  <w:style w:type="character" w:styleId="Strong">
+    <w:name w:val="Strong"/>
+    <w:basedOn w:val="DefaultParagraphFont"/>
+    <w:uiPriority w:val="22"/>
+    <w:qFormat/>
+    <w:rsid w:val="00A611BB"/>
+    <w:rPr>
+      <w:b/>
+      <w:bCs/>
     </w:rPr>
   </w:style>
 </w:styles>

--- a/doc/INF1.paper.docx
+++ b/doc/INF1.paper.docx
@@ -6,6 +6,8 @@
       <w:pPr>
         <w:pStyle w:val="Heading1"/>
       </w:pPr>
+      <w:bookmarkStart w:id="0" w:name="_GoBack"/>
+      <w:bookmarkEnd w:id="0"/>
       <w:r>
         <w:t>A genom</w:t>
       </w:r>
@@ -61,11 +63,11 @@
       <w:pPr>
         <w:pStyle w:val="Heading2"/>
       </w:pPr>
-      <w:bookmarkStart w:id="0" w:name="contact-information"/>
+      <w:bookmarkStart w:id="1" w:name="contact-information"/>
       <w:r>
         <w:t>Contact information</w:t>
       </w:r>
-      <w:bookmarkEnd w:id="0"/>
+      <w:bookmarkEnd w:id="1"/>
     </w:p>
     <w:p>
       <w:pPr>
@@ -141,7 +143,7 @@
           <w:b/>
           <w:i/>
         </w:rPr>
-        <w:t>1</w:t>
+        <w:t>29</w:t>
       </w:r>
       <w:r>
         <w:rPr>
@@ -149,7 +151,7 @@
           <w:b/>
           <w:i/>
         </w:rPr>
-        <w:t>7</w:t>
+        <w:t>/</w:t>
       </w:r>
       <w:r>
         <w:rPr>
@@ -157,7 +159,7 @@
           <w:b/>
           <w:i/>
         </w:rPr>
-        <w:t>/</w:t>
+        <w:t>4</w:t>
       </w:r>
       <w:r>
         <w:rPr>
@@ -165,14 +167,6 @@
           <w:b/>
           <w:i/>
         </w:rPr>
-        <w:t>4</w:t>
-      </w:r>
-      <w:r>
-        <w:rPr>
-          <w:rFonts w:asciiTheme="majorHAnsi" w:hAnsiTheme="majorHAnsi"/>
-          <w:b/>
-          <w:i/>
-        </w:rPr>
         <w:t>/2019</w:t>
       </w:r>
       <w:r>
@@ -231,12 +225,12 @@
       <w:pPr>
         <w:pStyle w:val="Heading2"/>
       </w:pPr>
-      <w:bookmarkStart w:id="1" w:name="overview"/>
+      <w:bookmarkStart w:id="2" w:name="overview"/>
       <w:r>
         <w:lastRenderedPageBreak/>
         <w:t>Introduction</w:t>
       </w:r>
-      <w:bookmarkEnd w:id="1"/>
+      <w:bookmarkEnd w:id="2"/>
     </w:p>
     <w:p>
       <w:pPr>
@@ -285,7 +279,7 @@
         <w:rPr>
           <w:rFonts w:asciiTheme="majorHAnsi" w:hAnsiTheme="majorHAnsi"/>
         </w:rPr>
-        <w:t xml:space="preserve">the body’s immune response </w:t>
+        <w:t xml:space="preserve">immune response </w:t>
       </w:r>
       <w:r>
         <w:rPr>
@@ -381,13 +375,99 @@
         <w:rPr>
           <w:rFonts w:asciiTheme="majorHAnsi" w:hAnsiTheme="majorHAnsi"/>
         </w:rPr>
-        <w:t>a wide range of dis</w:t>
-      </w:r>
-      <w:r>
-        <w:rPr>
-          <w:rFonts w:asciiTheme="majorHAnsi" w:hAnsiTheme="majorHAnsi"/>
-        </w:rPr>
-        <w:t>orders</w:t>
+        <w:t xml:space="preserve">a wide range of </w:t>
+      </w:r>
+      <w:r>
+        <w:rPr>
+          <w:rFonts w:asciiTheme="majorHAnsi" w:hAnsiTheme="majorHAnsi"/>
+        </w:rPr>
+        <w:t xml:space="preserve">pathological processes </w:t>
+      </w:r>
+      <w:r>
+        <w:rPr>
+          <w:rFonts w:asciiTheme="majorHAnsi" w:hAnsiTheme="majorHAnsi"/>
+        </w:rPr>
+        <w:t xml:space="preserve">and/or </w:t>
+      </w:r>
+      <w:r>
+        <w:rPr>
+          <w:rFonts w:asciiTheme="majorHAnsi" w:hAnsiTheme="majorHAnsi"/>
+        </w:rPr>
+        <w:t>dis</w:t>
+      </w:r>
+      <w:r>
+        <w:rPr>
+          <w:rFonts w:asciiTheme="majorHAnsi" w:hAnsiTheme="majorHAnsi"/>
+        </w:rPr>
+        <w:t xml:space="preserve">orders </w:t>
+      </w:r>
+      <w:r>
+        <w:rPr>
+          <w:rFonts w:asciiTheme="majorHAnsi" w:hAnsiTheme="majorHAnsi"/>
+        </w:rPr>
+        <w:t xml:space="preserve">including </w:t>
+      </w:r>
+      <w:r>
+        <w:rPr>
+          <w:rFonts w:asciiTheme="majorHAnsi" w:hAnsiTheme="majorHAnsi"/>
+        </w:rPr>
+        <w:t>inflammatory bowel disease, asthma and dermatological conditions, multiple cardiovascular and neurological diseases, as well as cancer.</w:t>
+      </w:r>
+    </w:p>
+    <w:p>
+      <w:pPr>
+        <w:pStyle w:val="FirstParagraph"/>
+        <w:rPr>
+          <w:rFonts w:asciiTheme="majorHAnsi" w:hAnsiTheme="majorHAnsi"/>
+        </w:rPr>
+      </w:pPr>
+      <w:r>
+        <w:rPr>
+          <w:rFonts w:asciiTheme="majorHAnsi" w:hAnsiTheme="majorHAnsi"/>
+        </w:rPr>
+        <w:t xml:space="preserve">The Olink inflammation is a </w:t>
+      </w:r>
+      <w:r>
+        <w:rPr>
+          <w:rFonts w:asciiTheme="majorHAnsi" w:hAnsiTheme="majorHAnsi"/>
+        </w:rPr>
+        <w:t xml:space="preserve">multiplex biomarker panel, </w:t>
+      </w:r>
+      <w:r>
+        <w:rPr>
+          <w:rFonts w:asciiTheme="majorHAnsi" w:hAnsiTheme="majorHAnsi"/>
+        </w:rPr>
+        <w:t xml:space="preserve">originally consisting of </w:t>
+      </w:r>
+      <w:r>
+        <w:rPr>
+          <w:rFonts w:asciiTheme="majorHAnsi" w:hAnsiTheme="majorHAnsi"/>
+        </w:rPr>
+        <w:t xml:space="preserve">92 assays for proteins </w:t>
+      </w:r>
+      <w:r>
+        <w:rPr>
+          <w:rFonts w:asciiTheme="majorHAnsi" w:hAnsiTheme="majorHAnsi"/>
+        </w:rPr>
+        <w:t xml:space="preserve">related to </w:t>
+      </w:r>
+      <w:r>
+        <w:rPr>
+          <w:rFonts w:asciiTheme="majorHAnsi" w:hAnsiTheme="majorHAnsi"/>
+        </w:rPr>
+        <w:t xml:space="preserve">inflammation or </w:t>
+      </w:r>
+      <w:r>
+        <w:rPr>
+          <w:rFonts w:asciiTheme="majorHAnsi" w:hAnsiTheme="majorHAnsi"/>
+        </w:rPr>
+        <w:t>biological processes</w:t>
+      </w:r>
+      <w:r>
+        <w:rPr>
+          <w:rFonts w:asciiTheme="majorHAnsi" w:hAnsiTheme="majorHAnsi"/>
+        </w:rPr>
+        <w:t>.</w:t>
       </w:r>
       <w:r>
         <w:rPr>
@@ -399,69 +479,103 @@
         <w:rPr>
           <w:rFonts w:asciiTheme="majorHAnsi" w:hAnsiTheme="majorHAnsi"/>
         </w:rPr>
-        <w:t xml:space="preserve">and/or pathological processes </w:t>
-      </w:r>
-      <w:r>
-        <w:rPr>
-          <w:rFonts w:asciiTheme="majorHAnsi" w:hAnsiTheme="majorHAnsi"/>
-        </w:rPr>
-        <w:t xml:space="preserve">including </w:t>
-      </w:r>
-      <w:r>
-        <w:rPr>
-          <w:rFonts w:asciiTheme="majorHAnsi" w:hAnsiTheme="majorHAnsi"/>
-        </w:rPr>
-        <w:t>inflammatory bowel disease, asthma and dermatological conditions, multiple cardiovascular and neurological diseases, as well as cancer.</w:t>
-      </w:r>
-    </w:p>
-    <w:p>
-      <w:pPr>
-        <w:pStyle w:val="FirstParagraph"/>
-        <w:rPr>
-          <w:rFonts w:asciiTheme="majorHAnsi" w:hAnsiTheme="majorHAnsi"/>
-        </w:rPr>
-      </w:pPr>
-      <w:r>
-        <w:rPr>
-          <w:rFonts w:asciiTheme="majorHAnsi" w:hAnsiTheme="majorHAnsi"/>
-        </w:rPr>
-        <w:t xml:space="preserve">The Olink inflammation is a </w:t>
-      </w:r>
-      <w:r>
-        <w:rPr>
-          <w:rFonts w:asciiTheme="majorHAnsi" w:hAnsiTheme="majorHAnsi"/>
-        </w:rPr>
-        <w:t xml:space="preserve">multiplex biomarker panel, </w:t>
-      </w:r>
-      <w:r>
-        <w:rPr>
-          <w:rFonts w:asciiTheme="majorHAnsi" w:hAnsiTheme="majorHAnsi"/>
-        </w:rPr>
-        <w:t xml:space="preserve">originally consisting of </w:t>
-      </w:r>
-      <w:r>
-        <w:rPr>
-          <w:rFonts w:asciiTheme="majorHAnsi" w:hAnsiTheme="majorHAnsi"/>
-        </w:rPr>
-        <w:t xml:space="preserve">92 assays for proteins </w:t>
-      </w:r>
-      <w:r>
-        <w:rPr>
-          <w:rFonts w:asciiTheme="majorHAnsi" w:hAnsiTheme="majorHAnsi"/>
-        </w:rPr>
-        <w:t xml:space="preserve">related to </w:t>
-      </w:r>
-      <w:r>
-        <w:rPr>
-          <w:rFonts w:asciiTheme="majorHAnsi" w:hAnsiTheme="majorHAnsi"/>
-        </w:rPr>
-        <w:t xml:space="preserve">inflammation or </w:t>
-      </w:r>
-      <w:r>
-        <w:rPr>
-          <w:rFonts w:asciiTheme="majorHAnsi" w:hAnsiTheme="majorHAnsi"/>
-        </w:rPr>
-        <w:t>biological processes</w:t>
+        <w:t xml:space="preserve">As shown by </w:t>
+      </w:r>
+      <w:r>
+        <w:rPr>
+          <w:rFonts w:asciiTheme="majorHAnsi" w:hAnsiTheme="majorHAnsi"/>
+        </w:rPr>
+        <w:t>Sun et al. (2018)</w:t>
+      </w:r>
+      <w:r>
+        <w:rPr>
+          <w:rFonts w:asciiTheme="majorHAnsi" w:hAnsiTheme="majorHAnsi"/>
+        </w:rPr>
+        <w:t>,</w:t>
+      </w:r>
+      <w:r>
+        <w:rPr>
+          <w:rFonts w:asciiTheme="majorHAnsi" w:hAnsiTheme="majorHAnsi"/>
+        </w:rPr>
+        <w:t xml:space="preserve"> much can be learnt about </w:t>
+      </w:r>
+      <w:r>
+        <w:rPr>
+          <w:rFonts w:asciiTheme="majorHAnsi" w:hAnsiTheme="majorHAnsi"/>
+        </w:rPr>
+        <w:t>p</w:t>
+      </w:r>
+      <w:r>
+        <w:rPr>
+          <w:rFonts w:asciiTheme="majorHAnsi" w:hAnsiTheme="majorHAnsi"/>
+        </w:rPr>
+        <w:t xml:space="preserve">roteins </w:t>
+      </w:r>
+      <w:r>
+        <w:rPr>
+          <w:rFonts w:asciiTheme="majorHAnsi" w:hAnsiTheme="majorHAnsi"/>
+        </w:rPr>
+        <w:t xml:space="preserve">in their </w:t>
+      </w:r>
+      <w:r>
+        <w:rPr>
+          <w:rFonts w:asciiTheme="majorHAnsi" w:hAnsiTheme="majorHAnsi"/>
+        </w:rPr>
+        <w:t>involve</w:t>
+      </w:r>
+      <w:r>
+        <w:rPr>
+          <w:rFonts w:asciiTheme="majorHAnsi" w:hAnsiTheme="majorHAnsi"/>
+        </w:rPr>
+        <w:t>ment</w:t>
+      </w:r>
+      <w:r>
+        <w:rPr>
+          <w:rFonts w:asciiTheme="majorHAnsi" w:hAnsiTheme="majorHAnsi"/>
+        </w:rPr>
+        <w:t xml:space="preserve"> in many biological processes</w:t>
+      </w:r>
+      <w:r>
+        <w:rPr>
+          <w:rFonts w:asciiTheme="majorHAnsi" w:hAnsiTheme="majorHAnsi"/>
+        </w:rPr>
+        <w:t xml:space="preserve"> </w:t>
+      </w:r>
+      <w:r>
+        <w:rPr>
+          <w:rFonts w:asciiTheme="majorHAnsi" w:hAnsiTheme="majorHAnsi"/>
+        </w:rPr>
+        <w:t xml:space="preserve">and their relationship with diseases from </w:t>
+      </w:r>
+      <w:r>
+        <w:rPr>
+          <w:rFonts w:asciiTheme="majorHAnsi" w:hAnsiTheme="majorHAnsi"/>
+        </w:rPr>
+        <w:t xml:space="preserve">and large-scale protein-wide genomic </w:t>
+      </w:r>
+      <w:r>
+        <w:rPr>
+          <w:rFonts w:asciiTheme="majorHAnsi" w:hAnsiTheme="majorHAnsi"/>
+        </w:rPr>
+        <w:t>studies</w:t>
+      </w:r>
+      <w:r>
+        <w:rPr>
+          <w:rFonts w:asciiTheme="majorHAnsi" w:hAnsiTheme="majorHAnsi"/>
+        </w:rPr>
+        <w:t xml:space="preserve"> (PGWAS) </w:t>
+      </w:r>
+      <w:r>
+        <w:rPr>
+          <w:rFonts w:asciiTheme="majorHAnsi" w:hAnsiTheme="majorHAnsi"/>
+        </w:rPr>
+        <w:t xml:space="preserve">with respect to the so-called </w:t>
+      </w:r>
+      <w:r>
+        <w:rPr>
+          <w:rFonts w:asciiTheme="majorHAnsi" w:hAnsiTheme="majorHAnsi"/>
+        </w:rPr>
+        <w:t>quantitative trait loci with proteins (pQTLs)</w:t>
       </w:r>
       <w:r>
         <w:rPr>
@@ -473,19 +587,195 @@
         <w:rPr>
           <w:rFonts w:asciiTheme="majorHAnsi" w:hAnsiTheme="majorHAnsi"/>
         </w:rPr>
+        <w:t xml:space="preserve"> Our focus here is</w:t>
+      </w:r>
+      <w:r>
+        <w:rPr>
+          <w:rFonts w:asciiTheme="majorHAnsi" w:hAnsiTheme="majorHAnsi"/>
+        </w:rPr>
+        <w:t xml:space="preserve"> on</w:t>
+      </w:r>
+      <w:r>
+        <w:rPr>
+          <w:rFonts w:asciiTheme="majorHAnsi" w:hAnsiTheme="majorHAnsi"/>
+        </w:rPr>
         <w:t xml:space="preserve"> </w:t>
       </w:r>
       <w:r>
         <w:rPr>
           <w:rFonts w:asciiTheme="majorHAnsi" w:hAnsiTheme="majorHAnsi"/>
         </w:rPr>
-        <w:t xml:space="preserve">As shown by </w:t>
-      </w:r>
-      <w:r>
-        <w:rPr>
-          <w:rFonts w:asciiTheme="majorHAnsi" w:hAnsiTheme="majorHAnsi"/>
-        </w:rPr>
-        <w:t>Sun et al. (2018)</w:t>
+        <w:t xml:space="preserve">proteins measured on </w:t>
+      </w:r>
+      <w:r>
+        <w:rPr>
+          <w:rFonts w:asciiTheme="majorHAnsi" w:hAnsiTheme="majorHAnsi"/>
+        </w:rPr>
+        <w:t xml:space="preserve">the Olink </w:t>
+      </w:r>
+      <w:r>
+        <w:rPr>
+          <w:rFonts w:asciiTheme="majorHAnsi" w:hAnsiTheme="majorHAnsi"/>
+        </w:rPr>
+        <w:t xml:space="preserve">inflammation panel </w:t>
+      </w:r>
+      <w:r>
+        <w:rPr>
+          <w:rFonts w:asciiTheme="majorHAnsi" w:hAnsiTheme="majorHAnsi"/>
+        </w:rPr>
+        <w:t xml:space="preserve">as composed to </w:t>
+      </w:r>
+      <w:r>
+        <w:rPr>
+          <w:rFonts w:asciiTheme="majorHAnsi" w:hAnsiTheme="majorHAnsi"/>
+        </w:rPr>
+        <w:t xml:space="preserve">a broad landscape of human plasma proteome as in </w:t>
+      </w:r>
+      <w:r>
+        <w:rPr>
+          <w:rFonts w:asciiTheme="majorHAnsi" w:hAnsiTheme="majorHAnsi"/>
+        </w:rPr>
+        <w:t xml:space="preserve">Sun et al. (2018) </w:t>
+      </w:r>
+      <w:r>
+        <w:rPr>
+          <w:rFonts w:asciiTheme="majorHAnsi" w:hAnsiTheme="majorHAnsi"/>
+        </w:rPr>
+        <w:t>b</w:t>
+      </w:r>
+      <w:r>
+        <w:rPr>
+          <w:rFonts w:asciiTheme="majorHAnsi" w:hAnsiTheme="majorHAnsi"/>
+        </w:rPr>
+        <w:t>ased on the SomaLogic platform</w:t>
+      </w:r>
+      <w:r>
+        <w:rPr>
+          <w:rFonts w:asciiTheme="majorHAnsi" w:hAnsiTheme="majorHAnsi"/>
+        </w:rPr>
+        <w:t xml:space="preserve"> in </w:t>
+      </w:r>
+      <w:r>
+        <w:rPr>
+          <w:rFonts w:asciiTheme="majorHAnsi" w:hAnsiTheme="majorHAnsi"/>
+        </w:rPr>
+        <w:t xml:space="preserve">the INTERVAL </w:t>
+      </w:r>
+      <w:r>
+        <w:rPr>
+          <w:rFonts w:asciiTheme="majorHAnsi" w:hAnsiTheme="majorHAnsi"/>
+        </w:rPr>
+        <w:t>study</w:t>
+      </w:r>
+      <w:r>
+        <w:rPr>
+          <w:rFonts w:asciiTheme="majorHAnsi" w:hAnsiTheme="majorHAnsi"/>
+        </w:rPr>
+        <w:t>;</w:t>
+      </w:r>
+      <w:r>
+        <w:rPr>
+          <w:rFonts w:asciiTheme="majorHAnsi" w:hAnsiTheme="majorHAnsi"/>
+        </w:rPr>
+        <w:t xml:space="preserve"> we also </w:t>
+      </w:r>
+      <w:r>
+        <w:rPr>
+          <w:rFonts w:asciiTheme="majorHAnsi" w:hAnsiTheme="majorHAnsi"/>
+        </w:rPr>
+        <w:t xml:space="preserve">set for </w:t>
+      </w:r>
+      <w:r>
+        <w:rPr>
+          <w:rFonts w:asciiTheme="majorHAnsi" w:hAnsiTheme="majorHAnsi"/>
+        </w:rPr>
+        <w:t xml:space="preserve">a </w:t>
+      </w:r>
+      <w:r>
+        <w:rPr>
+          <w:rFonts w:asciiTheme="majorHAnsi" w:hAnsiTheme="majorHAnsi"/>
+        </w:rPr>
+        <w:t xml:space="preserve">greater </w:t>
+      </w:r>
+      <w:r>
+        <w:rPr>
+          <w:rFonts w:asciiTheme="majorHAnsi" w:hAnsiTheme="majorHAnsi"/>
+        </w:rPr>
+        <w:t xml:space="preserve">statistical </w:t>
+      </w:r>
+      <w:r>
+        <w:rPr>
+          <w:rFonts w:asciiTheme="majorHAnsi" w:hAnsiTheme="majorHAnsi"/>
+        </w:rPr>
+        <w:t xml:space="preserve">power by </w:t>
+      </w:r>
+      <w:r>
+        <w:rPr>
+          <w:rFonts w:asciiTheme="majorHAnsi" w:hAnsiTheme="majorHAnsi"/>
+        </w:rPr>
+        <w:t>assembl</w:t>
+      </w:r>
+      <w:r>
+        <w:rPr>
+          <w:rFonts w:asciiTheme="majorHAnsi" w:hAnsiTheme="majorHAnsi"/>
+        </w:rPr>
+        <w:t>ing</w:t>
+      </w:r>
+      <w:r>
+        <w:rPr>
+          <w:rFonts w:asciiTheme="majorHAnsi" w:hAnsiTheme="majorHAnsi"/>
+        </w:rPr>
+        <w:t xml:space="preserve"> data from a number of other cohorts </w:t>
+      </w:r>
+      <w:r>
+        <w:rPr>
+          <w:rFonts w:asciiTheme="majorHAnsi" w:hAnsiTheme="majorHAnsi"/>
+        </w:rPr>
+        <w:t>through</w:t>
+      </w:r>
+      <w:r>
+        <w:rPr>
+          <w:rFonts w:asciiTheme="majorHAnsi" w:hAnsiTheme="majorHAnsi"/>
+        </w:rPr>
+        <w:t xml:space="preserve"> the SCAndinavian coLLaboration for Olink plasma Protein genetics (SCALLOP) consortium</w:t>
+      </w:r>
+      <w:r>
+        <w:rPr>
+          <w:rFonts w:asciiTheme="majorHAnsi" w:hAnsiTheme="majorHAnsi"/>
+        </w:rPr>
+        <w:t xml:space="preserve">, including </w:t>
+      </w:r>
+      <w:r>
+        <w:rPr>
+          <w:rFonts w:asciiTheme="majorHAnsi" w:hAnsiTheme="majorHAnsi"/>
+        </w:rPr>
+        <w:t xml:space="preserve">a study of </w:t>
+      </w:r>
+      <w:r>
+        <w:rPr>
+          <w:rFonts w:asciiTheme="majorHAnsi" w:hAnsiTheme="majorHAnsi"/>
+        </w:rPr>
+        <w:t>966 individuals with sequence data</w:t>
+      </w:r>
+      <w:r>
+        <w:rPr>
+          <w:rFonts w:asciiTheme="majorHAnsi" w:hAnsiTheme="majorHAnsi"/>
+        </w:rPr>
+        <w:t>.</w:t>
+      </w:r>
+    </w:p>
+    <w:p>
+      <w:pPr>
+        <w:pStyle w:val="BodyText"/>
+        <w:rPr>
+          <w:rFonts w:asciiTheme="majorHAnsi" w:hAnsiTheme="majorHAnsi"/>
+        </w:rPr>
+      </w:pPr>
+      <w:r>
+        <w:rPr>
+          <w:rFonts w:asciiTheme="majorHAnsi" w:hAnsiTheme="majorHAnsi"/>
+        </w:rPr>
+        <w:t>In the following we report our findings</w:t>
       </w:r>
       <w:r>
         <w:rPr>
@@ -497,85 +787,133 @@
         <w:rPr>
           <w:rFonts w:asciiTheme="majorHAnsi" w:hAnsiTheme="majorHAnsi"/>
         </w:rPr>
-        <w:t xml:space="preserve"> much can be learnt about </w:t>
-      </w:r>
-      <w:r>
-        <w:rPr>
-          <w:rFonts w:asciiTheme="majorHAnsi" w:hAnsiTheme="majorHAnsi"/>
-        </w:rPr>
-        <w:t>p</w:t>
-      </w:r>
-      <w:r>
-        <w:rPr>
-          <w:rFonts w:asciiTheme="majorHAnsi" w:hAnsiTheme="majorHAnsi"/>
-        </w:rPr>
-        <w:t xml:space="preserve">roteins </w:t>
-      </w:r>
-      <w:r>
-        <w:rPr>
-          <w:rFonts w:asciiTheme="majorHAnsi" w:hAnsiTheme="majorHAnsi"/>
-        </w:rPr>
-        <w:t xml:space="preserve">in their </w:t>
-      </w:r>
-      <w:r>
-        <w:rPr>
-          <w:rFonts w:asciiTheme="majorHAnsi" w:hAnsiTheme="majorHAnsi"/>
-        </w:rPr>
-        <w:t>involve</w:t>
-      </w:r>
-      <w:r>
-        <w:rPr>
-          <w:rFonts w:asciiTheme="majorHAnsi" w:hAnsiTheme="majorHAnsi"/>
-        </w:rPr>
-        <w:t>ment</w:t>
-      </w:r>
-      <w:r>
-        <w:rPr>
-          <w:rFonts w:asciiTheme="majorHAnsi" w:hAnsiTheme="majorHAnsi"/>
-        </w:rPr>
-        <w:t xml:space="preserve"> in many biological processes</w:t>
-      </w:r>
-      <w:r>
-        <w:rPr>
-          <w:rFonts w:asciiTheme="majorHAnsi" w:hAnsiTheme="majorHAnsi"/>
-        </w:rPr>
         <w:t xml:space="preserve"> </w:t>
       </w:r>
       <w:r>
         <w:rPr>
           <w:rFonts w:asciiTheme="majorHAnsi" w:hAnsiTheme="majorHAnsi"/>
         </w:rPr>
-        <w:t xml:space="preserve">and their relationship with diseases from </w:t>
-      </w:r>
-      <w:r>
-        <w:rPr>
-          <w:rFonts w:asciiTheme="majorHAnsi" w:hAnsiTheme="majorHAnsi"/>
-        </w:rPr>
-        <w:t xml:space="preserve">and large-scale protein-wide genomic </w:t>
-      </w:r>
-      <w:r>
-        <w:rPr>
-          <w:rFonts w:asciiTheme="majorHAnsi" w:hAnsiTheme="majorHAnsi"/>
-        </w:rPr>
-        <w:t>studies</w:t>
-      </w:r>
-      <w:r>
-        <w:rPr>
-          <w:rFonts w:asciiTheme="majorHAnsi" w:hAnsiTheme="majorHAnsi"/>
-        </w:rPr>
-        <w:t xml:space="preserve"> (PGWAS) </w:t>
-      </w:r>
-      <w:r>
-        <w:rPr>
-          <w:rFonts w:asciiTheme="majorHAnsi" w:hAnsiTheme="majorHAnsi"/>
-        </w:rPr>
-        <w:t xml:space="preserve">with respect to the so-called </w:t>
-      </w:r>
-      <w:r>
-        <w:rPr>
-          <w:rFonts w:asciiTheme="majorHAnsi" w:hAnsiTheme="majorHAnsi"/>
-        </w:rPr>
-        <w:t>quantitative trait loci with proteins (pQTLs)</w:t>
+        <w:t xml:space="preserve">particularly </w:t>
+      </w:r>
+      <w:r>
+        <w:rPr>
+          <w:rFonts w:asciiTheme="majorHAnsi" w:hAnsiTheme="majorHAnsi"/>
+        </w:rPr>
+        <w:t xml:space="preserve">on </w:t>
+      </w:r>
+      <w:r>
+        <w:rPr>
+          <w:rFonts w:asciiTheme="majorHAnsi" w:hAnsiTheme="majorHAnsi"/>
+        </w:rPr>
+        <w:t xml:space="preserve">pQTLs, </w:t>
+      </w:r>
+      <w:r>
+        <w:rPr>
+          <w:rFonts w:asciiTheme="majorHAnsi" w:hAnsiTheme="majorHAnsi"/>
+        </w:rPr>
+        <w:t>the</w:t>
+      </w:r>
+      <w:r>
+        <w:rPr>
+          <w:rFonts w:asciiTheme="majorHAnsi" w:hAnsiTheme="majorHAnsi"/>
+        </w:rPr>
+        <w:t>ir</w:t>
+      </w:r>
+      <w:r>
+        <w:rPr>
+          <w:rFonts w:asciiTheme="majorHAnsi" w:hAnsiTheme="majorHAnsi"/>
+        </w:rPr>
+        <w:t xml:space="preserve"> </w:t>
+      </w:r>
+      <w:r>
+        <w:rPr>
+          <w:rFonts w:asciiTheme="majorHAnsi" w:hAnsiTheme="majorHAnsi"/>
+        </w:rPr>
+        <w:t xml:space="preserve">their </w:t>
+      </w:r>
+      <w:r>
+        <w:rPr>
+          <w:rFonts w:asciiTheme="majorHAnsi" w:hAnsiTheme="majorHAnsi"/>
+        </w:rPr>
+        <w:t>cis- and trans-</w:t>
+      </w:r>
+      <w:r>
+        <w:rPr>
+          <w:rFonts w:asciiTheme="majorHAnsi" w:hAnsiTheme="majorHAnsi"/>
+        </w:rPr>
+        <w:t xml:space="preserve"> effects </w:t>
+      </w:r>
+      <w:r>
+        <w:rPr>
+          <w:rFonts w:asciiTheme="majorHAnsi" w:hAnsiTheme="majorHAnsi"/>
+        </w:rPr>
+        <w:t>through</w:t>
+      </w:r>
+      <w:r>
+        <w:rPr>
+          <w:rFonts w:asciiTheme="majorHAnsi" w:hAnsiTheme="majorHAnsi"/>
+        </w:rPr>
+        <w:t xml:space="preserve"> functional annotation</w:t>
+      </w:r>
+      <w:r>
+        <w:rPr>
+          <w:rFonts w:asciiTheme="majorHAnsi" w:hAnsiTheme="majorHAnsi"/>
+        </w:rPr>
+        <w:t xml:space="preserve">, </w:t>
+      </w:r>
+      <w:r>
+        <w:rPr>
+          <w:rFonts w:asciiTheme="majorHAnsi" w:hAnsiTheme="majorHAnsi"/>
+        </w:rPr>
+        <w:t>pleiotropic effects</w:t>
+      </w:r>
+      <w:r>
+        <w:rPr>
+          <w:rFonts w:asciiTheme="majorHAnsi" w:hAnsiTheme="majorHAnsi"/>
+        </w:rPr>
+        <w:t xml:space="preserve">, </w:t>
+      </w:r>
+      <w:r>
+        <w:rPr>
+          <w:rFonts w:asciiTheme="majorHAnsi" w:hAnsiTheme="majorHAnsi"/>
+        </w:rPr>
+        <w:t xml:space="preserve">as well as </w:t>
+      </w:r>
+      <w:r>
+        <w:rPr>
+          <w:rFonts w:asciiTheme="majorHAnsi" w:hAnsiTheme="majorHAnsi"/>
+        </w:rPr>
+        <w:t xml:space="preserve">causal role </w:t>
+      </w:r>
+      <w:r>
+        <w:rPr>
+          <w:rFonts w:asciiTheme="majorHAnsi" w:hAnsiTheme="majorHAnsi"/>
+        </w:rPr>
+        <w:t xml:space="preserve">on </w:t>
+      </w:r>
+      <w:r>
+        <w:rPr>
+          <w:rFonts w:asciiTheme="majorHAnsi" w:hAnsiTheme="majorHAnsi"/>
+        </w:rPr>
+        <w:t xml:space="preserve">disease outcomes such as CHD </w:t>
+      </w:r>
+      <w:r>
+        <w:rPr>
+          <w:rFonts w:asciiTheme="majorHAnsi" w:hAnsiTheme="majorHAnsi"/>
+        </w:rPr>
+        <w:t>and</w:t>
+      </w:r>
+      <w:r>
+        <w:rPr>
+          <w:rFonts w:asciiTheme="majorHAnsi" w:hAnsiTheme="majorHAnsi"/>
+        </w:rPr>
+        <w:t xml:space="preserve"> other </w:t>
+      </w:r>
+      <w:r>
+        <w:rPr>
+          <w:rFonts w:asciiTheme="majorHAnsi" w:hAnsiTheme="majorHAnsi"/>
+        </w:rPr>
+        <w:t>downstream analysis</w:t>
       </w:r>
       <w:r>
         <w:rPr>
@@ -587,344 +925,6 @@
         <w:rPr>
           <w:rFonts w:asciiTheme="majorHAnsi" w:hAnsiTheme="majorHAnsi"/>
         </w:rPr>
-        <w:t xml:space="preserve"> Our focus here is</w:t>
-      </w:r>
-      <w:r>
-        <w:rPr>
-          <w:rFonts w:asciiTheme="majorHAnsi" w:hAnsiTheme="majorHAnsi"/>
-        </w:rPr>
-        <w:t xml:space="preserve"> on</w:t>
-      </w:r>
-      <w:r>
-        <w:rPr>
-          <w:rFonts w:asciiTheme="majorHAnsi" w:hAnsiTheme="majorHAnsi"/>
-        </w:rPr>
-        <w:t xml:space="preserve"> </w:t>
-      </w:r>
-      <w:r>
-        <w:rPr>
-          <w:rFonts w:asciiTheme="majorHAnsi" w:hAnsiTheme="majorHAnsi"/>
-        </w:rPr>
-        <w:t xml:space="preserve">proteins measured on </w:t>
-      </w:r>
-      <w:r>
-        <w:rPr>
-          <w:rFonts w:asciiTheme="majorHAnsi" w:hAnsiTheme="majorHAnsi"/>
-        </w:rPr>
-        <w:t xml:space="preserve">the Olink </w:t>
-      </w:r>
-      <w:r>
-        <w:rPr>
-          <w:rFonts w:asciiTheme="majorHAnsi" w:hAnsiTheme="majorHAnsi"/>
-        </w:rPr>
-        <w:t xml:space="preserve">inflammation panel </w:t>
-      </w:r>
-      <w:r>
-        <w:rPr>
-          <w:rFonts w:asciiTheme="majorHAnsi" w:hAnsiTheme="majorHAnsi"/>
-        </w:rPr>
-        <w:t xml:space="preserve">as composed to </w:t>
-      </w:r>
-      <w:r>
-        <w:rPr>
-          <w:rFonts w:asciiTheme="majorHAnsi" w:hAnsiTheme="majorHAnsi"/>
-        </w:rPr>
-        <w:t xml:space="preserve">a broad landscape of human plasma proteome as in </w:t>
-      </w:r>
-      <w:r>
-        <w:rPr>
-          <w:rFonts w:asciiTheme="majorHAnsi" w:hAnsiTheme="majorHAnsi"/>
-        </w:rPr>
-        <w:t xml:space="preserve">Sun et al. (2018) </w:t>
-      </w:r>
-      <w:r>
-        <w:rPr>
-          <w:rFonts w:asciiTheme="majorHAnsi" w:hAnsiTheme="majorHAnsi"/>
-        </w:rPr>
-        <w:t>b</w:t>
-      </w:r>
-      <w:r>
-        <w:rPr>
-          <w:rFonts w:asciiTheme="majorHAnsi" w:hAnsiTheme="majorHAnsi"/>
-        </w:rPr>
-        <w:t>ased on the SomaLogic platform</w:t>
-      </w:r>
-      <w:r>
-        <w:rPr>
-          <w:rFonts w:asciiTheme="majorHAnsi" w:hAnsiTheme="majorHAnsi"/>
-        </w:rPr>
-        <w:t xml:space="preserve"> in </w:t>
-      </w:r>
-      <w:r>
-        <w:rPr>
-          <w:rFonts w:asciiTheme="majorHAnsi" w:hAnsiTheme="majorHAnsi"/>
-        </w:rPr>
-        <w:t xml:space="preserve">the INTERVAL </w:t>
-      </w:r>
-      <w:r>
-        <w:rPr>
-          <w:rFonts w:asciiTheme="majorHAnsi" w:hAnsiTheme="majorHAnsi"/>
-        </w:rPr>
-        <w:t>study</w:t>
-      </w:r>
-      <w:r>
-        <w:rPr>
-          <w:rFonts w:asciiTheme="majorHAnsi" w:hAnsiTheme="majorHAnsi"/>
-        </w:rPr>
-        <w:t>;</w:t>
-      </w:r>
-      <w:r>
-        <w:rPr>
-          <w:rFonts w:asciiTheme="majorHAnsi" w:hAnsiTheme="majorHAnsi"/>
-        </w:rPr>
-        <w:t xml:space="preserve"> we also </w:t>
-      </w:r>
-      <w:r>
-        <w:rPr>
-          <w:rFonts w:asciiTheme="majorHAnsi" w:hAnsiTheme="majorHAnsi"/>
-        </w:rPr>
-        <w:t xml:space="preserve">set for </w:t>
-      </w:r>
-      <w:r>
-        <w:rPr>
-          <w:rFonts w:asciiTheme="majorHAnsi" w:hAnsiTheme="majorHAnsi"/>
-        </w:rPr>
-        <w:t xml:space="preserve">a </w:t>
-      </w:r>
-      <w:r>
-        <w:rPr>
-          <w:rFonts w:asciiTheme="majorHAnsi" w:hAnsiTheme="majorHAnsi"/>
-        </w:rPr>
-        <w:t xml:space="preserve">greater </w:t>
-      </w:r>
-      <w:r>
-        <w:rPr>
-          <w:rFonts w:asciiTheme="majorHAnsi" w:hAnsiTheme="majorHAnsi"/>
-        </w:rPr>
-        <w:t xml:space="preserve">statistical </w:t>
-      </w:r>
-      <w:r>
-        <w:rPr>
-          <w:rFonts w:asciiTheme="majorHAnsi" w:hAnsiTheme="majorHAnsi"/>
-        </w:rPr>
-        <w:t xml:space="preserve">power by </w:t>
-      </w:r>
-      <w:r>
-        <w:rPr>
-          <w:rFonts w:asciiTheme="majorHAnsi" w:hAnsiTheme="majorHAnsi"/>
-        </w:rPr>
-        <w:t>assembl</w:t>
-      </w:r>
-      <w:r>
-        <w:rPr>
-          <w:rFonts w:asciiTheme="majorHAnsi" w:hAnsiTheme="majorHAnsi"/>
-        </w:rPr>
-        <w:t>ing</w:t>
-      </w:r>
-      <w:r>
-        <w:rPr>
-          <w:rFonts w:asciiTheme="majorHAnsi" w:hAnsiTheme="majorHAnsi"/>
-        </w:rPr>
-        <w:t xml:space="preserve"> data from a number of other cohorts </w:t>
-      </w:r>
-      <w:r>
-        <w:rPr>
-          <w:rFonts w:asciiTheme="majorHAnsi" w:hAnsiTheme="majorHAnsi"/>
-        </w:rPr>
-        <w:t>through</w:t>
-      </w:r>
-      <w:r>
-        <w:rPr>
-          <w:rFonts w:asciiTheme="majorHAnsi" w:hAnsiTheme="majorHAnsi"/>
-        </w:rPr>
-        <w:t xml:space="preserve"> the SCAndinavian coLLaboration for Olink plasma Protein genetics (SCALLOP) consortium</w:t>
-      </w:r>
-      <w:r>
-        <w:rPr>
-          <w:rFonts w:asciiTheme="majorHAnsi" w:hAnsiTheme="majorHAnsi"/>
-        </w:rPr>
-        <w:t xml:space="preserve">, including </w:t>
-      </w:r>
-      <w:r>
-        <w:rPr>
-          <w:rFonts w:asciiTheme="majorHAnsi" w:hAnsiTheme="majorHAnsi"/>
-        </w:rPr>
-        <w:t xml:space="preserve">a study of </w:t>
-      </w:r>
-      <w:r>
-        <w:rPr>
-          <w:rFonts w:asciiTheme="majorHAnsi" w:hAnsiTheme="majorHAnsi"/>
-        </w:rPr>
-        <w:t>966 individuals with sequence data</w:t>
-      </w:r>
-      <w:r>
-        <w:rPr>
-          <w:rFonts w:asciiTheme="majorHAnsi" w:hAnsiTheme="majorHAnsi"/>
-        </w:rPr>
-        <w:t>.</w:t>
-      </w:r>
-    </w:p>
-    <w:p>
-      <w:pPr>
-        <w:pStyle w:val="BodyText"/>
-        <w:rPr>
-          <w:rFonts w:asciiTheme="majorHAnsi" w:hAnsiTheme="majorHAnsi"/>
-        </w:rPr>
-      </w:pPr>
-      <w:r>
-        <w:rPr>
-          <w:rFonts w:asciiTheme="majorHAnsi" w:hAnsiTheme="majorHAnsi"/>
-        </w:rPr>
-        <w:t>In the following we report our findings</w:t>
-      </w:r>
-      <w:r>
-        <w:rPr>
-          <w:rFonts w:asciiTheme="majorHAnsi" w:hAnsiTheme="majorHAnsi"/>
-        </w:rPr>
-        <w:t>,</w:t>
-      </w:r>
-      <w:r>
-        <w:rPr>
-          <w:rFonts w:asciiTheme="majorHAnsi" w:hAnsiTheme="majorHAnsi"/>
-        </w:rPr>
-        <w:t xml:space="preserve"> </w:t>
-      </w:r>
-      <w:r>
-        <w:rPr>
-          <w:rFonts w:asciiTheme="majorHAnsi" w:hAnsiTheme="majorHAnsi"/>
-        </w:rPr>
-        <w:t xml:space="preserve">particularly </w:t>
-      </w:r>
-      <w:r>
-        <w:rPr>
-          <w:rFonts w:asciiTheme="majorHAnsi" w:hAnsiTheme="majorHAnsi"/>
-        </w:rPr>
-        <w:t xml:space="preserve">on </w:t>
-      </w:r>
-      <w:r>
-        <w:rPr>
-          <w:rFonts w:asciiTheme="majorHAnsi" w:hAnsiTheme="majorHAnsi"/>
-        </w:rPr>
-        <w:t xml:space="preserve">pQTLs, </w:t>
-      </w:r>
-      <w:r>
-        <w:rPr>
-          <w:rFonts w:asciiTheme="majorHAnsi" w:hAnsiTheme="majorHAnsi"/>
-        </w:rPr>
-        <w:t>the</w:t>
-      </w:r>
-      <w:r>
-        <w:rPr>
-          <w:rFonts w:asciiTheme="majorHAnsi" w:hAnsiTheme="majorHAnsi"/>
-        </w:rPr>
-        <w:t>ir</w:t>
-      </w:r>
-      <w:r>
-        <w:rPr>
-          <w:rFonts w:asciiTheme="majorHAnsi" w:hAnsiTheme="majorHAnsi"/>
-        </w:rPr>
-        <w:t xml:space="preserve"> </w:t>
-      </w:r>
-      <w:r>
-        <w:rPr>
-          <w:rFonts w:asciiTheme="majorHAnsi" w:hAnsiTheme="majorHAnsi"/>
-        </w:rPr>
-        <w:t xml:space="preserve">their </w:t>
-      </w:r>
-      <w:r>
-        <w:rPr>
-          <w:rFonts w:asciiTheme="majorHAnsi" w:hAnsiTheme="majorHAnsi"/>
-        </w:rPr>
-        <w:t>cis- and trans-</w:t>
-      </w:r>
-      <w:r>
-        <w:rPr>
-          <w:rFonts w:asciiTheme="majorHAnsi" w:hAnsiTheme="majorHAnsi"/>
-        </w:rPr>
-        <w:t xml:space="preserve"> effects </w:t>
-      </w:r>
-      <w:r>
-        <w:rPr>
-          <w:rFonts w:asciiTheme="majorHAnsi" w:hAnsiTheme="majorHAnsi"/>
-        </w:rPr>
-        <w:t>through</w:t>
-      </w:r>
-      <w:r>
-        <w:rPr>
-          <w:rFonts w:asciiTheme="majorHAnsi" w:hAnsiTheme="majorHAnsi"/>
-        </w:rPr>
-        <w:t xml:space="preserve"> functional annotation</w:t>
-      </w:r>
-      <w:r>
-        <w:rPr>
-          <w:rFonts w:asciiTheme="majorHAnsi" w:hAnsiTheme="majorHAnsi"/>
-        </w:rPr>
-        <w:t xml:space="preserve">, </w:t>
-      </w:r>
-      <w:r>
-        <w:rPr>
-          <w:rFonts w:asciiTheme="majorHAnsi" w:hAnsiTheme="majorHAnsi"/>
-        </w:rPr>
-        <w:t>pleiotropic effects</w:t>
-      </w:r>
-      <w:r>
-        <w:rPr>
-          <w:rFonts w:asciiTheme="majorHAnsi" w:hAnsiTheme="majorHAnsi"/>
-        </w:rPr>
-        <w:t xml:space="preserve">, </w:t>
-      </w:r>
-      <w:r>
-        <w:rPr>
-          <w:rFonts w:asciiTheme="majorHAnsi" w:hAnsiTheme="majorHAnsi"/>
-        </w:rPr>
-        <w:t xml:space="preserve">as well as </w:t>
-      </w:r>
-      <w:r>
-        <w:rPr>
-          <w:rFonts w:asciiTheme="majorHAnsi" w:hAnsiTheme="majorHAnsi"/>
-        </w:rPr>
-        <w:t xml:space="preserve">causal role </w:t>
-      </w:r>
-      <w:r>
-        <w:rPr>
-          <w:rFonts w:asciiTheme="majorHAnsi" w:hAnsiTheme="majorHAnsi"/>
-        </w:rPr>
-        <w:t xml:space="preserve">on </w:t>
-      </w:r>
-      <w:r>
-        <w:rPr>
-          <w:rFonts w:asciiTheme="majorHAnsi" w:hAnsiTheme="majorHAnsi"/>
-        </w:rPr>
-        <w:t xml:space="preserve">disease outcomes such as CHD </w:t>
-      </w:r>
-      <w:r>
-        <w:rPr>
-          <w:rFonts w:asciiTheme="majorHAnsi" w:hAnsiTheme="majorHAnsi"/>
-        </w:rPr>
-        <w:t>and</w:t>
-      </w:r>
-      <w:r>
-        <w:rPr>
-          <w:rFonts w:asciiTheme="majorHAnsi" w:hAnsiTheme="majorHAnsi"/>
-        </w:rPr>
-        <w:t xml:space="preserve"> other </w:t>
-      </w:r>
-      <w:r>
-        <w:rPr>
-          <w:rFonts w:asciiTheme="majorHAnsi" w:hAnsiTheme="majorHAnsi"/>
-        </w:rPr>
-        <w:t>downstream analysis</w:t>
-      </w:r>
-      <w:r>
-        <w:rPr>
-          <w:rFonts w:asciiTheme="majorHAnsi" w:hAnsiTheme="majorHAnsi"/>
-        </w:rPr>
-        <w:t>.</w:t>
-      </w:r>
-      <w:r>
-        <w:rPr>
-          <w:rFonts w:asciiTheme="majorHAnsi" w:hAnsiTheme="majorHAnsi"/>
-        </w:rPr>
         <w:t xml:space="preserve"> Our </w:t>
       </w:r>
       <w:r>
@@ -956,7 +956,7 @@
       <w:pPr>
         <w:pStyle w:val="Heading2"/>
       </w:pPr>
-      <w:bookmarkStart w:id="2" w:name="data-and-analysis"/>
+      <w:bookmarkStart w:id="3" w:name="data-and-analysis"/>
       <w:r>
         <w:t>Results</w:t>
       </w:r>
@@ -1190,8 +1190,8 @@
       <w:pPr>
         <w:pStyle w:val="Heading3"/>
       </w:pPr>
-      <w:bookmarkStart w:id="3" w:name="proteins"/>
-      <w:bookmarkEnd w:id="2"/>
+      <w:bookmarkStart w:id="4" w:name="proteins"/>
+      <w:bookmarkEnd w:id="3"/>
       <w:r>
         <w:t>The</w:t>
       </w:r>
@@ -1285,7 +1285,7 @@
         </w:rPr>
         <w:t xml:space="preserve">. </w:t>
       </w:r>
-      <w:bookmarkEnd w:id="3"/>
+      <w:bookmarkEnd w:id="4"/>
       <w:r>
         <w:rPr>
           <w:rFonts w:asciiTheme="majorHAnsi" w:hAnsiTheme="majorHAnsi"/>
@@ -1351,11 +1351,11 @@
       <w:pPr>
         <w:pStyle w:val="Heading3"/>
       </w:pPr>
-      <w:bookmarkStart w:id="4" w:name="association-analysis"/>
+      <w:bookmarkStart w:id="5" w:name="association-analysis"/>
       <w:r>
         <w:t xml:space="preserve">Association </w:t>
       </w:r>
-      <w:bookmarkEnd w:id="4"/>
+      <w:bookmarkEnd w:id="5"/>
       <w:r>
         <w:t>analysis</w:t>
       </w:r>
@@ -1482,11 +1482,11 @@
       <w:pPr>
         <w:pStyle w:val="Heading2"/>
       </w:pPr>
-      <w:bookmarkStart w:id="5" w:name="meta-analysis"/>
+      <w:bookmarkStart w:id="6" w:name="meta-analysis"/>
       <w:r>
         <w:t>Meta-analysis</w:t>
       </w:r>
-      <w:bookmarkEnd w:id="5"/>
+      <w:bookmarkEnd w:id="6"/>
     </w:p>
     <w:p>
       <w:pPr>
@@ -3193,21 +3193,7 @@
           <w:rFonts w:asciiTheme="majorHAnsi" w:hAnsiTheme="majorHAnsi"/>
           <w:b/>
         </w:rPr>
-        <w:t>Biomarkers For Identifying Neurodegenerative Disorders Early and Reliably</w:t>
-      </w:r>
-      <w:r>
-        <w:rPr>
-          <w:rFonts w:asciiTheme="majorHAnsi" w:hAnsiTheme="majorHAnsi"/>
-          <w:b/>
-        </w:rPr>
-        <w:t xml:space="preserve"> (</w:t>
-      </w:r>
-      <w:r>
-        <w:rPr>
-          <w:rFonts w:asciiTheme="majorHAnsi" w:hAnsiTheme="majorHAnsi"/>
-          <w:b/>
-        </w:rPr>
-        <w:t>BioFINDER)</w:t>
+        <w:t>Biomarkers For Identifying Neurodegenerative Disorders Early and Reliably (BioFINDER)</w:t>
       </w:r>
       <w:r>
         <w:rPr>
@@ -3243,10 +3229,7 @@
         <w:t xml:space="preserve"> </w:t>
       </w:r>
       <w:r>
-        <w:t xml:space="preserve">The cohort size </w:t>
-      </w:r>
-      <w:r>
-        <w:t>is currently 51,535 gene donors (≥18 years of age), which closely reflects the age, sex and geographical distribution of the Estonian population. Estonians represent 83%, Russians 14%, and other nationalities 3% of all participants. All subjects have been recruited randomly by general practitioners (GP) and physicians in hospitals.  The participants are individuals who have joined the Estonian biobank after hearing about it during promotion events, media, friends, etc. or visiting GP offices or hospitals for other reasons. </w:t>
+        <w:t>The cohort size is currently 51,535 gene donors (≥18 years of age), which closely reflects the age, sex and geographical distribution of the Estonian population. Estonians represent 83%, Russians 14%, and other nationalities 3% of all participants. All subjects have been recruited randomly by general practitioners (GP) and physicians in hospitals.  The participants are individuals who have joined the Estonian biobank after hearing about it during promotion events, media, friends, etc. or visiting GP offices or hospitals for other reasons. </w:t>
       </w:r>
     </w:p>
     <w:p>
@@ -3391,8 +3374,6 @@
         </w:rPr>
         <w:t xml:space="preserve">It is </w:t>
       </w:r>
-      <w:bookmarkStart w:id="6" w:name="_GoBack"/>
-      <w:bookmarkEnd w:id="6"/>
       <w:r>
         <w:rPr>
           <w:rFonts w:asciiTheme="majorHAnsi" w:hAnsiTheme="majorHAnsi" w:cs="Calibri"/>

--- a/doc/INF1.paper.docx
+++ b/doc/INF1.paper.docx
@@ -6,68 +6,45 @@
       <w:pPr>
         <w:pStyle w:val="Heading1"/>
       </w:pPr>
-      <w:bookmarkStart w:id="0" w:name="_GoBack"/>
+      <w:r>
+        <w:t xml:space="preserve">Genomic architecture of inflammatory </w:t>
+      </w:r>
+      <w:r>
+        <w:t>protein</w:t>
+      </w:r>
+      <w:r>
+        <w:t>s</w:t>
+      </w:r>
+    </w:p>
+    <w:p>
+      <w:pPr>
+        <w:pStyle w:val="FirstParagraph"/>
+        <w:rPr>
+          <w:rFonts w:asciiTheme="majorHAnsi" w:hAnsiTheme="majorHAnsi"/>
+        </w:rPr>
+      </w:pPr>
+      <w:r>
+        <w:rPr>
+          <w:rFonts w:asciiTheme="majorHAnsi" w:hAnsiTheme="majorHAnsi"/>
+        </w:rPr>
+        <w:t>Authors to be added</w:t>
+      </w:r>
+      <w:r>
+        <w:rPr>
+          <w:rFonts w:asciiTheme="majorHAnsi" w:hAnsiTheme="majorHAnsi"/>
+        </w:rPr>
+        <w:t xml:space="preserve"> here</w:t>
+      </w:r>
+    </w:p>
+    <w:p>
+      <w:pPr>
+        <w:pStyle w:val="Heading2"/>
+      </w:pPr>
+      <w:bookmarkStart w:id="0" w:name="contact-information"/>
+      <w:r>
+        <w:t>Contact information</w:t>
+      </w:r>
       <w:bookmarkEnd w:id="0"/>
-      <w:r>
-        <w:t>A genom</w:t>
-      </w:r>
-      <w:r>
-        <w:t>ewide association</w:t>
-      </w:r>
-      <w:r>
-        <w:t xml:space="preserve"> study of t</w:t>
-      </w:r>
-      <w:r>
-        <w:t>he</w:t>
-      </w:r>
-      <w:r>
-        <w:t xml:space="preserve"> </w:t>
-      </w:r>
-      <w:r>
-        <w:t>inflammation</w:t>
-      </w:r>
-      <w:r>
-        <w:t>-related</w:t>
-      </w:r>
-      <w:r>
-        <w:t xml:space="preserve"> </w:t>
-      </w:r>
-      <w:r>
-        <w:t>protein</w:t>
-      </w:r>
-      <w:r>
-        <w:t>s</w:t>
-      </w:r>
-    </w:p>
-    <w:p>
-      <w:pPr>
-        <w:pStyle w:val="FirstParagraph"/>
-        <w:rPr>
-          <w:rFonts w:asciiTheme="majorHAnsi" w:hAnsiTheme="majorHAnsi"/>
-        </w:rPr>
-      </w:pPr>
-      <w:r>
-        <w:rPr>
-          <w:rFonts w:asciiTheme="majorHAnsi" w:hAnsiTheme="majorHAnsi"/>
-        </w:rPr>
-        <w:t>Authors to be added</w:t>
-      </w:r>
-      <w:r>
-        <w:rPr>
-          <w:rFonts w:asciiTheme="majorHAnsi" w:hAnsiTheme="majorHAnsi"/>
-        </w:rPr>
-        <w:t xml:space="preserve"> here</w:t>
-      </w:r>
-    </w:p>
-    <w:p>
-      <w:pPr>
-        <w:pStyle w:val="Heading2"/>
-      </w:pPr>
-      <w:bookmarkStart w:id="1" w:name="contact-information"/>
-      <w:r>
-        <w:t>Contact information</w:t>
-      </w:r>
-      <w:bookmarkEnd w:id="1"/>
     </w:p>
     <w:p>
       <w:pPr>
@@ -143,7 +120,7 @@
           <w:b/>
           <w:i/>
         </w:rPr>
-        <w:t>29</w:t>
+        <w:t>1</w:t>
       </w:r>
       <w:r>
         <w:rPr>
@@ -159,7 +136,7 @@
           <w:b/>
           <w:i/>
         </w:rPr>
-        <w:t>4</w:t>
+        <w:t>5</w:t>
       </w:r>
       <w:r>
         <w:rPr>
@@ -225,43 +202,577 @@
       <w:pPr>
         <w:pStyle w:val="Heading2"/>
       </w:pPr>
-      <w:bookmarkStart w:id="2" w:name="overview"/>
+      <w:bookmarkStart w:id="1" w:name="overview"/>
       <w:r>
         <w:lastRenderedPageBreak/>
         <w:t>Introduction</w:t>
       </w:r>
+      <w:bookmarkEnd w:id="1"/>
+    </w:p>
+    <w:p>
+      <w:pPr>
+        <w:pStyle w:val="FirstParagraph"/>
+        <w:rPr>
+          <w:rFonts w:asciiTheme="majorHAnsi" w:hAnsiTheme="majorHAnsi"/>
+        </w:rPr>
+      </w:pPr>
+      <w:r>
+        <w:rPr>
+          <w:rFonts w:asciiTheme="majorHAnsi" w:hAnsiTheme="majorHAnsi"/>
+        </w:rPr>
+        <w:t xml:space="preserve">The vital role of </w:t>
+      </w:r>
+      <w:r>
+        <w:rPr>
+          <w:rFonts w:asciiTheme="majorHAnsi" w:hAnsiTheme="majorHAnsi"/>
+        </w:rPr>
+        <w:t xml:space="preserve">Inflammation </w:t>
+      </w:r>
+      <w:r>
+        <w:rPr>
+          <w:rFonts w:asciiTheme="majorHAnsi" w:hAnsiTheme="majorHAnsi"/>
+        </w:rPr>
+        <w:t>is well-</w:t>
+      </w:r>
+      <w:r>
+        <w:rPr>
+          <w:rFonts w:asciiTheme="majorHAnsi" w:hAnsiTheme="majorHAnsi"/>
+        </w:rPr>
+        <w:t>established</w:t>
+      </w:r>
+      <w:r>
+        <w:rPr>
+          <w:rFonts w:asciiTheme="majorHAnsi" w:hAnsiTheme="majorHAnsi"/>
+        </w:rPr>
+        <w:t xml:space="preserve"> </w:t>
+      </w:r>
+      <w:r>
+        <w:rPr>
+          <w:rFonts w:asciiTheme="majorHAnsi" w:hAnsiTheme="majorHAnsi"/>
+        </w:rPr>
+        <w:t xml:space="preserve">in </w:t>
+      </w:r>
+      <w:r>
+        <w:rPr>
+          <w:rFonts w:asciiTheme="majorHAnsi" w:hAnsiTheme="majorHAnsi"/>
+        </w:rPr>
+        <w:t xml:space="preserve">immune response </w:t>
+      </w:r>
+      <w:r>
+        <w:rPr>
+          <w:rFonts w:asciiTheme="majorHAnsi" w:hAnsiTheme="majorHAnsi"/>
+        </w:rPr>
+        <w:t xml:space="preserve">such as </w:t>
+      </w:r>
+      <w:r>
+        <w:rPr>
+          <w:rFonts w:asciiTheme="majorHAnsi" w:hAnsiTheme="majorHAnsi"/>
+        </w:rPr>
+        <w:t>the removal of harmful stimuli</w:t>
+      </w:r>
+      <w:r>
+        <w:rPr>
+          <w:rFonts w:asciiTheme="majorHAnsi" w:hAnsiTheme="majorHAnsi"/>
+        </w:rPr>
+        <w:t xml:space="preserve"> and</w:t>
+      </w:r>
+      <w:r>
+        <w:rPr>
+          <w:rFonts w:asciiTheme="majorHAnsi" w:hAnsiTheme="majorHAnsi"/>
+        </w:rPr>
+        <w:t xml:space="preserve"> the initiation of the healing process</w:t>
+      </w:r>
+      <w:r>
+        <w:rPr>
+          <w:rFonts w:asciiTheme="majorHAnsi" w:hAnsiTheme="majorHAnsi"/>
+        </w:rPr>
+        <w:t>;</w:t>
+      </w:r>
+      <w:r>
+        <w:rPr>
+          <w:rFonts w:asciiTheme="majorHAnsi" w:hAnsiTheme="majorHAnsi"/>
+        </w:rPr>
+        <w:t xml:space="preserve"> </w:t>
+      </w:r>
+      <w:r>
+        <w:rPr>
+          <w:rFonts w:asciiTheme="majorHAnsi" w:hAnsiTheme="majorHAnsi"/>
+        </w:rPr>
+        <w:t>i</w:t>
+      </w:r>
+      <w:r>
+        <w:rPr>
+          <w:rFonts w:asciiTheme="majorHAnsi" w:hAnsiTheme="majorHAnsi"/>
+        </w:rPr>
+        <w:t>nflammation</w:t>
+      </w:r>
+      <w:r>
+        <w:rPr>
+          <w:rFonts w:asciiTheme="majorHAnsi" w:hAnsiTheme="majorHAnsi"/>
+        </w:rPr>
+        <w:t xml:space="preserve"> is also increasingly recognized </w:t>
+      </w:r>
+      <w:r>
+        <w:rPr>
+          <w:rFonts w:asciiTheme="majorHAnsi" w:hAnsiTheme="majorHAnsi"/>
+        </w:rPr>
+        <w:t>to be</w:t>
+      </w:r>
+      <w:r>
+        <w:rPr>
+          <w:rFonts w:asciiTheme="majorHAnsi" w:hAnsiTheme="majorHAnsi"/>
+        </w:rPr>
+        <w:t xml:space="preserve"> </w:t>
+      </w:r>
+      <w:r>
+        <w:rPr>
+          <w:rFonts w:asciiTheme="majorHAnsi" w:hAnsiTheme="majorHAnsi"/>
+        </w:rPr>
+        <w:t>indispensable</w:t>
+      </w:r>
+      <w:r>
+        <w:rPr>
+          <w:rFonts w:asciiTheme="majorHAnsi" w:hAnsiTheme="majorHAnsi"/>
+        </w:rPr>
+        <w:t xml:space="preserve"> </w:t>
+      </w:r>
+      <w:r>
+        <w:rPr>
+          <w:rFonts w:asciiTheme="majorHAnsi" w:hAnsiTheme="majorHAnsi"/>
+        </w:rPr>
+        <w:t>for</w:t>
+      </w:r>
+      <w:r>
+        <w:rPr>
+          <w:rFonts w:asciiTheme="majorHAnsi" w:hAnsiTheme="majorHAnsi"/>
+        </w:rPr>
+        <w:t xml:space="preserve"> </w:t>
+      </w:r>
+      <w:r>
+        <w:rPr>
+          <w:rFonts w:asciiTheme="majorHAnsi" w:hAnsiTheme="majorHAnsi"/>
+        </w:rPr>
+        <w:t xml:space="preserve">a wide range of </w:t>
+      </w:r>
+      <w:r>
+        <w:rPr>
+          <w:rFonts w:asciiTheme="majorHAnsi" w:hAnsiTheme="majorHAnsi"/>
+        </w:rPr>
+        <w:t xml:space="preserve">pathological processes </w:t>
+      </w:r>
+      <w:r>
+        <w:rPr>
+          <w:rFonts w:asciiTheme="majorHAnsi" w:hAnsiTheme="majorHAnsi"/>
+        </w:rPr>
+        <w:t xml:space="preserve">and/or </w:t>
+      </w:r>
+      <w:r>
+        <w:rPr>
+          <w:rFonts w:asciiTheme="majorHAnsi" w:hAnsiTheme="majorHAnsi"/>
+        </w:rPr>
+        <w:t>dis</w:t>
+      </w:r>
+      <w:r>
+        <w:rPr>
+          <w:rFonts w:asciiTheme="majorHAnsi" w:hAnsiTheme="majorHAnsi"/>
+        </w:rPr>
+        <w:t xml:space="preserve">orders </w:t>
+      </w:r>
+      <w:r>
+        <w:rPr>
+          <w:rFonts w:asciiTheme="majorHAnsi" w:hAnsiTheme="majorHAnsi"/>
+        </w:rPr>
+        <w:t xml:space="preserve">including </w:t>
+      </w:r>
+      <w:r>
+        <w:rPr>
+          <w:rFonts w:asciiTheme="majorHAnsi" w:hAnsiTheme="majorHAnsi"/>
+        </w:rPr>
+        <w:t>inflammatory bowel disease, asthma and dermatological conditions, multiple cardiovascular and neurological diseases, as well as cancer.</w:t>
+      </w:r>
+    </w:p>
+    <w:p>
+      <w:pPr>
+        <w:pStyle w:val="FirstParagraph"/>
+        <w:rPr>
+          <w:rFonts w:asciiTheme="majorHAnsi" w:hAnsiTheme="majorHAnsi"/>
+        </w:rPr>
+      </w:pPr>
+      <w:r>
+        <w:rPr>
+          <w:rFonts w:asciiTheme="majorHAnsi" w:hAnsiTheme="majorHAnsi"/>
+        </w:rPr>
+        <w:t xml:space="preserve">Recent advances in genomic and proteomic technologies have rendered great </w:t>
+      </w:r>
+      <w:r>
+        <w:rPr>
+          <w:rFonts w:asciiTheme="majorHAnsi" w:hAnsiTheme="majorHAnsi"/>
+        </w:rPr>
+        <w:t>promise</w:t>
+      </w:r>
+      <w:r>
+        <w:rPr>
+          <w:rFonts w:asciiTheme="majorHAnsi" w:hAnsiTheme="majorHAnsi"/>
+        </w:rPr>
+        <w:t xml:space="preserve"> </w:t>
+      </w:r>
+      <w:r>
+        <w:rPr>
+          <w:rFonts w:asciiTheme="majorHAnsi" w:hAnsiTheme="majorHAnsi"/>
+        </w:rPr>
+        <w:t xml:space="preserve">for </w:t>
+      </w:r>
+      <w:r>
+        <w:rPr>
+          <w:rFonts w:asciiTheme="majorHAnsi" w:hAnsiTheme="majorHAnsi"/>
+        </w:rPr>
+        <w:t xml:space="preserve">insights into </w:t>
+      </w:r>
+      <w:r>
+        <w:rPr>
+          <w:rFonts w:asciiTheme="majorHAnsi" w:hAnsiTheme="majorHAnsi"/>
+        </w:rPr>
+        <w:t>th</w:t>
+      </w:r>
+      <w:r>
+        <w:rPr>
+          <w:rFonts w:asciiTheme="majorHAnsi" w:hAnsiTheme="majorHAnsi"/>
+        </w:rPr>
+        <w:t>e</w:t>
+      </w:r>
+      <w:r>
+        <w:rPr>
+          <w:rFonts w:asciiTheme="majorHAnsi" w:hAnsiTheme="majorHAnsi"/>
+        </w:rPr>
+        <w:t>se processes and diseases</w:t>
+      </w:r>
+      <w:r>
+        <w:rPr>
+          <w:rFonts w:asciiTheme="majorHAnsi" w:hAnsiTheme="majorHAnsi"/>
+        </w:rPr>
+        <w:t xml:space="preserve"> </w:t>
+      </w:r>
+      <w:r>
+        <w:rPr>
+          <w:rFonts w:asciiTheme="majorHAnsi" w:hAnsiTheme="majorHAnsi"/>
+        </w:rPr>
+        <w:t xml:space="preserve">through </w:t>
+      </w:r>
+      <w:r>
+        <w:rPr>
+          <w:rFonts w:asciiTheme="majorHAnsi" w:hAnsiTheme="majorHAnsi"/>
+        </w:rPr>
+        <w:t>protein-wide genomic studies (PGWAS)</w:t>
+      </w:r>
+      <w:r>
+        <w:rPr>
+          <w:rFonts w:asciiTheme="majorHAnsi" w:hAnsiTheme="majorHAnsi"/>
+        </w:rPr>
+        <w:t xml:space="preserve">, from which protein </w:t>
+      </w:r>
+      <w:r>
+        <w:rPr>
+          <w:rFonts w:asciiTheme="majorHAnsi" w:hAnsiTheme="majorHAnsi"/>
+        </w:rPr>
+        <w:t>quantitative trait loci (pQTLs)</w:t>
+      </w:r>
+      <w:r>
+        <w:rPr>
+          <w:rFonts w:asciiTheme="majorHAnsi" w:hAnsiTheme="majorHAnsi"/>
+        </w:rPr>
+        <w:t xml:space="preserve"> are identified and examined, as shown </w:t>
+      </w:r>
+      <w:r>
+        <w:rPr>
+          <w:rFonts w:asciiTheme="majorHAnsi" w:hAnsiTheme="majorHAnsi"/>
+        </w:rPr>
+        <w:t xml:space="preserve">by </w:t>
+      </w:r>
+      <w:r>
+        <w:rPr>
+          <w:rFonts w:asciiTheme="majorHAnsi" w:hAnsiTheme="majorHAnsi"/>
+        </w:rPr>
+        <w:t>Sun et al. (2018)</w:t>
+      </w:r>
+      <w:r>
+        <w:rPr>
+          <w:rFonts w:asciiTheme="majorHAnsi" w:hAnsiTheme="majorHAnsi"/>
+        </w:rPr>
+        <w:t xml:space="preserve"> with SomaLogic </w:t>
+      </w:r>
+      <w:r>
+        <w:rPr>
+          <w:rFonts w:asciiTheme="majorHAnsi" w:hAnsiTheme="majorHAnsi"/>
+        </w:rPr>
+        <w:t>data from the INTERVAL study</w:t>
+      </w:r>
+      <w:r>
+        <w:rPr>
+          <w:rFonts w:asciiTheme="majorHAnsi" w:hAnsiTheme="majorHAnsi"/>
+        </w:rPr>
+        <w:t>.</w:t>
+      </w:r>
+      <w:r>
+        <w:rPr>
+          <w:rFonts w:asciiTheme="majorHAnsi" w:hAnsiTheme="majorHAnsi"/>
+        </w:rPr>
+        <w:t xml:space="preserve"> </w:t>
+      </w:r>
+      <w:r>
+        <w:rPr>
+          <w:rFonts w:asciiTheme="majorHAnsi" w:hAnsiTheme="majorHAnsi"/>
+        </w:rPr>
+        <w:t xml:space="preserve">As an alternative to </w:t>
+      </w:r>
+      <w:r>
+        <w:rPr>
+          <w:rFonts w:asciiTheme="majorHAnsi" w:hAnsiTheme="majorHAnsi"/>
+        </w:rPr>
+        <w:t>a broad coverage of proteome</w:t>
+      </w:r>
+      <w:r>
+        <w:rPr>
+          <w:rFonts w:asciiTheme="majorHAnsi" w:hAnsiTheme="majorHAnsi"/>
+        </w:rPr>
+        <w:t xml:space="preserve"> in a single platform</w:t>
+      </w:r>
+      <w:r>
+        <w:rPr>
+          <w:rFonts w:asciiTheme="majorHAnsi" w:hAnsiTheme="majorHAnsi"/>
+        </w:rPr>
+        <w:t>, t</w:t>
+      </w:r>
+      <w:r>
+        <w:rPr>
+          <w:rFonts w:asciiTheme="majorHAnsi" w:hAnsiTheme="majorHAnsi"/>
+        </w:rPr>
+        <w:t xml:space="preserve">he Olink </w:t>
+      </w:r>
+      <w:r>
+        <w:rPr>
+          <w:rFonts w:asciiTheme="majorHAnsi" w:hAnsiTheme="majorHAnsi"/>
+        </w:rPr>
+        <w:t>offers</w:t>
+      </w:r>
+      <w:r>
+        <w:rPr>
+          <w:rFonts w:asciiTheme="majorHAnsi" w:hAnsiTheme="majorHAnsi"/>
+        </w:rPr>
+        <w:t xml:space="preserve"> </w:t>
+      </w:r>
+      <w:r>
+        <w:rPr>
+          <w:rFonts w:asciiTheme="majorHAnsi" w:hAnsiTheme="majorHAnsi"/>
+        </w:rPr>
+        <w:t>multiplex biomarker panel</w:t>
+      </w:r>
+      <w:r>
+        <w:rPr>
+          <w:rFonts w:asciiTheme="majorHAnsi" w:hAnsiTheme="majorHAnsi"/>
+        </w:rPr>
+        <w:t xml:space="preserve">s of </w:t>
+      </w:r>
+      <w:r>
+        <w:rPr>
+          <w:rFonts w:asciiTheme="majorHAnsi" w:hAnsiTheme="majorHAnsi"/>
+        </w:rPr>
+        <w:t xml:space="preserve">92 assays for proteins </w:t>
+      </w:r>
+      <w:r>
+        <w:rPr>
+          <w:rFonts w:asciiTheme="majorHAnsi" w:hAnsiTheme="majorHAnsi"/>
+        </w:rPr>
+        <w:t xml:space="preserve">related to </w:t>
+      </w:r>
+      <w:r>
+        <w:rPr>
+          <w:rFonts w:asciiTheme="majorHAnsi" w:hAnsiTheme="majorHAnsi"/>
+        </w:rPr>
+        <w:t xml:space="preserve">specific </w:t>
+      </w:r>
+      <w:r>
+        <w:rPr>
+          <w:rFonts w:asciiTheme="majorHAnsi" w:hAnsiTheme="majorHAnsi"/>
+        </w:rPr>
+        <w:t>biological processes</w:t>
+      </w:r>
+      <w:r>
+        <w:rPr>
+          <w:rFonts w:asciiTheme="majorHAnsi" w:hAnsiTheme="majorHAnsi"/>
+        </w:rPr>
+        <w:t>.</w:t>
+      </w:r>
+      <w:r>
+        <w:rPr>
+          <w:rFonts w:asciiTheme="majorHAnsi" w:hAnsiTheme="majorHAnsi"/>
+        </w:rPr>
+        <w:t xml:space="preserve"> </w:t>
+      </w:r>
+      <w:r>
+        <w:rPr>
+          <w:rFonts w:asciiTheme="majorHAnsi" w:hAnsiTheme="majorHAnsi"/>
+        </w:rPr>
+        <w:t>Our focus here is</w:t>
+      </w:r>
+      <w:r>
+        <w:rPr>
+          <w:rFonts w:asciiTheme="majorHAnsi" w:hAnsiTheme="majorHAnsi"/>
+        </w:rPr>
+        <w:t xml:space="preserve"> on</w:t>
+      </w:r>
+      <w:r>
+        <w:rPr>
+          <w:rFonts w:asciiTheme="majorHAnsi" w:hAnsiTheme="majorHAnsi"/>
+        </w:rPr>
+        <w:t xml:space="preserve"> </w:t>
+      </w:r>
+      <w:r>
+        <w:rPr>
+          <w:rFonts w:asciiTheme="majorHAnsi" w:hAnsiTheme="majorHAnsi"/>
+        </w:rPr>
+        <w:t>the Olink</w:t>
+      </w:r>
+      <w:r>
+        <w:rPr>
+          <w:rFonts w:asciiTheme="majorHAnsi" w:hAnsiTheme="majorHAnsi"/>
+        </w:rPr>
+        <w:t>/</w:t>
+      </w:r>
+      <w:r>
+        <w:rPr>
+          <w:rFonts w:asciiTheme="majorHAnsi" w:hAnsiTheme="majorHAnsi"/>
+        </w:rPr>
+        <w:t xml:space="preserve">inflammation </w:t>
+      </w:r>
+      <w:r>
+        <w:rPr>
+          <w:rFonts w:asciiTheme="majorHAnsi" w:hAnsiTheme="majorHAnsi"/>
+        </w:rPr>
+        <w:t>proteins</w:t>
+      </w:r>
+      <w:r>
+        <w:rPr>
+          <w:rFonts w:asciiTheme="majorHAnsi" w:hAnsiTheme="majorHAnsi"/>
+        </w:rPr>
+        <w:t>;</w:t>
+      </w:r>
+      <w:r>
+        <w:rPr>
+          <w:rFonts w:asciiTheme="majorHAnsi" w:hAnsiTheme="majorHAnsi"/>
+        </w:rPr>
+        <w:t xml:space="preserve"> </w:t>
+      </w:r>
+      <w:r>
+        <w:rPr>
+          <w:rFonts w:asciiTheme="majorHAnsi" w:hAnsiTheme="majorHAnsi"/>
+        </w:rPr>
+        <w:t xml:space="preserve">in a more </w:t>
+      </w:r>
+      <w:r>
+        <w:rPr>
+          <w:rFonts w:asciiTheme="majorHAnsi" w:hAnsiTheme="majorHAnsi"/>
+        </w:rPr>
+        <w:t>power</w:t>
+      </w:r>
+      <w:r>
+        <w:rPr>
+          <w:rFonts w:asciiTheme="majorHAnsi" w:hAnsiTheme="majorHAnsi"/>
+        </w:rPr>
+        <w:t>ful design</w:t>
+      </w:r>
+      <w:r>
+        <w:rPr>
+          <w:rFonts w:asciiTheme="majorHAnsi" w:hAnsiTheme="majorHAnsi"/>
+        </w:rPr>
+        <w:t xml:space="preserve"> </w:t>
+      </w:r>
+      <w:r>
+        <w:rPr>
+          <w:rFonts w:asciiTheme="majorHAnsi" w:hAnsiTheme="majorHAnsi"/>
+        </w:rPr>
+        <w:t xml:space="preserve">through </w:t>
+      </w:r>
+      <w:r>
+        <w:rPr>
+          <w:rFonts w:asciiTheme="majorHAnsi" w:hAnsiTheme="majorHAnsi"/>
+        </w:rPr>
+        <w:t>assembl</w:t>
+      </w:r>
+      <w:r>
+        <w:rPr>
+          <w:rFonts w:asciiTheme="majorHAnsi" w:hAnsiTheme="majorHAnsi"/>
+        </w:rPr>
+        <w:t>ing</w:t>
+      </w:r>
+      <w:r>
+        <w:rPr>
+          <w:rFonts w:asciiTheme="majorHAnsi" w:hAnsiTheme="majorHAnsi"/>
+        </w:rPr>
+        <w:t xml:space="preserve"> data from a number of other cohorts </w:t>
+      </w:r>
+      <w:r>
+        <w:rPr>
+          <w:rFonts w:asciiTheme="majorHAnsi" w:hAnsiTheme="majorHAnsi"/>
+        </w:rPr>
+        <w:t>through</w:t>
+      </w:r>
+      <w:r>
+        <w:rPr>
+          <w:rFonts w:asciiTheme="majorHAnsi" w:hAnsiTheme="majorHAnsi"/>
+        </w:rPr>
+        <w:t xml:space="preserve"> the SCAndinavian coLLaboration for Olink plasma Protein genetics (SCALLOP) consortium</w:t>
+      </w:r>
+      <w:r>
+        <w:rPr>
+          <w:rFonts w:asciiTheme="majorHAnsi" w:hAnsiTheme="majorHAnsi"/>
+        </w:rPr>
+        <w:t xml:space="preserve">, including </w:t>
+      </w:r>
+      <w:r>
+        <w:rPr>
+          <w:rFonts w:asciiTheme="majorHAnsi" w:hAnsiTheme="majorHAnsi"/>
+        </w:rPr>
+        <w:t xml:space="preserve">a study of </w:t>
+      </w:r>
+      <w:r>
+        <w:rPr>
+          <w:rFonts w:asciiTheme="majorHAnsi" w:hAnsiTheme="majorHAnsi"/>
+        </w:rPr>
+        <w:t>966 individuals with sequence data</w:t>
+      </w:r>
+      <w:r>
+        <w:rPr>
+          <w:rFonts w:asciiTheme="majorHAnsi" w:hAnsiTheme="majorHAnsi"/>
+        </w:rPr>
+        <w:t>.</w:t>
+      </w:r>
+    </w:p>
+    <w:p>
+      <w:pPr>
+        <w:pStyle w:val="BodyText"/>
+        <w:rPr>
+          <w:rFonts w:asciiTheme="majorHAnsi" w:hAnsiTheme="majorHAnsi"/>
+        </w:rPr>
+      </w:pPr>
+      <w:r>
+        <w:rPr>
+          <w:rFonts w:asciiTheme="majorHAnsi" w:hAnsiTheme="majorHAnsi"/>
+        </w:rPr>
+        <w:t xml:space="preserve">We </w:t>
+      </w:r>
+      <w:r>
+        <w:rPr>
+          <w:rFonts w:asciiTheme="majorHAnsi" w:hAnsiTheme="majorHAnsi"/>
+        </w:rPr>
+        <w:t>report our findings</w:t>
+      </w:r>
+      <w:bookmarkStart w:id="2" w:name="_GoBack"/>
       <w:bookmarkEnd w:id="2"/>
-    </w:p>
-    <w:p>
-      <w:pPr>
-        <w:pStyle w:val="FirstParagraph"/>
-        <w:rPr>
-          <w:rFonts w:asciiTheme="majorHAnsi" w:hAnsiTheme="majorHAnsi"/>
-        </w:rPr>
-      </w:pPr>
-      <w:r>
-        <w:rPr>
-          <w:rFonts w:asciiTheme="majorHAnsi" w:hAnsiTheme="majorHAnsi"/>
-        </w:rPr>
-        <w:t xml:space="preserve">The vital role of </w:t>
-      </w:r>
-      <w:r>
-        <w:rPr>
-          <w:rFonts w:asciiTheme="majorHAnsi" w:hAnsiTheme="majorHAnsi"/>
-        </w:rPr>
-        <w:t xml:space="preserve">Inflammation </w:t>
-      </w:r>
-      <w:r>
-        <w:rPr>
-          <w:rFonts w:asciiTheme="majorHAnsi" w:hAnsiTheme="majorHAnsi"/>
-        </w:rPr>
-        <w:t>is well-</w:t>
-      </w:r>
-      <w:r>
-        <w:rPr>
-          <w:rFonts w:asciiTheme="majorHAnsi" w:hAnsiTheme="majorHAnsi"/>
-        </w:rPr>
-        <w:t>established</w:t>
+      <w:r>
+        <w:rPr>
+          <w:rFonts w:asciiTheme="majorHAnsi" w:hAnsiTheme="majorHAnsi"/>
+        </w:rPr>
+        <w:t>,</w:t>
       </w:r>
       <w:r>
         <w:rPr>
@@ -273,43 +784,25 @@
         <w:rPr>
           <w:rFonts w:asciiTheme="majorHAnsi" w:hAnsiTheme="majorHAnsi"/>
         </w:rPr>
-        <w:t xml:space="preserve">in </w:t>
-      </w:r>
-      <w:r>
-        <w:rPr>
-          <w:rFonts w:asciiTheme="majorHAnsi" w:hAnsiTheme="majorHAnsi"/>
-        </w:rPr>
-        <w:t xml:space="preserve">immune response </w:t>
-      </w:r>
-      <w:r>
-        <w:rPr>
-          <w:rFonts w:asciiTheme="majorHAnsi" w:hAnsiTheme="majorHAnsi"/>
-        </w:rPr>
-        <w:t xml:space="preserve">such as </w:t>
-      </w:r>
-      <w:r>
-        <w:rPr>
-          <w:rFonts w:asciiTheme="majorHAnsi" w:hAnsiTheme="majorHAnsi"/>
-        </w:rPr>
-        <w:t>the removal of harmful stimuli</w:t>
-      </w:r>
-      <w:r>
-        <w:rPr>
-          <w:rFonts w:asciiTheme="majorHAnsi" w:hAnsiTheme="majorHAnsi"/>
-        </w:rPr>
-        <w:t xml:space="preserve"> and</w:t>
-      </w:r>
-      <w:r>
-        <w:rPr>
-          <w:rFonts w:asciiTheme="majorHAnsi" w:hAnsiTheme="majorHAnsi"/>
-        </w:rPr>
-        <w:t xml:space="preserve"> the initiation of the healing process</w:t>
-      </w:r>
-      <w:r>
-        <w:rPr>
-          <w:rFonts w:asciiTheme="majorHAnsi" w:hAnsiTheme="majorHAnsi"/>
-        </w:rPr>
-        <w:t>;</w:t>
+        <w:t xml:space="preserve">particularly </w:t>
+      </w:r>
+      <w:r>
+        <w:rPr>
+          <w:rFonts w:asciiTheme="majorHAnsi" w:hAnsiTheme="majorHAnsi"/>
+        </w:rPr>
+        <w:t xml:space="preserve">on </w:t>
+      </w:r>
+      <w:r>
+        <w:rPr>
+          <w:rFonts w:asciiTheme="majorHAnsi" w:hAnsiTheme="majorHAnsi"/>
+        </w:rPr>
+        <w:t xml:space="preserve">pQTLs, their </w:t>
+      </w:r>
+      <w:r>
+        <w:rPr>
+          <w:rFonts w:asciiTheme="majorHAnsi" w:hAnsiTheme="majorHAnsi"/>
+        </w:rPr>
+        <w:t>functional annotation</w:t>
       </w:r>
       <w:r>
         <w:rPr>
@@ -321,25 +814,55 @@
         <w:rPr>
           <w:rFonts w:asciiTheme="majorHAnsi" w:hAnsiTheme="majorHAnsi"/>
         </w:rPr>
-        <w:t>i</w:t>
-      </w:r>
-      <w:r>
-        <w:rPr>
-          <w:rFonts w:asciiTheme="majorHAnsi" w:hAnsiTheme="majorHAnsi"/>
-        </w:rPr>
-        <w:t>nflammation</w:t>
-      </w:r>
-      <w:r>
-        <w:rPr>
-          <w:rFonts w:asciiTheme="majorHAnsi" w:hAnsiTheme="majorHAnsi"/>
-        </w:rPr>
-        <w:t xml:space="preserve"> is also increasingly recognized </w:t>
-      </w:r>
-      <w:r>
-        <w:rPr>
-          <w:rFonts w:asciiTheme="majorHAnsi" w:hAnsiTheme="majorHAnsi"/>
-        </w:rPr>
-        <w:t>to be</w:t>
+        <w:t xml:space="preserve">including </w:t>
+      </w:r>
+      <w:r>
+        <w:rPr>
+          <w:rFonts w:asciiTheme="majorHAnsi" w:hAnsiTheme="majorHAnsi"/>
+        </w:rPr>
+        <w:t>cis-</w:t>
+      </w:r>
+      <w:r>
+        <w:rPr>
+          <w:rFonts w:asciiTheme="majorHAnsi" w:hAnsiTheme="majorHAnsi"/>
+        </w:rPr>
+        <w:t>/</w:t>
+      </w:r>
+      <w:r>
+        <w:rPr>
+          <w:rFonts w:asciiTheme="majorHAnsi" w:hAnsiTheme="majorHAnsi"/>
+        </w:rPr>
+        <w:t>trans-</w:t>
+      </w:r>
+      <w:r>
+        <w:rPr>
+          <w:rFonts w:asciiTheme="majorHAnsi" w:hAnsiTheme="majorHAnsi"/>
+        </w:rPr>
+        <w:t xml:space="preserve"> effects</w:t>
+      </w:r>
+      <w:r>
+        <w:rPr>
+          <w:rFonts w:asciiTheme="majorHAnsi" w:hAnsiTheme="majorHAnsi"/>
+        </w:rPr>
+        <w:t xml:space="preserve">, </w:t>
+      </w:r>
+      <w:r>
+        <w:rPr>
+          <w:rFonts w:asciiTheme="majorHAnsi" w:hAnsiTheme="majorHAnsi"/>
+        </w:rPr>
+        <w:t>pleiotropic effects</w:t>
+      </w:r>
+      <w:r>
+        <w:rPr>
+          <w:rFonts w:asciiTheme="majorHAnsi" w:hAnsiTheme="majorHAnsi"/>
+        </w:rPr>
+        <w:t xml:space="preserve">, </w:t>
+      </w:r>
+      <w:r>
+        <w:rPr>
+          <w:rFonts w:asciiTheme="majorHAnsi" w:hAnsiTheme="majorHAnsi"/>
+        </w:rPr>
+        <w:t>linking</w:t>
       </w:r>
       <w:r>
         <w:rPr>
@@ -351,7 +874,130 @@
         <w:rPr>
           <w:rFonts w:asciiTheme="majorHAnsi" w:hAnsiTheme="majorHAnsi"/>
         </w:rPr>
-        <w:t>indispensable</w:t>
+        <w:t xml:space="preserve">causal role </w:t>
+      </w:r>
+      <w:r>
+        <w:rPr>
+          <w:rFonts w:asciiTheme="majorHAnsi" w:hAnsiTheme="majorHAnsi"/>
+        </w:rPr>
+        <w:t xml:space="preserve">on </w:t>
+      </w:r>
+      <w:r>
+        <w:rPr>
+          <w:rFonts w:asciiTheme="majorHAnsi" w:hAnsiTheme="majorHAnsi"/>
+        </w:rPr>
+        <w:t xml:space="preserve">disease outcomes such as CHD </w:t>
+      </w:r>
+      <w:r>
+        <w:rPr>
+          <w:rFonts w:asciiTheme="majorHAnsi" w:hAnsiTheme="majorHAnsi"/>
+        </w:rPr>
+        <w:t>and</w:t>
+      </w:r>
+      <w:r>
+        <w:rPr>
+          <w:rFonts w:asciiTheme="majorHAnsi" w:hAnsiTheme="majorHAnsi"/>
+        </w:rPr>
+        <w:t xml:space="preserve"> other </w:t>
+      </w:r>
+      <w:r>
+        <w:rPr>
+          <w:rFonts w:asciiTheme="majorHAnsi" w:hAnsiTheme="majorHAnsi"/>
+        </w:rPr>
+        <w:t>downstream analysis</w:t>
+      </w:r>
+      <w:r>
+        <w:rPr>
+          <w:rFonts w:asciiTheme="majorHAnsi" w:hAnsiTheme="majorHAnsi"/>
+        </w:rPr>
+        <w:t>.</w:t>
+      </w:r>
+      <w:r>
+        <w:rPr>
+          <w:rFonts w:asciiTheme="majorHAnsi" w:hAnsiTheme="majorHAnsi"/>
+        </w:rPr>
+        <w:t xml:space="preserve"> Our </w:t>
+      </w:r>
+      <w:r>
+        <w:rPr>
+          <w:rFonts w:asciiTheme="majorHAnsi" w:hAnsiTheme="majorHAnsi"/>
+        </w:rPr>
+        <w:t>findings</w:t>
+      </w:r>
+      <w:r>
+        <w:rPr>
+          <w:rFonts w:asciiTheme="majorHAnsi" w:hAnsiTheme="majorHAnsi"/>
+        </w:rPr>
+        <w:t xml:space="preserve"> will contribute to the understanding </w:t>
+      </w:r>
+      <w:r>
+        <w:rPr>
+          <w:rFonts w:asciiTheme="majorHAnsi" w:hAnsiTheme="majorHAnsi"/>
+        </w:rPr>
+        <w:t xml:space="preserve">the genomics </w:t>
+      </w:r>
+      <w:r>
+        <w:rPr>
+          <w:rFonts w:asciiTheme="majorHAnsi" w:hAnsiTheme="majorHAnsi"/>
+        </w:rPr>
+        <w:t>of inflammation-related proteins in these areas.</w:t>
+      </w:r>
+    </w:p>
+    <w:p>
+      <w:pPr>
+        <w:pStyle w:val="Heading2"/>
+      </w:pPr>
+      <w:bookmarkStart w:id="3" w:name="data-and-analysis"/>
+      <w:r>
+        <w:t>Results</w:t>
+      </w:r>
+    </w:p>
+    <w:p>
+      <w:pPr>
+        <w:pStyle w:val="BodyText"/>
+        <w:rPr>
+          <w:rFonts w:asciiTheme="majorHAnsi" w:hAnsiTheme="majorHAnsi"/>
+        </w:rPr>
+      </w:pPr>
+      <w:r>
+        <w:rPr>
+          <w:rFonts w:asciiTheme="majorHAnsi" w:hAnsiTheme="majorHAnsi"/>
+        </w:rPr>
+        <w:t>The list of variants is shown in Tables xx.  The Q-Q, Manhattan, LocusZoom, and forest plots are shown in Supplementary Figures xx. The cis/trans classification is shown in Supplementary Table x along with chord diagram in Figure.</w:t>
+      </w:r>
+    </w:p>
+    <w:p>
+      <w:pPr>
+        <w:pStyle w:val="Heading2"/>
+      </w:pPr>
+      <w:r>
+        <w:t>Discussions</w:t>
+      </w:r>
+    </w:p>
+    <w:p>
+      <w:pPr>
+        <w:pStyle w:val="BodyText"/>
+        <w:rPr>
+          <w:rFonts w:asciiTheme="majorHAnsi" w:hAnsiTheme="majorHAnsi"/>
+        </w:rPr>
+      </w:pPr>
+      <w:r>
+        <w:rPr>
+          <w:rFonts w:asciiTheme="majorHAnsi" w:hAnsiTheme="majorHAnsi"/>
+        </w:rPr>
+        <w:t xml:space="preserve">We were able to </w:t>
+      </w:r>
+      <w:r>
+        <w:rPr>
+          <w:rFonts w:asciiTheme="majorHAnsi" w:hAnsiTheme="majorHAnsi"/>
+        </w:rPr>
+        <w:t xml:space="preserve">identify and </w:t>
+      </w:r>
+      <w:r>
+        <w:rPr>
+          <w:rFonts w:asciiTheme="majorHAnsi" w:hAnsiTheme="majorHAnsi"/>
+        </w:rPr>
+        <w:t>validate</w:t>
       </w:r>
       <w:r>
         <w:rPr>
@@ -363,405 +1009,73 @@
         <w:rPr>
           <w:rFonts w:asciiTheme="majorHAnsi" w:hAnsiTheme="majorHAnsi"/>
         </w:rPr>
-        <w:t>for</w:t>
-      </w:r>
-      <w:r>
-        <w:rPr>
-          <w:rFonts w:asciiTheme="majorHAnsi" w:hAnsiTheme="majorHAnsi"/>
-        </w:rPr>
-        <w:t xml:space="preserve"> </w:t>
-      </w:r>
-      <w:r>
-        <w:rPr>
-          <w:rFonts w:asciiTheme="majorHAnsi" w:hAnsiTheme="majorHAnsi"/>
-        </w:rPr>
-        <w:t xml:space="preserve">a wide range of </w:t>
-      </w:r>
-      <w:r>
-        <w:rPr>
-          <w:rFonts w:asciiTheme="majorHAnsi" w:hAnsiTheme="majorHAnsi"/>
-        </w:rPr>
-        <w:t xml:space="preserve">pathological processes </w:t>
-      </w:r>
-      <w:r>
-        <w:rPr>
-          <w:rFonts w:asciiTheme="majorHAnsi" w:hAnsiTheme="majorHAnsi"/>
-        </w:rPr>
-        <w:t xml:space="preserve">and/or </w:t>
-      </w:r>
-      <w:r>
-        <w:rPr>
-          <w:rFonts w:asciiTheme="majorHAnsi" w:hAnsiTheme="majorHAnsi"/>
-        </w:rPr>
-        <w:t>dis</w:t>
-      </w:r>
-      <w:r>
-        <w:rPr>
-          <w:rFonts w:asciiTheme="majorHAnsi" w:hAnsiTheme="majorHAnsi"/>
-        </w:rPr>
-        <w:t xml:space="preserve">orders </w:t>
-      </w:r>
-      <w:r>
-        <w:rPr>
-          <w:rFonts w:asciiTheme="majorHAnsi" w:hAnsiTheme="majorHAnsi"/>
-        </w:rPr>
-        <w:t xml:space="preserve">including </w:t>
-      </w:r>
-      <w:r>
-        <w:rPr>
-          <w:rFonts w:asciiTheme="majorHAnsi" w:hAnsiTheme="majorHAnsi"/>
-        </w:rPr>
-        <w:t>inflammatory bowel disease, asthma and dermatological conditions, multiple cardiovascular and neurological diseases, as well as cancer.</w:t>
-      </w:r>
-    </w:p>
-    <w:p>
-      <w:pPr>
-        <w:pStyle w:val="FirstParagraph"/>
-        <w:rPr>
-          <w:rFonts w:asciiTheme="majorHAnsi" w:hAnsiTheme="majorHAnsi"/>
-        </w:rPr>
-      </w:pPr>
-      <w:r>
-        <w:rPr>
-          <w:rFonts w:asciiTheme="majorHAnsi" w:hAnsiTheme="majorHAnsi"/>
-        </w:rPr>
-        <w:t xml:space="preserve">The Olink inflammation is a </w:t>
-      </w:r>
-      <w:r>
-        <w:rPr>
-          <w:rFonts w:asciiTheme="majorHAnsi" w:hAnsiTheme="majorHAnsi"/>
-        </w:rPr>
-        <w:t xml:space="preserve">multiplex biomarker panel, </w:t>
-      </w:r>
-      <w:r>
-        <w:rPr>
-          <w:rFonts w:asciiTheme="majorHAnsi" w:hAnsiTheme="majorHAnsi"/>
-        </w:rPr>
-        <w:t xml:space="preserve">originally consisting of </w:t>
-      </w:r>
-      <w:r>
-        <w:rPr>
-          <w:rFonts w:asciiTheme="majorHAnsi" w:hAnsiTheme="majorHAnsi"/>
-        </w:rPr>
-        <w:t xml:space="preserve">92 assays for proteins </w:t>
-      </w:r>
-      <w:r>
-        <w:rPr>
-          <w:rFonts w:asciiTheme="majorHAnsi" w:hAnsiTheme="majorHAnsi"/>
-        </w:rPr>
-        <w:t xml:space="preserve">related to </w:t>
-      </w:r>
-      <w:r>
-        <w:rPr>
-          <w:rFonts w:asciiTheme="majorHAnsi" w:hAnsiTheme="majorHAnsi"/>
-        </w:rPr>
-        <w:t xml:space="preserve">inflammation or </w:t>
-      </w:r>
-      <w:r>
-        <w:rPr>
-          <w:rFonts w:asciiTheme="majorHAnsi" w:hAnsiTheme="majorHAnsi"/>
-        </w:rPr>
-        <w:t>biological processes</w:t>
-      </w:r>
-      <w:r>
-        <w:rPr>
-          <w:rFonts w:asciiTheme="majorHAnsi" w:hAnsiTheme="majorHAnsi"/>
-        </w:rPr>
-        <w:t>.</w:t>
-      </w:r>
-      <w:r>
-        <w:rPr>
-          <w:rFonts w:asciiTheme="majorHAnsi" w:hAnsiTheme="majorHAnsi"/>
-        </w:rPr>
-        <w:t xml:space="preserve"> </w:t>
-      </w:r>
-      <w:r>
-        <w:rPr>
-          <w:rFonts w:asciiTheme="majorHAnsi" w:hAnsiTheme="majorHAnsi"/>
-        </w:rPr>
-        <w:t xml:space="preserve">As shown by </w:t>
-      </w:r>
-      <w:r>
-        <w:rPr>
-          <w:rFonts w:asciiTheme="majorHAnsi" w:hAnsiTheme="majorHAnsi"/>
-        </w:rPr>
-        <w:t>Sun et al. (2018)</w:t>
-      </w:r>
-      <w:r>
-        <w:rPr>
-          <w:rFonts w:asciiTheme="majorHAnsi" w:hAnsiTheme="majorHAnsi"/>
-        </w:rPr>
-        <w:t>,</w:t>
-      </w:r>
-      <w:r>
-        <w:rPr>
-          <w:rFonts w:asciiTheme="majorHAnsi" w:hAnsiTheme="majorHAnsi"/>
-        </w:rPr>
-        <w:t xml:space="preserve"> much can be learnt about </w:t>
-      </w:r>
-      <w:r>
-        <w:rPr>
-          <w:rFonts w:asciiTheme="majorHAnsi" w:hAnsiTheme="majorHAnsi"/>
-        </w:rPr>
-        <w:t>p</w:t>
-      </w:r>
-      <w:r>
-        <w:rPr>
-          <w:rFonts w:asciiTheme="majorHAnsi" w:hAnsiTheme="majorHAnsi"/>
-        </w:rPr>
-        <w:t xml:space="preserve">roteins </w:t>
-      </w:r>
-      <w:r>
-        <w:rPr>
-          <w:rFonts w:asciiTheme="majorHAnsi" w:hAnsiTheme="majorHAnsi"/>
-        </w:rPr>
-        <w:t xml:space="preserve">in their </w:t>
-      </w:r>
-      <w:r>
-        <w:rPr>
-          <w:rFonts w:asciiTheme="majorHAnsi" w:hAnsiTheme="majorHAnsi"/>
-        </w:rPr>
-        <w:t>involve</w:t>
-      </w:r>
-      <w:r>
-        <w:rPr>
-          <w:rFonts w:asciiTheme="majorHAnsi" w:hAnsiTheme="majorHAnsi"/>
-        </w:rPr>
-        <w:t>ment</w:t>
-      </w:r>
-      <w:r>
-        <w:rPr>
-          <w:rFonts w:asciiTheme="majorHAnsi" w:hAnsiTheme="majorHAnsi"/>
-        </w:rPr>
-        <w:t xml:space="preserve"> in many biological processes</w:t>
-      </w:r>
-      <w:r>
-        <w:rPr>
-          <w:rFonts w:asciiTheme="majorHAnsi" w:hAnsiTheme="majorHAnsi"/>
-        </w:rPr>
-        <w:t xml:space="preserve"> </w:t>
-      </w:r>
-      <w:r>
-        <w:rPr>
-          <w:rFonts w:asciiTheme="majorHAnsi" w:hAnsiTheme="majorHAnsi"/>
-        </w:rPr>
-        <w:t xml:space="preserve">and their relationship with diseases from </w:t>
-      </w:r>
-      <w:r>
-        <w:rPr>
-          <w:rFonts w:asciiTheme="majorHAnsi" w:hAnsiTheme="majorHAnsi"/>
-        </w:rPr>
-        <w:t xml:space="preserve">and large-scale protein-wide genomic </w:t>
-      </w:r>
-      <w:r>
-        <w:rPr>
-          <w:rFonts w:asciiTheme="majorHAnsi" w:hAnsiTheme="majorHAnsi"/>
-        </w:rPr>
-        <w:t>studies</w:t>
-      </w:r>
-      <w:r>
-        <w:rPr>
-          <w:rFonts w:asciiTheme="majorHAnsi" w:hAnsiTheme="majorHAnsi"/>
-        </w:rPr>
-        <w:t xml:space="preserve"> (PGWAS) </w:t>
-      </w:r>
-      <w:r>
-        <w:rPr>
-          <w:rFonts w:asciiTheme="majorHAnsi" w:hAnsiTheme="majorHAnsi"/>
-        </w:rPr>
-        <w:t xml:space="preserve">with respect to the so-called </w:t>
-      </w:r>
-      <w:r>
-        <w:rPr>
-          <w:rFonts w:asciiTheme="majorHAnsi" w:hAnsiTheme="majorHAnsi"/>
-        </w:rPr>
-        <w:t>quantitative trait loci with proteins (pQTLs)</w:t>
-      </w:r>
-      <w:r>
-        <w:rPr>
-          <w:rFonts w:asciiTheme="majorHAnsi" w:hAnsiTheme="majorHAnsi"/>
-        </w:rPr>
-        <w:t>.</w:t>
-      </w:r>
-      <w:r>
-        <w:rPr>
-          <w:rFonts w:asciiTheme="majorHAnsi" w:hAnsiTheme="majorHAnsi"/>
-        </w:rPr>
-        <w:t xml:space="preserve"> Our focus here is</w:t>
-      </w:r>
-      <w:r>
-        <w:rPr>
-          <w:rFonts w:asciiTheme="majorHAnsi" w:hAnsiTheme="majorHAnsi"/>
-        </w:rPr>
-        <w:t xml:space="preserve"> on</w:t>
-      </w:r>
-      <w:r>
-        <w:rPr>
-          <w:rFonts w:asciiTheme="majorHAnsi" w:hAnsiTheme="majorHAnsi"/>
-        </w:rPr>
-        <w:t xml:space="preserve"> </w:t>
-      </w:r>
-      <w:r>
-        <w:rPr>
-          <w:rFonts w:asciiTheme="majorHAnsi" w:hAnsiTheme="majorHAnsi"/>
-        </w:rPr>
-        <w:t xml:space="preserve">proteins measured on </w:t>
-      </w:r>
-      <w:r>
-        <w:rPr>
-          <w:rFonts w:asciiTheme="majorHAnsi" w:hAnsiTheme="majorHAnsi"/>
-        </w:rPr>
-        <w:t xml:space="preserve">the Olink </w:t>
-      </w:r>
-      <w:r>
-        <w:rPr>
-          <w:rFonts w:asciiTheme="majorHAnsi" w:hAnsiTheme="majorHAnsi"/>
-        </w:rPr>
-        <w:t xml:space="preserve">inflammation panel </w:t>
-      </w:r>
-      <w:r>
-        <w:rPr>
-          <w:rFonts w:asciiTheme="majorHAnsi" w:hAnsiTheme="majorHAnsi"/>
-        </w:rPr>
-        <w:t xml:space="preserve">as composed to </w:t>
-      </w:r>
-      <w:r>
-        <w:rPr>
-          <w:rFonts w:asciiTheme="majorHAnsi" w:hAnsiTheme="majorHAnsi"/>
-        </w:rPr>
-        <w:t xml:space="preserve">a broad landscape of human plasma proteome as in </w:t>
-      </w:r>
-      <w:r>
-        <w:rPr>
-          <w:rFonts w:asciiTheme="majorHAnsi" w:hAnsiTheme="majorHAnsi"/>
-        </w:rPr>
-        <w:t xml:space="preserve">Sun et al. (2018) </w:t>
-      </w:r>
-      <w:r>
-        <w:rPr>
-          <w:rFonts w:asciiTheme="majorHAnsi" w:hAnsiTheme="majorHAnsi"/>
-        </w:rPr>
-        <w:t>b</w:t>
-      </w:r>
-      <w:r>
-        <w:rPr>
-          <w:rFonts w:asciiTheme="majorHAnsi" w:hAnsiTheme="majorHAnsi"/>
-        </w:rPr>
-        <w:t>ased on the SomaLogic platform</w:t>
-      </w:r>
-      <w:r>
-        <w:rPr>
-          <w:rFonts w:asciiTheme="majorHAnsi" w:hAnsiTheme="majorHAnsi"/>
-        </w:rPr>
-        <w:t xml:space="preserve"> in </w:t>
-      </w:r>
-      <w:r>
-        <w:rPr>
-          <w:rFonts w:asciiTheme="majorHAnsi" w:hAnsiTheme="majorHAnsi"/>
-        </w:rPr>
-        <w:t xml:space="preserve">the INTERVAL </w:t>
-      </w:r>
-      <w:r>
-        <w:rPr>
-          <w:rFonts w:asciiTheme="majorHAnsi" w:hAnsiTheme="majorHAnsi"/>
-        </w:rPr>
-        <w:t>study</w:t>
-      </w:r>
-      <w:r>
-        <w:rPr>
-          <w:rFonts w:asciiTheme="majorHAnsi" w:hAnsiTheme="majorHAnsi"/>
-        </w:rPr>
-        <w:t>;</w:t>
-      </w:r>
-      <w:r>
-        <w:rPr>
-          <w:rFonts w:asciiTheme="majorHAnsi" w:hAnsiTheme="majorHAnsi"/>
-        </w:rPr>
-        <w:t xml:space="preserve"> we also </w:t>
-      </w:r>
-      <w:r>
-        <w:rPr>
-          <w:rFonts w:asciiTheme="majorHAnsi" w:hAnsiTheme="majorHAnsi"/>
-        </w:rPr>
-        <w:t xml:space="preserve">set for </w:t>
-      </w:r>
-      <w:r>
-        <w:rPr>
-          <w:rFonts w:asciiTheme="majorHAnsi" w:hAnsiTheme="majorHAnsi"/>
-        </w:rPr>
-        <w:t xml:space="preserve">a </w:t>
-      </w:r>
-      <w:r>
-        <w:rPr>
-          <w:rFonts w:asciiTheme="majorHAnsi" w:hAnsiTheme="majorHAnsi"/>
-        </w:rPr>
-        <w:t xml:space="preserve">greater </w:t>
-      </w:r>
-      <w:r>
-        <w:rPr>
-          <w:rFonts w:asciiTheme="majorHAnsi" w:hAnsiTheme="majorHAnsi"/>
-        </w:rPr>
-        <w:t xml:space="preserve">statistical </w:t>
-      </w:r>
-      <w:r>
-        <w:rPr>
-          <w:rFonts w:asciiTheme="majorHAnsi" w:hAnsiTheme="majorHAnsi"/>
-        </w:rPr>
-        <w:t xml:space="preserve">power by </w:t>
-      </w:r>
-      <w:r>
-        <w:rPr>
-          <w:rFonts w:asciiTheme="majorHAnsi" w:hAnsiTheme="majorHAnsi"/>
-        </w:rPr>
-        <w:t>assembl</w:t>
-      </w:r>
-      <w:r>
-        <w:rPr>
-          <w:rFonts w:asciiTheme="majorHAnsi" w:hAnsiTheme="majorHAnsi"/>
-        </w:rPr>
-        <w:t>ing</w:t>
-      </w:r>
-      <w:r>
-        <w:rPr>
-          <w:rFonts w:asciiTheme="majorHAnsi" w:hAnsiTheme="majorHAnsi"/>
-        </w:rPr>
-        <w:t xml:space="preserve"> data from a number of other cohorts </w:t>
-      </w:r>
-      <w:r>
-        <w:rPr>
-          <w:rFonts w:asciiTheme="majorHAnsi" w:hAnsiTheme="majorHAnsi"/>
-        </w:rPr>
-        <w:t>through</w:t>
-      </w:r>
-      <w:r>
-        <w:rPr>
-          <w:rFonts w:asciiTheme="majorHAnsi" w:hAnsiTheme="majorHAnsi"/>
-        </w:rPr>
-        <w:t xml:space="preserve"> the SCAndinavian coLLaboration for Olink plasma Protein genetics (SCALLOP) consortium</w:t>
-      </w:r>
-      <w:r>
-        <w:rPr>
-          <w:rFonts w:asciiTheme="majorHAnsi" w:hAnsiTheme="majorHAnsi"/>
-        </w:rPr>
-        <w:t xml:space="preserve">, including </w:t>
-      </w:r>
-      <w:r>
-        <w:rPr>
-          <w:rFonts w:asciiTheme="majorHAnsi" w:hAnsiTheme="majorHAnsi"/>
-        </w:rPr>
-        <w:t xml:space="preserve">a study of </w:t>
-      </w:r>
-      <w:r>
-        <w:rPr>
-          <w:rFonts w:asciiTheme="majorHAnsi" w:hAnsiTheme="majorHAnsi"/>
-        </w:rPr>
-        <w:t>966 individuals with sequence data</w:t>
-      </w:r>
-      <w:r>
-        <w:rPr>
-          <w:rFonts w:asciiTheme="majorHAnsi" w:hAnsiTheme="majorHAnsi"/>
-        </w:rPr>
-        <w:t>.</w:t>
+        <w:t>protein-</w:t>
+      </w:r>
+      <w:r>
+        <w:rPr>
+          <w:rFonts w:asciiTheme="majorHAnsi" w:hAnsiTheme="majorHAnsi"/>
+        </w:rPr>
+        <w:t xml:space="preserve">specific </w:t>
+      </w:r>
+      <w:r>
+        <w:rPr>
+          <w:rFonts w:asciiTheme="majorHAnsi" w:hAnsiTheme="majorHAnsi"/>
+        </w:rPr>
+        <w:t>genetic associations in the OLINK</w:t>
+      </w:r>
+      <w:r>
+        <w:rPr>
+          <w:rFonts w:asciiTheme="majorHAnsi" w:hAnsiTheme="majorHAnsi"/>
+        </w:rPr>
+        <w:t>/INF</w:t>
+      </w:r>
+      <w:r>
+        <w:rPr>
+          <w:rFonts w:asciiTheme="majorHAnsi" w:hAnsiTheme="majorHAnsi"/>
+        </w:rPr>
+        <w:t xml:space="preserve"> panel</w:t>
+      </w:r>
+      <w:r>
+        <w:rPr>
+          <w:rFonts w:asciiTheme="majorHAnsi" w:hAnsiTheme="majorHAnsi"/>
+        </w:rPr>
+        <w:t xml:space="preserve">, which were </w:t>
+      </w:r>
+      <w:r>
+        <w:rPr>
+          <w:rFonts w:asciiTheme="majorHAnsi" w:hAnsiTheme="majorHAnsi"/>
+        </w:rPr>
+        <w:t>further characteris</w:t>
+      </w:r>
+      <w:r>
+        <w:rPr>
+          <w:rFonts w:asciiTheme="majorHAnsi" w:hAnsiTheme="majorHAnsi"/>
+        </w:rPr>
+        <w:t xml:space="preserve">ed </w:t>
+      </w:r>
+      <w:r>
+        <w:rPr>
+          <w:rFonts w:asciiTheme="majorHAnsi" w:hAnsiTheme="majorHAnsi"/>
+        </w:rPr>
+        <w:t xml:space="preserve">with respect to their </w:t>
+      </w:r>
+      <w:r>
+        <w:rPr>
+          <w:rFonts w:asciiTheme="majorHAnsi" w:hAnsiTheme="majorHAnsi"/>
+        </w:rPr>
+        <w:t>cis/trans effects, pleiotrop</w:t>
+      </w:r>
+      <w:r>
+        <w:rPr>
+          <w:rFonts w:asciiTheme="majorHAnsi" w:hAnsiTheme="majorHAnsi"/>
+        </w:rPr>
+        <w:t>ic roles</w:t>
+      </w:r>
+      <w:r>
+        <w:rPr>
+          <w:rFonts w:asciiTheme="majorHAnsi" w:hAnsiTheme="majorHAnsi"/>
+        </w:rPr>
+        <w:t>, utility as instruments for causal inference through Mendelian randomization, as well as biological pathways. By analogy to polygenic score and protein score (Ganz et al. 2016), an inflammation score could also be built.</w:t>
       </w:r>
     </w:p>
     <w:p>
@@ -775,338 +1089,14 @@
         <w:rPr>
           <w:rFonts w:asciiTheme="majorHAnsi" w:hAnsiTheme="majorHAnsi"/>
         </w:rPr>
-        <w:t>In the following we report our findings</w:t>
-      </w:r>
-      <w:r>
-        <w:rPr>
-          <w:rFonts w:asciiTheme="majorHAnsi" w:hAnsiTheme="majorHAnsi"/>
-        </w:rPr>
-        <w:t>,</w:t>
-      </w:r>
-      <w:r>
-        <w:rPr>
-          <w:rFonts w:asciiTheme="majorHAnsi" w:hAnsiTheme="majorHAnsi"/>
-        </w:rPr>
-        <w:t xml:space="preserve"> </w:t>
-      </w:r>
-      <w:r>
-        <w:rPr>
-          <w:rFonts w:asciiTheme="majorHAnsi" w:hAnsiTheme="majorHAnsi"/>
-        </w:rPr>
-        <w:t xml:space="preserve">particularly </w:t>
-      </w:r>
-      <w:r>
-        <w:rPr>
-          <w:rFonts w:asciiTheme="majorHAnsi" w:hAnsiTheme="majorHAnsi"/>
-        </w:rPr>
-        <w:t xml:space="preserve">on </w:t>
-      </w:r>
-      <w:r>
-        <w:rPr>
-          <w:rFonts w:asciiTheme="majorHAnsi" w:hAnsiTheme="majorHAnsi"/>
-        </w:rPr>
-        <w:t xml:space="preserve">pQTLs, </w:t>
-      </w:r>
-      <w:r>
-        <w:rPr>
-          <w:rFonts w:asciiTheme="majorHAnsi" w:hAnsiTheme="majorHAnsi"/>
-        </w:rPr>
-        <w:t>the</w:t>
-      </w:r>
-      <w:r>
-        <w:rPr>
-          <w:rFonts w:asciiTheme="majorHAnsi" w:hAnsiTheme="majorHAnsi"/>
-        </w:rPr>
-        <w:t>ir</w:t>
-      </w:r>
-      <w:r>
-        <w:rPr>
-          <w:rFonts w:asciiTheme="majorHAnsi" w:hAnsiTheme="majorHAnsi"/>
-        </w:rPr>
-        <w:t xml:space="preserve"> </w:t>
-      </w:r>
-      <w:r>
-        <w:rPr>
-          <w:rFonts w:asciiTheme="majorHAnsi" w:hAnsiTheme="majorHAnsi"/>
-        </w:rPr>
-        <w:t xml:space="preserve">their </w:t>
-      </w:r>
-      <w:r>
-        <w:rPr>
-          <w:rFonts w:asciiTheme="majorHAnsi" w:hAnsiTheme="majorHAnsi"/>
-        </w:rPr>
-        <w:t>cis- and trans-</w:t>
-      </w:r>
-      <w:r>
-        <w:rPr>
-          <w:rFonts w:asciiTheme="majorHAnsi" w:hAnsiTheme="majorHAnsi"/>
-        </w:rPr>
-        <w:t xml:space="preserve"> effects </w:t>
-      </w:r>
-      <w:r>
-        <w:rPr>
-          <w:rFonts w:asciiTheme="majorHAnsi" w:hAnsiTheme="majorHAnsi"/>
-        </w:rPr>
-        <w:t>through</w:t>
-      </w:r>
-      <w:r>
-        <w:rPr>
-          <w:rFonts w:asciiTheme="majorHAnsi" w:hAnsiTheme="majorHAnsi"/>
-        </w:rPr>
-        <w:t xml:space="preserve"> functional annotation</w:t>
-      </w:r>
-      <w:r>
-        <w:rPr>
-          <w:rFonts w:asciiTheme="majorHAnsi" w:hAnsiTheme="majorHAnsi"/>
-        </w:rPr>
-        <w:t xml:space="preserve">, </w:t>
-      </w:r>
-      <w:r>
-        <w:rPr>
-          <w:rFonts w:asciiTheme="majorHAnsi" w:hAnsiTheme="majorHAnsi"/>
-        </w:rPr>
-        <w:t>pleiotropic effects</w:t>
-      </w:r>
-      <w:r>
-        <w:rPr>
-          <w:rFonts w:asciiTheme="majorHAnsi" w:hAnsiTheme="majorHAnsi"/>
-        </w:rPr>
-        <w:t xml:space="preserve">, </w:t>
-      </w:r>
-      <w:r>
-        <w:rPr>
-          <w:rFonts w:asciiTheme="majorHAnsi" w:hAnsiTheme="majorHAnsi"/>
-        </w:rPr>
-        <w:t xml:space="preserve">as well as </w:t>
-      </w:r>
-      <w:r>
-        <w:rPr>
-          <w:rFonts w:asciiTheme="majorHAnsi" w:hAnsiTheme="majorHAnsi"/>
-        </w:rPr>
-        <w:t xml:space="preserve">causal role </w:t>
-      </w:r>
-      <w:r>
-        <w:rPr>
-          <w:rFonts w:asciiTheme="majorHAnsi" w:hAnsiTheme="majorHAnsi"/>
-        </w:rPr>
-        <w:t xml:space="preserve">on </w:t>
-      </w:r>
-      <w:r>
-        <w:rPr>
-          <w:rFonts w:asciiTheme="majorHAnsi" w:hAnsiTheme="majorHAnsi"/>
-        </w:rPr>
-        <w:t xml:space="preserve">disease outcomes such as CHD </w:t>
-      </w:r>
-      <w:r>
-        <w:rPr>
-          <w:rFonts w:asciiTheme="majorHAnsi" w:hAnsiTheme="majorHAnsi"/>
-        </w:rPr>
-        <w:t>and</w:t>
-      </w:r>
-      <w:r>
-        <w:rPr>
-          <w:rFonts w:asciiTheme="majorHAnsi" w:hAnsiTheme="majorHAnsi"/>
-        </w:rPr>
-        <w:t xml:space="preserve"> other </w:t>
-      </w:r>
-      <w:r>
-        <w:rPr>
-          <w:rFonts w:asciiTheme="majorHAnsi" w:hAnsiTheme="majorHAnsi"/>
-        </w:rPr>
-        <w:t>downstream analysis</w:t>
-      </w:r>
-      <w:r>
-        <w:rPr>
-          <w:rFonts w:asciiTheme="majorHAnsi" w:hAnsiTheme="majorHAnsi"/>
-        </w:rPr>
-        <w:t>.</w:t>
-      </w:r>
-      <w:r>
-        <w:rPr>
-          <w:rFonts w:asciiTheme="majorHAnsi" w:hAnsiTheme="majorHAnsi"/>
-        </w:rPr>
-        <w:t xml:space="preserve"> Our </w:t>
-      </w:r>
-      <w:r>
-        <w:rPr>
-          <w:rFonts w:asciiTheme="majorHAnsi" w:hAnsiTheme="majorHAnsi"/>
-        </w:rPr>
-        <w:t>findings</w:t>
-      </w:r>
-      <w:r>
-        <w:rPr>
-          <w:rFonts w:asciiTheme="majorHAnsi" w:hAnsiTheme="majorHAnsi"/>
-        </w:rPr>
-        <w:t xml:space="preserve"> will contribute to the understanding </w:t>
-      </w:r>
-      <w:r>
-        <w:rPr>
-          <w:rFonts w:asciiTheme="majorHAnsi" w:hAnsiTheme="majorHAnsi"/>
-        </w:rPr>
-        <w:t xml:space="preserve">the genomics </w:t>
-      </w:r>
-      <w:r>
-        <w:rPr>
-          <w:rFonts w:asciiTheme="majorHAnsi" w:hAnsiTheme="majorHAnsi"/>
-        </w:rPr>
-        <w:t>of inflammation-related proteins in these areas.</w:t>
+        <w:t>We were also be able to develop relevant functions in Bash as well as R, some of which were made generic through R package gap.</w:t>
       </w:r>
     </w:p>
     <w:p>
       <w:pPr>
         <w:pStyle w:val="Heading2"/>
       </w:pPr>
-      <w:bookmarkStart w:id="3" w:name="data-and-analysis"/>
-      <w:r>
-        <w:t>Results</w:t>
-      </w:r>
-    </w:p>
-    <w:p>
-      <w:pPr>
-        <w:pStyle w:val="BodyText"/>
-        <w:rPr>
-          <w:rFonts w:asciiTheme="majorHAnsi" w:hAnsiTheme="majorHAnsi"/>
-        </w:rPr>
-      </w:pPr>
-      <w:r>
-        <w:rPr>
-          <w:rFonts w:asciiTheme="majorHAnsi" w:hAnsiTheme="majorHAnsi"/>
-        </w:rPr>
-        <w:t>The list of variants is shown in Tables xx.  The Q-Q, Manhattan, LocusZoom, and forest plots are shown in Supplementary Figures xx. The cis/trans classification is shown in Supplementary Table x along with chord diagram in Figure.</w:t>
-      </w:r>
-    </w:p>
-    <w:p>
-      <w:pPr>
-        <w:pStyle w:val="Heading2"/>
-      </w:pPr>
-      <w:r>
-        <w:t>Discussions</w:t>
-      </w:r>
-    </w:p>
-    <w:p>
-      <w:pPr>
-        <w:pStyle w:val="BodyText"/>
-        <w:rPr>
-          <w:rFonts w:asciiTheme="majorHAnsi" w:hAnsiTheme="majorHAnsi"/>
-        </w:rPr>
-      </w:pPr>
-      <w:r>
-        <w:rPr>
-          <w:rFonts w:asciiTheme="majorHAnsi" w:hAnsiTheme="majorHAnsi"/>
-        </w:rPr>
-        <w:t xml:space="preserve">We were able to </w:t>
-      </w:r>
-      <w:r>
-        <w:rPr>
-          <w:rFonts w:asciiTheme="majorHAnsi" w:hAnsiTheme="majorHAnsi"/>
-        </w:rPr>
-        <w:t xml:space="preserve">identify and </w:t>
-      </w:r>
-      <w:r>
-        <w:rPr>
-          <w:rFonts w:asciiTheme="majorHAnsi" w:hAnsiTheme="majorHAnsi"/>
-        </w:rPr>
-        <w:t>validate</w:t>
-      </w:r>
-      <w:r>
-        <w:rPr>
-          <w:rFonts w:asciiTheme="majorHAnsi" w:hAnsiTheme="majorHAnsi"/>
-        </w:rPr>
-        <w:t xml:space="preserve"> </w:t>
-      </w:r>
-      <w:r>
-        <w:rPr>
-          <w:rFonts w:asciiTheme="majorHAnsi" w:hAnsiTheme="majorHAnsi"/>
-        </w:rPr>
-        <w:t>protein-</w:t>
-      </w:r>
-      <w:r>
-        <w:rPr>
-          <w:rFonts w:asciiTheme="majorHAnsi" w:hAnsiTheme="majorHAnsi"/>
-        </w:rPr>
-        <w:t xml:space="preserve">specific </w:t>
-      </w:r>
-      <w:r>
-        <w:rPr>
-          <w:rFonts w:asciiTheme="majorHAnsi" w:hAnsiTheme="majorHAnsi"/>
-        </w:rPr>
-        <w:t>genetic associations in the OLINK</w:t>
-      </w:r>
-      <w:r>
-        <w:rPr>
-          <w:rFonts w:asciiTheme="majorHAnsi" w:hAnsiTheme="majorHAnsi"/>
-        </w:rPr>
-        <w:t>/INF</w:t>
-      </w:r>
-      <w:r>
-        <w:rPr>
-          <w:rFonts w:asciiTheme="majorHAnsi" w:hAnsiTheme="majorHAnsi"/>
-        </w:rPr>
-        <w:t xml:space="preserve"> panel</w:t>
-      </w:r>
-      <w:r>
-        <w:rPr>
-          <w:rFonts w:asciiTheme="majorHAnsi" w:hAnsiTheme="majorHAnsi"/>
-        </w:rPr>
-        <w:t xml:space="preserve">, which were </w:t>
-      </w:r>
-      <w:r>
-        <w:rPr>
-          <w:rFonts w:asciiTheme="majorHAnsi" w:hAnsiTheme="majorHAnsi"/>
-        </w:rPr>
-        <w:t>further characteris</w:t>
-      </w:r>
-      <w:r>
-        <w:rPr>
-          <w:rFonts w:asciiTheme="majorHAnsi" w:hAnsiTheme="majorHAnsi"/>
-        </w:rPr>
-        <w:t xml:space="preserve">ed </w:t>
-      </w:r>
-      <w:r>
-        <w:rPr>
-          <w:rFonts w:asciiTheme="majorHAnsi" w:hAnsiTheme="majorHAnsi"/>
-        </w:rPr>
-        <w:t xml:space="preserve">with respect to their </w:t>
-      </w:r>
-      <w:r>
-        <w:rPr>
-          <w:rFonts w:asciiTheme="majorHAnsi" w:hAnsiTheme="majorHAnsi"/>
-        </w:rPr>
-        <w:t>cis/trans effects, pleiotrop</w:t>
-      </w:r>
-      <w:r>
-        <w:rPr>
-          <w:rFonts w:asciiTheme="majorHAnsi" w:hAnsiTheme="majorHAnsi"/>
-        </w:rPr>
-        <w:t>ic roles</w:t>
-      </w:r>
-      <w:r>
-        <w:rPr>
-          <w:rFonts w:asciiTheme="majorHAnsi" w:hAnsiTheme="majorHAnsi"/>
-        </w:rPr>
-        <w:t>, utility as instruments for causal inference through Mendelian randomization, as well as biological pathways. By analogy to polygenic score and protein score (Ganz et al. 2016), an inflammation score could also be built.</w:t>
-      </w:r>
-    </w:p>
-    <w:p>
-      <w:pPr>
-        <w:pStyle w:val="BodyText"/>
-        <w:rPr>
-          <w:rFonts w:asciiTheme="majorHAnsi" w:hAnsiTheme="majorHAnsi"/>
-        </w:rPr>
-      </w:pPr>
-      <w:r>
-        <w:rPr>
-          <w:rFonts w:asciiTheme="majorHAnsi" w:hAnsiTheme="majorHAnsi"/>
-        </w:rPr>
-        <w:t>We were also be able to develop relevant functions in Bash as well as R, some of which were made generic through R package gap.</w:t>
-      </w:r>
-    </w:p>
-    <w:p>
-      <w:pPr>
-        <w:pStyle w:val="Heading2"/>
-      </w:pPr>
-      <w:r>
-        <w:lastRenderedPageBreak/>
+      <w:r>
         <w:t>Methods</w:t>
       </w:r>
     </w:p>
@@ -1193,6 +1183,7 @@
       <w:bookmarkStart w:id="4" w:name="proteins"/>
       <w:bookmarkEnd w:id="3"/>
       <w:r>
+        <w:lastRenderedPageBreak/>
         <w:t>The</w:t>
       </w:r>
       <w:r>
@@ -1836,14 +1827,7 @@
         <w:rPr>
           <w:rFonts w:asciiTheme="majorHAnsi" w:hAnsiTheme="majorHAnsi"/>
         </w:rPr>
-        <w:t xml:space="preserve">Genomic heritability was also assessed with </w:t>
-      </w:r>
-      <w:r>
-        <w:rPr>
-          <w:rFonts w:asciiTheme="majorHAnsi" w:hAnsiTheme="majorHAnsi"/>
-        </w:rPr>
-        <w:lastRenderedPageBreak/>
-        <w:t xml:space="preserve">GCTA. </w:t>
+        <w:t xml:space="preserve">Genomic heritability was also assessed with GCTA. </w:t>
       </w:r>
       <w:r>
         <w:rPr>
@@ -2111,6 +2095,7 @@
         <w:rPr>
           <w:rFonts w:asciiTheme="majorHAnsi" w:hAnsiTheme="majorHAnsi"/>
         </w:rPr>
+        <w:lastRenderedPageBreak/>
         <w:t xml:space="preserve">The GWAS summary statistics were further used in </w:t>
       </w:r>
       <w:r>
@@ -2492,7 +2477,6 @@
           <w:szCs w:val="22"/>
           <w:lang w:val="en-GB"/>
         </w:rPr>
-        <w:lastRenderedPageBreak/>
         <w:t xml:space="preserve">KORA F4 and KORA S3: </w:t>
       </w:r>
       <w:r>
@@ -2538,6 +2522,7 @@
           <w:szCs w:val="22"/>
           <w:lang w:val="en-GB"/>
         </w:rPr>
+        <w:lastRenderedPageBreak/>
         <w:t xml:space="preserve">NSPHS: </w:t>
       </w:r>
       <w:r>
@@ -2895,7 +2880,6 @@
         <w:pStyle w:val="Heading2"/>
       </w:pPr>
       <w:r>
-        <w:lastRenderedPageBreak/>
         <w:t>Supplementary information</w:t>
       </w:r>
     </w:p>
@@ -2947,6 +2931,7 @@
         <w:rPr>
           <w:rFonts w:asciiTheme="majorHAnsi" w:hAnsiTheme="majorHAnsi"/>
         </w:rPr>
+        <w:lastRenderedPageBreak/>
         <w:t xml:space="preserve">URL: SCALLOP, </w:t>
       </w:r>
       <w:hyperlink r:id="rId8" w:history="1">

--- a/doc/INF1.paper.docx
+++ b/doc/INF1.paper.docx
@@ -7,7 +7,13 @@
         <w:pStyle w:val="Heading1"/>
       </w:pPr>
       <w:r>
-        <w:t xml:space="preserve">Genomic architecture of inflammatory </w:t>
+        <w:t xml:space="preserve">Genomic </w:t>
+      </w:r>
+      <w:r>
+        <w:t xml:space="preserve">dissection </w:t>
+      </w:r>
+      <w:r>
+        <w:t xml:space="preserve">of inflammatory </w:t>
       </w:r>
       <w:r>
         <w:t>protein</w:t>
@@ -120,7 +126,7 @@
           <w:b/>
           <w:i/>
         </w:rPr>
-        <w:t>1</w:t>
+        <w:t>3</w:t>
       </w:r>
       <w:r>
         <w:rPr>
@@ -432,19 +438,67 @@
         <w:rPr>
           <w:rFonts w:asciiTheme="majorHAnsi" w:hAnsiTheme="majorHAnsi"/>
         </w:rPr>
-        <w:t>th</w:t>
-      </w:r>
-      <w:r>
-        <w:rPr>
-          <w:rFonts w:asciiTheme="majorHAnsi" w:hAnsiTheme="majorHAnsi"/>
-        </w:rPr>
-        <w:t>e</w:t>
-      </w:r>
-      <w:r>
-        <w:rPr>
-          <w:rFonts w:asciiTheme="majorHAnsi" w:hAnsiTheme="majorHAnsi"/>
-        </w:rPr>
-        <w:t>se processes and diseases</w:t>
+        <w:t xml:space="preserve">these processes and diseases </w:t>
+      </w:r>
+      <w:r>
+        <w:rPr>
+          <w:rFonts w:asciiTheme="majorHAnsi" w:hAnsiTheme="majorHAnsi"/>
+        </w:rPr>
+        <w:t xml:space="preserve">through </w:t>
+      </w:r>
+      <w:r>
+        <w:rPr>
+          <w:rFonts w:asciiTheme="majorHAnsi" w:hAnsiTheme="majorHAnsi"/>
+        </w:rPr>
+        <w:t>protein-wide genomic studies (PGWAS)</w:t>
+      </w:r>
+      <w:r>
+        <w:rPr>
+          <w:rFonts w:asciiTheme="majorHAnsi" w:hAnsiTheme="majorHAnsi"/>
+        </w:rPr>
+        <w:t xml:space="preserve">, from which protein </w:t>
+      </w:r>
+      <w:r>
+        <w:rPr>
+          <w:rFonts w:asciiTheme="majorHAnsi" w:hAnsiTheme="majorHAnsi"/>
+        </w:rPr>
+        <w:t>quantitative trait loci (pQTLs)</w:t>
+      </w:r>
+      <w:r>
+        <w:rPr>
+          <w:rFonts w:asciiTheme="majorHAnsi" w:hAnsiTheme="majorHAnsi"/>
+        </w:rPr>
+        <w:t xml:space="preserve"> are identified and examined, as shown </w:t>
+      </w:r>
+      <w:r>
+        <w:rPr>
+          <w:rFonts w:asciiTheme="majorHAnsi" w:hAnsiTheme="majorHAnsi"/>
+        </w:rPr>
+        <w:t xml:space="preserve">by </w:t>
+      </w:r>
+      <w:r>
+        <w:rPr>
+          <w:rFonts w:asciiTheme="majorHAnsi" w:hAnsiTheme="majorHAnsi"/>
+        </w:rPr>
+        <w:t>Sun et al. (2018)</w:t>
+      </w:r>
+      <w:r>
+        <w:rPr>
+          <w:rFonts w:asciiTheme="majorHAnsi" w:hAnsiTheme="majorHAnsi"/>
+        </w:rPr>
+        <w:t xml:space="preserve"> with SomaLogic </w:t>
+      </w:r>
+      <w:r>
+        <w:rPr>
+          <w:rFonts w:asciiTheme="majorHAnsi" w:hAnsiTheme="majorHAnsi"/>
+        </w:rPr>
+        <w:t>data from the INTERVAL study</w:t>
+      </w:r>
+      <w:r>
+        <w:rPr>
+          <w:rFonts w:asciiTheme="majorHAnsi" w:hAnsiTheme="majorHAnsi"/>
+        </w:rPr>
+        <w:t>.</w:t>
       </w:r>
       <w:r>
         <w:rPr>
@@ -456,55 +510,223 @@
         <w:rPr>
           <w:rFonts w:asciiTheme="majorHAnsi" w:hAnsiTheme="majorHAnsi"/>
         </w:rPr>
+        <w:t xml:space="preserve">As an alternative to </w:t>
+      </w:r>
+      <w:r>
+        <w:rPr>
+          <w:rFonts w:asciiTheme="majorHAnsi" w:hAnsiTheme="majorHAnsi"/>
+        </w:rPr>
+        <w:t>a broad coverage of proteome</w:t>
+      </w:r>
+      <w:r>
+        <w:rPr>
+          <w:rFonts w:asciiTheme="majorHAnsi" w:hAnsiTheme="majorHAnsi"/>
+        </w:rPr>
+        <w:t xml:space="preserve"> in a single platform</w:t>
+      </w:r>
+      <w:r>
+        <w:rPr>
+          <w:rFonts w:asciiTheme="majorHAnsi" w:hAnsiTheme="majorHAnsi"/>
+        </w:rPr>
+        <w:t>, t</w:t>
+      </w:r>
+      <w:r>
+        <w:rPr>
+          <w:rFonts w:asciiTheme="majorHAnsi" w:hAnsiTheme="majorHAnsi"/>
+        </w:rPr>
+        <w:t xml:space="preserve">he Olink </w:t>
+      </w:r>
+      <w:r>
+        <w:rPr>
+          <w:rFonts w:asciiTheme="majorHAnsi" w:hAnsiTheme="majorHAnsi"/>
+        </w:rPr>
+        <w:t>offers</w:t>
+      </w:r>
+      <w:r>
+        <w:rPr>
+          <w:rFonts w:asciiTheme="majorHAnsi" w:hAnsiTheme="majorHAnsi"/>
+        </w:rPr>
+        <w:t xml:space="preserve"> </w:t>
+      </w:r>
+      <w:r>
+        <w:rPr>
+          <w:rFonts w:asciiTheme="majorHAnsi" w:hAnsiTheme="majorHAnsi"/>
+        </w:rPr>
+        <w:t>multiplex biomarker panel</w:t>
+      </w:r>
+      <w:r>
+        <w:rPr>
+          <w:rFonts w:asciiTheme="majorHAnsi" w:hAnsiTheme="majorHAnsi"/>
+        </w:rPr>
+        <w:t xml:space="preserve">s of </w:t>
+      </w:r>
+      <w:r>
+        <w:rPr>
+          <w:rFonts w:asciiTheme="majorHAnsi" w:hAnsiTheme="majorHAnsi"/>
+        </w:rPr>
+        <w:t xml:space="preserve">92 assays for proteins </w:t>
+      </w:r>
+      <w:r>
+        <w:rPr>
+          <w:rFonts w:asciiTheme="majorHAnsi" w:hAnsiTheme="majorHAnsi"/>
+        </w:rPr>
+        <w:t xml:space="preserve">related to </w:t>
+      </w:r>
+      <w:r>
+        <w:rPr>
+          <w:rFonts w:asciiTheme="majorHAnsi" w:hAnsiTheme="majorHAnsi"/>
+        </w:rPr>
+        <w:t xml:space="preserve">specific </w:t>
+      </w:r>
+      <w:r>
+        <w:rPr>
+          <w:rFonts w:asciiTheme="majorHAnsi" w:hAnsiTheme="majorHAnsi"/>
+        </w:rPr>
+        <w:t>biological processes</w:t>
+      </w:r>
+      <w:r>
+        <w:rPr>
+          <w:rFonts w:asciiTheme="majorHAnsi" w:hAnsiTheme="majorHAnsi"/>
+        </w:rPr>
+        <w:t>.</w:t>
+      </w:r>
+      <w:r>
+        <w:rPr>
+          <w:rFonts w:asciiTheme="majorHAnsi" w:hAnsiTheme="majorHAnsi"/>
+        </w:rPr>
+        <w:t xml:space="preserve"> </w:t>
+      </w:r>
+      <w:r>
+        <w:rPr>
+          <w:rFonts w:asciiTheme="majorHAnsi" w:hAnsiTheme="majorHAnsi"/>
+        </w:rPr>
+        <w:t>Our focus here is</w:t>
+      </w:r>
+      <w:r>
+        <w:rPr>
+          <w:rFonts w:asciiTheme="majorHAnsi" w:hAnsiTheme="majorHAnsi"/>
+        </w:rPr>
+        <w:t xml:space="preserve"> on</w:t>
+      </w:r>
+      <w:r>
+        <w:rPr>
+          <w:rFonts w:asciiTheme="majorHAnsi" w:hAnsiTheme="majorHAnsi"/>
+        </w:rPr>
+        <w:t xml:space="preserve"> </w:t>
+      </w:r>
+      <w:r>
+        <w:rPr>
+          <w:rFonts w:asciiTheme="majorHAnsi" w:hAnsiTheme="majorHAnsi"/>
+        </w:rPr>
+        <w:t>the Olink</w:t>
+      </w:r>
+      <w:r>
+        <w:rPr>
+          <w:rFonts w:asciiTheme="majorHAnsi" w:hAnsiTheme="majorHAnsi"/>
+        </w:rPr>
+        <w:t>/</w:t>
+      </w:r>
+      <w:r>
+        <w:rPr>
+          <w:rFonts w:asciiTheme="majorHAnsi" w:hAnsiTheme="majorHAnsi"/>
+        </w:rPr>
+        <w:t xml:space="preserve">inflammation </w:t>
+      </w:r>
+      <w:r>
+        <w:rPr>
+          <w:rFonts w:asciiTheme="majorHAnsi" w:hAnsiTheme="majorHAnsi"/>
+        </w:rPr>
+        <w:t>proteins</w:t>
+      </w:r>
+      <w:r>
+        <w:rPr>
+          <w:rFonts w:asciiTheme="majorHAnsi" w:hAnsiTheme="majorHAnsi"/>
+        </w:rPr>
+        <w:t>;</w:t>
+      </w:r>
+      <w:r>
+        <w:rPr>
+          <w:rFonts w:asciiTheme="majorHAnsi" w:hAnsiTheme="majorHAnsi"/>
+        </w:rPr>
+        <w:t xml:space="preserve"> </w:t>
+      </w:r>
+      <w:r>
+        <w:rPr>
+          <w:rFonts w:asciiTheme="majorHAnsi" w:hAnsiTheme="majorHAnsi"/>
+        </w:rPr>
+        <w:t xml:space="preserve">in a more </w:t>
+      </w:r>
+      <w:r>
+        <w:rPr>
+          <w:rFonts w:asciiTheme="majorHAnsi" w:hAnsiTheme="majorHAnsi"/>
+        </w:rPr>
+        <w:t>power</w:t>
+      </w:r>
+      <w:r>
+        <w:rPr>
+          <w:rFonts w:asciiTheme="majorHAnsi" w:hAnsiTheme="majorHAnsi"/>
+        </w:rPr>
+        <w:t>ful design</w:t>
+      </w:r>
+      <w:r>
+        <w:rPr>
+          <w:rFonts w:asciiTheme="majorHAnsi" w:hAnsiTheme="majorHAnsi"/>
+        </w:rPr>
+        <w:t xml:space="preserve"> </w:t>
+      </w:r>
+      <w:r>
+        <w:rPr>
+          <w:rFonts w:asciiTheme="majorHAnsi" w:hAnsiTheme="majorHAnsi"/>
+        </w:rPr>
         <w:t xml:space="preserve">through </w:t>
       </w:r>
       <w:r>
         <w:rPr>
           <w:rFonts w:asciiTheme="majorHAnsi" w:hAnsiTheme="majorHAnsi"/>
         </w:rPr>
-        <w:t>protein-wide genomic studies (PGWAS)</w:t>
-      </w:r>
-      <w:r>
-        <w:rPr>
-          <w:rFonts w:asciiTheme="majorHAnsi" w:hAnsiTheme="majorHAnsi"/>
-        </w:rPr>
-        <w:t xml:space="preserve">, from which protein </w:t>
-      </w:r>
-      <w:r>
-        <w:rPr>
-          <w:rFonts w:asciiTheme="majorHAnsi" w:hAnsiTheme="majorHAnsi"/>
-        </w:rPr>
-        <w:t>quantitative trait loci (pQTLs)</w:t>
-      </w:r>
-      <w:r>
-        <w:rPr>
-          <w:rFonts w:asciiTheme="majorHAnsi" w:hAnsiTheme="majorHAnsi"/>
-        </w:rPr>
-        <w:t xml:space="preserve"> are identified and examined, as shown </w:t>
-      </w:r>
-      <w:r>
-        <w:rPr>
-          <w:rFonts w:asciiTheme="majorHAnsi" w:hAnsiTheme="majorHAnsi"/>
-        </w:rPr>
-        <w:t xml:space="preserve">by </w:t>
-      </w:r>
-      <w:r>
-        <w:rPr>
-          <w:rFonts w:asciiTheme="majorHAnsi" w:hAnsiTheme="majorHAnsi"/>
-        </w:rPr>
-        <w:t>Sun et al. (2018)</w:t>
-      </w:r>
-      <w:r>
-        <w:rPr>
-          <w:rFonts w:asciiTheme="majorHAnsi" w:hAnsiTheme="majorHAnsi"/>
-        </w:rPr>
-        <w:t xml:space="preserve"> with SomaLogic </w:t>
-      </w:r>
-      <w:r>
-        <w:rPr>
-          <w:rFonts w:asciiTheme="majorHAnsi" w:hAnsiTheme="majorHAnsi"/>
-        </w:rPr>
-        <w:t>data from the INTERVAL study</w:t>
+        <w:t>assembl</w:t>
+      </w:r>
+      <w:r>
+        <w:rPr>
+          <w:rFonts w:asciiTheme="majorHAnsi" w:hAnsiTheme="majorHAnsi"/>
+        </w:rPr>
+        <w:t>ing</w:t>
+      </w:r>
+      <w:r>
+        <w:rPr>
+          <w:rFonts w:asciiTheme="majorHAnsi" w:hAnsiTheme="majorHAnsi"/>
+        </w:rPr>
+        <w:t xml:space="preserve"> data from a number of other cohorts </w:t>
+      </w:r>
+      <w:r>
+        <w:rPr>
+          <w:rFonts w:asciiTheme="majorHAnsi" w:hAnsiTheme="majorHAnsi"/>
+        </w:rPr>
+        <w:t>through</w:t>
+      </w:r>
+      <w:r>
+        <w:rPr>
+          <w:rFonts w:asciiTheme="majorHAnsi" w:hAnsiTheme="majorHAnsi"/>
+        </w:rPr>
+        <w:t xml:space="preserve"> the SCAndinavian coLLaboration for Olink plasma Protein genetics (SCALLOP) consortium</w:t>
+      </w:r>
+      <w:r>
+        <w:rPr>
+          <w:rFonts w:asciiTheme="majorHAnsi" w:hAnsiTheme="majorHAnsi"/>
+        </w:rPr>
+        <w:t xml:space="preserve">, including </w:t>
+      </w:r>
+      <w:r>
+        <w:rPr>
+          <w:rFonts w:asciiTheme="majorHAnsi" w:hAnsiTheme="majorHAnsi"/>
+        </w:rPr>
+        <w:t xml:space="preserve">a study of </w:t>
+      </w:r>
+      <w:r>
+        <w:rPr>
+          <w:rFonts w:asciiTheme="majorHAnsi" w:hAnsiTheme="majorHAnsi"/>
+        </w:rPr>
+        <w:t>966 individuals with sequence data</w:t>
       </w:r>
       <w:r>
         <w:rPr>
@@ -512,6 +734,32 @@
         </w:rPr>
         <w:t>.</w:t>
       </w:r>
+    </w:p>
+    <w:p>
+      <w:pPr>
+        <w:pStyle w:val="BodyText"/>
+        <w:rPr>
+          <w:rFonts w:asciiTheme="majorHAnsi" w:hAnsiTheme="majorHAnsi"/>
+        </w:rPr>
+      </w:pPr>
+      <w:r>
+        <w:rPr>
+          <w:rFonts w:asciiTheme="majorHAnsi" w:hAnsiTheme="majorHAnsi"/>
+        </w:rPr>
+        <w:t xml:space="preserve">We </w:t>
+      </w:r>
+      <w:r>
+        <w:rPr>
+          <w:rFonts w:asciiTheme="majorHAnsi" w:hAnsiTheme="majorHAnsi"/>
+        </w:rPr>
+        <w:t>report our findings</w:t>
+      </w:r>
+      <w:r>
+        <w:rPr>
+          <w:rFonts w:asciiTheme="majorHAnsi" w:hAnsiTheme="majorHAnsi"/>
+        </w:rPr>
+        <w:t>,</w:t>
+      </w:r>
       <w:r>
         <w:rPr>
           <w:rFonts w:asciiTheme="majorHAnsi" w:hAnsiTheme="majorHAnsi"/>
@@ -522,37 +770,79 @@
         <w:rPr>
           <w:rFonts w:asciiTheme="majorHAnsi" w:hAnsiTheme="majorHAnsi"/>
         </w:rPr>
-        <w:t xml:space="preserve">As an alternative to </w:t>
-      </w:r>
-      <w:r>
-        <w:rPr>
-          <w:rFonts w:asciiTheme="majorHAnsi" w:hAnsiTheme="majorHAnsi"/>
-        </w:rPr>
-        <w:t>a broad coverage of proteome</w:t>
-      </w:r>
-      <w:r>
-        <w:rPr>
-          <w:rFonts w:asciiTheme="majorHAnsi" w:hAnsiTheme="majorHAnsi"/>
-        </w:rPr>
-        <w:t xml:space="preserve"> in a single platform</w:t>
-      </w:r>
-      <w:r>
-        <w:rPr>
-          <w:rFonts w:asciiTheme="majorHAnsi" w:hAnsiTheme="majorHAnsi"/>
-        </w:rPr>
-        <w:t>, t</w:t>
-      </w:r>
-      <w:r>
-        <w:rPr>
-          <w:rFonts w:asciiTheme="majorHAnsi" w:hAnsiTheme="majorHAnsi"/>
-        </w:rPr>
-        <w:t xml:space="preserve">he Olink </w:t>
-      </w:r>
-      <w:r>
-        <w:rPr>
-          <w:rFonts w:asciiTheme="majorHAnsi" w:hAnsiTheme="majorHAnsi"/>
-        </w:rPr>
-        <w:t>offers</w:t>
+        <w:t xml:space="preserve">particularly </w:t>
+      </w:r>
+      <w:r>
+        <w:rPr>
+          <w:rFonts w:asciiTheme="majorHAnsi" w:hAnsiTheme="majorHAnsi"/>
+        </w:rPr>
+        <w:t xml:space="preserve">on </w:t>
+      </w:r>
+      <w:r>
+        <w:rPr>
+          <w:rFonts w:asciiTheme="majorHAnsi" w:hAnsiTheme="majorHAnsi"/>
+        </w:rPr>
+        <w:t xml:space="preserve">pQTLs, their </w:t>
+      </w:r>
+      <w:r>
+        <w:rPr>
+          <w:rFonts w:asciiTheme="majorHAnsi" w:hAnsiTheme="majorHAnsi"/>
+        </w:rPr>
+        <w:t xml:space="preserve">functional annotation </w:t>
+      </w:r>
+      <w:r>
+        <w:rPr>
+          <w:rFonts w:asciiTheme="majorHAnsi" w:hAnsiTheme="majorHAnsi"/>
+        </w:rPr>
+        <w:t xml:space="preserve">including </w:t>
+      </w:r>
+      <w:r>
+        <w:rPr>
+          <w:rFonts w:asciiTheme="majorHAnsi" w:hAnsiTheme="majorHAnsi"/>
+        </w:rPr>
+        <w:t>cis-</w:t>
+      </w:r>
+      <w:r>
+        <w:rPr>
+          <w:rFonts w:asciiTheme="majorHAnsi" w:hAnsiTheme="majorHAnsi"/>
+        </w:rPr>
+        <w:t>/</w:t>
+      </w:r>
+      <w:r>
+        <w:rPr>
+          <w:rFonts w:asciiTheme="majorHAnsi" w:hAnsiTheme="majorHAnsi"/>
+        </w:rPr>
+        <w:t>trans-</w:t>
+      </w:r>
+      <w:r>
+        <w:rPr>
+          <w:rFonts w:asciiTheme="majorHAnsi" w:hAnsiTheme="majorHAnsi"/>
+        </w:rPr>
+        <w:t xml:space="preserve"> effects</w:t>
+      </w:r>
+      <w:r>
+        <w:rPr>
+          <w:rFonts w:asciiTheme="majorHAnsi" w:hAnsiTheme="majorHAnsi"/>
+        </w:rPr>
+        <w:t xml:space="preserve">, </w:t>
+      </w:r>
+      <w:r>
+        <w:rPr>
+          <w:rFonts w:asciiTheme="majorHAnsi" w:hAnsiTheme="majorHAnsi"/>
+        </w:rPr>
+        <w:t>pleiotropic effects</w:t>
+      </w:r>
+      <w:r>
+        <w:rPr>
+          <w:rFonts w:asciiTheme="majorHAnsi" w:hAnsiTheme="majorHAnsi"/>
+        </w:rPr>
+        <w:t xml:space="preserve">, </w:t>
+      </w:r>
+      <w:r>
+        <w:rPr>
+          <w:rFonts w:asciiTheme="majorHAnsi" w:hAnsiTheme="majorHAnsi"/>
+        </w:rPr>
+        <w:t>linking</w:t>
       </w:r>
       <w:r>
         <w:rPr>
@@ -564,25 +854,639 @@
         <w:rPr>
           <w:rFonts w:asciiTheme="majorHAnsi" w:hAnsiTheme="majorHAnsi"/>
         </w:rPr>
-        <w:t>multiplex biomarker panel</w:t>
-      </w:r>
-      <w:r>
-        <w:rPr>
-          <w:rFonts w:asciiTheme="majorHAnsi" w:hAnsiTheme="majorHAnsi"/>
-        </w:rPr>
-        <w:t xml:space="preserve">s of </w:t>
-      </w:r>
-      <w:r>
-        <w:rPr>
-          <w:rFonts w:asciiTheme="majorHAnsi" w:hAnsiTheme="majorHAnsi"/>
-        </w:rPr>
-        <w:t xml:space="preserve">92 assays for proteins </w:t>
-      </w:r>
-      <w:r>
-        <w:rPr>
-          <w:rFonts w:asciiTheme="majorHAnsi" w:hAnsiTheme="majorHAnsi"/>
-        </w:rPr>
-        <w:t xml:space="preserve">related to </w:t>
+        <w:t xml:space="preserve">causal role </w:t>
+      </w:r>
+      <w:r>
+        <w:rPr>
+          <w:rFonts w:asciiTheme="majorHAnsi" w:hAnsiTheme="majorHAnsi"/>
+        </w:rPr>
+        <w:t xml:space="preserve">on </w:t>
+      </w:r>
+      <w:r>
+        <w:rPr>
+          <w:rFonts w:asciiTheme="majorHAnsi" w:hAnsiTheme="majorHAnsi"/>
+        </w:rPr>
+        <w:t xml:space="preserve">disease outcomes such as CHD </w:t>
+      </w:r>
+      <w:r>
+        <w:rPr>
+          <w:rFonts w:asciiTheme="majorHAnsi" w:hAnsiTheme="majorHAnsi"/>
+        </w:rPr>
+        <w:t>and</w:t>
+      </w:r>
+      <w:r>
+        <w:rPr>
+          <w:rFonts w:asciiTheme="majorHAnsi" w:hAnsiTheme="majorHAnsi"/>
+        </w:rPr>
+        <w:t xml:space="preserve"> other </w:t>
+      </w:r>
+      <w:r>
+        <w:rPr>
+          <w:rFonts w:asciiTheme="majorHAnsi" w:hAnsiTheme="majorHAnsi"/>
+        </w:rPr>
+        <w:t>downstream analysis</w:t>
+      </w:r>
+      <w:r>
+        <w:rPr>
+          <w:rFonts w:asciiTheme="majorHAnsi" w:hAnsiTheme="majorHAnsi"/>
+        </w:rPr>
+        <w:t>.</w:t>
+      </w:r>
+      <w:r>
+        <w:rPr>
+          <w:rFonts w:asciiTheme="majorHAnsi" w:hAnsiTheme="majorHAnsi"/>
+        </w:rPr>
+        <w:t xml:space="preserve"> Our </w:t>
+      </w:r>
+      <w:r>
+        <w:rPr>
+          <w:rFonts w:asciiTheme="majorHAnsi" w:hAnsiTheme="majorHAnsi"/>
+        </w:rPr>
+        <w:t>findings</w:t>
+      </w:r>
+      <w:r>
+        <w:rPr>
+          <w:rFonts w:asciiTheme="majorHAnsi" w:hAnsiTheme="majorHAnsi"/>
+        </w:rPr>
+        <w:t xml:space="preserve"> will contribute to the understanding </w:t>
+      </w:r>
+      <w:r>
+        <w:rPr>
+          <w:rFonts w:asciiTheme="majorHAnsi" w:hAnsiTheme="majorHAnsi"/>
+        </w:rPr>
+        <w:t xml:space="preserve">the genomics </w:t>
+      </w:r>
+      <w:r>
+        <w:rPr>
+          <w:rFonts w:asciiTheme="majorHAnsi" w:hAnsiTheme="majorHAnsi"/>
+        </w:rPr>
+        <w:t>of inflammation-related proteins in these areas.</w:t>
+      </w:r>
+    </w:p>
+    <w:p>
+      <w:pPr>
+        <w:pStyle w:val="Heading2"/>
+      </w:pPr>
+      <w:bookmarkStart w:id="2" w:name="data-and-analysis"/>
+      <w:r>
+        <w:t>Results</w:t>
+      </w:r>
+    </w:p>
+    <w:p>
+      <w:pPr>
+        <w:pStyle w:val="BodyText"/>
+        <w:rPr>
+          <w:rFonts w:asciiTheme="majorHAnsi" w:hAnsiTheme="majorHAnsi"/>
+        </w:rPr>
+      </w:pPr>
+      <w:r>
+        <w:rPr>
+          <w:rFonts w:asciiTheme="majorHAnsi" w:hAnsiTheme="majorHAnsi"/>
+        </w:rPr>
+        <w:t xml:space="preserve">A total of 410 (380 primary and 30 secondary) signals were identified from GCTA (Figure 1), </w:t>
+      </w:r>
+    </w:p>
+    <w:p>
+      <w:pPr>
+        <w:pStyle w:val="BodyText"/>
+        <w:rPr>
+          <w:rFonts w:asciiTheme="majorHAnsi" w:hAnsiTheme="majorHAnsi"/>
+          <w:b/>
+        </w:rPr>
+      </w:pPr>
+      <w:r>
+        <w:rPr>
+          <w:rFonts w:asciiTheme="majorHAnsi" w:hAnsiTheme="majorHAnsi"/>
+          <w:b/>
+        </w:rPr>
+        <w:t>Figure 1. cis/trans signals</w:t>
+      </w:r>
+    </w:p>
+    <w:p>
+      <w:pPr>
+        <w:pStyle w:val="BodyText"/>
+        <w:rPr>
+          <w:rFonts w:asciiTheme="majorHAnsi" w:hAnsiTheme="majorHAnsi"/>
+        </w:rPr>
+      </w:pPr>
+      <w:r>
+        <w:rPr>
+          <w:rFonts w:asciiTheme="majorHAnsi" w:hAnsiTheme="majorHAnsi"/>
+          <w:noProof/>
+          <w:lang w:val="en-GB" w:eastAsia="zh-CN"/>
+        </w:rPr>
+        <w:drawing>
+          <wp:inline distT="0" distB="0" distL="0" distR="0">
+            <wp:extent cx="2854423" cy="2854423"/>
+            <wp:effectExtent l="0" t="0" r="3175" b="3175"/>
+            <wp:docPr id="1" name="Picture 1"/>
+            <wp:cNvGraphicFramePr>
+              <a:graphicFrameLocks xmlns:a="http://schemas.openxmlformats.org/drawingml/2006/main" noChangeAspect="1"/>
+            </wp:cNvGraphicFramePr>
+            <a:graphic xmlns:a="http://schemas.openxmlformats.org/drawingml/2006/main">
+              <a:graphicData uri="http://schemas.openxmlformats.org/drawingml/2006/picture">
+                <pic:pic xmlns:pic="http://schemas.openxmlformats.org/drawingml/2006/picture">
+                  <pic:nvPicPr>
+                    <pic:cNvPr id="1" name="INF1.circlize.png"/>
+                    <pic:cNvPicPr/>
+                  </pic:nvPicPr>
+                  <pic:blipFill>
+                    <a:blip r:embed="rId7" cstate="print">
+                      <a:extLst>
+                        <a:ext uri="{28A0092B-C50C-407E-A947-70E740481C1C}">
+                          <a14:useLocalDpi xmlns:a14="http://schemas.microsoft.com/office/drawing/2010/main" val="0"/>
+                        </a:ext>
+                      </a:extLst>
+                    </a:blip>
+                    <a:stretch>
+                      <a:fillRect/>
+                    </a:stretch>
+                  </pic:blipFill>
+                  <pic:spPr>
+                    <a:xfrm>
+                      <a:off x="0" y="0"/>
+                      <a:ext cx="2857495" cy="2857495"/>
+                    </a:xfrm>
+                    <a:prstGeom prst="rect">
+                      <a:avLst/>
+                    </a:prstGeom>
+                  </pic:spPr>
+                </pic:pic>
+              </a:graphicData>
+            </a:graphic>
+          </wp:inline>
+        </w:drawing>
+      </w:r>
+    </w:p>
+    <w:p>
+      <w:pPr>
+        <w:pStyle w:val="BodyText"/>
+        <w:rPr>
+          <w:rFonts w:asciiTheme="majorHAnsi" w:hAnsiTheme="majorHAnsi"/>
+        </w:rPr>
+      </w:pPr>
+      <w:r>
+        <w:rPr>
+          <w:rFonts w:asciiTheme="majorHAnsi" w:hAnsiTheme="majorHAnsi"/>
+        </w:rPr>
+        <w:lastRenderedPageBreak/>
+        <w:t xml:space="preserve">which reduced to 386 (361 primary and 25 secondary) near-independent signals if 24 signals in pairs of SNPs with r2&gt;0.1 are excluded. </w:t>
+      </w:r>
+    </w:p>
+    <w:p>
+      <w:pPr>
+        <w:pStyle w:val="BodyText"/>
+        <w:rPr>
+          <w:rFonts w:asciiTheme="majorHAnsi" w:hAnsiTheme="majorHAnsi"/>
+        </w:rPr>
+      </w:pPr>
+      <w:r>
+        <w:rPr>
+          <w:rFonts w:asciiTheme="majorHAnsi" w:hAnsiTheme="majorHAnsi"/>
+        </w:rPr>
+        <w:t>These signals were based on 72 (13 only cis, 14 trans only and 45 both) proteins. The signals are further classified into 228 cis and 182 trans, or 211 (54.6%) cis and 175 (45.3%) trans respectively after pruning (Table 1). Results from PhenoScanner highlights replication of cis/trans signals for OPG</w:t>
+      </w:r>
+      <w:r>
+        <w:rPr>
+          <w:rFonts w:asciiTheme="majorHAnsi" w:hAnsiTheme="majorHAnsi"/>
+        </w:rPr>
+        <w:t>.</w:t>
+      </w:r>
+    </w:p>
+    <w:p>
+      <w:pPr>
+        <w:pStyle w:val="BodyText"/>
+        <w:rPr>
+          <w:rFonts w:asciiTheme="majorHAnsi" w:hAnsiTheme="majorHAnsi"/>
+        </w:rPr>
+      </w:pPr>
+      <w:bookmarkStart w:id="3" w:name="_GoBack"/>
+      <w:bookmarkEnd w:id="3"/>
+    </w:p>
+    <w:p>
+      <w:pPr>
+        <w:pStyle w:val="BodyText"/>
+        <w:rPr>
+          <w:rFonts w:asciiTheme="majorHAnsi" w:hAnsiTheme="majorHAnsi"/>
+          <w:lang w:val="en-GB"/>
+        </w:rPr>
+      </w:pPr>
+      <w:r>
+        <w:rPr>
+          <w:rFonts w:asciiTheme="majorHAnsi" w:hAnsiTheme="majorHAnsi"/>
+          <w:b/>
+          <w:bCs/>
+          <w:lang w:val="en-GB"/>
+        </w:rPr>
+        <w:t>Table 1. Classification of signals</w:t>
+      </w:r>
+    </w:p>
+    <w:tbl>
+      <w:tblPr>
+        <w:tblStyle w:val="TableGrid"/>
+        <w:tblW w:w="0" w:type="auto"/>
+        <w:tblLook w:val="04A0" w:firstRow="1" w:lastRow="0" w:firstColumn="1" w:lastColumn="0" w:noHBand="0" w:noVBand="1"/>
+      </w:tblPr>
+      <w:tblGrid>
+        <w:gridCol w:w="2337"/>
+        <w:gridCol w:w="2337"/>
+        <w:gridCol w:w="2338"/>
+        <w:gridCol w:w="2338"/>
+      </w:tblGrid>
+      <w:tr>
+        <w:tc>
+          <w:tcPr>
+            <w:tcW w:w="2337" w:type="dxa"/>
+          </w:tcPr>
+          <w:p/>
+        </w:tc>
+        <w:tc>
+          <w:tcPr>
+            <w:tcW w:w="2337" w:type="dxa"/>
+          </w:tcPr>
+          <w:p>
+            <w:pPr>
+              <w:pStyle w:val="NormalWeb"/>
+              <w:spacing w:before="0" w:beforeAutospacing="0" w:after="0" w:afterAutospacing="0"/>
+              <w:rPr>
+                <w:rFonts w:ascii="Arial" w:hAnsi="Arial" w:cs="Arial"/>
+              </w:rPr>
+            </w:pPr>
+            <w:r>
+              <w:rPr>
+                <w:b/>
+                <w:bCs/>
+                <w:color w:val="000000" w:themeColor="text1"/>
+                <w:kern w:val="24"/>
+              </w:rPr>
+              <w:t>cis</w:t>
+            </w:r>
+          </w:p>
+        </w:tc>
+        <w:tc>
+          <w:tcPr>
+            <w:tcW w:w="2338" w:type="dxa"/>
+          </w:tcPr>
+          <w:p>
+            <w:pPr>
+              <w:pStyle w:val="NormalWeb"/>
+              <w:spacing w:before="0" w:beforeAutospacing="0" w:after="0" w:afterAutospacing="0"/>
+              <w:rPr>
+                <w:rFonts w:ascii="Arial" w:hAnsi="Arial" w:cs="Arial"/>
+              </w:rPr>
+            </w:pPr>
+            <w:r>
+              <w:rPr>
+                <w:b/>
+                <w:bCs/>
+                <w:color w:val="000000" w:themeColor="text1"/>
+                <w:kern w:val="24"/>
+              </w:rPr>
+              <w:t>trans</w:t>
+            </w:r>
+          </w:p>
+        </w:tc>
+        <w:tc>
+          <w:tcPr>
+            <w:tcW w:w="2338" w:type="dxa"/>
+          </w:tcPr>
+          <w:p>
+            <w:pPr>
+              <w:pStyle w:val="NormalWeb"/>
+              <w:spacing w:before="0" w:beforeAutospacing="0" w:after="0" w:afterAutospacing="0"/>
+              <w:rPr>
+                <w:rFonts w:ascii="Arial" w:hAnsi="Arial" w:cs="Arial"/>
+              </w:rPr>
+            </w:pPr>
+            <w:r>
+              <w:rPr>
+                <w:b/>
+                <w:bCs/>
+                <w:color w:val="000000" w:themeColor="text1"/>
+                <w:kern w:val="24"/>
+              </w:rPr>
+              <w:t>Total</w:t>
+            </w:r>
+          </w:p>
+        </w:tc>
+      </w:tr>
+      <w:tr>
+        <w:tc>
+          <w:tcPr>
+            <w:tcW w:w="2337" w:type="dxa"/>
+          </w:tcPr>
+          <w:p>
+            <w:pPr>
+              <w:pStyle w:val="NormalWeb"/>
+              <w:spacing w:before="0" w:beforeAutospacing="0" w:after="0" w:afterAutospacing="0"/>
+              <w:rPr>
+                <w:rFonts w:ascii="Arial" w:hAnsi="Arial" w:cs="Arial"/>
+              </w:rPr>
+            </w:pPr>
+            <w:r>
+              <w:rPr>
+                <w:color w:val="000000" w:themeColor="text1"/>
+                <w:kern w:val="24"/>
+              </w:rPr>
+              <w:t>Primary</w:t>
+            </w:r>
+          </w:p>
+        </w:tc>
+        <w:tc>
+          <w:tcPr>
+            <w:tcW w:w="2337" w:type="dxa"/>
+          </w:tcPr>
+          <w:p>
+            <w:pPr>
+              <w:pStyle w:val="NormalWeb"/>
+              <w:spacing w:before="0" w:beforeAutospacing="0" w:after="0" w:afterAutospacing="0"/>
+              <w:rPr>
+                <w:rFonts w:ascii="Arial" w:hAnsi="Arial" w:cs="Arial"/>
+              </w:rPr>
+            </w:pPr>
+            <w:r>
+              <w:rPr>
+                <w:color w:val="000000" w:themeColor="text1"/>
+                <w:kern w:val="24"/>
+              </w:rPr>
+              <w:t>207</w:t>
+            </w:r>
+          </w:p>
+        </w:tc>
+        <w:tc>
+          <w:tcPr>
+            <w:tcW w:w="2338" w:type="dxa"/>
+          </w:tcPr>
+          <w:p>
+            <w:pPr>
+              <w:pStyle w:val="NormalWeb"/>
+              <w:spacing w:before="0" w:beforeAutospacing="0" w:after="0" w:afterAutospacing="0"/>
+              <w:rPr>
+                <w:rFonts w:ascii="Arial" w:hAnsi="Arial" w:cs="Arial"/>
+              </w:rPr>
+            </w:pPr>
+            <w:r>
+              <w:rPr>
+                <w:color w:val="000000" w:themeColor="text1"/>
+                <w:kern w:val="24"/>
+              </w:rPr>
+              <w:t>173</w:t>
+            </w:r>
+          </w:p>
+        </w:tc>
+        <w:tc>
+          <w:tcPr>
+            <w:tcW w:w="2338" w:type="dxa"/>
+          </w:tcPr>
+          <w:p>
+            <w:pPr>
+              <w:pStyle w:val="NormalWeb"/>
+              <w:spacing w:before="0" w:beforeAutospacing="0" w:after="0" w:afterAutospacing="0"/>
+              <w:rPr>
+                <w:rFonts w:ascii="Arial" w:hAnsi="Arial" w:cs="Arial"/>
+              </w:rPr>
+            </w:pPr>
+            <w:r>
+              <w:rPr>
+                <w:color w:val="000000" w:themeColor="text1"/>
+                <w:kern w:val="24"/>
+              </w:rPr>
+              <w:t>380</w:t>
+            </w:r>
+          </w:p>
+        </w:tc>
+      </w:tr>
+      <w:tr>
+        <w:tc>
+          <w:tcPr>
+            <w:tcW w:w="2337" w:type="dxa"/>
+          </w:tcPr>
+          <w:p>
+            <w:pPr>
+              <w:pStyle w:val="NormalWeb"/>
+              <w:spacing w:before="0" w:beforeAutospacing="0" w:after="0" w:afterAutospacing="0"/>
+              <w:rPr>
+                <w:rFonts w:ascii="Arial" w:hAnsi="Arial" w:cs="Arial"/>
+              </w:rPr>
+            </w:pPr>
+            <w:r>
+              <w:rPr>
+                <w:color w:val="000000" w:themeColor="text1"/>
+                <w:kern w:val="24"/>
+              </w:rPr>
+              <w:t>Secondary</w:t>
+            </w:r>
+          </w:p>
+        </w:tc>
+        <w:tc>
+          <w:tcPr>
+            <w:tcW w:w="2337" w:type="dxa"/>
+          </w:tcPr>
+          <w:p>
+            <w:pPr>
+              <w:pStyle w:val="NormalWeb"/>
+              <w:spacing w:before="0" w:beforeAutospacing="0" w:after="0" w:afterAutospacing="0"/>
+              <w:rPr>
+                <w:rFonts w:ascii="Arial" w:hAnsi="Arial" w:cs="Arial"/>
+              </w:rPr>
+            </w:pPr>
+            <w:r>
+              <w:rPr>
+                <w:color w:val="000000" w:themeColor="text1"/>
+                <w:kern w:val="24"/>
+              </w:rPr>
+              <w:t>21</w:t>
+            </w:r>
+          </w:p>
+        </w:tc>
+        <w:tc>
+          <w:tcPr>
+            <w:tcW w:w="2338" w:type="dxa"/>
+          </w:tcPr>
+          <w:p>
+            <w:pPr>
+              <w:pStyle w:val="NormalWeb"/>
+              <w:spacing w:before="0" w:beforeAutospacing="0" w:after="0" w:afterAutospacing="0"/>
+              <w:rPr>
+                <w:rFonts w:ascii="Arial" w:hAnsi="Arial" w:cs="Arial"/>
+              </w:rPr>
+            </w:pPr>
+            <w:r>
+              <w:rPr>
+                <w:color w:val="000000" w:themeColor="text1"/>
+                <w:kern w:val="24"/>
+              </w:rPr>
+              <w:t>9</w:t>
+            </w:r>
+          </w:p>
+        </w:tc>
+        <w:tc>
+          <w:tcPr>
+            <w:tcW w:w="2338" w:type="dxa"/>
+          </w:tcPr>
+          <w:p>
+            <w:pPr>
+              <w:pStyle w:val="NormalWeb"/>
+              <w:spacing w:before="0" w:beforeAutospacing="0" w:after="0" w:afterAutospacing="0"/>
+              <w:rPr>
+                <w:rFonts w:ascii="Arial" w:hAnsi="Arial" w:cs="Arial"/>
+              </w:rPr>
+            </w:pPr>
+            <w:r>
+              <w:rPr>
+                <w:color w:val="000000" w:themeColor="text1"/>
+                <w:kern w:val="24"/>
+              </w:rPr>
+              <w:t>30</w:t>
+            </w:r>
+          </w:p>
+        </w:tc>
+      </w:tr>
+      <w:tr>
+        <w:tc>
+          <w:tcPr>
+            <w:tcW w:w="2337" w:type="dxa"/>
+          </w:tcPr>
+          <w:p>
+            <w:pPr>
+              <w:pStyle w:val="NormalWeb"/>
+              <w:spacing w:before="0" w:beforeAutospacing="0" w:after="0" w:afterAutospacing="0"/>
+              <w:rPr>
+                <w:rFonts w:ascii="Arial" w:hAnsi="Arial" w:cs="Arial"/>
+              </w:rPr>
+            </w:pPr>
+            <w:r>
+              <w:rPr>
+                <w:color w:val="000000" w:themeColor="text1"/>
+                <w:kern w:val="24"/>
+              </w:rPr>
+              <w:t>Total</w:t>
+            </w:r>
+          </w:p>
+        </w:tc>
+        <w:tc>
+          <w:tcPr>
+            <w:tcW w:w="2337" w:type="dxa"/>
+          </w:tcPr>
+          <w:p>
+            <w:pPr>
+              <w:pStyle w:val="NormalWeb"/>
+              <w:spacing w:before="0" w:beforeAutospacing="0" w:after="0" w:afterAutospacing="0"/>
+              <w:rPr>
+                <w:rFonts w:ascii="Arial" w:hAnsi="Arial" w:cs="Arial"/>
+              </w:rPr>
+            </w:pPr>
+            <w:r>
+              <w:rPr>
+                <w:color w:val="000000" w:themeColor="text1"/>
+                <w:kern w:val="24"/>
+              </w:rPr>
+              <w:t>228</w:t>
+            </w:r>
+          </w:p>
+        </w:tc>
+        <w:tc>
+          <w:tcPr>
+            <w:tcW w:w="2338" w:type="dxa"/>
+          </w:tcPr>
+          <w:p>
+            <w:pPr>
+              <w:pStyle w:val="NormalWeb"/>
+              <w:spacing w:before="0" w:beforeAutospacing="0" w:after="0" w:afterAutospacing="0"/>
+              <w:rPr>
+                <w:rFonts w:ascii="Arial" w:hAnsi="Arial" w:cs="Arial"/>
+              </w:rPr>
+            </w:pPr>
+            <w:r>
+              <w:rPr>
+                <w:color w:val="000000" w:themeColor="text1"/>
+                <w:kern w:val="24"/>
+              </w:rPr>
+              <w:t>182</w:t>
+            </w:r>
+          </w:p>
+        </w:tc>
+        <w:tc>
+          <w:tcPr>
+            <w:tcW w:w="2338" w:type="dxa"/>
+          </w:tcPr>
+          <w:p>
+            <w:pPr>
+              <w:pStyle w:val="NormalWeb"/>
+              <w:spacing w:before="0" w:beforeAutospacing="0" w:after="0" w:afterAutospacing="0"/>
+              <w:rPr>
+                <w:rFonts w:ascii="Arial" w:hAnsi="Arial" w:cs="Arial"/>
+              </w:rPr>
+            </w:pPr>
+            <w:r>
+              <w:rPr>
+                <w:color w:val="000000" w:themeColor="text1"/>
+                <w:kern w:val="24"/>
+              </w:rPr>
+              <w:t>410</w:t>
+            </w:r>
+          </w:p>
+        </w:tc>
+      </w:tr>
+    </w:tbl>
+    <w:p>
+      <w:pPr>
+        <w:pStyle w:val="BodyText"/>
+        <w:rPr>
+          <w:rFonts w:asciiTheme="majorHAnsi" w:hAnsiTheme="majorHAnsi"/>
+        </w:rPr>
+      </w:pPr>
+      <w:r>
+        <w:rPr>
+          <w:rFonts w:asciiTheme="majorHAnsi" w:hAnsiTheme="majorHAnsi"/>
+        </w:rPr>
+        <w:t>The list of variants is shown in Tables xx. The Q-Q, Manhattan, LocusZoom, and forest plots are shown in Supplementary Figures xx. The cis/trans classification is shown in Supplementary Table x along with chord diagram in Figure.</w:t>
+      </w:r>
+    </w:p>
+    <w:p>
+      <w:pPr>
+        <w:pStyle w:val="Heading2"/>
+      </w:pPr>
+      <w:r>
+        <w:t>Discussions</w:t>
+      </w:r>
+    </w:p>
+    <w:p>
+      <w:pPr>
+        <w:pStyle w:val="BodyText"/>
+        <w:rPr>
+          <w:rFonts w:asciiTheme="majorHAnsi" w:hAnsiTheme="majorHAnsi"/>
+        </w:rPr>
+      </w:pPr>
+      <w:r>
+        <w:rPr>
+          <w:rFonts w:asciiTheme="majorHAnsi" w:hAnsiTheme="majorHAnsi"/>
+        </w:rPr>
+        <w:t xml:space="preserve">We were able to </w:t>
+      </w:r>
+      <w:r>
+        <w:rPr>
+          <w:rFonts w:asciiTheme="majorHAnsi" w:hAnsiTheme="majorHAnsi"/>
+        </w:rPr>
+        <w:t xml:space="preserve">identify and </w:t>
+      </w:r>
+      <w:r>
+        <w:rPr>
+          <w:rFonts w:asciiTheme="majorHAnsi" w:hAnsiTheme="majorHAnsi"/>
+        </w:rPr>
+        <w:t>validate</w:t>
+      </w:r>
+      <w:r>
+        <w:rPr>
+          <w:rFonts w:asciiTheme="majorHAnsi" w:hAnsiTheme="majorHAnsi"/>
+        </w:rPr>
+        <w:t xml:space="preserve"> </w:t>
+      </w:r>
+      <w:r>
+        <w:rPr>
+          <w:rFonts w:asciiTheme="majorHAnsi" w:hAnsiTheme="majorHAnsi"/>
+        </w:rPr>
+        <w:t>protein-</w:t>
       </w:r>
       <w:r>
         <w:rPr>
@@ -594,525 +1498,171 @@
         <w:rPr>
           <w:rFonts w:asciiTheme="majorHAnsi" w:hAnsiTheme="majorHAnsi"/>
         </w:rPr>
-        <w:t>biological processes</w:t>
-      </w:r>
-      <w:r>
-        <w:rPr>
-          <w:rFonts w:asciiTheme="majorHAnsi" w:hAnsiTheme="majorHAnsi"/>
-        </w:rPr>
-        <w:t>.</w:t>
-      </w:r>
-      <w:r>
-        <w:rPr>
-          <w:rFonts w:asciiTheme="majorHAnsi" w:hAnsiTheme="majorHAnsi"/>
-        </w:rPr>
+        <w:t>genetic associations in the OLINK</w:t>
+      </w:r>
+      <w:r>
+        <w:rPr>
+          <w:rFonts w:asciiTheme="majorHAnsi" w:hAnsiTheme="majorHAnsi"/>
+        </w:rPr>
+        <w:t>/INF</w:t>
+      </w:r>
+      <w:r>
+        <w:rPr>
+          <w:rFonts w:asciiTheme="majorHAnsi" w:hAnsiTheme="majorHAnsi"/>
+        </w:rPr>
+        <w:t xml:space="preserve"> panel</w:t>
+      </w:r>
+      <w:r>
+        <w:rPr>
+          <w:rFonts w:asciiTheme="majorHAnsi" w:hAnsiTheme="majorHAnsi"/>
+        </w:rPr>
+        <w:t xml:space="preserve">, which were </w:t>
+      </w:r>
+      <w:r>
+        <w:rPr>
+          <w:rFonts w:asciiTheme="majorHAnsi" w:hAnsiTheme="majorHAnsi"/>
+        </w:rPr>
+        <w:t>further characteris</w:t>
+      </w:r>
+      <w:r>
+        <w:rPr>
+          <w:rFonts w:asciiTheme="majorHAnsi" w:hAnsiTheme="majorHAnsi"/>
+        </w:rPr>
+        <w:t xml:space="preserve">ed </w:t>
+      </w:r>
+      <w:r>
+        <w:rPr>
+          <w:rFonts w:asciiTheme="majorHAnsi" w:hAnsiTheme="majorHAnsi"/>
+        </w:rPr>
+        <w:t xml:space="preserve">with respect to their </w:t>
+      </w:r>
+      <w:r>
+        <w:rPr>
+          <w:rFonts w:asciiTheme="majorHAnsi" w:hAnsiTheme="majorHAnsi"/>
+        </w:rPr>
+        <w:t>cis/trans effects, pleiotrop</w:t>
+      </w:r>
+      <w:r>
+        <w:rPr>
+          <w:rFonts w:asciiTheme="majorHAnsi" w:hAnsiTheme="majorHAnsi"/>
+        </w:rPr>
+        <w:t>ic roles</w:t>
+      </w:r>
+      <w:r>
+        <w:rPr>
+          <w:rFonts w:asciiTheme="majorHAnsi" w:hAnsiTheme="majorHAnsi"/>
+        </w:rPr>
+        <w:t xml:space="preserve">, </w:t>
+      </w:r>
+      <w:r>
+        <w:rPr>
+          <w:rFonts w:asciiTheme="majorHAnsi" w:hAnsiTheme="majorHAnsi"/>
+        </w:rPr>
+        <w:t>and utility</w:t>
+      </w:r>
+      <w:r>
+        <w:rPr>
+          <w:rFonts w:asciiTheme="majorHAnsi" w:hAnsiTheme="majorHAnsi"/>
+        </w:rPr>
+        <w:t xml:space="preserve"> as instruments for causal inference through Mendelian randomization, as well as biological pathways. By analogy to polygenic score and protein score (Ganz et al. 2016), an inflammation score could also be built.</w:t>
+      </w:r>
+    </w:p>
+    <w:p>
+      <w:pPr>
+        <w:pStyle w:val="BodyText"/>
+        <w:rPr>
+          <w:rFonts w:asciiTheme="majorHAnsi" w:hAnsiTheme="majorHAnsi"/>
+        </w:rPr>
+      </w:pPr>
+      <w:r>
+        <w:rPr>
+          <w:rFonts w:asciiTheme="majorHAnsi" w:hAnsiTheme="majorHAnsi"/>
+        </w:rPr>
+        <w:t>We were also be able to develop relevant functions in Bash as well as R, some of which were made generic through R package gap.</w:t>
+      </w:r>
+    </w:p>
+    <w:p>
+      <w:pPr>
+        <w:pStyle w:val="Heading2"/>
+      </w:pPr>
+      <w:r>
+        <w:t>Methods</w:t>
+      </w:r>
+    </w:p>
+    <w:p>
+      <w:pPr>
+        <w:pStyle w:val="Heading2"/>
+      </w:pPr>
+      <w:r>
+        <w:t>Olink</w:t>
+      </w:r>
+      <w:r>
         <w:t xml:space="preserve"> </w:t>
       </w:r>
       <w:r>
-        <w:rPr>
-          <w:rFonts w:asciiTheme="majorHAnsi" w:hAnsiTheme="majorHAnsi"/>
-        </w:rPr>
-        <w:t>Our focus here is</w:t>
-      </w:r>
-      <w:r>
-        <w:rPr>
-          <w:rFonts w:asciiTheme="majorHAnsi" w:hAnsiTheme="majorHAnsi"/>
-        </w:rPr>
-        <w:t xml:space="preserve"> on</w:t>
-      </w:r>
-      <w:r>
-        <w:rPr>
-          <w:rFonts w:asciiTheme="majorHAnsi" w:hAnsiTheme="majorHAnsi"/>
-        </w:rPr>
+        <w:t>Proximity Extension Assay (PEA)</w:t>
+      </w:r>
+      <w:r>
         <w:t xml:space="preserve"> </w:t>
       </w:r>
       <w:r>
-        <w:rPr>
-          <w:rFonts w:asciiTheme="majorHAnsi" w:hAnsiTheme="majorHAnsi"/>
-        </w:rPr>
-        <w:t>the Olink</w:t>
-      </w:r>
-      <w:r>
-        <w:rPr>
-          <w:rFonts w:asciiTheme="majorHAnsi" w:hAnsiTheme="majorHAnsi"/>
-        </w:rPr>
-        <w:t>/</w:t>
-      </w:r>
-      <w:r>
-        <w:rPr>
-          <w:rFonts w:asciiTheme="majorHAnsi" w:hAnsiTheme="majorHAnsi"/>
-        </w:rPr>
-        <w:t xml:space="preserve">inflammation </w:t>
-      </w:r>
-      <w:r>
-        <w:rPr>
-          <w:rFonts w:asciiTheme="majorHAnsi" w:hAnsiTheme="majorHAnsi"/>
-        </w:rPr>
-        <w:t>proteins</w:t>
-      </w:r>
-      <w:r>
-        <w:rPr>
-          <w:rFonts w:asciiTheme="majorHAnsi" w:hAnsiTheme="majorHAnsi"/>
-        </w:rPr>
-        <w:t>;</w:t>
-      </w:r>
-      <w:r>
-        <w:rPr>
-          <w:rFonts w:asciiTheme="majorHAnsi" w:hAnsiTheme="majorHAnsi"/>
-        </w:rPr>
+        <w:t>technology</w:t>
+      </w:r>
+    </w:p>
+    <w:p>
+      <w:pPr>
+        <w:pStyle w:val="FirstParagraph"/>
+        <w:rPr>
+          <w:rFonts w:asciiTheme="majorHAnsi" w:hAnsiTheme="majorHAnsi"/>
+          <w:lang w:val="en-GB"/>
+        </w:rPr>
+      </w:pPr>
+      <w:r>
+        <w:rPr>
+          <w:rFonts w:asciiTheme="majorHAnsi" w:hAnsiTheme="majorHAnsi"/>
+          <w:lang w:val="en-GB"/>
+        </w:rPr>
+        <w:t>Multiplex immunoassays that measure 92 proteins across 96 samples simultaneously using only one microliter of serum, plasma, etc.</w:t>
+      </w:r>
+    </w:p>
+    <w:p>
+      <w:pPr>
+        <w:pStyle w:val="FirstParagraph"/>
+        <w:rPr>
+          <w:rFonts w:asciiTheme="majorHAnsi" w:hAnsiTheme="majorHAnsi"/>
+          <w:lang w:val="en-GB"/>
+        </w:rPr>
+      </w:pPr>
+      <w:r>
+        <w:rPr>
+          <w:rFonts w:asciiTheme="majorHAnsi" w:hAnsiTheme="majorHAnsi"/>
+          <w:lang w:val="en-GB"/>
+        </w:rPr>
+        <w:t xml:space="preserve">A pair of oligonucleotide-labeled antibodies (“probes”) are allowed to pair-wise bind to the target protein present in the sample in a homogeneous assay, with no need for washing. When the </w:t>
+      </w:r>
+      <w:r>
+        <w:rPr>
+          <w:rFonts w:asciiTheme="majorHAnsi" w:hAnsiTheme="majorHAnsi"/>
+          <w:lang w:val="en-GB"/>
+        </w:rPr>
+        <w:t>two probes are in close proximity, a new PCR target sequence is formed by a proximity-dependent DNA polymerization event. The resulting sequence is subsequently detected and quantified using standard real-time PCR.</w:t>
+      </w:r>
+    </w:p>
+    <w:p>
+      <w:pPr>
+        <w:pStyle w:val="Heading3"/>
+      </w:pPr>
+      <w:bookmarkStart w:id="4" w:name="proteins"/>
+      <w:bookmarkEnd w:id="2"/>
+      <w:r>
+        <w:t>The</w:t>
+      </w:r>
+      <w:r>
+        <w:t xml:space="preserve"> INTERVAL study</w:t>
+      </w:r>
+      <w:r>
         <w:t xml:space="preserve"> </w:t>
       </w:r>
-      <w:r>
-        <w:rPr>
-          <w:rFonts w:asciiTheme="majorHAnsi" w:hAnsiTheme="majorHAnsi"/>
-        </w:rPr>
-        <w:t xml:space="preserve">in a more </w:t>
-      </w:r>
-      <w:r>
-        <w:rPr>
-          <w:rFonts w:asciiTheme="majorHAnsi" w:hAnsiTheme="majorHAnsi"/>
-        </w:rPr>
-        <w:t>power</w:t>
-      </w:r>
-      <w:r>
-        <w:rPr>
-          <w:rFonts w:asciiTheme="majorHAnsi" w:hAnsiTheme="majorHAnsi"/>
-        </w:rPr>
-        <w:t>ful design</w:t>
-      </w:r>
-      <w:r>
-        <w:rPr>
-          <w:rFonts w:asciiTheme="majorHAnsi" w:hAnsiTheme="majorHAnsi"/>
-        </w:rPr>
-        <w:t xml:space="preserve"> </w:t>
-      </w:r>
-      <w:r>
-        <w:rPr>
-          <w:rFonts w:asciiTheme="majorHAnsi" w:hAnsiTheme="majorHAnsi"/>
-        </w:rPr>
-        <w:t xml:space="preserve">through </w:t>
-      </w:r>
-      <w:r>
-        <w:rPr>
-          <w:rFonts w:asciiTheme="majorHAnsi" w:hAnsiTheme="majorHAnsi"/>
-        </w:rPr>
-        <w:t>assembl</w:t>
-      </w:r>
-      <w:r>
-        <w:rPr>
-          <w:rFonts w:asciiTheme="majorHAnsi" w:hAnsiTheme="majorHAnsi"/>
-        </w:rPr>
-        <w:t>ing</w:t>
-      </w:r>
-      <w:r>
-        <w:rPr>
-          <w:rFonts w:asciiTheme="majorHAnsi" w:hAnsiTheme="majorHAnsi"/>
-        </w:rPr>
-        <w:t xml:space="preserve"> data from a number of other cohorts </w:t>
-      </w:r>
-      <w:r>
-        <w:rPr>
-          <w:rFonts w:asciiTheme="majorHAnsi" w:hAnsiTheme="majorHAnsi"/>
-        </w:rPr>
-        <w:t>through</w:t>
-      </w:r>
-      <w:r>
-        <w:rPr>
-          <w:rFonts w:asciiTheme="majorHAnsi" w:hAnsiTheme="majorHAnsi"/>
-        </w:rPr>
-        <w:t xml:space="preserve"> the SCAndinavian coLLaboration for Olink plasma Protein genetics (SCALLOP) consortium</w:t>
-      </w:r>
-      <w:r>
-        <w:rPr>
-          <w:rFonts w:asciiTheme="majorHAnsi" w:hAnsiTheme="majorHAnsi"/>
-        </w:rPr>
-        <w:t xml:space="preserve">, including </w:t>
-      </w:r>
-      <w:r>
-        <w:rPr>
-          <w:rFonts w:asciiTheme="majorHAnsi" w:hAnsiTheme="majorHAnsi"/>
-        </w:rPr>
-        <w:t xml:space="preserve">a study of </w:t>
-      </w:r>
-      <w:r>
-        <w:rPr>
-          <w:rFonts w:asciiTheme="majorHAnsi" w:hAnsiTheme="majorHAnsi"/>
-        </w:rPr>
-        <w:t>966 individuals with sequence data</w:t>
-      </w:r>
-      <w:r>
-        <w:rPr>
-          <w:rFonts w:asciiTheme="majorHAnsi" w:hAnsiTheme="majorHAnsi"/>
-        </w:rPr>
-        <w:t>.</w:t>
-      </w:r>
-    </w:p>
-    <w:p>
-      <w:pPr>
-        <w:pStyle w:val="BodyText"/>
-        <w:rPr>
-          <w:rFonts w:asciiTheme="majorHAnsi" w:hAnsiTheme="majorHAnsi"/>
-        </w:rPr>
-      </w:pPr>
-      <w:r>
-        <w:rPr>
-          <w:rFonts w:asciiTheme="majorHAnsi" w:hAnsiTheme="majorHAnsi"/>
-        </w:rPr>
-        <w:t xml:space="preserve">We </w:t>
-      </w:r>
-      <w:r>
-        <w:rPr>
-          <w:rFonts w:asciiTheme="majorHAnsi" w:hAnsiTheme="majorHAnsi"/>
-        </w:rPr>
-        <w:t>report our findings</w:t>
-      </w:r>
-      <w:bookmarkStart w:id="2" w:name="_GoBack"/>
-      <w:bookmarkEnd w:id="2"/>
-      <w:r>
-        <w:rPr>
-          <w:rFonts w:asciiTheme="majorHAnsi" w:hAnsiTheme="majorHAnsi"/>
-        </w:rPr>
-        <w:t>,</w:t>
-      </w:r>
-      <w:r>
-        <w:rPr>
-          <w:rFonts w:asciiTheme="majorHAnsi" w:hAnsiTheme="majorHAnsi"/>
-        </w:rPr>
-        <w:t xml:space="preserve"> </w:t>
-      </w:r>
-      <w:r>
-        <w:rPr>
-          <w:rFonts w:asciiTheme="majorHAnsi" w:hAnsiTheme="majorHAnsi"/>
-        </w:rPr>
-        <w:t xml:space="preserve">particularly </w:t>
-      </w:r>
-      <w:r>
-        <w:rPr>
-          <w:rFonts w:asciiTheme="majorHAnsi" w:hAnsiTheme="majorHAnsi"/>
-        </w:rPr>
-        <w:t xml:space="preserve">on </w:t>
-      </w:r>
-      <w:r>
-        <w:rPr>
-          <w:rFonts w:asciiTheme="majorHAnsi" w:hAnsiTheme="majorHAnsi"/>
-        </w:rPr>
-        <w:t xml:space="preserve">pQTLs, their </w:t>
-      </w:r>
-      <w:r>
-        <w:rPr>
-          <w:rFonts w:asciiTheme="majorHAnsi" w:hAnsiTheme="majorHAnsi"/>
-        </w:rPr>
-        <w:t>functional annotation</w:t>
-      </w:r>
-      <w:r>
-        <w:rPr>
-          <w:rFonts w:asciiTheme="majorHAnsi" w:hAnsiTheme="majorHAnsi"/>
-        </w:rPr>
-        <w:t xml:space="preserve"> </w:t>
-      </w:r>
-      <w:r>
-        <w:rPr>
-          <w:rFonts w:asciiTheme="majorHAnsi" w:hAnsiTheme="majorHAnsi"/>
-        </w:rPr>
-        <w:t xml:space="preserve">including </w:t>
-      </w:r>
-      <w:r>
-        <w:rPr>
-          <w:rFonts w:asciiTheme="majorHAnsi" w:hAnsiTheme="majorHAnsi"/>
-        </w:rPr>
-        <w:t>cis-</w:t>
-      </w:r>
-      <w:r>
-        <w:rPr>
-          <w:rFonts w:asciiTheme="majorHAnsi" w:hAnsiTheme="majorHAnsi"/>
-        </w:rPr>
-        <w:t>/</w:t>
-      </w:r>
-      <w:r>
-        <w:rPr>
-          <w:rFonts w:asciiTheme="majorHAnsi" w:hAnsiTheme="majorHAnsi"/>
-        </w:rPr>
-        <w:t>trans-</w:t>
-      </w:r>
-      <w:r>
-        <w:rPr>
-          <w:rFonts w:asciiTheme="majorHAnsi" w:hAnsiTheme="majorHAnsi"/>
-        </w:rPr>
-        <w:t xml:space="preserve"> effects</w:t>
-      </w:r>
-      <w:r>
-        <w:rPr>
-          <w:rFonts w:asciiTheme="majorHAnsi" w:hAnsiTheme="majorHAnsi"/>
-        </w:rPr>
-        <w:t xml:space="preserve">, </w:t>
-      </w:r>
-      <w:r>
-        <w:rPr>
-          <w:rFonts w:asciiTheme="majorHAnsi" w:hAnsiTheme="majorHAnsi"/>
-        </w:rPr>
-        <w:t>pleiotropic effects</w:t>
-      </w:r>
-      <w:r>
-        <w:rPr>
-          <w:rFonts w:asciiTheme="majorHAnsi" w:hAnsiTheme="majorHAnsi"/>
-        </w:rPr>
-        <w:t xml:space="preserve">, </w:t>
-      </w:r>
-      <w:r>
-        <w:rPr>
-          <w:rFonts w:asciiTheme="majorHAnsi" w:hAnsiTheme="majorHAnsi"/>
-        </w:rPr>
-        <w:t>linking</w:t>
-      </w:r>
-      <w:r>
-        <w:rPr>
-          <w:rFonts w:asciiTheme="majorHAnsi" w:hAnsiTheme="majorHAnsi"/>
-        </w:rPr>
-        <w:t xml:space="preserve"> </w:t>
-      </w:r>
-      <w:r>
-        <w:rPr>
-          <w:rFonts w:asciiTheme="majorHAnsi" w:hAnsiTheme="majorHAnsi"/>
-        </w:rPr>
-        <w:t xml:space="preserve">causal role </w:t>
-      </w:r>
-      <w:r>
-        <w:rPr>
-          <w:rFonts w:asciiTheme="majorHAnsi" w:hAnsiTheme="majorHAnsi"/>
-        </w:rPr>
-        <w:t xml:space="preserve">on </w:t>
-      </w:r>
-      <w:r>
-        <w:rPr>
-          <w:rFonts w:asciiTheme="majorHAnsi" w:hAnsiTheme="majorHAnsi"/>
-        </w:rPr>
-        <w:t xml:space="preserve">disease outcomes such as CHD </w:t>
-      </w:r>
-      <w:r>
-        <w:rPr>
-          <w:rFonts w:asciiTheme="majorHAnsi" w:hAnsiTheme="majorHAnsi"/>
-        </w:rPr>
-        <w:t>and</w:t>
-      </w:r>
-      <w:r>
-        <w:rPr>
-          <w:rFonts w:asciiTheme="majorHAnsi" w:hAnsiTheme="majorHAnsi"/>
-        </w:rPr>
-        <w:t xml:space="preserve"> other </w:t>
-      </w:r>
-      <w:r>
-        <w:rPr>
-          <w:rFonts w:asciiTheme="majorHAnsi" w:hAnsiTheme="majorHAnsi"/>
-        </w:rPr>
-        <w:t>downstream analysis</w:t>
-      </w:r>
-      <w:r>
-        <w:rPr>
-          <w:rFonts w:asciiTheme="majorHAnsi" w:hAnsiTheme="majorHAnsi"/>
-        </w:rPr>
-        <w:t>.</w:t>
-      </w:r>
-      <w:r>
-        <w:rPr>
-          <w:rFonts w:asciiTheme="majorHAnsi" w:hAnsiTheme="majorHAnsi"/>
-        </w:rPr>
-        <w:t xml:space="preserve"> Our </w:t>
-      </w:r>
-      <w:r>
-        <w:rPr>
-          <w:rFonts w:asciiTheme="majorHAnsi" w:hAnsiTheme="majorHAnsi"/>
-        </w:rPr>
-        <w:t>findings</w:t>
-      </w:r>
-      <w:r>
-        <w:rPr>
-          <w:rFonts w:asciiTheme="majorHAnsi" w:hAnsiTheme="majorHAnsi"/>
-        </w:rPr>
-        <w:t xml:space="preserve"> will contribute to the understanding </w:t>
-      </w:r>
-      <w:r>
-        <w:rPr>
-          <w:rFonts w:asciiTheme="majorHAnsi" w:hAnsiTheme="majorHAnsi"/>
-        </w:rPr>
-        <w:t xml:space="preserve">the genomics </w:t>
-      </w:r>
-      <w:r>
-        <w:rPr>
-          <w:rFonts w:asciiTheme="majorHAnsi" w:hAnsiTheme="majorHAnsi"/>
-        </w:rPr>
-        <w:t>of inflammation-related proteins in these areas.</w:t>
-      </w:r>
-    </w:p>
-    <w:p>
-      <w:pPr>
-        <w:pStyle w:val="Heading2"/>
-      </w:pPr>
-      <w:bookmarkStart w:id="3" w:name="data-and-analysis"/>
-      <w:r>
-        <w:t>Results</w:t>
-      </w:r>
-    </w:p>
-    <w:p>
-      <w:pPr>
-        <w:pStyle w:val="BodyText"/>
-        <w:rPr>
-          <w:rFonts w:asciiTheme="majorHAnsi" w:hAnsiTheme="majorHAnsi"/>
-        </w:rPr>
-      </w:pPr>
-      <w:r>
-        <w:rPr>
-          <w:rFonts w:asciiTheme="majorHAnsi" w:hAnsiTheme="majorHAnsi"/>
-        </w:rPr>
-        <w:t>The list of variants is shown in Tables xx.  The Q-Q, Manhattan, LocusZoom, and forest plots are shown in Supplementary Figures xx. The cis/trans classification is shown in Supplementary Table x along with chord diagram in Figure.</w:t>
-      </w:r>
-    </w:p>
-    <w:p>
-      <w:pPr>
-        <w:pStyle w:val="Heading2"/>
-      </w:pPr>
-      <w:r>
-        <w:t>Discussions</w:t>
-      </w:r>
-    </w:p>
-    <w:p>
-      <w:pPr>
-        <w:pStyle w:val="BodyText"/>
-        <w:rPr>
-          <w:rFonts w:asciiTheme="majorHAnsi" w:hAnsiTheme="majorHAnsi"/>
-        </w:rPr>
-      </w:pPr>
-      <w:r>
-        <w:rPr>
-          <w:rFonts w:asciiTheme="majorHAnsi" w:hAnsiTheme="majorHAnsi"/>
-        </w:rPr>
-        <w:t xml:space="preserve">We were able to </w:t>
-      </w:r>
-      <w:r>
-        <w:rPr>
-          <w:rFonts w:asciiTheme="majorHAnsi" w:hAnsiTheme="majorHAnsi"/>
-        </w:rPr>
-        <w:t xml:space="preserve">identify and </w:t>
-      </w:r>
-      <w:r>
-        <w:rPr>
-          <w:rFonts w:asciiTheme="majorHAnsi" w:hAnsiTheme="majorHAnsi"/>
-        </w:rPr>
-        <w:t>validate</w:t>
-      </w:r>
-      <w:r>
-        <w:rPr>
-          <w:rFonts w:asciiTheme="majorHAnsi" w:hAnsiTheme="majorHAnsi"/>
-        </w:rPr>
-        <w:t xml:space="preserve"> </w:t>
-      </w:r>
-      <w:r>
-        <w:rPr>
-          <w:rFonts w:asciiTheme="majorHAnsi" w:hAnsiTheme="majorHAnsi"/>
-        </w:rPr>
-        <w:t>protein-</w:t>
-      </w:r>
-      <w:r>
-        <w:rPr>
-          <w:rFonts w:asciiTheme="majorHAnsi" w:hAnsiTheme="majorHAnsi"/>
-        </w:rPr>
-        <w:t xml:space="preserve">specific </w:t>
-      </w:r>
-      <w:r>
-        <w:rPr>
-          <w:rFonts w:asciiTheme="majorHAnsi" w:hAnsiTheme="majorHAnsi"/>
-        </w:rPr>
-        <w:t>genetic associations in the OLINK</w:t>
-      </w:r>
-      <w:r>
-        <w:rPr>
-          <w:rFonts w:asciiTheme="majorHAnsi" w:hAnsiTheme="majorHAnsi"/>
-        </w:rPr>
-        <w:t>/INF</w:t>
-      </w:r>
-      <w:r>
-        <w:rPr>
-          <w:rFonts w:asciiTheme="majorHAnsi" w:hAnsiTheme="majorHAnsi"/>
-        </w:rPr>
-        <w:t xml:space="preserve"> panel</w:t>
-      </w:r>
-      <w:r>
-        <w:rPr>
-          <w:rFonts w:asciiTheme="majorHAnsi" w:hAnsiTheme="majorHAnsi"/>
-        </w:rPr>
-        <w:t xml:space="preserve">, which were </w:t>
-      </w:r>
-      <w:r>
-        <w:rPr>
-          <w:rFonts w:asciiTheme="majorHAnsi" w:hAnsiTheme="majorHAnsi"/>
-        </w:rPr>
-        <w:t>further characteris</w:t>
-      </w:r>
-      <w:r>
-        <w:rPr>
-          <w:rFonts w:asciiTheme="majorHAnsi" w:hAnsiTheme="majorHAnsi"/>
-        </w:rPr>
-        <w:t xml:space="preserve">ed </w:t>
-      </w:r>
-      <w:r>
-        <w:rPr>
-          <w:rFonts w:asciiTheme="majorHAnsi" w:hAnsiTheme="majorHAnsi"/>
-        </w:rPr>
-        <w:t xml:space="preserve">with respect to their </w:t>
-      </w:r>
-      <w:r>
-        <w:rPr>
-          <w:rFonts w:asciiTheme="majorHAnsi" w:hAnsiTheme="majorHAnsi"/>
-        </w:rPr>
-        <w:t>cis/trans effects, pleiotrop</w:t>
-      </w:r>
-      <w:r>
-        <w:rPr>
-          <w:rFonts w:asciiTheme="majorHAnsi" w:hAnsiTheme="majorHAnsi"/>
-        </w:rPr>
-        <w:t>ic roles</w:t>
-      </w:r>
-      <w:r>
-        <w:rPr>
-          <w:rFonts w:asciiTheme="majorHAnsi" w:hAnsiTheme="majorHAnsi"/>
-        </w:rPr>
-        <w:t>, utility as instruments for causal inference through Mendelian randomization, as well as biological pathways. By analogy to polygenic score and protein score (Ganz et al. 2016), an inflammation score could also be built.</w:t>
-      </w:r>
-    </w:p>
-    <w:p>
-      <w:pPr>
-        <w:pStyle w:val="BodyText"/>
-        <w:rPr>
-          <w:rFonts w:asciiTheme="majorHAnsi" w:hAnsiTheme="majorHAnsi"/>
-        </w:rPr>
-      </w:pPr>
-      <w:r>
-        <w:rPr>
-          <w:rFonts w:asciiTheme="majorHAnsi" w:hAnsiTheme="majorHAnsi"/>
-        </w:rPr>
-        <w:t>We were also be able to develop relevant functions in Bash as well as R, some of which were made generic through R package gap.</w:t>
-      </w:r>
-    </w:p>
-    <w:p>
-      <w:pPr>
-        <w:pStyle w:val="Heading2"/>
-      </w:pPr>
-      <w:r>
-        <w:t>Methods</w:t>
-      </w:r>
-    </w:p>
-    <w:p>
-      <w:pPr>
-        <w:pStyle w:val="Heading2"/>
-      </w:pPr>
-      <w:r>
-        <w:t>Olink</w:t>
-      </w:r>
-      <w:r>
-        <w:t>/INF</w:t>
-      </w:r>
-      <w:r>
-        <w:t xml:space="preserve"> panel</w:t>
-      </w:r>
     </w:p>
     <w:p>
       <w:pPr>
@@ -1125,99 +1675,21 @@
         <w:rPr>
           <w:rFonts w:asciiTheme="majorHAnsi" w:hAnsiTheme="majorHAnsi"/>
         </w:rPr>
-        <w:t>The</w:t>
-      </w:r>
-      <w:r>
-        <w:rPr>
-          <w:rFonts w:asciiTheme="majorHAnsi" w:hAnsiTheme="majorHAnsi"/>
-        </w:rPr>
-        <w:t xml:space="preserve"> inflammation</w:t>
-      </w:r>
-      <w:r>
-        <w:rPr>
-          <w:rFonts w:asciiTheme="majorHAnsi" w:hAnsiTheme="majorHAnsi"/>
-        </w:rPr>
-        <w:t xml:space="preserve"> </w:t>
-      </w:r>
-      <w:r>
-        <w:rPr>
-          <w:rFonts w:asciiTheme="majorHAnsi" w:hAnsiTheme="majorHAnsi"/>
-        </w:rPr>
-        <w:t>panel</w:t>
-      </w:r>
-      <w:r>
-        <w:rPr>
-          <w:rFonts w:asciiTheme="majorHAnsi" w:hAnsiTheme="majorHAnsi"/>
-        </w:rPr>
-        <w:t xml:space="preserve"> i</w:t>
-      </w:r>
-      <w:r>
-        <w:rPr>
-          <w:rFonts w:asciiTheme="majorHAnsi" w:hAnsiTheme="majorHAnsi"/>
-        </w:rPr>
-        <w:t>s</w:t>
-      </w:r>
-      <w:r>
-        <w:rPr>
-          <w:rFonts w:asciiTheme="majorHAnsi" w:hAnsiTheme="majorHAnsi"/>
-        </w:rPr>
-        <w:t xml:space="preserve"> </w:t>
-      </w:r>
-      <w:r>
-        <w:rPr>
-          <w:rFonts w:asciiTheme="majorHAnsi" w:hAnsiTheme="majorHAnsi"/>
-        </w:rPr>
-        <w:t xml:space="preserve">among many </w:t>
-      </w:r>
-      <w:r>
-        <w:rPr>
-          <w:rFonts w:asciiTheme="majorHAnsi" w:hAnsiTheme="majorHAnsi"/>
-        </w:rPr>
-        <w:t>focused on a specific area of disease, targeting 92 established and/or exploratory biomarkers.</w:t>
+        <w:t>The I</w:t>
+      </w:r>
+      <w:r>
+        <w:rPr>
+          <w:rFonts w:asciiTheme="majorHAnsi" w:hAnsiTheme="majorHAnsi"/>
+        </w:rPr>
+        <w:t>NTERVAL study was designed (Moore et al. 2014).</w:t>
       </w:r>
     </w:p>
     <w:p>
       <w:pPr>
         <w:pStyle w:val="Heading3"/>
       </w:pPr>
-      <w:bookmarkStart w:id="4" w:name="proteins"/>
-      <w:bookmarkEnd w:id="3"/>
       <w:r>
         <w:lastRenderedPageBreak/>
-        <w:t>The</w:t>
-      </w:r>
-      <w:r>
-        <w:t xml:space="preserve"> INTERVAL study</w:t>
-      </w:r>
-      <w:r>
-        <w:t xml:space="preserve"> </w:t>
-      </w:r>
-    </w:p>
-    <w:p>
-      <w:pPr>
-        <w:pStyle w:val="FirstParagraph"/>
-        <w:rPr>
-          <w:rFonts w:asciiTheme="majorHAnsi" w:hAnsiTheme="majorHAnsi"/>
-        </w:rPr>
-      </w:pPr>
-      <w:r>
-        <w:rPr>
-          <w:rFonts w:asciiTheme="majorHAnsi" w:hAnsiTheme="majorHAnsi"/>
-        </w:rPr>
-        <w:t>The I</w:t>
-      </w:r>
-      <w:r>
-        <w:rPr>
-          <w:rFonts w:asciiTheme="majorHAnsi" w:hAnsiTheme="majorHAnsi"/>
-        </w:rPr>
-        <w:t>NTERVAL study was designed (Moore et al. 2014).</w:t>
-      </w:r>
-    </w:p>
-    <w:p>
-      <w:pPr>
-        <w:pStyle w:val="Heading3"/>
-      </w:pPr>
-      <w:r>
         <w:t>The SCALLOP/INF1 consortium</w:t>
       </w:r>
     </w:p>
@@ -2095,27 +2567,27 @@
         <w:rPr>
           <w:rFonts w:asciiTheme="majorHAnsi" w:hAnsiTheme="majorHAnsi"/>
         </w:rPr>
+        <w:t xml:space="preserve">The GWAS summary statistics were further used in </w:t>
+      </w:r>
+      <w:r>
+        <w:rPr>
+          <w:rFonts w:asciiTheme="majorHAnsi" w:hAnsiTheme="majorHAnsi"/>
+        </w:rPr>
+        <w:t xml:space="preserve">finemapping experiment via several software including finemap and JAM using approximately independent LD blocks, as well as </w:t>
+      </w:r>
+      <w:r>
+        <w:rPr>
+          <w:rFonts w:asciiTheme="majorHAnsi" w:hAnsiTheme="majorHAnsi"/>
+        </w:rPr>
+        <w:t>gene enrichment and pathway analysis.</w:t>
+      </w:r>
+    </w:p>
+    <w:p>
+      <w:pPr>
+        <w:pStyle w:val="Heading2"/>
+      </w:pPr>
+      <w:r>
         <w:lastRenderedPageBreak/>
-        <w:t xml:space="preserve">The GWAS summary statistics were further used in </w:t>
-      </w:r>
-      <w:r>
-        <w:rPr>
-          <w:rFonts w:asciiTheme="majorHAnsi" w:hAnsiTheme="majorHAnsi"/>
-        </w:rPr>
-        <w:t xml:space="preserve">finemapping experiment via several software including finemap and JAM using approximately independent LD blocks, as well as </w:t>
-      </w:r>
-      <w:r>
-        <w:rPr>
-          <w:rFonts w:asciiTheme="majorHAnsi" w:hAnsiTheme="majorHAnsi"/>
-        </w:rPr>
-        <w:t>gene enrichment and pathway analysis.</w:t>
-      </w:r>
-    </w:p>
-    <w:p>
-      <w:pPr>
-        <w:pStyle w:val="Heading2"/>
-      </w:pPr>
-      <w:r>
         <w:t>Finemapping</w:t>
       </w:r>
     </w:p>
@@ -2522,7 +2994,6 @@
           <w:szCs w:val="22"/>
           <w:lang w:val="en-GB"/>
         </w:rPr>
-        <w:lastRenderedPageBreak/>
         <w:t xml:space="preserve">NSPHS: </w:t>
       </w:r>
       <w:r>
@@ -2820,6 +3291,34 @@
         <w:rPr>
           <w:rFonts w:asciiTheme="majorHAnsi" w:hAnsiTheme="majorHAnsi"/>
         </w:rPr>
+        <w:t>Niewczas MA, et al. (2019). A signature of circulating inflammatory proteins and development of</w:t>
+      </w:r>
+      <w:r>
+        <w:rPr>
+          <w:rFonts w:asciiTheme="majorHAnsi" w:hAnsiTheme="majorHAnsi"/>
+        </w:rPr>
+        <w:t xml:space="preserve"> end-stage renal disease in diabetes. </w:t>
+      </w:r>
+      <w:r>
+        <w:rPr>
+          <w:rFonts w:asciiTheme="majorHAnsi" w:hAnsiTheme="majorHAnsi"/>
+          <w:i/>
+          <w:iCs/>
+        </w:rPr>
+        <w:t>Nat Med. https://doi.org/10.1038/s41591-019-0415-5</w:t>
+      </w:r>
+    </w:p>
+    <w:p>
+      <w:pPr>
+        <w:pStyle w:val="NormalWeb"/>
+        <w:rPr>
+          <w:rFonts w:asciiTheme="majorHAnsi" w:hAnsiTheme="majorHAnsi"/>
+        </w:rPr>
+      </w:pPr>
+      <w:r>
+        <w:rPr>
+          <w:rFonts w:asciiTheme="majorHAnsi" w:hAnsiTheme="majorHAnsi"/>
+        </w:rPr>
         <w:t xml:space="preserve">Sun BB, et al. (2018). Genomic atlas of the human plasma proteome. </w:t>
       </w:r>
       <w:r>
@@ -2904,7 +3403,7 @@
         </w:rPr>
         <w:t xml:space="preserve">Additional information about this investigation is available from GitHub, </w:t>
       </w:r>
-      <w:hyperlink r:id="rId7" w:history="1">
+      <w:hyperlink r:id="rId8" w:history="1">
         <w:r>
           <w:rPr>
             <w:rStyle w:val="Hyperlink"/>
@@ -2932,9 +3431,30 @@
           <w:rFonts w:asciiTheme="majorHAnsi" w:hAnsiTheme="majorHAnsi"/>
         </w:rPr>
         <w:lastRenderedPageBreak/>
-        <w:t xml:space="preserve">URL: SCALLOP, </w:t>
-      </w:r>
-      <w:hyperlink r:id="rId8" w:history="1">
+        <w:t xml:space="preserve">OLINK, </w:t>
+      </w:r>
+      <w:hyperlink r:id="rId9" w:history="1">
+        <w:r>
+          <w:rPr>
+            <w:rStyle w:val="Hyperlink"/>
+            <w:rFonts w:asciiTheme="majorHAnsi" w:hAnsiTheme="majorHAnsi"/>
+          </w:rPr>
+          <w:t>https://www.olink.com/data-you-can-trust/technology/</w:t>
+        </w:r>
+      </w:hyperlink>
+      <w:r>
+        <w:rPr>
+          <w:rFonts w:asciiTheme="majorHAnsi" w:hAnsiTheme="majorHAnsi"/>
+        </w:rPr>
+        <w:t xml:space="preserve">, </w:t>
+      </w:r>
+      <w:r>
+        <w:rPr>
+          <w:rFonts w:asciiTheme="majorHAnsi" w:hAnsiTheme="majorHAnsi"/>
+        </w:rPr>
+        <w:t xml:space="preserve">SCALLOP, </w:t>
+      </w:r>
+      <w:hyperlink r:id="rId10" w:history="1">
         <w:r>
           <w:rPr>
             <w:rStyle w:val="Hyperlink"/>
@@ -2955,7 +3475,7 @@
         </w:rPr>
         <w:t xml:space="preserve">METAL </w:t>
       </w:r>
-      <w:hyperlink r:id="rId9" w:history="1">
+      <w:hyperlink r:id="rId11" w:history="1">
         <w:r>
           <w:rPr>
             <w:rStyle w:val="Hyperlink"/>
@@ -2976,7 +3496,7 @@
         </w:rPr>
         <w:t xml:space="preserve">PLINK, </w:t>
       </w:r>
-      <w:hyperlink r:id="rId10" w:history="1">
+      <w:hyperlink r:id="rId12" w:history="1">
         <w:r>
           <w:rPr>
             <w:rStyle w:val="Hyperlink"/>
@@ -2997,7 +3517,7 @@
         </w:rPr>
         <w:t xml:space="preserve">KING, </w:t>
       </w:r>
-      <w:hyperlink r:id="rId11" w:history="1">
+      <w:hyperlink r:id="rId13" w:history="1">
         <w:r>
           <w:rPr>
             <w:rStyle w:val="Hyperlink"/>
@@ -3042,7 +3562,7 @@
         </w:rPr>
         <w:t xml:space="preserve">, </w:t>
       </w:r>
-      <w:hyperlink r:id="rId12" w:history="1">
+      <w:hyperlink r:id="rId14" w:history="1">
         <w:r>
           <w:rPr>
             <w:rStyle w:val="Hyperlink"/>
@@ -3063,7 +3583,7 @@
         </w:rPr>
         <w:t xml:space="preserve">FUSION, </w:t>
       </w:r>
-      <w:hyperlink r:id="rId13" w:history="1">
+      <w:hyperlink r:id="rId15" w:history="1">
         <w:r>
           <w:rPr>
             <w:rStyle w:val="Hyperlink"/>
@@ -3084,7 +3604,7 @@
         </w:rPr>
         <w:t xml:space="preserve">LocusZoom, </w:t>
       </w:r>
-      <w:hyperlink r:id="rId14" w:history="1">
+      <w:hyperlink r:id="rId16" w:history="1">
         <w:r>
           <w:rPr>
             <w:rStyle w:val="Hyperlink"/>
@@ -3105,7 +3625,7 @@
         </w:rPr>
         <w:t xml:space="preserve">R. </w:t>
       </w:r>
-      <w:hyperlink r:id="rId15" w:history="1">
+      <w:hyperlink r:id="rId17" w:history="1">
         <w:r>
           <w:rPr>
             <w:rStyle w:val="Hyperlink"/>
@@ -3126,7 +3646,7 @@
         </w:rPr>
         <w:t xml:space="preserve">Uniprot, </w:t>
       </w:r>
-      <w:hyperlink r:id="rId16" w:history="1">
+      <w:hyperlink r:id="rId18" w:history="1">
         <w:r>
           <w:rPr>
             <w:rStyle w:val="Hyperlink"/>
@@ -3575,7 +4095,7 @@
         </w:rPr>
         <w:t xml:space="preserve"> </w:t>
       </w:r>
-      <w:hyperlink r:id="rId17" w:history="1">
+      <w:hyperlink r:id="rId19" w:history="1">
         <w:r>
           <w:rPr>
             <w:rStyle w:val="Hyperlink"/>
@@ -3868,7 +4388,7 @@
           <w:rFonts w:asciiTheme="majorHAnsi" w:hAnsiTheme="majorHAnsi"/>
         </w:rPr>
       </w:pPr>
-      <w:hyperlink r:id="rId18" w:history="1">
+      <w:hyperlink r:id="rId20" w:history="1">
         <w:r>
           <w:rPr>
             <w:rStyle w:val="Hyperlink"/>
@@ -3930,7 +4450,7 @@
         </w:rPr>
         <w:t xml:space="preserve"> </w:t>
       </w:r>
-      <w:hyperlink r:id="rId19" w:tooltip="The New England journal of medicine." w:history="1">
+      <w:hyperlink r:id="rId21" w:tooltip="The New England journal of medicine." w:history="1">
         <w:r>
           <w:rPr>
             <w:rStyle w:val="Hyperlink"/>
@@ -3993,7 +4513,63 @@
         <w:rPr>
           <w:rFonts w:asciiTheme="majorHAnsi" w:hAnsiTheme="majorHAnsi"/>
         </w:rPr>
-        <w:t>INT1</w:t>
+        <w:t>IN</w:t>
+      </w:r>
+      <w:r>
+        <w:rPr>
+          <w:rFonts w:asciiTheme="majorHAnsi" w:hAnsiTheme="majorHAnsi"/>
+        </w:rPr>
+        <w:t>F</w:t>
+      </w:r>
+      <w:r>
+        <w:rPr>
+          <w:rFonts w:asciiTheme="majorHAnsi" w:hAnsiTheme="majorHAnsi"/>
+        </w:rPr>
+        <w:t>1</w:t>
+      </w:r>
+      <w:r>
+        <w:rPr>
+          <w:rFonts w:asciiTheme="majorHAnsi" w:hAnsiTheme="majorHAnsi"/>
+        </w:rPr>
+        <w:t>.</w:t>
+      </w:r>
+      <w:r>
+        <w:rPr>
+          <w:rFonts w:asciiTheme="majorHAnsi" w:hAnsiTheme="majorHAnsi"/>
+        </w:rPr>
+        <w:t>jma.</w:t>
+      </w:r>
+      <w:r>
+        <w:rPr>
+          <w:rFonts w:asciiTheme="majorHAnsi" w:hAnsiTheme="majorHAnsi"/>
+        </w:rPr>
+        <w:t xml:space="preserve"> </w:t>
+      </w:r>
+      <w:r>
+        <w:rPr>
+          <w:rFonts w:asciiTheme="majorHAnsi" w:hAnsiTheme="majorHAnsi"/>
+        </w:rPr>
+        <w:t>GCTA –cojo results</w:t>
+      </w:r>
+    </w:p>
+    <w:p>
+      <w:pPr>
+        <w:pStyle w:val="BodyText"/>
+        <w:rPr>
+          <w:rFonts w:asciiTheme="majorHAnsi" w:hAnsiTheme="majorHAnsi"/>
+        </w:rPr>
+      </w:pPr>
+      <w:r>
+        <w:rPr>
+          <w:rFonts w:asciiTheme="majorHAnsi" w:hAnsiTheme="majorHAnsi"/>
+        </w:rPr>
+        <w:t>IN</w:t>
+      </w:r>
+      <w:r>
+        <w:rPr>
+          <w:rFonts w:asciiTheme="majorHAnsi" w:hAnsiTheme="majorHAnsi"/>
+        </w:rPr>
+        <w:t>F1.jma.out</w:t>
       </w:r>
       <w:r>
         <w:rPr>
@@ -4005,25 +4581,19 @@
         <w:rPr>
           <w:rFonts w:asciiTheme="majorHAnsi" w:hAnsiTheme="majorHAnsi"/>
         </w:rPr>
-        <w:t>Signals</w:t>
-      </w:r>
-      <w:r>
-        <w:rPr>
-          <w:rFonts w:asciiTheme="majorHAnsi" w:hAnsiTheme="majorHAnsi"/>
-        </w:rPr>
-        <w:t xml:space="preserve"> from the INTERVAL study</w:t>
-      </w:r>
-      <w:r>
-        <w:rPr>
-          <w:rFonts w:asciiTheme="majorHAnsi" w:hAnsiTheme="majorHAnsi"/>
-        </w:rPr>
-        <w:t xml:space="preserve"> for r2=0</w:t>
-      </w:r>
-      <w:r>
-        <w:rPr>
-          <w:rFonts w:asciiTheme="majorHAnsi" w:hAnsiTheme="majorHAnsi"/>
-        </w:rPr>
-        <w:t xml:space="preserve"> clumping</w:t>
+        <w:t>cis/trans classificat</w:t>
+      </w:r>
+      <w:r>
+        <w:rPr>
+          <w:rFonts w:asciiTheme="majorHAnsi" w:hAnsiTheme="majorHAnsi"/>
+        </w:rPr>
+        <w:t>i</w:t>
+      </w:r>
+      <w:r>
+        <w:rPr>
+          <w:rFonts w:asciiTheme="majorHAnsi" w:hAnsiTheme="majorHAnsi"/>
+        </w:rPr>
+        <w:t>on</w:t>
       </w:r>
     </w:p>
     <w:p>
@@ -4037,7 +4607,7 @@
         <w:rPr>
           <w:rFonts w:asciiTheme="majorHAnsi" w:hAnsiTheme="majorHAnsi"/>
         </w:rPr>
-        <w:t>INT2</w:t>
+        <w:t>INF1.jma.out-24</w:t>
       </w:r>
       <w:r>
         <w:rPr>
@@ -4049,212 +4619,16 @@
         <w:rPr>
           <w:rFonts w:asciiTheme="majorHAnsi" w:hAnsiTheme="majorHAnsi"/>
         </w:rPr>
-        <w:t>cis/trans classificat</w:t>
-      </w:r>
-      <w:r>
-        <w:rPr>
-          <w:rFonts w:asciiTheme="majorHAnsi" w:hAnsiTheme="majorHAnsi"/>
-        </w:rPr>
-        <w:t>i</w:t>
-      </w:r>
-      <w:r>
-        <w:rPr>
-          <w:rFonts w:asciiTheme="majorHAnsi" w:hAnsiTheme="majorHAnsi"/>
-        </w:rPr>
-        <w:t>on</w:t>
-      </w:r>
-      <w:r>
-        <w:rPr>
-          <w:rFonts w:asciiTheme="majorHAnsi" w:hAnsiTheme="majorHAnsi"/>
-        </w:rPr>
-        <w:t xml:space="preserve"> on INT1</w:t>
-      </w:r>
-    </w:p>
-    <w:p>
-      <w:pPr>
-        <w:pStyle w:val="BodyText"/>
-        <w:rPr>
-          <w:rFonts w:asciiTheme="majorHAnsi" w:hAnsiTheme="majorHAnsi"/>
-        </w:rPr>
-      </w:pPr>
-      <w:r>
-        <w:rPr>
-          <w:rFonts w:asciiTheme="majorHAnsi" w:hAnsiTheme="majorHAnsi"/>
-        </w:rPr>
-        <w:t>INT3</w:t>
-      </w:r>
-      <w:r>
-        <w:rPr>
-          <w:rFonts w:asciiTheme="majorHAnsi" w:hAnsiTheme="majorHAnsi"/>
-        </w:rPr>
-        <w:t xml:space="preserve">. </w:t>
-      </w:r>
-      <w:r>
-        <w:rPr>
-          <w:rFonts w:asciiTheme="majorHAnsi" w:hAnsiTheme="majorHAnsi"/>
-        </w:rPr>
-        <w:t>Signals from the INTERVAL study for r2=0.1</w:t>
-      </w:r>
-      <w:r>
-        <w:rPr>
-          <w:rFonts w:asciiTheme="majorHAnsi" w:hAnsiTheme="majorHAnsi"/>
-        </w:rPr>
-        <w:t xml:space="preserve"> clumping</w:t>
-      </w:r>
-    </w:p>
-    <w:p>
-      <w:pPr>
-        <w:pStyle w:val="BodyText"/>
-        <w:rPr>
-          <w:rFonts w:asciiTheme="majorHAnsi" w:hAnsiTheme="majorHAnsi"/>
-        </w:rPr>
-      </w:pPr>
-      <w:r>
-        <w:rPr>
-          <w:rFonts w:asciiTheme="majorHAnsi" w:hAnsiTheme="majorHAnsi"/>
-        </w:rPr>
+        <w:t>cis/trans classification on pruned signals</w:t>
+      </w:r>
+    </w:p>
+    <w:p>
+      <w:pPr>
+        <w:pStyle w:val="Heading2"/>
+      </w:pPr>
+      <w:r>
         <w:lastRenderedPageBreak/>
-        <w:t>INT4. cis/trans classification on INT3</w:t>
-      </w:r>
-    </w:p>
-    <w:p>
-      <w:pPr>
-        <w:pStyle w:val="BodyText"/>
-        <w:rPr>
-          <w:rFonts w:asciiTheme="majorHAnsi" w:hAnsiTheme="majorHAnsi"/>
-        </w:rPr>
-      </w:pPr>
-      <w:r>
-        <w:rPr>
-          <w:rFonts w:asciiTheme="majorHAnsi" w:hAnsiTheme="majorHAnsi"/>
-        </w:rPr>
-        <w:t>INF1.snp-stats</w:t>
-      </w:r>
-      <w:r>
-        <w:rPr>
-          <w:rFonts w:asciiTheme="majorHAnsi" w:hAnsiTheme="majorHAnsi"/>
-        </w:rPr>
-        <w:t>. Basic summary statistics by cohort</w:t>
-      </w:r>
-    </w:p>
-    <w:p>
-      <w:pPr>
-        <w:pStyle w:val="BodyText"/>
-        <w:rPr>
-          <w:rFonts w:asciiTheme="majorHAnsi" w:hAnsiTheme="majorHAnsi"/>
-        </w:rPr>
-      </w:pPr>
-      <w:r>
-        <w:rPr>
-          <w:rFonts w:asciiTheme="majorHAnsi" w:hAnsiTheme="majorHAnsi"/>
-        </w:rPr>
-        <w:t>INF1. Signals from the SCALLOP/INF1 for r2=0</w:t>
-      </w:r>
-      <w:r>
-        <w:rPr>
-          <w:rFonts w:asciiTheme="majorHAnsi" w:hAnsiTheme="majorHAnsi"/>
-        </w:rPr>
-        <w:t xml:space="preserve"> clumping</w:t>
-      </w:r>
-    </w:p>
-    <w:p>
-      <w:pPr>
-        <w:pStyle w:val="BodyText"/>
-        <w:rPr>
-          <w:rFonts w:asciiTheme="majorHAnsi" w:hAnsiTheme="majorHAnsi"/>
-        </w:rPr>
-      </w:pPr>
-      <w:r>
-        <w:rPr>
-          <w:rFonts w:asciiTheme="majorHAnsi" w:hAnsiTheme="majorHAnsi"/>
-        </w:rPr>
-        <w:t>INF2. cis/trans classification</w:t>
-      </w:r>
-      <w:r>
-        <w:rPr>
-          <w:rFonts w:asciiTheme="majorHAnsi" w:hAnsiTheme="majorHAnsi"/>
-        </w:rPr>
-        <w:t xml:space="preserve"> on INF</w:t>
-      </w:r>
-      <w:r>
-        <w:rPr>
-          <w:rFonts w:asciiTheme="majorHAnsi" w:hAnsiTheme="majorHAnsi"/>
-        </w:rPr>
-        <w:t>1</w:t>
-      </w:r>
-    </w:p>
-    <w:p>
-      <w:pPr>
-        <w:pStyle w:val="BodyText"/>
-        <w:rPr>
-          <w:rFonts w:asciiTheme="majorHAnsi" w:hAnsiTheme="majorHAnsi"/>
-        </w:rPr>
-      </w:pPr>
-      <w:r>
-        <w:rPr>
-          <w:rFonts w:asciiTheme="majorHAnsi" w:hAnsiTheme="majorHAnsi"/>
-        </w:rPr>
-        <w:t>INF3. Signals from SCALLOP/INF1 for r2=0.1</w:t>
-      </w:r>
-      <w:r>
-        <w:rPr>
-          <w:rFonts w:asciiTheme="majorHAnsi" w:hAnsiTheme="majorHAnsi"/>
-        </w:rPr>
-        <w:t xml:space="preserve"> clumping</w:t>
-      </w:r>
-    </w:p>
-    <w:p>
-      <w:pPr>
-        <w:pStyle w:val="BodyText"/>
-        <w:rPr>
-          <w:rFonts w:asciiTheme="majorHAnsi" w:hAnsiTheme="majorHAnsi"/>
-        </w:rPr>
-      </w:pPr>
-      <w:r>
-        <w:rPr>
-          <w:rFonts w:asciiTheme="majorHAnsi" w:hAnsiTheme="majorHAnsi"/>
-        </w:rPr>
-        <w:t>INF4. cis/trans classification</w:t>
-      </w:r>
-      <w:r>
-        <w:rPr>
-          <w:rFonts w:asciiTheme="majorHAnsi" w:hAnsiTheme="majorHAnsi"/>
-        </w:rPr>
-        <w:t xml:space="preserve"> on INF</w:t>
-      </w:r>
-      <w:r>
-        <w:rPr>
-          <w:rFonts w:asciiTheme="majorHAnsi" w:hAnsiTheme="majorHAnsi"/>
-        </w:rPr>
-        <w:t>3</w:t>
-      </w:r>
-    </w:p>
-    <w:p>
-      <w:pPr>
-        <w:pStyle w:val="BodyText"/>
-        <w:rPr>
-          <w:rFonts w:asciiTheme="majorHAnsi" w:hAnsiTheme="majorHAnsi"/>
-        </w:rPr>
-      </w:pPr>
-      <w:r>
-        <w:rPr>
-          <w:rFonts w:asciiTheme="majorHAnsi" w:hAnsiTheme="majorHAnsi"/>
-        </w:rPr>
-        <w:t>INF5. Signals from SCALLOP/INF1 for r2=0.1 cojo analysis</w:t>
-      </w:r>
-    </w:p>
-    <w:p>
-      <w:pPr>
-        <w:pStyle w:val="BodyText"/>
-        <w:rPr>
-          <w:rFonts w:asciiTheme="majorHAnsi" w:hAnsiTheme="majorHAnsi"/>
-        </w:rPr>
-      </w:pPr>
-      <w:r>
-        <w:rPr>
-          <w:rFonts w:asciiTheme="majorHAnsi" w:hAnsiTheme="majorHAnsi"/>
-        </w:rPr>
-        <w:t>INF6. cis/trans classification on INF5</w:t>
+        <w:t>Q-Q plots</w:t>
       </w:r>
     </w:p>
     <w:p>
@@ -4262,7 +4636,7 @@
         <w:pStyle w:val="Heading2"/>
       </w:pPr>
       <w:r>
-        <w:t>Q-Q and Manhattan plots</w:t>
+        <w:t>Manhattan plots</w:t>
       </w:r>
     </w:p>
     <w:p>
@@ -4673,6 +5047,426 @@
         </w:tabs>
         <w:ind w:left="6240" w:hanging="480"/>
       </w:pPr>
+    </w:lvl>
+  </w:abstractNum>
+  <w:abstractNum w:abstractNumId="3" w15:restartNumberingAfterBreak="0">
+    <w:nsid w:val="478C133A"/>
+    <w:multiLevelType w:val="hybridMultilevel"/>
+    <w:tmpl w:val="A26EF2B8"/>
+    <w:lvl w:ilvl="0" w:tplc="FE8CFA08">
+      <w:start w:val="1"/>
+      <w:numFmt w:val="bullet"/>
+      <w:lvlText w:val="•"/>
+      <w:lvlJc w:val="left"/>
+      <w:pPr>
+        <w:tabs>
+          <w:tab w:val="num" w:pos="720"/>
+        </w:tabs>
+        <w:ind w:left="720" w:hanging="360"/>
+      </w:pPr>
+      <w:rPr>
+        <w:rFonts w:ascii="Arial" w:hAnsi="Arial" w:hint="default"/>
+      </w:rPr>
+    </w:lvl>
+    <w:lvl w:ilvl="1" w:tplc="BE06A046" w:tentative="1">
+      <w:start w:val="1"/>
+      <w:numFmt w:val="bullet"/>
+      <w:lvlText w:val="•"/>
+      <w:lvlJc w:val="left"/>
+      <w:pPr>
+        <w:tabs>
+          <w:tab w:val="num" w:pos="1440"/>
+        </w:tabs>
+        <w:ind w:left="1440" w:hanging="360"/>
+      </w:pPr>
+      <w:rPr>
+        <w:rFonts w:ascii="Arial" w:hAnsi="Arial" w:hint="default"/>
+      </w:rPr>
+    </w:lvl>
+    <w:lvl w:ilvl="2" w:tplc="3A206E22" w:tentative="1">
+      <w:start w:val="1"/>
+      <w:numFmt w:val="bullet"/>
+      <w:lvlText w:val="•"/>
+      <w:lvlJc w:val="left"/>
+      <w:pPr>
+        <w:tabs>
+          <w:tab w:val="num" w:pos="2160"/>
+        </w:tabs>
+        <w:ind w:left="2160" w:hanging="360"/>
+      </w:pPr>
+      <w:rPr>
+        <w:rFonts w:ascii="Arial" w:hAnsi="Arial" w:hint="default"/>
+      </w:rPr>
+    </w:lvl>
+    <w:lvl w:ilvl="3" w:tplc="65B69860" w:tentative="1">
+      <w:start w:val="1"/>
+      <w:numFmt w:val="bullet"/>
+      <w:lvlText w:val="•"/>
+      <w:lvlJc w:val="left"/>
+      <w:pPr>
+        <w:tabs>
+          <w:tab w:val="num" w:pos="2880"/>
+        </w:tabs>
+        <w:ind w:left="2880" w:hanging="360"/>
+      </w:pPr>
+      <w:rPr>
+        <w:rFonts w:ascii="Arial" w:hAnsi="Arial" w:hint="default"/>
+      </w:rPr>
+    </w:lvl>
+    <w:lvl w:ilvl="4" w:tplc="1EDC42BE" w:tentative="1">
+      <w:start w:val="1"/>
+      <w:numFmt w:val="bullet"/>
+      <w:lvlText w:val="•"/>
+      <w:lvlJc w:val="left"/>
+      <w:pPr>
+        <w:tabs>
+          <w:tab w:val="num" w:pos="3600"/>
+        </w:tabs>
+        <w:ind w:left="3600" w:hanging="360"/>
+      </w:pPr>
+      <w:rPr>
+        <w:rFonts w:ascii="Arial" w:hAnsi="Arial" w:hint="default"/>
+      </w:rPr>
+    </w:lvl>
+    <w:lvl w:ilvl="5" w:tplc="08389748" w:tentative="1">
+      <w:start w:val="1"/>
+      <w:numFmt w:val="bullet"/>
+      <w:lvlText w:val="•"/>
+      <w:lvlJc w:val="left"/>
+      <w:pPr>
+        <w:tabs>
+          <w:tab w:val="num" w:pos="4320"/>
+        </w:tabs>
+        <w:ind w:left="4320" w:hanging="360"/>
+      </w:pPr>
+      <w:rPr>
+        <w:rFonts w:ascii="Arial" w:hAnsi="Arial" w:hint="default"/>
+      </w:rPr>
+    </w:lvl>
+    <w:lvl w:ilvl="6" w:tplc="37A28F5E" w:tentative="1">
+      <w:start w:val="1"/>
+      <w:numFmt w:val="bullet"/>
+      <w:lvlText w:val="•"/>
+      <w:lvlJc w:val="left"/>
+      <w:pPr>
+        <w:tabs>
+          <w:tab w:val="num" w:pos="5040"/>
+        </w:tabs>
+        <w:ind w:left="5040" w:hanging="360"/>
+      </w:pPr>
+      <w:rPr>
+        <w:rFonts w:ascii="Arial" w:hAnsi="Arial" w:hint="default"/>
+      </w:rPr>
+    </w:lvl>
+    <w:lvl w:ilvl="7" w:tplc="B5946960" w:tentative="1">
+      <w:start w:val="1"/>
+      <w:numFmt w:val="bullet"/>
+      <w:lvlText w:val="•"/>
+      <w:lvlJc w:val="left"/>
+      <w:pPr>
+        <w:tabs>
+          <w:tab w:val="num" w:pos="5760"/>
+        </w:tabs>
+        <w:ind w:left="5760" w:hanging="360"/>
+      </w:pPr>
+      <w:rPr>
+        <w:rFonts w:ascii="Arial" w:hAnsi="Arial" w:hint="default"/>
+      </w:rPr>
+    </w:lvl>
+    <w:lvl w:ilvl="8" w:tplc="E5FEC0FE" w:tentative="1">
+      <w:start w:val="1"/>
+      <w:numFmt w:val="bullet"/>
+      <w:lvlText w:val="•"/>
+      <w:lvlJc w:val="left"/>
+      <w:pPr>
+        <w:tabs>
+          <w:tab w:val="num" w:pos="6480"/>
+        </w:tabs>
+        <w:ind w:left="6480" w:hanging="360"/>
+      </w:pPr>
+      <w:rPr>
+        <w:rFonts w:ascii="Arial" w:hAnsi="Arial" w:hint="default"/>
+      </w:rPr>
+    </w:lvl>
+  </w:abstractNum>
+  <w:abstractNum w:abstractNumId="4" w15:restartNumberingAfterBreak="0">
+    <w:nsid w:val="648C0BF1"/>
+    <w:multiLevelType w:val="hybridMultilevel"/>
+    <w:tmpl w:val="A6E64782"/>
+    <w:lvl w:ilvl="0" w:tplc="9BD853FA">
+      <w:start w:val="1"/>
+      <w:numFmt w:val="bullet"/>
+      <w:lvlText w:val="•"/>
+      <w:lvlJc w:val="left"/>
+      <w:pPr>
+        <w:tabs>
+          <w:tab w:val="num" w:pos="720"/>
+        </w:tabs>
+        <w:ind w:left="720" w:hanging="360"/>
+      </w:pPr>
+      <w:rPr>
+        <w:rFonts w:ascii="Arial" w:hAnsi="Arial" w:hint="default"/>
+      </w:rPr>
+    </w:lvl>
+    <w:lvl w:ilvl="1" w:tplc="3732E97C" w:tentative="1">
+      <w:start w:val="1"/>
+      <w:numFmt w:val="bullet"/>
+      <w:lvlText w:val="•"/>
+      <w:lvlJc w:val="left"/>
+      <w:pPr>
+        <w:tabs>
+          <w:tab w:val="num" w:pos="1440"/>
+        </w:tabs>
+        <w:ind w:left="1440" w:hanging="360"/>
+      </w:pPr>
+      <w:rPr>
+        <w:rFonts w:ascii="Arial" w:hAnsi="Arial" w:hint="default"/>
+      </w:rPr>
+    </w:lvl>
+    <w:lvl w:ilvl="2" w:tplc="F2FE9448" w:tentative="1">
+      <w:start w:val="1"/>
+      <w:numFmt w:val="bullet"/>
+      <w:lvlText w:val="•"/>
+      <w:lvlJc w:val="left"/>
+      <w:pPr>
+        <w:tabs>
+          <w:tab w:val="num" w:pos="2160"/>
+        </w:tabs>
+        <w:ind w:left="2160" w:hanging="360"/>
+      </w:pPr>
+      <w:rPr>
+        <w:rFonts w:ascii="Arial" w:hAnsi="Arial" w:hint="default"/>
+      </w:rPr>
+    </w:lvl>
+    <w:lvl w:ilvl="3" w:tplc="FF620F56" w:tentative="1">
+      <w:start w:val="1"/>
+      <w:numFmt w:val="bullet"/>
+      <w:lvlText w:val="•"/>
+      <w:lvlJc w:val="left"/>
+      <w:pPr>
+        <w:tabs>
+          <w:tab w:val="num" w:pos="2880"/>
+        </w:tabs>
+        <w:ind w:left="2880" w:hanging="360"/>
+      </w:pPr>
+      <w:rPr>
+        <w:rFonts w:ascii="Arial" w:hAnsi="Arial" w:hint="default"/>
+      </w:rPr>
+    </w:lvl>
+    <w:lvl w:ilvl="4" w:tplc="9FA6112A" w:tentative="1">
+      <w:start w:val="1"/>
+      <w:numFmt w:val="bullet"/>
+      <w:lvlText w:val="•"/>
+      <w:lvlJc w:val="left"/>
+      <w:pPr>
+        <w:tabs>
+          <w:tab w:val="num" w:pos="3600"/>
+        </w:tabs>
+        <w:ind w:left="3600" w:hanging="360"/>
+      </w:pPr>
+      <w:rPr>
+        <w:rFonts w:ascii="Arial" w:hAnsi="Arial" w:hint="default"/>
+      </w:rPr>
+    </w:lvl>
+    <w:lvl w:ilvl="5" w:tplc="F53E052A" w:tentative="1">
+      <w:start w:val="1"/>
+      <w:numFmt w:val="bullet"/>
+      <w:lvlText w:val="•"/>
+      <w:lvlJc w:val="left"/>
+      <w:pPr>
+        <w:tabs>
+          <w:tab w:val="num" w:pos="4320"/>
+        </w:tabs>
+        <w:ind w:left="4320" w:hanging="360"/>
+      </w:pPr>
+      <w:rPr>
+        <w:rFonts w:ascii="Arial" w:hAnsi="Arial" w:hint="default"/>
+      </w:rPr>
+    </w:lvl>
+    <w:lvl w:ilvl="6" w:tplc="9B1ACBD6" w:tentative="1">
+      <w:start w:val="1"/>
+      <w:numFmt w:val="bullet"/>
+      <w:lvlText w:val="•"/>
+      <w:lvlJc w:val="left"/>
+      <w:pPr>
+        <w:tabs>
+          <w:tab w:val="num" w:pos="5040"/>
+        </w:tabs>
+        <w:ind w:left="5040" w:hanging="360"/>
+      </w:pPr>
+      <w:rPr>
+        <w:rFonts w:ascii="Arial" w:hAnsi="Arial" w:hint="default"/>
+      </w:rPr>
+    </w:lvl>
+    <w:lvl w:ilvl="7" w:tplc="87DEB434" w:tentative="1">
+      <w:start w:val="1"/>
+      <w:numFmt w:val="bullet"/>
+      <w:lvlText w:val="•"/>
+      <w:lvlJc w:val="left"/>
+      <w:pPr>
+        <w:tabs>
+          <w:tab w:val="num" w:pos="5760"/>
+        </w:tabs>
+        <w:ind w:left="5760" w:hanging="360"/>
+      </w:pPr>
+      <w:rPr>
+        <w:rFonts w:ascii="Arial" w:hAnsi="Arial" w:hint="default"/>
+      </w:rPr>
+    </w:lvl>
+    <w:lvl w:ilvl="8" w:tplc="BBB0F002" w:tentative="1">
+      <w:start w:val="1"/>
+      <w:numFmt w:val="bullet"/>
+      <w:lvlText w:val="•"/>
+      <w:lvlJc w:val="left"/>
+      <w:pPr>
+        <w:tabs>
+          <w:tab w:val="num" w:pos="6480"/>
+        </w:tabs>
+        <w:ind w:left="6480" w:hanging="360"/>
+      </w:pPr>
+      <w:rPr>
+        <w:rFonts w:ascii="Arial" w:hAnsi="Arial" w:hint="default"/>
+      </w:rPr>
+    </w:lvl>
+  </w:abstractNum>
+  <w:abstractNum w:abstractNumId="5" w15:restartNumberingAfterBreak="0">
+    <w:nsid w:val="65815026"/>
+    <w:multiLevelType w:val="hybridMultilevel"/>
+    <w:tmpl w:val="1506DFAC"/>
+    <w:lvl w:ilvl="0" w:tplc="58426B32">
+      <w:start w:val="1"/>
+      <w:numFmt w:val="bullet"/>
+      <w:lvlText w:val="•"/>
+      <w:lvlJc w:val="left"/>
+      <w:pPr>
+        <w:tabs>
+          <w:tab w:val="num" w:pos="720"/>
+        </w:tabs>
+        <w:ind w:left="720" w:hanging="360"/>
+      </w:pPr>
+      <w:rPr>
+        <w:rFonts w:ascii="Arial" w:hAnsi="Arial" w:hint="default"/>
+      </w:rPr>
+    </w:lvl>
+    <w:lvl w:ilvl="1" w:tplc="E4B21E84" w:tentative="1">
+      <w:start w:val="1"/>
+      <w:numFmt w:val="bullet"/>
+      <w:lvlText w:val="•"/>
+      <w:lvlJc w:val="left"/>
+      <w:pPr>
+        <w:tabs>
+          <w:tab w:val="num" w:pos="1440"/>
+        </w:tabs>
+        <w:ind w:left="1440" w:hanging="360"/>
+      </w:pPr>
+      <w:rPr>
+        <w:rFonts w:ascii="Arial" w:hAnsi="Arial" w:hint="default"/>
+      </w:rPr>
+    </w:lvl>
+    <w:lvl w:ilvl="2" w:tplc="25A0D4A4" w:tentative="1">
+      <w:start w:val="1"/>
+      <w:numFmt w:val="bullet"/>
+      <w:lvlText w:val="•"/>
+      <w:lvlJc w:val="left"/>
+      <w:pPr>
+        <w:tabs>
+          <w:tab w:val="num" w:pos="2160"/>
+        </w:tabs>
+        <w:ind w:left="2160" w:hanging="360"/>
+      </w:pPr>
+      <w:rPr>
+        <w:rFonts w:ascii="Arial" w:hAnsi="Arial" w:hint="default"/>
+      </w:rPr>
+    </w:lvl>
+    <w:lvl w:ilvl="3" w:tplc="3B32365E" w:tentative="1">
+      <w:start w:val="1"/>
+      <w:numFmt w:val="bullet"/>
+      <w:lvlText w:val="•"/>
+      <w:lvlJc w:val="left"/>
+      <w:pPr>
+        <w:tabs>
+          <w:tab w:val="num" w:pos="2880"/>
+        </w:tabs>
+        <w:ind w:left="2880" w:hanging="360"/>
+      </w:pPr>
+      <w:rPr>
+        <w:rFonts w:ascii="Arial" w:hAnsi="Arial" w:hint="default"/>
+      </w:rPr>
+    </w:lvl>
+    <w:lvl w:ilvl="4" w:tplc="44D406B4" w:tentative="1">
+      <w:start w:val="1"/>
+      <w:numFmt w:val="bullet"/>
+      <w:lvlText w:val="•"/>
+      <w:lvlJc w:val="left"/>
+      <w:pPr>
+        <w:tabs>
+          <w:tab w:val="num" w:pos="3600"/>
+        </w:tabs>
+        <w:ind w:left="3600" w:hanging="360"/>
+      </w:pPr>
+      <w:rPr>
+        <w:rFonts w:ascii="Arial" w:hAnsi="Arial" w:hint="default"/>
+      </w:rPr>
+    </w:lvl>
+    <w:lvl w:ilvl="5" w:tplc="6D0E0EE0" w:tentative="1">
+      <w:start w:val="1"/>
+      <w:numFmt w:val="bullet"/>
+      <w:lvlText w:val="•"/>
+      <w:lvlJc w:val="left"/>
+      <w:pPr>
+        <w:tabs>
+          <w:tab w:val="num" w:pos="4320"/>
+        </w:tabs>
+        <w:ind w:left="4320" w:hanging="360"/>
+      </w:pPr>
+      <w:rPr>
+        <w:rFonts w:ascii="Arial" w:hAnsi="Arial" w:hint="default"/>
+      </w:rPr>
+    </w:lvl>
+    <w:lvl w:ilvl="6" w:tplc="E210296E" w:tentative="1">
+      <w:start w:val="1"/>
+      <w:numFmt w:val="bullet"/>
+      <w:lvlText w:val="•"/>
+      <w:lvlJc w:val="left"/>
+      <w:pPr>
+        <w:tabs>
+          <w:tab w:val="num" w:pos="5040"/>
+        </w:tabs>
+        <w:ind w:left="5040" w:hanging="360"/>
+      </w:pPr>
+      <w:rPr>
+        <w:rFonts w:ascii="Arial" w:hAnsi="Arial" w:hint="default"/>
+      </w:rPr>
+    </w:lvl>
+    <w:lvl w:ilvl="7" w:tplc="EBD4A7EC" w:tentative="1">
+      <w:start w:val="1"/>
+      <w:numFmt w:val="bullet"/>
+      <w:lvlText w:val="•"/>
+      <w:lvlJc w:val="left"/>
+      <w:pPr>
+        <w:tabs>
+          <w:tab w:val="num" w:pos="5760"/>
+        </w:tabs>
+        <w:ind w:left="5760" w:hanging="360"/>
+      </w:pPr>
+      <w:rPr>
+        <w:rFonts w:ascii="Arial" w:hAnsi="Arial" w:hint="default"/>
+      </w:rPr>
+    </w:lvl>
+    <w:lvl w:ilvl="8" w:tplc="7D3CCE8E" w:tentative="1">
+      <w:start w:val="1"/>
+      <w:numFmt w:val="bullet"/>
+      <w:lvlText w:val="•"/>
+      <w:lvlJc w:val="left"/>
+      <w:pPr>
+        <w:tabs>
+          <w:tab w:val="num" w:pos="6480"/>
+        </w:tabs>
+        <w:ind w:left="6480" w:hanging="360"/>
+      </w:pPr>
+      <w:rPr>
+        <w:rFonts w:ascii="Arial" w:hAnsi="Arial" w:hint="default"/>
+      </w:rPr>
     </w:lvl>
   </w:abstractNum>
   <w:num w:numId="1">
@@ -4695,6 +5489,15 @@
   </w:num>
   <w:num w:numId="7">
     <w:abstractNumId w:val="0"/>
+  </w:num>
+  <w:num w:numId="8">
+    <w:abstractNumId w:val="3"/>
+  </w:num>
+  <w:num w:numId="9">
+    <w:abstractNumId w:val="5"/>
+  </w:num>
+  <w:num w:numId="10">
+    <w:abstractNumId w:val="4"/>
   </w:num>
 </w:numbering>
 </file>
@@ -4871,6 +5674,7 @@
     <w:lsdException w:name="Medium Shading 2 Accent 1"/>
     <w:lsdException w:name="Medium List 1 Accent 1"/>
     <w:lsdException w:name="Revision" w:semiHidden="1"/>
+    <w:lsdException w:name="List Paragraph" w:uiPriority="34" w:qFormat="1"/>
     <w:lsdException w:name="Medium List 2 Accent 1"/>
     <w:lsdException w:name="Medium Grid 1 Accent 1"/>
     <w:lsdException w:name="Medium Grid 2 Accent 1"/>
@@ -5231,7 +6035,6 @@
   <w:style w:type="character" w:default="1" w:styleId="DefaultParagraphFont">
     <w:name w:val="Default Paragraph Font"/>
     <w:uiPriority w:val="1"/>
-    <w:semiHidden/>
     <w:unhideWhenUsed/>
   </w:style>
   <w:style w:type="table" w:default="1" w:styleId="TableNormal">
@@ -5824,6 +6627,40 @@
       <w:b/>
       <w:bCs/>
     </w:rPr>
+  </w:style>
+  <w:style w:type="paragraph" w:styleId="ListParagraph">
+    <w:name w:val="List Paragraph"/>
+    <w:basedOn w:val="Normal"/>
+    <w:uiPriority w:val="34"/>
+    <w:qFormat/>
+    <w:rsid w:val="00E00EB1"/>
+    <w:pPr>
+      <w:spacing w:after="0"/>
+      <w:ind w:left="720"/>
+      <w:contextualSpacing/>
+    </w:pPr>
+    <w:rPr>
+      <w:rFonts w:ascii="Times New Roman" w:eastAsia="Times New Roman" w:hAnsi="Times New Roman" w:cs="Times New Roman"/>
+      <w:lang w:val="en-GB" w:eastAsia="zh-CN"/>
+    </w:rPr>
+  </w:style>
+  <w:style w:type="table" w:styleId="TableGrid">
+    <w:name w:val="Table Grid"/>
+    <w:basedOn w:val="TableNormal"/>
+    <w:rsid w:val="00CA1CAF"/>
+    <w:pPr>
+      <w:spacing w:after="0"/>
+    </w:pPr>
+    <w:tblPr>
+      <w:tblBorders>
+        <w:top w:val="single" w:sz="4" w:space="0" w:color="auto"/>
+        <w:left w:val="single" w:sz="4" w:space="0" w:color="auto"/>
+        <w:bottom w:val="single" w:sz="4" w:space="0" w:color="auto"/>
+        <w:right w:val="single" w:sz="4" w:space="0" w:color="auto"/>
+        <w:insideH w:val="single" w:sz="4" w:space="0" w:color="auto"/>
+        <w:insideV w:val="single" w:sz="4" w:space="0" w:color="auto"/>
+      </w:tblBorders>
+    </w:tblPr>
   </w:style>
 </w:styles>
 </file>

--- a/doc/INF1.paper.docx
+++ b/doc/INF1.paper.docx
@@ -126,7 +126,7 @@
           <w:b/>
           <w:i/>
         </w:rPr>
-        <w:t>3</w:t>
+        <w:t>17</w:t>
       </w:r>
       <w:r>
         <w:rPr>
@@ -142,7 +142,7 @@
           <w:b/>
           <w:i/>
         </w:rPr>
-        <w:t>5</w:t>
+        <w:t>6</w:t>
       </w:r>
       <w:r>
         <w:rPr>
@@ -226,7 +226,13 @@
         <w:rPr>
           <w:rFonts w:asciiTheme="majorHAnsi" w:hAnsiTheme="majorHAnsi"/>
         </w:rPr>
-        <w:t xml:space="preserve">The vital role of </w:t>
+        <w:t xml:space="preserve">With the </w:t>
+      </w:r>
+      <w:r>
+        <w:rPr>
+          <w:rFonts w:asciiTheme="majorHAnsi" w:hAnsiTheme="majorHAnsi"/>
+        </w:rPr>
+        <w:t xml:space="preserve">vital role of </w:t>
       </w:r>
       <w:r>
         <w:rPr>
@@ -238,7 +244,7 @@
         <w:rPr>
           <w:rFonts w:asciiTheme="majorHAnsi" w:hAnsiTheme="majorHAnsi"/>
         </w:rPr>
-        <w:t>is well-</w:t>
+        <w:t>well-</w:t>
       </w:r>
       <w:r>
         <w:rPr>
@@ -292,6 +298,362 @@
         <w:rPr>
           <w:rFonts w:asciiTheme="majorHAnsi" w:hAnsiTheme="majorHAnsi"/>
         </w:rPr>
+        <w:t>,</w:t>
+      </w:r>
+      <w:r>
+        <w:rPr>
+          <w:rFonts w:asciiTheme="majorHAnsi" w:hAnsiTheme="majorHAnsi"/>
+        </w:rPr>
+        <w:t xml:space="preserve"> </w:t>
+      </w:r>
+      <w:r>
+        <w:rPr>
+          <w:rFonts w:asciiTheme="majorHAnsi" w:hAnsiTheme="majorHAnsi"/>
+        </w:rPr>
+        <w:t xml:space="preserve">it </w:t>
+      </w:r>
+      <w:r>
+        <w:rPr>
+          <w:rFonts w:asciiTheme="majorHAnsi" w:hAnsiTheme="majorHAnsi"/>
+        </w:rPr>
+        <w:t>is also increasingly recogni</w:t>
+      </w:r>
+      <w:r>
+        <w:rPr>
+          <w:rFonts w:asciiTheme="majorHAnsi" w:hAnsiTheme="majorHAnsi"/>
+        </w:rPr>
+        <w:t>s</w:t>
+      </w:r>
+      <w:r>
+        <w:rPr>
+          <w:rFonts w:asciiTheme="majorHAnsi" w:hAnsiTheme="majorHAnsi"/>
+        </w:rPr>
+        <w:t xml:space="preserve">ed </w:t>
+      </w:r>
+      <w:r>
+        <w:rPr>
+          <w:rFonts w:asciiTheme="majorHAnsi" w:hAnsiTheme="majorHAnsi"/>
+        </w:rPr>
+        <w:t>to be</w:t>
+      </w:r>
+      <w:r>
+        <w:rPr>
+          <w:rFonts w:asciiTheme="majorHAnsi" w:hAnsiTheme="majorHAnsi"/>
+        </w:rPr>
+        <w:t xml:space="preserve"> </w:t>
+      </w:r>
+      <w:r>
+        <w:rPr>
+          <w:rFonts w:asciiTheme="majorHAnsi" w:hAnsiTheme="majorHAnsi"/>
+        </w:rPr>
+        <w:t>indispensable</w:t>
+      </w:r>
+      <w:r>
+        <w:rPr>
+          <w:rFonts w:asciiTheme="majorHAnsi" w:hAnsiTheme="majorHAnsi"/>
+        </w:rPr>
+        <w:t xml:space="preserve"> </w:t>
+      </w:r>
+      <w:r>
+        <w:rPr>
+          <w:rFonts w:asciiTheme="majorHAnsi" w:hAnsiTheme="majorHAnsi"/>
+        </w:rPr>
+        <w:t>for</w:t>
+      </w:r>
+      <w:r>
+        <w:rPr>
+          <w:rFonts w:asciiTheme="majorHAnsi" w:hAnsiTheme="majorHAnsi"/>
+        </w:rPr>
+        <w:t xml:space="preserve"> </w:t>
+      </w:r>
+      <w:r>
+        <w:rPr>
+          <w:rFonts w:asciiTheme="majorHAnsi" w:hAnsiTheme="majorHAnsi"/>
+        </w:rPr>
+        <w:t xml:space="preserve">a wide range of </w:t>
+      </w:r>
+      <w:r>
+        <w:rPr>
+          <w:rFonts w:asciiTheme="majorHAnsi" w:hAnsiTheme="majorHAnsi"/>
+        </w:rPr>
+        <w:t xml:space="preserve">pathological processes </w:t>
+      </w:r>
+      <w:r>
+        <w:rPr>
+          <w:rFonts w:asciiTheme="majorHAnsi" w:hAnsiTheme="majorHAnsi"/>
+        </w:rPr>
+        <w:t xml:space="preserve">and/or </w:t>
+      </w:r>
+      <w:r>
+        <w:rPr>
+          <w:rFonts w:asciiTheme="majorHAnsi" w:hAnsiTheme="majorHAnsi"/>
+        </w:rPr>
+        <w:t>dis</w:t>
+      </w:r>
+      <w:r>
+        <w:rPr>
+          <w:rFonts w:asciiTheme="majorHAnsi" w:hAnsiTheme="majorHAnsi"/>
+        </w:rPr>
+        <w:t xml:space="preserve">orders </w:t>
+      </w:r>
+      <w:r>
+        <w:rPr>
+          <w:rFonts w:asciiTheme="majorHAnsi" w:hAnsiTheme="majorHAnsi"/>
+        </w:rPr>
+        <w:t xml:space="preserve">including </w:t>
+      </w:r>
+      <w:r>
+        <w:rPr>
+          <w:rFonts w:asciiTheme="majorHAnsi" w:hAnsiTheme="majorHAnsi"/>
+        </w:rPr>
+        <w:t>inflammatory bowel disease, asthma and dermatological conditions, multiple cardiovascular and neurological diseases, as well as cancer.</w:t>
+      </w:r>
+    </w:p>
+    <w:p>
+      <w:pPr>
+        <w:pStyle w:val="FirstParagraph"/>
+        <w:rPr>
+          <w:rFonts w:asciiTheme="majorHAnsi" w:hAnsiTheme="majorHAnsi"/>
+        </w:rPr>
+      </w:pPr>
+      <w:r>
+        <w:rPr>
+          <w:rFonts w:asciiTheme="majorHAnsi" w:hAnsiTheme="majorHAnsi"/>
+        </w:rPr>
+        <w:t xml:space="preserve">Recent advances in genomic and proteomic technologies have rendered great </w:t>
+      </w:r>
+      <w:r>
+        <w:rPr>
+          <w:rFonts w:asciiTheme="majorHAnsi" w:hAnsiTheme="majorHAnsi"/>
+        </w:rPr>
+        <w:t>promise</w:t>
+      </w:r>
+      <w:r>
+        <w:rPr>
+          <w:rFonts w:asciiTheme="majorHAnsi" w:hAnsiTheme="majorHAnsi"/>
+        </w:rPr>
+        <w:t xml:space="preserve"> </w:t>
+      </w:r>
+      <w:r>
+        <w:rPr>
+          <w:rFonts w:asciiTheme="majorHAnsi" w:hAnsiTheme="majorHAnsi"/>
+        </w:rPr>
+        <w:t xml:space="preserve">for </w:t>
+      </w:r>
+      <w:r>
+        <w:rPr>
+          <w:rFonts w:asciiTheme="majorHAnsi" w:hAnsiTheme="majorHAnsi"/>
+        </w:rPr>
+        <w:t xml:space="preserve">insights into </w:t>
+      </w:r>
+      <w:r>
+        <w:rPr>
+          <w:rFonts w:asciiTheme="majorHAnsi" w:hAnsiTheme="majorHAnsi"/>
+        </w:rPr>
+        <w:t xml:space="preserve">these processes and diseases </w:t>
+      </w:r>
+      <w:r>
+        <w:rPr>
+          <w:rFonts w:asciiTheme="majorHAnsi" w:hAnsiTheme="majorHAnsi"/>
+        </w:rPr>
+        <w:t xml:space="preserve">through </w:t>
+      </w:r>
+      <w:r>
+        <w:rPr>
+          <w:rFonts w:asciiTheme="majorHAnsi" w:hAnsiTheme="majorHAnsi"/>
+        </w:rPr>
+        <w:t>protein-wide genomic studies (PGWAS)</w:t>
+      </w:r>
+      <w:r>
+        <w:rPr>
+          <w:rFonts w:asciiTheme="majorHAnsi" w:hAnsiTheme="majorHAnsi"/>
+        </w:rPr>
+        <w:t xml:space="preserve">, from which protein </w:t>
+      </w:r>
+      <w:r>
+        <w:rPr>
+          <w:rFonts w:asciiTheme="majorHAnsi" w:hAnsiTheme="majorHAnsi"/>
+        </w:rPr>
+        <w:t>quantitative trait loci (pQTLs)</w:t>
+      </w:r>
+      <w:r>
+        <w:rPr>
+          <w:rFonts w:asciiTheme="majorHAnsi" w:hAnsiTheme="majorHAnsi"/>
+        </w:rPr>
+        <w:t xml:space="preserve"> are identified and examined, as shown </w:t>
+      </w:r>
+      <w:r>
+        <w:rPr>
+          <w:rFonts w:asciiTheme="majorHAnsi" w:hAnsiTheme="majorHAnsi"/>
+        </w:rPr>
+        <w:t xml:space="preserve">by </w:t>
+      </w:r>
+      <w:r>
+        <w:rPr>
+          <w:rFonts w:asciiTheme="majorHAnsi" w:hAnsiTheme="majorHAnsi"/>
+        </w:rPr>
+        <w:t>Sun et al. (2018)</w:t>
+      </w:r>
+      <w:r>
+        <w:rPr>
+          <w:rFonts w:asciiTheme="majorHAnsi" w:hAnsiTheme="majorHAnsi"/>
+        </w:rPr>
+        <w:t xml:space="preserve"> with SomaLogic </w:t>
+      </w:r>
+      <w:r>
+        <w:rPr>
+          <w:rFonts w:asciiTheme="majorHAnsi" w:hAnsiTheme="majorHAnsi"/>
+        </w:rPr>
+        <w:t>data from the INTERVAL study</w:t>
+      </w:r>
+      <w:r>
+        <w:rPr>
+          <w:rFonts w:asciiTheme="majorHAnsi" w:hAnsiTheme="majorHAnsi"/>
+        </w:rPr>
+        <w:t>.</w:t>
+      </w:r>
+      <w:r>
+        <w:rPr>
+          <w:rFonts w:asciiTheme="majorHAnsi" w:hAnsiTheme="majorHAnsi"/>
+        </w:rPr>
+        <w:t xml:space="preserve"> </w:t>
+      </w:r>
+      <w:r>
+        <w:rPr>
+          <w:rFonts w:asciiTheme="majorHAnsi" w:hAnsiTheme="majorHAnsi"/>
+        </w:rPr>
+        <w:t xml:space="preserve">As an alternative to </w:t>
+      </w:r>
+      <w:r>
+        <w:rPr>
+          <w:rFonts w:asciiTheme="majorHAnsi" w:hAnsiTheme="majorHAnsi"/>
+        </w:rPr>
+        <w:t>a broad coverage of proteome</w:t>
+      </w:r>
+      <w:r>
+        <w:rPr>
+          <w:rFonts w:asciiTheme="majorHAnsi" w:hAnsiTheme="majorHAnsi"/>
+        </w:rPr>
+        <w:t xml:space="preserve"> in a single platform</w:t>
+      </w:r>
+      <w:r>
+        <w:rPr>
+          <w:rFonts w:asciiTheme="majorHAnsi" w:hAnsiTheme="majorHAnsi"/>
+        </w:rPr>
+        <w:t>, t</w:t>
+      </w:r>
+      <w:r>
+        <w:rPr>
+          <w:rFonts w:asciiTheme="majorHAnsi" w:hAnsiTheme="majorHAnsi"/>
+        </w:rPr>
+        <w:t xml:space="preserve">he Olink </w:t>
+      </w:r>
+      <w:r>
+        <w:rPr>
+          <w:rFonts w:asciiTheme="majorHAnsi" w:hAnsiTheme="majorHAnsi"/>
+        </w:rPr>
+        <w:t>offers</w:t>
+      </w:r>
+      <w:r>
+        <w:rPr>
+          <w:rFonts w:asciiTheme="majorHAnsi" w:hAnsiTheme="majorHAnsi"/>
+        </w:rPr>
+        <w:t xml:space="preserve"> </w:t>
+      </w:r>
+      <w:r>
+        <w:rPr>
+          <w:rFonts w:asciiTheme="majorHAnsi" w:hAnsiTheme="majorHAnsi"/>
+        </w:rPr>
+        <w:t>multiplex biomarker panel</w:t>
+      </w:r>
+      <w:r>
+        <w:rPr>
+          <w:rFonts w:asciiTheme="majorHAnsi" w:hAnsiTheme="majorHAnsi"/>
+        </w:rPr>
+        <w:t xml:space="preserve">s of </w:t>
+      </w:r>
+      <w:r>
+        <w:rPr>
+          <w:rFonts w:asciiTheme="majorHAnsi" w:hAnsiTheme="majorHAnsi"/>
+        </w:rPr>
+        <w:t xml:space="preserve">92 assays for proteins </w:t>
+      </w:r>
+      <w:r>
+        <w:rPr>
+          <w:rFonts w:asciiTheme="majorHAnsi" w:hAnsiTheme="majorHAnsi"/>
+        </w:rPr>
+        <w:t xml:space="preserve">related to </w:t>
+      </w:r>
+      <w:r>
+        <w:rPr>
+          <w:rFonts w:asciiTheme="majorHAnsi" w:hAnsiTheme="majorHAnsi"/>
+        </w:rPr>
+        <w:t xml:space="preserve">specific </w:t>
+      </w:r>
+      <w:r>
+        <w:rPr>
+          <w:rFonts w:asciiTheme="majorHAnsi" w:hAnsiTheme="majorHAnsi"/>
+        </w:rPr>
+        <w:t>biological processes</w:t>
+      </w:r>
+      <w:r>
+        <w:rPr>
+          <w:rFonts w:asciiTheme="majorHAnsi" w:hAnsiTheme="majorHAnsi"/>
+        </w:rPr>
+        <w:t>.</w:t>
+      </w:r>
+      <w:r>
+        <w:rPr>
+          <w:rFonts w:asciiTheme="majorHAnsi" w:hAnsiTheme="majorHAnsi"/>
+        </w:rPr>
+        <w:t xml:space="preserve"> </w:t>
+      </w:r>
+      <w:r>
+        <w:rPr>
+          <w:rFonts w:asciiTheme="majorHAnsi" w:hAnsiTheme="majorHAnsi"/>
+        </w:rPr>
+        <w:t>Our focus here is</w:t>
+      </w:r>
+      <w:r>
+        <w:rPr>
+          <w:rFonts w:asciiTheme="majorHAnsi" w:hAnsiTheme="majorHAnsi"/>
+        </w:rPr>
+        <w:t xml:space="preserve"> on</w:t>
+      </w:r>
+      <w:r>
+        <w:rPr>
+          <w:rFonts w:asciiTheme="majorHAnsi" w:hAnsiTheme="majorHAnsi"/>
+        </w:rPr>
+        <w:t xml:space="preserve"> </w:t>
+      </w:r>
+      <w:r>
+        <w:rPr>
+          <w:rFonts w:asciiTheme="majorHAnsi" w:hAnsiTheme="majorHAnsi"/>
+        </w:rPr>
+        <w:t>the Olink</w:t>
+      </w:r>
+      <w:r>
+        <w:rPr>
+          <w:rFonts w:asciiTheme="majorHAnsi" w:hAnsiTheme="majorHAnsi"/>
+        </w:rPr>
+        <w:t>/</w:t>
+      </w:r>
+      <w:r>
+        <w:rPr>
+          <w:rFonts w:asciiTheme="majorHAnsi" w:hAnsiTheme="majorHAnsi"/>
+        </w:rPr>
+        <w:t xml:space="preserve">inflammation </w:t>
+      </w:r>
+      <w:r>
+        <w:rPr>
+          <w:rFonts w:asciiTheme="majorHAnsi" w:hAnsiTheme="majorHAnsi"/>
+        </w:rPr>
+        <w:t>proteins</w:t>
+      </w:r>
+      <w:r>
+        <w:rPr>
+          <w:rFonts w:asciiTheme="majorHAnsi" w:hAnsiTheme="majorHAnsi"/>
+        </w:rPr>
         <w:t>;</w:t>
       </w:r>
       <w:r>
@@ -304,25 +666,19 @@
         <w:rPr>
           <w:rFonts w:asciiTheme="majorHAnsi" w:hAnsiTheme="majorHAnsi"/>
         </w:rPr>
-        <w:t>i</w:t>
-      </w:r>
-      <w:r>
-        <w:rPr>
-          <w:rFonts w:asciiTheme="majorHAnsi" w:hAnsiTheme="majorHAnsi"/>
-        </w:rPr>
-        <w:t>nflammation</w:t>
-      </w:r>
-      <w:r>
-        <w:rPr>
-          <w:rFonts w:asciiTheme="majorHAnsi" w:hAnsiTheme="majorHAnsi"/>
-        </w:rPr>
-        <w:t xml:space="preserve"> is also increasingly recognized </w:t>
-      </w:r>
-      <w:r>
-        <w:rPr>
-          <w:rFonts w:asciiTheme="majorHAnsi" w:hAnsiTheme="majorHAnsi"/>
-        </w:rPr>
-        <w:t>to be</w:t>
+        <w:t xml:space="preserve">in a more </w:t>
+      </w:r>
+      <w:r>
+        <w:rPr>
+          <w:rFonts w:asciiTheme="majorHAnsi" w:hAnsiTheme="majorHAnsi"/>
+        </w:rPr>
+        <w:t>power</w:t>
+      </w:r>
+      <w:r>
+        <w:rPr>
+          <w:rFonts w:asciiTheme="majorHAnsi" w:hAnsiTheme="majorHAnsi"/>
+        </w:rPr>
+        <w:t>ful design</w:t>
       </w:r>
       <w:r>
         <w:rPr>
@@ -334,7 +690,87 @@
         <w:rPr>
           <w:rFonts w:asciiTheme="majorHAnsi" w:hAnsiTheme="majorHAnsi"/>
         </w:rPr>
-        <w:t>indispensable</w:t>
+        <w:t xml:space="preserve">through </w:t>
+      </w:r>
+      <w:r>
+        <w:rPr>
+          <w:rFonts w:asciiTheme="majorHAnsi" w:hAnsiTheme="majorHAnsi"/>
+        </w:rPr>
+        <w:t>assembl</w:t>
+      </w:r>
+      <w:r>
+        <w:rPr>
+          <w:rFonts w:asciiTheme="majorHAnsi" w:hAnsiTheme="majorHAnsi"/>
+        </w:rPr>
+        <w:t>ing</w:t>
+      </w:r>
+      <w:r>
+        <w:rPr>
+          <w:rFonts w:asciiTheme="majorHAnsi" w:hAnsiTheme="majorHAnsi"/>
+        </w:rPr>
+        <w:t xml:space="preserve"> data from a number of other cohorts </w:t>
+      </w:r>
+      <w:r>
+        <w:rPr>
+          <w:rFonts w:asciiTheme="majorHAnsi" w:hAnsiTheme="majorHAnsi"/>
+        </w:rPr>
+        <w:t>through</w:t>
+      </w:r>
+      <w:r>
+        <w:rPr>
+          <w:rFonts w:asciiTheme="majorHAnsi" w:hAnsiTheme="majorHAnsi"/>
+        </w:rPr>
+        <w:t xml:space="preserve"> the SCAndinavian coLLaboration for Olink plasma Protein genetics (SCALLOP) consortium</w:t>
+      </w:r>
+      <w:r>
+        <w:rPr>
+          <w:rFonts w:asciiTheme="majorHAnsi" w:hAnsiTheme="majorHAnsi"/>
+        </w:rPr>
+        <w:t xml:space="preserve">, including </w:t>
+      </w:r>
+      <w:r>
+        <w:rPr>
+          <w:rFonts w:asciiTheme="majorHAnsi" w:hAnsiTheme="majorHAnsi"/>
+        </w:rPr>
+        <w:t xml:space="preserve">a study of </w:t>
+      </w:r>
+      <w:r>
+        <w:rPr>
+          <w:rFonts w:asciiTheme="majorHAnsi" w:hAnsiTheme="majorHAnsi"/>
+        </w:rPr>
+        <w:t>966 individuals with sequence data</w:t>
+      </w:r>
+      <w:r>
+        <w:rPr>
+          <w:rFonts w:asciiTheme="majorHAnsi" w:hAnsiTheme="majorHAnsi"/>
+        </w:rPr>
+        <w:t>.</w:t>
+      </w:r>
+    </w:p>
+    <w:p>
+      <w:pPr>
+        <w:pStyle w:val="BodyText"/>
+        <w:rPr>
+          <w:rFonts w:asciiTheme="majorHAnsi" w:hAnsiTheme="majorHAnsi"/>
+        </w:rPr>
+      </w:pPr>
+      <w:r>
+        <w:rPr>
+          <w:rFonts w:asciiTheme="majorHAnsi" w:hAnsiTheme="majorHAnsi"/>
+        </w:rPr>
+        <w:t xml:space="preserve">We </w:t>
+      </w:r>
+      <w:r>
+        <w:rPr>
+          <w:rFonts w:asciiTheme="majorHAnsi" w:hAnsiTheme="majorHAnsi"/>
+        </w:rPr>
+        <w:t>report our findings</w:t>
+      </w:r>
+      <w:r>
+        <w:rPr>
+          <w:rFonts w:asciiTheme="majorHAnsi" w:hAnsiTheme="majorHAnsi"/>
+        </w:rPr>
+        <w:t>,</w:t>
       </w:r>
       <w:r>
         <w:rPr>
@@ -346,7 +782,79 @@
         <w:rPr>
           <w:rFonts w:asciiTheme="majorHAnsi" w:hAnsiTheme="majorHAnsi"/>
         </w:rPr>
-        <w:t>for</w:t>
+        <w:t xml:space="preserve">particularly </w:t>
+      </w:r>
+      <w:r>
+        <w:rPr>
+          <w:rFonts w:asciiTheme="majorHAnsi" w:hAnsiTheme="majorHAnsi"/>
+        </w:rPr>
+        <w:t xml:space="preserve">on </w:t>
+      </w:r>
+      <w:r>
+        <w:rPr>
+          <w:rFonts w:asciiTheme="majorHAnsi" w:hAnsiTheme="majorHAnsi"/>
+        </w:rPr>
+        <w:t xml:space="preserve">pQTLs, their </w:t>
+      </w:r>
+      <w:r>
+        <w:rPr>
+          <w:rFonts w:asciiTheme="majorHAnsi" w:hAnsiTheme="majorHAnsi"/>
+        </w:rPr>
+        <w:t xml:space="preserve">functional annotation </w:t>
+      </w:r>
+      <w:r>
+        <w:rPr>
+          <w:rFonts w:asciiTheme="majorHAnsi" w:hAnsiTheme="majorHAnsi"/>
+        </w:rPr>
+        <w:t xml:space="preserve">including </w:t>
+      </w:r>
+      <w:r>
+        <w:rPr>
+          <w:rFonts w:asciiTheme="majorHAnsi" w:hAnsiTheme="majorHAnsi"/>
+        </w:rPr>
+        <w:t>cis-</w:t>
+      </w:r>
+      <w:r>
+        <w:rPr>
+          <w:rFonts w:asciiTheme="majorHAnsi" w:hAnsiTheme="majorHAnsi"/>
+        </w:rPr>
+        <w:t>/</w:t>
+      </w:r>
+      <w:r>
+        <w:rPr>
+          <w:rFonts w:asciiTheme="majorHAnsi" w:hAnsiTheme="majorHAnsi"/>
+        </w:rPr>
+        <w:t>trans-</w:t>
+      </w:r>
+      <w:r>
+        <w:rPr>
+          <w:rFonts w:asciiTheme="majorHAnsi" w:hAnsiTheme="majorHAnsi"/>
+        </w:rPr>
+        <w:t xml:space="preserve"> effects</w:t>
+      </w:r>
+      <w:r>
+        <w:rPr>
+          <w:rFonts w:asciiTheme="majorHAnsi" w:hAnsiTheme="majorHAnsi"/>
+        </w:rPr>
+        <w:t xml:space="preserve">, </w:t>
+      </w:r>
+      <w:r>
+        <w:rPr>
+          <w:rFonts w:asciiTheme="majorHAnsi" w:hAnsiTheme="majorHAnsi"/>
+        </w:rPr>
+        <w:t>pleiotropic effects</w:t>
+      </w:r>
+      <w:r>
+        <w:rPr>
+          <w:rFonts w:asciiTheme="majorHAnsi" w:hAnsiTheme="majorHAnsi"/>
+        </w:rPr>
+        <w:t xml:space="preserve">, </w:t>
+      </w:r>
+      <w:r>
+        <w:rPr>
+          <w:rFonts w:asciiTheme="majorHAnsi" w:hAnsiTheme="majorHAnsi"/>
+        </w:rPr>
+        <w:t>linking</w:t>
       </w:r>
       <w:r>
         <w:rPr>
@@ -358,141 +866,37 @@
         <w:rPr>
           <w:rFonts w:asciiTheme="majorHAnsi" w:hAnsiTheme="majorHAnsi"/>
         </w:rPr>
-        <w:t xml:space="preserve">a wide range of </w:t>
-      </w:r>
-      <w:r>
-        <w:rPr>
-          <w:rFonts w:asciiTheme="majorHAnsi" w:hAnsiTheme="majorHAnsi"/>
-        </w:rPr>
-        <w:t xml:space="preserve">pathological processes </w:t>
-      </w:r>
-      <w:r>
-        <w:rPr>
-          <w:rFonts w:asciiTheme="majorHAnsi" w:hAnsiTheme="majorHAnsi"/>
-        </w:rPr>
-        <w:t xml:space="preserve">and/or </w:t>
-      </w:r>
-      <w:r>
-        <w:rPr>
-          <w:rFonts w:asciiTheme="majorHAnsi" w:hAnsiTheme="majorHAnsi"/>
-        </w:rPr>
-        <w:t>dis</w:t>
-      </w:r>
-      <w:r>
-        <w:rPr>
-          <w:rFonts w:asciiTheme="majorHAnsi" w:hAnsiTheme="majorHAnsi"/>
-        </w:rPr>
-        <w:t xml:space="preserve">orders </w:t>
-      </w:r>
-      <w:r>
-        <w:rPr>
-          <w:rFonts w:asciiTheme="majorHAnsi" w:hAnsiTheme="majorHAnsi"/>
-        </w:rPr>
-        <w:t xml:space="preserve">including </w:t>
-      </w:r>
-      <w:r>
-        <w:rPr>
-          <w:rFonts w:asciiTheme="majorHAnsi" w:hAnsiTheme="majorHAnsi"/>
-        </w:rPr>
-        <w:t>inflammatory bowel disease, asthma and dermatological conditions, multiple cardiovascular and neurological diseases, as well as cancer.</w:t>
-      </w:r>
-    </w:p>
-    <w:p>
-      <w:pPr>
-        <w:pStyle w:val="FirstParagraph"/>
-        <w:rPr>
-          <w:rFonts w:asciiTheme="majorHAnsi" w:hAnsiTheme="majorHAnsi"/>
-        </w:rPr>
-      </w:pPr>
-      <w:r>
-        <w:rPr>
-          <w:rFonts w:asciiTheme="majorHAnsi" w:hAnsiTheme="majorHAnsi"/>
-        </w:rPr>
-        <w:t xml:space="preserve">Recent advances in genomic and proteomic technologies have rendered great </w:t>
-      </w:r>
-      <w:r>
-        <w:rPr>
-          <w:rFonts w:asciiTheme="majorHAnsi" w:hAnsiTheme="majorHAnsi"/>
-        </w:rPr>
-        <w:t>promise</w:t>
-      </w:r>
-      <w:r>
-        <w:rPr>
-          <w:rFonts w:asciiTheme="majorHAnsi" w:hAnsiTheme="majorHAnsi"/>
-        </w:rPr>
-        <w:t xml:space="preserve"> </w:t>
-      </w:r>
-      <w:r>
-        <w:rPr>
-          <w:rFonts w:asciiTheme="majorHAnsi" w:hAnsiTheme="majorHAnsi"/>
-        </w:rPr>
-        <w:t xml:space="preserve">for </w:t>
-      </w:r>
-      <w:r>
-        <w:rPr>
-          <w:rFonts w:asciiTheme="majorHAnsi" w:hAnsiTheme="majorHAnsi"/>
-        </w:rPr>
-        <w:t xml:space="preserve">insights into </w:t>
-      </w:r>
-      <w:r>
-        <w:rPr>
-          <w:rFonts w:asciiTheme="majorHAnsi" w:hAnsiTheme="majorHAnsi"/>
-        </w:rPr>
-        <w:t xml:space="preserve">these processes and diseases </w:t>
-      </w:r>
-      <w:r>
-        <w:rPr>
-          <w:rFonts w:asciiTheme="majorHAnsi" w:hAnsiTheme="majorHAnsi"/>
-        </w:rPr>
-        <w:t xml:space="preserve">through </w:t>
-      </w:r>
-      <w:r>
-        <w:rPr>
-          <w:rFonts w:asciiTheme="majorHAnsi" w:hAnsiTheme="majorHAnsi"/>
-        </w:rPr>
-        <w:t>protein-wide genomic studies (PGWAS)</w:t>
-      </w:r>
-      <w:r>
-        <w:rPr>
-          <w:rFonts w:asciiTheme="majorHAnsi" w:hAnsiTheme="majorHAnsi"/>
-        </w:rPr>
-        <w:t xml:space="preserve">, from which protein </w:t>
-      </w:r>
-      <w:r>
-        <w:rPr>
-          <w:rFonts w:asciiTheme="majorHAnsi" w:hAnsiTheme="majorHAnsi"/>
-        </w:rPr>
-        <w:t>quantitative trait loci (pQTLs)</w:t>
-      </w:r>
-      <w:r>
-        <w:rPr>
-          <w:rFonts w:asciiTheme="majorHAnsi" w:hAnsiTheme="majorHAnsi"/>
-        </w:rPr>
-        <w:t xml:space="preserve"> are identified and examined, as shown </w:t>
-      </w:r>
-      <w:r>
-        <w:rPr>
-          <w:rFonts w:asciiTheme="majorHAnsi" w:hAnsiTheme="majorHAnsi"/>
-        </w:rPr>
-        <w:t xml:space="preserve">by </w:t>
-      </w:r>
-      <w:r>
-        <w:rPr>
-          <w:rFonts w:asciiTheme="majorHAnsi" w:hAnsiTheme="majorHAnsi"/>
-        </w:rPr>
-        <w:t>Sun et al. (2018)</w:t>
-      </w:r>
-      <w:r>
-        <w:rPr>
-          <w:rFonts w:asciiTheme="majorHAnsi" w:hAnsiTheme="majorHAnsi"/>
-        </w:rPr>
-        <w:t xml:space="preserve"> with SomaLogic </w:t>
-      </w:r>
-      <w:r>
-        <w:rPr>
-          <w:rFonts w:asciiTheme="majorHAnsi" w:hAnsiTheme="majorHAnsi"/>
-        </w:rPr>
-        <w:t>data from the INTERVAL study</w:t>
+        <w:t xml:space="preserve">causal role </w:t>
+      </w:r>
+      <w:r>
+        <w:rPr>
+          <w:rFonts w:asciiTheme="majorHAnsi" w:hAnsiTheme="majorHAnsi"/>
+        </w:rPr>
+        <w:t xml:space="preserve">on </w:t>
+      </w:r>
+      <w:r>
+        <w:rPr>
+          <w:rFonts w:asciiTheme="majorHAnsi" w:hAnsiTheme="majorHAnsi"/>
+        </w:rPr>
+        <w:t xml:space="preserve">disease outcomes such as CHD </w:t>
+      </w:r>
+      <w:r>
+        <w:rPr>
+          <w:rFonts w:asciiTheme="majorHAnsi" w:hAnsiTheme="majorHAnsi"/>
+        </w:rPr>
+        <w:t>and</w:t>
+      </w:r>
+      <w:r>
+        <w:rPr>
+          <w:rFonts w:asciiTheme="majorHAnsi" w:hAnsiTheme="majorHAnsi"/>
+        </w:rPr>
+        <w:t xml:space="preserve"> other </w:t>
+      </w:r>
+      <w:r>
+        <w:rPr>
+          <w:rFonts w:asciiTheme="majorHAnsi" w:hAnsiTheme="majorHAnsi"/>
+        </w:rPr>
+        <w:t>downstream analysis</w:t>
       </w:r>
       <w:r>
         <w:rPr>
@@ -504,235 +908,40 @@
         <w:rPr>
           <w:rFonts w:asciiTheme="majorHAnsi" w:hAnsiTheme="majorHAnsi"/>
         </w:rPr>
-        <w:t xml:space="preserve"> </w:t>
-      </w:r>
-      <w:r>
-        <w:rPr>
-          <w:rFonts w:asciiTheme="majorHAnsi" w:hAnsiTheme="majorHAnsi"/>
-        </w:rPr>
-        <w:t xml:space="preserve">As an alternative to </w:t>
-      </w:r>
-      <w:r>
-        <w:rPr>
-          <w:rFonts w:asciiTheme="majorHAnsi" w:hAnsiTheme="majorHAnsi"/>
-        </w:rPr>
-        <w:t>a broad coverage of proteome</w:t>
-      </w:r>
-      <w:r>
-        <w:rPr>
-          <w:rFonts w:asciiTheme="majorHAnsi" w:hAnsiTheme="majorHAnsi"/>
-        </w:rPr>
-        <w:t xml:space="preserve"> in a single platform</w:t>
-      </w:r>
-      <w:r>
-        <w:rPr>
-          <w:rFonts w:asciiTheme="majorHAnsi" w:hAnsiTheme="majorHAnsi"/>
-        </w:rPr>
-        <w:t>, t</w:t>
-      </w:r>
-      <w:r>
-        <w:rPr>
-          <w:rFonts w:asciiTheme="majorHAnsi" w:hAnsiTheme="majorHAnsi"/>
-        </w:rPr>
-        <w:t xml:space="preserve">he Olink </w:t>
-      </w:r>
-      <w:r>
-        <w:rPr>
-          <w:rFonts w:asciiTheme="majorHAnsi" w:hAnsiTheme="majorHAnsi"/>
-        </w:rPr>
-        <w:t>offers</w:t>
-      </w:r>
-      <w:r>
-        <w:rPr>
-          <w:rFonts w:asciiTheme="majorHAnsi" w:hAnsiTheme="majorHAnsi"/>
-        </w:rPr>
-        <w:t xml:space="preserve"> </w:t>
-      </w:r>
-      <w:r>
-        <w:rPr>
-          <w:rFonts w:asciiTheme="majorHAnsi" w:hAnsiTheme="majorHAnsi"/>
-        </w:rPr>
-        <w:t>multiplex biomarker panel</w:t>
-      </w:r>
-      <w:r>
-        <w:rPr>
-          <w:rFonts w:asciiTheme="majorHAnsi" w:hAnsiTheme="majorHAnsi"/>
-        </w:rPr>
-        <w:t xml:space="preserve">s of </w:t>
-      </w:r>
-      <w:r>
-        <w:rPr>
-          <w:rFonts w:asciiTheme="majorHAnsi" w:hAnsiTheme="majorHAnsi"/>
-        </w:rPr>
-        <w:t xml:space="preserve">92 assays for proteins </w:t>
-      </w:r>
-      <w:r>
-        <w:rPr>
-          <w:rFonts w:asciiTheme="majorHAnsi" w:hAnsiTheme="majorHAnsi"/>
-        </w:rPr>
-        <w:t xml:space="preserve">related to </w:t>
-      </w:r>
-      <w:r>
-        <w:rPr>
-          <w:rFonts w:asciiTheme="majorHAnsi" w:hAnsiTheme="majorHAnsi"/>
-        </w:rPr>
-        <w:t xml:space="preserve">specific </w:t>
-      </w:r>
-      <w:r>
-        <w:rPr>
-          <w:rFonts w:asciiTheme="majorHAnsi" w:hAnsiTheme="majorHAnsi"/>
-        </w:rPr>
-        <w:t>biological processes</w:t>
-      </w:r>
-      <w:r>
-        <w:rPr>
-          <w:rFonts w:asciiTheme="majorHAnsi" w:hAnsiTheme="majorHAnsi"/>
-        </w:rPr>
-        <w:t>.</w:t>
-      </w:r>
-      <w:r>
-        <w:rPr>
-          <w:rFonts w:asciiTheme="majorHAnsi" w:hAnsiTheme="majorHAnsi"/>
-        </w:rPr>
-        <w:t xml:space="preserve"> </w:t>
-      </w:r>
-      <w:r>
-        <w:rPr>
-          <w:rFonts w:asciiTheme="majorHAnsi" w:hAnsiTheme="majorHAnsi"/>
-        </w:rPr>
-        <w:t>Our focus here is</w:t>
-      </w:r>
-      <w:r>
-        <w:rPr>
-          <w:rFonts w:asciiTheme="majorHAnsi" w:hAnsiTheme="majorHAnsi"/>
-        </w:rPr>
-        <w:t xml:space="preserve"> on</w:t>
-      </w:r>
-      <w:r>
-        <w:rPr>
-          <w:rFonts w:asciiTheme="majorHAnsi" w:hAnsiTheme="majorHAnsi"/>
-        </w:rPr>
-        <w:t xml:space="preserve"> </w:t>
-      </w:r>
-      <w:r>
-        <w:rPr>
-          <w:rFonts w:asciiTheme="majorHAnsi" w:hAnsiTheme="majorHAnsi"/>
-        </w:rPr>
-        <w:t>the Olink</w:t>
-      </w:r>
-      <w:r>
-        <w:rPr>
-          <w:rFonts w:asciiTheme="majorHAnsi" w:hAnsiTheme="majorHAnsi"/>
-        </w:rPr>
-        <w:t>/</w:t>
-      </w:r>
-      <w:r>
-        <w:rPr>
-          <w:rFonts w:asciiTheme="majorHAnsi" w:hAnsiTheme="majorHAnsi"/>
-        </w:rPr>
-        <w:t xml:space="preserve">inflammation </w:t>
-      </w:r>
-      <w:r>
-        <w:rPr>
-          <w:rFonts w:asciiTheme="majorHAnsi" w:hAnsiTheme="majorHAnsi"/>
-        </w:rPr>
-        <w:t>proteins</w:t>
-      </w:r>
-      <w:r>
-        <w:rPr>
-          <w:rFonts w:asciiTheme="majorHAnsi" w:hAnsiTheme="majorHAnsi"/>
-        </w:rPr>
-        <w:t>;</w:t>
-      </w:r>
-      <w:r>
-        <w:rPr>
-          <w:rFonts w:asciiTheme="majorHAnsi" w:hAnsiTheme="majorHAnsi"/>
-        </w:rPr>
-        <w:t xml:space="preserve"> </w:t>
-      </w:r>
-      <w:r>
-        <w:rPr>
-          <w:rFonts w:asciiTheme="majorHAnsi" w:hAnsiTheme="majorHAnsi"/>
-        </w:rPr>
-        <w:t xml:space="preserve">in a more </w:t>
-      </w:r>
-      <w:r>
-        <w:rPr>
-          <w:rFonts w:asciiTheme="majorHAnsi" w:hAnsiTheme="majorHAnsi"/>
-        </w:rPr>
-        <w:t>power</w:t>
-      </w:r>
-      <w:r>
-        <w:rPr>
-          <w:rFonts w:asciiTheme="majorHAnsi" w:hAnsiTheme="majorHAnsi"/>
-        </w:rPr>
-        <w:t>ful design</w:t>
-      </w:r>
-      <w:r>
-        <w:rPr>
-          <w:rFonts w:asciiTheme="majorHAnsi" w:hAnsiTheme="majorHAnsi"/>
-        </w:rPr>
-        <w:t xml:space="preserve"> </w:t>
-      </w:r>
-      <w:r>
-        <w:rPr>
-          <w:rFonts w:asciiTheme="majorHAnsi" w:hAnsiTheme="majorHAnsi"/>
-        </w:rPr>
-        <w:t xml:space="preserve">through </w:t>
-      </w:r>
-      <w:r>
-        <w:rPr>
-          <w:rFonts w:asciiTheme="majorHAnsi" w:hAnsiTheme="majorHAnsi"/>
-        </w:rPr>
-        <w:t>assembl</w:t>
-      </w:r>
-      <w:r>
-        <w:rPr>
-          <w:rFonts w:asciiTheme="majorHAnsi" w:hAnsiTheme="majorHAnsi"/>
-        </w:rPr>
-        <w:t>ing</w:t>
-      </w:r>
-      <w:r>
-        <w:rPr>
-          <w:rFonts w:asciiTheme="majorHAnsi" w:hAnsiTheme="majorHAnsi"/>
-        </w:rPr>
-        <w:t xml:space="preserve"> data from a number of other cohorts </w:t>
-      </w:r>
-      <w:r>
-        <w:rPr>
-          <w:rFonts w:asciiTheme="majorHAnsi" w:hAnsiTheme="majorHAnsi"/>
-        </w:rPr>
-        <w:t>through</w:t>
-      </w:r>
-      <w:r>
-        <w:rPr>
-          <w:rFonts w:asciiTheme="majorHAnsi" w:hAnsiTheme="majorHAnsi"/>
-        </w:rPr>
-        <w:t xml:space="preserve"> the SCAndinavian coLLaboration for Olink plasma Protein genetics (SCALLOP) consortium</w:t>
-      </w:r>
-      <w:r>
-        <w:rPr>
-          <w:rFonts w:asciiTheme="majorHAnsi" w:hAnsiTheme="majorHAnsi"/>
-        </w:rPr>
-        <w:t xml:space="preserve">, including </w:t>
-      </w:r>
-      <w:r>
-        <w:rPr>
-          <w:rFonts w:asciiTheme="majorHAnsi" w:hAnsiTheme="majorHAnsi"/>
-        </w:rPr>
-        <w:t xml:space="preserve">a study of </w:t>
-      </w:r>
-      <w:r>
-        <w:rPr>
-          <w:rFonts w:asciiTheme="majorHAnsi" w:hAnsiTheme="majorHAnsi"/>
-        </w:rPr>
-        <w:t>966 individuals with sequence data</w:t>
-      </w:r>
-      <w:r>
-        <w:rPr>
-          <w:rFonts w:asciiTheme="majorHAnsi" w:hAnsiTheme="majorHAnsi"/>
-        </w:rPr>
-        <w:t>.</w:t>
+        <w:t xml:space="preserve"> Our </w:t>
+      </w:r>
+      <w:r>
+        <w:rPr>
+          <w:rFonts w:asciiTheme="majorHAnsi" w:hAnsiTheme="majorHAnsi"/>
+        </w:rPr>
+        <w:t>findings</w:t>
+      </w:r>
+      <w:r>
+        <w:rPr>
+          <w:rFonts w:asciiTheme="majorHAnsi" w:hAnsiTheme="majorHAnsi"/>
+        </w:rPr>
+        <w:t xml:space="preserve"> will contribute to the understanding </w:t>
+      </w:r>
+      <w:r>
+        <w:rPr>
+          <w:rFonts w:asciiTheme="majorHAnsi" w:hAnsiTheme="majorHAnsi"/>
+        </w:rPr>
+        <w:t xml:space="preserve">the genomics </w:t>
+      </w:r>
+      <w:r>
+        <w:rPr>
+          <w:rFonts w:asciiTheme="majorHAnsi" w:hAnsiTheme="majorHAnsi"/>
+        </w:rPr>
+        <w:t>of inflammation-related proteins in these areas.</w:t>
+      </w:r>
+    </w:p>
+    <w:p>
+      <w:pPr>
+        <w:pStyle w:val="Heading2"/>
+      </w:pPr>
+      <w:bookmarkStart w:id="2" w:name="data-and-analysis"/>
+      <w:r>
+        <w:t>Results</w:t>
       </w:r>
     </w:p>
     <w:p>
@@ -746,204 +955,27 @@
         <w:rPr>
           <w:rFonts w:asciiTheme="majorHAnsi" w:hAnsiTheme="majorHAnsi"/>
         </w:rPr>
-        <w:t xml:space="preserve">We </w:t>
-      </w:r>
-      <w:r>
-        <w:rPr>
-          <w:rFonts w:asciiTheme="majorHAnsi" w:hAnsiTheme="majorHAnsi"/>
-        </w:rPr>
-        <w:t>report our findings</w:t>
-      </w:r>
-      <w:r>
-        <w:rPr>
-          <w:rFonts w:asciiTheme="majorHAnsi" w:hAnsiTheme="majorHAnsi"/>
-        </w:rPr>
-        <w:t>,</w:t>
-      </w:r>
-      <w:r>
-        <w:rPr>
-          <w:rFonts w:asciiTheme="majorHAnsi" w:hAnsiTheme="majorHAnsi"/>
-        </w:rPr>
-        <w:t xml:space="preserve"> </w:t>
-      </w:r>
-      <w:r>
-        <w:rPr>
-          <w:rFonts w:asciiTheme="majorHAnsi" w:hAnsiTheme="majorHAnsi"/>
-        </w:rPr>
-        <w:t xml:space="preserve">particularly </w:t>
-      </w:r>
-      <w:r>
-        <w:rPr>
-          <w:rFonts w:asciiTheme="majorHAnsi" w:hAnsiTheme="majorHAnsi"/>
-        </w:rPr>
-        <w:t xml:space="preserve">on </w:t>
-      </w:r>
-      <w:r>
-        <w:rPr>
-          <w:rFonts w:asciiTheme="majorHAnsi" w:hAnsiTheme="majorHAnsi"/>
-        </w:rPr>
-        <w:t xml:space="preserve">pQTLs, their </w:t>
-      </w:r>
-      <w:r>
-        <w:rPr>
-          <w:rFonts w:asciiTheme="majorHAnsi" w:hAnsiTheme="majorHAnsi"/>
-        </w:rPr>
-        <w:t xml:space="preserve">functional annotation </w:t>
-      </w:r>
-      <w:r>
-        <w:rPr>
-          <w:rFonts w:asciiTheme="majorHAnsi" w:hAnsiTheme="majorHAnsi"/>
-        </w:rPr>
-        <w:t xml:space="preserve">including </w:t>
-      </w:r>
-      <w:r>
-        <w:rPr>
-          <w:rFonts w:asciiTheme="majorHAnsi" w:hAnsiTheme="majorHAnsi"/>
-        </w:rPr>
-        <w:t>cis-</w:t>
-      </w:r>
-      <w:r>
-        <w:rPr>
-          <w:rFonts w:asciiTheme="majorHAnsi" w:hAnsiTheme="majorHAnsi"/>
-        </w:rPr>
-        <w:t>/</w:t>
-      </w:r>
-      <w:r>
-        <w:rPr>
-          <w:rFonts w:asciiTheme="majorHAnsi" w:hAnsiTheme="majorHAnsi"/>
-        </w:rPr>
-        <w:t>trans-</w:t>
-      </w:r>
-      <w:r>
-        <w:rPr>
-          <w:rFonts w:asciiTheme="majorHAnsi" w:hAnsiTheme="majorHAnsi"/>
-        </w:rPr>
-        <w:t xml:space="preserve"> effects</w:t>
-      </w:r>
-      <w:r>
-        <w:rPr>
-          <w:rFonts w:asciiTheme="majorHAnsi" w:hAnsiTheme="majorHAnsi"/>
-        </w:rPr>
-        <w:t xml:space="preserve">, </w:t>
-      </w:r>
-      <w:r>
-        <w:rPr>
-          <w:rFonts w:asciiTheme="majorHAnsi" w:hAnsiTheme="majorHAnsi"/>
-        </w:rPr>
-        <w:t>pleiotropic effects</w:t>
-      </w:r>
-      <w:r>
-        <w:rPr>
-          <w:rFonts w:asciiTheme="majorHAnsi" w:hAnsiTheme="majorHAnsi"/>
-        </w:rPr>
-        <w:t xml:space="preserve">, </w:t>
-      </w:r>
-      <w:r>
-        <w:rPr>
-          <w:rFonts w:asciiTheme="majorHAnsi" w:hAnsiTheme="majorHAnsi"/>
-        </w:rPr>
-        <w:t>linking</w:t>
-      </w:r>
-      <w:r>
-        <w:rPr>
-          <w:rFonts w:asciiTheme="majorHAnsi" w:hAnsiTheme="majorHAnsi"/>
-        </w:rPr>
-        <w:t xml:space="preserve"> </w:t>
-      </w:r>
-      <w:r>
-        <w:rPr>
-          <w:rFonts w:asciiTheme="majorHAnsi" w:hAnsiTheme="majorHAnsi"/>
-        </w:rPr>
-        <w:t xml:space="preserve">causal role </w:t>
-      </w:r>
-      <w:r>
-        <w:rPr>
-          <w:rFonts w:asciiTheme="majorHAnsi" w:hAnsiTheme="majorHAnsi"/>
-        </w:rPr>
-        <w:t xml:space="preserve">on </w:t>
-      </w:r>
-      <w:r>
-        <w:rPr>
-          <w:rFonts w:asciiTheme="majorHAnsi" w:hAnsiTheme="majorHAnsi"/>
-        </w:rPr>
-        <w:t xml:space="preserve">disease outcomes such as CHD </w:t>
-      </w:r>
-      <w:r>
-        <w:rPr>
-          <w:rFonts w:asciiTheme="majorHAnsi" w:hAnsiTheme="majorHAnsi"/>
-        </w:rPr>
-        <w:t>and</w:t>
-      </w:r>
-      <w:r>
-        <w:rPr>
-          <w:rFonts w:asciiTheme="majorHAnsi" w:hAnsiTheme="majorHAnsi"/>
-        </w:rPr>
-        <w:t xml:space="preserve"> other </w:t>
-      </w:r>
-      <w:r>
-        <w:rPr>
-          <w:rFonts w:asciiTheme="majorHAnsi" w:hAnsiTheme="majorHAnsi"/>
-        </w:rPr>
-        <w:t>downstream analysis</w:t>
-      </w:r>
-      <w:r>
-        <w:rPr>
-          <w:rFonts w:asciiTheme="majorHAnsi" w:hAnsiTheme="majorHAnsi"/>
-        </w:rPr>
-        <w:t>.</w:t>
-      </w:r>
-      <w:r>
-        <w:rPr>
-          <w:rFonts w:asciiTheme="majorHAnsi" w:hAnsiTheme="majorHAnsi"/>
-        </w:rPr>
-        <w:t xml:space="preserve"> Our </w:t>
-      </w:r>
-      <w:r>
-        <w:rPr>
-          <w:rFonts w:asciiTheme="majorHAnsi" w:hAnsiTheme="majorHAnsi"/>
-        </w:rPr>
-        <w:t>findings</w:t>
-      </w:r>
-      <w:r>
-        <w:rPr>
-          <w:rFonts w:asciiTheme="majorHAnsi" w:hAnsiTheme="majorHAnsi"/>
-        </w:rPr>
-        <w:t xml:space="preserve"> will contribute to the understanding </w:t>
-      </w:r>
-      <w:r>
-        <w:rPr>
-          <w:rFonts w:asciiTheme="majorHAnsi" w:hAnsiTheme="majorHAnsi"/>
-        </w:rPr>
-        <w:t xml:space="preserve">the genomics </w:t>
-      </w:r>
-      <w:r>
-        <w:rPr>
-          <w:rFonts w:asciiTheme="majorHAnsi" w:hAnsiTheme="majorHAnsi"/>
-        </w:rPr>
-        <w:t>of inflammation-related proteins in these areas.</w:t>
-      </w:r>
-    </w:p>
-    <w:p>
-      <w:pPr>
-        <w:pStyle w:val="Heading2"/>
-      </w:pPr>
-      <w:bookmarkStart w:id="2" w:name="data-and-analysis"/>
-      <w:r>
-        <w:t>Results</w:t>
-      </w:r>
-    </w:p>
-    <w:p>
-      <w:pPr>
-        <w:pStyle w:val="BodyText"/>
-        <w:rPr>
-          <w:rFonts w:asciiTheme="majorHAnsi" w:hAnsiTheme="majorHAnsi"/>
-        </w:rPr>
-      </w:pPr>
-      <w:r>
-        <w:rPr>
-          <w:rFonts w:asciiTheme="majorHAnsi" w:hAnsiTheme="majorHAnsi"/>
-        </w:rPr>
-        <w:t xml:space="preserve">A total of 410 (380 primary and 30 secondary) signals were identified from GCTA (Figure 1), </w:t>
+        <w:t xml:space="preserve">A total of </w:t>
+      </w:r>
+      <w:r>
+        <w:rPr>
+          <w:rFonts w:asciiTheme="majorHAnsi" w:hAnsiTheme="majorHAnsi"/>
+        </w:rPr>
+        <w:t>228</w:t>
+      </w:r>
+      <w:r>
+        <w:rPr>
+          <w:rFonts w:asciiTheme="majorHAnsi" w:hAnsiTheme="majorHAnsi"/>
+        </w:rPr>
+        <w:t xml:space="preserve"> signals were identified </w:t>
+      </w:r>
+      <w:bookmarkStart w:id="3" w:name="_GoBack"/>
+      <w:bookmarkEnd w:id="3"/>
+      <w:r>
+        <w:rPr>
+          <w:rFonts w:asciiTheme="majorHAnsi" w:hAnsiTheme="majorHAnsi"/>
+        </w:rPr>
+        <w:t xml:space="preserve">(Figure 1), </w:t>
       </w:r>
     </w:p>
     <w:p>
@@ -975,11 +1007,12 @@
           <w:noProof/>
           <w:lang w:val="en-GB" w:eastAsia="zh-CN"/>
         </w:rPr>
+        <w:lastRenderedPageBreak/>
         <w:drawing>
           <wp:inline distT="0" distB="0" distL="0" distR="0">
-            <wp:extent cx="2854423" cy="2854423"/>
-            <wp:effectExtent l="0" t="0" r="3175" b="3175"/>
-            <wp:docPr id="1" name="Picture 1"/>
+            <wp:extent cx="5943600" cy="5943600"/>
+            <wp:effectExtent l="0" t="0" r="0" b="0"/>
+            <wp:docPr id="2" name="Picture 2"/>
             <wp:cNvGraphicFramePr>
               <a:graphicFrameLocks xmlns:a="http://schemas.openxmlformats.org/drawingml/2006/main" noChangeAspect="1"/>
             </wp:cNvGraphicFramePr>
@@ -987,7 +1020,7 @@
               <a:graphicData uri="http://schemas.openxmlformats.org/drawingml/2006/picture">
                 <pic:pic xmlns:pic="http://schemas.openxmlformats.org/drawingml/2006/picture">
                   <pic:nvPicPr>
-                    <pic:cNvPr id="1" name="INF1.circlize.png"/>
+                    <pic:cNvPr id="2" name="INF1_nold.sentinels.circlize.png"/>
                     <pic:cNvPicPr/>
                   </pic:nvPicPr>
                   <pic:blipFill>
@@ -1005,7 +1038,7 @@
                   <pic:spPr>
                     <a:xfrm>
                       <a:off x="0" y="0"/>
-                      <a:ext cx="2857495" cy="2857495"/>
+                      <a:ext cx="5943600" cy="5943600"/>
                     </a:xfrm>
                     <a:prstGeom prst="rect">
                       <a:avLst/>
@@ -1029,8 +1062,13 @@
         <w:rPr>
           <w:rFonts w:asciiTheme="majorHAnsi" w:hAnsiTheme="majorHAnsi"/>
         </w:rPr>
-        <w:lastRenderedPageBreak/>
-        <w:t xml:space="preserve">which reduced to 386 (361 primary and 25 secondary) near-independent signals if 24 signals in pairs of SNPs with r2&gt;0.1 are excluded. </w:t>
+        <w:t>These signals were based on 72 (13 only cis, 14 trans only and 45 both) proteins. The signals are further classified into 228 cis and 182 trans, or 211 (54.6%) cis and 175 (45.3%) trans respectively after pruning (Table 1). Results from PhenoScanner highlights replication of cis/trans signals for OPG</w:t>
+      </w:r>
+      <w:r>
+        <w:rPr>
+          <w:rFonts w:asciiTheme="majorHAnsi" w:hAnsiTheme="majorHAnsi"/>
+        </w:rPr>
+        <w:t>.</w:t>
       </w:r>
     </w:p>
     <w:p>
@@ -1038,30 +1076,11 @@
         <w:pStyle w:val="BodyText"/>
         <w:rPr>
           <w:rFonts w:asciiTheme="majorHAnsi" w:hAnsiTheme="majorHAnsi"/>
-        </w:rPr>
-      </w:pPr>
-      <w:r>
-        <w:rPr>
-          <w:rFonts w:asciiTheme="majorHAnsi" w:hAnsiTheme="majorHAnsi"/>
-        </w:rPr>
-        <w:t>These signals were based on 72 (13 only cis, 14 trans only and 45 both) proteins. The signals are further classified into 228 cis and 182 trans, or 211 (54.6%) cis and 175 (45.3%) trans respectively after pruning (Table 1). Results from PhenoScanner highlights replication of cis/trans signals for OPG</w:t>
-      </w:r>
-      <w:r>
-        <w:rPr>
-          <w:rFonts w:asciiTheme="majorHAnsi" w:hAnsiTheme="majorHAnsi"/>
-        </w:rPr>
-        <w:t>.</w:t>
-      </w:r>
-    </w:p>
-    <w:p>
-      <w:pPr>
-        <w:pStyle w:val="BodyText"/>
-        <w:rPr>
-          <w:rFonts w:asciiTheme="majorHAnsi" w:hAnsiTheme="majorHAnsi"/>
-        </w:rPr>
-      </w:pPr>
-      <w:bookmarkStart w:id="3" w:name="_GoBack"/>
-      <w:bookmarkEnd w:id="3"/>
+          <w:b/>
+          <w:bCs/>
+          <w:lang w:val="en-GB"/>
+        </w:rPr>
+      </w:pPr>
     </w:p>
     <w:p>
       <w:pPr>
@@ -1360,6 +1379,7 @@
                 <w:color w:val="000000" w:themeColor="text1"/>
                 <w:kern w:val="24"/>
               </w:rPr>
+              <w:lastRenderedPageBreak/>
               <w:t>Total</w:t>
             </w:r>
           </w:p>
@@ -1638,14 +1658,7 @@
           <w:rFonts w:asciiTheme="majorHAnsi" w:hAnsiTheme="majorHAnsi"/>
           <w:lang w:val="en-GB"/>
         </w:rPr>
-        <w:t xml:space="preserve">A pair of oligonucleotide-labeled antibodies (“probes”) are allowed to pair-wise bind to the target protein present in the sample in a homogeneous assay, with no need for washing. When the </w:t>
-      </w:r>
-      <w:r>
-        <w:rPr>
-          <w:rFonts w:asciiTheme="majorHAnsi" w:hAnsiTheme="majorHAnsi"/>
-          <w:lang w:val="en-GB"/>
-        </w:rPr>
-        <w:t>two probes are in close proximity, a new PCR target sequence is formed by a proximity-dependent DNA polymerization event. The resulting sequence is subsequently detected and quantified using standard real-time PCR.</w:t>
+        <w:t>A pair of oligonucleotide-labeled antibodies (“probes”) are allowed to pair-wise bind to the target protein present in the sample in a homogeneous assay, with no need for washing. When the two probes are in close proximity, a new PCR target sequence is formed by a proximity-dependent DNA polymerization event. The resulting sequence is subsequently detected and quantified using standard real-time PCR.</w:t>
       </w:r>
     </w:p>
     <w:p>
@@ -1689,188 +1702,194 @@
         <w:pStyle w:val="Heading3"/>
       </w:pPr>
       <w:r>
+        <w:t>The SCALLOP/INF1 consortium</w:t>
+      </w:r>
+    </w:p>
+    <w:p>
+      <w:pPr>
+        <w:pStyle w:val="FirstParagraph"/>
+        <w:rPr>
+          <w:rFonts w:asciiTheme="majorHAnsi" w:hAnsiTheme="majorHAnsi"/>
+        </w:rPr>
+      </w:pPr>
+      <w:r>
+        <w:rPr>
+          <w:rFonts w:asciiTheme="majorHAnsi" w:hAnsiTheme="majorHAnsi"/>
+        </w:rPr>
+        <w:t xml:space="preserve">The contributing cohorts </w:t>
+      </w:r>
+      <w:r>
+        <w:rPr>
+          <w:rFonts w:asciiTheme="majorHAnsi" w:hAnsiTheme="majorHAnsi"/>
+        </w:rPr>
+        <w:t xml:space="preserve">in this study </w:t>
+      </w:r>
+      <w:r>
+        <w:rPr>
+          <w:rFonts w:asciiTheme="majorHAnsi" w:hAnsiTheme="majorHAnsi"/>
+        </w:rPr>
+        <w:t xml:space="preserve">are listed in </w:t>
+      </w:r>
+      <w:r>
+        <w:rPr>
+          <w:rFonts w:asciiTheme="majorHAnsi" w:hAnsiTheme="majorHAnsi"/>
+        </w:rPr>
+        <w:t xml:space="preserve">Supplementary </w:t>
+      </w:r>
+      <w:r>
+        <w:rPr>
+          <w:rFonts w:asciiTheme="majorHAnsi" w:hAnsiTheme="majorHAnsi"/>
+        </w:rPr>
+        <w:t>Table</w:t>
+      </w:r>
+      <w:r>
+        <w:rPr>
+          <w:rFonts w:asciiTheme="majorHAnsi" w:hAnsiTheme="majorHAnsi"/>
+        </w:rPr>
+        <w:t xml:space="preserve"> </w:t>
+      </w:r>
+      <w:r>
+        <w:rPr>
+          <w:rFonts w:asciiTheme="majorHAnsi" w:hAnsiTheme="majorHAnsi"/>
+        </w:rPr>
+        <w:t>studies</w:t>
+      </w:r>
+      <w:r>
+        <w:rPr>
+          <w:rFonts w:asciiTheme="majorHAnsi" w:hAnsiTheme="majorHAnsi"/>
+        </w:rPr>
+        <w:t xml:space="preserve">. </w:t>
+      </w:r>
+      <w:bookmarkEnd w:id="4"/>
+      <w:r>
+        <w:rPr>
+          <w:rFonts w:asciiTheme="majorHAnsi" w:hAnsiTheme="majorHAnsi"/>
+        </w:rPr>
+        <w:t>T</w:t>
+      </w:r>
+      <w:r>
+        <w:rPr>
+          <w:rFonts w:asciiTheme="majorHAnsi" w:hAnsiTheme="majorHAnsi"/>
+        </w:rPr>
+        <w:t xml:space="preserve">he </w:t>
+      </w:r>
+      <w:r>
+        <w:rPr>
+          <w:rFonts w:asciiTheme="majorHAnsi" w:hAnsiTheme="majorHAnsi"/>
+        </w:rPr>
+        <w:t>raw measurements, including those beyond lower limit of detection, were subject to a rank-based inverse normal transformation</w:t>
+      </w:r>
+      <w:r>
+        <w:rPr>
+          <w:rFonts w:asciiTheme="majorHAnsi" w:hAnsiTheme="majorHAnsi"/>
+        </w:rPr>
+        <w:t>.</w:t>
+      </w:r>
+      <w:r>
+        <w:rPr>
+          <w:rFonts w:asciiTheme="majorHAnsi" w:hAnsiTheme="majorHAnsi"/>
+        </w:rPr>
+        <w:t xml:space="preserve"> </w:t>
+      </w:r>
+      <w:r>
+        <w:rPr>
+          <w:rFonts w:asciiTheme="majorHAnsi" w:hAnsiTheme="majorHAnsi"/>
+        </w:rPr>
+        <w:t xml:space="preserve">Quality control on </w:t>
+      </w:r>
+      <w:r>
+        <w:rPr>
+          <w:rFonts w:asciiTheme="majorHAnsi" w:hAnsiTheme="majorHAnsi"/>
+        </w:rPr>
+        <w:t xml:space="preserve">cohort level involves </w:t>
+      </w:r>
+      <w:r>
+        <w:rPr>
+          <w:rFonts w:asciiTheme="majorHAnsi" w:hAnsiTheme="majorHAnsi"/>
+        </w:rPr>
+        <w:t>SNP/sample call rates, gender mismatch, abnormal inbreeding coefficient, failed cryptic relatedness test, ancestry outlier, heterozygosity and Hardy-Weinberg equilibrium test.</w:t>
+      </w:r>
+      <w:r>
+        <w:rPr>
+          <w:rFonts w:asciiTheme="majorHAnsi" w:hAnsiTheme="majorHAnsi"/>
+        </w:rPr>
+        <w:t xml:space="preserve"> 1000 genomes imputation, build 37 (hg19) positions.</w:t>
+      </w:r>
+      <w:r>
+        <w:rPr>
+          <w:rFonts w:asciiTheme="majorHAnsi" w:hAnsiTheme="majorHAnsi"/>
+        </w:rPr>
+        <w:t xml:space="preserve"> At the time of analysis, BDNF was dropped from the panel so will not be analysed.</w:t>
+      </w:r>
+    </w:p>
+    <w:p>
+      <w:pPr>
+        <w:pStyle w:val="Heading3"/>
+      </w:pPr>
+      <w:bookmarkStart w:id="5" w:name="association-analysis"/>
+      <w:r>
+        <w:t xml:space="preserve">Association </w:t>
+      </w:r>
+      <w:bookmarkEnd w:id="5"/>
+      <w:r>
+        <w:t>analysis</w:t>
+      </w:r>
+    </w:p>
+    <w:p>
+      <w:pPr>
+        <w:pStyle w:val="Compact"/>
+        <w:rPr>
+          <w:rFonts w:asciiTheme="majorHAnsi" w:hAnsiTheme="majorHAnsi"/>
+        </w:rPr>
+      </w:pPr>
+      <w:r>
+        <w:rPr>
+          <w:rFonts w:asciiTheme="majorHAnsi" w:hAnsiTheme="majorHAnsi"/>
+        </w:rPr>
+        <w:t xml:space="preserve">Multiple linear regression </w:t>
+      </w:r>
+      <w:r>
+        <w:rPr>
+          <w:rFonts w:asciiTheme="majorHAnsi" w:hAnsiTheme="majorHAnsi"/>
+        </w:rPr>
+        <w:t xml:space="preserve">was conducted on protein data and genotypes as well as </w:t>
+      </w:r>
+      <w:r>
+        <w:rPr>
+          <w:rFonts w:asciiTheme="majorHAnsi" w:hAnsiTheme="majorHAnsi"/>
+        </w:rPr>
+        <w:t>sex, age, principal components and other cohort specific covariates</w:t>
+      </w:r>
+      <w:r>
+        <w:rPr>
+          <w:rFonts w:asciiTheme="majorHAnsi" w:hAnsiTheme="majorHAnsi"/>
+        </w:rPr>
+        <w:t xml:space="preserve"> under an a</w:t>
+      </w:r>
+      <w:r>
+        <w:rPr>
+          <w:rFonts w:asciiTheme="majorHAnsi" w:hAnsiTheme="majorHAnsi"/>
+        </w:rPr>
+        <w:t>dditive genetic model</w:t>
+      </w:r>
+      <w:r>
+        <w:rPr>
+          <w:rFonts w:asciiTheme="majorHAnsi" w:hAnsiTheme="majorHAnsi"/>
+        </w:rPr>
+        <w:t xml:space="preserve">. </w:t>
+      </w:r>
+      <w:r>
+        <w:rPr>
+          <w:rFonts w:asciiTheme="majorHAnsi" w:hAnsiTheme="majorHAnsi"/>
+        </w:rPr>
+        <w:t xml:space="preserve">As </w:t>
+      </w:r>
+      <w:r>
+        <w:rPr>
+          <w:rFonts w:asciiTheme="majorHAnsi" w:hAnsiTheme="majorHAnsi"/>
+        </w:rPr>
         <w:lastRenderedPageBreak/>
-        <w:t>The SCALLOP/INF1 consortium</w:t>
-      </w:r>
-    </w:p>
-    <w:p>
-      <w:pPr>
-        <w:pStyle w:val="FirstParagraph"/>
-        <w:rPr>
-          <w:rFonts w:asciiTheme="majorHAnsi" w:hAnsiTheme="majorHAnsi"/>
-        </w:rPr>
-      </w:pPr>
-      <w:r>
-        <w:rPr>
-          <w:rFonts w:asciiTheme="majorHAnsi" w:hAnsiTheme="majorHAnsi"/>
-        </w:rPr>
-        <w:t xml:space="preserve">The contributing cohorts </w:t>
-      </w:r>
-      <w:r>
-        <w:rPr>
-          <w:rFonts w:asciiTheme="majorHAnsi" w:hAnsiTheme="majorHAnsi"/>
-        </w:rPr>
-        <w:t xml:space="preserve">in this study </w:t>
-      </w:r>
-      <w:r>
-        <w:rPr>
-          <w:rFonts w:asciiTheme="majorHAnsi" w:hAnsiTheme="majorHAnsi"/>
-        </w:rPr>
-        <w:t xml:space="preserve">are listed in </w:t>
-      </w:r>
-      <w:r>
-        <w:rPr>
-          <w:rFonts w:asciiTheme="majorHAnsi" w:hAnsiTheme="majorHAnsi"/>
-        </w:rPr>
-        <w:t xml:space="preserve">Supplementary </w:t>
-      </w:r>
-      <w:r>
-        <w:rPr>
-          <w:rFonts w:asciiTheme="majorHAnsi" w:hAnsiTheme="majorHAnsi"/>
-        </w:rPr>
-        <w:t>Table</w:t>
-      </w:r>
-      <w:r>
-        <w:rPr>
-          <w:rFonts w:asciiTheme="majorHAnsi" w:hAnsiTheme="majorHAnsi"/>
-        </w:rPr>
-        <w:t xml:space="preserve"> </w:t>
-      </w:r>
-      <w:r>
-        <w:rPr>
-          <w:rFonts w:asciiTheme="majorHAnsi" w:hAnsiTheme="majorHAnsi"/>
-        </w:rPr>
-        <w:t>studies</w:t>
-      </w:r>
-      <w:r>
-        <w:rPr>
-          <w:rFonts w:asciiTheme="majorHAnsi" w:hAnsiTheme="majorHAnsi"/>
-        </w:rPr>
-        <w:t xml:space="preserve">. </w:t>
-      </w:r>
-      <w:bookmarkEnd w:id="4"/>
-      <w:r>
-        <w:rPr>
-          <w:rFonts w:asciiTheme="majorHAnsi" w:hAnsiTheme="majorHAnsi"/>
-        </w:rPr>
-        <w:t>T</w:t>
-      </w:r>
-      <w:r>
-        <w:rPr>
-          <w:rFonts w:asciiTheme="majorHAnsi" w:hAnsiTheme="majorHAnsi"/>
-        </w:rPr>
-        <w:t xml:space="preserve">he </w:t>
-      </w:r>
-      <w:r>
-        <w:rPr>
-          <w:rFonts w:asciiTheme="majorHAnsi" w:hAnsiTheme="majorHAnsi"/>
-        </w:rPr>
-        <w:t>raw measurements, including those beyond lower limit of detection, were subject to a rank-based inverse normal transformation</w:t>
-      </w:r>
-      <w:r>
-        <w:rPr>
-          <w:rFonts w:asciiTheme="majorHAnsi" w:hAnsiTheme="majorHAnsi"/>
-        </w:rPr>
-        <w:t>.</w:t>
-      </w:r>
-      <w:r>
-        <w:rPr>
-          <w:rFonts w:asciiTheme="majorHAnsi" w:hAnsiTheme="majorHAnsi"/>
-        </w:rPr>
-        <w:t xml:space="preserve"> </w:t>
-      </w:r>
-      <w:r>
-        <w:rPr>
-          <w:rFonts w:asciiTheme="majorHAnsi" w:hAnsiTheme="majorHAnsi"/>
-        </w:rPr>
-        <w:t xml:space="preserve">Quality control on </w:t>
-      </w:r>
-      <w:r>
-        <w:rPr>
-          <w:rFonts w:asciiTheme="majorHAnsi" w:hAnsiTheme="majorHAnsi"/>
-        </w:rPr>
-        <w:t xml:space="preserve">cohort level involves </w:t>
-      </w:r>
-      <w:r>
-        <w:rPr>
-          <w:rFonts w:asciiTheme="majorHAnsi" w:hAnsiTheme="majorHAnsi"/>
-        </w:rPr>
-        <w:t>SNP/sample call rates, gender mismatch, abnormal inbreeding coefficient, failed cryptic relatedness test, ancestry outlier, heterozygosity and Hardy-Weinberg equilibrium test.</w:t>
-      </w:r>
-      <w:r>
-        <w:rPr>
-          <w:rFonts w:asciiTheme="majorHAnsi" w:hAnsiTheme="majorHAnsi"/>
-        </w:rPr>
-        <w:t xml:space="preserve"> 1000 genomes imputation, build 37 (hg19) positions.</w:t>
-      </w:r>
-      <w:r>
-        <w:rPr>
-          <w:rFonts w:asciiTheme="majorHAnsi" w:hAnsiTheme="majorHAnsi"/>
-        </w:rPr>
-        <w:t xml:space="preserve"> At the time of analysis, BDNF was dropped from the panel so will not be analysed.</w:t>
-      </w:r>
-    </w:p>
-    <w:p>
-      <w:pPr>
-        <w:pStyle w:val="Heading3"/>
-      </w:pPr>
-      <w:bookmarkStart w:id="5" w:name="association-analysis"/>
-      <w:r>
-        <w:t xml:space="preserve">Association </w:t>
-      </w:r>
-      <w:bookmarkEnd w:id="5"/>
-      <w:r>
-        <w:t>analysis</w:t>
-      </w:r>
-    </w:p>
-    <w:p>
-      <w:pPr>
-        <w:pStyle w:val="Compact"/>
-        <w:rPr>
-          <w:rFonts w:asciiTheme="majorHAnsi" w:hAnsiTheme="majorHAnsi"/>
-        </w:rPr>
-      </w:pPr>
-      <w:r>
-        <w:rPr>
-          <w:rFonts w:asciiTheme="majorHAnsi" w:hAnsiTheme="majorHAnsi"/>
-        </w:rPr>
-        <w:t xml:space="preserve">Multiple linear regression </w:t>
-      </w:r>
-      <w:r>
-        <w:rPr>
-          <w:rFonts w:asciiTheme="majorHAnsi" w:hAnsiTheme="majorHAnsi"/>
-        </w:rPr>
-        <w:t xml:space="preserve">was conducted on protein data and genotypes as well as </w:t>
-      </w:r>
-      <w:r>
-        <w:rPr>
-          <w:rFonts w:asciiTheme="majorHAnsi" w:hAnsiTheme="majorHAnsi"/>
-        </w:rPr>
-        <w:t>sex, age, principal components and other cohort specific covariates</w:t>
-      </w:r>
-      <w:r>
-        <w:rPr>
-          <w:rFonts w:asciiTheme="majorHAnsi" w:hAnsiTheme="majorHAnsi"/>
-        </w:rPr>
-        <w:t xml:space="preserve"> under an a</w:t>
-      </w:r>
-      <w:r>
-        <w:rPr>
-          <w:rFonts w:asciiTheme="majorHAnsi" w:hAnsiTheme="majorHAnsi"/>
-        </w:rPr>
-        <w:t>dditive genetic model</w:t>
-      </w:r>
-      <w:r>
-        <w:rPr>
-          <w:rFonts w:asciiTheme="majorHAnsi" w:hAnsiTheme="majorHAnsi"/>
-        </w:rPr>
-        <w:t xml:space="preserve">. </w:t>
-      </w:r>
-      <w:r>
-        <w:rPr>
-          <w:rFonts w:asciiTheme="majorHAnsi" w:hAnsiTheme="majorHAnsi"/>
-        </w:rPr>
-        <w:t>As individual level data from KORA study</w:t>
+        <w:t>individual level data from KORA study</w:t>
       </w:r>
       <w:r>
         <w:rPr>
@@ -2587,145 +2606,145 @@
         <w:pStyle w:val="Heading2"/>
       </w:pPr>
       <w:r>
+        <w:t>Finemapping</w:t>
+      </w:r>
+    </w:p>
+    <w:p>
+      <w:pPr>
+        <w:pStyle w:val="BodyText"/>
+        <w:rPr>
+          <w:rFonts w:asciiTheme="majorHAnsi" w:hAnsiTheme="majorHAnsi"/>
+        </w:rPr>
+      </w:pPr>
+      <w:r>
+        <w:rPr>
+          <w:rFonts w:asciiTheme="majorHAnsi" w:hAnsiTheme="majorHAnsi"/>
+        </w:rPr>
+        <w:t>A</w:t>
+      </w:r>
+      <w:r>
+        <w:rPr>
+          <w:rFonts w:asciiTheme="majorHAnsi" w:hAnsiTheme="majorHAnsi"/>
+        </w:rPr>
+        <w:t>ttempt was made through approaches implemented in several software</w:t>
+      </w:r>
+      <w:r>
+        <w:rPr>
+          <w:rFonts w:asciiTheme="majorHAnsi" w:hAnsiTheme="majorHAnsi"/>
+        </w:rPr>
+        <w:t>, including PLINK, GCTA and</w:t>
+      </w:r>
+      <w:r>
+        <w:rPr>
+          <w:rFonts w:asciiTheme="majorHAnsi" w:hAnsiTheme="majorHAnsi"/>
+        </w:rPr>
+        <w:t xml:space="preserve"> finemap</w:t>
+      </w:r>
+      <w:r>
+        <w:rPr>
+          <w:rFonts w:asciiTheme="majorHAnsi" w:hAnsiTheme="majorHAnsi"/>
+        </w:rPr>
+        <w:t>.</w:t>
+      </w:r>
+    </w:p>
+    <w:p>
+      <w:pPr>
+        <w:pStyle w:val="Heading2"/>
+      </w:pPr>
+      <w:r>
+        <w:t>Pathway analysis</w:t>
+      </w:r>
+    </w:p>
+    <w:p>
+      <w:pPr>
+        <w:pStyle w:val="BodyText"/>
+        <w:rPr>
+          <w:rFonts w:asciiTheme="majorHAnsi" w:hAnsiTheme="majorHAnsi"/>
+        </w:rPr>
+      </w:pPr>
+      <w:r>
+        <w:rPr>
+          <w:rFonts w:asciiTheme="majorHAnsi" w:hAnsiTheme="majorHAnsi"/>
+        </w:rPr>
+        <w:t>A</w:t>
+      </w:r>
+      <w:r>
+        <w:rPr>
+          <w:rFonts w:asciiTheme="majorHAnsi" w:hAnsiTheme="majorHAnsi"/>
+        </w:rPr>
+        <w:t xml:space="preserve">ttempt was </w:t>
+      </w:r>
+      <w:r>
+        <w:rPr>
+          <w:rFonts w:asciiTheme="majorHAnsi" w:hAnsiTheme="majorHAnsi"/>
+        </w:rPr>
+        <w:t xml:space="preserve">also </w:t>
+      </w:r>
+      <w:r>
+        <w:rPr>
+          <w:rFonts w:asciiTheme="majorHAnsi" w:hAnsiTheme="majorHAnsi"/>
+        </w:rPr>
+        <w:t xml:space="preserve">made </w:t>
+      </w:r>
+      <w:r>
+        <w:rPr>
+          <w:rFonts w:asciiTheme="majorHAnsi" w:hAnsiTheme="majorHAnsi"/>
+        </w:rPr>
+        <w:t>for based on cis sig</w:t>
+      </w:r>
+      <w:r>
+        <w:rPr>
+          <w:rFonts w:asciiTheme="majorHAnsi" w:hAnsiTheme="majorHAnsi"/>
+        </w:rPr>
+        <w:t>n</w:t>
+      </w:r>
+      <w:r>
+        <w:rPr>
+          <w:rFonts w:asciiTheme="majorHAnsi" w:hAnsiTheme="majorHAnsi"/>
+        </w:rPr>
+        <w:t>als.</w:t>
+      </w:r>
+    </w:p>
+    <w:p>
+      <w:pPr>
+        <w:pStyle w:val="Heading2"/>
+      </w:pPr>
+      <w:r>
+        <w:t>Heritability analysis</w:t>
+      </w:r>
+    </w:p>
+    <w:p>
+      <w:pPr>
+        <w:pStyle w:val="BodyText"/>
+        <w:rPr>
+          <w:rFonts w:asciiTheme="majorHAnsi" w:hAnsiTheme="majorHAnsi"/>
+        </w:rPr>
+      </w:pPr>
+      <w:r>
+        <w:rPr>
+          <w:rFonts w:asciiTheme="majorHAnsi" w:hAnsiTheme="majorHAnsi"/>
+        </w:rPr>
+        <w:t>Individual level data from the INTERVAL study were analysed with GCTA</w:t>
+      </w:r>
+      <w:r>
+        <w:rPr>
+          <w:rFonts w:asciiTheme="majorHAnsi" w:hAnsiTheme="majorHAnsi"/>
+        </w:rPr>
+        <w:t>, to be followed by counterpart for GWAS summary statistics</w:t>
+      </w:r>
+      <w:r>
+        <w:rPr>
+          <w:rFonts w:asciiTheme="majorHAnsi" w:hAnsiTheme="majorHAnsi"/>
+        </w:rPr>
+        <w:t>.</w:t>
+      </w:r>
+    </w:p>
+    <w:p>
+      <w:pPr>
+        <w:pStyle w:val="Heading2"/>
+      </w:pPr>
+      <w:r>
         <w:lastRenderedPageBreak/>
-        <w:t>Finemapping</w:t>
-      </w:r>
-    </w:p>
-    <w:p>
-      <w:pPr>
-        <w:pStyle w:val="BodyText"/>
-        <w:rPr>
-          <w:rFonts w:asciiTheme="majorHAnsi" w:hAnsiTheme="majorHAnsi"/>
-        </w:rPr>
-      </w:pPr>
-      <w:r>
-        <w:rPr>
-          <w:rFonts w:asciiTheme="majorHAnsi" w:hAnsiTheme="majorHAnsi"/>
-        </w:rPr>
-        <w:t>A</w:t>
-      </w:r>
-      <w:r>
-        <w:rPr>
-          <w:rFonts w:asciiTheme="majorHAnsi" w:hAnsiTheme="majorHAnsi"/>
-        </w:rPr>
-        <w:t>ttempt was made through approaches implemented in several software</w:t>
-      </w:r>
-      <w:r>
-        <w:rPr>
-          <w:rFonts w:asciiTheme="majorHAnsi" w:hAnsiTheme="majorHAnsi"/>
-        </w:rPr>
-        <w:t>, including PLINK, GCTA and</w:t>
-      </w:r>
-      <w:r>
-        <w:rPr>
-          <w:rFonts w:asciiTheme="majorHAnsi" w:hAnsiTheme="majorHAnsi"/>
-        </w:rPr>
-        <w:t xml:space="preserve"> finemap</w:t>
-      </w:r>
-      <w:r>
-        <w:rPr>
-          <w:rFonts w:asciiTheme="majorHAnsi" w:hAnsiTheme="majorHAnsi"/>
-        </w:rPr>
-        <w:t>.</w:t>
-      </w:r>
-    </w:p>
-    <w:p>
-      <w:pPr>
-        <w:pStyle w:val="Heading2"/>
-      </w:pPr>
-      <w:r>
-        <w:t>Pathway analysis</w:t>
-      </w:r>
-    </w:p>
-    <w:p>
-      <w:pPr>
-        <w:pStyle w:val="BodyText"/>
-        <w:rPr>
-          <w:rFonts w:asciiTheme="majorHAnsi" w:hAnsiTheme="majorHAnsi"/>
-        </w:rPr>
-      </w:pPr>
-      <w:r>
-        <w:rPr>
-          <w:rFonts w:asciiTheme="majorHAnsi" w:hAnsiTheme="majorHAnsi"/>
-        </w:rPr>
-        <w:t>A</w:t>
-      </w:r>
-      <w:r>
-        <w:rPr>
-          <w:rFonts w:asciiTheme="majorHAnsi" w:hAnsiTheme="majorHAnsi"/>
-        </w:rPr>
-        <w:t xml:space="preserve">ttempt was </w:t>
-      </w:r>
-      <w:r>
-        <w:rPr>
-          <w:rFonts w:asciiTheme="majorHAnsi" w:hAnsiTheme="majorHAnsi"/>
-        </w:rPr>
-        <w:t xml:space="preserve">also </w:t>
-      </w:r>
-      <w:r>
-        <w:rPr>
-          <w:rFonts w:asciiTheme="majorHAnsi" w:hAnsiTheme="majorHAnsi"/>
-        </w:rPr>
-        <w:t xml:space="preserve">made </w:t>
-      </w:r>
-      <w:r>
-        <w:rPr>
-          <w:rFonts w:asciiTheme="majorHAnsi" w:hAnsiTheme="majorHAnsi"/>
-        </w:rPr>
-        <w:t>for based on cis sig</w:t>
-      </w:r>
-      <w:r>
-        <w:rPr>
-          <w:rFonts w:asciiTheme="majorHAnsi" w:hAnsiTheme="majorHAnsi"/>
-        </w:rPr>
-        <w:t>n</w:t>
-      </w:r>
-      <w:r>
-        <w:rPr>
-          <w:rFonts w:asciiTheme="majorHAnsi" w:hAnsiTheme="majorHAnsi"/>
-        </w:rPr>
-        <w:t>als.</w:t>
-      </w:r>
-    </w:p>
-    <w:p>
-      <w:pPr>
-        <w:pStyle w:val="Heading2"/>
-      </w:pPr>
-      <w:r>
-        <w:t>Heritability analysis</w:t>
-      </w:r>
-    </w:p>
-    <w:p>
-      <w:pPr>
-        <w:pStyle w:val="BodyText"/>
-        <w:rPr>
-          <w:rFonts w:asciiTheme="majorHAnsi" w:hAnsiTheme="majorHAnsi"/>
-        </w:rPr>
-      </w:pPr>
-      <w:r>
-        <w:rPr>
-          <w:rFonts w:asciiTheme="majorHAnsi" w:hAnsiTheme="majorHAnsi"/>
-        </w:rPr>
-        <w:t>Individual level data from the INTERVAL study were analysed with GCTA</w:t>
-      </w:r>
-      <w:r>
-        <w:rPr>
-          <w:rFonts w:asciiTheme="majorHAnsi" w:hAnsiTheme="majorHAnsi"/>
-        </w:rPr>
-        <w:t>, to be followed by counterpart for GWAS summary statistics</w:t>
-      </w:r>
-      <w:r>
-        <w:rPr>
-          <w:rFonts w:asciiTheme="majorHAnsi" w:hAnsiTheme="majorHAnsi"/>
-        </w:rPr>
-        <w:t>.</w:t>
-      </w:r>
-    </w:p>
-    <w:p>
-      <w:pPr>
-        <w:pStyle w:val="Heading2"/>
-      </w:pPr>
-      <w:r>
         <w:t xml:space="preserve">Transcriptomewide association </w:t>
       </w:r>
       <w:r>
@@ -3096,7 +3115,14 @@
         <w:rPr>
           <w:rFonts w:asciiTheme="majorHAnsi" w:hAnsiTheme="majorHAnsi"/>
         </w:rPr>
-        <w:t xml:space="preserve">Ganz P, Heidecker B, Hveem K, Jonasson C, Kato S, Segal MR, Sterling DG, Williams SA (2016). Development and validation of a protein-based risk score for cardiovascular outcomes among patients with stable coronary heart disease. </w:t>
+        <w:t xml:space="preserve">Ganz P, Heidecker B, Hveem K, Jonasson C, Kato S, Segal MR, Sterling DG, Williams SA (2016). Development and validation of a protein-based risk score for cardiovascular outcomes among </w:t>
+      </w:r>
+      <w:r>
+        <w:rPr>
+          <w:rFonts w:asciiTheme="majorHAnsi" w:hAnsiTheme="majorHAnsi"/>
+        </w:rPr>
+        <w:lastRenderedPageBreak/>
+        <w:t xml:space="preserve">patients with stable coronary heart disease. </w:t>
       </w:r>
       <w:r>
         <w:rPr>
@@ -3291,13 +3317,7 @@
         <w:rPr>
           <w:rFonts w:asciiTheme="majorHAnsi" w:hAnsiTheme="majorHAnsi"/>
         </w:rPr>
-        <w:t>Niewczas MA, et al. (2019). A signature of circulating inflammatory proteins and development of</w:t>
-      </w:r>
-      <w:r>
-        <w:rPr>
-          <w:rFonts w:asciiTheme="majorHAnsi" w:hAnsiTheme="majorHAnsi"/>
-        </w:rPr>
-        <w:t xml:space="preserve"> end-stage renal disease in diabetes. </w:t>
+        <w:t xml:space="preserve">Niewczas MA, et al. (2019). A signature of circulating inflammatory proteins and development of end-stage renal disease in diabetes. </w:t>
       </w:r>
       <w:r>
         <w:rPr>
@@ -3430,7 +3450,6 @@
         <w:rPr>
           <w:rFonts w:asciiTheme="majorHAnsi" w:hAnsiTheme="majorHAnsi"/>
         </w:rPr>
-        <w:lastRenderedPageBreak/>
         <w:t xml:space="preserve">OLINK, </w:t>
       </w:r>
       <w:hyperlink r:id="rId9" w:history="1">
@@ -6035,6 +6054,7 @@
   <w:style w:type="character" w:default="1" w:styleId="DefaultParagraphFont">
     <w:name w:val="Default Paragraph Font"/>
     <w:uiPriority w:val="1"/>
+    <w:semiHidden/>
     <w:unhideWhenUsed/>
   </w:style>
   <w:style w:type="table" w:default="1" w:styleId="TableNormal">

--- a/doc/INF1.paper.docx
+++ b/doc/INF1.paper.docx
@@ -954,8 +954,27 @@
       <w:r>
         <w:rPr>
           <w:rFonts w:asciiTheme="majorHAnsi" w:hAnsiTheme="majorHAnsi"/>
-        </w:rPr>
-        <w:t xml:space="preserve">A total of </w:t>
+          <w:b/>
+        </w:rPr>
+        <w:t>SNPs only</w:t>
+      </w:r>
+      <w:r>
+        <w:rPr>
+          <w:rFonts w:asciiTheme="majorHAnsi" w:hAnsiTheme="majorHAnsi"/>
+        </w:rPr>
+        <w:t xml:space="preserve">. </w:t>
+      </w:r>
+      <w:r>
+        <w:rPr>
+          <w:rFonts w:asciiTheme="majorHAnsi" w:hAnsiTheme="majorHAnsi"/>
+        </w:rPr>
+        <w:t>Based on +/-1MB distance approach, a</w:t>
+      </w:r>
+      <w:r>
+        <w:rPr>
+          <w:rFonts w:asciiTheme="majorHAnsi" w:hAnsiTheme="majorHAnsi"/>
+        </w:rPr>
+        <w:t xml:space="preserve"> total of </w:t>
       </w:r>
       <w:r>
         <w:rPr>
@@ -967,15 +986,67 @@
         <w:rPr>
           <w:rFonts w:asciiTheme="majorHAnsi" w:hAnsiTheme="majorHAnsi"/>
         </w:rPr>
-        <w:t xml:space="preserve"> signals were identified </w:t>
-      </w:r>
-      <w:bookmarkStart w:id="3" w:name="_GoBack"/>
-      <w:bookmarkEnd w:id="3"/>
-      <w:r>
-        <w:rPr>
-          <w:rFonts w:asciiTheme="majorHAnsi" w:hAnsiTheme="majorHAnsi"/>
-        </w:rPr>
-        <w:t xml:space="preserve">(Figure 1), </w:t>
+        <w:t xml:space="preserve"> </w:t>
+      </w:r>
+      <w:r>
+        <w:rPr>
+          <w:rFonts w:asciiTheme="majorHAnsi" w:hAnsiTheme="majorHAnsi"/>
+        </w:rPr>
+        <w:t xml:space="preserve">independent </w:t>
+      </w:r>
+      <w:r>
+        <w:rPr>
+          <w:rFonts w:asciiTheme="majorHAnsi" w:hAnsiTheme="majorHAnsi"/>
+        </w:rPr>
+        <w:t>signals were identified</w:t>
+      </w:r>
+      <w:r>
+        <w:rPr>
+          <w:rFonts w:asciiTheme="majorHAnsi" w:hAnsiTheme="majorHAnsi"/>
+        </w:rPr>
+        <w:t xml:space="preserve">. </w:t>
+      </w:r>
+      <w:r>
+        <w:rPr>
+          <w:rFonts w:asciiTheme="majorHAnsi" w:hAnsiTheme="majorHAnsi"/>
+        </w:rPr>
+        <w:t>These signals w</w:t>
+      </w:r>
+      <w:r>
+        <w:rPr>
+          <w:rFonts w:asciiTheme="majorHAnsi" w:hAnsiTheme="majorHAnsi"/>
+        </w:rPr>
+        <w:t>ere based on 72 (13 only cis, 11 trans only and 48</w:t>
+      </w:r>
+      <w:r>
+        <w:rPr>
+          <w:rFonts w:asciiTheme="majorHAnsi" w:hAnsiTheme="majorHAnsi"/>
+        </w:rPr>
+        <w:t xml:space="preserve"> both) proteins. The signals</w:t>
+      </w:r>
+      <w:r>
+        <w:rPr>
+          <w:rFonts w:asciiTheme="majorHAnsi" w:hAnsiTheme="majorHAnsi"/>
+        </w:rPr>
+        <w:t xml:space="preserve"> are further classified into 59</w:t>
+      </w:r>
+      <w:r>
+        <w:rPr>
+          <w:rFonts w:asciiTheme="majorHAnsi" w:hAnsiTheme="majorHAnsi"/>
+        </w:rPr>
+        <w:t xml:space="preserve"> cis and 1</w:t>
+      </w:r>
+      <w:r>
+        <w:rPr>
+          <w:rFonts w:asciiTheme="majorHAnsi" w:hAnsiTheme="majorHAnsi"/>
+        </w:rPr>
+        <w:t>03</w:t>
+      </w:r>
+      <w:r>
+        <w:rPr>
+          <w:rFonts w:asciiTheme="majorHAnsi" w:hAnsiTheme="majorHAnsi"/>
+        </w:rPr>
+        <w:t xml:space="preserve"> trans, respectively (Table 1).</w:t>
       </w:r>
     </w:p>
     <w:p>
@@ -983,92 +1054,13 @@
         <w:pStyle w:val="BodyText"/>
         <w:rPr>
           <w:rFonts w:asciiTheme="majorHAnsi" w:hAnsiTheme="majorHAnsi"/>
-          <w:b/>
-        </w:rPr>
-      </w:pPr>
-      <w:r>
-        <w:rPr>
-          <w:rFonts w:asciiTheme="majorHAnsi" w:hAnsiTheme="majorHAnsi"/>
-          <w:b/>
-        </w:rPr>
-        <w:t>Figure 1. cis/trans signals</w:t>
-      </w:r>
-    </w:p>
-    <w:p>
-      <w:pPr>
-        <w:pStyle w:val="BodyText"/>
-        <w:rPr>
-          <w:rFonts w:asciiTheme="majorHAnsi" w:hAnsiTheme="majorHAnsi"/>
-        </w:rPr>
-      </w:pPr>
-      <w:r>
-        <w:rPr>
-          <w:rFonts w:asciiTheme="majorHAnsi" w:hAnsiTheme="majorHAnsi"/>
-          <w:noProof/>
-          <w:lang w:val="en-GB" w:eastAsia="zh-CN"/>
-        </w:rPr>
-        <w:lastRenderedPageBreak/>
-        <w:drawing>
-          <wp:inline distT="0" distB="0" distL="0" distR="0">
-            <wp:extent cx="5943600" cy="5943600"/>
-            <wp:effectExtent l="0" t="0" r="0" b="0"/>
-            <wp:docPr id="2" name="Picture 2"/>
-            <wp:cNvGraphicFramePr>
-              <a:graphicFrameLocks xmlns:a="http://schemas.openxmlformats.org/drawingml/2006/main" noChangeAspect="1"/>
-            </wp:cNvGraphicFramePr>
-            <a:graphic xmlns:a="http://schemas.openxmlformats.org/drawingml/2006/main">
-              <a:graphicData uri="http://schemas.openxmlformats.org/drawingml/2006/picture">
-                <pic:pic xmlns:pic="http://schemas.openxmlformats.org/drawingml/2006/picture">
-                  <pic:nvPicPr>
-                    <pic:cNvPr id="2" name="INF1_nold.sentinels.circlize.png"/>
-                    <pic:cNvPicPr/>
-                  </pic:nvPicPr>
-                  <pic:blipFill>
-                    <a:blip r:embed="rId7" cstate="print">
-                      <a:extLst>
-                        <a:ext uri="{28A0092B-C50C-407E-A947-70E740481C1C}">
-                          <a14:useLocalDpi xmlns:a14="http://schemas.microsoft.com/office/drawing/2010/main" val="0"/>
-                        </a:ext>
-                      </a:extLst>
-                    </a:blip>
-                    <a:stretch>
-                      <a:fillRect/>
-                    </a:stretch>
-                  </pic:blipFill>
-                  <pic:spPr>
-                    <a:xfrm>
-                      <a:off x="0" y="0"/>
-                      <a:ext cx="5943600" cy="5943600"/>
-                    </a:xfrm>
-                    <a:prstGeom prst="rect">
-                      <a:avLst/>
-                    </a:prstGeom>
-                  </pic:spPr>
-                </pic:pic>
-              </a:graphicData>
-            </a:graphic>
-          </wp:inline>
-        </w:drawing>
-      </w:r>
-    </w:p>
-    <w:p>
-      <w:pPr>
-        <w:pStyle w:val="BodyText"/>
-        <w:rPr>
-          <w:rFonts w:asciiTheme="majorHAnsi" w:hAnsiTheme="majorHAnsi"/>
-        </w:rPr>
-      </w:pPr>
-      <w:r>
-        <w:rPr>
-          <w:rFonts w:asciiTheme="majorHAnsi" w:hAnsiTheme="majorHAnsi"/>
-        </w:rPr>
-        <w:t>These signals were based on 72 (13 only cis, 14 trans only and 45 both) proteins. The signals are further classified into 228 cis and 182 trans, or 211 (54.6%) cis and 175 (45.3%) trans respectively after pruning (Table 1). Results from PhenoScanner highlights replication of cis/trans signals for OPG</w:t>
-      </w:r>
-      <w:r>
-        <w:rPr>
-          <w:rFonts w:asciiTheme="majorHAnsi" w:hAnsiTheme="majorHAnsi"/>
-        </w:rPr>
-        <w:t>.</w:t>
+        </w:rPr>
+      </w:pPr>
+      <w:r>
+        <w:rPr>
+          <w:rFonts w:asciiTheme="majorHAnsi" w:hAnsiTheme="majorHAnsi"/>
+        </w:rPr>
+        <w:t>Joint/conditional analysis on these signals led to 392 signals, or 361 and 31 primary and 31 secondary signals, respectively.</w:t>
       </w:r>
     </w:p>
     <w:p>
@@ -1161,7 +1153,16 @@
                 <w:color w:val="000000" w:themeColor="text1"/>
                 <w:kern w:val="24"/>
               </w:rPr>
-              <w:t>trans</w:t>
+              <w:t>T</w:t>
+            </w:r>
+            <w:r>
+              <w:rPr>
+                <w:b/>
+                <w:bCs/>
+                <w:color w:val="000000" w:themeColor="text1"/>
+                <w:kern w:val="24"/>
+              </w:rPr>
+              <w:t>rans</w:t>
             </w:r>
           </w:p>
         </w:tc>
@@ -1223,13 +1224,6 @@
                 <w:rFonts w:ascii="Arial" w:hAnsi="Arial" w:cs="Arial"/>
               </w:rPr>
             </w:pPr>
-            <w:r>
-              <w:rPr>
-                <w:color w:val="000000" w:themeColor="text1"/>
-                <w:kern w:val="24"/>
-              </w:rPr>
-              <w:t>207</w:t>
-            </w:r>
           </w:p>
         </w:tc>
         <w:tc>
@@ -1244,13 +1238,6 @@
                 <w:rFonts w:ascii="Arial" w:hAnsi="Arial" w:cs="Arial"/>
               </w:rPr>
             </w:pPr>
-            <w:r>
-              <w:rPr>
-                <w:color w:val="000000" w:themeColor="text1"/>
-                <w:kern w:val="24"/>
-              </w:rPr>
-              <w:t>173</w:t>
-            </w:r>
           </w:p>
         </w:tc>
         <w:tc>
@@ -1265,13 +1252,6 @@
                 <w:rFonts w:ascii="Arial" w:hAnsi="Arial" w:cs="Arial"/>
               </w:rPr>
             </w:pPr>
-            <w:r>
-              <w:rPr>
-                <w:color w:val="000000" w:themeColor="text1"/>
-                <w:kern w:val="24"/>
-              </w:rPr>
-              <w:t>380</w:t>
-            </w:r>
           </w:p>
         </w:tc>
       </w:tr>
@@ -1309,13 +1289,6 @@
                 <w:rFonts w:ascii="Arial" w:hAnsi="Arial" w:cs="Arial"/>
               </w:rPr>
             </w:pPr>
-            <w:r>
-              <w:rPr>
-                <w:color w:val="000000" w:themeColor="text1"/>
-                <w:kern w:val="24"/>
-              </w:rPr>
-              <w:t>21</w:t>
-            </w:r>
           </w:p>
         </w:tc>
         <w:tc>
@@ -1330,13 +1303,6 @@
                 <w:rFonts w:ascii="Arial" w:hAnsi="Arial" w:cs="Arial"/>
               </w:rPr>
             </w:pPr>
-            <w:r>
-              <w:rPr>
-                <w:color w:val="000000" w:themeColor="text1"/>
-                <w:kern w:val="24"/>
-              </w:rPr>
-              <w:t>9</w:t>
-            </w:r>
           </w:p>
         </w:tc>
         <w:tc>
@@ -1351,13 +1317,6 @@
                 <w:rFonts w:ascii="Arial" w:hAnsi="Arial" w:cs="Arial"/>
               </w:rPr>
             </w:pPr>
-            <w:r>
-              <w:rPr>
-                <w:color w:val="000000" w:themeColor="text1"/>
-                <w:kern w:val="24"/>
-              </w:rPr>
-              <w:t>30</w:t>
-            </w:r>
           </w:p>
         </w:tc>
       </w:tr>
@@ -1379,7 +1338,6 @@
                 <w:color w:val="000000" w:themeColor="text1"/>
                 <w:kern w:val="24"/>
               </w:rPr>
-              <w:lastRenderedPageBreak/>
               <w:t>Total</w:t>
             </w:r>
           </w:p>
@@ -1396,13 +1354,6 @@
                 <w:rFonts w:ascii="Arial" w:hAnsi="Arial" w:cs="Arial"/>
               </w:rPr>
             </w:pPr>
-            <w:r>
-              <w:rPr>
-                <w:color w:val="000000" w:themeColor="text1"/>
-                <w:kern w:val="24"/>
-              </w:rPr>
-              <w:t>228</w:t>
-            </w:r>
           </w:p>
         </w:tc>
         <w:tc>
@@ -1417,13 +1368,6 @@
                 <w:rFonts w:ascii="Arial" w:hAnsi="Arial" w:cs="Arial"/>
               </w:rPr>
             </w:pPr>
-            <w:r>
-              <w:rPr>
-                <w:color w:val="000000" w:themeColor="text1"/>
-                <w:kern w:val="24"/>
-              </w:rPr>
-              <w:t>182</w:t>
-            </w:r>
           </w:p>
         </w:tc>
         <w:tc>
@@ -1438,13 +1382,6 @@
                 <w:rFonts w:ascii="Arial" w:hAnsi="Arial" w:cs="Arial"/>
               </w:rPr>
             </w:pPr>
-            <w:r>
-              <w:rPr>
-                <w:color w:val="000000" w:themeColor="text1"/>
-                <w:kern w:val="24"/>
-              </w:rPr>
-              <w:t>410</w:t>
-            </w:r>
           </w:p>
         </w:tc>
       </w:tr>
@@ -1456,6 +1393,105 @@
           <w:rFonts w:asciiTheme="majorHAnsi" w:hAnsiTheme="majorHAnsi"/>
         </w:rPr>
       </w:pPr>
+    </w:p>
+    <w:p>
+      <w:pPr>
+        <w:pStyle w:val="BodyText"/>
+        <w:rPr>
+          <w:rFonts w:asciiTheme="majorHAnsi" w:hAnsiTheme="majorHAnsi"/>
+          <w:b/>
+        </w:rPr>
+      </w:pPr>
+      <w:r>
+        <w:rPr>
+          <w:rFonts w:asciiTheme="majorHAnsi" w:hAnsiTheme="majorHAnsi"/>
+          <w:b/>
+        </w:rPr>
+        <w:t>Figure 1. cis/trans signals</w:t>
+      </w:r>
+    </w:p>
+    <w:p>
+      <w:pPr>
+        <w:pStyle w:val="BodyText"/>
+        <w:rPr>
+          <w:rFonts w:asciiTheme="majorHAnsi" w:hAnsiTheme="majorHAnsi"/>
+        </w:rPr>
+      </w:pPr>
+      <w:r>
+        <w:rPr>
+          <w:rFonts w:asciiTheme="majorHAnsi" w:hAnsiTheme="majorHAnsi"/>
+          <w:noProof/>
+          <w:lang w:val="en-GB" w:eastAsia="zh-CN"/>
+        </w:rPr>
+        <w:lastRenderedPageBreak/>
+        <w:drawing>
+          <wp:inline distT="0" distB="0" distL="0" distR="0">
+            <wp:extent cx="5943600" cy="5943600"/>
+            <wp:effectExtent l="0" t="0" r="0" b="0"/>
+            <wp:docPr id="2" name="Picture 2"/>
+            <wp:cNvGraphicFramePr>
+              <a:graphicFrameLocks xmlns:a="http://schemas.openxmlformats.org/drawingml/2006/main" noChangeAspect="1"/>
+            </wp:cNvGraphicFramePr>
+            <a:graphic xmlns:a="http://schemas.openxmlformats.org/drawingml/2006/main">
+              <a:graphicData uri="http://schemas.openxmlformats.org/drawingml/2006/picture">
+                <pic:pic xmlns:pic="http://schemas.openxmlformats.org/drawingml/2006/picture">
+                  <pic:nvPicPr>
+                    <pic:cNvPr id="2" name="INF1_nold.sentinels.circlize.png"/>
+                    <pic:cNvPicPr/>
+                  </pic:nvPicPr>
+                  <pic:blipFill>
+                    <a:blip r:embed="rId7" cstate="print">
+                      <a:extLst>
+                        <a:ext uri="{28A0092B-C50C-407E-A947-70E740481C1C}">
+                          <a14:useLocalDpi xmlns:a14="http://schemas.microsoft.com/office/drawing/2010/main" val="0"/>
+                        </a:ext>
+                      </a:extLst>
+                    </a:blip>
+                    <a:stretch>
+                      <a:fillRect/>
+                    </a:stretch>
+                  </pic:blipFill>
+                  <pic:spPr>
+                    <a:xfrm>
+                      <a:off x="0" y="0"/>
+                      <a:ext cx="5943600" cy="5943600"/>
+                    </a:xfrm>
+                    <a:prstGeom prst="rect">
+                      <a:avLst/>
+                    </a:prstGeom>
+                  </pic:spPr>
+                </pic:pic>
+              </a:graphicData>
+            </a:graphic>
+          </wp:inline>
+        </w:drawing>
+      </w:r>
+    </w:p>
+    <w:p>
+      <w:pPr>
+        <w:pStyle w:val="BodyText"/>
+        <w:rPr>
+          <w:rFonts w:asciiTheme="majorHAnsi" w:hAnsiTheme="majorHAnsi"/>
+        </w:rPr>
+      </w:pPr>
+      <w:r>
+        <w:rPr>
+          <w:rFonts w:asciiTheme="majorHAnsi" w:hAnsiTheme="majorHAnsi"/>
+        </w:rPr>
+        <w:t>Results from PhenoScanner highlights replication of cis/trans signals for OPG</w:t>
+      </w:r>
+      <w:r>
+        <w:rPr>
+          <w:rFonts w:asciiTheme="majorHAnsi" w:hAnsiTheme="majorHAnsi"/>
+        </w:rPr>
+        <w:t>.</w:t>
+      </w:r>
+      <w:r>
+        <w:rPr>
+          <w:rFonts w:asciiTheme="majorHAnsi" w:hAnsiTheme="majorHAnsi"/>
+        </w:rPr>
+        <w:t xml:space="preserve"> </w:t>
+      </w:r>
       <w:r>
         <w:rPr>
           <w:rFonts w:asciiTheme="majorHAnsi" w:hAnsiTheme="majorHAnsi"/>
@@ -1598,6 +1634,7 @@
         <w:rPr>
           <w:rFonts w:asciiTheme="majorHAnsi" w:hAnsiTheme="majorHAnsi"/>
         </w:rPr>
+        <w:lastRenderedPageBreak/>
         <w:t>We were also be able to develop relevant functions in Bash as well as R, some of which were made generic through R package gap.</w:t>
       </w:r>
     </w:p>
@@ -1665,7 +1702,7 @@
       <w:pPr>
         <w:pStyle w:val="Heading3"/>
       </w:pPr>
-      <w:bookmarkStart w:id="4" w:name="proteins"/>
+      <w:bookmarkStart w:id="3" w:name="proteins"/>
       <w:bookmarkEnd w:id="2"/>
       <w:r>
         <w:t>The</w:t>
@@ -1760,24 +1797,191 @@
         </w:rPr>
         <w:t xml:space="preserve">. </w:t>
       </w:r>
+      <w:bookmarkEnd w:id="3"/>
+      <w:r>
+        <w:rPr>
+          <w:rFonts w:asciiTheme="majorHAnsi" w:hAnsiTheme="majorHAnsi"/>
+        </w:rPr>
+        <w:t>T</w:t>
+      </w:r>
+      <w:r>
+        <w:rPr>
+          <w:rFonts w:asciiTheme="majorHAnsi" w:hAnsiTheme="majorHAnsi"/>
+        </w:rPr>
+        <w:t xml:space="preserve">he </w:t>
+      </w:r>
+      <w:r>
+        <w:rPr>
+          <w:rFonts w:asciiTheme="majorHAnsi" w:hAnsiTheme="majorHAnsi"/>
+        </w:rPr>
+        <w:t>raw measurements, including those beyond lower limit of detection, were subject to a rank-based inverse normal transformation</w:t>
+      </w:r>
+      <w:r>
+        <w:rPr>
+          <w:rFonts w:asciiTheme="majorHAnsi" w:hAnsiTheme="majorHAnsi"/>
+        </w:rPr>
+        <w:t>.</w:t>
+      </w:r>
+      <w:r>
+        <w:rPr>
+          <w:rFonts w:asciiTheme="majorHAnsi" w:hAnsiTheme="majorHAnsi"/>
+        </w:rPr>
+        <w:t xml:space="preserve"> </w:t>
+      </w:r>
+      <w:r>
+        <w:rPr>
+          <w:rFonts w:asciiTheme="majorHAnsi" w:hAnsiTheme="majorHAnsi"/>
+        </w:rPr>
+        <w:t xml:space="preserve">Quality control on </w:t>
+      </w:r>
+      <w:r>
+        <w:rPr>
+          <w:rFonts w:asciiTheme="majorHAnsi" w:hAnsiTheme="majorHAnsi"/>
+        </w:rPr>
+        <w:t xml:space="preserve">cohort level involves </w:t>
+      </w:r>
+      <w:r>
+        <w:rPr>
+          <w:rFonts w:asciiTheme="majorHAnsi" w:hAnsiTheme="majorHAnsi"/>
+        </w:rPr>
+        <w:t>SNP/sample call rates, gender mismatch, abnormal inbreeding coefficient, failed cryptic relatedness test, ancestry outlier, heterozygosity and Hardy-Weinberg equilibrium test.</w:t>
+      </w:r>
+      <w:r>
+        <w:rPr>
+          <w:rFonts w:asciiTheme="majorHAnsi" w:hAnsiTheme="majorHAnsi"/>
+        </w:rPr>
+        <w:t xml:space="preserve"> 1000 genomes imputation, build 37 (hg19) positions.</w:t>
+      </w:r>
+      <w:r>
+        <w:rPr>
+          <w:rFonts w:asciiTheme="majorHAnsi" w:hAnsiTheme="majorHAnsi"/>
+        </w:rPr>
+        <w:t xml:space="preserve"> At the time of analysis, BDNF was dropped from the panel so will not be analysed.</w:t>
+      </w:r>
+    </w:p>
+    <w:p>
+      <w:pPr>
+        <w:pStyle w:val="Heading3"/>
+      </w:pPr>
+      <w:bookmarkStart w:id="4" w:name="association-analysis"/>
+      <w:r>
+        <w:t xml:space="preserve">Association </w:t>
+      </w:r>
       <w:bookmarkEnd w:id="4"/>
       <w:r>
-        <w:rPr>
-          <w:rFonts w:asciiTheme="majorHAnsi" w:hAnsiTheme="majorHAnsi"/>
-        </w:rPr>
-        <w:t>T</w:t>
-      </w:r>
-      <w:r>
-        <w:rPr>
-          <w:rFonts w:asciiTheme="majorHAnsi" w:hAnsiTheme="majorHAnsi"/>
-        </w:rPr>
-        <w:t xml:space="preserve">he </w:t>
-      </w:r>
-      <w:r>
-        <w:rPr>
-          <w:rFonts w:asciiTheme="majorHAnsi" w:hAnsiTheme="majorHAnsi"/>
-        </w:rPr>
-        <w:t>raw measurements, including those beyond lower limit of detection, were subject to a rank-based inverse normal transformation</w:t>
+        <w:t>analysis</w:t>
+      </w:r>
+    </w:p>
+    <w:p>
+      <w:pPr>
+        <w:pStyle w:val="Compact"/>
+        <w:rPr>
+          <w:rFonts w:asciiTheme="majorHAnsi" w:hAnsiTheme="majorHAnsi"/>
+        </w:rPr>
+      </w:pPr>
+      <w:r>
+        <w:rPr>
+          <w:rFonts w:asciiTheme="majorHAnsi" w:hAnsiTheme="majorHAnsi"/>
+        </w:rPr>
+        <w:t xml:space="preserve">Multiple linear regression </w:t>
+      </w:r>
+      <w:r>
+        <w:rPr>
+          <w:rFonts w:asciiTheme="majorHAnsi" w:hAnsiTheme="majorHAnsi"/>
+        </w:rPr>
+        <w:t xml:space="preserve">was conducted on protein data and genotypes as well as </w:t>
+      </w:r>
+      <w:r>
+        <w:rPr>
+          <w:rFonts w:asciiTheme="majorHAnsi" w:hAnsiTheme="majorHAnsi"/>
+        </w:rPr>
+        <w:t>sex, age, principal components and other cohort specific covariates</w:t>
+      </w:r>
+      <w:r>
+        <w:rPr>
+          <w:rFonts w:asciiTheme="majorHAnsi" w:hAnsiTheme="majorHAnsi"/>
+        </w:rPr>
+        <w:t xml:space="preserve"> under an a</w:t>
+      </w:r>
+      <w:r>
+        <w:rPr>
+          <w:rFonts w:asciiTheme="majorHAnsi" w:hAnsiTheme="majorHAnsi"/>
+        </w:rPr>
+        <w:t>dditive genetic model</w:t>
+      </w:r>
+      <w:r>
+        <w:rPr>
+          <w:rFonts w:asciiTheme="majorHAnsi" w:hAnsiTheme="majorHAnsi"/>
+        </w:rPr>
+        <w:t xml:space="preserve">. </w:t>
+      </w:r>
+      <w:r>
+        <w:rPr>
+          <w:rFonts w:asciiTheme="majorHAnsi" w:hAnsiTheme="majorHAnsi"/>
+        </w:rPr>
+        <w:t>As individual level data from KORA study</w:t>
+      </w:r>
+      <w:r>
+        <w:rPr>
+          <w:rFonts w:asciiTheme="majorHAnsi" w:hAnsiTheme="majorHAnsi"/>
+        </w:rPr>
+        <w:t xml:space="preserve"> </w:t>
+      </w:r>
+      <w:r>
+        <w:rPr>
+          <w:rFonts w:asciiTheme="majorHAnsi" w:hAnsiTheme="majorHAnsi"/>
+        </w:rPr>
+        <w:t xml:space="preserve">rather than GWAS summary statistics </w:t>
+      </w:r>
+      <w:r>
+        <w:rPr>
+          <w:rFonts w:asciiTheme="majorHAnsi" w:hAnsiTheme="majorHAnsi"/>
+        </w:rPr>
+        <w:t>were available</w:t>
+      </w:r>
+      <w:r>
+        <w:rPr>
+          <w:rFonts w:asciiTheme="majorHAnsi" w:hAnsiTheme="majorHAnsi"/>
+        </w:rPr>
+        <w:t>, the protein normalization and association testing were done centrally.</w:t>
+      </w:r>
+    </w:p>
+    <w:p>
+      <w:pPr>
+        <w:pStyle w:val="FirstParagraph"/>
+        <w:rPr>
+          <w:rFonts w:asciiTheme="majorHAnsi" w:hAnsiTheme="majorHAnsi"/>
+        </w:rPr>
+      </w:pPr>
+      <w:r>
+        <w:rPr>
+          <w:rFonts w:asciiTheme="majorHAnsi" w:hAnsiTheme="majorHAnsi"/>
+        </w:rPr>
+        <w:t>S</w:t>
+      </w:r>
+      <w:r>
+        <w:rPr>
+          <w:rFonts w:asciiTheme="majorHAnsi" w:hAnsiTheme="majorHAnsi"/>
+        </w:rPr>
+        <w:t xml:space="preserve">oftware </w:t>
+      </w:r>
+      <w:r>
+        <w:rPr>
+          <w:rFonts w:asciiTheme="majorHAnsi" w:hAnsiTheme="majorHAnsi"/>
+        </w:rPr>
+        <w:t xml:space="preserve">which </w:t>
+      </w:r>
+      <w:r>
+        <w:rPr>
+          <w:rFonts w:asciiTheme="majorHAnsi" w:hAnsiTheme="majorHAnsi"/>
+        </w:rPr>
+        <w:t>account for genotype uncertainty, such as SNPTEST</w:t>
+      </w:r>
+      <w:r>
+        <w:rPr>
+          <w:rFonts w:asciiTheme="majorHAnsi" w:hAnsiTheme="majorHAnsi"/>
+        </w:rPr>
+        <w:t xml:space="preserve"> were used but due to the relatively large number of proteins, results based on PLINK were also accepted, both amended with outputs from qctool –snp-stats</w:t>
       </w:r>
       <w:r>
         <w:rPr>
@@ -1785,317 +1989,150 @@
         </w:rPr>
         <w:t>.</w:t>
       </w:r>
-      <w:r>
-        <w:rPr>
-          <w:rFonts w:asciiTheme="majorHAnsi" w:hAnsiTheme="majorHAnsi"/>
-        </w:rPr>
-        <w:t xml:space="preserve"> </w:t>
-      </w:r>
-      <w:r>
-        <w:rPr>
-          <w:rFonts w:asciiTheme="majorHAnsi" w:hAnsiTheme="majorHAnsi"/>
-        </w:rPr>
-        <w:t xml:space="preserve">Quality control on </w:t>
-      </w:r>
-      <w:r>
-        <w:rPr>
-          <w:rFonts w:asciiTheme="majorHAnsi" w:hAnsiTheme="majorHAnsi"/>
-        </w:rPr>
-        <w:t xml:space="preserve">cohort level involves </w:t>
-      </w:r>
-      <w:r>
-        <w:rPr>
-          <w:rFonts w:asciiTheme="majorHAnsi" w:hAnsiTheme="majorHAnsi"/>
-        </w:rPr>
-        <w:t>SNP/sample call rates, gender mismatch, abnormal inbreeding coefficient, failed cryptic relatedness test, ancestry outlier, heterozygosity and Hardy-Weinberg equilibrium test.</w:t>
-      </w:r>
-      <w:r>
-        <w:rPr>
-          <w:rFonts w:asciiTheme="majorHAnsi" w:hAnsiTheme="majorHAnsi"/>
-        </w:rPr>
-        <w:t xml:space="preserve"> 1000 genomes imputation, build 37 (hg19) positions.</w:t>
-      </w:r>
-      <w:r>
-        <w:rPr>
-          <w:rFonts w:asciiTheme="majorHAnsi" w:hAnsiTheme="majorHAnsi"/>
-        </w:rPr>
-        <w:t xml:space="preserve"> At the time of analysis, BDNF was dropped from the panel so will not be analysed.</w:t>
-      </w:r>
-    </w:p>
-    <w:p>
-      <w:pPr>
-        <w:pStyle w:val="Heading3"/>
-      </w:pPr>
-      <w:bookmarkStart w:id="5" w:name="association-analysis"/>
-      <w:r>
-        <w:t xml:space="preserve">Association </w:t>
+    </w:p>
+    <w:p>
+      <w:pPr>
+        <w:pStyle w:val="Heading2"/>
+      </w:pPr>
+      <w:bookmarkStart w:id="5" w:name="meta-analysis"/>
+      <w:r>
+        <w:t>Meta-analysis</w:t>
       </w:r>
       <w:bookmarkEnd w:id="5"/>
-      <w:r>
-        <w:t>analysis</w:t>
-      </w:r>
-    </w:p>
-    <w:p>
-      <w:pPr>
-        <w:pStyle w:val="Compact"/>
-        <w:rPr>
-          <w:rFonts w:asciiTheme="majorHAnsi" w:hAnsiTheme="majorHAnsi"/>
-        </w:rPr>
-      </w:pPr>
-      <w:r>
-        <w:rPr>
-          <w:rFonts w:asciiTheme="majorHAnsi" w:hAnsiTheme="majorHAnsi"/>
-        </w:rPr>
-        <w:t xml:space="preserve">Multiple linear regression </w:t>
-      </w:r>
-      <w:r>
-        <w:rPr>
-          <w:rFonts w:asciiTheme="majorHAnsi" w:hAnsiTheme="majorHAnsi"/>
-        </w:rPr>
-        <w:t xml:space="preserve">was conducted on protein data and genotypes as well as </w:t>
-      </w:r>
-      <w:r>
-        <w:rPr>
-          <w:rFonts w:asciiTheme="majorHAnsi" w:hAnsiTheme="majorHAnsi"/>
-        </w:rPr>
-        <w:t>sex, age, principal components and other cohort specific covariates</w:t>
-      </w:r>
-      <w:r>
-        <w:rPr>
-          <w:rFonts w:asciiTheme="majorHAnsi" w:hAnsiTheme="majorHAnsi"/>
-        </w:rPr>
-        <w:t xml:space="preserve"> under an a</w:t>
-      </w:r>
-      <w:r>
-        <w:rPr>
-          <w:rFonts w:asciiTheme="majorHAnsi" w:hAnsiTheme="majorHAnsi"/>
-        </w:rPr>
-        <w:t>dditive genetic model</w:t>
-      </w:r>
-      <w:r>
-        <w:rPr>
-          <w:rFonts w:asciiTheme="majorHAnsi" w:hAnsiTheme="majorHAnsi"/>
-        </w:rPr>
-        <w:t xml:space="preserve">. </w:t>
-      </w:r>
-      <w:r>
-        <w:rPr>
-          <w:rFonts w:asciiTheme="majorHAnsi" w:hAnsiTheme="majorHAnsi"/>
-        </w:rPr>
-        <w:t xml:space="preserve">As </w:t>
+    </w:p>
+    <w:p>
+      <w:pPr>
+        <w:pStyle w:val="FirstParagraph"/>
+        <w:rPr>
+          <w:rFonts w:asciiTheme="majorHAnsi" w:eastAsiaTheme="minorEastAsia" w:hAnsiTheme="majorHAnsi"/>
+        </w:rPr>
+      </w:pPr>
+      <w:r>
+        <w:rPr>
+          <w:rFonts w:asciiTheme="majorHAnsi" w:hAnsiTheme="majorHAnsi"/>
+        </w:rPr>
+        <w:t xml:space="preserve">Prior to the meta-analysis, </w:t>
+      </w:r>
+      <w:r>
+        <w:rPr>
+          <w:rFonts w:asciiTheme="majorHAnsi" w:hAnsiTheme="majorHAnsi"/>
+        </w:rPr>
+        <w:t>ex</w:t>
+      </w:r>
+      <w:r>
+        <w:rPr>
+          <w:rFonts w:asciiTheme="majorHAnsi" w:hAnsiTheme="majorHAnsi"/>
+        </w:rPr>
+        <w:t>ten</w:t>
+      </w:r>
+      <w:r>
+        <w:rPr>
+          <w:rFonts w:asciiTheme="majorHAnsi" w:hAnsiTheme="majorHAnsi"/>
+        </w:rPr>
+        <w:t xml:space="preserve">sive </w:t>
+      </w:r>
+      <w:r>
+        <w:rPr>
+          <w:rFonts w:asciiTheme="majorHAnsi" w:hAnsiTheme="majorHAnsi"/>
+        </w:rPr>
+        <w:t>effort were p</w:t>
+      </w:r>
+      <w:r>
+        <w:rPr>
+          <w:rFonts w:asciiTheme="majorHAnsi" w:hAnsiTheme="majorHAnsi"/>
+        </w:rPr>
+        <w:t>a</w:t>
+      </w:r>
+      <w:r>
+        <w:rPr>
+          <w:rFonts w:asciiTheme="majorHAnsi" w:hAnsiTheme="majorHAnsi"/>
+        </w:rPr>
+        <w:t>id</w:t>
+      </w:r>
+      <w:r>
+        <w:rPr>
+          <w:rFonts w:asciiTheme="majorHAnsi" w:hAnsiTheme="majorHAnsi"/>
+        </w:rPr>
+        <w:t xml:space="preserve"> on quality control of the GWAS summary statistics </w:t>
+      </w:r>
+      <w:r>
+        <w:rPr>
+          <w:rFonts w:asciiTheme="majorHAnsi" w:hAnsiTheme="majorHAnsi"/>
+        </w:rPr>
+        <w:t xml:space="preserve">with available information </w:t>
+      </w:r>
+      <w:r>
+        <w:rPr>
+          <w:rFonts w:asciiTheme="majorHAnsi" w:hAnsiTheme="majorHAnsi"/>
+        </w:rPr>
+        <w:t xml:space="preserve">such as MAF, HWE, and imputation score. </w:t>
+      </w:r>
+      <w:r>
+        <w:rPr>
+          <w:rFonts w:asciiTheme="majorHAnsi" w:hAnsiTheme="majorHAnsi"/>
+        </w:rPr>
+        <w:t>To facilitate this, c</w:t>
+      </w:r>
+      <w:r>
+        <w:rPr>
+          <w:rFonts w:asciiTheme="majorHAnsi" w:hAnsiTheme="majorHAnsi"/>
+        </w:rPr>
+        <w:t xml:space="preserve">ohort-level Q-Q and Manhattan plots were generated with </w:t>
+      </w:r>
+      <w:r>
+        <w:rPr>
+          <w:rFonts w:asciiTheme="majorHAnsi" w:hAnsiTheme="majorHAnsi"/>
+        </w:rPr>
+        <w:t xml:space="preserve">R package </w:t>
+      </w:r>
+      <w:r>
+        <w:rPr>
+          <w:rFonts w:asciiTheme="majorHAnsi" w:hAnsiTheme="majorHAnsi"/>
+        </w:rPr>
+        <w:t xml:space="preserve">qqman and </w:t>
+      </w:r>
+      <w:r>
+        <w:rPr>
+          <w:rFonts w:asciiTheme="majorHAnsi" w:hAnsiTheme="majorHAnsi"/>
+        </w:rPr>
+        <w:t xml:space="preserve">QCGWAS. </w:t>
+      </w:r>
+      <w:r>
+        <w:rPr>
+          <w:rFonts w:asciiTheme="majorHAnsi" w:hAnsiTheme="majorHAnsi"/>
+        </w:rPr>
+        <w:t>Meta-analysis w</w:t>
+      </w:r>
+      <w:r>
+        <w:rPr>
+          <w:rFonts w:asciiTheme="majorHAnsi" w:hAnsiTheme="majorHAnsi"/>
+        </w:rPr>
+        <w:t>ere</w:t>
+      </w:r>
+      <w:r>
+        <w:rPr>
+          <w:rFonts w:asciiTheme="majorHAnsi" w:hAnsiTheme="majorHAnsi"/>
+        </w:rPr>
+        <w:t xml:space="preserve"> performed using the inverse-</w:t>
+      </w:r>
+      <w:r>
+        <w:rPr>
+          <w:rFonts w:asciiTheme="majorHAnsi" w:hAnsiTheme="majorHAnsi"/>
+        </w:rPr>
+        <w:t>variance</w:t>
+      </w:r>
+      <w:r>
+        <w:rPr>
+          <w:rFonts w:asciiTheme="majorHAnsi" w:hAnsiTheme="majorHAnsi"/>
+        </w:rPr>
+        <w:t xml:space="preserve"> weighted analysis of regression betas </w:t>
       </w:r>
       <w:r>
         <w:rPr>
           <w:rFonts w:asciiTheme="majorHAnsi" w:hAnsiTheme="majorHAnsi"/>
         </w:rPr>
         <w:lastRenderedPageBreak/>
-        <w:t>individual level data from KORA study</w:t>
-      </w:r>
-      <w:r>
-        <w:rPr>
-          <w:rFonts w:asciiTheme="majorHAnsi" w:hAnsiTheme="majorHAnsi"/>
-        </w:rPr>
-        <w:t xml:space="preserve"> </w:t>
-      </w:r>
-      <w:r>
-        <w:rPr>
-          <w:rFonts w:asciiTheme="majorHAnsi" w:hAnsiTheme="majorHAnsi"/>
-        </w:rPr>
-        <w:t xml:space="preserve">rather than GWAS summary statistics </w:t>
-      </w:r>
-      <w:r>
-        <w:rPr>
-          <w:rFonts w:asciiTheme="majorHAnsi" w:hAnsiTheme="majorHAnsi"/>
-        </w:rPr>
-        <w:t>were available</w:t>
-      </w:r>
-      <w:r>
-        <w:rPr>
-          <w:rFonts w:asciiTheme="majorHAnsi" w:hAnsiTheme="majorHAnsi"/>
-        </w:rPr>
-        <w:t>, the protein normalization and association testing were done centrally.</w:t>
-      </w:r>
-    </w:p>
-    <w:p>
-      <w:pPr>
-        <w:pStyle w:val="FirstParagraph"/>
-        <w:rPr>
-          <w:rFonts w:asciiTheme="majorHAnsi" w:hAnsiTheme="majorHAnsi"/>
-        </w:rPr>
-      </w:pPr>
-      <w:r>
-        <w:rPr>
-          <w:rFonts w:asciiTheme="majorHAnsi" w:hAnsiTheme="majorHAnsi"/>
-        </w:rPr>
-        <w:t>S</w:t>
-      </w:r>
-      <w:r>
-        <w:rPr>
-          <w:rFonts w:asciiTheme="majorHAnsi" w:hAnsiTheme="majorHAnsi"/>
-        </w:rPr>
-        <w:t xml:space="preserve">oftware </w:t>
-      </w:r>
-      <w:r>
-        <w:rPr>
-          <w:rFonts w:asciiTheme="majorHAnsi" w:hAnsiTheme="majorHAnsi"/>
-        </w:rPr>
-        <w:t xml:space="preserve">which </w:t>
-      </w:r>
-      <w:r>
-        <w:rPr>
-          <w:rFonts w:asciiTheme="majorHAnsi" w:hAnsiTheme="majorHAnsi"/>
-        </w:rPr>
-        <w:t>account for genotype uncertainty, such as SNPTEST</w:t>
-      </w:r>
-      <w:r>
-        <w:rPr>
-          <w:rFonts w:asciiTheme="majorHAnsi" w:hAnsiTheme="majorHAnsi"/>
-        </w:rPr>
-        <w:t xml:space="preserve"> were used but due to the relatively large number of proteins, results based on PLINK were also accepted, both amended with outputs from qctool –snp-stats</w:t>
-      </w:r>
-      <w:r>
-        <w:rPr>
-          <w:rFonts w:asciiTheme="majorHAnsi" w:hAnsiTheme="majorHAnsi"/>
-        </w:rPr>
-        <w:t>.</w:t>
-      </w:r>
-    </w:p>
-    <w:p>
-      <w:pPr>
-        <w:pStyle w:val="Heading2"/>
-      </w:pPr>
-      <w:bookmarkStart w:id="6" w:name="meta-analysis"/>
-      <w:r>
-        <w:t>Meta-analysis</w:t>
-      </w:r>
-      <w:bookmarkEnd w:id="6"/>
-    </w:p>
-    <w:p>
-      <w:pPr>
-        <w:pStyle w:val="FirstParagraph"/>
-        <w:rPr>
-          <w:rFonts w:asciiTheme="majorHAnsi" w:hAnsiTheme="majorHAnsi"/>
-        </w:rPr>
-      </w:pPr>
-      <w:r>
-        <w:rPr>
-          <w:rFonts w:asciiTheme="majorHAnsi" w:hAnsiTheme="majorHAnsi"/>
-        </w:rPr>
-        <w:t xml:space="preserve">Prior to the meta-analysis, </w:t>
-      </w:r>
-      <w:r>
-        <w:rPr>
-          <w:rFonts w:asciiTheme="majorHAnsi" w:hAnsiTheme="majorHAnsi"/>
-        </w:rPr>
-        <w:t>ex</w:t>
-      </w:r>
-      <w:r>
-        <w:rPr>
-          <w:rFonts w:asciiTheme="majorHAnsi" w:hAnsiTheme="majorHAnsi"/>
-        </w:rPr>
-        <w:t>ten</w:t>
-      </w:r>
-      <w:r>
-        <w:rPr>
-          <w:rFonts w:asciiTheme="majorHAnsi" w:hAnsiTheme="majorHAnsi"/>
-        </w:rPr>
-        <w:t xml:space="preserve">sive </w:t>
-      </w:r>
-      <w:r>
-        <w:rPr>
-          <w:rFonts w:asciiTheme="majorHAnsi" w:hAnsiTheme="majorHAnsi"/>
-        </w:rPr>
-        <w:t>effort were p</w:t>
-      </w:r>
-      <w:r>
-        <w:rPr>
-          <w:rFonts w:asciiTheme="majorHAnsi" w:hAnsiTheme="majorHAnsi"/>
-        </w:rPr>
-        <w:t>a</w:t>
-      </w:r>
-      <w:r>
-        <w:rPr>
-          <w:rFonts w:asciiTheme="majorHAnsi" w:hAnsiTheme="majorHAnsi"/>
-        </w:rPr>
-        <w:t>id</w:t>
-      </w:r>
-      <w:r>
-        <w:rPr>
-          <w:rFonts w:asciiTheme="majorHAnsi" w:hAnsiTheme="majorHAnsi"/>
-        </w:rPr>
-        <w:t xml:space="preserve"> on quality control of the GWAS summary statistics </w:t>
-      </w:r>
-      <w:r>
-        <w:rPr>
-          <w:rFonts w:asciiTheme="majorHAnsi" w:hAnsiTheme="majorHAnsi"/>
-        </w:rPr>
-        <w:t xml:space="preserve">with available information </w:t>
-      </w:r>
-      <w:r>
-        <w:rPr>
-          <w:rFonts w:asciiTheme="majorHAnsi" w:hAnsiTheme="majorHAnsi"/>
-        </w:rPr>
-        <w:t xml:space="preserve">such as MAF, HWE, and imputation score. </w:t>
-      </w:r>
-      <w:r>
-        <w:rPr>
-          <w:rFonts w:asciiTheme="majorHAnsi" w:hAnsiTheme="majorHAnsi"/>
-        </w:rPr>
-        <w:t>To facilitate this, c</w:t>
-      </w:r>
-      <w:r>
-        <w:rPr>
-          <w:rFonts w:asciiTheme="majorHAnsi" w:hAnsiTheme="majorHAnsi"/>
-        </w:rPr>
-        <w:t xml:space="preserve">ohort-level Q-Q and Manhattan plots were generated with </w:t>
-      </w:r>
-      <w:r>
-        <w:rPr>
-          <w:rFonts w:asciiTheme="majorHAnsi" w:hAnsiTheme="majorHAnsi"/>
-        </w:rPr>
-        <w:t xml:space="preserve">R package </w:t>
-      </w:r>
-      <w:r>
-        <w:rPr>
-          <w:rFonts w:asciiTheme="majorHAnsi" w:hAnsiTheme="majorHAnsi"/>
-        </w:rPr>
-        <w:t xml:space="preserve">qqman and </w:t>
-      </w:r>
-      <w:r>
-        <w:rPr>
-          <w:rFonts w:asciiTheme="majorHAnsi" w:hAnsiTheme="majorHAnsi"/>
-        </w:rPr>
-        <w:t xml:space="preserve">QCGWAS. </w:t>
-      </w:r>
-      <w:r>
-        <w:rPr>
-          <w:rFonts w:asciiTheme="majorHAnsi" w:hAnsiTheme="majorHAnsi"/>
-        </w:rPr>
-        <w:t>Meta-analysis w</w:t>
-      </w:r>
-      <w:r>
-        <w:rPr>
-          <w:rFonts w:asciiTheme="majorHAnsi" w:hAnsiTheme="majorHAnsi"/>
-        </w:rPr>
-        <w:t>ere</w:t>
-      </w:r>
-      <w:r>
-        <w:rPr>
-          <w:rFonts w:asciiTheme="majorHAnsi" w:hAnsiTheme="majorHAnsi"/>
-        </w:rPr>
-        <w:t xml:space="preserve"> performed using the inverse-</w:t>
-      </w:r>
-      <w:r>
-        <w:rPr>
-          <w:rFonts w:asciiTheme="majorHAnsi" w:hAnsiTheme="majorHAnsi"/>
-        </w:rPr>
-        <w:t>variance</w:t>
-      </w:r>
-      <w:r>
-        <w:rPr>
-          <w:rFonts w:asciiTheme="majorHAnsi" w:hAnsiTheme="majorHAnsi"/>
-        </w:rPr>
-        <w:t xml:space="preserve"> weighted analysis of regression betas and standard errors, as implemented in the software</w:t>
+        <w:t>and standard errors, as implemented in the software</w:t>
       </w:r>
       <w:r>
         <w:rPr>
@@ -2546,6 +2583,14 @@
     <w:p>
       <w:pPr>
         <w:pStyle w:val="BodyText"/>
+      </w:pPr>
+      <w:r>
+        <w:t>To identify independent signals, a distance-based approach was used. For signals which reach genomewide significance, the signals with the smallest P value in a +/- 1MB region was chosen; in case another signal was found in the neighbourhood the sentinel signal was replaced. The process iterated until a of list independent signals in built.</w:t>
+      </w:r>
+    </w:p>
+    <w:p>
+      <w:pPr>
+        <w:pStyle w:val="BodyText"/>
         <w:rPr>
           <w:rFonts w:asciiTheme="majorHAnsi" w:hAnsiTheme="majorHAnsi"/>
         </w:rPr>
@@ -2606,6 +2651,36 @@
         <w:pStyle w:val="Heading2"/>
       </w:pPr>
       <w:r>
+        <w:t>Replication</w:t>
+      </w:r>
+    </w:p>
+    <w:p>
+      <w:pPr>
+        <w:pStyle w:val="BodyText"/>
+        <w:rPr>
+          <w:rFonts w:asciiTheme="majorHAnsi" w:hAnsiTheme="majorHAnsi"/>
+        </w:rPr>
+      </w:pPr>
+      <w:r>
+        <w:rPr>
+          <w:rFonts w:asciiTheme="majorHAnsi" w:hAnsiTheme="majorHAnsi"/>
+        </w:rPr>
+        <w:t>Replication was done in separate cohorts</w:t>
+      </w:r>
+      <w:bookmarkStart w:id="6" w:name="_GoBack"/>
+      <w:bookmarkEnd w:id="6"/>
+      <w:r>
+        <w:rPr>
+          <w:rFonts w:asciiTheme="majorHAnsi" w:hAnsiTheme="majorHAnsi"/>
+        </w:rPr>
+        <w:t>.</w:t>
+      </w:r>
+    </w:p>
+    <w:p>
+      <w:pPr>
+        <w:pStyle w:val="Heading2"/>
+      </w:pPr>
+      <w:r>
         <w:t>Finemapping</w:t>
       </w:r>
     </w:p>
@@ -2744,62 +2819,62 @@
         <w:pStyle w:val="Heading2"/>
       </w:pPr>
       <w:r>
+        <w:t xml:space="preserve">Transcriptomewide association </w:t>
+      </w:r>
+      <w:r>
+        <w:t>analysis</w:t>
+      </w:r>
+    </w:p>
+    <w:p>
+      <w:pPr>
+        <w:pStyle w:val="BodyText"/>
+        <w:rPr>
+          <w:rFonts w:asciiTheme="majorHAnsi" w:hAnsiTheme="majorHAnsi"/>
+        </w:rPr>
+      </w:pPr>
+      <w:r>
+        <w:rPr>
+          <w:rFonts w:asciiTheme="majorHAnsi" w:hAnsiTheme="majorHAnsi"/>
+        </w:rPr>
+        <w:t xml:space="preserve">This mirrors </w:t>
+      </w:r>
+      <w:r>
+        <w:rPr>
+          <w:rFonts w:asciiTheme="majorHAnsi" w:hAnsiTheme="majorHAnsi"/>
+        </w:rPr>
+        <w:t xml:space="preserve">work by Mancuso et al. (2017) and </w:t>
+      </w:r>
+      <w:r>
+        <w:rPr>
+          <w:rFonts w:asciiTheme="majorHAnsi" w:hAnsiTheme="majorHAnsi"/>
+        </w:rPr>
+        <w:t xml:space="preserve">work </w:t>
+      </w:r>
+      <w:r>
+        <w:rPr>
+          <w:rFonts w:asciiTheme="majorHAnsi" w:hAnsiTheme="majorHAnsi"/>
+        </w:rPr>
+        <w:t xml:space="preserve">on mQTL </w:t>
+      </w:r>
+      <w:r>
+        <w:rPr>
+          <w:rFonts w:asciiTheme="majorHAnsi" w:hAnsiTheme="majorHAnsi"/>
+        </w:rPr>
+        <w:t>by McRae et al. (2018)</w:t>
+      </w:r>
+      <w:r>
+        <w:rPr>
+          <w:rFonts w:asciiTheme="majorHAnsi" w:hAnsiTheme="majorHAnsi"/>
+        </w:rPr>
+        <w:t xml:space="preserve"> and Yengo, et al. (2018).</w:t>
+      </w:r>
+    </w:p>
+    <w:p>
+      <w:pPr>
+        <w:pStyle w:val="Heading2"/>
+      </w:pPr>
+      <w:r>
         <w:lastRenderedPageBreak/>
-        <w:t xml:space="preserve">Transcriptomewide association </w:t>
-      </w:r>
-      <w:r>
-        <w:t>analysis</w:t>
-      </w:r>
-    </w:p>
-    <w:p>
-      <w:pPr>
-        <w:pStyle w:val="BodyText"/>
-        <w:rPr>
-          <w:rFonts w:asciiTheme="majorHAnsi" w:hAnsiTheme="majorHAnsi"/>
-        </w:rPr>
-      </w:pPr>
-      <w:r>
-        <w:rPr>
-          <w:rFonts w:asciiTheme="majorHAnsi" w:hAnsiTheme="majorHAnsi"/>
-        </w:rPr>
-        <w:t xml:space="preserve">This mirrors </w:t>
-      </w:r>
-      <w:r>
-        <w:rPr>
-          <w:rFonts w:asciiTheme="majorHAnsi" w:hAnsiTheme="majorHAnsi"/>
-        </w:rPr>
-        <w:t xml:space="preserve">work by Mancuso et al. (2017) and </w:t>
-      </w:r>
-      <w:r>
-        <w:rPr>
-          <w:rFonts w:asciiTheme="majorHAnsi" w:hAnsiTheme="majorHAnsi"/>
-        </w:rPr>
-        <w:t xml:space="preserve">work </w:t>
-      </w:r>
-      <w:r>
-        <w:rPr>
-          <w:rFonts w:asciiTheme="majorHAnsi" w:hAnsiTheme="majorHAnsi"/>
-        </w:rPr>
-        <w:t xml:space="preserve">on mQTL </w:t>
-      </w:r>
-      <w:r>
-        <w:rPr>
-          <w:rFonts w:asciiTheme="majorHAnsi" w:hAnsiTheme="majorHAnsi"/>
-        </w:rPr>
-        <w:t>by McRae et al. (2018)</w:t>
-      </w:r>
-      <w:r>
-        <w:rPr>
-          <w:rFonts w:asciiTheme="majorHAnsi" w:hAnsiTheme="majorHAnsi"/>
-        </w:rPr>
-        <w:t xml:space="preserve"> and Yengo, et al. (2018).</w:t>
-      </w:r>
-    </w:p>
-    <w:p>
-      <w:pPr>
-        <w:pStyle w:val="Heading2"/>
-      </w:pPr>
-      <w:r>
         <w:t>Acknowledgements</w:t>
       </w:r>
       <w:r>
@@ -3115,14 +3190,7 @@
         <w:rPr>
           <w:rFonts w:asciiTheme="majorHAnsi" w:hAnsiTheme="majorHAnsi"/>
         </w:rPr>
-        <w:t xml:space="preserve">Ganz P, Heidecker B, Hveem K, Jonasson C, Kato S, Segal MR, Sterling DG, Williams SA (2016). Development and validation of a protein-based risk score for cardiovascular outcomes among </w:t>
-      </w:r>
-      <w:r>
-        <w:rPr>
-          <w:rFonts w:asciiTheme="majorHAnsi" w:hAnsiTheme="majorHAnsi"/>
-        </w:rPr>
-        <w:lastRenderedPageBreak/>
-        <w:t xml:space="preserve">patients with stable coronary heart disease. </w:t>
+        <w:t xml:space="preserve">Ganz P, Heidecker B, Hveem K, Jonasson C, Kato S, Segal MR, Sterling DG, Williams SA (2016). Development and validation of a protein-based risk score for cardiovascular outcomes among patients with stable coronary heart disease. </w:t>
       </w:r>
       <w:r>
         <w:rPr>
@@ -3224,6 +3292,7 @@
         <w:rPr>
           <w:rFonts w:asciiTheme="majorHAnsi" w:hAnsiTheme="majorHAnsi"/>
         </w:rPr>
+        <w:lastRenderedPageBreak/>
         <w:t xml:space="preserve">Kwan JSH, et al. (2014). Meta-analysis of genome-wide association studies identiﬁes two loci associated with circulating osteoprotegerin levels. </w:t>
       </w:r>
       <w:r>

--- a/doc/INF1.paper.docx
+++ b/doc/INF1.paper.docx
@@ -2170,23 +2170,22 @@
         </w:rPr>
         <w:t xml:space="preserve">LocusZoom 1.4. </w:t>
       </w:r>
-      <w:r>
-        <w:rPr>
-          <w:rFonts w:asciiTheme="majorHAnsi" w:hAnsiTheme="majorHAnsi"/>
-        </w:rPr>
-        <w:t>Independent loci were assessed by PLINK</w:t>
-      </w:r>
-      <w:r>
-        <w:rPr>
-          <w:rFonts w:asciiTheme="majorHAnsi" w:hAnsiTheme="majorHAnsi"/>
-        </w:rPr>
-        <w:t xml:space="preserve"> clumping</w:t>
-      </w:r>
-      <w:r>
-        <w:rPr>
-          <w:rFonts w:asciiTheme="majorHAnsi" w:hAnsiTheme="majorHAnsi"/>
-        </w:rPr>
-        <w:t>, using Bonferroni threshold for the genome-wide analyses approximately 5 x 10</w:t>
+    </w:p>
+    <w:p>
+      <w:pPr>
+        <w:pStyle w:val="BodyText"/>
+      </w:pPr>
+      <w:r>
+        <w:t xml:space="preserve">To identify independent signals, a distance-based approach was used. For signals which reach genomewide significance, </w:t>
+      </w:r>
+      <w:r>
+        <w:t xml:space="preserve">or </w:t>
+      </w:r>
+      <w:r>
+        <w:rPr>
+          <w:rFonts w:asciiTheme="majorHAnsi" w:hAnsiTheme="majorHAnsi"/>
+        </w:rPr>
+        <w:t>5 x 10</w:t>
       </w:r>
       <w:r>
         <w:rPr>
@@ -2196,178 +2195,75 @@
         <w:t>-10</w:t>
       </w:r>
       <w:r>
-        <w:rPr>
-          <w:rFonts w:asciiTheme="majorHAnsi" w:hAnsiTheme="majorHAnsi"/>
-        </w:rPr>
-        <w:t xml:space="preserve">, 1000Genomes release 3 data as reference panel, </w:t>
-      </w:r>
-      <w:r>
-        <w:rPr>
-          <w:rFonts w:asciiTheme="majorHAnsi" w:hAnsiTheme="majorHAnsi"/>
-        </w:rPr>
-        <w:t>and different degrees of linkage disequilibrium</w:t>
-      </w:r>
-      <w:r>
-        <w:rPr>
-          <w:rFonts w:asciiTheme="majorHAnsi" w:hAnsiTheme="majorHAnsi"/>
-        </w:rPr>
-        <w:t>.</w:t>
-      </w:r>
-      <w:r>
-        <w:rPr>
-          <w:rFonts w:asciiTheme="majorHAnsi" w:hAnsiTheme="majorHAnsi"/>
-        </w:rPr>
         <w:t xml:space="preserve"> </w:t>
       </w:r>
       <w:r>
         <w:rPr>
           <w:rFonts w:asciiTheme="majorHAnsi" w:hAnsiTheme="majorHAnsi"/>
         </w:rPr>
-        <w:t>cis/trans classifications were obtained using customi</w:t>
-      </w:r>
-      <w:r>
-        <w:rPr>
-          <w:rFonts w:asciiTheme="majorHAnsi" w:hAnsiTheme="majorHAnsi"/>
-        </w:rPr>
-        <w:t>s</w:t>
-      </w:r>
-      <w:r>
-        <w:rPr>
-          <w:rFonts w:asciiTheme="majorHAnsi" w:hAnsiTheme="majorHAnsi"/>
-        </w:rPr>
-        <w:t xml:space="preserve">ed </w:t>
-      </w:r>
-      <w:r>
-        <w:rPr>
-          <w:rFonts w:asciiTheme="majorHAnsi" w:hAnsiTheme="majorHAnsi"/>
-        </w:rPr>
-        <w:t xml:space="preserve">bash and </w:t>
-      </w:r>
-      <w:r>
-        <w:rPr>
-          <w:rFonts w:asciiTheme="majorHAnsi" w:hAnsiTheme="majorHAnsi"/>
-        </w:rPr>
-        <w:t>R functions</w:t>
-      </w:r>
-      <w:r>
-        <w:rPr>
-          <w:rFonts w:asciiTheme="majorHAnsi" w:hAnsiTheme="majorHAnsi"/>
-        </w:rPr>
-        <w:t>.</w:t>
-      </w:r>
-      <w:r>
-        <w:rPr>
-          <w:rFonts w:asciiTheme="majorHAnsi" w:hAnsiTheme="majorHAnsi"/>
-        </w:rPr>
-        <w:t xml:space="preserve"> </w:t>
-      </w:r>
-      <w:r>
-        <w:rPr>
-          <w:rFonts w:asciiTheme="majorHAnsi" w:hAnsiTheme="majorHAnsi"/>
-        </w:rPr>
-        <w:t xml:space="preserve">A similar analysis was performed via GCTA. </w:t>
-      </w:r>
-      <w:r>
-        <w:rPr>
-          <w:rFonts w:asciiTheme="majorHAnsi" w:hAnsiTheme="majorHAnsi"/>
-        </w:rPr>
-        <w:t>The</w:t>
-      </w:r>
-      <w:r>
-        <w:rPr>
-          <w:rFonts w:asciiTheme="majorHAnsi" w:hAnsiTheme="majorHAnsi"/>
-        </w:rPr>
-        <w:t xml:space="preserve"> above </w:t>
-      </w:r>
-      <w:r>
-        <w:rPr>
-          <w:rFonts w:asciiTheme="majorHAnsi" w:hAnsiTheme="majorHAnsi"/>
-        </w:rPr>
-        <w:t xml:space="preserve">were done iteratively to ensure validity of the findings. </w:t>
-      </w:r>
-      <w:r>
-        <w:rPr>
-          <w:rFonts w:asciiTheme="majorHAnsi" w:hAnsiTheme="majorHAnsi"/>
-        </w:rPr>
-        <w:t xml:space="preserve">Eventually, the </w:t>
-      </w:r>
-      <w:r>
-        <w:rPr>
-          <w:rFonts w:asciiTheme="majorHAnsi" w:hAnsiTheme="majorHAnsi"/>
-        </w:rPr>
-        <w:t xml:space="preserve">reference panels </w:t>
-      </w:r>
-      <w:r>
-        <w:rPr>
-          <w:rFonts w:asciiTheme="majorHAnsi" w:hAnsiTheme="majorHAnsi"/>
-        </w:rPr>
-        <w:t xml:space="preserve">for these analyses </w:t>
-      </w:r>
-      <w:r>
-        <w:rPr>
-          <w:rFonts w:asciiTheme="majorHAnsi" w:hAnsiTheme="majorHAnsi"/>
-        </w:rPr>
-        <w:t xml:space="preserve">was </w:t>
-      </w:r>
-      <w:r>
-        <w:rPr>
-          <w:rFonts w:asciiTheme="majorHAnsi" w:hAnsiTheme="majorHAnsi"/>
-        </w:rPr>
-        <w:t xml:space="preserve">INTERVAL-based </w:t>
-      </w:r>
-      <w:r>
-        <w:rPr>
-          <w:rFonts w:asciiTheme="majorHAnsi" w:hAnsiTheme="majorHAnsi"/>
-        </w:rPr>
-        <w:t xml:space="preserve">imputed genotypes from </w:t>
-      </w:r>
-      <w:r>
-        <w:rPr>
-          <w:rFonts w:asciiTheme="majorHAnsi" w:hAnsiTheme="majorHAnsi"/>
-        </w:rPr>
-        <w:t>UK10K+1000Genomes</w:t>
-      </w:r>
-      <w:r>
-        <w:rPr>
-          <w:rFonts w:asciiTheme="majorHAnsi" w:hAnsiTheme="majorHAnsi"/>
-        </w:rPr>
-        <w:t xml:space="preserve"> reference panel</w:t>
-      </w:r>
-      <w:r>
-        <w:rPr>
-          <w:rFonts w:asciiTheme="majorHAnsi" w:hAnsiTheme="majorHAnsi"/>
-        </w:rPr>
-        <w:t>, and approximately independent LD-blocks were used</w:t>
-      </w:r>
-      <w:r>
-        <w:rPr>
-          <w:rFonts w:asciiTheme="majorHAnsi" w:hAnsiTheme="majorHAnsi"/>
-        </w:rPr>
-        <w:t>.</w:t>
-      </w:r>
-      <w:r>
-        <w:rPr>
-          <w:rFonts w:asciiTheme="majorHAnsi" w:hAnsiTheme="majorHAnsi"/>
-        </w:rPr>
-        <w:t xml:space="preserve"> </w:t>
-      </w:r>
-      <w:r>
-        <w:rPr>
-          <w:rFonts w:asciiTheme="majorHAnsi" w:hAnsiTheme="majorHAnsi"/>
-        </w:rPr>
-        <w:t xml:space="preserve">Genomic heritability was also assessed with GCTA. </w:t>
-      </w:r>
-      <w:r>
-        <w:rPr>
-          <w:rFonts w:asciiTheme="majorHAnsi" w:hAnsiTheme="majorHAnsi"/>
-        </w:rPr>
-        <w:t xml:space="preserve">Variants explained were approximated </w:t>
+        <w:t>using Bonferroni threshold for the genome-wide analyses approximately</w:t>
+      </w:r>
+      <w:r>
+        <w:t xml:space="preserve"> t</w:t>
+      </w:r>
+      <w:r>
+        <w:t>he signals with the smallest P value in a +/- 1MB region was chosen; in case another signal was found in the neighbourhood the sentinel signal was replaced. The process iterated until a of list independent signals in built.</w:t>
+      </w:r>
+    </w:p>
+    <w:p>
+      <w:pPr>
+        <w:pStyle w:val="FirstParagraph"/>
+        <w:rPr>
+          <w:rFonts w:asciiTheme="majorHAnsi" w:eastAsiaTheme="minorEastAsia" w:hAnsiTheme="majorHAnsi"/>
+        </w:rPr>
+      </w:pPr>
+      <w:r>
+        <w:rPr>
+          <w:rFonts w:asciiTheme="majorHAnsi" w:hAnsiTheme="majorHAnsi"/>
+        </w:rPr>
+        <w:t xml:space="preserve">The method were compared to </w:t>
+      </w:r>
+      <w:r>
+        <w:rPr>
+          <w:rFonts w:asciiTheme="majorHAnsi" w:hAnsiTheme="majorHAnsi"/>
+        </w:rPr>
+        <w:t xml:space="preserve">PLINK clumping, </w:t>
       </w:r>
       <w:r>
         <w:rPr>
           <w:rFonts w:asciiTheme="majorHAnsi" w:hAnsiTheme="majorHAnsi"/>
         </w:rPr>
         <w:t xml:space="preserve">with </w:t>
+      </w:r>
+      <w:r>
+        <w:rPr>
+          <w:rFonts w:asciiTheme="majorHAnsi" w:hAnsiTheme="majorHAnsi"/>
+        </w:rPr>
+        <w:t>1000Genomes release 3 data as reference panel, and different degrees of linkage disequilibrium</w:t>
+      </w:r>
+      <w:r>
+        <w:rPr>
+          <w:rFonts w:asciiTheme="majorHAnsi" w:hAnsiTheme="majorHAnsi"/>
+        </w:rPr>
+        <w:t xml:space="preserve">, as well as joint/conditional analysis as implemented in </w:t>
+      </w:r>
+      <w:r>
+        <w:rPr>
+          <w:rFonts w:asciiTheme="majorHAnsi" w:hAnsiTheme="majorHAnsi"/>
+        </w:rPr>
+        <w:t xml:space="preserve">GCTA. </w:t>
+      </w:r>
+      <w:r>
+        <w:rPr>
+          <w:rFonts w:asciiTheme="majorHAnsi" w:hAnsiTheme="majorHAnsi"/>
+        </w:rPr>
+        <w:t xml:space="preserve">In the final analysis, the </w:t>
+      </w:r>
+      <w:r>
+        <w:rPr>
+          <w:rFonts w:asciiTheme="majorHAnsi" w:hAnsiTheme="majorHAnsi"/>
+        </w:rPr>
+        <w:t xml:space="preserve">reference panels for these analyses was INTERVAL-based imputed genotypes from UK10K+1000Genomes reference panel, and approximately independent LD-blocks were used. Genomic heritability was also assessed with GCTA. Variants explained were approximated with </w:t>
       </w:r>
       <m:oMath>
         <m:nary>
@@ -2553,76 +2449,62 @@
         <w:rPr>
           <w:rFonts w:asciiTheme="majorHAnsi" w:eastAsiaTheme="minorEastAsia" w:hAnsiTheme="majorHAnsi"/>
         </w:rPr>
-        <w:t xml:space="preserve"> the associate sample size, </w:t>
-      </w:r>
-      <w:r>
-        <w:rPr>
-          <w:rFonts w:asciiTheme="majorHAnsi" w:eastAsiaTheme="minorEastAsia" w:hAnsiTheme="majorHAnsi"/>
-        </w:rPr>
-        <w:t>respectively (Giri, et al.</w:t>
-      </w:r>
-      <w:r>
-        <w:rPr>
-          <w:rFonts w:asciiTheme="majorHAnsi" w:eastAsiaTheme="minorEastAsia" w:hAnsiTheme="majorHAnsi"/>
-        </w:rPr>
-        <w:t xml:space="preserve"> 2019</w:t>
-      </w:r>
-      <w:r>
-        <w:rPr>
-          <w:rFonts w:asciiTheme="majorHAnsi" w:eastAsiaTheme="minorEastAsia" w:hAnsiTheme="majorHAnsi"/>
-        </w:rPr>
-        <w:t>)</w:t>
-      </w:r>
-      <w:r>
-        <w:rPr>
-          <w:rFonts w:asciiTheme="majorHAnsi" w:eastAsiaTheme="minorEastAsia" w:hAnsiTheme="majorHAnsi"/>
+        <w:t xml:space="preserve"> the associate sample size, respectively (Giri, et al. 2019).</w:t>
+      </w:r>
+    </w:p>
+    <w:p>
+      <w:pPr>
+        <w:pStyle w:val="BodyText"/>
+        <w:rPr>
+          <w:rFonts w:asciiTheme="majorHAnsi" w:hAnsiTheme="majorHAnsi"/>
+        </w:rPr>
+      </w:pPr>
+      <w:r>
+        <w:rPr>
+          <w:rFonts w:asciiTheme="majorHAnsi" w:hAnsiTheme="majorHAnsi"/>
+        </w:rPr>
+        <w:t>cis/trans classifications were obtained using customised bash and R functions</w:t>
+      </w:r>
+      <w:r>
+        <w:rPr>
+          <w:rFonts w:asciiTheme="majorHAnsi" w:hAnsiTheme="majorHAnsi"/>
         </w:rPr>
         <w:t>.</w:t>
       </w:r>
+      <w:r>
+        <w:rPr>
+          <w:rFonts w:asciiTheme="majorHAnsi" w:hAnsiTheme="majorHAnsi"/>
+        </w:rPr>
+        <w:t xml:space="preserve"> </w:t>
+      </w:r>
+      <w:r>
+        <w:rPr>
+          <w:rFonts w:asciiTheme="majorHAnsi" w:hAnsiTheme="majorHAnsi"/>
+        </w:rPr>
+        <w:t>PhenoScanner was used</w:t>
+      </w:r>
+      <w:r>
+        <w:rPr>
+          <w:rFonts w:asciiTheme="majorHAnsi" w:hAnsiTheme="majorHAnsi"/>
+        </w:rPr>
+        <w:t xml:space="preserve"> for variant annotation</w:t>
+      </w:r>
+      <w:r>
+        <w:rPr>
+          <w:rFonts w:asciiTheme="majorHAnsi" w:hAnsiTheme="majorHAnsi"/>
+        </w:rPr>
+        <w:t>.</w:t>
+      </w:r>
+      <w:r>
+        <w:rPr>
+          <w:rFonts w:asciiTheme="majorHAnsi" w:hAnsiTheme="majorHAnsi"/>
+        </w:rPr>
+        <w:t xml:space="preserve"> Positive controls were applied on OPG and TNFSF14. In particular, findings on OPG are in line with earlier report (Kwan et al. 2014).</w:t>
+      </w:r>
     </w:p>
     <w:p>
       <w:pPr>
         <w:pStyle w:val="BodyText"/>
-      </w:pPr>
-      <w:r>
-        <w:t>To identify independent signals, a distance-based approach was used. For signals which reach genomewide significance, the signals with the smallest P value in a +/- 1MB region was chosen; in case another signal was found in the neighbourhood the sentinel signal was replaced. The process iterated until a of list independent signals in built.</w:t>
-      </w:r>
-    </w:p>
-    <w:p>
-      <w:pPr>
-        <w:pStyle w:val="BodyText"/>
-        <w:rPr>
-          <w:rFonts w:asciiTheme="majorHAnsi" w:hAnsiTheme="majorHAnsi"/>
-        </w:rPr>
-      </w:pPr>
-      <w:r>
-        <w:rPr>
-          <w:rFonts w:asciiTheme="majorHAnsi" w:hAnsiTheme="majorHAnsi"/>
-        </w:rPr>
-        <w:t>PhenoScanner was used</w:t>
-      </w:r>
-      <w:r>
-        <w:rPr>
-          <w:rFonts w:asciiTheme="majorHAnsi" w:hAnsiTheme="majorHAnsi"/>
-        </w:rPr>
-        <w:t xml:space="preserve"> for variant annotation</w:t>
-      </w:r>
-      <w:r>
-        <w:rPr>
-          <w:rFonts w:asciiTheme="majorHAnsi" w:hAnsiTheme="majorHAnsi"/>
-        </w:rPr>
-        <w:t>.</w:t>
-      </w:r>
-      <w:r>
-        <w:rPr>
-          <w:rFonts w:asciiTheme="majorHAnsi" w:hAnsiTheme="majorHAnsi"/>
-        </w:rPr>
-        <w:t xml:space="preserve"> Positive controls were applied on OPG and TNFSF14. In particular, findings on OPG are in line with earlier report (Kwan et al. 2014).</w:t>
-      </w:r>
-    </w:p>
-    <w:p>
-      <w:pPr>
-        <w:pStyle w:val="BodyText"/>
         <w:rPr>
           <w:rFonts w:asciiTheme="majorHAnsi" w:hAnsiTheme="majorHAnsi"/>
         </w:rPr>
@@ -2653,22 +2535,25 @@
       <w:r>
         <w:t>Replication</w:t>
       </w:r>
-    </w:p>
-    <w:p>
-      <w:pPr>
-        <w:pStyle w:val="BodyText"/>
-        <w:rPr>
-          <w:rFonts w:asciiTheme="majorHAnsi" w:hAnsiTheme="majorHAnsi"/>
-        </w:rPr>
-      </w:pPr>
-      <w:r>
-        <w:rPr>
-          <w:rFonts w:asciiTheme="majorHAnsi" w:hAnsiTheme="majorHAnsi"/>
-        </w:rPr>
-        <w:t>Replication was done in separate cohorts</w:t>
+      <w:r>
+        <w:t xml:space="preserve"> and contrast with previously reported signals</w:t>
       </w:r>
       <w:bookmarkStart w:id="6" w:name="_GoBack"/>
       <w:bookmarkEnd w:id="6"/>
+    </w:p>
+    <w:p>
+      <w:pPr>
+        <w:pStyle w:val="BodyText"/>
+        <w:rPr>
+          <w:rFonts w:asciiTheme="majorHAnsi" w:hAnsiTheme="majorHAnsi"/>
+        </w:rPr>
+      </w:pPr>
+      <w:r>
+        <w:rPr>
+          <w:rFonts w:asciiTheme="majorHAnsi" w:hAnsiTheme="majorHAnsi"/>
+        </w:rPr>
+        <w:t>Replication was done in separate cohorts</w:t>
+      </w:r>
       <w:r>
         <w:rPr>
           <w:rFonts w:asciiTheme="majorHAnsi" w:hAnsiTheme="majorHAnsi"/>
@@ -2819,6 +2704,7 @@
         <w:pStyle w:val="Heading2"/>
       </w:pPr>
       <w:r>
+        <w:lastRenderedPageBreak/>
         <w:t xml:space="preserve">Transcriptomewide association </w:t>
       </w:r>
       <w:r>
@@ -2874,7 +2760,6 @@
         <w:pStyle w:val="Heading2"/>
       </w:pPr>
       <w:r>
-        <w:lastRenderedPageBreak/>
         <w:t>Acknowledgements</w:t>
       </w:r>
       <w:r>
@@ -3190,7 +3075,14 @@
         <w:rPr>
           <w:rFonts w:asciiTheme="majorHAnsi" w:hAnsiTheme="majorHAnsi"/>
         </w:rPr>
-        <w:t xml:space="preserve">Ganz P, Heidecker B, Hveem K, Jonasson C, Kato S, Segal MR, Sterling DG, Williams SA (2016). Development and validation of a protein-based risk score for cardiovascular outcomes among patients with stable coronary heart disease. </w:t>
+        <w:t xml:space="preserve">Ganz P, Heidecker B, Hveem K, Jonasson C, Kato S, Segal MR, Sterling DG, Williams SA (2016). Development and validation of a protein-based risk score for cardiovascular outcomes among </w:t>
+      </w:r>
+      <w:r>
+        <w:rPr>
+          <w:rFonts w:asciiTheme="majorHAnsi" w:hAnsiTheme="majorHAnsi"/>
+        </w:rPr>
+        <w:lastRenderedPageBreak/>
+        <w:t xml:space="preserve">patients with stable coronary heart disease. </w:t>
       </w:r>
       <w:r>
         <w:rPr>
@@ -3292,7 +3184,6 @@
         <w:rPr>
           <w:rFonts w:asciiTheme="majorHAnsi" w:hAnsiTheme="majorHAnsi"/>
         </w:rPr>
-        <w:lastRenderedPageBreak/>
         <w:t xml:space="preserve">Kwan JSH, et al. (2014). Meta-analysis of genome-wide association studies identiﬁes two loci associated with circulating osteoprotegerin levels. </w:t>
       </w:r>
       <w:r>

--- a/doc/INF1.paper.docx
+++ b/doc/INF1.paper.docx
@@ -958,6 +958,50 @@
         </w:rPr>
         <w:t>SNPs only</w:t>
       </w:r>
+    </w:p>
+    <w:p>
+      <w:pPr>
+        <w:pStyle w:val="BodyText"/>
+        <w:rPr>
+          <w:rFonts w:asciiTheme="majorHAnsi" w:hAnsiTheme="majorHAnsi"/>
+        </w:rPr>
+      </w:pPr>
+      <w:r>
+        <w:rPr>
+          <w:rFonts w:asciiTheme="majorHAnsi" w:hAnsiTheme="majorHAnsi"/>
+        </w:rPr>
+        <w:t>Based on +/-1MB distance approach, a</w:t>
+      </w:r>
+      <w:r>
+        <w:rPr>
+          <w:rFonts w:asciiTheme="majorHAnsi" w:hAnsiTheme="majorHAnsi"/>
+        </w:rPr>
+        <w:t xml:space="preserve"> total of </w:t>
+      </w:r>
+      <w:r>
+        <w:rPr>
+          <w:rFonts w:asciiTheme="majorHAnsi" w:hAnsiTheme="majorHAnsi"/>
+        </w:rPr>
+        <w:t>228</w:t>
+      </w:r>
+      <w:r>
+        <w:rPr>
+          <w:rFonts w:asciiTheme="majorHAnsi" w:hAnsiTheme="majorHAnsi"/>
+        </w:rPr>
+        <w:t xml:space="preserve"> </w:t>
+      </w:r>
+      <w:r>
+        <w:rPr>
+          <w:rFonts w:asciiTheme="majorHAnsi" w:hAnsiTheme="majorHAnsi"/>
+        </w:rPr>
+        <w:t xml:space="preserve">independent </w:t>
+      </w:r>
+      <w:r>
+        <w:rPr>
+          <w:rFonts w:asciiTheme="majorHAnsi" w:hAnsiTheme="majorHAnsi"/>
+        </w:rPr>
+        <w:t>signals were identified</w:t>
+      </w:r>
       <w:r>
         <w:rPr>
           <w:rFonts w:asciiTheme="majorHAnsi" w:hAnsiTheme="majorHAnsi"/>
@@ -968,48 +1012,6 @@
         <w:rPr>
           <w:rFonts w:asciiTheme="majorHAnsi" w:hAnsiTheme="majorHAnsi"/>
         </w:rPr>
-        <w:t>Based on +/-1MB distance approach, a</w:t>
-      </w:r>
-      <w:r>
-        <w:rPr>
-          <w:rFonts w:asciiTheme="majorHAnsi" w:hAnsiTheme="majorHAnsi"/>
-        </w:rPr>
-        <w:t xml:space="preserve"> total of </w:t>
-      </w:r>
-      <w:r>
-        <w:rPr>
-          <w:rFonts w:asciiTheme="majorHAnsi" w:hAnsiTheme="majorHAnsi"/>
-        </w:rPr>
-        <w:t>228</w:t>
-      </w:r>
-      <w:r>
-        <w:rPr>
-          <w:rFonts w:asciiTheme="majorHAnsi" w:hAnsiTheme="majorHAnsi"/>
-        </w:rPr>
-        <w:t xml:space="preserve"> </w:t>
-      </w:r>
-      <w:r>
-        <w:rPr>
-          <w:rFonts w:asciiTheme="majorHAnsi" w:hAnsiTheme="majorHAnsi"/>
-        </w:rPr>
-        <w:t xml:space="preserve">independent </w:t>
-      </w:r>
-      <w:r>
-        <w:rPr>
-          <w:rFonts w:asciiTheme="majorHAnsi" w:hAnsiTheme="majorHAnsi"/>
-        </w:rPr>
-        <w:t>signals were identified</w:t>
-      </w:r>
-      <w:r>
-        <w:rPr>
-          <w:rFonts w:asciiTheme="majorHAnsi" w:hAnsiTheme="majorHAnsi"/>
-        </w:rPr>
-        <w:t xml:space="preserve">. </w:t>
-      </w:r>
-      <w:r>
-        <w:rPr>
-          <w:rFonts w:asciiTheme="majorHAnsi" w:hAnsiTheme="majorHAnsi"/>
-        </w:rPr>
         <w:t>These signals w</w:t>
       </w:r>
       <w:r>
@@ -1040,13 +1042,25 @@
         <w:rPr>
           <w:rFonts w:asciiTheme="majorHAnsi" w:hAnsiTheme="majorHAnsi"/>
         </w:rPr>
-        <w:t>03</w:t>
-      </w:r>
-      <w:r>
-        <w:rPr>
-          <w:rFonts w:asciiTheme="majorHAnsi" w:hAnsiTheme="majorHAnsi"/>
-        </w:rPr>
-        <w:t xml:space="preserve"> trans, respectively (Table 1).</w:t>
+        <w:t>69</w:t>
+      </w:r>
+      <w:r>
+        <w:rPr>
+          <w:rFonts w:asciiTheme="majorHAnsi" w:hAnsiTheme="majorHAnsi"/>
+        </w:rPr>
+        <w:t xml:space="preserve"> trans, </w:t>
+      </w:r>
+      <w:r>
+        <w:rPr>
+          <w:rFonts w:asciiTheme="majorHAnsi" w:hAnsiTheme="majorHAnsi"/>
+        </w:rPr>
+        <w:t xml:space="preserve">signals </w:t>
+      </w:r>
+      <w:r>
+        <w:rPr>
+          <w:rFonts w:asciiTheme="majorHAnsi" w:hAnsiTheme="majorHAnsi"/>
+        </w:rPr>
+        <w:t>respectively (Table 1).</w:t>
       </w:r>
     </w:p>
     <w:p>
@@ -1062,17 +1076,6 @@
         </w:rPr>
         <w:t>Joint/conditional analysis on these signals led to 392 signals, or 361 and 31 primary and 31 secondary signals, respectively.</w:t>
       </w:r>
-    </w:p>
-    <w:p>
-      <w:pPr>
-        <w:pStyle w:val="BodyText"/>
-        <w:rPr>
-          <w:rFonts w:asciiTheme="majorHAnsi" w:hAnsiTheme="majorHAnsi"/>
-          <w:b/>
-          <w:bCs/>
-          <w:lang w:val="en-GB"/>
-        </w:rPr>
-      </w:pPr>
     </w:p>
     <w:p>
       <w:pPr>
@@ -1477,14 +1480,9 @@
       <w:r>
         <w:rPr>
           <w:rFonts w:asciiTheme="majorHAnsi" w:hAnsiTheme="majorHAnsi"/>
-        </w:rPr>
-        <w:t>Results from PhenoScanner highlights replication of cis/trans signals for OPG</w:t>
-      </w:r>
-      <w:r>
-        <w:rPr>
-          <w:rFonts w:asciiTheme="majorHAnsi" w:hAnsiTheme="majorHAnsi"/>
-        </w:rPr>
-        <w:t>.</w:t>
+          <w:b/>
+        </w:rPr>
+        <w:t>SNPs+indels</w:t>
       </w:r>
       <w:r>
         <w:rPr>
@@ -1492,6 +1490,72 @@
         </w:rPr>
         <w:t xml:space="preserve"> </w:t>
       </w:r>
+    </w:p>
+    <w:p>
+      <w:pPr>
+        <w:pStyle w:val="BodyText"/>
+        <w:rPr>
+          <w:rFonts w:asciiTheme="majorHAnsi" w:hAnsiTheme="majorHAnsi"/>
+        </w:rPr>
+      </w:pPr>
+      <w:r>
+        <w:rPr>
+          <w:rFonts w:asciiTheme="majorHAnsi" w:hAnsiTheme="majorHAnsi"/>
+        </w:rPr>
+        <w:t xml:space="preserve">There were 310 signals in total, of which 59 were cis and 171 trans, </w:t>
+      </w:r>
+      <w:r>
+        <w:rPr>
+          <w:rFonts w:asciiTheme="majorHAnsi" w:hAnsiTheme="majorHAnsi"/>
+        </w:rPr>
+        <w:t xml:space="preserve">signals </w:t>
+      </w:r>
+      <w:r>
+        <w:rPr>
+          <w:rFonts w:asciiTheme="majorHAnsi" w:hAnsiTheme="majorHAnsi"/>
+        </w:rPr>
+        <w:t>re</w:t>
+      </w:r>
+      <w:r>
+        <w:rPr>
+          <w:rFonts w:asciiTheme="majorHAnsi" w:hAnsiTheme="majorHAnsi"/>
+        </w:rPr>
+        <w:t>s</w:t>
+      </w:r>
+      <w:r>
+        <w:rPr>
+          <w:rFonts w:asciiTheme="majorHAnsi" w:hAnsiTheme="majorHAnsi"/>
+        </w:rPr>
+        <w:t>pectively.</w:t>
+      </w:r>
+    </w:p>
+    <w:p>
+      <w:pPr>
+        <w:pStyle w:val="BodyText"/>
+        <w:rPr>
+          <w:rFonts w:asciiTheme="majorHAnsi" w:hAnsiTheme="majorHAnsi"/>
+        </w:rPr>
+      </w:pPr>
+      <w:r>
+        <w:rPr>
+          <w:rFonts w:asciiTheme="majorHAnsi" w:hAnsiTheme="majorHAnsi"/>
+        </w:rPr>
+        <w:t xml:space="preserve">Joint/conditional </w:t>
+      </w:r>
+      <w:r>
+        <w:rPr>
+          <w:rFonts w:asciiTheme="majorHAnsi" w:hAnsiTheme="majorHAnsi"/>
+        </w:rPr>
+        <w:t>analysis indicates 410 signals, of which 378 and 32 were primary and secondary, respectively.</w:t>
+      </w:r>
+    </w:p>
+    <w:p>
+      <w:pPr>
+        <w:pStyle w:val="BodyText"/>
+        <w:rPr>
+          <w:rFonts w:asciiTheme="majorHAnsi" w:hAnsiTheme="majorHAnsi"/>
+        </w:rPr>
+      </w:pPr>
       <w:r>
         <w:rPr>
           <w:rFonts w:asciiTheme="majorHAnsi" w:hAnsiTheme="majorHAnsi"/>
@@ -1504,6 +1568,7 @@
         <w:pStyle w:val="Heading2"/>
       </w:pPr>
       <w:r>
+        <w:lastRenderedPageBreak/>
         <w:t>Discussions</w:t>
       </w:r>
     </w:p>
@@ -1634,7 +1699,6 @@
         <w:rPr>
           <w:rFonts w:asciiTheme="majorHAnsi" w:hAnsiTheme="majorHAnsi"/>
         </w:rPr>
-        <w:lastRenderedPageBreak/>
         <w:t>We were also be able to develop relevant functions in Bash as well as R, some of which were made generic through R package gap.</w:t>
       </w:r>
     </w:p>
@@ -1957,6 +2021,7 @@
         <w:rPr>
           <w:rFonts w:asciiTheme="majorHAnsi" w:hAnsiTheme="majorHAnsi"/>
         </w:rPr>
+        <w:lastRenderedPageBreak/>
         <w:t>S</w:t>
       </w:r>
       <w:r>
@@ -2125,14 +2190,7 @@
         <w:rPr>
           <w:rFonts w:asciiTheme="majorHAnsi" w:hAnsiTheme="majorHAnsi"/>
         </w:rPr>
-        <w:t xml:space="preserve"> weighted analysis of regression betas </w:t>
-      </w:r>
-      <w:r>
-        <w:rPr>
-          <w:rFonts w:asciiTheme="majorHAnsi" w:hAnsiTheme="majorHAnsi"/>
-        </w:rPr>
-        <w:lastRenderedPageBreak/>
-        <w:t>and standard errors, as implemented in the software</w:t>
+        <w:t xml:space="preserve"> weighted analysis of regression betas and standard errors, as implemented in the software</w:t>
       </w:r>
       <w:r>
         <w:rPr>
@@ -2176,10 +2234,389 @@
         <w:pStyle w:val="BodyText"/>
       </w:pPr>
       <w:r>
-        <w:t xml:space="preserve">To identify independent signals, a distance-based approach was used. For signals which reach genomewide significance, </w:t>
-      </w:r>
-      <w:r>
-        <w:t xml:space="preserve">or </w:t>
+        <w:t xml:space="preserve">To identify independent signals, a distance-based approach was used. </w:t>
+      </w:r>
+      <w:r>
+        <w:t xml:space="preserve">Although this was </w:t>
+      </w:r>
+      <w:r>
+        <w:t>noted</w:t>
+      </w:r>
+      <w:r>
+        <w:t xml:space="preserve"> earlier (Sun et al. 2018), the method is reframed here as an algorithm. </w:t>
+      </w:r>
+      <w:r>
+        <w:t>It</w:t>
+      </w:r>
+      <w:r>
+        <w:t xml:space="preserve"> takes as </w:t>
+      </w:r>
+      <w:r>
+        <w:t xml:space="preserve">input </w:t>
+      </w:r>
+      <w:r>
+        <w:t>signals which reach genomewide significance</w:t>
+      </w:r>
+      <w:r>
+        <w:rPr>
+          <w:rFonts w:asciiTheme="majorHAnsi" w:hAnsiTheme="majorHAnsi"/>
+        </w:rPr>
+        <w:t xml:space="preserve"> and </w:t>
+      </w:r>
+      <w:r>
+        <w:rPr>
+          <w:rFonts w:asciiTheme="majorHAnsi" w:hAnsiTheme="majorHAnsi"/>
+        </w:rPr>
+        <w:t>choose</w:t>
+      </w:r>
+      <w:r>
+        <w:rPr>
+          <w:rFonts w:asciiTheme="majorHAnsi" w:hAnsiTheme="majorHAnsi"/>
+        </w:rPr>
+        <w:t xml:space="preserve"> sentinel</w:t>
+      </w:r>
+      <w:r>
+        <w:rPr>
+          <w:rFonts w:asciiTheme="majorHAnsi" w:hAnsiTheme="majorHAnsi"/>
+        </w:rPr>
+        <w:t>s</w:t>
+      </w:r>
+      <w:r>
+        <w:rPr>
+          <w:rFonts w:asciiTheme="majorHAnsi" w:hAnsiTheme="majorHAnsi"/>
+        </w:rPr>
+        <w:t xml:space="preserve"> in a flanking region</w:t>
+      </w:r>
+      <w:r>
+        <w:rPr>
+          <w:rFonts w:asciiTheme="majorHAnsi" w:hAnsiTheme="majorHAnsi"/>
+        </w:rPr>
+        <w:t>.</w:t>
+      </w:r>
+      <w:r>
+        <w:rPr>
+          <w:rFonts w:asciiTheme="majorHAnsi" w:hAnsiTheme="majorHAnsi"/>
+        </w:rPr>
+        <w:t xml:space="preserve"> Due to linkage disequilibrium, there</w:t>
+      </w:r>
+      <w:r>
+        <w:rPr>
+          <w:rFonts w:asciiTheme="majorHAnsi" w:hAnsiTheme="majorHAnsi"/>
+        </w:rPr>
+        <w:t xml:space="preserve"> </w:t>
+      </w:r>
+      <w:r>
+        <w:rPr>
+          <w:rFonts w:asciiTheme="majorHAnsi" w:hAnsiTheme="majorHAnsi"/>
+        </w:rPr>
+        <w:t xml:space="preserve">may be multiple correlated variants in particular region(s). </w:t>
+      </w:r>
+      <w:r>
+        <w:rPr>
+          <w:rFonts w:asciiTheme="majorHAnsi" w:hAnsiTheme="majorHAnsi"/>
+        </w:rPr>
+        <w:t>Therefore f</w:t>
+      </w:r>
+      <w:r>
+        <w:rPr>
+          <w:rFonts w:asciiTheme="majorHAnsi" w:hAnsiTheme="majorHAnsi"/>
+        </w:rPr>
+        <w:t>or a given protein, t</w:t>
+      </w:r>
+      <w:r>
+        <w:rPr>
+          <w:rFonts w:asciiTheme="majorHAnsi" w:hAnsiTheme="majorHAnsi"/>
+        </w:rPr>
+        <w:t xml:space="preserve">he algorithm </w:t>
+      </w:r>
+      <w:r>
+        <w:rPr>
+          <w:rFonts w:asciiTheme="majorHAnsi" w:hAnsiTheme="majorHAnsi"/>
+        </w:rPr>
+        <w:t>proceeds</w:t>
+      </w:r>
+      <w:r>
+        <w:rPr>
+          <w:rFonts w:asciiTheme="majorHAnsi" w:hAnsiTheme="majorHAnsi"/>
+        </w:rPr>
+        <w:t xml:space="preserve"> as follows: 1. </w:t>
+      </w:r>
+      <w:r>
+        <w:rPr>
+          <w:rFonts w:asciiTheme="majorHAnsi" w:hAnsiTheme="majorHAnsi"/>
+        </w:rPr>
+        <w:t>for</w:t>
+      </w:r>
+      <w:r>
+        <w:rPr>
+          <w:rFonts w:asciiTheme="majorHAnsi" w:hAnsiTheme="majorHAnsi"/>
+        </w:rPr>
+        <w:t xml:space="preserve"> a </w:t>
+      </w:r>
+      <w:r>
+        <w:rPr>
+          <w:rFonts w:asciiTheme="majorHAnsi" w:hAnsiTheme="majorHAnsi"/>
+        </w:rPr>
+        <w:t>particular chromosom</w:t>
+      </w:r>
+      <w:r>
+        <w:rPr>
+          <w:rFonts w:asciiTheme="majorHAnsi" w:hAnsiTheme="majorHAnsi"/>
+        </w:rPr>
+        <w:t>al region</w:t>
+      </w:r>
+      <w:r>
+        <w:rPr>
+          <w:rFonts w:asciiTheme="majorHAnsi" w:hAnsiTheme="majorHAnsi"/>
+        </w:rPr>
+        <w:t xml:space="preserve">, the width of the region is calculated </w:t>
+      </w:r>
+      <w:r>
+        <w:rPr>
+          <w:rFonts w:asciiTheme="majorHAnsi" w:hAnsiTheme="majorHAnsi"/>
+        </w:rPr>
+        <w:t xml:space="preserve">according to chromosomal positions </w:t>
+      </w:r>
+      <w:r>
+        <w:rPr>
+          <w:rFonts w:asciiTheme="majorHAnsi" w:hAnsiTheme="majorHAnsi"/>
+        </w:rPr>
+        <w:t xml:space="preserve">and if it is smaller than the flanking distance, the variant with the smallest P value is </w:t>
+      </w:r>
+      <w:r>
+        <w:rPr>
+          <w:rFonts w:asciiTheme="majorHAnsi" w:hAnsiTheme="majorHAnsi"/>
+        </w:rPr>
+        <w:t>taken</w:t>
+      </w:r>
+      <w:r>
+        <w:rPr>
+          <w:rFonts w:asciiTheme="majorHAnsi" w:hAnsiTheme="majorHAnsi"/>
+        </w:rPr>
+        <w:t xml:space="preserve"> as sentinel (I)</w:t>
+      </w:r>
+      <w:r>
+        <w:rPr>
+          <w:rFonts w:asciiTheme="majorHAnsi" w:hAnsiTheme="majorHAnsi"/>
+        </w:rPr>
+        <w:t>.</w:t>
+      </w:r>
+      <w:r>
+        <w:rPr>
+          <w:rFonts w:asciiTheme="majorHAnsi" w:hAnsiTheme="majorHAnsi"/>
+        </w:rPr>
+        <w:t xml:space="preserve"> 2. </w:t>
+      </w:r>
+      <w:r>
+        <w:rPr>
+          <w:rFonts w:asciiTheme="majorHAnsi" w:hAnsiTheme="majorHAnsi"/>
+        </w:rPr>
+        <w:t xml:space="preserve">Otherwise </w:t>
+      </w:r>
+      <w:r>
+        <w:rPr>
+          <w:rFonts w:asciiTheme="majorHAnsi" w:hAnsiTheme="majorHAnsi"/>
+        </w:rPr>
+        <w:t xml:space="preserve">the variant at step 1 is only </w:t>
+      </w:r>
+      <w:r>
+        <w:rPr>
+          <w:rFonts w:asciiTheme="majorHAnsi" w:hAnsiTheme="majorHAnsi"/>
+        </w:rPr>
+        <w:t>a candidate</w:t>
+      </w:r>
+      <w:r>
+        <w:rPr>
+          <w:rFonts w:asciiTheme="majorHAnsi" w:hAnsiTheme="majorHAnsi"/>
+        </w:rPr>
+        <w:t xml:space="preserve"> and</w:t>
+      </w:r>
+      <w:r>
+        <w:rPr>
+          <w:rFonts w:asciiTheme="majorHAnsi" w:hAnsiTheme="majorHAnsi"/>
+        </w:rPr>
+        <w:t xml:space="preserve"> </w:t>
+      </w:r>
+      <w:r>
+        <w:rPr>
+          <w:rFonts w:asciiTheme="majorHAnsi" w:hAnsiTheme="majorHAnsi"/>
+        </w:rPr>
+        <w:t xml:space="preserve">a flanking </w:t>
+      </w:r>
+      <w:r>
+        <w:rPr>
+          <w:rFonts w:asciiTheme="majorHAnsi" w:hAnsiTheme="majorHAnsi"/>
+        </w:rPr>
+        <w:t xml:space="preserve">region is </w:t>
+      </w:r>
+      <w:r>
+        <w:rPr>
+          <w:rFonts w:asciiTheme="majorHAnsi" w:hAnsiTheme="majorHAnsi"/>
+        </w:rPr>
+        <w:t>generated</w:t>
+      </w:r>
+      <w:r>
+        <w:rPr>
+          <w:rFonts w:asciiTheme="majorHAnsi" w:hAnsiTheme="majorHAnsi"/>
+        </w:rPr>
+        <w:t xml:space="preserve">. If </w:t>
+      </w:r>
+      <w:r>
+        <w:rPr>
+          <w:rFonts w:asciiTheme="majorHAnsi" w:hAnsiTheme="majorHAnsi"/>
+        </w:rPr>
+        <w:t xml:space="preserve">such a region contains </w:t>
+      </w:r>
+      <w:r>
+        <w:rPr>
+          <w:rFonts w:asciiTheme="majorHAnsi" w:hAnsiTheme="majorHAnsi"/>
+        </w:rPr>
+        <w:t xml:space="preserve">no variant the candidate is </w:t>
+      </w:r>
+      <w:r>
+        <w:rPr>
+          <w:rFonts w:asciiTheme="majorHAnsi" w:hAnsiTheme="majorHAnsi"/>
+        </w:rPr>
+        <w:t xml:space="preserve">recorded </w:t>
+      </w:r>
+      <w:r>
+        <w:rPr>
+          <w:rFonts w:asciiTheme="majorHAnsi" w:hAnsiTheme="majorHAnsi"/>
+        </w:rPr>
+        <w:t xml:space="preserve">as sentinel (II) and a new iteration starts from the next variant. 3.  When the </w:t>
+      </w:r>
+      <w:r>
+        <w:rPr>
+          <w:rFonts w:asciiTheme="majorHAnsi" w:hAnsiTheme="majorHAnsi"/>
+        </w:rPr>
+        <w:t xml:space="preserve">flanking </w:t>
+      </w:r>
+      <w:r>
+        <w:rPr>
+          <w:rFonts w:asciiTheme="majorHAnsi" w:hAnsiTheme="majorHAnsi"/>
+        </w:rPr>
+        <w:t xml:space="preserve">is possible at step 2 but the P value is still larger than the </w:t>
+      </w:r>
+      <w:r>
+        <w:rPr>
+          <w:rFonts w:asciiTheme="majorHAnsi" w:hAnsiTheme="majorHAnsi"/>
+        </w:rPr>
+        <w:t xml:space="preserve">candidate at step 2, the candidate </w:t>
+      </w:r>
+      <w:r>
+        <w:rPr>
+          <w:rFonts w:asciiTheme="majorHAnsi" w:hAnsiTheme="majorHAnsi"/>
+        </w:rPr>
+        <w:t xml:space="preserve">is again recorded </w:t>
+      </w:r>
+      <w:r>
+        <w:rPr>
+          <w:rFonts w:asciiTheme="majorHAnsi" w:hAnsiTheme="majorHAnsi"/>
+        </w:rPr>
+        <w:t xml:space="preserve">as sentinel (III) </w:t>
+      </w:r>
+      <w:r>
+        <w:rPr>
+          <w:rFonts w:asciiTheme="majorHAnsi" w:hAnsiTheme="majorHAnsi"/>
+        </w:rPr>
+        <w:t xml:space="preserve">but next iteration starts from </w:t>
+      </w:r>
+      <w:r>
+        <w:rPr>
+          <w:rFonts w:asciiTheme="majorHAnsi" w:hAnsiTheme="majorHAnsi"/>
+        </w:rPr>
+        <w:t xml:space="preserve">the </w:t>
+      </w:r>
+      <w:r>
+        <w:rPr>
+          <w:rFonts w:asciiTheme="majorHAnsi" w:hAnsiTheme="majorHAnsi"/>
+        </w:rPr>
+        <w:t xml:space="preserve">variant just after the variant at the upper bound; otherwise the variant is updated </w:t>
+      </w:r>
+      <w:r>
+        <w:rPr>
+          <w:rFonts w:asciiTheme="majorHAnsi" w:hAnsiTheme="majorHAnsi"/>
+        </w:rPr>
+        <w:t>as a</w:t>
+      </w:r>
+      <w:r>
+        <w:rPr>
+          <w:rFonts w:asciiTheme="majorHAnsi" w:hAnsiTheme="majorHAnsi"/>
+        </w:rPr>
+        <w:t xml:space="preserve"> new candidate </w:t>
+      </w:r>
+      <w:r>
+        <w:rPr>
+          <w:rFonts w:asciiTheme="majorHAnsi" w:hAnsiTheme="majorHAnsi"/>
+        </w:rPr>
+        <w:t xml:space="preserve">where </w:t>
+      </w:r>
+      <w:r>
+        <w:rPr>
+          <w:rFonts w:asciiTheme="majorHAnsi" w:hAnsiTheme="majorHAnsi"/>
+        </w:rPr>
+        <w:t>the next iteration starts</w:t>
+      </w:r>
+      <w:r>
+        <w:rPr>
+          <w:rFonts w:asciiTheme="majorHAnsi" w:hAnsiTheme="majorHAnsi"/>
+        </w:rPr>
+        <w:t>.</w:t>
+      </w:r>
+      <w:r>
+        <w:rPr>
+          <w:rFonts w:asciiTheme="majorHAnsi" w:hAnsiTheme="majorHAnsi"/>
+        </w:rPr>
+        <w:t xml:space="preserve"> </w:t>
+      </w:r>
+      <w:r>
+        <w:rPr>
+          <w:rFonts w:asciiTheme="majorHAnsi" w:hAnsiTheme="majorHAnsi"/>
+        </w:rPr>
+        <w:t>Note type II results at step 2 would be seen in case a chromosome contains two trans signals.</w:t>
+      </w:r>
+      <w:r>
+        <w:rPr>
+          <w:rFonts w:asciiTheme="majorHAnsi" w:hAnsiTheme="majorHAnsi"/>
+        </w:rPr>
+        <w:t xml:space="preserve"> </w:t>
+      </w:r>
+      <w:r>
+        <w:rPr>
+          <w:rFonts w:asciiTheme="majorHAnsi" w:hAnsiTheme="majorHAnsi"/>
+        </w:rPr>
+        <w:t xml:space="preserve">The function </w:t>
+      </w:r>
+      <w:r>
+        <w:rPr>
+          <w:rFonts w:asciiTheme="majorHAnsi" w:hAnsiTheme="majorHAnsi"/>
+          <w:i/>
+        </w:rPr>
+        <w:t>sentinels</w:t>
+      </w:r>
+      <w:r>
+        <w:rPr>
+          <w:rFonts w:asciiTheme="majorHAnsi" w:hAnsiTheme="majorHAnsi"/>
+        </w:rPr>
+        <w:t xml:space="preserve"> is part of the R/gap package at GitHub. </w:t>
+      </w:r>
+      <w:r>
+        <w:rPr>
+          <w:rFonts w:asciiTheme="majorHAnsi" w:hAnsiTheme="majorHAnsi"/>
+        </w:rPr>
+        <w:t xml:space="preserve">We have used </w:t>
+      </w:r>
+      <w:r>
+        <w:rPr>
+          <w:rFonts w:asciiTheme="majorHAnsi" w:hAnsiTheme="majorHAnsi"/>
+        </w:rPr>
+        <w:t xml:space="preserve">Bonferroni </w:t>
+      </w:r>
+      <w:r>
+        <w:rPr>
+          <w:rFonts w:asciiTheme="majorHAnsi" w:hAnsiTheme="majorHAnsi"/>
+        </w:rPr>
+        <w:t>correction (</w:t>
       </w:r>
       <w:r>
         <w:rPr>
@@ -2195,19 +2632,203 @@
         <w:t>-10</w:t>
       </w:r>
       <w:r>
+        <w:rPr>
+          <w:rFonts w:asciiTheme="majorHAnsi" w:hAnsiTheme="majorHAnsi"/>
+        </w:rPr>
+        <w:t>)</w:t>
+      </w:r>
+      <w:r>
+        <w:rPr>
+          <w:rFonts w:asciiTheme="majorHAnsi" w:hAnsiTheme="majorHAnsi"/>
+        </w:rPr>
         <w:t xml:space="preserve"> </w:t>
       </w:r>
       <w:r>
         <w:rPr>
           <w:rFonts w:asciiTheme="majorHAnsi" w:hAnsiTheme="majorHAnsi"/>
         </w:rPr>
-        <w:t>using Bonferroni threshold for the genome-wide analyses approximately</w:t>
-      </w:r>
-      <w:r>
-        <w:t xml:space="preserve"> t</w:t>
-      </w:r>
-      <w:r>
-        <w:t>he signals with the smallest P value in a +/- 1MB region was chosen; in case another signal was found in the neighbourhood the sentinel signal was replaced. The process iterated until a of list independent signals in built.</w:t>
+        <w:t xml:space="preserve">for genomewide association and </w:t>
+      </w:r>
+      <w:r>
+        <w:rPr>
+          <w:rFonts w:asciiTheme="majorHAnsi" w:hAnsiTheme="majorHAnsi"/>
+        </w:rPr>
+        <w:t xml:space="preserve">+/-1MB </w:t>
+      </w:r>
+      <w:r>
+        <w:rPr>
+          <w:rFonts w:asciiTheme="majorHAnsi" w:hAnsiTheme="majorHAnsi"/>
+        </w:rPr>
+        <w:t xml:space="preserve">flanking regions. </w:t>
+      </w:r>
+      <w:r>
+        <w:rPr>
+          <w:rFonts w:asciiTheme="majorHAnsi" w:hAnsiTheme="majorHAnsi"/>
+        </w:rPr>
+        <w:t xml:space="preserve">We have conducted </w:t>
+      </w:r>
+      <w:r>
+        <w:rPr>
+          <w:rFonts w:asciiTheme="majorHAnsi" w:hAnsiTheme="majorHAnsi"/>
+          <w:i/>
+        </w:rPr>
+        <w:t>in silico</w:t>
+      </w:r>
+      <w:r>
+        <w:rPr>
+          <w:rFonts w:asciiTheme="majorHAnsi" w:hAnsiTheme="majorHAnsi"/>
+        </w:rPr>
+        <w:t xml:space="preserve"> experiments</w:t>
+      </w:r>
+      <w:r>
+        <w:rPr>
+          <w:rFonts w:asciiTheme="majorHAnsi" w:hAnsiTheme="majorHAnsi"/>
+        </w:rPr>
+        <w:t xml:space="preserve"> </w:t>
+      </w:r>
+      <w:r>
+        <w:rPr>
+          <w:rFonts w:asciiTheme="majorHAnsi" w:hAnsiTheme="majorHAnsi"/>
+        </w:rPr>
+        <w:t xml:space="preserve">compared to </w:t>
+      </w:r>
+      <w:r>
+        <w:rPr>
+          <w:rFonts w:asciiTheme="majorHAnsi" w:hAnsiTheme="majorHAnsi"/>
+        </w:rPr>
+        <w:t xml:space="preserve">PLINK </w:t>
+      </w:r>
+      <w:r>
+        <w:rPr>
+          <w:rFonts w:asciiTheme="majorHAnsi" w:hAnsiTheme="majorHAnsi"/>
+        </w:rPr>
+        <w:t xml:space="preserve">clumping </w:t>
+      </w:r>
+      <w:r>
+        <w:rPr>
+          <w:rFonts w:asciiTheme="majorHAnsi" w:hAnsiTheme="majorHAnsi"/>
+        </w:rPr>
+        <w:t>and GCTA</w:t>
+      </w:r>
+      <w:r>
+        <w:rPr>
+          <w:rFonts w:asciiTheme="majorHAnsi" w:hAnsiTheme="majorHAnsi"/>
+        </w:rPr>
+        <w:t xml:space="preserve"> joint/conditional analysis</w:t>
+      </w:r>
+      <w:r>
+        <w:rPr>
+          <w:rFonts w:asciiTheme="majorHAnsi" w:hAnsiTheme="majorHAnsi"/>
+        </w:rPr>
+        <w:t>, and our method gave favourable results especially avoiding the dilemma in a typical meta-analysis with highly significant variants in a region such that an independent signal is difficult to choose</w:t>
+      </w:r>
+      <w:r>
+        <w:rPr>
+          <w:rFonts w:asciiTheme="majorHAnsi" w:hAnsiTheme="majorHAnsi"/>
+        </w:rPr>
+        <w:t xml:space="preserve"> from these</w:t>
+      </w:r>
+      <w:r>
+        <w:rPr>
+          <w:rFonts w:asciiTheme="majorHAnsi" w:hAnsiTheme="majorHAnsi"/>
+        </w:rPr>
+        <w:t xml:space="preserve">. </w:t>
+      </w:r>
+      <w:r>
+        <w:rPr>
+          <w:rFonts w:asciiTheme="majorHAnsi" w:hAnsiTheme="majorHAnsi"/>
+        </w:rPr>
+        <w:t xml:space="preserve"> The </w:t>
+      </w:r>
+      <w:r>
+        <w:rPr>
+          <w:rFonts w:asciiTheme="majorHAnsi" w:hAnsiTheme="majorHAnsi"/>
+        </w:rPr>
+        <w:t>PLINK clumping</w:t>
+      </w:r>
+      <w:r>
+        <w:rPr>
+          <w:rFonts w:asciiTheme="majorHAnsi" w:hAnsiTheme="majorHAnsi"/>
+        </w:rPr>
+        <w:t xml:space="preserve"> and GCTA analysis used</w:t>
+      </w:r>
+      <w:r>
+        <w:rPr>
+          <w:rFonts w:asciiTheme="majorHAnsi" w:hAnsiTheme="majorHAnsi"/>
+        </w:rPr>
+        <w:t xml:space="preserve"> as reference panel</w:t>
+      </w:r>
+      <w:r>
+        <w:rPr>
+          <w:rFonts w:asciiTheme="majorHAnsi" w:hAnsiTheme="majorHAnsi"/>
+        </w:rPr>
+        <w:t xml:space="preserve"> </w:t>
+      </w:r>
+      <w:r>
+        <w:rPr>
+          <w:rFonts w:asciiTheme="majorHAnsi" w:hAnsiTheme="majorHAnsi"/>
+        </w:rPr>
+        <w:t xml:space="preserve">1000Genomes release 3 data </w:t>
+      </w:r>
+      <w:r>
+        <w:rPr>
+          <w:rFonts w:asciiTheme="majorHAnsi" w:hAnsiTheme="majorHAnsi"/>
+        </w:rPr>
+        <w:t xml:space="preserve">as well as </w:t>
+      </w:r>
+      <w:r>
+        <w:rPr>
+          <w:rFonts w:asciiTheme="majorHAnsi" w:hAnsiTheme="majorHAnsi"/>
+        </w:rPr>
+        <w:t xml:space="preserve">UK10K+1000Genomes </w:t>
+      </w:r>
+      <w:r>
+        <w:rPr>
+          <w:rFonts w:asciiTheme="majorHAnsi" w:hAnsiTheme="majorHAnsi"/>
+        </w:rPr>
+        <w:t>INTERVAL study</w:t>
+      </w:r>
+      <w:r>
+        <w:rPr>
+          <w:rFonts w:asciiTheme="majorHAnsi" w:hAnsiTheme="majorHAnsi"/>
+        </w:rPr>
+        <w:t>.</w:t>
+      </w:r>
+      <w:r>
+        <w:rPr>
+          <w:rFonts w:asciiTheme="majorHAnsi" w:hAnsiTheme="majorHAnsi"/>
+        </w:rPr>
+        <w:t xml:space="preserve"> We further experimented with </w:t>
+      </w:r>
+      <w:r>
+        <w:rPr>
+          <w:rFonts w:asciiTheme="majorHAnsi" w:hAnsiTheme="majorHAnsi"/>
+        </w:rPr>
+        <w:t>approximately independent LD-blocks</w:t>
+      </w:r>
+      <w:r>
+        <w:rPr>
+          <w:rFonts w:asciiTheme="majorHAnsi" w:hAnsiTheme="majorHAnsi"/>
+        </w:rPr>
+        <w:t xml:space="preserve"> </w:t>
+      </w:r>
+      <w:r>
+        <w:rPr>
+          <w:rFonts w:asciiTheme="majorHAnsi" w:hAnsiTheme="majorHAnsi"/>
+        </w:rPr>
+        <w:t xml:space="preserve">(Berisa et al 2016) </w:t>
+      </w:r>
+      <w:r>
+        <w:rPr>
+          <w:rFonts w:asciiTheme="majorHAnsi" w:hAnsiTheme="majorHAnsi"/>
+        </w:rPr>
+        <w:t>but often found association peaks were separated into two neighbouring blocks</w:t>
+      </w:r>
+      <w:r>
+        <w:rPr>
+          <w:rFonts w:asciiTheme="majorHAnsi" w:hAnsiTheme="majorHAnsi"/>
+        </w:rPr>
+        <w:t>.</w:t>
       </w:r>
     </w:p>
     <w:p>
@@ -2221,49 +2842,75 @@
         <w:rPr>
           <w:rFonts w:asciiTheme="majorHAnsi" w:hAnsiTheme="majorHAnsi"/>
         </w:rPr>
-        <w:t xml:space="preserve">The method were compared to </w:t>
-      </w:r>
-      <w:r>
-        <w:rPr>
-          <w:rFonts w:asciiTheme="majorHAnsi" w:hAnsiTheme="majorHAnsi"/>
-        </w:rPr>
-        <w:t xml:space="preserve">PLINK clumping, </w:t>
-      </w:r>
-      <w:r>
-        <w:rPr>
-          <w:rFonts w:asciiTheme="majorHAnsi" w:hAnsiTheme="majorHAnsi"/>
-        </w:rPr>
-        <w:t xml:space="preserve">with </w:t>
-      </w:r>
-      <w:r>
-        <w:rPr>
-          <w:rFonts w:asciiTheme="majorHAnsi" w:hAnsiTheme="majorHAnsi"/>
-        </w:rPr>
-        <w:t>1000Genomes release 3 data as reference panel, and different degrees of linkage disequilibrium</w:t>
-      </w:r>
-      <w:r>
-        <w:rPr>
-          <w:rFonts w:asciiTheme="majorHAnsi" w:hAnsiTheme="majorHAnsi"/>
-        </w:rPr>
-        <w:t xml:space="preserve">, as well as joint/conditional analysis as implemented in </w:t>
-      </w:r>
-      <w:r>
-        <w:rPr>
-          <w:rFonts w:asciiTheme="majorHAnsi" w:hAnsiTheme="majorHAnsi"/>
-        </w:rPr>
-        <w:t xml:space="preserve">GCTA. </w:t>
-      </w:r>
-      <w:r>
-        <w:rPr>
-          <w:rFonts w:asciiTheme="majorHAnsi" w:hAnsiTheme="majorHAnsi"/>
-        </w:rPr>
-        <w:t xml:space="preserve">In the final analysis, the </w:t>
-      </w:r>
-      <w:r>
-        <w:rPr>
-          <w:rFonts w:asciiTheme="majorHAnsi" w:hAnsiTheme="majorHAnsi"/>
-        </w:rPr>
-        <w:t xml:space="preserve">reference panels for these analyses was INTERVAL-based imputed genotypes from UK10K+1000Genomes reference panel, and approximately independent LD-blocks were used. Genomic heritability was also assessed with GCTA. Variants explained were approximated with </w:t>
+        <w:t xml:space="preserve">The final analysis centred around </w:t>
+      </w:r>
+      <w:r>
+        <w:rPr>
+          <w:rFonts w:asciiTheme="majorHAnsi" w:hAnsiTheme="majorHAnsi"/>
+        </w:rPr>
+        <w:t>sentinel variants</w:t>
+      </w:r>
+      <w:r>
+        <w:rPr>
+          <w:rFonts w:asciiTheme="majorHAnsi" w:hAnsiTheme="majorHAnsi"/>
+        </w:rPr>
+        <w:t xml:space="preserve"> using </w:t>
+      </w:r>
+      <w:r>
+        <w:rPr>
+          <w:rFonts w:asciiTheme="majorHAnsi" w:hAnsiTheme="majorHAnsi"/>
+        </w:rPr>
+        <w:t xml:space="preserve">default parameters to </w:t>
+      </w:r>
+      <w:bookmarkStart w:id="6" w:name="_GoBack"/>
+      <w:bookmarkEnd w:id="6"/>
+      <w:r>
+        <w:rPr>
+          <w:rFonts w:asciiTheme="majorHAnsi" w:hAnsiTheme="majorHAnsi"/>
+        </w:rPr>
+        <w:t>GCTA joint/conditional analysis using</w:t>
+      </w:r>
+      <w:r>
+        <w:rPr>
+          <w:rFonts w:asciiTheme="majorHAnsi" w:hAnsiTheme="majorHAnsi"/>
+        </w:rPr>
+        <w:t xml:space="preserve"> </w:t>
+      </w:r>
+      <w:r>
+        <w:rPr>
+          <w:rFonts w:asciiTheme="majorHAnsi" w:hAnsiTheme="majorHAnsi"/>
+        </w:rPr>
+        <w:t xml:space="preserve">INTERVAL-based imputed genotypes </w:t>
+      </w:r>
+      <w:r>
+        <w:rPr>
+          <w:rFonts w:asciiTheme="majorHAnsi" w:hAnsiTheme="majorHAnsi"/>
+        </w:rPr>
+        <w:t xml:space="preserve">as </w:t>
+      </w:r>
+      <w:r>
+        <w:rPr>
+          <w:rFonts w:asciiTheme="majorHAnsi" w:hAnsiTheme="majorHAnsi"/>
+        </w:rPr>
+        <w:t xml:space="preserve">the </w:t>
+      </w:r>
+      <w:r>
+        <w:rPr>
+          <w:rFonts w:asciiTheme="majorHAnsi" w:hAnsiTheme="majorHAnsi"/>
+        </w:rPr>
+        <w:t>reference panels</w:t>
+      </w:r>
+      <w:r>
+        <w:rPr>
+          <w:rFonts w:asciiTheme="majorHAnsi" w:hAnsiTheme="majorHAnsi"/>
+        </w:rPr>
+        <w:t xml:space="preserve">. </w:t>
+      </w:r>
+      <w:r>
+        <w:rPr>
+          <w:rFonts w:asciiTheme="majorHAnsi" w:hAnsiTheme="majorHAnsi"/>
+        </w:rPr>
+        <w:t xml:space="preserve">Genomic heritability was also assessed with GCTA. Variants explained were approximated with </w:t>
       </w:r>
       <m:oMath>
         <m:nary>
@@ -2499,7 +3146,7 @@
         <w:rPr>
           <w:rFonts w:asciiTheme="majorHAnsi" w:hAnsiTheme="majorHAnsi"/>
         </w:rPr>
-        <w:t xml:space="preserve"> Positive controls were applied on OPG and TNFSF14. In particular, findings on OPG are in line with earlier report (Kwan et al. 2014).</w:t>
+        <w:t xml:space="preserve"> </w:t>
       </w:r>
     </w:p>
     <w:p>
@@ -2513,6 +3160,7 @@
         <w:rPr>
           <w:rFonts w:asciiTheme="majorHAnsi" w:hAnsiTheme="majorHAnsi"/>
         </w:rPr>
+        <w:lastRenderedPageBreak/>
         <w:t xml:space="preserve">The GWAS summary statistics were further used in </w:t>
       </w:r>
       <w:r>
@@ -2538,8 +3186,6 @@
       <w:r>
         <w:t xml:space="preserve"> and contrast with previously reported signals</w:t>
       </w:r>
-      <w:bookmarkStart w:id="6" w:name="_GoBack"/>
-      <w:bookmarkEnd w:id="6"/>
     </w:p>
     <w:p>
       <w:pPr>
@@ -2560,6 +3206,42 @@
         </w:rPr>
         <w:t>.</w:t>
       </w:r>
+      <w:r>
+        <w:rPr>
+          <w:rFonts w:asciiTheme="majorHAnsi" w:hAnsiTheme="majorHAnsi"/>
+        </w:rPr>
+        <w:t xml:space="preserve"> </w:t>
+      </w:r>
+      <w:r>
+        <w:rPr>
+          <w:rFonts w:asciiTheme="majorHAnsi" w:hAnsiTheme="majorHAnsi"/>
+        </w:rPr>
+        <w:t>Results from PhenoScanner highlights replication of cis/trans signals for OPG</w:t>
+      </w:r>
+      <w:r>
+        <w:rPr>
+          <w:rFonts w:asciiTheme="majorHAnsi" w:hAnsiTheme="majorHAnsi"/>
+        </w:rPr>
+        <w:t>, which</w:t>
+      </w:r>
+      <w:r>
+        <w:rPr>
+          <w:rFonts w:asciiTheme="majorHAnsi" w:hAnsiTheme="majorHAnsi"/>
+        </w:rPr>
+        <w:t xml:space="preserve"> report</w:t>
+      </w:r>
+      <w:r>
+        <w:rPr>
+          <w:rFonts w:asciiTheme="majorHAnsi" w:hAnsiTheme="majorHAnsi"/>
+        </w:rPr>
+        <w:t>ed earlier</w:t>
+      </w:r>
+      <w:r>
+        <w:rPr>
+          <w:rFonts w:asciiTheme="majorHAnsi" w:hAnsiTheme="majorHAnsi"/>
+        </w:rPr>
+        <w:t xml:space="preserve"> (Kwan et al. 2014).</w:t>
+      </w:r>
     </w:p>
     <w:p>
       <w:pPr>
@@ -2704,7 +3386,6 @@
         <w:pStyle w:val="Heading2"/>
       </w:pPr>
       <w:r>
-        <w:lastRenderedPageBreak/>
         <w:t xml:space="preserve">Transcriptomewide association </w:t>
       </w:r>
       <w:r>
@@ -2937,7 +3618,17 @@
           <w:szCs w:val="22"/>
           <w:lang w:val="en-GB"/>
         </w:rPr>
-        <w:t>The KORA study was initiated and financed by the Helmholtz Zentrum München – German Research Center for Environmental Health, which is funded by the German Federal Ministry of Education and Research (BMBF) and by the State of Bavaria. Furthermore, KORA research was supported within the Munich Center of Health Sciences (MC-Health), Ludwig-Maximilians-Universität, as part of LMUinnovativ and by the Competence Network Asthma and COPD (ASCONET), network COSYCONET (subproject 2, BMBF FKZ 01GI0882) funded by the German Federal Ministry of Education and Research (BMBF).</w:t>
+        <w:t xml:space="preserve">The KORA study was initiated and financed by the Helmholtz Zentrum München – German Research Center for Environmental Health, which is funded by the German Federal Ministry of Education and Research (BMBF) and by the State of Bavaria. Furthermore, KORA research was </w:t>
+      </w:r>
+      <w:r>
+        <w:rPr>
+          <w:rFonts w:asciiTheme="majorHAnsi" w:hAnsiTheme="majorHAnsi" w:cs="Calibri"/>
+          <w:sz w:val="22"/>
+          <w:szCs w:val="22"/>
+          <w:lang w:val="en-GB"/>
+        </w:rPr>
+        <w:lastRenderedPageBreak/>
+        <w:t>supported within the Munich Center of Health Sciences (MC-Health), Ludwig-Maximilians-Universität, as part of LMUinnovativ and by the Competence Network Asthma and COPD (ASCONET), network COSYCONET (subproject 2, BMBF FKZ 01GI0882) funded by the German Federal Ministry of Education and Research (BMBF).</w:t>
       </w:r>
     </w:p>
     <w:p>
@@ -3075,14 +3766,7 @@
         <w:rPr>
           <w:rFonts w:asciiTheme="majorHAnsi" w:hAnsiTheme="majorHAnsi"/>
         </w:rPr>
-        <w:t xml:space="preserve">Ganz P, Heidecker B, Hveem K, Jonasson C, Kato S, Segal MR, Sterling DG, Williams SA (2016). Development and validation of a protein-based risk score for cardiovascular outcomes among </w:t>
-      </w:r>
-      <w:r>
-        <w:rPr>
-          <w:rFonts w:asciiTheme="majorHAnsi" w:hAnsiTheme="majorHAnsi"/>
-        </w:rPr>
-        <w:lastRenderedPageBreak/>
-        <w:t xml:space="preserve">patients with stable coronary heart disease. </w:t>
+        <w:t xml:space="preserve">Ganz P, Heidecker B, Hveem K, Jonasson C, Kato S, Segal MR, Sterling DG, Williams SA (2016). Development and validation of a protein-based risk score for cardiovascular outcomes among patients with stable coronary heart disease. </w:t>
       </w:r>
       <w:r>
         <w:rPr>
@@ -3359,6 +4043,7 @@
         <w:pStyle w:val="Heading2"/>
       </w:pPr>
       <w:r>
+        <w:lastRenderedPageBreak/>
         <w:t>Supplementary information</w:t>
       </w:r>
     </w:p>

--- a/doc/INF1.paper.docx
+++ b/doc/INF1.paper.docx
@@ -232,6 +232,18 @@
         <w:rPr>
           <w:rFonts w:asciiTheme="majorHAnsi" w:hAnsiTheme="majorHAnsi"/>
         </w:rPr>
+        <w:t>well-</w:t>
+      </w:r>
+      <w:r>
+        <w:rPr>
+          <w:rFonts w:asciiTheme="majorHAnsi" w:hAnsiTheme="majorHAnsi"/>
+        </w:rPr>
+        <w:t xml:space="preserve">recognised </w:t>
+      </w:r>
+      <w:r>
+        <w:rPr>
+          <w:rFonts w:asciiTheme="majorHAnsi" w:hAnsiTheme="majorHAnsi"/>
+        </w:rPr>
         <w:t xml:space="preserve">vital role of </w:t>
       </w:r>
       <w:r>
@@ -244,13 +256,43 @@
         <w:rPr>
           <w:rFonts w:asciiTheme="majorHAnsi" w:hAnsiTheme="majorHAnsi"/>
         </w:rPr>
-        <w:t>well-</w:t>
-      </w:r>
-      <w:r>
-        <w:rPr>
-          <w:rFonts w:asciiTheme="majorHAnsi" w:hAnsiTheme="majorHAnsi"/>
-        </w:rPr>
-        <w:t>established</w:t>
+        <w:t xml:space="preserve">in </w:t>
+      </w:r>
+      <w:r>
+        <w:rPr>
+          <w:rFonts w:asciiTheme="majorHAnsi" w:hAnsiTheme="majorHAnsi"/>
+        </w:rPr>
+        <w:t xml:space="preserve">immune response </w:t>
+      </w:r>
+      <w:r>
+        <w:rPr>
+          <w:rFonts w:asciiTheme="majorHAnsi" w:hAnsiTheme="majorHAnsi"/>
+        </w:rPr>
+        <w:t xml:space="preserve">such as </w:t>
+      </w:r>
+      <w:r>
+        <w:rPr>
+          <w:rFonts w:asciiTheme="majorHAnsi" w:hAnsiTheme="majorHAnsi"/>
+        </w:rPr>
+        <w:t>the removal of harmful stimuli</w:t>
+      </w:r>
+      <w:r>
+        <w:rPr>
+          <w:rFonts w:asciiTheme="majorHAnsi" w:hAnsiTheme="majorHAnsi"/>
+        </w:rPr>
+        <w:t xml:space="preserve"> and</w:t>
+      </w:r>
+      <w:r>
+        <w:rPr>
+          <w:rFonts w:asciiTheme="majorHAnsi" w:hAnsiTheme="majorHAnsi"/>
+        </w:rPr>
+        <w:t xml:space="preserve"> the initiation of the healing process</w:t>
+      </w:r>
+      <w:r>
+        <w:rPr>
+          <w:rFonts w:asciiTheme="majorHAnsi" w:hAnsiTheme="majorHAnsi"/>
+        </w:rPr>
+        <w:t>,</w:t>
       </w:r>
       <w:r>
         <w:rPr>
@@ -262,37 +304,445 @@
         <w:rPr>
           <w:rFonts w:asciiTheme="majorHAnsi" w:hAnsiTheme="majorHAnsi"/>
         </w:rPr>
-        <w:t xml:space="preserve">in </w:t>
-      </w:r>
-      <w:r>
-        <w:rPr>
-          <w:rFonts w:asciiTheme="majorHAnsi" w:hAnsiTheme="majorHAnsi"/>
-        </w:rPr>
-        <w:t xml:space="preserve">immune response </w:t>
-      </w:r>
-      <w:r>
-        <w:rPr>
-          <w:rFonts w:asciiTheme="majorHAnsi" w:hAnsiTheme="majorHAnsi"/>
-        </w:rPr>
-        <w:t xml:space="preserve">such as </w:t>
-      </w:r>
-      <w:r>
-        <w:rPr>
-          <w:rFonts w:asciiTheme="majorHAnsi" w:hAnsiTheme="majorHAnsi"/>
-        </w:rPr>
-        <w:t>the removal of harmful stimuli</w:t>
-      </w:r>
-      <w:r>
-        <w:rPr>
-          <w:rFonts w:asciiTheme="majorHAnsi" w:hAnsiTheme="majorHAnsi"/>
-        </w:rPr>
-        <w:t xml:space="preserve"> and</w:t>
-      </w:r>
-      <w:r>
-        <w:rPr>
-          <w:rFonts w:asciiTheme="majorHAnsi" w:hAnsiTheme="majorHAnsi"/>
-        </w:rPr>
-        <w:t xml:space="preserve"> the initiation of the healing process</w:t>
+        <w:t xml:space="preserve">growing evidence </w:t>
+      </w:r>
+      <w:r>
+        <w:rPr>
+          <w:rFonts w:asciiTheme="majorHAnsi" w:hAnsiTheme="majorHAnsi"/>
+        </w:rPr>
+        <w:t xml:space="preserve">also </w:t>
+      </w:r>
+      <w:r>
+        <w:rPr>
+          <w:rFonts w:asciiTheme="majorHAnsi" w:hAnsiTheme="majorHAnsi"/>
+        </w:rPr>
+        <w:t xml:space="preserve">indicates it is </w:t>
+      </w:r>
+      <w:bookmarkStart w:id="2" w:name="_GoBack"/>
+      <w:bookmarkEnd w:id="2"/>
+      <w:r>
+        <w:rPr>
+          <w:rFonts w:asciiTheme="majorHAnsi" w:hAnsiTheme="majorHAnsi"/>
+        </w:rPr>
+        <w:t>indispensable</w:t>
+      </w:r>
+      <w:r>
+        <w:rPr>
+          <w:rFonts w:asciiTheme="majorHAnsi" w:hAnsiTheme="majorHAnsi"/>
+        </w:rPr>
+        <w:t xml:space="preserve"> </w:t>
+      </w:r>
+      <w:r>
+        <w:rPr>
+          <w:rFonts w:asciiTheme="majorHAnsi" w:hAnsiTheme="majorHAnsi"/>
+        </w:rPr>
+        <w:t>for</w:t>
+      </w:r>
+      <w:r>
+        <w:rPr>
+          <w:rFonts w:asciiTheme="majorHAnsi" w:hAnsiTheme="majorHAnsi"/>
+        </w:rPr>
+        <w:t xml:space="preserve"> </w:t>
+      </w:r>
+      <w:r>
+        <w:rPr>
+          <w:rFonts w:asciiTheme="majorHAnsi" w:hAnsiTheme="majorHAnsi"/>
+        </w:rPr>
+        <w:t xml:space="preserve">a wide range of </w:t>
+      </w:r>
+      <w:r>
+        <w:rPr>
+          <w:rFonts w:asciiTheme="majorHAnsi" w:hAnsiTheme="majorHAnsi"/>
+        </w:rPr>
+        <w:t xml:space="preserve">pathological processes </w:t>
+      </w:r>
+      <w:r>
+        <w:rPr>
+          <w:rFonts w:asciiTheme="majorHAnsi" w:hAnsiTheme="majorHAnsi"/>
+        </w:rPr>
+        <w:t xml:space="preserve">and/or </w:t>
+      </w:r>
+      <w:r>
+        <w:rPr>
+          <w:rFonts w:asciiTheme="majorHAnsi" w:hAnsiTheme="majorHAnsi"/>
+        </w:rPr>
+        <w:t>dis</w:t>
+      </w:r>
+      <w:r>
+        <w:rPr>
+          <w:rFonts w:asciiTheme="majorHAnsi" w:hAnsiTheme="majorHAnsi"/>
+        </w:rPr>
+        <w:t xml:space="preserve">orders </w:t>
+      </w:r>
+      <w:r>
+        <w:rPr>
+          <w:rFonts w:asciiTheme="majorHAnsi" w:hAnsiTheme="majorHAnsi"/>
+        </w:rPr>
+        <w:t xml:space="preserve">including </w:t>
+      </w:r>
+      <w:r>
+        <w:rPr>
+          <w:rFonts w:asciiTheme="majorHAnsi" w:hAnsiTheme="majorHAnsi"/>
+        </w:rPr>
+        <w:t>inflammatory bowel disease, asthma and dermatological conditions, multiple cardiovascular and neurological diseases, as well as cancer.</w:t>
+      </w:r>
+    </w:p>
+    <w:p>
+      <w:pPr>
+        <w:pStyle w:val="FirstParagraph"/>
+        <w:rPr>
+          <w:rFonts w:asciiTheme="majorHAnsi" w:hAnsiTheme="majorHAnsi"/>
+        </w:rPr>
+      </w:pPr>
+      <w:r>
+        <w:rPr>
+          <w:rFonts w:asciiTheme="majorHAnsi" w:hAnsiTheme="majorHAnsi"/>
+        </w:rPr>
+        <w:t xml:space="preserve">Recent advances in genomic and proteomic technologies have rendered great </w:t>
+      </w:r>
+      <w:r>
+        <w:rPr>
+          <w:rFonts w:asciiTheme="majorHAnsi" w:hAnsiTheme="majorHAnsi"/>
+        </w:rPr>
+        <w:t>promise</w:t>
+      </w:r>
+      <w:r>
+        <w:rPr>
+          <w:rFonts w:asciiTheme="majorHAnsi" w:hAnsiTheme="majorHAnsi"/>
+        </w:rPr>
+        <w:t xml:space="preserve"> </w:t>
+      </w:r>
+      <w:r>
+        <w:rPr>
+          <w:rFonts w:asciiTheme="majorHAnsi" w:hAnsiTheme="majorHAnsi"/>
+        </w:rPr>
+        <w:t xml:space="preserve">for </w:t>
+      </w:r>
+      <w:r>
+        <w:rPr>
+          <w:rFonts w:asciiTheme="majorHAnsi" w:hAnsiTheme="majorHAnsi"/>
+        </w:rPr>
+        <w:t xml:space="preserve">insights into </w:t>
+      </w:r>
+      <w:r>
+        <w:rPr>
+          <w:rFonts w:asciiTheme="majorHAnsi" w:hAnsiTheme="majorHAnsi"/>
+        </w:rPr>
+        <w:t xml:space="preserve">these processes and diseases </w:t>
+      </w:r>
+      <w:r>
+        <w:rPr>
+          <w:rFonts w:asciiTheme="majorHAnsi" w:hAnsiTheme="majorHAnsi"/>
+        </w:rPr>
+        <w:t xml:space="preserve">through </w:t>
+      </w:r>
+      <w:r>
+        <w:rPr>
+          <w:rFonts w:asciiTheme="majorHAnsi" w:hAnsiTheme="majorHAnsi"/>
+        </w:rPr>
+        <w:t>protein-wide genomic studies (PGWAS)</w:t>
+      </w:r>
+      <w:r>
+        <w:rPr>
+          <w:rFonts w:asciiTheme="majorHAnsi" w:hAnsiTheme="majorHAnsi"/>
+        </w:rPr>
+        <w:t xml:space="preserve">, from which protein </w:t>
+      </w:r>
+      <w:r>
+        <w:rPr>
+          <w:rFonts w:asciiTheme="majorHAnsi" w:hAnsiTheme="majorHAnsi"/>
+        </w:rPr>
+        <w:t>quantitative trait loci (pQTLs)</w:t>
+      </w:r>
+      <w:r>
+        <w:rPr>
+          <w:rFonts w:asciiTheme="majorHAnsi" w:hAnsiTheme="majorHAnsi"/>
+        </w:rPr>
+        <w:t xml:space="preserve"> are identified and examined, as shown </w:t>
+      </w:r>
+      <w:r>
+        <w:rPr>
+          <w:rFonts w:asciiTheme="majorHAnsi" w:hAnsiTheme="majorHAnsi"/>
+        </w:rPr>
+        <w:t xml:space="preserve">by </w:t>
+      </w:r>
+      <w:r>
+        <w:rPr>
+          <w:rFonts w:asciiTheme="majorHAnsi" w:hAnsiTheme="majorHAnsi"/>
+        </w:rPr>
+        <w:t>Sun et al. (2018)</w:t>
+      </w:r>
+      <w:r>
+        <w:rPr>
+          <w:rFonts w:asciiTheme="majorHAnsi" w:hAnsiTheme="majorHAnsi"/>
+        </w:rPr>
+        <w:t xml:space="preserve"> with SomaLogic </w:t>
+      </w:r>
+      <w:r>
+        <w:rPr>
+          <w:rFonts w:asciiTheme="majorHAnsi" w:hAnsiTheme="majorHAnsi"/>
+        </w:rPr>
+        <w:t>data from the INTERVAL study</w:t>
+      </w:r>
+      <w:r>
+        <w:rPr>
+          <w:rFonts w:asciiTheme="majorHAnsi" w:hAnsiTheme="majorHAnsi"/>
+        </w:rPr>
+        <w:t>.</w:t>
+      </w:r>
+      <w:r>
+        <w:rPr>
+          <w:rFonts w:asciiTheme="majorHAnsi" w:hAnsiTheme="majorHAnsi"/>
+        </w:rPr>
+        <w:t xml:space="preserve"> </w:t>
+      </w:r>
+      <w:r>
+        <w:rPr>
+          <w:rFonts w:asciiTheme="majorHAnsi" w:hAnsiTheme="majorHAnsi"/>
+        </w:rPr>
+        <w:t xml:space="preserve">As an alternative to </w:t>
+      </w:r>
+      <w:r>
+        <w:rPr>
+          <w:rFonts w:asciiTheme="majorHAnsi" w:hAnsiTheme="majorHAnsi"/>
+        </w:rPr>
+        <w:t>a broad coverage of proteome</w:t>
+      </w:r>
+      <w:r>
+        <w:rPr>
+          <w:rFonts w:asciiTheme="majorHAnsi" w:hAnsiTheme="majorHAnsi"/>
+        </w:rPr>
+        <w:t xml:space="preserve"> in a single platform</w:t>
+      </w:r>
+      <w:r>
+        <w:rPr>
+          <w:rFonts w:asciiTheme="majorHAnsi" w:hAnsiTheme="majorHAnsi"/>
+        </w:rPr>
+        <w:t>, t</w:t>
+      </w:r>
+      <w:r>
+        <w:rPr>
+          <w:rFonts w:asciiTheme="majorHAnsi" w:hAnsiTheme="majorHAnsi"/>
+        </w:rPr>
+        <w:t xml:space="preserve">he Olink </w:t>
+      </w:r>
+      <w:r>
+        <w:rPr>
+          <w:rFonts w:asciiTheme="majorHAnsi" w:hAnsiTheme="majorHAnsi"/>
+        </w:rPr>
+        <w:t>offers</w:t>
+      </w:r>
+      <w:r>
+        <w:rPr>
+          <w:rFonts w:asciiTheme="majorHAnsi" w:hAnsiTheme="majorHAnsi"/>
+        </w:rPr>
+        <w:t xml:space="preserve"> </w:t>
+      </w:r>
+      <w:r>
+        <w:rPr>
+          <w:rFonts w:asciiTheme="majorHAnsi" w:hAnsiTheme="majorHAnsi"/>
+        </w:rPr>
+        <w:t>multiplex biomarker panel</w:t>
+      </w:r>
+      <w:r>
+        <w:rPr>
+          <w:rFonts w:asciiTheme="majorHAnsi" w:hAnsiTheme="majorHAnsi"/>
+        </w:rPr>
+        <w:t xml:space="preserve">s of </w:t>
+      </w:r>
+      <w:r>
+        <w:rPr>
+          <w:rFonts w:asciiTheme="majorHAnsi" w:hAnsiTheme="majorHAnsi"/>
+        </w:rPr>
+        <w:t xml:space="preserve">92 assays for proteins </w:t>
+      </w:r>
+      <w:r>
+        <w:rPr>
+          <w:rFonts w:asciiTheme="majorHAnsi" w:hAnsiTheme="majorHAnsi"/>
+        </w:rPr>
+        <w:t xml:space="preserve">related to </w:t>
+      </w:r>
+      <w:r>
+        <w:rPr>
+          <w:rFonts w:asciiTheme="majorHAnsi" w:hAnsiTheme="majorHAnsi"/>
+        </w:rPr>
+        <w:t xml:space="preserve">specific </w:t>
+      </w:r>
+      <w:r>
+        <w:rPr>
+          <w:rFonts w:asciiTheme="majorHAnsi" w:hAnsiTheme="majorHAnsi"/>
+        </w:rPr>
+        <w:t>biological processes</w:t>
+      </w:r>
+      <w:r>
+        <w:rPr>
+          <w:rFonts w:asciiTheme="majorHAnsi" w:hAnsiTheme="majorHAnsi"/>
+        </w:rPr>
+        <w:t>.</w:t>
+      </w:r>
+      <w:r>
+        <w:rPr>
+          <w:rFonts w:asciiTheme="majorHAnsi" w:hAnsiTheme="majorHAnsi"/>
+        </w:rPr>
+        <w:t xml:space="preserve"> </w:t>
+      </w:r>
+      <w:r>
+        <w:rPr>
+          <w:rFonts w:asciiTheme="majorHAnsi" w:hAnsiTheme="majorHAnsi"/>
+        </w:rPr>
+        <w:t>Our focus here is</w:t>
+      </w:r>
+      <w:r>
+        <w:rPr>
+          <w:rFonts w:asciiTheme="majorHAnsi" w:hAnsiTheme="majorHAnsi"/>
+        </w:rPr>
+        <w:t xml:space="preserve"> on</w:t>
+      </w:r>
+      <w:r>
+        <w:rPr>
+          <w:rFonts w:asciiTheme="majorHAnsi" w:hAnsiTheme="majorHAnsi"/>
+        </w:rPr>
+        <w:t xml:space="preserve"> </w:t>
+      </w:r>
+      <w:r>
+        <w:rPr>
+          <w:rFonts w:asciiTheme="majorHAnsi" w:hAnsiTheme="majorHAnsi"/>
+        </w:rPr>
+        <w:t>the Olink</w:t>
+      </w:r>
+      <w:r>
+        <w:rPr>
+          <w:rFonts w:asciiTheme="majorHAnsi" w:hAnsiTheme="majorHAnsi"/>
+        </w:rPr>
+        <w:t>/</w:t>
+      </w:r>
+      <w:r>
+        <w:rPr>
+          <w:rFonts w:asciiTheme="majorHAnsi" w:hAnsiTheme="majorHAnsi"/>
+        </w:rPr>
+        <w:t xml:space="preserve">inflammation </w:t>
+      </w:r>
+      <w:r>
+        <w:rPr>
+          <w:rFonts w:asciiTheme="majorHAnsi" w:hAnsiTheme="majorHAnsi"/>
+        </w:rPr>
+        <w:t>proteins</w:t>
+      </w:r>
+      <w:r>
+        <w:rPr>
+          <w:rFonts w:asciiTheme="majorHAnsi" w:hAnsiTheme="majorHAnsi"/>
+        </w:rPr>
+        <w:t>;</w:t>
+      </w:r>
+      <w:r>
+        <w:rPr>
+          <w:rFonts w:asciiTheme="majorHAnsi" w:hAnsiTheme="majorHAnsi"/>
+        </w:rPr>
+        <w:t xml:space="preserve"> </w:t>
+      </w:r>
+      <w:r>
+        <w:rPr>
+          <w:rFonts w:asciiTheme="majorHAnsi" w:hAnsiTheme="majorHAnsi"/>
+        </w:rPr>
+        <w:t xml:space="preserve">in a more </w:t>
+      </w:r>
+      <w:r>
+        <w:rPr>
+          <w:rFonts w:asciiTheme="majorHAnsi" w:hAnsiTheme="majorHAnsi"/>
+        </w:rPr>
+        <w:t>power</w:t>
+      </w:r>
+      <w:r>
+        <w:rPr>
+          <w:rFonts w:asciiTheme="majorHAnsi" w:hAnsiTheme="majorHAnsi"/>
+        </w:rPr>
+        <w:t>ful design</w:t>
+      </w:r>
+      <w:r>
+        <w:rPr>
+          <w:rFonts w:asciiTheme="majorHAnsi" w:hAnsiTheme="majorHAnsi"/>
+        </w:rPr>
+        <w:t xml:space="preserve"> </w:t>
+      </w:r>
+      <w:r>
+        <w:rPr>
+          <w:rFonts w:asciiTheme="majorHAnsi" w:hAnsiTheme="majorHAnsi"/>
+        </w:rPr>
+        <w:t xml:space="preserve">through </w:t>
+      </w:r>
+      <w:r>
+        <w:rPr>
+          <w:rFonts w:asciiTheme="majorHAnsi" w:hAnsiTheme="majorHAnsi"/>
+        </w:rPr>
+        <w:t>assembl</w:t>
+      </w:r>
+      <w:r>
+        <w:rPr>
+          <w:rFonts w:asciiTheme="majorHAnsi" w:hAnsiTheme="majorHAnsi"/>
+        </w:rPr>
+        <w:t>ing</w:t>
+      </w:r>
+      <w:r>
+        <w:rPr>
+          <w:rFonts w:asciiTheme="majorHAnsi" w:hAnsiTheme="majorHAnsi"/>
+        </w:rPr>
+        <w:t xml:space="preserve"> data from a number of other cohorts </w:t>
+      </w:r>
+      <w:r>
+        <w:rPr>
+          <w:rFonts w:asciiTheme="majorHAnsi" w:hAnsiTheme="majorHAnsi"/>
+        </w:rPr>
+        <w:t>through</w:t>
+      </w:r>
+      <w:r>
+        <w:rPr>
+          <w:rFonts w:asciiTheme="majorHAnsi" w:hAnsiTheme="majorHAnsi"/>
+        </w:rPr>
+        <w:t xml:space="preserve"> the SCAndinavian coLLaboration for Olink plasma Protein genetics (SCALLOP) consortium</w:t>
+      </w:r>
+      <w:r>
+        <w:rPr>
+          <w:rFonts w:asciiTheme="majorHAnsi" w:hAnsiTheme="majorHAnsi"/>
+        </w:rPr>
+        <w:t xml:space="preserve">, including </w:t>
+      </w:r>
+      <w:r>
+        <w:rPr>
+          <w:rFonts w:asciiTheme="majorHAnsi" w:hAnsiTheme="majorHAnsi"/>
+        </w:rPr>
+        <w:t xml:space="preserve">a study of </w:t>
+      </w:r>
+      <w:r>
+        <w:rPr>
+          <w:rFonts w:asciiTheme="majorHAnsi" w:hAnsiTheme="majorHAnsi"/>
+        </w:rPr>
+        <w:t>966 individuals with sequence data</w:t>
+      </w:r>
+      <w:r>
+        <w:rPr>
+          <w:rFonts w:asciiTheme="majorHAnsi" w:hAnsiTheme="majorHAnsi"/>
+        </w:rPr>
+        <w:t>.</w:t>
+      </w:r>
+    </w:p>
+    <w:p>
+      <w:pPr>
+        <w:pStyle w:val="BodyText"/>
+        <w:rPr>
+          <w:rFonts w:asciiTheme="majorHAnsi" w:hAnsiTheme="majorHAnsi"/>
+        </w:rPr>
+      </w:pPr>
+      <w:r>
+        <w:rPr>
+          <w:rFonts w:asciiTheme="majorHAnsi" w:hAnsiTheme="majorHAnsi"/>
+        </w:rPr>
+        <w:t xml:space="preserve">We </w:t>
+      </w:r>
+      <w:r>
+        <w:rPr>
+          <w:rFonts w:asciiTheme="majorHAnsi" w:hAnsiTheme="majorHAnsi"/>
+        </w:rPr>
+        <w:t>report our findings</w:t>
       </w:r>
       <w:r>
         <w:rPr>
@@ -310,31 +760,79 @@
         <w:rPr>
           <w:rFonts w:asciiTheme="majorHAnsi" w:hAnsiTheme="majorHAnsi"/>
         </w:rPr>
-        <w:t xml:space="preserve">it </w:t>
-      </w:r>
-      <w:r>
-        <w:rPr>
-          <w:rFonts w:asciiTheme="majorHAnsi" w:hAnsiTheme="majorHAnsi"/>
-        </w:rPr>
-        <w:t>is also increasingly recogni</w:t>
-      </w:r>
-      <w:r>
-        <w:rPr>
-          <w:rFonts w:asciiTheme="majorHAnsi" w:hAnsiTheme="majorHAnsi"/>
-        </w:rPr>
-        <w:t>s</w:t>
-      </w:r>
-      <w:r>
-        <w:rPr>
-          <w:rFonts w:asciiTheme="majorHAnsi" w:hAnsiTheme="majorHAnsi"/>
-        </w:rPr>
-        <w:t xml:space="preserve">ed </w:t>
-      </w:r>
-      <w:r>
-        <w:rPr>
-          <w:rFonts w:asciiTheme="majorHAnsi" w:hAnsiTheme="majorHAnsi"/>
-        </w:rPr>
-        <w:t>to be</w:t>
+        <w:t xml:space="preserve">particularly </w:t>
+      </w:r>
+      <w:r>
+        <w:rPr>
+          <w:rFonts w:asciiTheme="majorHAnsi" w:hAnsiTheme="majorHAnsi"/>
+        </w:rPr>
+        <w:t xml:space="preserve">on </w:t>
+      </w:r>
+      <w:r>
+        <w:rPr>
+          <w:rFonts w:asciiTheme="majorHAnsi" w:hAnsiTheme="majorHAnsi"/>
+        </w:rPr>
+        <w:t xml:space="preserve">pQTLs, their </w:t>
+      </w:r>
+      <w:r>
+        <w:rPr>
+          <w:rFonts w:asciiTheme="majorHAnsi" w:hAnsiTheme="majorHAnsi"/>
+        </w:rPr>
+        <w:t xml:space="preserve">functional annotation </w:t>
+      </w:r>
+      <w:r>
+        <w:rPr>
+          <w:rFonts w:asciiTheme="majorHAnsi" w:hAnsiTheme="majorHAnsi"/>
+        </w:rPr>
+        <w:t xml:space="preserve">including </w:t>
+      </w:r>
+      <w:r>
+        <w:rPr>
+          <w:rFonts w:asciiTheme="majorHAnsi" w:hAnsiTheme="majorHAnsi"/>
+        </w:rPr>
+        <w:t>cis-</w:t>
+      </w:r>
+      <w:r>
+        <w:rPr>
+          <w:rFonts w:asciiTheme="majorHAnsi" w:hAnsiTheme="majorHAnsi"/>
+        </w:rPr>
+        <w:t>/</w:t>
+      </w:r>
+      <w:r>
+        <w:rPr>
+          <w:rFonts w:asciiTheme="majorHAnsi" w:hAnsiTheme="majorHAnsi"/>
+        </w:rPr>
+        <w:t>trans-</w:t>
+      </w:r>
+      <w:r>
+        <w:rPr>
+          <w:rFonts w:asciiTheme="majorHAnsi" w:hAnsiTheme="majorHAnsi"/>
+        </w:rPr>
+        <w:t xml:space="preserve"> effects</w:t>
+      </w:r>
+      <w:r>
+        <w:rPr>
+          <w:rFonts w:asciiTheme="majorHAnsi" w:hAnsiTheme="majorHAnsi"/>
+        </w:rPr>
+        <w:t xml:space="preserve">, </w:t>
+      </w:r>
+      <w:r>
+        <w:rPr>
+          <w:rFonts w:asciiTheme="majorHAnsi" w:hAnsiTheme="majorHAnsi"/>
+        </w:rPr>
+        <w:t>pleiotropic effects</w:t>
+      </w:r>
+      <w:r>
+        <w:rPr>
+          <w:rFonts w:asciiTheme="majorHAnsi" w:hAnsiTheme="majorHAnsi"/>
+        </w:rPr>
+        <w:t xml:space="preserve">, </w:t>
+      </w:r>
+      <w:r>
+        <w:rPr>
+          <w:rFonts w:asciiTheme="majorHAnsi" w:hAnsiTheme="majorHAnsi"/>
+        </w:rPr>
+        <w:t>linking</w:t>
       </w:r>
       <w:r>
         <w:rPr>
@@ -346,165 +844,37 @@
         <w:rPr>
           <w:rFonts w:asciiTheme="majorHAnsi" w:hAnsiTheme="majorHAnsi"/>
         </w:rPr>
-        <w:t>indispensable</w:t>
-      </w:r>
-      <w:r>
-        <w:rPr>
-          <w:rFonts w:asciiTheme="majorHAnsi" w:hAnsiTheme="majorHAnsi"/>
-        </w:rPr>
-        <w:t xml:space="preserve"> </w:t>
-      </w:r>
-      <w:r>
-        <w:rPr>
-          <w:rFonts w:asciiTheme="majorHAnsi" w:hAnsiTheme="majorHAnsi"/>
-        </w:rPr>
-        <w:t>for</w:t>
-      </w:r>
-      <w:r>
-        <w:rPr>
-          <w:rFonts w:asciiTheme="majorHAnsi" w:hAnsiTheme="majorHAnsi"/>
-        </w:rPr>
-        <w:t xml:space="preserve"> </w:t>
-      </w:r>
-      <w:r>
-        <w:rPr>
-          <w:rFonts w:asciiTheme="majorHAnsi" w:hAnsiTheme="majorHAnsi"/>
-        </w:rPr>
-        <w:t xml:space="preserve">a wide range of </w:t>
-      </w:r>
-      <w:r>
-        <w:rPr>
-          <w:rFonts w:asciiTheme="majorHAnsi" w:hAnsiTheme="majorHAnsi"/>
-        </w:rPr>
-        <w:t xml:space="preserve">pathological processes </w:t>
-      </w:r>
-      <w:r>
-        <w:rPr>
-          <w:rFonts w:asciiTheme="majorHAnsi" w:hAnsiTheme="majorHAnsi"/>
-        </w:rPr>
-        <w:t xml:space="preserve">and/or </w:t>
-      </w:r>
-      <w:r>
-        <w:rPr>
-          <w:rFonts w:asciiTheme="majorHAnsi" w:hAnsiTheme="majorHAnsi"/>
-        </w:rPr>
-        <w:t>dis</w:t>
-      </w:r>
-      <w:r>
-        <w:rPr>
-          <w:rFonts w:asciiTheme="majorHAnsi" w:hAnsiTheme="majorHAnsi"/>
-        </w:rPr>
-        <w:t xml:space="preserve">orders </w:t>
-      </w:r>
-      <w:r>
-        <w:rPr>
-          <w:rFonts w:asciiTheme="majorHAnsi" w:hAnsiTheme="majorHAnsi"/>
-        </w:rPr>
-        <w:t xml:space="preserve">including </w:t>
-      </w:r>
-      <w:r>
-        <w:rPr>
-          <w:rFonts w:asciiTheme="majorHAnsi" w:hAnsiTheme="majorHAnsi"/>
-        </w:rPr>
-        <w:t>inflammatory bowel disease, asthma and dermatological conditions, multiple cardiovascular and neurological diseases, as well as cancer.</w:t>
-      </w:r>
-    </w:p>
-    <w:p>
-      <w:pPr>
-        <w:pStyle w:val="FirstParagraph"/>
-        <w:rPr>
-          <w:rFonts w:asciiTheme="majorHAnsi" w:hAnsiTheme="majorHAnsi"/>
-        </w:rPr>
-      </w:pPr>
-      <w:r>
-        <w:rPr>
-          <w:rFonts w:asciiTheme="majorHAnsi" w:hAnsiTheme="majorHAnsi"/>
-        </w:rPr>
-        <w:t xml:space="preserve">Recent advances in genomic and proteomic technologies have rendered great </w:t>
-      </w:r>
-      <w:r>
-        <w:rPr>
-          <w:rFonts w:asciiTheme="majorHAnsi" w:hAnsiTheme="majorHAnsi"/>
-        </w:rPr>
-        <w:t>promise</w:t>
-      </w:r>
-      <w:r>
-        <w:rPr>
-          <w:rFonts w:asciiTheme="majorHAnsi" w:hAnsiTheme="majorHAnsi"/>
-        </w:rPr>
-        <w:t xml:space="preserve"> </w:t>
-      </w:r>
-      <w:r>
-        <w:rPr>
-          <w:rFonts w:asciiTheme="majorHAnsi" w:hAnsiTheme="majorHAnsi"/>
-        </w:rPr>
-        <w:t xml:space="preserve">for </w:t>
-      </w:r>
-      <w:r>
-        <w:rPr>
-          <w:rFonts w:asciiTheme="majorHAnsi" w:hAnsiTheme="majorHAnsi"/>
-        </w:rPr>
-        <w:t xml:space="preserve">insights into </w:t>
-      </w:r>
-      <w:r>
-        <w:rPr>
-          <w:rFonts w:asciiTheme="majorHAnsi" w:hAnsiTheme="majorHAnsi"/>
-        </w:rPr>
-        <w:t xml:space="preserve">these processes and diseases </w:t>
-      </w:r>
-      <w:r>
-        <w:rPr>
-          <w:rFonts w:asciiTheme="majorHAnsi" w:hAnsiTheme="majorHAnsi"/>
-        </w:rPr>
-        <w:t xml:space="preserve">through </w:t>
-      </w:r>
-      <w:r>
-        <w:rPr>
-          <w:rFonts w:asciiTheme="majorHAnsi" w:hAnsiTheme="majorHAnsi"/>
-        </w:rPr>
-        <w:t>protein-wide genomic studies (PGWAS)</w:t>
-      </w:r>
-      <w:r>
-        <w:rPr>
-          <w:rFonts w:asciiTheme="majorHAnsi" w:hAnsiTheme="majorHAnsi"/>
-        </w:rPr>
-        <w:t xml:space="preserve">, from which protein </w:t>
-      </w:r>
-      <w:r>
-        <w:rPr>
-          <w:rFonts w:asciiTheme="majorHAnsi" w:hAnsiTheme="majorHAnsi"/>
-        </w:rPr>
-        <w:t>quantitative trait loci (pQTLs)</w:t>
-      </w:r>
-      <w:r>
-        <w:rPr>
-          <w:rFonts w:asciiTheme="majorHAnsi" w:hAnsiTheme="majorHAnsi"/>
-        </w:rPr>
-        <w:t xml:space="preserve"> are identified and examined, as shown </w:t>
-      </w:r>
-      <w:r>
-        <w:rPr>
-          <w:rFonts w:asciiTheme="majorHAnsi" w:hAnsiTheme="majorHAnsi"/>
-        </w:rPr>
-        <w:t xml:space="preserve">by </w:t>
-      </w:r>
-      <w:r>
-        <w:rPr>
-          <w:rFonts w:asciiTheme="majorHAnsi" w:hAnsiTheme="majorHAnsi"/>
-        </w:rPr>
-        <w:t>Sun et al. (2018)</w:t>
-      </w:r>
-      <w:r>
-        <w:rPr>
-          <w:rFonts w:asciiTheme="majorHAnsi" w:hAnsiTheme="majorHAnsi"/>
-        </w:rPr>
-        <w:t xml:space="preserve"> with SomaLogic </w:t>
-      </w:r>
-      <w:r>
-        <w:rPr>
-          <w:rFonts w:asciiTheme="majorHAnsi" w:hAnsiTheme="majorHAnsi"/>
-        </w:rPr>
-        <w:t>data from the INTERVAL study</w:t>
+        <w:t xml:space="preserve">causal role </w:t>
+      </w:r>
+      <w:r>
+        <w:rPr>
+          <w:rFonts w:asciiTheme="majorHAnsi" w:hAnsiTheme="majorHAnsi"/>
+        </w:rPr>
+        <w:t xml:space="preserve">on </w:t>
+      </w:r>
+      <w:r>
+        <w:rPr>
+          <w:rFonts w:asciiTheme="majorHAnsi" w:hAnsiTheme="majorHAnsi"/>
+        </w:rPr>
+        <w:t xml:space="preserve">disease outcomes such as CHD </w:t>
+      </w:r>
+      <w:r>
+        <w:rPr>
+          <w:rFonts w:asciiTheme="majorHAnsi" w:hAnsiTheme="majorHAnsi"/>
+        </w:rPr>
+        <w:t>and</w:t>
+      </w:r>
+      <w:r>
+        <w:rPr>
+          <w:rFonts w:asciiTheme="majorHAnsi" w:hAnsiTheme="majorHAnsi"/>
+        </w:rPr>
+        <w:t xml:space="preserve"> other </w:t>
+      </w:r>
+      <w:r>
+        <w:rPr>
+          <w:rFonts w:asciiTheme="majorHAnsi" w:hAnsiTheme="majorHAnsi"/>
+        </w:rPr>
+        <w:t>downstream analysis</w:t>
       </w:r>
       <w:r>
         <w:rPr>
@@ -516,398 +886,6 @@
         <w:rPr>
           <w:rFonts w:asciiTheme="majorHAnsi" w:hAnsiTheme="majorHAnsi"/>
         </w:rPr>
-        <w:t xml:space="preserve"> </w:t>
-      </w:r>
-      <w:r>
-        <w:rPr>
-          <w:rFonts w:asciiTheme="majorHAnsi" w:hAnsiTheme="majorHAnsi"/>
-        </w:rPr>
-        <w:t xml:space="preserve">As an alternative to </w:t>
-      </w:r>
-      <w:r>
-        <w:rPr>
-          <w:rFonts w:asciiTheme="majorHAnsi" w:hAnsiTheme="majorHAnsi"/>
-        </w:rPr>
-        <w:t>a broad coverage of proteome</w:t>
-      </w:r>
-      <w:r>
-        <w:rPr>
-          <w:rFonts w:asciiTheme="majorHAnsi" w:hAnsiTheme="majorHAnsi"/>
-        </w:rPr>
-        <w:t xml:space="preserve"> in a single platform</w:t>
-      </w:r>
-      <w:r>
-        <w:rPr>
-          <w:rFonts w:asciiTheme="majorHAnsi" w:hAnsiTheme="majorHAnsi"/>
-        </w:rPr>
-        <w:t>, t</w:t>
-      </w:r>
-      <w:r>
-        <w:rPr>
-          <w:rFonts w:asciiTheme="majorHAnsi" w:hAnsiTheme="majorHAnsi"/>
-        </w:rPr>
-        <w:t xml:space="preserve">he Olink </w:t>
-      </w:r>
-      <w:r>
-        <w:rPr>
-          <w:rFonts w:asciiTheme="majorHAnsi" w:hAnsiTheme="majorHAnsi"/>
-        </w:rPr>
-        <w:t>offers</w:t>
-      </w:r>
-      <w:r>
-        <w:rPr>
-          <w:rFonts w:asciiTheme="majorHAnsi" w:hAnsiTheme="majorHAnsi"/>
-        </w:rPr>
-        <w:t xml:space="preserve"> </w:t>
-      </w:r>
-      <w:r>
-        <w:rPr>
-          <w:rFonts w:asciiTheme="majorHAnsi" w:hAnsiTheme="majorHAnsi"/>
-        </w:rPr>
-        <w:t>multiplex biomarker panel</w:t>
-      </w:r>
-      <w:r>
-        <w:rPr>
-          <w:rFonts w:asciiTheme="majorHAnsi" w:hAnsiTheme="majorHAnsi"/>
-        </w:rPr>
-        <w:t xml:space="preserve">s of </w:t>
-      </w:r>
-      <w:r>
-        <w:rPr>
-          <w:rFonts w:asciiTheme="majorHAnsi" w:hAnsiTheme="majorHAnsi"/>
-        </w:rPr>
-        <w:t xml:space="preserve">92 assays for proteins </w:t>
-      </w:r>
-      <w:r>
-        <w:rPr>
-          <w:rFonts w:asciiTheme="majorHAnsi" w:hAnsiTheme="majorHAnsi"/>
-        </w:rPr>
-        <w:t xml:space="preserve">related to </w:t>
-      </w:r>
-      <w:r>
-        <w:rPr>
-          <w:rFonts w:asciiTheme="majorHAnsi" w:hAnsiTheme="majorHAnsi"/>
-        </w:rPr>
-        <w:t xml:space="preserve">specific </w:t>
-      </w:r>
-      <w:r>
-        <w:rPr>
-          <w:rFonts w:asciiTheme="majorHAnsi" w:hAnsiTheme="majorHAnsi"/>
-        </w:rPr>
-        <w:t>biological processes</w:t>
-      </w:r>
-      <w:r>
-        <w:rPr>
-          <w:rFonts w:asciiTheme="majorHAnsi" w:hAnsiTheme="majorHAnsi"/>
-        </w:rPr>
-        <w:t>.</w:t>
-      </w:r>
-      <w:r>
-        <w:rPr>
-          <w:rFonts w:asciiTheme="majorHAnsi" w:hAnsiTheme="majorHAnsi"/>
-        </w:rPr>
-        <w:t xml:space="preserve"> </w:t>
-      </w:r>
-      <w:r>
-        <w:rPr>
-          <w:rFonts w:asciiTheme="majorHAnsi" w:hAnsiTheme="majorHAnsi"/>
-        </w:rPr>
-        <w:t>Our focus here is</w:t>
-      </w:r>
-      <w:r>
-        <w:rPr>
-          <w:rFonts w:asciiTheme="majorHAnsi" w:hAnsiTheme="majorHAnsi"/>
-        </w:rPr>
-        <w:t xml:space="preserve"> on</w:t>
-      </w:r>
-      <w:r>
-        <w:rPr>
-          <w:rFonts w:asciiTheme="majorHAnsi" w:hAnsiTheme="majorHAnsi"/>
-        </w:rPr>
-        <w:t xml:space="preserve"> </w:t>
-      </w:r>
-      <w:r>
-        <w:rPr>
-          <w:rFonts w:asciiTheme="majorHAnsi" w:hAnsiTheme="majorHAnsi"/>
-        </w:rPr>
-        <w:t>the Olink</w:t>
-      </w:r>
-      <w:r>
-        <w:rPr>
-          <w:rFonts w:asciiTheme="majorHAnsi" w:hAnsiTheme="majorHAnsi"/>
-        </w:rPr>
-        <w:t>/</w:t>
-      </w:r>
-      <w:r>
-        <w:rPr>
-          <w:rFonts w:asciiTheme="majorHAnsi" w:hAnsiTheme="majorHAnsi"/>
-        </w:rPr>
-        <w:t xml:space="preserve">inflammation </w:t>
-      </w:r>
-      <w:r>
-        <w:rPr>
-          <w:rFonts w:asciiTheme="majorHAnsi" w:hAnsiTheme="majorHAnsi"/>
-        </w:rPr>
-        <w:t>proteins</w:t>
-      </w:r>
-      <w:r>
-        <w:rPr>
-          <w:rFonts w:asciiTheme="majorHAnsi" w:hAnsiTheme="majorHAnsi"/>
-        </w:rPr>
-        <w:t>;</w:t>
-      </w:r>
-      <w:r>
-        <w:rPr>
-          <w:rFonts w:asciiTheme="majorHAnsi" w:hAnsiTheme="majorHAnsi"/>
-        </w:rPr>
-        <w:t xml:space="preserve"> </w:t>
-      </w:r>
-      <w:r>
-        <w:rPr>
-          <w:rFonts w:asciiTheme="majorHAnsi" w:hAnsiTheme="majorHAnsi"/>
-        </w:rPr>
-        <w:t xml:space="preserve">in a more </w:t>
-      </w:r>
-      <w:r>
-        <w:rPr>
-          <w:rFonts w:asciiTheme="majorHAnsi" w:hAnsiTheme="majorHAnsi"/>
-        </w:rPr>
-        <w:t>power</w:t>
-      </w:r>
-      <w:r>
-        <w:rPr>
-          <w:rFonts w:asciiTheme="majorHAnsi" w:hAnsiTheme="majorHAnsi"/>
-        </w:rPr>
-        <w:t>ful design</w:t>
-      </w:r>
-      <w:r>
-        <w:rPr>
-          <w:rFonts w:asciiTheme="majorHAnsi" w:hAnsiTheme="majorHAnsi"/>
-        </w:rPr>
-        <w:t xml:space="preserve"> </w:t>
-      </w:r>
-      <w:r>
-        <w:rPr>
-          <w:rFonts w:asciiTheme="majorHAnsi" w:hAnsiTheme="majorHAnsi"/>
-        </w:rPr>
-        <w:t xml:space="preserve">through </w:t>
-      </w:r>
-      <w:r>
-        <w:rPr>
-          <w:rFonts w:asciiTheme="majorHAnsi" w:hAnsiTheme="majorHAnsi"/>
-        </w:rPr>
-        <w:t>assembl</w:t>
-      </w:r>
-      <w:r>
-        <w:rPr>
-          <w:rFonts w:asciiTheme="majorHAnsi" w:hAnsiTheme="majorHAnsi"/>
-        </w:rPr>
-        <w:t>ing</w:t>
-      </w:r>
-      <w:r>
-        <w:rPr>
-          <w:rFonts w:asciiTheme="majorHAnsi" w:hAnsiTheme="majorHAnsi"/>
-        </w:rPr>
-        <w:t xml:space="preserve"> data from a number of other cohorts </w:t>
-      </w:r>
-      <w:r>
-        <w:rPr>
-          <w:rFonts w:asciiTheme="majorHAnsi" w:hAnsiTheme="majorHAnsi"/>
-        </w:rPr>
-        <w:t>through</w:t>
-      </w:r>
-      <w:r>
-        <w:rPr>
-          <w:rFonts w:asciiTheme="majorHAnsi" w:hAnsiTheme="majorHAnsi"/>
-        </w:rPr>
-        <w:t xml:space="preserve"> the SCAndinavian coLLaboration for Olink plasma Protein genetics (SCALLOP) consortium</w:t>
-      </w:r>
-      <w:r>
-        <w:rPr>
-          <w:rFonts w:asciiTheme="majorHAnsi" w:hAnsiTheme="majorHAnsi"/>
-        </w:rPr>
-        <w:t xml:space="preserve">, including </w:t>
-      </w:r>
-      <w:r>
-        <w:rPr>
-          <w:rFonts w:asciiTheme="majorHAnsi" w:hAnsiTheme="majorHAnsi"/>
-        </w:rPr>
-        <w:t xml:space="preserve">a study of </w:t>
-      </w:r>
-      <w:r>
-        <w:rPr>
-          <w:rFonts w:asciiTheme="majorHAnsi" w:hAnsiTheme="majorHAnsi"/>
-        </w:rPr>
-        <w:t>966 individuals with sequence data</w:t>
-      </w:r>
-      <w:r>
-        <w:rPr>
-          <w:rFonts w:asciiTheme="majorHAnsi" w:hAnsiTheme="majorHAnsi"/>
-        </w:rPr>
-        <w:t>.</w:t>
-      </w:r>
-    </w:p>
-    <w:p>
-      <w:pPr>
-        <w:pStyle w:val="BodyText"/>
-        <w:rPr>
-          <w:rFonts w:asciiTheme="majorHAnsi" w:hAnsiTheme="majorHAnsi"/>
-        </w:rPr>
-      </w:pPr>
-      <w:r>
-        <w:rPr>
-          <w:rFonts w:asciiTheme="majorHAnsi" w:hAnsiTheme="majorHAnsi"/>
-        </w:rPr>
-        <w:t xml:space="preserve">We </w:t>
-      </w:r>
-      <w:r>
-        <w:rPr>
-          <w:rFonts w:asciiTheme="majorHAnsi" w:hAnsiTheme="majorHAnsi"/>
-        </w:rPr>
-        <w:t>report our findings</w:t>
-      </w:r>
-      <w:r>
-        <w:rPr>
-          <w:rFonts w:asciiTheme="majorHAnsi" w:hAnsiTheme="majorHAnsi"/>
-        </w:rPr>
-        <w:t>,</w:t>
-      </w:r>
-      <w:r>
-        <w:rPr>
-          <w:rFonts w:asciiTheme="majorHAnsi" w:hAnsiTheme="majorHAnsi"/>
-        </w:rPr>
-        <w:t xml:space="preserve"> </w:t>
-      </w:r>
-      <w:r>
-        <w:rPr>
-          <w:rFonts w:asciiTheme="majorHAnsi" w:hAnsiTheme="majorHAnsi"/>
-        </w:rPr>
-        <w:t xml:space="preserve">particularly </w:t>
-      </w:r>
-      <w:r>
-        <w:rPr>
-          <w:rFonts w:asciiTheme="majorHAnsi" w:hAnsiTheme="majorHAnsi"/>
-        </w:rPr>
-        <w:t xml:space="preserve">on </w:t>
-      </w:r>
-      <w:r>
-        <w:rPr>
-          <w:rFonts w:asciiTheme="majorHAnsi" w:hAnsiTheme="majorHAnsi"/>
-        </w:rPr>
-        <w:t xml:space="preserve">pQTLs, their </w:t>
-      </w:r>
-      <w:r>
-        <w:rPr>
-          <w:rFonts w:asciiTheme="majorHAnsi" w:hAnsiTheme="majorHAnsi"/>
-        </w:rPr>
-        <w:t xml:space="preserve">functional annotation </w:t>
-      </w:r>
-      <w:r>
-        <w:rPr>
-          <w:rFonts w:asciiTheme="majorHAnsi" w:hAnsiTheme="majorHAnsi"/>
-        </w:rPr>
-        <w:t xml:space="preserve">including </w:t>
-      </w:r>
-      <w:r>
-        <w:rPr>
-          <w:rFonts w:asciiTheme="majorHAnsi" w:hAnsiTheme="majorHAnsi"/>
-        </w:rPr>
-        <w:t>cis-</w:t>
-      </w:r>
-      <w:r>
-        <w:rPr>
-          <w:rFonts w:asciiTheme="majorHAnsi" w:hAnsiTheme="majorHAnsi"/>
-        </w:rPr>
-        <w:t>/</w:t>
-      </w:r>
-      <w:r>
-        <w:rPr>
-          <w:rFonts w:asciiTheme="majorHAnsi" w:hAnsiTheme="majorHAnsi"/>
-        </w:rPr>
-        <w:t>trans-</w:t>
-      </w:r>
-      <w:r>
-        <w:rPr>
-          <w:rFonts w:asciiTheme="majorHAnsi" w:hAnsiTheme="majorHAnsi"/>
-        </w:rPr>
-        <w:t xml:space="preserve"> effects</w:t>
-      </w:r>
-      <w:r>
-        <w:rPr>
-          <w:rFonts w:asciiTheme="majorHAnsi" w:hAnsiTheme="majorHAnsi"/>
-        </w:rPr>
-        <w:t xml:space="preserve">, </w:t>
-      </w:r>
-      <w:r>
-        <w:rPr>
-          <w:rFonts w:asciiTheme="majorHAnsi" w:hAnsiTheme="majorHAnsi"/>
-        </w:rPr>
-        <w:t>pleiotropic effects</w:t>
-      </w:r>
-      <w:r>
-        <w:rPr>
-          <w:rFonts w:asciiTheme="majorHAnsi" w:hAnsiTheme="majorHAnsi"/>
-        </w:rPr>
-        <w:t xml:space="preserve">, </w:t>
-      </w:r>
-      <w:r>
-        <w:rPr>
-          <w:rFonts w:asciiTheme="majorHAnsi" w:hAnsiTheme="majorHAnsi"/>
-        </w:rPr>
-        <w:t>linking</w:t>
-      </w:r>
-      <w:r>
-        <w:rPr>
-          <w:rFonts w:asciiTheme="majorHAnsi" w:hAnsiTheme="majorHAnsi"/>
-        </w:rPr>
-        <w:t xml:space="preserve"> </w:t>
-      </w:r>
-      <w:r>
-        <w:rPr>
-          <w:rFonts w:asciiTheme="majorHAnsi" w:hAnsiTheme="majorHAnsi"/>
-        </w:rPr>
-        <w:t xml:space="preserve">causal role </w:t>
-      </w:r>
-      <w:r>
-        <w:rPr>
-          <w:rFonts w:asciiTheme="majorHAnsi" w:hAnsiTheme="majorHAnsi"/>
-        </w:rPr>
-        <w:t xml:space="preserve">on </w:t>
-      </w:r>
-      <w:r>
-        <w:rPr>
-          <w:rFonts w:asciiTheme="majorHAnsi" w:hAnsiTheme="majorHAnsi"/>
-        </w:rPr>
-        <w:t xml:space="preserve">disease outcomes such as CHD </w:t>
-      </w:r>
-      <w:r>
-        <w:rPr>
-          <w:rFonts w:asciiTheme="majorHAnsi" w:hAnsiTheme="majorHAnsi"/>
-        </w:rPr>
-        <w:t>and</w:t>
-      </w:r>
-      <w:r>
-        <w:rPr>
-          <w:rFonts w:asciiTheme="majorHAnsi" w:hAnsiTheme="majorHAnsi"/>
-        </w:rPr>
-        <w:t xml:space="preserve"> other </w:t>
-      </w:r>
-      <w:r>
-        <w:rPr>
-          <w:rFonts w:asciiTheme="majorHAnsi" w:hAnsiTheme="majorHAnsi"/>
-        </w:rPr>
-        <w:t>downstream analysis</w:t>
-      </w:r>
-      <w:r>
-        <w:rPr>
-          <w:rFonts w:asciiTheme="majorHAnsi" w:hAnsiTheme="majorHAnsi"/>
-        </w:rPr>
-        <w:t>.</w:t>
-      </w:r>
-      <w:r>
-        <w:rPr>
-          <w:rFonts w:asciiTheme="majorHAnsi" w:hAnsiTheme="majorHAnsi"/>
-        </w:rPr>
         <w:t xml:space="preserve"> Our </w:t>
       </w:r>
       <w:r>
@@ -939,7 +917,7 @@
       <w:pPr>
         <w:pStyle w:val="Heading2"/>
       </w:pPr>
-      <w:bookmarkStart w:id="2" w:name="data-and-analysis"/>
+      <w:bookmarkStart w:id="3" w:name="data-and-analysis"/>
       <w:r>
         <w:t>Results</w:t>
       </w:r>
@@ -1766,8 +1744,8 @@
       <w:pPr>
         <w:pStyle w:val="Heading3"/>
       </w:pPr>
-      <w:bookmarkStart w:id="3" w:name="proteins"/>
-      <w:bookmarkEnd w:id="2"/>
+      <w:bookmarkStart w:id="4" w:name="proteins"/>
+      <w:bookmarkEnd w:id="3"/>
       <w:r>
         <w:t>The</w:t>
       </w:r>
@@ -1861,7 +1839,7 @@
         </w:rPr>
         <w:t xml:space="preserve">. </w:t>
       </w:r>
-      <w:bookmarkEnd w:id="3"/>
+      <w:bookmarkEnd w:id="4"/>
       <w:r>
         <w:rPr>
           <w:rFonts w:asciiTheme="majorHAnsi" w:hAnsiTheme="majorHAnsi"/>
@@ -1927,11 +1905,11 @@
       <w:pPr>
         <w:pStyle w:val="Heading3"/>
       </w:pPr>
-      <w:bookmarkStart w:id="4" w:name="association-analysis"/>
+      <w:bookmarkStart w:id="5" w:name="association-analysis"/>
       <w:r>
         <w:t xml:space="preserve">Association </w:t>
       </w:r>
-      <w:bookmarkEnd w:id="4"/>
+      <w:bookmarkEnd w:id="5"/>
       <w:r>
         <w:t>analysis</w:t>
       </w:r>
@@ -2059,11 +2037,11 @@
       <w:pPr>
         <w:pStyle w:val="Heading2"/>
       </w:pPr>
-      <w:bookmarkStart w:id="5" w:name="meta-analysis"/>
+      <w:bookmarkStart w:id="6" w:name="meta-analysis"/>
       <w:r>
         <w:t>Meta-analysis</w:t>
       </w:r>
-      <w:bookmarkEnd w:id="5"/>
+      <w:bookmarkEnd w:id="6"/>
     </w:p>
     <w:p>
       <w:pPr>
@@ -2635,7 +2613,38 @@
         <w:rPr>
           <w:rFonts w:asciiTheme="majorHAnsi" w:hAnsiTheme="majorHAnsi"/>
         </w:rPr>
-        <w:t>)</w:t>
+        <w:t xml:space="preserve">) </w:t>
+      </w:r>
+      <w:r>
+        <w:rPr>
+          <w:rFonts w:asciiTheme="majorHAnsi" w:hAnsiTheme="majorHAnsi"/>
+        </w:rPr>
+        <w:t xml:space="preserve">for genomewide association and </w:t>
+      </w:r>
+      <w:r>
+        <w:rPr>
+          <w:rFonts w:asciiTheme="majorHAnsi" w:hAnsiTheme="majorHAnsi"/>
+        </w:rPr>
+        <w:t xml:space="preserve">+/-1MB flanking regions. </w:t>
+      </w:r>
+      <w:r>
+        <w:rPr>
+          <w:rFonts w:asciiTheme="majorHAnsi" w:hAnsiTheme="majorHAnsi"/>
+        </w:rPr>
+        <w:t xml:space="preserve">We have conducted </w:t>
+      </w:r>
+      <w:r>
+        <w:rPr>
+          <w:rFonts w:asciiTheme="majorHAnsi" w:hAnsiTheme="majorHAnsi"/>
+          <w:i/>
+        </w:rPr>
+        <w:t>in silico</w:t>
+      </w:r>
+      <w:r>
+        <w:rPr>
+          <w:rFonts w:asciiTheme="majorHAnsi" w:hAnsiTheme="majorHAnsi"/>
+        </w:rPr>
+        <w:t xml:space="preserve"> experiments</w:t>
       </w:r>
       <w:r>
         <w:rPr>
@@ -2647,38 +2656,73 @@
         <w:rPr>
           <w:rFonts w:asciiTheme="majorHAnsi" w:hAnsiTheme="majorHAnsi"/>
         </w:rPr>
-        <w:t xml:space="preserve">for genomewide association and </w:t>
-      </w:r>
-      <w:r>
-        <w:rPr>
-          <w:rFonts w:asciiTheme="majorHAnsi" w:hAnsiTheme="majorHAnsi"/>
-        </w:rPr>
-        <w:t xml:space="preserve">+/-1MB </w:t>
-      </w:r>
-      <w:r>
-        <w:rPr>
-          <w:rFonts w:asciiTheme="majorHAnsi" w:hAnsiTheme="majorHAnsi"/>
-        </w:rPr>
-        <w:t xml:space="preserve">flanking regions. </w:t>
-      </w:r>
-      <w:r>
-        <w:rPr>
-          <w:rFonts w:asciiTheme="majorHAnsi" w:hAnsiTheme="majorHAnsi"/>
-        </w:rPr>
-        <w:t xml:space="preserve">We have conducted </w:t>
-      </w:r>
-      <w:r>
-        <w:rPr>
-          <w:rFonts w:asciiTheme="majorHAnsi" w:hAnsiTheme="majorHAnsi"/>
-          <w:i/>
-        </w:rPr>
-        <w:t>in silico</w:t>
-      </w:r>
-      <w:r>
-        <w:rPr>
-          <w:rFonts w:asciiTheme="majorHAnsi" w:hAnsiTheme="majorHAnsi"/>
-        </w:rPr>
-        <w:t xml:space="preserve"> experiments</w:t>
+        <w:t xml:space="preserve">compared to </w:t>
+      </w:r>
+      <w:r>
+        <w:rPr>
+          <w:rFonts w:asciiTheme="majorHAnsi" w:hAnsiTheme="majorHAnsi"/>
+        </w:rPr>
+        <w:t xml:space="preserve">PLINK </w:t>
+      </w:r>
+      <w:r>
+        <w:rPr>
+          <w:rFonts w:asciiTheme="majorHAnsi" w:hAnsiTheme="majorHAnsi"/>
+        </w:rPr>
+        <w:t xml:space="preserve">clumping </w:t>
+      </w:r>
+      <w:r>
+        <w:rPr>
+          <w:rFonts w:asciiTheme="majorHAnsi" w:hAnsiTheme="majorHAnsi"/>
+        </w:rPr>
+        <w:t>and GCTA</w:t>
+      </w:r>
+      <w:r>
+        <w:rPr>
+          <w:rFonts w:asciiTheme="majorHAnsi" w:hAnsiTheme="majorHAnsi"/>
+        </w:rPr>
+        <w:t xml:space="preserve"> joint/conditional analysis</w:t>
+      </w:r>
+      <w:r>
+        <w:rPr>
+          <w:rFonts w:asciiTheme="majorHAnsi" w:hAnsiTheme="majorHAnsi"/>
+        </w:rPr>
+        <w:t>, and our method gave favourable results especially avoiding the dilemma in a typical meta-analysis with highly significant variants in a region such that an independent signal is difficult to choose</w:t>
+      </w:r>
+      <w:r>
+        <w:rPr>
+          <w:rFonts w:asciiTheme="majorHAnsi" w:hAnsiTheme="majorHAnsi"/>
+        </w:rPr>
+        <w:t xml:space="preserve"> from these</w:t>
+      </w:r>
+      <w:r>
+        <w:rPr>
+          <w:rFonts w:asciiTheme="majorHAnsi" w:hAnsiTheme="majorHAnsi"/>
+        </w:rPr>
+        <w:t xml:space="preserve">. </w:t>
+      </w:r>
+      <w:r>
+        <w:rPr>
+          <w:rFonts w:asciiTheme="majorHAnsi" w:hAnsiTheme="majorHAnsi"/>
+        </w:rPr>
+        <w:t xml:space="preserve"> The </w:t>
+      </w:r>
+      <w:r>
+        <w:rPr>
+          <w:rFonts w:asciiTheme="majorHAnsi" w:hAnsiTheme="majorHAnsi"/>
+        </w:rPr>
+        <w:t>PLINK clumping</w:t>
+      </w:r>
+      <w:r>
+        <w:rPr>
+          <w:rFonts w:asciiTheme="majorHAnsi" w:hAnsiTheme="majorHAnsi"/>
+        </w:rPr>
+        <w:t xml:space="preserve"> and GCTA analysis used</w:t>
+      </w:r>
+      <w:r>
+        <w:rPr>
+          <w:rFonts w:asciiTheme="majorHAnsi" w:hAnsiTheme="majorHAnsi"/>
+        </w:rPr>
+        <w:t xml:space="preserve"> as reference panel</w:t>
       </w:r>
       <w:r>
         <w:rPr>
@@ -2690,73 +2734,43 @@
         <w:rPr>
           <w:rFonts w:asciiTheme="majorHAnsi" w:hAnsiTheme="majorHAnsi"/>
         </w:rPr>
-        <w:t xml:space="preserve">compared to </w:t>
-      </w:r>
-      <w:r>
-        <w:rPr>
-          <w:rFonts w:asciiTheme="majorHAnsi" w:hAnsiTheme="majorHAnsi"/>
-        </w:rPr>
-        <w:t xml:space="preserve">PLINK </w:t>
-      </w:r>
-      <w:r>
-        <w:rPr>
-          <w:rFonts w:asciiTheme="majorHAnsi" w:hAnsiTheme="majorHAnsi"/>
-        </w:rPr>
-        <w:t xml:space="preserve">clumping </w:t>
-      </w:r>
-      <w:r>
-        <w:rPr>
-          <w:rFonts w:asciiTheme="majorHAnsi" w:hAnsiTheme="majorHAnsi"/>
-        </w:rPr>
-        <w:t>and GCTA</w:t>
-      </w:r>
-      <w:r>
-        <w:rPr>
-          <w:rFonts w:asciiTheme="majorHAnsi" w:hAnsiTheme="majorHAnsi"/>
-        </w:rPr>
-        <w:t xml:space="preserve"> joint/conditional analysis</w:t>
-      </w:r>
-      <w:r>
-        <w:rPr>
-          <w:rFonts w:asciiTheme="majorHAnsi" w:hAnsiTheme="majorHAnsi"/>
-        </w:rPr>
-        <w:t>, and our method gave favourable results especially avoiding the dilemma in a typical meta-analysis with highly significant variants in a region such that an independent signal is difficult to choose</w:t>
-      </w:r>
-      <w:r>
-        <w:rPr>
-          <w:rFonts w:asciiTheme="majorHAnsi" w:hAnsiTheme="majorHAnsi"/>
-        </w:rPr>
-        <w:t xml:space="preserve"> from these</w:t>
-      </w:r>
-      <w:r>
-        <w:rPr>
-          <w:rFonts w:asciiTheme="majorHAnsi" w:hAnsiTheme="majorHAnsi"/>
-        </w:rPr>
-        <w:t xml:space="preserve">. </w:t>
-      </w:r>
-      <w:r>
-        <w:rPr>
-          <w:rFonts w:asciiTheme="majorHAnsi" w:hAnsiTheme="majorHAnsi"/>
-        </w:rPr>
-        <w:t xml:space="preserve"> The </w:t>
-      </w:r>
-      <w:r>
-        <w:rPr>
-          <w:rFonts w:asciiTheme="majorHAnsi" w:hAnsiTheme="majorHAnsi"/>
-        </w:rPr>
-        <w:t>PLINK clumping</w:t>
-      </w:r>
-      <w:r>
-        <w:rPr>
-          <w:rFonts w:asciiTheme="majorHAnsi" w:hAnsiTheme="majorHAnsi"/>
-        </w:rPr>
-        <w:t xml:space="preserve"> and GCTA analysis used</w:t>
-      </w:r>
-      <w:r>
-        <w:rPr>
-          <w:rFonts w:asciiTheme="majorHAnsi" w:hAnsiTheme="majorHAnsi"/>
-        </w:rPr>
-        <w:t xml:space="preserve"> as reference panel</w:t>
+        <w:t xml:space="preserve">1000Genomes release 3 data </w:t>
+      </w:r>
+      <w:r>
+        <w:rPr>
+          <w:rFonts w:asciiTheme="majorHAnsi" w:hAnsiTheme="majorHAnsi"/>
+        </w:rPr>
+        <w:t xml:space="preserve">as well as </w:t>
+      </w:r>
+      <w:r>
+        <w:rPr>
+          <w:rFonts w:asciiTheme="majorHAnsi" w:hAnsiTheme="majorHAnsi"/>
+        </w:rPr>
+        <w:t xml:space="preserve">UK10K+1000Genomes </w:t>
+      </w:r>
+      <w:r>
+        <w:rPr>
+          <w:rFonts w:asciiTheme="majorHAnsi" w:hAnsiTheme="majorHAnsi"/>
+        </w:rPr>
+        <w:t>INTERVAL study</w:t>
+      </w:r>
+      <w:r>
+        <w:rPr>
+          <w:rFonts w:asciiTheme="majorHAnsi" w:hAnsiTheme="majorHAnsi"/>
+        </w:rPr>
+        <w:t>.</w:t>
+      </w:r>
+      <w:r>
+        <w:rPr>
+          <w:rFonts w:asciiTheme="majorHAnsi" w:hAnsiTheme="majorHAnsi"/>
+        </w:rPr>
+        <w:t xml:space="preserve"> We further experimented with </w:t>
+      </w:r>
+      <w:r>
+        <w:rPr>
+          <w:rFonts w:asciiTheme="majorHAnsi" w:hAnsiTheme="majorHAnsi"/>
+        </w:rPr>
+        <w:t>approximately independent LD-blocks</w:t>
       </w:r>
       <w:r>
         <w:rPr>
@@ -2768,25 +2782,13 @@
         <w:rPr>
           <w:rFonts w:asciiTheme="majorHAnsi" w:hAnsiTheme="majorHAnsi"/>
         </w:rPr>
-        <w:t xml:space="preserve">1000Genomes release 3 data </w:t>
-      </w:r>
-      <w:r>
-        <w:rPr>
-          <w:rFonts w:asciiTheme="majorHAnsi" w:hAnsiTheme="majorHAnsi"/>
-        </w:rPr>
-        <w:t xml:space="preserve">as well as </w:t>
-      </w:r>
-      <w:r>
-        <w:rPr>
-          <w:rFonts w:asciiTheme="majorHAnsi" w:hAnsiTheme="majorHAnsi"/>
-        </w:rPr>
-        <w:t xml:space="preserve">UK10K+1000Genomes </w:t>
-      </w:r>
-      <w:r>
-        <w:rPr>
-          <w:rFonts w:asciiTheme="majorHAnsi" w:hAnsiTheme="majorHAnsi"/>
-        </w:rPr>
-        <w:t>INTERVAL study</w:t>
+        <w:t xml:space="preserve">(Berisa et al 2016) </w:t>
+      </w:r>
+      <w:r>
+        <w:rPr>
+          <w:rFonts w:asciiTheme="majorHAnsi" w:hAnsiTheme="majorHAnsi"/>
+        </w:rPr>
+        <w:t>but often found association peaks were separated into two neighbouring blocks</w:t>
       </w:r>
       <w:r>
         <w:rPr>
@@ -2794,42 +2796,6 @@
         </w:rPr>
         <w:t>.</w:t>
       </w:r>
-      <w:r>
-        <w:rPr>
-          <w:rFonts w:asciiTheme="majorHAnsi" w:hAnsiTheme="majorHAnsi"/>
-        </w:rPr>
-        <w:t xml:space="preserve"> We further experimented with </w:t>
-      </w:r>
-      <w:r>
-        <w:rPr>
-          <w:rFonts w:asciiTheme="majorHAnsi" w:hAnsiTheme="majorHAnsi"/>
-        </w:rPr>
-        <w:t>approximately independent LD-blocks</w:t>
-      </w:r>
-      <w:r>
-        <w:rPr>
-          <w:rFonts w:asciiTheme="majorHAnsi" w:hAnsiTheme="majorHAnsi"/>
-        </w:rPr>
-        <w:t xml:space="preserve"> </w:t>
-      </w:r>
-      <w:r>
-        <w:rPr>
-          <w:rFonts w:asciiTheme="majorHAnsi" w:hAnsiTheme="majorHAnsi"/>
-        </w:rPr>
-        <w:t xml:space="preserve">(Berisa et al 2016) </w:t>
-      </w:r>
-      <w:r>
-        <w:rPr>
-          <w:rFonts w:asciiTheme="majorHAnsi" w:hAnsiTheme="majorHAnsi"/>
-        </w:rPr>
-        <w:t>but often found association peaks were separated into two neighbouring blocks</w:t>
-      </w:r>
-      <w:r>
-        <w:rPr>
-          <w:rFonts w:asciiTheme="majorHAnsi" w:hAnsiTheme="majorHAnsi"/>
-        </w:rPr>
-        <w:t>.</w:t>
-      </w:r>
     </w:p>
     <w:p>
       <w:pPr>
@@ -2862,8 +2828,6 @@
         </w:rPr>
         <w:t xml:space="preserve">default parameters to </w:t>
       </w:r>
-      <w:bookmarkStart w:id="6" w:name="_GoBack"/>
-      <w:bookmarkEnd w:id="6"/>
       <w:r>
         <w:rPr>
           <w:rFonts w:asciiTheme="majorHAnsi" w:hAnsiTheme="majorHAnsi"/>

--- a/doc/INF1.paper.docx
+++ b/doc/INF1.paper.docx
@@ -126,7 +126,7 @@
           <w:b/>
           <w:i/>
         </w:rPr>
-        <w:t>17</w:t>
+        <w:t>1</w:t>
       </w:r>
       <w:r>
         <w:rPr>
@@ -134,7 +134,7 @@
           <w:b/>
           <w:i/>
         </w:rPr>
-        <w:t>/</w:t>
+        <w:t>8</w:t>
       </w:r>
       <w:r>
         <w:rPr>
@@ -142,7 +142,7 @@
           <w:b/>
           <w:i/>
         </w:rPr>
-        <w:t>6</w:t>
+        <w:t>/</w:t>
       </w:r>
       <w:r>
         <w:rPr>
@@ -150,6 +150,14 @@
           <w:b/>
           <w:i/>
         </w:rPr>
+        <w:t>6</w:t>
+      </w:r>
+      <w:r>
+        <w:rPr>
+          <w:rFonts w:asciiTheme="majorHAnsi" w:hAnsiTheme="majorHAnsi"/>
+          <w:b/>
+          <w:i/>
+        </w:rPr>
         <w:t>/2019</w:t>
       </w:r>
       <w:r>
@@ -232,13 +240,7 @@
         <w:rPr>
           <w:rFonts w:asciiTheme="majorHAnsi" w:hAnsiTheme="majorHAnsi"/>
         </w:rPr>
-        <w:t>well-</w:t>
-      </w:r>
-      <w:r>
-        <w:rPr>
-          <w:rFonts w:asciiTheme="majorHAnsi" w:hAnsiTheme="majorHAnsi"/>
-        </w:rPr>
-        <w:t xml:space="preserve">recognised </w:t>
+        <w:t xml:space="preserve">well-recognised </w:t>
       </w:r>
       <w:r>
         <w:rPr>
@@ -318,8 +320,6 @@
         </w:rPr>
         <w:t xml:space="preserve">indicates it is </w:t>
       </w:r>
-      <w:bookmarkStart w:id="2" w:name="_GoBack"/>
-      <w:bookmarkEnd w:id="2"/>
       <w:r>
         <w:rPr>
           <w:rFonts w:asciiTheme="majorHAnsi" w:hAnsiTheme="majorHAnsi"/>
@@ -917,7 +917,7 @@
       <w:pPr>
         <w:pStyle w:val="Heading2"/>
       </w:pPr>
-      <w:bookmarkStart w:id="3" w:name="data-and-analysis"/>
+      <w:bookmarkStart w:id="2" w:name="data-and-analysis"/>
       <w:r>
         <w:t>Results</w:t>
       </w:r>
@@ -1744,172 +1744,172 @@
       <w:pPr>
         <w:pStyle w:val="Heading3"/>
       </w:pPr>
-      <w:bookmarkStart w:id="4" w:name="proteins"/>
+      <w:bookmarkStart w:id="3" w:name="proteins"/>
+      <w:bookmarkEnd w:id="2"/>
+      <w:r>
+        <w:t>The</w:t>
+      </w:r>
+      <w:r>
+        <w:t xml:space="preserve"> INTERVAL study</w:t>
+      </w:r>
+      <w:r>
+        <w:t xml:space="preserve"> </w:t>
+      </w:r>
+    </w:p>
+    <w:p>
+      <w:pPr>
+        <w:pStyle w:val="FirstParagraph"/>
+        <w:rPr>
+          <w:rFonts w:asciiTheme="majorHAnsi" w:hAnsiTheme="majorHAnsi"/>
+        </w:rPr>
+      </w:pPr>
+      <w:r>
+        <w:rPr>
+          <w:rFonts w:asciiTheme="majorHAnsi" w:hAnsiTheme="majorHAnsi"/>
+        </w:rPr>
+        <w:t>The I</w:t>
+      </w:r>
+      <w:r>
+        <w:rPr>
+          <w:rFonts w:asciiTheme="majorHAnsi" w:hAnsiTheme="majorHAnsi"/>
+        </w:rPr>
+        <w:t>NTERVAL study was designed (Moore et al. 2014).</w:t>
+      </w:r>
+    </w:p>
+    <w:p>
+      <w:pPr>
+        <w:pStyle w:val="Heading3"/>
+      </w:pPr>
+      <w:r>
+        <w:t>The SCALLOP/INF1 consortium</w:t>
+      </w:r>
+    </w:p>
+    <w:p>
+      <w:pPr>
+        <w:pStyle w:val="FirstParagraph"/>
+        <w:rPr>
+          <w:rFonts w:asciiTheme="majorHAnsi" w:hAnsiTheme="majorHAnsi"/>
+        </w:rPr>
+      </w:pPr>
+      <w:r>
+        <w:rPr>
+          <w:rFonts w:asciiTheme="majorHAnsi" w:hAnsiTheme="majorHAnsi"/>
+        </w:rPr>
+        <w:t xml:space="preserve">The contributing cohorts </w:t>
+      </w:r>
+      <w:r>
+        <w:rPr>
+          <w:rFonts w:asciiTheme="majorHAnsi" w:hAnsiTheme="majorHAnsi"/>
+        </w:rPr>
+        <w:t xml:space="preserve">in this study </w:t>
+      </w:r>
+      <w:r>
+        <w:rPr>
+          <w:rFonts w:asciiTheme="majorHAnsi" w:hAnsiTheme="majorHAnsi"/>
+        </w:rPr>
+        <w:t xml:space="preserve">are listed in </w:t>
+      </w:r>
+      <w:r>
+        <w:rPr>
+          <w:rFonts w:asciiTheme="majorHAnsi" w:hAnsiTheme="majorHAnsi"/>
+        </w:rPr>
+        <w:t xml:space="preserve">Supplementary </w:t>
+      </w:r>
+      <w:r>
+        <w:rPr>
+          <w:rFonts w:asciiTheme="majorHAnsi" w:hAnsiTheme="majorHAnsi"/>
+        </w:rPr>
+        <w:t>Table</w:t>
+      </w:r>
+      <w:r>
+        <w:rPr>
+          <w:rFonts w:asciiTheme="majorHAnsi" w:hAnsiTheme="majorHAnsi"/>
+        </w:rPr>
+        <w:t xml:space="preserve"> </w:t>
+      </w:r>
+      <w:r>
+        <w:rPr>
+          <w:rFonts w:asciiTheme="majorHAnsi" w:hAnsiTheme="majorHAnsi"/>
+        </w:rPr>
+        <w:t>studies</w:t>
+      </w:r>
+      <w:r>
+        <w:rPr>
+          <w:rFonts w:asciiTheme="majorHAnsi" w:hAnsiTheme="majorHAnsi"/>
+        </w:rPr>
+        <w:t xml:space="preserve">. </w:t>
+      </w:r>
       <w:bookmarkEnd w:id="3"/>
       <w:r>
-        <w:t>The</w:t>
-      </w:r>
-      <w:r>
-        <w:t xml:space="preserve"> INTERVAL study</w:t>
-      </w:r>
-      <w:r>
+        <w:rPr>
+          <w:rFonts w:asciiTheme="majorHAnsi" w:hAnsiTheme="majorHAnsi"/>
+        </w:rPr>
+        <w:t>T</w:t>
+      </w:r>
+      <w:r>
+        <w:rPr>
+          <w:rFonts w:asciiTheme="majorHAnsi" w:hAnsiTheme="majorHAnsi"/>
+        </w:rPr>
+        <w:t xml:space="preserve">he </w:t>
+      </w:r>
+      <w:r>
+        <w:rPr>
+          <w:rFonts w:asciiTheme="majorHAnsi" w:hAnsiTheme="majorHAnsi"/>
+        </w:rPr>
+        <w:t>raw measurements, including those beyond lower limit of detection, were subject to a rank-based inverse normal transformation</w:t>
+      </w:r>
+      <w:r>
+        <w:rPr>
+          <w:rFonts w:asciiTheme="majorHAnsi" w:hAnsiTheme="majorHAnsi"/>
+        </w:rPr>
+        <w:t>.</w:t>
+      </w:r>
+      <w:r>
+        <w:rPr>
+          <w:rFonts w:asciiTheme="majorHAnsi" w:hAnsiTheme="majorHAnsi"/>
+        </w:rPr>
         <w:t xml:space="preserve"> </w:t>
       </w:r>
-    </w:p>
-    <w:p>
-      <w:pPr>
-        <w:pStyle w:val="FirstParagraph"/>
-        <w:rPr>
-          <w:rFonts w:asciiTheme="majorHAnsi" w:hAnsiTheme="majorHAnsi"/>
-        </w:rPr>
-      </w:pPr>
-      <w:r>
-        <w:rPr>
-          <w:rFonts w:asciiTheme="majorHAnsi" w:hAnsiTheme="majorHAnsi"/>
-        </w:rPr>
-        <w:t>The I</w:t>
-      </w:r>
-      <w:r>
-        <w:rPr>
-          <w:rFonts w:asciiTheme="majorHAnsi" w:hAnsiTheme="majorHAnsi"/>
-        </w:rPr>
-        <w:t>NTERVAL study was designed (Moore et al. 2014).</w:t>
+      <w:r>
+        <w:rPr>
+          <w:rFonts w:asciiTheme="majorHAnsi" w:hAnsiTheme="majorHAnsi"/>
+        </w:rPr>
+        <w:t xml:space="preserve">Quality control on </w:t>
+      </w:r>
+      <w:r>
+        <w:rPr>
+          <w:rFonts w:asciiTheme="majorHAnsi" w:hAnsiTheme="majorHAnsi"/>
+        </w:rPr>
+        <w:t xml:space="preserve">cohort level involves </w:t>
+      </w:r>
+      <w:r>
+        <w:rPr>
+          <w:rFonts w:asciiTheme="majorHAnsi" w:hAnsiTheme="majorHAnsi"/>
+        </w:rPr>
+        <w:t>SNP/sample call rates, gender mismatch, abnormal inbreeding coefficient, failed cryptic relatedness test, ancestry outlier, heterozygosity and Hardy-Weinberg equilibrium test.</w:t>
+      </w:r>
+      <w:r>
+        <w:rPr>
+          <w:rFonts w:asciiTheme="majorHAnsi" w:hAnsiTheme="majorHAnsi"/>
+        </w:rPr>
+        <w:t xml:space="preserve"> 1000 genomes imputation, build 37 (hg19) positions.</w:t>
+      </w:r>
+      <w:r>
+        <w:rPr>
+          <w:rFonts w:asciiTheme="majorHAnsi" w:hAnsiTheme="majorHAnsi"/>
+        </w:rPr>
+        <w:t xml:space="preserve"> At the time of analysis, BDNF was dropped from the panel so will not be analysed.</w:t>
       </w:r>
     </w:p>
     <w:p>
       <w:pPr>
         <w:pStyle w:val="Heading3"/>
       </w:pPr>
-      <w:r>
-        <w:t>The SCALLOP/INF1 consortium</w:t>
-      </w:r>
-    </w:p>
-    <w:p>
-      <w:pPr>
-        <w:pStyle w:val="FirstParagraph"/>
-        <w:rPr>
-          <w:rFonts w:asciiTheme="majorHAnsi" w:hAnsiTheme="majorHAnsi"/>
-        </w:rPr>
-      </w:pPr>
-      <w:r>
-        <w:rPr>
-          <w:rFonts w:asciiTheme="majorHAnsi" w:hAnsiTheme="majorHAnsi"/>
-        </w:rPr>
-        <w:t xml:space="preserve">The contributing cohorts </w:t>
-      </w:r>
-      <w:r>
-        <w:rPr>
-          <w:rFonts w:asciiTheme="majorHAnsi" w:hAnsiTheme="majorHAnsi"/>
-        </w:rPr>
-        <w:t xml:space="preserve">in this study </w:t>
-      </w:r>
-      <w:r>
-        <w:rPr>
-          <w:rFonts w:asciiTheme="majorHAnsi" w:hAnsiTheme="majorHAnsi"/>
-        </w:rPr>
-        <w:t xml:space="preserve">are listed in </w:t>
-      </w:r>
-      <w:r>
-        <w:rPr>
-          <w:rFonts w:asciiTheme="majorHAnsi" w:hAnsiTheme="majorHAnsi"/>
-        </w:rPr>
-        <w:t xml:space="preserve">Supplementary </w:t>
-      </w:r>
-      <w:r>
-        <w:rPr>
-          <w:rFonts w:asciiTheme="majorHAnsi" w:hAnsiTheme="majorHAnsi"/>
-        </w:rPr>
-        <w:t>Table</w:t>
-      </w:r>
-      <w:r>
-        <w:rPr>
-          <w:rFonts w:asciiTheme="majorHAnsi" w:hAnsiTheme="majorHAnsi"/>
-        </w:rPr>
-        <w:t xml:space="preserve"> </w:t>
-      </w:r>
-      <w:r>
-        <w:rPr>
-          <w:rFonts w:asciiTheme="majorHAnsi" w:hAnsiTheme="majorHAnsi"/>
-        </w:rPr>
-        <w:t>studies</w:t>
-      </w:r>
-      <w:r>
-        <w:rPr>
-          <w:rFonts w:asciiTheme="majorHAnsi" w:hAnsiTheme="majorHAnsi"/>
-        </w:rPr>
-        <w:t xml:space="preserve">. </w:t>
+      <w:bookmarkStart w:id="4" w:name="association-analysis"/>
+      <w:r>
+        <w:t xml:space="preserve">Association </w:t>
       </w:r>
       <w:bookmarkEnd w:id="4"/>
-      <w:r>
-        <w:rPr>
-          <w:rFonts w:asciiTheme="majorHAnsi" w:hAnsiTheme="majorHAnsi"/>
-        </w:rPr>
-        <w:t>T</w:t>
-      </w:r>
-      <w:r>
-        <w:rPr>
-          <w:rFonts w:asciiTheme="majorHAnsi" w:hAnsiTheme="majorHAnsi"/>
-        </w:rPr>
-        <w:t xml:space="preserve">he </w:t>
-      </w:r>
-      <w:r>
-        <w:rPr>
-          <w:rFonts w:asciiTheme="majorHAnsi" w:hAnsiTheme="majorHAnsi"/>
-        </w:rPr>
-        <w:t>raw measurements, including those beyond lower limit of detection, were subject to a rank-based inverse normal transformation</w:t>
-      </w:r>
-      <w:r>
-        <w:rPr>
-          <w:rFonts w:asciiTheme="majorHAnsi" w:hAnsiTheme="majorHAnsi"/>
-        </w:rPr>
-        <w:t>.</w:t>
-      </w:r>
-      <w:r>
-        <w:rPr>
-          <w:rFonts w:asciiTheme="majorHAnsi" w:hAnsiTheme="majorHAnsi"/>
-        </w:rPr>
-        <w:t xml:space="preserve"> </w:t>
-      </w:r>
-      <w:r>
-        <w:rPr>
-          <w:rFonts w:asciiTheme="majorHAnsi" w:hAnsiTheme="majorHAnsi"/>
-        </w:rPr>
-        <w:t xml:space="preserve">Quality control on </w:t>
-      </w:r>
-      <w:r>
-        <w:rPr>
-          <w:rFonts w:asciiTheme="majorHAnsi" w:hAnsiTheme="majorHAnsi"/>
-        </w:rPr>
-        <w:t xml:space="preserve">cohort level involves </w:t>
-      </w:r>
-      <w:r>
-        <w:rPr>
-          <w:rFonts w:asciiTheme="majorHAnsi" w:hAnsiTheme="majorHAnsi"/>
-        </w:rPr>
-        <w:t>SNP/sample call rates, gender mismatch, abnormal inbreeding coefficient, failed cryptic relatedness test, ancestry outlier, heterozygosity and Hardy-Weinberg equilibrium test.</w:t>
-      </w:r>
-      <w:r>
-        <w:rPr>
-          <w:rFonts w:asciiTheme="majorHAnsi" w:hAnsiTheme="majorHAnsi"/>
-        </w:rPr>
-        <w:t xml:space="preserve"> 1000 genomes imputation, build 37 (hg19) positions.</w:t>
-      </w:r>
-      <w:r>
-        <w:rPr>
-          <w:rFonts w:asciiTheme="majorHAnsi" w:hAnsiTheme="majorHAnsi"/>
-        </w:rPr>
-        <w:t xml:space="preserve"> At the time of analysis, BDNF was dropped from the panel so will not be analysed.</w:t>
-      </w:r>
-    </w:p>
-    <w:p>
-      <w:pPr>
-        <w:pStyle w:val="Heading3"/>
-      </w:pPr>
-      <w:bookmarkStart w:id="5" w:name="association-analysis"/>
-      <w:r>
-        <w:t xml:space="preserve">Association </w:t>
-      </w:r>
-      <w:bookmarkEnd w:id="5"/>
       <w:r>
         <w:t>analysis</w:t>
       </w:r>
@@ -2037,11 +2037,931 @@
       <w:pPr>
         <w:pStyle w:val="Heading2"/>
       </w:pPr>
-      <w:bookmarkStart w:id="6" w:name="meta-analysis"/>
+      <w:bookmarkStart w:id="5" w:name="meta-analysis"/>
       <w:r>
         <w:t>Meta-analysis</w:t>
       </w:r>
+      <w:bookmarkEnd w:id="5"/>
+    </w:p>
+    <w:p>
+      <w:pPr>
+        <w:pStyle w:val="FirstParagraph"/>
+        <w:rPr>
+          <w:rFonts w:asciiTheme="majorHAnsi" w:eastAsiaTheme="minorEastAsia" w:hAnsiTheme="majorHAnsi"/>
+        </w:rPr>
+      </w:pPr>
+      <w:r>
+        <w:rPr>
+          <w:rFonts w:asciiTheme="majorHAnsi" w:hAnsiTheme="majorHAnsi"/>
+        </w:rPr>
+        <w:t xml:space="preserve">Prior to the meta-analysis, </w:t>
+      </w:r>
+      <w:r>
+        <w:rPr>
+          <w:rFonts w:asciiTheme="majorHAnsi" w:hAnsiTheme="majorHAnsi"/>
+        </w:rPr>
+        <w:t>ex</w:t>
+      </w:r>
+      <w:r>
+        <w:rPr>
+          <w:rFonts w:asciiTheme="majorHAnsi" w:hAnsiTheme="majorHAnsi"/>
+        </w:rPr>
+        <w:t>ten</w:t>
+      </w:r>
+      <w:r>
+        <w:rPr>
+          <w:rFonts w:asciiTheme="majorHAnsi" w:hAnsiTheme="majorHAnsi"/>
+        </w:rPr>
+        <w:t xml:space="preserve">sive </w:t>
+      </w:r>
+      <w:r>
+        <w:rPr>
+          <w:rFonts w:asciiTheme="majorHAnsi" w:hAnsiTheme="majorHAnsi"/>
+        </w:rPr>
+        <w:t>effort were p</w:t>
+      </w:r>
+      <w:r>
+        <w:rPr>
+          <w:rFonts w:asciiTheme="majorHAnsi" w:hAnsiTheme="majorHAnsi"/>
+        </w:rPr>
+        <w:t>a</w:t>
+      </w:r>
+      <w:r>
+        <w:rPr>
+          <w:rFonts w:asciiTheme="majorHAnsi" w:hAnsiTheme="majorHAnsi"/>
+        </w:rPr>
+        <w:t>id</w:t>
+      </w:r>
+      <w:r>
+        <w:rPr>
+          <w:rFonts w:asciiTheme="majorHAnsi" w:hAnsiTheme="majorHAnsi"/>
+        </w:rPr>
+        <w:t xml:space="preserve"> on quality control of the GWAS summary statistics </w:t>
+      </w:r>
+      <w:r>
+        <w:rPr>
+          <w:rFonts w:asciiTheme="majorHAnsi" w:hAnsiTheme="majorHAnsi"/>
+        </w:rPr>
+        <w:t xml:space="preserve">with available information </w:t>
+      </w:r>
+      <w:r>
+        <w:rPr>
+          <w:rFonts w:asciiTheme="majorHAnsi" w:hAnsiTheme="majorHAnsi"/>
+        </w:rPr>
+        <w:t xml:space="preserve">such as MAF, HWE, and imputation score. </w:t>
+      </w:r>
+      <w:r>
+        <w:rPr>
+          <w:rFonts w:asciiTheme="majorHAnsi" w:hAnsiTheme="majorHAnsi"/>
+        </w:rPr>
+        <w:t>To facilitate this, c</w:t>
+      </w:r>
+      <w:r>
+        <w:rPr>
+          <w:rFonts w:asciiTheme="majorHAnsi" w:hAnsiTheme="majorHAnsi"/>
+        </w:rPr>
+        <w:t xml:space="preserve">ohort-level Q-Q and Manhattan plots were generated with </w:t>
+      </w:r>
+      <w:r>
+        <w:rPr>
+          <w:rFonts w:asciiTheme="majorHAnsi" w:hAnsiTheme="majorHAnsi"/>
+        </w:rPr>
+        <w:t xml:space="preserve">R package </w:t>
+      </w:r>
+      <w:r>
+        <w:rPr>
+          <w:rFonts w:asciiTheme="majorHAnsi" w:hAnsiTheme="majorHAnsi"/>
+        </w:rPr>
+        <w:t xml:space="preserve">qqman and </w:t>
+      </w:r>
+      <w:r>
+        <w:rPr>
+          <w:rFonts w:asciiTheme="majorHAnsi" w:hAnsiTheme="majorHAnsi"/>
+        </w:rPr>
+        <w:t xml:space="preserve">QCGWAS. </w:t>
+      </w:r>
+      <w:r>
+        <w:rPr>
+          <w:rFonts w:asciiTheme="majorHAnsi" w:hAnsiTheme="majorHAnsi"/>
+        </w:rPr>
+        <w:t>Meta-analysis w</w:t>
+      </w:r>
+      <w:r>
+        <w:rPr>
+          <w:rFonts w:asciiTheme="majorHAnsi" w:hAnsiTheme="majorHAnsi"/>
+        </w:rPr>
+        <w:t>ere</w:t>
+      </w:r>
+      <w:r>
+        <w:rPr>
+          <w:rFonts w:asciiTheme="majorHAnsi" w:hAnsiTheme="majorHAnsi"/>
+        </w:rPr>
+        <w:t xml:space="preserve"> performed using the inverse-</w:t>
+      </w:r>
+      <w:r>
+        <w:rPr>
+          <w:rFonts w:asciiTheme="majorHAnsi" w:hAnsiTheme="majorHAnsi"/>
+        </w:rPr>
+        <w:t>variance</w:t>
+      </w:r>
+      <w:r>
+        <w:rPr>
+          <w:rFonts w:asciiTheme="majorHAnsi" w:hAnsiTheme="majorHAnsi"/>
+        </w:rPr>
+        <w:t xml:space="preserve"> weighted analysis of regression betas and standard errors, as implemented in the software</w:t>
+      </w:r>
+      <w:r>
+        <w:rPr>
+          <w:rFonts w:asciiTheme="majorHAnsi" w:hAnsiTheme="majorHAnsi"/>
+        </w:rPr>
+        <w:t xml:space="preserve"> METAL</w:t>
+      </w:r>
+      <w:r>
+        <w:rPr>
+          <w:rFonts w:asciiTheme="majorHAnsi" w:hAnsiTheme="majorHAnsi"/>
+        </w:rPr>
+        <w:t>, version 28.8.2018</w:t>
+      </w:r>
+      <w:r>
+        <w:rPr>
+          <w:rFonts w:asciiTheme="majorHAnsi" w:hAnsiTheme="majorHAnsi"/>
+        </w:rPr>
+        <w:t xml:space="preserve"> and the results were additionally visualized with </w:t>
+      </w:r>
+      <w:r>
+        <w:rPr>
+          <w:rFonts w:asciiTheme="majorHAnsi" w:hAnsiTheme="majorHAnsi"/>
+        </w:rPr>
+        <w:t xml:space="preserve">regional association plots </w:t>
+      </w:r>
+      <w:r>
+        <w:rPr>
+          <w:rFonts w:asciiTheme="majorHAnsi" w:hAnsiTheme="majorHAnsi"/>
+        </w:rPr>
+        <w:t xml:space="preserve">from </w:t>
+      </w:r>
+      <w:r>
+        <w:rPr>
+          <w:rFonts w:asciiTheme="majorHAnsi" w:hAnsiTheme="majorHAnsi"/>
+        </w:rPr>
+        <w:t xml:space="preserve">LocusZoom 1.4. </w:t>
+      </w:r>
+    </w:p>
+    <w:p>
+      <w:pPr>
+        <w:pStyle w:val="BodyText"/>
+        <w:rPr>
+          <w:rFonts w:asciiTheme="majorHAnsi" w:hAnsiTheme="majorHAnsi"/>
+        </w:rPr>
+      </w:pPr>
+      <w:r>
+        <w:t xml:space="preserve">To identify independent signals, a distance-based approach was used. </w:t>
+      </w:r>
+      <w:r>
+        <w:t xml:space="preserve">Although this was </w:t>
+      </w:r>
+      <w:r>
+        <w:t>noted</w:t>
+      </w:r>
+      <w:r>
+        <w:t xml:space="preserve"> earlier (Sun et al. 2018), the method is reframed here as an algorithm. </w:t>
+      </w:r>
+      <w:r>
+        <w:t>It</w:t>
+      </w:r>
+      <w:r>
+        <w:t xml:space="preserve"> takes as </w:t>
+      </w:r>
+      <w:r>
+        <w:t xml:space="preserve">input </w:t>
+      </w:r>
+      <w:r>
+        <w:t>signals which reach genomewide significance</w:t>
+      </w:r>
+      <w:r>
+        <w:rPr>
+          <w:rFonts w:asciiTheme="majorHAnsi" w:hAnsiTheme="majorHAnsi"/>
+        </w:rPr>
+        <w:t xml:space="preserve"> and </w:t>
+      </w:r>
+      <w:r>
+        <w:rPr>
+          <w:rFonts w:asciiTheme="majorHAnsi" w:hAnsiTheme="majorHAnsi"/>
+        </w:rPr>
+        <w:t>choose</w:t>
+      </w:r>
+      <w:r>
+        <w:rPr>
+          <w:rFonts w:asciiTheme="majorHAnsi" w:hAnsiTheme="majorHAnsi"/>
+        </w:rPr>
+        <w:t xml:space="preserve"> sentinel</w:t>
+      </w:r>
+      <w:r>
+        <w:rPr>
+          <w:rFonts w:asciiTheme="majorHAnsi" w:hAnsiTheme="majorHAnsi"/>
+        </w:rPr>
+        <w:t>s</w:t>
+      </w:r>
+      <w:r>
+        <w:rPr>
+          <w:rFonts w:asciiTheme="majorHAnsi" w:hAnsiTheme="majorHAnsi"/>
+        </w:rPr>
+        <w:t xml:space="preserve"> in a flanking region</w:t>
+      </w:r>
+      <w:r>
+        <w:rPr>
+          <w:rFonts w:asciiTheme="majorHAnsi" w:hAnsiTheme="majorHAnsi"/>
+        </w:rPr>
+        <w:t>.</w:t>
+      </w:r>
+      <w:r>
+        <w:rPr>
+          <w:rFonts w:asciiTheme="majorHAnsi" w:hAnsiTheme="majorHAnsi"/>
+        </w:rPr>
+        <w:t xml:space="preserve"> </w:t>
+      </w:r>
+      <w:r>
+        <w:rPr>
+          <w:rFonts w:asciiTheme="majorHAnsi" w:hAnsiTheme="majorHAnsi"/>
+        </w:rPr>
+        <w:t>from</w:t>
+      </w:r>
+      <w:r>
+        <w:rPr>
+          <w:rFonts w:asciiTheme="majorHAnsi" w:hAnsiTheme="majorHAnsi"/>
+        </w:rPr>
+        <w:t xml:space="preserve"> multiple correlated variants in particular region(s). </w:t>
+      </w:r>
+      <w:r>
+        <w:rPr>
+          <w:rFonts w:asciiTheme="majorHAnsi" w:hAnsiTheme="majorHAnsi"/>
+        </w:rPr>
+        <w:t>F</w:t>
+      </w:r>
+      <w:r>
+        <w:rPr>
+          <w:rFonts w:asciiTheme="majorHAnsi" w:hAnsiTheme="majorHAnsi"/>
+        </w:rPr>
+        <w:t>or a given protein, t</w:t>
+      </w:r>
+      <w:r>
+        <w:rPr>
+          <w:rFonts w:asciiTheme="majorHAnsi" w:hAnsiTheme="majorHAnsi"/>
+        </w:rPr>
+        <w:t xml:space="preserve">he algorithm </w:t>
+      </w:r>
+      <w:r>
+        <w:rPr>
+          <w:rFonts w:asciiTheme="majorHAnsi" w:hAnsiTheme="majorHAnsi"/>
+        </w:rPr>
+        <w:t>proceeds</w:t>
+      </w:r>
+      <w:r>
+        <w:rPr>
+          <w:rFonts w:asciiTheme="majorHAnsi" w:hAnsiTheme="majorHAnsi"/>
+        </w:rPr>
+        <w:t xml:space="preserve"> as follows: </w:t>
+      </w:r>
+    </w:p>
+    <w:p>
+      <w:pPr>
+        <w:pStyle w:val="BodyText"/>
+        <w:rPr>
+          <w:rFonts w:asciiTheme="majorHAnsi" w:hAnsiTheme="majorHAnsi"/>
+        </w:rPr>
+      </w:pPr>
+      <w:r>
+        <w:rPr>
+          <w:rFonts w:asciiTheme="majorHAnsi" w:hAnsiTheme="majorHAnsi"/>
+        </w:rPr>
+        <w:t xml:space="preserve">Step </w:t>
+      </w:r>
+      <w:r>
+        <w:rPr>
+          <w:rFonts w:asciiTheme="majorHAnsi" w:hAnsiTheme="majorHAnsi"/>
+        </w:rPr>
+        <w:t xml:space="preserve">1. </w:t>
+      </w:r>
+      <w:r>
+        <w:rPr>
+          <w:rFonts w:asciiTheme="majorHAnsi" w:hAnsiTheme="majorHAnsi"/>
+        </w:rPr>
+        <w:t>for</w:t>
+      </w:r>
+      <w:r>
+        <w:rPr>
+          <w:rFonts w:asciiTheme="majorHAnsi" w:hAnsiTheme="majorHAnsi"/>
+        </w:rPr>
+        <w:t xml:space="preserve"> a </w:t>
+      </w:r>
+      <w:r>
+        <w:rPr>
+          <w:rFonts w:asciiTheme="majorHAnsi" w:hAnsiTheme="majorHAnsi"/>
+        </w:rPr>
+        <w:t>particular chromosom</w:t>
+      </w:r>
+      <w:r>
+        <w:rPr>
+          <w:rFonts w:asciiTheme="majorHAnsi" w:hAnsiTheme="majorHAnsi"/>
+        </w:rPr>
+        <w:t>al region</w:t>
+      </w:r>
+      <w:r>
+        <w:rPr>
+          <w:rFonts w:asciiTheme="majorHAnsi" w:hAnsiTheme="majorHAnsi"/>
+        </w:rPr>
+        <w:t xml:space="preserve">, the width of the region is calculated </w:t>
+      </w:r>
+      <w:r>
+        <w:rPr>
+          <w:rFonts w:asciiTheme="majorHAnsi" w:hAnsiTheme="majorHAnsi"/>
+        </w:rPr>
+        <w:t xml:space="preserve">according to </w:t>
+      </w:r>
+      <w:r>
+        <w:rPr>
+          <w:rFonts w:asciiTheme="majorHAnsi" w:hAnsiTheme="majorHAnsi"/>
+        </w:rPr>
+        <w:t xml:space="preserve">the start and end </w:t>
+      </w:r>
+      <w:r>
+        <w:rPr>
+          <w:rFonts w:asciiTheme="majorHAnsi" w:hAnsiTheme="majorHAnsi"/>
+        </w:rPr>
+        <w:t xml:space="preserve">chromosomal positions </w:t>
+      </w:r>
+      <w:r>
+        <w:rPr>
+          <w:rFonts w:asciiTheme="majorHAnsi" w:hAnsiTheme="majorHAnsi"/>
+        </w:rPr>
+        <w:t xml:space="preserve">and if it is smaller than the flanking distance, the variant with the smallest P value is </w:t>
+      </w:r>
+      <w:r>
+        <w:rPr>
+          <w:rFonts w:asciiTheme="majorHAnsi" w:hAnsiTheme="majorHAnsi"/>
+        </w:rPr>
+        <w:t>taken</w:t>
+      </w:r>
+      <w:r>
+        <w:rPr>
+          <w:rFonts w:asciiTheme="majorHAnsi" w:hAnsiTheme="majorHAnsi"/>
+        </w:rPr>
+        <w:t xml:space="preserve"> as sentinel (I)</w:t>
+      </w:r>
+      <w:r>
+        <w:rPr>
+          <w:rFonts w:asciiTheme="majorHAnsi" w:hAnsiTheme="majorHAnsi"/>
+        </w:rPr>
+        <w:t xml:space="preserve"> otherwise goes to step 2</w:t>
+      </w:r>
+      <w:r>
+        <w:rPr>
+          <w:rFonts w:asciiTheme="majorHAnsi" w:hAnsiTheme="majorHAnsi"/>
+        </w:rPr>
+        <w:t>.</w:t>
+      </w:r>
+      <w:r>
+        <w:rPr>
+          <w:rFonts w:asciiTheme="majorHAnsi" w:hAnsiTheme="majorHAnsi"/>
+        </w:rPr>
+        <w:t xml:space="preserve"> </w:t>
+      </w:r>
+    </w:p>
+    <w:p>
+      <w:pPr>
+        <w:pStyle w:val="BodyText"/>
+        <w:rPr>
+          <w:rFonts w:asciiTheme="majorHAnsi" w:hAnsiTheme="majorHAnsi"/>
+        </w:rPr>
+      </w:pPr>
+      <w:r>
+        <w:rPr>
+          <w:rFonts w:asciiTheme="majorHAnsi" w:hAnsiTheme="majorHAnsi"/>
+        </w:rPr>
+        <w:t xml:space="preserve">Step </w:t>
+      </w:r>
+      <w:r>
+        <w:rPr>
+          <w:rFonts w:asciiTheme="majorHAnsi" w:hAnsiTheme="majorHAnsi"/>
+        </w:rPr>
+        <w:t xml:space="preserve">2. </w:t>
+      </w:r>
+      <w:r>
+        <w:rPr>
+          <w:rFonts w:asciiTheme="majorHAnsi" w:hAnsiTheme="majorHAnsi"/>
+        </w:rPr>
+        <w:t>T</w:t>
+      </w:r>
+      <w:r>
+        <w:rPr>
+          <w:rFonts w:asciiTheme="majorHAnsi" w:hAnsiTheme="majorHAnsi"/>
+        </w:rPr>
+        <w:t xml:space="preserve">he variant at step 1 is only </w:t>
+      </w:r>
+      <w:r>
+        <w:rPr>
+          <w:rFonts w:asciiTheme="majorHAnsi" w:hAnsiTheme="majorHAnsi"/>
+        </w:rPr>
+        <w:t>a candidate</w:t>
+      </w:r>
+      <w:r>
+        <w:rPr>
+          <w:rFonts w:asciiTheme="majorHAnsi" w:hAnsiTheme="majorHAnsi"/>
+        </w:rPr>
+        <w:t xml:space="preserve"> and</w:t>
+      </w:r>
+      <w:r>
+        <w:rPr>
+          <w:rFonts w:asciiTheme="majorHAnsi" w:hAnsiTheme="majorHAnsi"/>
+        </w:rPr>
+        <w:t xml:space="preserve"> </w:t>
+      </w:r>
+      <w:r>
+        <w:rPr>
+          <w:rFonts w:asciiTheme="majorHAnsi" w:hAnsiTheme="majorHAnsi"/>
+        </w:rPr>
+        <w:t xml:space="preserve">a flanking </w:t>
+      </w:r>
+      <w:r>
+        <w:rPr>
+          <w:rFonts w:asciiTheme="majorHAnsi" w:hAnsiTheme="majorHAnsi"/>
+        </w:rPr>
+        <w:t xml:space="preserve">region is </w:t>
+      </w:r>
+      <w:r>
+        <w:rPr>
+          <w:rFonts w:asciiTheme="majorHAnsi" w:hAnsiTheme="majorHAnsi"/>
+        </w:rPr>
+        <w:t>generated</w:t>
+      </w:r>
+      <w:r>
+        <w:rPr>
+          <w:rFonts w:asciiTheme="majorHAnsi" w:hAnsiTheme="majorHAnsi"/>
+        </w:rPr>
+        <w:t xml:space="preserve">. If </w:t>
+      </w:r>
+      <w:r>
+        <w:rPr>
+          <w:rFonts w:asciiTheme="majorHAnsi" w:hAnsiTheme="majorHAnsi"/>
+        </w:rPr>
+        <w:t xml:space="preserve">such a region contains </w:t>
+      </w:r>
+      <w:r>
+        <w:rPr>
+          <w:rFonts w:asciiTheme="majorHAnsi" w:hAnsiTheme="majorHAnsi"/>
+        </w:rPr>
+        <w:t xml:space="preserve">no variant the candidate is </w:t>
+      </w:r>
+      <w:r>
+        <w:rPr>
+          <w:rFonts w:asciiTheme="majorHAnsi" w:hAnsiTheme="majorHAnsi"/>
+        </w:rPr>
+        <w:t xml:space="preserve">recorded </w:t>
+      </w:r>
+      <w:r>
+        <w:rPr>
+          <w:rFonts w:asciiTheme="majorHAnsi" w:hAnsiTheme="majorHAnsi"/>
+        </w:rPr>
+        <w:t>as sentinel (II) and a new iteration starts from the variant</w:t>
+      </w:r>
+      <w:r>
+        <w:rPr>
+          <w:rFonts w:asciiTheme="majorHAnsi" w:hAnsiTheme="majorHAnsi"/>
+        </w:rPr>
+        <w:t xml:space="preserve"> next to the candidate</w:t>
+      </w:r>
+      <w:r>
+        <w:rPr>
+          <w:rFonts w:asciiTheme="majorHAnsi" w:hAnsiTheme="majorHAnsi"/>
+        </w:rPr>
+        <w:t xml:space="preserve">. </w:t>
+      </w:r>
+    </w:p>
+    <w:p>
+      <w:pPr>
+        <w:pStyle w:val="BodyText"/>
+        <w:rPr>
+          <w:rFonts w:asciiTheme="majorHAnsi" w:hAnsiTheme="majorHAnsi"/>
+        </w:rPr>
+      </w:pPr>
+      <w:r>
+        <w:rPr>
+          <w:rFonts w:asciiTheme="majorHAnsi" w:hAnsiTheme="majorHAnsi"/>
+        </w:rPr>
+        <w:t xml:space="preserve">Step </w:t>
+      </w:r>
+      <w:r>
+        <w:rPr>
+          <w:rFonts w:asciiTheme="majorHAnsi" w:hAnsiTheme="majorHAnsi"/>
+        </w:rPr>
+        <w:t xml:space="preserve">3.  When the </w:t>
+      </w:r>
+      <w:r>
+        <w:rPr>
+          <w:rFonts w:asciiTheme="majorHAnsi" w:hAnsiTheme="majorHAnsi"/>
+        </w:rPr>
+        <w:t xml:space="preserve">flanking </w:t>
+      </w:r>
+      <w:r>
+        <w:rPr>
+          <w:rFonts w:asciiTheme="majorHAnsi" w:hAnsiTheme="majorHAnsi"/>
+        </w:rPr>
+        <w:t xml:space="preserve">is possible at step 2 but the P value is still larger than the </w:t>
+      </w:r>
+      <w:r>
+        <w:rPr>
+          <w:rFonts w:asciiTheme="majorHAnsi" w:hAnsiTheme="majorHAnsi"/>
+        </w:rPr>
+        <w:t xml:space="preserve">candidate at step 2, the candidate </w:t>
+      </w:r>
+      <w:r>
+        <w:rPr>
+          <w:rFonts w:asciiTheme="majorHAnsi" w:hAnsiTheme="majorHAnsi"/>
+        </w:rPr>
+        <w:t xml:space="preserve">is again recorded </w:t>
+      </w:r>
+      <w:r>
+        <w:rPr>
+          <w:rFonts w:asciiTheme="majorHAnsi" w:hAnsiTheme="majorHAnsi"/>
+        </w:rPr>
+        <w:t xml:space="preserve">as sentinel (III) </w:t>
+      </w:r>
+      <w:r>
+        <w:rPr>
+          <w:rFonts w:asciiTheme="majorHAnsi" w:hAnsiTheme="majorHAnsi"/>
+        </w:rPr>
+        <w:t xml:space="preserve">but next iteration starts from </w:t>
+      </w:r>
+      <w:r>
+        <w:rPr>
+          <w:rFonts w:asciiTheme="majorHAnsi" w:hAnsiTheme="majorHAnsi"/>
+        </w:rPr>
+        <w:t xml:space="preserve">the </w:t>
+      </w:r>
+      <w:r>
+        <w:rPr>
+          <w:rFonts w:asciiTheme="majorHAnsi" w:hAnsiTheme="majorHAnsi"/>
+        </w:rPr>
+        <w:t xml:space="preserve">variant just after the variant at the </w:t>
+      </w:r>
+      <w:r>
+        <w:rPr>
+          <w:rFonts w:asciiTheme="majorHAnsi" w:hAnsiTheme="majorHAnsi"/>
+        </w:rPr>
+        <w:t>end position</w:t>
+      </w:r>
+      <w:r>
+        <w:rPr>
+          <w:rFonts w:asciiTheme="majorHAnsi" w:hAnsiTheme="majorHAnsi"/>
+        </w:rPr>
+        <w:t xml:space="preserve">; otherwise the variant is updated </w:t>
+      </w:r>
+      <w:r>
+        <w:rPr>
+          <w:rFonts w:asciiTheme="majorHAnsi" w:hAnsiTheme="majorHAnsi"/>
+        </w:rPr>
+        <w:t>as a</w:t>
+      </w:r>
+      <w:r>
+        <w:rPr>
+          <w:rFonts w:asciiTheme="majorHAnsi" w:hAnsiTheme="majorHAnsi"/>
+        </w:rPr>
+        <w:t xml:space="preserve"> new candidate </w:t>
+      </w:r>
+      <w:r>
+        <w:rPr>
+          <w:rFonts w:asciiTheme="majorHAnsi" w:hAnsiTheme="majorHAnsi"/>
+        </w:rPr>
+        <w:t xml:space="preserve">where </w:t>
+      </w:r>
+      <w:r>
+        <w:rPr>
+          <w:rFonts w:asciiTheme="majorHAnsi" w:hAnsiTheme="majorHAnsi"/>
+        </w:rPr>
+        <w:t>the next iteration starts</w:t>
+      </w:r>
+      <w:r>
+        <w:rPr>
+          <w:rFonts w:asciiTheme="majorHAnsi" w:hAnsiTheme="majorHAnsi"/>
+        </w:rPr>
+        <w:t>.</w:t>
+      </w:r>
+    </w:p>
+    <w:p>
+      <w:pPr>
+        <w:pStyle w:val="BodyText"/>
+      </w:pPr>
+      <w:bookmarkStart w:id="6" w:name="_GoBack"/>
       <w:bookmarkEnd w:id="6"/>
+      <w:r>
+        <w:rPr>
+          <w:rFonts w:asciiTheme="majorHAnsi" w:hAnsiTheme="majorHAnsi"/>
+        </w:rPr>
+        <w:t xml:space="preserve">Note type II results at step 2 would be seen </w:t>
+      </w:r>
+      <w:r>
+        <w:rPr>
+          <w:rFonts w:asciiTheme="majorHAnsi" w:hAnsiTheme="majorHAnsi"/>
+        </w:rPr>
+        <w:t xml:space="preserve">when </w:t>
+      </w:r>
+      <w:r>
+        <w:rPr>
+          <w:rFonts w:asciiTheme="majorHAnsi" w:hAnsiTheme="majorHAnsi"/>
+        </w:rPr>
+        <w:t>a chromosome contains two trans signals.</w:t>
+      </w:r>
+      <w:r>
+        <w:rPr>
+          <w:rFonts w:asciiTheme="majorHAnsi" w:hAnsiTheme="majorHAnsi"/>
+        </w:rPr>
+        <w:t xml:space="preserve"> </w:t>
+      </w:r>
+      <w:r>
+        <w:rPr>
+          <w:rFonts w:asciiTheme="majorHAnsi" w:hAnsiTheme="majorHAnsi"/>
+        </w:rPr>
+        <w:t xml:space="preserve">The function </w:t>
+      </w:r>
+      <w:r>
+        <w:rPr>
+          <w:rFonts w:asciiTheme="majorHAnsi" w:hAnsiTheme="majorHAnsi"/>
+          <w:i/>
+        </w:rPr>
+        <w:t>sentinels</w:t>
+      </w:r>
+      <w:r>
+        <w:rPr>
+          <w:rFonts w:asciiTheme="majorHAnsi" w:hAnsiTheme="majorHAnsi"/>
+        </w:rPr>
+        <w:t xml:space="preserve"> is part of the R/gap package at GitHub. </w:t>
+      </w:r>
+      <w:r>
+        <w:rPr>
+          <w:rFonts w:asciiTheme="majorHAnsi" w:hAnsiTheme="majorHAnsi"/>
+        </w:rPr>
+        <w:t xml:space="preserve">We have used </w:t>
+      </w:r>
+      <w:r>
+        <w:rPr>
+          <w:rFonts w:asciiTheme="majorHAnsi" w:hAnsiTheme="majorHAnsi"/>
+        </w:rPr>
+        <w:t xml:space="preserve">Bonferroni </w:t>
+      </w:r>
+      <w:r>
+        <w:rPr>
+          <w:rFonts w:asciiTheme="majorHAnsi" w:hAnsiTheme="majorHAnsi"/>
+        </w:rPr>
+        <w:t>correction (</w:t>
+      </w:r>
+      <w:r>
+        <w:rPr>
+          <w:rFonts w:asciiTheme="majorHAnsi" w:hAnsiTheme="majorHAnsi"/>
+        </w:rPr>
+        <w:t>5 x 10</w:t>
+      </w:r>
+      <w:r>
+        <w:rPr>
+          <w:rFonts w:asciiTheme="majorHAnsi" w:hAnsiTheme="majorHAnsi"/>
+          <w:vertAlign w:val="superscript"/>
+        </w:rPr>
+        <w:t>-10</w:t>
+      </w:r>
+      <w:r>
+        <w:rPr>
+          <w:rFonts w:asciiTheme="majorHAnsi" w:hAnsiTheme="majorHAnsi"/>
+        </w:rPr>
+        <w:t xml:space="preserve">) </w:t>
+      </w:r>
+      <w:r>
+        <w:rPr>
+          <w:rFonts w:asciiTheme="majorHAnsi" w:hAnsiTheme="majorHAnsi"/>
+        </w:rPr>
+        <w:t xml:space="preserve">for genomewide association and </w:t>
+      </w:r>
+      <w:r>
+        <w:rPr>
+          <w:rFonts w:asciiTheme="majorHAnsi" w:hAnsiTheme="majorHAnsi"/>
+        </w:rPr>
+        <w:t>+/-</w:t>
+      </w:r>
+      <w:r>
+        <w:rPr>
+          <w:rFonts w:asciiTheme="majorHAnsi" w:hAnsiTheme="majorHAnsi"/>
+        </w:rPr>
+        <w:t xml:space="preserve"> </w:t>
+      </w:r>
+      <w:r>
+        <w:rPr>
+          <w:rFonts w:asciiTheme="majorHAnsi" w:hAnsiTheme="majorHAnsi"/>
+        </w:rPr>
+        <w:t xml:space="preserve">1MB flanking regions. </w:t>
+      </w:r>
+      <w:r>
+        <w:rPr>
+          <w:rFonts w:asciiTheme="majorHAnsi" w:hAnsiTheme="majorHAnsi"/>
+        </w:rPr>
+        <w:t xml:space="preserve">In the comparison we used a version of –log10(p) which is based on effect size and its standard error of the association statistic </w:t>
+      </w:r>
+      <w:r>
+        <w:rPr>
+          <w:rFonts w:asciiTheme="majorHAnsi" w:hAnsiTheme="majorHAnsi"/>
+        </w:rPr>
+        <w:t>which</w:t>
+      </w:r>
+      <w:r>
+        <w:rPr>
+          <w:rFonts w:asciiTheme="majorHAnsi" w:hAnsiTheme="majorHAnsi"/>
+        </w:rPr>
+        <w:t xml:space="preserve"> accommodate</w:t>
+      </w:r>
+      <w:r>
+        <w:rPr>
+          <w:rFonts w:asciiTheme="majorHAnsi" w:hAnsiTheme="majorHAnsi"/>
+        </w:rPr>
+        <w:t>s</w:t>
+      </w:r>
+      <w:r>
+        <w:rPr>
+          <w:rFonts w:asciiTheme="majorHAnsi" w:hAnsiTheme="majorHAnsi"/>
+        </w:rPr>
+        <w:t xml:space="preserve"> very small P value with high precision. </w:t>
+      </w:r>
+      <w:r>
+        <w:rPr>
+          <w:rFonts w:asciiTheme="majorHAnsi" w:hAnsiTheme="majorHAnsi"/>
+        </w:rPr>
+        <w:t xml:space="preserve">We have conducted </w:t>
+      </w:r>
+      <w:r>
+        <w:rPr>
+          <w:rFonts w:asciiTheme="majorHAnsi" w:hAnsiTheme="majorHAnsi"/>
+          <w:i/>
+        </w:rPr>
+        <w:t>in silico</w:t>
+      </w:r>
+      <w:r>
+        <w:rPr>
+          <w:rFonts w:asciiTheme="majorHAnsi" w:hAnsiTheme="majorHAnsi"/>
+        </w:rPr>
+        <w:t xml:space="preserve"> experiments</w:t>
+      </w:r>
+      <w:r>
+        <w:rPr>
+          <w:rFonts w:asciiTheme="majorHAnsi" w:hAnsiTheme="majorHAnsi"/>
+        </w:rPr>
+        <w:t xml:space="preserve"> </w:t>
+      </w:r>
+      <w:r>
+        <w:rPr>
+          <w:rFonts w:asciiTheme="majorHAnsi" w:hAnsiTheme="majorHAnsi"/>
+        </w:rPr>
+        <w:t xml:space="preserve">compared to </w:t>
+      </w:r>
+      <w:r>
+        <w:rPr>
+          <w:rFonts w:asciiTheme="majorHAnsi" w:hAnsiTheme="majorHAnsi"/>
+        </w:rPr>
+        <w:t xml:space="preserve">PLINK </w:t>
+      </w:r>
+      <w:r>
+        <w:rPr>
+          <w:rFonts w:asciiTheme="majorHAnsi" w:hAnsiTheme="majorHAnsi"/>
+        </w:rPr>
+        <w:t xml:space="preserve">clumping </w:t>
+      </w:r>
+      <w:r>
+        <w:rPr>
+          <w:rFonts w:asciiTheme="majorHAnsi" w:hAnsiTheme="majorHAnsi"/>
+        </w:rPr>
+        <w:t>and GCTA</w:t>
+      </w:r>
+      <w:r>
+        <w:rPr>
+          <w:rFonts w:asciiTheme="majorHAnsi" w:hAnsiTheme="majorHAnsi"/>
+        </w:rPr>
+        <w:t xml:space="preserve"> joint/conditional analysis</w:t>
+      </w:r>
+      <w:r>
+        <w:rPr>
+          <w:rFonts w:asciiTheme="majorHAnsi" w:hAnsiTheme="majorHAnsi"/>
+        </w:rPr>
+        <w:t>, and our method gave favourable results especially avoiding the dilemma in a typical meta-analysis with highly significant variants in a region such that an independent signal is difficult to choose</w:t>
+      </w:r>
+      <w:r>
+        <w:rPr>
+          <w:rFonts w:asciiTheme="majorHAnsi" w:hAnsiTheme="majorHAnsi"/>
+        </w:rPr>
+        <w:t xml:space="preserve"> from these</w:t>
+      </w:r>
+      <w:r>
+        <w:rPr>
+          <w:rFonts w:asciiTheme="majorHAnsi" w:hAnsiTheme="majorHAnsi"/>
+        </w:rPr>
+        <w:t xml:space="preserve">. </w:t>
+      </w:r>
+      <w:r>
+        <w:rPr>
+          <w:rFonts w:asciiTheme="majorHAnsi" w:hAnsiTheme="majorHAnsi"/>
+        </w:rPr>
+        <w:t xml:space="preserve"> The </w:t>
+      </w:r>
+      <w:r>
+        <w:rPr>
+          <w:rFonts w:asciiTheme="majorHAnsi" w:hAnsiTheme="majorHAnsi"/>
+        </w:rPr>
+        <w:t>PLINK clumping</w:t>
+      </w:r>
+      <w:r>
+        <w:rPr>
+          <w:rFonts w:asciiTheme="majorHAnsi" w:hAnsiTheme="majorHAnsi"/>
+        </w:rPr>
+        <w:t xml:space="preserve"> and GCTA analysis used</w:t>
+      </w:r>
+      <w:r>
+        <w:rPr>
+          <w:rFonts w:asciiTheme="majorHAnsi" w:hAnsiTheme="majorHAnsi"/>
+        </w:rPr>
+        <w:t xml:space="preserve"> as reference panel</w:t>
+      </w:r>
+      <w:r>
+        <w:rPr>
+          <w:rFonts w:asciiTheme="majorHAnsi" w:hAnsiTheme="majorHAnsi"/>
+        </w:rPr>
+        <w:t xml:space="preserve"> </w:t>
+      </w:r>
+      <w:r>
+        <w:rPr>
+          <w:rFonts w:asciiTheme="majorHAnsi" w:hAnsiTheme="majorHAnsi"/>
+        </w:rPr>
+        <w:t xml:space="preserve">1000Genomes release 3 data </w:t>
+      </w:r>
+      <w:r>
+        <w:rPr>
+          <w:rFonts w:asciiTheme="majorHAnsi" w:hAnsiTheme="majorHAnsi"/>
+        </w:rPr>
+        <w:t xml:space="preserve">as well as </w:t>
+      </w:r>
+      <w:r>
+        <w:rPr>
+          <w:rFonts w:asciiTheme="majorHAnsi" w:hAnsiTheme="majorHAnsi"/>
+        </w:rPr>
+        <w:t xml:space="preserve">UK10K+1000Genomes </w:t>
+      </w:r>
+      <w:r>
+        <w:rPr>
+          <w:rFonts w:asciiTheme="majorHAnsi" w:hAnsiTheme="majorHAnsi"/>
+        </w:rPr>
+        <w:t>INTERVAL study</w:t>
+      </w:r>
+      <w:r>
+        <w:rPr>
+          <w:rFonts w:asciiTheme="majorHAnsi" w:hAnsiTheme="majorHAnsi"/>
+        </w:rPr>
+        <w:t>.</w:t>
+      </w:r>
+      <w:r>
+        <w:rPr>
+          <w:rFonts w:asciiTheme="majorHAnsi" w:hAnsiTheme="majorHAnsi"/>
+        </w:rPr>
+        <w:t xml:space="preserve"> We further experimented with </w:t>
+      </w:r>
+      <w:r>
+        <w:rPr>
+          <w:rFonts w:asciiTheme="majorHAnsi" w:hAnsiTheme="majorHAnsi"/>
+        </w:rPr>
+        <w:t>approximately independent LD-blocks</w:t>
+      </w:r>
+      <w:r>
+        <w:rPr>
+          <w:rFonts w:asciiTheme="majorHAnsi" w:hAnsiTheme="majorHAnsi"/>
+        </w:rPr>
+        <w:t xml:space="preserve"> </w:t>
+      </w:r>
+      <w:r>
+        <w:rPr>
+          <w:rFonts w:asciiTheme="majorHAnsi" w:hAnsiTheme="majorHAnsi"/>
+        </w:rPr>
+        <w:t xml:space="preserve">(Berisa et al 2016) </w:t>
+      </w:r>
+      <w:r>
+        <w:rPr>
+          <w:rFonts w:asciiTheme="majorHAnsi" w:hAnsiTheme="majorHAnsi"/>
+        </w:rPr>
+        <w:t>but often found association peaks were separated into two neighbouring blocks</w:t>
+      </w:r>
+      <w:r>
+        <w:rPr>
+          <w:rFonts w:asciiTheme="majorHAnsi" w:hAnsiTheme="majorHAnsi"/>
+        </w:rPr>
+        <w:t>.</w:t>
+      </w:r>
+      <w:r>
+        <w:rPr>
+          <w:rFonts w:asciiTheme="majorHAnsi" w:hAnsiTheme="majorHAnsi"/>
+        </w:rPr>
+        <w:t xml:space="preserve"> We have attempted to consider SNPs only and SNPs+indels; nevertheless seen indels were coded differently across cohorts.</w:t>
+      </w:r>
     </w:p>
     <w:p>
       <w:pPr>
@@ -2054,760 +2974,7 @@
         <w:rPr>
           <w:rFonts w:asciiTheme="majorHAnsi" w:hAnsiTheme="majorHAnsi"/>
         </w:rPr>
-        <w:t xml:space="preserve">Prior to the meta-analysis, </w:t>
-      </w:r>
-      <w:r>
-        <w:rPr>
-          <w:rFonts w:asciiTheme="majorHAnsi" w:hAnsiTheme="majorHAnsi"/>
-        </w:rPr>
-        <w:t>ex</w:t>
-      </w:r>
-      <w:r>
-        <w:rPr>
-          <w:rFonts w:asciiTheme="majorHAnsi" w:hAnsiTheme="majorHAnsi"/>
-        </w:rPr>
-        <w:t>ten</w:t>
-      </w:r>
-      <w:r>
-        <w:rPr>
-          <w:rFonts w:asciiTheme="majorHAnsi" w:hAnsiTheme="majorHAnsi"/>
-        </w:rPr>
-        <w:t xml:space="preserve">sive </w:t>
-      </w:r>
-      <w:r>
-        <w:rPr>
-          <w:rFonts w:asciiTheme="majorHAnsi" w:hAnsiTheme="majorHAnsi"/>
-        </w:rPr>
-        <w:t>effort were p</w:t>
-      </w:r>
-      <w:r>
-        <w:rPr>
-          <w:rFonts w:asciiTheme="majorHAnsi" w:hAnsiTheme="majorHAnsi"/>
-        </w:rPr>
-        <w:t>a</w:t>
-      </w:r>
-      <w:r>
-        <w:rPr>
-          <w:rFonts w:asciiTheme="majorHAnsi" w:hAnsiTheme="majorHAnsi"/>
-        </w:rPr>
-        <w:t>id</w:t>
-      </w:r>
-      <w:r>
-        <w:rPr>
-          <w:rFonts w:asciiTheme="majorHAnsi" w:hAnsiTheme="majorHAnsi"/>
-        </w:rPr>
-        <w:t xml:space="preserve"> on quality control of the GWAS summary statistics </w:t>
-      </w:r>
-      <w:r>
-        <w:rPr>
-          <w:rFonts w:asciiTheme="majorHAnsi" w:hAnsiTheme="majorHAnsi"/>
-        </w:rPr>
-        <w:t xml:space="preserve">with available information </w:t>
-      </w:r>
-      <w:r>
-        <w:rPr>
-          <w:rFonts w:asciiTheme="majorHAnsi" w:hAnsiTheme="majorHAnsi"/>
-        </w:rPr>
-        <w:t xml:space="preserve">such as MAF, HWE, and imputation score. </w:t>
-      </w:r>
-      <w:r>
-        <w:rPr>
-          <w:rFonts w:asciiTheme="majorHAnsi" w:hAnsiTheme="majorHAnsi"/>
-        </w:rPr>
-        <w:t>To facilitate this, c</w:t>
-      </w:r>
-      <w:r>
-        <w:rPr>
-          <w:rFonts w:asciiTheme="majorHAnsi" w:hAnsiTheme="majorHAnsi"/>
-        </w:rPr>
-        <w:t xml:space="preserve">ohort-level Q-Q and Manhattan plots were generated with </w:t>
-      </w:r>
-      <w:r>
-        <w:rPr>
-          <w:rFonts w:asciiTheme="majorHAnsi" w:hAnsiTheme="majorHAnsi"/>
-        </w:rPr>
-        <w:t xml:space="preserve">R package </w:t>
-      </w:r>
-      <w:r>
-        <w:rPr>
-          <w:rFonts w:asciiTheme="majorHAnsi" w:hAnsiTheme="majorHAnsi"/>
-        </w:rPr>
-        <w:t xml:space="preserve">qqman and </w:t>
-      </w:r>
-      <w:r>
-        <w:rPr>
-          <w:rFonts w:asciiTheme="majorHAnsi" w:hAnsiTheme="majorHAnsi"/>
-        </w:rPr>
-        <w:t xml:space="preserve">QCGWAS. </w:t>
-      </w:r>
-      <w:r>
-        <w:rPr>
-          <w:rFonts w:asciiTheme="majorHAnsi" w:hAnsiTheme="majorHAnsi"/>
-        </w:rPr>
-        <w:t>Meta-analysis w</w:t>
-      </w:r>
-      <w:r>
-        <w:rPr>
-          <w:rFonts w:asciiTheme="majorHAnsi" w:hAnsiTheme="majorHAnsi"/>
-        </w:rPr>
-        <w:t>ere</w:t>
-      </w:r>
-      <w:r>
-        <w:rPr>
-          <w:rFonts w:asciiTheme="majorHAnsi" w:hAnsiTheme="majorHAnsi"/>
-        </w:rPr>
-        <w:t xml:space="preserve"> performed using the inverse-</w:t>
-      </w:r>
-      <w:r>
-        <w:rPr>
-          <w:rFonts w:asciiTheme="majorHAnsi" w:hAnsiTheme="majorHAnsi"/>
-        </w:rPr>
-        <w:t>variance</w:t>
-      </w:r>
-      <w:r>
-        <w:rPr>
-          <w:rFonts w:asciiTheme="majorHAnsi" w:hAnsiTheme="majorHAnsi"/>
-        </w:rPr>
-        <w:t xml:space="preserve"> weighted analysis of regression betas and standard errors, as implemented in the software</w:t>
-      </w:r>
-      <w:r>
-        <w:rPr>
-          <w:rFonts w:asciiTheme="majorHAnsi" w:hAnsiTheme="majorHAnsi"/>
-        </w:rPr>
-        <w:t xml:space="preserve"> METAL</w:t>
-      </w:r>
-      <w:r>
-        <w:rPr>
-          <w:rFonts w:asciiTheme="majorHAnsi" w:hAnsiTheme="majorHAnsi"/>
-        </w:rPr>
-        <w:t>, version 28.8.2018</w:t>
-      </w:r>
-      <w:r>
-        <w:rPr>
-          <w:rFonts w:asciiTheme="majorHAnsi" w:hAnsiTheme="majorHAnsi"/>
-        </w:rPr>
-        <w:t xml:space="preserve"> and the results were additionally visualized with </w:t>
-      </w:r>
-      <w:r>
-        <w:rPr>
-          <w:rFonts w:asciiTheme="majorHAnsi" w:hAnsiTheme="majorHAnsi"/>
-        </w:rPr>
-        <w:t xml:space="preserve">regional association plots </w:t>
-      </w:r>
-      <w:r>
-        <w:rPr>
-          <w:rFonts w:asciiTheme="majorHAnsi" w:hAnsiTheme="majorHAnsi"/>
-        </w:rPr>
-        <w:t xml:space="preserve">from </w:t>
-      </w:r>
-      <w:r>
-        <w:rPr>
-          <w:rFonts w:asciiTheme="majorHAnsi" w:hAnsiTheme="majorHAnsi"/>
-        </w:rPr>
-        <w:t xml:space="preserve">LocusZoom 1.4. </w:t>
-      </w:r>
-    </w:p>
-    <w:p>
-      <w:pPr>
-        <w:pStyle w:val="BodyText"/>
-      </w:pPr>
-      <w:r>
-        <w:t xml:space="preserve">To identify independent signals, a distance-based approach was used. </w:t>
-      </w:r>
-      <w:r>
-        <w:t xml:space="preserve">Although this was </w:t>
-      </w:r>
-      <w:r>
-        <w:t>noted</w:t>
-      </w:r>
-      <w:r>
-        <w:t xml:space="preserve"> earlier (Sun et al. 2018), the method is reframed here as an algorithm. </w:t>
-      </w:r>
-      <w:r>
-        <w:t>It</w:t>
-      </w:r>
-      <w:r>
-        <w:t xml:space="preserve"> takes as </w:t>
-      </w:r>
-      <w:r>
-        <w:t xml:space="preserve">input </w:t>
-      </w:r>
-      <w:r>
-        <w:t>signals which reach genomewide significance</w:t>
-      </w:r>
-      <w:r>
-        <w:rPr>
-          <w:rFonts w:asciiTheme="majorHAnsi" w:hAnsiTheme="majorHAnsi"/>
-        </w:rPr>
-        <w:t xml:space="preserve"> and </w:t>
-      </w:r>
-      <w:r>
-        <w:rPr>
-          <w:rFonts w:asciiTheme="majorHAnsi" w:hAnsiTheme="majorHAnsi"/>
-        </w:rPr>
-        <w:t>choose</w:t>
-      </w:r>
-      <w:r>
-        <w:rPr>
-          <w:rFonts w:asciiTheme="majorHAnsi" w:hAnsiTheme="majorHAnsi"/>
-        </w:rPr>
-        <w:t xml:space="preserve"> sentinel</w:t>
-      </w:r>
-      <w:r>
-        <w:rPr>
-          <w:rFonts w:asciiTheme="majorHAnsi" w:hAnsiTheme="majorHAnsi"/>
-        </w:rPr>
-        <w:t>s</w:t>
-      </w:r>
-      <w:r>
-        <w:rPr>
-          <w:rFonts w:asciiTheme="majorHAnsi" w:hAnsiTheme="majorHAnsi"/>
-        </w:rPr>
-        <w:t xml:space="preserve"> in a flanking region</w:t>
-      </w:r>
-      <w:r>
-        <w:rPr>
-          <w:rFonts w:asciiTheme="majorHAnsi" w:hAnsiTheme="majorHAnsi"/>
-        </w:rPr>
-        <w:t>.</w:t>
-      </w:r>
-      <w:r>
-        <w:rPr>
-          <w:rFonts w:asciiTheme="majorHAnsi" w:hAnsiTheme="majorHAnsi"/>
-        </w:rPr>
-        <w:t xml:space="preserve"> Due to linkage disequilibrium, there</w:t>
-      </w:r>
-      <w:r>
-        <w:rPr>
-          <w:rFonts w:asciiTheme="majorHAnsi" w:hAnsiTheme="majorHAnsi"/>
-        </w:rPr>
-        <w:t xml:space="preserve"> </w:t>
-      </w:r>
-      <w:r>
-        <w:rPr>
-          <w:rFonts w:asciiTheme="majorHAnsi" w:hAnsiTheme="majorHAnsi"/>
-        </w:rPr>
-        <w:t xml:space="preserve">may be multiple correlated variants in particular region(s). </w:t>
-      </w:r>
-      <w:r>
-        <w:rPr>
-          <w:rFonts w:asciiTheme="majorHAnsi" w:hAnsiTheme="majorHAnsi"/>
-        </w:rPr>
-        <w:t>Therefore f</w:t>
-      </w:r>
-      <w:r>
-        <w:rPr>
-          <w:rFonts w:asciiTheme="majorHAnsi" w:hAnsiTheme="majorHAnsi"/>
-        </w:rPr>
-        <w:t>or a given protein, t</w:t>
-      </w:r>
-      <w:r>
-        <w:rPr>
-          <w:rFonts w:asciiTheme="majorHAnsi" w:hAnsiTheme="majorHAnsi"/>
-        </w:rPr>
-        <w:t xml:space="preserve">he algorithm </w:t>
-      </w:r>
-      <w:r>
-        <w:rPr>
-          <w:rFonts w:asciiTheme="majorHAnsi" w:hAnsiTheme="majorHAnsi"/>
-        </w:rPr>
-        <w:t>proceeds</w:t>
-      </w:r>
-      <w:r>
-        <w:rPr>
-          <w:rFonts w:asciiTheme="majorHAnsi" w:hAnsiTheme="majorHAnsi"/>
-        </w:rPr>
-        <w:t xml:space="preserve"> as follows: 1. </w:t>
-      </w:r>
-      <w:r>
-        <w:rPr>
-          <w:rFonts w:asciiTheme="majorHAnsi" w:hAnsiTheme="majorHAnsi"/>
-        </w:rPr>
-        <w:t>for</w:t>
-      </w:r>
-      <w:r>
-        <w:rPr>
-          <w:rFonts w:asciiTheme="majorHAnsi" w:hAnsiTheme="majorHAnsi"/>
-        </w:rPr>
-        <w:t xml:space="preserve"> a </w:t>
-      </w:r>
-      <w:r>
-        <w:rPr>
-          <w:rFonts w:asciiTheme="majorHAnsi" w:hAnsiTheme="majorHAnsi"/>
-        </w:rPr>
-        <w:t>particular chromosom</w:t>
-      </w:r>
-      <w:r>
-        <w:rPr>
-          <w:rFonts w:asciiTheme="majorHAnsi" w:hAnsiTheme="majorHAnsi"/>
-        </w:rPr>
-        <w:t>al region</w:t>
-      </w:r>
-      <w:r>
-        <w:rPr>
-          <w:rFonts w:asciiTheme="majorHAnsi" w:hAnsiTheme="majorHAnsi"/>
-        </w:rPr>
-        <w:t xml:space="preserve">, the width of the region is calculated </w:t>
-      </w:r>
-      <w:r>
-        <w:rPr>
-          <w:rFonts w:asciiTheme="majorHAnsi" w:hAnsiTheme="majorHAnsi"/>
-        </w:rPr>
-        <w:t xml:space="preserve">according to chromosomal positions </w:t>
-      </w:r>
-      <w:r>
-        <w:rPr>
-          <w:rFonts w:asciiTheme="majorHAnsi" w:hAnsiTheme="majorHAnsi"/>
-        </w:rPr>
-        <w:t xml:space="preserve">and if it is smaller than the flanking distance, the variant with the smallest P value is </w:t>
-      </w:r>
-      <w:r>
-        <w:rPr>
-          <w:rFonts w:asciiTheme="majorHAnsi" w:hAnsiTheme="majorHAnsi"/>
-        </w:rPr>
-        <w:t>taken</w:t>
-      </w:r>
-      <w:r>
-        <w:rPr>
-          <w:rFonts w:asciiTheme="majorHAnsi" w:hAnsiTheme="majorHAnsi"/>
-        </w:rPr>
-        <w:t xml:space="preserve"> as sentinel (I)</w:t>
-      </w:r>
-      <w:r>
-        <w:rPr>
-          <w:rFonts w:asciiTheme="majorHAnsi" w:hAnsiTheme="majorHAnsi"/>
-        </w:rPr>
-        <w:t>.</w:t>
-      </w:r>
-      <w:r>
-        <w:rPr>
-          <w:rFonts w:asciiTheme="majorHAnsi" w:hAnsiTheme="majorHAnsi"/>
-        </w:rPr>
-        <w:t xml:space="preserve"> 2. </w:t>
-      </w:r>
-      <w:r>
-        <w:rPr>
-          <w:rFonts w:asciiTheme="majorHAnsi" w:hAnsiTheme="majorHAnsi"/>
-        </w:rPr>
-        <w:t xml:space="preserve">Otherwise </w:t>
-      </w:r>
-      <w:r>
-        <w:rPr>
-          <w:rFonts w:asciiTheme="majorHAnsi" w:hAnsiTheme="majorHAnsi"/>
-        </w:rPr>
-        <w:t xml:space="preserve">the variant at step 1 is only </w:t>
-      </w:r>
-      <w:r>
-        <w:rPr>
-          <w:rFonts w:asciiTheme="majorHAnsi" w:hAnsiTheme="majorHAnsi"/>
-        </w:rPr>
-        <w:t>a candidate</w:t>
-      </w:r>
-      <w:r>
-        <w:rPr>
-          <w:rFonts w:asciiTheme="majorHAnsi" w:hAnsiTheme="majorHAnsi"/>
-        </w:rPr>
-        <w:t xml:space="preserve"> and</w:t>
-      </w:r>
-      <w:r>
-        <w:rPr>
-          <w:rFonts w:asciiTheme="majorHAnsi" w:hAnsiTheme="majorHAnsi"/>
-        </w:rPr>
-        <w:t xml:space="preserve"> </w:t>
-      </w:r>
-      <w:r>
-        <w:rPr>
-          <w:rFonts w:asciiTheme="majorHAnsi" w:hAnsiTheme="majorHAnsi"/>
-        </w:rPr>
-        <w:t xml:space="preserve">a flanking </w:t>
-      </w:r>
-      <w:r>
-        <w:rPr>
-          <w:rFonts w:asciiTheme="majorHAnsi" w:hAnsiTheme="majorHAnsi"/>
-        </w:rPr>
-        <w:t xml:space="preserve">region is </w:t>
-      </w:r>
-      <w:r>
-        <w:rPr>
-          <w:rFonts w:asciiTheme="majorHAnsi" w:hAnsiTheme="majorHAnsi"/>
-        </w:rPr>
-        <w:t>generated</w:t>
-      </w:r>
-      <w:r>
-        <w:rPr>
-          <w:rFonts w:asciiTheme="majorHAnsi" w:hAnsiTheme="majorHAnsi"/>
-        </w:rPr>
-        <w:t xml:space="preserve">. If </w:t>
-      </w:r>
-      <w:r>
-        <w:rPr>
-          <w:rFonts w:asciiTheme="majorHAnsi" w:hAnsiTheme="majorHAnsi"/>
-        </w:rPr>
-        <w:t xml:space="preserve">such a region contains </w:t>
-      </w:r>
-      <w:r>
-        <w:rPr>
-          <w:rFonts w:asciiTheme="majorHAnsi" w:hAnsiTheme="majorHAnsi"/>
-        </w:rPr>
-        <w:t xml:space="preserve">no variant the candidate is </w:t>
-      </w:r>
-      <w:r>
-        <w:rPr>
-          <w:rFonts w:asciiTheme="majorHAnsi" w:hAnsiTheme="majorHAnsi"/>
-        </w:rPr>
-        <w:t xml:space="preserve">recorded </w:t>
-      </w:r>
-      <w:r>
-        <w:rPr>
-          <w:rFonts w:asciiTheme="majorHAnsi" w:hAnsiTheme="majorHAnsi"/>
-        </w:rPr>
-        <w:t xml:space="preserve">as sentinel (II) and a new iteration starts from the next variant. 3.  When the </w:t>
-      </w:r>
-      <w:r>
-        <w:rPr>
-          <w:rFonts w:asciiTheme="majorHAnsi" w:hAnsiTheme="majorHAnsi"/>
-        </w:rPr>
-        <w:t xml:space="preserve">flanking </w:t>
-      </w:r>
-      <w:r>
-        <w:rPr>
-          <w:rFonts w:asciiTheme="majorHAnsi" w:hAnsiTheme="majorHAnsi"/>
-        </w:rPr>
-        <w:t xml:space="preserve">is possible at step 2 but the P value is still larger than the </w:t>
-      </w:r>
-      <w:r>
-        <w:rPr>
-          <w:rFonts w:asciiTheme="majorHAnsi" w:hAnsiTheme="majorHAnsi"/>
-        </w:rPr>
-        <w:t xml:space="preserve">candidate at step 2, the candidate </w:t>
-      </w:r>
-      <w:r>
-        <w:rPr>
-          <w:rFonts w:asciiTheme="majorHAnsi" w:hAnsiTheme="majorHAnsi"/>
-        </w:rPr>
-        <w:t xml:space="preserve">is again recorded </w:t>
-      </w:r>
-      <w:r>
-        <w:rPr>
-          <w:rFonts w:asciiTheme="majorHAnsi" w:hAnsiTheme="majorHAnsi"/>
-        </w:rPr>
-        <w:t xml:space="preserve">as sentinel (III) </w:t>
-      </w:r>
-      <w:r>
-        <w:rPr>
-          <w:rFonts w:asciiTheme="majorHAnsi" w:hAnsiTheme="majorHAnsi"/>
-        </w:rPr>
-        <w:t xml:space="preserve">but next iteration starts from </w:t>
-      </w:r>
-      <w:r>
-        <w:rPr>
-          <w:rFonts w:asciiTheme="majorHAnsi" w:hAnsiTheme="majorHAnsi"/>
-        </w:rPr>
-        <w:t xml:space="preserve">the </w:t>
-      </w:r>
-      <w:r>
-        <w:rPr>
-          <w:rFonts w:asciiTheme="majorHAnsi" w:hAnsiTheme="majorHAnsi"/>
-        </w:rPr>
-        <w:t xml:space="preserve">variant just after the variant at the upper bound; otherwise the variant is updated </w:t>
-      </w:r>
-      <w:r>
-        <w:rPr>
-          <w:rFonts w:asciiTheme="majorHAnsi" w:hAnsiTheme="majorHAnsi"/>
-        </w:rPr>
-        <w:t>as a</w:t>
-      </w:r>
-      <w:r>
-        <w:rPr>
-          <w:rFonts w:asciiTheme="majorHAnsi" w:hAnsiTheme="majorHAnsi"/>
-        </w:rPr>
-        <w:t xml:space="preserve"> new candidate </w:t>
-      </w:r>
-      <w:r>
-        <w:rPr>
-          <w:rFonts w:asciiTheme="majorHAnsi" w:hAnsiTheme="majorHAnsi"/>
-        </w:rPr>
-        <w:t xml:space="preserve">where </w:t>
-      </w:r>
-      <w:r>
-        <w:rPr>
-          <w:rFonts w:asciiTheme="majorHAnsi" w:hAnsiTheme="majorHAnsi"/>
-        </w:rPr>
-        <w:t>the next iteration starts</w:t>
-      </w:r>
-      <w:r>
-        <w:rPr>
-          <w:rFonts w:asciiTheme="majorHAnsi" w:hAnsiTheme="majorHAnsi"/>
-        </w:rPr>
-        <w:t>.</w:t>
-      </w:r>
-      <w:r>
-        <w:rPr>
-          <w:rFonts w:asciiTheme="majorHAnsi" w:hAnsiTheme="majorHAnsi"/>
-        </w:rPr>
-        <w:t xml:space="preserve"> </w:t>
-      </w:r>
-      <w:r>
-        <w:rPr>
-          <w:rFonts w:asciiTheme="majorHAnsi" w:hAnsiTheme="majorHAnsi"/>
-        </w:rPr>
-        <w:t>Note type II results at step 2 would be seen in case a chromosome contains two trans signals.</w:t>
-      </w:r>
-      <w:r>
-        <w:rPr>
-          <w:rFonts w:asciiTheme="majorHAnsi" w:hAnsiTheme="majorHAnsi"/>
-        </w:rPr>
-        <w:t xml:space="preserve"> </w:t>
-      </w:r>
-      <w:r>
-        <w:rPr>
-          <w:rFonts w:asciiTheme="majorHAnsi" w:hAnsiTheme="majorHAnsi"/>
-        </w:rPr>
-        <w:t xml:space="preserve">The function </w:t>
-      </w:r>
-      <w:r>
-        <w:rPr>
-          <w:rFonts w:asciiTheme="majorHAnsi" w:hAnsiTheme="majorHAnsi"/>
-          <w:i/>
-        </w:rPr>
-        <w:t>sentinels</w:t>
-      </w:r>
-      <w:r>
-        <w:rPr>
-          <w:rFonts w:asciiTheme="majorHAnsi" w:hAnsiTheme="majorHAnsi"/>
-        </w:rPr>
-        <w:t xml:space="preserve"> is part of the R/gap package at GitHub. </w:t>
-      </w:r>
-      <w:r>
-        <w:rPr>
-          <w:rFonts w:asciiTheme="majorHAnsi" w:hAnsiTheme="majorHAnsi"/>
-        </w:rPr>
-        <w:t xml:space="preserve">We have used </w:t>
-      </w:r>
-      <w:r>
-        <w:rPr>
-          <w:rFonts w:asciiTheme="majorHAnsi" w:hAnsiTheme="majorHAnsi"/>
-        </w:rPr>
-        <w:t xml:space="preserve">Bonferroni </w:t>
-      </w:r>
-      <w:r>
-        <w:rPr>
-          <w:rFonts w:asciiTheme="majorHAnsi" w:hAnsiTheme="majorHAnsi"/>
-        </w:rPr>
-        <w:t>correction (</w:t>
-      </w:r>
-      <w:r>
-        <w:rPr>
-          <w:rFonts w:asciiTheme="majorHAnsi" w:hAnsiTheme="majorHAnsi"/>
-        </w:rPr>
-        <w:t>5 x 10</w:t>
-      </w:r>
-      <w:r>
-        <w:rPr>
-          <w:rFonts w:asciiTheme="majorHAnsi" w:hAnsiTheme="majorHAnsi"/>
-          <w:vertAlign w:val="superscript"/>
-        </w:rPr>
-        <w:t>-10</w:t>
-      </w:r>
-      <w:r>
-        <w:rPr>
-          <w:rFonts w:asciiTheme="majorHAnsi" w:hAnsiTheme="majorHAnsi"/>
-        </w:rPr>
-        <w:t xml:space="preserve">) </w:t>
-      </w:r>
-      <w:r>
-        <w:rPr>
-          <w:rFonts w:asciiTheme="majorHAnsi" w:hAnsiTheme="majorHAnsi"/>
-        </w:rPr>
-        <w:t xml:space="preserve">for genomewide association and </w:t>
-      </w:r>
-      <w:r>
-        <w:rPr>
-          <w:rFonts w:asciiTheme="majorHAnsi" w:hAnsiTheme="majorHAnsi"/>
-        </w:rPr>
-        <w:t xml:space="preserve">+/-1MB flanking regions. </w:t>
-      </w:r>
-      <w:r>
-        <w:rPr>
-          <w:rFonts w:asciiTheme="majorHAnsi" w:hAnsiTheme="majorHAnsi"/>
-        </w:rPr>
-        <w:t xml:space="preserve">We have conducted </w:t>
-      </w:r>
-      <w:r>
-        <w:rPr>
-          <w:rFonts w:asciiTheme="majorHAnsi" w:hAnsiTheme="majorHAnsi"/>
-          <w:i/>
-        </w:rPr>
-        <w:t>in silico</w:t>
-      </w:r>
-      <w:r>
-        <w:rPr>
-          <w:rFonts w:asciiTheme="majorHAnsi" w:hAnsiTheme="majorHAnsi"/>
-        </w:rPr>
-        <w:t xml:space="preserve"> experiments</w:t>
-      </w:r>
-      <w:r>
-        <w:rPr>
-          <w:rFonts w:asciiTheme="majorHAnsi" w:hAnsiTheme="majorHAnsi"/>
-        </w:rPr>
-        <w:t xml:space="preserve"> </w:t>
-      </w:r>
-      <w:r>
-        <w:rPr>
-          <w:rFonts w:asciiTheme="majorHAnsi" w:hAnsiTheme="majorHAnsi"/>
-        </w:rPr>
-        <w:t xml:space="preserve">compared to </w:t>
-      </w:r>
-      <w:r>
-        <w:rPr>
-          <w:rFonts w:asciiTheme="majorHAnsi" w:hAnsiTheme="majorHAnsi"/>
-        </w:rPr>
-        <w:t xml:space="preserve">PLINK </w:t>
-      </w:r>
-      <w:r>
-        <w:rPr>
-          <w:rFonts w:asciiTheme="majorHAnsi" w:hAnsiTheme="majorHAnsi"/>
-        </w:rPr>
-        <w:t xml:space="preserve">clumping </w:t>
-      </w:r>
-      <w:r>
-        <w:rPr>
-          <w:rFonts w:asciiTheme="majorHAnsi" w:hAnsiTheme="majorHAnsi"/>
-        </w:rPr>
-        <w:t>and GCTA</w:t>
-      </w:r>
-      <w:r>
-        <w:rPr>
-          <w:rFonts w:asciiTheme="majorHAnsi" w:hAnsiTheme="majorHAnsi"/>
-        </w:rPr>
-        <w:t xml:space="preserve"> joint/conditional analysis</w:t>
-      </w:r>
-      <w:r>
-        <w:rPr>
-          <w:rFonts w:asciiTheme="majorHAnsi" w:hAnsiTheme="majorHAnsi"/>
-        </w:rPr>
-        <w:t>, and our method gave favourable results especially avoiding the dilemma in a typical meta-analysis with highly significant variants in a region such that an independent signal is difficult to choose</w:t>
-      </w:r>
-      <w:r>
-        <w:rPr>
-          <w:rFonts w:asciiTheme="majorHAnsi" w:hAnsiTheme="majorHAnsi"/>
-        </w:rPr>
-        <w:t xml:space="preserve"> from these</w:t>
-      </w:r>
-      <w:r>
-        <w:rPr>
-          <w:rFonts w:asciiTheme="majorHAnsi" w:hAnsiTheme="majorHAnsi"/>
-        </w:rPr>
-        <w:t xml:space="preserve">. </w:t>
-      </w:r>
-      <w:r>
-        <w:rPr>
-          <w:rFonts w:asciiTheme="majorHAnsi" w:hAnsiTheme="majorHAnsi"/>
-        </w:rPr>
-        <w:t xml:space="preserve"> The </w:t>
-      </w:r>
-      <w:r>
-        <w:rPr>
-          <w:rFonts w:asciiTheme="majorHAnsi" w:hAnsiTheme="majorHAnsi"/>
-        </w:rPr>
-        <w:t>PLINK clumping</w:t>
-      </w:r>
-      <w:r>
-        <w:rPr>
-          <w:rFonts w:asciiTheme="majorHAnsi" w:hAnsiTheme="majorHAnsi"/>
-        </w:rPr>
-        <w:t xml:space="preserve"> and GCTA analysis used</w:t>
-      </w:r>
-      <w:r>
-        <w:rPr>
-          <w:rFonts w:asciiTheme="majorHAnsi" w:hAnsiTheme="majorHAnsi"/>
-        </w:rPr>
-        <w:t xml:space="preserve"> as reference panel</w:t>
-      </w:r>
-      <w:r>
-        <w:rPr>
-          <w:rFonts w:asciiTheme="majorHAnsi" w:hAnsiTheme="majorHAnsi"/>
-        </w:rPr>
-        <w:t xml:space="preserve"> </w:t>
-      </w:r>
-      <w:r>
-        <w:rPr>
-          <w:rFonts w:asciiTheme="majorHAnsi" w:hAnsiTheme="majorHAnsi"/>
-        </w:rPr>
-        <w:t xml:space="preserve">1000Genomes release 3 data </w:t>
-      </w:r>
-      <w:r>
-        <w:rPr>
-          <w:rFonts w:asciiTheme="majorHAnsi" w:hAnsiTheme="majorHAnsi"/>
-        </w:rPr>
-        <w:t xml:space="preserve">as well as </w:t>
-      </w:r>
-      <w:r>
-        <w:rPr>
-          <w:rFonts w:asciiTheme="majorHAnsi" w:hAnsiTheme="majorHAnsi"/>
-        </w:rPr>
-        <w:t xml:space="preserve">UK10K+1000Genomes </w:t>
-      </w:r>
-      <w:r>
-        <w:rPr>
-          <w:rFonts w:asciiTheme="majorHAnsi" w:hAnsiTheme="majorHAnsi"/>
-        </w:rPr>
-        <w:t>INTERVAL study</w:t>
-      </w:r>
-      <w:r>
-        <w:rPr>
-          <w:rFonts w:asciiTheme="majorHAnsi" w:hAnsiTheme="majorHAnsi"/>
-        </w:rPr>
-        <w:t>.</w:t>
-      </w:r>
-      <w:r>
-        <w:rPr>
-          <w:rFonts w:asciiTheme="majorHAnsi" w:hAnsiTheme="majorHAnsi"/>
-        </w:rPr>
-        <w:t xml:space="preserve"> We further experimented with </w:t>
-      </w:r>
-      <w:r>
-        <w:rPr>
-          <w:rFonts w:asciiTheme="majorHAnsi" w:hAnsiTheme="majorHAnsi"/>
-        </w:rPr>
-        <w:t>approximately independent LD-blocks</w:t>
-      </w:r>
-      <w:r>
-        <w:rPr>
-          <w:rFonts w:asciiTheme="majorHAnsi" w:hAnsiTheme="majorHAnsi"/>
-        </w:rPr>
-        <w:t xml:space="preserve"> </w:t>
-      </w:r>
-      <w:r>
-        <w:rPr>
-          <w:rFonts w:asciiTheme="majorHAnsi" w:hAnsiTheme="majorHAnsi"/>
-        </w:rPr>
-        <w:t xml:space="preserve">(Berisa et al 2016) </w:t>
-      </w:r>
-      <w:r>
-        <w:rPr>
-          <w:rFonts w:asciiTheme="majorHAnsi" w:hAnsiTheme="majorHAnsi"/>
-        </w:rPr>
-        <w:t>but often found association peaks were separated into two neighbouring blocks</w:t>
-      </w:r>
-      <w:r>
-        <w:rPr>
-          <w:rFonts w:asciiTheme="majorHAnsi" w:hAnsiTheme="majorHAnsi"/>
-        </w:rPr>
-        <w:t>.</w:t>
-      </w:r>
-    </w:p>
-    <w:p>
-      <w:pPr>
-        <w:pStyle w:val="FirstParagraph"/>
-        <w:rPr>
-          <w:rFonts w:asciiTheme="majorHAnsi" w:eastAsiaTheme="minorEastAsia" w:hAnsiTheme="majorHAnsi"/>
-        </w:rPr>
-      </w:pPr>
-      <w:r>
-        <w:rPr>
-          <w:rFonts w:asciiTheme="majorHAnsi" w:hAnsiTheme="majorHAnsi"/>
-        </w:rPr>
+        <w:lastRenderedPageBreak/>
         <w:t xml:space="preserve">The final analysis centred around </w:t>
       </w:r>
       <w:r>
@@ -3074,6 +3241,12 @@
         <w:rPr>
           <w:rFonts w:asciiTheme="majorHAnsi" w:hAnsiTheme="majorHAnsi"/>
         </w:rPr>
+        <w:t xml:space="preserve">For signals as identified above, their </w:t>
+      </w:r>
+      <w:r>
+        <w:rPr>
+          <w:rFonts w:asciiTheme="majorHAnsi" w:hAnsiTheme="majorHAnsi"/>
+        </w:rPr>
         <w:t>cis/trans classifications were obtained using customised bash and R functions</w:t>
       </w:r>
       <w:r>
@@ -3124,7 +3297,6 @@
         <w:rPr>
           <w:rFonts w:asciiTheme="majorHAnsi" w:hAnsiTheme="majorHAnsi"/>
         </w:rPr>
-        <w:lastRenderedPageBreak/>
         <w:t xml:space="preserve">The GWAS summary statistics were further used in </w:t>
       </w:r>
       <w:r>
@@ -3534,7 +3706,17 @@
           <w:szCs w:val="22"/>
           <w:lang w:val="en-GB"/>
         </w:rPr>
-        <w:t>The INTERVAL study: NHSBT (11-01-GEN) and the NIHR-BTRU in Donor Health and Genomics (NIHR BTRU- 2014-10024) at the University of Cambridge in partnership with NHSBT. This study was partially funded by Merck. The views expressed are those of the authors and not necessarily those of the NHS, the NIHR, the Department of Health of England, or NHSBT. The Cardiovascular Epidemiology Unit at the University of Cambridge: UK MRC (G0800270), BHF (SP/09/002), UK NIHR Cambridge Biomedical Research Centre, ERC (268834), and European Commission Framework Programme 7 (HEALTH-F2-2012-279233).</w:t>
+        <w:t xml:space="preserve">The INTERVAL study: NHSBT (11-01-GEN) and the NIHR-BTRU in Donor Health and Genomics (NIHR BTRU- 2014-10024) at the University of Cambridge in partnership with NHSBT. This study was </w:t>
+      </w:r>
+      <w:r>
+        <w:rPr>
+          <w:rFonts w:asciiTheme="majorHAnsi" w:hAnsiTheme="majorHAnsi" w:cs="Calibri"/>
+          <w:sz w:val="22"/>
+          <w:szCs w:val="22"/>
+          <w:lang w:val="en-GB"/>
+        </w:rPr>
+        <w:lastRenderedPageBreak/>
+        <w:t>partially funded by Merck. The views expressed are those of the authors and not necessarily those of the NHS, the NIHR, the Department of Health of England, or NHSBT. The Cardiovascular Epidemiology Unit at the University of Cambridge: UK MRC (G0800270), BHF (SP/09/002), UK NIHR Cambridge Biomedical Research Centre, ERC (268834), and European Commission Framework Programme 7 (HEALTH-F2-2012-279233).</w:t>
       </w:r>
     </w:p>
     <w:p>
@@ -3582,17 +3764,7 @@
           <w:szCs w:val="22"/>
           <w:lang w:val="en-GB"/>
         </w:rPr>
-        <w:t xml:space="preserve">The KORA study was initiated and financed by the Helmholtz Zentrum München – German Research Center for Environmental Health, which is funded by the German Federal Ministry of Education and Research (BMBF) and by the State of Bavaria. Furthermore, KORA research was </w:t>
-      </w:r>
-      <w:r>
-        <w:rPr>
-          <w:rFonts w:asciiTheme="majorHAnsi" w:hAnsiTheme="majorHAnsi" w:cs="Calibri"/>
-          <w:sz w:val="22"/>
-          <w:szCs w:val="22"/>
-          <w:lang w:val="en-GB"/>
-        </w:rPr>
-        <w:lastRenderedPageBreak/>
-        <w:t>supported within the Munich Center of Health Sciences (MC-Health), Ludwig-Maximilians-Universität, as part of LMUinnovativ and by the Competence Network Asthma and COPD (ASCONET), network COSYCONET (subproject 2, BMBF FKZ 01GI0882) funded by the German Federal Ministry of Education and Research (BMBF).</w:t>
+        <w:t>The KORA study was initiated and financed by the Helmholtz Zentrum München – German Research Center for Environmental Health, which is funded by the German Federal Ministry of Education and Research (BMBF) and by the State of Bavaria. Furthermore, KORA research was supported within the Munich Center of Health Sciences (MC-Health), Ludwig-Maximilians-Universität, as part of LMUinnovativ and by the Competence Network Asthma and COPD (ASCONET), network COSYCONET (subproject 2, BMBF FKZ 01GI0882) funded by the German Federal Ministry of Education and Research (BMBF).</w:t>
       </w:r>
     </w:p>
     <w:p>
@@ -3925,6 +4097,7 @@
         <w:rPr>
           <w:rFonts w:asciiTheme="majorHAnsi" w:hAnsiTheme="majorHAnsi"/>
         </w:rPr>
+        <w:lastRenderedPageBreak/>
         <w:t xml:space="preserve">Niewczas MA, et al. (2019). A signature of circulating inflammatory proteins and development of end-stage renal disease in diabetes. </w:t>
       </w:r>
       <w:r>
@@ -4007,7 +4180,6 @@
         <w:pStyle w:val="Heading2"/>
       </w:pPr>
       <w:r>
-        <w:lastRenderedPageBreak/>
         <w:t>Supplementary information</w:t>
       </w:r>
     </w:p>

--- a/doc/INF1.paper.docx
+++ b/doc/INF1.paper.docx
@@ -126,15 +126,7 @@
           <w:b/>
           <w:i/>
         </w:rPr>
-        <w:t>1</w:t>
-      </w:r>
-      <w:r>
-        <w:rPr>
-          <w:rFonts w:asciiTheme="majorHAnsi" w:hAnsiTheme="majorHAnsi"/>
-          <w:b/>
-          <w:i/>
-        </w:rPr>
-        <w:t>9</w:t>
+        <w:t>23</w:t>
       </w:r>
       <w:r>
         <w:rPr>
@@ -1521,13 +1513,77 @@
           <w:rFonts w:asciiTheme="majorHAnsi" w:hAnsiTheme="majorHAnsi"/>
           <w:b/>
         </w:rPr>
-        <w:t>ariance explained by sentinel SNPs.</w:t>
-      </w:r>
-      <w:r>
-        <w:rPr>
-          <w:rFonts w:asciiTheme="majorHAnsi" w:hAnsiTheme="majorHAnsi"/>
-        </w:rPr>
-        <w:t xml:space="preserve"> As is shown, this varies from almost zero for NT.3 to </w:t>
+        <w:t xml:space="preserve">ariance explained by </w:t>
+      </w:r>
+      <w:r>
+        <w:rPr>
+          <w:rFonts w:asciiTheme="majorHAnsi" w:hAnsiTheme="majorHAnsi"/>
+          <w:b/>
+        </w:rPr>
+        <w:t>SNPs</w:t>
+      </w:r>
+      <w:r>
+        <w:rPr>
+          <w:rFonts w:asciiTheme="majorHAnsi" w:hAnsiTheme="majorHAnsi"/>
+        </w:rPr>
+        <w:t>. (a).</w:t>
+      </w:r>
+      <w:r>
+        <w:rPr>
+          <w:rFonts w:asciiTheme="majorHAnsi" w:hAnsiTheme="majorHAnsi"/>
+          <w:b/>
+        </w:rPr>
+        <w:t xml:space="preserve"> </w:t>
+      </w:r>
+      <w:r>
+        <w:rPr>
+          <w:rFonts w:asciiTheme="majorHAnsi" w:hAnsiTheme="majorHAnsi"/>
+          <w:b/>
+        </w:rPr>
+        <w:t xml:space="preserve">genomewide </w:t>
+      </w:r>
+      <w:r>
+        <w:rPr>
+          <w:rFonts w:asciiTheme="majorHAnsi" w:hAnsiTheme="majorHAnsi"/>
+        </w:rPr>
+        <w:t>SNP</w:t>
+      </w:r>
+      <w:r>
+        <w:rPr>
+          <w:rFonts w:asciiTheme="majorHAnsi" w:hAnsiTheme="majorHAnsi"/>
+        </w:rPr>
+        <w:t xml:space="preserve">s. The frequentist estimates vary from </w:t>
+      </w:r>
+      <w:r>
+        <w:rPr>
+          <w:rFonts w:asciiTheme="majorHAnsi" w:hAnsiTheme="majorHAnsi"/>
+        </w:rPr>
+        <w:t xml:space="preserve">almost zero for AXIN1, etc. to 0.95 for IL.18R1. </w:t>
+      </w:r>
+      <w:r>
+        <w:rPr>
+          <w:rFonts w:asciiTheme="majorHAnsi" w:hAnsiTheme="majorHAnsi"/>
+        </w:rPr>
+        <w:t xml:space="preserve">(b). </w:t>
+      </w:r>
+      <w:r>
+        <w:rPr>
+          <w:rFonts w:asciiTheme="majorHAnsi" w:hAnsiTheme="majorHAnsi"/>
+          <w:b/>
+        </w:rPr>
+        <w:t>sentinel</w:t>
+      </w:r>
+      <w:r>
+        <w:rPr>
+          <w:rFonts w:asciiTheme="majorHAnsi" w:hAnsiTheme="majorHAnsi"/>
+        </w:rPr>
+        <w:t xml:space="preserve"> SNPs. </w:t>
+      </w:r>
+      <w:r>
+        <w:rPr>
+          <w:rFonts w:asciiTheme="majorHAnsi" w:hAnsiTheme="majorHAnsi"/>
+        </w:rPr>
+        <w:t xml:space="preserve">As is shown, this varies from almost zero for NT.3 to </w:t>
       </w:r>
       <w:r>
         <w:rPr>
@@ -1535,6 +1591,14 @@
         </w:rPr>
         <w:t>0.4 for MCP.2.</w:t>
       </w:r>
+      <w:r>
+        <w:rPr>
+          <w:rFonts w:asciiTheme="majorHAnsi" w:hAnsiTheme="majorHAnsi"/>
+        </w:rPr>
+        <w:t xml:space="preserve"> The estimates were based on mixed model with adjustment for sex, age and PC1-PC20.</w:t>
+      </w:r>
+      <w:bookmarkStart w:id="3" w:name="_GoBack"/>
+      <w:bookmarkEnd w:id="3"/>
     </w:p>
     <w:p>
       <w:pPr>
@@ -1554,7 +1618,7 @@
           <wp:inline distT="0" distB="0" distL="0" distR="0">
             <wp:extent cx="5486411" cy="3657607"/>
             <wp:effectExtent l="0" t="0" r="0" b="0"/>
-            <wp:docPr id="1" name="Picture 1"/>
+            <wp:docPr id="4" name="Picture 4"/>
             <wp:cNvGraphicFramePr>
               <a:graphicFrameLocks xmlns:a="http://schemas.openxmlformats.org/drawingml/2006/main" noChangeAspect="1"/>
             </wp:cNvGraphicFramePr>
@@ -1562,7 +1626,7 @@
               <a:graphicData uri="http://schemas.openxmlformats.org/drawingml/2006/picture">
                 <pic:pic xmlns:pic="http://schemas.openxmlformats.org/drawingml/2006/picture">
                   <pic:nvPicPr>
-                    <pic:cNvPr id="1" name="h2.png"/>
+                    <pic:cNvPr id="4" name="h2.png"/>
                     <pic:cNvPicPr/>
                   </pic:nvPicPr>
                   <pic:blipFill>
@@ -1603,6 +1667,62 @@
       <w:r>
         <w:rPr>
           <w:rFonts w:asciiTheme="majorHAnsi" w:hAnsiTheme="majorHAnsi"/>
+          <w:noProof/>
+          <w:lang w:val="en-GB" w:eastAsia="zh-CN"/>
+        </w:rPr>
+        <w:drawing>
+          <wp:inline distT="0" distB="0" distL="0" distR="0">
+            <wp:extent cx="5486411" cy="3657607"/>
+            <wp:effectExtent l="0" t="0" r="0" b="0"/>
+            <wp:docPr id="5" name="Picture 5"/>
+            <wp:cNvGraphicFramePr>
+              <a:graphicFrameLocks xmlns:a="http://schemas.openxmlformats.org/drawingml/2006/main" noChangeAspect="1"/>
+            </wp:cNvGraphicFramePr>
+            <a:graphic xmlns:a="http://schemas.openxmlformats.org/drawingml/2006/main">
+              <a:graphicData uri="http://schemas.openxmlformats.org/drawingml/2006/picture">
+                <pic:pic xmlns:pic="http://schemas.openxmlformats.org/drawingml/2006/picture">
+                  <pic:nvPicPr>
+                    <pic:cNvPr id="5" name="h2.png"/>
+                    <pic:cNvPicPr/>
+                  </pic:nvPicPr>
+                  <pic:blipFill>
+                    <a:blip r:embed="rId9" cstate="print">
+                      <a:extLst>
+                        <a:ext uri="{28A0092B-C50C-407E-A947-70E740481C1C}">
+                          <a14:useLocalDpi xmlns:a14="http://schemas.microsoft.com/office/drawing/2010/main" val="0"/>
+                        </a:ext>
+                      </a:extLst>
+                    </a:blip>
+                    <a:stretch>
+                      <a:fillRect/>
+                    </a:stretch>
+                  </pic:blipFill>
+                  <pic:spPr>
+                    <a:xfrm>
+                      <a:off x="0" y="0"/>
+                      <a:ext cx="5486411" cy="3657607"/>
+                    </a:xfrm>
+                    <a:prstGeom prst="rect">
+                      <a:avLst/>
+                    </a:prstGeom>
+                  </pic:spPr>
+                </pic:pic>
+              </a:graphicData>
+            </a:graphic>
+          </wp:inline>
+        </w:drawing>
+      </w:r>
+    </w:p>
+    <w:p>
+      <w:pPr>
+        <w:pStyle w:val="BodyText"/>
+        <w:rPr>
+          <w:rFonts w:asciiTheme="majorHAnsi" w:hAnsiTheme="majorHAnsi"/>
+        </w:rPr>
+      </w:pPr>
+      <w:r>
+        <w:rPr>
+          <w:rFonts w:asciiTheme="majorHAnsi" w:hAnsiTheme="majorHAnsi"/>
           <w:b/>
         </w:rPr>
         <w:t>SNPs+indels</w:t>
@@ -1667,6 +1787,7 @@
         <w:rPr>
           <w:rFonts w:asciiTheme="majorHAnsi" w:hAnsiTheme="majorHAnsi"/>
         </w:rPr>
+        <w:lastRenderedPageBreak/>
         <w:t xml:space="preserve">Joint/conditional </w:t>
       </w:r>
       <w:r>
@@ -1811,15 +1932,7 @@
         <w:rPr>
           <w:rFonts w:asciiTheme="majorHAnsi" w:hAnsiTheme="majorHAnsi"/>
         </w:rPr>
-        <w:t>as instruments for causal inference through Mendelian randomization</w:t>
-      </w:r>
-      <w:bookmarkStart w:id="3" w:name="_GoBack"/>
-      <w:bookmarkEnd w:id="3"/>
-      <w:r>
-        <w:rPr>
-          <w:rFonts w:asciiTheme="majorHAnsi" w:hAnsiTheme="majorHAnsi"/>
-        </w:rPr>
-        <w:t xml:space="preserve"> as well as biological pathways. By analogy to polygenic score and protein score (Ganz et al. 2016), an inflammation score could also be built.</w:t>
+        <w:t>as instruments for causal inference through Mendelian randomization as well as biological pathways. By analogy to polygenic score and protein score (Ganz et al. 2016), an inflammation score could also be built.</w:t>
       </w:r>
     </w:p>
     <w:p>
@@ -1841,7 +1954,6 @@
         <w:pStyle w:val="Heading2"/>
       </w:pPr>
       <w:r>
-        <w:lastRenderedPageBreak/>
         <w:t>Methods</w:t>
       </w:r>
     </w:p>
@@ -2064,6 +2176,7 @@
       </w:pPr>
       <w:bookmarkStart w:id="5" w:name="association-analysis"/>
       <w:r>
+        <w:lastRenderedPageBreak/>
         <w:t xml:space="preserve">Association </w:t>
       </w:r>
       <w:bookmarkEnd w:id="5"/>
@@ -2371,723 +2484,729 @@
         </w:rPr>
       </w:pPr>
       <w:r>
+        <w:t xml:space="preserve">To identify independent signals, a distance-based approach was used. </w:t>
+      </w:r>
+      <w:r>
+        <w:t xml:space="preserve">Although this was </w:t>
+      </w:r>
+      <w:r>
+        <w:t>noted</w:t>
+      </w:r>
+      <w:r>
+        <w:t xml:space="preserve"> earlier (Sun et al. 2018), the method is reframed here as an algorithm. </w:t>
+      </w:r>
+      <w:r>
+        <w:t>It</w:t>
+      </w:r>
+      <w:r>
+        <w:t xml:space="preserve"> takes as </w:t>
+      </w:r>
+      <w:r>
+        <w:t xml:space="preserve">input </w:t>
+      </w:r>
+      <w:r>
+        <w:t xml:space="preserve">signals </w:t>
+      </w:r>
+      <w:r>
+        <w:rPr>
+          <w:rFonts w:asciiTheme="majorHAnsi" w:hAnsiTheme="majorHAnsi"/>
+        </w:rPr>
+        <w:t xml:space="preserve">multiple correlated variants in particular region(s) </w:t>
+      </w:r>
+      <w:r>
+        <w:t>which reach genomewide significance</w:t>
+      </w:r>
+      <w:r>
+        <w:rPr>
+          <w:rFonts w:asciiTheme="majorHAnsi" w:hAnsiTheme="majorHAnsi"/>
+        </w:rPr>
+        <w:t xml:space="preserve"> and </w:t>
+      </w:r>
+      <w:r>
+        <w:rPr>
+          <w:rFonts w:asciiTheme="majorHAnsi" w:hAnsiTheme="majorHAnsi"/>
+        </w:rPr>
+        <w:t>choose</w:t>
+      </w:r>
+      <w:r>
+        <w:rPr>
+          <w:rFonts w:asciiTheme="majorHAnsi" w:hAnsiTheme="majorHAnsi"/>
+        </w:rPr>
+        <w:t xml:space="preserve"> sentinel</w:t>
+      </w:r>
+      <w:r>
+        <w:rPr>
+          <w:rFonts w:asciiTheme="majorHAnsi" w:hAnsiTheme="majorHAnsi"/>
+        </w:rPr>
+        <w:t>s</w:t>
+      </w:r>
+      <w:r>
+        <w:rPr>
+          <w:rFonts w:asciiTheme="majorHAnsi" w:hAnsiTheme="majorHAnsi"/>
+        </w:rPr>
+        <w:t xml:space="preserve"> in a flanking region</w:t>
+      </w:r>
+      <w:r>
+        <w:rPr>
+          <w:rFonts w:asciiTheme="majorHAnsi" w:hAnsiTheme="majorHAnsi"/>
+        </w:rPr>
+        <w:t>-based manner</w:t>
+      </w:r>
+      <w:r>
+        <w:rPr>
+          <w:rFonts w:asciiTheme="majorHAnsi" w:hAnsiTheme="majorHAnsi"/>
+        </w:rPr>
+        <w:t>.</w:t>
+      </w:r>
+      <w:r>
+        <w:rPr>
+          <w:rFonts w:asciiTheme="majorHAnsi" w:hAnsiTheme="majorHAnsi"/>
+        </w:rPr>
+        <w:t xml:space="preserve"> </w:t>
+      </w:r>
+      <w:r>
+        <w:rPr>
+          <w:rFonts w:asciiTheme="majorHAnsi" w:hAnsiTheme="majorHAnsi"/>
+        </w:rPr>
+        <w:t>F</w:t>
+      </w:r>
+      <w:r>
+        <w:rPr>
+          <w:rFonts w:asciiTheme="majorHAnsi" w:hAnsiTheme="majorHAnsi"/>
+        </w:rPr>
+        <w:t>or a given protein, t</w:t>
+      </w:r>
+      <w:r>
+        <w:rPr>
+          <w:rFonts w:asciiTheme="majorHAnsi" w:hAnsiTheme="majorHAnsi"/>
+        </w:rPr>
+        <w:t xml:space="preserve">he algorithm </w:t>
+      </w:r>
+      <w:r>
+        <w:rPr>
+          <w:rFonts w:asciiTheme="majorHAnsi" w:hAnsiTheme="majorHAnsi"/>
+        </w:rPr>
+        <w:t>proceeds</w:t>
+      </w:r>
+      <w:r>
+        <w:rPr>
+          <w:rFonts w:asciiTheme="majorHAnsi" w:hAnsiTheme="majorHAnsi"/>
+        </w:rPr>
+        <w:t xml:space="preserve"> as follows: </w:t>
+      </w:r>
+    </w:p>
+    <w:p>
+      <w:pPr>
+        <w:pStyle w:val="BodyText"/>
+        <w:rPr>
+          <w:rFonts w:asciiTheme="majorHAnsi" w:hAnsiTheme="majorHAnsi"/>
+        </w:rPr>
+      </w:pPr>
+      <w:r>
+        <w:rPr>
+          <w:rFonts w:asciiTheme="majorHAnsi" w:hAnsiTheme="majorHAnsi"/>
+          <w:b/>
+        </w:rPr>
+        <w:t xml:space="preserve">Step </w:t>
+      </w:r>
+      <w:r>
+        <w:rPr>
+          <w:rFonts w:asciiTheme="majorHAnsi" w:hAnsiTheme="majorHAnsi"/>
+          <w:b/>
+        </w:rPr>
+        <w:t>1</w:t>
+      </w:r>
+      <w:r>
+        <w:rPr>
+          <w:rFonts w:asciiTheme="majorHAnsi" w:hAnsiTheme="majorHAnsi"/>
+        </w:rPr>
+        <w:t xml:space="preserve">. </w:t>
+      </w:r>
+      <w:r>
+        <w:rPr>
+          <w:rFonts w:asciiTheme="majorHAnsi" w:hAnsiTheme="majorHAnsi"/>
+        </w:rPr>
+        <w:t>for</w:t>
+      </w:r>
+      <w:r>
+        <w:rPr>
+          <w:rFonts w:asciiTheme="majorHAnsi" w:hAnsiTheme="majorHAnsi"/>
+        </w:rPr>
+        <w:t xml:space="preserve"> a </w:t>
+      </w:r>
+      <w:r>
+        <w:rPr>
+          <w:rFonts w:asciiTheme="majorHAnsi" w:hAnsiTheme="majorHAnsi"/>
+        </w:rPr>
+        <w:t>particular chromosom</w:t>
+      </w:r>
+      <w:r>
+        <w:rPr>
+          <w:rFonts w:asciiTheme="majorHAnsi" w:hAnsiTheme="majorHAnsi"/>
+        </w:rPr>
+        <w:t>al region</w:t>
+      </w:r>
+      <w:r>
+        <w:rPr>
+          <w:rFonts w:asciiTheme="majorHAnsi" w:hAnsiTheme="majorHAnsi"/>
+        </w:rPr>
+        <w:t xml:space="preserve">, the width of the region is calculated </w:t>
+      </w:r>
+      <w:r>
+        <w:rPr>
+          <w:rFonts w:asciiTheme="majorHAnsi" w:hAnsiTheme="majorHAnsi"/>
+        </w:rPr>
+        <w:t xml:space="preserve">according to </w:t>
+      </w:r>
+      <w:r>
+        <w:rPr>
+          <w:rFonts w:asciiTheme="majorHAnsi" w:hAnsiTheme="majorHAnsi"/>
+        </w:rPr>
+        <w:t xml:space="preserve">the start and end </w:t>
+      </w:r>
+      <w:r>
+        <w:rPr>
+          <w:rFonts w:asciiTheme="majorHAnsi" w:hAnsiTheme="majorHAnsi"/>
+        </w:rPr>
+        <w:t xml:space="preserve">chromosomal positions </w:t>
+      </w:r>
+      <w:r>
+        <w:rPr>
+          <w:rFonts w:asciiTheme="majorHAnsi" w:hAnsiTheme="majorHAnsi"/>
+        </w:rPr>
+        <w:t xml:space="preserve">and if it is smaller than the flanking distance, the variant with the smallest P value is </w:t>
+      </w:r>
+      <w:r>
+        <w:rPr>
+          <w:rFonts w:asciiTheme="majorHAnsi" w:hAnsiTheme="majorHAnsi"/>
+        </w:rPr>
+        <w:t>taken</w:t>
+      </w:r>
+      <w:r>
+        <w:rPr>
+          <w:rFonts w:asciiTheme="majorHAnsi" w:hAnsiTheme="majorHAnsi"/>
+        </w:rPr>
+        <w:t xml:space="preserve"> as sentinel (I)</w:t>
+      </w:r>
+      <w:r>
+        <w:rPr>
+          <w:rFonts w:asciiTheme="majorHAnsi" w:hAnsiTheme="majorHAnsi"/>
+        </w:rPr>
+        <w:t xml:space="preserve"> otherwise goes to </w:t>
+      </w:r>
+      <w:r>
+        <w:rPr>
+          <w:rFonts w:asciiTheme="majorHAnsi" w:hAnsiTheme="majorHAnsi"/>
+          <w:b/>
+        </w:rPr>
+        <w:t>step 2</w:t>
+      </w:r>
+      <w:r>
+        <w:rPr>
+          <w:rFonts w:asciiTheme="majorHAnsi" w:hAnsiTheme="majorHAnsi"/>
+        </w:rPr>
+        <w:t>.</w:t>
+      </w:r>
+      <w:r>
+        <w:rPr>
+          <w:rFonts w:asciiTheme="majorHAnsi" w:hAnsiTheme="majorHAnsi"/>
+        </w:rPr>
+        <w:t xml:space="preserve"> </w:t>
+      </w:r>
+    </w:p>
+    <w:p>
+      <w:pPr>
+        <w:pStyle w:val="BodyText"/>
+        <w:rPr>
+          <w:rFonts w:asciiTheme="majorHAnsi" w:hAnsiTheme="majorHAnsi"/>
+        </w:rPr>
+      </w:pPr>
+      <w:r>
+        <w:rPr>
+          <w:rFonts w:asciiTheme="majorHAnsi" w:hAnsiTheme="majorHAnsi"/>
+          <w:b/>
+        </w:rPr>
+        <w:t xml:space="preserve">Step </w:t>
+      </w:r>
+      <w:r>
+        <w:rPr>
+          <w:rFonts w:asciiTheme="majorHAnsi" w:hAnsiTheme="majorHAnsi"/>
+          <w:b/>
+        </w:rPr>
+        <w:t>2</w:t>
+      </w:r>
+      <w:r>
+        <w:rPr>
+          <w:rFonts w:asciiTheme="majorHAnsi" w:hAnsiTheme="majorHAnsi"/>
+        </w:rPr>
+        <w:t xml:space="preserve">. </w:t>
+      </w:r>
+      <w:r>
+        <w:rPr>
+          <w:rFonts w:asciiTheme="majorHAnsi" w:hAnsiTheme="majorHAnsi"/>
+        </w:rPr>
+        <w:t>T</w:t>
+      </w:r>
+      <w:r>
+        <w:rPr>
+          <w:rFonts w:asciiTheme="majorHAnsi" w:hAnsiTheme="majorHAnsi"/>
+        </w:rPr>
+        <w:t xml:space="preserve">he variant at </w:t>
+      </w:r>
+      <w:r>
+        <w:rPr>
+          <w:rFonts w:asciiTheme="majorHAnsi" w:hAnsiTheme="majorHAnsi"/>
+          <w:b/>
+        </w:rPr>
+        <w:t>step 1</w:t>
+      </w:r>
+      <w:r>
+        <w:rPr>
+          <w:rFonts w:asciiTheme="majorHAnsi" w:hAnsiTheme="majorHAnsi"/>
+        </w:rPr>
+        <w:t xml:space="preserve"> is only </w:t>
+      </w:r>
+      <w:r>
+        <w:rPr>
+          <w:rFonts w:asciiTheme="majorHAnsi" w:hAnsiTheme="majorHAnsi"/>
+        </w:rPr>
+        <w:t>a candidate</w:t>
+      </w:r>
+      <w:r>
+        <w:rPr>
+          <w:rFonts w:asciiTheme="majorHAnsi" w:hAnsiTheme="majorHAnsi"/>
+        </w:rPr>
+        <w:t xml:space="preserve"> and</w:t>
+      </w:r>
+      <w:r>
+        <w:rPr>
+          <w:rFonts w:asciiTheme="majorHAnsi" w:hAnsiTheme="majorHAnsi"/>
+        </w:rPr>
+        <w:t xml:space="preserve"> </w:t>
+      </w:r>
+      <w:r>
+        <w:rPr>
+          <w:rFonts w:asciiTheme="majorHAnsi" w:hAnsiTheme="majorHAnsi"/>
+        </w:rPr>
+        <w:t xml:space="preserve">a flanking </w:t>
+      </w:r>
+      <w:r>
+        <w:rPr>
+          <w:rFonts w:asciiTheme="majorHAnsi" w:hAnsiTheme="majorHAnsi"/>
+        </w:rPr>
+        <w:t xml:space="preserve">region is </w:t>
+      </w:r>
+      <w:r>
+        <w:rPr>
+          <w:rFonts w:asciiTheme="majorHAnsi" w:hAnsiTheme="majorHAnsi"/>
+        </w:rPr>
+        <w:t>generated</w:t>
+      </w:r>
+      <w:r>
+        <w:rPr>
+          <w:rFonts w:asciiTheme="majorHAnsi" w:hAnsiTheme="majorHAnsi"/>
+        </w:rPr>
+        <w:t xml:space="preserve">. If </w:t>
+      </w:r>
+      <w:r>
+        <w:rPr>
+          <w:rFonts w:asciiTheme="majorHAnsi" w:hAnsiTheme="majorHAnsi"/>
+        </w:rPr>
+        <w:t xml:space="preserve">such a region contains </w:t>
+      </w:r>
+      <w:r>
+        <w:rPr>
+          <w:rFonts w:asciiTheme="majorHAnsi" w:hAnsiTheme="majorHAnsi"/>
+        </w:rPr>
+        <w:t xml:space="preserve">no variant the candidate is </w:t>
+      </w:r>
+      <w:r>
+        <w:rPr>
+          <w:rFonts w:asciiTheme="majorHAnsi" w:hAnsiTheme="majorHAnsi"/>
+        </w:rPr>
+        <w:t xml:space="preserve">recorded </w:t>
+      </w:r>
+      <w:r>
+        <w:rPr>
+          <w:rFonts w:asciiTheme="majorHAnsi" w:hAnsiTheme="majorHAnsi"/>
+        </w:rPr>
+        <w:t>as sentinel (II) and a new iteration starts from the variant</w:t>
+      </w:r>
+      <w:r>
+        <w:rPr>
+          <w:rFonts w:asciiTheme="majorHAnsi" w:hAnsiTheme="majorHAnsi"/>
+        </w:rPr>
+        <w:t xml:space="preserve"> next to the candidate</w:t>
+      </w:r>
+      <w:r>
+        <w:rPr>
+          <w:rFonts w:asciiTheme="majorHAnsi" w:hAnsiTheme="majorHAnsi"/>
+        </w:rPr>
+        <w:t xml:space="preserve">. </w:t>
+      </w:r>
+    </w:p>
+    <w:p>
+      <w:pPr>
+        <w:pStyle w:val="BodyText"/>
+        <w:rPr>
+          <w:rFonts w:asciiTheme="majorHAnsi" w:hAnsiTheme="majorHAnsi"/>
+        </w:rPr>
+      </w:pPr>
+      <w:r>
+        <w:rPr>
+          <w:rFonts w:asciiTheme="majorHAnsi" w:hAnsiTheme="majorHAnsi"/>
+          <w:b/>
+        </w:rPr>
+        <w:t xml:space="preserve">Step </w:t>
+      </w:r>
+      <w:r>
+        <w:rPr>
+          <w:rFonts w:asciiTheme="majorHAnsi" w:hAnsiTheme="majorHAnsi"/>
+          <w:b/>
+        </w:rPr>
+        <w:t>3</w:t>
+      </w:r>
+      <w:r>
+        <w:rPr>
+          <w:rFonts w:asciiTheme="majorHAnsi" w:hAnsiTheme="majorHAnsi"/>
+        </w:rPr>
+        <w:t xml:space="preserve">.  When the </w:t>
+      </w:r>
+      <w:r>
+        <w:rPr>
+          <w:rFonts w:asciiTheme="majorHAnsi" w:hAnsiTheme="majorHAnsi"/>
+        </w:rPr>
+        <w:t xml:space="preserve">flanking </w:t>
+      </w:r>
+      <w:r>
+        <w:rPr>
+          <w:rFonts w:asciiTheme="majorHAnsi" w:hAnsiTheme="majorHAnsi"/>
+        </w:rPr>
+        <w:t xml:space="preserve">is possible at </w:t>
+      </w:r>
+      <w:r>
+        <w:rPr>
+          <w:rFonts w:asciiTheme="majorHAnsi" w:hAnsiTheme="majorHAnsi"/>
+          <w:b/>
+        </w:rPr>
+        <w:t>step 2</w:t>
+      </w:r>
+      <w:r>
+        <w:rPr>
+          <w:rFonts w:asciiTheme="majorHAnsi" w:hAnsiTheme="majorHAnsi"/>
+        </w:rPr>
+        <w:t xml:space="preserve"> but the P value is still larger than the </w:t>
+      </w:r>
+      <w:r>
+        <w:rPr>
+          <w:rFonts w:asciiTheme="majorHAnsi" w:hAnsiTheme="majorHAnsi"/>
+        </w:rPr>
+        <w:t xml:space="preserve">candidate at </w:t>
+      </w:r>
+      <w:r>
+        <w:rPr>
+          <w:rFonts w:asciiTheme="majorHAnsi" w:hAnsiTheme="majorHAnsi"/>
+          <w:b/>
+        </w:rPr>
+        <w:t>step 2</w:t>
+      </w:r>
+      <w:r>
+        <w:rPr>
+          <w:rFonts w:asciiTheme="majorHAnsi" w:hAnsiTheme="majorHAnsi"/>
+        </w:rPr>
+        <w:t xml:space="preserve">, the candidate </w:t>
+      </w:r>
+      <w:r>
+        <w:rPr>
+          <w:rFonts w:asciiTheme="majorHAnsi" w:hAnsiTheme="majorHAnsi"/>
+        </w:rPr>
+        <w:t xml:space="preserve">is again recorded </w:t>
+      </w:r>
+      <w:r>
+        <w:rPr>
+          <w:rFonts w:asciiTheme="majorHAnsi" w:hAnsiTheme="majorHAnsi"/>
+        </w:rPr>
+        <w:t xml:space="preserve">as sentinel (III) </w:t>
+      </w:r>
+      <w:r>
+        <w:rPr>
+          <w:rFonts w:asciiTheme="majorHAnsi" w:hAnsiTheme="majorHAnsi"/>
+        </w:rPr>
+        <w:t xml:space="preserve">but next iteration starts from </w:t>
+      </w:r>
+      <w:r>
+        <w:rPr>
+          <w:rFonts w:asciiTheme="majorHAnsi" w:hAnsiTheme="majorHAnsi"/>
+        </w:rPr>
+        <w:t xml:space="preserve">the </w:t>
+      </w:r>
+      <w:r>
+        <w:rPr>
+          <w:rFonts w:asciiTheme="majorHAnsi" w:hAnsiTheme="majorHAnsi"/>
+        </w:rPr>
+        <w:t xml:space="preserve">variant just after the variant at the </w:t>
+      </w:r>
+      <w:r>
+        <w:rPr>
+          <w:rFonts w:asciiTheme="majorHAnsi" w:hAnsiTheme="majorHAnsi"/>
+        </w:rPr>
+        <w:t>end position</w:t>
+      </w:r>
+      <w:r>
+        <w:rPr>
+          <w:rFonts w:asciiTheme="majorHAnsi" w:hAnsiTheme="majorHAnsi"/>
+        </w:rPr>
+        <w:t xml:space="preserve">; otherwise the variant is updated </w:t>
+      </w:r>
+      <w:r>
+        <w:rPr>
+          <w:rFonts w:asciiTheme="majorHAnsi" w:hAnsiTheme="majorHAnsi"/>
+        </w:rPr>
+        <w:t>as a</w:t>
+      </w:r>
+      <w:r>
+        <w:rPr>
+          <w:rFonts w:asciiTheme="majorHAnsi" w:hAnsiTheme="majorHAnsi"/>
+        </w:rPr>
+        <w:t xml:space="preserve"> new candidate </w:t>
+      </w:r>
+      <w:r>
+        <w:rPr>
+          <w:rFonts w:asciiTheme="majorHAnsi" w:hAnsiTheme="majorHAnsi"/>
+        </w:rPr>
+        <w:t xml:space="preserve">where </w:t>
+      </w:r>
+      <w:r>
+        <w:rPr>
+          <w:rFonts w:asciiTheme="majorHAnsi" w:hAnsiTheme="majorHAnsi"/>
+        </w:rPr>
+        <w:t>the next iteration starts</w:t>
+      </w:r>
+      <w:r>
+        <w:rPr>
+          <w:rFonts w:asciiTheme="majorHAnsi" w:hAnsiTheme="majorHAnsi"/>
+        </w:rPr>
+        <w:t>.</w:t>
+      </w:r>
+    </w:p>
+    <w:p>
+      <w:pPr>
+        <w:pStyle w:val="BodyText"/>
+      </w:pPr>
+      <w:r>
+        <w:rPr>
+          <w:rFonts w:asciiTheme="majorHAnsi" w:hAnsiTheme="majorHAnsi"/>
+        </w:rPr>
+        <w:t xml:space="preserve">Note type II results at </w:t>
+      </w:r>
+      <w:r>
+        <w:rPr>
+          <w:rFonts w:asciiTheme="majorHAnsi" w:hAnsiTheme="majorHAnsi"/>
+          <w:b/>
+        </w:rPr>
+        <w:t>step 2</w:t>
+      </w:r>
+      <w:r>
+        <w:rPr>
+          <w:rFonts w:asciiTheme="majorHAnsi" w:hAnsiTheme="majorHAnsi"/>
+        </w:rPr>
+        <w:t xml:space="preserve"> would be seen </w:t>
+      </w:r>
+      <w:r>
+        <w:rPr>
+          <w:rFonts w:asciiTheme="majorHAnsi" w:hAnsiTheme="majorHAnsi"/>
+        </w:rPr>
+        <w:t xml:space="preserve">when </w:t>
+      </w:r>
+      <w:r>
+        <w:rPr>
+          <w:rFonts w:asciiTheme="majorHAnsi" w:hAnsiTheme="majorHAnsi"/>
+        </w:rPr>
+        <w:t>a chromosome contains two trans signals.</w:t>
+      </w:r>
+      <w:r>
+        <w:rPr>
+          <w:rFonts w:asciiTheme="majorHAnsi" w:hAnsiTheme="majorHAnsi"/>
+        </w:rPr>
+        <w:t xml:space="preserve"> </w:t>
+      </w:r>
+      <w:r>
+        <w:rPr>
+          <w:rFonts w:asciiTheme="majorHAnsi" w:hAnsiTheme="majorHAnsi"/>
+        </w:rPr>
+        <w:t xml:space="preserve">The function </w:t>
+      </w:r>
+      <w:r>
+        <w:rPr>
+          <w:rFonts w:asciiTheme="majorHAnsi" w:hAnsiTheme="majorHAnsi"/>
+          <w:i/>
+        </w:rPr>
+        <w:t>sentinels</w:t>
+      </w:r>
+      <w:r>
+        <w:rPr>
+          <w:rFonts w:asciiTheme="majorHAnsi" w:hAnsiTheme="majorHAnsi"/>
+        </w:rPr>
+        <w:t xml:space="preserve"> is part of the R/gap package at GitHub. </w:t>
+      </w:r>
+      <w:r>
+        <w:rPr>
+          <w:rFonts w:asciiTheme="majorHAnsi" w:hAnsiTheme="majorHAnsi"/>
+        </w:rPr>
+        <w:t xml:space="preserve">We have used </w:t>
+      </w:r>
+      <w:r>
+        <w:rPr>
+          <w:rFonts w:asciiTheme="majorHAnsi" w:hAnsiTheme="majorHAnsi"/>
+        </w:rPr>
+        <w:t xml:space="preserve">Bonferroni </w:t>
+      </w:r>
+      <w:r>
+        <w:rPr>
+          <w:rFonts w:asciiTheme="majorHAnsi" w:hAnsiTheme="majorHAnsi"/>
+        </w:rPr>
+        <w:t>correction (</w:t>
+      </w:r>
+      <w:r>
+        <w:rPr>
+          <w:rFonts w:asciiTheme="majorHAnsi" w:hAnsiTheme="majorHAnsi"/>
+        </w:rPr>
+        <w:t>5 x 10</w:t>
+      </w:r>
+      <w:r>
+        <w:rPr>
+          <w:rFonts w:asciiTheme="majorHAnsi" w:hAnsiTheme="majorHAnsi"/>
+          <w:vertAlign w:val="superscript"/>
+        </w:rPr>
+        <w:t>-10</w:t>
+      </w:r>
+      <w:r>
+        <w:rPr>
+          <w:rFonts w:asciiTheme="majorHAnsi" w:hAnsiTheme="majorHAnsi"/>
+        </w:rPr>
+        <w:t xml:space="preserve">) </w:t>
+      </w:r>
+      <w:r>
+        <w:rPr>
+          <w:rFonts w:asciiTheme="majorHAnsi" w:hAnsiTheme="majorHAnsi"/>
+        </w:rPr>
+        <w:t xml:space="preserve">for genomewide association and </w:t>
+      </w:r>
+      <w:r>
+        <w:rPr>
+          <w:rFonts w:asciiTheme="majorHAnsi" w:hAnsiTheme="majorHAnsi"/>
+        </w:rPr>
+        <w:t>+/-</w:t>
+      </w:r>
+      <w:r>
+        <w:rPr>
+          <w:rFonts w:asciiTheme="majorHAnsi" w:hAnsiTheme="majorHAnsi"/>
+        </w:rPr>
+        <w:t xml:space="preserve"> </w:t>
+      </w:r>
+      <w:r>
+        <w:rPr>
+          <w:rFonts w:asciiTheme="majorHAnsi" w:hAnsiTheme="majorHAnsi"/>
+        </w:rPr>
+        <w:t xml:space="preserve">1MB flanking regions. </w:t>
+      </w:r>
+      <w:r>
+        <w:rPr>
+          <w:rFonts w:asciiTheme="majorHAnsi" w:hAnsiTheme="majorHAnsi"/>
+        </w:rPr>
+        <w:t xml:space="preserve">In the comparison we used a version of –log10(p) which is based on effect size and its standard error of the association statistic </w:t>
+      </w:r>
+      <w:r>
+        <w:rPr>
+          <w:rFonts w:asciiTheme="majorHAnsi" w:hAnsiTheme="majorHAnsi"/>
+        </w:rPr>
+        <w:t>which</w:t>
+      </w:r>
+      <w:r>
+        <w:rPr>
+          <w:rFonts w:asciiTheme="majorHAnsi" w:hAnsiTheme="majorHAnsi"/>
+        </w:rPr>
+        <w:t xml:space="preserve"> accommodate</w:t>
+      </w:r>
+      <w:r>
+        <w:rPr>
+          <w:rFonts w:asciiTheme="majorHAnsi" w:hAnsiTheme="majorHAnsi"/>
+        </w:rPr>
+        <w:t>s</w:t>
+      </w:r>
+      <w:r>
+        <w:rPr>
+          <w:rFonts w:asciiTheme="majorHAnsi" w:hAnsiTheme="majorHAnsi"/>
+        </w:rPr>
+        <w:t xml:space="preserve"> very small P value with high precision. </w:t>
+      </w:r>
+      <w:r>
+        <w:rPr>
+          <w:rFonts w:asciiTheme="majorHAnsi" w:hAnsiTheme="majorHAnsi"/>
+        </w:rPr>
+        <w:t xml:space="preserve">We have conducted </w:t>
+      </w:r>
+      <w:r>
+        <w:rPr>
+          <w:rFonts w:asciiTheme="majorHAnsi" w:hAnsiTheme="majorHAnsi"/>
+          <w:i/>
+        </w:rPr>
+        <w:t>in silico</w:t>
+      </w:r>
+      <w:r>
+        <w:rPr>
+          <w:rFonts w:asciiTheme="majorHAnsi" w:hAnsiTheme="majorHAnsi"/>
+        </w:rPr>
+        <w:t xml:space="preserve"> experiments</w:t>
+      </w:r>
+      <w:r>
+        <w:rPr>
+          <w:rFonts w:asciiTheme="majorHAnsi" w:hAnsiTheme="majorHAnsi"/>
+        </w:rPr>
+        <w:t xml:space="preserve"> </w:t>
+      </w:r>
+      <w:r>
+        <w:rPr>
+          <w:rFonts w:asciiTheme="majorHAnsi" w:hAnsiTheme="majorHAnsi"/>
+        </w:rPr>
+        <w:t xml:space="preserve">compared to </w:t>
+      </w:r>
+      <w:r>
+        <w:rPr>
+          <w:rFonts w:asciiTheme="majorHAnsi" w:hAnsiTheme="majorHAnsi"/>
+        </w:rPr>
+        <w:t xml:space="preserve">PLINK </w:t>
+      </w:r>
+      <w:r>
+        <w:rPr>
+          <w:rFonts w:asciiTheme="majorHAnsi" w:hAnsiTheme="majorHAnsi"/>
+        </w:rPr>
+        <w:t xml:space="preserve">clumping </w:t>
+      </w:r>
+      <w:r>
+        <w:rPr>
+          <w:rFonts w:asciiTheme="majorHAnsi" w:hAnsiTheme="majorHAnsi"/>
+        </w:rPr>
+        <w:t>and GCTA</w:t>
+      </w:r>
+      <w:r>
+        <w:rPr>
+          <w:rFonts w:asciiTheme="majorHAnsi" w:hAnsiTheme="majorHAnsi"/>
+        </w:rPr>
+        <w:t xml:space="preserve"> joint/conditional analysis</w:t>
+      </w:r>
+      <w:r>
+        <w:rPr>
+          <w:rFonts w:asciiTheme="majorHAnsi" w:hAnsiTheme="majorHAnsi"/>
+        </w:rPr>
+        <w:t xml:space="preserve">, and our method gave favourable results especially avoiding the dilemma in a typical meta-analysis with highly significant variants in a region such that an independent signal is </w:t>
+      </w:r>
+      <w:r>
+        <w:rPr>
+          <w:rFonts w:asciiTheme="majorHAnsi" w:hAnsiTheme="majorHAnsi"/>
+        </w:rPr>
         <w:lastRenderedPageBreak/>
-        <w:t xml:space="preserve">To identify independent signals, a distance-based approach was used. </w:t>
-      </w:r>
-      <w:r>
-        <w:t xml:space="preserve">Although this was </w:t>
-      </w:r>
-      <w:r>
-        <w:t>noted</w:t>
-      </w:r>
-      <w:r>
-        <w:t xml:space="preserve"> earlier (Sun et al. 2018), the method is reframed here as an algorithm. </w:t>
-      </w:r>
-      <w:r>
-        <w:t>It</w:t>
-      </w:r>
-      <w:r>
-        <w:t xml:space="preserve"> takes as </w:t>
-      </w:r>
-      <w:r>
-        <w:t xml:space="preserve">input </w:t>
-      </w:r>
-      <w:r>
-        <w:t xml:space="preserve">signals </w:t>
-      </w:r>
-      <w:r>
-        <w:rPr>
-          <w:rFonts w:asciiTheme="majorHAnsi" w:hAnsiTheme="majorHAnsi"/>
-        </w:rPr>
-        <w:t xml:space="preserve">multiple correlated variants in particular region(s) </w:t>
-      </w:r>
-      <w:r>
-        <w:t>which reach genomewide significance</w:t>
-      </w:r>
-      <w:r>
-        <w:rPr>
-          <w:rFonts w:asciiTheme="majorHAnsi" w:hAnsiTheme="majorHAnsi"/>
-        </w:rPr>
-        <w:t xml:space="preserve"> and </w:t>
-      </w:r>
-      <w:r>
-        <w:rPr>
-          <w:rFonts w:asciiTheme="majorHAnsi" w:hAnsiTheme="majorHAnsi"/>
-        </w:rPr>
-        <w:t>choose</w:t>
-      </w:r>
-      <w:r>
-        <w:rPr>
-          <w:rFonts w:asciiTheme="majorHAnsi" w:hAnsiTheme="majorHAnsi"/>
-        </w:rPr>
-        <w:t xml:space="preserve"> sentinel</w:t>
-      </w:r>
-      <w:r>
-        <w:rPr>
-          <w:rFonts w:asciiTheme="majorHAnsi" w:hAnsiTheme="majorHAnsi"/>
-        </w:rPr>
-        <w:t>s</w:t>
-      </w:r>
-      <w:r>
-        <w:rPr>
-          <w:rFonts w:asciiTheme="majorHAnsi" w:hAnsiTheme="majorHAnsi"/>
-        </w:rPr>
-        <w:t xml:space="preserve"> in a flanking region</w:t>
-      </w:r>
-      <w:r>
-        <w:rPr>
-          <w:rFonts w:asciiTheme="majorHAnsi" w:hAnsiTheme="majorHAnsi"/>
-        </w:rPr>
-        <w:t>-based manner</w:t>
-      </w:r>
-      <w:r>
-        <w:rPr>
-          <w:rFonts w:asciiTheme="majorHAnsi" w:hAnsiTheme="majorHAnsi"/>
-        </w:rPr>
-        <w:t>.</w:t>
-      </w:r>
-      <w:r>
-        <w:rPr>
-          <w:rFonts w:asciiTheme="majorHAnsi" w:hAnsiTheme="majorHAnsi"/>
-        </w:rPr>
-        <w:t xml:space="preserve"> </w:t>
-      </w:r>
-      <w:r>
-        <w:rPr>
-          <w:rFonts w:asciiTheme="majorHAnsi" w:hAnsiTheme="majorHAnsi"/>
-        </w:rPr>
-        <w:t>F</w:t>
-      </w:r>
-      <w:r>
-        <w:rPr>
-          <w:rFonts w:asciiTheme="majorHAnsi" w:hAnsiTheme="majorHAnsi"/>
-        </w:rPr>
-        <w:t>or a given protein, t</w:t>
-      </w:r>
-      <w:r>
-        <w:rPr>
-          <w:rFonts w:asciiTheme="majorHAnsi" w:hAnsiTheme="majorHAnsi"/>
-        </w:rPr>
-        <w:t xml:space="preserve">he algorithm </w:t>
-      </w:r>
-      <w:r>
-        <w:rPr>
-          <w:rFonts w:asciiTheme="majorHAnsi" w:hAnsiTheme="majorHAnsi"/>
-        </w:rPr>
-        <w:t>proceeds</w:t>
-      </w:r>
-      <w:r>
-        <w:rPr>
-          <w:rFonts w:asciiTheme="majorHAnsi" w:hAnsiTheme="majorHAnsi"/>
-        </w:rPr>
-        <w:t xml:space="preserve"> as follows: </w:t>
-      </w:r>
-    </w:p>
-    <w:p>
-      <w:pPr>
-        <w:pStyle w:val="BodyText"/>
-        <w:rPr>
-          <w:rFonts w:asciiTheme="majorHAnsi" w:hAnsiTheme="majorHAnsi"/>
-        </w:rPr>
-      </w:pPr>
-      <w:r>
-        <w:rPr>
-          <w:rFonts w:asciiTheme="majorHAnsi" w:hAnsiTheme="majorHAnsi"/>
-          <w:b/>
-        </w:rPr>
-        <w:t xml:space="preserve">Step </w:t>
-      </w:r>
-      <w:r>
-        <w:rPr>
-          <w:rFonts w:asciiTheme="majorHAnsi" w:hAnsiTheme="majorHAnsi"/>
-          <w:b/>
-        </w:rPr>
-        <w:t>1</w:t>
-      </w:r>
-      <w:r>
-        <w:rPr>
-          <w:rFonts w:asciiTheme="majorHAnsi" w:hAnsiTheme="majorHAnsi"/>
-        </w:rPr>
-        <w:t xml:space="preserve">. </w:t>
-      </w:r>
-      <w:r>
-        <w:rPr>
-          <w:rFonts w:asciiTheme="majorHAnsi" w:hAnsiTheme="majorHAnsi"/>
-        </w:rPr>
-        <w:t>for</w:t>
-      </w:r>
-      <w:r>
-        <w:rPr>
-          <w:rFonts w:asciiTheme="majorHAnsi" w:hAnsiTheme="majorHAnsi"/>
-        </w:rPr>
-        <w:t xml:space="preserve"> a </w:t>
-      </w:r>
-      <w:r>
-        <w:rPr>
-          <w:rFonts w:asciiTheme="majorHAnsi" w:hAnsiTheme="majorHAnsi"/>
-        </w:rPr>
-        <w:t>particular chromosom</w:t>
-      </w:r>
-      <w:r>
-        <w:rPr>
-          <w:rFonts w:asciiTheme="majorHAnsi" w:hAnsiTheme="majorHAnsi"/>
-        </w:rPr>
-        <w:t>al region</w:t>
-      </w:r>
-      <w:r>
-        <w:rPr>
-          <w:rFonts w:asciiTheme="majorHAnsi" w:hAnsiTheme="majorHAnsi"/>
-        </w:rPr>
-        <w:t xml:space="preserve">, the width of the region is calculated </w:t>
-      </w:r>
-      <w:r>
-        <w:rPr>
-          <w:rFonts w:asciiTheme="majorHAnsi" w:hAnsiTheme="majorHAnsi"/>
-        </w:rPr>
-        <w:t xml:space="preserve">according to </w:t>
-      </w:r>
-      <w:r>
-        <w:rPr>
-          <w:rFonts w:asciiTheme="majorHAnsi" w:hAnsiTheme="majorHAnsi"/>
-        </w:rPr>
-        <w:t xml:space="preserve">the start and end </w:t>
-      </w:r>
-      <w:r>
-        <w:rPr>
-          <w:rFonts w:asciiTheme="majorHAnsi" w:hAnsiTheme="majorHAnsi"/>
-        </w:rPr>
-        <w:t xml:space="preserve">chromosomal positions </w:t>
-      </w:r>
-      <w:r>
-        <w:rPr>
-          <w:rFonts w:asciiTheme="majorHAnsi" w:hAnsiTheme="majorHAnsi"/>
-        </w:rPr>
-        <w:t xml:space="preserve">and if it is smaller than the flanking distance, the variant with the smallest P value is </w:t>
-      </w:r>
-      <w:r>
-        <w:rPr>
-          <w:rFonts w:asciiTheme="majorHAnsi" w:hAnsiTheme="majorHAnsi"/>
-        </w:rPr>
-        <w:t>taken</w:t>
-      </w:r>
-      <w:r>
-        <w:rPr>
-          <w:rFonts w:asciiTheme="majorHAnsi" w:hAnsiTheme="majorHAnsi"/>
-        </w:rPr>
-        <w:t xml:space="preserve"> as sentinel (I)</w:t>
-      </w:r>
-      <w:r>
-        <w:rPr>
-          <w:rFonts w:asciiTheme="majorHAnsi" w:hAnsiTheme="majorHAnsi"/>
-        </w:rPr>
-        <w:t xml:space="preserve"> otherwise goes to </w:t>
-      </w:r>
-      <w:r>
-        <w:rPr>
-          <w:rFonts w:asciiTheme="majorHAnsi" w:hAnsiTheme="majorHAnsi"/>
-          <w:b/>
-        </w:rPr>
-        <w:t>step 2</w:t>
-      </w:r>
-      <w:r>
-        <w:rPr>
-          <w:rFonts w:asciiTheme="majorHAnsi" w:hAnsiTheme="majorHAnsi"/>
-        </w:rPr>
-        <w:t>.</w:t>
-      </w:r>
-      <w:r>
-        <w:rPr>
-          <w:rFonts w:asciiTheme="majorHAnsi" w:hAnsiTheme="majorHAnsi"/>
-        </w:rPr>
-        <w:t xml:space="preserve"> </w:t>
-      </w:r>
-    </w:p>
-    <w:p>
-      <w:pPr>
-        <w:pStyle w:val="BodyText"/>
-        <w:rPr>
-          <w:rFonts w:asciiTheme="majorHAnsi" w:hAnsiTheme="majorHAnsi"/>
-        </w:rPr>
-      </w:pPr>
-      <w:r>
-        <w:rPr>
-          <w:rFonts w:asciiTheme="majorHAnsi" w:hAnsiTheme="majorHAnsi"/>
-          <w:b/>
-        </w:rPr>
-        <w:t xml:space="preserve">Step </w:t>
-      </w:r>
-      <w:r>
-        <w:rPr>
-          <w:rFonts w:asciiTheme="majorHAnsi" w:hAnsiTheme="majorHAnsi"/>
-          <w:b/>
-        </w:rPr>
-        <w:t>2</w:t>
-      </w:r>
-      <w:r>
-        <w:rPr>
-          <w:rFonts w:asciiTheme="majorHAnsi" w:hAnsiTheme="majorHAnsi"/>
-        </w:rPr>
-        <w:t xml:space="preserve">. </w:t>
-      </w:r>
-      <w:r>
-        <w:rPr>
-          <w:rFonts w:asciiTheme="majorHAnsi" w:hAnsiTheme="majorHAnsi"/>
-        </w:rPr>
-        <w:t>T</w:t>
-      </w:r>
-      <w:r>
-        <w:rPr>
-          <w:rFonts w:asciiTheme="majorHAnsi" w:hAnsiTheme="majorHAnsi"/>
-        </w:rPr>
-        <w:t xml:space="preserve">he variant at </w:t>
-      </w:r>
-      <w:r>
-        <w:rPr>
-          <w:rFonts w:asciiTheme="majorHAnsi" w:hAnsiTheme="majorHAnsi"/>
-          <w:b/>
-        </w:rPr>
-        <w:t>step 1</w:t>
-      </w:r>
-      <w:r>
-        <w:rPr>
-          <w:rFonts w:asciiTheme="majorHAnsi" w:hAnsiTheme="majorHAnsi"/>
-        </w:rPr>
-        <w:t xml:space="preserve"> is only </w:t>
-      </w:r>
-      <w:r>
-        <w:rPr>
-          <w:rFonts w:asciiTheme="majorHAnsi" w:hAnsiTheme="majorHAnsi"/>
-        </w:rPr>
-        <w:t>a candidate</w:t>
-      </w:r>
-      <w:r>
-        <w:rPr>
-          <w:rFonts w:asciiTheme="majorHAnsi" w:hAnsiTheme="majorHAnsi"/>
-        </w:rPr>
-        <w:t xml:space="preserve"> and</w:t>
-      </w:r>
-      <w:r>
-        <w:rPr>
-          <w:rFonts w:asciiTheme="majorHAnsi" w:hAnsiTheme="majorHAnsi"/>
-        </w:rPr>
-        <w:t xml:space="preserve"> </w:t>
-      </w:r>
-      <w:r>
-        <w:rPr>
-          <w:rFonts w:asciiTheme="majorHAnsi" w:hAnsiTheme="majorHAnsi"/>
-        </w:rPr>
-        <w:t xml:space="preserve">a flanking </w:t>
-      </w:r>
-      <w:r>
-        <w:rPr>
-          <w:rFonts w:asciiTheme="majorHAnsi" w:hAnsiTheme="majorHAnsi"/>
-        </w:rPr>
-        <w:t xml:space="preserve">region is </w:t>
-      </w:r>
-      <w:r>
-        <w:rPr>
-          <w:rFonts w:asciiTheme="majorHAnsi" w:hAnsiTheme="majorHAnsi"/>
-        </w:rPr>
-        <w:t>generated</w:t>
-      </w:r>
-      <w:r>
-        <w:rPr>
-          <w:rFonts w:asciiTheme="majorHAnsi" w:hAnsiTheme="majorHAnsi"/>
-        </w:rPr>
-        <w:t xml:space="preserve">. If </w:t>
-      </w:r>
-      <w:r>
-        <w:rPr>
-          <w:rFonts w:asciiTheme="majorHAnsi" w:hAnsiTheme="majorHAnsi"/>
-        </w:rPr>
-        <w:t xml:space="preserve">such a region contains </w:t>
-      </w:r>
-      <w:r>
-        <w:rPr>
-          <w:rFonts w:asciiTheme="majorHAnsi" w:hAnsiTheme="majorHAnsi"/>
-        </w:rPr>
-        <w:t xml:space="preserve">no variant the candidate is </w:t>
-      </w:r>
-      <w:r>
-        <w:rPr>
-          <w:rFonts w:asciiTheme="majorHAnsi" w:hAnsiTheme="majorHAnsi"/>
-        </w:rPr>
-        <w:t xml:space="preserve">recorded </w:t>
-      </w:r>
-      <w:r>
-        <w:rPr>
-          <w:rFonts w:asciiTheme="majorHAnsi" w:hAnsiTheme="majorHAnsi"/>
-        </w:rPr>
-        <w:t>as sentinel (II) and a new iteration starts from the variant</w:t>
-      </w:r>
-      <w:r>
-        <w:rPr>
-          <w:rFonts w:asciiTheme="majorHAnsi" w:hAnsiTheme="majorHAnsi"/>
-        </w:rPr>
-        <w:t xml:space="preserve"> next to the candidate</w:t>
-      </w:r>
-      <w:r>
-        <w:rPr>
-          <w:rFonts w:asciiTheme="majorHAnsi" w:hAnsiTheme="majorHAnsi"/>
-        </w:rPr>
-        <w:t xml:space="preserve">. </w:t>
-      </w:r>
-    </w:p>
-    <w:p>
-      <w:pPr>
-        <w:pStyle w:val="BodyText"/>
-        <w:rPr>
-          <w:rFonts w:asciiTheme="majorHAnsi" w:hAnsiTheme="majorHAnsi"/>
-        </w:rPr>
-      </w:pPr>
-      <w:r>
-        <w:rPr>
-          <w:rFonts w:asciiTheme="majorHAnsi" w:hAnsiTheme="majorHAnsi"/>
-          <w:b/>
-        </w:rPr>
-        <w:t xml:space="preserve">Step </w:t>
-      </w:r>
-      <w:r>
-        <w:rPr>
-          <w:rFonts w:asciiTheme="majorHAnsi" w:hAnsiTheme="majorHAnsi"/>
-          <w:b/>
-        </w:rPr>
-        <w:t>3</w:t>
-      </w:r>
-      <w:r>
-        <w:rPr>
-          <w:rFonts w:asciiTheme="majorHAnsi" w:hAnsiTheme="majorHAnsi"/>
-        </w:rPr>
-        <w:t xml:space="preserve">.  When the </w:t>
-      </w:r>
-      <w:r>
-        <w:rPr>
-          <w:rFonts w:asciiTheme="majorHAnsi" w:hAnsiTheme="majorHAnsi"/>
-        </w:rPr>
-        <w:t xml:space="preserve">flanking </w:t>
-      </w:r>
-      <w:r>
-        <w:rPr>
-          <w:rFonts w:asciiTheme="majorHAnsi" w:hAnsiTheme="majorHAnsi"/>
-        </w:rPr>
-        <w:t xml:space="preserve">is possible at </w:t>
-      </w:r>
-      <w:r>
-        <w:rPr>
-          <w:rFonts w:asciiTheme="majorHAnsi" w:hAnsiTheme="majorHAnsi"/>
-          <w:b/>
-        </w:rPr>
-        <w:t>step 2</w:t>
-      </w:r>
-      <w:r>
-        <w:rPr>
-          <w:rFonts w:asciiTheme="majorHAnsi" w:hAnsiTheme="majorHAnsi"/>
-        </w:rPr>
-        <w:t xml:space="preserve"> but the P value is still larger than the </w:t>
-      </w:r>
-      <w:r>
-        <w:rPr>
-          <w:rFonts w:asciiTheme="majorHAnsi" w:hAnsiTheme="majorHAnsi"/>
-        </w:rPr>
-        <w:t xml:space="preserve">candidate at </w:t>
-      </w:r>
-      <w:r>
-        <w:rPr>
-          <w:rFonts w:asciiTheme="majorHAnsi" w:hAnsiTheme="majorHAnsi"/>
-          <w:b/>
-        </w:rPr>
-        <w:t>step 2</w:t>
-      </w:r>
-      <w:r>
-        <w:rPr>
-          <w:rFonts w:asciiTheme="majorHAnsi" w:hAnsiTheme="majorHAnsi"/>
-        </w:rPr>
-        <w:t xml:space="preserve">, the candidate </w:t>
-      </w:r>
-      <w:r>
-        <w:rPr>
-          <w:rFonts w:asciiTheme="majorHAnsi" w:hAnsiTheme="majorHAnsi"/>
-        </w:rPr>
-        <w:t xml:space="preserve">is again recorded </w:t>
-      </w:r>
-      <w:r>
-        <w:rPr>
-          <w:rFonts w:asciiTheme="majorHAnsi" w:hAnsiTheme="majorHAnsi"/>
-        </w:rPr>
-        <w:t xml:space="preserve">as sentinel (III) </w:t>
-      </w:r>
-      <w:r>
-        <w:rPr>
-          <w:rFonts w:asciiTheme="majorHAnsi" w:hAnsiTheme="majorHAnsi"/>
-        </w:rPr>
-        <w:t xml:space="preserve">but next iteration starts from </w:t>
-      </w:r>
-      <w:r>
-        <w:rPr>
-          <w:rFonts w:asciiTheme="majorHAnsi" w:hAnsiTheme="majorHAnsi"/>
-        </w:rPr>
-        <w:t xml:space="preserve">the </w:t>
-      </w:r>
-      <w:r>
-        <w:rPr>
-          <w:rFonts w:asciiTheme="majorHAnsi" w:hAnsiTheme="majorHAnsi"/>
-        </w:rPr>
-        <w:t xml:space="preserve">variant just after the variant at the </w:t>
-      </w:r>
-      <w:r>
-        <w:rPr>
-          <w:rFonts w:asciiTheme="majorHAnsi" w:hAnsiTheme="majorHAnsi"/>
-        </w:rPr>
-        <w:t>end position</w:t>
-      </w:r>
-      <w:r>
-        <w:rPr>
-          <w:rFonts w:asciiTheme="majorHAnsi" w:hAnsiTheme="majorHAnsi"/>
-        </w:rPr>
-        <w:t xml:space="preserve">; otherwise the variant is updated </w:t>
-      </w:r>
-      <w:r>
-        <w:rPr>
-          <w:rFonts w:asciiTheme="majorHAnsi" w:hAnsiTheme="majorHAnsi"/>
-        </w:rPr>
-        <w:t>as a</w:t>
-      </w:r>
-      <w:r>
-        <w:rPr>
-          <w:rFonts w:asciiTheme="majorHAnsi" w:hAnsiTheme="majorHAnsi"/>
-        </w:rPr>
-        <w:t xml:space="preserve"> new candidate </w:t>
-      </w:r>
-      <w:r>
-        <w:rPr>
-          <w:rFonts w:asciiTheme="majorHAnsi" w:hAnsiTheme="majorHAnsi"/>
-        </w:rPr>
-        <w:t xml:space="preserve">where </w:t>
-      </w:r>
-      <w:r>
-        <w:rPr>
-          <w:rFonts w:asciiTheme="majorHAnsi" w:hAnsiTheme="majorHAnsi"/>
-        </w:rPr>
-        <w:t>the next iteration starts</w:t>
-      </w:r>
-      <w:r>
-        <w:rPr>
-          <w:rFonts w:asciiTheme="majorHAnsi" w:hAnsiTheme="majorHAnsi"/>
-        </w:rPr>
-        <w:t>.</w:t>
-      </w:r>
-    </w:p>
-    <w:p>
-      <w:pPr>
-        <w:pStyle w:val="BodyText"/>
-      </w:pPr>
-      <w:r>
-        <w:rPr>
-          <w:rFonts w:asciiTheme="majorHAnsi" w:hAnsiTheme="majorHAnsi"/>
-        </w:rPr>
-        <w:t xml:space="preserve">Note type II results at </w:t>
-      </w:r>
-      <w:r>
-        <w:rPr>
-          <w:rFonts w:asciiTheme="majorHAnsi" w:hAnsiTheme="majorHAnsi"/>
-          <w:b/>
-        </w:rPr>
-        <w:t>step 2</w:t>
-      </w:r>
-      <w:r>
-        <w:rPr>
-          <w:rFonts w:asciiTheme="majorHAnsi" w:hAnsiTheme="majorHAnsi"/>
-        </w:rPr>
-        <w:t xml:space="preserve"> would be seen </w:t>
-      </w:r>
-      <w:r>
-        <w:rPr>
-          <w:rFonts w:asciiTheme="majorHAnsi" w:hAnsiTheme="majorHAnsi"/>
-        </w:rPr>
-        <w:t xml:space="preserve">when </w:t>
-      </w:r>
-      <w:r>
-        <w:rPr>
-          <w:rFonts w:asciiTheme="majorHAnsi" w:hAnsiTheme="majorHAnsi"/>
-        </w:rPr>
-        <w:t>a chromosome contains two trans signals.</w:t>
-      </w:r>
-      <w:r>
-        <w:rPr>
-          <w:rFonts w:asciiTheme="majorHAnsi" w:hAnsiTheme="majorHAnsi"/>
-        </w:rPr>
-        <w:t xml:space="preserve"> </w:t>
-      </w:r>
-      <w:r>
-        <w:rPr>
-          <w:rFonts w:asciiTheme="majorHAnsi" w:hAnsiTheme="majorHAnsi"/>
-        </w:rPr>
-        <w:t xml:space="preserve">The function </w:t>
-      </w:r>
-      <w:r>
-        <w:rPr>
-          <w:rFonts w:asciiTheme="majorHAnsi" w:hAnsiTheme="majorHAnsi"/>
-          <w:i/>
-        </w:rPr>
-        <w:t>sentinels</w:t>
-      </w:r>
-      <w:r>
-        <w:rPr>
-          <w:rFonts w:asciiTheme="majorHAnsi" w:hAnsiTheme="majorHAnsi"/>
-        </w:rPr>
-        <w:t xml:space="preserve"> is part of the R/gap package at GitHub. </w:t>
-      </w:r>
-      <w:r>
-        <w:rPr>
-          <w:rFonts w:asciiTheme="majorHAnsi" w:hAnsiTheme="majorHAnsi"/>
-        </w:rPr>
-        <w:t xml:space="preserve">We have used </w:t>
-      </w:r>
-      <w:r>
-        <w:rPr>
-          <w:rFonts w:asciiTheme="majorHAnsi" w:hAnsiTheme="majorHAnsi"/>
-        </w:rPr>
-        <w:t xml:space="preserve">Bonferroni </w:t>
-      </w:r>
-      <w:r>
-        <w:rPr>
-          <w:rFonts w:asciiTheme="majorHAnsi" w:hAnsiTheme="majorHAnsi"/>
-        </w:rPr>
-        <w:t>correction (</w:t>
-      </w:r>
-      <w:r>
-        <w:rPr>
-          <w:rFonts w:asciiTheme="majorHAnsi" w:hAnsiTheme="majorHAnsi"/>
-        </w:rPr>
-        <w:t>5 x 10</w:t>
-      </w:r>
-      <w:r>
-        <w:rPr>
-          <w:rFonts w:asciiTheme="majorHAnsi" w:hAnsiTheme="majorHAnsi"/>
-          <w:vertAlign w:val="superscript"/>
-        </w:rPr>
-        <w:t>-10</w:t>
-      </w:r>
-      <w:r>
-        <w:rPr>
-          <w:rFonts w:asciiTheme="majorHAnsi" w:hAnsiTheme="majorHAnsi"/>
-        </w:rPr>
-        <w:t xml:space="preserve">) </w:t>
-      </w:r>
-      <w:r>
-        <w:rPr>
-          <w:rFonts w:asciiTheme="majorHAnsi" w:hAnsiTheme="majorHAnsi"/>
-        </w:rPr>
-        <w:t xml:space="preserve">for genomewide association and </w:t>
-      </w:r>
-      <w:r>
-        <w:rPr>
-          <w:rFonts w:asciiTheme="majorHAnsi" w:hAnsiTheme="majorHAnsi"/>
-        </w:rPr>
-        <w:t>+/-</w:t>
-      </w:r>
-      <w:r>
-        <w:rPr>
-          <w:rFonts w:asciiTheme="majorHAnsi" w:hAnsiTheme="majorHAnsi"/>
-        </w:rPr>
-        <w:t xml:space="preserve"> </w:t>
-      </w:r>
-      <w:r>
-        <w:rPr>
-          <w:rFonts w:asciiTheme="majorHAnsi" w:hAnsiTheme="majorHAnsi"/>
-        </w:rPr>
-        <w:t xml:space="preserve">1MB flanking regions. </w:t>
-      </w:r>
-      <w:r>
-        <w:rPr>
-          <w:rFonts w:asciiTheme="majorHAnsi" w:hAnsiTheme="majorHAnsi"/>
-        </w:rPr>
-        <w:t xml:space="preserve">In the comparison we used a version of –log10(p) which is based on effect size and its standard error of the association statistic </w:t>
-      </w:r>
-      <w:r>
-        <w:rPr>
-          <w:rFonts w:asciiTheme="majorHAnsi" w:hAnsiTheme="majorHAnsi"/>
-        </w:rPr>
-        <w:t>which</w:t>
-      </w:r>
-      <w:r>
-        <w:rPr>
-          <w:rFonts w:asciiTheme="majorHAnsi" w:hAnsiTheme="majorHAnsi"/>
-        </w:rPr>
-        <w:t xml:space="preserve"> accommodate</w:t>
-      </w:r>
-      <w:r>
-        <w:rPr>
-          <w:rFonts w:asciiTheme="majorHAnsi" w:hAnsiTheme="majorHAnsi"/>
-        </w:rPr>
-        <w:t>s</w:t>
-      </w:r>
-      <w:r>
-        <w:rPr>
-          <w:rFonts w:asciiTheme="majorHAnsi" w:hAnsiTheme="majorHAnsi"/>
-        </w:rPr>
-        <w:t xml:space="preserve"> very small P value with high precision. </w:t>
-      </w:r>
-      <w:r>
-        <w:rPr>
-          <w:rFonts w:asciiTheme="majorHAnsi" w:hAnsiTheme="majorHAnsi"/>
-        </w:rPr>
-        <w:t xml:space="preserve">We have conducted </w:t>
-      </w:r>
-      <w:r>
-        <w:rPr>
-          <w:rFonts w:asciiTheme="majorHAnsi" w:hAnsiTheme="majorHAnsi"/>
-          <w:i/>
-        </w:rPr>
-        <w:t>in silico</w:t>
-      </w:r>
-      <w:r>
-        <w:rPr>
-          <w:rFonts w:asciiTheme="majorHAnsi" w:hAnsiTheme="majorHAnsi"/>
-        </w:rPr>
-        <w:t xml:space="preserve"> experiments</w:t>
-      </w:r>
-      <w:r>
-        <w:rPr>
-          <w:rFonts w:asciiTheme="majorHAnsi" w:hAnsiTheme="majorHAnsi"/>
-        </w:rPr>
-        <w:t xml:space="preserve"> </w:t>
-      </w:r>
-      <w:r>
-        <w:rPr>
-          <w:rFonts w:asciiTheme="majorHAnsi" w:hAnsiTheme="majorHAnsi"/>
-        </w:rPr>
-        <w:t xml:space="preserve">compared to </w:t>
-      </w:r>
-      <w:r>
-        <w:rPr>
-          <w:rFonts w:asciiTheme="majorHAnsi" w:hAnsiTheme="majorHAnsi"/>
-        </w:rPr>
-        <w:t xml:space="preserve">PLINK </w:t>
-      </w:r>
-      <w:r>
-        <w:rPr>
-          <w:rFonts w:asciiTheme="majorHAnsi" w:hAnsiTheme="majorHAnsi"/>
-        </w:rPr>
-        <w:t xml:space="preserve">clumping </w:t>
-      </w:r>
-      <w:r>
-        <w:rPr>
-          <w:rFonts w:asciiTheme="majorHAnsi" w:hAnsiTheme="majorHAnsi"/>
-        </w:rPr>
-        <w:t>and GCTA</w:t>
-      </w:r>
-      <w:r>
-        <w:rPr>
-          <w:rFonts w:asciiTheme="majorHAnsi" w:hAnsiTheme="majorHAnsi"/>
-        </w:rPr>
-        <w:t xml:space="preserve"> joint/conditional analysis</w:t>
-      </w:r>
-      <w:r>
-        <w:rPr>
-          <w:rFonts w:asciiTheme="majorHAnsi" w:hAnsiTheme="majorHAnsi"/>
-        </w:rPr>
-        <w:t>, and our method gave favourable results especially avoiding the dilemma in a typical meta-analysis with highly significant variants in a region such that an independent signal is difficult to choose</w:t>
+        <w:t>difficult to choose</w:t>
       </w:r>
       <w:r>
         <w:rPr>
@@ -3621,287 +3740,287 @@
         <w:rPr>
           <w:rFonts w:asciiTheme="majorHAnsi" w:hAnsiTheme="majorHAnsi"/>
         </w:rPr>
+        <w:t xml:space="preserve">The GWAS summary statistics were further used in </w:t>
+      </w:r>
+      <w:r>
+        <w:rPr>
+          <w:rFonts w:asciiTheme="majorHAnsi" w:hAnsiTheme="majorHAnsi"/>
+        </w:rPr>
+        <w:t xml:space="preserve">finemapping experiment via several software including finemap and JAM using approximately independent LD blocks, as well as </w:t>
+      </w:r>
+      <w:r>
+        <w:rPr>
+          <w:rFonts w:asciiTheme="majorHAnsi" w:hAnsiTheme="majorHAnsi"/>
+        </w:rPr>
+        <w:t>gene enrichment and pathway analysis.</w:t>
+      </w:r>
+    </w:p>
+    <w:p>
+      <w:pPr>
+        <w:pStyle w:val="Heading2"/>
+      </w:pPr>
+      <w:r>
+        <w:t>Replication</w:t>
+      </w:r>
+      <w:r>
+        <w:t xml:space="preserve"> and contrast with previously reported signals</w:t>
+      </w:r>
+    </w:p>
+    <w:p>
+      <w:pPr>
+        <w:pStyle w:val="BodyText"/>
+        <w:rPr>
+          <w:rFonts w:asciiTheme="majorHAnsi" w:hAnsiTheme="majorHAnsi"/>
+        </w:rPr>
+      </w:pPr>
+      <w:r>
+        <w:rPr>
+          <w:rFonts w:asciiTheme="majorHAnsi" w:hAnsiTheme="majorHAnsi"/>
+        </w:rPr>
+        <w:t>Replication was done in separate cohorts</w:t>
+      </w:r>
+      <w:r>
+        <w:rPr>
+          <w:rFonts w:asciiTheme="majorHAnsi" w:hAnsiTheme="majorHAnsi"/>
+        </w:rPr>
+        <w:t>.</w:t>
+      </w:r>
+      <w:r>
+        <w:rPr>
+          <w:rFonts w:asciiTheme="majorHAnsi" w:hAnsiTheme="majorHAnsi"/>
+        </w:rPr>
+        <w:t xml:space="preserve"> </w:t>
+      </w:r>
+      <w:r>
+        <w:rPr>
+          <w:rFonts w:asciiTheme="majorHAnsi" w:hAnsiTheme="majorHAnsi"/>
+        </w:rPr>
+        <w:t>Results from PhenoScanner highlights replication of cis/trans signals for OPG</w:t>
+      </w:r>
+      <w:r>
+        <w:rPr>
+          <w:rFonts w:asciiTheme="majorHAnsi" w:hAnsiTheme="majorHAnsi"/>
+        </w:rPr>
+        <w:t>, which</w:t>
+      </w:r>
+      <w:r>
+        <w:rPr>
+          <w:rFonts w:asciiTheme="majorHAnsi" w:hAnsiTheme="majorHAnsi"/>
+        </w:rPr>
+        <w:t xml:space="preserve"> report</w:t>
+      </w:r>
+      <w:r>
+        <w:rPr>
+          <w:rFonts w:asciiTheme="majorHAnsi" w:hAnsiTheme="majorHAnsi"/>
+        </w:rPr>
+        <w:t>ed earlier</w:t>
+      </w:r>
+      <w:r>
+        <w:rPr>
+          <w:rFonts w:asciiTheme="majorHAnsi" w:hAnsiTheme="majorHAnsi"/>
+        </w:rPr>
+        <w:t xml:space="preserve"> (Kwan et al. 2014).</w:t>
+      </w:r>
+    </w:p>
+    <w:p>
+      <w:pPr>
+        <w:pStyle w:val="Heading2"/>
+      </w:pPr>
+      <w:r>
+        <w:t>Finemapping</w:t>
+      </w:r>
+    </w:p>
+    <w:p>
+      <w:pPr>
+        <w:pStyle w:val="BodyText"/>
+        <w:rPr>
+          <w:rFonts w:asciiTheme="majorHAnsi" w:hAnsiTheme="majorHAnsi"/>
+        </w:rPr>
+      </w:pPr>
+      <w:r>
+        <w:rPr>
+          <w:rFonts w:asciiTheme="majorHAnsi" w:hAnsiTheme="majorHAnsi"/>
+        </w:rPr>
+        <w:t>A</w:t>
+      </w:r>
+      <w:r>
+        <w:rPr>
+          <w:rFonts w:asciiTheme="majorHAnsi" w:hAnsiTheme="majorHAnsi"/>
+        </w:rPr>
+        <w:t>ttempt was made through approaches implemented in several software</w:t>
+      </w:r>
+      <w:r>
+        <w:rPr>
+          <w:rFonts w:asciiTheme="majorHAnsi" w:hAnsiTheme="majorHAnsi"/>
+        </w:rPr>
+        <w:t>, including PLINK, GCTA and</w:t>
+      </w:r>
+      <w:r>
+        <w:rPr>
+          <w:rFonts w:asciiTheme="majorHAnsi" w:hAnsiTheme="majorHAnsi"/>
+        </w:rPr>
+        <w:t xml:space="preserve"> finemap</w:t>
+      </w:r>
+      <w:r>
+        <w:rPr>
+          <w:rFonts w:asciiTheme="majorHAnsi" w:hAnsiTheme="majorHAnsi"/>
+        </w:rPr>
+        <w:t>.</w:t>
+      </w:r>
+    </w:p>
+    <w:p>
+      <w:pPr>
+        <w:pStyle w:val="Heading2"/>
+      </w:pPr>
+      <w:r>
+        <w:t>Pathway analysis</w:t>
+      </w:r>
+    </w:p>
+    <w:p>
+      <w:pPr>
+        <w:pStyle w:val="BodyText"/>
+        <w:rPr>
+          <w:rFonts w:asciiTheme="majorHAnsi" w:hAnsiTheme="majorHAnsi"/>
+        </w:rPr>
+      </w:pPr>
+      <w:r>
+        <w:rPr>
+          <w:rFonts w:asciiTheme="majorHAnsi" w:hAnsiTheme="majorHAnsi"/>
+        </w:rPr>
+        <w:t>A</w:t>
+      </w:r>
+      <w:r>
+        <w:rPr>
+          <w:rFonts w:asciiTheme="majorHAnsi" w:hAnsiTheme="majorHAnsi"/>
+        </w:rPr>
+        <w:t xml:space="preserve">ttempt was </w:t>
+      </w:r>
+      <w:r>
+        <w:rPr>
+          <w:rFonts w:asciiTheme="majorHAnsi" w:hAnsiTheme="majorHAnsi"/>
+        </w:rPr>
+        <w:t xml:space="preserve">also </w:t>
+      </w:r>
+      <w:r>
+        <w:rPr>
+          <w:rFonts w:asciiTheme="majorHAnsi" w:hAnsiTheme="majorHAnsi"/>
+        </w:rPr>
+        <w:t xml:space="preserve">made </w:t>
+      </w:r>
+      <w:r>
+        <w:rPr>
+          <w:rFonts w:asciiTheme="majorHAnsi" w:hAnsiTheme="majorHAnsi"/>
+        </w:rPr>
+        <w:t>for based on cis sig</w:t>
+      </w:r>
+      <w:r>
+        <w:rPr>
+          <w:rFonts w:asciiTheme="majorHAnsi" w:hAnsiTheme="majorHAnsi"/>
+        </w:rPr>
+        <w:t>n</w:t>
+      </w:r>
+      <w:r>
+        <w:rPr>
+          <w:rFonts w:asciiTheme="majorHAnsi" w:hAnsiTheme="majorHAnsi"/>
+        </w:rPr>
+        <w:t>als.</w:t>
+      </w:r>
+    </w:p>
+    <w:p>
+      <w:pPr>
+        <w:pStyle w:val="Heading2"/>
+      </w:pPr>
+      <w:r>
+        <w:t>Heritability analysis</w:t>
+      </w:r>
+    </w:p>
+    <w:p>
+      <w:pPr>
+        <w:pStyle w:val="BodyText"/>
+        <w:rPr>
+          <w:rFonts w:asciiTheme="majorHAnsi" w:hAnsiTheme="majorHAnsi"/>
+        </w:rPr>
+      </w:pPr>
+      <w:r>
+        <w:rPr>
+          <w:rFonts w:asciiTheme="majorHAnsi" w:hAnsiTheme="majorHAnsi"/>
+        </w:rPr>
+        <w:t>Individual level data from the INTERVAL study were analysed with GCTA</w:t>
+      </w:r>
+      <w:r>
+        <w:rPr>
+          <w:rFonts w:asciiTheme="majorHAnsi" w:hAnsiTheme="majorHAnsi"/>
+        </w:rPr>
+        <w:t>, to be followed by counterpart for GWAS summary statistics</w:t>
+      </w:r>
+      <w:r>
+        <w:rPr>
+          <w:rFonts w:asciiTheme="majorHAnsi" w:hAnsiTheme="majorHAnsi"/>
+        </w:rPr>
+        <w:t>.</w:t>
+      </w:r>
+    </w:p>
+    <w:p>
+      <w:pPr>
+        <w:pStyle w:val="Heading2"/>
+      </w:pPr>
+      <w:r>
+        <w:t xml:space="preserve">Transcriptomewide association </w:t>
+      </w:r>
+      <w:r>
+        <w:t>analysis</w:t>
+      </w:r>
+    </w:p>
+    <w:p>
+      <w:pPr>
+        <w:pStyle w:val="BodyText"/>
+        <w:rPr>
+          <w:rFonts w:asciiTheme="majorHAnsi" w:hAnsiTheme="majorHAnsi"/>
+        </w:rPr>
+      </w:pPr>
+      <w:r>
+        <w:rPr>
+          <w:rFonts w:asciiTheme="majorHAnsi" w:hAnsiTheme="majorHAnsi"/>
+        </w:rPr>
+        <w:t xml:space="preserve">This mirrors </w:t>
+      </w:r>
+      <w:r>
+        <w:rPr>
+          <w:rFonts w:asciiTheme="majorHAnsi" w:hAnsiTheme="majorHAnsi"/>
+        </w:rPr>
+        <w:t xml:space="preserve">work by Mancuso et al. (2017) and </w:t>
+      </w:r>
+      <w:r>
+        <w:rPr>
+          <w:rFonts w:asciiTheme="majorHAnsi" w:hAnsiTheme="majorHAnsi"/>
+        </w:rPr>
+        <w:t xml:space="preserve">work </w:t>
+      </w:r>
+      <w:r>
+        <w:rPr>
+          <w:rFonts w:asciiTheme="majorHAnsi" w:hAnsiTheme="majorHAnsi"/>
+        </w:rPr>
+        <w:t xml:space="preserve">on mQTL </w:t>
+      </w:r>
+      <w:r>
+        <w:rPr>
+          <w:rFonts w:asciiTheme="majorHAnsi" w:hAnsiTheme="majorHAnsi"/>
+        </w:rPr>
+        <w:t>by McRae et al. (2018)</w:t>
+      </w:r>
+      <w:r>
+        <w:rPr>
+          <w:rFonts w:asciiTheme="majorHAnsi" w:hAnsiTheme="majorHAnsi"/>
+        </w:rPr>
+        <w:t xml:space="preserve"> and Yengo, et al. (2018).</w:t>
+      </w:r>
+    </w:p>
+    <w:p>
+      <w:pPr>
+        <w:pStyle w:val="Heading2"/>
+      </w:pPr>
+      <w:r>
         <w:lastRenderedPageBreak/>
-        <w:t xml:space="preserve">The GWAS summary statistics were further used in </w:t>
-      </w:r>
-      <w:r>
-        <w:rPr>
-          <w:rFonts w:asciiTheme="majorHAnsi" w:hAnsiTheme="majorHAnsi"/>
-        </w:rPr>
-        <w:t xml:space="preserve">finemapping experiment via several software including finemap and JAM using approximately independent LD blocks, as well as </w:t>
-      </w:r>
-      <w:r>
-        <w:rPr>
-          <w:rFonts w:asciiTheme="majorHAnsi" w:hAnsiTheme="majorHAnsi"/>
-        </w:rPr>
-        <w:t>gene enrichment and pathway analysis.</w:t>
-      </w:r>
-    </w:p>
-    <w:p>
-      <w:pPr>
-        <w:pStyle w:val="Heading2"/>
-      </w:pPr>
-      <w:r>
-        <w:t>Replication</w:t>
-      </w:r>
-      <w:r>
-        <w:t xml:space="preserve"> and contrast with previously reported signals</w:t>
-      </w:r>
-    </w:p>
-    <w:p>
-      <w:pPr>
-        <w:pStyle w:val="BodyText"/>
-        <w:rPr>
-          <w:rFonts w:asciiTheme="majorHAnsi" w:hAnsiTheme="majorHAnsi"/>
-        </w:rPr>
-      </w:pPr>
-      <w:r>
-        <w:rPr>
-          <w:rFonts w:asciiTheme="majorHAnsi" w:hAnsiTheme="majorHAnsi"/>
-        </w:rPr>
-        <w:t>Replication was done in separate cohorts</w:t>
-      </w:r>
-      <w:r>
-        <w:rPr>
-          <w:rFonts w:asciiTheme="majorHAnsi" w:hAnsiTheme="majorHAnsi"/>
-        </w:rPr>
-        <w:t>.</w:t>
-      </w:r>
-      <w:r>
-        <w:rPr>
-          <w:rFonts w:asciiTheme="majorHAnsi" w:hAnsiTheme="majorHAnsi"/>
-        </w:rPr>
-        <w:t xml:space="preserve"> </w:t>
-      </w:r>
-      <w:r>
-        <w:rPr>
-          <w:rFonts w:asciiTheme="majorHAnsi" w:hAnsiTheme="majorHAnsi"/>
-        </w:rPr>
-        <w:t>Results from PhenoScanner highlights replication of cis/trans signals for OPG</w:t>
-      </w:r>
-      <w:r>
-        <w:rPr>
-          <w:rFonts w:asciiTheme="majorHAnsi" w:hAnsiTheme="majorHAnsi"/>
-        </w:rPr>
-        <w:t>, which</w:t>
-      </w:r>
-      <w:r>
-        <w:rPr>
-          <w:rFonts w:asciiTheme="majorHAnsi" w:hAnsiTheme="majorHAnsi"/>
-        </w:rPr>
-        <w:t xml:space="preserve"> report</w:t>
-      </w:r>
-      <w:r>
-        <w:rPr>
-          <w:rFonts w:asciiTheme="majorHAnsi" w:hAnsiTheme="majorHAnsi"/>
-        </w:rPr>
-        <w:t>ed earlier</w:t>
-      </w:r>
-      <w:r>
-        <w:rPr>
-          <w:rFonts w:asciiTheme="majorHAnsi" w:hAnsiTheme="majorHAnsi"/>
-        </w:rPr>
-        <w:t xml:space="preserve"> (Kwan et al. 2014).</w:t>
-      </w:r>
-    </w:p>
-    <w:p>
-      <w:pPr>
-        <w:pStyle w:val="Heading2"/>
-      </w:pPr>
-      <w:r>
-        <w:t>Finemapping</w:t>
-      </w:r>
-    </w:p>
-    <w:p>
-      <w:pPr>
-        <w:pStyle w:val="BodyText"/>
-        <w:rPr>
-          <w:rFonts w:asciiTheme="majorHAnsi" w:hAnsiTheme="majorHAnsi"/>
-        </w:rPr>
-      </w:pPr>
-      <w:r>
-        <w:rPr>
-          <w:rFonts w:asciiTheme="majorHAnsi" w:hAnsiTheme="majorHAnsi"/>
-        </w:rPr>
-        <w:t>A</w:t>
-      </w:r>
-      <w:r>
-        <w:rPr>
-          <w:rFonts w:asciiTheme="majorHAnsi" w:hAnsiTheme="majorHAnsi"/>
-        </w:rPr>
-        <w:t>ttempt was made through approaches implemented in several software</w:t>
-      </w:r>
-      <w:r>
-        <w:rPr>
-          <w:rFonts w:asciiTheme="majorHAnsi" w:hAnsiTheme="majorHAnsi"/>
-        </w:rPr>
-        <w:t>, including PLINK, GCTA and</w:t>
-      </w:r>
-      <w:r>
-        <w:rPr>
-          <w:rFonts w:asciiTheme="majorHAnsi" w:hAnsiTheme="majorHAnsi"/>
-        </w:rPr>
-        <w:t xml:space="preserve"> finemap</w:t>
-      </w:r>
-      <w:r>
-        <w:rPr>
-          <w:rFonts w:asciiTheme="majorHAnsi" w:hAnsiTheme="majorHAnsi"/>
-        </w:rPr>
-        <w:t>.</w:t>
-      </w:r>
-    </w:p>
-    <w:p>
-      <w:pPr>
-        <w:pStyle w:val="Heading2"/>
-      </w:pPr>
-      <w:r>
-        <w:t>Pathway analysis</w:t>
-      </w:r>
-    </w:p>
-    <w:p>
-      <w:pPr>
-        <w:pStyle w:val="BodyText"/>
-        <w:rPr>
-          <w:rFonts w:asciiTheme="majorHAnsi" w:hAnsiTheme="majorHAnsi"/>
-        </w:rPr>
-      </w:pPr>
-      <w:r>
-        <w:rPr>
-          <w:rFonts w:asciiTheme="majorHAnsi" w:hAnsiTheme="majorHAnsi"/>
-        </w:rPr>
-        <w:t>A</w:t>
-      </w:r>
-      <w:r>
-        <w:rPr>
-          <w:rFonts w:asciiTheme="majorHAnsi" w:hAnsiTheme="majorHAnsi"/>
-        </w:rPr>
-        <w:t xml:space="preserve">ttempt was </w:t>
-      </w:r>
-      <w:r>
-        <w:rPr>
-          <w:rFonts w:asciiTheme="majorHAnsi" w:hAnsiTheme="majorHAnsi"/>
-        </w:rPr>
-        <w:t xml:space="preserve">also </w:t>
-      </w:r>
-      <w:r>
-        <w:rPr>
-          <w:rFonts w:asciiTheme="majorHAnsi" w:hAnsiTheme="majorHAnsi"/>
-        </w:rPr>
-        <w:t xml:space="preserve">made </w:t>
-      </w:r>
-      <w:r>
-        <w:rPr>
-          <w:rFonts w:asciiTheme="majorHAnsi" w:hAnsiTheme="majorHAnsi"/>
-        </w:rPr>
-        <w:t>for based on cis sig</w:t>
-      </w:r>
-      <w:r>
-        <w:rPr>
-          <w:rFonts w:asciiTheme="majorHAnsi" w:hAnsiTheme="majorHAnsi"/>
-        </w:rPr>
-        <w:t>n</w:t>
-      </w:r>
-      <w:r>
-        <w:rPr>
-          <w:rFonts w:asciiTheme="majorHAnsi" w:hAnsiTheme="majorHAnsi"/>
-        </w:rPr>
-        <w:t>als.</w:t>
-      </w:r>
-    </w:p>
-    <w:p>
-      <w:pPr>
-        <w:pStyle w:val="Heading2"/>
-      </w:pPr>
-      <w:r>
-        <w:t>Heritability analysis</w:t>
-      </w:r>
-    </w:p>
-    <w:p>
-      <w:pPr>
-        <w:pStyle w:val="BodyText"/>
-        <w:rPr>
-          <w:rFonts w:asciiTheme="majorHAnsi" w:hAnsiTheme="majorHAnsi"/>
-        </w:rPr>
-      </w:pPr>
-      <w:r>
-        <w:rPr>
-          <w:rFonts w:asciiTheme="majorHAnsi" w:hAnsiTheme="majorHAnsi"/>
-        </w:rPr>
-        <w:t>Individual level data from the INTERVAL study were analysed with GCTA</w:t>
-      </w:r>
-      <w:r>
-        <w:rPr>
-          <w:rFonts w:asciiTheme="majorHAnsi" w:hAnsiTheme="majorHAnsi"/>
-        </w:rPr>
-        <w:t>, to be followed by counterpart for GWAS summary statistics</w:t>
-      </w:r>
-      <w:r>
-        <w:rPr>
-          <w:rFonts w:asciiTheme="majorHAnsi" w:hAnsiTheme="majorHAnsi"/>
-        </w:rPr>
-        <w:t>.</w:t>
-      </w:r>
-    </w:p>
-    <w:p>
-      <w:pPr>
-        <w:pStyle w:val="Heading2"/>
-      </w:pPr>
-      <w:r>
-        <w:t xml:space="preserve">Transcriptomewide association </w:t>
-      </w:r>
-      <w:r>
-        <w:t>analysis</w:t>
-      </w:r>
-    </w:p>
-    <w:p>
-      <w:pPr>
-        <w:pStyle w:val="BodyText"/>
-        <w:rPr>
-          <w:rFonts w:asciiTheme="majorHAnsi" w:hAnsiTheme="majorHAnsi"/>
-        </w:rPr>
-      </w:pPr>
-      <w:r>
-        <w:rPr>
-          <w:rFonts w:asciiTheme="majorHAnsi" w:hAnsiTheme="majorHAnsi"/>
-        </w:rPr>
-        <w:t xml:space="preserve">This mirrors </w:t>
-      </w:r>
-      <w:r>
-        <w:rPr>
-          <w:rFonts w:asciiTheme="majorHAnsi" w:hAnsiTheme="majorHAnsi"/>
-        </w:rPr>
-        <w:t xml:space="preserve">work by Mancuso et al. (2017) and </w:t>
-      </w:r>
-      <w:r>
-        <w:rPr>
-          <w:rFonts w:asciiTheme="majorHAnsi" w:hAnsiTheme="majorHAnsi"/>
-        </w:rPr>
-        <w:t xml:space="preserve">work </w:t>
-      </w:r>
-      <w:r>
-        <w:rPr>
-          <w:rFonts w:asciiTheme="majorHAnsi" w:hAnsiTheme="majorHAnsi"/>
-        </w:rPr>
-        <w:t xml:space="preserve">on mQTL </w:t>
-      </w:r>
-      <w:r>
-        <w:rPr>
-          <w:rFonts w:asciiTheme="majorHAnsi" w:hAnsiTheme="majorHAnsi"/>
-        </w:rPr>
-        <w:t>by McRae et al. (2018)</w:t>
-      </w:r>
-      <w:r>
-        <w:rPr>
-          <w:rFonts w:asciiTheme="majorHAnsi" w:hAnsiTheme="majorHAnsi"/>
-        </w:rPr>
-        <w:t xml:space="preserve"> and Yengo, et al. (2018).</w:t>
-      </w:r>
-    </w:p>
-    <w:p>
-      <w:pPr>
-        <w:pStyle w:val="Heading2"/>
-      </w:pPr>
-      <w:r>
         <w:t>Acknowledgements</w:t>
       </w:r>
       <w:r>
@@ -4079,17 +4198,7 @@
           <w:szCs w:val="22"/>
           <w:lang w:val="en-GB"/>
         </w:rPr>
-        <w:t xml:space="preserve">The KORA study was initiated and financed by the Helmholtz Zentrum München – German Research Center for Environmental Health, which is funded by the German Federal Ministry of Education and Research (BMBF) and by the State of Bavaria. Furthermore, KORA research was </w:t>
-      </w:r>
-      <w:r>
-        <w:rPr>
-          <w:rFonts w:asciiTheme="majorHAnsi" w:hAnsiTheme="majorHAnsi" w:cs="Calibri"/>
-          <w:sz w:val="22"/>
-          <w:szCs w:val="22"/>
-          <w:lang w:val="en-GB"/>
-        </w:rPr>
-        <w:lastRenderedPageBreak/>
-        <w:t>supported within the Munich Center of Health Sciences (MC-Health), Ludwig-Maximilians-Universität, as part of LMUinnovativ and by the Competence Network Asthma and COPD (ASCONET), network COSYCONET (subproject 2, BMBF FKZ 01GI0882) funded by the German Federal Ministry of Education and Research (BMBF).</w:t>
+        <w:t>The KORA study was initiated and financed by the Helmholtz Zentrum München – German Research Center for Environmental Health, which is funded by the German Federal Ministry of Education and Research (BMBF) and by the State of Bavaria. Furthermore, KORA research was supported within the Munich Center of Health Sciences (MC-Health), Ludwig-Maximilians-Universität, as part of LMUinnovativ and by the Competence Network Asthma and COPD (ASCONET), network COSYCONET (subproject 2, BMBF FKZ 01GI0882) funded by the German Federal Ministry of Education and Research (BMBF).</w:t>
       </w:r>
     </w:p>
     <w:p>
@@ -4329,6 +4438,7 @@
         <w:rPr>
           <w:rFonts w:asciiTheme="majorHAnsi" w:hAnsiTheme="majorHAnsi"/>
         </w:rPr>
+        <w:lastRenderedPageBreak/>
         <w:t xml:space="preserve">Kwan JSH, et al. (2014). Meta-analysis of genome-wide association studies identiﬁes two loci associated with circulating osteoprotegerin levels. </w:t>
       </w:r>
       <w:r>
@@ -4504,7 +4614,6 @@
         <w:pStyle w:val="Heading2"/>
       </w:pPr>
       <w:r>
-        <w:lastRenderedPageBreak/>
         <w:t>Supplementary information</w:t>
       </w:r>
     </w:p>
@@ -4529,7 +4638,7 @@
         </w:rPr>
         <w:t xml:space="preserve">Additional information about this investigation is available from GitHub, </w:t>
       </w:r>
-      <w:hyperlink r:id="rId9" w:history="1">
+      <w:hyperlink r:id="rId10" w:history="1">
         <w:r>
           <w:rPr>
             <w:rStyle w:val="Hyperlink"/>
@@ -4558,7 +4667,7 @@
         </w:rPr>
         <w:t xml:space="preserve">OLINK, </w:t>
       </w:r>
-      <w:hyperlink r:id="rId10" w:history="1">
+      <w:hyperlink r:id="rId11" w:history="1">
         <w:r>
           <w:rPr>
             <w:rStyle w:val="Hyperlink"/>
@@ -4579,7 +4688,7 @@
         </w:rPr>
         <w:t xml:space="preserve">SCALLOP, </w:t>
       </w:r>
-      <w:hyperlink r:id="rId11" w:history="1">
+      <w:hyperlink r:id="rId12" w:history="1">
         <w:r>
           <w:rPr>
             <w:rStyle w:val="Hyperlink"/>
@@ -4600,7 +4709,7 @@
         </w:rPr>
         <w:t xml:space="preserve">METAL </w:t>
       </w:r>
-      <w:hyperlink r:id="rId12" w:history="1">
+      <w:hyperlink r:id="rId13" w:history="1">
         <w:r>
           <w:rPr>
             <w:rStyle w:val="Hyperlink"/>
@@ -4621,7 +4730,7 @@
         </w:rPr>
         <w:t xml:space="preserve">PLINK, </w:t>
       </w:r>
-      <w:hyperlink r:id="rId13" w:history="1">
+      <w:hyperlink r:id="rId14" w:history="1">
         <w:r>
           <w:rPr>
             <w:rStyle w:val="Hyperlink"/>
@@ -4642,7 +4751,7 @@
         </w:rPr>
         <w:t xml:space="preserve">KING, </w:t>
       </w:r>
-      <w:hyperlink r:id="rId14" w:history="1">
+      <w:hyperlink r:id="rId15" w:history="1">
         <w:r>
           <w:rPr>
             <w:rStyle w:val="Hyperlink"/>
@@ -4687,7 +4796,7 @@
         </w:rPr>
         <w:t xml:space="preserve">, </w:t>
       </w:r>
-      <w:hyperlink r:id="rId15" w:history="1">
+      <w:hyperlink r:id="rId16" w:history="1">
         <w:r>
           <w:rPr>
             <w:rStyle w:val="Hyperlink"/>
@@ -4708,7 +4817,7 @@
         </w:rPr>
         <w:t xml:space="preserve">FUSION, </w:t>
       </w:r>
-      <w:hyperlink r:id="rId16" w:history="1">
+      <w:hyperlink r:id="rId17" w:history="1">
         <w:r>
           <w:rPr>
             <w:rStyle w:val="Hyperlink"/>
@@ -4729,7 +4838,7 @@
         </w:rPr>
         <w:t xml:space="preserve">LocusZoom, </w:t>
       </w:r>
-      <w:hyperlink r:id="rId17" w:history="1">
+      <w:hyperlink r:id="rId18" w:history="1">
         <w:r>
           <w:rPr>
             <w:rStyle w:val="Hyperlink"/>
@@ -4750,7 +4859,7 @@
         </w:rPr>
         <w:t xml:space="preserve">R. </w:t>
       </w:r>
-      <w:hyperlink r:id="rId18" w:history="1">
+      <w:hyperlink r:id="rId19" w:history="1">
         <w:r>
           <w:rPr>
             <w:rStyle w:val="Hyperlink"/>
@@ -4771,7 +4880,7 @@
         </w:rPr>
         <w:t xml:space="preserve">Uniprot, </w:t>
       </w:r>
-      <w:hyperlink r:id="rId19" w:history="1">
+      <w:hyperlink r:id="rId20" w:history="1">
         <w:r>
           <w:rPr>
             <w:rStyle w:val="Hyperlink"/>
@@ -5220,299 +5329,6 @@
         </w:rPr>
         <w:t xml:space="preserve"> </w:t>
       </w:r>
-      <w:hyperlink r:id="rId20" w:history="1">
-        <w:r>
-          <w:rPr>
-            <w:rStyle w:val="Hyperlink"/>
-            <w:rFonts w:asciiTheme="majorHAnsi" w:hAnsiTheme="majorHAnsi"/>
-            <w:color w:val="000000" w:themeColor="text1"/>
-          </w:rPr>
-          <w:t>Vermeire S</w:t>
-        </w:r>
-      </w:hyperlink>
-      <w:r>
-        <w:rPr>
-          <w:rFonts w:asciiTheme="majorHAnsi" w:hAnsiTheme="majorHAnsi"/>
-          <w:color w:val="000000" w:themeColor="text1"/>
-        </w:rPr>
-        <w:t>, et al. (2017)</w:t>
-      </w:r>
-      <w:r>
-        <w:rPr>
-          <w:rFonts w:asciiTheme="majorHAnsi" w:eastAsia="Times New Roman" w:hAnsiTheme="majorHAnsi" w:cs="Tahoma"/>
-          <w:color w:val="000000"/>
-          <w:sz w:val="20"/>
-          <w:szCs w:val="20"/>
-        </w:rPr>
-        <w:t>.</w:t>
-      </w:r>
-    </w:p>
-    <w:p>
-      <w:pPr>
-        <w:autoSpaceDE w:val="0"/>
-        <w:autoSpaceDN w:val="0"/>
-        <w:adjustRightInd w:val="0"/>
-        <w:spacing w:after="0"/>
-        <w:rPr>
-          <w:rFonts w:asciiTheme="majorHAnsi" w:hAnsiTheme="majorHAnsi" w:cs="Calibri"/>
-          <w:sz w:val="22"/>
-          <w:szCs w:val="22"/>
-          <w:lang w:val="en-GB"/>
-        </w:rPr>
-      </w:pPr>
-      <w:r>
-        <w:rPr>
-          <w:rFonts w:asciiTheme="majorHAnsi" w:hAnsiTheme="majorHAnsi" w:cs="Calibri-Bold"/>
-          <w:b/>
-          <w:bCs/>
-          <w:sz w:val="22"/>
-          <w:szCs w:val="22"/>
-          <w:lang w:val="en-GB"/>
-        </w:rPr>
-        <w:t xml:space="preserve">Northern Sweden Population Health Study </w:t>
-      </w:r>
-      <w:r>
-        <w:rPr>
-          <w:rFonts w:asciiTheme="majorHAnsi" w:hAnsiTheme="majorHAnsi" w:cs="Calibri"/>
-          <w:sz w:val="22"/>
-          <w:szCs w:val="22"/>
-          <w:lang w:val="en-GB"/>
-        </w:rPr>
-        <w:t>(NSPHS) represents a cross-sectional study conducted in the communities of Karesuando (samples gathered in 2006) and Soppero (2009) in the subarctic region of the County of Norrbotten, Sweden. Spirometry was performed in sitting position without noseclips using a MicroMedicalSpida 5 spirometer (http://www. medisave.co.uk). Three consecutive 28 lung function measurements per participant were done and the maximum value per measured lung function parameter was used for further analysis. Relatedness was taken into account by applying the "polygenic" linear mixed effects model. Genome-wide association analysis was performed using a score test, a family-based association test</w:t>
-      </w:r>
-      <w:r>
-        <w:rPr>
-          <w:rFonts w:asciiTheme="majorHAnsi" w:hAnsiTheme="majorHAnsi" w:cs="Calibri"/>
-          <w:sz w:val="14"/>
-          <w:szCs w:val="14"/>
-          <w:lang w:val="en-GB"/>
-        </w:rPr>
-        <w:t xml:space="preserve">27 </w:t>
-      </w:r>
-      <w:r>
-        <w:rPr>
-          <w:rFonts w:asciiTheme="majorHAnsi" w:hAnsiTheme="majorHAnsi" w:cs="Calibri"/>
-          <w:sz w:val="22"/>
-          <w:szCs w:val="22"/>
-          <w:lang w:val="en-GB"/>
-        </w:rPr>
-        <w:t>which uses the residuals and the variance-covariance matrix from the polygenic model and the SNP fixed effect coded under an additive model.</w:t>
-      </w:r>
-    </w:p>
-    <w:p>
-      <w:pPr>
-        <w:autoSpaceDE w:val="0"/>
-        <w:autoSpaceDN w:val="0"/>
-        <w:adjustRightInd w:val="0"/>
-        <w:spacing w:after="0"/>
-        <w:rPr>
-          <w:rFonts w:asciiTheme="majorHAnsi" w:hAnsiTheme="majorHAnsi"/>
-        </w:rPr>
-      </w:pPr>
-    </w:p>
-    <w:p>
-      <w:pPr>
-        <w:autoSpaceDE w:val="0"/>
-        <w:autoSpaceDN w:val="0"/>
-        <w:adjustRightInd w:val="0"/>
-        <w:spacing w:after="0"/>
-        <w:rPr>
-          <w:rFonts w:asciiTheme="majorHAnsi" w:hAnsiTheme="majorHAnsi"/>
-        </w:rPr>
-      </w:pPr>
-      <w:r>
-        <w:rPr>
-          <w:rFonts w:asciiTheme="majorHAnsi" w:hAnsiTheme="majorHAnsi" w:cs="Calibri-Bold"/>
-          <w:b/>
-          <w:bCs/>
-          <w:sz w:val="22"/>
-          <w:szCs w:val="22"/>
-          <w:lang w:val="en-GB"/>
-        </w:rPr>
-        <w:t xml:space="preserve">Orkney Complex Disease Study </w:t>
-      </w:r>
-      <w:r>
-        <w:rPr>
-          <w:rFonts w:asciiTheme="majorHAnsi" w:hAnsiTheme="majorHAnsi" w:cs="Calibri"/>
-          <w:sz w:val="22"/>
-          <w:szCs w:val="22"/>
-          <w:lang w:val="en-GB"/>
-        </w:rPr>
-        <w:t>(ORCADES) is an ongoing family-based, cross-sectional study in the isolated Scottish archipelago of Orkney. Spirometry was performed in the sitting position without nose clips, using a Spida handheld spirometer. Measurements were repeated once and the better reading was used for analysis.</w:t>
-      </w:r>
-    </w:p>
-    <w:p>
-      <w:pPr>
-        <w:pStyle w:val="NormalWeb"/>
-        <w:rPr>
-          <w:rFonts w:asciiTheme="majorHAnsi" w:hAnsiTheme="majorHAnsi"/>
-        </w:rPr>
-      </w:pPr>
-      <w:r>
-        <w:rPr>
-          <w:rFonts w:asciiTheme="majorHAnsi" w:hAnsiTheme="majorHAnsi"/>
-        </w:rPr>
-        <w:t>Imputation panel was HRC.</w:t>
-      </w:r>
-    </w:p>
-    <w:p>
-      <w:pPr>
-        <w:pStyle w:val="NormalWeb"/>
-        <w:rPr>
-          <w:rFonts w:asciiTheme="majorHAnsi" w:hAnsiTheme="majorHAnsi"/>
-        </w:rPr>
-      </w:pPr>
-      <w:r>
-        <w:rPr>
-          <w:rFonts w:asciiTheme="majorHAnsi" w:hAnsiTheme="majorHAnsi"/>
-          <w:b/>
-        </w:rPr>
-        <w:t>RECOMBINE</w:t>
-      </w:r>
-      <w:r>
-        <w:rPr>
-          <w:rFonts w:asciiTheme="majorHAnsi" w:hAnsiTheme="majorHAnsi"/>
-        </w:rPr>
-        <w:t>.</w:t>
-      </w:r>
-      <w:r>
-        <w:rPr>
-          <w:rFonts w:asciiTheme="majorHAnsi" w:hAnsiTheme="majorHAnsi"/>
-        </w:rPr>
-        <w:t xml:space="preserve"> </w:t>
-      </w:r>
-      <w:r>
-        <w:t>COMBINE is a five year project which started June 15 2008. COMBINE was initially funded by six Swedish Research organizations, Vinnova, Vårdalstiftelsen, Reumatikerförbundet, Invest in Sweden Agency, KK-stiftelsen, Stiftelsen för strategisk forskning. The overall objective of COMBINE is to use unique Swedish advantages to improve understanding of why inflammatory diseases develop, what are the most essential goals for patients to achieve, and to develop and implement novelprevention and therapy for these diseases. COMBINE has enabled a novel participation from patients and patient organizations in design and interpretation of research. It has also - in collaboration with other initiatives - been active in workingwith clinical care for implementation of science in clinical practice. Finally, COMBINE has enabled a novel way for collaboration between translational andclinical science and pharmaceutical/biotech industry.</w:t>
-      </w:r>
-    </w:p>
-    <w:p>
-      <w:pPr>
-        <w:pStyle w:val="Heading1"/>
-      </w:pPr>
-      <w:r>
-        <w:rPr>
-          <w:color w:val="000000" w:themeColor="text1"/>
-          <w:sz w:val="24"/>
-          <w:szCs w:val="24"/>
-        </w:rPr>
-        <w:lastRenderedPageBreak/>
-        <w:t>Stabilization of Atherosclerotic Plaque by Initiation of Darapladib Therapy Trial (STABILITY)</w:t>
-      </w:r>
-      <w:r>
-        <w:rPr>
-          <w:color w:val="000000" w:themeColor="text1"/>
-          <w:sz w:val="24"/>
-          <w:szCs w:val="24"/>
-        </w:rPr>
-        <w:t>.</w:t>
-      </w:r>
-      <w:r>
-        <w:rPr>
-          <w:color w:val="000000" w:themeColor="text1"/>
-          <w:sz w:val="24"/>
-          <w:szCs w:val="24"/>
-        </w:rPr>
-        <w:t xml:space="preserve"> </w:t>
-      </w:r>
-      <w:r>
-        <w:rPr>
-          <w:b w:val="0"/>
-          <w:color w:val="auto"/>
-          <w:sz w:val="24"/>
-          <w:szCs w:val="24"/>
-        </w:rPr>
-        <w:t>Briefly, STABILITY was a randomized, double‐blind, controlled trial that enrolled patients with a history of CHD, including previous myocardial infarction (MI), previous percutaneous coronary intervention or coronary artery bypass grafting, or multivessel coronary disease confirmed by angiography, and on statin therapy unless contraindicated or not tolerated. In addition, at least one of the following risk factors was required for enrollment: age ≥60 years, diabetes mellitus requiring pharmacotherapy, moderate renal impairment, smoking ≥5 cigarettes per day at study entry or within the past 3 months, polyvascular arterial disease, poorly controlled hypertension, or high‐density lipoprotein cholesterol &lt;40 mg/dL. Patients were excluded if they had liver disease, severe renal dysfunction, history of nephrectomy or kidney transplantation, heart failure with New York Heart Association class III or IV, or severe asthma or if they had a percutaneous coronary intervention, coronary artery bypass grafting, or a major surgical procedure planned. Study participants were randomized to receive either a 160‐mg oral dose of darapladib daily or placebo. The median duration of follow‐up was 3.7 years (25th–75th percentiles: 3.5–3.8 years). The study was approved by the institutional review committee in each participating country, and all patients provided written informed consent.</w:t>
-      </w:r>
-    </w:p>
-    <w:p>
-      <w:pPr>
-        <w:pStyle w:val="NormalWeb"/>
-        <w:rPr>
-          <w:rFonts w:asciiTheme="majorHAnsi" w:hAnsiTheme="majorHAnsi"/>
-        </w:rPr>
-      </w:pPr>
-      <w:r>
-        <w:rPr>
-          <w:rFonts w:asciiTheme="majorHAnsi" w:hAnsiTheme="majorHAnsi"/>
-          <w:b/>
-        </w:rPr>
-        <w:t>STANLEY</w:t>
-      </w:r>
-      <w:r>
-        <w:rPr>
-          <w:rFonts w:asciiTheme="majorHAnsi" w:hAnsiTheme="majorHAnsi"/>
-        </w:rPr>
-        <w:t>.</w:t>
-      </w:r>
-      <w:r>
-        <w:rPr>
-          <w:rFonts w:asciiTheme="majorHAnsi" w:hAnsiTheme="majorHAnsi"/>
-        </w:rPr>
-        <w:t xml:space="preserve"> The study consists of lah1 and swe6 subcohorts.</w:t>
-      </w:r>
-    </w:p>
-    <w:p>
-      <w:pPr>
-        <w:pStyle w:val="NormalWeb"/>
-        <w:rPr>
-          <w:rFonts w:asciiTheme="majorHAnsi" w:hAnsiTheme="majorHAnsi"/>
-        </w:rPr>
-      </w:pPr>
-      <w:r>
-        <w:rPr>
-          <w:rFonts w:asciiTheme="majorHAnsi" w:hAnsiTheme="majorHAnsi"/>
-          <w:b/>
-        </w:rPr>
-        <w:t>VIS</w:t>
-      </w:r>
-      <w:r>
-        <w:rPr>
-          <w:rFonts w:asciiTheme="majorHAnsi" w:hAnsiTheme="majorHAnsi"/>
-        </w:rPr>
-        <w:t>.</w:t>
-      </w:r>
-      <w:r>
-        <w:rPr>
-          <w:rFonts w:asciiTheme="majorHAnsi" w:hAnsiTheme="majorHAnsi"/>
-        </w:rPr>
-        <w:t xml:space="preserve"> </w:t>
-      </w:r>
-      <w:r>
-        <w:rPr>
-          <w:rFonts w:asciiTheme="majorHAnsi" w:hAnsiTheme="majorHAnsi"/>
-        </w:rPr>
-        <w:t xml:space="preserve">CROATIA-Vis is a family-based, cross-sectional study in the isolated island of Vis, Croatia that included 1,056 examinees aged 18-93. It is a genetic epidemiology study that aims to discover genetic factors that influence traits (e.g. height) or the risk of common complex diseases. The cohort is very well characterised with detailed phenotyping and genotyping information available. </w:t>
-      </w:r>
-    </w:p>
-    <w:p>
-      <w:pPr>
-        <w:pStyle w:val="BodyText"/>
-        <w:rPr>
-          <w:rFonts w:asciiTheme="majorHAnsi" w:hAnsiTheme="majorHAnsi"/>
-        </w:rPr>
-      </w:pPr>
-      <w:r>
-        <w:rPr>
-          <w:rFonts w:asciiTheme="majorHAnsi" w:hAnsiTheme="majorHAnsi"/>
-        </w:rPr>
-        <w:t>Imputation panel was HRC.</w:t>
-      </w:r>
-    </w:p>
-    <w:p>
-      <w:pPr>
-        <w:pStyle w:val="Heading2"/>
-      </w:pPr>
-      <w:r>
-        <w:t>References</w:t>
-      </w:r>
-    </w:p>
-    <w:p>
-      <w:pPr>
-        <w:pStyle w:val="NormalWeb"/>
-        <w:rPr>
-          <w:rFonts w:asciiTheme="majorHAnsi" w:hAnsiTheme="majorHAnsi"/>
-        </w:rPr>
-      </w:pPr>
       <w:hyperlink r:id="rId21" w:history="1">
         <w:r>
           <w:rPr>
@@ -5528,6 +5344,299 @@
           <w:rFonts w:asciiTheme="majorHAnsi" w:hAnsiTheme="majorHAnsi"/>
           <w:color w:val="000000" w:themeColor="text1"/>
         </w:rPr>
+        <w:t>, et al. (2017)</w:t>
+      </w:r>
+      <w:r>
+        <w:rPr>
+          <w:rFonts w:asciiTheme="majorHAnsi" w:eastAsia="Times New Roman" w:hAnsiTheme="majorHAnsi" w:cs="Tahoma"/>
+          <w:color w:val="000000"/>
+          <w:sz w:val="20"/>
+          <w:szCs w:val="20"/>
+        </w:rPr>
+        <w:t>.</w:t>
+      </w:r>
+    </w:p>
+    <w:p>
+      <w:pPr>
+        <w:autoSpaceDE w:val="0"/>
+        <w:autoSpaceDN w:val="0"/>
+        <w:adjustRightInd w:val="0"/>
+        <w:spacing w:after="0"/>
+        <w:rPr>
+          <w:rFonts w:asciiTheme="majorHAnsi" w:hAnsiTheme="majorHAnsi" w:cs="Calibri"/>
+          <w:sz w:val="22"/>
+          <w:szCs w:val="22"/>
+          <w:lang w:val="en-GB"/>
+        </w:rPr>
+      </w:pPr>
+      <w:r>
+        <w:rPr>
+          <w:rFonts w:asciiTheme="majorHAnsi" w:hAnsiTheme="majorHAnsi" w:cs="Calibri-Bold"/>
+          <w:b/>
+          <w:bCs/>
+          <w:sz w:val="22"/>
+          <w:szCs w:val="22"/>
+          <w:lang w:val="en-GB"/>
+        </w:rPr>
+        <w:t xml:space="preserve">Northern Sweden Population Health Study </w:t>
+      </w:r>
+      <w:r>
+        <w:rPr>
+          <w:rFonts w:asciiTheme="majorHAnsi" w:hAnsiTheme="majorHAnsi" w:cs="Calibri"/>
+          <w:sz w:val="22"/>
+          <w:szCs w:val="22"/>
+          <w:lang w:val="en-GB"/>
+        </w:rPr>
+        <w:t>(NSPHS) represents a cross-sectional study conducted in the communities of Karesuando (samples gathered in 2006) and Soppero (2009) in the subarctic region of the County of Norrbotten, Sweden. Spirometry was performed in sitting position without noseclips using a MicroMedicalSpida 5 spirometer (http://www. medisave.co.uk). Three consecutive 28 lung function measurements per participant were done and the maximum value per measured lung function parameter was used for further analysis. Relatedness was taken into account by applying the "polygenic" linear mixed effects model. Genome-wide association analysis was performed using a score test, a family-based association test</w:t>
+      </w:r>
+      <w:r>
+        <w:rPr>
+          <w:rFonts w:asciiTheme="majorHAnsi" w:hAnsiTheme="majorHAnsi" w:cs="Calibri"/>
+          <w:sz w:val="14"/>
+          <w:szCs w:val="14"/>
+          <w:lang w:val="en-GB"/>
+        </w:rPr>
+        <w:t xml:space="preserve">27 </w:t>
+      </w:r>
+      <w:r>
+        <w:rPr>
+          <w:rFonts w:asciiTheme="majorHAnsi" w:hAnsiTheme="majorHAnsi" w:cs="Calibri"/>
+          <w:sz w:val="22"/>
+          <w:szCs w:val="22"/>
+          <w:lang w:val="en-GB"/>
+        </w:rPr>
+        <w:t>which uses the residuals and the variance-covariance matrix from the polygenic model and the SNP fixed effect coded under an additive model.</w:t>
+      </w:r>
+    </w:p>
+    <w:p>
+      <w:pPr>
+        <w:autoSpaceDE w:val="0"/>
+        <w:autoSpaceDN w:val="0"/>
+        <w:adjustRightInd w:val="0"/>
+        <w:spacing w:after="0"/>
+        <w:rPr>
+          <w:rFonts w:asciiTheme="majorHAnsi" w:hAnsiTheme="majorHAnsi"/>
+        </w:rPr>
+      </w:pPr>
+    </w:p>
+    <w:p>
+      <w:pPr>
+        <w:autoSpaceDE w:val="0"/>
+        <w:autoSpaceDN w:val="0"/>
+        <w:adjustRightInd w:val="0"/>
+        <w:spacing w:after="0"/>
+        <w:rPr>
+          <w:rFonts w:asciiTheme="majorHAnsi" w:hAnsiTheme="majorHAnsi"/>
+        </w:rPr>
+      </w:pPr>
+      <w:r>
+        <w:rPr>
+          <w:rFonts w:asciiTheme="majorHAnsi" w:hAnsiTheme="majorHAnsi" w:cs="Calibri-Bold"/>
+          <w:b/>
+          <w:bCs/>
+          <w:sz w:val="22"/>
+          <w:szCs w:val="22"/>
+          <w:lang w:val="en-GB"/>
+        </w:rPr>
+        <w:t xml:space="preserve">Orkney Complex Disease Study </w:t>
+      </w:r>
+      <w:r>
+        <w:rPr>
+          <w:rFonts w:asciiTheme="majorHAnsi" w:hAnsiTheme="majorHAnsi" w:cs="Calibri"/>
+          <w:sz w:val="22"/>
+          <w:szCs w:val="22"/>
+          <w:lang w:val="en-GB"/>
+        </w:rPr>
+        <w:t>(ORCADES) is an ongoing family-based, cross-sectional study in the isolated Scottish archipelago of Orkney. Spirometry was performed in the sitting position without nose clips, using a Spida handheld spirometer. Measurements were repeated once and the better reading was used for analysis.</w:t>
+      </w:r>
+    </w:p>
+    <w:p>
+      <w:pPr>
+        <w:pStyle w:val="NormalWeb"/>
+        <w:rPr>
+          <w:rFonts w:asciiTheme="majorHAnsi" w:hAnsiTheme="majorHAnsi"/>
+        </w:rPr>
+      </w:pPr>
+      <w:r>
+        <w:rPr>
+          <w:rFonts w:asciiTheme="majorHAnsi" w:hAnsiTheme="majorHAnsi"/>
+        </w:rPr>
+        <w:t>Imputation panel was HRC.</w:t>
+      </w:r>
+    </w:p>
+    <w:p>
+      <w:pPr>
+        <w:pStyle w:val="NormalWeb"/>
+        <w:rPr>
+          <w:rFonts w:asciiTheme="majorHAnsi" w:hAnsiTheme="majorHAnsi"/>
+        </w:rPr>
+      </w:pPr>
+      <w:r>
+        <w:rPr>
+          <w:rFonts w:asciiTheme="majorHAnsi" w:hAnsiTheme="majorHAnsi"/>
+          <w:b/>
+        </w:rPr>
+        <w:t>RECOMBINE</w:t>
+      </w:r>
+      <w:r>
+        <w:rPr>
+          <w:rFonts w:asciiTheme="majorHAnsi" w:hAnsiTheme="majorHAnsi"/>
+        </w:rPr>
+        <w:t>.</w:t>
+      </w:r>
+      <w:r>
+        <w:rPr>
+          <w:rFonts w:asciiTheme="majorHAnsi" w:hAnsiTheme="majorHAnsi"/>
+        </w:rPr>
+        <w:t xml:space="preserve"> </w:t>
+      </w:r>
+      <w:r>
+        <w:t>COMBINE is a five year project which started June 15 2008. COMBINE was initially funded by six Swedish Research organizations, Vinnova, Vårdalstiftelsen, Reumatikerförbundet, Invest in Sweden Agency, KK-stiftelsen, Stiftelsen för strategisk forskning. The overall objective of COMBINE is to use unique Swedish advantages to improve understanding of why inflammatory diseases develop, what are the most essential goals for patients to achieve, and to develop and implement novelprevention and therapy for these diseases. COMBINE has enabled a novel participation from patients and patient organizations in design and interpretation of research. It has also - in collaboration with other initiatives - been active in workingwith clinical care for implementation of science in clinical practice. Finally, COMBINE has enabled a novel way for collaboration between translational andclinical science and pharmaceutical/biotech industry.</w:t>
+      </w:r>
+    </w:p>
+    <w:p>
+      <w:pPr>
+        <w:pStyle w:val="Heading1"/>
+      </w:pPr>
+      <w:r>
+        <w:rPr>
+          <w:color w:val="000000" w:themeColor="text1"/>
+          <w:sz w:val="24"/>
+          <w:szCs w:val="24"/>
+        </w:rPr>
+        <w:lastRenderedPageBreak/>
+        <w:t>Stabilization of Atherosclerotic Plaque by Initiation of Darapladib Therapy Trial (STABILITY)</w:t>
+      </w:r>
+      <w:r>
+        <w:rPr>
+          <w:color w:val="000000" w:themeColor="text1"/>
+          <w:sz w:val="24"/>
+          <w:szCs w:val="24"/>
+        </w:rPr>
+        <w:t>.</w:t>
+      </w:r>
+      <w:r>
+        <w:rPr>
+          <w:color w:val="000000" w:themeColor="text1"/>
+          <w:sz w:val="24"/>
+          <w:szCs w:val="24"/>
+        </w:rPr>
+        <w:t xml:space="preserve"> </w:t>
+      </w:r>
+      <w:r>
+        <w:rPr>
+          <w:b w:val="0"/>
+          <w:color w:val="auto"/>
+          <w:sz w:val="24"/>
+          <w:szCs w:val="24"/>
+        </w:rPr>
+        <w:t>Briefly, STABILITY was a randomized, double‐blind, controlled trial that enrolled patients with a history of CHD, including previous myocardial infarction (MI), previous percutaneous coronary intervention or coronary artery bypass grafting, or multivessel coronary disease confirmed by angiography, and on statin therapy unless contraindicated or not tolerated. In addition, at least one of the following risk factors was required for enrollment: age ≥60 years, diabetes mellitus requiring pharmacotherapy, moderate renal impairment, smoking ≥5 cigarettes per day at study entry or within the past 3 months, polyvascular arterial disease, poorly controlled hypertension, or high‐density lipoprotein cholesterol &lt;40 mg/dL. Patients were excluded if they had liver disease, severe renal dysfunction, history of nephrectomy or kidney transplantation, heart failure with New York Heart Association class III or IV, or severe asthma or if they had a percutaneous coronary intervention, coronary artery bypass grafting, or a major surgical procedure planned. Study participants were randomized to receive either a 160‐mg oral dose of darapladib daily or placebo. The median duration of follow‐up was 3.7 years (25th–75th percentiles: 3.5–3.8 years). The study was approved by the institutional review committee in each participating country, and all patients provided written informed consent.</w:t>
+      </w:r>
+    </w:p>
+    <w:p>
+      <w:pPr>
+        <w:pStyle w:val="NormalWeb"/>
+        <w:rPr>
+          <w:rFonts w:asciiTheme="majorHAnsi" w:hAnsiTheme="majorHAnsi"/>
+        </w:rPr>
+      </w:pPr>
+      <w:r>
+        <w:rPr>
+          <w:rFonts w:asciiTheme="majorHAnsi" w:hAnsiTheme="majorHAnsi"/>
+          <w:b/>
+        </w:rPr>
+        <w:t>STANLEY</w:t>
+      </w:r>
+      <w:r>
+        <w:rPr>
+          <w:rFonts w:asciiTheme="majorHAnsi" w:hAnsiTheme="majorHAnsi"/>
+        </w:rPr>
+        <w:t>.</w:t>
+      </w:r>
+      <w:r>
+        <w:rPr>
+          <w:rFonts w:asciiTheme="majorHAnsi" w:hAnsiTheme="majorHAnsi"/>
+        </w:rPr>
+        <w:t xml:space="preserve"> The study consists of lah1 and swe6 subcohorts.</w:t>
+      </w:r>
+    </w:p>
+    <w:p>
+      <w:pPr>
+        <w:pStyle w:val="NormalWeb"/>
+        <w:rPr>
+          <w:rFonts w:asciiTheme="majorHAnsi" w:hAnsiTheme="majorHAnsi"/>
+        </w:rPr>
+      </w:pPr>
+      <w:r>
+        <w:rPr>
+          <w:rFonts w:asciiTheme="majorHAnsi" w:hAnsiTheme="majorHAnsi"/>
+          <w:b/>
+        </w:rPr>
+        <w:t>VIS</w:t>
+      </w:r>
+      <w:r>
+        <w:rPr>
+          <w:rFonts w:asciiTheme="majorHAnsi" w:hAnsiTheme="majorHAnsi"/>
+        </w:rPr>
+        <w:t>.</w:t>
+      </w:r>
+      <w:r>
+        <w:rPr>
+          <w:rFonts w:asciiTheme="majorHAnsi" w:hAnsiTheme="majorHAnsi"/>
+        </w:rPr>
+        <w:t xml:space="preserve"> </w:t>
+      </w:r>
+      <w:r>
+        <w:rPr>
+          <w:rFonts w:asciiTheme="majorHAnsi" w:hAnsiTheme="majorHAnsi"/>
+        </w:rPr>
+        <w:t xml:space="preserve">CROATIA-Vis is a family-based, cross-sectional study in the isolated island of Vis, Croatia that included 1,056 examinees aged 18-93. It is a genetic epidemiology study that aims to discover genetic factors that influence traits (e.g. height) or the risk of common complex diseases. The cohort is very well characterised with detailed phenotyping and genotyping information available. </w:t>
+      </w:r>
+    </w:p>
+    <w:p>
+      <w:pPr>
+        <w:pStyle w:val="BodyText"/>
+        <w:rPr>
+          <w:rFonts w:asciiTheme="majorHAnsi" w:hAnsiTheme="majorHAnsi"/>
+        </w:rPr>
+      </w:pPr>
+      <w:r>
+        <w:rPr>
+          <w:rFonts w:asciiTheme="majorHAnsi" w:hAnsiTheme="majorHAnsi"/>
+        </w:rPr>
+        <w:t>Imputation panel was HRC.</w:t>
+      </w:r>
+    </w:p>
+    <w:p>
+      <w:pPr>
+        <w:pStyle w:val="Heading2"/>
+      </w:pPr>
+      <w:r>
+        <w:t>References</w:t>
+      </w:r>
+    </w:p>
+    <w:p>
+      <w:pPr>
+        <w:pStyle w:val="NormalWeb"/>
+        <w:rPr>
+          <w:rFonts w:asciiTheme="majorHAnsi" w:hAnsiTheme="majorHAnsi"/>
+        </w:rPr>
+      </w:pPr>
+      <w:hyperlink r:id="rId22" w:history="1">
+        <w:r>
+          <w:rPr>
+            <w:rStyle w:val="Hyperlink"/>
+            <w:rFonts w:asciiTheme="majorHAnsi" w:hAnsiTheme="majorHAnsi"/>
+            <w:color w:val="000000" w:themeColor="text1"/>
+          </w:rPr>
+          <w:t>Vermeire S</w:t>
+        </w:r>
+      </w:hyperlink>
+      <w:r>
+        <w:rPr>
+          <w:rFonts w:asciiTheme="majorHAnsi" w:hAnsiTheme="majorHAnsi"/>
+          <w:color w:val="000000" w:themeColor="text1"/>
+        </w:rPr>
         <w:t xml:space="preserve">, et al. (2017). </w:t>
       </w:r>
       <w:r>
@@ -5575,7 +5684,7 @@
         </w:rPr>
         <w:t xml:space="preserve"> </w:t>
       </w:r>
-      <w:hyperlink r:id="rId22" w:tooltip="The New England journal of medicine." w:history="1">
+      <w:hyperlink r:id="rId23" w:tooltip="The New England journal of medicine." w:history="1">
         <w:r>
           <w:rPr>
             <w:rStyle w:val="Hyperlink"/>

--- a/doc/INF1.paper.docx
+++ b/doc/INF1.paper.docx
@@ -226,7 +226,25 @@
         <w:rPr>
           <w:rFonts w:asciiTheme="majorHAnsi" w:hAnsiTheme="majorHAnsi"/>
         </w:rPr>
-        <w:t xml:space="preserve">With the </w:t>
+        <w:t>V</w:t>
+      </w:r>
+      <w:r>
+        <w:rPr>
+          <w:rFonts w:asciiTheme="majorHAnsi" w:hAnsiTheme="majorHAnsi"/>
+        </w:rPr>
+        <w:t xml:space="preserve">ital role of </w:t>
+      </w:r>
+      <w:r>
+        <w:rPr>
+          <w:rFonts w:asciiTheme="majorHAnsi" w:hAnsiTheme="majorHAnsi"/>
+        </w:rPr>
+        <w:t xml:space="preserve">Inflammation </w:t>
+      </w:r>
+      <w:r>
+        <w:rPr>
+          <w:rFonts w:asciiTheme="majorHAnsi" w:hAnsiTheme="majorHAnsi"/>
+        </w:rPr>
+        <w:t xml:space="preserve">is </w:t>
       </w:r>
       <w:r>
         <w:rPr>
@@ -238,18 +256,6 @@
         <w:rPr>
           <w:rFonts w:asciiTheme="majorHAnsi" w:hAnsiTheme="majorHAnsi"/>
         </w:rPr>
-        <w:t xml:space="preserve">vital role of </w:t>
-      </w:r>
-      <w:r>
-        <w:rPr>
-          <w:rFonts w:asciiTheme="majorHAnsi" w:hAnsiTheme="majorHAnsi"/>
-        </w:rPr>
-        <w:t xml:space="preserve">Inflammation </w:t>
-      </w:r>
-      <w:r>
-        <w:rPr>
-          <w:rFonts w:asciiTheme="majorHAnsi" w:hAnsiTheme="majorHAnsi"/>
-        </w:rPr>
         <w:t xml:space="preserve">in </w:t>
       </w:r>
       <w:r>
@@ -298,7 +304,27 @@
         <w:rPr>
           <w:rFonts w:asciiTheme="majorHAnsi" w:hAnsiTheme="majorHAnsi"/>
         </w:rPr>
-        <w:t xml:space="preserve">growing evidence indicates it is </w:t>
+        <w:t xml:space="preserve">and </w:t>
+      </w:r>
+      <w:r>
+        <w:rPr>
+          <w:rFonts w:asciiTheme="majorHAnsi" w:hAnsiTheme="majorHAnsi"/>
+        </w:rPr>
+        <w:t xml:space="preserve">growing evidence </w:t>
+      </w:r>
+      <w:r>
+        <w:rPr>
+          <w:rFonts w:asciiTheme="majorHAnsi" w:hAnsiTheme="majorHAnsi"/>
+        </w:rPr>
+        <w:t xml:space="preserve">also </w:t>
+      </w:r>
+      <w:bookmarkStart w:id="2" w:name="_GoBack"/>
+      <w:bookmarkEnd w:id="2"/>
+      <w:r>
+        <w:rPr>
+          <w:rFonts w:asciiTheme="majorHAnsi" w:hAnsiTheme="majorHAnsi"/>
+        </w:rPr>
+        <w:t xml:space="preserve">indicates it is </w:t>
       </w:r>
       <w:r>
         <w:rPr>
@@ -927,7 +953,7 @@
       <w:pPr>
         <w:pStyle w:val="Heading2"/>
       </w:pPr>
-      <w:bookmarkStart w:id="2" w:name="data-and-analysis"/>
+      <w:bookmarkStart w:id="3" w:name="data-and-analysis"/>
       <w:r>
         <w:t>Results</w:t>
       </w:r>
@@ -1104,7 +1130,25 @@
           <w:bCs/>
           <w:lang w:val="en-GB"/>
         </w:rPr>
-        <w:t>Table 1. Classification of signals</w:t>
+        <w:t xml:space="preserve">Table 1. Classification of </w:t>
+      </w:r>
+      <w:r>
+        <w:rPr>
+          <w:rFonts w:asciiTheme="majorHAnsi" w:hAnsiTheme="majorHAnsi"/>
+          <w:b/>
+          <w:bCs/>
+          <w:lang w:val="en-GB"/>
+        </w:rPr>
+        <w:t xml:space="preserve">sentinel </w:t>
+      </w:r>
+      <w:r>
+        <w:rPr>
+          <w:rFonts w:asciiTheme="majorHAnsi" w:hAnsiTheme="majorHAnsi"/>
+          <w:b/>
+          <w:bCs/>
+          <w:lang w:val="en-GB"/>
+        </w:rPr>
+        <w:t>signals</w:t>
       </w:r>
     </w:p>
     <w:tbl>
@@ -1552,7 +1596,19 @@
         <w:rPr>
           <w:rFonts w:asciiTheme="majorHAnsi" w:hAnsiTheme="majorHAnsi"/>
         </w:rPr>
-        <w:t xml:space="preserve">s. The frequentist estimates vary from </w:t>
+        <w:t xml:space="preserve">s. The frequentist estimates </w:t>
+      </w:r>
+      <w:r>
+        <w:rPr>
+          <w:rFonts w:asciiTheme="majorHAnsi" w:hAnsiTheme="majorHAnsi"/>
+        </w:rPr>
+        <w:t xml:space="preserve">from INTERVAL study </w:t>
+      </w:r>
+      <w:r>
+        <w:rPr>
+          <w:rFonts w:asciiTheme="majorHAnsi" w:hAnsiTheme="majorHAnsi"/>
+        </w:rPr>
+        <w:t xml:space="preserve">vary from </w:t>
       </w:r>
       <w:r>
         <w:rPr>
@@ -1597,8 +1653,6 @@
         </w:rPr>
         <w:t xml:space="preserve"> The estimates were based on mixed model with adjustment for sex, age and PC1-PC20.</w:t>
       </w:r>
-      <w:bookmarkStart w:id="3" w:name="_GoBack"/>
-      <w:bookmarkEnd w:id="3"/>
     </w:p>
     <w:p>
       <w:pPr>
@@ -2014,7 +2068,7 @@
         <w:pStyle w:val="Heading3"/>
       </w:pPr>
       <w:bookmarkStart w:id="4" w:name="proteins"/>
-      <w:bookmarkEnd w:id="2"/>
+      <w:bookmarkEnd w:id="3"/>
       <w:r>
         <w:t>The</w:t>
       </w:r>
@@ -2322,6 +2376,19 @@
       <w:r>
         <w:rPr>
           <w:rFonts w:asciiTheme="majorHAnsi" w:hAnsiTheme="majorHAnsi"/>
+          <w:b/>
+        </w:rPr>
+        <w:t>Quality controls</w:t>
+      </w:r>
+      <w:r>
+        <w:rPr>
+          <w:rFonts w:asciiTheme="majorHAnsi" w:hAnsiTheme="majorHAnsi"/>
+        </w:rPr>
+        <w:t xml:space="preserve">. </w:t>
+      </w:r>
+      <w:r>
+        <w:rPr>
+          <w:rFonts w:asciiTheme="majorHAnsi" w:hAnsiTheme="majorHAnsi"/>
         </w:rPr>
         <w:t xml:space="preserve">Prior to the meta-analysis, </w:t>
       </w:r>
@@ -2484,16 +2551,37 @@
         </w:rPr>
       </w:pPr>
       <w:r>
-        <w:t xml:space="preserve">To identify independent signals, a distance-based approach was used. </w:t>
-      </w:r>
-      <w:r>
-        <w:t xml:space="preserve">Although this was </w:t>
+        <w:rPr>
+          <w:b/>
+        </w:rPr>
+        <w:t>Identification of independent signals.</w:t>
+      </w:r>
+      <w:r>
+        <w:t xml:space="preserve"> </w:t>
+      </w:r>
+      <w:r>
+        <w:t>A</w:t>
+      </w:r>
+      <w:r>
+        <w:t xml:space="preserve"> distance-based approach was used</w:t>
+      </w:r>
+      <w:r>
+        <w:t xml:space="preserve"> </w:t>
+      </w:r>
+      <w:r>
+        <w:t xml:space="preserve">as </w:t>
       </w:r>
       <w:r>
         <w:t>noted</w:t>
       </w:r>
       <w:r>
-        <w:t xml:space="preserve"> earlier (Sun et al. 2018), the method is reframed here as an algorithm. </w:t>
+        <w:t xml:space="preserve"> earlier (Sun et al. 2018), </w:t>
+      </w:r>
+      <w:r>
+        <w:t xml:space="preserve">which </w:t>
+      </w:r>
+      <w:r>
+        <w:t xml:space="preserve">is reframed here as an algorithm. </w:t>
       </w:r>
       <w:r>
         <w:t>It</w:t>
@@ -2526,13 +2614,25 @@
         <w:rPr>
           <w:rFonts w:asciiTheme="majorHAnsi" w:hAnsiTheme="majorHAnsi"/>
         </w:rPr>
-        <w:t>choose</w:t>
-      </w:r>
-      <w:r>
-        <w:rPr>
-          <w:rFonts w:asciiTheme="majorHAnsi" w:hAnsiTheme="majorHAnsi"/>
-        </w:rPr>
-        <w:t xml:space="preserve"> sentinel</w:t>
+        <w:t>output</w:t>
+      </w:r>
+      <w:r>
+        <w:rPr>
+          <w:rFonts w:asciiTheme="majorHAnsi" w:hAnsiTheme="majorHAnsi"/>
+        </w:rPr>
+        <w:t xml:space="preserve"> </w:t>
+      </w:r>
+      <w:r>
+        <w:rPr>
+          <w:rFonts w:asciiTheme="majorHAnsi" w:hAnsiTheme="majorHAnsi"/>
+        </w:rPr>
+        <w:t xml:space="preserve">three types of </w:t>
+      </w:r>
+      <w:r>
+        <w:rPr>
+          <w:rFonts w:asciiTheme="majorHAnsi" w:hAnsiTheme="majorHAnsi"/>
+        </w:rPr>
+        <w:t>sentinel</w:t>
       </w:r>
       <w:r>
         <w:rPr>
@@ -2544,7 +2644,7 @@
         <w:rPr>
           <w:rFonts w:asciiTheme="majorHAnsi" w:hAnsiTheme="majorHAnsi"/>
         </w:rPr>
-        <w:t xml:space="preserve"> in a flanking region</w:t>
+        <w:t xml:space="preserve"> in a region</w:t>
       </w:r>
       <w:r>
         <w:rPr>
@@ -3199,14 +3299,14 @@
         <w:rPr>
           <w:rFonts w:asciiTheme="majorHAnsi" w:hAnsiTheme="majorHAnsi"/>
         </w:rPr>
-        <w:t xml:space="preserve">, and our method gave favourable results especially avoiding the dilemma in a typical meta-analysis with highly significant variants in a region such that an independent signal is </w:t>
+        <w:t xml:space="preserve">, and our method gave favourable results especially avoiding the dilemma in a typical </w:t>
       </w:r>
       <w:r>
         <w:rPr>
           <w:rFonts w:asciiTheme="majorHAnsi" w:hAnsiTheme="majorHAnsi"/>
         </w:rPr>
         <w:lastRenderedPageBreak/>
-        <w:t>difficult to choose</w:t>
+        <w:t>meta-analysis with highly significant variants in a region such that an independent signal is difficult to choose</w:t>
       </w:r>
       <w:r>
         <w:rPr>
@@ -3284,7 +3384,19 @@
         <w:rPr>
           <w:rFonts w:asciiTheme="majorHAnsi" w:hAnsiTheme="majorHAnsi"/>
         </w:rPr>
-        <w:t xml:space="preserve"> We further experimented with </w:t>
+        <w:t xml:space="preserve"> </w:t>
+      </w:r>
+      <w:r>
+        <w:rPr>
+          <w:rFonts w:asciiTheme="majorHAnsi" w:hAnsiTheme="majorHAnsi"/>
+        </w:rPr>
+        <w:t>Our</w:t>
+      </w:r>
+      <w:r>
+        <w:rPr>
+          <w:rFonts w:asciiTheme="majorHAnsi" w:hAnsiTheme="majorHAnsi"/>
+        </w:rPr>
+        <w:t xml:space="preserve"> experiment with </w:t>
       </w:r>
       <w:r>
         <w:rPr>
@@ -3308,7 +3420,7 @@
         <w:rPr>
           <w:rFonts w:asciiTheme="majorHAnsi" w:hAnsiTheme="majorHAnsi"/>
         </w:rPr>
-        <w:t>but often found association peaks were separated into two neighbouring blocks</w:t>
+        <w:t>found association peaks were separated into two neighbouring blocks</w:t>
       </w:r>
       <w:r>
         <w:rPr>
@@ -3333,110 +3445,9 @@
       <w:r>
         <w:rPr>
           <w:rFonts w:asciiTheme="majorHAnsi" w:hAnsiTheme="majorHAnsi"/>
-        </w:rPr>
-        <w:t>L</w:t>
-      </w:r>
-      <w:r>
-        <w:rPr>
-          <w:rFonts w:asciiTheme="majorHAnsi" w:hAnsiTheme="majorHAnsi"/>
-        </w:rPr>
-        <w:t>ocus-speci</w:t>
-      </w:r>
-      <w:r>
-        <w:rPr>
-          <w:rFonts w:asciiTheme="majorHAnsi" w:hAnsiTheme="majorHAnsi"/>
-        </w:rPr>
-        <w:t>fi</w:t>
-      </w:r>
-      <w:r>
-        <w:rPr>
-          <w:rFonts w:asciiTheme="majorHAnsi" w:hAnsiTheme="majorHAnsi"/>
-        </w:rPr>
-        <w:t>c</w:t>
-      </w:r>
-      <w:r>
-        <w:rPr>
-          <w:rFonts w:asciiTheme="majorHAnsi" w:hAnsiTheme="majorHAnsi"/>
-        </w:rPr>
-        <w:t xml:space="preserve"> analysis </w:t>
-      </w:r>
-      <w:r>
-        <w:rPr>
-          <w:rFonts w:asciiTheme="majorHAnsi" w:hAnsiTheme="majorHAnsi"/>
-        </w:rPr>
-        <w:t xml:space="preserve">was done </w:t>
-      </w:r>
-      <w:r>
-        <w:rPr>
-          <w:rFonts w:asciiTheme="majorHAnsi" w:hAnsiTheme="majorHAnsi"/>
-        </w:rPr>
-        <w:t xml:space="preserve">around </w:t>
-      </w:r>
-      <w:r>
-        <w:rPr>
-          <w:rFonts w:asciiTheme="majorHAnsi" w:hAnsiTheme="majorHAnsi"/>
-        </w:rPr>
-        <w:t xml:space="preserve">each </w:t>
-      </w:r>
-      <w:r>
-        <w:rPr>
-          <w:rFonts w:asciiTheme="majorHAnsi" w:hAnsiTheme="majorHAnsi"/>
-        </w:rPr>
-        <w:t>sentinel variant</w:t>
-      </w:r>
-      <w:r>
-        <w:rPr>
-          <w:rFonts w:asciiTheme="majorHAnsi" w:hAnsiTheme="majorHAnsi"/>
-        </w:rPr>
-        <w:t xml:space="preserve"> by </w:t>
-      </w:r>
-      <w:r>
-        <w:rPr>
-          <w:rFonts w:asciiTheme="majorHAnsi" w:hAnsiTheme="majorHAnsi"/>
-        </w:rPr>
-        <w:t xml:space="preserve">GCTA conditional </w:t>
-      </w:r>
-      <w:r>
-        <w:rPr>
-          <w:rFonts w:asciiTheme="majorHAnsi" w:hAnsiTheme="majorHAnsi"/>
-        </w:rPr>
-        <w:t xml:space="preserve">on the sentinels </w:t>
-      </w:r>
-      <w:r>
-        <w:rPr>
-          <w:rFonts w:asciiTheme="majorHAnsi" w:hAnsiTheme="majorHAnsi"/>
-        </w:rPr>
-        <w:t>using</w:t>
-      </w:r>
-      <w:r>
-        <w:rPr>
-          <w:rFonts w:asciiTheme="majorHAnsi" w:hAnsiTheme="majorHAnsi"/>
-        </w:rPr>
-        <w:t xml:space="preserve"> </w:t>
-      </w:r>
-      <w:r>
-        <w:rPr>
-          <w:rFonts w:asciiTheme="majorHAnsi" w:hAnsiTheme="majorHAnsi"/>
-        </w:rPr>
-        <w:t xml:space="preserve">INTERVAL-based imputed genotypes </w:t>
-      </w:r>
-      <w:r>
-        <w:rPr>
-          <w:rFonts w:asciiTheme="majorHAnsi" w:hAnsiTheme="majorHAnsi"/>
-        </w:rPr>
-        <w:t xml:space="preserve">as </w:t>
-      </w:r>
-      <w:r>
-        <w:rPr>
-          <w:rFonts w:asciiTheme="majorHAnsi" w:hAnsiTheme="majorHAnsi"/>
-        </w:rPr>
-        <w:t xml:space="preserve">the </w:t>
-      </w:r>
-      <w:r>
-        <w:rPr>
-          <w:rFonts w:asciiTheme="majorHAnsi" w:hAnsiTheme="majorHAnsi"/>
-        </w:rPr>
-        <w:t>reference panels</w:t>
+          <w:b/>
+        </w:rPr>
+        <w:t>Estimation of heritability</w:t>
       </w:r>
       <w:r>
         <w:rPr>
@@ -3448,39 +3459,43 @@
         <w:rPr>
           <w:rFonts w:asciiTheme="majorHAnsi" w:hAnsiTheme="majorHAnsi"/>
         </w:rPr>
-        <w:t xml:space="preserve">Genomic heritability was also assessed with GCTA. </w:t>
-      </w:r>
-    </w:p>
-    <w:p>
-      <w:pPr>
-        <w:pStyle w:val="BodyText"/>
-        <w:rPr>
-          <w:rFonts w:asciiTheme="majorHAnsi" w:hAnsiTheme="majorHAnsi"/>
-        </w:rPr>
-      </w:pPr>
-      <w:r>
-        <w:rPr>
-          <w:rFonts w:asciiTheme="majorHAnsi" w:hAnsiTheme="majorHAnsi"/>
-        </w:rPr>
-        <w:t xml:space="preserve">For signals as identified above, their </w:t>
-      </w:r>
-      <w:r>
-        <w:rPr>
-          <w:rFonts w:asciiTheme="majorHAnsi" w:hAnsiTheme="majorHAnsi"/>
-        </w:rPr>
-        <w:t>cis/trans classifications were obtained using customised bash and R functions</w:t>
-      </w:r>
-      <w:r>
-        <w:rPr>
-          <w:rFonts w:asciiTheme="majorHAnsi" w:hAnsiTheme="majorHAnsi"/>
-        </w:rPr>
-        <w:t>.</w:t>
-      </w:r>
-      <w:r>
-        <w:rPr>
-          <w:rFonts w:asciiTheme="majorHAnsi" w:hAnsiTheme="majorHAnsi"/>
-        </w:rPr>
-        <w:t xml:space="preserve"> </w:t>
+        <w:t xml:space="preserve">INTERVAL individual level data were used for heritability estimation. </w:t>
+      </w:r>
+      <w:r>
+        <w:rPr>
+          <w:rFonts w:asciiTheme="majorHAnsi" w:hAnsiTheme="majorHAnsi"/>
+        </w:rPr>
+        <w:t xml:space="preserve">Genetic relationship matrix was built on SNPs pruned at r2=0.8 and MAF=0.01, all using PLINK. </w:t>
+      </w:r>
+      <w:r>
+        <w:rPr>
+          <w:rFonts w:asciiTheme="majorHAnsi" w:hAnsiTheme="majorHAnsi"/>
+        </w:rPr>
+        <w:t xml:space="preserve">Genomic heritability was </w:t>
+      </w:r>
+      <w:r>
+        <w:rPr>
+          <w:rFonts w:asciiTheme="majorHAnsi" w:hAnsiTheme="majorHAnsi"/>
+        </w:rPr>
+        <w:t>then estimated</w:t>
+      </w:r>
+      <w:r>
+        <w:rPr>
+          <w:rFonts w:asciiTheme="majorHAnsi" w:hAnsiTheme="majorHAnsi"/>
+        </w:rPr>
+        <w:t xml:space="preserve"> with GCTA</w:t>
+      </w:r>
+      <w:r>
+        <w:rPr>
+          <w:rFonts w:asciiTheme="majorHAnsi" w:hAnsiTheme="majorHAnsi"/>
+        </w:rPr>
+        <w:t xml:space="preserve"> with adjustment for age, sex and PC1-PC20</w:t>
+      </w:r>
+      <w:r>
+        <w:rPr>
+          <w:rFonts w:asciiTheme="majorHAnsi" w:hAnsiTheme="majorHAnsi"/>
+        </w:rPr>
+        <w:t xml:space="preserve">. </w:t>
       </w:r>
       <w:r>
         <w:rPr>
@@ -3616,7 +3631,19 @@
         <w:rPr>
           <w:rFonts w:asciiTheme="majorHAnsi" w:hAnsiTheme="majorHAnsi"/>
         </w:rPr>
-        <w:t xml:space="preserve"> is the total number of variants, </w:t>
+        <w:t xml:space="preserve"> is the total number of </w:t>
+      </w:r>
+      <w:r>
+        <w:rPr>
+          <w:rFonts w:asciiTheme="majorHAnsi" w:hAnsiTheme="majorHAnsi"/>
+        </w:rPr>
+        <w:t xml:space="preserve">sentinel </w:t>
+      </w:r>
+      <w:r>
+        <w:rPr>
+          <w:rFonts w:asciiTheme="majorHAnsi" w:hAnsiTheme="majorHAnsi"/>
+        </w:rPr>
+        <w:t xml:space="preserve">variants, </w:t>
       </w:r>
       <m:oMath>
         <m:sSup>
@@ -3686,9 +3713,54 @@
         </w:rPr>
         <w:t xml:space="preserve"> the associate sample size, respectively (Giri, et al. 2019).</w:t>
       </w:r>
-      <w:r>
-        <w:rPr>
-          <w:rFonts w:asciiTheme="majorHAnsi" w:eastAsiaTheme="minorEastAsia" w:hAnsiTheme="majorHAnsi"/>
+    </w:p>
+    <w:p>
+      <w:pPr>
+        <w:pStyle w:val="BodyText"/>
+        <w:rPr>
+          <w:rFonts w:asciiTheme="majorHAnsi" w:hAnsiTheme="majorHAnsi"/>
+        </w:rPr>
+      </w:pPr>
+      <w:r>
+        <w:rPr>
+          <w:rFonts w:asciiTheme="majorHAnsi" w:hAnsiTheme="majorHAnsi"/>
+          <w:b/>
+        </w:rPr>
+        <w:t>Annotation</w:t>
+      </w:r>
+      <w:r>
+        <w:rPr>
+          <w:rFonts w:asciiTheme="majorHAnsi" w:hAnsiTheme="majorHAnsi"/>
+        </w:rPr>
+        <w:t xml:space="preserve">. </w:t>
+      </w:r>
+      <w:r>
+        <w:rPr>
+          <w:rFonts w:asciiTheme="majorHAnsi" w:hAnsiTheme="majorHAnsi"/>
+        </w:rPr>
+        <w:t>For</w:t>
+      </w:r>
+      <w:r>
+        <w:rPr>
+          <w:rFonts w:asciiTheme="majorHAnsi" w:hAnsiTheme="majorHAnsi"/>
+        </w:rPr>
+        <w:t xml:space="preserve"> signals as identified above, their </w:t>
+      </w:r>
+      <w:r>
+        <w:rPr>
+          <w:rFonts w:asciiTheme="majorHAnsi" w:hAnsiTheme="majorHAnsi"/>
+        </w:rPr>
+        <w:t>cis/trans classifications were obtained using customised bash and R functions</w:t>
+      </w:r>
+      <w:r>
+        <w:rPr>
+          <w:rFonts w:asciiTheme="majorHAnsi" w:hAnsiTheme="majorHAnsi"/>
+        </w:rPr>
+        <w:t>.</w:t>
+      </w:r>
+      <w:r>
+        <w:rPr>
+          <w:rFonts w:asciiTheme="majorHAnsi" w:hAnsiTheme="majorHAnsi"/>
         </w:rPr>
         <w:t xml:space="preserve"> </w:t>
       </w:r>
@@ -3731,6 +3803,82 @@
     </w:p>
     <w:p>
       <w:pPr>
+        <w:pStyle w:val="FirstParagraph"/>
+        <w:rPr>
+          <w:rFonts w:asciiTheme="majorHAnsi" w:hAnsiTheme="majorHAnsi"/>
+        </w:rPr>
+      </w:pPr>
+      <w:r>
+        <w:rPr>
+          <w:rFonts w:asciiTheme="majorHAnsi" w:hAnsiTheme="majorHAnsi"/>
+          <w:b/>
+        </w:rPr>
+        <w:t>Finemapping</w:t>
+      </w:r>
+      <w:r>
+        <w:rPr>
+          <w:rFonts w:asciiTheme="majorHAnsi" w:hAnsiTheme="majorHAnsi"/>
+        </w:rPr>
+        <w:t>.</w:t>
+      </w:r>
+      <w:r>
+        <w:rPr>
+          <w:rFonts w:asciiTheme="majorHAnsi" w:hAnsiTheme="majorHAnsi"/>
+          <w:b/>
+        </w:rPr>
+        <w:t xml:space="preserve"> </w:t>
+      </w:r>
+      <w:r>
+        <w:rPr>
+          <w:rFonts w:asciiTheme="majorHAnsi" w:hAnsiTheme="majorHAnsi"/>
+        </w:rPr>
+        <w:t xml:space="preserve">Locus-specific analysis was done around each sentinel variant by GCTA conditional on the sentinels using </w:t>
+      </w:r>
+      <w:r>
+        <w:rPr>
+          <w:rFonts w:asciiTheme="majorHAnsi" w:hAnsiTheme="majorHAnsi"/>
+        </w:rPr>
+        <w:t xml:space="preserve">INTERVAL-based imputed genotypes </w:t>
+      </w:r>
+      <w:r>
+        <w:rPr>
+          <w:rFonts w:asciiTheme="majorHAnsi" w:hAnsiTheme="majorHAnsi"/>
+        </w:rPr>
+        <w:t xml:space="preserve">as the </w:t>
+      </w:r>
+      <w:r>
+        <w:rPr>
+          <w:rFonts w:asciiTheme="majorHAnsi" w:hAnsiTheme="majorHAnsi"/>
+        </w:rPr>
+        <w:t>reference panels</w:t>
+      </w:r>
+      <w:r>
+        <w:rPr>
+          <w:rFonts w:asciiTheme="majorHAnsi" w:hAnsiTheme="majorHAnsi"/>
+        </w:rPr>
+        <w:t xml:space="preserve">. </w:t>
+      </w:r>
+      <w:r>
+        <w:rPr>
+          <w:rFonts w:asciiTheme="majorHAnsi" w:hAnsiTheme="majorHAnsi"/>
+        </w:rPr>
+        <w:t xml:space="preserve">The GWAS summary statistics were further used in </w:t>
+      </w:r>
+      <w:r>
+        <w:rPr>
+          <w:rFonts w:asciiTheme="majorHAnsi" w:hAnsiTheme="majorHAnsi"/>
+        </w:rPr>
+        <w:t>finemapping experiment via several software including finemap and JAM using approximately independent LD blocks</w:t>
+      </w:r>
+      <w:r>
+        <w:rPr>
+          <w:rFonts w:asciiTheme="majorHAnsi" w:hAnsiTheme="majorHAnsi"/>
+        </w:rPr>
+        <w:t>.</w:t>
+      </w:r>
+    </w:p>
+    <w:p>
+      <w:pPr>
         <w:pStyle w:val="BodyText"/>
         <w:rPr>
           <w:rFonts w:asciiTheme="majorHAnsi" w:hAnsiTheme="majorHAnsi"/>
@@ -3739,20 +3887,209 @@
       <w:r>
         <w:rPr>
           <w:rFonts w:asciiTheme="majorHAnsi" w:hAnsiTheme="majorHAnsi"/>
-        </w:rPr>
-        <w:t xml:space="preserve">The GWAS summary statistics were further used in </w:t>
-      </w:r>
-      <w:r>
-        <w:rPr>
-          <w:rFonts w:asciiTheme="majorHAnsi" w:hAnsiTheme="majorHAnsi"/>
-        </w:rPr>
-        <w:t xml:space="preserve">finemapping experiment via several software including finemap and JAM using approximately independent LD blocks, as well as </w:t>
-      </w:r>
-      <w:r>
-        <w:rPr>
-          <w:rFonts w:asciiTheme="majorHAnsi" w:hAnsiTheme="majorHAnsi"/>
-        </w:rPr>
-        <w:t>gene enrichment and pathway analysis.</w:t>
+          <w:b/>
+        </w:rPr>
+        <w:t>Replication and contrast with previously reported</w:t>
+      </w:r>
+      <w:r>
+        <w:rPr>
+          <w:rFonts w:asciiTheme="majorHAnsi" w:hAnsiTheme="majorHAnsi"/>
+          <w:b/>
+        </w:rPr>
+        <w:t xml:space="preserve"> signals</w:t>
+      </w:r>
+      <w:r>
+        <w:rPr>
+          <w:rFonts w:asciiTheme="majorHAnsi" w:hAnsiTheme="majorHAnsi"/>
+        </w:rPr>
+        <w:t xml:space="preserve">. </w:t>
+      </w:r>
+      <w:r>
+        <w:rPr>
+          <w:rFonts w:asciiTheme="majorHAnsi" w:hAnsiTheme="majorHAnsi"/>
+        </w:rPr>
+        <w:t>Replication</w:t>
+      </w:r>
+      <w:r>
+        <w:rPr>
+          <w:rFonts w:asciiTheme="majorHAnsi" w:hAnsiTheme="majorHAnsi"/>
+        </w:rPr>
+        <w:t xml:space="preserve"> was done in separate cohorts</w:t>
+      </w:r>
+      <w:r>
+        <w:rPr>
+          <w:rFonts w:asciiTheme="majorHAnsi" w:hAnsiTheme="majorHAnsi"/>
+        </w:rPr>
+        <w:t>.</w:t>
+      </w:r>
+      <w:r>
+        <w:rPr>
+          <w:rFonts w:asciiTheme="majorHAnsi" w:hAnsiTheme="majorHAnsi"/>
+        </w:rPr>
+        <w:t xml:space="preserve"> </w:t>
+      </w:r>
+      <w:r>
+        <w:rPr>
+          <w:rFonts w:asciiTheme="majorHAnsi" w:hAnsiTheme="majorHAnsi"/>
+        </w:rPr>
+        <w:t>Results from PhenoScanner highlights replication of cis/trans signals for OPG</w:t>
+      </w:r>
+      <w:r>
+        <w:rPr>
+          <w:rFonts w:asciiTheme="majorHAnsi" w:hAnsiTheme="majorHAnsi"/>
+        </w:rPr>
+        <w:t>, which</w:t>
+      </w:r>
+      <w:r>
+        <w:rPr>
+          <w:rFonts w:asciiTheme="majorHAnsi" w:hAnsiTheme="majorHAnsi"/>
+        </w:rPr>
+        <w:t xml:space="preserve"> report</w:t>
+      </w:r>
+      <w:r>
+        <w:rPr>
+          <w:rFonts w:asciiTheme="majorHAnsi" w:hAnsiTheme="majorHAnsi"/>
+        </w:rPr>
+        <w:t>ed earlier</w:t>
+      </w:r>
+      <w:r>
+        <w:rPr>
+          <w:rFonts w:asciiTheme="majorHAnsi" w:hAnsiTheme="majorHAnsi"/>
+        </w:rPr>
+        <w:t xml:space="preserve"> (Kwan et al. 2014).</w:t>
+      </w:r>
+    </w:p>
+    <w:p>
+      <w:pPr>
+        <w:pStyle w:val="BodyText"/>
+        <w:rPr>
+          <w:rFonts w:asciiTheme="majorHAnsi" w:hAnsiTheme="majorHAnsi"/>
+        </w:rPr>
+      </w:pPr>
+      <w:r>
+        <w:rPr>
+          <w:rFonts w:asciiTheme="majorHAnsi" w:hAnsiTheme="majorHAnsi"/>
+          <w:b/>
+        </w:rPr>
+        <w:t>Pathway analysis</w:t>
+      </w:r>
+      <w:r>
+        <w:rPr>
+          <w:rFonts w:asciiTheme="majorHAnsi" w:hAnsiTheme="majorHAnsi"/>
+        </w:rPr>
+        <w:t>.</w:t>
+      </w:r>
+      <w:r>
+        <w:rPr>
+          <w:rFonts w:asciiTheme="majorHAnsi" w:hAnsiTheme="majorHAnsi"/>
+          <w:b/>
+        </w:rPr>
+        <w:t xml:space="preserve"> </w:t>
+      </w:r>
+      <w:r>
+        <w:rPr>
+          <w:rFonts w:asciiTheme="majorHAnsi" w:hAnsiTheme="majorHAnsi"/>
+        </w:rPr>
+        <w:t>A</w:t>
+      </w:r>
+      <w:r>
+        <w:rPr>
+          <w:rFonts w:asciiTheme="majorHAnsi" w:hAnsiTheme="majorHAnsi"/>
+        </w:rPr>
+        <w:t xml:space="preserve">ttempt was </w:t>
+      </w:r>
+      <w:r>
+        <w:rPr>
+          <w:rFonts w:asciiTheme="majorHAnsi" w:hAnsiTheme="majorHAnsi"/>
+        </w:rPr>
+        <w:t xml:space="preserve">also </w:t>
+      </w:r>
+      <w:r>
+        <w:rPr>
+          <w:rFonts w:asciiTheme="majorHAnsi" w:hAnsiTheme="majorHAnsi"/>
+        </w:rPr>
+        <w:t xml:space="preserve">made </w:t>
+      </w:r>
+      <w:r>
+        <w:rPr>
+          <w:rFonts w:asciiTheme="majorHAnsi" w:hAnsiTheme="majorHAnsi"/>
+        </w:rPr>
+        <w:t xml:space="preserve">for </w:t>
+      </w:r>
+      <w:r>
+        <w:rPr>
+          <w:rFonts w:asciiTheme="majorHAnsi" w:hAnsiTheme="majorHAnsi"/>
+        </w:rPr>
+        <w:t>cis sig</w:t>
+      </w:r>
+      <w:r>
+        <w:rPr>
+          <w:rFonts w:asciiTheme="majorHAnsi" w:hAnsiTheme="majorHAnsi"/>
+        </w:rPr>
+        <w:t>n</w:t>
+      </w:r>
+      <w:r>
+        <w:rPr>
+          <w:rFonts w:asciiTheme="majorHAnsi" w:hAnsiTheme="majorHAnsi"/>
+        </w:rPr>
+        <w:t>als.</w:t>
+      </w:r>
+    </w:p>
+    <w:p>
+      <w:pPr>
+        <w:pStyle w:val="BodyText"/>
+        <w:rPr>
+          <w:rFonts w:asciiTheme="majorHAnsi" w:hAnsiTheme="majorHAnsi"/>
+        </w:rPr>
+      </w:pPr>
+      <w:r>
+        <w:rPr>
+          <w:rFonts w:asciiTheme="majorHAnsi" w:hAnsiTheme="majorHAnsi"/>
+          <w:b/>
+        </w:rPr>
+        <w:t>Transcriptomewide association analysis</w:t>
+      </w:r>
+      <w:r>
+        <w:rPr>
+          <w:rFonts w:asciiTheme="majorHAnsi" w:hAnsiTheme="majorHAnsi"/>
+        </w:rPr>
+        <w:t>.</w:t>
+      </w:r>
+      <w:r>
+        <w:rPr>
+          <w:rFonts w:asciiTheme="majorHAnsi" w:hAnsiTheme="majorHAnsi"/>
+        </w:rPr>
+        <w:t xml:space="preserve">This mirrors </w:t>
+      </w:r>
+      <w:r>
+        <w:rPr>
+          <w:rFonts w:asciiTheme="majorHAnsi" w:hAnsiTheme="majorHAnsi"/>
+        </w:rPr>
+        <w:t xml:space="preserve">work by Mancuso et al. (2017) and </w:t>
+      </w:r>
+      <w:r>
+        <w:rPr>
+          <w:rFonts w:asciiTheme="majorHAnsi" w:hAnsiTheme="majorHAnsi"/>
+        </w:rPr>
+        <w:t xml:space="preserve">work </w:t>
+      </w:r>
+      <w:r>
+        <w:rPr>
+          <w:rFonts w:asciiTheme="majorHAnsi" w:hAnsiTheme="majorHAnsi"/>
+        </w:rPr>
+        <w:t xml:space="preserve">on mQTL </w:t>
+      </w:r>
+      <w:r>
+        <w:rPr>
+          <w:rFonts w:asciiTheme="majorHAnsi" w:hAnsiTheme="majorHAnsi"/>
+        </w:rPr>
+        <w:t>by McRae et al. (2018)</w:t>
+      </w:r>
+      <w:r>
+        <w:rPr>
+          <w:rFonts w:asciiTheme="majorHAnsi" w:hAnsiTheme="majorHAnsi"/>
+        </w:rPr>
+        <w:t xml:space="preserve"> and Yengo, et al. (2018).</w:t>
       </w:r>
     </w:p>
     <w:p>
@@ -3760,267 +4097,6 @@
         <w:pStyle w:val="Heading2"/>
       </w:pPr>
       <w:r>
-        <w:t>Replication</w:t>
-      </w:r>
-      <w:r>
-        <w:t xml:space="preserve"> and contrast with previously reported signals</w:t>
-      </w:r>
-    </w:p>
-    <w:p>
-      <w:pPr>
-        <w:pStyle w:val="BodyText"/>
-        <w:rPr>
-          <w:rFonts w:asciiTheme="majorHAnsi" w:hAnsiTheme="majorHAnsi"/>
-        </w:rPr>
-      </w:pPr>
-      <w:r>
-        <w:rPr>
-          <w:rFonts w:asciiTheme="majorHAnsi" w:hAnsiTheme="majorHAnsi"/>
-        </w:rPr>
-        <w:t>Replication was done in separate cohorts</w:t>
-      </w:r>
-      <w:r>
-        <w:rPr>
-          <w:rFonts w:asciiTheme="majorHAnsi" w:hAnsiTheme="majorHAnsi"/>
-        </w:rPr>
-        <w:t>.</w:t>
-      </w:r>
-      <w:r>
-        <w:rPr>
-          <w:rFonts w:asciiTheme="majorHAnsi" w:hAnsiTheme="majorHAnsi"/>
-        </w:rPr>
-        <w:t xml:space="preserve"> </w:t>
-      </w:r>
-      <w:r>
-        <w:rPr>
-          <w:rFonts w:asciiTheme="majorHAnsi" w:hAnsiTheme="majorHAnsi"/>
-        </w:rPr>
-        <w:t>Results from PhenoScanner highlights replication of cis/trans signals for OPG</w:t>
-      </w:r>
-      <w:r>
-        <w:rPr>
-          <w:rFonts w:asciiTheme="majorHAnsi" w:hAnsiTheme="majorHAnsi"/>
-        </w:rPr>
-        <w:t>, which</w:t>
-      </w:r>
-      <w:r>
-        <w:rPr>
-          <w:rFonts w:asciiTheme="majorHAnsi" w:hAnsiTheme="majorHAnsi"/>
-        </w:rPr>
-        <w:t xml:space="preserve"> report</w:t>
-      </w:r>
-      <w:r>
-        <w:rPr>
-          <w:rFonts w:asciiTheme="majorHAnsi" w:hAnsiTheme="majorHAnsi"/>
-        </w:rPr>
-        <w:t>ed earlier</w:t>
-      </w:r>
-      <w:r>
-        <w:rPr>
-          <w:rFonts w:asciiTheme="majorHAnsi" w:hAnsiTheme="majorHAnsi"/>
-        </w:rPr>
-        <w:t xml:space="preserve"> (Kwan et al. 2014).</w:t>
-      </w:r>
-    </w:p>
-    <w:p>
-      <w:pPr>
-        <w:pStyle w:val="Heading2"/>
-      </w:pPr>
-      <w:r>
-        <w:t>Finemapping</w:t>
-      </w:r>
-    </w:p>
-    <w:p>
-      <w:pPr>
-        <w:pStyle w:val="BodyText"/>
-        <w:rPr>
-          <w:rFonts w:asciiTheme="majorHAnsi" w:hAnsiTheme="majorHAnsi"/>
-        </w:rPr>
-      </w:pPr>
-      <w:r>
-        <w:rPr>
-          <w:rFonts w:asciiTheme="majorHAnsi" w:hAnsiTheme="majorHAnsi"/>
-        </w:rPr>
-        <w:t>A</w:t>
-      </w:r>
-      <w:r>
-        <w:rPr>
-          <w:rFonts w:asciiTheme="majorHAnsi" w:hAnsiTheme="majorHAnsi"/>
-        </w:rPr>
-        <w:t>ttempt was made through approaches implemented in several software</w:t>
-      </w:r>
-      <w:r>
-        <w:rPr>
-          <w:rFonts w:asciiTheme="majorHAnsi" w:hAnsiTheme="majorHAnsi"/>
-        </w:rPr>
-        <w:t>, including PLINK, GCTA and</w:t>
-      </w:r>
-      <w:r>
-        <w:rPr>
-          <w:rFonts w:asciiTheme="majorHAnsi" w:hAnsiTheme="majorHAnsi"/>
-        </w:rPr>
-        <w:t xml:space="preserve"> finemap</w:t>
-      </w:r>
-      <w:r>
-        <w:rPr>
-          <w:rFonts w:asciiTheme="majorHAnsi" w:hAnsiTheme="majorHAnsi"/>
-        </w:rPr>
-        <w:t>.</w:t>
-      </w:r>
-    </w:p>
-    <w:p>
-      <w:pPr>
-        <w:pStyle w:val="Heading2"/>
-      </w:pPr>
-      <w:r>
-        <w:t>Pathway analysis</w:t>
-      </w:r>
-    </w:p>
-    <w:p>
-      <w:pPr>
-        <w:pStyle w:val="BodyText"/>
-        <w:rPr>
-          <w:rFonts w:asciiTheme="majorHAnsi" w:hAnsiTheme="majorHAnsi"/>
-        </w:rPr>
-      </w:pPr>
-      <w:r>
-        <w:rPr>
-          <w:rFonts w:asciiTheme="majorHAnsi" w:hAnsiTheme="majorHAnsi"/>
-        </w:rPr>
-        <w:t>A</w:t>
-      </w:r>
-      <w:r>
-        <w:rPr>
-          <w:rFonts w:asciiTheme="majorHAnsi" w:hAnsiTheme="majorHAnsi"/>
-        </w:rPr>
-        <w:t xml:space="preserve">ttempt was </w:t>
-      </w:r>
-      <w:r>
-        <w:rPr>
-          <w:rFonts w:asciiTheme="majorHAnsi" w:hAnsiTheme="majorHAnsi"/>
-        </w:rPr>
-        <w:t xml:space="preserve">also </w:t>
-      </w:r>
-      <w:r>
-        <w:rPr>
-          <w:rFonts w:asciiTheme="majorHAnsi" w:hAnsiTheme="majorHAnsi"/>
-        </w:rPr>
-        <w:t xml:space="preserve">made </w:t>
-      </w:r>
-      <w:r>
-        <w:rPr>
-          <w:rFonts w:asciiTheme="majorHAnsi" w:hAnsiTheme="majorHAnsi"/>
-        </w:rPr>
-        <w:t>for based on cis sig</w:t>
-      </w:r>
-      <w:r>
-        <w:rPr>
-          <w:rFonts w:asciiTheme="majorHAnsi" w:hAnsiTheme="majorHAnsi"/>
-        </w:rPr>
-        <w:t>n</w:t>
-      </w:r>
-      <w:r>
-        <w:rPr>
-          <w:rFonts w:asciiTheme="majorHAnsi" w:hAnsiTheme="majorHAnsi"/>
-        </w:rPr>
-        <w:t>als.</w:t>
-      </w:r>
-    </w:p>
-    <w:p>
-      <w:pPr>
-        <w:pStyle w:val="Heading2"/>
-      </w:pPr>
-      <w:r>
-        <w:t>Heritability analysis</w:t>
-      </w:r>
-    </w:p>
-    <w:p>
-      <w:pPr>
-        <w:pStyle w:val="BodyText"/>
-        <w:rPr>
-          <w:rFonts w:asciiTheme="majorHAnsi" w:hAnsiTheme="majorHAnsi"/>
-        </w:rPr>
-      </w:pPr>
-      <w:r>
-        <w:rPr>
-          <w:rFonts w:asciiTheme="majorHAnsi" w:hAnsiTheme="majorHAnsi"/>
-        </w:rPr>
-        <w:t>Individual level data from the INTERVAL study were analysed with GCTA</w:t>
-      </w:r>
-      <w:r>
-        <w:rPr>
-          <w:rFonts w:asciiTheme="majorHAnsi" w:hAnsiTheme="majorHAnsi"/>
-        </w:rPr>
-        <w:t>, to be followed by counterpart for GWAS summary statistics</w:t>
-      </w:r>
-      <w:r>
-        <w:rPr>
-          <w:rFonts w:asciiTheme="majorHAnsi" w:hAnsiTheme="majorHAnsi"/>
-        </w:rPr>
-        <w:t>.</w:t>
-      </w:r>
-    </w:p>
-    <w:p>
-      <w:pPr>
-        <w:pStyle w:val="Heading2"/>
-      </w:pPr>
-      <w:r>
-        <w:t xml:space="preserve">Transcriptomewide association </w:t>
-      </w:r>
-      <w:r>
-        <w:t>analysis</w:t>
-      </w:r>
-    </w:p>
-    <w:p>
-      <w:pPr>
-        <w:pStyle w:val="BodyText"/>
-        <w:rPr>
-          <w:rFonts w:asciiTheme="majorHAnsi" w:hAnsiTheme="majorHAnsi"/>
-        </w:rPr>
-      </w:pPr>
-      <w:r>
-        <w:rPr>
-          <w:rFonts w:asciiTheme="majorHAnsi" w:hAnsiTheme="majorHAnsi"/>
-        </w:rPr>
-        <w:t xml:space="preserve">This mirrors </w:t>
-      </w:r>
-      <w:r>
-        <w:rPr>
-          <w:rFonts w:asciiTheme="majorHAnsi" w:hAnsiTheme="majorHAnsi"/>
-        </w:rPr>
-        <w:t xml:space="preserve">work by Mancuso et al. (2017) and </w:t>
-      </w:r>
-      <w:r>
-        <w:rPr>
-          <w:rFonts w:asciiTheme="majorHAnsi" w:hAnsiTheme="majorHAnsi"/>
-        </w:rPr>
-        <w:t xml:space="preserve">work </w:t>
-      </w:r>
-      <w:r>
-        <w:rPr>
-          <w:rFonts w:asciiTheme="majorHAnsi" w:hAnsiTheme="majorHAnsi"/>
-        </w:rPr>
-        <w:t xml:space="preserve">on mQTL </w:t>
-      </w:r>
-      <w:r>
-        <w:rPr>
-          <w:rFonts w:asciiTheme="majorHAnsi" w:hAnsiTheme="majorHAnsi"/>
-        </w:rPr>
-        <w:t>by McRae et al. (2018)</w:t>
-      </w:r>
-      <w:r>
-        <w:rPr>
-          <w:rFonts w:asciiTheme="majorHAnsi" w:hAnsiTheme="majorHAnsi"/>
-        </w:rPr>
-        <w:t xml:space="preserve"> and Yengo, et al. (2018).</w:t>
-      </w:r>
-    </w:p>
-    <w:p>
-      <w:pPr>
-        <w:pStyle w:val="Heading2"/>
-      </w:pPr>
-      <w:r>
-        <w:lastRenderedPageBreak/>
         <w:t>Acknowledgements</w:t>
       </w:r>
       <w:r>
@@ -4150,7 +4226,17 @@
           <w:szCs w:val="22"/>
           <w:lang w:val="en-GB"/>
         </w:rPr>
-        <w:t>The INTERVAL study: NHSBT (11-01-GEN) and the NIHR-BTRU in Donor Health and Genomics (NIHR BTRU- 2014-10024) at the University of Cambridge in partnership with NHSBT. This study was partially funded by Merck. The views expressed are those of the authors and not necessarily those of the NHS, the NIHR, the Department of Health of England, or NHSBT. The Cardiovascular Epidemiology Unit at the University of Cambridge: UK MRC (G0800270), BHF (SP/09/002), UK NIHR Cambridge Biomedical Research Centre, ERC (268834), and European Commission Framework Programme 7 (HEALTH-F2-2012-279233).</w:t>
+        <w:t xml:space="preserve">The INTERVAL study: NHSBT (11-01-GEN) and the NIHR-BTRU in Donor Health and Genomics (NIHR BTRU- 2014-10024) at the University of Cambridge in partnership with NHSBT. This study was partially funded by Merck. The views expressed are those of the authors and not necessarily those of the NHS, the NIHR, the Department of Health of England, or NHSBT. The Cardiovascular Epidemiology Unit at the University of Cambridge: UK MRC (G0800270), BHF (SP/09/002), UK NIHR Cambridge Biomedical </w:t>
+      </w:r>
+      <w:r>
+        <w:rPr>
+          <w:rFonts w:asciiTheme="majorHAnsi" w:hAnsiTheme="majorHAnsi" w:cs="Calibri"/>
+          <w:sz w:val="22"/>
+          <w:szCs w:val="22"/>
+          <w:lang w:val="en-GB"/>
+        </w:rPr>
+        <w:lastRenderedPageBreak/>
+        <w:t>Research Centre, ERC (268834), and European Commission Framework Programme 7 (HEALTH-F2-2012-279233).</w:t>
       </w:r>
     </w:p>
     <w:p>
@@ -4438,7 +4524,6 @@
         <w:rPr>
           <w:rFonts w:asciiTheme="majorHAnsi" w:hAnsiTheme="majorHAnsi"/>
         </w:rPr>
-        <w:lastRenderedPageBreak/>
         <w:t xml:space="preserve">Kwan JSH, et al. (2014). Meta-analysis of genome-wide association studies identiﬁes two loci associated with circulating osteoprotegerin levels. </w:t>
       </w:r>
       <w:r>
@@ -4554,6 +4639,7 @@
         <w:rPr>
           <w:rFonts w:asciiTheme="majorHAnsi" w:hAnsiTheme="majorHAnsi"/>
         </w:rPr>
+        <w:lastRenderedPageBreak/>
         <w:t xml:space="preserve">Sun BB, et al. (2018). Genomic atlas of the human plasma proteome. </w:t>
       </w:r>
       <w:r>

--- a/doc/INF1.paper.docx
+++ b/doc/INF1.paper.docx
@@ -7,10 +7,7 @@
         <w:pStyle w:val="Heading1"/>
       </w:pPr>
       <w:r>
-        <w:t xml:space="preserve">Genomic </w:t>
-      </w:r>
-      <w:r>
-        <w:t xml:space="preserve">dissection </w:t>
+        <w:t xml:space="preserve">Finemapping and functional annotation </w:t>
       </w:r>
       <w:r>
         <w:t xml:space="preserve">of inflammatory </w:t>
@@ -142,7 +139,7 @@
           <w:b/>
           <w:i/>
         </w:rPr>
-        <w:t>6</w:t>
+        <w:t>7</w:t>
       </w:r>
       <w:r>
         <w:rPr>
@@ -226,7 +223,13 @@
         <w:rPr>
           <w:rFonts w:asciiTheme="majorHAnsi" w:hAnsiTheme="majorHAnsi"/>
         </w:rPr>
-        <w:t>V</w:t>
+        <w:t>Besides</w:t>
+      </w:r>
+      <w:r>
+        <w:rPr>
+          <w:rFonts w:asciiTheme="majorHAnsi" w:hAnsiTheme="majorHAnsi"/>
+        </w:rPr>
+        <w:t xml:space="preserve"> v</w:t>
       </w:r>
       <w:r>
         <w:rPr>
@@ -244,18 +247,6 @@
         <w:rPr>
           <w:rFonts w:asciiTheme="majorHAnsi" w:hAnsiTheme="majorHAnsi"/>
         </w:rPr>
-        <w:t xml:space="preserve">is </w:t>
-      </w:r>
-      <w:r>
-        <w:rPr>
-          <w:rFonts w:asciiTheme="majorHAnsi" w:hAnsiTheme="majorHAnsi"/>
-        </w:rPr>
-        <w:t xml:space="preserve">well-recognised </w:t>
-      </w:r>
-      <w:r>
-        <w:rPr>
-          <w:rFonts w:asciiTheme="majorHAnsi" w:hAnsiTheme="majorHAnsi"/>
-        </w:rPr>
         <w:t xml:space="preserve">in </w:t>
       </w:r>
       <w:r>
@@ -304,12 +295,6 @@
         <w:rPr>
           <w:rFonts w:asciiTheme="majorHAnsi" w:hAnsiTheme="majorHAnsi"/>
         </w:rPr>
-        <w:t xml:space="preserve">and </w:t>
-      </w:r>
-      <w:r>
-        <w:rPr>
-          <w:rFonts w:asciiTheme="majorHAnsi" w:hAnsiTheme="majorHAnsi"/>
-        </w:rPr>
         <w:t xml:space="preserve">growing evidence </w:t>
       </w:r>
       <w:r>
@@ -318,8 +303,6 @@
         </w:rPr>
         <w:t xml:space="preserve">also </w:t>
       </w:r>
-      <w:bookmarkStart w:id="2" w:name="_GoBack"/>
-      <w:bookmarkEnd w:id="2"/>
       <w:r>
         <w:rPr>
           <w:rFonts w:asciiTheme="majorHAnsi" w:hAnsiTheme="majorHAnsi"/>
@@ -392,6 +375,120 @@
         </w:rPr>
         <w:t>inflammatory bowel disease, asthma and dermatological conditions, multiple cardiovascular and neurological diseases, as well as cancer.</w:t>
       </w:r>
+      <w:r>
+        <w:rPr>
+          <w:rFonts w:asciiTheme="majorHAnsi" w:hAnsiTheme="majorHAnsi"/>
+        </w:rPr>
+        <w:t xml:space="preserve"> Nonetheless, little work has been done using genomic data</w:t>
+      </w:r>
+      <w:r>
+        <w:rPr>
+          <w:rFonts w:asciiTheme="majorHAnsi" w:hAnsiTheme="majorHAnsi"/>
+        </w:rPr>
+        <w:t xml:space="preserve"> on</w:t>
+      </w:r>
+      <w:r>
+        <w:rPr>
+          <w:rFonts w:asciiTheme="majorHAnsi" w:hAnsiTheme="majorHAnsi"/>
+        </w:rPr>
+        <w:t xml:space="preserve"> </w:t>
+      </w:r>
+      <w:r>
+        <w:rPr>
+          <w:rFonts w:asciiTheme="majorHAnsi" w:hAnsiTheme="majorHAnsi"/>
+        </w:rPr>
+        <w:t>large cohorts</w:t>
+      </w:r>
+      <w:r>
+        <w:rPr>
+          <w:rFonts w:asciiTheme="majorHAnsi" w:hAnsiTheme="majorHAnsi"/>
+        </w:rPr>
+        <w:t xml:space="preserve"> </w:t>
+      </w:r>
+      <w:r>
+        <w:rPr>
+          <w:rFonts w:asciiTheme="majorHAnsi" w:hAnsiTheme="majorHAnsi"/>
+        </w:rPr>
+        <w:t xml:space="preserve">for insight into these through </w:t>
+      </w:r>
+      <w:r>
+        <w:rPr>
+          <w:rFonts w:asciiTheme="majorHAnsi" w:hAnsiTheme="majorHAnsi"/>
+        </w:rPr>
+        <w:t>protein-wide genomic studies (</w:t>
+      </w:r>
+      <w:r>
+        <w:rPr>
+          <w:rFonts w:asciiTheme="majorHAnsi" w:hAnsiTheme="majorHAnsi"/>
+        </w:rPr>
+        <w:t>p</w:t>
+      </w:r>
+      <w:r>
+        <w:rPr>
+          <w:rFonts w:asciiTheme="majorHAnsi" w:hAnsiTheme="majorHAnsi"/>
+        </w:rPr>
+        <w:t>GWAS)</w:t>
+      </w:r>
+      <w:r>
+        <w:rPr>
+          <w:rFonts w:asciiTheme="majorHAnsi" w:hAnsiTheme="majorHAnsi"/>
+        </w:rPr>
+        <w:t xml:space="preserve"> for </w:t>
+      </w:r>
+      <w:r>
+        <w:rPr>
+          <w:rFonts w:asciiTheme="majorHAnsi" w:hAnsiTheme="majorHAnsi"/>
+        </w:rPr>
+        <w:t xml:space="preserve">protein </w:t>
+      </w:r>
+      <w:r>
+        <w:rPr>
+          <w:rFonts w:asciiTheme="majorHAnsi" w:hAnsiTheme="majorHAnsi"/>
+        </w:rPr>
+        <w:t>quantitative trait loci (pQTLs)</w:t>
+      </w:r>
+      <w:r>
+        <w:rPr>
+          <w:rFonts w:asciiTheme="majorHAnsi" w:hAnsiTheme="majorHAnsi"/>
+        </w:rPr>
+        <w:t xml:space="preserve">, </w:t>
+      </w:r>
+      <w:r>
+        <w:rPr>
+          <w:rFonts w:asciiTheme="majorHAnsi" w:hAnsiTheme="majorHAnsi"/>
+        </w:rPr>
+        <w:t xml:space="preserve">which </w:t>
+      </w:r>
+      <w:r>
+        <w:rPr>
+          <w:rFonts w:asciiTheme="majorHAnsi" w:hAnsiTheme="majorHAnsi"/>
+        </w:rPr>
+        <w:t xml:space="preserve">will be </w:t>
+      </w:r>
+      <w:r>
+        <w:rPr>
+          <w:rFonts w:asciiTheme="majorHAnsi" w:hAnsiTheme="majorHAnsi"/>
+        </w:rPr>
+        <w:t xml:space="preserve">the </w:t>
+      </w:r>
+      <w:r>
+        <w:rPr>
+          <w:rFonts w:asciiTheme="majorHAnsi" w:hAnsiTheme="majorHAnsi"/>
+        </w:rPr>
+        <w:t xml:space="preserve">focus </w:t>
+      </w:r>
+      <w:r>
+        <w:rPr>
+          <w:rFonts w:asciiTheme="majorHAnsi" w:hAnsiTheme="majorHAnsi"/>
+        </w:rPr>
+        <w:t>of our investigate here</w:t>
+      </w:r>
+      <w:r>
+        <w:rPr>
+          <w:rFonts w:asciiTheme="majorHAnsi" w:hAnsiTheme="majorHAnsi"/>
+        </w:rPr>
+        <w:t xml:space="preserve">. </w:t>
+      </w:r>
     </w:p>
     <w:p>
       <w:pPr>
@@ -404,13 +501,195 @@
         <w:rPr>
           <w:rFonts w:asciiTheme="majorHAnsi" w:hAnsiTheme="majorHAnsi"/>
         </w:rPr>
-        <w:t xml:space="preserve">Recent advances in genomic and proteomic technologies have rendered great </w:t>
-      </w:r>
-      <w:r>
-        <w:rPr>
-          <w:rFonts w:asciiTheme="majorHAnsi" w:hAnsiTheme="majorHAnsi"/>
-        </w:rPr>
-        <w:t>scope</w:t>
+        <w:t xml:space="preserve">We </w:t>
+      </w:r>
+      <w:r>
+        <w:rPr>
+          <w:rFonts w:asciiTheme="majorHAnsi" w:hAnsiTheme="majorHAnsi"/>
+        </w:rPr>
+        <w:t xml:space="preserve">employed </w:t>
+      </w:r>
+      <w:r>
+        <w:rPr>
+          <w:rFonts w:asciiTheme="majorHAnsi" w:hAnsiTheme="majorHAnsi"/>
+        </w:rPr>
+        <w:t xml:space="preserve">a more </w:t>
+      </w:r>
+      <w:r>
+        <w:rPr>
+          <w:rFonts w:asciiTheme="majorHAnsi" w:hAnsiTheme="majorHAnsi"/>
+        </w:rPr>
+        <w:t xml:space="preserve">systematic and </w:t>
+      </w:r>
+      <w:r>
+        <w:rPr>
+          <w:rFonts w:asciiTheme="majorHAnsi" w:hAnsiTheme="majorHAnsi"/>
+        </w:rPr>
+        <w:t xml:space="preserve">powerful design through </w:t>
+      </w:r>
+      <w:r>
+        <w:rPr>
+          <w:rFonts w:asciiTheme="majorHAnsi" w:hAnsiTheme="majorHAnsi"/>
+        </w:rPr>
+        <w:t>assembl</w:t>
+      </w:r>
+      <w:r>
+        <w:rPr>
+          <w:rFonts w:asciiTheme="majorHAnsi" w:hAnsiTheme="majorHAnsi"/>
+        </w:rPr>
+        <w:t>ing</w:t>
+      </w:r>
+      <w:r>
+        <w:rPr>
+          <w:rFonts w:asciiTheme="majorHAnsi" w:hAnsiTheme="majorHAnsi"/>
+        </w:rPr>
+        <w:t xml:space="preserve"> data from a number of other cohorts </w:t>
+      </w:r>
+      <w:r>
+        <w:rPr>
+          <w:rFonts w:asciiTheme="majorHAnsi" w:hAnsiTheme="majorHAnsi"/>
+        </w:rPr>
+        <w:t>through</w:t>
+      </w:r>
+      <w:r>
+        <w:rPr>
+          <w:rFonts w:asciiTheme="majorHAnsi" w:hAnsiTheme="majorHAnsi"/>
+        </w:rPr>
+        <w:t xml:space="preserve"> the SCAndinavian coLLaboration for Olink plasma Protein genetics (SCALLOP) consortium, including </w:t>
+      </w:r>
+      <w:r>
+        <w:rPr>
+          <w:rFonts w:asciiTheme="majorHAnsi" w:hAnsiTheme="majorHAnsi"/>
+        </w:rPr>
+        <w:t xml:space="preserve">a study of </w:t>
+      </w:r>
+      <w:r>
+        <w:rPr>
+          <w:rFonts w:asciiTheme="majorHAnsi" w:hAnsiTheme="majorHAnsi"/>
+        </w:rPr>
+        <w:t>966 individuals with sequence data</w:t>
+      </w:r>
+      <w:r>
+        <w:rPr>
+          <w:rFonts w:asciiTheme="majorHAnsi" w:hAnsiTheme="majorHAnsi"/>
+        </w:rPr>
+        <w:t xml:space="preserve"> all with </w:t>
+      </w:r>
+      <w:r>
+        <w:rPr>
+          <w:rFonts w:asciiTheme="majorHAnsi" w:hAnsiTheme="majorHAnsi"/>
+        </w:rPr>
+        <w:t>Olink/</w:t>
+      </w:r>
+      <w:r>
+        <w:rPr>
+          <w:rFonts w:asciiTheme="majorHAnsi" w:hAnsiTheme="majorHAnsi"/>
+        </w:rPr>
+        <w:t>inflammation proteins</w:t>
+      </w:r>
+      <w:r>
+        <w:rPr>
+          <w:rFonts w:asciiTheme="majorHAnsi" w:hAnsiTheme="majorHAnsi"/>
+        </w:rPr>
+        <w:t xml:space="preserve"> consisting of </w:t>
+      </w:r>
+      <w:r>
+        <w:rPr>
+          <w:rFonts w:asciiTheme="majorHAnsi" w:hAnsiTheme="majorHAnsi"/>
+        </w:rPr>
+        <w:t>multiplex biomarker panel</w:t>
+      </w:r>
+      <w:r>
+        <w:rPr>
+          <w:rFonts w:asciiTheme="majorHAnsi" w:hAnsiTheme="majorHAnsi"/>
+        </w:rPr>
+        <w:t xml:space="preserve">s of </w:t>
+      </w:r>
+      <w:r>
+        <w:rPr>
+          <w:rFonts w:asciiTheme="majorHAnsi" w:hAnsiTheme="majorHAnsi"/>
+        </w:rPr>
+        <w:t xml:space="preserve">92 assays for proteins </w:t>
+      </w:r>
+      <w:r>
+        <w:rPr>
+          <w:rFonts w:asciiTheme="majorHAnsi" w:hAnsiTheme="majorHAnsi"/>
+        </w:rPr>
+        <w:t xml:space="preserve">related to specific </w:t>
+      </w:r>
+      <w:r>
+        <w:rPr>
+          <w:rFonts w:asciiTheme="majorHAnsi" w:hAnsiTheme="majorHAnsi"/>
+        </w:rPr>
+        <w:t>biological processes</w:t>
+      </w:r>
+      <w:r>
+        <w:rPr>
+          <w:rFonts w:asciiTheme="majorHAnsi" w:hAnsiTheme="majorHAnsi"/>
+        </w:rPr>
+        <w:t xml:space="preserve">, </w:t>
+      </w:r>
+      <w:r>
+        <w:rPr>
+          <w:rFonts w:asciiTheme="majorHAnsi" w:hAnsiTheme="majorHAnsi"/>
+        </w:rPr>
+        <w:t xml:space="preserve">as composed to </w:t>
+      </w:r>
+      <w:r>
+        <w:rPr>
+          <w:rFonts w:asciiTheme="majorHAnsi" w:hAnsiTheme="majorHAnsi"/>
+        </w:rPr>
+        <w:t xml:space="preserve">broader coverage </w:t>
+      </w:r>
+      <w:r>
+        <w:rPr>
+          <w:rFonts w:asciiTheme="majorHAnsi" w:hAnsiTheme="majorHAnsi"/>
+        </w:rPr>
+        <w:t xml:space="preserve">by </w:t>
+      </w:r>
+      <w:r>
+        <w:rPr>
+          <w:rFonts w:asciiTheme="majorHAnsi" w:hAnsiTheme="majorHAnsi"/>
+        </w:rPr>
+        <w:t>SomaLogic reported</w:t>
+      </w:r>
+      <w:r>
+        <w:rPr>
+          <w:rFonts w:asciiTheme="majorHAnsi" w:hAnsiTheme="majorHAnsi"/>
+        </w:rPr>
+        <w:t xml:space="preserve"> by </w:t>
+      </w:r>
+      <w:r>
+        <w:rPr>
+          <w:rFonts w:asciiTheme="majorHAnsi" w:hAnsiTheme="majorHAnsi"/>
+        </w:rPr>
+        <w:t>Sun et al. (2018)</w:t>
+      </w:r>
+      <w:r>
+        <w:rPr>
+          <w:rFonts w:asciiTheme="majorHAnsi" w:hAnsiTheme="majorHAnsi"/>
+        </w:rPr>
+        <w:t xml:space="preserve"> from the INTERVAL study..</w:t>
+      </w:r>
+    </w:p>
+    <w:p>
+      <w:pPr>
+        <w:pStyle w:val="BodyText"/>
+        <w:rPr>
+          <w:rFonts w:asciiTheme="majorHAnsi" w:hAnsiTheme="majorHAnsi"/>
+        </w:rPr>
+      </w:pPr>
+      <w:r>
+        <w:rPr>
+          <w:rFonts w:asciiTheme="majorHAnsi" w:hAnsiTheme="majorHAnsi"/>
+        </w:rPr>
+        <w:t xml:space="preserve">We </w:t>
+      </w:r>
+      <w:r>
+        <w:rPr>
+          <w:rFonts w:asciiTheme="majorHAnsi" w:hAnsiTheme="majorHAnsi"/>
+        </w:rPr>
+        <w:t>report our findings</w:t>
       </w:r>
       <w:r>
         <w:rPr>
@@ -422,91 +701,103 @@
         <w:rPr>
           <w:rFonts w:asciiTheme="majorHAnsi" w:hAnsiTheme="majorHAnsi"/>
         </w:rPr>
-        <w:t>o</w:t>
-      </w:r>
-      <w:r>
-        <w:rPr>
-          <w:rFonts w:asciiTheme="majorHAnsi" w:hAnsiTheme="majorHAnsi"/>
-        </w:rPr>
-        <w:t xml:space="preserve">f </w:t>
-      </w:r>
-      <w:r>
-        <w:rPr>
-          <w:rFonts w:asciiTheme="majorHAnsi" w:hAnsiTheme="majorHAnsi"/>
-        </w:rPr>
-        <w:t xml:space="preserve">insights into </w:t>
-      </w:r>
-      <w:r>
-        <w:rPr>
-          <w:rFonts w:asciiTheme="majorHAnsi" w:hAnsiTheme="majorHAnsi"/>
-        </w:rPr>
-        <w:t xml:space="preserve">these processes and diseases </w:t>
-      </w:r>
-      <w:r>
-        <w:rPr>
-          <w:rFonts w:asciiTheme="majorHAnsi" w:hAnsiTheme="majorHAnsi"/>
-        </w:rPr>
-        <w:t xml:space="preserve">through </w:t>
-      </w:r>
-      <w:r>
-        <w:rPr>
-          <w:rFonts w:asciiTheme="majorHAnsi" w:hAnsiTheme="majorHAnsi"/>
-        </w:rPr>
-        <w:t>protein-wide genomic studies (</w:t>
-      </w:r>
-      <w:r>
-        <w:rPr>
-          <w:rFonts w:asciiTheme="majorHAnsi" w:hAnsiTheme="majorHAnsi"/>
-        </w:rPr>
-        <w:t>p</w:t>
-      </w:r>
-      <w:r>
-        <w:rPr>
-          <w:rFonts w:asciiTheme="majorHAnsi" w:hAnsiTheme="majorHAnsi"/>
-        </w:rPr>
-        <w:t>GWAS)</w:t>
-      </w:r>
-      <w:r>
-        <w:rPr>
-          <w:rFonts w:asciiTheme="majorHAnsi" w:hAnsiTheme="majorHAnsi"/>
-        </w:rPr>
-        <w:t xml:space="preserve">, from which protein </w:t>
-      </w:r>
-      <w:r>
-        <w:rPr>
-          <w:rFonts w:asciiTheme="majorHAnsi" w:hAnsiTheme="majorHAnsi"/>
-        </w:rPr>
-        <w:t>quantitative trait loci (pQTLs)</w:t>
-      </w:r>
-      <w:r>
-        <w:rPr>
-          <w:rFonts w:asciiTheme="majorHAnsi" w:hAnsiTheme="majorHAnsi"/>
-        </w:rPr>
-        <w:t xml:space="preserve"> are identified and examined, as shown </w:t>
-      </w:r>
-      <w:r>
-        <w:rPr>
-          <w:rFonts w:asciiTheme="majorHAnsi" w:hAnsiTheme="majorHAnsi"/>
-        </w:rPr>
-        <w:t xml:space="preserve">by </w:t>
-      </w:r>
-      <w:r>
-        <w:rPr>
-          <w:rFonts w:asciiTheme="majorHAnsi" w:hAnsiTheme="majorHAnsi"/>
-        </w:rPr>
-        <w:t>Sun et al. (2018)</w:t>
-      </w:r>
-      <w:r>
-        <w:rPr>
-          <w:rFonts w:asciiTheme="majorHAnsi" w:hAnsiTheme="majorHAnsi"/>
-        </w:rPr>
-        <w:t xml:space="preserve"> with SomaLogic </w:t>
-      </w:r>
-      <w:r>
-        <w:rPr>
-          <w:rFonts w:asciiTheme="majorHAnsi" w:hAnsiTheme="majorHAnsi"/>
-        </w:rPr>
-        <w:t>data from the INTERVAL study</w:t>
+        <w:t xml:space="preserve">on </w:t>
+      </w:r>
+      <w:r>
+        <w:rPr>
+          <w:rFonts w:asciiTheme="majorHAnsi" w:hAnsiTheme="majorHAnsi"/>
+        </w:rPr>
+        <w:t xml:space="preserve">pQTLs, their </w:t>
+      </w:r>
+      <w:r>
+        <w:rPr>
+          <w:rFonts w:asciiTheme="majorHAnsi" w:hAnsiTheme="majorHAnsi"/>
+        </w:rPr>
+        <w:t xml:space="preserve">functional annotation </w:t>
+      </w:r>
+      <w:r>
+        <w:rPr>
+          <w:rFonts w:asciiTheme="majorHAnsi" w:hAnsiTheme="majorHAnsi"/>
+        </w:rPr>
+        <w:t xml:space="preserve">including </w:t>
+      </w:r>
+      <w:r>
+        <w:rPr>
+          <w:rFonts w:asciiTheme="majorHAnsi" w:hAnsiTheme="majorHAnsi"/>
+        </w:rPr>
+        <w:t>cis-</w:t>
+      </w:r>
+      <w:r>
+        <w:rPr>
+          <w:rFonts w:asciiTheme="majorHAnsi" w:hAnsiTheme="majorHAnsi"/>
+        </w:rPr>
+        <w:t>/</w:t>
+      </w:r>
+      <w:r>
+        <w:rPr>
+          <w:rFonts w:asciiTheme="majorHAnsi" w:hAnsiTheme="majorHAnsi"/>
+        </w:rPr>
+        <w:t>trans-</w:t>
+      </w:r>
+      <w:r>
+        <w:rPr>
+          <w:rFonts w:asciiTheme="majorHAnsi" w:hAnsiTheme="majorHAnsi"/>
+        </w:rPr>
+        <w:t xml:space="preserve"> effects</w:t>
+      </w:r>
+      <w:r>
+        <w:rPr>
+          <w:rFonts w:asciiTheme="majorHAnsi" w:hAnsiTheme="majorHAnsi"/>
+        </w:rPr>
+        <w:t xml:space="preserve">, </w:t>
+      </w:r>
+      <w:r>
+        <w:rPr>
+          <w:rFonts w:asciiTheme="majorHAnsi" w:hAnsiTheme="majorHAnsi"/>
+        </w:rPr>
+        <w:t>pleiotropic effects</w:t>
+      </w:r>
+      <w:r>
+        <w:rPr>
+          <w:rFonts w:asciiTheme="majorHAnsi" w:hAnsiTheme="majorHAnsi"/>
+        </w:rPr>
+        <w:t xml:space="preserve">, </w:t>
+      </w:r>
+      <w:r>
+        <w:rPr>
+          <w:rFonts w:asciiTheme="majorHAnsi" w:hAnsiTheme="majorHAnsi"/>
+        </w:rPr>
+        <w:t>linking</w:t>
+      </w:r>
+      <w:r>
+        <w:rPr>
+          <w:rFonts w:asciiTheme="majorHAnsi" w:hAnsiTheme="majorHAnsi"/>
+        </w:rPr>
+        <w:t xml:space="preserve"> </w:t>
+      </w:r>
+      <w:r>
+        <w:rPr>
+          <w:rFonts w:asciiTheme="majorHAnsi" w:hAnsiTheme="majorHAnsi"/>
+        </w:rPr>
+        <w:t xml:space="preserve">causal role </w:t>
+      </w:r>
+      <w:r>
+        <w:rPr>
+          <w:rFonts w:asciiTheme="majorHAnsi" w:hAnsiTheme="majorHAnsi"/>
+        </w:rPr>
+        <w:t xml:space="preserve">on </w:t>
+      </w:r>
+      <w:r>
+        <w:rPr>
+          <w:rFonts w:asciiTheme="majorHAnsi" w:hAnsiTheme="majorHAnsi"/>
+        </w:rPr>
+        <w:t xml:space="preserve">a range of </w:t>
+      </w:r>
+      <w:r>
+        <w:rPr>
+          <w:rFonts w:asciiTheme="majorHAnsi" w:hAnsiTheme="majorHAnsi"/>
+        </w:rPr>
+        <w:t>disease outcomes such as CHD</w:t>
       </w:r>
       <w:r>
         <w:rPr>
@@ -518,473 +809,109 @@
         <w:rPr>
           <w:rFonts w:asciiTheme="majorHAnsi" w:hAnsiTheme="majorHAnsi"/>
         </w:rPr>
+        <w:t xml:space="preserve"> Our </w:t>
+      </w:r>
+      <w:r>
+        <w:rPr>
+          <w:rFonts w:asciiTheme="majorHAnsi" w:hAnsiTheme="majorHAnsi"/>
+        </w:rPr>
+        <w:t>findings</w:t>
+      </w:r>
+      <w:r>
+        <w:rPr>
+          <w:rFonts w:asciiTheme="majorHAnsi" w:hAnsiTheme="majorHAnsi"/>
+        </w:rPr>
+        <w:t xml:space="preserve"> will contribute to the understanding </w:t>
+      </w:r>
+      <w:r>
+        <w:rPr>
+          <w:rFonts w:asciiTheme="majorHAnsi" w:hAnsiTheme="majorHAnsi"/>
+        </w:rPr>
+        <w:t xml:space="preserve">the genomics </w:t>
+      </w:r>
+      <w:r>
+        <w:rPr>
+          <w:rFonts w:asciiTheme="majorHAnsi" w:hAnsiTheme="majorHAnsi"/>
+        </w:rPr>
+        <w:t>of inflammation-related proteins in these areas.</w:t>
+      </w:r>
+    </w:p>
+    <w:p>
+      <w:pPr>
+        <w:pStyle w:val="Heading2"/>
+      </w:pPr>
+      <w:bookmarkStart w:id="2" w:name="data-and-analysis"/>
+      <w:r>
+        <w:t>Results</w:t>
+      </w:r>
+    </w:p>
+    <w:p>
+      <w:pPr>
+        <w:pStyle w:val="BodyText"/>
+      </w:pPr>
+      <w:r>
+        <w:rPr>
+          <w:b/>
+        </w:rPr>
+        <w:t>Independent signals</w:t>
+      </w:r>
+    </w:p>
+    <w:p>
+      <w:pPr>
+        <w:pStyle w:val="BodyText"/>
+        <w:rPr>
+          <w:rFonts w:asciiTheme="majorHAnsi" w:hAnsiTheme="majorHAnsi"/>
+        </w:rPr>
+      </w:pPr>
+      <w:bookmarkStart w:id="3" w:name="_GoBack"/>
+      <w:bookmarkEnd w:id="3"/>
+      <w:r>
+        <w:rPr>
+          <w:rFonts w:asciiTheme="majorHAnsi" w:hAnsiTheme="majorHAnsi"/>
+        </w:rPr>
+        <w:t xml:space="preserve">Based on </w:t>
+      </w:r>
+      <w:r>
+        <w:rPr>
+          <w:rFonts w:asciiTheme="majorHAnsi" w:hAnsiTheme="majorHAnsi"/>
+        </w:rPr>
+        <w:t>a</w:t>
+      </w:r>
+      <w:r>
+        <w:rPr>
+          <w:rFonts w:asciiTheme="majorHAnsi" w:hAnsiTheme="majorHAnsi"/>
+        </w:rPr>
+        <w:t xml:space="preserve"> distance approach, a</w:t>
+      </w:r>
+      <w:r>
+        <w:rPr>
+          <w:rFonts w:asciiTheme="majorHAnsi" w:hAnsiTheme="majorHAnsi"/>
+        </w:rPr>
+        <w:t xml:space="preserve"> total of </w:t>
+      </w:r>
+      <w:r>
+        <w:rPr>
+          <w:rFonts w:asciiTheme="majorHAnsi" w:hAnsiTheme="majorHAnsi"/>
+        </w:rPr>
+        <w:t>146</w:t>
+      </w:r>
+      <w:r>
+        <w:rPr>
+          <w:rFonts w:asciiTheme="majorHAnsi" w:hAnsiTheme="majorHAnsi"/>
+        </w:rPr>
         <w:t xml:space="preserve"> </w:t>
       </w:r>
       <w:r>
         <w:rPr>
           <w:rFonts w:asciiTheme="majorHAnsi" w:hAnsiTheme="majorHAnsi"/>
         </w:rPr>
-        <w:t xml:space="preserve">An alternative to </w:t>
-      </w:r>
-      <w:r>
-        <w:rPr>
-          <w:rFonts w:asciiTheme="majorHAnsi" w:hAnsiTheme="majorHAnsi"/>
-        </w:rPr>
-        <w:t xml:space="preserve">such </w:t>
-      </w:r>
-      <w:r>
-        <w:rPr>
-          <w:rFonts w:asciiTheme="majorHAnsi" w:hAnsiTheme="majorHAnsi"/>
-        </w:rPr>
-        <w:t>a broad coverage of proteome</w:t>
-      </w:r>
-      <w:r>
-        <w:rPr>
-          <w:rFonts w:asciiTheme="majorHAnsi" w:hAnsiTheme="majorHAnsi"/>
-        </w:rPr>
-        <w:t xml:space="preserve"> in a single platform</w:t>
-      </w:r>
-      <w:r>
-        <w:rPr>
-          <w:rFonts w:asciiTheme="majorHAnsi" w:hAnsiTheme="majorHAnsi"/>
-        </w:rPr>
-        <w:t xml:space="preserve"> is</w:t>
-      </w:r>
-      <w:r>
-        <w:rPr>
-          <w:rFonts w:asciiTheme="majorHAnsi" w:hAnsiTheme="majorHAnsi"/>
-        </w:rPr>
-        <w:t xml:space="preserve"> t</w:t>
-      </w:r>
-      <w:r>
-        <w:rPr>
-          <w:rFonts w:asciiTheme="majorHAnsi" w:hAnsiTheme="majorHAnsi"/>
-        </w:rPr>
-        <w:t xml:space="preserve">he Olink </w:t>
-      </w:r>
-      <w:r>
-        <w:rPr>
-          <w:rFonts w:asciiTheme="majorHAnsi" w:hAnsiTheme="majorHAnsi"/>
-        </w:rPr>
-        <w:t>offers</w:t>
-      </w:r>
-      <w:r>
-        <w:rPr>
-          <w:rFonts w:asciiTheme="majorHAnsi" w:hAnsiTheme="majorHAnsi"/>
-        </w:rPr>
-        <w:t xml:space="preserve"> </w:t>
-      </w:r>
-      <w:r>
-        <w:rPr>
-          <w:rFonts w:asciiTheme="majorHAnsi" w:hAnsiTheme="majorHAnsi"/>
-        </w:rPr>
-        <w:t>multiplex biomarker panel</w:t>
-      </w:r>
-      <w:r>
-        <w:rPr>
-          <w:rFonts w:asciiTheme="majorHAnsi" w:hAnsiTheme="majorHAnsi"/>
-        </w:rPr>
-        <w:t xml:space="preserve">s of </w:t>
-      </w:r>
-      <w:r>
-        <w:rPr>
-          <w:rFonts w:asciiTheme="majorHAnsi" w:hAnsiTheme="majorHAnsi"/>
-        </w:rPr>
-        <w:t xml:space="preserve">92 assays for proteins </w:t>
-      </w:r>
-      <w:r>
-        <w:rPr>
-          <w:rFonts w:asciiTheme="majorHAnsi" w:hAnsiTheme="majorHAnsi"/>
-        </w:rPr>
-        <w:t xml:space="preserve">related to </w:t>
-      </w:r>
-      <w:r>
-        <w:rPr>
-          <w:rFonts w:asciiTheme="majorHAnsi" w:hAnsiTheme="majorHAnsi"/>
-        </w:rPr>
-        <w:t xml:space="preserve">specific </w:t>
-      </w:r>
-      <w:r>
-        <w:rPr>
-          <w:rFonts w:asciiTheme="majorHAnsi" w:hAnsiTheme="majorHAnsi"/>
-        </w:rPr>
-        <w:t>biological processes</w:t>
-      </w:r>
-      <w:r>
-        <w:rPr>
-          <w:rFonts w:asciiTheme="majorHAnsi" w:hAnsiTheme="majorHAnsi"/>
-        </w:rPr>
-        <w:t>.</w:t>
-      </w:r>
-      <w:r>
-        <w:rPr>
-          <w:rFonts w:asciiTheme="majorHAnsi" w:hAnsiTheme="majorHAnsi"/>
-        </w:rPr>
-        <w:t xml:space="preserve"> </w:t>
-      </w:r>
-      <w:r>
-        <w:rPr>
-          <w:rFonts w:asciiTheme="majorHAnsi" w:hAnsiTheme="majorHAnsi"/>
-        </w:rPr>
-        <w:t>Our focus here is</w:t>
-      </w:r>
-      <w:r>
-        <w:rPr>
-          <w:rFonts w:asciiTheme="majorHAnsi" w:hAnsiTheme="majorHAnsi"/>
-        </w:rPr>
-        <w:t xml:space="preserve"> on</w:t>
-      </w:r>
-      <w:r>
-        <w:rPr>
-          <w:rFonts w:asciiTheme="majorHAnsi" w:hAnsiTheme="majorHAnsi"/>
-        </w:rPr>
-        <w:t xml:space="preserve"> </w:t>
-      </w:r>
-      <w:r>
-        <w:rPr>
-          <w:rFonts w:asciiTheme="majorHAnsi" w:hAnsiTheme="majorHAnsi"/>
-        </w:rPr>
-        <w:t>the Olink</w:t>
-      </w:r>
-      <w:r>
-        <w:rPr>
-          <w:rFonts w:asciiTheme="majorHAnsi" w:hAnsiTheme="majorHAnsi"/>
-        </w:rPr>
-        <w:t>/</w:t>
-      </w:r>
-      <w:r>
-        <w:rPr>
-          <w:rFonts w:asciiTheme="majorHAnsi" w:hAnsiTheme="majorHAnsi"/>
-        </w:rPr>
-        <w:t xml:space="preserve">inflammation </w:t>
-      </w:r>
-      <w:r>
-        <w:rPr>
-          <w:rFonts w:asciiTheme="majorHAnsi" w:hAnsiTheme="majorHAnsi"/>
-        </w:rPr>
-        <w:t>proteins</w:t>
-      </w:r>
-      <w:r>
-        <w:rPr>
-          <w:rFonts w:asciiTheme="majorHAnsi" w:hAnsiTheme="majorHAnsi"/>
-        </w:rPr>
-        <w:t>;</w:t>
-      </w:r>
-      <w:r>
-        <w:rPr>
-          <w:rFonts w:asciiTheme="majorHAnsi" w:hAnsiTheme="majorHAnsi"/>
-        </w:rPr>
-        <w:t xml:space="preserve"> </w:t>
-      </w:r>
-      <w:r>
-        <w:rPr>
-          <w:rFonts w:asciiTheme="majorHAnsi" w:hAnsiTheme="majorHAnsi"/>
-        </w:rPr>
-        <w:t xml:space="preserve">in a more </w:t>
-      </w:r>
-      <w:r>
-        <w:rPr>
-          <w:rFonts w:asciiTheme="majorHAnsi" w:hAnsiTheme="majorHAnsi"/>
-        </w:rPr>
-        <w:t>power</w:t>
-      </w:r>
-      <w:r>
-        <w:rPr>
-          <w:rFonts w:asciiTheme="majorHAnsi" w:hAnsiTheme="majorHAnsi"/>
-        </w:rPr>
-        <w:t>ful design</w:t>
-      </w:r>
-      <w:r>
-        <w:rPr>
-          <w:rFonts w:asciiTheme="majorHAnsi" w:hAnsiTheme="majorHAnsi"/>
-        </w:rPr>
-        <w:t xml:space="preserve"> </w:t>
-      </w:r>
-      <w:r>
-        <w:rPr>
-          <w:rFonts w:asciiTheme="majorHAnsi" w:hAnsiTheme="majorHAnsi"/>
-        </w:rPr>
-        <w:t xml:space="preserve">through </w:t>
-      </w:r>
-      <w:r>
-        <w:rPr>
-          <w:rFonts w:asciiTheme="majorHAnsi" w:hAnsiTheme="majorHAnsi"/>
-        </w:rPr>
-        <w:t>assembl</w:t>
-      </w:r>
-      <w:r>
-        <w:rPr>
-          <w:rFonts w:asciiTheme="majorHAnsi" w:hAnsiTheme="majorHAnsi"/>
-        </w:rPr>
-        <w:t>ing</w:t>
-      </w:r>
-      <w:r>
-        <w:rPr>
-          <w:rFonts w:asciiTheme="majorHAnsi" w:hAnsiTheme="majorHAnsi"/>
-        </w:rPr>
-        <w:t xml:space="preserve"> data from a number of other cohorts </w:t>
-      </w:r>
-      <w:r>
-        <w:rPr>
-          <w:rFonts w:asciiTheme="majorHAnsi" w:hAnsiTheme="majorHAnsi"/>
-        </w:rPr>
-        <w:t>through</w:t>
-      </w:r>
-      <w:r>
-        <w:rPr>
-          <w:rFonts w:asciiTheme="majorHAnsi" w:hAnsiTheme="majorHAnsi"/>
-        </w:rPr>
-        <w:t xml:space="preserve"> the SCAndinavian coLLaboration for Olink plasma Protein genetics (SCALLOP) consortium</w:t>
-      </w:r>
-      <w:r>
-        <w:rPr>
-          <w:rFonts w:asciiTheme="majorHAnsi" w:hAnsiTheme="majorHAnsi"/>
-        </w:rPr>
-        <w:t xml:space="preserve">, including </w:t>
-      </w:r>
-      <w:r>
-        <w:rPr>
-          <w:rFonts w:asciiTheme="majorHAnsi" w:hAnsiTheme="majorHAnsi"/>
-        </w:rPr>
-        <w:t xml:space="preserve">a study of </w:t>
-      </w:r>
-      <w:r>
-        <w:rPr>
-          <w:rFonts w:asciiTheme="majorHAnsi" w:hAnsiTheme="majorHAnsi"/>
-        </w:rPr>
-        <w:t>966 individuals with sequence data</w:t>
-      </w:r>
-      <w:r>
-        <w:rPr>
-          <w:rFonts w:asciiTheme="majorHAnsi" w:hAnsiTheme="majorHAnsi"/>
-        </w:rPr>
-        <w:t>.</w:t>
-      </w:r>
-    </w:p>
-    <w:p>
-      <w:pPr>
-        <w:pStyle w:val="BodyText"/>
-        <w:rPr>
-          <w:rFonts w:asciiTheme="majorHAnsi" w:hAnsiTheme="majorHAnsi"/>
-        </w:rPr>
-      </w:pPr>
-      <w:r>
-        <w:rPr>
-          <w:rFonts w:asciiTheme="majorHAnsi" w:hAnsiTheme="majorHAnsi"/>
-        </w:rPr>
-        <w:t xml:space="preserve">We </w:t>
-      </w:r>
-      <w:r>
-        <w:rPr>
-          <w:rFonts w:asciiTheme="majorHAnsi" w:hAnsiTheme="majorHAnsi"/>
-        </w:rPr>
-        <w:t>report our findings</w:t>
-      </w:r>
-      <w:r>
-        <w:rPr>
-          <w:rFonts w:asciiTheme="majorHAnsi" w:hAnsiTheme="majorHAnsi"/>
-        </w:rPr>
-        <w:t>,</w:t>
-      </w:r>
-      <w:r>
-        <w:rPr>
-          <w:rFonts w:asciiTheme="majorHAnsi" w:hAnsiTheme="majorHAnsi"/>
-        </w:rPr>
-        <w:t xml:space="preserve"> </w:t>
-      </w:r>
-      <w:r>
-        <w:rPr>
-          <w:rFonts w:asciiTheme="majorHAnsi" w:hAnsiTheme="majorHAnsi"/>
-        </w:rPr>
-        <w:t xml:space="preserve">particularly </w:t>
-      </w:r>
-      <w:r>
-        <w:rPr>
-          <w:rFonts w:asciiTheme="majorHAnsi" w:hAnsiTheme="majorHAnsi"/>
-        </w:rPr>
-        <w:t xml:space="preserve">on </w:t>
-      </w:r>
-      <w:r>
-        <w:rPr>
-          <w:rFonts w:asciiTheme="majorHAnsi" w:hAnsiTheme="majorHAnsi"/>
-        </w:rPr>
-        <w:t xml:space="preserve">pQTLs, their </w:t>
-      </w:r>
-      <w:r>
-        <w:rPr>
-          <w:rFonts w:asciiTheme="majorHAnsi" w:hAnsiTheme="majorHAnsi"/>
-        </w:rPr>
-        <w:t xml:space="preserve">functional annotation </w:t>
-      </w:r>
-      <w:r>
-        <w:rPr>
-          <w:rFonts w:asciiTheme="majorHAnsi" w:hAnsiTheme="majorHAnsi"/>
-        </w:rPr>
-        <w:t xml:space="preserve">including </w:t>
-      </w:r>
-      <w:r>
-        <w:rPr>
-          <w:rFonts w:asciiTheme="majorHAnsi" w:hAnsiTheme="majorHAnsi"/>
-        </w:rPr>
-        <w:t>cis-</w:t>
-      </w:r>
-      <w:r>
-        <w:rPr>
-          <w:rFonts w:asciiTheme="majorHAnsi" w:hAnsiTheme="majorHAnsi"/>
-        </w:rPr>
-        <w:t>/</w:t>
-      </w:r>
-      <w:r>
-        <w:rPr>
-          <w:rFonts w:asciiTheme="majorHAnsi" w:hAnsiTheme="majorHAnsi"/>
-        </w:rPr>
-        <w:t>trans-</w:t>
-      </w:r>
-      <w:r>
-        <w:rPr>
-          <w:rFonts w:asciiTheme="majorHAnsi" w:hAnsiTheme="majorHAnsi"/>
-        </w:rPr>
-        <w:t xml:space="preserve"> effects</w:t>
-      </w:r>
-      <w:r>
-        <w:rPr>
-          <w:rFonts w:asciiTheme="majorHAnsi" w:hAnsiTheme="majorHAnsi"/>
-        </w:rPr>
-        <w:t xml:space="preserve">, </w:t>
-      </w:r>
-      <w:r>
-        <w:rPr>
-          <w:rFonts w:asciiTheme="majorHAnsi" w:hAnsiTheme="majorHAnsi"/>
-        </w:rPr>
-        <w:t>pleiotropic effects</w:t>
-      </w:r>
-      <w:r>
-        <w:rPr>
-          <w:rFonts w:asciiTheme="majorHAnsi" w:hAnsiTheme="majorHAnsi"/>
-        </w:rPr>
-        <w:t xml:space="preserve">, </w:t>
-      </w:r>
-      <w:r>
-        <w:rPr>
-          <w:rFonts w:asciiTheme="majorHAnsi" w:hAnsiTheme="majorHAnsi"/>
-        </w:rPr>
-        <w:t>linking</w:t>
-      </w:r>
-      <w:r>
-        <w:rPr>
-          <w:rFonts w:asciiTheme="majorHAnsi" w:hAnsiTheme="majorHAnsi"/>
-        </w:rPr>
-        <w:t xml:space="preserve"> </w:t>
-      </w:r>
-      <w:r>
-        <w:rPr>
-          <w:rFonts w:asciiTheme="majorHAnsi" w:hAnsiTheme="majorHAnsi"/>
-        </w:rPr>
-        <w:t xml:space="preserve">causal role </w:t>
-      </w:r>
-      <w:r>
-        <w:rPr>
-          <w:rFonts w:asciiTheme="majorHAnsi" w:hAnsiTheme="majorHAnsi"/>
-        </w:rPr>
-        <w:t xml:space="preserve">on </w:t>
-      </w:r>
-      <w:r>
-        <w:rPr>
-          <w:rFonts w:asciiTheme="majorHAnsi" w:hAnsiTheme="majorHAnsi"/>
-        </w:rPr>
-        <w:t xml:space="preserve">disease outcomes such as CHD </w:t>
-      </w:r>
-      <w:r>
-        <w:rPr>
-          <w:rFonts w:asciiTheme="majorHAnsi" w:hAnsiTheme="majorHAnsi"/>
-        </w:rPr>
-        <w:t>and</w:t>
-      </w:r>
-      <w:r>
-        <w:rPr>
-          <w:rFonts w:asciiTheme="majorHAnsi" w:hAnsiTheme="majorHAnsi"/>
-        </w:rPr>
-        <w:t xml:space="preserve"> other </w:t>
-      </w:r>
-      <w:r>
-        <w:rPr>
-          <w:rFonts w:asciiTheme="majorHAnsi" w:hAnsiTheme="majorHAnsi"/>
-        </w:rPr>
-        <w:t>downstream analysis</w:t>
-      </w:r>
-      <w:r>
-        <w:rPr>
-          <w:rFonts w:asciiTheme="majorHAnsi" w:hAnsiTheme="majorHAnsi"/>
-        </w:rPr>
-        <w:t>.</w:t>
-      </w:r>
-      <w:r>
-        <w:rPr>
-          <w:rFonts w:asciiTheme="majorHAnsi" w:hAnsiTheme="majorHAnsi"/>
-        </w:rPr>
-        <w:t xml:space="preserve"> Our </w:t>
-      </w:r>
-      <w:r>
-        <w:rPr>
-          <w:rFonts w:asciiTheme="majorHAnsi" w:hAnsiTheme="majorHAnsi"/>
-        </w:rPr>
-        <w:t>findings</w:t>
-      </w:r>
-      <w:r>
-        <w:rPr>
-          <w:rFonts w:asciiTheme="majorHAnsi" w:hAnsiTheme="majorHAnsi"/>
-        </w:rPr>
-        <w:t xml:space="preserve"> will contribute to the understanding </w:t>
-      </w:r>
-      <w:r>
-        <w:rPr>
-          <w:rFonts w:asciiTheme="majorHAnsi" w:hAnsiTheme="majorHAnsi"/>
-        </w:rPr>
-        <w:t xml:space="preserve">the genomics </w:t>
-      </w:r>
-      <w:r>
-        <w:rPr>
-          <w:rFonts w:asciiTheme="majorHAnsi" w:hAnsiTheme="majorHAnsi"/>
-        </w:rPr>
-        <w:t>of inflammation-related proteins in these areas.</w:t>
-      </w:r>
-    </w:p>
-    <w:p>
-      <w:pPr>
-        <w:pStyle w:val="Heading2"/>
-      </w:pPr>
-      <w:bookmarkStart w:id="3" w:name="data-and-analysis"/>
-      <w:r>
-        <w:t>Results</w:t>
-      </w:r>
-    </w:p>
-    <w:p>
-      <w:pPr>
-        <w:pStyle w:val="BodyText"/>
-      </w:pPr>
-      <w:r>
-        <w:rPr>
-          <w:b/>
-        </w:rPr>
-        <w:t>Independent signals</w:t>
-      </w:r>
-      <w:r>
-        <w:t>.</w:t>
-      </w:r>
-    </w:p>
-    <w:p>
-      <w:pPr>
-        <w:pStyle w:val="BodyText"/>
-        <w:rPr>
-          <w:rFonts w:asciiTheme="majorHAnsi" w:hAnsiTheme="majorHAnsi"/>
-        </w:rPr>
-      </w:pPr>
-      <w:r>
-        <w:rPr>
-          <w:rFonts w:asciiTheme="majorHAnsi" w:hAnsiTheme="majorHAnsi"/>
-          <w:b/>
-        </w:rPr>
-        <w:t>SNPs only</w:t>
+        <w:t xml:space="preserve">independent </w:t>
+      </w:r>
+      <w:r>
+        <w:rPr>
+          <w:rFonts w:asciiTheme="majorHAnsi" w:hAnsiTheme="majorHAnsi"/>
+        </w:rPr>
+        <w:t>signals were identified</w:t>
       </w:r>
       <w:r>
         <w:rPr>
@@ -996,67 +923,55 @@
         <w:rPr>
           <w:rFonts w:asciiTheme="majorHAnsi" w:hAnsiTheme="majorHAnsi"/>
         </w:rPr>
-        <w:t xml:space="preserve">Based on </w:t>
-      </w:r>
-      <w:r>
-        <w:rPr>
-          <w:rFonts w:asciiTheme="majorHAnsi" w:hAnsiTheme="majorHAnsi"/>
-        </w:rPr>
-        <w:t>a</w:t>
-      </w:r>
-      <w:r>
-        <w:rPr>
-          <w:rFonts w:asciiTheme="majorHAnsi" w:hAnsiTheme="majorHAnsi"/>
-        </w:rPr>
-        <w:t xml:space="preserve"> distance approach, a</w:t>
-      </w:r>
-      <w:r>
-        <w:rPr>
-          <w:rFonts w:asciiTheme="majorHAnsi" w:hAnsiTheme="majorHAnsi"/>
-        </w:rPr>
-        <w:t xml:space="preserve"> total of </w:t>
-      </w:r>
-      <w:r>
-        <w:rPr>
-          <w:rFonts w:asciiTheme="majorHAnsi" w:hAnsiTheme="majorHAnsi"/>
-        </w:rPr>
-        <w:t>228</w:t>
-      </w:r>
-      <w:r>
-        <w:rPr>
-          <w:rFonts w:asciiTheme="majorHAnsi" w:hAnsiTheme="majorHAnsi"/>
-        </w:rPr>
-        <w:t xml:space="preserve"> </w:t>
-      </w:r>
-      <w:r>
-        <w:rPr>
-          <w:rFonts w:asciiTheme="majorHAnsi" w:hAnsiTheme="majorHAnsi"/>
-        </w:rPr>
-        <w:t xml:space="preserve">independent </w:t>
-      </w:r>
-      <w:r>
-        <w:rPr>
-          <w:rFonts w:asciiTheme="majorHAnsi" w:hAnsiTheme="majorHAnsi"/>
-        </w:rPr>
-        <w:t>signals were identified</w:t>
-      </w:r>
-      <w:r>
-        <w:rPr>
-          <w:rFonts w:asciiTheme="majorHAnsi" w:hAnsiTheme="majorHAnsi"/>
-        </w:rPr>
-        <w:t xml:space="preserve">. </w:t>
-      </w:r>
-      <w:r>
-        <w:rPr>
-          <w:rFonts w:asciiTheme="majorHAnsi" w:hAnsiTheme="majorHAnsi"/>
-        </w:rPr>
         <w:t>These signals w</w:t>
       </w:r>
       <w:r>
         <w:rPr>
           <w:rFonts w:asciiTheme="majorHAnsi" w:hAnsiTheme="majorHAnsi"/>
         </w:rPr>
-        <w:t>ere based on 72 (13 only cis, 11 trans only and 48</w:t>
+        <w:t>ere based on 69</w:t>
+      </w:r>
+      <w:r>
+        <w:rPr>
+          <w:rFonts w:asciiTheme="majorHAnsi" w:hAnsiTheme="majorHAnsi"/>
+        </w:rPr>
+        <w:t xml:space="preserve"> (</w:t>
+      </w:r>
+      <w:r>
+        <w:rPr>
+          <w:rFonts w:asciiTheme="majorHAnsi" w:hAnsiTheme="majorHAnsi"/>
+        </w:rPr>
+        <w:t>20</w:t>
+      </w:r>
+      <w:r>
+        <w:rPr>
+          <w:rFonts w:asciiTheme="majorHAnsi" w:hAnsiTheme="majorHAnsi"/>
+        </w:rPr>
+        <w:t xml:space="preserve"> only cis, </w:t>
+      </w:r>
+      <w:r>
+        <w:rPr>
+          <w:rFonts w:asciiTheme="majorHAnsi" w:hAnsiTheme="majorHAnsi"/>
+        </w:rPr>
+        <w:t>13</w:t>
+      </w:r>
+      <w:r>
+        <w:rPr>
+          <w:rFonts w:asciiTheme="majorHAnsi" w:hAnsiTheme="majorHAnsi"/>
+        </w:rPr>
+        <w:t xml:space="preserve"> trans only and </w:t>
+      </w:r>
+      <w:r>
+        <w:rPr>
+          <w:rFonts w:asciiTheme="majorHAnsi" w:hAnsiTheme="majorHAnsi"/>
+        </w:rPr>
+        <w:t>3</w:t>
+      </w:r>
+      <w:r>
+        <w:rPr>
+          <w:rFonts w:asciiTheme="majorHAnsi" w:hAnsiTheme="majorHAnsi"/>
+        </w:rPr>
+        <w:t>6</w:t>
       </w:r>
       <w:r>
         <w:rPr>
@@ -1068,25 +983,25 @@
         <w:rPr>
           <w:rFonts w:asciiTheme="majorHAnsi" w:hAnsiTheme="majorHAnsi"/>
         </w:rPr>
-        <w:t xml:space="preserve"> are further classified into 59</w:t>
-      </w:r>
-      <w:r>
-        <w:rPr>
-          <w:rFonts w:asciiTheme="majorHAnsi" w:hAnsiTheme="majorHAnsi"/>
-        </w:rPr>
-        <w:t xml:space="preserve"> cis and 1</w:t>
-      </w:r>
-      <w:r>
-        <w:rPr>
-          <w:rFonts w:asciiTheme="majorHAnsi" w:hAnsiTheme="majorHAnsi"/>
-        </w:rPr>
-        <w:t>69</w:t>
-      </w:r>
-      <w:r>
-        <w:rPr>
-          <w:rFonts w:asciiTheme="majorHAnsi" w:hAnsiTheme="majorHAnsi"/>
-        </w:rPr>
-        <w:t xml:space="preserve"> trans, </w:t>
+        <w:t xml:space="preserve"> are further classified into 55</w:t>
+      </w:r>
+      <w:r>
+        <w:rPr>
+          <w:rFonts w:asciiTheme="majorHAnsi" w:hAnsiTheme="majorHAnsi"/>
+        </w:rPr>
+        <w:t xml:space="preserve"> cis and </w:t>
+      </w:r>
+      <w:r>
+        <w:rPr>
+          <w:rFonts w:asciiTheme="majorHAnsi" w:hAnsiTheme="majorHAnsi"/>
+        </w:rPr>
+        <w:t>9</w:t>
+      </w:r>
+      <w:r>
+        <w:rPr>
+          <w:rFonts w:asciiTheme="majorHAnsi" w:hAnsiTheme="majorHAnsi"/>
+        </w:rPr>
+        <w:t xml:space="preserve">1 trans, </w:t>
       </w:r>
       <w:r>
         <w:rPr>
@@ -1099,20 +1014,6 @@
           <w:rFonts w:asciiTheme="majorHAnsi" w:hAnsiTheme="majorHAnsi"/>
         </w:rPr>
         <w:t>respectively (Table 1).</w:t>
-      </w:r>
-    </w:p>
-    <w:p>
-      <w:pPr>
-        <w:pStyle w:val="BodyText"/>
-        <w:rPr>
-          <w:rFonts w:asciiTheme="majorHAnsi" w:hAnsiTheme="majorHAnsi"/>
-        </w:rPr>
-      </w:pPr>
-      <w:r>
-        <w:rPr>
-          <w:rFonts w:asciiTheme="majorHAnsi" w:hAnsiTheme="majorHAnsi"/>
-        </w:rPr>
-        <w:t>Joint/conditional analysis on these signals led to 392 signals, or 361 and 31 primary and 31 secondary signals, respectively.</w:t>
       </w:r>
     </w:p>
     <w:p>
@@ -1212,7 +1113,7 @@
                 <w:color w:val="000000" w:themeColor="text1"/>
                 <w:kern w:val="24"/>
               </w:rPr>
-              <w:t>T</w:t>
+              <w:t>t</w:t>
             </w:r>
             <w:r>
               <w:rPr>
@@ -1413,6 +1314,12 @@
                 <w:rFonts w:ascii="Arial" w:hAnsi="Arial" w:cs="Arial"/>
               </w:rPr>
             </w:pPr>
+            <w:r>
+              <w:rPr>
+                <w:rFonts w:ascii="Arial" w:hAnsi="Arial" w:cs="Arial"/>
+              </w:rPr>
+              <w:t>55</w:t>
+            </w:r>
           </w:p>
         </w:tc>
         <w:tc>
@@ -1427,6 +1334,12 @@
                 <w:rFonts w:ascii="Arial" w:hAnsi="Arial" w:cs="Arial"/>
               </w:rPr>
             </w:pPr>
+            <w:r>
+              <w:rPr>
+                <w:rFonts w:ascii="Arial" w:hAnsi="Arial" w:cs="Arial"/>
+              </w:rPr>
+              <w:t>91</w:t>
+            </w:r>
           </w:p>
         </w:tc>
         <w:tc>
@@ -1441,6 +1354,12 @@
                 <w:rFonts w:ascii="Arial" w:hAnsi="Arial" w:cs="Arial"/>
               </w:rPr>
             </w:pPr>
+            <w:r>
+              <w:rPr>
+                <w:rFonts w:ascii="Arial" w:hAnsi="Arial" w:cs="Arial"/>
+              </w:rPr>
+              <w:t>146</w:t>
+            </w:r>
           </w:p>
         </w:tc>
       </w:tr>
@@ -1450,6 +1369,7 @@
         <w:pStyle w:val="BodyText"/>
         <w:rPr>
           <w:rFonts w:asciiTheme="majorHAnsi" w:hAnsiTheme="majorHAnsi"/>
+          <w:b/>
         </w:rPr>
       </w:pPr>
     </w:p>
@@ -1492,7 +1412,7 @@
           <wp:inline distT="0" distB="0" distL="0" distR="0">
             <wp:extent cx="5943600" cy="5943600"/>
             <wp:effectExtent l="0" t="0" r="0" b="0"/>
-            <wp:docPr id="2" name="Picture 2"/>
+            <wp:docPr id="3" name="Picture 3"/>
             <wp:cNvGraphicFramePr>
               <a:graphicFrameLocks xmlns:a="http://schemas.openxmlformats.org/drawingml/2006/main" noChangeAspect="1"/>
             </wp:cNvGraphicFramePr>
@@ -1500,7 +1420,7 @@
               <a:graphicData uri="http://schemas.openxmlformats.org/drawingml/2006/picture">
                 <pic:pic xmlns:pic="http://schemas.openxmlformats.org/drawingml/2006/picture">
                   <pic:nvPicPr>
-                    <pic:cNvPr id="2" name="INF1_nold.sentinels.circlize.png"/>
+                    <pic:cNvPr id="3" name="INF1_nold.sentinels.circlize.png"/>
                     <pic:cNvPicPr/>
                   </pic:nvPicPr>
                   <pic:blipFill>
@@ -1639,13 +1559,61 @@
         <w:rPr>
           <w:rFonts w:asciiTheme="majorHAnsi" w:hAnsiTheme="majorHAnsi"/>
         </w:rPr>
-        <w:t xml:space="preserve">As is shown, this varies from almost zero for NT.3 to </w:t>
-      </w:r>
-      <w:r>
-        <w:rPr>
-          <w:rFonts w:asciiTheme="majorHAnsi" w:hAnsiTheme="majorHAnsi"/>
-        </w:rPr>
-        <w:t>0.4 for MCP.2.</w:t>
+        <w:t xml:space="preserve">As is shown, this varies from </w:t>
+      </w:r>
+      <w:r>
+        <w:rPr>
+          <w:rFonts w:asciiTheme="majorHAnsi" w:hAnsiTheme="majorHAnsi"/>
+        </w:rPr>
+        <w:t xml:space="preserve">0.003 </w:t>
+      </w:r>
+      <w:r>
+        <w:rPr>
+          <w:rFonts w:asciiTheme="majorHAnsi" w:hAnsiTheme="majorHAnsi"/>
+        </w:rPr>
+        <w:t xml:space="preserve">for </w:t>
+      </w:r>
+      <w:r>
+        <w:rPr>
+          <w:rFonts w:asciiTheme="majorHAnsi" w:hAnsiTheme="majorHAnsi"/>
+        </w:rPr>
+        <w:t>PD.L1</w:t>
+      </w:r>
+      <w:r>
+        <w:rPr>
+          <w:rFonts w:asciiTheme="majorHAnsi" w:hAnsiTheme="majorHAnsi"/>
+        </w:rPr>
+        <w:t xml:space="preserve"> to </w:t>
+      </w:r>
+      <w:r>
+        <w:rPr>
+          <w:rFonts w:asciiTheme="majorHAnsi" w:hAnsiTheme="majorHAnsi"/>
+        </w:rPr>
+        <w:t>0.17</w:t>
+      </w:r>
+      <w:r>
+        <w:rPr>
+          <w:rFonts w:asciiTheme="majorHAnsi" w:hAnsiTheme="majorHAnsi"/>
+        </w:rPr>
+        <w:t>2</w:t>
+      </w:r>
+      <w:r>
+        <w:rPr>
+          <w:rFonts w:asciiTheme="majorHAnsi" w:hAnsiTheme="majorHAnsi"/>
+        </w:rPr>
+        <w:t xml:space="preserve"> for </w:t>
+      </w:r>
+      <w:r>
+        <w:rPr>
+          <w:rFonts w:asciiTheme="majorHAnsi" w:hAnsiTheme="majorHAnsi"/>
+        </w:rPr>
+        <w:t>CST5</w:t>
+      </w:r>
+      <w:r>
+        <w:rPr>
+          <w:rFonts w:asciiTheme="majorHAnsi" w:hAnsiTheme="majorHAnsi"/>
+        </w:rPr>
+        <w:t>.</w:t>
       </w:r>
       <w:r>
         <w:rPr>
@@ -1728,7 +1696,7 @@
           <wp:inline distT="0" distB="0" distL="0" distR="0">
             <wp:extent cx="5486411" cy="3657607"/>
             <wp:effectExtent l="0" t="0" r="0" b="0"/>
-            <wp:docPr id="5" name="Picture 5"/>
+            <wp:docPr id="1" name="Picture 1"/>
             <wp:cNvGraphicFramePr>
               <a:graphicFrameLocks xmlns:a="http://schemas.openxmlformats.org/drawingml/2006/main" noChangeAspect="1"/>
             </wp:cNvGraphicFramePr>
@@ -1736,7 +1704,7 @@
               <a:graphicData uri="http://schemas.openxmlformats.org/drawingml/2006/picture">
                 <pic:pic xmlns:pic="http://schemas.openxmlformats.org/drawingml/2006/picture">
                   <pic:nvPicPr>
-                    <pic:cNvPr id="5" name="h2.png"/>
+                    <pic:cNvPr id="1" name="h2.png"/>
                     <pic:cNvPicPr/>
                   </pic:nvPicPr>
                   <pic:blipFill>
@@ -1777,9 +1745,403 @@
       <w:r>
         <w:rPr>
           <w:rFonts w:asciiTheme="majorHAnsi" w:hAnsiTheme="majorHAnsi"/>
+        </w:rPr>
+        <w:t>The list of variants is shown in Tables xx. The Q-Q, Manhattan, LocusZoom, and forest plots are shown in Supplementary Figures xx. The cis/trans classification is shown in Supplementary Table x.</w:t>
+      </w:r>
+    </w:p>
+    <w:p>
+      <w:pPr>
+        <w:pStyle w:val="BodyText"/>
+        <w:rPr>
+          <w:rFonts w:asciiTheme="majorHAnsi" w:hAnsiTheme="majorHAnsi"/>
+        </w:rPr>
+      </w:pPr>
+      <w:r>
+        <w:rPr>
+          <w:rFonts w:asciiTheme="majorHAnsi" w:hAnsiTheme="majorHAnsi"/>
           <w:b/>
         </w:rPr>
-        <w:t>SNPs+indels</w:t>
+        <w:lastRenderedPageBreak/>
+        <w:t>Figure 3</w:t>
+      </w:r>
+      <w:r>
+        <w:rPr>
+          <w:rFonts w:asciiTheme="majorHAnsi" w:hAnsiTheme="majorHAnsi"/>
+        </w:rPr>
+        <w:t>. Effect size plot for LIF.R</w:t>
+      </w:r>
+      <w:r>
+        <w:rPr>
+          <w:rFonts w:asciiTheme="majorHAnsi" w:hAnsiTheme="majorHAnsi"/>
+        </w:rPr>
+        <w:t xml:space="preserve"> accor</w:t>
+      </w:r>
+      <w:r>
+        <w:rPr>
+          <w:rFonts w:asciiTheme="majorHAnsi" w:hAnsiTheme="majorHAnsi"/>
+        </w:rPr>
+        <w:t>d</w:t>
+      </w:r>
+      <w:r>
+        <w:rPr>
+          <w:rFonts w:asciiTheme="majorHAnsi" w:hAnsiTheme="majorHAnsi"/>
+        </w:rPr>
+        <w:t>ing to GCTA</w:t>
+      </w:r>
+      <w:r>
+        <w:rPr>
+          <w:rFonts w:asciiTheme="majorHAnsi" w:hAnsiTheme="majorHAnsi"/>
+        </w:rPr>
+        <w:t>.</w:t>
+      </w:r>
+    </w:p>
+    <w:p>
+      <w:pPr>
+        <w:pStyle w:val="BodyText"/>
+        <w:rPr>
+          <w:rFonts w:asciiTheme="majorHAnsi" w:hAnsiTheme="majorHAnsi"/>
+        </w:rPr>
+      </w:pPr>
+      <w:r>
+        <w:rPr>
+          <w:rFonts w:asciiTheme="majorHAnsi" w:hAnsiTheme="majorHAnsi"/>
+          <w:noProof/>
+          <w:lang w:val="en-GB" w:eastAsia="zh-CN"/>
+        </w:rPr>
+        <w:drawing>
+          <wp:inline distT="0" distB="0" distL="0" distR="0">
+            <wp:extent cx="5943600" cy="5943600"/>
+            <wp:effectExtent l="0" t="0" r="0" b="0"/>
+            <wp:docPr id="6" name="Picture 6"/>
+            <wp:cNvGraphicFramePr>
+              <a:graphicFrameLocks xmlns:a="http://schemas.openxmlformats.org/drawingml/2006/main" noChangeAspect="1"/>
+            </wp:cNvGraphicFramePr>
+            <a:graphic xmlns:a="http://schemas.openxmlformats.org/drawingml/2006/main">
+              <a:graphicData uri="http://schemas.openxmlformats.org/drawingml/2006/picture">
+                <pic:pic xmlns:pic="http://schemas.openxmlformats.org/drawingml/2006/picture">
+                  <pic:nvPicPr>
+                    <pic:cNvPr id="6" name="gsmr_result_LIF.R.eff_plot.png"/>
+                    <pic:cNvPicPr/>
+                  </pic:nvPicPr>
+                  <pic:blipFill>
+                    <a:blip r:embed="rId10" cstate="print">
+                      <a:extLst>
+                        <a:ext uri="{28A0092B-C50C-407E-A947-70E740481C1C}">
+                          <a14:useLocalDpi xmlns:a14="http://schemas.microsoft.com/office/drawing/2010/main" val="0"/>
+                        </a:ext>
+                      </a:extLst>
+                    </a:blip>
+                    <a:stretch>
+                      <a:fillRect/>
+                    </a:stretch>
+                  </pic:blipFill>
+                  <pic:spPr>
+                    <a:xfrm>
+                      <a:off x="0" y="0"/>
+                      <a:ext cx="5943600" cy="5943600"/>
+                    </a:xfrm>
+                    <a:prstGeom prst="rect">
+                      <a:avLst/>
+                    </a:prstGeom>
+                  </pic:spPr>
+                </pic:pic>
+              </a:graphicData>
+            </a:graphic>
+          </wp:inline>
+        </w:drawing>
+      </w:r>
+    </w:p>
+    <w:p>
+      <w:pPr>
+        <w:pStyle w:val="Heading2"/>
+      </w:pPr>
+      <w:r>
+        <w:t>Discussions</w:t>
+      </w:r>
+    </w:p>
+    <w:p>
+      <w:pPr>
+        <w:pStyle w:val="BodyText"/>
+        <w:rPr>
+          <w:rFonts w:asciiTheme="majorHAnsi" w:hAnsiTheme="majorHAnsi"/>
+        </w:rPr>
+      </w:pPr>
+      <w:r>
+        <w:rPr>
+          <w:rFonts w:asciiTheme="majorHAnsi" w:hAnsiTheme="majorHAnsi"/>
+        </w:rPr>
+        <w:t>By assembling the largest sample size so far, w</w:t>
+      </w:r>
+      <w:r>
+        <w:rPr>
+          <w:rFonts w:asciiTheme="majorHAnsi" w:hAnsiTheme="majorHAnsi"/>
+        </w:rPr>
+        <w:t xml:space="preserve">e were able to </w:t>
+      </w:r>
+      <w:r>
+        <w:rPr>
+          <w:rFonts w:asciiTheme="majorHAnsi" w:hAnsiTheme="majorHAnsi"/>
+        </w:rPr>
+        <w:t xml:space="preserve">identify and </w:t>
+      </w:r>
+      <w:r>
+        <w:rPr>
+          <w:rFonts w:asciiTheme="majorHAnsi" w:hAnsiTheme="majorHAnsi"/>
+        </w:rPr>
+        <w:t>validate</w:t>
+      </w:r>
+      <w:r>
+        <w:rPr>
+          <w:rFonts w:asciiTheme="majorHAnsi" w:hAnsiTheme="majorHAnsi"/>
+        </w:rPr>
+        <w:t xml:space="preserve"> </w:t>
+      </w:r>
+      <w:r>
+        <w:rPr>
+          <w:rFonts w:asciiTheme="majorHAnsi" w:hAnsiTheme="majorHAnsi"/>
+        </w:rPr>
+        <w:t>protein-</w:t>
+      </w:r>
+      <w:r>
+        <w:rPr>
+          <w:rFonts w:asciiTheme="majorHAnsi" w:hAnsiTheme="majorHAnsi"/>
+        </w:rPr>
+        <w:t xml:space="preserve">specific </w:t>
+      </w:r>
+      <w:r>
+        <w:rPr>
+          <w:rFonts w:asciiTheme="majorHAnsi" w:hAnsiTheme="majorHAnsi"/>
+        </w:rPr>
+        <w:t>genetic associations in the OLINK</w:t>
+      </w:r>
+      <w:r>
+        <w:rPr>
+          <w:rFonts w:asciiTheme="majorHAnsi" w:hAnsiTheme="majorHAnsi"/>
+        </w:rPr>
+        <w:t>/INF</w:t>
+      </w:r>
+      <w:r>
+        <w:rPr>
+          <w:rFonts w:asciiTheme="majorHAnsi" w:hAnsiTheme="majorHAnsi"/>
+        </w:rPr>
+        <w:t xml:space="preserve"> panel</w:t>
+      </w:r>
+      <w:r>
+        <w:rPr>
+          <w:rFonts w:asciiTheme="majorHAnsi" w:hAnsiTheme="majorHAnsi"/>
+        </w:rPr>
+        <w:t xml:space="preserve">, </w:t>
+      </w:r>
+      <w:r>
+        <w:rPr>
+          <w:rFonts w:asciiTheme="majorHAnsi" w:hAnsiTheme="majorHAnsi"/>
+        </w:rPr>
+        <w:t xml:space="preserve">followed by characterization </w:t>
+      </w:r>
+      <w:r>
+        <w:rPr>
+          <w:rFonts w:asciiTheme="majorHAnsi" w:hAnsiTheme="majorHAnsi"/>
+        </w:rPr>
+        <w:t xml:space="preserve">with respect to their </w:t>
+      </w:r>
+      <w:r>
+        <w:rPr>
+          <w:rFonts w:asciiTheme="majorHAnsi" w:hAnsiTheme="majorHAnsi"/>
+        </w:rPr>
+        <w:t>cis/trans effects, pleiotrop</w:t>
+      </w:r>
+      <w:r>
+        <w:rPr>
+          <w:rFonts w:asciiTheme="majorHAnsi" w:hAnsiTheme="majorHAnsi"/>
+        </w:rPr>
+        <w:t>ic roles</w:t>
+      </w:r>
+      <w:r>
+        <w:rPr>
+          <w:rFonts w:asciiTheme="majorHAnsi" w:hAnsiTheme="majorHAnsi"/>
+        </w:rPr>
+        <w:t xml:space="preserve">, </w:t>
+      </w:r>
+      <w:r>
+        <w:rPr>
+          <w:rFonts w:asciiTheme="majorHAnsi" w:hAnsiTheme="majorHAnsi"/>
+        </w:rPr>
+        <w:t xml:space="preserve">and </w:t>
+      </w:r>
+      <w:r>
+        <w:rPr>
+          <w:rFonts w:asciiTheme="majorHAnsi" w:hAnsiTheme="majorHAnsi"/>
+        </w:rPr>
+        <w:t>as instruments for causal inference through Mendelian randomization as well as biological pathways. By analogy to polygenic score and protein score (Ganz et al. 2016), an inflammation score could also be built.</w:t>
+      </w:r>
+    </w:p>
+    <w:p>
+      <w:pPr>
+        <w:pStyle w:val="BodyText"/>
+        <w:rPr>
+          <w:rFonts w:asciiTheme="majorHAnsi" w:hAnsiTheme="majorHAnsi"/>
+        </w:rPr>
+      </w:pPr>
+      <w:r>
+        <w:rPr>
+          <w:rFonts w:asciiTheme="majorHAnsi" w:hAnsiTheme="majorHAnsi"/>
+        </w:rPr>
+        <w:t>We were also be able to develop relevant functions in Bash as well as R, some of which were made generic through R package gap.</w:t>
+      </w:r>
+    </w:p>
+    <w:p>
+      <w:pPr>
+        <w:pStyle w:val="Heading2"/>
+      </w:pPr>
+      <w:r>
+        <w:lastRenderedPageBreak/>
+        <w:t>Methods</w:t>
+      </w:r>
+    </w:p>
+    <w:p>
+      <w:pPr>
+        <w:pStyle w:val="Heading2"/>
+      </w:pPr>
+      <w:r>
+        <w:t>Olink</w:t>
+      </w:r>
+      <w:r>
+        <w:t xml:space="preserve"> </w:t>
+      </w:r>
+      <w:r>
+        <w:t>Proximity Extension Assay (PEA)</w:t>
+      </w:r>
+      <w:r>
+        <w:t xml:space="preserve"> </w:t>
+      </w:r>
+      <w:r>
+        <w:t>technology</w:t>
+      </w:r>
+    </w:p>
+    <w:p>
+      <w:pPr>
+        <w:pStyle w:val="FirstParagraph"/>
+        <w:rPr>
+          <w:rFonts w:asciiTheme="majorHAnsi" w:hAnsiTheme="majorHAnsi"/>
+          <w:lang w:val="en-GB"/>
+        </w:rPr>
+      </w:pPr>
+      <w:r>
+        <w:rPr>
+          <w:rFonts w:asciiTheme="majorHAnsi" w:hAnsiTheme="majorHAnsi"/>
+          <w:lang w:val="en-GB"/>
+        </w:rPr>
+        <w:t>Multiplex immunoassays that measure 92 proteins across 96 samples simultaneously using only one microliter of serum, plasma, etc.</w:t>
+      </w:r>
+    </w:p>
+    <w:p>
+      <w:pPr>
+        <w:pStyle w:val="FirstParagraph"/>
+        <w:rPr>
+          <w:rFonts w:asciiTheme="majorHAnsi" w:hAnsiTheme="majorHAnsi"/>
+          <w:lang w:val="en-GB"/>
+        </w:rPr>
+      </w:pPr>
+      <w:r>
+        <w:rPr>
+          <w:rFonts w:asciiTheme="majorHAnsi" w:hAnsiTheme="majorHAnsi"/>
+          <w:lang w:val="en-GB"/>
+        </w:rPr>
+        <w:t>A pair of oligonucleotide-labeled antibodies (“probes”) are allowed to pair-wise bind to the target protein present in the sample in a homogeneous assay, with no need for washing. When the two probes are in close proximity, a new PCR target sequence is formed by a proximity-dependent DNA polymerization event. The resulting sequence is subsequently detected and quantified using standard real-time PCR.</w:t>
+      </w:r>
+    </w:p>
+    <w:p>
+      <w:pPr>
+        <w:pStyle w:val="Heading3"/>
+      </w:pPr>
+      <w:bookmarkStart w:id="4" w:name="proteins"/>
+      <w:bookmarkEnd w:id="2"/>
+      <w:r>
+        <w:t>The</w:t>
+      </w:r>
+      <w:r>
+        <w:t xml:space="preserve"> INTERVAL study</w:t>
+      </w:r>
+      <w:r>
+        <w:t xml:space="preserve"> </w:t>
+      </w:r>
+    </w:p>
+    <w:p>
+      <w:pPr>
+        <w:pStyle w:val="FirstParagraph"/>
+        <w:rPr>
+          <w:rFonts w:asciiTheme="majorHAnsi" w:hAnsiTheme="majorHAnsi"/>
+        </w:rPr>
+      </w:pPr>
+      <w:r>
+        <w:rPr>
+          <w:rFonts w:asciiTheme="majorHAnsi" w:hAnsiTheme="majorHAnsi"/>
+        </w:rPr>
+        <w:t>The I</w:t>
+      </w:r>
+      <w:r>
+        <w:rPr>
+          <w:rFonts w:asciiTheme="majorHAnsi" w:hAnsiTheme="majorHAnsi"/>
+        </w:rPr>
+        <w:t>NTERVAL study was designed (Moore et al. 2014).</w:t>
+      </w:r>
+    </w:p>
+    <w:p>
+      <w:pPr>
+        <w:pStyle w:val="Heading3"/>
+      </w:pPr>
+      <w:r>
+        <w:t>The SCALLOP/INF1 consortium</w:t>
+      </w:r>
+    </w:p>
+    <w:p>
+      <w:pPr>
+        <w:pStyle w:val="FirstParagraph"/>
+        <w:rPr>
+          <w:rFonts w:asciiTheme="majorHAnsi" w:hAnsiTheme="majorHAnsi"/>
+        </w:rPr>
+      </w:pPr>
+      <w:r>
+        <w:rPr>
+          <w:rFonts w:asciiTheme="majorHAnsi" w:hAnsiTheme="majorHAnsi"/>
+        </w:rPr>
+        <w:t xml:space="preserve">The contributing cohorts </w:t>
+      </w:r>
+      <w:r>
+        <w:rPr>
+          <w:rFonts w:asciiTheme="majorHAnsi" w:hAnsiTheme="majorHAnsi"/>
+        </w:rPr>
+        <w:t xml:space="preserve">in this study </w:t>
+      </w:r>
+      <w:r>
+        <w:rPr>
+          <w:rFonts w:asciiTheme="majorHAnsi" w:hAnsiTheme="majorHAnsi"/>
+        </w:rPr>
+        <w:t xml:space="preserve">are listed in </w:t>
+      </w:r>
+      <w:r>
+        <w:rPr>
+          <w:rFonts w:asciiTheme="majorHAnsi" w:hAnsiTheme="majorHAnsi"/>
+        </w:rPr>
+        <w:t xml:space="preserve">Supplementary </w:t>
+      </w:r>
+      <w:r>
+        <w:rPr>
+          <w:rFonts w:asciiTheme="majorHAnsi" w:hAnsiTheme="majorHAnsi"/>
+        </w:rPr>
+        <w:t>Table</w:t>
+      </w:r>
+      <w:r>
+        <w:rPr>
+          <w:rFonts w:asciiTheme="majorHAnsi" w:hAnsiTheme="majorHAnsi"/>
+        </w:rPr>
+        <w:t xml:space="preserve"> </w:t>
+      </w:r>
+      <w:r>
+        <w:rPr>
+          <w:rFonts w:asciiTheme="majorHAnsi" w:hAnsiTheme="majorHAnsi"/>
+        </w:rPr>
+        <w:t>studies</w:t>
       </w:r>
       <w:r>
         <w:rPr>
@@ -1787,15 +2149,408 @@
         </w:rPr>
         <w:t xml:space="preserve">. </w:t>
       </w:r>
-      <w:r>
-        <w:rPr>
-          <w:rFonts w:asciiTheme="majorHAnsi" w:hAnsiTheme="majorHAnsi"/>
-        </w:rPr>
-        <w:t xml:space="preserve">There were </w:t>
-      </w:r>
-      <w:r>
-        <w:rPr>
-          <w:rFonts w:asciiTheme="majorHAnsi" w:hAnsiTheme="majorHAnsi"/>
+      <w:bookmarkEnd w:id="4"/>
+      <w:r>
+        <w:rPr>
+          <w:rFonts w:asciiTheme="majorHAnsi" w:hAnsiTheme="majorHAnsi"/>
+        </w:rPr>
+        <w:t>T</w:t>
+      </w:r>
+      <w:r>
+        <w:rPr>
+          <w:rFonts w:asciiTheme="majorHAnsi" w:hAnsiTheme="majorHAnsi"/>
+        </w:rPr>
+        <w:t xml:space="preserve">he </w:t>
+      </w:r>
+      <w:r>
+        <w:rPr>
+          <w:rFonts w:asciiTheme="majorHAnsi" w:hAnsiTheme="majorHAnsi"/>
+        </w:rPr>
+        <w:t>raw measurements, including those beyond lower limit of detection, were subject to a rank-based inverse normal transformation</w:t>
+      </w:r>
+      <w:r>
+        <w:rPr>
+          <w:rFonts w:asciiTheme="majorHAnsi" w:hAnsiTheme="majorHAnsi"/>
+        </w:rPr>
+        <w:t>.</w:t>
+      </w:r>
+      <w:r>
+        <w:rPr>
+          <w:rFonts w:asciiTheme="majorHAnsi" w:hAnsiTheme="majorHAnsi"/>
+        </w:rPr>
+        <w:t xml:space="preserve"> </w:t>
+      </w:r>
+      <w:r>
+        <w:rPr>
+          <w:rFonts w:asciiTheme="majorHAnsi" w:hAnsiTheme="majorHAnsi"/>
+        </w:rPr>
+        <w:t xml:space="preserve">Quality control on </w:t>
+      </w:r>
+      <w:r>
+        <w:rPr>
+          <w:rFonts w:asciiTheme="majorHAnsi" w:hAnsiTheme="majorHAnsi"/>
+        </w:rPr>
+        <w:t xml:space="preserve">cohort level involves </w:t>
+      </w:r>
+      <w:r>
+        <w:rPr>
+          <w:rFonts w:asciiTheme="majorHAnsi" w:hAnsiTheme="majorHAnsi"/>
+        </w:rPr>
+        <w:t>SNP/sample call rates, gender mismatch, abnormal inbreeding coefficient, failed cryptic relatedness test, ancestry outlier, heterozygosity and Hardy-Weinberg equilibrium test.</w:t>
+      </w:r>
+      <w:r>
+        <w:rPr>
+          <w:rFonts w:asciiTheme="majorHAnsi" w:hAnsiTheme="majorHAnsi"/>
+        </w:rPr>
+        <w:t xml:space="preserve"> 1000 genomes imputation, build 37 (hg19) positions.</w:t>
+      </w:r>
+      <w:r>
+        <w:rPr>
+          <w:rFonts w:asciiTheme="majorHAnsi" w:hAnsiTheme="majorHAnsi"/>
+        </w:rPr>
+        <w:t xml:space="preserve"> At the time of analysis, BDNF was dropped from the panel so will not be analysed.</w:t>
+      </w:r>
+    </w:p>
+    <w:p>
+      <w:pPr>
+        <w:pStyle w:val="Heading3"/>
+      </w:pPr>
+      <w:bookmarkStart w:id="5" w:name="association-analysis"/>
+      <w:r>
+        <w:t xml:space="preserve">Association </w:t>
+      </w:r>
+      <w:bookmarkEnd w:id="5"/>
+      <w:r>
+        <w:t>analysis</w:t>
+      </w:r>
+    </w:p>
+    <w:p>
+      <w:pPr>
+        <w:pStyle w:val="Compact"/>
+        <w:rPr>
+          <w:rFonts w:asciiTheme="majorHAnsi" w:hAnsiTheme="majorHAnsi"/>
+        </w:rPr>
+      </w:pPr>
+      <w:r>
+        <w:rPr>
+          <w:rFonts w:asciiTheme="majorHAnsi" w:hAnsiTheme="majorHAnsi"/>
+        </w:rPr>
+        <w:t xml:space="preserve">Multiple linear regression </w:t>
+      </w:r>
+      <w:r>
+        <w:rPr>
+          <w:rFonts w:asciiTheme="majorHAnsi" w:hAnsiTheme="majorHAnsi"/>
+        </w:rPr>
+        <w:t xml:space="preserve">was conducted on protein data and genotypes as well as </w:t>
+      </w:r>
+      <w:r>
+        <w:rPr>
+          <w:rFonts w:asciiTheme="majorHAnsi" w:hAnsiTheme="majorHAnsi"/>
+        </w:rPr>
+        <w:t>sex, age, principal components and other cohort specific covariates</w:t>
+      </w:r>
+      <w:r>
+        <w:rPr>
+          <w:rFonts w:asciiTheme="majorHAnsi" w:hAnsiTheme="majorHAnsi"/>
+        </w:rPr>
+        <w:t xml:space="preserve"> under an a</w:t>
+      </w:r>
+      <w:r>
+        <w:rPr>
+          <w:rFonts w:asciiTheme="majorHAnsi" w:hAnsiTheme="majorHAnsi"/>
+        </w:rPr>
+        <w:t>dditive genetic model</w:t>
+      </w:r>
+      <w:r>
+        <w:rPr>
+          <w:rFonts w:asciiTheme="majorHAnsi" w:hAnsiTheme="majorHAnsi"/>
+        </w:rPr>
+        <w:t xml:space="preserve">. </w:t>
+      </w:r>
+      <w:r>
+        <w:rPr>
+          <w:rFonts w:asciiTheme="majorHAnsi" w:hAnsiTheme="majorHAnsi"/>
+        </w:rPr>
+        <w:t>As individual level data from KORA study</w:t>
+      </w:r>
+      <w:r>
+        <w:rPr>
+          <w:rFonts w:asciiTheme="majorHAnsi" w:hAnsiTheme="majorHAnsi"/>
+        </w:rPr>
+        <w:t xml:space="preserve"> </w:t>
+      </w:r>
+      <w:r>
+        <w:rPr>
+          <w:rFonts w:asciiTheme="majorHAnsi" w:hAnsiTheme="majorHAnsi"/>
+        </w:rPr>
+        <w:t xml:space="preserve">rather than GWAS summary statistics </w:t>
+      </w:r>
+      <w:r>
+        <w:rPr>
+          <w:rFonts w:asciiTheme="majorHAnsi" w:hAnsiTheme="majorHAnsi"/>
+        </w:rPr>
+        <w:t>were available</w:t>
+      </w:r>
+      <w:r>
+        <w:rPr>
+          <w:rFonts w:asciiTheme="majorHAnsi" w:hAnsiTheme="majorHAnsi"/>
+        </w:rPr>
+        <w:t>, the protein normalization and association testing were done centrally.</w:t>
+      </w:r>
+    </w:p>
+    <w:p>
+      <w:pPr>
+        <w:pStyle w:val="FirstParagraph"/>
+        <w:rPr>
+          <w:rFonts w:asciiTheme="majorHAnsi" w:hAnsiTheme="majorHAnsi"/>
+        </w:rPr>
+      </w:pPr>
+      <w:r>
+        <w:rPr>
+          <w:rFonts w:asciiTheme="majorHAnsi" w:hAnsiTheme="majorHAnsi"/>
+        </w:rPr>
+        <w:t>S</w:t>
+      </w:r>
+      <w:r>
+        <w:rPr>
+          <w:rFonts w:asciiTheme="majorHAnsi" w:hAnsiTheme="majorHAnsi"/>
+        </w:rPr>
+        <w:t xml:space="preserve">oftware </w:t>
+      </w:r>
+      <w:r>
+        <w:rPr>
+          <w:rFonts w:asciiTheme="majorHAnsi" w:hAnsiTheme="majorHAnsi"/>
+        </w:rPr>
+        <w:t xml:space="preserve">which </w:t>
+      </w:r>
+      <w:r>
+        <w:rPr>
+          <w:rFonts w:asciiTheme="majorHAnsi" w:hAnsiTheme="majorHAnsi"/>
+        </w:rPr>
+        <w:t>account for genotype uncertainty, such as SNPTEST</w:t>
+      </w:r>
+      <w:r>
+        <w:rPr>
+          <w:rFonts w:asciiTheme="majorHAnsi" w:hAnsiTheme="majorHAnsi"/>
+        </w:rPr>
+        <w:t xml:space="preserve"> were used but due to the relatively large number of proteins, results based on PLINK were also accepted, both amended with outputs from qctool –snp-stats</w:t>
+      </w:r>
+      <w:r>
+        <w:rPr>
+          <w:rFonts w:asciiTheme="majorHAnsi" w:hAnsiTheme="majorHAnsi"/>
+        </w:rPr>
+        <w:t>.</w:t>
+      </w:r>
+    </w:p>
+    <w:p>
+      <w:pPr>
+        <w:pStyle w:val="Heading2"/>
+      </w:pPr>
+      <w:bookmarkStart w:id="6" w:name="meta-analysis"/>
+      <w:r>
+        <w:t>Meta-analysis</w:t>
+      </w:r>
+      <w:bookmarkEnd w:id="6"/>
+    </w:p>
+    <w:p>
+      <w:pPr>
+        <w:pStyle w:val="FirstParagraph"/>
+        <w:rPr>
+          <w:rFonts w:asciiTheme="majorHAnsi" w:eastAsiaTheme="minorEastAsia" w:hAnsiTheme="majorHAnsi"/>
+        </w:rPr>
+      </w:pPr>
+      <w:r>
+        <w:rPr>
+          <w:rFonts w:asciiTheme="majorHAnsi" w:hAnsiTheme="majorHAnsi"/>
+          <w:b/>
+        </w:rPr>
+        <w:t>Quality controls</w:t>
+      </w:r>
+      <w:r>
+        <w:rPr>
+          <w:rFonts w:asciiTheme="majorHAnsi" w:hAnsiTheme="majorHAnsi"/>
+        </w:rPr>
+        <w:t xml:space="preserve">. </w:t>
+      </w:r>
+      <w:r>
+        <w:rPr>
+          <w:rFonts w:asciiTheme="majorHAnsi" w:hAnsiTheme="majorHAnsi"/>
+        </w:rPr>
+        <w:t xml:space="preserve">Prior to the meta-analysis, </w:t>
+      </w:r>
+      <w:r>
+        <w:rPr>
+          <w:rFonts w:asciiTheme="majorHAnsi" w:hAnsiTheme="majorHAnsi"/>
+        </w:rPr>
+        <w:t>ex</w:t>
+      </w:r>
+      <w:r>
+        <w:rPr>
+          <w:rFonts w:asciiTheme="majorHAnsi" w:hAnsiTheme="majorHAnsi"/>
+        </w:rPr>
+        <w:t>ten</w:t>
+      </w:r>
+      <w:r>
+        <w:rPr>
+          <w:rFonts w:asciiTheme="majorHAnsi" w:hAnsiTheme="majorHAnsi"/>
+        </w:rPr>
+        <w:t xml:space="preserve">sive </w:t>
+      </w:r>
+      <w:r>
+        <w:rPr>
+          <w:rFonts w:asciiTheme="majorHAnsi" w:hAnsiTheme="majorHAnsi"/>
+        </w:rPr>
+        <w:t>effort were p</w:t>
+      </w:r>
+      <w:r>
+        <w:rPr>
+          <w:rFonts w:asciiTheme="majorHAnsi" w:hAnsiTheme="majorHAnsi"/>
+        </w:rPr>
+        <w:t>a</w:t>
+      </w:r>
+      <w:r>
+        <w:rPr>
+          <w:rFonts w:asciiTheme="majorHAnsi" w:hAnsiTheme="majorHAnsi"/>
+        </w:rPr>
+        <w:t>id</w:t>
+      </w:r>
+      <w:r>
+        <w:rPr>
+          <w:rFonts w:asciiTheme="majorHAnsi" w:hAnsiTheme="majorHAnsi"/>
+        </w:rPr>
+        <w:t xml:space="preserve"> on quality control of the GWAS summary statistics </w:t>
+      </w:r>
+      <w:r>
+        <w:rPr>
+          <w:rFonts w:asciiTheme="majorHAnsi" w:hAnsiTheme="majorHAnsi"/>
+        </w:rPr>
+        <w:t xml:space="preserve">with available information </w:t>
+      </w:r>
+      <w:r>
+        <w:rPr>
+          <w:rFonts w:asciiTheme="majorHAnsi" w:hAnsiTheme="majorHAnsi"/>
+        </w:rPr>
+        <w:t xml:space="preserve">such as MAF, HWE, and imputation score. </w:t>
+      </w:r>
+      <w:r>
+        <w:rPr>
+          <w:rFonts w:asciiTheme="majorHAnsi" w:hAnsiTheme="majorHAnsi"/>
+        </w:rPr>
+        <w:t>To facilitate this, c</w:t>
+      </w:r>
+      <w:r>
+        <w:rPr>
+          <w:rFonts w:asciiTheme="majorHAnsi" w:hAnsiTheme="majorHAnsi"/>
+        </w:rPr>
+        <w:t xml:space="preserve">ohort-level Q-Q and Manhattan plots were generated with </w:t>
+      </w:r>
+      <w:r>
+        <w:rPr>
+          <w:rFonts w:asciiTheme="majorHAnsi" w:hAnsiTheme="majorHAnsi"/>
+        </w:rPr>
+        <w:t xml:space="preserve">R package </w:t>
+      </w:r>
+      <w:r>
+        <w:rPr>
+          <w:rFonts w:asciiTheme="majorHAnsi" w:hAnsiTheme="majorHAnsi"/>
+        </w:rPr>
+        <w:t xml:space="preserve">qqman and </w:t>
+      </w:r>
+      <w:r>
+        <w:rPr>
+          <w:rFonts w:asciiTheme="majorHAnsi" w:hAnsiTheme="majorHAnsi"/>
+        </w:rPr>
+        <w:t xml:space="preserve">QCGWAS. </w:t>
+      </w:r>
+      <w:r>
+        <w:rPr>
+          <w:rFonts w:asciiTheme="majorHAnsi" w:hAnsiTheme="majorHAnsi"/>
+        </w:rPr>
+        <w:t>Meta-analysis w</w:t>
+      </w:r>
+      <w:r>
+        <w:rPr>
+          <w:rFonts w:asciiTheme="majorHAnsi" w:hAnsiTheme="majorHAnsi"/>
+        </w:rPr>
+        <w:t>ere</w:t>
+      </w:r>
+      <w:r>
+        <w:rPr>
+          <w:rFonts w:asciiTheme="majorHAnsi" w:hAnsiTheme="majorHAnsi"/>
+        </w:rPr>
+        <w:t xml:space="preserve"> performed using the inverse-</w:t>
+      </w:r>
+      <w:r>
+        <w:rPr>
+          <w:rFonts w:asciiTheme="majorHAnsi" w:hAnsiTheme="majorHAnsi"/>
+        </w:rPr>
+        <w:t>variance</w:t>
+      </w:r>
+      <w:r>
+        <w:rPr>
+          <w:rFonts w:asciiTheme="majorHAnsi" w:hAnsiTheme="majorHAnsi"/>
+        </w:rPr>
+        <w:t xml:space="preserve"> weighted analysis of regression betas and standard errors, as implemented in the software</w:t>
+      </w:r>
+      <w:r>
+        <w:rPr>
+          <w:rFonts w:asciiTheme="majorHAnsi" w:hAnsiTheme="majorHAnsi"/>
+        </w:rPr>
+        <w:t xml:space="preserve"> METAL</w:t>
+      </w:r>
+      <w:r>
+        <w:rPr>
+          <w:rFonts w:asciiTheme="majorHAnsi" w:hAnsiTheme="majorHAnsi"/>
+        </w:rPr>
+        <w:t>, version 28.8.2018</w:t>
+      </w:r>
+      <w:r>
+        <w:rPr>
+          <w:rFonts w:asciiTheme="majorHAnsi" w:hAnsiTheme="majorHAnsi"/>
+        </w:rPr>
+        <w:t xml:space="preserve"> and the results were additionally visualized with </w:t>
+      </w:r>
+      <w:r>
+        <w:rPr>
+          <w:rFonts w:asciiTheme="majorHAnsi" w:hAnsiTheme="majorHAnsi"/>
+        </w:rPr>
+        <w:t xml:space="preserve">regional association plots </w:t>
+      </w:r>
+      <w:r>
+        <w:rPr>
+          <w:rFonts w:asciiTheme="majorHAnsi" w:hAnsiTheme="majorHAnsi"/>
+        </w:rPr>
+        <w:t xml:space="preserve">from </w:t>
+      </w:r>
+      <w:r>
+        <w:rPr>
+          <w:rFonts w:asciiTheme="majorHAnsi" w:hAnsiTheme="majorHAnsi"/>
+        </w:rPr>
+        <w:t xml:space="preserve">LocusZoom 1.4. </w:t>
+      </w:r>
+      <w:r>
+        <w:rPr>
+          <w:rFonts w:asciiTheme="majorHAnsi" w:hAnsiTheme="majorHAnsi"/>
+        </w:rPr>
+        <w:t xml:space="preserve"> Variants with frequencies below 0.01 and/or above 0.99 were excluded from </w:t>
+      </w:r>
+      <w:r>
+        <w:rPr>
+          <w:rFonts w:asciiTheme="majorHAnsi" w:hAnsiTheme="majorHAnsi"/>
+        </w:rPr>
+        <w:lastRenderedPageBreak/>
+        <w:t>the meta-analysis. To address the issue that largest studies will drive the signals and the heterogeneity, those achieving genomewide significant will be from least three studies with combined sample size greater than 3,500</w:t>
+      </w:r>
+      <w:r>
+        <w:rPr>
+          <w:rFonts w:asciiTheme="majorHAnsi" w:hAnsiTheme="majorHAnsi"/>
+        </w:rPr>
+        <w:t xml:space="preserve"> plus heterogeneity I</w:t>
+      </w:r>
+      <w:r>
+        <w:rPr>
+          <w:rFonts w:asciiTheme="majorHAnsi" w:hAnsiTheme="majorHAnsi"/>
+          <w:vertAlign w:val="superscript"/>
         </w:rPr>
         <w:t>2</w:t>
       </w:r>
@@ -1803,19 +2558,130 @@
         <w:rPr>
           <w:rFonts w:asciiTheme="majorHAnsi" w:hAnsiTheme="majorHAnsi"/>
         </w:rPr>
-        <w:t xml:space="preserve">30 signals in total, of which 59 were cis and 171 trans, </w:t>
-      </w:r>
-      <w:r>
-        <w:rPr>
-          <w:rFonts w:asciiTheme="majorHAnsi" w:hAnsiTheme="majorHAnsi"/>
-        </w:rPr>
+        <w:t xml:space="preserve">&lt;30% or in the case of </w:t>
+      </w:r>
+      <w:r>
+        <w:rPr>
+          <w:rFonts w:asciiTheme="majorHAnsi" w:hAnsiTheme="majorHAnsi"/>
+        </w:rPr>
+        <w:t>I</w:t>
+      </w:r>
+      <w:r>
+        <w:rPr>
+          <w:rFonts w:asciiTheme="majorHAnsi" w:hAnsiTheme="majorHAnsi"/>
+          <w:vertAlign w:val="superscript"/>
+        </w:rPr>
+        <w:t>2</w:t>
+      </w:r>
+      <w:r>
+        <w:rPr>
+          <w:rFonts w:asciiTheme="majorHAnsi" w:hAnsiTheme="majorHAnsi"/>
+        </w:rPr>
+        <w:t>&gt;=</w:t>
+      </w:r>
+      <w:r>
+        <w:rPr>
+          <w:rFonts w:asciiTheme="majorHAnsi" w:hAnsiTheme="majorHAnsi"/>
+        </w:rPr>
+        <w:t>30%</w:t>
+      </w:r>
+      <w:r>
+        <w:rPr>
+          <w:rFonts w:asciiTheme="majorHAnsi" w:hAnsiTheme="majorHAnsi"/>
+        </w:rPr>
+        <w:t xml:space="preserve"> all studies should be nominally significant at 0.05 with consistent direction of effects.</w:t>
+      </w:r>
+    </w:p>
+    <w:p>
+      <w:pPr>
+        <w:pStyle w:val="BodyText"/>
+        <w:rPr>
+          <w:rFonts w:asciiTheme="majorHAnsi" w:hAnsiTheme="majorHAnsi"/>
+        </w:rPr>
+      </w:pPr>
+      <w:r>
+        <w:rPr>
+          <w:b/>
+        </w:rPr>
+        <w:t>Identification of independent signals.</w:t>
+      </w:r>
+      <w:r>
+        <w:t xml:space="preserve"> </w:t>
+      </w:r>
+      <w:r>
+        <w:t>A</w:t>
+      </w:r>
+      <w:r>
+        <w:t xml:space="preserve"> distance-based approach was used</w:t>
+      </w:r>
+      <w:r>
+        <w:t xml:space="preserve"> </w:t>
+      </w:r>
+      <w:r>
+        <w:t xml:space="preserve">as </w:t>
+      </w:r>
+      <w:r>
+        <w:t>noted</w:t>
+      </w:r>
+      <w:r>
+        <w:t xml:space="preserve"> earlier (Sun et al. 2018), </w:t>
+      </w:r>
+      <w:r>
+        <w:t xml:space="preserve">which </w:t>
+      </w:r>
+      <w:r>
+        <w:t xml:space="preserve">is reframed here as an algorithm. </w:t>
+      </w:r>
+      <w:r>
+        <w:t>It</w:t>
+      </w:r>
+      <w:r>
+        <w:t xml:space="preserve"> takes as </w:t>
+      </w:r>
+      <w:r>
+        <w:t xml:space="preserve">input </w:t>
+      </w:r>
+      <w:r>
         <w:t xml:space="preserve">signals </w:t>
       </w:r>
       <w:r>
         <w:rPr>
           <w:rFonts w:asciiTheme="majorHAnsi" w:hAnsiTheme="majorHAnsi"/>
         </w:rPr>
-        <w:t>re</w:t>
+        <w:t xml:space="preserve">multiple correlated variants in particular region(s) </w:t>
+      </w:r>
+      <w:r>
+        <w:t>which reach genomewide significance</w:t>
+      </w:r>
+      <w:r>
+        <w:rPr>
+          <w:rFonts w:asciiTheme="majorHAnsi" w:hAnsiTheme="majorHAnsi"/>
+        </w:rPr>
+        <w:t xml:space="preserve"> and </w:t>
+      </w:r>
+      <w:r>
+        <w:rPr>
+          <w:rFonts w:asciiTheme="majorHAnsi" w:hAnsiTheme="majorHAnsi"/>
+        </w:rPr>
+        <w:t>output</w:t>
+      </w:r>
+      <w:r>
+        <w:rPr>
+          <w:rFonts w:asciiTheme="majorHAnsi" w:hAnsiTheme="majorHAnsi"/>
+        </w:rPr>
+        <w:t xml:space="preserve"> </w:t>
+      </w:r>
+      <w:r>
+        <w:rPr>
+          <w:rFonts w:asciiTheme="majorHAnsi" w:hAnsiTheme="majorHAnsi"/>
+        </w:rPr>
+        <w:t xml:space="preserve">three types of </w:t>
+      </w:r>
+      <w:r>
+        <w:rPr>
+          <w:rFonts w:asciiTheme="majorHAnsi" w:hAnsiTheme="majorHAnsi"/>
+        </w:rPr>
+        <w:t>sentinel</w:t>
       </w:r>
       <w:r>
         <w:rPr>
@@ -1827,7 +2693,55 @@
         <w:rPr>
           <w:rFonts w:asciiTheme="majorHAnsi" w:hAnsiTheme="majorHAnsi"/>
         </w:rPr>
-        <w:t>pectively.</w:t>
+        <w:t xml:space="preserve"> in a region</w:t>
+      </w:r>
+      <w:r>
+        <w:rPr>
+          <w:rFonts w:asciiTheme="majorHAnsi" w:hAnsiTheme="majorHAnsi"/>
+        </w:rPr>
+        <w:t>-based manner</w:t>
+      </w:r>
+      <w:r>
+        <w:rPr>
+          <w:rFonts w:asciiTheme="majorHAnsi" w:hAnsiTheme="majorHAnsi"/>
+        </w:rPr>
+        <w:t>.</w:t>
+      </w:r>
+      <w:r>
+        <w:rPr>
+          <w:rFonts w:asciiTheme="majorHAnsi" w:hAnsiTheme="majorHAnsi"/>
+        </w:rPr>
+        <w:t xml:space="preserve"> </w:t>
+      </w:r>
+      <w:r>
+        <w:rPr>
+          <w:rFonts w:asciiTheme="majorHAnsi" w:hAnsiTheme="majorHAnsi"/>
+        </w:rPr>
+        <w:t>F</w:t>
+      </w:r>
+      <w:r>
+        <w:rPr>
+          <w:rFonts w:asciiTheme="majorHAnsi" w:hAnsiTheme="majorHAnsi"/>
+        </w:rPr>
+        <w:t>or a given protein, t</w:t>
+      </w:r>
+      <w:r>
+        <w:rPr>
+          <w:rFonts w:asciiTheme="majorHAnsi" w:hAnsiTheme="majorHAnsi"/>
+        </w:rPr>
+        <w:t xml:space="preserve">he algorithm </w:t>
+      </w:r>
+      <w:r>
+        <w:rPr>
+          <w:rFonts w:asciiTheme="majorHAnsi" w:hAnsiTheme="majorHAnsi"/>
+        </w:rPr>
+        <w:t>proceeds</w:t>
+      </w:r>
+      <w:r>
+        <w:rPr>
+          <w:rFonts w:asciiTheme="majorHAnsi" w:hAnsiTheme="majorHAnsi"/>
+        </w:rPr>
+        <w:t xml:space="preserve"> as follows: </w:t>
       </w:r>
     </w:p>
     <w:p>
@@ -1840,15 +2754,113 @@
       <w:r>
         <w:rPr>
           <w:rFonts w:asciiTheme="majorHAnsi" w:hAnsiTheme="majorHAnsi"/>
-        </w:rPr>
-        <w:lastRenderedPageBreak/>
-        <w:t xml:space="preserve">Joint/conditional </w:t>
-      </w:r>
-      <w:r>
-        <w:rPr>
-          <w:rFonts w:asciiTheme="majorHAnsi" w:hAnsiTheme="majorHAnsi"/>
-        </w:rPr>
-        <w:t>analysis indicates 410 signals, of which 378 and 32 were primary and secondary, respectively.</w:t>
+          <w:b/>
+        </w:rPr>
+        <w:t xml:space="preserve">Step </w:t>
+      </w:r>
+      <w:r>
+        <w:rPr>
+          <w:rFonts w:asciiTheme="majorHAnsi" w:hAnsiTheme="majorHAnsi"/>
+          <w:b/>
+        </w:rPr>
+        <w:t>1</w:t>
+      </w:r>
+      <w:r>
+        <w:rPr>
+          <w:rFonts w:asciiTheme="majorHAnsi" w:hAnsiTheme="majorHAnsi"/>
+        </w:rPr>
+        <w:t xml:space="preserve">. </w:t>
+      </w:r>
+      <w:r>
+        <w:rPr>
+          <w:rFonts w:asciiTheme="majorHAnsi" w:hAnsiTheme="majorHAnsi"/>
+        </w:rPr>
+        <w:t>for</w:t>
+      </w:r>
+      <w:r>
+        <w:rPr>
+          <w:rFonts w:asciiTheme="majorHAnsi" w:hAnsiTheme="majorHAnsi"/>
+        </w:rPr>
+        <w:t xml:space="preserve"> a </w:t>
+      </w:r>
+      <w:r>
+        <w:rPr>
+          <w:rFonts w:asciiTheme="majorHAnsi" w:hAnsiTheme="majorHAnsi"/>
+        </w:rPr>
+        <w:t>particular chromosom</w:t>
+      </w:r>
+      <w:r>
+        <w:rPr>
+          <w:rFonts w:asciiTheme="majorHAnsi" w:hAnsiTheme="majorHAnsi"/>
+        </w:rPr>
+        <w:t>al region</w:t>
+      </w:r>
+      <w:r>
+        <w:rPr>
+          <w:rFonts w:asciiTheme="majorHAnsi" w:hAnsiTheme="majorHAnsi"/>
+        </w:rPr>
+        <w:t xml:space="preserve">, the width of the region is calculated </w:t>
+      </w:r>
+      <w:r>
+        <w:rPr>
+          <w:rFonts w:asciiTheme="majorHAnsi" w:hAnsiTheme="majorHAnsi"/>
+        </w:rPr>
+        <w:t xml:space="preserve">according to </w:t>
+      </w:r>
+      <w:r>
+        <w:rPr>
+          <w:rFonts w:asciiTheme="majorHAnsi" w:hAnsiTheme="majorHAnsi"/>
+        </w:rPr>
+        <w:t xml:space="preserve">the start and end </w:t>
+      </w:r>
+      <w:r>
+        <w:rPr>
+          <w:rFonts w:asciiTheme="majorHAnsi" w:hAnsiTheme="majorHAnsi"/>
+        </w:rPr>
+        <w:t xml:space="preserve">chromosomal positions </w:t>
+      </w:r>
+      <w:r>
+        <w:rPr>
+          <w:rFonts w:asciiTheme="majorHAnsi" w:hAnsiTheme="majorHAnsi"/>
+        </w:rPr>
+        <w:t xml:space="preserve">and if it is smaller than the flanking distance, the variant with the smallest P value is </w:t>
+      </w:r>
+      <w:r>
+        <w:rPr>
+          <w:rFonts w:asciiTheme="majorHAnsi" w:hAnsiTheme="majorHAnsi"/>
+        </w:rPr>
+        <w:t>taken</w:t>
+      </w:r>
+      <w:r>
+        <w:rPr>
+          <w:rFonts w:asciiTheme="majorHAnsi" w:hAnsiTheme="majorHAnsi"/>
+        </w:rPr>
+        <w:t xml:space="preserve"> as sentinel (I)</w:t>
+      </w:r>
+      <w:r>
+        <w:rPr>
+          <w:rFonts w:asciiTheme="majorHAnsi" w:hAnsiTheme="majorHAnsi"/>
+        </w:rPr>
+        <w:t xml:space="preserve"> otherwise goes to </w:t>
+      </w:r>
+      <w:r>
+        <w:rPr>
+          <w:rFonts w:asciiTheme="majorHAnsi" w:hAnsiTheme="majorHAnsi"/>
+          <w:b/>
+        </w:rPr>
+        <w:t>step 2</w:t>
+      </w:r>
+      <w:r>
+        <w:rPr>
+          <w:rFonts w:asciiTheme="majorHAnsi" w:hAnsiTheme="majorHAnsi"/>
+        </w:rPr>
+        <w:t>.</w:t>
+      </w:r>
+      <w:r>
+        <w:rPr>
+          <w:rFonts w:asciiTheme="majorHAnsi" w:hAnsiTheme="majorHAnsi"/>
+        </w:rPr>
+        <w:t xml:space="preserve"> </w:t>
       </w:r>
     </w:p>
     <w:p>
@@ -1861,16 +2873,125 @@
       <w:r>
         <w:rPr>
           <w:rFonts w:asciiTheme="majorHAnsi" w:hAnsiTheme="majorHAnsi"/>
-        </w:rPr>
-        <w:t>The list of variants is shown in Tables xx. The Q-Q, Manhattan, LocusZoom, and forest plots are shown in Supplementary Figures xx. The cis/trans classification is shown in Supplementary Table x.</w:t>
-      </w:r>
-    </w:p>
-    <w:p>
-      <w:pPr>
-        <w:pStyle w:val="Heading2"/>
-      </w:pPr>
-      <w:r>
-        <w:t>Discussions</w:t>
+          <w:b/>
+        </w:rPr>
+        <w:t xml:space="preserve">Step </w:t>
+      </w:r>
+      <w:r>
+        <w:rPr>
+          <w:rFonts w:asciiTheme="majorHAnsi" w:hAnsiTheme="majorHAnsi"/>
+          <w:b/>
+        </w:rPr>
+        <w:t>2</w:t>
+      </w:r>
+      <w:r>
+        <w:rPr>
+          <w:rFonts w:asciiTheme="majorHAnsi" w:hAnsiTheme="majorHAnsi"/>
+        </w:rPr>
+        <w:t xml:space="preserve">. </w:t>
+      </w:r>
+      <w:r>
+        <w:rPr>
+          <w:rFonts w:asciiTheme="majorHAnsi" w:hAnsiTheme="majorHAnsi"/>
+        </w:rPr>
+        <w:t>T</w:t>
+      </w:r>
+      <w:r>
+        <w:rPr>
+          <w:rFonts w:asciiTheme="majorHAnsi" w:hAnsiTheme="majorHAnsi"/>
+        </w:rPr>
+        <w:t xml:space="preserve">he variant at </w:t>
+      </w:r>
+      <w:r>
+        <w:rPr>
+          <w:rFonts w:asciiTheme="majorHAnsi" w:hAnsiTheme="majorHAnsi"/>
+          <w:b/>
+        </w:rPr>
+        <w:t>step 1</w:t>
+      </w:r>
+      <w:r>
+        <w:rPr>
+          <w:rFonts w:asciiTheme="majorHAnsi" w:hAnsiTheme="majorHAnsi"/>
+        </w:rPr>
+        <w:t xml:space="preserve"> is only </w:t>
+      </w:r>
+      <w:r>
+        <w:rPr>
+          <w:rFonts w:asciiTheme="majorHAnsi" w:hAnsiTheme="majorHAnsi"/>
+        </w:rPr>
+        <w:t>a candidate</w:t>
+      </w:r>
+      <w:r>
+        <w:rPr>
+          <w:rFonts w:asciiTheme="majorHAnsi" w:hAnsiTheme="majorHAnsi"/>
+        </w:rPr>
+        <w:t xml:space="preserve"> and</w:t>
+      </w:r>
+      <w:r>
+        <w:rPr>
+          <w:rFonts w:asciiTheme="majorHAnsi" w:hAnsiTheme="majorHAnsi"/>
+        </w:rPr>
+        <w:t xml:space="preserve"> </w:t>
+      </w:r>
+      <w:r>
+        <w:rPr>
+          <w:rFonts w:asciiTheme="majorHAnsi" w:hAnsiTheme="majorHAnsi"/>
+        </w:rPr>
+        <w:t xml:space="preserve">a flanking </w:t>
+      </w:r>
+      <w:r>
+        <w:rPr>
+          <w:rFonts w:asciiTheme="majorHAnsi" w:hAnsiTheme="majorHAnsi"/>
+        </w:rPr>
+        <w:t xml:space="preserve">region is </w:t>
+      </w:r>
+      <w:r>
+        <w:rPr>
+          <w:rFonts w:asciiTheme="majorHAnsi" w:hAnsiTheme="majorHAnsi"/>
+        </w:rPr>
+        <w:t>generated</w:t>
+      </w:r>
+      <w:r>
+        <w:rPr>
+          <w:rFonts w:asciiTheme="majorHAnsi" w:hAnsiTheme="majorHAnsi"/>
+        </w:rPr>
+        <w:t xml:space="preserve">. If </w:t>
+      </w:r>
+      <w:r>
+        <w:rPr>
+          <w:rFonts w:asciiTheme="majorHAnsi" w:hAnsiTheme="majorHAnsi"/>
+        </w:rPr>
+        <w:t xml:space="preserve">such a region contains </w:t>
+      </w:r>
+      <w:r>
+        <w:rPr>
+          <w:rFonts w:asciiTheme="majorHAnsi" w:hAnsiTheme="majorHAnsi"/>
+        </w:rPr>
+        <w:t xml:space="preserve">no variant the candidate is </w:t>
+      </w:r>
+      <w:r>
+        <w:rPr>
+          <w:rFonts w:asciiTheme="majorHAnsi" w:hAnsiTheme="majorHAnsi"/>
+        </w:rPr>
+        <w:t xml:space="preserve">recorded </w:t>
+      </w:r>
+      <w:r>
+        <w:rPr>
+          <w:rFonts w:asciiTheme="majorHAnsi" w:hAnsiTheme="majorHAnsi"/>
+        </w:rPr>
+        <w:t>as sentinel (II) and a new iteration starts from the variant</w:t>
+      </w:r>
+      <w:r>
+        <w:rPr>
+          <w:rFonts w:asciiTheme="majorHAnsi" w:hAnsiTheme="majorHAnsi"/>
+        </w:rPr>
+        <w:t xml:space="preserve"> next to the candidate</w:t>
+      </w:r>
+      <w:r>
+        <w:rPr>
+          <w:rFonts w:asciiTheme="majorHAnsi" w:hAnsiTheme="majorHAnsi"/>
+        </w:rPr>
+        <w:t xml:space="preserve">. </w:t>
       </w:r>
     </w:p>
     <w:p>
@@ -1883,26 +3004,177 @@
       <w:r>
         <w:rPr>
           <w:rFonts w:asciiTheme="majorHAnsi" w:hAnsiTheme="majorHAnsi"/>
-        </w:rPr>
-        <w:t>By assembling the largest sample size so far, w</w:t>
-      </w:r>
-      <w:r>
-        <w:rPr>
-          <w:rFonts w:asciiTheme="majorHAnsi" w:hAnsiTheme="majorHAnsi"/>
-        </w:rPr>
-        <w:t xml:space="preserve">e were able to </w:t>
-      </w:r>
-      <w:r>
-        <w:rPr>
-          <w:rFonts w:asciiTheme="majorHAnsi" w:hAnsiTheme="majorHAnsi"/>
-        </w:rPr>
-        <w:t xml:space="preserve">identify and </w:t>
-      </w:r>
-      <w:r>
-        <w:rPr>
-          <w:rFonts w:asciiTheme="majorHAnsi" w:hAnsiTheme="majorHAnsi"/>
-        </w:rPr>
-        <w:t>validate</w:t>
+          <w:b/>
+        </w:rPr>
+        <w:t xml:space="preserve">Step </w:t>
+      </w:r>
+      <w:r>
+        <w:rPr>
+          <w:rFonts w:asciiTheme="majorHAnsi" w:hAnsiTheme="majorHAnsi"/>
+          <w:b/>
+        </w:rPr>
+        <w:t>3</w:t>
+      </w:r>
+      <w:r>
+        <w:rPr>
+          <w:rFonts w:asciiTheme="majorHAnsi" w:hAnsiTheme="majorHAnsi"/>
+        </w:rPr>
+        <w:t xml:space="preserve">.  When the </w:t>
+      </w:r>
+      <w:r>
+        <w:rPr>
+          <w:rFonts w:asciiTheme="majorHAnsi" w:hAnsiTheme="majorHAnsi"/>
+        </w:rPr>
+        <w:t xml:space="preserve">flanking </w:t>
+      </w:r>
+      <w:r>
+        <w:rPr>
+          <w:rFonts w:asciiTheme="majorHAnsi" w:hAnsiTheme="majorHAnsi"/>
+        </w:rPr>
+        <w:t xml:space="preserve">is possible at </w:t>
+      </w:r>
+      <w:r>
+        <w:rPr>
+          <w:rFonts w:asciiTheme="majorHAnsi" w:hAnsiTheme="majorHAnsi"/>
+          <w:b/>
+        </w:rPr>
+        <w:t>step 2</w:t>
+      </w:r>
+      <w:r>
+        <w:rPr>
+          <w:rFonts w:asciiTheme="majorHAnsi" w:hAnsiTheme="majorHAnsi"/>
+        </w:rPr>
+        <w:t xml:space="preserve"> but the P value is still larger than the </w:t>
+      </w:r>
+      <w:r>
+        <w:rPr>
+          <w:rFonts w:asciiTheme="majorHAnsi" w:hAnsiTheme="majorHAnsi"/>
+        </w:rPr>
+        <w:t xml:space="preserve">candidate at </w:t>
+      </w:r>
+      <w:r>
+        <w:rPr>
+          <w:rFonts w:asciiTheme="majorHAnsi" w:hAnsiTheme="majorHAnsi"/>
+          <w:b/>
+        </w:rPr>
+        <w:t>step 2</w:t>
+      </w:r>
+      <w:r>
+        <w:rPr>
+          <w:rFonts w:asciiTheme="majorHAnsi" w:hAnsiTheme="majorHAnsi"/>
+        </w:rPr>
+        <w:t xml:space="preserve">, the candidate </w:t>
+      </w:r>
+      <w:r>
+        <w:rPr>
+          <w:rFonts w:asciiTheme="majorHAnsi" w:hAnsiTheme="majorHAnsi"/>
+        </w:rPr>
+        <w:t xml:space="preserve">is again recorded </w:t>
+      </w:r>
+      <w:r>
+        <w:rPr>
+          <w:rFonts w:asciiTheme="majorHAnsi" w:hAnsiTheme="majorHAnsi"/>
+        </w:rPr>
+        <w:t xml:space="preserve">as sentinel (III) </w:t>
+      </w:r>
+      <w:r>
+        <w:rPr>
+          <w:rFonts w:asciiTheme="majorHAnsi" w:hAnsiTheme="majorHAnsi"/>
+        </w:rPr>
+        <w:t xml:space="preserve">but next iteration starts from </w:t>
+      </w:r>
+      <w:r>
+        <w:rPr>
+          <w:rFonts w:asciiTheme="majorHAnsi" w:hAnsiTheme="majorHAnsi"/>
+        </w:rPr>
+        <w:t xml:space="preserve">the </w:t>
+      </w:r>
+      <w:r>
+        <w:rPr>
+          <w:rFonts w:asciiTheme="majorHAnsi" w:hAnsiTheme="majorHAnsi"/>
+        </w:rPr>
+        <w:t xml:space="preserve">variant just after the variant at the </w:t>
+      </w:r>
+      <w:r>
+        <w:rPr>
+          <w:rFonts w:asciiTheme="majorHAnsi" w:hAnsiTheme="majorHAnsi"/>
+        </w:rPr>
+        <w:t>end position</w:t>
+      </w:r>
+      <w:r>
+        <w:rPr>
+          <w:rFonts w:asciiTheme="majorHAnsi" w:hAnsiTheme="majorHAnsi"/>
+        </w:rPr>
+        <w:t xml:space="preserve">; otherwise the variant is updated </w:t>
+      </w:r>
+      <w:r>
+        <w:rPr>
+          <w:rFonts w:asciiTheme="majorHAnsi" w:hAnsiTheme="majorHAnsi"/>
+        </w:rPr>
+        <w:t>as a</w:t>
+      </w:r>
+      <w:r>
+        <w:rPr>
+          <w:rFonts w:asciiTheme="majorHAnsi" w:hAnsiTheme="majorHAnsi"/>
+        </w:rPr>
+        <w:t xml:space="preserve"> new candidate </w:t>
+      </w:r>
+      <w:r>
+        <w:rPr>
+          <w:rFonts w:asciiTheme="majorHAnsi" w:hAnsiTheme="majorHAnsi"/>
+        </w:rPr>
+        <w:t xml:space="preserve">where </w:t>
+      </w:r>
+      <w:r>
+        <w:rPr>
+          <w:rFonts w:asciiTheme="majorHAnsi" w:hAnsiTheme="majorHAnsi"/>
+        </w:rPr>
+        <w:t>the next iteration starts</w:t>
+      </w:r>
+      <w:r>
+        <w:rPr>
+          <w:rFonts w:asciiTheme="majorHAnsi" w:hAnsiTheme="majorHAnsi"/>
+        </w:rPr>
+        <w:t>.</w:t>
+      </w:r>
+    </w:p>
+    <w:p>
+      <w:pPr>
+        <w:pStyle w:val="BodyText"/>
+        <w:rPr>
+          <w:rFonts w:asciiTheme="majorHAnsi" w:hAnsiTheme="majorHAnsi"/>
+        </w:rPr>
+      </w:pPr>
+      <w:r>
+        <w:rPr>
+          <w:rFonts w:asciiTheme="majorHAnsi" w:hAnsiTheme="majorHAnsi"/>
+        </w:rPr>
+        <w:t xml:space="preserve">Note type II results at </w:t>
+      </w:r>
+      <w:r>
+        <w:rPr>
+          <w:rFonts w:asciiTheme="majorHAnsi" w:hAnsiTheme="majorHAnsi"/>
+          <w:b/>
+        </w:rPr>
+        <w:t>step 2</w:t>
+      </w:r>
+      <w:r>
+        <w:rPr>
+          <w:rFonts w:asciiTheme="majorHAnsi" w:hAnsiTheme="majorHAnsi"/>
+        </w:rPr>
+        <w:t xml:space="preserve"> would be seen </w:t>
+      </w:r>
+      <w:r>
+        <w:rPr>
+          <w:rFonts w:asciiTheme="majorHAnsi" w:hAnsiTheme="majorHAnsi"/>
+        </w:rPr>
+        <w:t xml:space="preserve">when </w:t>
+      </w:r>
+      <w:r>
+        <w:rPr>
+          <w:rFonts w:asciiTheme="majorHAnsi" w:hAnsiTheme="majorHAnsi"/>
+        </w:rPr>
+        <w:t>a chromosome contains two trans signals.</w:t>
       </w:r>
       <w:r>
         <w:rPr>
@@ -1914,1358 +3186,138 @@
         <w:rPr>
           <w:rFonts w:asciiTheme="majorHAnsi" w:hAnsiTheme="majorHAnsi"/>
         </w:rPr>
-        <w:t>protein-</w:t>
-      </w:r>
-      <w:r>
-        <w:rPr>
-          <w:rFonts w:asciiTheme="majorHAnsi" w:hAnsiTheme="majorHAnsi"/>
-        </w:rPr>
-        <w:t xml:space="preserve">specific </w:t>
-      </w:r>
-      <w:r>
-        <w:rPr>
-          <w:rFonts w:asciiTheme="majorHAnsi" w:hAnsiTheme="majorHAnsi"/>
-        </w:rPr>
-        <w:t>genetic associations in the OLINK</w:t>
-      </w:r>
-      <w:r>
-        <w:rPr>
-          <w:rFonts w:asciiTheme="majorHAnsi" w:hAnsiTheme="majorHAnsi"/>
-        </w:rPr>
-        <w:t>/INF</w:t>
-      </w:r>
-      <w:r>
-        <w:rPr>
-          <w:rFonts w:asciiTheme="majorHAnsi" w:hAnsiTheme="majorHAnsi"/>
-        </w:rPr>
-        <w:t xml:space="preserve"> panel</w:t>
-      </w:r>
-      <w:r>
-        <w:rPr>
-          <w:rFonts w:asciiTheme="majorHAnsi" w:hAnsiTheme="majorHAnsi"/>
-        </w:rPr>
-        <w:t xml:space="preserve">, </w:t>
-      </w:r>
-      <w:r>
-        <w:rPr>
-          <w:rFonts w:asciiTheme="majorHAnsi" w:hAnsiTheme="majorHAnsi"/>
-        </w:rPr>
-        <w:t xml:space="preserve">followed by characterization </w:t>
-      </w:r>
-      <w:r>
-        <w:rPr>
-          <w:rFonts w:asciiTheme="majorHAnsi" w:hAnsiTheme="majorHAnsi"/>
-        </w:rPr>
-        <w:t xml:space="preserve">with respect to their </w:t>
-      </w:r>
-      <w:r>
-        <w:rPr>
-          <w:rFonts w:asciiTheme="majorHAnsi" w:hAnsiTheme="majorHAnsi"/>
-        </w:rPr>
-        <w:t>cis/trans effects, pleiotrop</w:t>
-      </w:r>
-      <w:r>
-        <w:rPr>
-          <w:rFonts w:asciiTheme="majorHAnsi" w:hAnsiTheme="majorHAnsi"/>
-        </w:rPr>
-        <w:t>ic roles</w:t>
-      </w:r>
-      <w:r>
-        <w:rPr>
-          <w:rFonts w:asciiTheme="majorHAnsi" w:hAnsiTheme="majorHAnsi"/>
-        </w:rPr>
-        <w:t xml:space="preserve">, </w:t>
-      </w:r>
-      <w:r>
-        <w:rPr>
-          <w:rFonts w:asciiTheme="majorHAnsi" w:hAnsiTheme="majorHAnsi"/>
-        </w:rPr>
-        <w:t xml:space="preserve">and </w:t>
-      </w:r>
-      <w:r>
-        <w:rPr>
-          <w:rFonts w:asciiTheme="majorHAnsi" w:hAnsiTheme="majorHAnsi"/>
-        </w:rPr>
-        <w:t>as instruments for causal inference through Mendelian randomization as well as biological pathways. By analogy to polygenic score and protein score (Ganz et al. 2016), an inflammation score could also be built.</w:t>
-      </w:r>
-    </w:p>
-    <w:p>
-      <w:pPr>
-        <w:pStyle w:val="BodyText"/>
-        <w:rPr>
-          <w:rFonts w:asciiTheme="majorHAnsi" w:hAnsiTheme="majorHAnsi"/>
-        </w:rPr>
-      </w:pPr>
-      <w:r>
-        <w:rPr>
-          <w:rFonts w:asciiTheme="majorHAnsi" w:hAnsiTheme="majorHAnsi"/>
-        </w:rPr>
-        <w:t>We were also be able to develop relevant functions in Bash as well as R, some of which were made generic through R package gap.</w:t>
-      </w:r>
-    </w:p>
-    <w:p>
-      <w:pPr>
-        <w:pStyle w:val="Heading2"/>
-      </w:pPr>
-      <w:r>
-        <w:t>Methods</w:t>
-      </w:r>
-    </w:p>
-    <w:p>
-      <w:pPr>
-        <w:pStyle w:val="Heading2"/>
-      </w:pPr>
-      <w:r>
-        <w:t>Olink</w:t>
-      </w:r>
-      <w:r>
+        <w:t xml:space="preserve">The function </w:t>
+      </w:r>
+      <w:r>
+        <w:rPr>
+          <w:rFonts w:asciiTheme="majorHAnsi" w:hAnsiTheme="majorHAnsi"/>
+          <w:i/>
+        </w:rPr>
+        <w:t>sentinels</w:t>
+      </w:r>
+      <w:r>
+        <w:rPr>
+          <w:rFonts w:asciiTheme="majorHAnsi" w:hAnsiTheme="majorHAnsi"/>
+        </w:rPr>
+        <w:t xml:space="preserve"> is part of the R/gap package at GitHub. </w:t>
+      </w:r>
+      <w:r>
+        <w:rPr>
+          <w:rFonts w:asciiTheme="majorHAnsi" w:hAnsiTheme="majorHAnsi"/>
+        </w:rPr>
+        <w:t xml:space="preserve">We have used </w:t>
+      </w:r>
+      <w:r>
+        <w:rPr>
+          <w:rFonts w:asciiTheme="majorHAnsi" w:hAnsiTheme="majorHAnsi"/>
+        </w:rPr>
+        <w:t xml:space="preserve">Bonferroni </w:t>
+      </w:r>
+      <w:r>
+        <w:rPr>
+          <w:rFonts w:asciiTheme="majorHAnsi" w:hAnsiTheme="majorHAnsi"/>
+        </w:rPr>
+        <w:t>correction (</w:t>
+      </w:r>
+      <w:r>
+        <w:rPr>
+          <w:rFonts w:asciiTheme="majorHAnsi" w:hAnsiTheme="majorHAnsi"/>
+        </w:rPr>
+        <w:t>5 x 10</w:t>
+      </w:r>
+      <w:r>
+        <w:rPr>
+          <w:rFonts w:asciiTheme="majorHAnsi" w:hAnsiTheme="majorHAnsi"/>
+          <w:vertAlign w:val="superscript"/>
+        </w:rPr>
+        <w:t>-10</w:t>
+      </w:r>
+      <w:r>
+        <w:rPr>
+          <w:rFonts w:asciiTheme="majorHAnsi" w:hAnsiTheme="majorHAnsi"/>
+        </w:rPr>
+        <w:t xml:space="preserve">) </w:t>
+      </w:r>
+      <w:r>
+        <w:rPr>
+          <w:rFonts w:asciiTheme="majorHAnsi" w:hAnsiTheme="majorHAnsi"/>
+        </w:rPr>
+        <w:t xml:space="preserve">for genomewide association and </w:t>
+      </w:r>
+      <w:r>
+        <w:rPr>
+          <w:rFonts w:asciiTheme="majorHAnsi" w:hAnsiTheme="majorHAnsi"/>
+        </w:rPr>
+        <w:t>+/-</w:t>
+      </w:r>
+      <w:r>
+        <w:rPr>
+          <w:rFonts w:asciiTheme="majorHAnsi" w:hAnsiTheme="majorHAnsi"/>
+        </w:rPr>
         <w:t xml:space="preserve"> </w:t>
       </w:r>
       <w:r>
-        <w:t>Proximity Extension Assay (PEA)</w:t>
-      </w:r>
-      <w:r>
+        <w:rPr>
+          <w:rFonts w:asciiTheme="majorHAnsi" w:hAnsiTheme="majorHAnsi"/>
+        </w:rPr>
+        <w:t xml:space="preserve">1MB flanking regions. </w:t>
+      </w:r>
+      <w:r>
+        <w:rPr>
+          <w:rFonts w:asciiTheme="majorHAnsi" w:hAnsiTheme="majorHAnsi"/>
+        </w:rPr>
+        <w:t xml:space="preserve">In the comparison we used a version of –log10(p) which is based on effect size and its standard error of the association statistic </w:t>
+      </w:r>
+      <w:r>
+        <w:rPr>
+          <w:rFonts w:asciiTheme="majorHAnsi" w:hAnsiTheme="majorHAnsi"/>
+        </w:rPr>
+        <w:t>which</w:t>
+      </w:r>
+      <w:r>
+        <w:rPr>
+          <w:rFonts w:asciiTheme="majorHAnsi" w:hAnsiTheme="majorHAnsi"/>
+        </w:rPr>
+        <w:t xml:space="preserve"> accommodate</w:t>
+      </w:r>
+      <w:r>
+        <w:rPr>
+          <w:rFonts w:asciiTheme="majorHAnsi" w:hAnsiTheme="majorHAnsi"/>
+        </w:rPr>
+        <w:t>s</w:t>
+      </w:r>
+      <w:r>
+        <w:rPr>
+          <w:rFonts w:asciiTheme="majorHAnsi" w:hAnsiTheme="majorHAnsi"/>
+        </w:rPr>
+        <w:t xml:space="preserve"> very small P value with high precision. </w:t>
+      </w:r>
+      <w:r>
+        <w:rPr>
+          <w:rFonts w:asciiTheme="majorHAnsi" w:hAnsiTheme="majorHAnsi"/>
+        </w:rPr>
+        <w:t xml:space="preserve">We have conducted </w:t>
+      </w:r>
+      <w:r>
+        <w:rPr>
+          <w:rFonts w:asciiTheme="majorHAnsi" w:hAnsiTheme="majorHAnsi"/>
+          <w:i/>
+        </w:rPr>
+        <w:t>in silico</w:t>
+      </w:r>
+      <w:r>
+        <w:rPr>
+          <w:rFonts w:asciiTheme="majorHAnsi" w:hAnsiTheme="majorHAnsi"/>
+        </w:rPr>
+        <w:t xml:space="preserve"> experiments</w:t>
+      </w:r>
+      <w:r>
+        <w:rPr>
+          <w:rFonts w:asciiTheme="majorHAnsi" w:hAnsiTheme="majorHAnsi"/>
+        </w:rPr>
         <w:t xml:space="preserve"> </w:t>
       </w:r>
       <w:r>
-        <w:t>technology</w:t>
-      </w:r>
-    </w:p>
-    <w:p>
-      <w:pPr>
-        <w:pStyle w:val="FirstParagraph"/>
-        <w:rPr>
-          <w:rFonts w:asciiTheme="majorHAnsi" w:hAnsiTheme="majorHAnsi"/>
-          <w:lang w:val="en-GB"/>
-        </w:rPr>
-      </w:pPr>
-      <w:r>
-        <w:rPr>
-          <w:rFonts w:asciiTheme="majorHAnsi" w:hAnsiTheme="majorHAnsi"/>
-          <w:lang w:val="en-GB"/>
-        </w:rPr>
-        <w:t>Multiplex immunoassays that measure 92 proteins across 96 samples simultaneously using only one microliter of serum, plasma, etc.</w:t>
-      </w:r>
-    </w:p>
-    <w:p>
-      <w:pPr>
-        <w:pStyle w:val="FirstParagraph"/>
-        <w:rPr>
-          <w:rFonts w:asciiTheme="majorHAnsi" w:hAnsiTheme="majorHAnsi"/>
-          <w:lang w:val="en-GB"/>
-        </w:rPr>
-      </w:pPr>
-      <w:r>
-        <w:rPr>
-          <w:rFonts w:asciiTheme="majorHAnsi" w:hAnsiTheme="majorHAnsi"/>
-          <w:lang w:val="en-GB"/>
-        </w:rPr>
-        <w:t>A pair of oligonucleotide-labeled antibodies (“probes”) are allowed to pair-wise bind to the target protein present in the sample in a homogeneous assay, with no need for washing. When the two probes are in close proximity, a new PCR target sequence is formed by a proximity-dependent DNA polymerization event. The resulting sequence is subsequently detected and quantified using standard real-time PCR.</w:t>
-      </w:r>
-    </w:p>
-    <w:p>
-      <w:pPr>
-        <w:pStyle w:val="Heading3"/>
-      </w:pPr>
-      <w:bookmarkStart w:id="4" w:name="proteins"/>
-      <w:bookmarkEnd w:id="3"/>
-      <w:r>
-        <w:t>The</w:t>
-      </w:r>
-      <w:r>
-        <w:t xml:space="preserve"> INTERVAL study</w:t>
-      </w:r>
-      <w:r>
-        <w:t xml:space="preserve"> </w:t>
-      </w:r>
-    </w:p>
-    <w:p>
-      <w:pPr>
-        <w:pStyle w:val="FirstParagraph"/>
-        <w:rPr>
-          <w:rFonts w:asciiTheme="majorHAnsi" w:hAnsiTheme="majorHAnsi"/>
-        </w:rPr>
-      </w:pPr>
-      <w:r>
-        <w:rPr>
-          <w:rFonts w:asciiTheme="majorHAnsi" w:hAnsiTheme="majorHAnsi"/>
-        </w:rPr>
-        <w:t>The I</w:t>
-      </w:r>
-      <w:r>
-        <w:rPr>
-          <w:rFonts w:asciiTheme="majorHAnsi" w:hAnsiTheme="majorHAnsi"/>
-        </w:rPr>
-        <w:t>NTERVAL study was designed (Moore et al. 2014).</w:t>
-      </w:r>
-    </w:p>
-    <w:p>
-      <w:pPr>
-        <w:pStyle w:val="Heading3"/>
-      </w:pPr>
-      <w:r>
-        <w:t>The SCALLOP/INF1 consortium</w:t>
-      </w:r>
-    </w:p>
-    <w:p>
-      <w:pPr>
-        <w:pStyle w:val="FirstParagraph"/>
-        <w:rPr>
-          <w:rFonts w:asciiTheme="majorHAnsi" w:hAnsiTheme="majorHAnsi"/>
-        </w:rPr>
-      </w:pPr>
-      <w:r>
-        <w:rPr>
-          <w:rFonts w:asciiTheme="majorHAnsi" w:hAnsiTheme="majorHAnsi"/>
-        </w:rPr>
-        <w:t xml:space="preserve">The contributing cohorts </w:t>
-      </w:r>
-      <w:r>
-        <w:rPr>
-          <w:rFonts w:asciiTheme="majorHAnsi" w:hAnsiTheme="majorHAnsi"/>
-        </w:rPr>
-        <w:t xml:space="preserve">in this study </w:t>
-      </w:r>
-      <w:r>
-        <w:rPr>
-          <w:rFonts w:asciiTheme="majorHAnsi" w:hAnsiTheme="majorHAnsi"/>
-        </w:rPr>
-        <w:t xml:space="preserve">are listed in </w:t>
-      </w:r>
-      <w:r>
-        <w:rPr>
-          <w:rFonts w:asciiTheme="majorHAnsi" w:hAnsiTheme="majorHAnsi"/>
-        </w:rPr>
-        <w:t xml:space="preserve">Supplementary </w:t>
-      </w:r>
-      <w:r>
-        <w:rPr>
-          <w:rFonts w:asciiTheme="majorHAnsi" w:hAnsiTheme="majorHAnsi"/>
-        </w:rPr>
-        <w:t>Table</w:t>
-      </w:r>
-      <w:r>
-        <w:rPr>
-          <w:rFonts w:asciiTheme="majorHAnsi" w:hAnsiTheme="majorHAnsi"/>
-        </w:rPr>
-        <w:t xml:space="preserve"> </w:t>
-      </w:r>
-      <w:r>
-        <w:rPr>
-          <w:rFonts w:asciiTheme="majorHAnsi" w:hAnsiTheme="majorHAnsi"/>
-        </w:rPr>
-        <w:t>studies</w:t>
-      </w:r>
-      <w:r>
-        <w:rPr>
-          <w:rFonts w:asciiTheme="majorHAnsi" w:hAnsiTheme="majorHAnsi"/>
-        </w:rPr>
-        <w:t xml:space="preserve">. </w:t>
-      </w:r>
-      <w:bookmarkEnd w:id="4"/>
-      <w:r>
-        <w:rPr>
-          <w:rFonts w:asciiTheme="majorHAnsi" w:hAnsiTheme="majorHAnsi"/>
-        </w:rPr>
-        <w:t>T</w:t>
-      </w:r>
-      <w:r>
-        <w:rPr>
-          <w:rFonts w:asciiTheme="majorHAnsi" w:hAnsiTheme="majorHAnsi"/>
-        </w:rPr>
-        <w:t xml:space="preserve">he </w:t>
-      </w:r>
-      <w:r>
-        <w:rPr>
-          <w:rFonts w:asciiTheme="majorHAnsi" w:hAnsiTheme="majorHAnsi"/>
-        </w:rPr>
-        <w:t>raw measurements, including those beyond lower limit of detection, were subject to a rank-based inverse normal transformation</w:t>
-      </w:r>
-      <w:r>
-        <w:rPr>
-          <w:rFonts w:asciiTheme="majorHAnsi" w:hAnsiTheme="majorHAnsi"/>
-        </w:rPr>
-        <w:t>.</w:t>
-      </w:r>
-      <w:r>
-        <w:rPr>
-          <w:rFonts w:asciiTheme="majorHAnsi" w:hAnsiTheme="majorHAnsi"/>
-        </w:rPr>
-        <w:t xml:space="preserve"> </w:t>
-      </w:r>
-      <w:r>
-        <w:rPr>
-          <w:rFonts w:asciiTheme="majorHAnsi" w:hAnsiTheme="majorHAnsi"/>
-        </w:rPr>
-        <w:t xml:space="preserve">Quality control on </w:t>
-      </w:r>
-      <w:r>
-        <w:rPr>
-          <w:rFonts w:asciiTheme="majorHAnsi" w:hAnsiTheme="majorHAnsi"/>
-        </w:rPr>
-        <w:t xml:space="preserve">cohort level involves </w:t>
-      </w:r>
-      <w:r>
-        <w:rPr>
-          <w:rFonts w:asciiTheme="majorHAnsi" w:hAnsiTheme="majorHAnsi"/>
-        </w:rPr>
-        <w:t>SNP/sample call rates, gender mismatch, abnormal inbreeding coefficient, failed cryptic relatedness test, ancestry outlier, heterozygosity and Hardy-Weinberg equilibrium test.</w:t>
-      </w:r>
-      <w:r>
-        <w:rPr>
-          <w:rFonts w:asciiTheme="majorHAnsi" w:hAnsiTheme="majorHAnsi"/>
-        </w:rPr>
-        <w:t xml:space="preserve"> 1000 genomes imputation, build 37 (hg19) positions.</w:t>
-      </w:r>
-      <w:r>
-        <w:rPr>
-          <w:rFonts w:asciiTheme="majorHAnsi" w:hAnsiTheme="majorHAnsi"/>
-        </w:rPr>
-        <w:t xml:space="preserve"> At the time of analysis, BDNF was dropped from the panel so will not be analysed.</w:t>
-      </w:r>
-    </w:p>
-    <w:p>
-      <w:pPr>
-        <w:pStyle w:val="Heading3"/>
-      </w:pPr>
-      <w:bookmarkStart w:id="5" w:name="association-analysis"/>
-      <w:r>
-        <w:lastRenderedPageBreak/>
-        <w:t xml:space="preserve">Association </w:t>
-      </w:r>
-      <w:bookmarkEnd w:id="5"/>
-      <w:r>
-        <w:t>analysis</w:t>
-      </w:r>
-    </w:p>
-    <w:p>
-      <w:pPr>
-        <w:pStyle w:val="Compact"/>
-        <w:rPr>
-          <w:rFonts w:asciiTheme="majorHAnsi" w:hAnsiTheme="majorHAnsi"/>
-        </w:rPr>
-      </w:pPr>
-      <w:r>
-        <w:rPr>
-          <w:rFonts w:asciiTheme="majorHAnsi" w:hAnsiTheme="majorHAnsi"/>
-        </w:rPr>
-        <w:t xml:space="preserve">Multiple linear regression </w:t>
-      </w:r>
-      <w:r>
-        <w:rPr>
-          <w:rFonts w:asciiTheme="majorHAnsi" w:hAnsiTheme="majorHAnsi"/>
-        </w:rPr>
-        <w:t xml:space="preserve">was conducted on protein data and genotypes as well as </w:t>
-      </w:r>
-      <w:r>
-        <w:rPr>
-          <w:rFonts w:asciiTheme="majorHAnsi" w:hAnsiTheme="majorHAnsi"/>
-        </w:rPr>
-        <w:t>sex, age, principal components and other cohort specific covariates</w:t>
-      </w:r>
-      <w:r>
-        <w:rPr>
-          <w:rFonts w:asciiTheme="majorHAnsi" w:hAnsiTheme="majorHAnsi"/>
-        </w:rPr>
-        <w:t xml:space="preserve"> under an a</w:t>
-      </w:r>
-      <w:r>
-        <w:rPr>
-          <w:rFonts w:asciiTheme="majorHAnsi" w:hAnsiTheme="majorHAnsi"/>
-        </w:rPr>
-        <w:t>dditive genetic model</w:t>
-      </w:r>
-      <w:r>
-        <w:rPr>
-          <w:rFonts w:asciiTheme="majorHAnsi" w:hAnsiTheme="majorHAnsi"/>
-        </w:rPr>
-        <w:t xml:space="preserve">. </w:t>
-      </w:r>
-      <w:r>
-        <w:rPr>
-          <w:rFonts w:asciiTheme="majorHAnsi" w:hAnsiTheme="majorHAnsi"/>
-        </w:rPr>
-        <w:t>As individual level data from KORA study</w:t>
-      </w:r>
-      <w:r>
-        <w:rPr>
-          <w:rFonts w:asciiTheme="majorHAnsi" w:hAnsiTheme="majorHAnsi"/>
-        </w:rPr>
-        <w:t xml:space="preserve"> </w:t>
-      </w:r>
-      <w:r>
-        <w:rPr>
-          <w:rFonts w:asciiTheme="majorHAnsi" w:hAnsiTheme="majorHAnsi"/>
-        </w:rPr>
-        <w:t xml:space="preserve">rather than GWAS summary statistics </w:t>
-      </w:r>
-      <w:r>
-        <w:rPr>
-          <w:rFonts w:asciiTheme="majorHAnsi" w:hAnsiTheme="majorHAnsi"/>
-        </w:rPr>
-        <w:t>were available</w:t>
-      </w:r>
-      <w:r>
-        <w:rPr>
-          <w:rFonts w:asciiTheme="majorHAnsi" w:hAnsiTheme="majorHAnsi"/>
-        </w:rPr>
-        <w:t>, the protein normalization and association testing were done centrally.</w:t>
-      </w:r>
-    </w:p>
-    <w:p>
-      <w:pPr>
-        <w:pStyle w:val="FirstParagraph"/>
-        <w:rPr>
-          <w:rFonts w:asciiTheme="majorHAnsi" w:hAnsiTheme="majorHAnsi"/>
-        </w:rPr>
-      </w:pPr>
-      <w:r>
-        <w:rPr>
-          <w:rFonts w:asciiTheme="majorHAnsi" w:hAnsiTheme="majorHAnsi"/>
-        </w:rPr>
-        <w:t>S</w:t>
-      </w:r>
-      <w:r>
-        <w:rPr>
-          <w:rFonts w:asciiTheme="majorHAnsi" w:hAnsiTheme="majorHAnsi"/>
-        </w:rPr>
-        <w:t xml:space="preserve">oftware </w:t>
-      </w:r>
-      <w:r>
-        <w:rPr>
-          <w:rFonts w:asciiTheme="majorHAnsi" w:hAnsiTheme="majorHAnsi"/>
-        </w:rPr>
-        <w:t xml:space="preserve">which </w:t>
-      </w:r>
-      <w:r>
-        <w:rPr>
-          <w:rFonts w:asciiTheme="majorHAnsi" w:hAnsiTheme="majorHAnsi"/>
-        </w:rPr>
-        <w:t>account for genotype uncertainty, such as SNPTEST</w:t>
-      </w:r>
-      <w:r>
-        <w:rPr>
-          <w:rFonts w:asciiTheme="majorHAnsi" w:hAnsiTheme="majorHAnsi"/>
-        </w:rPr>
-        <w:t xml:space="preserve"> were used but due to the relatively large number of proteins, results based on PLINK were also accepted, both amended with outputs from qctool –snp-stats</w:t>
-      </w:r>
-      <w:r>
-        <w:rPr>
-          <w:rFonts w:asciiTheme="majorHAnsi" w:hAnsiTheme="majorHAnsi"/>
-        </w:rPr>
-        <w:t>.</w:t>
-      </w:r>
-    </w:p>
-    <w:p>
-      <w:pPr>
-        <w:pStyle w:val="Heading2"/>
-      </w:pPr>
-      <w:bookmarkStart w:id="6" w:name="meta-analysis"/>
-      <w:r>
-        <w:t>Meta-analysis</w:t>
-      </w:r>
-      <w:bookmarkEnd w:id="6"/>
-    </w:p>
-    <w:p>
-      <w:pPr>
-        <w:pStyle w:val="FirstParagraph"/>
-        <w:rPr>
-          <w:rFonts w:asciiTheme="majorHAnsi" w:eastAsiaTheme="minorEastAsia" w:hAnsiTheme="majorHAnsi"/>
-        </w:rPr>
-      </w:pPr>
-      <w:r>
-        <w:rPr>
-          <w:rFonts w:asciiTheme="majorHAnsi" w:hAnsiTheme="majorHAnsi"/>
-          <w:b/>
-        </w:rPr>
-        <w:t>Quality controls</w:t>
-      </w:r>
-      <w:r>
-        <w:rPr>
-          <w:rFonts w:asciiTheme="majorHAnsi" w:hAnsiTheme="majorHAnsi"/>
-        </w:rPr>
-        <w:t xml:space="preserve">. </w:t>
-      </w:r>
-      <w:r>
-        <w:rPr>
-          <w:rFonts w:asciiTheme="majorHAnsi" w:hAnsiTheme="majorHAnsi"/>
-        </w:rPr>
-        <w:t xml:space="preserve">Prior to the meta-analysis, </w:t>
-      </w:r>
-      <w:r>
-        <w:rPr>
-          <w:rFonts w:asciiTheme="majorHAnsi" w:hAnsiTheme="majorHAnsi"/>
-        </w:rPr>
-        <w:t>ex</w:t>
-      </w:r>
-      <w:r>
-        <w:rPr>
-          <w:rFonts w:asciiTheme="majorHAnsi" w:hAnsiTheme="majorHAnsi"/>
-        </w:rPr>
-        <w:t>ten</w:t>
-      </w:r>
-      <w:r>
-        <w:rPr>
-          <w:rFonts w:asciiTheme="majorHAnsi" w:hAnsiTheme="majorHAnsi"/>
-        </w:rPr>
-        <w:t xml:space="preserve">sive </w:t>
-      </w:r>
-      <w:r>
-        <w:rPr>
-          <w:rFonts w:asciiTheme="majorHAnsi" w:hAnsiTheme="majorHAnsi"/>
-        </w:rPr>
-        <w:t>effort were p</w:t>
-      </w:r>
-      <w:r>
-        <w:rPr>
-          <w:rFonts w:asciiTheme="majorHAnsi" w:hAnsiTheme="majorHAnsi"/>
-        </w:rPr>
-        <w:t>a</w:t>
-      </w:r>
-      <w:r>
-        <w:rPr>
-          <w:rFonts w:asciiTheme="majorHAnsi" w:hAnsiTheme="majorHAnsi"/>
-        </w:rPr>
-        <w:t>id</w:t>
-      </w:r>
-      <w:r>
-        <w:rPr>
-          <w:rFonts w:asciiTheme="majorHAnsi" w:hAnsiTheme="majorHAnsi"/>
-        </w:rPr>
-        <w:t xml:space="preserve"> on quality control of the GWAS summary statistics </w:t>
-      </w:r>
-      <w:r>
-        <w:rPr>
-          <w:rFonts w:asciiTheme="majorHAnsi" w:hAnsiTheme="majorHAnsi"/>
-        </w:rPr>
-        <w:t xml:space="preserve">with available information </w:t>
-      </w:r>
-      <w:r>
-        <w:rPr>
-          <w:rFonts w:asciiTheme="majorHAnsi" w:hAnsiTheme="majorHAnsi"/>
-        </w:rPr>
-        <w:t xml:space="preserve">such as MAF, HWE, and imputation score. </w:t>
-      </w:r>
-      <w:r>
-        <w:rPr>
-          <w:rFonts w:asciiTheme="majorHAnsi" w:hAnsiTheme="majorHAnsi"/>
-        </w:rPr>
-        <w:t>To facilitate this, c</w:t>
-      </w:r>
-      <w:r>
-        <w:rPr>
-          <w:rFonts w:asciiTheme="majorHAnsi" w:hAnsiTheme="majorHAnsi"/>
-        </w:rPr>
-        <w:t xml:space="preserve">ohort-level Q-Q and Manhattan plots were generated with </w:t>
-      </w:r>
-      <w:r>
-        <w:rPr>
-          <w:rFonts w:asciiTheme="majorHAnsi" w:hAnsiTheme="majorHAnsi"/>
-        </w:rPr>
-        <w:t xml:space="preserve">R package </w:t>
-      </w:r>
-      <w:r>
-        <w:rPr>
-          <w:rFonts w:asciiTheme="majorHAnsi" w:hAnsiTheme="majorHAnsi"/>
-        </w:rPr>
-        <w:t xml:space="preserve">qqman and </w:t>
-      </w:r>
-      <w:r>
-        <w:rPr>
-          <w:rFonts w:asciiTheme="majorHAnsi" w:hAnsiTheme="majorHAnsi"/>
-        </w:rPr>
-        <w:t xml:space="preserve">QCGWAS. </w:t>
-      </w:r>
-      <w:r>
-        <w:rPr>
-          <w:rFonts w:asciiTheme="majorHAnsi" w:hAnsiTheme="majorHAnsi"/>
-        </w:rPr>
-        <w:t>Meta-analysis w</w:t>
-      </w:r>
-      <w:r>
-        <w:rPr>
-          <w:rFonts w:asciiTheme="majorHAnsi" w:hAnsiTheme="majorHAnsi"/>
-        </w:rPr>
-        <w:t>ere</w:t>
-      </w:r>
-      <w:r>
-        <w:rPr>
-          <w:rFonts w:asciiTheme="majorHAnsi" w:hAnsiTheme="majorHAnsi"/>
-        </w:rPr>
-        <w:t xml:space="preserve"> performed using the inverse-</w:t>
-      </w:r>
-      <w:r>
-        <w:rPr>
-          <w:rFonts w:asciiTheme="majorHAnsi" w:hAnsiTheme="majorHAnsi"/>
-        </w:rPr>
-        <w:t>variance</w:t>
-      </w:r>
-      <w:r>
-        <w:rPr>
-          <w:rFonts w:asciiTheme="majorHAnsi" w:hAnsiTheme="majorHAnsi"/>
-        </w:rPr>
-        <w:t xml:space="preserve"> weighted analysis of regression betas and standard errors, as implemented in the software</w:t>
-      </w:r>
-      <w:r>
-        <w:rPr>
-          <w:rFonts w:asciiTheme="majorHAnsi" w:hAnsiTheme="majorHAnsi"/>
-        </w:rPr>
-        <w:t xml:space="preserve"> METAL</w:t>
-      </w:r>
-      <w:r>
-        <w:rPr>
-          <w:rFonts w:asciiTheme="majorHAnsi" w:hAnsiTheme="majorHAnsi"/>
-        </w:rPr>
-        <w:t>, version 28.8.2018</w:t>
-      </w:r>
-      <w:r>
-        <w:rPr>
-          <w:rFonts w:asciiTheme="majorHAnsi" w:hAnsiTheme="majorHAnsi"/>
-        </w:rPr>
-        <w:t xml:space="preserve"> and the results were additionally visualized with </w:t>
-      </w:r>
-      <w:r>
-        <w:rPr>
-          <w:rFonts w:asciiTheme="majorHAnsi" w:hAnsiTheme="majorHAnsi"/>
-        </w:rPr>
-        <w:t xml:space="preserve">regional association plots </w:t>
-      </w:r>
-      <w:r>
-        <w:rPr>
-          <w:rFonts w:asciiTheme="majorHAnsi" w:hAnsiTheme="majorHAnsi"/>
-        </w:rPr>
-        <w:t xml:space="preserve">from </w:t>
-      </w:r>
-      <w:r>
-        <w:rPr>
-          <w:rFonts w:asciiTheme="majorHAnsi" w:hAnsiTheme="majorHAnsi"/>
-        </w:rPr>
-        <w:t xml:space="preserve">LocusZoom 1.4. </w:t>
-      </w:r>
-    </w:p>
-    <w:p>
-      <w:pPr>
-        <w:pStyle w:val="BodyText"/>
-        <w:rPr>
-          <w:rFonts w:asciiTheme="majorHAnsi" w:hAnsiTheme="majorHAnsi"/>
-        </w:rPr>
-      </w:pPr>
-      <w:r>
-        <w:rPr>
-          <w:b/>
-        </w:rPr>
-        <w:t>Identification of independent signals.</w:t>
-      </w:r>
-      <w:r>
-        <w:t xml:space="preserve"> </w:t>
-      </w:r>
-      <w:r>
-        <w:t>A</w:t>
-      </w:r>
-      <w:r>
-        <w:t xml:space="preserve"> distance-based approach was used</w:t>
-      </w:r>
-      <w:r>
-        <w:t xml:space="preserve"> </w:t>
-      </w:r>
-      <w:r>
-        <w:t xml:space="preserve">as </w:t>
-      </w:r>
-      <w:r>
-        <w:t>noted</w:t>
-      </w:r>
-      <w:r>
-        <w:t xml:space="preserve"> earlier (Sun et al. 2018), </w:t>
-      </w:r>
-      <w:r>
-        <w:t xml:space="preserve">which </w:t>
-      </w:r>
-      <w:r>
-        <w:t xml:space="preserve">is reframed here as an algorithm. </w:t>
-      </w:r>
-      <w:r>
-        <w:t>It</w:t>
-      </w:r>
-      <w:r>
-        <w:t xml:space="preserve"> takes as </w:t>
-      </w:r>
-      <w:r>
-        <w:t xml:space="preserve">input </w:t>
-      </w:r>
-      <w:r>
-        <w:t xml:space="preserve">signals </w:t>
-      </w:r>
-      <w:r>
-        <w:rPr>
-          <w:rFonts w:asciiTheme="majorHAnsi" w:hAnsiTheme="majorHAnsi"/>
-        </w:rPr>
-        <w:t xml:space="preserve">multiple correlated variants in particular region(s) </w:t>
-      </w:r>
-      <w:r>
-        <w:t>which reach genomewide significance</w:t>
-      </w:r>
-      <w:r>
-        <w:rPr>
-          <w:rFonts w:asciiTheme="majorHAnsi" w:hAnsiTheme="majorHAnsi"/>
-        </w:rPr>
-        <w:t xml:space="preserve"> and </w:t>
-      </w:r>
-      <w:r>
-        <w:rPr>
-          <w:rFonts w:asciiTheme="majorHAnsi" w:hAnsiTheme="majorHAnsi"/>
-        </w:rPr>
-        <w:t>output</w:t>
-      </w:r>
-      <w:r>
-        <w:rPr>
-          <w:rFonts w:asciiTheme="majorHAnsi" w:hAnsiTheme="majorHAnsi"/>
-        </w:rPr>
-        <w:t xml:space="preserve"> </w:t>
-      </w:r>
-      <w:r>
-        <w:rPr>
-          <w:rFonts w:asciiTheme="majorHAnsi" w:hAnsiTheme="majorHAnsi"/>
-        </w:rPr>
-        <w:t xml:space="preserve">three types of </w:t>
-      </w:r>
-      <w:r>
-        <w:rPr>
-          <w:rFonts w:asciiTheme="majorHAnsi" w:hAnsiTheme="majorHAnsi"/>
-        </w:rPr>
-        <w:t>sentinel</w:t>
-      </w:r>
-      <w:r>
-        <w:rPr>
-          <w:rFonts w:asciiTheme="majorHAnsi" w:hAnsiTheme="majorHAnsi"/>
-        </w:rPr>
-        <w:t>s</w:t>
-      </w:r>
-      <w:r>
-        <w:rPr>
-          <w:rFonts w:asciiTheme="majorHAnsi" w:hAnsiTheme="majorHAnsi"/>
-        </w:rPr>
-        <w:t xml:space="preserve"> in a region</w:t>
-      </w:r>
-      <w:r>
-        <w:rPr>
-          <w:rFonts w:asciiTheme="majorHAnsi" w:hAnsiTheme="majorHAnsi"/>
-        </w:rPr>
-        <w:t>-based manner</w:t>
-      </w:r>
-      <w:r>
-        <w:rPr>
-          <w:rFonts w:asciiTheme="majorHAnsi" w:hAnsiTheme="majorHAnsi"/>
-        </w:rPr>
-        <w:t>.</w:t>
-      </w:r>
-      <w:r>
-        <w:rPr>
-          <w:rFonts w:asciiTheme="majorHAnsi" w:hAnsiTheme="majorHAnsi"/>
-        </w:rPr>
-        <w:t xml:space="preserve"> </w:t>
-      </w:r>
-      <w:r>
-        <w:rPr>
-          <w:rFonts w:asciiTheme="majorHAnsi" w:hAnsiTheme="majorHAnsi"/>
-        </w:rPr>
-        <w:t>F</w:t>
-      </w:r>
-      <w:r>
-        <w:rPr>
-          <w:rFonts w:asciiTheme="majorHAnsi" w:hAnsiTheme="majorHAnsi"/>
-        </w:rPr>
-        <w:t>or a given protein, t</w:t>
-      </w:r>
-      <w:r>
-        <w:rPr>
-          <w:rFonts w:asciiTheme="majorHAnsi" w:hAnsiTheme="majorHAnsi"/>
-        </w:rPr>
-        <w:t xml:space="preserve">he algorithm </w:t>
-      </w:r>
-      <w:r>
-        <w:rPr>
-          <w:rFonts w:asciiTheme="majorHAnsi" w:hAnsiTheme="majorHAnsi"/>
-        </w:rPr>
-        <w:t>proceeds</w:t>
-      </w:r>
-      <w:r>
-        <w:rPr>
-          <w:rFonts w:asciiTheme="majorHAnsi" w:hAnsiTheme="majorHAnsi"/>
-        </w:rPr>
-        <w:t xml:space="preserve"> as follows: </w:t>
-      </w:r>
-    </w:p>
-    <w:p>
-      <w:pPr>
-        <w:pStyle w:val="BodyText"/>
-        <w:rPr>
-          <w:rFonts w:asciiTheme="majorHAnsi" w:hAnsiTheme="majorHAnsi"/>
-        </w:rPr>
-      </w:pPr>
-      <w:r>
-        <w:rPr>
-          <w:rFonts w:asciiTheme="majorHAnsi" w:hAnsiTheme="majorHAnsi"/>
-          <w:b/>
-        </w:rPr>
-        <w:t xml:space="preserve">Step </w:t>
-      </w:r>
-      <w:r>
-        <w:rPr>
-          <w:rFonts w:asciiTheme="majorHAnsi" w:hAnsiTheme="majorHAnsi"/>
-          <w:b/>
-        </w:rPr>
-        <w:t>1</w:t>
-      </w:r>
-      <w:r>
-        <w:rPr>
-          <w:rFonts w:asciiTheme="majorHAnsi" w:hAnsiTheme="majorHAnsi"/>
-        </w:rPr>
-        <w:t xml:space="preserve">. </w:t>
-      </w:r>
-      <w:r>
-        <w:rPr>
-          <w:rFonts w:asciiTheme="majorHAnsi" w:hAnsiTheme="majorHAnsi"/>
-        </w:rPr>
-        <w:t>for</w:t>
-      </w:r>
-      <w:r>
-        <w:rPr>
-          <w:rFonts w:asciiTheme="majorHAnsi" w:hAnsiTheme="majorHAnsi"/>
-        </w:rPr>
-        <w:t xml:space="preserve"> a </w:t>
-      </w:r>
-      <w:r>
-        <w:rPr>
-          <w:rFonts w:asciiTheme="majorHAnsi" w:hAnsiTheme="majorHAnsi"/>
-        </w:rPr>
-        <w:t>particular chromosom</w:t>
-      </w:r>
-      <w:r>
-        <w:rPr>
-          <w:rFonts w:asciiTheme="majorHAnsi" w:hAnsiTheme="majorHAnsi"/>
-        </w:rPr>
-        <w:t>al region</w:t>
-      </w:r>
-      <w:r>
-        <w:rPr>
-          <w:rFonts w:asciiTheme="majorHAnsi" w:hAnsiTheme="majorHAnsi"/>
-        </w:rPr>
-        <w:t xml:space="preserve">, the width of the region is calculated </w:t>
-      </w:r>
-      <w:r>
-        <w:rPr>
-          <w:rFonts w:asciiTheme="majorHAnsi" w:hAnsiTheme="majorHAnsi"/>
-        </w:rPr>
-        <w:t xml:space="preserve">according to </w:t>
-      </w:r>
-      <w:r>
-        <w:rPr>
-          <w:rFonts w:asciiTheme="majorHAnsi" w:hAnsiTheme="majorHAnsi"/>
-        </w:rPr>
-        <w:t xml:space="preserve">the start and end </w:t>
-      </w:r>
-      <w:r>
-        <w:rPr>
-          <w:rFonts w:asciiTheme="majorHAnsi" w:hAnsiTheme="majorHAnsi"/>
-        </w:rPr>
-        <w:t xml:space="preserve">chromosomal positions </w:t>
-      </w:r>
-      <w:r>
-        <w:rPr>
-          <w:rFonts w:asciiTheme="majorHAnsi" w:hAnsiTheme="majorHAnsi"/>
-        </w:rPr>
-        <w:t xml:space="preserve">and if it is smaller than the flanking distance, the variant with the smallest P value is </w:t>
-      </w:r>
-      <w:r>
-        <w:rPr>
-          <w:rFonts w:asciiTheme="majorHAnsi" w:hAnsiTheme="majorHAnsi"/>
-        </w:rPr>
-        <w:t>taken</w:t>
-      </w:r>
-      <w:r>
-        <w:rPr>
-          <w:rFonts w:asciiTheme="majorHAnsi" w:hAnsiTheme="majorHAnsi"/>
-        </w:rPr>
-        <w:t xml:space="preserve"> as sentinel (I)</w:t>
-      </w:r>
-      <w:r>
-        <w:rPr>
-          <w:rFonts w:asciiTheme="majorHAnsi" w:hAnsiTheme="majorHAnsi"/>
-        </w:rPr>
-        <w:t xml:space="preserve"> otherwise goes to </w:t>
-      </w:r>
-      <w:r>
-        <w:rPr>
-          <w:rFonts w:asciiTheme="majorHAnsi" w:hAnsiTheme="majorHAnsi"/>
-          <w:b/>
-        </w:rPr>
-        <w:t>step 2</w:t>
-      </w:r>
-      <w:r>
-        <w:rPr>
-          <w:rFonts w:asciiTheme="majorHAnsi" w:hAnsiTheme="majorHAnsi"/>
-        </w:rPr>
-        <w:t>.</w:t>
-      </w:r>
-      <w:r>
-        <w:rPr>
-          <w:rFonts w:asciiTheme="majorHAnsi" w:hAnsiTheme="majorHAnsi"/>
-        </w:rPr>
-        <w:t xml:space="preserve"> </w:t>
-      </w:r>
-    </w:p>
-    <w:p>
-      <w:pPr>
-        <w:pStyle w:val="BodyText"/>
-        <w:rPr>
-          <w:rFonts w:asciiTheme="majorHAnsi" w:hAnsiTheme="majorHAnsi"/>
-        </w:rPr>
-      </w:pPr>
-      <w:r>
-        <w:rPr>
-          <w:rFonts w:asciiTheme="majorHAnsi" w:hAnsiTheme="majorHAnsi"/>
-          <w:b/>
-        </w:rPr>
-        <w:t xml:space="preserve">Step </w:t>
-      </w:r>
-      <w:r>
-        <w:rPr>
-          <w:rFonts w:asciiTheme="majorHAnsi" w:hAnsiTheme="majorHAnsi"/>
-          <w:b/>
-        </w:rPr>
-        <w:t>2</w:t>
-      </w:r>
-      <w:r>
-        <w:rPr>
-          <w:rFonts w:asciiTheme="majorHAnsi" w:hAnsiTheme="majorHAnsi"/>
-        </w:rPr>
-        <w:t xml:space="preserve">. </w:t>
-      </w:r>
-      <w:r>
-        <w:rPr>
-          <w:rFonts w:asciiTheme="majorHAnsi" w:hAnsiTheme="majorHAnsi"/>
-        </w:rPr>
-        <w:t>T</w:t>
-      </w:r>
-      <w:r>
-        <w:rPr>
-          <w:rFonts w:asciiTheme="majorHAnsi" w:hAnsiTheme="majorHAnsi"/>
-        </w:rPr>
-        <w:t xml:space="preserve">he variant at </w:t>
-      </w:r>
-      <w:r>
-        <w:rPr>
-          <w:rFonts w:asciiTheme="majorHAnsi" w:hAnsiTheme="majorHAnsi"/>
-          <w:b/>
-        </w:rPr>
-        <w:t>step 1</w:t>
-      </w:r>
-      <w:r>
-        <w:rPr>
-          <w:rFonts w:asciiTheme="majorHAnsi" w:hAnsiTheme="majorHAnsi"/>
-        </w:rPr>
-        <w:t xml:space="preserve"> is only </w:t>
-      </w:r>
-      <w:r>
-        <w:rPr>
-          <w:rFonts w:asciiTheme="majorHAnsi" w:hAnsiTheme="majorHAnsi"/>
-        </w:rPr>
-        <w:t>a candidate</w:t>
-      </w:r>
-      <w:r>
-        <w:rPr>
-          <w:rFonts w:asciiTheme="majorHAnsi" w:hAnsiTheme="majorHAnsi"/>
-        </w:rPr>
-        <w:t xml:space="preserve"> and</w:t>
-      </w:r>
-      <w:r>
-        <w:rPr>
-          <w:rFonts w:asciiTheme="majorHAnsi" w:hAnsiTheme="majorHAnsi"/>
-        </w:rPr>
-        <w:t xml:space="preserve"> </w:t>
-      </w:r>
-      <w:r>
-        <w:rPr>
-          <w:rFonts w:asciiTheme="majorHAnsi" w:hAnsiTheme="majorHAnsi"/>
-        </w:rPr>
-        <w:t xml:space="preserve">a flanking </w:t>
-      </w:r>
-      <w:r>
-        <w:rPr>
-          <w:rFonts w:asciiTheme="majorHAnsi" w:hAnsiTheme="majorHAnsi"/>
-        </w:rPr>
-        <w:t xml:space="preserve">region is </w:t>
-      </w:r>
-      <w:r>
-        <w:rPr>
-          <w:rFonts w:asciiTheme="majorHAnsi" w:hAnsiTheme="majorHAnsi"/>
-        </w:rPr>
-        <w:t>generated</w:t>
-      </w:r>
-      <w:r>
-        <w:rPr>
-          <w:rFonts w:asciiTheme="majorHAnsi" w:hAnsiTheme="majorHAnsi"/>
-        </w:rPr>
-        <w:t xml:space="preserve">. If </w:t>
-      </w:r>
-      <w:r>
-        <w:rPr>
-          <w:rFonts w:asciiTheme="majorHAnsi" w:hAnsiTheme="majorHAnsi"/>
-        </w:rPr>
-        <w:t xml:space="preserve">such a region contains </w:t>
-      </w:r>
-      <w:r>
-        <w:rPr>
-          <w:rFonts w:asciiTheme="majorHAnsi" w:hAnsiTheme="majorHAnsi"/>
-        </w:rPr>
-        <w:t xml:space="preserve">no variant the candidate is </w:t>
-      </w:r>
-      <w:r>
-        <w:rPr>
-          <w:rFonts w:asciiTheme="majorHAnsi" w:hAnsiTheme="majorHAnsi"/>
-        </w:rPr>
-        <w:t xml:space="preserve">recorded </w:t>
-      </w:r>
-      <w:r>
-        <w:rPr>
-          <w:rFonts w:asciiTheme="majorHAnsi" w:hAnsiTheme="majorHAnsi"/>
-        </w:rPr>
-        <w:t>as sentinel (II) and a new iteration starts from the variant</w:t>
-      </w:r>
-      <w:r>
-        <w:rPr>
-          <w:rFonts w:asciiTheme="majorHAnsi" w:hAnsiTheme="majorHAnsi"/>
-        </w:rPr>
-        <w:t xml:space="preserve"> next to the candidate</w:t>
-      </w:r>
-      <w:r>
-        <w:rPr>
-          <w:rFonts w:asciiTheme="majorHAnsi" w:hAnsiTheme="majorHAnsi"/>
-        </w:rPr>
-        <w:t xml:space="preserve">. </w:t>
-      </w:r>
-    </w:p>
-    <w:p>
-      <w:pPr>
-        <w:pStyle w:val="BodyText"/>
-        <w:rPr>
-          <w:rFonts w:asciiTheme="majorHAnsi" w:hAnsiTheme="majorHAnsi"/>
-        </w:rPr>
-      </w:pPr>
-      <w:r>
-        <w:rPr>
-          <w:rFonts w:asciiTheme="majorHAnsi" w:hAnsiTheme="majorHAnsi"/>
-          <w:b/>
-        </w:rPr>
-        <w:t xml:space="preserve">Step </w:t>
-      </w:r>
-      <w:r>
-        <w:rPr>
-          <w:rFonts w:asciiTheme="majorHAnsi" w:hAnsiTheme="majorHAnsi"/>
-          <w:b/>
-        </w:rPr>
-        <w:t>3</w:t>
-      </w:r>
-      <w:r>
-        <w:rPr>
-          <w:rFonts w:asciiTheme="majorHAnsi" w:hAnsiTheme="majorHAnsi"/>
-        </w:rPr>
-        <w:t xml:space="preserve">.  When the </w:t>
-      </w:r>
-      <w:r>
-        <w:rPr>
-          <w:rFonts w:asciiTheme="majorHAnsi" w:hAnsiTheme="majorHAnsi"/>
-        </w:rPr>
-        <w:t xml:space="preserve">flanking </w:t>
-      </w:r>
-      <w:r>
-        <w:rPr>
-          <w:rFonts w:asciiTheme="majorHAnsi" w:hAnsiTheme="majorHAnsi"/>
-        </w:rPr>
-        <w:t xml:space="preserve">is possible at </w:t>
-      </w:r>
-      <w:r>
-        <w:rPr>
-          <w:rFonts w:asciiTheme="majorHAnsi" w:hAnsiTheme="majorHAnsi"/>
-          <w:b/>
-        </w:rPr>
-        <w:t>step 2</w:t>
-      </w:r>
-      <w:r>
-        <w:rPr>
-          <w:rFonts w:asciiTheme="majorHAnsi" w:hAnsiTheme="majorHAnsi"/>
-        </w:rPr>
-        <w:t xml:space="preserve"> but the P value is still larger than the </w:t>
-      </w:r>
-      <w:r>
-        <w:rPr>
-          <w:rFonts w:asciiTheme="majorHAnsi" w:hAnsiTheme="majorHAnsi"/>
-        </w:rPr>
-        <w:t xml:space="preserve">candidate at </w:t>
-      </w:r>
-      <w:r>
-        <w:rPr>
-          <w:rFonts w:asciiTheme="majorHAnsi" w:hAnsiTheme="majorHAnsi"/>
-          <w:b/>
-        </w:rPr>
-        <w:t>step 2</w:t>
-      </w:r>
-      <w:r>
-        <w:rPr>
-          <w:rFonts w:asciiTheme="majorHAnsi" w:hAnsiTheme="majorHAnsi"/>
-        </w:rPr>
-        <w:t xml:space="preserve">, the candidate </w:t>
-      </w:r>
-      <w:r>
-        <w:rPr>
-          <w:rFonts w:asciiTheme="majorHAnsi" w:hAnsiTheme="majorHAnsi"/>
-        </w:rPr>
-        <w:t xml:space="preserve">is again recorded </w:t>
-      </w:r>
-      <w:r>
-        <w:rPr>
-          <w:rFonts w:asciiTheme="majorHAnsi" w:hAnsiTheme="majorHAnsi"/>
-        </w:rPr>
-        <w:t xml:space="preserve">as sentinel (III) </w:t>
-      </w:r>
-      <w:r>
-        <w:rPr>
-          <w:rFonts w:asciiTheme="majorHAnsi" w:hAnsiTheme="majorHAnsi"/>
-        </w:rPr>
-        <w:t xml:space="preserve">but next iteration starts from </w:t>
-      </w:r>
-      <w:r>
-        <w:rPr>
-          <w:rFonts w:asciiTheme="majorHAnsi" w:hAnsiTheme="majorHAnsi"/>
-        </w:rPr>
-        <w:t xml:space="preserve">the </w:t>
-      </w:r>
-      <w:r>
-        <w:rPr>
-          <w:rFonts w:asciiTheme="majorHAnsi" w:hAnsiTheme="majorHAnsi"/>
-        </w:rPr>
-        <w:t xml:space="preserve">variant just after the variant at the </w:t>
-      </w:r>
-      <w:r>
-        <w:rPr>
-          <w:rFonts w:asciiTheme="majorHAnsi" w:hAnsiTheme="majorHAnsi"/>
-        </w:rPr>
-        <w:t>end position</w:t>
-      </w:r>
-      <w:r>
-        <w:rPr>
-          <w:rFonts w:asciiTheme="majorHAnsi" w:hAnsiTheme="majorHAnsi"/>
-        </w:rPr>
-        <w:t xml:space="preserve">; otherwise the variant is updated </w:t>
-      </w:r>
-      <w:r>
-        <w:rPr>
-          <w:rFonts w:asciiTheme="majorHAnsi" w:hAnsiTheme="majorHAnsi"/>
-        </w:rPr>
-        <w:t>as a</w:t>
-      </w:r>
-      <w:r>
-        <w:rPr>
-          <w:rFonts w:asciiTheme="majorHAnsi" w:hAnsiTheme="majorHAnsi"/>
-        </w:rPr>
-        <w:t xml:space="preserve"> new candidate </w:t>
-      </w:r>
-      <w:r>
-        <w:rPr>
-          <w:rFonts w:asciiTheme="majorHAnsi" w:hAnsiTheme="majorHAnsi"/>
-        </w:rPr>
-        <w:t xml:space="preserve">where </w:t>
-      </w:r>
-      <w:r>
-        <w:rPr>
-          <w:rFonts w:asciiTheme="majorHAnsi" w:hAnsiTheme="majorHAnsi"/>
-        </w:rPr>
-        <w:t>the next iteration starts</w:t>
-      </w:r>
-      <w:r>
-        <w:rPr>
-          <w:rFonts w:asciiTheme="majorHAnsi" w:hAnsiTheme="majorHAnsi"/>
-        </w:rPr>
-        <w:t>.</w:t>
-      </w:r>
-    </w:p>
-    <w:p>
-      <w:pPr>
-        <w:pStyle w:val="BodyText"/>
-      </w:pPr>
-      <w:r>
-        <w:rPr>
-          <w:rFonts w:asciiTheme="majorHAnsi" w:hAnsiTheme="majorHAnsi"/>
-        </w:rPr>
-        <w:t xml:space="preserve">Note type II results at </w:t>
-      </w:r>
-      <w:r>
-        <w:rPr>
-          <w:rFonts w:asciiTheme="majorHAnsi" w:hAnsiTheme="majorHAnsi"/>
-          <w:b/>
-        </w:rPr>
-        <w:t>step 2</w:t>
-      </w:r>
-      <w:r>
-        <w:rPr>
-          <w:rFonts w:asciiTheme="majorHAnsi" w:hAnsiTheme="majorHAnsi"/>
-        </w:rPr>
-        <w:t xml:space="preserve"> would be seen </w:t>
-      </w:r>
-      <w:r>
-        <w:rPr>
-          <w:rFonts w:asciiTheme="majorHAnsi" w:hAnsiTheme="majorHAnsi"/>
-        </w:rPr>
-        <w:t xml:space="preserve">when </w:t>
-      </w:r>
-      <w:r>
-        <w:rPr>
-          <w:rFonts w:asciiTheme="majorHAnsi" w:hAnsiTheme="majorHAnsi"/>
-        </w:rPr>
-        <w:t>a chromosome contains two trans signals.</w:t>
-      </w:r>
-      <w:r>
-        <w:rPr>
-          <w:rFonts w:asciiTheme="majorHAnsi" w:hAnsiTheme="majorHAnsi"/>
-        </w:rPr>
-        <w:t xml:space="preserve"> </w:t>
-      </w:r>
-      <w:r>
-        <w:rPr>
-          <w:rFonts w:asciiTheme="majorHAnsi" w:hAnsiTheme="majorHAnsi"/>
-        </w:rPr>
-        <w:t xml:space="preserve">The function </w:t>
-      </w:r>
-      <w:r>
-        <w:rPr>
-          <w:rFonts w:asciiTheme="majorHAnsi" w:hAnsiTheme="majorHAnsi"/>
-          <w:i/>
-        </w:rPr>
-        <w:t>sentinels</w:t>
-      </w:r>
-      <w:r>
-        <w:rPr>
-          <w:rFonts w:asciiTheme="majorHAnsi" w:hAnsiTheme="majorHAnsi"/>
-        </w:rPr>
-        <w:t xml:space="preserve"> is part of the R/gap package at GitHub. </w:t>
-      </w:r>
-      <w:r>
-        <w:rPr>
-          <w:rFonts w:asciiTheme="majorHAnsi" w:hAnsiTheme="majorHAnsi"/>
-        </w:rPr>
-        <w:t xml:space="preserve">We have used </w:t>
-      </w:r>
-      <w:r>
-        <w:rPr>
-          <w:rFonts w:asciiTheme="majorHAnsi" w:hAnsiTheme="majorHAnsi"/>
-        </w:rPr>
-        <w:t xml:space="preserve">Bonferroni </w:t>
-      </w:r>
-      <w:r>
-        <w:rPr>
-          <w:rFonts w:asciiTheme="majorHAnsi" w:hAnsiTheme="majorHAnsi"/>
-        </w:rPr>
-        <w:t>correction (</w:t>
-      </w:r>
-      <w:r>
-        <w:rPr>
-          <w:rFonts w:asciiTheme="majorHAnsi" w:hAnsiTheme="majorHAnsi"/>
-        </w:rPr>
-        <w:t>5 x 10</w:t>
-      </w:r>
-      <w:r>
-        <w:rPr>
-          <w:rFonts w:asciiTheme="majorHAnsi" w:hAnsiTheme="majorHAnsi"/>
-          <w:vertAlign w:val="superscript"/>
-        </w:rPr>
-        <w:t>-10</w:t>
-      </w:r>
-      <w:r>
-        <w:rPr>
-          <w:rFonts w:asciiTheme="majorHAnsi" w:hAnsiTheme="majorHAnsi"/>
-        </w:rPr>
-        <w:t xml:space="preserve">) </w:t>
-      </w:r>
-      <w:r>
-        <w:rPr>
-          <w:rFonts w:asciiTheme="majorHAnsi" w:hAnsiTheme="majorHAnsi"/>
-        </w:rPr>
-        <w:t xml:space="preserve">for genomewide association and </w:t>
-      </w:r>
-      <w:r>
-        <w:rPr>
-          <w:rFonts w:asciiTheme="majorHAnsi" w:hAnsiTheme="majorHAnsi"/>
-        </w:rPr>
-        <w:t>+/-</w:t>
-      </w:r>
-      <w:r>
-        <w:rPr>
-          <w:rFonts w:asciiTheme="majorHAnsi" w:hAnsiTheme="majorHAnsi"/>
-        </w:rPr>
-        <w:t xml:space="preserve"> </w:t>
-      </w:r>
-      <w:r>
-        <w:rPr>
-          <w:rFonts w:asciiTheme="majorHAnsi" w:hAnsiTheme="majorHAnsi"/>
-        </w:rPr>
-        <w:t xml:space="preserve">1MB flanking regions. </w:t>
-      </w:r>
-      <w:r>
-        <w:rPr>
-          <w:rFonts w:asciiTheme="majorHAnsi" w:hAnsiTheme="majorHAnsi"/>
-        </w:rPr>
-        <w:t xml:space="preserve">In the comparison we used a version of –log10(p) which is based on effect size and its standard error of the association statistic </w:t>
-      </w:r>
-      <w:r>
-        <w:rPr>
-          <w:rFonts w:asciiTheme="majorHAnsi" w:hAnsiTheme="majorHAnsi"/>
-        </w:rPr>
-        <w:t>which</w:t>
-      </w:r>
-      <w:r>
-        <w:rPr>
-          <w:rFonts w:asciiTheme="majorHAnsi" w:hAnsiTheme="majorHAnsi"/>
-        </w:rPr>
-        <w:t xml:space="preserve"> accommodate</w:t>
-      </w:r>
-      <w:r>
-        <w:rPr>
-          <w:rFonts w:asciiTheme="majorHAnsi" w:hAnsiTheme="majorHAnsi"/>
-        </w:rPr>
-        <w:t>s</w:t>
-      </w:r>
-      <w:r>
-        <w:rPr>
-          <w:rFonts w:asciiTheme="majorHAnsi" w:hAnsiTheme="majorHAnsi"/>
-        </w:rPr>
-        <w:t xml:space="preserve"> very small P value with high precision. </w:t>
-      </w:r>
-      <w:r>
-        <w:rPr>
-          <w:rFonts w:asciiTheme="majorHAnsi" w:hAnsiTheme="majorHAnsi"/>
-        </w:rPr>
-        <w:t xml:space="preserve">We have conducted </w:t>
-      </w:r>
-      <w:r>
-        <w:rPr>
-          <w:rFonts w:asciiTheme="majorHAnsi" w:hAnsiTheme="majorHAnsi"/>
-          <w:i/>
-        </w:rPr>
-        <w:t>in silico</w:t>
-      </w:r>
-      <w:r>
-        <w:rPr>
-          <w:rFonts w:asciiTheme="majorHAnsi" w:hAnsiTheme="majorHAnsi"/>
-        </w:rPr>
-        <w:t xml:space="preserve"> experiments</w:t>
-      </w:r>
-      <w:r>
-        <w:rPr>
-          <w:rFonts w:asciiTheme="majorHAnsi" w:hAnsiTheme="majorHAnsi"/>
-        </w:rPr>
-        <w:t xml:space="preserve"> </w:t>
-      </w:r>
-      <w:r>
         <w:rPr>
           <w:rFonts w:asciiTheme="majorHAnsi" w:hAnsiTheme="majorHAnsi"/>
         </w:rPr>
@@ -3299,14 +3351,7 @@
         <w:rPr>
           <w:rFonts w:asciiTheme="majorHAnsi" w:hAnsiTheme="majorHAnsi"/>
         </w:rPr>
-        <w:t xml:space="preserve">, and our method gave favourable results especially avoiding the dilemma in a typical </w:t>
-      </w:r>
-      <w:r>
-        <w:rPr>
-          <w:rFonts w:asciiTheme="majorHAnsi" w:hAnsiTheme="majorHAnsi"/>
-        </w:rPr>
-        <w:lastRenderedPageBreak/>
-        <w:t>meta-analysis with highly significant variants in a region such that an independent signal is difficult to choose</w:t>
+        <w:t>, and our method gave favourable results especially avoiding the dilemma in a typical meta-analysis with highly significant variants in a region such that an independent signal is difficult to choose</w:t>
       </w:r>
       <w:r>
         <w:rPr>
@@ -3726,6 +3771,7 @@
           <w:rFonts w:asciiTheme="majorHAnsi" w:hAnsiTheme="majorHAnsi"/>
           <w:b/>
         </w:rPr>
+        <w:lastRenderedPageBreak/>
         <w:t>Annotation</w:t>
       </w:r>
       <w:r>
@@ -3803,7 +3849,7 @@
     </w:p>
     <w:p>
       <w:pPr>
-        <w:pStyle w:val="FirstParagraph"/>
+        <w:pStyle w:val="BodyText"/>
         <w:rPr>
           <w:rFonts w:asciiTheme="majorHAnsi" w:hAnsiTheme="majorHAnsi"/>
         </w:rPr>
@@ -3832,7 +3878,7 @@
         <w:rPr>
           <w:rFonts w:asciiTheme="majorHAnsi" w:hAnsiTheme="majorHAnsi"/>
         </w:rPr>
-        <w:t xml:space="preserve">Locus-specific analysis was done around each sentinel variant by GCTA conditional on the sentinels using </w:t>
+        <w:t xml:space="preserve">Locus-specific analysis was done around each sentinel variant by GCTA using </w:t>
       </w:r>
       <w:r>
         <w:rPr>
@@ -3856,19 +3902,65 @@
         <w:rPr>
           <w:rFonts w:asciiTheme="majorHAnsi" w:hAnsiTheme="majorHAnsi"/>
         </w:rPr>
+        <w:t>. To assess availability of independent signals in a given region, we first extract variants according to their LD around the sentinel which is always retained. We then assess their conditional independence via GCTA, JAM and finemap, with which credible set can be built for these variants as a measure of being causal.</w:t>
+      </w:r>
+      <w:r>
+        <w:rPr>
+          <w:rFonts w:asciiTheme="majorHAnsi" w:hAnsiTheme="majorHAnsi"/>
+        </w:rPr>
+        <w:t xml:space="preserve"> Experiments were also conducted using </w:t>
+      </w:r>
+      <w:r>
+        <w:rPr>
+          <w:rFonts w:asciiTheme="majorHAnsi" w:hAnsiTheme="majorHAnsi"/>
+        </w:rPr>
+        <w:t>approximately independent LD blocks</w:t>
+      </w:r>
+      <w:r>
+        <w:rPr>
+          <w:rFonts w:asciiTheme="majorHAnsi" w:hAnsiTheme="majorHAnsi"/>
+        </w:rPr>
+        <w:t>.</w:t>
+      </w:r>
+    </w:p>
+    <w:p>
+      <w:pPr>
+        <w:pStyle w:val="BodyText"/>
+        <w:rPr>
+          <w:rFonts w:asciiTheme="majorHAnsi" w:hAnsiTheme="majorHAnsi"/>
+        </w:rPr>
+      </w:pPr>
+      <w:r>
+        <w:rPr>
+          <w:rFonts w:asciiTheme="majorHAnsi" w:hAnsiTheme="majorHAnsi"/>
+          <w:b/>
+        </w:rPr>
+        <w:t>Replication and contrast with previously reported</w:t>
+      </w:r>
+      <w:r>
+        <w:rPr>
+          <w:rFonts w:asciiTheme="majorHAnsi" w:hAnsiTheme="majorHAnsi"/>
+          <w:b/>
+        </w:rPr>
+        <w:t xml:space="preserve"> signals</w:t>
+      </w:r>
+      <w:r>
+        <w:rPr>
+          <w:rFonts w:asciiTheme="majorHAnsi" w:hAnsiTheme="majorHAnsi"/>
+        </w:rPr>
         <w:t xml:space="preserve">. </w:t>
       </w:r>
       <w:r>
         <w:rPr>
           <w:rFonts w:asciiTheme="majorHAnsi" w:hAnsiTheme="majorHAnsi"/>
         </w:rPr>
-        <w:t xml:space="preserve">The GWAS summary statistics were further used in </w:t>
-      </w:r>
-      <w:r>
-        <w:rPr>
-          <w:rFonts w:asciiTheme="majorHAnsi" w:hAnsiTheme="majorHAnsi"/>
-        </w:rPr>
-        <w:t>finemapping experiment via several software including finemap and JAM using approximately independent LD blocks</w:t>
+        <w:t>Replication</w:t>
+      </w:r>
+      <w:r>
+        <w:rPr>
+          <w:rFonts w:asciiTheme="majorHAnsi" w:hAnsiTheme="majorHAnsi"/>
+        </w:rPr>
+        <w:t xml:space="preserve"> was done in separate cohorts</w:t>
       </w:r>
       <w:r>
         <w:rPr>
@@ -3876,6 +3968,42 @@
         </w:rPr>
         <w:t>.</w:t>
       </w:r>
+      <w:r>
+        <w:rPr>
+          <w:rFonts w:asciiTheme="majorHAnsi" w:hAnsiTheme="majorHAnsi"/>
+        </w:rPr>
+        <w:t xml:space="preserve"> </w:t>
+      </w:r>
+      <w:r>
+        <w:rPr>
+          <w:rFonts w:asciiTheme="majorHAnsi" w:hAnsiTheme="majorHAnsi"/>
+        </w:rPr>
+        <w:t>Results from PhenoScanner highlights replication of cis/trans signals for OPG</w:t>
+      </w:r>
+      <w:r>
+        <w:rPr>
+          <w:rFonts w:asciiTheme="majorHAnsi" w:hAnsiTheme="majorHAnsi"/>
+        </w:rPr>
+        <w:t>, which</w:t>
+      </w:r>
+      <w:r>
+        <w:rPr>
+          <w:rFonts w:asciiTheme="majorHAnsi" w:hAnsiTheme="majorHAnsi"/>
+        </w:rPr>
+        <w:t xml:space="preserve"> report</w:t>
+      </w:r>
+      <w:r>
+        <w:rPr>
+          <w:rFonts w:asciiTheme="majorHAnsi" w:hAnsiTheme="majorHAnsi"/>
+        </w:rPr>
+        <w:t>ed earlier</w:t>
+      </w:r>
+      <w:r>
+        <w:rPr>
+          <w:rFonts w:asciiTheme="majorHAnsi" w:hAnsiTheme="majorHAnsi"/>
+        </w:rPr>
+        <w:t xml:space="preserve"> (Kwan et al. 2014).</w:t>
+      </w:r>
     </w:p>
     <w:p>
       <w:pPr>
@@ -3889,14 +4017,7 @@
           <w:rFonts w:asciiTheme="majorHAnsi" w:hAnsiTheme="majorHAnsi"/>
           <w:b/>
         </w:rPr>
-        <w:t>Replication and contrast with previously reported</w:t>
-      </w:r>
-      <w:r>
-        <w:rPr>
-          <w:rFonts w:asciiTheme="majorHAnsi" w:hAnsiTheme="majorHAnsi"/>
-          <w:b/>
-        </w:rPr>
-        <w:t xml:space="preserve"> signals</w:t>
+        <w:t>Mendelian randomization</w:t>
       </w:r>
       <w:r>
         <w:rPr>
@@ -3906,57 +4027,17 @@
       </w:r>
       <w:r>
         <w:rPr>
-          <w:rFonts w:asciiTheme="majorHAnsi" w:hAnsiTheme="majorHAnsi"/>
-        </w:rPr>
-        <w:t>Replication</w:t>
-      </w:r>
-      <w:r>
-        <w:rPr>
-          <w:rFonts w:asciiTheme="majorHAnsi" w:hAnsiTheme="majorHAnsi"/>
-        </w:rPr>
-        <w:t xml:space="preserve"> was done in separate cohorts</w:t>
-      </w:r>
-      <w:r>
-        <w:rPr>
-          <w:rFonts w:asciiTheme="majorHAnsi" w:hAnsiTheme="majorHAnsi"/>
-        </w:rPr>
-        <w:t>.</w:t>
-      </w:r>
-      <w:r>
-        <w:rPr>
-          <w:rFonts w:asciiTheme="majorHAnsi" w:hAnsiTheme="majorHAnsi"/>
-        </w:rPr>
-        <w:t xml:space="preserve"> </w:t>
-      </w:r>
-      <w:r>
-        <w:rPr>
-          <w:rFonts w:asciiTheme="majorHAnsi" w:hAnsiTheme="majorHAnsi"/>
-        </w:rPr>
-        <w:t>Results from PhenoScanner highlights replication of cis/trans signals for OPG</w:t>
-      </w:r>
-      <w:r>
-        <w:rPr>
-          <w:rFonts w:asciiTheme="majorHAnsi" w:hAnsiTheme="majorHAnsi"/>
-        </w:rPr>
-        <w:t>, which</w:t>
-      </w:r>
-      <w:r>
-        <w:rPr>
-          <w:rFonts w:asciiTheme="majorHAnsi" w:hAnsiTheme="majorHAnsi"/>
-        </w:rPr>
-        <w:t xml:space="preserve"> report</w:t>
-      </w:r>
-      <w:r>
-        <w:rPr>
-          <w:rFonts w:asciiTheme="majorHAnsi" w:hAnsiTheme="majorHAnsi"/>
-        </w:rPr>
-        <w:t>ed earlier</w:t>
-      </w:r>
-      <w:r>
-        <w:rPr>
-          <w:rFonts w:asciiTheme="majorHAnsi" w:hAnsiTheme="majorHAnsi"/>
-        </w:rPr>
-        <w:t xml:space="preserve"> (Kwan et al. 2014).</w:t>
+          <w:rStyle w:val="Strong"/>
+          <w:b w:val="0"/>
+        </w:rPr>
+        <w:t>Generalised Summary-data-based Mendelian Randomisation</w:t>
+      </w:r>
+      <w:r>
+        <w:rPr>
+          <w:rStyle w:val="Strong"/>
+          <w:b w:val="0"/>
+        </w:rPr>
+        <w:t xml:space="preserve"> (GMSR) as implemented in GCTA was used.</w:t>
       </w:r>
     </w:p>
     <w:p>
@@ -4226,17 +4307,7 @@
           <w:szCs w:val="22"/>
           <w:lang w:val="en-GB"/>
         </w:rPr>
-        <w:t xml:space="preserve">The INTERVAL study: NHSBT (11-01-GEN) and the NIHR-BTRU in Donor Health and Genomics (NIHR BTRU- 2014-10024) at the University of Cambridge in partnership with NHSBT. This study was partially funded by Merck. The views expressed are those of the authors and not necessarily those of the NHS, the NIHR, the Department of Health of England, or NHSBT. The Cardiovascular Epidemiology Unit at the University of Cambridge: UK MRC (G0800270), BHF (SP/09/002), UK NIHR Cambridge Biomedical </w:t>
-      </w:r>
-      <w:r>
-        <w:rPr>
-          <w:rFonts w:asciiTheme="majorHAnsi" w:hAnsiTheme="majorHAnsi" w:cs="Calibri"/>
-          <w:sz w:val="22"/>
-          <w:szCs w:val="22"/>
-          <w:lang w:val="en-GB"/>
-        </w:rPr>
-        <w:lastRenderedPageBreak/>
-        <w:t>Research Centre, ERC (268834), and European Commission Framework Programme 7 (HEALTH-F2-2012-279233).</w:t>
+        <w:t>The INTERVAL study: NHSBT (11-01-GEN) and the NIHR-BTRU in Donor Health and Genomics (NIHR BTRU- 2014-10024) at the University of Cambridge in partnership with NHSBT. This study was partially funded by Merck. The views expressed are those of the authors and not necessarily those of the NHS, the NIHR, the Department of Health of England, or NHSBT. The Cardiovascular Epidemiology Unit at the University of Cambridge: UK MRC (G0800270), BHF (SP/09/002), UK NIHR Cambridge Biomedical Research Centre, ERC (268834), and European Commission Framework Programme 7 (HEALTH-F2-2012-279233).</w:t>
       </w:r>
     </w:p>
     <w:p>
@@ -4639,21 +4710,76 @@
         <w:rPr>
           <w:rFonts w:asciiTheme="majorHAnsi" w:hAnsiTheme="majorHAnsi"/>
         </w:rPr>
+        <w:t xml:space="preserve">Sun BB, et al. (2018). Genomic atlas of the human plasma proteome. </w:t>
+      </w:r>
+      <w:r>
+        <w:rPr>
+          <w:rStyle w:val="Emphasis"/>
+          <w:rFonts w:asciiTheme="majorHAnsi" w:hAnsiTheme="majorHAnsi"/>
+        </w:rPr>
+        <w:t>Nature</w:t>
+      </w:r>
+      <w:r>
+        <w:rPr>
+          <w:rFonts w:asciiTheme="majorHAnsi" w:hAnsiTheme="majorHAnsi"/>
+        </w:rPr>
+        <w:t xml:space="preserve"> 558: 73–79.</w:t>
+      </w:r>
+    </w:p>
+    <w:p>
+      <w:pPr>
+        <w:pStyle w:val="NormalWeb"/>
+        <w:rPr>
+          <w:rFonts w:asciiTheme="majorHAnsi" w:hAnsiTheme="majorHAnsi"/>
+        </w:rPr>
+      </w:pPr>
+      <w:r>
+        <w:rPr>
+          <w:rFonts w:asciiTheme="majorHAnsi" w:hAnsiTheme="majorHAnsi"/>
+        </w:rPr>
+        <w:t xml:space="preserve">Yengo L, et al. (2018). Meta-analysis of genome-wide association studies for height and body mass index in </w:t>
+      </w:r>
+      <w:r>
+        <w:rPr>
+          <w:rFonts w:ascii="Cambria Math" w:hAnsi="Cambria Math" w:cs="Cambria Math"/>
+        </w:rPr>
+        <w:t>∼</w:t>
+      </w:r>
+      <w:r>
+        <w:rPr>
+          <w:rFonts w:asciiTheme="majorHAnsi" w:hAnsiTheme="majorHAnsi"/>
+        </w:rPr>
+        <w:t xml:space="preserve">700000 individuals of European ancestry. </w:t>
+      </w:r>
+      <w:r>
+        <w:rPr>
+          <w:rFonts w:asciiTheme="majorHAnsi" w:hAnsiTheme="majorHAnsi"/>
+          <w:i/>
+        </w:rPr>
+        <w:t>Hum Mol Genet</w:t>
+      </w:r>
+      <w:r>
+        <w:rPr>
+          <w:rFonts w:asciiTheme="majorHAnsi" w:hAnsiTheme="majorHAnsi"/>
+        </w:rPr>
+        <w:t>. 27(20):3641-3649. doi: 10.1093/hmg/ddy271.</w:t>
+      </w:r>
+    </w:p>
+    <w:p>
+      <w:pPr>
+        <w:pStyle w:val="Heading2"/>
+      </w:pPr>
+      <w:r>
         <w:lastRenderedPageBreak/>
-        <w:t xml:space="preserve">Sun BB, et al. (2018). Genomic atlas of the human plasma proteome. </w:t>
-      </w:r>
-      <w:r>
-        <w:rPr>
-          <w:rStyle w:val="Emphasis"/>
-          <w:rFonts w:asciiTheme="majorHAnsi" w:hAnsiTheme="majorHAnsi"/>
-        </w:rPr>
-        <w:t>Nature</w:t>
-      </w:r>
-      <w:r>
-        <w:rPr>
-          <w:rFonts w:asciiTheme="majorHAnsi" w:hAnsiTheme="majorHAnsi"/>
-        </w:rPr>
-        <w:t xml:space="preserve"> 558: 73–79.</w:t>
+        <w:t>Supplementary information</w:t>
+      </w:r>
+    </w:p>
+    <w:p>
+      <w:pPr>
+        <w:pStyle w:val="Heading2"/>
+      </w:pPr>
+      <w:r>
+        <w:t>URLs</w:t>
       </w:r>
     </w:p>
     <w:p>
@@ -4667,64 +4793,9 @@
         <w:rPr>
           <w:rFonts w:asciiTheme="majorHAnsi" w:hAnsiTheme="majorHAnsi"/>
         </w:rPr>
-        <w:t xml:space="preserve">Yengo L, et al. (2018). Meta-analysis of genome-wide association studies for height and body mass index in </w:t>
-      </w:r>
-      <w:r>
-        <w:rPr>
-          <w:rFonts w:ascii="Cambria Math" w:hAnsi="Cambria Math" w:cs="Cambria Math"/>
-        </w:rPr>
-        <w:t>∼</w:t>
-      </w:r>
-      <w:r>
-        <w:rPr>
-          <w:rFonts w:asciiTheme="majorHAnsi" w:hAnsiTheme="majorHAnsi"/>
-        </w:rPr>
-        <w:t xml:space="preserve">700000 individuals of European ancestry. </w:t>
-      </w:r>
-      <w:r>
-        <w:rPr>
-          <w:rFonts w:asciiTheme="majorHAnsi" w:hAnsiTheme="majorHAnsi"/>
-          <w:i/>
-        </w:rPr>
-        <w:t>Hum Mol Genet</w:t>
-      </w:r>
-      <w:r>
-        <w:rPr>
-          <w:rFonts w:asciiTheme="majorHAnsi" w:hAnsiTheme="majorHAnsi"/>
-        </w:rPr>
-        <w:t>. 27(20):3641-3649. doi: 10.1093/hmg/ddy271.</w:t>
-      </w:r>
-    </w:p>
-    <w:p>
-      <w:pPr>
-        <w:pStyle w:val="Heading2"/>
-      </w:pPr>
-      <w:r>
-        <w:t>Supplementary information</w:t>
-      </w:r>
-    </w:p>
-    <w:p>
-      <w:pPr>
-        <w:pStyle w:val="Heading2"/>
-      </w:pPr>
-      <w:r>
-        <w:t>URLs</w:t>
-      </w:r>
-    </w:p>
-    <w:p>
-      <w:pPr>
-        <w:pStyle w:val="NormalWeb"/>
-        <w:rPr>
-          <w:rFonts w:asciiTheme="majorHAnsi" w:hAnsiTheme="majorHAnsi"/>
-        </w:rPr>
-      </w:pPr>
-      <w:r>
-        <w:rPr>
-          <w:rFonts w:asciiTheme="majorHAnsi" w:hAnsiTheme="majorHAnsi"/>
-        </w:rPr>
         <w:t xml:space="preserve">Additional information about this investigation is available from GitHub, </w:t>
       </w:r>
-      <w:hyperlink r:id="rId10" w:history="1">
+      <w:hyperlink r:id="rId11" w:history="1">
         <w:r>
           <w:rPr>
             <w:rStyle w:val="Hyperlink"/>
@@ -4753,7 +4824,7 @@
         </w:rPr>
         <w:t xml:space="preserve">OLINK, </w:t>
       </w:r>
-      <w:hyperlink r:id="rId11" w:history="1">
+      <w:hyperlink r:id="rId12" w:history="1">
         <w:r>
           <w:rPr>
             <w:rStyle w:val="Hyperlink"/>
@@ -4774,7 +4845,7 @@
         </w:rPr>
         <w:t xml:space="preserve">SCALLOP, </w:t>
       </w:r>
-      <w:hyperlink r:id="rId12" w:history="1">
+      <w:hyperlink r:id="rId13" w:history="1">
         <w:r>
           <w:rPr>
             <w:rStyle w:val="Hyperlink"/>
@@ -4795,7 +4866,7 @@
         </w:rPr>
         <w:t xml:space="preserve">METAL </w:t>
       </w:r>
-      <w:hyperlink r:id="rId13" w:history="1">
+      <w:hyperlink r:id="rId14" w:history="1">
         <w:r>
           <w:rPr>
             <w:rStyle w:val="Hyperlink"/>
@@ -4816,7 +4887,7 @@
         </w:rPr>
         <w:t xml:space="preserve">PLINK, </w:t>
       </w:r>
-      <w:hyperlink r:id="rId14" w:history="1">
+      <w:hyperlink r:id="rId15" w:history="1">
         <w:r>
           <w:rPr>
             <w:rStyle w:val="Hyperlink"/>
@@ -4837,7 +4908,7 @@
         </w:rPr>
         <w:t xml:space="preserve">KING, </w:t>
       </w:r>
-      <w:hyperlink r:id="rId15" w:history="1">
+      <w:hyperlink r:id="rId16" w:history="1">
         <w:r>
           <w:rPr>
             <w:rStyle w:val="Hyperlink"/>
@@ -4882,7 +4953,7 @@
         </w:rPr>
         <w:t xml:space="preserve">, </w:t>
       </w:r>
-      <w:hyperlink r:id="rId16" w:history="1">
+      <w:hyperlink r:id="rId17" w:history="1">
         <w:r>
           <w:rPr>
             <w:rStyle w:val="Hyperlink"/>
@@ -4903,7 +4974,7 @@
         </w:rPr>
         <w:t xml:space="preserve">FUSION, </w:t>
       </w:r>
-      <w:hyperlink r:id="rId17" w:history="1">
+      <w:hyperlink r:id="rId18" w:history="1">
         <w:r>
           <w:rPr>
             <w:rStyle w:val="Hyperlink"/>
@@ -4924,7 +4995,7 @@
         </w:rPr>
         <w:t xml:space="preserve">LocusZoom, </w:t>
       </w:r>
-      <w:hyperlink r:id="rId18" w:history="1">
+      <w:hyperlink r:id="rId19" w:history="1">
         <w:r>
           <w:rPr>
             <w:rStyle w:val="Hyperlink"/>
@@ -4945,7 +5016,7 @@
         </w:rPr>
         <w:t xml:space="preserve">R. </w:t>
       </w:r>
-      <w:hyperlink r:id="rId19" w:history="1">
+      <w:hyperlink r:id="rId20" w:history="1">
         <w:r>
           <w:rPr>
             <w:rStyle w:val="Hyperlink"/>
@@ -4966,7 +5037,7 @@
         </w:rPr>
         <w:t xml:space="preserve">Uniprot, </w:t>
       </w:r>
-      <w:hyperlink r:id="rId20" w:history="1">
+      <w:hyperlink r:id="rId21" w:history="1">
         <w:r>
           <w:rPr>
             <w:rStyle w:val="Hyperlink"/>
@@ -5415,299 +5486,6 @@
         </w:rPr>
         <w:t xml:space="preserve"> </w:t>
       </w:r>
-      <w:hyperlink r:id="rId21" w:history="1">
-        <w:r>
-          <w:rPr>
-            <w:rStyle w:val="Hyperlink"/>
-            <w:rFonts w:asciiTheme="majorHAnsi" w:hAnsiTheme="majorHAnsi"/>
-            <w:color w:val="000000" w:themeColor="text1"/>
-          </w:rPr>
-          <w:t>Vermeire S</w:t>
-        </w:r>
-      </w:hyperlink>
-      <w:r>
-        <w:rPr>
-          <w:rFonts w:asciiTheme="majorHAnsi" w:hAnsiTheme="majorHAnsi"/>
-          <w:color w:val="000000" w:themeColor="text1"/>
-        </w:rPr>
-        <w:t>, et al. (2017)</w:t>
-      </w:r>
-      <w:r>
-        <w:rPr>
-          <w:rFonts w:asciiTheme="majorHAnsi" w:eastAsia="Times New Roman" w:hAnsiTheme="majorHAnsi" w:cs="Tahoma"/>
-          <w:color w:val="000000"/>
-          <w:sz w:val="20"/>
-          <w:szCs w:val="20"/>
-        </w:rPr>
-        <w:t>.</w:t>
-      </w:r>
-    </w:p>
-    <w:p>
-      <w:pPr>
-        <w:autoSpaceDE w:val="0"/>
-        <w:autoSpaceDN w:val="0"/>
-        <w:adjustRightInd w:val="0"/>
-        <w:spacing w:after="0"/>
-        <w:rPr>
-          <w:rFonts w:asciiTheme="majorHAnsi" w:hAnsiTheme="majorHAnsi" w:cs="Calibri"/>
-          <w:sz w:val="22"/>
-          <w:szCs w:val="22"/>
-          <w:lang w:val="en-GB"/>
-        </w:rPr>
-      </w:pPr>
-      <w:r>
-        <w:rPr>
-          <w:rFonts w:asciiTheme="majorHAnsi" w:hAnsiTheme="majorHAnsi" w:cs="Calibri-Bold"/>
-          <w:b/>
-          <w:bCs/>
-          <w:sz w:val="22"/>
-          <w:szCs w:val="22"/>
-          <w:lang w:val="en-GB"/>
-        </w:rPr>
-        <w:t xml:space="preserve">Northern Sweden Population Health Study </w:t>
-      </w:r>
-      <w:r>
-        <w:rPr>
-          <w:rFonts w:asciiTheme="majorHAnsi" w:hAnsiTheme="majorHAnsi" w:cs="Calibri"/>
-          <w:sz w:val="22"/>
-          <w:szCs w:val="22"/>
-          <w:lang w:val="en-GB"/>
-        </w:rPr>
-        <w:t>(NSPHS) represents a cross-sectional study conducted in the communities of Karesuando (samples gathered in 2006) and Soppero (2009) in the subarctic region of the County of Norrbotten, Sweden. Spirometry was performed in sitting position without noseclips using a MicroMedicalSpida 5 spirometer (http://www. medisave.co.uk). Three consecutive 28 lung function measurements per participant were done and the maximum value per measured lung function parameter was used for further analysis. Relatedness was taken into account by applying the "polygenic" linear mixed effects model. Genome-wide association analysis was performed using a score test, a family-based association test</w:t>
-      </w:r>
-      <w:r>
-        <w:rPr>
-          <w:rFonts w:asciiTheme="majorHAnsi" w:hAnsiTheme="majorHAnsi" w:cs="Calibri"/>
-          <w:sz w:val="14"/>
-          <w:szCs w:val="14"/>
-          <w:lang w:val="en-GB"/>
-        </w:rPr>
-        <w:t xml:space="preserve">27 </w:t>
-      </w:r>
-      <w:r>
-        <w:rPr>
-          <w:rFonts w:asciiTheme="majorHAnsi" w:hAnsiTheme="majorHAnsi" w:cs="Calibri"/>
-          <w:sz w:val="22"/>
-          <w:szCs w:val="22"/>
-          <w:lang w:val="en-GB"/>
-        </w:rPr>
-        <w:t>which uses the residuals and the variance-covariance matrix from the polygenic model and the SNP fixed effect coded under an additive model.</w:t>
-      </w:r>
-    </w:p>
-    <w:p>
-      <w:pPr>
-        <w:autoSpaceDE w:val="0"/>
-        <w:autoSpaceDN w:val="0"/>
-        <w:adjustRightInd w:val="0"/>
-        <w:spacing w:after="0"/>
-        <w:rPr>
-          <w:rFonts w:asciiTheme="majorHAnsi" w:hAnsiTheme="majorHAnsi"/>
-        </w:rPr>
-      </w:pPr>
-    </w:p>
-    <w:p>
-      <w:pPr>
-        <w:autoSpaceDE w:val="0"/>
-        <w:autoSpaceDN w:val="0"/>
-        <w:adjustRightInd w:val="0"/>
-        <w:spacing w:after="0"/>
-        <w:rPr>
-          <w:rFonts w:asciiTheme="majorHAnsi" w:hAnsiTheme="majorHAnsi"/>
-        </w:rPr>
-      </w:pPr>
-      <w:r>
-        <w:rPr>
-          <w:rFonts w:asciiTheme="majorHAnsi" w:hAnsiTheme="majorHAnsi" w:cs="Calibri-Bold"/>
-          <w:b/>
-          <w:bCs/>
-          <w:sz w:val="22"/>
-          <w:szCs w:val="22"/>
-          <w:lang w:val="en-GB"/>
-        </w:rPr>
-        <w:t xml:space="preserve">Orkney Complex Disease Study </w:t>
-      </w:r>
-      <w:r>
-        <w:rPr>
-          <w:rFonts w:asciiTheme="majorHAnsi" w:hAnsiTheme="majorHAnsi" w:cs="Calibri"/>
-          <w:sz w:val="22"/>
-          <w:szCs w:val="22"/>
-          <w:lang w:val="en-GB"/>
-        </w:rPr>
-        <w:t>(ORCADES) is an ongoing family-based, cross-sectional study in the isolated Scottish archipelago of Orkney. Spirometry was performed in the sitting position without nose clips, using a Spida handheld spirometer. Measurements were repeated once and the better reading was used for analysis.</w:t>
-      </w:r>
-    </w:p>
-    <w:p>
-      <w:pPr>
-        <w:pStyle w:val="NormalWeb"/>
-        <w:rPr>
-          <w:rFonts w:asciiTheme="majorHAnsi" w:hAnsiTheme="majorHAnsi"/>
-        </w:rPr>
-      </w:pPr>
-      <w:r>
-        <w:rPr>
-          <w:rFonts w:asciiTheme="majorHAnsi" w:hAnsiTheme="majorHAnsi"/>
-        </w:rPr>
-        <w:t>Imputation panel was HRC.</w:t>
-      </w:r>
-    </w:p>
-    <w:p>
-      <w:pPr>
-        <w:pStyle w:val="NormalWeb"/>
-        <w:rPr>
-          <w:rFonts w:asciiTheme="majorHAnsi" w:hAnsiTheme="majorHAnsi"/>
-        </w:rPr>
-      </w:pPr>
-      <w:r>
-        <w:rPr>
-          <w:rFonts w:asciiTheme="majorHAnsi" w:hAnsiTheme="majorHAnsi"/>
-          <w:b/>
-        </w:rPr>
-        <w:t>RECOMBINE</w:t>
-      </w:r>
-      <w:r>
-        <w:rPr>
-          <w:rFonts w:asciiTheme="majorHAnsi" w:hAnsiTheme="majorHAnsi"/>
-        </w:rPr>
-        <w:t>.</w:t>
-      </w:r>
-      <w:r>
-        <w:rPr>
-          <w:rFonts w:asciiTheme="majorHAnsi" w:hAnsiTheme="majorHAnsi"/>
-        </w:rPr>
-        <w:t xml:space="preserve"> </w:t>
-      </w:r>
-      <w:r>
-        <w:t>COMBINE is a five year project which started June 15 2008. COMBINE was initially funded by six Swedish Research organizations, Vinnova, Vårdalstiftelsen, Reumatikerförbundet, Invest in Sweden Agency, KK-stiftelsen, Stiftelsen för strategisk forskning. The overall objective of COMBINE is to use unique Swedish advantages to improve understanding of why inflammatory diseases develop, what are the most essential goals for patients to achieve, and to develop and implement novelprevention and therapy for these diseases. COMBINE has enabled a novel participation from patients and patient organizations in design and interpretation of research. It has also - in collaboration with other initiatives - been active in workingwith clinical care for implementation of science in clinical practice. Finally, COMBINE has enabled a novel way for collaboration between translational andclinical science and pharmaceutical/biotech industry.</w:t>
-      </w:r>
-    </w:p>
-    <w:p>
-      <w:pPr>
-        <w:pStyle w:val="Heading1"/>
-      </w:pPr>
-      <w:r>
-        <w:rPr>
-          <w:color w:val="000000" w:themeColor="text1"/>
-          <w:sz w:val="24"/>
-          <w:szCs w:val="24"/>
-        </w:rPr>
-        <w:lastRenderedPageBreak/>
-        <w:t>Stabilization of Atherosclerotic Plaque by Initiation of Darapladib Therapy Trial (STABILITY)</w:t>
-      </w:r>
-      <w:r>
-        <w:rPr>
-          <w:color w:val="000000" w:themeColor="text1"/>
-          <w:sz w:val="24"/>
-          <w:szCs w:val="24"/>
-        </w:rPr>
-        <w:t>.</w:t>
-      </w:r>
-      <w:r>
-        <w:rPr>
-          <w:color w:val="000000" w:themeColor="text1"/>
-          <w:sz w:val="24"/>
-          <w:szCs w:val="24"/>
-        </w:rPr>
-        <w:t xml:space="preserve"> </w:t>
-      </w:r>
-      <w:r>
-        <w:rPr>
-          <w:b w:val="0"/>
-          <w:color w:val="auto"/>
-          <w:sz w:val="24"/>
-          <w:szCs w:val="24"/>
-        </w:rPr>
-        <w:t>Briefly, STABILITY was a randomized, double‐blind, controlled trial that enrolled patients with a history of CHD, including previous myocardial infarction (MI), previous percutaneous coronary intervention or coronary artery bypass grafting, or multivessel coronary disease confirmed by angiography, and on statin therapy unless contraindicated or not tolerated. In addition, at least one of the following risk factors was required for enrollment: age ≥60 years, diabetes mellitus requiring pharmacotherapy, moderate renal impairment, smoking ≥5 cigarettes per day at study entry or within the past 3 months, polyvascular arterial disease, poorly controlled hypertension, or high‐density lipoprotein cholesterol &lt;40 mg/dL. Patients were excluded if they had liver disease, severe renal dysfunction, history of nephrectomy or kidney transplantation, heart failure with New York Heart Association class III or IV, or severe asthma or if they had a percutaneous coronary intervention, coronary artery bypass grafting, or a major surgical procedure planned. Study participants were randomized to receive either a 160‐mg oral dose of darapladib daily or placebo. The median duration of follow‐up was 3.7 years (25th–75th percentiles: 3.5–3.8 years). The study was approved by the institutional review committee in each participating country, and all patients provided written informed consent.</w:t>
-      </w:r>
-    </w:p>
-    <w:p>
-      <w:pPr>
-        <w:pStyle w:val="NormalWeb"/>
-        <w:rPr>
-          <w:rFonts w:asciiTheme="majorHAnsi" w:hAnsiTheme="majorHAnsi"/>
-        </w:rPr>
-      </w:pPr>
-      <w:r>
-        <w:rPr>
-          <w:rFonts w:asciiTheme="majorHAnsi" w:hAnsiTheme="majorHAnsi"/>
-          <w:b/>
-        </w:rPr>
-        <w:t>STANLEY</w:t>
-      </w:r>
-      <w:r>
-        <w:rPr>
-          <w:rFonts w:asciiTheme="majorHAnsi" w:hAnsiTheme="majorHAnsi"/>
-        </w:rPr>
-        <w:t>.</w:t>
-      </w:r>
-      <w:r>
-        <w:rPr>
-          <w:rFonts w:asciiTheme="majorHAnsi" w:hAnsiTheme="majorHAnsi"/>
-        </w:rPr>
-        <w:t xml:space="preserve"> The study consists of lah1 and swe6 subcohorts.</w:t>
-      </w:r>
-    </w:p>
-    <w:p>
-      <w:pPr>
-        <w:pStyle w:val="NormalWeb"/>
-        <w:rPr>
-          <w:rFonts w:asciiTheme="majorHAnsi" w:hAnsiTheme="majorHAnsi"/>
-        </w:rPr>
-      </w:pPr>
-      <w:r>
-        <w:rPr>
-          <w:rFonts w:asciiTheme="majorHAnsi" w:hAnsiTheme="majorHAnsi"/>
-          <w:b/>
-        </w:rPr>
-        <w:t>VIS</w:t>
-      </w:r>
-      <w:r>
-        <w:rPr>
-          <w:rFonts w:asciiTheme="majorHAnsi" w:hAnsiTheme="majorHAnsi"/>
-        </w:rPr>
-        <w:t>.</w:t>
-      </w:r>
-      <w:r>
-        <w:rPr>
-          <w:rFonts w:asciiTheme="majorHAnsi" w:hAnsiTheme="majorHAnsi"/>
-        </w:rPr>
-        <w:t xml:space="preserve"> </w:t>
-      </w:r>
-      <w:r>
-        <w:rPr>
-          <w:rFonts w:asciiTheme="majorHAnsi" w:hAnsiTheme="majorHAnsi"/>
-        </w:rPr>
-        <w:t xml:space="preserve">CROATIA-Vis is a family-based, cross-sectional study in the isolated island of Vis, Croatia that included 1,056 examinees aged 18-93. It is a genetic epidemiology study that aims to discover genetic factors that influence traits (e.g. height) or the risk of common complex diseases. The cohort is very well characterised with detailed phenotyping and genotyping information available. </w:t>
-      </w:r>
-    </w:p>
-    <w:p>
-      <w:pPr>
-        <w:pStyle w:val="BodyText"/>
-        <w:rPr>
-          <w:rFonts w:asciiTheme="majorHAnsi" w:hAnsiTheme="majorHAnsi"/>
-        </w:rPr>
-      </w:pPr>
-      <w:r>
-        <w:rPr>
-          <w:rFonts w:asciiTheme="majorHAnsi" w:hAnsiTheme="majorHAnsi"/>
-        </w:rPr>
-        <w:t>Imputation panel was HRC.</w:t>
-      </w:r>
-    </w:p>
-    <w:p>
-      <w:pPr>
-        <w:pStyle w:val="Heading2"/>
-      </w:pPr>
-      <w:r>
-        <w:t>References</w:t>
-      </w:r>
-    </w:p>
-    <w:p>
-      <w:pPr>
-        <w:pStyle w:val="NormalWeb"/>
-        <w:rPr>
-          <w:rFonts w:asciiTheme="majorHAnsi" w:hAnsiTheme="majorHAnsi"/>
-        </w:rPr>
-      </w:pPr>
       <w:hyperlink r:id="rId22" w:history="1">
         <w:r>
           <w:rPr>
@@ -5723,6 +5501,299 @@
           <w:rFonts w:asciiTheme="majorHAnsi" w:hAnsiTheme="majorHAnsi"/>
           <w:color w:val="000000" w:themeColor="text1"/>
         </w:rPr>
+        <w:t>, et al. (2017)</w:t>
+      </w:r>
+      <w:r>
+        <w:rPr>
+          <w:rFonts w:asciiTheme="majorHAnsi" w:eastAsia="Times New Roman" w:hAnsiTheme="majorHAnsi" w:cs="Tahoma"/>
+          <w:color w:val="000000"/>
+          <w:sz w:val="20"/>
+          <w:szCs w:val="20"/>
+        </w:rPr>
+        <w:t>.</w:t>
+      </w:r>
+    </w:p>
+    <w:p>
+      <w:pPr>
+        <w:autoSpaceDE w:val="0"/>
+        <w:autoSpaceDN w:val="0"/>
+        <w:adjustRightInd w:val="0"/>
+        <w:spacing w:after="0"/>
+        <w:rPr>
+          <w:rFonts w:asciiTheme="majorHAnsi" w:hAnsiTheme="majorHAnsi" w:cs="Calibri"/>
+          <w:sz w:val="22"/>
+          <w:szCs w:val="22"/>
+          <w:lang w:val="en-GB"/>
+        </w:rPr>
+      </w:pPr>
+      <w:r>
+        <w:rPr>
+          <w:rFonts w:asciiTheme="majorHAnsi" w:hAnsiTheme="majorHAnsi" w:cs="Calibri-Bold"/>
+          <w:b/>
+          <w:bCs/>
+          <w:sz w:val="22"/>
+          <w:szCs w:val="22"/>
+          <w:lang w:val="en-GB"/>
+        </w:rPr>
+        <w:t xml:space="preserve">Northern Sweden Population Health Study </w:t>
+      </w:r>
+      <w:r>
+        <w:rPr>
+          <w:rFonts w:asciiTheme="majorHAnsi" w:hAnsiTheme="majorHAnsi" w:cs="Calibri"/>
+          <w:sz w:val="22"/>
+          <w:szCs w:val="22"/>
+          <w:lang w:val="en-GB"/>
+        </w:rPr>
+        <w:t>(NSPHS) represents a cross-sectional study conducted in the communities of Karesuando (samples gathered in 2006) and Soppero (2009) in the subarctic region of the County of Norrbotten, Sweden. Spirometry was performed in sitting position without noseclips using a MicroMedicalSpida 5 spirometer (http://www. medisave.co.uk). Three consecutive 28 lung function measurements per participant were done and the maximum value per measured lung function parameter was used for further analysis. Relatedness was taken into account by applying the "polygenic" linear mixed effects model. Genome-wide association analysis was performed using a score test, a family-based association test</w:t>
+      </w:r>
+      <w:r>
+        <w:rPr>
+          <w:rFonts w:asciiTheme="majorHAnsi" w:hAnsiTheme="majorHAnsi" w:cs="Calibri"/>
+          <w:sz w:val="14"/>
+          <w:szCs w:val="14"/>
+          <w:lang w:val="en-GB"/>
+        </w:rPr>
+        <w:t xml:space="preserve">27 </w:t>
+      </w:r>
+      <w:r>
+        <w:rPr>
+          <w:rFonts w:asciiTheme="majorHAnsi" w:hAnsiTheme="majorHAnsi" w:cs="Calibri"/>
+          <w:sz w:val="22"/>
+          <w:szCs w:val="22"/>
+          <w:lang w:val="en-GB"/>
+        </w:rPr>
+        <w:t>which uses the residuals and the variance-covariance matrix from the polygenic model and the SNP fixed effect coded under an additive model.</w:t>
+      </w:r>
+    </w:p>
+    <w:p>
+      <w:pPr>
+        <w:autoSpaceDE w:val="0"/>
+        <w:autoSpaceDN w:val="0"/>
+        <w:adjustRightInd w:val="0"/>
+        <w:spacing w:after="0"/>
+        <w:rPr>
+          <w:rFonts w:asciiTheme="majorHAnsi" w:hAnsiTheme="majorHAnsi"/>
+        </w:rPr>
+      </w:pPr>
+    </w:p>
+    <w:p>
+      <w:pPr>
+        <w:autoSpaceDE w:val="0"/>
+        <w:autoSpaceDN w:val="0"/>
+        <w:adjustRightInd w:val="0"/>
+        <w:spacing w:after="0"/>
+        <w:rPr>
+          <w:rFonts w:asciiTheme="majorHAnsi" w:hAnsiTheme="majorHAnsi"/>
+        </w:rPr>
+      </w:pPr>
+      <w:r>
+        <w:rPr>
+          <w:rFonts w:asciiTheme="majorHAnsi" w:hAnsiTheme="majorHAnsi" w:cs="Calibri-Bold"/>
+          <w:b/>
+          <w:bCs/>
+          <w:sz w:val="22"/>
+          <w:szCs w:val="22"/>
+          <w:lang w:val="en-GB"/>
+        </w:rPr>
+        <w:t xml:space="preserve">Orkney Complex Disease Study </w:t>
+      </w:r>
+      <w:r>
+        <w:rPr>
+          <w:rFonts w:asciiTheme="majorHAnsi" w:hAnsiTheme="majorHAnsi" w:cs="Calibri"/>
+          <w:sz w:val="22"/>
+          <w:szCs w:val="22"/>
+          <w:lang w:val="en-GB"/>
+        </w:rPr>
+        <w:t>(ORCADES) is an ongoing family-based, cross-sectional study in the isolated Scottish archipelago of Orkney. Spirometry was performed in the sitting position without nose clips, using a Spida handheld spirometer. Measurements were repeated once and the better reading was used for analysis.</w:t>
+      </w:r>
+    </w:p>
+    <w:p>
+      <w:pPr>
+        <w:pStyle w:val="NormalWeb"/>
+        <w:rPr>
+          <w:rFonts w:asciiTheme="majorHAnsi" w:hAnsiTheme="majorHAnsi"/>
+        </w:rPr>
+      </w:pPr>
+      <w:r>
+        <w:rPr>
+          <w:rFonts w:asciiTheme="majorHAnsi" w:hAnsiTheme="majorHAnsi"/>
+        </w:rPr>
+        <w:t>Imputation panel was HRC.</w:t>
+      </w:r>
+    </w:p>
+    <w:p>
+      <w:pPr>
+        <w:pStyle w:val="NormalWeb"/>
+        <w:rPr>
+          <w:rFonts w:asciiTheme="majorHAnsi" w:hAnsiTheme="majorHAnsi"/>
+        </w:rPr>
+      </w:pPr>
+      <w:r>
+        <w:rPr>
+          <w:rFonts w:asciiTheme="majorHAnsi" w:hAnsiTheme="majorHAnsi"/>
+          <w:b/>
+        </w:rPr>
+        <w:t>RECOMBINE</w:t>
+      </w:r>
+      <w:r>
+        <w:rPr>
+          <w:rFonts w:asciiTheme="majorHAnsi" w:hAnsiTheme="majorHAnsi"/>
+        </w:rPr>
+        <w:t>.</w:t>
+      </w:r>
+      <w:r>
+        <w:rPr>
+          <w:rFonts w:asciiTheme="majorHAnsi" w:hAnsiTheme="majorHAnsi"/>
+        </w:rPr>
+        <w:t xml:space="preserve"> </w:t>
+      </w:r>
+      <w:r>
+        <w:t>COMBINE is a five year project which started June 15 2008. COMBINE was initially funded by six Swedish Research organizations, Vinnova, Vårdalstiftelsen, Reumatikerförbundet, Invest in Sweden Agency, KK-stiftelsen, Stiftelsen för strategisk forskning. The overall objective of COMBINE is to use unique Swedish advantages to improve understanding of why inflammatory diseases develop, what are the most essential goals for patients to achieve, and to develop and implement novelprevention and therapy for these diseases. COMBINE has enabled a novel participation from patients and patient organizations in design and interpretation of research. It has also - in collaboration with other initiatives - been active in workingwith clinical care for implementation of science in clinical practice. Finally, COMBINE has enabled a novel way for collaboration between translational andclinical science and pharmaceutical/biotech industry.</w:t>
+      </w:r>
+    </w:p>
+    <w:p>
+      <w:pPr>
+        <w:pStyle w:val="Heading1"/>
+      </w:pPr>
+      <w:r>
+        <w:rPr>
+          <w:color w:val="000000" w:themeColor="text1"/>
+          <w:sz w:val="24"/>
+          <w:szCs w:val="24"/>
+        </w:rPr>
+        <w:lastRenderedPageBreak/>
+        <w:t>Stabilization of Atherosclerotic Plaque by Initiation of Darapladib Therapy Trial (STABILITY)</w:t>
+      </w:r>
+      <w:r>
+        <w:rPr>
+          <w:color w:val="000000" w:themeColor="text1"/>
+          <w:sz w:val="24"/>
+          <w:szCs w:val="24"/>
+        </w:rPr>
+        <w:t>.</w:t>
+      </w:r>
+      <w:r>
+        <w:rPr>
+          <w:color w:val="000000" w:themeColor="text1"/>
+          <w:sz w:val="24"/>
+          <w:szCs w:val="24"/>
+        </w:rPr>
+        <w:t xml:space="preserve"> </w:t>
+      </w:r>
+      <w:r>
+        <w:rPr>
+          <w:b w:val="0"/>
+          <w:color w:val="auto"/>
+          <w:sz w:val="24"/>
+          <w:szCs w:val="24"/>
+        </w:rPr>
+        <w:t>Briefly, STABILITY was a randomized, double‐blind, controlled trial that enrolled patients with a history of CHD, including previous myocardial infarction (MI), previous percutaneous coronary intervention or coronary artery bypass grafting, or multivessel coronary disease confirmed by angiography, and on statin therapy unless contraindicated or not tolerated. In addition, at least one of the following risk factors was required for enrollment: age ≥60 years, diabetes mellitus requiring pharmacotherapy, moderate renal impairment, smoking ≥5 cigarettes per day at study entry or within the past 3 months, polyvascular arterial disease, poorly controlled hypertension, or high‐density lipoprotein cholesterol &lt;40 mg/dL. Patients were excluded if they had liver disease, severe renal dysfunction, history of nephrectomy or kidney transplantation, heart failure with New York Heart Association class III or IV, or severe asthma or if they had a percutaneous coronary intervention, coronary artery bypass grafting, or a major surgical procedure planned. Study participants were randomized to receive either a 160‐mg oral dose of darapladib daily or placebo. The median duration of follow‐up was 3.7 years (25th–75th percentiles: 3.5–3.8 years). The study was approved by the institutional review committee in each participating country, and all patients provided written informed consent.</w:t>
+      </w:r>
+    </w:p>
+    <w:p>
+      <w:pPr>
+        <w:pStyle w:val="NormalWeb"/>
+        <w:rPr>
+          <w:rFonts w:asciiTheme="majorHAnsi" w:hAnsiTheme="majorHAnsi"/>
+        </w:rPr>
+      </w:pPr>
+      <w:r>
+        <w:rPr>
+          <w:rFonts w:asciiTheme="majorHAnsi" w:hAnsiTheme="majorHAnsi"/>
+          <w:b/>
+        </w:rPr>
+        <w:t>STANLEY</w:t>
+      </w:r>
+      <w:r>
+        <w:rPr>
+          <w:rFonts w:asciiTheme="majorHAnsi" w:hAnsiTheme="majorHAnsi"/>
+        </w:rPr>
+        <w:t>.</w:t>
+      </w:r>
+      <w:r>
+        <w:rPr>
+          <w:rFonts w:asciiTheme="majorHAnsi" w:hAnsiTheme="majorHAnsi"/>
+        </w:rPr>
+        <w:t xml:space="preserve"> The study consists of lah1 and swe6 subcohorts.</w:t>
+      </w:r>
+    </w:p>
+    <w:p>
+      <w:pPr>
+        <w:pStyle w:val="NormalWeb"/>
+        <w:rPr>
+          <w:rFonts w:asciiTheme="majorHAnsi" w:hAnsiTheme="majorHAnsi"/>
+        </w:rPr>
+      </w:pPr>
+      <w:r>
+        <w:rPr>
+          <w:rFonts w:asciiTheme="majorHAnsi" w:hAnsiTheme="majorHAnsi"/>
+          <w:b/>
+        </w:rPr>
+        <w:t>VIS</w:t>
+      </w:r>
+      <w:r>
+        <w:rPr>
+          <w:rFonts w:asciiTheme="majorHAnsi" w:hAnsiTheme="majorHAnsi"/>
+        </w:rPr>
+        <w:t>.</w:t>
+      </w:r>
+      <w:r>
+        <w:rPr>
+          <w:rFonts w:asciiTheme="majorHAnsi" w:hAnsiTheme="majorHAnsi"/>
+        </w:rPr>
+        <w:t xml:space="preserve"> </w:t>
+      </w:r>
+      <w:r>
+        <w:rPr>
+          <w:rFonts w:asciiTheme="majorHAnsi" w:hAnsiTheme="majorHAnsi"/>
+        </w:rPr>
+        <w:t xml:space="preserve">CROATIA-Vis is a family-based, cross-sectional study in the isolated island of Vis, Croatia that included 1,056 examinees aged 18-93. It is a genetic epidemiology study that aims to discover genetic factors that influence traits (e.g. height) or the risk of common complex diseases. The cohort is very well characterised with detailed phenotyping and genotyping information available. </w:t>
+      </w:r>
+    </w:p>
+    <w:p>
+      <w:pPr>
+        <w:pStyle w:val="BodyText"/>
+        <w:rPr>
+          <w:rFonts w:asciiTheme="majorHAnsi" w:hAnsiTheme="majorHAnsi"/>
+        </w:rPr>
+      </w:pPr>
+      <w:r>
+        <w:rPr>
+          <w:rFonts w:asciiTheme="majorHAnsi" w:hAnsiTheme="majorHAnsi"/>
+        </w:rPr>
+        <w:t>Imputation panel was HRC.</w:t>
+      </w:r>
+    </w:p>
+    <w:p>
+      <w:pPr>
+        <w:pStyle w:val="Heading2"/>
+      </w:pPr>
+      <w:r>
+        <w:t>References</w:t>
+      </w:r>
+    </w:p>
+    <w:p>
+      <w:pPr>
+        <w:pStyle w:val="NormalWeb"/>
+        <w:rPr>
+          <w:rFonts w:asciiTheme="majorHAnsi" w:hAnsiTheme="majorHAnsi"/>
+        </w:rPr>
+      </w:pPr>
+      <w:hyperlink r:id="rId23" w:history="1">
+        <w:r>
+          <w:rPr>
+            <w:rStyle w:val="Hyperlink"/>
+            <w:rFonts w:asciiTheme="majorHAnsi" w:hAnsiTheme="majorHAnsi"/>
+            <w:color w:val="000000" w:themeColor="text1"/>
+          </w:rPr>
+          <w:t>Vermeire S</w:t>
+        </w:r>
+      </w:hyperlink>
+      <w:r>
+        <w:rPr>
+          <w:rFonts w:asciiTheme="majorHAnsi" w:hAnsiTheme="majorHAnsi"/>
+          <w:color w:val="000000" w:themeColor="text1"/>
+        </w:rPr>
         <w:t xml:space="preserve">, et al. (2017). </w:t>
       </w:r>
       <w:r>
@@ -5770,7 +5841,7 @@
         </w:rPr>
         <w:t xml:space="preserve"> </w:t>
       </w:r>
-      <w:hyperlink r:id="rId23" w:tooltip="The New England journal of medicine." w:history="1">
+      <w:hyperlink r:id="rId24" w:tooltip="The New England journal of medicine." w:history="1">
         <w:r>
           <w:rPr>
             <w:rStyle w:val="Hyperlink"/>

--- a/doc/INF1.paper.docx
+++ b/doc/INF1.paper.docx
@@ -573,13 +573,7 @@
         <w:rPr>
           <w:rFonts w:asciiTheme="majorHAnsi" w:hAnsiTheme="majorHAnsi"/>
         </w:rPr>
-        <w:t xml:space="preserve"> all with </w:t>
-      </w:r>
-      <w:r>
-        <w:rPr>
-          <w:rFonts w:asciiTheme="majorHAnsi" w:hAnsiTheme="majorHAnsi"/>
-        </w:rPr>
-        <w:t>Olink/</w:t>
+        <w:t xml:space="preserve"> all with Olink/</w:t>
       </w:r>
       <w:r>
         <w:rPr>
@@ -651,13 +645,7 @@
         <w:rPr>
           <w:rFonts w:asciiTheme="majorHAnsi" w:hAnsiTheme="majorHAnsi"/>
         </w:rPr>
-        <w:t>SomaLogic reported</w:t>
-      </w:r>
-      <w:r>
-        <w:rPr>
-          <w:rFonts w:asciiTheme="majorHAnsi" w:hAnsiTheme="majorHAnsi"/>
-        </w:rPr>
-        <w:t xml:space="preserve"> by </w:t>
+        <w:t xml:space="preserve">SomaLogic reported by </w:t>
       </w:r>
       <w:r>
         <w:rPr>
@@ -863,8 +851,6 @@
           <w:rFonts w:asciiTheme="majorHAnsi" w:hAnsiTheme="majorHAnsi"/>
         </w:rPr>
       </w:pPr>
-      <w:bookmarkStart w:id="3" w:name="_GoBack"/>
-      <w:bookmarkEnd w:id="3"/>
       <w:r>
         <w:rPr>
           <w:rFonts w:asciiTheme="majorHAnsi" w:hAnsiTheme="majorHAnsi"/>
@@ -2054,7 +2040,7 @@
       <w:pPr>
         <w:pStyle w:val="Heading3"/>
       </w:pPr>
-      <w:bookmarkStart w:id="4" w:name="proteins"/>
+      <w:bookmarkStart w:id="3" w:name="proteins"/>
       <w:bookmarkEnd w:id="2"/>
       <w:r>
         <w:t>The</w:t>
@@ -2149,24 +2135,191 @@
         </w:rPr>
         <w:t xml:space="preserve">. </w:t>
       </w:r>
+      <w:bookmarkEnd w:id="3"/>
+      <w:r>
+        <w:rPr>
+          <w:rFonts w:asciiTheme="majorHAnsi" w:hAnsiTheme="majorHAnsi"/>
+        </w:rPr>
+        <w:t>T</w:t>
+      </w:r>
+      <w:r>
+        <w:rPr>
+          <w:rFonts w:asciiTheme="majorHAnsi" w:hAnsiTheme="majorHAnsi"/>
+        </w:rPr>
+        <w:t xml:space="preserve">he </w:t>
+      </w:r>
+      <w:r>
+        <w:rPr>
+          <w:rFonts w:asciiTheme="majorHAnsi" w:hAnsiTheme="majorHAnsi"/>
+        </w:rPr>
+        <w:t>raw measurements, including those beyond lower limit of detection, were subject to a rank-based inverse normal transformation</w:t>
+      </w:r>
+      <w:r>
+        <w:rPr>
+          <w:rFonts w:asciiTheme="majorHAnsi" w:hAnsiTheme="majorHAnsi"/>
+        </w:rPr>
+        <w:t>.</w:t>
+      </w:r>
+      <w:r>
+        <w:rPr>
+          <w:rFonts w:asciiTheme="majorHAnsi" w:hAnsiTheme="majorHAnsi"/>
+        </w:rPr>
+        <w:t xml:space="preserve"> </w:t>
+      </w:r>
+      <w:r>
+        <w:rPr>
+          <w:rFonts w:asciiTheme="majorHAnsi" w:hAnsiTheme="majorHAnsi"/>
+        </w:rPr>
+        <w:t xml:space="preserve">Quality control on </w:t>
+      </w:r>
+      <w:r>
+        <w:rPr>
+          <w:rFonts w:asciiTheme="majorHAnsi" w:hAnsiTheme="majorHAnsi"/>
+        </w:rPr>
+        <w:t xml:space="preserve">cohort level involves </w:t>
+      </w:r>
+      <w:r>
+        <w:rPr>
+          <w:rFonts w:asciiTheme="majorHAnsi" w:hAnsiTheme="majorHAnsi"/>
+        </w:rPr>
+        <w:t>SNP/sample call rates, gender mismatch, abnormal inbreeding coefficient, failed cryptic relatedness test, ancestry outlier, heterozygosity and Hardy-Weinberg equilibrium test.</w:t>
+      </w:r>
+      <w:r>
+        <w:rPr>
+          <w:rFonts w:asciiTheme="majorHAnsi" w:hAnsiTheme="majorHAnsi"/>
+        </w:rPr>
+        <w:t xml:space="preserve"> 1000 genomes imputation, build 37 (hg19) positions.</w:t>
+      </w:r>
+      <w:r>
+        <w:rPr>
+          <w:rFonts w:asciiTheme="majorHAnsi" w:hAnsiTheme="majorHAnsi"/>
+        </w:rPr>
+        <w:t xml:space="preserve"> At the time of analysis, BDNF was dropped from the panel so will not be analysed.</w:t>
+      </w:r>
+    </w:p>
+    <w:p>
+      <w:pPr>
+        <w:pStyle w:val="Heading3"/>
+      </w:pPr>
+      <w:bookmarkStart w:id="4" w:name="association-analysis"/>
+      <w:r>
+        <w:t xml:space="preserve">Association </w:t>
+      </w:r>
       <w:bookmarkEnd w:id="4"/>
       <w:r>
-        <w:rPr>
-          <w:rFonts w:asciiTheme="majorHAnsi" w:hAnsiTheme="majorHAnsi"/>
-        </w:rPr>
-        <w:t>T</w:t>
-      </w:r>
-      <w:r>
-        <w:rPr>
-          <w:rFonts w:asciiTheme="majorHAnsi" w:hAnsiTheme="majorHAnsi"/>
-        </w:rPr>
-        <w:t xml:space="preserve">he </w:t>
-      </w:r>
-      <w:r>
-        <w:rPr>
-          <w:rFonts w:asciiTheme="majorHAnsi" w:hAnsiTheme="majorHAnsi"/>
-        </w:rPr>
-        <w:t>raw measurements, including those beyond lower limit of detection, were subject to a rank-based inverse normal transformation</w:t>
+        <w:t>analysis</w:t>
+      </w:r>
+    </w:p>
+    <w:p>
+      <w:pPr>
+        <w:pStyle w:val="Compact"/>
+        <w:rPr>
+          <w:rFonts w:asciiTheme="majorHAnsi" w:hAnsiTheme="majorHAnsi"/>
+        </w:rPr>
+      </w:pPr>
+      <w:r>
+        <w:rPr>
+          <w:rFonts w:asciiTheme="majorHAnsi" w:hAnsiTheme="majorHAnsi"/>
+        </w:rPr>
+        <w:t xml:space="preserve">Multiple linear regression </w:t>
+      </w:r>
+      <w:r>
+        <w:rPr>
+          <w:rFonts w:asciiTheme="majorHAnsi" w:hAnsiTheme="majorHAnsi"/>
+        </w:rPr>
+        <w:t xml:space="preserve">was conducted on protein data and genotypes as well as </w:t>
+      </w:r>
+      <w:r>
+        <w:rPr>
+          <w:rFonts w:asciiTheme="majorHAnsi" w:hAnsiTheme="majorHAnsi"/>
+        </w:rPr>
+        <w:t>sex, age, principal components and other cohort specific covariates</w:t>
+      </w:r>
+      <w:r>
+        <w:rPr>
+          <w:rFonts w:asciiTheme="majorHAnsi" w:hAnsiTheme="majorHAnsi"/>
+        </w:rPr>
+        <w:t xml:space="preserve"> under an a</w:t>
+      </w:r>
+      <w:r>
+        <w:rPr>
+          <w:rFonts w:asciiTheme="majorHAnsi" w:hAnsiTheme="majorHAnsi"/>
+        </w:rPr>
+        <w:t>dditive genetic model</w:t>
+      </w:r>
+      <w:r>
+        <w:rPr>
+          <w:rFonts w:asciiTheme="majorHAnsi" w:hAnsiTheme="majorHAnsi"/>
+        </w:rPr>
+        <w:t xml:space="preserve">. </w:t>
+      </w:r>
+      <w:r>
+        <w:rPr>
+          <w:rFonts w:asciiTheme="majorHAnsi" w:hAnsiTheme="majorHAnsi"/>
+        </w:rPr>
+        <w:t>As individual level data from KORA study</w:t>
+      </w:r>
+      <w:r>
+        <w:rPr>
+          <w:rFonts w:asciiTheme="majorHAnsi" w:hAnsiTheme="majorHAnsi"/>
+        </w:rPr>
+        <w:t xml:space="preserve"> </w:t>
+      </w:r>
+      <w:r>
+        <w:rPr>
+          <w:rFonts w:asciiTheme="majorHAnsi" w:hAnsiTheme="majorHAnsi"/>
+        </w:rPr>
+        <w:t xml:space="preserve">rather than GWAS summary statistics </w:t>
+      </w:r>
+      <w:r>
+        <w:rPr>
+          <w:rFonts w:asciiTheme="majorHAnsi" w:hAnsiTheme="majorHAnsi"/>
+        </w:rPr>
+        <w:t>were available</w:t>
+      </w:r>
+      <w:r>
+        <w:rPr>
+          <w:rFonts w:asciiTheme="majorHAnsi" w:hAnsiTheme="majorHAnsi"/>
+        </w:rPr>
+        <w:t>, the protein normalization and association testing were done centrally.</w:t>
+      </w:r>
+    </w:p>
+    <w:p>
+      <w:pPr>
+        <w:pStyle w:val="FirstParagraph"/>
+        <w:rPr>
+          <w:rFonts w:asciiTheme="majorHAnsi" w:hAnsiTheme="majorHAnsi"/>
+        </w:rPr>
+      </w:pPr>
+      <w:r>
+        <w:rPr>
+          <w:rFonts w:asciiTheme="majorHAnsi" w:hAnsiTheme="majorHAnsi"/>
+        </w:rPr>
+        <w:t>S</w:t>
+      </w:r>
+      <w:r>
+        <w:rPr>
+          <w:rFonts w:asciiTheme="majorHAnsi" w:hAnsiTheme="majorHAnsi"/>
+        </w:rPr>
+        <w:t xml:space="preserve">oftware </w:t>
+      </w:r>
+      <w:r>
+        <w:rPr>
+          <w:rFonts w:asciiTheme="majorHAnsi" w:hAnsiTheme="majorHAnsi"/>
+        </w:rPr>
+        <w:t xml:space="preserve">which </w:t>
+      </w:r>
+      <w:r>
+        <w:rPr>
+          <w:rFonts w:asciiTheme="majorHAnsi" w:hAnsiTheme="majorHAnsi"/>
+        </w:rPr>
+        <w:t>account for genotype uncertainty, such as SNPTEST</w:t>
+      </w:r>
+      <w:r>
+        <w:rPr>
+          <w:rFonts w:asciiTheme="majorHAnsi" w:hAnsiTheme="majorHAnsi"/>
+        </w:rPr>
+        <w:t xml:space="preserve"> were used but due to the relatively large number of proteins, results based on PLINK were also accepted, both amended with outputs from qctool –snp-stats</w:t>
       </w:r>
       <w:r>
         <w:rPr>
@@ -2174,183 +2327,16 @@
         </w:rPr>
         <w:t>.</w:t>
       </w:r>
-      <w:r>
-        <w:rPr>
-          <w:rFonts w:asciiTheme="majorHAnsi" w:hAnsiTheme="majorHAnsi"/>
-        </w:rPr>
-        <w:t xml:space="preserve"> </w:t>
-      </w:r>
-      <w:r>
-        <w:rPr>
-          <w:rFonts w:asciiTheme="majorHAnsi" w:hAnsiTheme="majorHAnsi"/>
-        </w:rPr>
-        <w:t xml:space="preserve">Quality control on </w:t>
-      </w:r>
-      <w:r>
-        <w:rPr>
-          <w:rFonts w:asciiTheme="majorHAnsi" w:hAnsiTheme="majorHAnsi"/>
-        </w:rPr>
-        <w:t xml:space="preserve">cohort level involves </w:t>
-      </w:r>
-      <w:r>
-        <w:rPr>
-          <w:rFonts w:asciiTheme="majorHAnsi" w:hAnsiTheme="majorHAnsi"/>
-        </w:rPr>
-        <w:t>SNP/sample call rates, gender mismatch, abnormal inbreeding coefficient, failed cryptic relatedness test, ancestry outlier, heterozygosity and Hardy-Weinberg equilibrium test.</w:t>
-      </w:r>
-      <w:r>
-        <w:rPr>
-          <w:rFonts w:asciiTheme="majorHAnsi" w:hAnsiTheme="majorHAnsi"/>
-        </w:rPr>
-        <w:t xml:space="preserve"> 1000 genomes imputation, build 37 (hg19) positions.</w:t>
-      </w:r>
-      <w:r>
-        <w:rPr>
-          <w:rFonts w:asciiTheme="majorHAnsi" w:hAnsiTheme="majorHAnsi"/>
-        </w:rPr>
-        <w:t xml:space="preserve"> At the time of analysis, BDNF was dropped from the panel so will not be analysed.</w:t>
-      </w:r>
-    </w:p>
-    <w:p>
-      <w:pPr>
-        <w:pStyle w:val="Heading3"/>
-      </w:pPr>
-      <w:bookmarkStart w:id="5" w:name="association-analysis"/>
-      <w:r>
-        <w:t xml:space="preserve">Association </w:t>
+    </w:p>
+    <w:p>
+      <w:pPr>
+        <w:pStyle w:val="Heading2"/>
+      </w:pPr>
+      <w:bookmarkStart w:id="5" w:name="meta-analysis"/>
+      <w:r>
+        <w:t>Meta-analysis</w:t>
       </w:r>
       <w:bookmarkEnd w:id="5"/>
-      <w:r>
-        <w:t>analysis</w:t>
-      </w:r>
-    </w:p>
-    <w:p>
-      <w:pPr>
-        <w:pStyle w:val="Compact"/>
-        <w:rPr>
-          <w:rFonts w:asciiTheme="majorHAnsi" w:hAnsiTheme="majorHAnsi"/>
-        </w:rPr>
-      </w:pPr>
-      <w:r>
-        <w:rPr>
-          <w:rFonts w:asciiTheme="majorHAnsi" w:hAnsiTheme="majorHAnsi"/>
-        </w:rPr>
-        <w:t xml:space="preserve">Multiple linear regression </w:t>
-      </w:r>
-      <w:r>
-        <w:rPr>
-          <w:rFonts w:asciiTheme="majorHAnsi" w:hAnsiTheme="majorHAnsi"/>
-        </w:rPr>
-        <w:t xml:space="preserve">was conducted on protein data and genotypes as well as </w:t>
-      </w:r>
-      <w:r>
-        <w:rPr>
-          <w:rFonts w:asciiTheme="majorHAnsi" w:hAnsiTheme="majorHAnsi"/>
-        </w:rPr>
-        <w:t>sex, age, principal components and other cohort specific covariates</w:t>
-      </w:r>
-      <w:r>
-        <w:rPr>
-          <w:rFonts w:asciiTheme="majorHAnsi" w:hAnsiTheme="majorHAnsi"/>
-        </w:rPr>
-        <w:t xml:space="preserve"> under an a</w:t>
-      </w:r>
-      <w:r>
-        <w:rPr>
-          <w:rFonts w:asciiTheme="majorHAnsi" w:hAnsiTheme="majorHAnsi"/>
-        </w:rPr>
-        <w:t>dditive genetic model</w:t>
-      </w:r>
-      <w:r>
-        <w:rPr>
-          <w:rFonts w:asciiTheme="majorHAnsi" w:hAnsiTheme="majorHAnsi"/>
-        </w:rPr>
-        <w:t xml:space="preserve">. </w:t>
-      </w:r>
-      <w:r>
-        <w:rPr>
-          <w:rFonts w:asciiTheme="majorHAnsi" w:hAnsiTheme="majorHAnsi"/>
-        </w:rPr>
-        <w:t>As individual level data from KORA study</w:t>
-      </w:r>
-      <w:r>
-        <w:rPr>
-          <w:rFonts w:asciiTheme="majorHAnsi" w:hAnsiTheme="majorHAnsi"/>
-        </w:rPr>
-        <w:t xml:space="preserve"> </w:t>
-      </w:r>
-      <w:r>
-        <w:rPr>
-          <w:rFonts w:asciiTheme="majorHAnsi" w:hAnsiTheme="majorHAnsi"/>
-        </w:rPr>
-        <w:t xml:space="preserve">rather than GWAS summary statistics </w:t>
-      </w:r>
-      <w:r>
-        <w:rPr>
-          <w:rFonts w:asciiTheme="majorHAnsi" w:hAnsiTheme="majorHAnsi"/>
-        </w:rPr>
-        <w:t>were available</w:t>
-      </w:r>
-      <w:r>
-        <w:rPr>
-          <w:rFonts w:asciiTheme="majorHAnsi" w:hAnsiTheme="majorHAnsi"/>
-        </w:rPr>
-        <w:t>, the protein normalization and association testing were done centrally.</w:t>
-      </w:r>
-    </w:p>
-    <w:p>
-      <w:pPr>
-        <w:pStyle w:val="FirstParagraph"/>
-        <w:rPr>
-          <w:rFonts w:asciiTheme="majorHAnsi" w:hAnsiTheme="majorHAnsi"/>
-        </w:rPr>
-      </w:pPr>
-      <w:r>
-        <w:rPr>
-          <w:rFonts w:asciiTheme="majorHAnsi" w:hAnsiTheme="majorHAnsi"/>
-        </w:rPr>
-        <w:t>S</w:t>
-      </w:r>
-      <w:r>
-        <w:rPr>
-          <w:rFonts w:asciiTheme="majorHAnsi" w:hAnsiTheme="majorHAnsi"/>
-        </w:rPr>
-        <w:t xml:space="preserve">oftware </w:t>
-      </w:r>
-      <w:r>
-        <w:rPr>
-          <w:rFonts w:asciiTheme="majorHAnsi" w:hAnsiTheme="majorHAnsi"/>
-        </w:rPr>
-        <w:t xml:space="preserve">which </w:t>
-      </w:r>
-      <w:r>
-        <w:rPr>
-          <w:rFonts w:asciiTheme="majorHAnsi" w:hAnsiTheme="majorHAnsi"/>
-        </w:rPr>
-        <w:t>account for genotype uncertainty, such as SNPTEST</w:t>
-      </w:r>
-      <w:r>
-        <w:rPr>
-          <w:rFonts w:asciiTheme="majorHAnsi" w:hAnsiTheme="majorHAnsi"/>
-        </w:rPr>
-        <w:t xml:space="preserve"> were used but due to the relatively large number of proteins, results based on PLINK were also accepted, both amended with outputs from qctool –snp-stats</w:t>
-      </w:r>
-      <w:r>
-        <w:rPr>
-          <w:rFonts w:asciiTheme="majorHAnsi" w:hAnsiTheme="majorHAnsi"/>
-        </w:rPr>
-        <w:t>.</w:t>
-      </w:r>
-    </w:p>
-    <w:p>
-      <w:pPr>
-        <w:pStyle w:val="Heading2"/>
-      </w:pPr>
-      <w:bookmarkStart w:id="6" w:name="meta-analysis"/>
-      <w:r>
-        <w:t>Meta-analysis</w:t>
-      </w:r>
-      <w:bookmarkEnd w:id="6"/>
     </w:p>
     <w:p>
       <w:pPr>
@@ -2558,13 +2544,7 @@
         <w:rPr>
           <w:rFonts w:asciiTheme="majorHAnsi" w:hAnsiTheme="majorHAnsi"/>
         </w:rPr>
-        <w:t xml:space="preserve">&lt;30% or in the case of </w:t>
-      </w:r>
-      <w:r>
-        <w:rPr>
-          <w:rFonts w:asciiTheme="majorHAnsi" w:hAnsiTheme="majorHAnsi"/>
-        </w:rPr>
-        <w:t>I</w:t>
+        <w:t>&lt;30% or in the case of I</w:t>
       </w:r>
       <w:r>
         <w:rPr>
@@ -2577,19 +2557,7 @@
         <w:rPr>
           <w:rFonts w:asciiTheme="majorHAnsi" w:hAnsiTheme="majorHAnsi"/>
         </w:rPr>
-        <w:t>&gt;=</w:t>
-      </w:r>
-      <w:r>
-        <w:rPr>
-          <w:rFonts w:asciiTheme="majorHAnsi" w:hAnsiTheme="majorHAnsi"/>
-        </w:rPr>
-        <w:t>30%</w:t>
-      </w:r>
-      <w:r>
-        <w:rPr>
-          <w:rFonts w:asciiTheme="majorHAnsi" w:hAnsiTheme="majorHAnsi"/>
-        </w:rPr>
-        <w:t xml:space="preserve"> all studies should be nominally significant at 0.05 with consistent direction of effects.</w:t>
+        <w:t>&gt;=30% all studies should be nominally significant at 0.05 with consistent direction of effects.</w:t>
       </w:r>
     </w:p>
     <w:p>
@@ -3902,19 +3870,79 @@
         <w:rPr>
           <w:rFonts w:asciiTheme="majorHAnsi" w:hAnsiTheme="majorHAnsi"/>
         </w:rPr>
-        <w:t>. To assess availability of independent signals in a given region, we first extract variants according to their LD around the sentinel which is always retained. We then assess their conditional independence via GCTA, JAM and finemap, with which credible set can be built for these variants as a measure of being causal.</w:t>
-      </w:r>
-      <w:r>
-        <w:rPr>
-          <w:rFonts w:asciiTheme="majorHAnsi" w:hAnsiTheme="majorHAnsi"/>
-        </w:rPr>
-        <w:t xml:space="preserve"> Experiments were also conducted using </w:t>
-      </w:r>
-      <w:r>
-        <w:rPr>
-          <w:rFonts w:asciiTheme="majorHAnsi" w:hAnsiTheme="majorHAnsi"/>
-        </w:rPr>
-        <w:t>approximately independent LD blocks</w:t>
+        <w:t xml:space="preserve">. </w:t>
+      </w:r>
+      <w:r>
+        <w:rPr>
+          <w:rFonts w:asciiTheme="majorHAnsi" w:hAnsiTheme="majorHAnsi"/>
+        </w:rPr>
+        <w:t xml:space="preserve">For each region </w:t>
+      </w:r>
+      <w:r>
+        <w:rPr>
+          <w:rFonts w:asciiTheme="majorHAnsi" w:hAnsiTheme="majorHAnsi"/>
+        </w:rPr>
+        <w:t>linking</w:t>
+      </w:r>
+      <w:r>
+        <w:rPr>
+          <w:rFonts w:asciiTheme="majorHAnsi" w:hAnsiTheme="majorHAnsi"/>
+        </w:rPr>
+        <w:t xml:space="preserve"> with a sentinel, we </w:t>
+      </w:r>
+      <w:r>
+        <w:rPr>
+          <w:rFonts w:asciiTheme="majorHAnsi" w:hAnsiTheme="majorHAnsi"/>
+        </w:rPr>
+        <w:t>obtain</w:t>
+      </w:r>
+      <w:r>
+        <w:rPr>
+          <w:rFonts w:asciiTheme="majorHAnsi" w:hAnsiTheme="majorHAnsi"/>
+        </w:rPr>
+        <w:t xml:space="preserve"> independent signals</w:t>
+      </w:r>
+      <w:r>
+        <w:rPr>
+          <w:rFonts w:asciiTheme="majorHAnsi" w:hAnsiTheme="majorHAnsi"/>
+        </w:rPr>
+        <w:t xml:space="preserve"> </w:t>
+      </w:r>
+      <w:r>
+        <w:rPr>
+          <w:rFonts w:asciiTheme="majorHAnsi" w:hAnsiTheme="majorHAnsi"/>
+        </w:rPr>
+        <w:t xml:space="preserve">from variants with LD below 0.1 including the sentinel </w:t>
+      </w:r>
+      <w:r>
+        <w:rPr>
+          <w:rFonts w:asciiTheme="majorHAnsi" w:hAnsiTheme="majorHAnsi"/>
+        </w:rPr>
+        <w:t xml:space="preserve">via GCTA, JAM and finemap, with which credible set </w:t>
+      </w:r>
+      <w:r>
+        <w:rPr>
+          <w:rFonts w:asciiTheme="majorHAnsi" w:hAnsiTheme="majorHAnsi"/>
+        </w:rPr>
+        <w:t>are</w:t>
+      </w:r>
+      <w:r>
+        <w:rPr>
+          <w:rFonts w:asciiTheme="majorHAnsi" w:hAnsiTheme="majorHAnsi"/>
+        </w:rPr>
+        <w:t xml:space="preserve"> built for these variants as a </w:t>
+      </w:r>
+      <w:r>
+        <w:rPr>
+          <w:rFonts w:asciiTheme="majorHAnsi" w:hAnsiTheme="majorHAnsi"/>
+        </w:rPr>
+        <w:t xml:space="preserve">quantitative </w:t>
+      </w:r>
+      <w:r>
+        <w:rPr>
+          <w:rFonts w:asciiTheme="majorHAnsi" w:hAnsiTheme="majorHAnsi"/>
+        </w:rPr>
+        <w:t>measure of being causal</w:t>
       </w:r>
       <w:r>
         <w:rPr>
@@ -3954,55 +3982,87 @@
         <w:rPr>
           <w:rFonts w:asciiTheme="majorHAnsi" w:hAnsiTheme="majorHAnsi"/>
         </w:rPr>
+        <w:t>Results from PhenoScanner highlights replication of cis/trans signals for OPG</w:t>
+      </w:r>
+      <w:r>
+        <w:rPr>
+          <w:rFonts w:asciiTheme="majorHAnsi" w:hAnsiTheme="majorHAnsi"/>
+        </w:rPr>
+        <w:t>, which</w:t>
+      </w:r>
+      <w:r>
+        <w:rPr>
+          <w:rFonts w:asciiTheme="majorHAnsi" w:hAnsiTheme="majorHAnsi"/>
+        </w:rPr>
+        <w:t xml:space="preserve"> report</w:t>
+      </w:r>
+      <w:r>
+        <w:rPr>
+          <w:rFonts w:asciiTheme="majorHAnsi" w:hAnsiTheme="majorHAnsi"/>
+        </w:rPr>
+        <w:t>ed earlier</w:t>
+      </w:r>
+      <w:r>
+        <w:rPr>
+          <w:rFonts w:asciiTheme="majorHAnsi" w:hAnsiTheme="majorHAnsi"/>
+        </w:rPr>
+        <w:t xml:space="preserve"> (Kwan et al. 2014).</w:t>
+      </w:r>
+      <w:r>
+        <w:rPr>
+          <w:rFonts w:asciiTheme="majorHAnsi" w:hAnsiTheme="majorHAnsi"/>
+        </w:rPr>
+        <w:t xml:space="preserve"> </w:t>
+      </w:r>
+      <w:r>
+        <w:rPr>
+          <w:rFonts w:asciiTheme="majorHAnsi" w:hAnsiTheme="majorHAnsi"/>
+        </w:rPr>
         <w:t>Replication</w:t>
       </w:r>
       <w:r>
         <w:rPr>
           <w:rFonts w:asciiTheme="majorHAnsi" w:hAnsiTheme="majorHAnsi"/>
         </w:rPr>
-        <w:t xml:space="preserve"> was done in separate cohorts</w:t>
+        <w:t xml:space="preserve"> was </w:t>
+      </w:r>
+      <w:r>
+        <w:rPr>
+          <w:rFonts w:asciiTheme="majorHAnsi" w:hAnsiTheme="majorHAnsi"/>
+        </w:rPr>
+        <w:t xml:space="preserve">also </w:t>
+      </w:r>
+      <w:r>
+        <w:rPr>
+          <w:rFonts w:asciiTheme="majorHAnsi" w:hAnsiTheme="majorHAnsi"/>
+        </w:rPr>
+        <w:t xml:space="preserve">done </w:t>
+      </w:r>
+      <w:r>
+        <w:rPr>
+          <w:rFonts w:asciiTheme="majorHAnsi" w:hAnsiTheme="majorHAnsi"/>
+        </w:rPr>
+        <w:t xml:space="preserve">through </w:t>
+      </w:r>
+      <w:bookmarkStart w:id="6" w:name="_GoBack"/>
+      <w:bookmarkEnd w:id="6"/>
+      <w:r>
+        <w:rPr>
+          <w:rFonts w:asciiTheme="majorHAnsi" w:hAnsiTheme="majorHAnsi"/>
+        </w:rPr>
+        <w:t>independent</w:t>
+      </w:r>
+      <w:r>
+        <w:rPr>
+          <w:rFonts w:asciiTheme="majorHAnsi" w:hAnsiTheme="majorHAnsi"/>
+        </w:rPr>
+        <w:t xml:space="preserve"> studies</w:t>
       </w:r>
       <w:r>
         <w:rPr>
           <w:rFonts w:asciiTheme="majorHAnsi" w:hAnsiTheme="majorHAnsi"/>
         </w:rPr>
         <w:t>.</w:t>
-      </w:r>
-      <w:r>
-        <w:rPr>
-          <w:rFonts w:asciiTheme="majorHAnsi" w:hAnsiTheme="majorHAnsi"/>
-        </w:rPr>
-        <w:t xml:space="preserve"> </w:t>
-      </w:r>
-      <w:r>
-        <w:rPr>
-          <w:rFonts w:asciiTheme="majorHAnsi" w:hAnsiTheme="majorHAnsi"/>
-        </w:rPr>
-        <w:t>Results from PhenoScanner highlights replication of cis/trans signals for OPG</w:t>
-      </w:r>
-      <w:r>
-        <w:rPr>
-          <w:rFonts w:asciiTheme="majorHAnsi" w:hAnsiTheme="majorHAnsi"/>
-        </w:rPr>
-        <w:t>, which</w:t>
-      </w:r>
-      <w:r>
-        <w:rPr>
-          <w:rFonts w:asciiTheme="majorHAnsi" w:hAnsiTheme="majorHAnsi"/>
-        </w:rPr>
-        <w:t xml:space="preserve"> report</w:t>
-      </w:r>
-      <w:r>
-        <w:rPr>
-          <w:rFonts w:asciiTheme="majorHAnsi" w:hAnsiTheme="majorHAnsi"/>
-        </w:rPr>
-        <w:t>ed earlier</w:t>
-      </w:r>
-      <w:r>
-        <w:rPr>
-          <w:rFonts w:asciiTheme="majorHAnsi" w:hAnsiTheme="majorHAnsi"/>
-        </w:rPr>
-        <w:t xml:space="preserve"> (Kwan et al. 2014).</w:t>
       </w:r>
     </w:p>
     <w:p>
@@ -4391,6 +4451,7 @@
           <w:szCs w:val="22"/>
           <w:lang w:val="en-GB"/>
         </w:rPr>
+        <w:lastRenderedPageBreak/>
         <w:t xml:space="preserve">NSPHS: </w:t>
       </w:r>
       <w:r>

--- a/doc/INF1.paper.docx
+++ b/doc/INF1.paper.docx
@@ -123,7 +123,7 @@
           <w:b/>
           <w:i/>
         </w:rPr>
-        <w:t>23</w:t>
+        <w:t>24</w:t>
       </w:r>
       <w:r>
         <w:rPr>
@@ -3912,13 +3912,55 @@
         <w:rPr>
           <w:rFonts w:asciiTheme="majorHAnsi" w:hAnsiTheme="majorHAnsi"/>
         </w:rPr>
-        <w:t xml:space="preserve">from variants with LD below 0.1 including the sentinel </w:t>
-      </w:r>
-      <w:r>
-        <w:rPr>
-          <w:rFonts w:asciiTheme="majorHAnsi" w:hAnsiTheme="majorHAnsi"/>
-        </w:rPr>
-        <w:t xml:space="preserve">via GCTA, JAM and finemap, with which credible set </w:t>
+        <w:t xml:space="preserve">from variants with LD </w:t>
+      </w:r>
+      <w:r>
+        <w:rPr>
+          <w:rFonts w:asciiTheme="majorHAnsi" w:hAnsiTheme="majorHAnsi"/>
+        </w:rPr>
+        <w:t xml:space="preserve">r2 &lt; </w:t>
+      </w:r>
+      <w:r>
+        <w:rPr>
+          <w:rFonts w:asciiTheme="majorHAnsi" w:hAnsiTheme="majorHAnsi"/>
+        </w:rPr>
+        <w:t xml:space="preserve">0.1 </w:t>
+      </w:r>
+      <w:r>
+        <w:rPr>
+          <w:rFonts w:asciiTheme="majorHAnsi" w:hAnsiTheme="majorHAnsi"/>
+        </w:rPr>
+        <w:t>en</w:t>
+      </w:r>
+      <w:r>
+        <w:rPr>
+          <w:rFonts w:asciiTheme="majorHAnsi" w:hAnsiTheme="majorHAnsi"/>
+        </w:rPr>
+        <w:t>s</w:t>
+      </w:r>
+      <w:r>
+        <w:rPr>
+          <w:rFonts w:asciiTheme="majorHAnsi" w:hAnsiTheme="majorHAnsi"/>
+        </w:rPr>
+        <w:t>uring</w:t>
+      </w:r>
+      <w:r>
+        <w:rPr>
+          <w:rFonts w:asciiTheme="majorHAnsi" w:hAnsiTheme="majorHAnsi"/>
+        </w:rPr>
+        <w:t xml:space="preserve"> the sentinel </w:t>
+      </w:r>
+      <w:r>
+        <w:rPr>
+          <w:rFonts w:asciiTheme="majorHAnsi" w:hAnsiTheme="majorHAnsi"/>
+        </w:rPr>
+        <w:t xml:space="preserve">being included. Three software packages have been used: </w:t>
+      </w:r>
+      <w:r>
+        <w:rPr>
+          <w:rFonts w:asciiTheme="majorHAnsi" w:hAnsiTheme="majorHAnsi"/>
+        </w:rPr>
+        <w:t xml:space="preserve">GCTA, JAM and finemap, with which credible set </w:t>
       </w:r>
       <w:r>
         <w:rPr>
@@ -3950,102 +3992,126 @@
         </w:rPr>
         <w:t>.</w:t>
       </w:r>
-    </w:p>
-    <w:p>
-      <w:pPr>
-        <w:pStyle w:val="BodyText"/>
-        <w:rPr>
-          <w:rFonts w:asciiTheme="majorHAnsi" w:hAnsiTheme="majorHAnsi"/>
-        </w:rPr>
-      </w:pPr>
-      <w:r>
-        <w:rPr>
-          <w:rFonts w:asciiTheme="majorHAnsi" w:hAnsiTheme="majorHAnsi"/>
-          <w:b/>
-        </w:rPr>
-        <w:t>Replication and contrast with previously reported</w:t>
-      </w:r>
-      <w:r>
-        <w:rPr>
-          <w:rFonts w:asciiTheme="majorHAnsi" w:hAnsiTheme="majorHAnsi"/>
-          <w:b/>
-        </w:rPr>
-        <w:t xml:space="preserve"> signals</w:t>
-      </w:r>
-      <w:r>
-        <w:rPr>
-          <w:rFonts w:asciiTheme="majorHAnsi" w:hAnsiTheme="majorHAnsi"/>
-        </w:rPr>
-        <w:t xml:space="preserve">. </w:t>
-      </w:r>
-      <w:r>
-        <w:rPr>
-          <w:rFonts w:asciiTheme="majorHAnsi" w:hAnsiTheme="majorHAnsi"/>
-        </w:rPr>
-        <w:t>Results from PhenoScanner highlights replication of cis/trans signals for OPG</w:t>
-      </w:r>
-      <w:r>
-        <w:rPr>
-          <w:rFonts w:asciiTheme="majorHAnsi" w:hAnsiTheme="majorHAnsi"/>
-        </w:rPr>
-        <w:t>, which</w:t>
-      </w:r>
-      <w:r>
-        <w:rPr>
-          <w:rFonts w:asciiTheme="majorHAnsi" w:hAnsiTheme="majorHAnsi"/>
-        </w:rPr>
-        <w:t xml:space="preserve"> report</w:t>
-      </w:r>
-      <w:r>
-        <w:rPr>
-          <w:rFonts w:asciiTheme="majorHAnsi" w:hAnsiTheme="majorHAnsi"/>
-        </w:rPr>
-        <w:t>ed earlier</w:t>
-      </w:r>
-      <w:r>
-        <w:rPr>
-          <w:rFonts w:asciiTheme="majorHAnsi" w:hAnsiTheme="majorHAnsi"/>
-        </w:rPr>
-        <w:t xml:space="preserve"> (Kwan et al. 2014).</w:t>
-      </w:r>
-      <w:r>
-        <w:rPr>
-          <w:rFonts w:asciiTheme="majorHAnsi" w:hAnsiTheme="majorHAnsi"/>
-        </w:rPr>
-        <w:t xml:space="preserve"> </w:t>
-      </w:r>
-      <w:r>
-        <w:rPr>
-          <w:rFonts w:asciiTheme="majorHAnsi" w:hAnsiTheme="majorHAnsi"/>
-        </w:rPr>
-        <w:t>Replication</w:t>
-      </w:r>
-      <w:r>
-        <w:rPr>
-          <w:rFonts w:asciiTheme="majorHAnsi" w:hAnsiTheme="majorHAnsi"/>
-        </w:rPr>
-        <w:t xml:space="preserve"> was </w:t>
-      </w:r>
-      <w:r>
-        <w:rPr>
-          <w:rFonts w:asciiTheme="majorHAnsi" w:hAnsiTheme="majorHAnsi"/>
-        </w:rPr>
-        <w:t xml:space="preserve">also </w:t>
-      </w:r>
-      <w:r>
-        <w:rPr>
-          <w:rFonts w:asciiTheme="majorHAnsi" w:hAnsiTheme="majorHAnsi"/>
-        </w:rPr>
-        <w:t xml:space="preserve">done </w:t>
-      </w:r>
-      <w:r>
-        <w:rPr>
-          <w:rFonts w:asciiTheme="majorHAnsi" w:hAnsiTheme="majorHAnsi"/>
-        </w:rPr>
-        <w:t xml:space="preserve">through </w:t>
+      <w:r>
+        <w:rPr>
+          <w:rFonts w:asciiTheme="majorHAnsi" w:hAnsiTheme="majorHAnsi"/>
+        </w:rPr>
+        <w:t xml:space="preserve"> The algorithm of credible set </w:t>
+      </w:r>
+      <w:r>
+        <w:rPr>
+          <w:rFonts w:asciiTheme="majorHAnsi" w:hAnsiTheme="majorHAnsi"/>
+        </w:rPr>
+        <w:t xml:space="preserve">using GCTA </w:t>
       </w:r>
       <w:bookmarkStart w:id="6" w:name="_GoBack"/>
       <w:bookmarkEnd w:id="6"/>
+      <w:r>
+        <w:rPr>
+          <w:rFonts w:asciiTheme="majorHAnsi" w:hAnsiTheme="majorHAnsi"/>
+        </w:rPr>
+        <w:t>was similar to the gwas-credible-sets JavaScript repository</w:t>
+      </w:r>
+      <w:r>
+        <w:rPr>
+          <w:rFonts w:asciiTheme="majorHAnsi" w:hAnsiTheme="majorHAnsi"/>
+        </w:rPr>
+        <w:t xml:space="preserve"> and </w:t>
+      </w:r>
+      <w:r>
+        <w:rPr>
+          <w:rFonts w:asciiTheme="majorHAnsi" w:hAnsiTheme="majorHAnsi"/>
+        </w:rPr>
+        <w:t>implemented in R</w:t>
+      </w:r>
+      <w:r>
+        <w:rPr>
+          <w:rFonts w:asciiTheme="majorHAnsi" w:hAnsiTheme="majorHAnsi"/>
+        </w:rPr>
+        <w:t>.</w:t>
+      </w:r>
+    </w:p>
+    <w:p>
+      <w:pPr>
+        <w:pStyle w:val="BodyText"/>
+        <w:rPr>
+          <w:rFonts w:asciiTheme="majorHAnsi" w:hAnsiTheme="majorHAnsi"/>
+        </w:rPr>
+      </w:pPr>
+      <w:r>
+        <w:rPr>
+          <w:rFonts w:asciiTheme="majorHAnsi" w:hAnsiTheme="majorHAnsi"/>
+          <w:b/>
+        </w:rPr>
+        <w:t>Replication and contrast with previously reported</w:t>
+      </w:r>
+      <w:r>
+        <w:rPr>
+          <w:rFonts w:asciiTheme="majorHAnsi" w:hAnsiTheme="majorHAnsi"/>
+          <w:b/>
+        </w:rPr>
+        <w:t xml:space="preserve"> signals</w:t>
+      </w:r>
+      <w:r>
+        <w:rPr>
+          <w:rFonts w:asciiTheme="majorHAnsi" w:hAnsiTheme="majorHAnsi"/>
+        </w:rPr>
+        <w:t xml:space="preserve">. </w:t>
+      </w:r>
+      <w:r>
+        <w:rPr>
+          <w:rFonts w:asciiTheme="majorHAnsi" w:hAnsiTheme="majorHAnsi"/>
+        </w:rPr>
+        <w:t>Results from PhenoScanner highlights replication of cis/trans signals for OPG</w:t>
+      </w:r>
+      <w:r>
+        <w:rPr>
+          <w:rFonts w:asciiTheme="majorHAnsi" w:hAnsiTheme="majorHAnsi"/>
+        </w:rPr>
+        <w:t>, which</w:t>
+      </w:r>
+      <w:r>
+        <w:rPr>
+          <w:rFonts w:asciiTheme="majorHAnsi" w:hAnsiTheme="majorHAnsi"/>
+        </w:rPr>
+        <w:t xml:space="preserve"> report</w:t>
+      </w:r>
+      <w:r>
+        <w:rPr>
+          <w:rFonts w:asciiTheme="majorHAnsi" w:hAnsiTheme="majorHAnsi"/>
+        </w:rPr>
+        <w:t>ed earlier</w:t>
+      </w:r>
+      <w:r>
+        <w:rPr>
+          <w:rFonts w:asciiTheme="majorHAnsi" w:hAnsiTheme="majorHAnsi"/>
+        </w:rPr>
+        <w:t xml:space="preserve"> (Kwan et al. 2014).</w:t>
+      </w:r>
+      <w:r>
+        <w:rPr>
+          <w:rFonts w:asciiTheme="majorHAnsi" w:hAnsiTheme="majorHAnsi"/>
+        </w:rPr>
+        <w:t xml:space="preserve"> </w:t>
+      </w:r>
+      <w:r>
+        <w:rPr>
+          <w:rFonts w:asciiTheme="majorHAnsi" w:hAnsiTheme="majorHAnsi"/>
+        </w:rPr>
+        <w:t>Replication</w:t>
+      </w:r>
+      <w:r>
+        <w:rPr>
+          <w:rFonts w:asciiTheme="majorHAnsi" w:hAnsiTheme="majorHAnsi"/>
+        </w:rPr>
+        <w:t xml:space="preserve"> was also done </w:t>
+      </w:r>
+      <w:r>
+        <w:rPr>
+          <w:rFonts w:asciiTheme="majorHAnsi" w:hAnsiTheme="majorHAnsi"/>
+        </w:rPr>
+        <w:t xml:space="preserve">through </w:t>
+      </w:r>
       <w:r>
         <w:rPr>
           <w:rFonts w:asciiTheme="majorHAnsi" w:hAnsiTheme="majorHAnsi"/>
@@ -4415,7 +4481,17 @@
           <w:szCs w:val="22"/>
           <w:lang w:val="en-GB"/>
         </w:rPr>
-        <w:t>The KORA study was initiated and financed by the Helmholtz Zentrum München – German Research Center for Environmental Health, which is funded by the German Federal Ministry of Education and Research (BMBF) and by the State of Bavaria. Furthermore, KORA research was supported within the Munich Center of Health Sciences (MC-Health), Ludwig-Maximilians-Universität, as part of LMUinnovativ and by the Competence Network Asthma and COPD (ASCONET), network COSYCONET (subproject 2, BMBF FKZ 01GI0882) funded by the German Federal Ministry of Education and Research (BMBF).</w:t>
+        <w:t xml:space="preserve">The KORA study was initiated and financed by the Helmholtz Zentrum München – German Research Center for Environmental Health, which is funded by the German Federal Ministry of Education and Research (BMBF) and by the State of Bavaria. Furthermore, KORA research was supported within the Munich Center of Health Sciences (MC-Health), Ludwig-Maximilians-Universität, as part of LMUinnovativ and by the Competence Network Asthma and COPD (ASCONET), network </w:t>
+      </w:r>
+      <w:r>
+        <w:rPr>
+          <w:rFonts w:asciiTheme="majorHAnsi" w:hAnsiTheme="majorHAnsi" w:cs="Calibri"/>
+          <w:sz w:val="22"/>
+          <w:szCs w:val="22"/>
+          <w:lang w:val="en-GB"/>
+        </w:rPr>
+        <w:lastRenderedPageBreak/>
+        <w:t>COSYCONET (subproject 2, BMBF FKZ 01GI0882) funded by the German Federal Ministry of Education and Research (BMBF).</w:t>
       </w:r>
     </w:p>
     <w:p>
@@ -4451,7 +4527,6 @@
           <w:szCs w:val="22"/>
           <w:lang w:val="en-GB"/>
         </w:rPr>
-        <w:lastRenderedPageBreak/>
         <w:t xml:space="preserve">NSPHS: </w:t>
       </w:r>
       <w:r>

--- a/doc/INF1.paper.docx
+++ b/doc/INF1.paper.docx
@@ -7,16 +7,27 @@
         <w:pStyle w:val="Heading1"/>
       </w:pPr>
       <w:r>
-        <w:t xml:space="preserve">Finemapping and functional annotation </w:t>
-      </w:r>
-      <w:r>
-        <w:t xml:space="preserve">of inflammatory </w:t>
-      </w:r>
-      <w:r>
-        <w:t>protein</w:t>
-      </w:r>
-      <w:r>
-        <w:t>s</w:t>
+        <w:t>Finemapping and fu</w:t>
+      </w:r>
+      <w:bookmarkStart w:id="0" w:name="_GoBack"/>
+      <w:bookmarkEnd w:id="0"/>
+      <w:r>
+        <w:t xml:space="preserve">nctional annotation </w:t>
+      </w:r>
+      <w:r>
+        <w:t xml:space="preserve">of </w:t>
+      </w:r>
+      <w:r>
+        <w:t>pQTL on Olink/</w:t>
+      </w:r>
+      <w:r>
+        <w:t>inflammation</w:t>
+      </w:r>
+      <w:r>
+        <w:t xml:space="preserve"> </w:t>
+      </w:r>
+      <w:r>
+        <w:t>panel</w:t>
       </w:r>
     </w:p>
     <w:p>
@@ -43,11 +54,11 @@
       <w:pPr>
         <w:pStyle w:val="Heading2"/>
       </w:pPr>
-      <w:bookmarkStart w:id="0" w:name="contact-information"/>
+      <w:bookmarkStart w:id="1" w:name="contact-information"/>
       <w:r>
         <w:t>Contact information</w:t>
       </w:r>
-      <w:bookmarkEnd w:id="0"/>
+      <w:bookmarkEnd w:id="1"/>
     </w:p>
     <w:p>
       <w:pPr>
@@ -205,12 +216,12 @@
       <w:pPr>
         <w:pStyle w:val="Heading2"/>
       </w:pPr>
-      <w:bookmarkStart w:id="1" w:name="overview"/>
+      <w:bookmarkStart w:id="2" w:name="overview"/>
       <w:r>
         <w:lastRenderedPageBreak/>
         <w:t>Introduction</w:t>
       </w:r>
-      <w:bookmarkEnd w:id="1"/>
+      <w:bookmarkEnd w:id="2"/>
     </w:p>
     <w:p>
       <w:pPr>
@@ -828,7 +839,7 @@
       <w:pPr>
         <w:pStyle w:val="Heading2"/>
       </w:pPr>
-      <w:bookmarkStart w:id="2" w:name="data-and-analysis"/>
+      <w:bookmarkStart w:id="3" w:name="data-and-analysis"/>
       <w:r>
         <w:t>Results</w:t>
       </w:r>
@@ -2040,8 +2051,8 @@
       <w:pPr>
         <w:pStyle w:val="Heading3"/>
       </w:pPr>
-      <w:bookmarkStart w:id="3" w:name="proteins"/>
-      <w:bookmarkEnd w:id="2"/>
+      <w:bookmarkStart w:id="4" w:name="proteins"/>
+      <w:bookmarkEnd w:id="3"/>
       <w:r>
         <w:t>The</w:t>
       </w:r>
@@ -2135,7 +2146,7 @@
         </w:rPr>
         <w:t xml:space="preserve">. </w:t>
       </w:r>
-      <w:bookmarkEnd w:id="3"/>
+      <w:bookmarkEnd w:id="4"/>
       <w:r>
         <w:rPr>
           <w:rFonts w:asciiTheme="majorHAnsi" w:hAnsiTheme="majorHAnsi"/>
@@ -2201,11 +2212,11 @@
       <w:pPr>
         <w:pStyle w:val="Heading3"/>
       </w:pPr>
-      <w:bookmarkStart w:id="4" w:name="association-analysis"/>
+      <w:bookmarkStart w:id="5" w:name="association-analysis"/>
       <w:r>
         <w:t xml:space="preserve">Association </w:t>
       </w:r>
-      <w:bookmarkEnd w:id="4"/>
+      <w:bookmarkEnd w:id="5"/>
       <w:r>
         <w:t>analysis</w:t>
       </w:r>
@@ -2332,11 +2343,11 @@
       <w:pPr>
         <w:pStyle w:val="Heading2"/>
       </w:pPr>
-      <w:bookmarkStart w:id="5" w:name="meta-analysis"/>
+      <w:bookmarkStart w:id="6" w:name="meta-analysis"/>
       <w:r>
         <w:t>Meta-analysis</w:t>
       </w:r>
-      <w:bookmarkEnd w:id="5"/>
+      <w:bookmarkEnd w:id="6"/>
     </w:p>
     <w:p>
       <w:pPr>
@@ -4004,8 +4015,6 @@
         </w:rPr>
         <w:t xml:space="preserve">using GCTA </w:t>
       </w:r>
-      <w:bookmarkStart w:id="6" w:name="_GoBack"/>
-      <w:bookmarkEnd w:id="6"/>
       <w:r>
         <w:rPr>
           <w:rFonts w:asciiTheme="majorHAnsi" w:hAnsiTheme="majorHAnsi"/>
@@ -4016,13 +4025,7 @@
         <w:rPr>
           <w:rFonts w:asciiTheme="majorHAnsi" w:hAnsiTheme="majorHAnsi"/>
         </w:rPr>
-        <w:t xml:space="preserve"> and </w:t>
-      </w:r>
-      <w:r>
-        <w:rPr>
-          <w:rFonts w:asciiTheme="majorHAnsi" w:hAnsiTheme="majorHAnsi"/>
-        </w:rPr>
-        <w:t>implemented in R</w:t>
+        <w:t xml:space="preserve"> and implemented in R</w:t>
       </w:r>
       <w:r>
         <w:rPr>

--- a/doc/INF1.paper.docx
+++ b/doc/INF1.paper.docx
@@ -7,58 +7,53 @@
         <w:pStyle w:val="Heading1"/>
       </w:pPr>
       <w:r>
-        <w:t>Finemapping and fu</w:t>
-      </w:r>
-      <w:bookmarkStart w:id="0" w:name="_GoBack"/>
+        <w:t xml:space="preserve">Finemapping and functional annotation </w:t>
+      </w:r>
+      <w:r>
+        <w:t xml:space="preserve">of </w:t>
+      </w:r>
+      <w:r>
+        <w:t>pQTL on Olink/</w:t>
+      </w:r>
+      <w:r>
+        <w:t>inflammation</w:t>
+      </w:r>
+      <w:r>
+        <w:t xml:space="preserve"> </w:t>
+      </w:r>
+      <w:r>
+        <w:t>panel</w:t>
+      </w:r>
+    </w:p>
+    <w:p>
+      <w:pPr>
+        <w:pStyle w:val="FirstParagraph"/>
+        <w:rPr>
+          <w:rFonts w:asciiTheme="majorHAnsi" w:hAnsiTheme="majorHAnsi"/>
+        </w:rPr>
+      </w:pPr>
+      <w:r>
+        <w:rPr>
+          <w:rFonts w:asciiTheme="majorHAnsi" w:hAnsiTheme="majorHAnsi"/>
+        </w:rPr>
+        <w:t>Authors to be added</w:t>
+      </w:r>
+      <w:r>
+        <w:rPr>
+          <w:rFonts w:asciiTheme="majorHAnsi" w:hAnsiTheme="majorHAnsi"/>
+        </w:rPr>
+        <w:t xml:space="preserve"> here</w:t>
+      </w:r>
+    </w:p>
+    <w:p>
+      <w:pPr>
+        <w:pStyle w:val="Heading2"/>
+      </w:pPr>
+      <w:bookmarkStart w:id="0" w:name="contact-information"/>
+      <w:r>
+        <w:t>Contact information</w:t>
+      </w:r>
       <w:bookmarkEnd w:id="0"/>
-      <w:r>
-        <w:t xml:space="preserve">nctional annotation </w:t>
-      </w:r>
-      <w:r>
-        <w:t xml:space="preserve">of </w:t>
-      </w:r>
-      <w:r>
-        <w:t>pQTL on Olink/</w:t>
-      </w:r>
-      <w:r>
-        <w:t>inflammation</w:t>
-      </w:r>
-      <w:r>
-        <w:t xml:space="preserve"> </w:t>
-      </w:r>
-      <w:r>
-        <w:t>panel</w:t>
-      </w:r>
-    </w:p>
-    <w:p>
-      <w:pPr>
-        <w:pStyle w:val="FirstParagraph"/>
-        <w:rPr>
-          <w:rFonts w:asciiTheme="majorHAnsi" w:hAnsiTheme="majorHAnsi"/>
-        </w:rPr>
-      </w:pPr>
-      <w:r>
-        <w:rPr>
-          <w:rFonts w:asciiTheme="majorHAnsi" w:hAnsiTheme="majorHAnsi"/>
-        </w:rPr>
-        <w:t>Authors to be added</w:t>
-      </w:r>
-      <w:r>
-        <w:rPr>
-          <w:rFonts w:asciiTheme="majorHAnsi" w:hAnsiTheme="majorHAnsi"/>
-        </w:rPr>
-        <w:t xml:space="preserve"> here</w:t>
-      </w:r>
-    </w:p>
-    <w:p>
-      <w:pPr>
-        <w:pStyle w:val="Heading2"/>
-      </w:pPr>
-      <w:bookmarkStart w:id="1" w:name="contact-information"/>
-      <w:r>
-        <w:t>Contact information</w:t>
-      </w:r>
-      <w:bookmarkEnd w:id="1"/>
     </w:p>
     <w:p>
       <w:pPr>
@@ -134,7 +129,7 @@
           <w:b/>
           <w:i/>
         </w:rPr>
-        <w:t>24</w:t>
+        <w:t>2</w:t>
       </w:r>
       <w:r>
         <w:rPr>
@@ -142,7 +137,7 @@
           <w:b/>
           <w:i/>
         </w:rPr>
-        <w:t>/</w:t>
+        <w:t>9</w:t>
       </w:r>
       <w:r>
         <w:rPr>
@@ -150,7 +145,7 @@
           <w:b/>
           <w:i/>
         </w:rPr>
-        <w:t>7</w:t>
+        <w:t>/</w:t>
       </w:r>
       <w:r>
         <w:rPr>
@@ -158,6 +153,14 @@
           <w:b/>
           <w:i/>
         </w:rPr>
+        <w:t>7</w:t>
+      </w:r>
+      <w:r>
+        <w:rPr>
+          <w:rFonts w:asciiTheme="majorHAnsi" w:hAnsiTheme="majorHAnsi"/>
+          <w:b/>
+          <w:i/>
+        </w:rPr>
         <w:t>/2019</w:t>
       </w:r>
       <w:r>
@@ -216,12 +219,12 @@
       <w:pPr>
         <w:pStyle w:val="Heading2"/>
       </w:pPr>
-      <w:bookmarkStart w:id="2" w:name="overview"/>
+      <w:bookmarkStart w:id="1" w:name="overview"/>
       <w:r>
         <w:lastRenderedPageBreak/>
         <w:t>Introduction</w:t>
       </w:r>
-      <w:bookmarkEnd w:id="2"/>
+      <w:bookmarkEnd w:id="1"/>
     </w:p>
     <w:p>
       <w:pPr>
@@ -839,7 +842,7 @@
       <w:pPr>
         <w:pStyle w:val="Heading2"/>
       </w:pPr>
-      <w:bookmarkStart w:id="3" w:name="data-and-analysis"/>
+      <w:bookmarkStart w:id="2" w:name="data-and-analysis"/>
       <w:r>
         <w:t>Results</w:t>
       </w:r>
@@ -1531,7 +1534,31 @@
         <w:rPr>
           <w:rFonts w:asciiTheme="majorHAnsi" w:hAnsiTheme="majorHAnsi"/>
         </w:rPr>
-        <w:t xml:space="preserve">almost zero for AXIN1, etc. to 0.95 for IL.18R1. </w:t>
+        <w:t>almost zero for AXIN1, etc. to 0.9</w:t>
+      </w:r>
+      <w:r>
+        <w:rPr>
+          <w:rFonts w:asciiTheme="majorHAnsi" w:hAnsiTheme="majorHAnsi"/>
+        </w:rPr>
+        <w:t>2</w:t>
+      </w:r>
+      <w:r>
+        <w:rPr>
+          <w:rFonts w:asciiTheme="majorHAnsi" w:hAnsiTheme="majorHAnsi"/>
+        </w:rPr>
+        <w:t xml:space="preserve"> for </w:t>
+      </w:r>
+      <w:r>
+        <w:rPr>
+          <w:rFonts w:asciiTheme="majorHAnsi" w:hAnsiTheme="majorHAnsi"/>
+        </w:rPr>
+        <w:t>CCL25</w:t>
+      </w:r>
+      <w:r>
+        <w:rPr>
+          <w:rFonts w:asciiTheme="majorHAnsi" w:hAnsiTheme="majorHAnsi"/>
+        </w:rPr>
+        <w:t xml:space="preserve">. </w:t>
       </w:r>
       <w:r>
         <w:rPr>
@@ -1616,7 +1643,19 @@
         <w:rPr>
           <w:rFonts w:asciiTheme="majorHAnsi" w:hAnsiTheme="majorHAnsi"/>
         </w:rPr>
-        <w:t xml:space="preserve"> The estimates were based on mixed model with adjustment for sex, age and PC1-PC20.</w:t>
+        <w:t xml:space="preserve"> The estimates were based on </w:t>
+      </w:r>
+      <w:r>
+        <w:rPr>
+          <w:rFonts w:asciiTheme="majorHAnsi" w:hAnsiTheme="majorHAnsi"/>
+        </w:rPr>
+        <w:t>m</w:t>
+      </w:r>
+      <w:r>
+        <w:rPr>
+          <w:rFonts w:asciiTheme="majorHAnsi" w:hAnsiTheme="majorHAnsi"/>
+        </w:rPr>
+        <w:t>ixed model with adjustment for sex, age and PC1-PC20.</w:t>
       </w:r>
     </w:p>
     <w:p>
@@ -1626,6 +1665,7 @@
           <w:rFonts w:asciiTheme="majorHAnsi" w:hAnsiTheme="majorHAnsi"/>
         </w:rPr>
       </w:pPr>
+      <w:bookmarkStart w:id="3" w:name="_GoBack"/>
       <w:r>
         <w:rPr>
           <w:rFonts w:asciiTheme="majorHAnsi" w:hAnsiTheme="majorHAnsi"/>
@@ -1637,7 +1677,7 @@
           <wp:inline distT="0" distB="0" distL="0" distR="0">
             <wp:extent cx="5486411" cy="3657607"/>
             <wp:effectExtent l="0" t="0" r="0" b="0"/>
-            <wp:docPr id="4" name="Picture 4"/>
+            <wp:docPr id="5" name="Picture 5"/>
             <wp:cNvGraphicFramePr>
               <a:graphicFrameLocks xmlns:a="http://schemas.openxmlformats.org/drawingml/2006/main" noChangeAspect="1"/>
             </wp:cNvGraphicFramePr>
@@ -1645,7 +1685,7 @@
               <a:graphicData uri="http://schemas.openxmlformats.org/drawingml/2006/picture">
                 <pic:pic xmlns:pic="http://schemas.openxmlformats.org/drawingml/2006/picture">
                   <pic:nvPicPr>
-                    <pic:cNvPr id="4" name="h2.png"/>
+                    <pic:cNvPr id="5" name="h2.png"/>
                     <pic:cNvPicPr/>
                   </pic:nvPicPr>
                   <pic:blipFill>
@@ -1675,6 +1715,7 @@
           </wp:inline>
         </w:drawing>
       </w:r>
+      <w:bookmarkEnd w:id="3"/>
     </w:p>
     <w:p>
       <w:pPr>
@@ -2049,10 +2090,24 @@
     </w:p>
     <w:p>
       <w:pPr>
+        <w:pStyle w:val="BodyText"/>
+        <w:rPr>
+          <w:lang w:val="en-GB"/>
+        </w:rPr>
+      </w:pPr>
+      <w:r>
+        <w:rPr>
+          <w:lang w:val="en-GB"/>
+        </w:rPr>
+        <w:t>Un-truncated values of protein abundance was used.</w:t>
+      </w:r>
+    </w:p>
+    <w:p>
+      <w:pPr>
         <w:pStyle w:val="Heading3"/>
       </w:pPr>
       <w:bookmarkStart w:id="4" w:name="proteins"/>
-      <w:bookmarkEnd w:id="3"/>
+      <w:bookmarkEnd w:id="2"/>
       <w:r>
         <w:t>The</w:t>
       </w:r>
@@ -2499,7 +2554,14 @@
         <w:rPr>
           <w:rFonts w:asciiTheme="majorHAnsi" w:hAnsiTheme="majorHAnsi"/>
         </w:rPr>
-        <w:t>, version 28.8.2018</w:t>
+        <w:t xml:space="preserve">, version </w:t>
+      </w:r>
+      <w:r>
+        <w:rPr>
+          <w:rFonts w:asciiTheme="majorHAnsi" w:hAnsiTheme="majorHAnsi"/>
+        </w:rPr>
+        <w:lastRenderedPageBreak/>
+        <w:t>28.8.2018</w:t>
       </w:r>
       <w:r>
         <w:rPr>
@@ -2529,14 +2591,7 @@
         <w:rPr>
           <w:rFonts w:asciiTheme="majorHAnsi" w:hAnsiTheme="majorHAnsi"/>
         </w:rPr>
-        <w:t xml:space="preserve"> Variants with frequencies below 0.01 and/or above 0.99 were excluded from </w:t>
-      </w:r>
-      <w:r>
-        <w:rPr>
-          <w:rFonts w:asciiTheme="majorHAnsi" w:hAnsiTheme="majorHAnsi"/>
-        </w:rPr>
-        <w:lastRenderedPageBreak/>
-        <w:t>the meta-analysis. To address the issue that largest studies will drive the signals and the heterogeneity, those achieving genomewide significant will be from least three studies with combined sample size greater than 3,500</w:t>
+        <w:t xml:space="preserve"> Variants with frequencies below 0.01 and/or above 0.99 were excluded from the meta-analysis. To address the issue that largest studies will drive the signals and the heterogeneity, those achieving genomewide significant will be from least three studies with combined sample size greater than 3,500</w:t>
       </w:r>
       <w:r>
         <w:rPr>
@@ -2594,22 +2649,22 @@
         <w:t xml:space="preserve"> distance-based approach was used</w:t>
       </w:r>
       <w:r>
+        <w:t xml:space="preserve"> and </w:t>
+      </w:r>
+      <w:r>
+        <w:t xml:space="preserve">is </w:t>
+      </w:r>
+      <w:r>
+        <w:t>reframed</w:t>
+      </w:r>
+      <w:r>
         <w:t xml:space="preserve"> </w:t>
       </w:r>
       <w:r>
-        <w:t xml:space="preserve">as </w:t>
-      </w:r>
-      <w:r>
-        <w:t>noted</w:t>
-      </w:r>
-      <w:r>
-        <w:t xml:space="preserve"> earlier (Sun et al. 2018), </w:t>
-      </w:r>
-      <w:r>
-        <w:t xml:space="preserve">which </w:t>
-      </w:r>
-      <w:r>
-        <w:t xml:space="preserve">is reframed here as an algorithm. </w:t>
+        <w:t>as an algorithm here</w:t>
+      </w:r>
+      <w:r>
+        <w:t xml:space="preserve">. </w:t>
       </w:r>
       <w:r>
         <w:t>It</w:t>
@@ -2720,7 +2775,7 @@
         <w:rPr>
           <w:rFonts w:asciiTheme="majorHAnsi" w:hAnsiTheme="majorHAnsi"/>
         </w:rPr>
-        <w:t xml:space="preserve"> as follows: </w:t>
+        <w:t xml:space="preserve"> as follows:</w:t>
       </w:r>
     </w:p>
     <w:p>
@@ -2728,12 +2783,37 @@
         <w:pStyle w:val="BodyText"/>
         <w:rPr>
           <w:rFonts w:asciiTheme="majorHAnsi" w:hAnsiTheme="majorHAnsi"/>
-        </w:rPr>
-      </w:pPr>
-      <w:r>
-        <w:rPr>
-          <w:rFonts w:asciiTheme="majorHAnsi" w:hAnsiTheme="majorHAnsi"/>
           <w:b/>
+          <w:i/>
+        </w:rPr>
+      </w:pPr>
+      <w:r>
+        <w:rPr>
+          <w:rFonts w:asciiTheme="majorHAnsi" w:hAnsiTheme="majorHAnsi"/>
+          <w:b/>
+        </w:rPr>
+        <w:t xml:space="preserve">Algorithm </w:t>
+      </w:r>
+      <w:r>
+        <w:rPr>
+          <w:rFonts w:asciiTheme="majorHAnsi" w:hAnsiTheme="majorHAnsi"/>
+          <w:b/>
+          <w:i/>
+        </w:rPr>
+        <w:t>sentinels</w:t>
+      </w:r>
+    </w:p>
+    <w:p>
+      <w:pPr>
+        <w:pStyle w:val="BodyText"/>
+        <w:rPr>
+          <w:rFonts w:asciiTheme="majorHAnsi" w:hAnsiTheme="majorHAnsi"/>
+        </w:rPr>
+      </w:pPr>
+      <w:r>
+        <w:rPr>
+          <w:rFonts w:asciiTheme="majorHAnsi" w:hAnsiTheme="majorHAnsi"/>
+          <w:b/>
         </w:rPr>
         <w:t xml:space="preserve">Step </w:t>
       </w:r>
@@ -3124,6 +3204,12 @@
           <w:rFonts w:asciiTheme="majorHAnsi" w:hAnsiTheme="majorHAnsi"/>
         </w:rPr>
       </w:pPr>
+      <w:r>
+        <w:rPr>
+          <w:rFonts w:asciiTheme="majorHAnsi" w:hAnsiTheme="majorHAnsi"/>
+        </w:rPr>
+        <w:t xml:space="preserve">As in earlier report, the HLA locus is counted as single variaint. </w:t>
+      </w:r>
       <w:r>
         <w:rPr>
           <w:rFonts w:asciiTheme="majorHAnsi" w:hAnsiTheme="majorHAnsi"/>
@@ -3655,7 +3741,14 @@
         <w:rPr>
           <w:rFonts w:asciiTheme="majorHAnsi" w:hAnsiTheme="majorHAnsi"/>
         </w:rPr>
-        <w:t xml:space="preserve"> is the total number of </w:t>
+        <w:t xml:space="preserve"> is the total </w:t>
+      </w:r>
+      <w:r>
+        <w:rPr>
+          <w:rFonts w:asciiTheme="majorHAnsi" w:hAnsiTheme="majorHAnsi"/>
+        </w:rPr>
+        <w:lastRenderedPageBreak/>
+        <w:t xml:space="preserve">number of </w:t>
       </w:r>
       <w:r>
         <w:rPr>
@@ -3750,7 +3843,6 @@
           <w:rFonts w:asciiTheme="majorHAnsi" w:hAnsiTheme="majorHAnsi"/>
           <w:b/>
         </w:rPr>
-        <w:lastRenderedPageBreak/>
         <w:t>Annotation</w:t>
       </w:r>
       <w:r>
@@ -4484,7 +4576,7 @@
           <w:szCs w:val="22"/>
           <w:lang w:val="en-GB"/>
         </w:rPr>
-        <w:t xml:space="preserve">The KORA study was initiated and financed by the Helmholtz Zentrum München – German Research Center for Environmental Health, which is funded by the German Federal Ministry of Education and Research (BMBF) and by the State of Bavaria. Furthermore, KORA research was supported within the Munich Center of Health Sciences (MC-Health), Ludwig-Maximilians-Universität, as part of LMUinnovativ and by the Competence Network Asthma and COPD (ASCONET), network </w:t>
+        <w:t xml:space="preserve">The KORA study was initiated and financed by the Helmholtz Zentrum München – German Research Center for Environmental Health, which is funded by the German Federal Ministry of Education and Research (BMBF) and by the State of Bavaria. Furthermore, KORA research was </w:t>
       </w:r>
       <w:r>
         <w:rPr>
@@ -4494,7 +4586,7 @@
           <w:lang w:val="en-GB"/>
         </w:rPr>
         <w:lastRenderedPageBreak/>
-        <w:t>COSYCONET (subproject 2, BMBF FKZ 01GI0882) funded by the German Federal Ministry of Education and Research (BMBF).</w:t>
+        <w:t>supported within the Munich Center of Health Sciences (MC-Health), Ludwig-Maximilians-Universität, as part of LMUinnovativ and by the Competence Network Asthma and COPD (ASCONET), network COSYCONET (subproject 2, BMBF FKZ 01GI0882) funded by the German Federal Ministry of Education and Research (BMBF).</w:t>
       </w:r>
     </w:p>
     <w:p>
@@ -6030,126 +6122,6 @@
           <w:rFonts w:asciiTheme="majorHAnsi" w:hAnsiTheme="majorHAnsi"/>
         </w:rPr>
         <w:t>. Study information</w:t>
-      </w:r>
-    </w:p>
-    <w:p>
-      <w:pPr>
-        <w:pStyle w:val="BodyText"/>
-        <w:rPr>
-          <w:rFonts w:asciiTheme="majorHAnsi" w:hAnsiTheme="majorHAnsi"/>
-        </w:rPr>
-      </w:pPr>
-      <w:r>
-        <w:rPr>
-          <w:rFonts w:asciiTheme="majorHAnsi" w:hAnsiTheme="majorHAnsi"/>
-        </w:rPr>
-        <w:t>IN</w:t>
-      </w:r>
-      <w:r>
-        <w:rPr>
-          <w:rFonts w:asciiTheme="majorHAnsi" w:hAnsiTheme="majorHAnsi"/>
-        </w:rPr>
-        <w:t>F</w:t>
-      </w:r>
-      <w:r>
-        <w:rPr>
-          <w:rFonts w:asciiTheme="majorHAnsi" w:hAnsiTheme="majorHAnsi"/>
-        </w:rPr>
-        <w:t>1</w:t>
-      </w:r>
-      <w:r>
-        <w:rPr>
-          <w:rFonts w:asciiTheme="majorHAnsi" w:hAnsiTheme="majorHAnsi"/>
-        </w:rPr>
-        <w:t>.</w:t>
-      </w:r>
-      <w:r>
-        <w:rPr>
-          <w:rFonts w:asciiTheme="majorHAnsi" w:hAnsiTheme="majorHAnsi"/>
-        </w:rPr>
-        <w:t>jma.</w:t>
-      </w:r>
-      <w:r>
-        <w:rPr>
-          <w:rFonts w:asciiTheme="majorHAnsi" w:hAnsiTheme="majorHAnsi"/>
-        </w:rPr>
-        <w:t xml:space="preserve"> </w:t>
-      </w:r>
-      <w:r>
-        <w:rPr>
-          <w:rFonts w:asciiTheme="majorHAnsi" w:hAnsiTheme="majorHAnsi"/>
-        </w:rPr>
-        <w:t>GCTA –cojo results</w:t>
-      </w:r>
-    </w:p>
-    <w:p>
-      <w:pPr>
-        <w:pStyle w:val="BodyText"/>
-        <w:rPr>
-          <w:rFonts w:asciiTheme="majorHAnsi" w:hAnsiTheme="majorHAnsi"/>
-        </w:rPr>
-      </w:pPr>
-      <w:r>
-        <w:rPr>
-          <w:rFonts w:asciiTheme="majorHAnsi" w:hAnsiTheme="majorHAnsi"/>
-        </w:rPr>
-        <w:t>IN</w:t>
-      </w:r>
-      <w:r>
-        <w:rPr>
-          <w:rFonts w:asciiTheme="majorHAnsi" w:hAnsiTheme="majorHAnsi"/>
-        </w:rPr>
-        <w:t>F1.jma.out</w:t>
-      </w:r>
-      <w:r>
-        <w:rPr>
-          <w:rFonts w:asciiTheme="majorHAnsi" w:hAnsiTheme="majorHAnsi"/>
-        </w:rPr>
-        <w:t xml:space="preserve">. </w:t>
-      </w:r>
-      <w:r>
-        <w:rPr>
-          <w:rFonts w:asciiTheme="majorHAnsi" w:hAnsiTheme="majorHAnsi"/>
-        </w:rPr>
-        <w:t>cis/trans classificat</w:t>
-      </w:r>
-      <w:r>
-        <w:rPr>
-          <w:rFonts w:asciiTheme="majorHAnsi" w:hAnsiTheme="majorHAnsi"/>
-        </w:rPr>
-        <w:t>i</w:t>
-      </w:r>
-      <w:r>
-        <w:rPr>
-          <w:rFonts w:asciiTheme="majorHAnsi" w:hAnsiTheme="majorHAnsi"/>
-        </w:rPr>
-        <w:t>on</w:t>
-      </w:r>
-    </w:p>
-    <w:p>
-      <w:pPr>
-        <w:pStyle w:val="BodyText"/>
-        <w:rPr>
-          <w:rFonts w:asciiTheme="majorHAnsi" w:hAnsiTheme="majorHAnsi"/>
-        </w:rPr>
-      </w:pPr>
-      <w:r>
-        <w:rPr>
-          <w:rFonts w:asciiTheme="majorHAnsi" w:hAnsiTheme="majorHAnsi"/>
-        </w:rPr>
-        <w:t>INF1.jma.out-24</w:t>
-      </w:r>
-      <w:r>
-        <w:rPr>
-          <w:rFonts w:asciiTheme="majorHAnsi" w:hAnsiTheme="majorHAnsi"/>
-        </w:rPr>
-        <w:t xml:space="preserve">. </w:t>
-      </w:r>
-      <w:r>
-        <w:rPr>
-          <w:rFonts w:asciiTheme="majorHAnsi" w:hAnsiTheme="majorHAnsi"/>
-        </w:rPr>
-        <w:t>cis/trans classification on pruned signals</w:t>
       </w:r>
     </w:p>
     <w:p>

--- a/doc/INF1.paper.docx
+++ b/doc/INF1.paper.docx
@@ -129,7 +129,7 @@
           <w:b/>
           <w:i/>
         </w:rPr>
-        <w:t>2</w:t>
+        <w:t>30</w:t>
       </w:r>
       <w:r>
         <w:rPr>
@@ -137,7 +137,7 @@
           <w:b/>
           <w:i/>
         </w:rPr>
-        <w:t>9</w:t>
+        <w:t>/</w:t>
       </w:r>
       <w:r>
         <w:rPr>
@@ -145,7 +145,7 @@
           <w:b/>
           <w:i/>
         </w:rPr>
-        <w:t>/</w:t>
+        <w:t>7</w:t>
       </w:r>
       <w:r>
         <w:rPr>
@@ -153,14 +153,6 @@
           <w:b/>
           <w:i/>
         </w:rPr>
-        <w:t>7</w:t>
-      </w:r>
-      <w:r>
-        <w:rPr>
-          <w:rFonts w:asciiTheme="majorHAnsi" w:hAnsiTheme="majorHAnsi"/>
-          <w:b/>
-          <w:i/>
-        </w:rPr>
         <w:t>/2019</w:t>
       </w:r>
       <w:r>
@@ -243,7 +235,19 @@
         <w:rPr>
           <w:rFonts w:asciiTheme="majorHAnsi" w:hAnsiTheme="majorHAnsi"/>
         </w:rPr>
-        <w:t xml:space="preserve"> v</w:t>
+        <w:t xml:space="preserve"> </w:t>
+      </w:r>
+      <w:r>
+        <w:rPr>
+          <w:rFonts w:asciiTheme="majorHAnsi" w:hAnsiTheme="majorHAnsi"/>
+        </w:rPr>
+        <w:t xml:space="preserve">the </w:t>
+      </w:r>
+      <w:r>
+        <w:rPr>
+          <w:rFonts w:asciiTheme="majorHAnsi" w:hAnsiTheme="majorHAnsi"/>
+        </w:rPr>
+        <w:t>v</w:t>
       </w:r>
       <w:r>
         <w:rPr>
@@ -255,7 +259,13 @@
         <w:rPr>
           <w:rFonts w:asciiTheme="majorHAnsi" w:hAnsiTheme="majorHAnsi"/>
         </w:rPr>
-        <w:t xml:space="preserve">Inflammation </w:t>
+        <w:t>i</w:t>
+      </w:r>
+      <w:r>
+        <w:rPr>
+          <w:rFonts w:asciiTheme="majorHAnsi" w:hAnsiTheme="majorHAnsi"/>
+        </w:rPr>
+        <w:t xml:space="preserve">nflammation </w:t>
       </w:r>
       <w:r>
         <w:rPr>
@@ -279,7 +289,7 @@
         <w:rPr>
           <w:rFonts w:asciiTheme="majorHAnsi" w:hAnsiTheme="majorHAnsi"/>
         </w:rPr>
-        <w:t>the removal of harmful stimuli</w:t>
+        <w:t>removal of harmful stimuli</w:t>
       </w:r>
       <w:r>
         <w:rPr>
@@ -291,7 +301,7 @@
         <w:rPr>
           <w:rFonts w:asciiTheme="majorHAnsi" w:hAnsiTheme="majorHAnsi"/>
         </w:rPr>
-        <w:t xml:space="preserve"> the initiation of the healing process</w:t>
+        <w:t xml:space="preserve"> initiation of the healing process</w:t>
       </w:r>
       <w:r>
         <w:rPr>
@@ -381,25 +391,500 @@
         <w:rPr>
           <w:rFonts w:asciiTheme="majorHAnsi" w:hAnsiTheme="majorHAnsi"/>
         </w:rPr>
+        <w:t>which include</w:t>
+      </w:r>
+      <w:r>
+        <w:rPr>
+          <w:rFonts w:asciiTheme="majorHAnsi" w:hAnsiTheme="majorHAnsi"/>
+        </w:rPr>
+        <w:t xml:space="preserve"> </w:t>
+      </w:r>
+      <w:r>
+        <w:rPr>
+          <w:rFonts w:asciiTheme="majorHAnsi" w:hAnsiTheme="majorHAnsi"/>
+        </w:rPr>
+        <w:t>inflammatory bowel disease, asthma and dermatological conditions, multiple cardiovascular and neurological diseases, as well as cancer.</w:t>
+      </w:r>
+      <w:r>
+        <w:rPr>
+          <w:rFonts w:asciiTheme="majorHAnsi" w:hAnsiTheme="majorHAnsi"/>
+        </w:rPr>
+        <w:t xml:space="preserve"> Nonetheless, little work has been done using genomic data</w:t>
+      </w:r>
+      <w:r>
+        <w:rPr>
+          <w:rFonts w:asciiTheme="majorHAnsi" w:hAnsiTheme="majorHAnsi"/>
+        </w:rPr>
+        <w:t xml:space="preserve"> on</w:t>
+      </w:r>
+      <w:r>
+        <w:rPr>
+          <w:rFonts w:asciiTheme="majorHAnsi" w:hAnsiTheme="majorHAnsi"/>
+        </w:rPr>
+        <w:t xml:space="preserve"> </w:t>
+      </w:r>
+      <w:r>
+        <w:rPr>
+          <w:rFonts w:asciiTheme="majorHAnsi" w:hAnsiTheme="majorHAnsi"/>
+        </w:rPr>
+        <w:t>large cohorts</w:t>
+      </w:r>
+      <w:r>
+        <w:rPr>
+          <w:rFonts w:asciiTheme="majorHAnsi" w:hAnsiTheme="majorHAnsi"/>
+        </w:rPr>
+        <w:t xml:space="preserve"> </w:t>
+      </w:r>
+      <w:r>
+        <w:rPr>
+          <w:rFonts w:asciiTheme="majorHAnsi" w:hAnsiTheme="majorHAnsi"/>
+        </w:rPr>
+        <w:t xml:space="preserve">for </w:t>
+      </w:r>
+      <w:r>
+        <w:rPr>
+          <w:rFonts w:asciiTheme="majorHAnsi" w:hAnsiTheme="majorHAnsi"/>
+        </w:rPr>
+        <w:t xml:space="preserve">greater </w:t>
+      </w:r>
+      <w:r>
+        <w:rPr>
+          <w:rFonts w:asciiTheme="majorHAnsi" w:hAnsiTheme="majorHAnsi"/>
+        </w:rPr>
+        <w:t xml:space="preserve">insight into these, </w:t>
+      </w:r>
+      <w:r>
+        <w:rPr>
+          <w:rFonts w:asciiTheme="majorHAnsi" w:hAnsiTheme="majorHAnsi"/>
+        </w:rPr>
+        <w:t xml:space="preserve">which </w:t>
+      </w:r>
+      <w:r>
+        <w:rPr>
+          <w:rFonts w:asciiTheme="majorHAnsi" w:hAnsiTheme="majorHAnsi"/>
+        </w:rPr>
+        <w:t xml:space="preserve">will be </w:t>
+      </w:r>
+      <w:r>
+        <w:rPr>
+          <w:rFonts w:asciiTheme="majorHAnsi" w:hAnsiTheme="majorHAnsi"/>
+        </w:rPr>
+        <w:t xml:space="preserve">the </w:t>
+      </w:r>
+      <w:r>
+        <w:rPr>
+          <w:rFonts w:asciiTheme="majorHAnsi" w:hAnsiTheme="majorHAnsi"/>
+        </w:rPr>
+        <w:t xml:space="preserve">focus </w:t>
+      </w:r>
+      <w:r>
+        <w:rPr>
+          <w:rFonts w:asciiTheme="majorHAnsi" w:hAnsiTheme="majorHAnsi"/>
+        </w:rPr>
+        <w:t>of our investigat</w:t>
+      </w:r>
+      <w:r>
+        <w:rPr>
+          <w:rFonts w:asciiTheme="majorHAnsi" w:hAnsiTheme="majorHAnsi"/>
+        </w:rPr>
+        <w:t>ion</w:t>
+      </w:r>
+      <w:r>
+        <w:rPr>
+          <w:rFonts w:asciiTheme="majorHAnsi" w:hAnsiTheme="majorHAnsi"/>
+        </w:rPr>
+        <w:t xml:space="preserve"> here</w:t>
+      </w:r>
+      <w:r>
+        <w:rPr>
+          <w:rFonts w:asciiTheme="majorHAnsi" w:hAnsiTheme="majorHAnsi"/>
+        </w:rPr>
+        <w:t xml:space="preserve">. </w:t>
+      </w:r>
+    </w:p>
+    <w:p>
+      <w:pPr>
+        <w:pStyle w:val="FirstParagraph"/>
+        <w:rPr>
+          <w:rFonts w:asciiTheme="majorHAnsi" w:hAnsiTheme="majorHAnsi"/>
+        </w:rPr>
+      </w:pPr>
+      <w:r>
+        <w:rPr>
+          <w:rFonts w:asciiTheme="majorHAnsi" w:hAnsiTheme="majorHAnsi"/>
+        </w:rPr>
+        <w:t>W</w:t>
+      </w:r>
+      <w:r>
+        <w:rPr>
+          <w:rFonts w:asciiTheme="majorHAnsi" w:hAnsiTheme="majorHAnsi"/>
+        </w:rPr>
+        <w:t xml:space="preserve">e </w:t>
+      </w:r>
+      <w:r>
+        <w:rPr>
+          <w:rFonts w:asciiTheme="majorHAnsi" w:hAnsiTheme="majorHAnsi"/>
+        </w:rPr>
+        <w:t xml:space="preserve">employed </w:t>
+      </w:r>
+      <w:r>
+        <w:rPr>
+          <w:rFonts w:asciiTheme="majorHAnsi" w:hAnsiTheme="majorHAnsi"/>
+        </w:rPr>
+        <w:t xml:space="preserve">the hugely successful </w:t>
+      </w:r>
+      <w:r>
+        <w:rPr>
+          <w:rFonts w:asciiTheme="majorHAnsi" w:hAnsiTheme="majorHAnsi"/>
+        </w:rPr>
+        <w:t xml:space="preserve">design </w:t>
+      </w:r>
+      <w:r>
+        <w:rPr>
+          <w:rFonts w:asciiTheme="majorHAnsi" w:hAnsiTheme="majorHAnsi"/>
+        </w:rPr>
+        <w:t xml:space="preserve">of </w:t>
+      </w:r>
+      <w:r>
+        <w:rPr>
+          <w:rFonts w:asciiTheme="majorHAnsi" w:hAnsiTheme="majorHAnsi"/>
+        </w:rPr>
+        <w:t>assembl</w:t>
+      </w:r>
+      <w:r>
+        <w:rPr>
+          <w:rFonts w:asciiTheme="majorHAnsi" w:hAnsiTheme="majorHAnsi"/>
+        </w:rPr>
+        <w:t>ing</w:t>
+      </w:r>
+      <w:r>
+        <w:rPr>
+          <w:rFonts w:asciiTheme="majorHAnsi" w:hAnsiTheme="majorHAnsi"/>
+        </w:rPr>
+        <w:t xml:space="preserve"> data from protein-wide genomic studies (</w:t>
+      </w:r>
+      <w:r>
+        <w:rPr>
+          <w:rFonts w:asciiTheme="majorHAnsi" w:hAnsiTheme="majorHAnsi"/>
+        </w:rPr>
+        <w:t>p</w:t>
+      </w:r>
+      <w:r>
+        <w:rPr>
+          <w:rFonts w:asciiTheme="majorHAnsi" w:hAnsiTheme="majorHAnsi"/>
+        </w:rPr>
+        <w:t>GWAS)</w:t>
+      </w:r>
+      <w:r>
+        <w:rPr>
+          <w:rFonts w:asciiTheme="majorHAnsi" w:hAnsiTheme="majorHAnsi"/>
+        </w:rPr>
+        <w:t xml:space="preserve"> </w:t>
+      </w:r>
+      <w:r>
+        <w:rPr>
+          <w:rFonts w:asciiTheme="majorHAnsi" w:hAnsiTheme="majorHAnsi"/>
+        </w:rPr>
+        <w:t xml:space="preserve">in </w:t>
+      </w:r>
+      <w:r>
+        <w:rPr>
+          <w:rFonts w:asciiTheme="majorHAnsi" w:hAnsiTheme="majorHAnsi"/>
+        </w:rPr>
+        <w:t xml:space="preserve">the SCAndinavian coLLaboration for Olink plasma Protein genetics (SCALLOP) consortium, including </w:t>
+      </w:r>
+      <w:r>
+        <w:rPr>
+          <w:rFonts w:asciiTheme="majorHAnsi" w:hAnsiTheme="majorHAnsi"/>
+        </w:rPr>
+        <w:t xml:space="preserve">a study of </w:t>
+      </w:r>
+      <w:r>
+        <w:rPr>
+          <w:rFonts w:asciiTheme="majorHAnsi" w:hAnsiTheme="majorHAnsi"/>
+        </w:rPr>
+        <w:t>966 individuals with sequence data</w:t>
+      </w:r>
+      <w:r>
+        <w:rPr>
+          <w:rFonts w:asciiTheme="majorHAnsi" w:hAnsiTheme="majorHAnsi"/>
+        </w:rPr>
+        <w:t xml:space="preserve"> all with Olink/</w:t>
+      </w:r>
+      <w:r>
+        <w:rPr>
+          <w:rFonts w:asciiTheme="majorHAnsi" w:hAnsiTheme="majorHAnsi"/>
+        </w:rPr>
+        <w:t>inflammation proteins</w:t>
+      </w:r>
+      <w:r>
+        <w:rPr>
+          <w:rFonts w:asciiTheme="majorHAnsi" w:hAnsiTheme="majorHAnsi"/>
+        </w:rPr>
+        <w:t xml:space="preserve"> consisting of </w:t>
+      </w:r>
+      <w:r>
+        <w:rPr>
+          <w:rFonts w:asciiTheme="majorHAnsi" w:hAnsiTheme="majorHAnsi"/>
+        </w:rPr>
+        <w:t>multiplex biomarker panel</w:t>
+      </w:r>
+      <w:r>
+        <w:rPr>
+          <w:rFonts w:asciiTheme="majorHAnsi" w:hAnsiTheme="majorHAnsi"/>
+        </w:rPr>
+        <w:t xml:space="preserve">s of </w:t>
+      </w:r>
+      <w:r>
+        <w:rPr>
+          <w:rFonts w:asciiTheme="majorHAnsi" w:hAnsiTheme="majorHAnsi"/>
+        </w:rPr>
+        <w:t xml:space="preserve">92 assays for proteins </w:t>
+      </w:r>
+      <w:r>
+        <w:rPr>
+          <w:rFonts w:asciiTheme="majorHAnsi" w:hAnsiTheme="majorHAnsi"/>
+        </w:rPr>
+        <w:t xml:space="preserve">related to specific </w:t>
+      </w:r>
+      <w:r>
+        <w:rPr>
+          <w:rFonts w:asciiTheme="majorHAnsi" w:hAnsiTheme="majorHAnsi"/>
+        </w:rPr>
+        <w:t>biological processes</w:t>
+      </w:r>
+      <w:r>
+        <w:rPr>
+          <w:rFonts w:asciiTheme="majorHAnsi" w:hAnsiTheme="majorHAnsi"/>
+        </w:rPr>
+        <w:t xml:space="preserve"> </w:t>
+      </w:r>
+      <w:r>
+        <w:rPr>
+          <w:rFonts w:asciiTheme="majorHAnsi" w:hAnsiTheme="majorHAnsi"/>
+        </w:rPr>
+        <w:t xml:space="preserve">for protein </w:t>
+      </w:r>
+      <w:r>
+        <w:rPr>
+          <w:rFonts w:asciiTheme="majorHAnsi" w:hAnsiTheme="majorHAnsi"/>
+        </w:rPr>
+        <w:t>quantitative trait loci (pQTLs)</w:t>
+      </w:r>
+      <w:r>
+        <w:rPr>
+          <w:rFonts w:asciiTheme="majorHAnsi" w:hAnsiTheme="majorHAnsi"/>
+        </w:rPr>
+        <w:t xml:space="preserve">, </w:t>
+      </w:r>
+      <w:r>
+        <w:rPr>
+          <w:rFonts w:asciiTheme="majorHAnsi" w:hAnsiTheme="majorHAnsi"/>
+        </w:rPr>
+        <w:t xml:space="preserve">as composed to </w:t>
+      </w:r>
+      <w:r>
+        <w:rPr>
+          <w:rFonts w:asciiTheme="majorHAnsi" w:hAnsiTheme="majorHAnsi"/>
+        </w:rPr>
+        <w:t xml:space="preserve">broader coverage </w:t>
+      </w:r>
+      <w:r>
+        <w:rPr>
+          <w:rFonts w:asciiTheme="majorHAnsi" w:hAnsiTheme="majorHAnsi"/>
+        </w:rPr>
+        <w:t xml:space="preserve">by </w:t>
+      </w:r>
+      <w:r>
+        <w:rPr>
+          <w:rFonts w:asciiTheme="majorHAnsi" w:hAnsiTheme="majorHAnsi"/>
+        </w:rPr>
+        <w:t xml:space="preserve">SomaLogic reported by </w:t>
+      </w:r>
+      <w:r>
+        <w:rPr>
+          <w:rFonts w:asciiTheme="majorHAnsi" w:hAnsiTheme="majorHAnsi"/>
+        </w:rPr>
+        <w:t>Sun et al. (2018)</w:t>
+      </w:r>
+      <w:r>
+        <w:rPr>
+          <w:rFonts w:asciiTheme="majorHAnsi" w:hAnsiTheme="majorHAnsi"/>
+        </w:rPr>
+        <w:t xml:space="preserve"> from the INTERVAL study.</w:t>
+      </w:r>
+    </w:p>
+    <w:p>
+      <w:pPr>
+        <w:pStyle w:val="BodyText"/>
+        <w:rPr>
+          <w:rFonts w:asciiTheme="majorHAnsi" w:hAnsiTheme="majorHAnsi"/>
+        </w:rPr>
+      </w:pPr>
+      <w:r>
+        <w:rPr>
+          <w:rFonts w:asciiTheme="majorHAnsi" w:hAnsiTheme="majorHAnsi"/>
+        </w:rPr>
+        <w:t xml:space="preserve">We </w:t>
+      </w:r>
+      <w:r>
+        <w:rPr>
+          <w:rFonts w:asciiTheme="majorHAnsi" w:hAnsiTheme="majorHAnsi"/>
+        </w:rPr>
+        <w:t xml:space="preserve">conducted comprehensive </w:t>
+      </w:r>
+      <w:r>
+        <w:rPr>
+          <w:rFonts w:asciiTheme="majorHAnsi" w:hAnsiTheme="majorHAnsi"/>
+          <w:i/>
+        </w:rPr>
+        <w:t xml:space="preserve">in silico </w:t>
+      </w:r>
+      <w:r>
+        <w:rPr>
+          <w:rFonts w:asciiTheme="majorHAnsi" w:hAnsiTheme="majorHAnsi"/>
+        </w:rPr>
+        <w:t xml:space="preserve">experiments leading to identification of </w:t>
+      </w:r>
+      <w:r>
+        <w:rPr>
+          <w:rFonts w:asciiTheme="majorHAnsi" w:hAnsiTheme="majorHAnsi"/>
+        </w:rPr>
+        <w:t xml:space="preserve">pQTLs, </w:t>
+      </w:r>
+      <w:r>
+        <w:rPr>
+          <w:rFonts w:asciiTheme="majorHAnsi" w:hAnsiTheme="majorHAnsi"/>
+        </w:rPr>
+        <w:t xml:space="preserve">and </w:t>
+      </w:r>
+      <w:r>
+        <w:rPr>
+          <w:rFonts w:asciiTheme="majorHAnsi" w:hAnsiTheme="majorHAnsi"/>
+        </w:rPr>
+        <w:t xml:space="preserve">followed by </w:t>
+      </w:r>
+      <w:r>
+        <w:rPr>
+          <w:rFonts w:asciiTheme="majorHAnsi" w:hAnsiTheme="majorHAnsi"/>
+        </w:rPr>
+        <w:t xml:space="preserve">their </w:t>
+      </w:r>
+      <w:r>
+        <w:rPr>
+          <w:rFonts w:asciiTheme="majorHAnsi" w:hAnsiTheme="majorHAnsi"/>
+        </w:rPr>
+        <w:t xml:space="preserve">functional annotation </w:t>
+      </w:r>
+      <w:r>
+        <w:rPr>
+          <w:rFonts w:asciiTheme="majorHAnsi" w:hAnsiTheme="majorHAnsi"/>
+        </w:rPr>
         <w:t xml:space="preserve">including </w:t>
       </w:r>
       <w:r>
         <w:rPr>
           <w:rFonts w:asciiTheme="majorHAnsi" w:hAnsiTheme="majorHAnsi"/>
         </w:rPr>
-        <w:t>inflammatory bowel disease, asthma and dermatological conditions, multiple cardiovascular and neurological diseases, as well as cancer.</w:t>
-      </w:r>
-      <w:r>
-        <w:rPr>
-          <w:rFonts w:asciiTheme="majorHAnsi" w:hAnsiTheme="majorHAnsi"/>
-        </w:rPr>
-        <w:t xml:space="preserve"> Nonetheless, little work has been done using genomic data</w:t>
-      </w:r>
-      <w:r>
-        <w:rPr>
-          <w:rFonts w:asciiTheme="majorHAnsi" w:hAnsiTheme="majorHAnsi"/>
-        </w:rPr>
-        <w:t xml:space="preserve"> on</w:t>
+        <w:t>cis-</w:t>
+      </w:r>
+      <w:r>
+        <w:rPr>
+          <w:rFonts w:asciiTheme="majorHAnsi" w:hAnsiTheme="majorHAnsi"/>
+        </w:rPr>
+        <w:t>/</w:t>
+      </w:r>
+      <w:r>
+        <w:rPr>
+          <w:rFonts w:asciiTheme="majorHAnsi" w:hAnsiTheme="majorHAnsi"/>
+        </w:rPr>
+        <w:t>trans-</w:t>
+      </w:r>
+      <w:r>
+        <w:rPr>
+          <w:rFonts w:asciiTheme="majorHAnsi" w:hAnsiTheme="majorHAnsi"/>
+        </w:rPr>
+        <w:t xml:space="preserve"> effects</w:t>
+      </w:r>
+      <w:r>
+        <w:rPr>
+          <w:rFonts w:asciiTheme="majorHAnsi" w:hAnsiTheme="majorHAnsi"/>
+        </w:rPr>
+        <w:t xml:space="preserve">, </w:t>
+      </w:r>
+      <w:r>
+        <w:rPr>
+          <w:rFonts w:asciiTheme="majorHAnsi" w:hAnsiTheme="majorHAnsi"/>
+        </w:rPr>
+        <w:t>pleiotropic effects</w:t>
+      </w:r>
+      <w:r>
+        <w:rPr>
+          <w:rFonts w:asciiTheme="majorHAnsi" w:hAnsiTheme="majorHAnsi"/>
+        </w:rPr>
+        <w:t xml:space="preserve">, </w:t>
+      </w:r>
+      <w:r>
+        <w:rPr>
+          <w:rFonts w:asciiTheme="majorHAnsi" w:hAnsiTheme="majorHAnsi"/>
+        </w:rPr>
+        <w:t>colo</w:t>
+      </w:r>
+      <w:r>
+        <w:rPr>
+          <w:rFonts w:asciiTheme="majorHAnsi" w:hAnsiTheme="majorHAnsi"/>
+        </w:rPr>
+        <w:t>ca</w:t>
+      </w:r>
+      <w:r>
+        <w:rPr>
+          <w:rFonts w:asciiTheme="majorHAnsi" w:hAnsiTheme="majorHAnsi"/>
+        </w:rPr>
+        <w:t xml:space="preserve">lisation with gene expression as well as assessment of the </w:t>
+      </w:r>
+      <w:r>
+        <w:rPr>
+          <w:rFonts w:asciiTheme="majorHAnsi" w:hAnsiTheme="majorHAnsi"/>
+        </w:rPr>
+        <w:t xml:space="preserve">causal role </w:t>
+      </w:r>
+      <w:r>
+        <w:rPr>
+          <w:rFonts w:asciiTheme="majorHAnsi" w:hAnsiTheme="majorHAnsi"/>
+        </w:rPr>
+        <w:t xml:space="preserve">on </w:t>
+      </w:r>
+      <w:r>
+        <w:rPr>
+          <w:rFonts w:asciiTheme="majorHAnsi" w:hAnsiTheme="majorHAnsi"/>
+        </w:rPr>
+        <w:t xml:space="preserve">a range of </w:t>
+      </w:r>
+      <w:r>
+        <w:rPr>
+          <w:rFonts w:asciiTheme="majorHAnsi" w:hAnsiTheme="majorHAnsi"/>
+        </w:rPr>
+        <w:t>diseas</w:t>
+      </w:r>
+      <w:bookmarkStart w:id="2" w:name="_GoBack"/>
+      <w:bookmarkEnd w:id="2"/>
+      <w:r>
+        <w:rPr>
+          <w:rFonts w:asciiTheme="majorHAnsi" w:hAnsiTheme="majorHAnsi"/>
+        </w:rPr>
+        <w:t>e outcomes such as CHD</w:t>
+      </w:r>
+      <w:r>
+        <w:rPr>
+          <w:rFonts w:asciiTheme="majorHAnsi" w:hAnsiTheme="majorHAnsi"/>
+        </w:rPr>
+        <w:t xml:space="preserve"> through Mendelian randomization (MR)</w:t>
+      </w:r>
+      <w:r>
+        <w:rPr>
+          <w:rFonts w:asciiTheme="majorHAnsi" w:hAnsiTheme="majorHAnsi"/>
+        </w:rPr>
+        <w:t>.</w:t>
       </w:r>
       <w:r>
         <w:rPr>
@@ -411,7 +896,25 @@
         <w:rPr>
           <w:rFonts w:asciiTheme="majorHAnsi" w:hAnsiTheme="majorHAnsi"/>
         </w:rPr>
-        <w:t>large cohorts</w:t>
+        <w:t xml:space="preserve">We have made our implementation widely available. </w:t>
+      </w:r>
+      <w:r>
+        <w:rPr>
+          <w:rFonts w:asciiTheme="majorHAnsi" w:hAnsiTheme="majorHAnsi"/>
+        </w:rPr>
+        <w:t xml:space="preserve">Our </w:t>
+      </w:r>
+      <w:r>
+        <w:rPr>
+          <w:rFonts w:asciiTheme="majorHAnsi" w:hAnsiTheme="majorHAnsi"/>
+        </w:rPr>
+        <w:t xml:space="preserve">approaches and </w:t>
+      </w:r>
+      <w:r>
+        <w:rPr>
+          <w:rFonts w:asciiTheme="majorHAnsi" w:hAnsiTheme="majorHAnsi"/>
+        </w:rPr>
+        <w:t>findings</w:t>
       </w:r>
       <w:r>
         <w:rPr>
@@ -423,275 +926,19 @@
         <w:rPr>
           <w:rFonts w:asciiTheme="majorHAnsi" w:hAnsiTheme="majorHAnsi"/>
         </w:rPr>
-        <w:t xml:space="preserve">for insight into these through </w:t>
-      </w:r>
-      <w:r>
-        <w:rPr>
-          <w:rFonts w:asciiTheme="majorHAnsi" w:hAnsiTheme="majorHAnsi"/>
-        </w:rPr>
-        <w:t>protein-wide genomic studies (</w:t>
-      </w:r>
-      <w:r>
-        <w:rPr>
-          <w:rFonts w:asciiTheme="majorHAnsi" w:hAnsiTheme="majorHAnsi"/>
-        </w:rPr>
-        <w:t>p</w:t>
-      </w:r>
-      <w:r>
-        <w:rPr>
-          <w:rFonts w:asciiTheme="majorHAnsi" w:hAnsiTheme="majorHAnsi"/>
-        </w:rPr>
-        <w:t>GWAS)</w:t>
-      </w:r>
-      <w:r>
-        <w:rPr>
-          <w:rFonts w:asciiTheme="majorHAnsi" w:hAnsiTheme="majorHAnsi"/>
-        </w:rPr>
-        <w:t xml:space="preserve"> for </w:t>
-      </w:r>
-      <w:r>
-        <w:rPr>
-          <w:rFonts w:asciiTheme="majorHAnsi" w:hAnsiTheme="majorHAnsi"/>
-        </w:rPr>
-        <w:t xml:space="preserve">protein </w:t>
-      </w:r>
-      <w:r>
-        <w:rPr>
-          <w:rFonts w:asciiTheme="majorHAnsi" w:hAnsiTheme="majorHAnsi"/>
-        </w:rPr>
-        <w:t>quantitative trait loci (pQTLs)</w:t>
-      </w:r>
-      <w:r>
-        <w:rPr>
-          <w:rFonts w:asciiTheme="majorHAnsi" w:hAnsiTheme="majorHAnsi"/>
-        </w:rPr>
-        <w:t xml:space="preserve">, </w:t>
-      </w:r>
-      <w:r>
-        <w:rPr>
-          <w:rFonts w:asciiTheme="majorHAnsi" w:hAnsiTheme="majorHAnsi"/>
-        </w:rPr>
-        <w:t xml:space="preserve">which </w:t>
-      </w:r>
-      <w:r>
-        <w:rPr>
-          <w:rFonts w:asciiTheme="majorHAnsi" w:hAnsiTheme="majorHAnsi"/>
-        </w:rPr>
-        <w:t xml:space="preserve">will be </w:t>
-      </w:r>
-      <w:r>
-        <w:rPr>
-          <w:rFonts w:asciiTheme="majorHAnsi" w:hAnsiTheme="majorHAnsi"/>
-        </w:rPr>
-        <w:t xml:space="preserve">the </w:t>
-      </w:r>
-      <w:r>
-        <w:rPr>
-          <w:rFonts w:asciiTheme="majorHAnsi" w:hAnsiTheme="majorHAnsi"/>
-        </w:rPr>
-        <w:t xml:space="preserve">focus </w:t>
-      </w:r>
-      <w:r>
-        <w:rPr>
-          <w:rFonts w:asciiTheme="majorHAnsi" w:hAnsiTheme="majorHAnsi"/>
-        </w:rPr>
-        <w:t>of our investigate here</w:t>
-      </w:r>
-      <w:r>
-        <w:rPr>
-          <w:rFonts w:asciiTheme="majorHAnsi" w:hAnsiTheme="majorHAnsi"/>
-        </w:rPr>
-        <w:t xml:space="preserve">. </w:t>
-      </w:r>
-    </w:p>
-    <w:p>
-      <w:pPr>
-        <w:pStyle w:val="FirstParagraph"/>
-        <w:rPr>
-          <w:rFonts w:asciiTheme="majorHAnsi" w:hAnsiTheme="majorHAnsi"/>
-        </w:rPr>
-      </w:pPr>
-      <w:r>
-        <w:rPr>
-          <w:rFonts w:asciiTheme="majorHAnsi" w:hAnsiTheme="majorHAnsi"/>
-        </w:rPr>
-        <w:t xml:space="preserve">We </w:t>
-      </w:r>
-      <w:r>
-        <w:rPr>
-          <w:rFonts w:asciiTheme="majorHAnsi" w:hAnsiTheme="majorHAnsi"/>
-        </w:rPr>
-        <w:t xml:space="preserve">employed </w:t>
-      </w:r>
-      <w:r>
-        <w:rPr>
-          <w:rFonts w:asciiTheme="majorHAnsi" w:hAnsiTheme="majorHAnsi"/>
-        </w:rPr>
-        <w:t xml:space="preserve">a more </w:t>
-      </w:r>
-      <w:r>
-        <w:rPr>
-          <w:rFonts w:asciiTheme="majorHAnsi" w:hAnsiTheme="majorHAnsi"/>
-        </w:rPr>
-        <w:t xml:space="preserve">systematic and </w:t>
-      </w:r>
-      <w:r>
-        <w:rPr>
-          <w:rFonts w:asciiTheme="majorHAnsi" w:hAnsiTheme="majorHAnsi"/>
-        </w:rPr>
-        <w:t xml:space="preserve">powerful design through </w:t>
-      </w:r>
-      <w:r>
-        <w:rPr>
-          <w:rFonts w:asciiTheme="majorHAnsi" w:hAnsiTheme="majorHAnsi"/>
-        </w:rPr>
-        <w:t>assembl</w:t>
-      </w:r>
-      <w:r>
-        <w:rPr>
-          <w:rFonts w:asciiTheme="majorHAnsi" w:hAnsiTheme="majorHAnsi"/>
-        </w:rPr>
-        <w:t>ing</w:t>
-      </w:r>
-      <w:r>
-        <w:rPr>
-          <w:rFonts w:asciiTheme="majorHAnsi" w:hAnsiTheme="majorHAnsi"/>
-        </w:rPr>
-        <w:t xml:space="preserve"> data from a number of other cohorts </w:t>
-      </w:r>
-      <w:r>
-        <w:rPr>
-          <w:rFonts w:asciiTheme="majorHAnsi" w:hAnsiTheme="majorHAnsi"/>
-        </w:rPr>
-        <w:t>through</w:t>
-      </w:r>
-      <w:r>
-        <w:rPr>
-          <w:rFonts w:asciiTheme="majorHAnsi" w:hAnsiTheme="majorHAnsi"/>
-        </w:rPr>
-        <w:t xml:space="preserve"> the SCAndinavian coLLaboration for Olink plasma Protein genetics (SCALLOP) consortium, including </w:t>
-      </w:r>
-      <w:r>
-        <w:rPr>
-          <w:rFonts w:asciiTheme="majorHAnsi" w:hAnsiTheme="majorHAnsi"/>
-        </w:rPr>
-        <w:t xml:space="preserve">a study of </w:t>
-      </w:r>
-      <w:r>
-        <w:rPr>
-          <w:rFonts w:asciiTheme="majorHAnsi" w:hAnsiTheme="majorHAnsi"/>
-        </w:rPr>
-        <w:t>966 individuals with sequence data</w:t>
-      </w:r>
-      <w:r>
-        <w:rPr>
-          <w:rFonts w:asciiTheme="majorHAnsi" w:hAnsiTheme="majorHAnsi"/>
-        </w:rPr>
-        <w:t xml:space="preserve"> all with Olink/</w:t>
-      </w:r>
-      <w:r>
-        <w:rPr>
-          <w:rFonts w:asciiTheme="majorHAnsi" w:hAnsiTheme="majorHAnsi"/>
-        </w:rPr>
-        <w:t>inflammation proteins</w:t>
-      </w:r>
-      <w:r>
-        <w:rPr>
-          <w:rFonts w:asciiTheme="majorHAnsi" w:hAnsiTheme="majorHAnsi"/>
-        </w:rPr>
-        <w:t xml:space="preserve"> consisting of </w:t>
-      </w:r>
-      <w:r>
-        <w:rPr>
-          <w:rFonts w:asciiTheme="majorHAnsi" w:hAnsiTheme="majorHAnsi"/>
-        </w:rPr>
-        <w:t>multiplex biomarker panel</w:t>
-      </w:r>
-      <w:r>
-        <w:rPr>
-          <w:rFonts w:asciiTheme="majorHAnsi" w:hAnsiTheme="majorHAnsi"/>
-        </w:rPr>
-        <w:t xml:space="preserve">s of </w:t>
-      </w:r>
-      <w:r>
-        <w:rPr>
-          <w:rFonts w:asciiTheme="majorHAnsi" w:hAnsiTheme="majorHAnsi"/>
-        </w:rPr>
-        <w:t xml:space="preserve">92 assays for proteins </w:t>
-      </w:r>
-      <w:r>
-        <w:rPr>
-          <w:rFonts w:asciiTheme="majorHAnsi" w:hAnsiTheme="majorHAnsi"/>
-        </w:rPr>
-        <w:t xml:space="preserve">related to specific </w:t>
-      </w:r>
-      <w:r>
-        <w:rPr>
-          <w:rFonts w:asciiTheme="majorHAnsi" w:hAnsiTheme="majorHAnsi"/>
-        </w:rPr>
-        <w:t>biological processes</w:t>
-      </w:r>
-      <w:r>
-        <w:rPr>
-          <w:rFonts w:asciiTheme="majorHAnsi" w:hAnsiTheme="majorHAnsi"/>
-        </w:rPr>
-        <w:t xml:space="preserve">, </w:t>
-      </w:r>
-      <w:r>
-        <w:rPr>
-          <w:rFonts w:asciiTheme="majorHAnsi" w:hAnsiTheme="majorHAnsi"/>
-        </w:rPr>
-        <w:t xml:space="preserve">as composed to </w:t>
-      </w:r>
-      <w:r>
-        <w:rPr>
-          <w:rFonts w:asciiTheme="majorHAnsi" w:hAnsiTheme="majorHAnsi"/>
-        </w:rPr>
-        <w:t xml:space="preserve">broader coverage </w:t>
-      </w:r>
-      <w:r>
-        <w:rPr>
-          <w:rFonts w:asciiTheme="majorHAnsi" w:hAnsiTheme="majorHAnsi"/>
-        </w:rPr>
-        <w:t xml:space="preserve">by </w:t>
-      </w:r>
-      <w:r>
-        <w:rPr>
-          <w:rFonts w:asciiTheme="majorHAnsi" w:hAnsiTheme="majorHAnsi"/>
-        </w:rPr>
-        <w:t xml:space="preserve">SomaLogic reported by </w:t>
-      </w:r>
-      <w:r>
-        <w:rPr>
-          <w:rFonts w:asciiTheme="majorHAnsi" w:hAnsiTheme="majorHAnsi"/>
-        </w:rPr>
-        <w:t>Sun et al. (2018)</w:t>
-      </w:r>
-      <w:r>
-        <w:rPr>
-          <w:rFonts w:asciiTheme="majorHAnsi" w:hAnsiTheme="majorHAnsi"/>
-        </w:rPr>
-        <w:t xml:space="preserve"> from the INTERVAL study..</w:t>
-      </w:r>
-    </w:p>
-    <w:p>
-      <w:pPr>
-        <w:pStyle w:val="BodyText"/>
-        <w:rPr>
-          <w:rFonts w:asciiTheme="majorHAnsi" w:hAnsiTheme="majorHAnsi"/>
-        </w:rPr>
-      </w:pPr>
-      <w:r>
-        <w:rPr>
-          <w:rFonts w:asciiTheme="majorHAnsi" w:hAnsiTheme="majorHAnsi"/>
-        </w:rPr>
-        <w:t xml:space="preserve">We </w:t>
-      </w:r>
-      <w:r>
-        <w:rPr>
-          <w:rFonts w:asciiTheme="majorHAnsi" w:hAnsiTheme="majorHAnsi"/>
-        </w:rPr>
-        <w:t>report our findings</w:t>
+        <w:t xml:space="preserve">should </w:t>
+      </w:r>
+      <w:r>
+        <w:rPr>
+          <w:rFonts w:asciiTheme="majorHAnsi" w:hAnsiTheme="majorHAnsi"/>
+        </w:rPr>
+        <w:t xml:space="preserve">contribute to </w:t>
+      </w:r>
+      <w:r>
+        <w:rPr>
+          <w:rFonts w:asciiTheme="majorHAnsi" w:hAnsiTheme="majorHAnsi"/>
+        </w:rPr>
+        <w:t>a</w:t>
       </w:r>
       <w:r>
         <w:rPr>
@@ -703,127 +950,19 @@
         <w:rPr>
           <w:rFonts w:asciiTheme="majorHAnsi" w:hAnsiTheme="majorHAnsi"/>
         </w:rPr>
-        <w:t xml:space="preserve">on </w:t>
-      </w:r>
-      <w:r>
-        <w:rPr>
-          <w:rFonts w:asciiTheme="majorHAnsi" w:hAnsiTheme="majorHAnsi"/>
-        </w:rPr>
-        <w:t xml:space="preserve">pQTLs, their </w:t>
-      </w:r>
-      <w:r>
-        <w:rPr>
-          <w:rFonts w:asciiTheme="majorHAnsi" w:hAnsiTheme="majorHAnsi"/>
-        </w:rPr>
-        <w:t xml:space="preserve">functional annotation </w:t>
-      </w:r>
-      <w:r>
-        <w:rPr>
-          <w:rFonts w:asciiTheme="majorHAnsi" w:hAnsiTheme="majorHAnsi"/>
-        </w:rPr>
-        <w:t xml:space="preserve">including </w:t>
-      </w:r>
-      <w:r>
-        <w:rPr>
-          <w:rFonts w:asciiTheme="majorHAnsi" w:hAnsiTheme="majorHAnsi"/>
-        </w:rPr>
-        <w:t>cis-</w:t>
-      </w:r>
-      <w:r>
-        <w:rPr>
-          <w:rFonts w:asciiTheme="majorHAnsi" w:hAnsiTheme="majorHAnsi"/>
-        </w:rPr>
-        <w:t>/</w:t>
-      </w:r>
-      <w:r>
-        <w:rPr>
-          <w:rFonts w:asciiTheme="majorHAnsi" w:hAnsiTheme="majorHAnsi"/>
-        </w:rPr>
-        <w:t>trans-</w:t>
-      </w:r>
-      <w:r>
-        <w:rPr>
-          <w:rFonts w:asciiTheme="majorHAnsi" w:hAnsiTheme="majorHAnsi"/>
-        </w:rPr>
-        <w:t xml:space="preserve"> effects</w:t>
-      </w:r>
-      <w:r>
-        <w:rPr>
-          <w:rFonts w:asciiTheme="majorHAnsi" w:hAnsiTheme="majorHAnsi"/>
-        </w:rPr>
-        <w:t xml:space="preserve">, </w:t>
-      </w:r>
-      <w:r>
-        <w:rPr>
-          <w:rFonts w:asciiTheme="majorHAnsi" w:hAnsiTheme="majorHAnsi"/>
-        </w:rPr>
-        <w:t>pleiotropic effects</w:t>
-      </w:r>
-      <w:r>
-        <w:rPr>
-          <w:rFonts w:asciiTheme="majorHAnsi" w:hAnsiTheme="majorHAnsi"/>
-        </w:rPr>
-        <w:t xml:space="preserve">, </w:t>
-      </w:r>
-      <w:r>
-        <w:rPr>
-          <w:rFonts w:asciiTheme="majorHAnsi" w:hAnsiTheme="majorHAnsi"/>
-        </w:rPr>
-        <w:t>linking</w:t>
-      </w:r>
-      <w:r>
-        <w:rPr>
-          <w:rFonts w:asciiTheme="majorHAnsi" w:hAnsiTheme="majorHAnsi"/>
-        </w:rPr>
-        <w:t xml:space="preserve"> </w:t>
-      </w:r>
-      <w:r>
-        <w:rPr>
-          <w:rFonts w:asciiTheme="majorHAnsi" w:hAnsiTheme="majorHAnsi"/>
-        </w:rPr>
-        <w:t xml:space="preserve">causal role </w:t>
-      </w:r>
-      <w:r>
-        <w:rPr>
-          <w:rFonts w:asciiTheme="majorHAnsi" w:hAnsiTheme="majorHAnsi"/>
-        </w:rPr>
-        <w:t xml:space="preserve">on </w:t>
-      </w:r>
-      <w:r>
-        <w:rPr>
-          <w:rFonts w:asciiTheme="majorHAnsi" w:hAnsiTheme="majorHAnsi"/>
-        </w:rPr>
-        <w:t xml:space="preserve">a range of </w:t>
-      </w:r>
-      <w:r>
-        <w:rPr>
-          <w:rFonts w:asciiTheme="majorHAnsi" w:hAnsiTheme="majorHAnsi"/>
-        </w:rPr>
-        <w:t>disease outcomes such as CHD</w:t>
-      </w:r>
-      <w:r>
-        <w:rPr>
-          <w:rFonts w:asciiTheme="majorHAnsi" w:hAnsiTheme="majorHAnsi"/>
-        </w:rPr>
-        <w:t>.</w:t>
-      </w:r>
-      <w:r>
-        <w:rPr>
-          <w:rFonts w:asciiTheme="majorHAnsi" w:hAnsiTheme="majorHAnsi"/>
-        </w:rPr>
-        <w:t xml:space="preserve"> Our </w:t>
-      </w:r>
-      <w:r>
-        <w:rPr>
-          <w:rFonts w:asciiTheme="majorHAnsi" w:hAnsiTheme="majorHAnsi"/>
-        </w:rPr>
-        <w:t>findings</w:t>
-      </w:r>
-      <w:r>
-        <w:rPr>
-          <w:rFonts w:asciiTheme="majorHAnsi" w:hAnsiTheme="majorHAnsi"/>
-        </w:rPr>
-        <w:t xml:space="preserve"> will contribute to the understanding </w:t>
+        <w:t xml:space="preserve">greater </w:t>
+      </w:r>
+      <w:r>
+        <w:rPr>
+          <w:rFonts w:asciiTheme="majorHAnsi" w:hAnsiTheme="majorHAnsi"/>
+        </w:rPr>
+        <w:t xml:space="preserve">understanding </w:t>
+      </w:r>
+      <w:r>
+        <w:rPr>
+          <w:rFonts w:asciiTheme="majorHAnsi" w:hAnsiTheme="majorHAnsi"/>
+        </w:rPr>
+        <w:t xml:space="preserve">of </w:t>
       </w:r>
       <w:r>
         <w:rPr>
@@ -842,7 +981,7 @@
       <w:pPr>
         <w:pStyle w:val="Heading2"/>
       </w:pPr>
-      <w:bookmarkStart w:id="2" w:name="data-and-analysis"/>
+      <w:bookmarkStart w:id="3" w:name="data-and-analysis"/>
       <w:r>
         <w:t>Results</w:t>
       </w:r>
@@ -1454,37 +1593,94 @@
     <w:p>
       <w:pPr>
         <w:pStyle w:val="BodyText"/>
-        <w:rPr>
-          <w:rFonts w:asciiTheme="majorHAnsi" w:hAnsiTheme="majorHAnsi"/>
-        </w:rPr>
-      </w:pPr>
-      <w:r>
-        <w:rPr>
-          <w:rFonts w:asciiTheme="majorHAnsi" w:hAnsiTheme="majorHAnsi"/>
+      </w:pPr>
+      <w:r>
+        <w:rPr>
           <w:b/>
         </w:rPr>
-        <w:t>Figure 2.</w:t>
-      </w:r>
-      <w:r>
-        <w:rPr>
-          <w:rFonts w:asciiTheme="majorHAnsi" w:hAnsiTheme="majorHAnsi"/>
+        <w:t>Genomic heritability and v</w:t>
+      </w:r>
+      <w:r>
+        <w:rPr>
           <w:b/>
         </w:rPr>
-        <w:t xml:space="preserve"> V</w:t>
-      </w:r>
-      <w:r>
-        <w:rPr>
-          <w:rFonts w:asciiTheme="majorHAnsi" w:hAnsiTheme="majorHAnsi"/>
+        <w:t>ariance e</w:t>
+      </w:r>
+      <w:r>
+        <w:rPr>
           <w:b/>
         </w:rPr>
-        <w:t xml:space="preserve">ariance explained by </w:t>
-      </w:r>
+        <w:t>xplained</w:t>
+      </w:r>
+    </w:p>
+    <w:p>
+      <w:pPr>
+        <w:pStyle w:val="BodyText"/>
+        <w:rPr>
+          <w:rFonts w:asciiTheme="majorHAnsi" w:hAnsiTheme="majorHAnsi"/>
+        </w:rPr>
+      </w:pPr>
+      <w:r>
+        <w:t>Shown in Figure 2 are the g</w:t>
+      </w:r>
+      <w:r>
+        <w:t>enomic heritabilit</w:t>
+      </w:r>
+      <w:r>
+        <w:t xml:space="preserve">ies </w:t>
+      </w:r>
+      <w:r>
+        <w:t>obtained from the INTERVAL study</w:t>
+      </w:r>
+      <w:r>
+        <w:t xml:space="preserve">. </w:t>
+      </w:r>
+      <w:r>
+        <w:rPr>
+          <w:rFonts w:asciiTheme="majorHAnsi" w:hAnsiTheme="majorHAnsi"/>
+        </w:rPr>
+        <w:t>The estimates from INTERVAL study vary from almost zero for AXIN1, etc. to 0.92 for CCL25.</w:t>
+      </w:r>
+      <w:r>
+        <w:rPr>
+          <w:rFonts w:asciiTheme="majorHAnsi" w:hAnsiTheme="majorHAnsi"/>
+        </w:rPr>
+        <w:t xml:space="preserve"> </w:t>
+      </w:r>
+    </w:p>
+    <w:p>
+      <w:pPr>
+        <w:pStyle w:val="BodyText"/>
+        <w:rPr>
+          <w:rFonts w:asciiTheme="majorHAnsi" w:hAnsiTheme="majorHAnsi"/>
+        </w:rPr>
+      </w:pPr>
+      <w:r>
+        <w:rPr>
+          <w:rFonts w:asciiTheme="majorHAnsi" w:hAnsiTheme="majorHAnsi"/>
+        </w:rPr>
+        <w:t>Variance explained by the sentinels from the meta-analysis</w:t>
+      </w:r>
+      <w:r>
+        <w:rPr>
+          <w:rFonts w:asciiTheme="majorHAnsi" w:hAnsiTheme="majorHAnsi"/>
+        </w:rPr>
+        <w:t xml:space="preserve"> varies from 0.003 for PD.L1 to 0.172 for CST5. The estimates were based on mixed model with adjustment for sex, age and PC1-PC20.</w:t>
+      </w:r>
+    </w:p>
+    <w:p>
+      <w:pPr>
+        <w:pStyle w:val="BodyText"/>
+        <w:rPr>
+          <w:rFonts w:asciiTheme="majorHAnsi" w:hAnsiTheme="majorHAnsi"/>
+        </w:rPr>
+      </w:pPr>
       <w:r>
         <w:rPr>
           <w:rFonts w:asciiTheme="majorHAnsi" w:hAnsiTheme="majorHAnsi"/>
           <w:b/>
         </w:rPr>
-        <w:t>SNPs</w:t>
+        <w:t>Figure 2. Variance explained by SNPs</w:t>
       </w:r>
       <w:r>
         <w:rPr>
@@ -1497,80 +1693,25 @@
           <w:rFonts w:asciiTheme="majorHAnsi" w:hAnsiTheme="majorHAnsi"/>
           <w:b/>
         </w:rPr>
-        <w:t xml:space="preserve"> </w:t>
+        <w:t xml:space="preserve"> genomewide </w:t>
+      </w:r>
+      <w:r>
+        <w:rPr>
+          <w:rFonts w:asciiTheme="majorHAnsi" w:hAnsiTheme="majorHAnsi"/>
+        </w:rPr>
+        <w:t>SNP</w:t>
+      </w:r>
+      <w:r>
+        <w:rPr>
+          <w:rFonts w:asciiTheme="majorHAnsi" w:hAnsiTheme="majorHAnsi"/>
+        </w:rPr>
+        <w:t xml:space="preserve">s. (b). </w:t>
       </w:r>
       <w:r>
         <w:rPr>
           <w:rFonts w:asciiTheme="majorHAnsi" w:hAnsiTheme="majorHAnsi"/>
           <w:b/>
         </w:rPr>
-        <w:t xml:space="preserve">genomewide </w:t>
-      </w:r>
-      <w:r>
-        <w:rPr>
-          <w:rFonts w:asciiTheme="majorHAnsi" w:hAnsiTheme="majorHAnsi"/>
-        </w:rPr>
-        <w:t>SNP</w:t>
-      </w:r>
-      <w:r>
-        <w:rPr>
-          <w:rFonts w:asciiTheme="majorHAnsi" w:hAnsiTheme="majorHAnsi"/>
-        </w:rPr>
-        <w:t xml:space="preserve">s. The frequentist estimates </w:t>
-      </w:r>
-      <w:r>
-        <w:rPr>
-          <w:rFonts w:asciiTheme="majorHAnsi" w:hAnsiTheme="majorHAnsi"/>
-        </w:rPr>
-        <w:t xml:space="preserve">from INTERVAL study </w:t>
-      </w:r>
-      <w:r>
-        <w:rPr>
-          <w:rFonts w:asciiTheme="majorHAnsi" w:hAnsiTheme="majorHAnsi"/>
-        </w:rPr>
-        <w:t xml:space="preserve">vary from </w:t>
-      </w:r>
-      <w:r>
-        <w:rPr>
-          <w:rFonts w:asciiTheme="majorHAnsi" w:hAnsiTheme="majorHAnsi"/>
-        </w:rPr>
-        <w:t>almost zero for AXIN1, etc. to 0.9</w:t>
-      </w:r>
-      <w:r>
-        <w:rPr>
-          <w:rFonts w:asciiTheme="majorHAnsi" w:hAnsiTheme="majorHAnsi"/>
-        </w:rPr>
-        <w:t>2</w:t>
-      </w:r>
-      <w:r>
-        <w:rPr>
-          <w:rFonts w:asciiTheme="majorHAnsi" w:hAnsiTheme="majorHAnsi"/>
-        </w:rPr>
-        <w:t xml:space="preserve"> for </w:t>
-      </w:r>
-      <w:r>
-        <w:rPr>
-          <w:rFonts w:asciiTheme="majorHAnsi" w:hAnsiTheme="majorHAnsi"/>
-        </w:rPr>
-        <w:t>CCL25</w:t>
-      </w:r>
-      <w:r>
-        <w:rPr>
-          <w:rFonts w:asciiTheme="majorHAnsi" w:hAnsiTheme="majorHAnsi"/>
-        </w:rPr>
-        <w:t xml:space="preserve">. </w:t>
-      </w:r>
-      <w:r>
-        <w:rPr>
-          <w:rFonts w:asciiTheme="majorHAnsi" w:hAnsiTheme="majorHAnsi"/>
-        </w:rPr>
-        <w:t xml:space="preserve">(b). </w:t>
-      </w:r>
-      <w:r>
-        <w:rPr>
-          <w:rFonts w:asciiTheme="majorHAnsi" w:hAnsiTheme="majorHAnsi"/>
-          <w:b/>
-        </w:rPr>
         <w:t>sentinel</w:t>
       </w:r>
       <w:r>
@@ -1579,84 +1720,6 @@
         </w:rPr>
         <w:t xml:space="preserve"> SNPs. </w:t>
       </w:r>
-      <w:r>
-        <w:rPr>
-          <w:rFonts w:asciiTheme="majorHAnsi" w:hAnsiTheme="majorHAnsi"/>
-        </w:rPr>
-        <w:t xml:space="preserve">As is shown, this varies from </w:t>
-      </w:r>
-      <w:r>
-        <w:rPr>
-          <w:rFonts w:asciiTheme="majorHAnsi" w:hAnsiTheme="majorHAnsi"/>
-        </w:rPr>
-        <w:t xml:space="preserve">0.003 </w:t>
-      </w:r>
-      <w:r>
-        <w:rPr>
-          <w:rFonts w:asciiTheme="majorHAnsi" w:hAnsiTheme="majorHAnsi"/>
-        </w:rPr>
-        <w:t xml:space="preserve">for </w:t>
-      </w:r>
-      <w:r>
-        <w:rPr>
-          <w:rFonts w:asciiTheme="majorHAnsi" w:hAnsiTheme="majorHAnsi"/>
-        </w:rPr>
-        <w:t>PD.L1</w:t>
-      </w:r>
-      <w:r>
-        <w:rPr>
-          <w:rFonts w:asciiTheme="majorHAnsi" w:hAnsiTheme="majorHAnsi"/>
-        </w:rPr>
-        <w:t xml:space="preserve"> to </w:t>
-      </w:r>
-      <w:r>
-        <w:rPr>
-          <w:rFonts w:asciiTheme="majorHAnsi" w:hAnsiTheme="majorHAnsi"/>
-        </w:rPr>
-        <w:t>0.17</w:t>
-      </w:r>
-      <w:r>
-        <w:rPr>
-          <w:rFonts w:asciiTheme="majorHAnsi" w:hAnsiTheme="majorHAnsi"/>
-        </w:rPr>
-        <w:t>2</w:t>
-      </w:r>
-      <w:r>
-        <w:rPr>
-          <w:rFonts w:asciiTheme="majorHAnsi" w:hAnsiTheme="majorHAnsi"/>
-        </w:rPr>
-        <w:t xml:space="preserve"> for </w:t>
-      </w:r>
-      <w:r>
-        <w:rPr>
-          <w:rFonts w:asciiTheme="majorHAnsi" w:hAnsiTheme="majorHAnsi"/>
-        </w:rPr>
-        <w:t>CST5</w:t>
-      </w:r>
-      <w:r>
-        <w:rPr>
-          <w:rFonts w:asciiTheme="majorHAnsi" w:hAnsiTheme="majorHAnsi"/>
-        </w:rPr>
-        <w:t>.</w:t>
-      </w:r>
-      <w:r>
-        <w:rPr>
-          <w:rFonts w:asciiTheme="majorHAnsi" w:hAnsiTheme="majorHAnsi"/>
-        </w:rPr>
-        <w:t xml:space="preserve"> The estimates were based on </w:t>
-      </w:r>
-      <w:r>
-        <w:rPr>
-          <w:rFonts w:asciiTheme="majorHAnsi" w:hAnsiTheme="majorHAnsi"/>
-        </w:rPr>
-        <w:t>m</w:t>
-      </w:r>
-      <w:r>
-        <w:rPr>
-          <w:rFonts w:asciiTheme="majorHAnsi" w:hAnsiTheme="majorHAnsi"/>
-        </w:rPr>
-        <w:t>ixed model with adjustment for sex, age and PC1-PC20.</w:t>
-      </w:r>
     </w:p>
     <w:p>
       <w:pPr>
@@ -1665,7 +1728,6 @@
           <w:rFonts w:asciiTheme="majorHAnsi" w:hAnsiTheme="majorHAnsi"/>
         </w:rPr>
       </w:pPr>
-      <w:bookmarkStart w:id="3" w:name="_GoBack"/>
       <w:r>
         <w:rPr>
           <w:rFonts w:asciiTheme="majorHAnsi" w:hAnsiTheme="majorHAnsi"/>
@@ -1715,7 +1777,6 @@
           </wp:inline>
         </w:drawing>
       </w:r>
-      <w:bookmarkEnd w:id="3"/>
     </w:p>
     <w:p>
       <w:pPr>
@@ -1790,16 +1851,53 @@
     <w:p>
       <w:pPr>
         <w:pStyle w:val="BodyText"/>
-        <w:rPr>
-          <w:rFonts w:asciiTheme="majorHAnsi" w:hAnsiTheme="majorHAnsi"/>
-        </w:rPr>
-      </w:pPr>
-      <w:r>
-        <w:rPr>
-          <w:rFonts w:asciiTheme="majorHAnsi" w:hAnsiTheme="majorHAnsi"/>
+      </w:pPr>
+      <w:r>
+        <w:rPr>
           <w:b/>
         </w:rPr>
         <w:lastRenderedPageBreak/>
+        <w:t>M</w:t>
+      </w:r>
+      <w:r>
+        <w:rPr>
+          <w:b/>
+        </w:rPr>
+        <w:t>R</w:t>
+      </w:r>
+    </w:p>
+    <w:p>
+      <w:pPr>
+        <w:pStyle w:val="BodyText"/>
+        <w:rPr>
+          <w:rFonts w:asciiTheme="majorHAnsi" w:hAnsiTheme="majorHAnsi"/>
+        </w:rPr>
+      </w:pPr>
+      <w:r>
+        <w:rPr>
+          <w:rFonts w:asciiTheme="majorHAnsi" w:hAnsiTheme="majorHAnsi"/>
+        </w:rPr>
+        <w:t xml:space="preserve">The </w:t>
+      </w:r>
+      <w:r>
+        <w:rPr>
+          <w:rFonts w:asciiTheme="majorHAnsi" w:hAnsiTheme="majorHAnsi"/>
+        </w:rPr>
+        <w:t>generalised summary-data-based MR through GCTA is shown in Figure 3.</w:t>
+      </w:r>
+    </w:p>
+    <w:p>
+      <w:pPr>
+        <w:pStyle w:val="BodyText"/>
+        <w:rPr>
+          <w:rFonts w:asciiTheme="majorHAnsi" w:hAnsiTheme="majorHAnsi"/>
+        </w:rPr>
+      </w:pPr>
+      <w:r>
+        <w:rPr>
+          <w:rFonts w:asciiTheme="majorHAnsi" w:hAnsiTheme="majorHAnsi"/>
+          <w:b/>
+        </w:rPr>
         <w:t>Figure 3</w:t>
       </w:r>
       <w:r>
@@ -1891,6 +1989,23 @@
     </w:p>
     <w:p>
       <w:pPr>
+        <w:pStyle w:val="BodyText"/>
+      </w:pPr>
+      <w:r>
+        <w:rPr>
+          <w:b/>
+        </w:rPr>
+        <w:t>In</w:t>
+      </w:r>
+      <w:r>
+        <w:rPr>
+          <w:b/>
+        </w:rPr>
+        <w:t>flammation score</w:t>
+      </w:r>
+    </w:p>
+    <w:p>
+      <w:pPr>
         <w:pStyle w:val="Heading2"/>
       </w:pPr>
       <w:r>
@@ -2010,7 +2125,26 @@
         <w:rPr>
           <w:rFonts w:asciiTheme="majorHAnsi" w:hAnsiTheme="majorHAnsi"/>
         </w:rPr>
-        <w:t>as instruments for causal inference through Mendelian randomization as well as biological pathways. By analogy to polygenic score and protein score (Ganz et al. 2016), an inflammation score could also be built.</w:t>
+        <w:t xml:space="preserve">as instruments for causal inference through </w:t>
+      </w:r>
+      <w:r>
+        <w:rPr>
+          <w:rFonts w:asciiTheme="majorHAnsi" w:hAnsiTheme="majorHAnsi"/>
+        </w:rPr>
+        <w:lastRenderedPageBreak/>
+        <w:t xml:space="preserve">Mendelian randomization as well as biological pathways. By analogy to polygenic score and protein score (Ganz et al. 2016), an inflammation score </w:t>
+      </w:r>
+      <w:r>
+        <w:rPr>
+          <w:rFonts w:asciiTheme="majorHAnsi" w:hAnsiTheme="majorHAnsi"/>
+        </w:rPr>
+        <w:t xml:space="preserve">are </w:t>
+      </w:r>
+      <w:r>
+        <w:rPr>
+          <w:rFonts w:asciiTheme="majorHAnsi" w:hAnsiTheme="majorHAnsi"/>
+        </w:rPr>
+        <w:t>also be built.</w:t>
       </w:r>
     </w:p>
     <w:p>
@@ -2024,7 +2158,25 @@
         <w:rPr>
           <w:rFonts w:asciiTheme="majorHAnsi" w:hAnsiTheme="majorHAnsi"/>
         </w:rPr>
-        <w:t>We were also be able to develop relevant functions in Bash as well as R, some of which were made generic through R package gap.</w:t>
+        <w:t xml:space="preserve">We </w:t>
+      </w:r>
+      <w:r>
+        <w:rPr>
+          <w:rFonts w:asciiTheme="majorHAnsi" w:hAnsiTheme="majorHAnsi"/>
+        </w:rPr>
+        <w:t>made our code available from the web</w:t>
+      </w:r>
+      <w:r>
+        <w:rPr>
+          <w:rFonts w:asciiTheme="majorHAnsi" w:hAnsiTheme="majorHAnsi"/>
+        </w:rPr>
+        <w:t>;</w:t>
+      </w:r>
+      <w:r>
+        <w:rPr>
+          <w:rFonts w:asciiTheme="majorHAnsi" w:hAnsiTheme="majorHAnsi"/>
+        </w:rPr>
+        <w:t xml:space="preserve"> some of which were made generic through R package gap.</w:t>
       </w:r>
     </w:p>
     <w:p>
@@ -2032,617 +2184,644 @@
         <w:pStyle w:val="Heading2"/>
       </w:pPr>
       <w:r>
+        <w:t>Methods</w:t>
+      </w:r>
+    </w:p>
+    <w:p>
+      <w:pPr>
+        <w:pStyle w:val="Heading2"/>
+      </w:pPr>
+      <w:r>
+        <w:t>Olink</w:t>
+      </w:r>
+      <w:r>
+        <w:t xml:space="preserve"> </w:t>
+      </w:r>
+      <w:r>
+        <w:t>Proximity Extension Assay (PEA)</w:t>
+      </w:r>
+      <w:r>
+        <w:t xml:space="preserve"> </w:t>
+      </w:r>
+      <w:r>
+        <w:t>technology</w:t>
+      </w:r>
+    </w:p>
+    <w:p>
+      <w:pPr>
+        <w:pStyle w:val="FirstParagraph"/>
+        <w:rPr>
+          <w:rFonts w:asciiTheme="majorHAnsi" w:hAnsiTheme="majorHAnsi"/>
+          <w:lang w:val="en-GB"/>
+        </w:rPr>
+      </w:pPr>
+      <w:r>
+        <w:rPr>
+          <w:rFonts w:asciiTheme="majorHAnsi" w:hAnsiTheme="majorHAnsi"/>
+          <w:lang w:val="en-GB"/>
+        </w:rPr>
+        <w:t>Multiplex immunoassays that measure 92 proteins across 96 samples simultaneously using only one microliter of serum, plasma, etc.</w:t>
+      </w:r>
+    </w:p>
+    <w:p>
+      <w:pPr>
+        <w:pStyle w:val="FirstParagraph"/>
+        <w:rPr>
+          <w:rFonts w:asciiTheme="majorHAnsi" w:hAnsiTheme="majorHAnsi"/>
+          <w:lang w:val="en-GB"/>
+        </w:rPr>
+      </w:pPr>
+      <w:r>
+        <w:rPr>
+          <w:rFonts w:asciiTheme="majorHAnsi" w:hAnsiTheme="majorHAnsi"/>
+          <w:lang w:val="en-GB"/>
+        </w:rPr>
+        <w:t>A pair of oligonucleotide-labeled antibodies (“probes”) are allowed to pair-wise bind to the target protein present in the sample in a homogeneous assay, with no need for washing. When the two probes are in close proximity, a new PCR target sequence is formed by a proximity-dependent DNA polymerization event. The resulting sequence is subsequently detected and quantified using standard real-time PCR.</w:t>
+      </w:r>
+    </w:p>
+    <w:p>
+      <w:pPr>
+        <w:pStyle w:val="BodyText"/>
+        <w:rPr>
+          <w:lang w:val="en-GB"/>
+        </w:rPr>
+      </w:pPr>
+      <w:r>
+        <w:rPr>
+          <w:lang w:val="en-GB"/>
+        </w:rPr>
+        <w:t>Un-truncated values of protein abundance was used.</w:t>
+      </w:r>
+    </w:p>
+    <w:p>
+      <w:pPr>
+        <w:pStyle w:val="Heading3"/>
+      </w:pPr>
+      <w:bookmarkStart w:id="4" w:name="proteins"/>
+      <w:bookmarkEnd w:id="3"/>
+      <w:r>
+        <w:t>The</w:t>
+      </w:r>
+      <w:r>
+        <w:t xml:space="preserve"> INTERVAL study</w:t>
+      </w:r>
+      <w:r>
+        <w:t xml:space="preserve"> </w:t>
+      </w:r>
+    </w:p>
+    <w:p>
+      <w:pPr>
+        <w:pStyle w:val="FirstParagraph"/>
+        <w:rPr>
+          <w:rFonts w:asciiTheme="majorHAnsi" w:hAnsiTheme="majorHAnsi"/>
+        </w:rPr>
+      </w:pPr>
+      <w:r>
+        <w:rPr>
+          <w:rFonts w:asciiTheme="majorHAnsi" w:hAnsiTheme="majorHAnsi"/>
+        </w:rPr>
+        <w:t>The I</w:t>
+      </w:r>
+      <w:r>
+        <w:rPr>
+          <w:rFonts w:asciiTheme="majorHAnsi" w:hAnsiTheme="majorHAnsi"/>
+        </w:rPr>
+        <w:t>NTERVAL study was designed (Moore et al. 2014).</w:t>
+      </w:r>
+    </w:p>
+    <w:p>
+      <w:pPr>
+        <w:pStyle w:val="Heading3"/>
+      </w:pPr>
+      <w:r>
+        <w:t>The SCALLOP/INF1 consortium</w:t>
+      </w:r>
+    </w:p>
+    <w:p>
+      <w:pPr>
+        <w:pStyle w:val="FirstParagraph"/>
+        <w:rPr>
+          <w:rFonts w:asciiTheme="majorHAnsi" w:hAnsiTheme="majorHAnsi"/>
+        </w:rPr>
+      </w:pPr>
+      <w:r>
+        <w:rPr>
+          <w:rFonts w:asciiTheme="majorHAnsi" w:hAnsiTheme="majorHAnsi"/>
+        </w:rPr>
+        <w:t xml:space="preserve">The contributing cohorts </w:t>
+      </w:r>
+      <w:r>
+        <w:rPr>
+          <w:rFonts w:asciiTheme="majorHAnsi" w:hAnsiTheme="majorHAnsi"/>
+        </w:rPr>
+        <w:t xml:space="preserve">in this study </w:t>
+      </w:r>
+      <w:r>
+        <w:rPr>
+          <w:rFonts w:asciiTheme="majorHAnsi" w:hAnsiTheme="majorHAnsi"/>
+        </w:rPr>
+        <w:t xml:space="preserve">are listed in </w:t>
+      </w:r>
+      <w:r>
+        <w:rPr>
+          <w:rFonts w:asciiTheme="majorHAnsi" w:hAnsiTheme="majorHAnsi"/>
+        </w:rPr>
+        <w:t xml:space="preserve">Supplementary </w:t>
+      </w:r>
+      <w:r>
+        <w:rPr>
+          <w:rFonts w:asciiTheme="majorHAnsi" w:hAnsiTheme="majorHAnsi"/>
+        </w:rPr>
+        <w:t>Table</w:t>
+      </w:r>
+      <w:r>
+        <w:rPr>
+          <w:rFonts w:asciiTheme="majorHAnsi" w:hAnsiTheme="majorHAnsi"/>
+        </w:rPr>
+        <w:t xml:space="preserve"> </w:t>
+      </w:r>
+      <w:r>
+        <w:rPr>
+          <w:rFonts w:asciiTheme="majorHAnsi" w:hAnsiTheme="majorHAnsi"/>
+        </w:rPr>
+        <w:t>studies</w:t>
+      </w:r>
+      <w:r>
+        <w:rPr>
+          <w:rFonts w:asciiTheme="majorHAnsi" w:hAnsiTheme="majorHAnsi"/>
+        </w:rPr>
+        <w:t xml:space="preserve">. </w:t>
+      </w:r>
+      <w:bookmarkEnd w:id="4"/>
+      <w:r>
+        <w:rPr>
+          <w:rFonts w:asciiTheme="majorHAnsi" w:hAnsiTheme="majorHAnsi"/>
+        </w:rPr>
+        <w:t>T</w:t>
+      </w:r>
+      <w:r>
+        <w:rPr>
+          <w:rFonts w:asciiTheme="majorHAnsi" w:hAnsiTheme="majorHAnsi"/>
+        </w:rPr>
+        <w:t xml:space="preserve">he </w:t>
+      </w:r>
+      <w:r>
+        <w:rPr>
+          <w:rFonts w:asciiTheme="majorHAnsi" w:hAnsiTheme="majorHAnsi"/>
+        </w:rPr>
+        <w:t>raw measurements, including those beyond lower limit of detection, were subject to a rank-based inverse normal transformation</w:t>
+      </w:r>
+      <w:r>
+        <w:rPr>
+          <w:rFonts w:asciiTheme="majorHAnsi" w:hAnsiTheme="majorHAnsi"/>
+        </w:rPr>
+        <w:t>.</w:t>
+      </w:r>
+      <w:r>
+        <w:rPr>
+          <w:rFonts w:asciiTheme="majorHAnsi" w:hAnsiTheme="majorHAnsi"/>
+        </w:rPr>
+        <w:t xml:space="preserve"> </w:t>
+      </w:r>
+      <w:r>
+        <w:rPr>
+          <w:rFonts w:asciiTheme="majorHAnsi" w:hAnsiTheme="majorHAnsi"/>
+        </w:rPr>
+        <w:t xml:space="preserve">Quality control on </w:t>
+      </w:r>
+      <w:r>
+        <w:rPr>
+          <w:rFonts w:asciiTheme="majorHAnsi" w:hAnsiTheme="majorHAnsi"/>
+        </w:rPr>
+        <w:t xml:space="preserve">cohort level involves </w:t>
+      </w:r>
+      <w:r>
+        <w:rPr>
+          <w:rFonts w:asciiTheme="majorHAnsi" w:hAnsiTheme="majorHAnsi"/>
+        </w:rPr>
+        <w:t>SNP/sample call rates, gender mismatch, abnormal inbreeding coefficient, failed cryptic relatedness test, ancestry outlier, heterozygosity and Hardy-Weinberg equilibrium test.</w:t>
+      </w:r>
+      <w:r>
+        <w:rPr>
+          <w:rFonts w:asciiTheme="majorHAnsi" w:hAnsiTheme="majorHAnsi"/>
+        </w:rPr>
+        <w:t xml:space="preserve"> 1000 genomes imputation, build 37 (hg19) positions.</w:t>
+      </w:r>
+      <w:r>
+        <w:rPr>
+          <w:rFonts w:asciiTheme="majorHAnsi" w:hAnsiTheme="majorHAnsi"/>
+        </w:rPr>
+        <w:t xml:space="preserve"> At the time of analysis, BDNF was dropped from the panel so will not be analysed.</w:t>
+      </w:r>
+    </w:p>
+    <w:p>
+      <w:pPr>
+        <w:pStyle w:val="Heading3"/>
+      </w:pPr>
+      <w:bookmarkStart w:id="5" w:name="association-analysis"/>
+      <w:r>
+        <w:t xml:space="preserve">Association </w:t>
+      </w:r>
+      <w:bookmarkEnd w:id="5"/>
+      <w:r>
+        <w:t>analysis</w:t>
+      </w:r>
+    </w:p>
+    <w:p>
+      <w:pPr>
+        <w:pStyle w:val="Compact"/>
+        <w:rPr>
+          <w:rFonts w:asciiTheme="majorHAnsi" w:hAnsiTheme="majorHAnsi"/>
+        </w:rPr>
+      </w:pPr>
+      <w:r>
+        <w:rPr>
+          <w:rFonts w:asciiTheme="majorHAnsi" w:hAnsiTheme="majorHAnsi"/>
+        </w:rPr>
+        <w:t xml:space="preserve">Multiple linear regression </w:t>
+      </w:r>
+      <w:r>
+        <w:rPr>
+          <w:rFonts w:asciiTheme="majorHAnsi" w:hAnsiTheme="majorHAnsi"/>
+        </w:rPr>
+        <w:t xml:space="preserve">was conducted on protein data and genotypes as well as </w:t>
+      </w:r>
+      <w:r>
+        <w:rPr>
+          <w:rFonts w:asciiTheme="majorHAnsi" w:hAnsiTheme="majorHAnsi"/>
+        </w:rPr>
+        <w:t>sex, age, principal components and other cohort specific covariates</w:t>
+      </w:r>
+      <w:r>
+        <w:rPr>
+          <w:rFonts w:asciiTheme="majorHAnsi" w:hAnsiTheme="majorHAnsi"/>
+        </w:rPr>
+        <w:t xml:space="preserve"> under an a</w:t>
+      </w:r>
+      <w:r>
+        <w:rPr>
+          <w:rFonts w:asciiTheme="majorHAnsi" w:hAnsiTheme="majorHAnsi"/>
+        </w:rPr>
+        <w:t>dditive genetic model</w:t>
+      </w:r>
+      <w:r>
+        <w:rPr>
+          <w:rFonts w:asciiTheme="majorHAnsi" w:hAnsiTheme="majorHAnsi"/>
+        </w:rPr>
+        <w:t xml:space="preserve">. </w:t>
+      </w:r>
+      <w:r>
+        <w:rPr>
+          <w:rFonts w:asciiTheme="majorHAnsi" w:hAnsiTheme="majorHAnsi"/>
+        </w:rPr>
+        <w:t>As individual level data from KORA study</w:t>
+      </w:r>
+      <w:r>
+        <w:rPr>
+          <w:rFonts w:asciiTheme="majorHAnsi" w:hAnsiTheme="majorHAnsi"/>
+        </w:rPr>
+        <w:t xml:space="preserve"> </w:t>
+      </w:r>
+      <w:r>
+        <w:rPr>
+          <w:rFonts w:asciiTheme="majorHAnsi" w:hAnsiTheme="majorHAnsi"/>
+        </w:rPr>
+        <w:t xml:space="preserve">rather than GWAS summary statistics </w:t>
+      </w:r>
+      <w:r>
+        <w:rPr>
+          <w:rFonts w:asciiTheme="majorHAnsi" w:hAnsiTheme="majorHAnsi"/>
+        </w:rPr>
+        <w:t>were available</w:t>
+      </w:r>
+      <w:r>
+        <w:rPr>
+          <w:rFonts w:asciiTheme="majorHAnsi" w:hAnsiTheme="majorHAnsi"/>
+        </w:rPr>
+        <w:t>, the protein normalization and association testing were done centrally.</w:t>
+      </w:r>
+    </w:p>
+    <w:p>
+      <w:pPr>
+        <w:pStyle w:val="FirstParagraph"/>
+        <w:rPr>
+          <w:rFonts w:asciiTheme="majorHAnsi" w:hAnsiTheme="majorHAnsi"/>
+        </w:rPr>
+      </w:pPr>
+      <w:r>
+        <w:rPr>
+          <w:rFonts w:asciiTheme="majorHAnsi" w:hAnsiTheme="majorHAnsi"/>
+        </w:rPr>
+        <w:t>S</w:t>
+      </w:r>
+      <w:r>
+        <w:rPr>
+          <w:rFonts w:asciiTheme="majorHAnsi" w:hAnsiTheme="majorHAnsi"/>
+        </w:rPr>
+        <w:t xml:space="preserve">oftware </w:t>
+      </w:r>
+      <w:r>
+        <w:rPr>
+          <w:rFonts w:asciiTheme="majorHAnsi" w:hAnsiTheme="majorHAnsi"/>
+        </w:rPr>
+        <w:t xml:space="preserve">which </w:t>
+      </w:r>
+      <w:r>
+        <w:rPr>
+          <w:rFonts w:asciiTheme="majorHAnsi" w:hAnsiTheme="majorHAnsi"/>
+        </w:rPr>
+        <w:t>account for genotype uncertainty, such as SNPTEST</w:t>
+      </w:r>
+      <w:r>
+        <w:rPr>
+          <w:rFonts w:asciiTheme="majorHAnsi" w:hAnsiTheme="majorHAnsi"/>
+        </w:rPr>
+        <w:t xml:space="preserve"> were used but due to the relatively large number of proteins, results based on PLINK were also accepted, both amended with outputs from qctool –snp-stats</w:t>
+      </w:r>
+      <w:r>
+        <w:rPr>
+          <w:rFonts w:asciiTheme="majorHAnsi" w:hAnsiTheme="majorHAnsi"/>
+        </w:rPr>
+        <w:t>.</w:t>
+      </w:r>
+    </w:p>
+    <w:p>
+      <w:pPr>
+        <w:pStyle w:val="Heading2"/>
+      </w:pPr>
+      <w:bookmarkStart w:id="6" w:name="meta-analysis"/>
+      <w:r>
         <w:lastRenderedPageBreak/>
-        <w:t>Methods</w:t>
-      </w:r>
-    </w:p>
-    <w:p>
-      <w:pPr>
-        <w:pStyle w:val="Heading2"/>
-      </w:pPr>
-      <w:r>
-        <w:t>Olink</w:t>
+        <w:t>Meta-analysis</w:t>
+      </w:r>
+      <w:bookmarkEnd w:id="6"/>
+    </w:p>
+    <w:p>
+      <w:pPr>
+        <w:pStyle w:val="FirstParagraph"/>
+        <w:rPr>
+          <w:rFonts w:asciiTheme="majorHAnsi" w:eastAsiaTheme="minorEastAsia" w:hAnsiTheme="majorHAnsi"/>
+        </w:rPr>
+      </w:pPr>
+      <w:r>
+        <w:rPr>
+          <w:rFonts w:asciiTheme="majorHAnsi" w:hAnsiTheme="majorHAnsi"/>
+          <w:b/>
+        </w:rPr>
+        <w:t>Quality controls</w:t>
+      </w:r>
+      <w:r>
+        <w:rPr>
+          <w:rFonts w:asciiTheme="majorHAnsi" w:hAnsiTheme="majorHAnsi"/>
+        </w:rPr>
+        <w:t xml:space="preserve">. </w:t>
+      </w:r>
+      <w:r>
+        <w:rPr>
+          <w:rFonts w:asciiTheme="majorHAnsi" w:hAnsiTheme="majorHAnsi"/>
+        </w:rPr>
+        <w:t xml:space="preserve">Prior to the meta-analysis, </w:t>
+      </w:r>
+      <w:r>
+        <w:rPr>
+          <w:rFonts w:asciiTheme="majorHAnsi" w:hAnsiTheme="majorHAnsi"/>
+        </w:rPr>
+        <w:t>ex</w:t>
+      </w:r>
+      <w:r>
+        <w:rPr>
+          <w:rFonts w:asciiTheme="majorHAnsi" w:hAnsiTheme="majorHAnsi"/>
+        </w:rPr>
+        <w:t>ten</w:t>
+      </w:r>
+      <w:r>
+        <w:rPr>
+          <w:rFonts w:asciiTheme="majorHAnsi" w:hAnsiTheme="majorHAnsi"/>
+        </w:rPr>
+        <w:t xml:space="preserve">sive </w:t>
+      </w:r>
+      <w:r>
+        <w:rPr>
+          <w:rFonts w:asciiTheme="majorHAnsi" w:hAnsiTheme="majorHAnsi"/>
+        </w:rPr>
+        <w:t>effort were p</w:t>
+      </w:r>
+      <w:r>
+        <w:rPr>
+          <w:rFonts w:asciiTheme="majorHAnsi" w:hAnsiTheme="majorHAnsi"/>
+        </w:rPr>
+        <w:t>a</w:t>
+      </w:r>
+      <w:r>
+        <w:rPr>
+          <w:rFonts w:asciiTheme="majorHAnsi" w:hAnsiTheme="majorHAnsi"/>
+        </w:rPr>
+        <w:t>id</w:t>
+      </w:r>
+      <w:r>
+        <w:rPr>
+          <w:rFonts w:asciiTheme="majorHAnsi" w:hAnsiTheme="majorHAnsi"/>
+        </w:rPr>
+        <w:t xml:space="preserve"> on quality control of the GWAS summary statistics </w:t>
+      </w:r>
+      <w:r>
+        <w:rPr>
+          <w:rFonts w:asciiTheme="majorHAnsi" w:hAnsiTheme="majorHAnsi"/>
+        </w:rPr>
+        <w:t xml:space="preserve">with available information </w:t>
+      </w:r>
+      <w:r>
+        <w:rPr>
+          <w:rFonts w:asciiTheme="majorHAnsi" w:hAnsiTheme="majorHAnsi"/>
+        </w:rPr>
+        <w:t xml:space="preserve">such as MAF, HWE, and imputation score. </w:t>
+      </w:r>
+      <w:r>
+        <w:rPr>
+          <w:rFonts w:asciiTheme="majorHAnsi" w:hAnsiTheme="majorHAnsi"/>
+        </w:rPr>
+        <w:t>To facilitate this, c</w:t>
+      </w:r>
+      <w:r>
+        <w:rPr>
+          <w:rFonts w:asciiTheme="majorHAnsi" w:hAnsiTheme="majorHAnsi"/>
+        </w:rPr>
+        <w:t xml:space="preserve">ohort-level Q-Q and Manhattan plots were generated with </w:t>
+      </w:r>
+      <w:r>
+        <w:rPr>
+          <w:rFonts w:asciiTheme="majorHAnsi" w:hAnsiTheme="majorHAnsi"/>
+        </w:rPr>
+        <w:t xml:space="preserve">R package </w:t>
+      </w:r>
+      <w:r>
+        <w:rPr>
+          <w:rFonts w:asciiTheme="majorHAnsi" w:hAnsiTheme="majorHAnsi"/>
+        </w:rPr>
+        <w:t xml:space="preserve">qqman and </w:t>
+      </w:r>
+      <w:r>
+        <w:rPr>
+          <w:rFonts w:asciiTheme="majorHAnsi" w:hAnsiTheme="majorHAnsi"/>
+        </w:rPr>
+        <w:t xml:space="preserve">QCGWAS. </w:t>
+      </w:r>
+      <w:r>
+        <w:rPr>
+          <w:rFonts w:asciiTheme="majorHAnsi" w:hAnsiTheme="majorHAnsi"/>
+        </w:rPr>
+        <w:t>Meta-analysis w</w:t>
+      </w:r>
+      <w:r>
+        <w:rPr>
+          <w:rFonts w:asciiTheme="majorHAnsi" w:hAnsiTheme="majorHAnsi"/>
+        </w:rPr>
+        <w:t>ere</w:t>
+      </w:r>
+      <w:r>
+        <w:rPr>
+          <w:rFonts w:asciiTheme="majorHAnsi" w:hAnsiTheme="majorHAnsi"/>
+        </w:rPr>
+        <w:t xml:space="preserve"> performed using the inverse-</w:t>
+      </w:r>
+      <w:r>
+        <w:rPr>
+          <w:rFonts w:asciiTheme="majorHAnsi" w:hAnsiTheme="majorHAnsi"/>
+        </w:rPr>
+        <w:t>variance</w:t>
+      </w:r>
+      <w:r>
+        <w:rPr>
+          <w:rFonts w:asciiTheme="majorHAnsi" w:hAnsiTheme="majorHAnsi"/>
+        </w:rPr>
+        <w:t xml:space="preserve"> weighted analysis of regression betas and standard errors, as implemented in the software</w:t>
+      </w:r>
+      <w:r>
+        <w:rPr>
+          <w:rFonts w:asciiTheme="majorHAnsi" w:hAnsiTheme="majorHAnsi"/>
+        </w:rPr>
+        <w:t xml:space="preserve"> METAL</w:t>
+      </w:r>
+      <w:r>
+        <w:rPr>
+          <w:rFonts w:asciiTheme="majorHAnsi" w:hAnsiTheme="majorHAnsi"/>
+        </w:rPr>
+        <w:t>, version 28.8.2018</w:t>
+      </w:r>
+      <w:r>
+        <w:rPr>
+          <w:rFonts w:asciiTheme="majorHAnsi" w:hAnsiTheme="majorHAnsi"/>
+        </w:rPr>
+        <w:t xml:space="preserve"> and the results were additionally visualized with </w:t>
+      </w:r>
+      <w:r>
+        <w:rPr>
+          <w:rFonts w:asciiTheme="majorHAnsi" w:hAnsiTheme="majorHAnsi"/>
+        </w:rPr>
+        <w:t xml:space="preserve">regional association plots </w:t>
+      </w:r>
+      <w:r>
+        <w:rPr>
+          <w:rFonts w:asciiTheme="majorHAnsi" w:hAnsiTheme="majorHAnsi"/>
+        </w:rPr>
+        <w:t xml:space="preserve">from </w:t>
+      </w:r>
+      <w:r>
+        <w:rPr>
+          <w:rFonts w:asciiTheme="majorHAnsi" w:hAnsiTheme="majorHAnsi"/>
+        </w:rPr>
+        <w:t xml:space="preserve">LocusZoom 1.4. </w:t>
+      </w:r>
+      <w:r>
+        <w:rPr>
+          <w:rFonts w:asciiTheme="majorHAnsi" w:hAnsiTheme="majorHAnsi"/>
+        </w:rPr>
+        <w:t xml:space="preserve"> Variants with frequencies below 0.01 and/or above 0.99 were excluded from the meta-analysis. To address the issue that largest studies will drive the signals and the heterogeneity, those achieving genomewide significant will be from least three studies with combined sample size greater than 3,500</w:t>
+      </w:r>
+      <w:r>
+        <w:rPr>
+          <w:rFonts w:asciiTheme="majorHAnsi" w:hAnsiTheme="majorHAnsi"/>
+        </w:rPr>
+        <w:t xml:space="preserve"> plus heterogeneity </w:t>
+      </w:r>
+      <w:r>
+        <w:rPr>
+          <w:rFonts w:asciiTheme="majorHAnsi" w:hAnsiTheme="majorHAnsi"/>
+          <w:i/>
+        </w:rPr>
+        <w:t>I</w:t>
+      </w:r>
+      <w:r>
+        <w:rPr>
+          <w:rFonts w:asciiTheme="majorHAnsi" w:hAnsiTheme="majorHAnsi"/>
+          <w:i/>
+          <w:vertAlign w:val="superscript"/>
+        </w:rPr>
+        <w:t>2</w:t>
+      </w:r>
+      <w:r>
+        <w:rPr>
+          <w:rFonts w:asciiTheme="majorHAnsi" w:hAnsiTheme="majorHAnsi"/>
+        </w:rPr>
+        <w:t xml:space="preserve">&lt;30% or in the case of </w:t>
+      </w:r>
+      <w:r>
+        <w:rPr>
+          <w:rFonts w:asciiTheme="majorHAnsi" w:hAnsiTheme="majorHAnsi"/>
+          <w:i/>
+        </w:rPr>
+        <w:t>I</w:t>
+      </w:r>
+      <w:r>
+        <w:rPr>
+          <w:rFonts w:asciiTheme="majorHAnsi" w:hAnsiTheme="majorHAnsi"/>
+          <w:i/>
+          <w:vertAlign w:val="superscript"/>
+        </w:rPr>
+        <w:t>2</w:t>
+      </w:r>
+      <w:r>
+        <w:rPr>
+          <w:rFonts w:asciiTheme="majorHAnsi" w:hAnsiTheme="majorHAnsi"/>
+        </w:rPr>
+        <w:t>&gt;=30% all studies should be nominally significant at 0.05 with consistent direction of effects.</w:t>
+      </w:r>
+      <w:r>
+        <w:rPr>
+          <w:rFonts w:asciiTheme="majorHAnsi" w:hAnsiTheme="majorHAnsi"/>
+        </w:rPr>
+        <w:t xml:space="preserve"> Forest plots were generated using customised functions in R</w:t>
+      </w:r>
+      <w:r>
+        <w:rPr>
+          <w:rFonts w:asciiTheme="majorHAnsi" w:hAnsiTheme="majorHAnsi"/>
+        </w:rPr>
+        <w:t xml:space="preserve"> to facilitate the meta-analysis</w:t>
+      </w:r>
+      <w:r>
+        <w:rPr>
+          <w:rFonts w:asciiTheme="majorHAnsi" w:hAnsiTheme="majorHAnsi"/>
+        </w:rPr>
+        <w:t>.</w:t>
+      </w:r>
+    </w:p>
+    <w:p>
+      <w:pPr>
+        <w:pStyle w:val="BodyText"/>
+        <w:rPr>
+          <w:rFonts w:asciiTheme="majorHAnsi" w:hAnsiTheme="majorHAnsi"/>
+        </w:rPr>
+      </w:pPr>
+      <w:r>
+        <w:rPr>
+          <w:b/>
+        </w:rPr>
+        <w:t>Identification of independent signals.</w:t>
       </w:r>
       <w:r>
         <w:t xml:space="preserve"> </w:t>
       </w:r>
       <w:r>
-        <w:t>Proximity Extension Assay (PEA)</w:t>
-      </w:r>
-      <w:r>
-        <w:t xml:space="preserve"> </w:t>
-      </w:r>
-      <w:r>
-        <w:t>technology</w:t>
-      </w:r>
-    </w:p>
-    <w:p>
-      <w:pPr>
-        <w:pStyle w:val="FirstParagraph"/>
-        <w:rPr>
-          <w:rFonts w:asciiTheme="majorHAnsi" w:hAnsiTheme="majorHAnsi"/>
-          <w:lang w:val="en-GB"/>
-        </w:rPr>
-      </w:pPr>
-      <w:r>
-        <w:rPr>
-          <w:rFonts w:asciiTheme="majorHAnsi" w:hAnsiTheme="majorHAnsi"/>
-          <w:lang w:val="en-GB"/>
-        </w:rPr>
-        <w:t>Multiplex immunoassays that measure 92 proteins across 96 samples simultaneously using only one microliter of serum, plasma, etc.</w:t>
-      </w:r>
-    </w:p>
-    <w:p>
-      <w:pPr>
-        <w:pStyle w:val="FirstParagraph"/>
-        <w:rPr>
-          <w:rFonts w:asciiTheme="majorHAnsi" w:hAnsiTheme="majorHAnsi"/>
-          <w:lang w:val="en-GB"/>
-        </w:rPr>
-      </w:pPr>
-      <w:r>
-        <w:rPr>
-          <w:rFonts w:asciiTheme="majorHAnsi" w:hAnsiTheme="majorHAnsi"/>
-          <w:lang w:val="en-GB"/>
-        </w:rPr>
-        <w:t>A pair of oligonucleotide-labeled antibodies (“probes”) are allowed to pair-wise bind to the target protein present in the sample in a homogeneous assay, with no need for washing. When the two probes are in close proximity, a new PCR target sequence is formed by a proximity-dependent DNA polymerization event. The resulting sequence is subsequently detected and quantified using standard real-time PCR.</w:t>
-      </w:r>
-    </w:p>
-    <w:p>
-      <w:pPr>
-        <w:pStyle w:val="BodyText"/>
-        <w:rPr>
-          <w:lang w:val="en-GB"/>
-        </w:rPr>
-      </w:pPr>
-      <w:r>
-        <w:rPr>
-          <w:lang w:val="en-GB"/>
-        </w:rPr>
-        <w:t>Un-truncated values of protein abundance was used.</w:t>
-      </w:r>
-    </w:p>
-    <w:p>
-      <w:pPr>
-        <w:pStyle w:val="Heading3"/>
-      </w:pPr>
-      <w:bookmarkStart w:id="4" w:name="proteins"/>
-      <w:bookmarkEnd w:id="2"/>
-      <w:r>
-        <w:t>The</w:t>
-      </w:r>
-      <w:r>
-        <w:t xml:space="preserve"> INTERVAL study</w:t>
-      </w:r>
-      <w:r>
-        <w:t xml:space="preserve"> </w:t>
-      </w:r>
-    </w:p>
-    <w:p>
-      <w:pPr>
-        <w:pStyle w:val="FirstParagraph"/>
-        <w:rPr>
-          <w:rFonts w:asciiTheme="majorHAnsi" w:hAnsiTheme="majorHAnsi"/>
-        </w:rPr>
-      </w:pPr>
-      <w:r>
-        <w:rPr>
-          <w:rFonts w:asciiTheme="majorHAnsi" w:hAnsiTheme="majorHAnsi"/>
-        </w:rPr>
-        <w:t>The I</w:t>
-      </w:r>
-      <w:r>
-        <w:rPr>
-          <w:rFonts w:asciiTheme="majorHAnsi" w:hAnsiTheme="majorHAnsi"/>
-        </w:rPr>
-        <w:t>NTERVAL study was designed (Moore et al. 2014).</w:t>
-      </w:r>
-    </w:p>
-    <w:p>
-      <w:pPr>
-        <w:pStyle w:val="Heading3"/>
-      </w:pPr>
-      <w:r>
-        <w:t>The SCALLOP/INF1 consortium</w:t>
-      </w:r>
-    </w:p>
-    <w:p>
-      <w:pPr>
-        <w:pStyle w:val="FirstParagraph"/>
-        <w:rPr>
-          <w:rFonts w:asciiTheme="majorHAnsi" w:hAnsiTheme="majorHAnsi"/>
-        </w:rPr>
-      </w:pPr>
-      <w:r>
-        <w:rPr>
-          <w:rFonts w:asciiTheme="majorHAnsi" w:hAnsiTheme="majorHAnsi"/>
-        </w:rPr>
-        <w:t xml:space="preserve">The contributing cohorts </w:t>
-      </w:r>
-      <w:r>
-        <w:rPr>
-          <w:rFonts w:asciiTheme="majorHAnsi" w:hAnsiTheme="majorHAnsi"/>
-        </w:rPr>
-        <w:t xml:space="preserve">in this study </w:t>
-      </w:r>
-      <w:r>
-        <w:rPr>
-          <w:rFonts w:asciiTheme="majorHAnsi" w:hAnsiTheme="majorHAnsi"/>
-        </w:rPr>
-        <w:t xml:space="preserve">are listed in </w:t>
-      </w:r>
-      <w:r>
-        <w:rPr>
-          <w:rFonts w:asciiTheme="majorHAnsi" w:hAnsiTheme="majorHAnsi"/>
-        </w:rPr>
-        <w:t xml:space="preserve">Supplementary </w:t>
-      </w:r>
-      <w:r>
-        <w:rPr>
-          <w:rFonts w:asciiTheme="majorHAnsi" w:hAnsiTheme="majorHAnsi"/>
-        </w:rPr>
-        <w:t>Table</w:t>
-      </w:r>
-      <w:r>
-        <w:rPr>
-          <w:rFonts w:asciiTheme="majorHAnsi" w:hAnsiTheme="majorHAnsi"/>
-        </w:rPr>
-        <w:t xml:space="preserve"> </w:t>
-      </w:r>
-      <w:r>
-        <w:rPr>
-          <w:rFonts w:asciiTheme="majorHAnsi" w:hAnsiTheme="majorHAnsi"/>
-        </w:rPr>
-        <w:t>studies</w:t>
-      </w:r>
-      <w:r>
-        <w:rPr>
-          <w:rFonts w:asciiTheme="majorHAnsi" w:hAnsiTheme="majorHAnsi"/>
-        </w:rPr>
-        <w:t xml:space="preserve">. </w:t>
-      </w:r>
-      <w:bookmarkEnd w:id="4"/>
-      <w:r>
-        <w:rPr>
-          <w:rFonts w:asciiTheme="majorHAnsi" w:hAnsiTheme="majorHAnsi"/>
-        </w:rPr>
-        <w:t>T</w:t>
-      </w:r>
-      <w:r>
-        <w:rPr>
-          <w:rFonts w:asciiTheme="majorHAnsi" w:hAnsiTheme="majorHAnsi"/>
-        </w:rPr>
-        <w:t xml:space="preserve">he </w:t>
-      </w:r>
-      <w:r>
-        <w:rPr>
-          <w:rFonts w:asciiTheme="majorHAnsi" w:hAnsiTheme="majorHAnsi"/>
-        </w:rPr>
-        <w:t>raw measurements, including those beyond lower limit of detection, were subject to a rank-based inverse normal transformation</w:t>
-      </w:r>
-      <w:r>
-        <w:rPr>
-          <w:rFonts w:asciiTheme="majorHAnsi" w:hAnsiTheme="majorHAnsi"/>
-        </w:rPr>
-        <w:t>.</w:t>
-      </w:r>
-      <w:r>
-        <w:rPr>
-          <w:rFonts w:asciiTheme="majorHAnsi" w:hAnsiTheme="majorHAnsi"/>
-        </w:rPr>
-        <w:t xml:space="preserve"> </w:t>
-      </w:r>
-      <w:r>
-        <w:rPr>
-          <w:rFonts w:asciiTheme="majorHAnsi" w:hAnsiTheme="majorHAnsi"/>
-        </w:rPr>
-        <w:t xml:space="preserve">Quality control on </w:t>
-      </w:r>
-      <w:r>
-        <w:rPr>
-          <w:rFonts w:asciiTheme="majorHAnsi" w:hAnsiTheme="majorHAnsi"/>
-        </w:rPr>
-        <w:t xml:space="preserve">cohort level involves </w:t>
-      </w:r>
-      <w:r>
-        <w:rPr>
-          <w:rFonts w:asciiTheme="majorHAnsi" w:hAnsiTheme="majorHAnsi"/>
-        </w:rPr>
-        <w:t>SNP/sample call rates, gender mismatch, abnormal inbreeding coefficient, failed cryptic relatedness test, ancestry outlier, heterozygosity and Hardy-Weinberg equilibrium test.</w:t>
-      </w:r>
-      <w:r>
-        <w:rPr>
-          <w:rFonts w:asciiTheme="majorHAnsi" w:hAnsiTheme="majorHAnsi"/>
-        </w:rPr>
-        <w:t xml:space="preserve"> 1000 genomes imputation, build 37 (hg19) positions.</w:t>
-      </w:r>
-      <w:r>
-        <w:rPr>
-          <w:rFonts w:asciiTheme="majorHAnsi" w:hAnsiTheme="majorHAnsi"/>
-        </w:rPr>
-        <w:t xml:space="preserve"> At the time of analysis, BDNF was dropped from the panel so will not be analysed.</w:t>
-      </w:r>
-    </w:p>
-    <w:p>
-      <w:pPr>
-        <w:pStyle w:val="Heading3"/>
-      </w:pPr>
-      <w:bookmarkStart w:id="5" w:name="association-analysis"/>
-      <w:r>
-        <w:t xml:space="preserve">Association </w:t>
-      </w:r>
-      <w:bookmarkEnd w:id="5"/>
-      <w:r>
-        <w:t>analysis</w:t>
-      </w:r>
-    </w:p>
-    <w:p>
-      <w:pPr>
-        <w:pStyle w:val="Compact"/>
-        <w:rPr>
-          <w:rFonts w:asciiTheme="majorHAnsi" w:hAnsiTheme="majorHAnsi"/>
-        </w:rPr>
-      </w:pPr>
-      <w:r>
-        <w:rPr>
-          <w:rFonts w:asciiTheme="majorHAnsi" w:hAnsiTheme="majorHAnsi"/>
-        </w:rPr>
-        <w:t xml:space="preserve">Multiple linear regression </w:t>
-      </w:r>
-      <w:r>
-        <w:rPr>
-          <w:rFonts w:asciiTheme="majorHAnsi" w:hAnsiTheme="majorHAnsi"/>
-        </w:rPr>
-        <w:t xml:space="preserve">was conducted on protein data and genotypes as well as </w:t>
-      </w:r>
-      <w:r>
-        <w:rPr>
-          <w:rFonts w:asciiTheme="majorHAnsi" w:hAnsiTheme="majorHAnsi"/>
-        </w:rPr>
-        <w:t>sex, age, principal components and other cohort specific covariates</w:t>
-      </w:r>
-      <w:r>
-        <w:rPr>
-          <w:rFonts w:asciiTheme="majorHAnsi" w:hAnsiTheme="majorHAnsi"/>
-        </w:rPr>
-        <w:t xml:space="preserve"> under an a</w:t>
-      </w:r>
-      <w:r>
-        <w:rPr>
-          <w:rFonts w:asciiTheme="majorHAnsi" w:hAnsiTheme="majorHAnsi"/>
-        </w:rPr>
-        <w:t>dditive genetic model</w:t>
-      </w:r>
-      <w:r>
-        <w:rPr>
-          <w:rFonts w:asciiTheme="majorHAnsi" w:hAnsiTheme="majorHAnsi"/>
-        </w:rPr>
-        <w:t xml:space="preserve">. </w:t>
-      </w:r>
-      <w:r>
-        <w:rPr>
-          <w:rFonts w:asciiTheme="majorHAnsi" w:hAnsiTheme="majorHAnsi"/>
-        </w:rPr>
-        <w:t>As individual level data from KORA study</w:t>
-      </w:r>
-      <w:r>
-        <w:rPr>
-          <w:rFonts w:asciiTheme="majorHAnsi" w:hAnsiTheme="majorHAnsi"/>
-        </w:rPr>
-        <w:t xml:space="preserve"> </w:t>
-      </w:r>
-      <w:r>
-        <w:rPr>
-          <w:rFonts w:asciiTheme="majorHAnsi" w:hAnsiTheme="majorHAnsi"/>
-        </w:rPr>
-        <w:t xml:space="preserve">rather than GWAS summary statistics </w:t>
-      </w:r>
-      <w:r>
-        <w:rPr>
-          <w:rFonts w:asciiTheme="majorHAnsi" w:hAnsiTheme="majorHAnsi"/>
-        </w:rPr>
-        <w:t>were available</w:t>
-      </w:r>
-      <w:r>
-        <w:rPr>
-          <w:rFonts w:asciiTheme="majorHAnsi" w:hAnsiTheme="majorHAnsi"/>
-        </w:rPr>
-        <w:t>, the protein normalization and association testing were done centrally.</w:t>
-      </w:r>
-    </w:p>
-    <w:p>
-      <w:pPr>
-        <w:pStyle w:val="FirstParagraph"/>
-        <w:rPr>
-          <w:rFonts w:asciiTheme="majorHAnsi" w:hAnsiTheme="majorHAnsi"/>
-        </w:rPr>
-      </w:pPr>
-      <w:r>
-        <w:rPr>
-          <w:rFonts w:asciiTheme="majorHAnsi" w:hAnsiTheme="majorHAnsi"/>
-        </w:rPr>
-        <w:t>S</w:t>
-      </w:r>
-      <w:r>
-        <w:rPr>
-          <w:rFonts w:asciiTheme="majorHAnsi" w:hAnsiTheme="majorHAnsi"/>
-        </w:rPr>
-        <w:t xml:space="preserve">oftware </w:t>
-      </w:r>
-      <w:r>
-        <w:rPr>
-          <w:rFonts w:asciiTheme="majorHAnsi" w:hAnsiTheme="majorHAnsi"/>
-        </w:rPr>
-        <w:t xml:space="preserve">which </w:t>
-      </w:r>
-      <w:r>
-        <w:rPr>
-          <w:rFonts w:asciiTheme="majorHAnsi" w:hAnsiTheme="majorHAnsi"/>
-        </w:rPr>
-        <w:t>account for genotype uncertainty, such as SNPTEST</w:t>
-      </w:r>
-      <w:r>
-        <w:rPr>
-          <w:rFonts w:asciiTheme="majorHAnsi" w:hAnsiTheme="majorHAnsi"/>
-        </w:rPr>
-        <w:t xml:space="preserve"> were used but due to the relatively large number of proteins, results based on PLINK were also accepted, both amended with outputs from qctool –snp-stats</w:t>
-      </w:r>
-      <w:r>
-        <w:rPr>
-          <w:rFonts w:asciiTheme="majorHAnsi" w:hAnsiTheme="majorHAnsi"/>
-        </w:rPr>
-        <w:t>.</w:t>
-      </w:r>
-    </w:p>
-    <w:p>
-      <w:pPr>
-        <w:pStyle w:val="Heading2"/>
-      </w:pPr>
-      <w:bookmarkStart w:id="6" w:name="meta-analysis"/>
-      <w:r>
-        <w:t>Meta-analysis</w:t>
-      </w:r>
-      <w:bookmarkEnd w:id="6"/>
-    </w:p>
-    <w:p>
-      <w:pPr>
-        <w:pStyle w:val="FirstParagraph"/>
-        <w:rPr>
-          <w:rFonts w:asciiTheme="majorHAnsi" w:eastAsiaTheme="minorEastAsia" w:hAnsiTheme="majorHAnsi"/>
-        </w:rPr>
-      </w:pPr>
-      <w:r>
-        <w:rPr>
-          <w:rFonts w:asciiTheme="majorHAnsi" w:hAnsiTheme="majorHAnsi"/>
-          <w:b/>
-        </w:rPr>
-        <w:t>Quality controls</w:t>
-      </w:r>
-      <w:r>
-        <w:rPr>
-          <w:rFonts w:asciiTheme="majorHAnsi" w:hAnsiTheme="majorHAnsi"/>
-        </w:rPr>
-        <w:t xml:space="preserve">. </w:t>
-      </w:r>
-      <w:r>
-        <w:rPr>
-          <w:rFonts w:asciiTheme="majorHAnsi" w:hAnsiTheme="majorHAnsi"/>
-        </w:rPr>
-        <w:t xml:space="preserve">Prior to the meta-analysis, </w:t>
-      </w:r>
-      <w:r>
-        <w:rPr>
-          <w:rFonts w:asciiTheme="majorHAnsi" w:hAnsiTheme="majorHAnsi"/>
-        </w:rPr>
-        <w:t>ex</w:t>
-      </w:r>
-      <w:r>
-        <w:rPr>
-          <w:rFonts w:asciiTheme="majorHAnsi" w:hAnsiTheme="majorHAnsi"/>
-        </w:rPr>
-        <w:t>ten</w:t>
-      </w:r>
-      <w:r>
-        <w:rPr>
-          <w:rFonts w:asciiTheme="majorHAnsi" w:hAnsiTheme="majorHAnsi"/>
-        </w:rPr>
-        <w:t xml:space="preserve">sive </w:t>
-      </w:r>
-      <w:r>
-        <w:rPr>
-          <w:rFonts w:asciiTheme="majorHAnsi" w:hAnsiTheme="majorHAnsi"/>
-        </w:rPr>
-        <w:t>effort were p</w:t>
-      </w:r>
-      <w:r>
-        <w:rPr>
-          <w:rFonts w:asciiTheme="majorHAnsi" w:hAnsiTheme="majorHAnsi"/>
-        </w:rPr>
-        <w:t>a</w:t>
-      </w:r>
-      <w:r>
-        <w:rPr>
-          <w:rFonts w:asciiTheme="majorHAnsi" w:hAnsiTheme="majorHAnsi"/>
-        </w:rPr>
-        <w:t>id</w:t>
-      </w:r>
-      <w:r>
-        <w:rPr>
-          <w:rFonts w:asciiTheme="majorHAnsi" w:hAnsiTheme="majorHAnsi"/>
-        </w:rPr>
-        <w:t xml:space="preserve"> on quality control of the GWAS summary statistics </w:t>
-      </w:r>
-      <w:r>
-        <w:rPr>
-          <w:rFonts w:asciiTheme="majorHAnsi" w:hAnsiTheme="majorHAnsi"/>
-        </w:rPr>
-        <w:t xml:space="preserve">with available information </w:t>
-      </w:r>
-      <w:r>
-        <w:rPr>
-          <w:rFonts w:asciiTheme="majorHAnsi" w:hAnsiTheme="majorHAnsi"/>
-        </w:rPr>
-        <w:t xml:space="preserve">such as MAF, HWE, and imputation score. </w:t>
-      </w:r>
-      <w:r>
-        <w:rPr>
-          <w:rFonts w:asciiTheme="majorHAnsi" w:hAnsiTheme="majorHAnsi"/>
-        </w:rPr>
-        <w:t>To facilitate this, c</w:t>
-      </w:r>
-      <w:r>
-        <w:rPr>
-          <w:rFonts w:asciiTheme="majorHAnsi" w:hAnsiTheme="majorHAnsi"/>
-        </w:rPr>
-        <w:t xml:space="preserve">ohort-level Q-Q and Manhattan plots were generated with </w:t>
-      </w:r>
-      <w:r>
-        <w:rPr>
-          <w:rFonts w:asciiTheme="majorHAnsi" w:hAnsiTheme="majorHAnsi"/>
-        </w:rPr>
-        <w:t xml:space="preserve">R package </w:t>
-      </w:r>
-      <w:r>
-        <w:rPr>
-          <w:rFonts w:asciiTheme="majorHAnsi" w:hAnsiTheme="majorHAnsi"/>
-        </w:rPr>
-        <w:t xml:space="preserve">qqman and </w:t>
-      </w:r>
-      <w:r>
-        <w:rPr>
-          <w:rFonts w:asciiTheme="majorHAnsi" w:hAnsiTheme="majorHAnsi"/>
-        </w:rPr>
-        <w:t xml:space="preserve">QCGWAS. </w:t>
-      </w:r>
-      <w:r>
-        <w:rPr>
-          <w:rFonts w:asciiTheme="majorHAnsi" w:hAnsiTheme="majorHAnsi"/>
-        </w:rPr>
-        <w:t>Meta-analysis w</w:t>
-      </w:r>
-      <w:r>
-        <w:rPr>
-          <w:rFonts w:asciiTheme="majorHAnsi" w:hAnsiTheme="majorHAnsi"/>
-        </w:rPr>
-        <w:t>ere</w:t>
-      </w:r>
-      <w:r>
-        <w:rPr>
-          <w:rFonts w:asciiTheme="majorHAnsi" w:hAnsiTheme="majorHAnsi"/>
-        </w:rPr>
-        <w:t xml:space="preserve"> performed using the inverse-</w:t>
-      </w:r>
-      <w:r>
-        <w:rPr>
-          <w:rFonts w:asciiTheme="majorHAnsi" w:hAnsiTheme="majorHAnsi"/>
-        </w:rPr>
-        <w:t>variance</w:t>
-      </w:r>
-      <w:r>
-        <w:rPr>
-          <w:rFonts w:asciiTheme="majorHAnsi" w:hAnsiTheme="majorHAnsi"/>
-        </w:rPr>
-        <w:t xml:space="preserve"> weighted analysis of regression betas and standard errors, as implemented in the software</w:t>
-      </w:r>
-      <w:r>
-        <w:rPr>
-          <w:rFonts w:asciiTheme="majorHAnsi" w:hAnsiTheme="majorHAnsi"/>
-        </w:rPr>
-        <w:t xml:space="preserve"> METAL</w:t>
-      </w:r>
-      <w:r>
-        <w:rPr>
-          <w:rFonts w:asciiTheme="majorHAnsi" w:hAnsiTheme="majorHAnsi"/>
-        </w:rPr>
-        <w:t xml:space="preserve">, version </w:t>
-      </w:r>
-      <w:r>
-        <w:rPr>
-          <w:rFonts w:asciiTheme="majorHAnsi" w:hAnsiTheme="majorHAnsi"/>
-        </w:rPr>
-        <w:lastRenderedPageBreak/>
-        <w:t>28.8.2018</w:t>
-      </w:r>
-      <w:r>
-        <w:rPr>
-          <w:rFonts w:asciiTheme="majorHAnsi" w:hAnsiTheme="majorHAnsi"/>
-        </w:rPr>
-        <w:t xml:space="preserve"> and the results were additionally visualized with </w:t>
-      </w:r>
-      <w:r>
-        <w:rPr>
-          <w:rFonts w:asciiTheme="majorHAnsi" w:hAnsiTheme="majorHAnsi"/>
-        </w:rPr>
-        <w:t xml:space="preserve">regional association plots </w:t>
-      </w:r>
-      <w:r>
-        <w:rPr>
-          <w:rFonts w:asciiTheme="majorHAnsi" w:hAnsiTheme="majorHAnsi"/>
-        </w:rPr>
-        <w:t xml:space="preserve">from </w:t>
-      </w:r>
-      <w:r>
-        <w:rPr>
-          <w:rFonts w:asciiTheme="majorHAnsi" w:hAnsiTheme="majorHAnsi"/>
-        </w:rPr>
-        <w:t xml:space="preserve">LocusZoom 1.4. </w:t>
-      </w:r>
-      <w:r>
-        <w:rPr>
-          <w:rFonts w:asciiTheme="majorHAnsi" w:hAnsiTheme="majorHAnsi"/>
-        </w:rPr>
-        <w:t xml:space="preserve"> Variants with frequencies below 0.01 and/or above 0.99 were excluded from the meta-analysis. To address the issue that largest studies will drive the signals and the heterogeneity, those achieving genomewide significant will be from least three studies with combined sample size greater than 3,500</w:t>
-      </w:r>
-      <w:r>
-        <w:rPr>
-          <w:rFonts w:asciiTheme="majorHAnsi" w:hAnsiTheme="majorHAnsi"/>
-        </w:rPr>
-        <w:t xml:space="preserve"> plus heterogeneity I</w:t>
-      </w:r>
-      <w:r>
-        <w:rPr>
-          <w:rFonts w:asciiTheme="majorHAnsi" w:hAnsiTheme="majorHAnsi"/>
-          <w:vertAlign w:val="superscript"/>
-        </w:rPr>
-        <w:t>2</w:t>
-      </w:r>
-      <w:r>
-        <w:rPr>
-          <w:rFonts w:asciiTheme="majorHAnsi" w:hAnsiTheme="majorHAnsi"/>
-        </w:rPr>
-        <w:t>&lt;30% or in the case of I</w:t>
-      </w:r>
-      <w:r>
-        <w:rPr>
-          <w:rFonts w:asciiTheme="majorHAnsi" w:hAnsiTheme="majorHAnsi"/>
-          <w:vertAlign w:val="superscript"/>
-        </w:rPr>
-        <w:t>2</w:t>
-      </w:r>
-      <w:r>
-        <w:rPr>
-          <w:rFonts w:asciiTheme="majorHAnsi" w:hAnsiTheme="majorHAnsi"/>
-        </w:rPr>
-        <w:t>&gt;=30% all studies should be nominally significant at 0.05 with consistent direction of effects.</w:t>
-      </w:r>
-    </w:p>
-    <w:p>
-      <w:pPr>
-        <w:pStyle w:val="BodyText"/>
-        <w:rPr>
-          <w:rFonts w:asciiTheme="majorHAnsi" w:hAnsiTheme="majorHAnsi"/>
-        </w:rPr>
-      </w:pPr>
-      <w:r>
-        <w:rPr>
-          <w:b/>
-        </w:rPr>
-        <w:t>Identification of independent signals.</w:t>
-      </w:r>
-      <w:r>
-        <w:t xml:space="preserve"> </w:t>
-      </w:r>
-      <w:r>
         <w:t>A</w:t>
       </w:r>
       <w:r>
@@ -2650,9 +2829,6 @@
       </w:r>
       <w:r>
         <w:t xml:space="preserve"> and </w:t>
-      </w:r>
-      <w:r>
-        <w:t xml:space="preserve">is </w:t>
       </w:r>
       <w:r>
         <w:t>reframed</w:t>
@@ -3208,7 +3384,7 @@
         <w:rPr>
           <w:rFonts w:asciiTheme="majorHAnsi" w:hAnsiTheme="majorHAnsi"/>
         </w:rPr>
-        <w:t xml:space="preserve">As in earlier report, the HLA locus is counted as single variaint. </w:t>
+        <w:t xml:space="preserve">As in earlier report, the HLA locus is counted as single variant. </w:t>
       </w:r>
       <w:r>
         <w:rPr>
@@ -3512,7 +3688,14 @@
         <w:rPr>
           <w:rFonts w:asciiTheme="majorHAnsi" w:hAnsiTheme="majorHAnsi"/>
         </w:rPr>
-        <w:t>approximately independent LD-blocks</w:t>
+        <w:t xml:space="preserve">approximately </w:t>
+      </w:r>
+      <w:r>
+        <w:rPr>
+          <w:rFonts w:asciiTheme="majorHAnsi" w:hAnsiTheme="majorHAnsi"/>
+        </w:rPr>
+        <w:lastRenderedPageBreak/>
+        <w:t>independent LD-blocks</w:t>
       </w:r>
       <w:r>
         <w:rPr>
@@ -3547,6 +3730,305 @@
     </w:p>
     <w:p>
       <w:pPr>
+        <w:pStyle w:val="BodyText"/>
+        <w:rPr>
+          <w:rFonts w:asciiTheme="majorHAnsi" w:hAnsiTheme="majorHAnsi"/>
+        </w:rPr>
+      </w:pPr>
+      <w:r>
+        <w:rPr>
+          <w:rFonts w:asciiTheme="majorHAnsi" w:hAnsiTheme="majorHAnsi"/>
+          <w:b/>
+        </w:rPr>
+        <w:t>Finemapping</w:t>
+      </w:r>
+      <w:r>
+        <w:rPr>
+          <w:rFonts w:asciiTheme="majorHAnsi" w:hAnsiTheme="majorHAnsi"/>
+        </w:rPr>
+        <w:t>.</w:t>
+      </w:r>
+      <w:r>
+        <w:rPr>
+          <w:rFonts w:asciiTheme="majorHAnsi" w:hAnsiTheme="majorHAnsi"/>
+          <w:b/>
+        </w:rPr>
+        <w:t xml:space="preserve"> </w:t>
+      </w:r>
+      <w:r>
+        <w:rPr>
+          <w:rFonts w:asciiTheme="majorHAnsi" w:hAnsiTheme="majorHAnsi"/>
+        </w:rPr>
+        <w:t xml:space="preserve">Locus-specific analysis was done around each sentinel variant by </w:t>
+      </w:r>
+      <w:r>
+        <w:rPr>
+          <w:rFonts w:asciiTheme="majorHAnsi" w:hAnsiTheme="majorHAnsi"/>
+        </w:rPr>
+        <w:t xml:space="preserve">conditional analysis through </w:t>
+      </w:r>
+      <w:r>
+        <w:rPr>
+          <w:rFonts w:asciiTheme="majorHAnsi" w:hAnsiTheme="majorHAnsi"/>
+        </w:rPr>
+        <w:t xml:space="preserve">GCTA </w:t>
+      </w:r>
+      <w:r>
+        <w:rPr>
+          <w:rFonts w:asciiTheme="majorHAnsi" w:hAnsiTheme="majorHAnsi"/>
+        </w:rPr>
+        <w:t xml:space="preserve">and </w:t>
+      </w:r>
+      <w:r>
+        <w:rPr>
+          <w:rFonts w:asciiTheme="majorHAnsi" w:hAnsiTheme="majorHAnsi"/>
+        </w:rPr>
+        <w:t xml:space="preserve">INTERVAL-based imputed genotypes </w:t>
+      </w:r>
+      <w:r>
+        <w:rPr>
+          <w:rFonts w:asciiTheme="majorHAnsi" w:hAnsiTheme="majorHAnsi"/>
+        </w:rPr>
+        <w:t xml:space="preserve">as the </w:t>
+      </w:r>
+      <w:r>
+        <w:rPr>
+          <w:rFonts w:asciiTheme="majorHAnsi" w:hAnsiTheme="majorHAnsi"/>
+        </w:rPr>
+        <w:t>reference panels</w:t>
+      </w:r>
+      <w:r>
+        <w:rPr>
+          <w:rFonts w:asciiTheme="majorHAnsi" w:hAnsiTheme="majorHAnsi"/>
+        </w:rPr>
+        <w:t xml:space="preserve">. For each region linking with a sentinel, we obtain independent signals from variants with LD r2 &lt; 0.8 ensuring the sentinel being included. </w:t>
+      </w:r>
+      <w:r>
+        <w:rPr>
+          <w:rFonts w:asciiTheme="majorHAnsi" w:hAnsiTheme="majorHAnsi"/>
+        </w:rPr>
+        <w:t>This made it feasible to compare results with two a</w:t>
+      </w:r>
+      <w:r>
+        <w:rPr>
+          <w:rFonts w:asciiTheme="majorHAnsi" w:hAnsiTheme="majorHAnsi"/>
+        </w:rPr>
+        <w:t>dditional</w:t>
+      </w:r>
+      <w:r>
+        <w:rPr>
+          <w:rFonts w:asciiTheme="majorHAnsi" w:hAnsiTheme="majorHAnsi"/>
+        </w:rPr>
+        <w:t xml:space="preserve"> software </w:t>
+      </w:r>
+      <w:r>
+        <w:rPr>
+          <w:rFonts w:asciiTheme="majorHAnsi" w:hAnsiTheme="majorHAnsi"/>
+        </w:rPr>
+        <w:t xml:space="preserve">JAM and finemap, with which credible set are built for these variants as a quantitative measure of being causal. </w:t>
+      </w:r>
+      <w:r>
+        <w:rPr>
+          <w:rFonts w:asciiTheme="majorHAnsi" w:hAnsiTheme="majorHAnsi"/>
+        </w:rPr>
+        <w:t xml:space="preserve">As this was not available from GCTA, we have implemented an R function for </w:t>
+      </w:r>
+      <w:r>
+        <w:rPr>
+          <w:rFonts w:asciiTheme="majorHAnsi" w:hAnsiTheme="majorHAnsi"/>
+        </w:rPr>
+        <w:t>credible set similar to the gwas-credible-sets JavaScript repository.</w:t>
+      </w:r>
+    </w:p>
+    <w:p>
+      <w:pPr>
+        <w:pStyle w:val="BodyText"/>
+        <w:rPr>
+          <w:rFonts w:asciiTheme="majorHAnsi" w:hAnsiTheme="majorHAnsi"/>
+        </w:rPr>
+      </w:pPr>
+      <w:r>
+        <w:rPr>
+          <w:rFonts w:asciiTheme="majorHAnsi" w:hAnsiTheme="majorHAnsi"/>
+          <w:b/>
+        </w:rPr>
+        <w:t>Annotation</w:t>
+      </w:r>
+      <w:r>
+        <w:rPr>
+          <w:rFonts w:asciiTheme="majorHAnsi" w:hAnsiTheme="majorHAnsi"/>
+        </w:rPr>
+        <w:t xml:space="preserve">. </w:t>
+      </w:r>
+      <w:r>
+        <w:rPr>
+          <w:rFonts w:asciiTheme="majorHAnsi" w:hAnsiTheme="majorHAnsi"/>
+        </w:rPr>
+        <w:t>For</w:t>
+      </w:r>
+      <w:r>
+        <w:rPr>
+          <w:rFonts w:asciiTheme="majorHAnsi" w:hAnsiTheme="majorHAnsi"/>
+        </w:rPr>
+        <w:t xml:space="preserve"> signals as identified above, their </w:t>
+      </w:r>
+      <w:r>
+        <w:rPr>
+          <w:rFonts w:asciiTheme="majorHAnsi" w:hAnsiTheme="majorHAnsi"/>
+        </w:rPr>
+        <w:t>cis/trans classifications were obtained using customised bash and R functions</w:t>
+      </w:r>
+      <w:r>
+        <w:rPr>
+          <w:rFonts w:asciiTheme="majorHAnsi" w:hAnsiTheme="majorHAnsi"/>
+        </w:rPr>
+        <w:t>.</w:t>
+      </w:r>
+      <w:r>
+        <w:rPr>
+          <w:rFonts w:asciiTheme="majorHAnsi" w:hAnsiTheme="majorHAnsi"/>
+        </w:rPr>
+        <w:t xml:space="preserve"> </w:t>
+      </w:r>
+      <w:r>
+        <w:rPr>
+          <w:rFonts w:asciiTheme="majorHAnsi" w:hAnsiTheme="majorHAnsi"/>
+        </w:rPr>
+        <w:t>PhenoScanner was used</w:t>
+      </w:r>
+      <w:r>
+        <w:rPr>
+          <w:rFonts w:asciiTheme="majorHAnsi" w:hAnsiTheme="majorHAnsi"/>
+        </w:rPr>
+        <w:t xml:space="preserve"> for variant annotation</w:t>
+      </w:r>
+      <w:r>
+        <w:rPr>
+          <w:rFonts w:asciiTheme="majorHAnsi" w:hAnsiTheme="majorHAnsi"/>
+        </w:rPr>
+        <w:t xml:space="preserve">, and for signals </w:t>
+      </w:r>
+      <w:r>
+        <w:rPr>
+          <w:rFonts w:asciiTheme="majorHAnsi" w:hAnsiTheme="majorHAnsi"/>
+        </w:rPr>
+        <w:t>with effects on multiple proteins their association was also assessed with R package hyprcoloc</w:t>
+      </w:r>
+      <w:r>
+        <w:rPr>
+          <w:rFonts w:asciiTheme="majorHAnsi" w:hAnsiTheme="majorHAnsi"/>
+        </w:rPr>
+        <w:t>.</w:t>
+      </w:r>
+      <w:r>
+        <w:rPr>
+          <w:rFonts w:asciiTheme="majorHAnsi" w:hAnsiTheme="majorHAnsi"/>
+        </w:rPr>
+        <w:t xml:space="preserve"> </w:t>
+      </w:r>
+    </w:p>
+    <w:p>
+      <w:pPr>
+        <w:pStyle w:val="BodyText"/>
+        <w:rPr>
+          <w:rFonts w:asciiTheme="majorHAnsi" w:hAnsiTheme="majorHAnsi"/>
+        </w:rPr>
+      </w:pPr>
+      <w:r>
+        <w:rPr>
+          <w:rFonts w:asciiTheme="majorHAnsi" w:hAnsiTheme="majorHAnsi"/>
+          <w:b/>
+        </w:rPr>
+        <w:t>Replication and contrast with previously reported</w:t>
+      </w:r>
+      <w:r>
+        <w:rPr>
+          <w:rFonts w:asciiTheme="majorHAnsi" w:hAnsiTheme="majorHAnsi"/>
+          <w:b/>
+        </w:rPr>
+        <w:t xml:space="preserve"> signals</w:t>
+      </w:r>
+      <w:r>
+        <w:rPr>
+          <w:rFonts w:asciiTheme="majorHAnsi" w:hAnsiTheme="majorHAnsi"/>
+        </w:rPr>
+        <w:t xml:space="preserve">. </w:t>
+      </w:r>
+      <w:r>
+        <w:rPr>
+          <w:rFonts w:asciiTheme="majorHAnsi" w:hAnsiTheme="majorHAnsi"/>
+        </w:rPr>
+        <w:t>Results from PhenoScanner highlights replication of cis/trans signals for OPG</w:t>
+      </w:r>
+      <w:r>
+        <w:rPr>
+          <w:rFonts w:asciiTheme="majorHAnsi" w:hAnsiTheme="majorHAnsi"/>
+        </w:rPr>
+        <w:t>, which</w:t>
+      </w:r>
+      <w:r>
+        <w:rPr>
+          <w:rFonts w:asciiTheme="majorHAnsi" w:hAnsiTheme="majorHAnsi"/>
+        </w:rPr>
+        <w:t xml:space="preserve"> report</w:t>
+      </w:r>
+      <w:r>
+        <w:rPr>
+          <w:rFonts w:asciiTheme="majorHAnsi" w:hAnsiTheme="majorHAnsi"/>
+        </w:rPr>
+        <w:t>ed earlier</w:t>
+      </w:r>
+      <w:r>
+        <w:rPr>
+          <w:rFonts w:asciiTheme="majorHAnsi" w:hAnsiTheme="majorHAnsi"/>
+        </w:rPr>
+        <w:t xml:space="preserve"> (Kwan et al. 2014).</w:t>
+      </w:r>
+      <w:r>
+        <w:rPr>
+          <w:rFonts w:asciiTheme="majorHAnsi" w:hAnsiTheme="majorHAnsi"/>
+        </w:rPr>
+        <w:t xml:space="preserve"> </w:t>
+      </w:r>
+      <w:r>
+        <w:rPr>
+          <w:rFonts w:asciiTheme="majorHAnsi" w:hAnsiTheme="majorHAnsi"/>
+        </w:rPr>
+        <w:t>Replication</w:t>
+      </w:r>
+      <w:r>
+        <w:rPr>
+          <w:rFonts w:asciiTheme="majorHAnsi" w:hAnsiTheme="majorHAnsi"/>
+        </w:rPr>
+        <w:t xml:space="preserve"> was also done </w:t>
+      </w:r>
+      <w:r>
+        <w:rPr>
+          <w:rFonts w:asciiTheme="majorHAnsi" w:hAnsiTheme="majorHAnsi"/>
+        </w:rPr>
+        <w:t xml:space="preserve">through </w:t>
+      </w:r>
+      <w:r>
+        <w:rPr>
+          <w:rFonts w:asciiTheme="majorHAnsi" w:hAnsiTheme="majorHAnsi"/>
+        </w:rPr>
+        <w:t>independent</w:t>
+      </w:r>
+      <w:r>
+        <w:rPr>
+          <w:rFonts w:asciiTheme="majorHAnsi" w:hAnsiTheme="majorHAnsi"/>
+        </w:rPr>
+        <w:t xml:space="preserve"> studies</w:t>
+      </w:r>
+      <w:r>
+        <w:rPr>
+          <w:rFonts w:asciiTheme="majorHAnsi" w:hAnsiTheme="majorHAnsi"/>
+        </w:rPr>
+        <w:t>.</w:t>
+      </w:r>
+    </w:p>
+    <w:p>
+      <w:pPr>
         <w:pStyle w:val="FirstParagraph"/>
         <w:rPr>
           <w:rFonts w:asciiTheme="majorHAnsi" w:eastAsiaTheme="minorEastAsia" w:hAnsiTheme="majorHAnsi"/>
@@ -3557,7 +4039,21 @@
           <w:rFonts w:asciiTheme="majorHAnsi" w:hAnsiTheme="majorHAnsi"/>
           <w:b/>
         </w:rPr>
-        <w:t>Estimation of heritability</w:t>
+        <w:t xml:space="preserve">Genomic </w:t>
+      </w:r>
+      <w:r>
+        <w:rPr>
+          <w:rFonts w:asciiTheme="majorHAnsi" w:hAnsiTheme="majorHAnsi"/>
+          <w:b/>
+        </w:rPr>
+        <w:t>heritability</w:t>
+      </w:r>
+      <w:r>
+        <w:rPr>
+          <w:rFonts w:asciiTheme="majorHAnsi" w:hAnsiTheme="majorHAnsi"/>
+          <w:b/>
+        </w:rPr>
+        <w:t xml:space="preserve"> and variance explained</w:t>
       </w:r>
       <w:r>
         <w:rPr>
@@ -3569,13 +4065,7 @@
         <w:rPr>
           <w:rFonts w:asciiTheme="majorHAnsi" w:hAnsiTheme="majorHAnsi"/>
         </w:rPr>
-        <w:t xml:space="preserve">INTERVAL individual level data were used for heritability estimation. </w:t>
-      </w:r>
-      <w:r>
-        <w:rPr>
-          <w:rFonts w:asciiTheme="majorHAnsi" w:hAnsiTheme="majorHAnsi"/>
-        </w:rPr>
-        <w:t xml:space="preserve">Genetic relationship matrix was built on SNPs pruned at r2=0.8 and MAF=0.01, all using PLINK. </w:t>
+        <w:t xml:space="preserve">INTERVAL individual level data were used for heritability estimation. Genetic relationship matrix was built on SNPs pruned at r2=0.8 and MAF=0.01, all using PLINK. </w:t>
       </w:r>
       <w:r>
         <w:rPr>
@@ -3605,13 +4095,7 @@
         <w:rPr>
           <w:rFonts w:asciiTheme="majorHAnsi" w:hAnsiTheme="majorHAnsi"/>
         </w:rPr>
-        <w:t xml:space="preserve">. </w:t>
-      </w:r>
-      <w:r>
-        <w:rPr>
-          <w:rFonts w:asciiTheme="majorHAnsi" w:hAnsiTheme="majorHAnsi"/>
-        </w:rPr>
-        <w:t xml:space="preserve">Variants explained </w:t>
+        <w:t xml:space="preserve">. Variants explained </w:t>
       </w:r>
       <w:r>
         <w:rPr>
@@ -3741,14 +4225,7 @@
         <w:rPr>
           <w:rFonts w:asciiTheme="majorHAnsi" w:hAnsiTheme="majorHAnsi"/>
         </w:rPr>
-        <w:t xml:space="preserve"> is the total </w:t>
-      </w:r>
-      <w:r>
-        <w:rPr>
-          <w:rFonts w:asciiTheme="majorHAnsi" w:hAnsiTheme="majorHAnsi"/>
-        </w:rPr>
-        <w:lastRenderedPageBreak/>
-        <w:t xml:space="preserve">number of </w:t>
+        <w:t xml:space="preserve"> is the total number of </w:t>
       </w:r>
       <w:r>
         <w:rPr>
@@ -3843,401 +4320,6 @@
           <w:rFonts w:asciiTheme="majorHAnsi" w:hAnsiTheme="majorHAnsi"/>
           <w:b/>
         </w:rPr>
-        <w:t>Annotation</w:t>
-      </w:r>
-      <w:r>
-        <w:rPr>
-          <w:rFonts w:asciiTheme="majorHAnsi" w:hAnsiTheme="majorHAnsi"/>
-        </w:rPr>
-        <w:t xml:space="preserve">. </w:t>
-      </w:r>
-      <w:r>
-        <w:rPr>
-          <w:rFonts w:asciiTheme="majorHAnsi" w:hAnsiTheme="majorHAnsi"/>
-        </w:rPr>
-        <w:t>For</w:t>
-      </w:r>
-      <w:r>
-        <w:rPr>
-          <w:rFonts w:asciiTheme="majorHAnsi" w:hAnsiTheme="majorHAnsi"/>
-        </w:rPr>
-        <w:t xml:space="preserve"> signals as identified above, their </w:t>
-      </w:r>
-      <w:r>
-        <w:rPr>
-          <w:rFonts w:asciiTheme="majorHAnsi" w:hAnsiTheme="majorHAnsi"/>
-        </w:rPr>
-        <w:t>cis/trans classifications were obtained using customised bash and R functions</w:t>
-      </w:r>
-      <w:r>
-        <w:rPr>
-          <w:rFonts w:asciiTheme="majorHAnsi" w:hAnsiTheme="majorHAnsi"/>
-        </w:rPr>
-        <w:t>.</w:t>
-      </w:r>
-      <w:r>
-        <w:rPr>
-          <w:rFonts w:asciiTheme="majorHAnsi" w:hAnsiTheme="majorHAnsi"/>
-        </w:rPr>
-        <w:t xml:space="preserve"> </w:t>
-      </w:r>
-      <w:r>
-        <w:rPr>
-          <w:rFonts w:asciiTheme="majorHAnsi" w:hAnsiTheme="majorHAnsi"/>
-        </w:rPr>
-        <w:t>PhenoScanner was used</w:t>
-      </w:r>
-      <w:r>
-        <w:rPr>
-          <w:rFonts w:asciiTheme="majorHAnsi" w:hAnsiTheme="majorHAnsi"/>
-        </w:rPr>
-        <w:t xml:space="preserve"> for variant annotation</w:t>
-      </w:r>
-      <w:r>
-        <w:rPr>
-          <w:rFonts w:asciiTheme="majorHAnsi" w:hAnsiTheme="majorHAnsi"/>
-        </w:rPr>
-        <w:t xml:space="preserve">, and for signals </w:t>
-      </w:r>
-      <w:r>
-        <w:rPr>
-          <w:rFonts w:asciiTheme="majorHAnsi" w:hAnsiTheme="majorHAnsi"/>
-        </w:rPr>
-        <w:t>with effects on multiple proteins their association was also assessed with R package hyprcoloc</w:t>
-      </w:r>
-      <w:r>
-        <w:rPr>
-          <w:rFonts w:asciiTheme="majorHAnsi" w:hAnsiTheme="majorHAnsi"/>
-        </w:rPr>
-        <w:t>.</w:t>
-      </w:r>
-      <w:r>
-        <w:rPr>
-          <w:rFonts w:asciiTheme="majorHAnsi" w:hAnsiTheme="majorHAnsi"/>
-        </w:rPr>
-        <w:t xml:space="preserve"> </w:t>
-      </w:r>
-    </w:p>
-    <w:p>
-      <w:pPr>
-        <w:pStyle w:val="BodyText"/>
-        <w:rPr>
-          <w:rFonts w:asciiTheme="majorHAnsi" w:hAnsiTheme="majorHAnsi"/>
-        </w:rPr>
-      </w:pPr>
-      <w:r>
-        <w:rPr>
-          <w:rFonts w:asciiTheme="majorHAnsi" w:hAnsiTheme="majorHAnsi"/>
-          <w:b/>
-        </w:rPr>
-        <w:t>Finemapping</w:t>
-      </w:r>
-      <w:r>
-        <w:rPr>
-          <w:rFonts w:asciiTheme="majorHAnsi" w:hAnsiTheme="majorHAnsi"/>
-        </w:rPr>
-        <w:t>.</w:t>
-      </w:r>
-      <w:r>
-        <w:rPr>
-          <w:rFonts w:asciiTheme="majorHAnsi" w:hAnsiTheme="majorHAnsi"/>
-          <w:b/>
-        </w:rPr>
-        <w:t xml:space="preserve"> </w:t>
-      </w:r>
-      <w:r>
-        <w:rPr>
-          <w:rFonts w:asciiTheme="majorHAnsi" w:hAnsiTheme="majorHAnsi"/>
-        </w:rPr>
-        <w:t xml:space="preserve">Locus-specific analysis was done around each sentinel variant by GCTA using </w:t>
-      </w:r>
-      <w:r>
-        <w:rPr>
-          <w:rFonts w:asciiTheme="majorHAnsi" w:hAnsiTheme="majorHAnsi"/>
-        </w:rPr>
-        <w:t xml:space="preserve">INTERVAL-based imputed genotypes </w:t>
-      </w:r>
-      <w:r>
-        <w:rPr>
-          <w:rFonts w:asciiTheme="majorHAnsi" w:hAnsiTheme="majorHAnsi"/>
-        </w:rPr>
-        <w:t xml:space="preserve">as the </w:t>
-      </w:r>
-      <w:r>
-        <w:rPr>
-          <w:rFonts w:asciiTheme="majorHAnsi" w:hAnsiTheme="majorHAnsi"/>
-        </w:rPr>
-        <w:t>reference panels</w:t>
-      </w:r>
-      <w:r>
-        <w:rPr>
-          <w:rFonts w:asciiTheme="majorHAnsi" w:hAnsiTheme="majorHAnsi"/>
-        </w:rPr>
-        <w:t xml:space="preserve">. </w:t>
-      </w:r>
-      <w:r>
-        <w:rPr>
-          <w:rFonts w:asciiTheme="majorHAnsi" w:hAnsiTheme="majorHAnsi"/>
-        </w:rPr>
-        <w:t xml:space="preserve">For each region </w:t>
-      </w:r>
-      <w:r>
-        <w:rPr>
-          <w:rFonts w:asciiTheme="majorHAnsi" w:hAnsiTheme="majorHAnsi"/>
-        </w:rPr>
-        <w:t>linking</w:t>
-      </w:r>
-      <w:r>
-        <w:rPr>
-          <w:rFonts w:asciiTheme="majorHAnsi" w:hAnsiTheme="majorHAnsi"/>
-        </w:rPr>
-        <w:t xml:space="preserve"> with a sentinel, we </w:t>
-      </w:r>
-      <w:r>
-        <w:rPr>
-          <w:rFonts w:asciiTheme="majorHAnsi" w:hAnsiTheme="majorHAnsi"/>
-        </w:rPr>
-        <w:t>obtain</w:t>
-      </w:r>
-      <w:r>
-        <w:rPr>
-          <w:rFonts w:asciiTheme="majorHAnsi" w:hAnsiTheme="majorHAnsi"/>
-        </w:rPr>
-        <w:t xml:space="preserve"> independent signals</w:t>
-      </w:r>
-      <w:r>
-        <w:rPr>
-          <w:rFonts w:asciiTheme="majorHAnsi" w:hAnsiTheme="majorHAnsi"/>
-        </w:rPr>
-        <w:t xml:space="preserve"> </w:t>
-      </w:r>
-      <w:r>
-        <w:rPr>
-          <w:rFonts w:asciiTheme="majorHAnsi" w:hAnsiTheme="majorHAnsi"/>
-        </w:rPr>
-        <w:t xml:space="preserve">from variants with LD </w:t>
-      </w:r>
-      <w:r>
-        <w:rPr>
-          <w:rFonts w:asciiTheme="majorHAnsi" w:hAnsiTheme="majorHAnsi"/>
-        </w:rPr>
-        <w:t xml:space="preserve">r2 &lt; </w:t>
-      </w:r>
-      <w:r>
-        <w:rPr>
-          <w:rFonts w:asciiTheme="majorHAnsi" w:hAnsiTheme="majorHAnsi"/>
-        </w:rPr>
-        <w:t xml:space="preserve">0.1 </w:t>
-      </w:r>
-      <w:r>
-        <w:rPr>
-          <w:rFonts w:asciiTheme="majorHAnsi" w:hAnsiTheme="majorHAnsi"/>
-        </w:rPr>
-        <w:t>en</w:t>
-      </w:r>
-      <w:r>
-        <w:rPr>
-          <w:rFonts w:asciiTheme="majorHAnsi" w:hAnsiTheme="majorHAnsi"/>
-        </w:rPr>
-        <w:t>s</w:t>
-      </w:r>
-      <w:r>
-        <w:rPr>
-          <w:rFonts w:asciiTheme="majorHAnsi" w:hAnsiTheme="majorHAnsi"/>
-        </w:rPr>
-        <w:t>uring</w:t>
-      </w:r>
-      <w:r>
-        <w:rPr>
-          <w:rFonts w:asciiTheme="majorHAnsi" w:hAnsiTheme="majorHAnsi"/>
-        </w:rPr>
-        <w:t xml:space="preserve"> the sentinel </w:t>
-      </w:r>
-      <w:r>
-        <w:rPr>
-          <w:rFonts w:asciiTheme="majorHAnsi" w:hAnsiTheme="majorHAnsi"/>
-        </w:rPr>
-        <w:t xml:space="preserve">being included. Three software packages have been used: </w:t>
-      </w:r>
-      <w:r>
-        <w:rPr>
-          <w:rFonts w:asciiTheme="majorHAnsi" w:hAnsiTheme="majorHAnsi"/>
-        </w:rPr>
-        <w:t xml:space="preserve">GCTA, JAM and finemap, with which credible set </w:t>
-      </w:r>
-      <w:r>
-        <w:rPr>
-          <w:rFonts w:asciiTheme="majorHAnsi" w:hAnsiTheme="majorHAnsi"/>
-        </w:rPr>
-        <w:t>are</w:t>
-      </w:r>
-      <w:r>
-        <w:rPr>
-          <w:rFonts w:asciiTheme="majorHAnsi" w:hAnsiTheme="majorHAnsi"/>
-        </w:rPr>
-        <w:t xml:space="preserve"> built for these variants as a </w:t>
-      </w:r>
-      <w:r>
-        <w:rPr>
-          <w:rFonts w:asciiTheme="majorHAnsi" w:hAnsiTheme="majorHAnsi"/>
-        </w:rPr>
-        <w:t xml:space="preserve">quantitative </w:t>
-      </w:r>
-      <w:r>
-        <w:rPr>
-          <w:rFonts w:asciiTheme="majorHAnsi" w:hAnsiTheme="majorHAnsi"/>
-        </w:rPr>
-        <w:t>measure of being causal</w:t>
-      </w:r>
-      <w:r>
-        <w:rPr>
-          <w:rFonts w:asciiTheme="majorHAnsi" w:hAnsiTheme="majorHAnsi"/>
-        </w:rPr>
-        <w:t>.</w:t>
-      </w:r>
-      <w:r>
-        <w:rPr>
-          <w:rFonts w:asciiTheme="majorHAnsi" w:hAnsiTheme="majorHAnsi"/>
-        </w:rPr>
-        <w:t xml:space="preserve"> The algorithm of credible set </w:t>
-      </w:r>
-      <w:r>
-        <w:rPr>
-          <w:rFonts w:asciiTheme="majorHAnsi" w:hAnsiTheme="majorHAnsi"/>
-        </w:rPr>
-        <w:t xml:space="preserve">using GCTA </w:t>
-      </w:r>
-      <w:r>
-        <w:rPr>
-          <w:rFonts w:asciiTheme="majorHAnsi" w:hAnsiTheme="majorHAnsi"/>
-        </w:rPr>
-        <w:t>was similar to the gwas-credible-sets JavaScript repository</w:t>
-      </w:r>
-      <w:r>
-        <w:rPr>
-          <w:rFonts w:asciiTheme="majorHAnsi" w:hAnsiTheme="majorHAnsi"/>
-        </w:rPr>
-        <w:t xml:space="preserve"> and implemented in R</w:t>
-      </w:r>
-      <w:r>
-        <w:rPr>
-          <w:rFonts w:asciiTheme="majorHAnsi" w:hAnsiTheme="majorHAnsi"/>
-        </w:rPr>
-        <w:t>.</w:t>
-      </w:r>
-    </w:p>
-    <w:p>
-      <w:pPr>
-        <w:pStyle w:val="BodyText"/>
-        <w:rPr>
-          <w:rFonts w:asciiTheme="majorHAnsi" w:hAnsiTheme="majorHAnsi"/>
-        </w:rPr>
-      </w:pPr>
-      <w:r>
-        <w:rPr>
-          <w:rFonts w:asciiTheme="majorHAnsi" w:hAnsiTheme="majorHAnsi"/>
-          <w:b/>
-        </w:rPr>
-        <w:t>Replication and contrast with previously reported</w:t>
-      </w:r>
-      <w:r>
-        <w:rPr>
-          <w:rFonts w:asciiTheme="majorHAnsi" w:hAnsiTheme="majorHAnsi"/>
-          <w:b/>
-        </w:rPr>
-        <w:t xml:space="preserve"> signals</w:t>
-      </w:r>
-      <w:r>
-        <w:rPr>
-          <w:rFonts w:asciiTheme="majorHAnsi" w:hAnsiTheme="majorHAnsi"/>
-        </w:rPr>
-        <w:t xml:space="preserve">. </w:t>
-      </w:r>
-      <w:r>
-        <w:rPr>
-          <w:rFonts w:asciiTheme="majorHAnsi" w:hAnsiTheme="majorHAnsi"/>
-        </w:rPr>
-        <w:t>Results from PhenoScanner highlights replication of cis/trans signals for OPG</w:t>
-      </w:r>
-      <w:r>
-        <w:rPr>
-          <w:rFonts w:asciiTheme="majorHAnsi" w:hAnsiTheme="majorHAnsi"/>
-        </w:rPr>
-        <w:t>, which</w:t>
-      </w:r>
-      <w:r>
-        <w:rPr>
-          <w:rFonts w:asciiTheme="majorHAnsi" w:hAnsiTheme="majorHAnsi"/>
-        </w:rPr>
-        <w:t xml:space="preserve"> report</w:t>
-      </w:r>
-      <w:r>
-        <w:rPr>
-          <w:rFonts w:asciiTheme="majorHAnsi" w:hAnsiTheme="majorHAnsi"/>
-        </w:rPr>
-        <w:t>ed earlier</w:t>
-      </w:r>
-      <w:r>
-        <w:rPr>
-          <w:rFonts w:asciiTheme="majorHAnsi" w:hAnsiTheme="majorHAnsi"/>
-        </w:rPr>
-        <w:t xml:space="preserve"> (Kwan et al. 2014).</w:t>
-      </w:r>
-      <w:r>
-        <w:rPr>
-          <w:rFonts w:asciiTheme="majorHAnsi" w:hAnsiTheme="majorHAnsi"/>
-        </w:rPr>
-        <w:t xml:space="preserve"> </w:t>
-      </w:r>
-      <w:r>
-        <w:rPr>
-          <w:rFonts w:asciiTheme="majorHAnsi" w:hAnsiTheme="majorHAnsi"/>
-        </w:rPr>
-        <w:t>Replication</w:t>
-      </w:r>
-      <w:r>
-        <w:rPr>
-          <w:rFonts w:asciiTheme="majorHAnsi" w:hAnsiTheme="majorHAnsi"/>
-        </w:rPr>
-        <w:t xml:space="preserve"> was also done </w:t>
-      </w:r>
-      <w:r>
-        <w:rPr>
-          <w:rFonts w:asciiTheme="majorHAnsi" w:hAnsiTheme="majorHAnsi"/>
-        </w:rPr>
-        <w:t xml:space="preserve">through </w:t>
-      </w:r>
-      <w:r>
-        <w:rPr>
-          <w:rFonts w:asciiTheme="majorHAnsi" w:hAnsiTheme="majorHAnsi"/>
-        </w:rPr>
-        <w:t>independent</w:t>
-      </w:r>
-      <w:r>
-        <w:rPr>
-          <w:rFonts w:asciiTheme="majorHAnsi" w:hAnsiTheme="majorHAnsi"/>
-        </w:rPr>
-        <w:t xml:space="preserve"> studies</w:t>
-      </w:r>
-      <w:r>
-        <w:rPr>
-          <w:rFonts w:asciiTheme="majorHAnsi" w:hAnsiTheme="majorHAnsi"/>
-        </w:rPr>
-        <w:t>.</w:t>
-      </w:r>
-    </w:p>
-    <w:p>
-      <w:pPr>
-        <w:pStyle w:val="BodyText"/>
-        <w:rPr>
-          <w:rFonts w:asciiTheme="majorHAnsi" w:hAnsiTheme="majorHAnsi"/>
-        </w:rPr>
-      </w:pPr>
-      <w:r>
-        <w:rPr>
-          <w:rFonts w:asciiTheme="majorHAnsi" w:hAnsiTheme="majorHAnsi"/>
-          <w:b/>
-        </w:rPr>
         <w:t>Mendelian randomization</w:t>
       </w:r>
       <w:r>
@@ -4356,6 +4438,12 @@
           <w:rFonts w:asciiTheme="majorHAnsi" w:hAnsiTheme="majorHAnsi"/>
         </w:rPr>
         <w:t>.</w:t>
+      </w:r>
+      <w:r>
+        <w:rPr>
+          <w:rFonts w:asciiTheme="majorHAnsi" w:hAnsiTheme="majorHAnsi"/>
+        </w:rPr>
+        <w:t xml:space="preserve"> </w:t>
       </w:r>
       <w:r>
         <w:rPr>
@@ -4528,7 +4616,17 @@
           <w:szCs w:val="22"/>
           <w:lang w:val="en-GB"/>
         </w:rPr>
-        <w:t>The INTERVAL study: NHSBT (11-01-GEN) and the NIHR-BTRU in Donor Health and Genomics (NIHR BTRU- 2014-10024) at the University of Cambridge in partnership with NHSBT. This study was partially funded by Merck. The views expressed are those of the authors and not necessarily those of the NHS, the NIHR, the Department of Health of England, or NHSBT. The Cardiovascular Epidemiology Unit at the University of Cambridge: UK MRC (G0800270), BHF (SP/09/002), UK NIHR Cambridge Biomedical Research Centre, ERC (268834), and European Commission Framework Programme 7 (HEALTH-F2-2012-279233).</w:t>
+        <w:t xml:space="preserve">The INTERVAL study: NHSBT (11-01-GEN) and the NIHR-BTRU in Donor Health and Genomics (NIHR BTRU- 2014-10024) at the University of Cambridge in partnership with NHSBT. This study was </w:t>
+      </w:r>
+      <w:r>
+        <w:rPr>
+          <w:rFonts w:asciiTheme="majorHAnsi" w:hAnsiTheme="majorHAnsi" w:cs="Calibri"/>
+          <w:sz w:val="22"/>
+          <w:szCs w:val="22"/>
+          <w:lang w:val="en-GB"/>
+        </w:rPr>
+        <w:lastRenderedPageBreak/>
+        <w:t>partially funded by Merck. The views expressed are those of the authors and not necessarily those of the NHS, the NIHR, the Department of Health of England, or NHSBT. The Cardiovascular Epidemiology Unit at the University of Cambridge: UK MRC (G0800270), BHF (SP/09/002), UK NIHR Cambridge Biomedical Research Centre, ERC (268834), and European Commission Framework Programme 7 (HEALTH-F2-2012-279233).</w:t>
       </w:r>
     </w:p>
     <w:p>
@@ -4576,17 +4674,7 @@
           <w:szCs w:val="22"/>
           <w:lang w:val="en-GB"/>
         </w:rPr>
-        <w:t xml:space="preserve">The KORA study was initiated and financed by the Helmholtz Zentrum München – German Research Center for Environmental Health, which is funded by the German Federal Ministry of Education and Research (BMBF) and by the State of Bavaria. Furthermore, KORA research was </w:t>
-      </w:r>
-      <w:r>
-        <w:rPr>
-          <w:rFonts w:asciiTheme="majorHAnsi" w:hAnsiTheme="majorHAnsi" w:cs="Calibri"/>
-          <w:sz w:val="22"/>
-          <w:szCs w:val="22"/>
-          <w:lang w:val="en-GB"/>
-        </w:rPr>
-        <w:lastRenderedPageBreak/>
-        <w:t>supported within the Munich Center of Health Sciences (MC-Health), Ludwig-Maximilians-Universität, as part of LMUinnovativ and by the Competence Network Asthma and COPD (ASCONET), network COSYCONET (subproject 2, BMBF FKZ 01GI0882) funded by the German Federal Ministry of Education and Research (BMBF).</w:t>
+        <w:t>The KORA study was initiated and financed by the Helmholtz Zentrum München – German Research Center for Environmental Health, which is funded by the German Federal Ministry of Education and Research (BMBF) and by the State of Bavaria. Furthermore, KORA research was supported within the Munich Center of Health Sciences (MC-Health), Ludwig-Maximilians-Universität, as part of LMUinnovativ and by the Competence Network Asthma and COPD (ASCONET), network COSYCONET (subproject 2, BMBF FKZ 01GI0882) funded by the German Federal Ministry of Education and Research (BMBF).</w:t>
       </w:r>
     </w:p>
     <w:p>
@@ -4919,6 +5007,7 @@
         <w:rPr>
           <w:rFonts w:asciiTheme="majorHAnsi" w:hAnsiTheme="majorHAnsi"/>
         </w:rPr>
+        <w:lastRenderedPageBreak/>
         <w:t xml:space="preserve">Niewczas MA, et al. (2019). A signature of circulating inflammatory proteins and development of end-stage renal disease in diabetes. </w:t>
       </w:r>
       <w:r>
@@ -5001,7 +5090,6 @@
         <w:pStyle w:val="Heading2"/>
       </w:pPr>
       <w:r>
-        <w:lastRenderedPageBreak/>
         <w:t>Supplementary information</w:t>
       </w:r>
     </w:p>

--- a/doc/INF1.paper.docx
+++ b/doc/INF1.paper.docx
@@ -129,7 +129,7 @@
           <w:b/>
           <w:i/>
         </w:rPr>
-        <w:t>30</w:t>
+        <w:t>1</w:t>
       </w:r>
       <w:r>
         <w:rPr>
@@ -145,7 +145,7 @@
           <w:b/>
           <w:i/>
         </w:rPr>
-        <w:t>7</w:t>
+        <w:t>8</w:t>
       </w:r>
       <w:r>
         <w:rPr>
@@ -579,79 +579,322 @@
         <w:rPr>
           <w:rFonts w:asciiTheme="majorHAnsi" w:hAnsiTheme="majorHAnsi"/>
         </w:rPr>
+        <w:t xml:space="preserve"> in </w:t>
+      </w:r>
+      <w:r>
+        <w:rPr>
+          <w:rFonts w:asciiTheme="majorHAnsi" w:hAnsiTheme="majorHAnsi"/>
+        </w:rPr>
+        <w:t xml:space="preserve">the SCAndinavian coLLaboration for Olink plasma Protein genetics (SCALLOP) consortium, including </w:t>
+      </w:r>
+      <w:r>
+        <w:rPr>
+          <w:rFonts w:asciiTheme="majorHAnsi" w:hAnsiTheme="majorHAnsi"/>
+        </w:rPr>
+        <w:t xml:space="preserve">a study of </w:t>
+      </w:r>
+      <w:r>
+        <w:rPr>
+          <w:rFonts w:asciiTheme="majorHAnsi" w:hAnsiTheme="majorHAnsi"/>
+        </w:rPr>
+        <w:t>966 individuals with sequence data</w:t>
+      </w:r>
+      <w:r>
+        <w:rPr>
+          <w:rFonts w:asciiTheme="majorHAnsi" w:hAnsiTheme="majorHAnsi"/>
+        </w:rPr>
+        <w:t xml:space="preserve"> all with Olink/</w:t>
+      </w:r>
+      <w:r>
+        <w:rPr>
+          <w:rFonts w:asciiTheme="majorHAnsi" w:hAnsiTheme="majorHAnsi"/>
+        </w:rPr>
+        <w:t>inflammation proteins</w:t>
+      </w:r>
+      <w:r>
+        <w:rPr>
+          <w:rFonts w:asciiTheme="majorHAnsi" w:hAnsiTheme="majorHAnsi"/>
+        </w:rPr>
+        <w:t xml:space="preserve"> consisting of </w:t>
+      </w:r>
+      <w:r>
+        <w:rPr>
+          <w:rFonts w:asciiTheme="majorHAnsi" w:hAnsiTheme="majorHAnsi"/>
+        </w:rPr>
+        <w:t>multiplex biomarker panel</w:t>
+      </w:r>
+      <w:r>
+        <w:rPr>
+          <w:rFonts w:asciiTheme="majorHAnsi" w:hAnsiTheme="majorHAnsi"/>
+        </w:rPr>
+        <w:t xml:space="preserve">s of </w:t>
+      </w:r>
+      <w:r>
+        <w:rPr>
+          <w:rFonts w:asciiTheme="majorHAnsi" w:hAnsiTheme="majorHAnsi"/>
+        </w:rPr>
+        <w:t xml:space="preserve">92 assays for proteins </w:t>
+      </w:r>
+      <w:r>
+        <w:rPr>
+          <w:rFonts w:asciiTheme="majorHAnsi" w:hAnsiTheme="majorHAnsi"/>
+        </w:rPr>
+        <w:t xml:space="preserve">related to specific </w:t>
+      </w:r>
+      <w:r>
+        <w:rPr>
+          <w:rFonts w:asciiTheme="majorHAnsi" w:hAnsiTheme="majorHAnsi"/>
+        </w:rPr>
+        <w:t>biological processes</w:t>
+      </w:r>
+      <w:r>
+        <w:rPr>
+          <w:rFonts w:asciiTheme="majorHAnsi" w:hAnsiTheme="majorHAnsi"/>
+        </w:rPr>
+        <w:t xml:space="preserve"> for protein </w:t>
+      </w:r>
+      <w:r>
+        <w:rPr>
+          <w:rFonts w:asciiTheme="majorHAnsi" w:hAnsiTheme="majorHAnsi"/>
+        </w:rPr>
+        <w:t>quantitative trait loci (pQTLs)</w:t>
+      </w:r>
+      <w:r>
+        <w:rPr>
+          <w:rFonts w:asciiTheme="majorHAnsi" w:hAnsiTheme="majorHAnsi"/>
+        </w:rPr>
+        <w:t xml:space="preserve">, </w:t>
+      </w:r>
+      <w:r>
+        <w:rPr>
+          <w:rFonts w:asciiTheme="majorHAnsi" w:hAnsiTheme="majorHAnsi"/>
+        </w:rPr>
+        <w:t xml:space="preserve">as composed to </w:t>
+      </w:r>
+      <w:r>
+        <w:rPr>
+          <w:rFonts w:asciiTheme="majorHAnsi" w:hAnsiTheme="majorHAnsi"/>
+        </w:rPr>
+        <w:t xml:space="preserve">broader coverage </w:t>
+      </w:r>
+      <w:r>
+        <w:rPr>
+          <w:rFonts w:asciiTheme="majorHAnsi" w:hAnsiTheme="majorHAnsi"/>
+        </w:rPr>
+        <w:t xml:space="preserve">by </w:t>
+      </w:r>
+      <w:r>
+        <w:rPr>
+          <w:rFonts w:asciiTheme="majorHAnsi" w:hAnsiTheme="majorHAnsi"/>
+        </w:rPr>
+        <w:t xml:space="preserve">SomaLogic reported by </w:t>
+      </w:r>
+      <w:r>
+        <w:rPr>
+          <w:rFonts w:asciiTheme="majorHAnsi" w:hAnsiTheme="majorHAnsi"/>
+        </w:rPr>
+        <w:t>Sun et al. (2018)</w:t>
+      </w:r>
+      <w:r>
+        <w:rPr>
+          <w:rFonts w:asciiTheme="majorHAnsi" w:hAnsiTheme="majorHAnsi"/>
+        </w:rPr>
+        <w:t xml:space="preserve"> from the INTERVAL study.</w:t>
+      </w:r>
+    </w:p>
+    <w:p>
+      <w:pPr>
+        <w:pStyle w:val="BodyText"/>
+        <w:rPr>
+          <w:rFonts w:asciiTheme="majorHAnsi" w:hAnsiTheme="majorHAnsi"/>
+        </w:rPr>
+      </w:pPr>
+      <w:r>
+        <w:rPr>
+          <w:rFonts w:asciiTheme="majorHAnsi" w:hAnsiTheme="majorHAnsi"/>
+        </w:rPr>
+        <w:t xml:space="preserve">We </w:t>
+      </w:r>
+      <w:r>
+        <w:rPr>
+          <w:rFonts w:asciiTheme="majorHAnsi" w:hAnsiTheme="majorHAnsi"/>
+        </w:rPr>
+        <w:t xml:space="preserve">conducted comprehensive </w:t>
+      </w:r>
+      <w:r>
+        <w:rPr>
+          <w:rFonts w:asciiTheme="majorHAnsi" w:hAnsiTheme="majorHAnsi"/>
+          <w:i/>
+        </w:rPr>
+        <w:t xml:space="preserve">in silico </w:t>
+      </w:r>
+      <w:r>
+        <w:rPr>
+          <w:rFonts w:asciiTheme="majorHAnsi" w:hAnsiTheme="majorHAnsi"/>
+        </w:rPr>
+        <w:t xml:space="preserve">experiments leading to identification of </w:t>
+      </w:r>
+      <w:r>
+        <w:rPr>
+          <w:rFonts w:asciiTheme="majorHAnsi" w:hAnsiTheme="majorHAnsi"/>
+        </w:rPr>
+        <w:t xml:space="preserve">pQTLs, </w:t>
+      </w:r>
+      <w:r>
+        <w:rPr>
+          <w:rFonts w:asciiTheme="majorHAnsi" w:hAnsiTheme="majorHAnsi"/>
+        </w:rPr>
+        <w:t xml:space="preserve">and </w:t>
+      </w:r>
+      <w:r>
+        <w:rPr>
+          <w:rFonts w:asciiTheme="majorHAnsi" w:hAnsiTheme="majorHAnsi"/>
+        </w:rPr>
+        <w:t xml:space="preserve">followed by </w:t>
+      </w:r>
+      <w:r>
+        <w:rPr>
+          <w:rFonts w:asciiTheme="majorHAnsi" w:hAnsiTheme="majorHAnsi"/>
+        </w:rPr>
+        <w:t xml:space="preserve">their </w:t>
+      </w:r>
+      <w:r>
+        <w:rPr>
+          <w:rFonts w:asciiTheme="majorHAnsi" w:hAnsiTheme="majorHAnsi"/>
+        </w:rPr>
+        <w:t xml:space="preserve">functional annotation </w:t>
+      </w:r>
+      <w:r>
+        <w:rPr>
+          <w:rFonts w:asciiTheme="majorHAnsi" w:hAnsiTheme="majorHAnsi"/>
+        </w:rPr>
+        <w:t xml:space="preserve">including </w:t>
+      </w:r>
+      <w:r>
+        <w:rPr>
+          <w:rFonts w:asciiTheme="majorHAnsi" w:hAnsiTheme="majorHAnsi"/>
+        </w:rPr>
+        <w:t>cis-</w:t>
+      </w:r>
+      <w:r>
+        <w:rPr>
+          <w:rFonts w:asciiTheme="majorHAnsi" w:hAnsiTheme="majorHAnsi"/>
+        </w:rPr>
+        <w:t>/</w:t>
+      </w:r>
+      <w:r>
+        <w:rPr>
+          <w:rFonts w:asciiTheme="majorHAnsi" w:hAnsiTheme="majorHAnsi"/>
+        </w:rPr>
+        <w:t>trans-</w:t>
+      </w:r>
+      <w:r>
+        <w:rPr>
+          <w:rFonts w:asciiTheme="majorHAnsi" w:hAnsiTheme="majorHAnsi"/>
+        </w:rPr>
+        <w:t xml:space="preserve"> effects</w:t>
+      </w:r>
+      <w:r>
+        <w:rPr>
+          <w:rFonts w:asciiTheme="majorHAnsi" w:hAnsiTheme="majorHAnsi"/>
+        </w:rPr>
+        <w:t xml:space="preserve">, </w:t>
+      </w:r>
+      <w:r>
+        <w:rPr>
+          <w:rFonts w:asciiTheme="majorHAnsi" w:hAnsiTheme="majorHAnsi"/>
+        </w:rPr>
+        <w:t>pleiotropic effects</w:t>
+      </w:r>
+      <w:r>
+        <w:rPr>
+          <w:rFonts w:asciiTheme="majorHAnsi" w:hAnsiTheme="majorHAnsi"/>
+        </w:rPr>
+        <w:t xml:space="preserve">, </w:t>
+      </w:r>
+      <w:r>
+        <w:rPr>
+          <w:rFonts w:asciiTheme="majorHAnsi" w:hAnsiTheme="majorHAnsi"/>
+        </w:rPr>
+        <w:t>colo</w:t>
+      </w:r>
+      <w:r>
+        <w:rPr>
+          <w:rFonts w:asciiTheme="majorHAnsi" w:hAnsiTheme="majorHAnsi"/>
+        </w:rPr>
+        <w:t>ca</w:t>
+      </w:r>
+      <w:r>
+        <w:rPr>
+          <w:rFonts w:asciiTheme="majorHAnsi" w:hAnsiTheme="majorHAnsi"/>
+        </w:rPr>
+        <w:t xml:space="preserve">lisation with gene expression as well as assessment of the </w:t>
+      </w:r>
+      <w:r>
+        <w:rPr>
+          <w:rFonts w:asciiTheme="majorHAnsi" w:hAnsiTheme="majorHAnsi"/>
+        </w:rPr>
+        <w:t xml:space="preserve">causal role </w:t>
+      </w:r>
+      <w:r>
+        <w:rPr>
+          <w:rFonts w:asciiTheme="majorHAnsi" w:hAnsiTheme="majorHAnsi"/>
+        </w:rPr>
+        <w:t xml:space="preserve">on </w:t>
+      </w:r>
+      <w:r>
+        <w:rPr>
+          <w:rFonts w:asciiTheme="majorHAnsi" w:hAnsiTheme="majorHAnsi"/>
+        </w:rPr>
+        <w:t xml:space="preserve">a range of </w:t>
+      </w:r>
+      <w:r>
+        <w:rPr>
+          <w:rFonts w:asciiTheme="majorHAnsi" w:hAnsiTheme="majorHAnsi"/>
+        </w:rPr>
+        <w:t>disease outcomes such as CHD</w:t>
+      </w:r>
+      <w:r>
+        <w:rPr>
+          <w:rFonts w:asciiTheme="majorHAnsi" w:hAnsiTheme="majorHAnsi"/>
+        </w:rPr>
+        <w:t xml:space="preserve"> through Mendelian randomization (MR)</w:t>
+      </w:r>
+      <w:r>
+        <w:rPr>
+          <w:rFonts w:asciiTheme="majorHAnsi" w:hAnsiTheme="majorHAnsi"/>
+        </w:rPr>
+        <w:t>.</w:t>
+      </w:r>
+      <w:r>
+        <w:rPr>
+          <w:rFonts w:asciiTheme="majorHAnsi" w:hAnsiTheme="majorHAnsi"/>
+        </w:rPr>
         <w:t xml:space="preserve"> </w:t>
       </w:r>
       <w:r>
         <w:rPr>
           <w:rFonts w:asciiTheme="majorHAnsi" w:hAnsiTheme="majorHAnsi"/>
         </w:rPr>
-        <w:t xml:space="preserve">in </w:t>
-      </w:r>
-      <w:r>
-        <w:rPr>
-          <w:rFonts w:asciiTheme="majorHAnsi" w:hAnsiTheme="majorHAnsi"/>
-        </w:rPr>
-        <w:t xml:space="preserve">the SCAndinavian coLLaboration for Olink plasma Protein genetics (SCALLOP) consortium, including </w:t>
-      </w:r>
-      <w:r>
-        <w:rPr>
-          <w:rFonts w:asciiTheme="majorHAnsi" w:hAnsiTheme="majorHAnsi"/>
-        </w:rPr>
-        <w:t xml:space="preserve">a study of </w:t>
-      </w:r>
-      <w:r>
-        <w:rPr>
-          <w:rFonts w:asciiTheme="majorHAnsi" w:hAnsiTheme="majorHAnsi"/>
-        </w:rPr>
-        <w:t>966 individuals with sequence data</w:t>
-      </w:r>
-      <w:r>
-        <w:rPr>
-          <w:rFonts w:asciiTheme="majorHAnsi" w:hAnsiTheme="majorHAnsi"/>
-        </w:rPr>
-        <w:t xml:space="preserve"> all with Olink/</w:t>
-      </w:r>
-      <w:r>
-        <w:rPr>
-          <w:rFonts w:asciiTheme="majorHAnsi" w:hAnsiTheme="majorHAnsi"/>
-        </w:rPr>
-        <w:t>inflammation proteins</w:t>
-      </w:r>
-      <w:r>
-        <w:rPr>
-          <w:rFonts w:asciiTheme="majorHAnsi" w:hAnsiTheme="majorHAnsi"/>
-        </w:rPr>
-        <w:t xml:space="preserve"> consisting of </w:t>
-      </w:r>
-      <w:r>
-        <w:rPr>
-          <w:rFonts w:asciiTheme="majorHAnsi" w:hAnsiTheme="majorHAnsi"/>
-        </w:rPr>
-        <w:t>multiplex biomarker panel</w:t>
-      </w:r>
-      <w:r>
-        <w:rPr>
-          <w:rFonts w:asciiTheme="majorHAnsi" w:hAnsiTheme="majorHAnsi"/>
-        </w:rPr>
-        <w:t xml:space="preserve">s of </w:t>
-      </w:r>
-      <w:r>
-        <w:rPr>
-          <w:rFonts w:asciiTheme="majorHAnsi" w:hAnsiTheme="majorHAnsi"/>
-        </w:rPr>
-        <w:t xml:space="preserve">92 assays for proteins </w:t>
-      </w:r>
-      <w:r>
-        <w:rPr>
-          <w:rFonts w:asciiTheme="majorHAnsi" w:hAnsiTheme="majorHAnsi"/>
-        </w:rPr>
-        <w:t xml:space="preserve">related to specific </w:t>
-      </w:r>
-      <w:r>
-        <w:rPr>
-          <w:rFonts w:asciiTheme="majorHAnsi" w:hAnsiTheme="majorHAnsi"/>
-        </w:rPr>
-        <w:t>biological processes</w:t>
+        <w:t xml:space="preserve">We have made our implementation widely available. </w:t>
+      </w:r>
+      <w:r>
+        <w:rPr>
+          <w:rFonts w:asciiTheme="majorHAnsi" w:hAnsiTheme="majorHAnsi"/>
+        </w:rPr>
+        <w:t xml:space="preserve">Our </w:t>
+      </w:r>
+      <w:r>
+        <w:rPr>
+          <w:rFonts w:asciiTheme="majorHAnsi" w:hAnsiTheme="majorHAnsi"/>
+        </w:rPr>
+        <w:t xml:space="preserve">approaches and </w:t>
+      </w:r>
+      <w:r>
+        <w:rPr>
+          <w:rFonts w:asciiTheme="majorHAnsi" w:hAnsiTheme="majorHAnsi"/>
+        </w:rPr>
+        <w:t>findings</w:t>
       </w:r>
       <w:r>
         <w:rPr>
@@ -663,228 +906,19 @@
         <w:rPr>
           <w:rFonts w:asciiTheme="majorHAnsi" w:hAnsiTheme="majorHAnsi"/>
         </w:rPr>
-        <w:t xml:space="preserve">for protein </w:t>
-      </w:r>
-      <w:r>
-        <w:rPr>
-          <w:rFonts w:asciiTheme="majorHAnsi" w:hAnsiTheme="majorHAnsi"/>
-        </w:rPr>
-        <w:t>quantitative trait loci (pQTLs)</w:t>
-      </w:r>
-      <w:r>
-        <w:rPr>
-          <w:rFonts w:asciiTheme="majorHAnsi" w:hAnsiTheme="majorHAnsi"/>
-        </w:rPr>
-        <w:t xml:space="preserve">, </w:t>
-      </w:r>
-      <w:r>
-        <w:rPr>
-          <w:rFonts w:asciiTheme="majorHAnsi" w:hAnsiTheme="majorHAnsi"/>
-        </w:rPr>
-        <w:t xml:space="preserve">as composed to </w:t>
-      </w:r>
-      <w:r>
-        <w:rPr>
-          <w:rFonts w:asciiTheme="majorHAnsi" w:hAnsiTheme="majorHAnsi"/>
-        </w:rPr>
-        <w:t xml:space="preserve">broader coverage </w:t>
-      </w:r>
-      <w:r>
-        <w:rPr>
-          <w:rFonts w:asciiTheme="majorHAnsi" w:hAnsiTheme="majorHAnsi"/>
-        </w:rPr>
-        <w:t xml:space="preserve">by </w:t>
-      </w:r>
-      <w:r>
-        <w:rPr>
-          <w:rFonts w:asciiTheme="majorHAnsi" w:hAnsiTheme="majorHAnsi"/>
-        </w:rPr>
-        <w:t xml:space="preserve">SomaLogic reported by </w:t>
-      </w:r>
-      <w:r>
-        <w:rPr>
-          <w:rFonts w:asciiTheme="majorHAnsi" w:hAnsiTheme="majorHAnsi"/>
-        </w:rPr>
-        <w:t>Sun et al. (2018)</w:t>
-      </w:r>
-      <w:r>
-        <w:rPr>
-          <w:rFonts w:asciiTheme="majorHAnsi" w:hAnsiTheme="majorHAnsi"/>
-        </w:rPr>
-        <w:t xml:space="preserve"> from the INTERVAL study.</w:t>
-      </w:r>
-    </w:p>
-    <w:p>
-      <w:pPr>
-        <w:pStyle w:val="BodyText"/>
-        <w:rPr>
-          <w:rFonts w:asciiTheme="majorHAnsi" w:hAnsiTheme="majorHAnsi"/>
-        </w:rPr>
-      </w:pPr>
-      <w:r>
-        <w:rPr>
-          <w:rFonts w:asciiTheme="majorHAnsi" w:hAnsiTheme="majorHAnsi"/>
-        </w:rPr>
-        <w:t xml:space="preserve">We </w:t>
-      </w:r>
-      <w:r>
-        <w:rPr>
-          <w:rFonts w:asciiTheme="majorHAnsi" w:hAnsiTheme="majorHAnsi"/>
-        </w:rPr>
-        <w:t xml:space="preserve">conducted comprehensive </w:t>
-      </w:r>
-      <w:r>
-        <w:rPr>
-          <w:rFonts w:asciiTheme="majorHAnsi" w:hAnsiTheme="majorHAnsi"/>
-          <w:i/>
-        </w:rPr>
-        <w:t xml:space="preserve">in silico </w:t>
-      </w:r>
-      <w:r>
-        <w:rPr>
-          <w:rFonts w:asciiTheme="majorHAnsi" w:hAnsiTheme="majorHAnsi"/>
-        </w:rPr>
-        <w:t xml:space="preserve">experiments leading to identification of </w:t>
-      </w:r>
-      <w:r>
-        <w:rPr>
-          <w:rFonts w:asciiTheme="majorHAnsi" w:hAnsiTheme="majorHAnsi"/>
-        </w:rPr>
-        <w:t xml:space="preserve">pQTLs, </w:t>
-      </w:r>
-      <w:r>
-        <w:rPr>
-          <w:rFonts w:asciiTheme="majorHAnsi" w:hAnsiTheme="majorHAnsi"/>
-        </w:rPr>
-        <w:t xml:space="preserve">and </w:t>
-      </w:r>
-      <w:r>
-        <w:rPr>
-          <w:rFonts w:asciiTheme="majorHAnsi" w:hAnsiTheme="majorHAnsi"/>
-        </w:rPr>
-        <w:t xml:space="preserve">followed by </w:t>
-      </w:r>
-      <w:r>
-        <w:rPr>
-          <w:rFonts w:asciiTheme="majorHAnsi" w:hAnsiTheme="majorHAnsi"/>
-        </w:rPr>
-        <w:t xml:space="preserve">their </w:t>
-      </w:r>
-      <w:r>
-        <w:rPr>
-          <w:rFonts w:asciiTheme="majorHAnsi" w:hAnsiTheme="majorHAnsi"/>
-        </w:rPr>
-        <w:t xml:space="preserve">functional annotation </w:t>
-      </w:r>
-      <w:r>
-        <w:rPr>
-          <w:rFonts w:asciiTheme="majorHAnsi" w:hAnsiTheme="majorHAnsi"/>
-        </w:rPr>
-        <w:t xml:space="preserve">including </w:t>
-      </w:r>
-      <w:r>
-        <w:rPr>
-          <w:rFonts w:asciiTheme="majorHAnsi" w:hAnsiTheme="majorHAnsi"/>
-        </w:rPr>
-        <w:t>cis-</w:t>
-      </w:r>
-      <w:r>
-        <w:rPr>
-          <w:rFonts w:asciiTheme="majorHAnsi" w:hAnsiTheme="majorHAnsi"/>
-        </w:rPr>
-        <w:t>/</w:t>
-      </w:r>
-      <w:r>
-        <w:rPr>
-          <w:rFonts w:asciiTheme="majorHAnsi" w:hAnsiTheme="majorHAnsi"/>
-        </w:rPr>
-        <w:t>trans-</w:t>
-      </w:r>
-      <w:r>
-        <w:rPr>
-          <w:rFonts w:asciiTheme="majorHAnsi" w:hAnsiTheme="majorHAnsi"/>
-        </w:rPr>
-        <w:t xml:space="preserve"> effects</w:t>
-      </w:r>
-      <w:r>
-        <w:rPr>
-          <w:rFonts w:asciiTheme="majorHAnsi" w:hAnsiTheme="majorHAnsi"/>
-        </w:rPr>
-        <w:t xml:space="preserve">, </w:t>
-      </w:r>
-      <w:r>
-        <w:rPr>
-          <w:rFonts w:asciiTheme="majorHAnsi" w:hAnsiTheme="majorHAnsi"/>
-        </w:rPr>
-        <w:t>pleiotropic effects</w:t>
-      </w:r>
-      <w:r>
-        <w:rPr>
-          <w:rFonts w:asciiTheme="majorHAnsi" w:hAnsiTheme="majorHAnsi"/>
-        </w:rPr>
-        <w:t xml:space="preserve">, </w:t>
-      </w:r>
-      <w:r>
-        <w:rPr>
-          <w:rFonts w:asciiTheme="majorHAnsi" w:hAnsiTheme="majorHAnsi"/>
-        </w:rPr>
-        <w:t>colo</w:t>
-      </w:r>
-      <w:r>
-        <w:rPr>
-          <w:rFonts w:asciiTheme="majorHAnsi" w:hAnsiTheme="majorHAnsi"/>
-        </w:rPr>
-        <w:t>ca</w:t>
-      </w:r>
-      <w:r>
-        <w:rPr>
-          <w:rFonts w:asciiTheme="majorHAnsi" w:hAnsiTheme="majorHAnsi"/>
-        </w:rPr>
-        <w:t xml:space="preserve">lisation with gene expression as well as assessment of the </w:t>
-      </w:r>
-      <w:r>
-        <w:rPr>
-          <w:rFonts w:asciiTheme="majorHAnsi" w:hAnsiTheme="majorHAnsi"/>
-        </w:rPr>
-        <w:t xml:space="preserve">causal role </w:t>
-      </w:r>
-      <w:r>
-        <w:rPr>
-          <w:rFonts w:asciiTheme="majorHAnsi" w:hAnsiTheme="majorHAnsi"/>
-        </w:rPr>
-        <w:t xml:space="preserve">on </w:t>
-      </w:r>
-      <w:r>
-        <w:rPr>
-          <w:rFonts w:asciiTheme="majorHAnsi" w:hAnsiTheme="majorHAnsi"/>
-        </w:rPr>
-        <w:t xml:space="preserve">a range of </w:t>
-      </w:r>
-      <w:r>
-        <w:rPr>
-          <w:rFonts w:asciiTheme="majorHAnsi" w:hAnsiTheme="majorHAnsi"/>
-        </w:rPr>
-        <w:t>diseas</w:t>
-      </w:r>
-      <w:bookmarkStart w:id="2" w:name="_GoBack"/>
-      <w:bookmarkEnd w:id="2"/>
-      <w:r>
-        <w:rPr>
-          <w:rFonts w:asciiTheme="majorHAnsi" w:hAnsiTheme="majorHAnsi"/>
-        </w:rPr>
-        <w:t>e outcomes such as CHD</w:t>
-      </w:r>
-      <w:r>
-        <w:rPr>
-          <w:rFonts w:asciiTheme="majorHAnsi" w:hAnsiTheme="majorHAnsi"/>
-        </w:rPr>
-        <w:t xml:space="preserve"> through Mendelian randomization (MR)</w:t>
-      </w:r>
-      <w:r>
-        <w:rPr>
-          <w:rFonts w:asciiTheme="majorHAnsi" w:hAnsiTheme="majorHAnsi"/>
-        </w:rPr>
-        <w:t>.</w:t>
+        <w:t xml:space="preserve">should </w:t>
+      </w:r>
+      <w:r>
+        <w:rPr>
+          <w:rFonts w:asciiTheme="majorHAnsi" w:hAnsiTheme="majorHAnsi"/>
+        </w:rPr>
+        <w:t xml:space="preserve">contribute to </w:t>
+      </w:r>
+      <w:r>
+        <w:rPr>
+          <w:rFonts w:asciiTheme="majorHAnsi" w:hAnsiTheme="majorHAnsi"/>
+        </w:rPr>
+        <w:t>a</w:t>
       </w:r>
       <w:r>
         <w:rPr>
@@ -896,60 +930,6 @@
         <w:rPr>
           <w:rFonts w:asciiTheme="majorHAnsi" w:hAnsiTheme="majorHAnsi"/>
         </w:rPr>
-        <w:t xml:space="preserve">We have made our implementation widely available. </w:t>
-      </w:r>
-      <w:r>
-        <w:rPr>
-          <w:rFonts w:asciiTheme="majorHAnsi" w:hAnsiTheme="majorHAnsi"/>
-        </w:rPr>
-        <w:t xml:space="preserve">Our </w:t>
-      </w:r>
-      <w:r>
-        <w:rPr>
-          <w:rFonts w:asciiTheme="majorHAnsi" w:hAnsiTheme="majorHAnsi"/>
-        </w:rPr>
-        <w:t xml:space="preserve">approaches and </w:t>
-      </w:r>
-      <w:r>
-        <w:rPr>
-          <w:rFonts w:asciiTheme="majorHAnsi" w:hAnsiTheme="majorHAnsi"/>
-        </w:rPr>
-        <w:t>findings</w:t>
-      </w:r>
-      <w:r>
-        <w:rPr>
-          <w:rFonts w:asciiTheme="majorHAnsi" w:hAnsiTheme="majorHAnsi"/>
-        </w:rPr>
-        <w:t xml:space="preserve"> </w:t>
-      </w:r>
-      <w:r>
-        <w:rPr>
-          <w:rFonts w:asciiTheme="majorHAnsi" w:hAnsiTheme="majorHAnsi"/>
-        </w:rPr>
-        <w:t xml:space="preserve">should </w:t>
-      </w:r>
-      <w:r>
-        <w:rPr>
-          <w:rFonts w:asciiTheme="majorHAnsi" w:hAnsiTheme="majorHAnsi"/>
-        </w:rPr>
-        <w:t xml:space="preserve">contribute to </w:t>
-      </w:r>
-      <w:r>
-        <w:rPr>
-          <w:rFonts w:asciiTheme="majorHAnsi" w:hAnsiTheme="majorHAnsi"/>
-        </w:rPr>
-        <w:t>a</w:t>
-      </w:r>
-      <w:r>
-        <w:rPr>
-          <w:rFonts w:asciiTheme="majorHAnsi" w:hAnsiTheme="majorHAnsi"/>
-        </w:rPr>
-        <w:t xml:space="preserve"> </w:t>
-      </w:r>
-      <w:r>
-        <w:rPr>
-          <w:rFonts w:asciiTheme="majorHAnsi" w:hAnsiTheme="majorHAnsi"/>
-        </w:rPr>
         <w:t xml:space="preserve">greater </w:t>
       </w:r>
       <w:r>
@@ -981,7 +961,7 @@
       <w:pPr>
         <w:pStyle w:val="Heading2"/>
       </w:pPr>
-      <w:bookmarkStart w:id="3" w:name="data-and-analysis"/>
+      <w:bookmarkStart w:id="2" w:name="data-and-analysis"/>
       <w:r>
         <w:t>Results</w:t>
       </w:r>
@@ -1639,13 +1619,7 @@
         <w:rPr>
           <w:rFonts w:asciiTheme="majorHAnsi" w:hAnsiTheme="majorHAnsi"/>
         </w:rPr>
-        <w:t>The estimates from INTERVAL study vary from almost zero for AXIN1, etc. to 0.92 for CCL25.</w:t>
-      </w:r>
-      <w:r>
-        <w:rPr>
-          <w:rFonts w:asciiTheme="majorHAnsi" w:hAnsiTheme="majorHAnsi"/>
-        </w:rPr>
-        <w:t xml:space="preserve"> </w:t>
+        <w:t xml:space="preserve">The estimates from INTERVAL study vary from almost zero for AXIN1, etc. to 0.92 for CCL25. </w:t>
       </w:r>
     </w:p>
     <w:p>
@@ -2257,17 +2231,249 @@
       <w:pPr>
         <w:pStyle w:val="Heading3"/>
       </w:pPr>
-      <w:bookmarkStart w:id="4" w:name="proteins"/>
+      <w:bookmarkStart w:id="3" w:name="proteins"/>
+      <w:bookmarkEnd w:id="2"/>
+      <w:r>
+        <w:t>The</w:t>
+      </w:r>
+      <w:r>
+        <w:t xml:space="preserve"> INTERVAL study</w:t>
+      </w:r>
+      <w:r>
+        <w:t xml:space="preserve"> </w:t>
+      </w:r>
+    </w:p>
+    <w:p>
+      <w:pPr>
+        <w:pStyle w:val="FirstParagraph"/>
+        <w:rPr>
+          <w:rFonts w:asciiTheme="majorHAnsi" w:hAnsiTheme="majorHAnsi"/>
+        </w:rPr>
+      </w:pPr>
+      <w:r>
+        <w:rPr>
+          <w:rFonts w:asciiTheme="majorHAnsi" w:hAnsiTheme="majorHAnsi"/>
+        </w:rPr>
+        <w:t>The I</w:t>
+      </w:r>
+      <w:r>
+        <w:rPr>
+          <w:rFonts w:asciiTheme="majorHAnsi" w:hAnsiTheme="majorHAnsi"/>
+        </w:rPr>
+        <w:t>NTERVAL study was designed (Moore et al. 2014).</w:t>
+      </w:r>
+    </w:p>
+    <w:p>
+      <w:pPr>
+        <w:pStyle w:val="Heading3"/>
+      </w:pPr>
+      <w:r>
+        <w:t>The SCALLOP/INF1 consortium</w:t>
+      </w:r>
+    </w:p>
+    <w:p>
+      <w:pPr>
+        <w:pStyle w:val="FirstParagraph"/>
+        <w:rPr>
+          <w:rFonts w:asciiTheme="majorHAnsi" w:hAnsiTheme="majorHAnsi"/>
+        </w:rPr>
+      </w:pPr>
+      <w:r>
+        <w:rPr>
+          <w:rFonts w:asciiTheme="majorHAnsi" w:hAnsiTheme="majorHAnsi"/>
+        </w:rPr>
+        <w:t xml:space="preserve">The contributing cohorts </w:t>
+      </w:r>
+      <w:r>
+        <w:rPr>
+          <w:rFonts w:asciiTheme="majorHAnsi" w:hAnsiTheme="majorHAnsi"/>
+        </w:rPr>
+        <w:t xml:space="preserve">in this study </w:t>
+      </w:r>
+      <w:r>
+        <w:rPr>
+          <w:rFonts w:asciiTheme="majorHAnsi" w:hAnsiTheme="majorHAnsi"/>
+        </w:rPr>
+        <w:t xml:space="preserve">are listed in </w:t>
+      </w:r>
+      <w:r>
+        <w:rPr>
+          <w:rFonts w:asciiTheme="majorHAnsi" w:hAnsiTheme="majorHAnsi"/>
+        </w:rPr>
+        <w:t xml:space="preserve">Supplementary </w:t>
+      </w:r>
+      <w:r>
+        <w:rPr>
+          <w:rFonts w:asciiTheme="majorHAnsi" w:hAnsiTheme="majorHAnsi"/>
+        </w:rPr>
+        <w:t>Table</w:t>
+      </w:r>
+      <w:r>
+        <w:rPr>
+          <w:rFonts w:asciiTheme="majorHAnsi" w:hAnsiTheme="majorHAnsi"/>
+        </w:rPr>
+        <w:t xml:space="preserve"> </w:t>
+      </w:r>
+      <w:r>
+        <w:rPr>
+          <w:rFonts w:asciiTheme="majorHAnsi" w:hAnsiTheme="majorHAnsi"/>
+        </w:rPr>
+        <w:t>studies</w:t>
+      </w:r>
+      <w:r>
+        <w:rPr>
+          <w:rFonts w:asciiTheme="majorHAnsi" w:hAnsiTheme="majorHAnsi"/>
+        </w:rPr>
+        <w:t xml:space="preserve">. </w:t>
+      </w:r>
       <w:bookmarkEnd w:id="3"/>
       <w:r>
-        <w:t>The</w:t>
-      </w:r>
-      <w:r>
-        <w:t xml:space="preserve"> INTERVAL study</w:t>
-      </w:r>
-      <w:r>
+        <w:rPr>
+          <w:rFonts w:asciiTheme="majorHAnsi" w:hAnsiTheme="majorHAnsi"/>
+        </w:rPr>
+        <w:t>T</w:t>
+      </w:r>
+      <w:r>
+        <w:rPr>
+          <w:rFonts w:asciiTheme="majorHAnsi" w:hAnsiTheme="majorHAnsi"/>
+        </w:rPr>
+        <w:t xml:space="preserve">he </w:t>
+      </w:r>
+      <w:r>
+        <w:rPr>
+          <w:rFonts w:asciiTheme="majorHAnsi" w:hAnsiTheme="majorHAnsi"/>
+        </w:rPr>
+        <w:t>raw measurements, including those beyond lower limit of detection, were subject to a rank-based inverse normal transformation</w:t>
+      </w:r>
+      <w:r>
+        <w:rPr>
+          <w:rFonts w:asciiTheme="majorHAnsi" w:hAnsiTheme="majorHAnsi"/>
+        </w:rPr>
+        <w:t>.</w:t>
+      </w:r>
+      <w:r>
+        <w:rPr>
+          <w:rFonts w:asciiTheme="majorHAnsi" w:hAnsiTheme="majorHAnsi"/>
+        </w:rPr>
         <w:t xml:space="preserve"> </w:t>
       </w:r>
+      <w:r>
+        <w:rPr>
+          <w:rFonts w:asciiTheme="majorHAnsi" w:hAnsiTheme="majorHAnsi"/>
+        </w:rPr>
+        <w:t xml:space="preserve">Quality control on </w:t>
+      </w:r>
+      <w:r>
+        <w:rPr>
+          <w:rFonts w:asciiTheme="majorHAnsi" w:hAnsiTheme="majorHAnsi"/>
+        </w:rPr>
+        <w:t xml:space="preserve">cohort level involves </w:t>
+      </w:r>
+      <w:r>
+        <w:rPr>
+          <w:rFonts w:asciiTheme="majorHAnsi" w:hAnsiTheme="majorHAnsi"/>
+        </w:rPr>
+        <w:t>SNP/sample call rates, gender mismatch, abnormal inbreeding coefficient, failed cryptic relatedness test, ancestry outlier, heterozygosity and Hardy-Weinberg equilibrium test.</w:t>
+      </w:r>
+      <w:r>
+        <w:rPr>
+          <w:rFonts w:asciiTheme="majorHAnsi" w:hAnsiTheme="majorHAnsi"/>
+        </w:rPr>
+        <w:t xml:space="preserve"> 1000 genomes imputation, build 37 (hg19) positions.</w:t>
+      </w:r>
+      <w:r>
+        <w:rPr>
+          <w:rFonts w:asciiTheme="majorHAnsi" w:hAnsiTheme="majorHAnsi"/>
+        </w:rPr>
+        <w:t xml:space="preserve"> At the time of analysis, BDNF was dropped from the panel so will not be analysed.</w:t>
+      </w:r>
+    </w:p>
+    <w:p>
+      <w:pPr>
+        <w:pStyle w:val="Heading3"/>
+      </w:pPr>
+      <w:bookmarkStart w:id="4" w:name="association-analysis"/>
+      <w:r>
+        <w:t xml:space="preserve">Association </w:t>
+      </w:r>
+      <w:bookmarkEnd w:id="4"/>
+      <w:r>
+        <w:t>analysis</w:t>
+      </w:r>
+    </w:p>
+    <w:p>
+      <w:pPr>
+        <w:pStyle w:val="Compact"/>
+        <w:rPr>
+          <w:rFonts w:asciiTheme="majorHAnsi" w:hAnsiTheme="majorHAnsi"/>
+        </w:rPr>
+      </w:pPr>
+      <w:r>
+        <w:rPr>
+          <w:rFonts w:asciiTheme="majorHAnsi" w:hAnsiTheme="majorHAnsi"/>
+        </w:rPr>
+        <w:t xml:space="preserve">Multiple linear regression </w:t>
+      </w:r>
+      <w:r>
+        <w:rPr>
+          <w:rFonts w:asciiTheme="majorHAnsi" w:hAnsiTheme="majorHAnsi"/>
+        </w:rPr>
+        <w:t xml:space="preserve">was conducted on protein data and genotypes as well as </w:t>
+      </w:r>
+      <w:r>
+        <w:rPr>
+          <w:rFonts w:asciiTheme="majorHAnsi" w:hAnsiTheme="majorHAnsi"/>
+        </w:rPr>
+        <w:t>sex, age, principal components and other cohort specific covariates</w:t>
+      </w:r>
+      <w:r>
+        <w:rPr>
+          <w:rFonts w:asciiTheme="majorHAnsi" w:hAnsiTheme="majorHAnsi"/>
+        </w:rPr>
+        <w:t xml:space="preserve"> under an a</w:t>
+      </w:r>
+      <w:r>
+        <w:rPr>
+          <w:rFonts w:asciiTheme="majorHAnsi" w:hAnsiTheme="majorHAnsi"/>
+        </w:rPr>
+        <w:t>dditive genetic model</w:t>
+      </w:r>
+      <w:r>
+        <w:rPr>
+          <w:rFonts w:asciiTheme="majorHAnsi" w:hAnsiTheme="majorHAnsi"/>
+        </w:rPr>
+        <w:t xml:space="preserve">. </w:t>
+      </w:r>
+      <w:r>
+        <w:rPr>
+          <w:rFonts w:asciiTheme="majorHAnsi" w:hAnsiTheme="majorHAnsi"/>
+        </w:rPr>
+        <w:t>As individual level data from KORA study</w:t>
+      </w:r>
+      <w:r>
+        <w:rPr>
+          <w:rFonts w:asciiTheme="majorHAnsi" w:hAnsiTheme="majorHAnsi"/>
+        </w:rPr>
+        <w:t xml:space="preserve"> </w:t>
+      </w:r>
+      <w:r>
+        <w:rPr>
+          <w:rFonts w:asciiTheme="majorHAnsi" w:hAnsiTheme="majorHAnsi"/>
+        </w:rPr>
+        <w:t xml:space="preserve">rather than GWAS summary statistics </w:t>
+      </w:r>
+      <w:r>
+        <w:rPr>
+          <w:rFonts w:asciiTheme="majorHAnsi" w:hAnsiTheme="majorHAnsi"/>
+        </w:rPr>
+        <w:t>were available</w:t>
+      </w:r>
+      <w:r>
+        <w:rPr>
+          <w:rFonts w:asciiTheme="majorHAnsi" w:hAnsiTheme="majorHAnsi"/>
+        </w:rPr>
+        <w:t>, the protein normalization and association testing were done centrally.</w:t>
+      </w:r>
     </w:p>
     <w:p>
       <w:pPr>
@@ -2280,96 +2486,31 @@
         <w:rPr>
           <w:rFonts w:asciiTheme="majorHAnsi" w:hAnsiTheme="majorHAnsi"/>
         </w:rPr>
-        <w:t>The I</w:t>
-      </w:r>
-      <w:r>
-        <w:rPr>
-          <w:rFonts w:asciiTheme="majorHAnsi" w:hAnsiTheme="majorHAnsi"/>
-        </w:rPr>
-        <w:t>NTERVAL study was designed (Moore et al. 2014).</w:t>
-      </w:r>
-    </w:p>
-    <w:p>
-      <w:pPr>
-        <w:pStyle w:val="Heading3"/>
-      </w:pPr>
-      <w:r>
-        <w:t>The SCALLOP/INF1 consortium</w:t>
-      </w:r>
-    </w:p>
-    <w:p>
-      <w:pPr>
-        <w:pStyle w:val="FirstParagraph"/>
-        <w:rPr>
-          <w:rFonts w:asciiTheme="majorHAnsi" w:hAnsiTheme="majorHAnsi"/>
-        </w:rPr>
-      </w:pPr>
-      <w:r>
-        <w:rPr>
-          <w:rFonts w:asciiTheme="majorHAnsi" w:hAnsiTheme="majorHAnsi"/>
-        </w:rPr>
-        <w:t xml:space="preserve">The contributing cohorts </w:t>
-      </w:r>
-      <w:r>
-        <w:rPr>
-          <w:rFonts w:asciiTheme="majorHAnsi" w:hAnsiTheme="majorHAnsi"/>
-        </w:rPr>
-        <w:t xml:space="preserve">in this study </w:t>
-      </w:r>
-      <w:r>
-        <w:rPr>
-          <w:rFonts w:asciiTheme="majorHAnsi" w:hAnsiTheme="majorHAnsi"/>
-        </w:rPr>
-        <w:t xml:space="preserve">are listed in </w:t>
-      </w:r>
-      <w:r>
-        <w:rPr>
-          <w:rFonts w:asciiTheme="majorHAnsi" w:hAnsiTheme="majorHAnsi"/>
-        </w:rPr>
-        <w:t xml:space="preserve">Supplementary </w:t>
-      </w:r>
-      <w:r>
-        <w:rPr>
-          <w:rFonts w:asciiTheme="majorHAnsi" w:hAnsiTheme="majorHAnsi"/>
-        </w:rPr>
-        <w:t>Table</w:t>
-      </w:r>
-      <w:r>
-        <w:rPr>
-          <w:rFonts w:asciiTheme="majorHAnsi" w:hAnsiTheme="majorHAnsi"/>
-        </w:rPr>
-        <w:t xml:space="preserve"> </w:t>
-      </w:r>
-      <w:r>
-        <w:rPr>
-          <w:rFonts w:asciiTheme="majorHAnsi" w:hAnsiTheme="majorHAnsi"/>
-        </w:rPr>
-        <w:t>studies</w:t>
-      </w:r>
-      <w:r>
-        <w:rPr>
-          <w:rFonts w:asciiTheme="majorHAnsi" w:hAnsiTheme="majorHAnsi"/>
-        </w:rPr>
-        <w:t xml:space="preserve">. </w:t>
-      </w:r>
-      <w:bookmarkEnd w:id="4"/>
-      <w:r>
-        <w:rPr>
-          <w:rFonts w:asciiTheme="majorHAnsi" w:hAnsiTheme="majorHAnsi"/>
-        </w:rPr>
-        <w:t>T</w:t>
-      </w:r>
-      <w:r>
-        <w:rPr>
-          <w:rFonts w:asciiTheme="majorHAnsi" w:hAnsiTheme="majorHAnsi"/>
-        </w:rPr>
-        <w:t xml:space="preserve">he </w:t>
-      </w:r>
-      <w:r>
-        <w:rPr>
-          <w:rFonts w:asciiTheme="majorHAnsi" w:hAnsiTheme="majorHAnsi"/>
-        </w:rPr>
-        <w:t>raw measurements, including those beyond lower limit of detection, were subject to a rank-based inverse normal transformation</w:t>
+        <w:t>S</w:t>
+      </w:r>
+      <w:r>
+        <w:rPr>
+          <w:rFonts w:asciiTheme="majorHAnsi" w:hAnsiTheme="majorHAnsi"/>
+        </w:rPr>
+        <w:t xml:space="preserve">oftware </w:t>
+      </w:r>
+      <w:r>
+        <w:rPr>
+          <w:rFonts w:asciiTheme="majorHAnsi" w:hAnsiTheme="majorHAnsi"/>
+        </w:rPr>
+        <w:t xml:space="preserve">which </w:t>
+      </w:r>
+      <w:r>
+        <w:rPr>
+          <w:rFonts w:asciiTheme="majorHAnsi" w:hAnsiTheme="majorHAnsi"/>
+        </w:rPr>
+        <w:t>account for genotype uncertainty, such as SNPTEST</w:t>
+      </w:r>
+      <w:r>
+        <w:rPr>
+          <w:rFonts w:asciiTheme="majorHAnsi" w:hAnsiTheme="majorHAnsi"/>
+        </w:rPr>
+        <w:t xml:space="preserve"> were used but due to the relatively large number of proteins, results based on PLINK were also accepted, both amended with outputs from qctool –snp-stats</w:t>
       </w:r>
       <w:r>
         <w:rPr>
@@ -2377,184 +2518,17 @@
         </w:rPr>
         <w:t>.</w:t>
       </w:r>
-      <w:r>
-        <w:rPr>
-          <w:rFonts w:asciiTheme="majorHAnsi" w:hAnsiTheme="majorHAnsi"/>
-        </w:rPr>
-        <w:t xml:space="preserve"> </w:t>
-      </w:r>
-      <w:r>
-        <w:rPr>
-          <w:rFonts w:asciiTheme="majorHAnsi" w:hAnsiTheme="majorHAnsi"/>
-        </w:rPr>
-        <w:t xml:space="preserve">Quality control on </w:t>
-      </w:r>
-      <w:r>
-        <w:rPr>
-          <w:rFonts w:asciiTheme="majorHAnsi" w:hAnsiTheme="majorHAnsi"/>
-        </w:rPr>
-        <w:t xml:space="preserve">cohort level involves </w:t>
-      </w:r>
-      <w:r>
-        <w:rPr>
-          <w:rFonts w:asciiTheme="majorHAnsi" w:hAnsiTheme="majorHAnsi"/>
-        </w:rPr>
-        <w:t>SNP/sample call rates, gender mismatch, abnormal inbreeding coefficient, failed cryptic relatedness test, ancestry outlier, heterozygosity and Hardy-Weinberg equilibrium test.</w:t>
-      </w:r>
-      <w:r>
-        <w:rPr>
-          <w:rFonts w:asciiTheme="majorHAnsi" w:hAnsiTheme="majorHAnsi"/>
-        </w:rPr>
-        <w:t xml:space="preserve"> 1000 genomes imputation, build 37 (hg19) positions.</w:t>
-      </w:r>
-      <w:r>
-        <w:rPr>
-          <w:rFonts w:asciiTheme="majorHAnsi" w:hAnsiTheme="majorHAnsi"/>
-        </w:rPr>
-        <w:t xml:space="preserve"> At the time of analysis, BDNF was dropped from the panel so will not be analysed.</w:t>
-      </w:r>
-    </w:p>
-    <w:p>
-      <w:pPr>
-        <w:pStyle w:val="Heading3"/>
-      </w:pPr>
-      <w:bookmarkStart w:id="5" w:name="association-analysis"/>
-      <w:r>
-        <w:t xml:space="preserve">Association </w:t>
-      </w:r>
-      <w:bookmarkEnd w:id="5"/>
-      <w:r>
-        <w:t>analysis</w:t>
-      </w:r>
-    </w:p>
-    <w:p>
-      <w:pPr>
-        <w:pStyle w:val="Compact"/>
-        <w:rPr>
-          <w:rFonts w:asciiTheme="majorHAnsi" w:hAnsiTheme="majorHAnsi"/>
-        </w:rPr>
-      </w:pPr>
-      <w:r>
-        <w:rPr>
-          <w:rFonts w:asciiTheme="majorHAnsi" w:hAnsiTheme="majorHAnsi"/>
-        </w:rPr>
-        <w:t xml:space="preserve">Multiple linear regression </w:t>
-      </w:r>
-      <w:r>
-        <w:rPr>
-          <w:rFonts w:asciiTheme="majorHAnsi" w:hAnsiTheme="majorHAnsi"/>
-        </w:rPr>
-        <w:t xml:space="preserve">was conducted on protein data and genotypes as well as </w:t>
-      </w:r>
-      <w:r>
-        <w:rPr>
-          <w:rFonts w:asciiTheme="majorHAnsi" w:hAnsiTheme="majorHAnsi"/>
-        </w:rPr>
-        <w:t>sex, age, principal components and other cohort specific covariates</w:t>
-      </w:r>
-      <w:r>
-        <w:rPr>
-          <w:rFonts w:asciiTheme="majorHAnsi" w:hAnsiTheme="majorHAnsi"/>
-        </w:rPr>
-        <w:t xml:space="preserve"> under an a</w:t>
-      </w:r>
-      <w:r>
-        <w:rPr>
-          <w:rFonts w:asciiTheme="majorHAnsi" w:hAnsiTheme="majorHAnsi"/>
-        </w:rPr>
-        <w:t>dditive genetic model</w:t>
-      </w:r>
-      <w:r>
-        <w:rPr>
-          <w:rFonts w:asciiTheme="majorHAnsi" w:hAnsiTheme="majorHAnsi"/>
-        </w:rPr>
-        <w:t xml:space="preserve">. </w:t>
-      </w:r>
-      <w:r>
-        <w:rPr>
-          <w:rFonts w:asciiTheme="majorHAnsi" w:hAnsiTheme="majorHAnsi"/>
-        </w:rPr>
-        <w:t>As individual level data from KORA study</w:t>
-      </w:r>
-      <w:r>
-        <w:rPr>
-          <w:rFonts w:asciiTheme="majorHAnsi" w:hAnsiTheme="majorHAnsi"/>
-        </w:rPr>
-        <w:t xml:space="preserve"> </w:t>
-      </w:r>
-      <w:r>
-        <w:rPr>
-          <w:rFonts w:asciiTheme="majorHAnsi" w:hAnsiTheme="majorHAnsi"/>
-        </w:rPr>
-        <w:t xml:space="preserve">rather than GWAS summary statistics </w:t>
-      </w:r>
-      <w:r>
-        <w:rPr>
-          <w:rFonts w:asciiTheme="majorHAnsi" w:hAnsiTheme="majorHAnsi"/>
-        </w:rPr>
-        <w:t>were available</w:t>
-      </w:r>
-      <w:r>
-        <w:rPr>
-          <w:rFonts w:asciiTheme="majorHAnsi" w:hAnsiTheme="majorHAnsi"/>
-        </w:rPr>
-        <w:t>, the protein normalization and association testing were done centrally.</w:t>
-      </w:r>
-    </w:p>
-    <w:p>
-      <w:pPr>
-        <w:pStyle w:val="FirstParagraph"/>
-        <w:rPr>
-          <w:rFonts w:asciiTheme="majorHAnsi" w:hAnsiTheme="majorHAnsi"/>
-        </w:rPr>
-      </w:pPr>
-      <w:r>
-        <w:rPr>
-          <w:rFonts w:asciiTheme="majorHAnsi" w:hAnsiTheme="majorHAnsi"/>
-        </w:rPr>
-        <w:t>S</w:t>
-      </w:r>
-      <w:r>
-        <w:rPr>
-          <w:rFonts w:asciiTheme="majorHAnsi" w:hAnsiTheme="majorHAnsi"/>
-        </w:rPr>
-        <w:t xml:space="preserve">oftware </w:t>
-      </w:r>
-      <w:r>
-        <w:rPr>
-          <w:rFonts w:asciiTheme="majorHAnsi" w:hAnsiTheme="majorHAnsi"/>
-        </w:rPr>
-        <w:t xml:space="preserve">which </w:t>
-      </w:r>
-      <w:r>
-        <w:rPr>
-          <w:rFonts w:asciiTheme="majorHAnsi" w:hAnsiTheme="majorHAnsi"/>
-        </w:rPr>
-        <w:t>account for genotype uncertainty, such as SNPTEST</w:t>
-      </w:r>
-      <w:r>
-        <w:rPr>
-          <w:rFonts w:asciiTheme="majorHAnsi" w:hAnsiTheme="majorHAnsi"/>
-        </w:rPr>
-        <w:t xml:space="preserve"> were used but due to the relatively large number of proteins, results based on PLINK were also accepted, both amended with outputs from qctool –snp-stats</w:t>
-      </w:r>
-      <w:r>
-        <w:rPr>
-          <w:rFonts w:asciiTheme="majorHAnsi" w:hAnsiTheme="majorHAnsi"/>
-        </w:rPr>
-        <w:t>.</w:t>
-      </w:r>
     </w:p>
     <w:p>
       <w:pPr>
         <w:pStyle w:val="Heading2"/>
       </w:pPr>
-      <w:bookmarkStart w:id="6" w:name="meta-analysis"/>
+      <w:bookmarkStart w:id="5" w:name="meta-analysis"/>
       <w:r>
         <w:lastRenderedPageBreak/>
         <w:t>Meta-analysis</w:t>
       </w:r>
-      <w:bookmarkEnd w:id="6"/>
+      <w:bookmarkEnd w:id="5"/>
     </w:p>
     <w:p>
       <w:pPr>
@@ -3533,9 +3507,153 @@
         </w:rPr>
         <w:t xml:space="preserve"> very small P value with high precision. </w:t>
       </w:r>
-      <w:r>
-        <w:rPr>
-          <w:rFonts w:asciiTheme="majorHAnsi" w:hAnsiTheme="majorHAnsi"/>
+    </w:p>
+    <w:p>
+      <w:pPr>
+        <w:pStyle w:val="HTMLPreformatted"/>
+        <w:rPr>
+          <w:sz w:val="24"/>
+          <w:szCs w:val="24"/>
+        </w:rPr>
+      </w:pPr>
+      <w:r>
+        <w:rPr>
+          <w:rFonts w:asciiTheme="majorHAnsi" w:hAnsiTheme="majorHAnsi"/>
+          <w:sz w:val="24"/>
+          <w:szCs w:val="24"/>
+        </w:rPr>
+        <w:t>Th</w:t>
+      </w:r>
+      <w:r>
+        <w:rPr>
+          <w:rFonts w:asciiTheme="majorHAnsi" w:hAnsiTheme="majorHAnsi"/>
+          <w:sz w:val="24"/>
+          <w:szCs w:val="24"/>
+        </w:rPr>
+        <w:t>e algorithm</w:t>
+      </w:r>
+      <w:r>
+        <w:rPr>
+          <w:rFonts w:asciiTheme="majorHAnsi" w:hAnsiTheme="majorHAnsi"/>
+          <w:sz w:val="24"/>
+          <w:szCs w:val="24"/>
+        </w:rPr>
+        <w:t xml:space="preserve"> is similar </w:t>
+      </w:r>
+      <w:r>
+        <w:rPr>
+          <w:rFonts w:asciiTheme="majorHAnsi" w:hAnsiTheme="majorHAnsi"/>
+          <w:sz w:val="24"/>
+          <w:szCs w:val="24"/>
+        </w:rPr>
+        <w:t xml:space="preserve">in spirit </w:t>
+      </w:r>
+      <w:r>
+        <w:rPr>
+          <w:rFonts w:asciiTheme="majorHAnsi" w:hAnsiTheme="majorHAnsi"/>
+          <w:sz w:val="24"/>
+          <w:szCs w:val="24"/>
+        </w:rPr>
+        <w:t xml:space="preserve">to </w:t>
+      </w:r>
+      <w:r>
+        <w:rPr>
+          <w:rFonts w:asciiTheme="majorHAnsi" w:hAnsiTheme="majorHAnsi"/>
+          <w:sz w:val="24"/>
+          <w:szCs w:val="24"/>
+        </w:rPr>
+        <w:t xml:space="preserve">swiss </w:t>
+      </w:r>
+      <w:r>
+        <w:rPr>
+          <w:rFonts w:asciiTheme="majorHAnsi" w:hAnsiTheme="majorHAnsi"/>
+          <w:sz w:val="24"/>
+          <w:szCs w:val="24"/>
+        </w:rPr>
+        <w:t>(</w:t>
+      </w:r>
+      <w:hyperlink r:id="rId11" w:history="1">
+        <w:r>
+          <w:rPr>
+            <w:rStyle w:val="Hyperlink"/>
+            <w:rFonts w:asciiTheme="majorHAnsi" w:hAnsiTheme="majorHAnsi"/>
+            <w:sz w:val="24"/>
+            <w:szCs w:val="24"/>
+          </w:rPr>
+          <w:t>https://github.com/stat</w:t>
+        </w:r>
+        <w:bookmarkStart w:id="6" w:name="_GoBack"/>
+        <w:bookmarkEnd w:id="6"/>
+        <w:r>
+          <w:rPr>
+            <w:rStyle w:val="Hyperlink"/>
+            <w:rFonts w:asciiTheme="majorHAnsi" w:hAnsiTheme="majorHAnsi"/>
+            <w:sz w:val="24"/>
+            <w:szCs w:val="24"/>
+          </w:rPr>
+          <w:t>gen/swiss</w:t>
+        </w:r>
+      </w:hyperlink>
+      <w:r>
+        <w:rPr>
+          <w:rFonts w:asciiTheme="majorHAnsi" w:hAnsiTheme="majorHAnsi"/>
+          <w:sz w:val="24"/>
+          <w:szCs w:val="24"/>
+        </w:rPr>
+        <w:t>)</w:t>
+      </w:r>
+      <w:r>
+        <w:rPr>
+          <w:rFonts w:asciiTheme="majorHAnsi" w:hAnsiTheme="majorHAnsi"/>
+          <w:sz w:val="24"/>
+          <w:szCs w:val="24"/>
+        </w:rPr>
+        <w:t xml:space="preserve">, i.e., </w:t>
+      </w:r>
+      <w:r>
+        <w:rPr>
+          <w:sz w:val="24"/>
+          <w:szCs w:val="24"/>
+        </w:rPr>
+        <w:t>swiss --dist-clump --clump-dist 1000000</w:t>
+      </w:r>
+      <w:r>
+        <w:rPr>
+          <w:rFonts w:asciiTheme="majorHAnsi" w:hAnsiTheme="majorHAnsi"/>
+          <w:sz w:val="24"/>
+          <w:szCs w:val="24"/>
+        </w:rPr>
+        <w:t xml:space="preserve"> but simpler to set</w:t>
+      </w:r>
+      <w:r>
+        <w:rPr>
+          <w:rFonts w:asciiTheme="majorHAnsi" w:hAnsiTheme="majorHAnsi"/>
+          <w:sz w:val="24"/>
+          <w:szCs w:val="24"/>
+        </w:rPr>
+        <w:t xml:space="preserve"> </w:t>
+      </w:r>
+      <w:r>
+        <w:rPr>
+          <w:rFonts w:asciiTheme="majorHAnsi" w:hAnsiTheme="majorHAnsi"/>
+          <w:sz w:val="24"/>
+          <w:szCs w:val="24"/>
+        </w:rPr>
+        <w:t>up.</w:t>
+      </w:r>
+      <w:r>
+        <w:rPr>
+          <w:rFonts w:asciiTheme="majorHAnsi" w:hAnsiTheme="majorHAnsi"/>
+          <w:sz w:val="24"/>
+          <w:szCs w:val="24"/>
+        </w:rPr>
+        <w:t xml:space="preserve"> </w:t>
+      </w:r>
+      <w:r>
+        <w:rPr>
+          <w:rFonts w:asciiTheme="majorHAnsi" w:hAnsiTheme="majorHAnsi"/>
+          <w:sz w:val="24"/>
+          <w:szCs w:val="24"/>
         </w:rPr>
         <w:t xml:space="preserve">We have conducted </w:t>
       </w:r>
@@ -3543,187 +3661,169 @@
         <w:rPr>
           <w:rFonts w:asciiTheme="majorHAnsi" w:hAnsiTheme="majorHAnsi"/>
           <w:i/>
+          <w:sz w:val="24"/>
+          <w:szCs w:val="24"/>
         </w:rPr>
         <w:t>in silico</w:t>
       </w:r>
       <w:r>
         <w:rPr>
           <w:rFonts w:asciiTheme="majorHAnsi" w:hAnsiTheme="majorHAnsi"/>
+          <w:sz w:val="24"/>
+          <w:szCs w:val="24"/>
         </w:rPr>
         <w:t xml:space="preserve"> experiments</w:t>
       </w:r>
       <w:r>
         <w:rPr>
           <w:rFonts w:asciiTheme="majorHAnsi" w:hAnsiTheme="majorHAnsi"/>
+          <w:sz w:val="24"/>
+          <w:szCs w:val="24"/>
         </w:rPr>
         <w:t xml:space="preserve"> </w:t>
       </w:r>
       <w:r>
         <w:rPr>
           <w:rFonts w:asciiTheme="majorHAnsi" w:hAnsiTheme="majorHAnsi"/>
+          <w:sz w:val="24"/>
+          <w:szCs w:val="24"/>
         </w:rPr>
         <w:t xml:space="preserve">compared to </w:t>
       </w:r>
       <w:r>
         <w:rPr>
           <w:rFonts w:asciiTheme="majorHAnsi" w:hAnsiTheme="majorHAnsi"/>
+          <w:sz w:val="24"/>
+          <w:szCs w:val="24"/>
         </w:rPr>
         <w:t xml:space="preserve">PLINK </w:t>
       </w:r>
       <w:r>
         <w:rPr>
           <w:rFonts w:asciiTheme="majorHAnsi" w:hAnsiTheme="majorHAnsi"/>
+          <w:sz w:val="24"/>
+          <w:szCs w:val="24"/>
         </w:rPr>
         <w:t xml:space="preserve">clumping </w:t>
       </w:r>
       <w:r>
         <w:rPr>
           <w:rFonts w:asciiTheme="majorHAnsi" w:hAnsiTheme="majorHAnsi"/>
+          <w:sz w:val="24"/>
+          <w:szCs w:val="24"/>
         </w:rPr>
         <w:t>and GCTA</w:t>
       </w:r>
       <w:r>
         <w:rPr>
           <w:rFonts w:asciiTheme="majorHAnsi" w:hAnsiTheme="majorHAnsi"/>
+          <w:sz w:val="24"/>
+          <w:szCs w:val="24"/>
         </w:rPr>
         <w:t xml:space="preserve"> joint/conditional analysis</w:t>
       </w:r>
       <w:r>
         <w:rPr>
           <w:rFonts w:asciiTheme="majorHAnsi" w:hAnsiTheme="majorHAnsi"/>
-        </w:rPr>
-        <w:t>, and our method gave favourable results especially avoiding the dilemma in a typical meta-analysis with highly significant variants in a region such that an independent signal is difficult to choose</w:t>
-      </w:r>
-      <w:r>
-        <w:rPr>
-          <w:rFonts w:asciiTheme="majorHAnsi" w:hAnsiTheme="majorHAnsi"/>
+          <w:sz w:val="24"/>
+          <w:szCs w:val="24"/>
+        </w:rPr>
+        <w:t xml:space="preserve">, and our method gave favourable results especially avoiding the dilemma in a typical meta-analysis with </w:t>
+      </w:r>
+      <w:r>
+        <w:rPr>
+          <w:rFonts w:asciiTheme="majorHAnsi" w:hAnsiTheme="majorHAnsi"/>
+          <w:sz w:val="24"/>
+          <w:szCs w:val="24"/>
+        </w:rPr>
+        <w:lastRenderedPageBreak/>
+        <w:t>highly significant variants in a region such that an independent signal is difficult to choose</w:t>
+      </w:r>
+      <w:r>
+        <w:rPr>
+          <w:rFonts w:asciiTheme="majorHAnsi" w:hAnsiTheme="majorHAnsi"/>
+          <w:sz w:val="24"/>
+          <w:szCs w:val="24"/>
         </w:rPr>
         <w:t xml:space="preserve"> from these</w:t>
       </w:r>
       <w:r>
         <w:rPr>
           <w:rFonts w:asciiTheme="majorHAnsi" w:hAnsiTheme="majorHAnsi"/>
+          <w:sz w:val="24"/>
+          <w:szCs w:val="24"/>
         </w:rPr>
         <w:t xml:space="preserve">. </w:t>
       </w:r>
       <w:r>
         <w:rPr>
           <w:rFonts w:asciiTheme="majorHAnsi" w:hAnsiTheme="majorHAnsi"/>
-        </w:rPr>
-        <w:t xml:space="preserve"> The </w:t>
-      </w:r>
-      <w:r>
-        <w:rPr>
-          <w:rFonts w:asciiTheme="majorHAnsi" w:hAnsiTheme="majorHAnsi"/>
-        </w:rPr>
-        <w:t>PLINK clumping</w:t>
-      </w:r>
-      <w:r>
-        <w:rPr>
-          <w:rFonts w:asciiTheme="majorHAnsi" w:hAnsiTheme="majorHAnsi"/>
-        </w:rPr>
-        <w:t xml:space="preserve"> and GCTA analysis used</w:t>
-      </w:r>
-      <w:r>
-        <w:rPr>
-          <w:rFonts w:asciiTheme="majorHAnsi" w:hAnsiTheme="majorHAnsi"/>
-        </w:rPr>
-        <w:t xml:space="preserve"> as reference panel</w:t>
-      </w:r>
-      <w:r>
-        <w:rPr>
-          <w:rFonts w:asciiTheme="majorHAnsi" w:hAnsiTheme="majorHAnsi"/>
+          <w:sz w:val="24"/>
+          <w:szCs w:val="24"/>
+        </w:rPr>
+        <w:t xml:space="preserve"> The PLINK clumping and GCTA analysis used as reference panel</w:t>
+      </w:r>
+      <w:r>
+        <w:rPr>
+          <w:rFonts w:asciiTheme="majorHAnsi" w:hAnsiTheme="majorHAnsi"/>
+          <w:sz w:val="24"/>
+          <w:szCs w:val="24"/>
+        </w:rPr>
+        <w:t xml:space="preserve"> 1000Genomes release 3 data as well as UK10K+1000Genomes INTERVAL study</w:t>
+      </w:r>
+      <w:r>
+        <w:rPr>
+          <w:rFonts w:asciiTheme="majorHAnsi" w:hAnsiTheme="majorHAnsi"/>
+          <w:sz w:val="24"/>
+          <w:szCs w:val="24"/>
+        </w:rPr>
+        <w:t>.</w:t>
+      </w:r>
+      <w:r>
+        <w:rPr>
+          <w:rFonts w:asciiTheme="majorHAnsi" w:hAnsiTheme="majorHAnsi"/>
+          <w:sz w:val="24"/>
+          <w:szCs w:val="24"/>
         </w:rPr>
         <w:t xml:space="preserve"> </w:t>
       </w:r>
       <w:r>
         <w:rPr>
           <w:rFonts w:asciiTheme="majorHAnsi" w:hAnsiTheme="majorHAnsi"/>
-        </w:rPr>
-        <w:t xml:space="preserve">1000Genomes release 3 data </w:t>
-      </w:r>
-      <w:r>
-        <w:rPr>
-          <w:rFonts w:asciiTheme="majorHAnsi" w:hAnsiTheme="majorHAnsi"/>
-        </w:rPr>
-        <w:t xml:space="preserve">as well as </w:t>
-      </w:r>
-      <w:r>
-        <w:rPr>
-          <w:rFonts w:asciiTheme="majorHAnsi" w:hAnsiTheme="majorHAnsi"/>
-        </w:rPr>
-        <w:t xml:space="preserve">UK10K+1000Genomes </w:t>
-      </w:r>
-      <w:r>
-        <w:rPr>
-          <w:rFonts w:asciiTheme="majorHAnsi" w:hAnsiTheme="majorHAnsi"/>
-        </w:rPr>
-        <w:t>INTERVAL study</w:t>
-      </w:r>
-      <w:r>
-        <w:rPr>
-          <w:rFonts w:asciiTheme="majorHAnsi" w:hAnsiTheme="majorHAnsi"/>
-        </w:rPr>
-        <w:t>.</w:t>
-      </w:r>
-      <w:r>
-        <w:rPr>
-          <w:rFonts w:asciiTheme="majorHAnsi" w:hAnsiTheme="majorHAnsi"/>
-        </w:rPr>
-        <w:t xml:space="preserve"> </w:t>
-      </w:r>
-      <w:r>
-        <w:rPr>
-          <w:rFonts w:asciiTheme="majorHAnsi" w:hAnsiTheme="majorHAnsi"/>
+          <w:sz w:val="24"/>
+          <w:szCs w:val="24"/>
         </w:rPr>
         <w:t>Our</w:t>
       </w:r>
       <w:r>
         <w:rPr>
           <w:rFonts w:asciiTheme="majorHAnsi" w:hAnsiTheme="majorHAnsi"/>
-        </w:rPr>
-        <w:t xml:space="preserve"> experiment with </w:t>
-      </w:r>
-      <w:r>
-        <w:rPr>
-          <w:rFonts w:asciiTheme="majorHAnsi" w:hAnsiTheme="majorHAnsi"/>
-        </w:rPr>
-        <w:t xml:space="preserve">approximately </w:t>
-      </w:r>
-      <w:r>
-        <w:rPr>
-          <w:rFonts w:asciiTheme="majorHAnsi" w:hAnsiTheme="majorHAnsi"/>
-        </w:rPr>
-        <w:lastRenderedPageBreak/>
-        <w:t>independent LD-blocks</w:t>
-      </w:r>
-      <w:r>
-        <w:rPr>
-          <w:rFonts w:asciiTheme="majorHAnsi" w:hAnsiTheme="majorHAnsi"/>
-        </w:rPr>
-        <w:t xml:space="preserve"> </w:t>
-      </w:r>
-      <w:r>
-        <w:rPr>
-          <w:rFonts w:asciiTheme="majorHAnsi" w:hAnsiTheme="majorHAnsi"/>
+          <w:sz w:val="24"/>
+          <w:szCs w:val="24"/>
+        </w:rPr>
+        <w:t xml:space="preserve"> experiment with approximately independent LD-blocks </w:t>
+      </w:r>
+      <w:r>
+        <w:rPr>
+          <w:rFonts w:asciiTheme="majorHAnsi" w:hAnsiTheme="majorHAnsi"/>
+          <w:sz w:val="24"/>
+          <w:szCs w:val="24"/>
         </w:rPr>
         <w:t xml:space="preserve">(Berisa et al 2016) </w:t>
       </w:r>
       <w:r>
         <w:rPr>
           <w:rFonts w:asciiTheme="majorHAnsi" w:hAnsiTheme="majorHAnsi"/>
-        </w:rPr>
-        <w:t>found association peaks were separated into two neighbouring blocks</w:t>
-      </w:r>
-      <w:r>
-        <w:rPr>
-          <w:rFonts w:asciiTheme="majorHAnsi" w:hAnsiTheme="majorHAnsi"/>
-        </w:rPr>
-        <w:t>.</w:t>
-      </w:r>
-      <w:r>
-        <w:rPr>
-          <w:rFonts w:asciiTheme="majorHAnsi" w:hAnsiTheme="majorHAnsi"/>
+          <w:sz w:val="24"/>
+          <w:szCs w:val="24"/>
+        </w:rPr>
+        <w:t>found association peaks were separated into two neighbouring blocks.</w:t>
+      </w:r>
+      <w:r>
+        <w:rPr>
+          <w:rFonts w:asciiTheme="majorHAnsi" w:hAnsiTheme="majorHAnsi"/>
+          <w:sz w:val="24"/>
+          <w:szCs w:val="24"/>
         </w:rPr>
         <w:t xml:space="preserve"> We have attempted to consider SNPs only and SNPs+indels; nevertheless seen indels were coded differently across cohorts.</w:t>
       </w:r>
@@ -4559,6 +4659,7 @@
           <w:szCs w:val="22"/>
           <w:lang w:val="en-GB"/>
         </w:rPr>
+        <w:lastRenderedPageBreak/>
         <w:t xml:space="preserve">CROATIA-Korcula/Split/Vis: </w:t>
       </w:r>
       <w:r>
@@ -4616,17 +4717,7 @@
           <w:szCs w:val="22"/>
           <w:lang w:val="en-GB"/>
         </w:rPr>
-        <w:t xml:space="preserve">The INTERVAL study: NHSBT (11-01-GEN) and the NIHR-BTRU in Donor Health and Genomics (NIHR BTRU- 2014-10024) at the University of Cambridge in partnership with NHSBT. This study was </w:t>
-      </w:r>
-      <w:r>
-        <w:rPr>
-          <w:rFonts w:asciiTheme="majorHAnsi" w:hAnsiTheme="majorHAnsi" w:cs="Calibri"/>
-          <w:sz w:val="22"/>
-          <w:szCs w:val="22"/>
-          <w:lang w:val="en-GB"/>
-        </w:rPr>
-        <w:lastRenderedPageBreak/>
-        <w:t>partially funded by Merck. The views expressed are those of the authors and not necessarily those of the NHS, the NIHR, the Department of Health of England, or NHSBT. The Cardiovascular Epidemiology Unit at the University of Cambridge: UK MRC (G0800270), BHF (SP/09/002), UK NIHR Cambridge Biomedical Research Centre, ERC (268834), and European Commission Framework Programme 7 (HEALTH-F2-2012-279233).</w:t>
+        <w:t>The INTERVAL study: NHSBT (11-01-GEN) and the NIHR-BTRU in Donor Health and Genomics (NIHR BTRU- 2014-10024) at the University of Cambridge in partnership with NHSBT. This study was partially funded by Merck. The views expressed are those of the authors and not necessarily those of the NHS, the NIHR, the Department of Health of England, or NHSBT. The Cardiovascular Epidemiology Unit at the University of Cambridge: UK MRC (G0800270), BHF (SP/09/002), UK NIHR Cambridge Biomedical Research Centre, ERC (268834), and European Commission Framework Programme 7 (HEALTH-F2-2012-279233).</w:t>
       </w:r>
     </w:p>
     <w:p>
@@ -4941,6 +5032,7 @@
         <w:rPr>
           <w:rFonts w:asciiTheme="majorHAnsi" w:hAnsiTheme="majorHAnsi"/>
         </w:rPr>
+        <w:lastRenderedPageBreak/>
         <w:t xml:space="preserve">Mancuso N, et al. (2017). Integrating gene expression with summary association statistics to identify susceptibility genes for 30 complex traits. </w:t>
       </w:r>
       <w:r>
@@ -5007,7 +5099,6 @@
         <w:rPr>
           <w:rFonts w:asciiTheme="majorHAnsi" w:hAnsiTheme="majorHAnsi"/>
         </w:rPr>
-        <w:lastRenderedPageBreak/>
         <w:t xml:space="preserve">Niewczas MA, et al. (2019). A signature of circulating inflammatory proteins and development of end-stage renal disease in diabetes. </w:t>
       </w:r>
       <w:r>
@@ -5114,7 +5205,7 @@
         </w:rPr>
         <w:t xml:space="preserve">Additional information about this investigation is available from GitHub, </w:t>
       </w:r>
-      <w:hyperlink r:id="rId11" w:history="1">
+      <w:hyperlink r:id="rId12" w:history="1">
         <w:r>
           <w:rPr>
             <w:rStyle w:val="Hyperlink"/>
@@ -5143,7 +5234,7 @@
         </w:rPr>
         <w:t xml:space="preserve">OLINK, </w:t>
       </w:r>
-      <w:hyperlink r:id="rId12" w:history="1">
+      <w:hyperlink r:id="rId13" w:history="1">
         <w:r>
           <w:rPr>
             <w:rStyle w:val="Hyperlink"/>
@@ -5164,7 +5255,7 @@
         </w:rPr>
         <w:t xml:space="preserve">SCALLOP, </w:t>
       </w:r>
-      <w:hyperlink r:id="rId13" w:history="1">
+      <w:hyperlink r:id="rId14" w:history="1">
         <w:r>
           <w:rPr>
             <w:rStyle w:val="Hyperlink"/>
@@ -5185,7 +5276,7 @@
         </w:rPr>
         <w:t xml:space="preserve">METAL </w:t>
       </w:r>
-      <w:hyperlink r:id="rId14" w:history="1">
+      <w:hyperlink r:id="rId15" w:history="1">
         <w:r>
           <w:rPr>
             <w:rStyle w:val="Hyperlink"/>
@@ -5206,7 +5297,7 @@
         </w:rPr>
         <w:t xml:space="preserve">PLINK, </w:t>
       </w:r>
-      <w:hyperlink r:id="rId15" w:history="1">
+      <w:hyperlink r:id="rId16" w:history="1">
         <w:r>
           <w:rPr>
             <w:rStyle w:val="Hyperlink"/>
@@ -5227,7 +5318,7 @@
         </w:rPr>
         <w:t xml:space="preserve">KING, </w:t>
       </w:r>
-      <w:hyperlink r:id="rId16" w:history="1">
+      <w:hyperlink r:id="rId17" w:history="1">
         <w:r>
           <w:rPr>
             <w:rStyle w:val="Hyperlink"/>
@@ -5272,7 +5363,7 @@
         </w:rPr>
         <w:t xml:space="preserve">, </w:t>
       </w:r>
-      <w:hyperlink r:id="rId17" w:history="1">
+      <w:hyperlink r:id="rId18" w:history="1">
         <w:r>
           <w:rPr>
             <w:rStyle w:val="Hyperlink"/>
@@ -5293,7 +5384,7 @@
         </w:rPr>
         <w:t xml:space="preserve">FUSION, </w:t>
       </w:r>
-      <w:hyperlink r:id="rId18" w:history="1">
+      <w:hyperlink r:id="rId19" w:history="1">
         <w:r>
           <w:rPr>
             <w:rStyle w:val="Hyperlink"/>
@@ -5314,7 +5405,7 @@
         </w:rPr>
         <w:t xml:space="preserve">LocusZoom, </w:t>
       </w:r>
-      <w:hyperlink r:id="rId19" w:history="1">
+      <w:hyperlink r:id="rId20" w:history="1">
         <w:r>
           <w:rPr>
             <w:rStyle w:val="Hyperlink"/>
@@ -5335,7 +5426,7 @@
         </w:rPr>
         <w:t xml:space="preserve">R. </w:t>
       </w:r>
-      <w:hyperlink r:id="rId20" w:history="1">
+      <w:hyperlink r:id="rId21" w:history="1">
         <w:r>
           <w:rPr>
             <w:rStyle w:val="Hyperlink"/>
@@ -5356,7 +5447,7 @@
         </w:rPr>
         <w:t xml:space="preserve">Uniprot, </w:t>
       </w:r>
-      <w:hyperlink r:id="rId21" w:history="1">
+      <w:hyperlink r:id="rId22" w:history="1">
         <w:r>
           <w:rPr>
             <w:rStyle w:val="Hyperlink"/>
@@ -5805,299 +5896,6 @@
         </w:rPr>
         <w:t xml:space="preserve"> </w:t>
       </w:r>
-      <w:hyperlink r:id="rId22" w:history="1">
-        <w:r>
-          <w:rPr>
-            <w:rStyle w:val="Hyperlink"/>
-            <w:rFonts w:asciiTheme="majorHAnsi" w:hAnsiTheme="majorHAnsi"/>
-            <w:color w:val="000000" w:themeColor="text1"/>
-          </w:rPr>
-          <w:t>Vermeire S</w:t>
-        </w:r>
-      </w:hyperlink>
-      <w:r>
-        <w:rPr>
-          <w:rFonts w:asciiTheme="majorHAnsi" w:hAnsiTheme="majorHAnsi"/>
-          <w:color w:val="000000" w:themeColor="text1"/>
-        </w:rPr>
-        <w:t>, et al. (2017)</w:t>
-      </w:r>
-      <w:r>
-        <w:rPr>
-          <w:rFonts w:asciiTheme="majorHAnsi" w:eastAsia="Times New Roman" w:hAnsiTheme="majorHAnsi" w:cs="Tahoma"/>
-          <w:color w:val="000000"/>
-          <w:sz w:val="20"/>
-          <w:szCs w:val="20"/>
-        </w:rPr>
-        <w:t>.</w:t>
-      </w:r>
-    </w:p>
-    <w:p>
-      <w:pPr>
-        <w:autoSpaceDE w:val="0"/>
-        <w:autoSpaceDN w:val="0"/>
-        <w:adjustRightInd w:val="0"/>
-        <w:spacing w:after="0"/>
-        <w:rPr>
-          <w:rFonts w:asciiTheme="majorHAnsi" w:hAnsiTheme="majorHAnsi" w:cs="Calibri"/>
-          <w:sz w:val="22"/>
-          <w:szCs w:val="22"/>
-          <w:lang w:val="en-GB"/>
-        </w:rPr>
-      </w:pPr>
-      <w:r>
-        <w:rPr>
-          <w:rFonts w:asciiTheme="majorHAnsi" w:hAnsiTheme="majorHAnsi" w:cs="Calibri-Bold"/>
-          <w:b/>
-          <w:bCs/>
-          <w:sz w:val="22"/>
-          <w:szCs w:val="22"/>
-          <w:lang w:val="en-GB"/>
-        </w:rPr>
-        <w:t xml:space="preserve">Northern Sweden Population Health Study </w:t>
-      </w:r>
-      <w:r>
-        <w:rPr>
-          <w:rFonts w:asciiTheme="majorHAnsi" w:hAnsiTheme="majorHAnsi" w:cs="Calibri"/>
-          <w:sz w:val="22"/>
-          <w:szCs w:val="22"/>
-          <w:lang w:val="en-GB"/>
-        </w:rPr>
-        <w:t>(NSPHS) represents a cross-sectional study conducted in the communities of Karesuando (samples gathered in 2006) and Soppero (2009) in the subarctic region of the County of Norrbotten, Sweden. Spirometry was performed in sitting position without noseclips using a MicroMedicalSpida 5 spirometer (http://www. medisave.co.uk). Three consecutive 28 lung function measurements per participant were done and the maximum value per measured lung function parameter was used for further analysis. Relatedness was taken into account by applying the "polygenic" linear mixed effects model. Genome-wide association analysis was performed using a score test, a family-based association test</w:t>
-      </w:r>
-      <w:r>
-        <w:rPr>
-          <w:rFonts w:asciiTheme="majorHAnsi" w:hAnsiTheme="majorHAnsi" w:cs="Calibri"/>
-          <w:sz w:val="14"/>
-          <w:szCs w:val="14"/>
-          <w:lang w:val="en-GB"/>
-        </w:rPr>
-        <w:t xml:space="preserve">27 </w:t>
-      </w:r>
-      <w:r>
-        <w:rPr>
-          <w:rFonts w:asciiTheme="majorHAnsi" w:hAnsiTheme="majorHAnsi" w:cs="Calibri"/>
-          <w:sz w:val="22"/>
-          <w:szCs w:val="22"/>
-          <w:lang w:val="en-GB"/>
-        </w:rPr>
-        <w:t>which uses the residuals and the variance-covariance matrix from the polygenic model and the SNP fixed effect coded under an additive model.</w:t>
-      </w:r>
-    </w:p>
-    <w:p>
-      <w:pPr>
-        <w:autoSpaceDE w:val="0"/>
-        <w:autoSpaceDN w:val="0"/>
-        <w:adjustRightInd w:val="0"/>
-        <w:spacing w:after="0"/>
-        <w:rPr>
-          <w:rFonts w:asciiTheme="majorHAnsi" w:hAnsiTheme="majorHAnsi"/>
-        </w:rPr>
-      </w:pPr>
-    </w:p>
-    <w:p>
-      <w:pPr>
-        <w:autoSpaceDE w:val="0"/>
-        <w:autoSpaceDN w:val="0"/>
-        <w:adjustRightInd w:val="0"/>
-        <w:spacing w:after="0"/>
-        <w:rPr>
-          <w:rFonts w:asciiTheme="majorHAnsi" w:hAnsiTheme="majorHAnsi"/>
-        </w:rPr>
-      </w:pPr>
-      <w:r>
-        <w:rPr>
-          <w:rFonts w:asciiTheme="majorHAnsi" w:hAnsiTheme="majorHAnsi" w:cs="Calibri-Bold"/>
-          <w:b/>
-          <w:bCs/>
-          <w:sz w:val="22"/>
-          <w:szCs w:val="22"/>
-          <w:lang w:val="en-GB"/>
-        </w:rPr>
-        <w:t xml:space="preserve">Orkney Complex Disease Study </w:t>
-      </w:r>
-      <w:r>
-        <w:rPr>
-          <w:rFonts w:asciiTheme="majorHAnsi" w:hAnsiTheme="majorHAnsi" w:cs="Calibri"/>
-          <w:sz w:val="22"/>
-          <w:szCs w:val="22"/>
-          <w:lang w:val="en-GB"/>
-        </w:rPr>
-        <w:t>(ORCADES) is an ongoing family-based, cross-sectional study in the isolated Scottish archipelago of Orkney. Spirometry was performed in the sitting position without nose clips, using a Spida handheld spirometer. Measurements were repeated once and the better reading was used for analysis.</w:t>
-      </w:r>
-    </w:p>
-    <w:p>
-      <w:pPr>
-        <w:pStyle w:val="NormalWeb"/>
-        <w:rPr>
-          <w:rFonts w:asciiTheme="majorHAnsi" w:hAnsiTheme="majorHAnsi"/>
-        </w:rPr>
-      </w:pPr>
-      <w:r>
-        <w:rPr>
-          <w:rFonts w:asciiTheme="majorHAnsi" w:hAnsiTheme="majorHAnsi"/>
-        </w:rPr>
-        <w:t>Imputation panel was HRC.</w:t>
-      </w:r>
-    </w:p>
-    <w:p>
-      <w:pPr>
-        <w:pStyle w:val="NormalWeb"/>
-        <w:rPr>
-          <w:rFonts w:asciiTheme="majorHAnsi" w:hAnsiTheme="majorHAnsi"/>
-        </w:rPr>
-      </w:pPr>
-      <w:r>
-        <w:rPr>
-          <w:rFonts w:asciiTheme="majorHAnsi" w:hAnsiTheme="majorHAnsi"/>
-          <w:b/>
-        </w:rPr>
-        <w:t>RECOMBINE</w:t>
-      </w:r>
-      <w:r>
-        <w:rPr>
-          <w:rFonts w:asciiTheme="majorHAnsi" w:hAnsiTheme="majorHAnsi"/>
-        </w:rPr>
-        <w:t>.</w:t>
-      </w:r>
-      <w:r>
-        <w:rPr>
-          <w:rFonts w:asciiTheme="majorHAnsi" w:hAnsiTheme="majorHAnsi"/>
-        </w:rPr>
-        <w:t xml:space="preserve"> </w:t>
-      </w:r>
-      <w:r>
-        <w:t>COMBINE is a five year project which started June 15 2008. COMBINE was initially funded by six Swedish Research organizations, Vinnova, Vårdalstiftelsen, Reumatikerförbundet, Invest in Sweden Agency, KK-stiftelsen, Stiftelsen för strategisk forskning. The overall objective of COMBINE is to use unique Swedish advantages to improve understanding of why inflammatory diseases develop, what are the most essential goals for patients to achieve, and to develop and implement novelprevention and therapy for these diseases. COMBINE has enabled a novel participation from patients and patient organizations in design and interpretation of research. It has also - in collaboration with other initiatives - been active in workingwith clinical care for implementation of science in clinical practice. Finally, COMBINE has enabled a novel way for collaboration between translational andclinical science and pharmaceutical/biotech industry.</w:t>
-      </w:r>
-    </w:p>
-    <w:p>
-      <w:pPr>
-        <w:pStyle w:val="Heading1"/>
-      </w:pPr>
-      <w:r>
-        <w:rPr>
-          <w:color w:val="000000" w:themeColor="text1"/>
-          <w:sz w:val="24"/>
-          <w:szCs w:val="24"/>
-        </w:rPr>
-        <w:lastRenderedPageBreak/>
-        <w:t>Stabilization of Atherosclerotic Plaque by Initiation of Darapladib Therapy Trial (STABILITY)</w:t>
-      </w:r>
-      <w:r>
-        <w:rPr>
-          <w:color w:val="000000" w:themeColor="text1"/>
-          <w:sz w:val="24"/>
-          <w:szCs w:val="24"/>
-        </w:rPr>
-        <w:t>.</w:t>
-      </w:r>
-      <w:r>
-        <w:rPr>
-          <w:color w:val="000000" w:themeColor="text1"/>
-          <w:sz w:val="24"/>
-          <w:szCs w:val="24"/>
-        </w:rPr>
-        <w:t xml:space="preserve"> </w:t>
-      </w:r>
-      <w:r>
-        <w:rPr>
-          <w:b w:val="0"/>
-          <w:color w:val="auto"/>
-          <w:sz w:val="24"/>
-          <w:szCs w:val="24"/>
-        </w:rPr>
-        <w:t>Briefly, STABILITY was a randomized, double‐blind, controlled trial that enrolled patients with a history of CHD, including previous myocardial infarction (MI), previous percutaneous coronary intervention or coronary artery bypass grafting, or multivessel coronary disease confirmed by angiography, and on statin therapy unless contraindicated or not tolerated. In addition, at least one of the following risk factors was required for enrollment: age ≥60 years, diabetes mellitus requiring pharmacotherapy, moderate renal impairment, smoking ≥5 cigarettes per day at study entry or within the past 3 months, polyvascular arterial disease, poorly controlled hypertension, or high‐density lipoprotein cholesterol &lt;40 mg/dL. Patients were excluded if they had liver disease, severe renal dysfunction, history of nephrectomy or kidney transplantation, heart failure with New York Heart Association class III or IV, or severe asthma or if they had a percutaneous coronary intervention, coronary artery bypass grafting, or a major surgical procedure planned. Study participants were randomized to receive either a 160‐mg oral dose of darapladib daily or placebo. The median duration of follow‐up was 3.7 years (25th–75th percentiles: 3.5–3.8 years). The study was approved by the institutional review committee in each participating country, and all patients provided written informed consent.</w:t>
-      </w:r>
-    </w:p>
-    <w:p>
-      <w:pPr>
-        <w:pStyle w:val="NormalWeb"/>
-        <w:rPr>
-          <w:rFonts w:asciiTheme="majorHAnsi" w:hAnsiTheme="majorHAnsi"/>
-        </w:rPr>
-      </w:pPr>
-      <w:r>
-        <w:rPr>
-          <w:rFonts w:asciiTheme="majorHAnsi" w:hAnsiTheme="majorHAnsi"/>
-          <w:b/>
-        </w:rPr>
-        <w:t>STANLEY</w:t>
-      </w:r>
-      <w:r>
-        <w:rPr>
-          <w:rFonts w:asciiTheme="majorHAnsi" w:hAnsiTheme="majorHAnsi"/>
-        </w:rPr>
-        <w:t>.</w:t>
-      </w:r>
-      <w:r>
-        <w:rPr>
-          <w:rFonts w:asciiTheme="majorHAnsi" w:hAnsiTheme="majorHAnsi"/>
-        </w:rPr>
-        <w:t xml:space="preserve"> The study consists of lah1 and swe6 subcohorts.</w:t>
-      </w:r>
-    </w:p>
-    <w:p>
-      <w:pPr>
-        <w:pStyle w:val="NormalWeb"/>
-        <w:rPr>
-          <w:rFonts w:asciiTheme="majorHAnsi" w:hAnsiTheme="majorHAnsi"/>
-        </w:rPr>
-      </w:pPr>
-      <w:r>
-        <w:rPr>
-          <w:rFonts w:asciiTheme="majorHAnsi" w:hAnsiTheme="majorHAnsi"/>
-          <w:b/>
-        </w:rPr>
-        <w:t>VIS</w:t>
-      </w:r>
-      <w:r>
-        <w:rPr>
-          <w:rFonts w:asciiTheme="majorHAnsi" w:hAnsiTheme="majorHAnsi"/>
-        </w:rPr>
-        <w:t>.</w:t>
-      </w:r>
-      <w:r>
-        <w:rPr>
-          <w:rFonts w:asciiTheme="majorHAnsi" w:hAnsiTheme="majorHAnsi"/>
-        </w:rPr>
-        <w:t xml:space="preserve"> </w:t>
-      </w:r>
-      <w:r>
-        <w:rPr>
-          <w:rFonts w:asciiTheme="majorHAnsi" w:hAnsiTheme="majorHAnsi"/>
-        </w:rPr>
-        <w:t xml:space="preserve">CROATIA-Vis is a family-based, cross-sectional study in the isolated island of Vis, Croatia that included 1,056 examinees aged 18-93. It is a genetic epidemiology study that aims to discover genetic factors that influence traits (e.g. height) or the risk of common complex diseases. The cohort is very well characterised with detailed phenotyping and genotyping information available. </w:t>
-      </w:r>
-    </w:p>
-    <w:p>
-      <w:pPr>
-        <w:pStyle w:val="BodyText"/>
-        <w:rPr>
-          <w:rFonts w:asciiTheme="majorHAnsi" w:hAnsiTheme="majorHAnsi"/>
-        </w:rPr>
-      </w:pPr>
-      <w:r>
-        <w:rPr>
-          <w:rFonts w:asciiTheme="majorHAnsi" w:hAnsiTheme="majorHAnsi"/>
-        </w:rPr>
-        <w:t>Imputation panel was HRC.</w:t>
-      </w:r>
-    </w:p>
-    <w:p>
-      <w:pPr>
-        <w:pStyle w:val="Heading2"/>
-      </w:pPr>
-      <w:r>
-        <w:t>References</w:t>
-      </w:r>
-    </w:p>
-    <w:p>
-      <w:pPr>
-        <w:pStyle w:val="NormalWeb"/>
-        <w:rPr>
-          <w:rFonts w:asciiTheme="majorHAnsi" w:hAnsiTheme="majorHAnsi"/>
-        </w:rPr>
-      </w:pPr>
       <w:hyperlink r:id="rId23" w:history="1">
         <w:r>
           <w:rPr>
@@ -6113,6 +5911,299 @@
           <w:rFonts w:asciiTheme="majorHAnsi" w:hAnsiTheme="majorHAnsi"/>
           <w:color w:val="000000" w:themeColor="text1"/>
         </w:rPr>
+        <w:t>, et al. (2017)</w:t>
+      </w:r>
+      <w:r>
+        <w:rPr>
+          <w:rFonts w:asciiTheme="majorHAnsi" w:eastAsia="Times New Roman" w:hAnsiTheme="majorHAnsi" w:cs="Tahoma"/>
+          <w:color w:val="000000"/>
+          <w:sz w:val="20"/>
+          <w:szCs w:val="20"/>
+        </w:rPr>
+        <w:t>.</w:t>
+      </w:r>
+    </w:p>
+    <w:p>
+      <w:pPr>
+        <w:autoSpaceDE w:val="0"/>
+        <w:autoSpaceDN w:val="0"/>
+        <w:adjustRightInd w:val="0"/>
+        <w:spacing w:after="0"/>
+        <w:rPr>
+          <w:rFonts w:asciiTheme="majorHAnsi" w:hAnsiTheme="majorHAnsi" w:cs="Calibri"/>
+          <w:sz w:val="22"/>
+          <w:szCs w:val="22"/>
+          <w:lang w:val="en-GB"/>
+        </w:rPr>
+      </w:pPr>
+      <w:r>
+        <w:rPr>
+          <w:rFonts w:asciiTheme="majorHAnsi" w:hAnsiTheme="majorHAnsi" w:cs="Calibri-Bold"/>
+          <w:b/>
+          <w:bCs/>
+          <w:sz w:val="22"/>
+          <w:szCs w:val="22"/>
+          <w:lang w:val="en-GB"/>
+        </w:rPr>
+        <w:t xml:space="preserve">Northern Sweden Population Health Study </w:t>
+      </w:r>
+      <w:r>
+        <w:rPr>
+          <w:rFonts w:asciiTheme="majorHAnsi" w:hAnsiTheme="majorHAnsi" w:cs="Calibri"/>
+          <w:sz w:val="22"/>
+          <w:szCs w:val="22"/>
+          <w:lang w:val="en-GB"/>
+        </w:rPr>
+        <w:t>(NSPHS) represents a cross-sectional study conducted in the communities of Karesuando (samples gathered in 2006) and Soppero (2009) in the subarctic region of the County of Norrbotten, Sweden. Spirometry was performed in sitting position without noseclips using a MicroMedicalSpida 5 spirometer (http://www. medisave.co.uk). Three consecutive 28 lung function measurements per participant were done and the maximum value per measured lung function parameter was used for further analysis. Relatedness was taken into account by applying the "polygenic" linear mixed effects model. Genome-wide association analysis was performed using a score test, a family-based association test</w:t>
+      </w:r>
+      <w:r>
+        <w:rPr>
+          <w:rFonts w:asciiTheme="majorHAnsi" w:hAnsiTheme="majorHAnsi" w:cs="Calibri"/>
+          <w:sz w:val="14"/>
+          <w:szCs w:val="14"/>
+          <w:lang w:val="en-GB"/>
+        </w:rPr>
+        <w:t xml:space="preserve">27 </w:t>
+      </w:r>
+      <w:r>
+        <w:rPr>
+          <w:rFonts w:asciiTheme="majorHAnsi" w:hAnsiTheme="majorHAnsi" w:cs="Calibri"/>
+          <w:sz w:val="22"/>
+          <w:szCs w:val="22"/>
+          <w:lang w:val="en-GB"/>
+        </w:rPr>
+        <w:t>which uses the residuals and the variance-covariance matrix from the polygenic model and the SNP fixed effect coded under an additive model.</w:t>
+      </w:r>
+    </w:p>
+    <w:p>
+      <w:pPr>
+        <w:autoSpaceDE w:val="0"/>
+        <w:autoSpaceDN w:val="0"/>
+        <w:adjustRightInd w:val="0"/>
+        <w:spacing w:after="0"/>
+        <w:rPr>
+          <w:rFonts w:asciiTheme="majorHAnsi" w:hAnsiTheme="majorHAnsi"/>
+        </w:rPr>
+      </w:pPr>
+    </w:p>
+    <w:p>
+      <w:pPr>
+        <w:autoSpaceDE w:val="0"/>
+        <w:autoSpaceDN w:val="0"/>
+        <w:adjustRightInd w:val="0"/>
+        <w:spacing w:after="0"/>
+        <w:rPr>
+          <w:rFonts w:asciiTheme="majorHAnsi" w:hAnsiTheme="majorHAnsi"/>
+        </w:rPr>
+      </w:pPr>
+      <w:r>
+        <w:rPr>
+          <w:rFonts w:asciiTheme="majorHAnsi" w:hAnsiTheme="majorHAnsi" w:cs="Calibri-Bold"/>
+          <w:b/>
+          <w:bCs/>
+          <w:sz w:val="22"/>
+          <w:szCs w:val="22"/>
+          <w:lang w:val="en-GB"/>
+        </w:rPr>
+        <w:t xml:space="preserve">Orkney Complex Disease Study </w:t>
+      </w:r>
+      <w:r>
+        <w:rPr>
+          <w:rFonts w:asciiTheme="majorHAnsi" w:hAnsiTheme="majorHAnsi" w:cs="Calibri"/>
+          <w:sz w:val="22"/>
+          <w:szCs w:val="22"/>
+          <w:lang w:val="en-GB"/>
+        </w:rPr>
+        <w:t>(ORCADES) is an ongoing family-based, cross-sectional study in the isolated Scottish archipelago of Orkney. Spirometry was performed in the sitting position without nose clips, using a Spida handheld spirometer. Measurements were repeated once and the better reading was used for analysis.</w:t>
+      </w:r>
+    </w:p>
+    <w:p>
+      <w:pPr>
+        <w:pStyle w:val="NormalWeb"/>
+        <w:rPr>
+          <w:rFonts w:asciiTheme="majorHAnsi" w:hAnsiTheme="majorHAnsi"/>
+        </w:rPr>
+      </w:pPr>
+      <w:r>
+        <w:rPr>
+          <w:rFonts w:asciiTheme="majorHAnsi" w:hAnsiTheme="majorHAnsi"/>
+        </w:rPr>
+        <w:t>Imputation panel was HRC.</w:t>
+      </w:r>
+    </w:p>
+    <w:p>
+      <w:pPr>
+        <w:pStyle w:val="NormalWeb"/>
+        <w:rPr>
+          <w:rFonts w:asciiTheme="majorHAnsi" w:hAnsiTheme="majorHAnsi"/>
+        </w:rPr>
+      </w:pPr>
+      <w:r>
+        <w:rPr>
+          <w:rFonts w:asciiTheme="majorHAnsi" w:hAnsiTheme="majorHAnsi"/>
+          <w:b/>
+        </w:rPr>
+        <w:t>RECOMBINE</w:t>
+      </w:r>
+      <w:r>
+        <w:rPr>
+          <w:rFonts w:asciiTheme="majorHAnsi" w:hAnsiTheme="majorHAnsi"/>
+        </w:rPr>
+        <w:t>.</w:t>
+      </w:r>
+      <w:r>
+        <w:rPr>
+          <w:rFonts w:asciiTheme="majorHAnsi" w:hAnsiTheme="majorHAnsi"/>
+        </w:rPr>
+        <w:t xml:space="preserve"> </w:t>
+      </w:r>
+      <w:r>
+        <w:t>COMBINE is a five year project which started June 15 2008. COMBINE was initially funded by six Swedish Research organizations, Vinnova, Vårdalstiftelsen, Reumatikerförbundet, Invest in Sweden Agency, KK-stiftelsen, Stiftelsen för strategisk forskning. The overall objective of COMBINE is to use unique Swedish advantages to improve understanding of why inflammatory diseases develop, what are the most essential goals for patients to achieve, and to develop and implement novelprevention and therapy for these diseases. COMBINE has enabled a novel participation from patients and patient organizations in design and interpretation of research. It has also - in collaboration with other initiatives - been active in workingwith clinical care for implementation of science in clinical practice. Finally, COMBINE has enabled a novel way for collaboration between translational andclinical science and pharmaceutical/biotech industry.</w:t>
+      </w:r>
+    </w:p>
+    <w:p>
+      <w:pPr>
+        <w:pStyle w:val="Heading1"/>
+      </w:pPr>
+      <w:r>
+        <w:rPr>
+          <w:color w:val="000000" w:themeColor="text1"/>
+          <w:sz w:val="24"/>
+          <w:szCs w:val="24"/>
+        </w:rPr>
+        <w:lastRenderedPageBreak/>
+        <w:t>Stabilization of Atherosclerotic Plaque by Initiation of Darapladib Therapy Trial (STABILITY)</w:t>
+      </w:r>
+      <w:r>
+        <w:rPr>
+          <w:color w:val="000000" w:themeColor="text1"/>
+          <w:sz w:val="24"/>
+          <w:szCs w:val="24"/>
+        </w:rPr>
+        <w:t>.</w:t>
+      </w:r>
+      <w:r>
+        <w:rPr>
+          <w:color w:val="000000" w:themeColor="text1"/>
+          <w:sz w:val="24"/>
+          <w:szCs w:val="24"/>
+        </w:rPr>
+        <w:t xml:space="preserve"> </w:t>
+      </w:r>
+      <w:r>
+        <w:rPr>
+          <w:b w:val="0"/>
+          <w:color w:val="auto"/>
+          <w:sz w:val="24"/>
+          <w:szCs w:val="24"/>
+        </w:rPr>
+        <w:t>Briefly, STABILITY was a randomized, double‐blind, controlled trial that enrolled patients with a history of CHD, including previous myocardial infarction (MI), previous percutaneous coronary intervention or coronary artery bypass grafting, or multivessel coronary disease confirmed by angiography, and on statin therapy unless contraindicated or not tolerated. In addition, at least one of the following risk factors was required for enrollment: age ≥60 years, diabetes mellitus requiring pharmacotherapy, moderate renal impairment, smoking ≥5 cigarettes per day at study entry or within the past 3 months, polyvascular arterial disease, poorly controlled hypertension, or high‐density lipoprotein cholesterol &lt;40 mg/dL. Patients were excluded if they had liver disease, severe renal dysfunction, history of nephrectomy or kidney transplantation, heart failure with New York Heart Association class III or IV, or severe asthma or if they had a percutaneous coronary intervention, coronary artery bypass grafting, or a major surgical procedure planned. Study participants were randomized to receive either a 160‐mg oral dose of darapladib daily or placebo. The median duration of follow‐up was 3.7 years (25th–75th percentiles: 3.5–3.8 years). The study was approved by the institutional review committee in each participating country, and all patients provided written informed consent.</w:t>
+      </w:r>
+    </w:p>
+    <w:p>
+      <w:pPr>
+        <w:pStyle w:val="NormalWeb"/>
+        <w:rPr>
+          <w:rFonts w:asciiTheme="majorHAnsi" w:hAnsiTheme="majorHAnsi"/>
+        </w:rPr>
+      </w:pPr>
+      <w:r>
+        <w:rPr>
+          <w:rFonts w:asciiTheme="majorHAnsi" w:hAnsiTheme="majorHAnsi"/>
+          <w:b/>
+        </w:rPr>
+        <w:t>STANLEY</w:t>
+      </w:r>
+      <w:r>
+        <w:rPr>
+          <w:rFonts w:asciiTheme="majorHAnsi" w:hAnsiTheme="majorHAnsi"/>
+        </w:rPr>
+        <w:t>.</w:t>
+      </w:r>
+      <w:r>
+        <w:rPr>
+          <w:rFonts w:asciiTheme="majorHAnsi" w:hAnsiTheme="majorHAnsi"/>
+        </w:rPr>
+        <w:t xml:space="preserve"> The study consists of lah1 and swe6 subcohorts.</w:t>
+      </w:r>
+    </w:p>
+    <w:p>
+      <w:pPr>
+        <w:pStyle w:val="NormalWeb"/>
+        <w:rPr>
+          <w:rFonts w:asciiTheme="majorHAnsi" w:hAnsiTheme="majorHAnsi"/>
+        </w:rPr>
+      </w:pPr>
+      <w:r>
+        <w:rPr>
+          <w:rFonts w:asciiTheme="majorHAnsi" w:hAnsiTheme="majorHAnsi"/>
+          <w:b/>
+        </w:rPr>
+        <w:t>VIS</w:t>
+      </w:r>
+      <w:r>
+        <w:rPr>
+          <w:rFonts w:asciiTheme="majorHAnsi" w:hAnsiTheme="majorHAnsi"/>
+        </w:rPr>
+        <w:t>.</w:t>
+      </w:r>
+      <w:r>
+        <w:rPr>
+          <w:rFonts w:asciiTheme="majorHAnsi" w:hAnsiTheme="majorHAnsi"/>
+        </w:rPr>
+        <w:t xml:space="preserve"> </w:t>
+      </w:r>
+      <w:r>
+        <w:rPr>
+          <w:rFonts w:asciiTheme="majorHAnsi" w:hAnsiTheme="majorHAnsi"/>
+        </w:rPr>
+        <w:t xml:space="preserve">CROATIA-Vis is a family-based, cross-sectional study in the isolated island of Vis, Croatia that included 1,056 examinees aged 18-93. It is a genetic epidemiology study that aims to discover genetic factors that influence traits (e.g. height) or the risk of common complex diseases. The cohort is very well characterised with detailed phenotyping and genotyping information available. </w:t>
+      </w:r>
+    </w:p>
+    <w:p>
+      <w:pPr>
+        <w:pStyle w:val="BodyText"/>
+        <w:rPr>
+          <w:rFonts w:asciiTheme="majorHAnsi" w:hAnsiTheme="majorHAnsi"/>
+        </w:rPr>
+      </w:pPr>
+      <w:r>
+        <w:rPr>
+          <w:rFonts w:asciiTheme="majorHAnsi" w:hAnsiTheme="majorHAnsi"/>
+        </w:rPr>
+        <w:t>Imputation panel was HRC.</w:t>
+      </w:r>
+    </w:p>
+    <w:p>
+      <w:pPr>
+        <w:pStyle w:val="Heading2"/>
+      </w:pPr>
+      <w:r>
+        <w:t>References</w:t>
+      </w:r>
+    </w:p>
+    <w:p>
+      <w:pPr>
+        <w:pStyle w:val="NormalWeb"/>
+        <w:rPr>
+          <w:rFonts w:asciiTheme="majorHAnsi" w:hAnsiTheme="majorHAnsi"/>
+        </w:rPr>
+      </w:pPr>
+      <w:hyperlink r:id="rId24" w:history="1">
+        <w:r>
+          <w:rPr>
+            <w:rStyle w:val="Hyperlink"/>
+            <w:rFonts w:asciiTheme="majorHAnsi" w:hAnsiTheme="majorHAnsi"/>
+            <w:color w:val="000000" w:themeColor="text1"/>
+          </w:rPr>
+          <w:t>Vermeire S</w:t>
+        </w:r>
+      </w:hyperlink>
+      <w:r>
+        <w:rPr>
+          <w:rFonts w:asciiTheme="majorHAnsi" w:hAnsiTheme="majorHAnsi"/>
+          <w:color w:val="000000" w:themeColor="text1"/>
+        </w:rPr>
         <w:t xml:space="preserve">, et al. (2017). </w:t>
       </w:r>
       <w:r>
@@ -6160,7 +6251,7 @@
         </w:rPr>
         <w:t xml:space="preserve"> </w:t>
       </w:r>
-      <w:hyperlink r:id="rId24" w:tooltip="The New England journal of medicine." w:history="1">
+      <w:hyperlink r:id="rId25" w:tooltip="The New England journal of medicine." w:history="1">
         <w:r>
           <w:rPr>
             <w:rStyle w:val="Hyperlink"/>
@@ -7188,7 +7279,7 @@
     <w:lsdException w:name="HTML Code" w:semiHidden="1" w:unhideWhenUsed="1"/>
     <w:lsdException w:name="HTML Definition" w:semiHidden="1" w:unhideWhenUsed="1"/>
     <w:lsdException w:name="HTML Keyboard" w:semiHidden="1" w:unhideWhenUsed="1"/>
-    <w:lsdException w:name="HTML Preformatted" w:semiHidden="1" w:unhideWhenUsed="1"/>
+    <w:lsdException w:name="HTML Preformatted" w:semiHidden="1" w:uiPriority="99" w:unhideWhenUsed="1"/>
     <w:lsdException w:name="HTML Sample" w:semiHidden="1" w:unhideWhenUsed="1"/>
     <w:lsdException w:name="HTML Typewriter" w:semiHidden="1" w:unhideWhenUsed="1"/>
     <w:lsdException w:name="HTML Variable" w:semiHidden="1" w:unhideWhenUsed="1"/>
@@ -8253,6 +8344,54 @@
       </w:tblBorders>
     </w:tblPr>
   </w:style>
+  <w:style w:type="paragraph" w:styleId="HTMLPreformatted">
+    <w:name w:val="HTML Preformatted"/>
+    <w:basedOn w:val="Normal"/>
+    <w:link w:val="HTMLPreformattedChar"/>
+    <w:uiPriority w:val="99"/>
+    <w:unhideWhenUsed/>
+    <w:rsid w:val="00EC536C"/>
+    <w:pPr>
+      <w:tabs>
+        <w:tab w:val="left" w:pos="916"/>
+        <w:tab w:val="left" w:pos="1832"/>
+        <w:tab w:val="left" w:pos="2748"/>
+        <w:tab w:val="left" w:pos="3664"/>
+        <w:tab w:val="left" w:pos="4580"/>
+        <w:tab w:val="left" w:pos="5496"/>
+        <w:tab w:val="left" w:pos="6412"/>
+        <w:tab w:val="left" w:pos="7328"/>
+        <w:tab w:val="left" w:pos="8244"/>
+        <w:tab w:val="left" w:pos="9160"/>
+        <w:tab w:val="left" w:pos="10076"/>
+        <w:tab w:val="left" w:pos="10992"/>
+        <w:tab w:val="left" w:pos="11908"/>
+        <w:tab w:val="left" w:pos="12824"/>
+        <w:tab w:val="left" w:pos="13740"/>
+        <w:tab w:val="left" w:pos="14656"/>
+      </w:tabs>
+      <w:spacing w:after="0"/>
+    </w:pPr>
+    <w:rPr>
+      <w:rFonts w:ascii="Courier New" w:eastAsia="Times New Roman" w:hAnsi="Courier New" w:cs="Courier New"/>
+      <w:sz w:val="20"/>
+      <w:szCs w:val="20"/>
+      <w:lang w:val="en-GB" w:eastAsia="zh-CN"/>
+    </w:rPr>
+  </w:style>
+  <w:style w:type="character" w:customStyle="1" w:styleId="HTMLPreformattedChar">
+    <w:name w:val="HTML Preformatted Char"/>
+    <w:basedOn w:val="DefaultParagraphFont"/>
+    <w:link w:val="HTMLPreformatted"/>
+    <w:uiPriority w:val="99"/>
+    <w:rsid w:val="00EC536C"/>
+    <w:rPr>
+      <w:rFonts w:ascii="Courier New" w:eastAsia="Times New Roman" w:hAnsi="Courier New" w:cs="Courier New"/>
+      <w:sz w:val="20"/>
+      <w:szCs w:val="20"/>
+      <w:lang w:val="en-GB" w:eastAsia="zh-CN"/>
+    </w:rPr>
+  </w:style>
 </w:styles>
 </file>
 

--- a/doc/INF1.paper.docx
+++ b/doc/INF1.paper.docx
@@ -1,28 +1,13 @@
 
 <file path=word/document.xml><?xml version="1.0" encoding="utf-8"?>
-<w:document xmlns:wpc="http://schemas.microsoft.com/office/word/2010/wordprocessingCanvas" xmlns:cx="http://schemas.microsoft.com/office/drawing/2014/chartex" xmlns:cx1="http://schemas.microsoft.com/office/drawing/2015/9/8/chartex" xmlns:mc="http://schemas.openxmlformats.org/markup-compatibility/2006" xmlns:o="urn:schemas-microsoft-com:office:office" xmlns:r="http://schemas.openxmlformats.org/officeDocument/2006/relationships" xmlns:m="http://schemas.openxmlformats.org/officeDocument/2006/math" xmlns:v="urn:schemas-microsoft-com:vml" xmlns:wp14="http://schemas.microsoft.com/office/word/2010/wordprocessingDrawing" xmlns:wp="http://schemas.openxmlformats.org/drawingml/2006/wordprocessingDrawing" xmlns:w10="urn:schemas-microsoft-com:office:word" xmlns:w="http://schemas.openxmlformats.org/wordprocessingml/2006/main" xmlns:w14="http://schemas.microsoft.com/office/word/2010/wordml" xmlns:w15="http://schemas.microsoft.com/office/word/2012/wordml" xmlns:w16se="http://schemas.microsoft.com/office/word/2015/wordml/symex" xmlns:wpg="http://schemas.microsoft.com/office/word/2010/wordprocessingGroup" xmlns:wpi="http://schemas.microsoft.com/office/word/2010/wordprocessingInk" xmlns:wne="http://schemas.microsoft.com/office/word/2006/wordml" xmlns:wps="http://schemas.microsoft.com/office/word/2010/wordprocessingShape" mc:Ignorable="w14 w15 w16se wp14">
+<w:document xmlns:wpc="http://schemas.microsoft.com/office/word/2010/wordprocessingCanvas" xmlns:cx="http://schemas.microsoft.com/office/drawing/2014/chartex" xmlns:cx1="http://schemas.microsoft.com/office/drawing/2015/9/8/chartex" xmlns:cx2="http://schemas.microsoft.com/office/drawing/2015/10/21/chartex" xmlns:cx3="http://schemas.microsoft.com/office/drawing/2016/5/9/chartex" xmlns:cx4="http://schemas.microsoft.com/office/drawing/2016/5/10/chartex" xmlns:cx5="http://schemas.microsoft.com/office/drawing/2016/5/11/chartex" xmlns:cx6="http://schemas.microsoft.com/office/drawing/2016/5/12/chartex" xmlns:cx7="http://schemas.microsoft.com/office/drawing/2016/5/13/chartex" xmlns:cx8="http://schemas.microsoft.com/office/drawing/2016/5/14/chartex" xmlns:mc="http://schemas.openxmlformats.org/markup-compatibility/2006" xmlns:aink="http://schemas.microsoft.com/office/drawing/2016/ink" xmlns:am3d="http://schemas.microsoft.com/office/drawing/2017/model3d" xmlns:o="urn:schemas-microsoft-com:office:office" xmlns:r="http://schemas.openxmlformats.org/officeDocument/2006/relationships" xmlns:m="http://schemas.openxmlformats.org/officeDocument/2006/math" xmlns:v="urn:schemas-microsoft-com:vml" xmlns:wp14="http://schemas.microsoft.com/office/word/2010/wordprocessingDrawing" xmlns:wp="http://schemas.openxmlformats.org/drawingml/2006/wordprocessingDrawing" xmlns:w10="urn:schemas-microsoft-com:office:word" xmlns:w="http://schemas.openxmlformats.org/wordprocessingml/2006/main" xmlns:w14="http://schemas.microsoft.com/office/word/2010/wordml" xmlns:w15="http://schemas.microsoft.com/office/word/2012/wordml" xmlns:w16cid="http://schemas.microsoft.com/office/word/2016/wordml/cid" xmlns:w16se="http://schemas.microsoft.com/office/word/2015/wordml/symex" xmlns:wpg="http://schemas.microsoft.com/office/word/2010/wordprocessingGroup" xmlns:wpi="http://schemas.microsoft.com/office/word/2010/wordprocessingInk" xmlns:wne="http://schemas.microsoft.com/office/word/2006/wordml" xmlns:wps="http://schemas.microsoft.com/office/word/2010/wordprocessingShape" mc:Ignorable="w14 w15 w16se w16cid wp14">
   <w:body>
     <w:p>
       <w:pPr>
         <w:pStyle w:val="Heading1"/>
       </w:pPr>
       <w:r>
-        <w:t xml:space="preserve">Finemapping and functional annotation </w:t>
-      </w:r>
-      <w:r>
-        <w:t xml:space="preserve">of </w:t>
-      </w:r>
-      <w:r>
-        <w:t>pQTL on Olink/</w:t>
-      </w:r>
-      <w:r>
-        <w:t>inflammation</w:t>
-      </w:r>
-      <w:r>
-        <w:t xml:space="preserve"> </w:t>
-      </w:r>
-      <w:r>
-        <w:t>panel</w:t>
+        <w:t>Allelic associations in 91 proteins</w:t>
       </w:r>
     </w:p>
     <w:p>
@@ -66,7 +51,35 @@
         <w:rPr>
           <w:rFonts w:asciiTheme="majorHAnsi" w:hAnsiTheme="majorHAnsi"/>
         </w:rPr>
-        <w:t>For general questions about SCALLOP, please contact Anders Malarstig (anders.malarstig@ki.se). For technical issues about TRYGGVE, please contact Lasse Folkersen (lasfol@cbs.dtu.dk).</w:t>
+        <w:t xml:space="preserve">For general questions about SCALLOP, please contact Anders </w:t>
+      </w:r>
+      <w:proofErr w:type="spellStart"/>
+      <w:r>
+        <w:rPr>
+          <w:rFonts w:asciiTheme="majorHAnsi" w:hAnsiTheme="majorHAnsi"/>
+        </w:rPr>
+        <w:t>Malarstig</w:t>
+      </w:r>
+      <w:proofErr w:type="spellEnd"/>
+      <w:r>
+        <w:rPr>
+          <w:rFonts w:asciiTheme="majorHAnsi" w:hAnsiTheme="majorHAnsi"/>
+        </w:rPr>
+        <w:t xml:space="preserve"> (anders.malarstig@ki.se). For technical issues about TRYGGVE, please contact Lasse </w:t>
+      </w:r>
+      <w:proofErr w:type="spellStart"/>
+      <w:r>
+        <w:rPr>
+          <w:rFonts w:asciiTheme="majorHAnsi" w:hAnsiTheme="majorHAnsi"/>
+        </w:rPr>
+        <w:t>Folkersen</w:t>
+      </w:r>
+      <w:proofErr w:type="spellEnd"/>
+      <w:r>
+        <w:rPr>
+          <w:rFonts w:asciiTheme="majorHAnsi" w:hAnsiTheme="majorHAnsi"/>
+        </w:rPr>
+        <w:t xml:space="preserve"> (lasfol@cbs.dtu.dk).</w:t>
       </w:r>
     </w:p>
     <w:p>
@@ -129,7 +142,7 @@
           <w:b/>
           <w:i/>
         </w:rPr>
-        <w:t>1</w:t>
+        <w:t>3</w:t>
       </w:r>
       <w:r>
         <w:rPr>
@@ -190,7 +203,339 @@
         <w:rPr>
           <w:rFonts w:asciiTheme="majorHAnsi" w:hAnsiTheme="majorHAnsi"/>
         </w:rPr>
-        <w:t>BACKGROUND. METHODS. FINDINGS. INTERPRETATION.</w:t>
+        <w:t>The fundamental role of proteins in biological processes can</w:t>
+      </w:r>
+      <w:r>
+        <w:rPr>
+          <w:rFonts w:asciiTheme="majorHAnsi" w:hAnsiTheme="majorHAnsi"/>
+        </w:rPr>
+        <w:t xml:space="preserve"> never </w:t>
+      </w:r>
+      <w:r>
+        <w:rPr>
+          <w:rFonts w:asciiTheme="majorHAnsi" w:hAnsiTheme="majorHAnsi"/>
+        </w:rPr>
+        <w:t xml:space="preserve">be overestimated. </w:t>
+      </w:r>
+      <w:r>
+        <w:rPr>
+          <w:rFonts w:asciiTheme="majorHAnsi" w:hAnsiTheme="majorHAnsi"/>
+        </w:rPr>
+        <w:t>Although</w:t>
+      </w:r>
+      <w:r>
+        <w:rPr>
+          <w:rFonts w:asciiTheme="majorHAnsi" w:hAnsiTheme="majorHAnsi"/>
+        </w:rPr>
+        <w:t xml:space="preserve"> they have been </w:t>
+      </w:r>
+      <w:r>
+        <w:rPr>
+          <w:rFonts w:asciiTheme="majorHAnsi" w:hAnsiTheme="majorHAnsi"/>
+        </w:rPr>
+        <w:t xml:space="preserve">frequently </w:t>
+      </w:r>
+      <w:r>
+        <w:rPr>
+          <w:rFonts w:asciiTheme="majorHAnsi" w:hAnsiTheme="majorHAnsi"/>
+        </w:rPr>
+        <w:t xml:space="preserve">found in </w:t>
+      </w:r>
+      <w:r>
+        <w:rPr>
+          <w:rFonts w:asciiTheme="majorHAnsi" w:hAnsiTheme="majorHAnsi"/>
+        </w:rPr>
+        <w:t xml:space="preserve">research on </w:t>
+      </w:r>
+      <w:r>
+        <w:rPr>
+          <w:rFonts w:asciiTheme="majorHAnsi" w:hAnsiTheme="majorHAnsi"/>
+        </w:rPr>
+        <w:t>disease</w:t>
+      </w:r>
+      <w:r>
+        <w:rPr>
+          <w:rFonts w:asciiTheme="majorHAnsi" w:hAnsiTheme="majorHAnsi"/>
+        </w:rPr>
+        <w:t>s</w:t>
+      </w:r>
+      <w:r>
+        <w:rPr>
+          <w:rFonts w:asciiTheme="majorHAnsi" w:hAnsiTheme="majorHAnsi"/>
+        </w:rPr>
+        <w:t xml:space="preserve"> and therapeutic</w:t>
+      </w:r>
+      <w:r>
+        <w:rPr>
+          <w:rFonts w:asciiTheme="majorHAnsi" w:hAnsiTheme="majorHAnsi"/>
+        </w:rPr>
+        <w:t xml:space="preserve"> </w:t>
+      </w:r>
+      <w:r>
+        <w:rPr>
+          <w:rFonts w:asciiTheme="majorHAnsi" w:hAnsiTheme="majorHAnsi"/>
+        </w:rPr>
+        <w:t>targets</w:t>
+      </w:r>
+      <w:r>
+        <w:rPr>
+          <w:rFonts w:asciiTheme="majorHAnsi" w:hAnsiTheme="majorHAnsi"/>
+        </w:rPr>
+        <w:t xml:space="preserve">, the introduction of large-scale genomic data </w:t>
+      </w:r>
+      <w:r>
+        <w:rPr>
+          <w:rFonts w:asciiTheme="majorHAnsi" w:hAnsiTheme="majorHAnsi"/>
+        </w:rPr>
+        <w:t xml:space="preserve">in these is </w:t>
+      </w:r>
+      <w:r>
+        <w:rPr>
+          <w:rFonts w:asciiTheme="majorHAnsi" w:hAnsiTheme="majorHAnsi"/>
+        </w:rPr>
+        <w:t xml:space="preserve">relatively recent. Here we report a concerted effort on </w:t>
+      </w:r>
+      <w:proofErr w:type="spellStart"/>
+      <w:r>
+        <w:rPr>
+          <w:rFonts w:asciiTheme="majorHAnsi" w:hAnsiTheme="majorHAnsi"/>
+        </w:rPr>
+        <w:t>genomewide</w:t>
+      </w:r>
+      <w:proofErr w:type="spellEnd"/>
+      <w:r>
+        <w:rPr>
+          <w:rFonts w:asciiTheme="majorHAnsi" w:hAnsiTheme="majorHAnsi"/>
+        </w:rPr>
+        <w:t xml:space="preserve"> association studies of proteins from discovery cohorts </w:t>
+      </w:r>
+      <w:r>
+        <w:rPr>
+          <w:rFonts w:asciiTheme="majorHAnsi" w:hAnsiTheme="majorHAnsi"/>
+        </w:rPr>
+        <w:t xml:space="preserve">within the SCALLOP consortium </w:t>
+      </w:r>
+      <w:r>
+        <w:rPr>
+          <w:rFonts w:asciiTheme="majorHAnsi" w:hAnsiTheme="majorHAnsi"/>
+        </w:rPr>
+        <w:t>involving 15,</w:t>
+      </w:r>
+      <w:r>
+        <w:rPr>
+          <w:rFonts w:asciiTheme="majorHAnsi" w:hAnsiTheme="majorHAnsi"/>
+        </w:rPr>
+        <w:t>335</w:t>
+      </w:r>
+      <w:r>
+        <w:rPr>
+          <w:rFonts w:asciiTheme="majorHAnsi" w:hAnsiTheme="majorHAnsi"/>
+        </w:rPr>
+        <w:t xml:space="preserve"> individuals</w:t>
+      </w:r>
+      <w:r>
+        <w:rPr>
+          <w:rFonts w:asciiTheme="majorHAnsi" w:hAnsiTheme="majorHAnsi"/>
+        </w:rPr>
+        <w:t xml:space="preserve"> </w:t>
+      </w:r>
+      <w:r>
+        <w:rPr>
+          <w:rFonts w:asciiTheme="majorHAnsi" w:hAnsiTheme="majorHAnsi"/>
+        </w:rPr>
+        <w:t xml:space="preserve">as well as </w:t>
+      </w:r>
+      <w:r>
+        <w:rPr>
+          <w:rFonts w:asciiTheme="majorHAnsi" w:hAnsiTheme="majorHAnsi"/>
+        </w:rPr>
+        <w:t>replication</w:t>
+      </w:r>
+      <w:r>
+        <w:rPr>
+          <w:rFonts w:asciiTheme="majorHAnsi" w:hAnsiTheme="majorHAnsi"/>
+        </w:rPr>
+        <w:t xml:space="preserve"> cohorts</w:t>
+      </w:r>
+      <w:r>
+        <w:rPr>
+          <w:rFonts w:asciiTheme="majorHAnsi" w:hAnsiTheme="majorHAnsi"/>
+        </w:rPr>
+        <w:t>, all</w:t>
+      </w:r>
+      <w:r>
+        <w:rPr>
+          <w:rFonts w:asciiTheme="majorHAnsi" w:hAnsiTheme="majorHAnsi"/>
+        </w:rPr>
+        <w:t xml:space="preserve"> using 1000 Genomes imputed genotypes and 91 proteins from </w:t>
+      </w:r>
+      <w:proofErr w:type="spellStart"/>
+      <w:r>
+        <w:rPr>
+          <w:rFonts w:asciiTheme="majorHAnsi" w:hAnsiTheme="majorHAnsi"/>
+        </w:rPr>
+        <w:t>Olink</w:t>
+      </w:r>
+      <w:proofErr w:type="spellEnd"/>
+      <w:r>
+        <w:rPr>
+          <w:rFonts w:asciiTheme="majorHAnsi" w:hAnsiTheme="majorHAnsi"/>
+        </w:rPr>
+        <w:t>/Inflammation panels.</w:t>
+      </w:r>
+      <w:r>
+        <w:rPr>
+          <w:rFonts w:asciiTheme="majorHAnsi" w:hAnsiTheme="majorHAnsi"/>
+        </w:rPr>
+        <w:t xml:space="preserve"> Through </w:t>
+      </w:r>
+      <w:proofErr w:type="spellStart"/>
+      <w:r>
+        <w:rPr>
+          <w:rFonts w:asciiTheme="majorHAnsi" w:hAnsiTheme="majorHAnsi"/>
+        </w:rPr>
+        <w:t>genomewide</w:t>
+      </w:r>
+      <w:proofErr w:type="spellEnd"/>
+      <w:r>
+        <w:rPr>
+          <w:rFonts w:asciiTheme="majorHAnsi" w:hAnsiTheme="majorHAnsi"/>
+        </w:rPr>
+        <w:t xml:space="preserve"> </w:t>
+      </w:r>
+      <w:r>
+        <w:rPr>
+          <w:rFonts w:asciiTheme="majorHAnsi" w:hAnsiTheme="majorHAnsi"/>
+        </w:rPr>
+        <w:t>meta-analysis we have identified 146 loci associated with protein levels.</w:t>
+      </w:r>
+      <w:r>
+        <w:rPr>
+          <w:rFonts w:asciiTheme="majorHAnsi" w:hAnsiTheme="majorHAnsi"/>
+        </w:rPr>
+        <w:t xml:space="preserve"> Detailed study of </w:t>
+      </w:r>
+      <w:r>
+        <w:rPr>
+          <w:rFonts w:asciiTheme="majorHAnsi" w:hAnsiTheme="majorHAnsi"/>
+        </w:rPr>
+        <w:t xml:space="preserve">regional associations </w:t>
+      </w:r>
+      <w:r>
+        <w:rPr>
+          <w:rFonts w:asciiTheme="majorHAnsi" w:hAnsiTheme="majorHAnsi"/>
+        </w:rPr>
+        <w:t xml:space="preserve">involving </w:t>
+      </w:r>
+      <w:r>
+        <w:rPr>
+          <w:rFonts w:asciiTheme="majorHAnsi" w:hAnsiTheme="majorHAnsi"/>
+        </w:rPr>
+        <w:t>these loci</w:t>
+      </w:r>
+      <w:r>
+        <w:rPr>
+          <w:rFonts w:asciiTheme="majorHAnsi" w:hAnsiTheme="majorHAnsi"/>
+        </w:rPr>
+        <w:t>,</w:t>
+      </w:r>
+      <w:r>
+        <w:rPr>
+          <w:rFonts w:asciiTheme="majorHAnsi" w:hAnsiTheme="majorHAnsi"/>
+        </w:rPr>
+        <w:t xml:space="preserve"> </w:t>
+      </w:r>
+      <w:proofErr w:type="spellStart"/>
+      <w:r>
+        <w:rPr>
+          <w:rFonts w:asciiTheme="majorHAnsi" w:hAnsiTheme="majorHAnsi"/>
+        </w:rPr>
+        <w:t>colocolisation</w:t>
+      </w:r>
+      <w:proofErr w:type="spellEnd"/>
+      <w:r>
+        <w:rPr>
+          <w:rFonts w:asciiTheme="majorHAnsi" w:hAnsiTheme="majorHAnsi"/>
+        </w:rPr>
+        <w:t xml:space="preserve"> </w:t>
+      </w:r>
+      <w:r>
+        <w:rPr>
+          <w:rFonts w:asciiTheme="majorHAnsi" w:hAnsiTheme="majorHAnsi"/>
+        </w:rPr>
+        <w:t xml:space="preserve">as well as Mendelian randomization analysis </w:t>
+      </w:r>
+      <w:r>
+        <w:rPr>
+          <w:rFonts w:asciiTheme="majorHAnsi" w:hAnsiTheme="majorHAnsi"/>
+        </w:rPr>
+        <w:t xml:space="preserve">further rendered </w:t>
+      </w:r>
+      <w:r>
+        <w:rPr>
+          <w:rFonts w:asciiTheme="majorHAnsi" w:hAnsiTheme="majorHAnsi"/>
+        </w:rPr>
+        <w:t xml:space="preserve">insight into the causal variants and </w:t>
+      </w:r>
+      <w:r>
+        <w:rPr>
+          <w:rFonts w:asciiTheme="majorHAnsi" w:hAnsiTheme="majorHAnsi"/>
+        </w:rPr>
+        <w:t xml:space="preserve">links with gene expression levels </w:t>
+      </w:r>
+      <w:r>
+        <w:rPr>
+          <w:rFonts w:asciiTheme="majorHAnsi" w:hAnsiTheme="majorHAnsi"/>
+        </w:rPr>
+        <w:t xml:space="preserve">and </w:t>
+      </w:r>
+      <w:r>
+        <w:rPr>
+          <w:rFonts w:asciiTheme="majorHAnsi" w:hAnsiTheme="majorHAnsi"/>
+        </w:rPr>
+        <w:t>with disease and other outcomes.</w:t>
+      </w:r>
+      <w:r>
+        <w:rPr>
+          <w:rFonts w:asciiTheme="majorHAnsi" w:hAnsiTheme="majorHAnsi"/>
+        </w:rPr>
+        <w:t xml:space="preserve"> </w:t>
+      </w:r>
+      <w:r>
+        <w:rPr>
+          <w:rFonts w:asciiTheme="majorHAnsi" w:hAnsiTheme="majorHAnsi"/>
+        </w:rPr>
+        <w:t xml:space="preserve">Example replication of previous findings include </w:t>
+      </w:r>
+      <w:r>
+        <w:rPr>
+          <w:rFonts w:asciiTheme="majorHAnsi" w:hAnsiTheme="majorHAnsi"/>
+        </w:rPr>
+        <w:t xml:space="preserve">IL6 and OPG </w:t>
+      </w:r>
+      <w:r>
+        <w:rPr>
+          <w:rFonts w:asciiTheme="majorHAnsi" w:hAnsiTheme="majorHAnsi"/>
+        </w:rPr>
+        <w:t xml:space="preserve">but </w:t>
+      </w:r>
+      <w:r>
+        <w:rPr>
+          <w:rFonts w:asciiTheme="majorHAnsi" w:hAnsiTheme="majorHAnsi"/>
+        </w:rPr>
+        <w:t>a lot of them are novel</w:t>
+      </w:r>
+      <w:r>
+        <w:rPr>
+          <w:rFonts w:asciiTheme="majorHAnsi" w:hAnsiTheme="majorHAnsi"/>
+        </w:rPr>
+        <w:t xml:space="preserve">; our work </w:t>
+      </w:r>
+      <w:r>
+        <w:rPr>
+          <w:rFonts w:asciiTheme="majorHAnsi" w:hAnsiTheme="majorHAnsi"/>
+        </w:rPr>
+        <w:t>will contribute to the wealth of the literature and warrant future efforts.</w:t>
       </w:r>
     </w:p>
     <w:p>
@@ -229,31 +574,267 @@
         <w:rPr>
           <w:rFonts w:asciiTheme="majorHAnsi" w:hAnsiTheme="majorHAnsi"/>
         </w:rPr>
-        <w:t>Besides</w:t>
-      </w:r>
+        <w:t xml:space="preserve">The fundamental role of proteins in biological processes can never be overestimated. </w:t>
+      </w:r>
+      <w:r>
+        <w:rPr>
+          <w:rFonts w:asciiTheme="majorHAnsi" w:hAnsiTheme="majorHAnsi"/>
+        </w:rPr>
+        <w:t>Although they have been widely involved in diseases and therapeutic investigations, the addition of large-scale genomic data is relatively recent</w:t>
+      </w:r>
+      <w:r>
+        <w:rPr>
+          <w:rFonts w:asciiTheme="majorHAnsi" w:hAnsiTheme="majorHAnsi"/>
+        </w:rPr>
+        <w:t>, as has been reported</w:t>
+      </w:r>
+      <w:r>
+        <w:rPr>
+          <w:rFonts w:asciiTheme="majorHAnsi" w:hAnsiTheme="majorHAnsi"/>
+        </w:rPr>
+        <w:t xml:space="preserve"> by </w:t>
+      </w:r>
+      <w:r>
+        <w:rPr>
+          <w:rFonts w:asciiTheme="majorHAnsi" w:hAnsiTheme="majorHAnsi"/>
+        </w:rPr>
+        <w:t>Sun et al. (2018)</w:t>
+      </w:r>
+      <w:r>
+        <w:rPr>
+          <w:rFonts w:asciiTheme="majorHAnsi" w:hAnsiTheme="majorHAnsi"/>
+        </w:rPr>
+        <w:t xml:space="preserve"> from the INTERVAL study</w:t>
+      </w:r>
+      <w:r>
+        <w:rPr>
+          <w:rFonts w:asciiTheme="majorHAnsi" w:hAnsiTheme="majorHAnsi"/>
+        </w:rPr>
+        <w:t xml:space="preserve">. </w:t>
+      </w:r>
+      <w:r>
+        <w:rPr>
+          <w:rFonts w:asciiTheme="majorHAnsi" w:hAnsiTheme="majorHAnsi"/>
+        </w:rPr>
+        <w:t>Here w</w:t>
+      </w:r>
+      <w:r>
+        <w:rPr>
+          <w:rFonts w:asciiTheme="majorHAnsi" w:hAnsiTheme="majorHAnsi"/>
+        </w:rPr>
+        <w:t xml:space="preserve">e </w:t>
+      </w:r>
+      <w:r>
+        <w:rPr>
+          <w:rFonts w:asciiTheme="majorHAnsi" w:hAnsiTheme="majorHAnsi"/>
+        </w:rPr>
+        <w:t>assembl</w:t>
+      </w:r>
+      <w:r>
+        <w:rPr>
+          <w:rFonts w:asciiTheme="majorHAnsi" w:hAnsiTheme="majorHAnsi"/>
+        </w:rPr>
+        <w:t>ed</w:t>
+      </w:r>
+      <w:r>
+        <w:rPr>
+          <w:rFonts w:asciiTheme="majorHAnsi" w:hAnsiTheme="majorHAnsi"/>
+        </w:rPr>
+        <w:t xml:space="preserve"> data from protein-wide genomic studies (</w:t>
+      </w:r>
+      <w:proofErr w:type="spellStart"/>
+      <w:r>
+        <w:rPr>
+          <w:rFonts w:asciiTheme="majorHAnsi" w:hAnsiTheme="majorHAnsi"/>
+        </w:rPr>
+        <w:t>p</w:t>
+      </w:r>
+      <w:r>
+        <w:rPr>
+          <w:rFonts w:asciiTheme="majorHAnsi" w:hAnsiTheme="majorHAnsi"/>
+        </w:rPr>
+        <w:t>GWAS</w:t>
+      </w:r>
+      <w:proofErr w:type="spellEnd"/>
+      <w:r>
+        <w:rPr>
+          <w:rFonts w:asciiTheme="majorHAnsi" w:hAnsiTheme="majorHAnsi"/>
+        </w:rPr>
+        <w:t>)</w:t>
+      </w:r>
+      <w:r>
+        <w:rPr>
+          <w:rFonts w:asciiTheme="majorHAnsi" w:hAnsiTheme="majorHAnsi"/>
+        </w:rPr>
+        <w:t xml:space="preserve"> in </w:t>
+      </w:r>
+      <w:r>
+        <w:rPr>
+          <w:rFonts w:asciiTheme="majorHAnsi" w:hAnsiTheme="majorHAnsi"/>
+        </w:rPr>
+        <w:t xml:space="preserve">the </w:t>
+      </w:r>
+      <w:proofErr w:type="spellStart"/>
+      <w:r>
+        <w:rPr>
+          <w:rFonts w:asciiTheme="majorHAnsi" w:hAnsiTheme="majorHAnsi"/>
+        </w:rPr>
+        <w:t>SCAndinavian</w:t>
+      </w:r>
+      <w:proofErr w:type="spellEnd"/>
       <w:r>
         <w:rPr>
           <w:rFonts w:asciiTheme="majorHAnsi" w:hAnsiTheme="majorHAnsi"/>
         </w:rPr>
         <w:t xml:space="preserve"> </w:t>
       </w:r>
-      <w:r>
-        <w:rPr>
-          <w:rFonts w:asciiTheme="majorHAnsi" w:hAnsiTheme="majorHAnsi"/>
-        </w:rPr>
-        <w:t xml:space="preserve">the </w:t>
-      </w:r>
-      <w:r>
-        <w:rPr>
-          <w:rFonts w:asciiTheme="majorHAnsi" w:hAnsiTheme="majorHAnsi"/>
-        </w:rPr>
-        <w:t>v</w:t>
-      </w:r>
-      <w:r>
-        <w:rPr>
-          <w:rFonts w:asciiTheme="majorHAnsi" w:hAnsiTheme="majorHAnsi"/>
-        </w:rPr>
-        <w:t xml:space="preserve">ital role of </w:t>
+      <w:proofErr w:type="spellStart"/>
+      <w:r>
+        <w:rPr>
+          <w:rFonts w:asciiTheme="majorHAnsi" w:hAnsiTheme="majorHAnsi"/>
+        </w:rPr>
+        <w:t>coLLaboration</w:t>
+      </w:r>
+      <w:proofErr w:type="spellEnd"/>
+      <w:r>
+        <w:rPr>
+          <w:rFonts w:asciiTheme="majorHAnsi" w:hAnsiTheme="majorHAnsi"/>
+        </w:rPr>
+        <w:t xml:space="preserve"> for </w:t>
+      </w:r>
+      <w:proofErr w:type="spellStart"/>
+      <w:r>
+        <w:rPr>
+          <w:rFonts w:asciiTheme="majorHAnsi" w:hAnsiTheme="majorHAnsi"/>
+        </w:rPr>
+        <w:t>Olink</w:t>
+      </w:r>
+      <w:proofErr w:type="spellEnd"/>
+      <w:r>
+        <w:rPr>
+          <w:rFonts w:asciiTheme="majorHAnsi" w:hAnsiTheme="majorHAnsi"/>
+        </w:rPr>
+        <w:t xml:space="preserve"> plasma Protein genetics (SCALLOP) consortium, including </w:t>
+      </w:r>
+      <w:r>
+        <w:rPr>
+          <w:rFonts w:asciiTheme="majorHAnsi" w:hAnsiTheme="majorHAnsi"/>
+        </w:rPr>
+        <w:t xml:space="preserve">a study of </w:t>
+      </w:r>
+      <w:r>
+        <w:rPr>
+          <w:rFonts w:asciiTheme="majorHAnsi" w:hAnsiTheme="majorHAnsi"/>
+        </w:rPr>
+        <w:t>966 individuals with sequence data</w:t>
+      </w:r>
+      <w:r>
+        <w:rPr>
+          <w:rFonts w:asciiTheme="majorHAnsi" w:hAnsiTheme="majorHAnsi"/>
+        </w:rPr>
+        <w:t xml:space="preserve"> all with </w:t>
+      </w:r>
+      <w:proofErr w:type="spellStart"/>
+      <w:r>
+        <w:rPr>
+          <w:rFonts w:asciiTheme="majorHAnsi" w:hAnsiTheme="majorHAnsi"/>
+        </w:rPr>
+        <w:t>Olink</w:t>
+      </w:r>
+      <w:proofErr w:type="spellEnd"/>
+      <w:r>
+        <w:rPr>
+          <w:rFonts w:asciiTheme="majorHAnsi" w:hAnsiTheme="majorHAnsi"/>
+        </w:rPr>
+        <w:t>/</w:t>
+      </w:r>
+      <w:r>
+        <w:rPr>
+          <w:rFonts w:asciiTheme="majorHAnsi" w:hAnsiTheme="majorHAnsi"/>
+        </w:rPr>
+        <w:t>inflammation proteins</w:t>
+      </w:r>
+      <w:r>
+        <w:rPr>
+          <w:rFonts w:asciiTheme="majorHAnsi" w:hAnsiTheme="majorHAnsi"/>
+        </w:rPr>
+        <w:t xml:space="preserve"> consisting of </w:t>
+      </w:r>
+      <w:r>
+        <w:rPr>
+          <w:rFonts w:asciiTheme="majorHAnsi" w:hAnsiTheme="majorHAnsi"/>
+        </w:rPr>
+        <w:t>multiplex biomarker panel</w:t>
+      </w:r>
+      <w:r>
+        <w:rPr>
+          <w:rFonts w:asciiTheme="majorHAnsi" w:hAnsiTheme="majorHAnsi"/>
+        </w:rPr>
+        <w:t xml:space="preserve">s of </w:t>
+      </w:r>
+      <w:r>
+        <w:rPr>
+          <w:rFonts w:asciiTheme="majorHAnsi" w:hAnsiTheme="majorHAnsi"/>
+        </w:rPr>
+        <w:t xml:space="preserve">92 assays for proteins </w:t>
+      </w:r>
+      <w:r>
+        <w:rPr>
+          <w:rFonts w:asciiTheme="majorHAnsi" w:hAnsiTheme="majorHAnsi"/>
+        </w:rPr>
+        <w:t xml:space="preserve">related to specific </w:t>
+      </w:r>
+      <w:r>
+        <w:rPr>
+          <w:rFonts w:asciiTheme="majorHAnsi" w:hAnsiTheme="majorHAnsi"/>
+        </w:rPr>
+        <w:t>biological processes</w:t>
+      </w:r>
+      <w:r>
+        <w:rPr>
+          <w:rFonts w:asciiTheme="majorHAnsi" w:hAnsiTheme="majorHAnsi"/>
+        </w:rPr>
+        <w:t xml:space="preserve"> for protein </w:t>
+      </w:r>
+      <w:r>
+        <w:rPr>
+          <w:rFonts w:asciiTheme="majorHAnsi" w:hAnsiTheme="majorHAnsi"/>
+        </w:rPr>
+        <w:t>quantitative trait loci (</w:t>
+      </w:r>
+      <w:proofErr w:type="spellStart"/>
+      <w:r>
+        <w:rPr>
+          <w:rFonts w:asciiTheme="majorHAnsi" w:hAnsiTheme="majorHAnsi"/>
+        </w:rPr>
+        <w:t>pQTLs</w:t>
+      </w:r>
+      <w:proofErr w:type="spellEnd"/>
+      <w:r>
+        <w:rPr>
+          <w:rFonts w:asciiTheme="majorHAnsi" w:hAnsiTheme="majorHAnsi"/>
+        </w:rPr>
+        <w:t>)</w:t>
+      </w:r>
+      <w:r>
+        <w:rPr>
+          <w:rFonts w:asciiTheme="majorHAnsi" w:hAnsiTheme="majorHAnsi"/>
+        </w:rPr>
+        <w:t>.</w:t>
+      </w:r>
+    </w:p>
+    <w:p>
+      <w:pPr>
+        <w:pStyle w:val="FirstParagraph"/>
+        <w:rPr>
+          <w:rFonts w:asciiTheme="majorHAnsi" w:hAnsiTheme="majorHAnsi"/>
+        </w:rPr>
+      </w:pPr>
+      <w:r>
+        <w:rPr>
+          <w:rFonts w:asciiTheme="majorHAnsi" w:hAnsiTheme="majorHAnsi"/>
+        </w:rPr>
+        <w:t xml:space="preserve">The panel was designed to study </w:t>
       </w:r>
       <w:r>
         <w:rPr>
@@ -271,7 +852,45 @@
         <w:rPr>
           <w:rFonts w:asciiTheme="majorHAnsi" w:hAnsiTheme="majorHAnsi"/>
         </w:rPr>
-        <w:t xml:space="preserve">in </w:t>
+        <w:t xml:space="preserve">but also part of other panels in the </w:t>
+      </w:r>
+      <w:proofErr w:type="spellStart"/>
+      <w:r>
+        <w:rPr>
+          <w:rFonts w:asciiTheme="majorHAnsi" w:hAnsiTheme="majorHAnsi"/>
+        </w:rPr>
+        <w:t>Olink</w:t>
+      </w:r>
+      <w:proofErr w:type="spellEnd"/>
+      <w:r>
+        <w:rPr>
+          <w:rFonts w:asciiTheme="majorHAnsi" w:hAnsiTheme="majorHAnsi"/>
+        </w:rPr>
+        <w:t xml:space="preserve"> platforms. </w:t>
+      </w:r>
+      <w:r>
+        <w:rPr>
+          <w:rFonts w:asciiTheme="majorHAnsi" w:hAnsiTheme="majorHAnsi"/>
+        </w:rPr>
+        <w:t xml:space="preserve">This is in line with </w:t>
+      </w:r>
+      <w:r>
+        <w:rPr>
+          <w:rFonts w:asciiTheme="majorHAnsi" w:hAnsiTheme="majorHAnsi"/>
+        </w:rPr>
+        <w:t>t</w:t>
+      </w:r>
+      <w:r>
+        <w:rPr>
+          <w:rFonts w:asciiTheme="majorHAnsi" w:hAnsiTheme="majorHAnsi"/>
+        </w:rPr>
+        <w:t xml:space="preserve">he notion that </w:t>
+      </w:r>
+      <w:r>
+        <w:rPr>
+          <w:rFonts w:asciiTheme="majorHAnsi" w:hAnsiTheme="majorHAnsi"/>
+        </w:rPr>
+        <w:t xml:space="preserve">inflammation is vital in </w:t>
       </w:r>
       <w:r>
         <w:rPr>
@@ -319,19 +938,13 @@
         <w:rPr>
           <w:rFonts w:asciiTheme="majorHAnsi" w:hAnsiTheme="majorHAnsi"/>
         </w:rPr>
-        <w:t xml:space="preserve">growing evidence </w:t>
-      </w:r>
-      <w:r>
-        <w:rPr>
-          <w:rFonts w:asciiTheme="majorHAnsi" w:hAnsiTheme="majorHAnsi"/>
-        </w:rPr>
-        <w:t xml:space="preserve">also </w:t>
-      </w:r>
-      <w:r>
-        <w:rPr>
-          <w:rFonts w:asciiTheme="majorHAnsi" w:hAnsiTheme="majorHAnsi"/>
-        </w:rPr>
-        <w:t xml:space="preserve">indicates it is </w:t>
+        <w:t xml:space="preserve">but that </w:t>
+      </w:r>
+      <w:r>
+        <w:rPr>
+          <w:rFonts w:asciiTheme="majorHAnsi" w:hAnsiTheme="majorHAnsi"/>
+        </w:rPr>
+        <w:t xml:space="preserve">growing evidence indicates it is </w:t>
       </w:r>
       <w:r>
         <w:rPr>
@@ -405,18 +1018,61 @@
         </w:rPr>
         <w:t>inflammatory bowel disease, asthma and dermatological conditions, multiple cardiovascular and neurological diseases, as well as cancer.</w:t>
       </w:r>
-      <w:r>
-        <w:rPr>
-          <w:rFonts w:asciiTheme="majorHAnsi" w:hAnsiTheme="majorHAnsi"/>
-        </w:rPr>
-        <w:t xml:space="preserve"> Nonetheless, little work has been done using genomic data</w:t>
-      </w:r>
-      <w:r>
-        <w:rPr>
-          <w:rFonts w:asciiTheme="majorHAnsi" w:hAnsiTheme="majorHAnsi"/>
-        </w:rPr>
-        <w:t xml:space="preserve"> on</w:t>
-      </w:r>
+    </w:p>
+    <w:p>
+      <w:pPr>
+        <w:pStyle w:val="BodyText"/>
+        <w:rPr>
+          <w:rFonts w:asciiTheme="majorHAnsi" w:hAnsiTheme="majorHAnsi"/>
+        </w:rPr>
+      </w:pPr>
+      <w:r>
+        <w:rPr>
+          <w:rFonts w:asciiTheme="majorHAnsi" w:hAnsiTheme="majorHAnsi"/>
+        </w:rPr>
+        <w:t xml:space="preserve">We </w:t>
+      </w:r>
+      <w:r>
+        <w:rPr>
+          <w:rFonts w:asciiTheme="majorHAnsi" w:hAnsiTheme="majorHAnsi"/>
+        </w:rPr>
+        <w:t xml:space="preserve">conducted comprehensive </w:t>
+      </w:r>
+      <w:r>
+        <w:rPr>
+          <w:rFonts w:asciiTheme="majorHAnsi" w:hAnsiTheme="majorHAnsi"/>
+          <w:i/>
+        </w:rPr>
+        <w:t xml:space="preserve">in silico </w:t>
+      </w:r>
+      <w:r>
+        <w:rPr>
+          <w:rFonts w:asciiTheme="majorHAnsi" w:hAnsiTheme="majorHAnsi"/>
+        </w:rPr>
+        <w:t xml:space="preserve">experiments leading to identification of </w:t>
+      </w:r>
+      <w:proofErr w:type="spellStart"/>
+      <w:proofErr w:type="gramStart"/>
+      <w:r>
+        <w:rPr>
+          <w:rFonts w:asciiTheme="majorHAnsi" w:hAnsiTheme="majorHAnsi"/>
+        </w:rPr>
+        <w:t>pQTLs</w:t>
+      </w:r>
+      <w:proofErr w:type="spellEnd"/>
+      <w:r>
+        <w:rPr>
+          <w:rFonts w:asciiTheme="majorHAnsi" w:hAnsiTheme="majorHAnsi"/>
+        </w:rPr>
+        <w:t xml:space="preserve">, </w:t>
+      </w:r>
+      <w:r>
+        <w:rPr>
+          <w:rFonts w:asciiTheme="majorHAnsi" w:hAnsiTheme="majorHAnsi"/>
+        </w:rPr>
+        <w:t>and</w:t>
+      </w:r>
+      <w:proofErr w:type="gramEnd"/>
       <w:r>
         <w:rPr>
           <w:rFonts w:asciiTheme="majorHAnsi" w:hAnsiTheme="majorHAnsi"/>
@@ -427,237 +1083,49 @@
         <w:rPr>
           <w:rFonts w:asciiTheme="majorHAnsi" w:hAnsiTheme="majorHAnsi"/>
         </w:rPr>
-        <w:t>large cohorts</w:t>
-      </w:r>
-      <w:r>
-        <w:rPr>
-          <w:rFonts w:asciiTheme="majorHAnsi" w:hAnsiTheme="majorHAnsi"/>
-        </w:rPr>
-        <w:t xml:space="preserve"> </w:t>
-      </w:r>
-      <w:r>
-        <w:rPr>
-          <w:rFonts w:asciiTheme="majorHAnsi" w:hAnsiTheme="majorHAnsi"/>
-        </w:rPr>
-        <w:t xml:space="preserve">for </w:t>
-      </w:r>
-      <w:r>
-        <w:rPr>
-          <w:rFonts w:asciiTheme="majorHAnsi" w:hAnsiTheme="majorHAnsi"/>
-        </w:rPr>
-        <w:t xml:space="preserve">greater </w:t>
-      </w:r>
-      <w:r>
-        <w:rPr>
-          <w:rFonts w:asciiTheme="majorHAnsi" w:hAnsiTheme="majorHAnsi"/>
-        </w:rPr>
-        <w:t xml:space="preserve">insight into these, </w:t>
-      </w:r>
-      <w:r>
-        <w:rPr>
-          <w:rFonts w:asciiTheme="majorHAnsi" w:hAnsiTheme="majorHAnsi"/>
-        </w:rPr>
-        <w:t xml:space="preserve">which </w:t>
-      </w:r>
-      <w:r>
-        <w:rPr>
-          <w:rFonts w:asciiTheme="majorHAnsi" w:hAnsiTheme="majorHAnsi"/>
-        </w:rPr>
-        <w:t xml:space="preserve">will be </w:t>
-      </w:r>
-      <w:r>
-        <w:rPr>
-          <w:rFonts w:asciiTheme="majorHAnsi" w:hAnsiTheme="majorHAnsi"/>
-        </w:rPr>
-        <w:t xml:space="preserve">the </w:t>
-      </w:r>
-      <w:r>
-        <w:rPr>
-          <w:rFonts w:asciiTheme="majorHAnsi" w:hAnsiTheme="majorHAnsi"/>
-        </w:rPr>
-        <w:t xml:space="preserve">focus </w:t>
-      </w:r>
-      <w:r>
-        <w:rPr>
-          <w:rFonts w:asciiTheme="majorHAnsi" w:hAnsiTheme="majorHAnsi"/>
-        </w:rPr>
-        <w:t>of our investigat</w:t>
-      </w:r>
-      <w:r>
-        <w:rPr>
-          <w:rFonts w:asciiTheme="majorHAnsi" w:hAnsiTheme="majorHAnsi"/>
-        </w:rPr>
-        <w:t>ion</w:t>
-      </w:r>
-      <w:r>
-        <w:rPr>
-          <w:rFonts w:asciiTheme="majorHAnsi" w:hAnsiTheme="majorHAnsi"/>
-        </w:rPr>
-        <w:t xml:space="preserve"> here</w:t>
-      </w:r>
-      <w:r>
-        <w:rPr>
-          <w:rFonts w:asciiTheme="majorHAnsi" w:hAnsiTheme="majorHAnsi"/>
-        </w:rPr>
-        <w:t xml:space="preserve">. </w:t>
-      </w:r>
-    </w:p>
-    <w:p>
-      <w:pPr>
-        <w:pStyle w:val="FirstParagraph"/>
-        <w:rPr>
-          <w:rFonts w:asciiTheme="majorHAnsi" w:hAnsiTheme="majorHAnsi"/>
-        </w:rPr>
-      </w:pPr>
-      <w:r>
-        <w:rPr>
-          <w:rFonts w:asciiTheme="majorHAnsi" w:hAnsiTheme="majorHAnsi"/>
-        </w:rPr>
-        <w:t>W</w:t>
-      </w:r>
-      <w:r>
-        <w:rPr>
-          <w:rFonts w:asciiTheme="majorHAnsi" w:hAnsiTheme="majorHAnsi"/>
-        </w:rPr>
-        <w:t xml:space="preserve">e </w:t>
-      </w:r>
-      <w:r>
-        <w:rPr>
-          <w:rFonts w:asciiTheme="majorHAnsi" w:hAnsiTheme="majorHAnsi"/>
-        </w:rPr>
-        <w:t xml:space="preserve">employed </w:t>
-      </w:r>
-      <w:r>
-        <w:rPr>
-          <w:rFonts w:asciiTheme="majorHAnsi" w:hAnsiTheme="majorHAnsi"/>
-        </w:rPr>
-        <w:t xml:space="preserve">the hugely successful </w:t>
-      </w:r>
-      <w:r>
-        <w:rPr>
-          <w:rFonts w:asciiTheme="majorHAnsi" w:hAnsiTheme="majorHAnsi"/>
-        </w:rPr>
-        <w:t xml:space="preserve">design </w:t>
-      </w:r>
-      <w:r>
-        <w:rPr>
-          <w:rFonts w:asciiTheme="majorHAnsi" w:hAnsiTheme="majorHAnsi"/>
-        </w:rPr>
-        <w:t xml:space="preserve">of </w:t>
-      </w:r>
-      <w:r>
-        <w:rPr>
-          <w:rFonts w:asciiTheme="majorHAnsi" w:hAnsiTheme="majorHAnsi"/>
-        </w:rPr>
-        <w:t>assembl</w:t>
-      </w:r>
-      <w:r>
-        <w:rPr>
-          <w:rFonts w:asciiTheme="majorHAnsi" w:hAnsiTheme="majorHAnsi"/>
-        </w:rPr>
-        <w:t>ing</w:t>
-      </w:r>
-      <w:r>
-        <w:rPr>
-          <w:rFonts w:asciiTheme="majorHAnsi" w:hAnsiTheme="majorHAnsi"/>
-        </w:rPr>
-        <w:t xml:space="preserve"> data from protein-wide genomic studies (</w:t>
-      </w:r>
-      <w:r>
-        <w:rPr>
-          <w:rFonts w:asciiTheme="majorHAnsi" w:hAnsiTheme="majorHAnsi"/>
-        </w:rPr>
-        <w:t>p</w:t>
-      </w:r>
-      <w:r>
-        <w:rPr>
-          <w:rFonts w:asciiTheme="majorHAnsi" w:hAnsiTheme="majorHAnsi"/>
-        </w:rPr>
-        <w:t>GWAS)</w:t>
-      </w:r>
-      <w:r>
-        <w:rPr>
-          <w:rFonts w:asciiTheme="majorHAnsi" w:hAnsiTheme="majorHAnsi"/>
-        </w:rPr>
-        <w:t xml:space="preserve"> in </w:t>
-      </w:r>
-      <w:r>
-        <w:rPr>
-          <w:rFonts w:asciiTheme="majorHAnsi" w:hAnsiTheme="majorHAnsi"/>
-        </w:rPr>
-        <w:t xml:space="preserve">the SCAndinavian coLLaboration for Olink plasma Protein genetics (SCALLOP) consortium, including </w:t>
-      </w:r>
-      <w:r>
-        <w:rPr>
-          <w:rFonts w:asciiTheme="majorHAnsi" w:hAnsiTheme="majorHAnsi"/>
-        </w:rPr>
-        <w:t xml:space="preserve">a study of </w:t>
-      </w:r>
-      <w:r>
-        <w:rPr>
-          <w:rFonts w:asciiTheme="majorHAnsi" w:hAnsiTheme="majorHAnsi"/>
-        </w:rPr>
-        <w:t>966 individuals with sequence data</w:t>
-      </w:r>
-      <w:r>
-        <w:rPr>
-          <w:rFonts w:asciiTheme="majorHAnsi" w:hAnsiTheme="majorHAnsi"/>
-        </w:rPr>
-        <w:t xml:space="preserve"> all with Olink/</w:t>
-      </w:r>
-      <w:r>
-        <w:rPr>
-          <w:rFonts w:asciiTheme="majorHAnsi" w:hAnsiTheme="majorHAnsi"/>
-        </w:rPr>
-        <w:t>inflammation proteins</w:t>
-      </w:r>
-      <w:r>
-        <w:rPr>
-          <w:rFonts w:asciiTheme="majorHAnsi" w:hAnsiTheme="majorHAnsi"/>
-        </w:rPr>
-        <w:t xml:space="preserve"> consisting of </w:t>
-      </w:r>
-      <w:r>
-        <w:rPr>
-          <w:rFonts w:asciiTheme="majorHAnsi" w:hAnsiTheme="majorHAnsi"/>
-        </w:rPr>
-        <w:t>multiplex biomarker panel</w:t>
-      </w:r>
-      <w:r>
-        <w:rPr>
-          <w:rFonts w:asciiTheme="majorHAnsi" w:hAnsiTheme="majorHAnsi"/>
-        </w:rPr>
-        <w:t xml:space="preserve">s of </w:t>
-      </w:r>
-      <w:r>
-        <w:rPr>
-          <w:rFonts w:asciiTheme="majorHAnsi" w:hAnsiTheme="majorHAnsi"/>
-        </w:rPr>
-        <w:t xml:space="preserve">92 assays for proteins </w:t>
-      </w:r>
-      <w:r>
-        <w:rPr>
-          <w:rFonts w:asciiTheme="majorHAnsi" w:hAnsiTheme="majorHAnsi"/>
-        </w:rPr>
-        <w:t xml:space="preserve">related to specific </w:t>
-      </w:r>
-      <w:r>
-        <w:rPr>
-          <w:rFonts w:asciiTheme="majorHAnsi" w:hAnsiTheme="majorHAnsi"/>
-        </w:rPr>
-        <w:t>biological processes</w:t>
-      </w:r>
-      <w:r>
-        <w:rPr>
-          <w:rFonts w:asciiTheme="majorHAnsi" w:hAnsiTheme="majorHAnsi"/>
-        </w:rPr>
-        <w:t xml:space="preserve"> for protein </w:t>
-      </w:r>
-      <w:r>
-        <w:rPr>
-          <w:rFonts w:asciiTheme="majorHAnsi" w:hAnsiTheme="majorHAnsi"/>
-        </w:rPr>
-        <w:t>quantitative trait loci (pQTLs)</w:t>
+        <w:t xml:space="preserve">followed by </w:t>
+      </w:r>
+      <w:r>
+        <w:rPr>
+          <w:rFonts w:asciiTheme="majorHAnsi" w:hAnsiTheme="majorHAnsi"/>
+        </w:rPr>
+        <w:t xml:space="preserve">their </w:t>
+      </w:r>
+      <w:r>
+        <w:rPr>
+          <w:rFonts w:asciiTheme="majorHAnsi" w:hAnsiTheme="majorHAnsi"/>
+        </w:rPr>
+        <w:t xml:space="preserve">functional annotation </w:t>
+      </w:r>
+      <w:r>
+        <w:rPr>
+          <w:rFonts w:asciiTheme="majorHAnsi" w:hAnsiTheme="majorHAnsi"/>
+        </w:rPr>
+        <w:t xml:space="preserve">including </w:t>
+      </w:r>
+      <w:r>
+        <w:rPr>
+          <w:rFonts w:asciiTheme="majorHAnsi" w:hAnsiTheme="majorHAnsi"/>
+        </w:rPr>
+        <w:t>cis-</w:t>
+      </w:r>
+      <w:r>
+        <w:rPr>
+          <w:rFonts w:asciiTheme="majorHAnsi" w:hAnsiTheme="majorHAnsi"/>
+        </w:rPr>
+        <w:t>/</w:t>
+      </w:r>
+      <w:r>
+        <w:rPr>
+          <w:rFonts w:asciiTheme="majorHAnsi" w:hAnsiTheme="majorHAnsi"/>
+        </w:rPr>
+        <w:t>trans-</w:t>
+      </w:r>
+      <w:r>
+        <w:rPr>
+          <w:rFonts w:asciiTheme="majorHAnsi" w:hAnsiTheme="majorHAnsi"/>
+        </w:rPr>
+        <w:t xml:space="preserve"> effects</w:t>
       </w:r>
       <w:r>
         <w:rPr>
@@ -669,130 +1137,7 @@
         <w:rPr>
           <w:rFonts w:asciiTheme="majorHAnsi" w:hAnsiTheme="majorHAnsi"/>
         </w:rPr>
-        <w:t xml:space="preserve">as composed to </w:t>
-      </w:r>
-      <w:r>
-        <w:rPr>
-          <w:rFonts w:asciiTheme="majorHAnsi" w:hAnsiTheme="majorHAnsi"/>
-        </w:rPr>
-        <w:t xml:space="preserve">broader coverage </w:t>
-      </w:r>
-      <w:r>
-        <w:rPr>
-          <w:rFonts w:asciiTheme="majorHAnsi" w:hAnsiTheme="majorHAnsi"/>
-        </w:rPr>
-        <w:t xml:space="preserve">by </w:t>
-      </w:r>
-      <w:r>
-        <w:rPr>
-          <w:rFonts w:asciiTheme="majorHAnsi" w:hAnsiTheme="majorHAnsi"/>
-        </w:rPr>
-        <w:t xml:space="preserve">SomaLogic reported by </w:t>
-      </w:r>
-      <w:r>
-        <w:rPr>
-          <w:rFonts w:asciiTheme="majorHAnsi" w:hAnsiTheme="majorHAnsi"/>
-        </w:rPr>
-        <w:t>Sun et al. (2018)</w:t>
-      </w:r>
-      <w:r>
-        <w:rPr>
-          <w:rFonts w:asciiTheme="majorHAnsi" w:hAnsiTheme="majorHAnsi"/>
-        </w:rPr>
-        <w:t xml:space="preserve"> from the INTERVAL study.</w:t>
-      </w:r>
-    </w:p>
-    <w:p>
-      <w:pPr>
-        <w:pStyle w:val="BodyText"/>
-        <w:rPr>
-          <w:rFonts w:asciiTheme="majorHAnsi" w:hAnsiTheme="majorHAnsi"/>
-        </w:rPr>
-      </w:pPr>
-      <w:r>
-        <w:rPr>
-          <w:rFonts w:asciiTheme="majorHAnsi" w:hAnsiTheme="majorHAnsi"/>
-        </w:rPr>
-        <w:t xml:space="preserve">We </w:t>
-      </w:r>
-      <w:r>
-        <w:rPr>
-          <w:rFonts w:asciiTheme="majorHAnsi" w:hAnsiTheme="majorHAnsi"/>
-        </w:rPr>
-        <w:t xml:space="preserve">conducted comprehensive </w:t>
-      </w:r>
-      <w:r>
-        <w:rPr>
-          <w:rFonts w:asciiTheme="majorHAnsi" w:hAnsiTheme="majorHAnsi"/>
-          <w:i/>
-        </w:rPr>
-        <w:t xml:space="preserve">in silico </w:t>
-      </w:r>
-      <w:r>
-        <w:rPr>
-          <w:rFonts w:asciiTheme="majorHAnsi" w:hAnsiTheme="majorHAnsi"/>
-        </w:rPr>
-        <w:t xml:space="preserve">experiments leading to identification of </w:t>
-      </w:r>
-      <w:r>
-        <w:rPr>
-          <w:rFonts w:asciiTheme="majorHAnsi" w:hAnsiTheme="majorHAnsi"/>
-        </w:rPr>
-        <w:t xml:space="preserve">pQTLs, </w:t>
-      </w:r>
-      <w:r>
-        <w:rPr>
-          <w:rFonts w:asciiTheme="majorHAnsi" w:hAnsiTheme="majorHAnsi"/>
-        </w:rPr>
-        <w:t xml:space="preserve">and </w:t>
-      </w:r>
-      <w:r>
-        <w:rPr>
-          <w:rFonts w:asciiTheme="majorHAnsi" w:hAnsiTheme="majorHAnsi"/>
-        </w:rPr>
-        <w:t xml:space="preserve">followed by </w:t>
-      </w:r>
-      <w:r>
-        <w:rPr>
-          <w:rFonts w:asciiTheme="majorHAnsi" w:hAnsiTheme="majorHAnsi"/>
-        </w:rPr>
-        <w:t xml:space="preserve">their </w:t>
-      </w:r>
-      <w:r>
-        <w:rPr>
-          <w:rFonts w:asciiTheme="majorHAnsi" w:hAnsiTheme="majorHAnsi"/>
-        </w:rPr>
-        <w:t xml:space="preserve">functional annotation </w:t>
-      </w:r>
-      <w:r>
-        <w:rPr>
-          <w:rFonts w:asciiTheme="majorHAnsi" w:hAnsiTheme="majorHAnsi"/>
-        </w:rPr>
-        <w:t xml:space="preserve">including </w:t>
-      </w:r>
-      <w:r>
-        <w:rPr>
-          <w:rFonts w:asciiTheme="majorHAnsi" w:hAnsiTheme="majorHAnsi"/>
-        </w:rPr>
-        <w:t>cis-</w:t>
-      </w:r>
-      <w:r>
-        <w:rPr>
-          <w:rFonts w:asciiTheme="majorHAnsi" w:hAnsiTheme="majorHAnsi"/>
-        </w:rPr>
-        <w:t>/</w:t>
-      </w:r>
-      <w:r>
-        <w:rPr>
-          <w:rFonts w:asciiTheme="majorHAnsi" w:hAnsiTheme="majorHAnsi"/>
-        </w:rPr>
-        <w:t>trans-</w:t>
-      </w:r>
-      <w:r>
-        <w:rPr>
-          <w:rFonts w:asciiTheme="majorHAnsi" w:hAnsiTheme="majorHAnsi"/>
-        </w:rPr>
-        <w:t xml:space="preserve"> effects</w:t>
+        <w:t>pleiotropic effects</w:t>
       </w:r>
       <w:r>
         <w:rPr>
@@ -800,18 +1145,7 @@
         </w:rPr>
         <w:t xml:space="preserve">, </w:t>
       </w:r>
-      <w:r>
-        <w:rPr>
-          <w:rFonts w:asciiTheme="majorHAnsi" w:hAnsiTheme="majorHAnsi"/>
-        </w:rPr>
-        <w:t>pleiotropic effects</w:t>
-      </w:r>
-      <w:r>
-        <w:rPr>
-          <w:rFonts w:asciiTheme="majorHAnsi" w:hAnsiTheme="majorHAnsi"/>
-        </w:rPr>
-        <w:t xml:space="preserve">, </w:t>
-      </w:r>
+      <w:proofErr w:type="spellStart"/>
       <w:r>
         <w:rPr>
           <w:rFonts w:asciiTheme="majorHAnsi" w:hAnsiTheme="majorHAnsi"/>
@@ -828,7 +1162,14 @@
         <w:rPr>
           <w:rFonts w:asciiTheme="majorHAnsi" w:hAnsiTheme="majorHAnsi"/>
         </w:rPr>
-        <w:t xml:space="preserve">lisation with gene expression as well as assessment of the </w:t>
+        <w:t>lisation</w:t>
+      </w:r>
+      <w:proofErr w:type="spellEnd"/>
+      <w:r>
+        <w:rPr>
+          <w:rFonts w:asciiTheme="majorHAnsi" w:hAnsiTheme="majorHAnsi"/>
+        </w:rPr>
+        <w:t xml:space="preserve"> with gene expression as well as assessment of the </w:t>
       </w:r>
       <w:r>
         <w:rPr>
@@ -1528,7 +1869,7 @@
         </w:rPr>
         <w:lastRenderedPageBreak/>
         <w:drawing>
-          <wp:inline distT="0" distB="0" distL="0" distR="0">
+          <wp:inline distT="0" distB="0" distL="0" distR="0" wp14:anchorId="683537E7" wp14:editId="5CAE8DF4">
             <wp:extent cx="5943600" cy="5943600"/>
             <wp:effectExtent l="0" t="0" r="0" b="0"/>
             <wp:docPr id="3" name="Picture 3"/>
@@ -1604,10 +1945,18 @@
         <w:t>Shown in Figure 2 are the g</w:t>
       </w:r>
       <w:r>
-        <w:t>enomic heritabilit</w:t>
-      </w:r>
-      <w:r>
-        <w:t xml:space="preserve">ies </w:t>
+        <w:t xml:space="preserve">enomic </w:t>
+      </w:r>
+      <w:proofErr w:type="spellStart"/>
+      <w:r>
+        <w:t>heritabilit</w:t>
+      </w:r>
+      <w:r>
+        <w:t>ies</w:t>
+      </w:r>
+      <w:proofErr w:type="spellEnd"/>
+      <w:r>
+        <w:t xml:space="preserve"> </w:t>
       </w:r>
       <w:r>
         <w:t>obtained from the INTERVAL study</w:t>
@@ -1639,7 +1988,21 @@
         <w:rPr>
           <w:rFonts w:asciiTheme="majorHAnsi" w:hAnsiTheme="majorHAnsi"/>
         </w:rPr>
-        <w:t xml:space="preserve"> varies from 0.003 for PD.L1 to 0.172 for CST5. The estimates were based on mixed model with adjustment for sex, age and PC1-PC20.</w:t>
+        <w:t xml:space="preserve"> varies from 0.003 for </w:t>
+      </w:r>
+      <w:proofErr w:type="gramStart"/>
+      <w:r>
+        <w:rPr>
+          <w:rFonts w:asciiTheme="majorHAnsi" w:hAnsiTheme="majorHAnsi"/>
+        </w:rPr>
+        <w:t>PD.L</w:t>
+      </w:r>
+      <w:proofErr w:type="gramEnd"/>
+      <w:r>
+        <w:rPr>
+          <w:rFonts w:asciiTheme="majorHAnsi" w:hAnsiTheme="majorHAnsi"/>
+        </w:rPr>
+        <w:t>1 to 0.172 for CST5. The estimates were based on mixed model with adjustment for sex, age and PC1-PC20.</w:t>
       </w:r>
     </w:p>
     <w:p>
@@ -1667,7 +2030,23 @@
           <w:rFonts w:asciiTheme="majorHAnsi" w:hAnsiTheme="majorHAnsi"/>
           <w:b/>
         </w:rPr>
-        <w:t xml:space="preserve"> genomewide </w:t>
+        <w:t xml:space="preserve"> </w:t>
+      </w:r>
+      <w:proofErr w:type="spellStart"/>
+      <w:r>
+        <w:rPr>
+          <w:rFonts w:asciiTheme="majorHAnsi" w:hAnsiTheme="majorHAnsi"/>
+          <w:b/>
+        </w:rPr>
+        <w:t>genomewide</w:t>
+      </w:r>
+      <w:proofErr w:type="spellEnd"/>
+      <w:r>
+        <w:rPr>
+          <w:rFonts w:asciiTheme="majorHAnsi" w:hAnsiTheme="majorHAnsi"/>
+          <w:b/>
+        </w:rPr>
+        <w:t xml:space="preserve"> </w:t>
       </w:r>
       <w:r>
         <w:rPr>
@@ -1710,7 +2089,7 @@
         </w:rPr>
         <w:lastRenderedPageBreak/>
         <w:drawing>
-          <wp:inline distT="0" distB="0" distL="0" distR="0">
+          <wp:inline distT="0" distB="0" distL="0" distR="0" wp14:anchorId="2F88BF34" wp14:editId="2C1C0782">
             <wp:extent cx="5486411" cy="3657607"/>
             <wp:effectExtent l="0" t="0" r="0" b="0"/>
             <wp:docPr id="5" name="Picture 5"/>
@@ -1766,7 +2145,7 @@
           <w:lang w:val="en-GB" w:eastAsia="zh-CN"/>
         </w:rPr>
         <w:drawing>
-          <wp:inline distT="0" distB="0" distL="0" distR="0">
+          <wp:inline distT="0" distB="0" distL="0" distR="0" wp14:anchorId="4A58C2FE" wp14:editId="4A3D7007">
             <wp:extent cx="5486411" cy="3657607"/>
             <wp:effectExtent l="0" t="0" r="0" b="0"/>
             <wp:docPr id="1" name="Picture 1"/>
@@ -1819,7 +2198,21 @@
         <w:rPr>
           <w:rFonts w:asciiTheme="majorHAnsi" w:hAnsiTheme="majorHAnsi"/>
         </w:rPr>
-        <w:t>The list of variants is shown in Tables xx. The Q-Q, Manhattan, LocusZoom, and forest plots are shown in Supplementary Figures xx. The cis/trans classification is shown in Supplementary Table x.</w:t>
+        <w:t xml:space="preserve">The list of variants is shown in Tables xx. The Q-Q, Manhattan, </w:t>
+      </w:r>
+      <w:proofErr w:type="spellStart"/>
+      <w:r>
+        <w:rPr>
+          <w:rFonts w:asciiTheme="majorHAnsi" w:hAnsiTheme="majorHAnsi"/>
+        </w:rPr>
+        <w:t>LocusZoom</w:t>
+      </w:r>
+      <w:proofErr w:type="spellEnd"/>
+      <w:r>
+        <w:rPr>
+          <w:rFonts w:asciiTheme="majorHAnsi" w:hAnsiTheme="majorHAnsi"/>
+        </w:rPr>
+        <w:t>, and forest plots are shown in Supplementary Figures xx. The cis/trans classification is shown in Supplementary Table x.</w:t>
       </w:r>
     </w:p>
     <w:p>
@@ -1853,11 +2246,19 @@
         </w:rPr>
         <w:t xml:space="preserve">The </w:t>
       </w:r>
-      <w:r>
-        <w:rPr>
-          <w:rFonts w:asciiTheme="majorHAnsi" w:hAnsiTheme="majorHAnsi"/>
-        </w:rPr>
-        <w:t>generalised summary-data-based MR through GCTA is shown in Figure 3.</w:t>
+      <w:proofErr w:type="spellStart"/>
+      <w:r>
+        <w:rPr>
+          <w:rFonts w:asciiTheme="majorHAnsi" w:hAnsiTheme="majorHAnsi"/>
+        </w:rPr>
+        <w:t>generalised</w:t>
+      </w:r>
+      <w:proofErr w:type="spellEnd"/>
+      <w:r>
+        <w:rPr>
+          <w:rFonts w:asciiTheme="majorHAnsi" w:hAnsiTheme="majorHAnsi"/>
+        </w:rPr>
+        <w:t xml:space="preserve"> summary-data-based MR through GCTA is shown in Figure 3.</w:t>
       </w:r>
     </w:p>
     <w:p>
@@ -1919,7 +2320,7 @@
           <w:lang w:val="en-GB" w:eastAsia="zh-CN"/>
         </w:rPr>
         <w:drawing>
-          <wp:inline distT="0" distB="0" distL="0" distR="0">
+          <wp:inline distT="0" distB="0" distL="0" distR="0" wp14:anchorId="31FF89A5" wp14:editId="33505543">
             <wp:extent cx="5943600" cy="5943600"/>
             <wp:effectExtent l="0" t="0" r="0" b="0"/>
             <wp:docPr id="6" name="Picture 6"/>
@@ -2108,11 +2509,19 @@
         <w:lastRenderedPageBreak/>
         <w:t xml:space="preserve">Mendelian randomization as well as biological pathways. By analogy to polygenic score and protein score (Ganz et al. 2016), an inflammation score </w:t>
       </w:r>
-      <w:r>
-        <w:rPr>
-          <w:rFonts w:asciiTheme="majorHAnsi" w:hAnsiTheme="majorHAnsi"/>
-        </w:rPr>
-        <w:t xml:space="preserve">are </w:t>
+      <w:proofErr w:type="gramStart"/>
+      <w:r>
+        <w:rPr>
+          <w:rFonts w:asciiTheme="majorHAnsi" w:hAnsiTheme="majorHAnsi"/>
+        </w:rPr>
+        <w:t>are</w:t>
+      </w:r>
+      <w:proofErr w:type="gramEnd"/>
+      <w:r>
+        <w:rPr>
+          <w:rFonts w:asciiTheme="majorHAnsi" w:hAnsiTheme="majorHAnsi"/>
+        </w:rPr>
+        <w:t xml:space="preserve"> </w:t>
       </w:r>
       <w:r>
         <w:rPr>
@@ -2164,21 +2573,26 @@
     <w:p>
       <w:pPr>
         <w:pStyle w:val="Heading2"/>
-      </w:pPr>
-      <w:r>
+        <w:rPr>
+          <w:sz w:val="28"/>
+          <w:szCs w:val="28"/>
+        </w:rPr>
+      </w:pPr>
+      <w:proofErr w:type="spellStart"/>
+      <w:r>
+        <w:rPr>
+          <w:sz w:val="28"/>
+          <w:szCs w:val="28"/>
+        </w:rPr>
         <w:t>Olink</w:t>
       </w:r>
-      <w:r>
-        <w:t xml:space="preserve"> </w:t>
-      </w:r>
-      <w:r>
-        <w:t>Proximity Extension Assay (PEA)</w:t>
-      </w:r>
-      <w:r>
-        <w:t xml:space="preserve"> </w:t>
-      </w:r>
-      <w:r>
-        <w:t>technology</w:t>
+      <w:proofErr w:type="spellEnd"/>
+      <w:r>
+        <w:rPr>
+          <w:sz w:val="28"/>
+          <w:szCs w:val="28"/>
+        </w:rPr>
+        <w:t xml:space="preserve"> Proximity Extension Assay (PEA) technology</w:t>
       </w:r>
     </w:p>
     <w:p>
@@ -2210,7 +2624,55 @@
           <w:rFonts w:asciiTheme="majorHAnsi" w:hAnsiTheme="majorHAnsi"/>
           <w:lang w:val="en-GB"/>
         </w:rPr>
-        <w:t>A pair of oligonucleotide-labeled antibodies (“probes”) are allowed to pair-wise bind to the target protein present in the sample in a homogeneous assay, with no need for washing. When the two probes are in close proximity, a new PCR target sequence is formed by a proximity-dependent DNA polymerization event. The resulting sequence is subsequently detected and quantified using standard real-time PCR.</w:t>
+        <w:t>A pair of oligonucleotide-</w:t>
+      </w:r>
+      <w:proofErr w:type="spellStart"/>
+      <w:r>
+        <w:rPr>
+          <w:rFonts w:asciiTheme="majorHAnsi" w:hAnsiTheme="majorHAnsi"/>
+          <w:lang w:val="en-GB"/>
+        </w:rPr>
+        <w:t>labeled</w:t>
+      </w:r>
+      <w:proofErr w:type="spellEnd"/>
+      <w:r>
+        <w:rPr>
+          <w:rFonts w:asciiTheme="majorHAnsi" w:hAnsiTheme="majorHAnsi"/>
+          <w:lang w:val="en-GB"/>
+        </w:rPr>
+        <w:t xml:space="preserve"> antibodies (“probes”) </w:t>
+      </w:r>
+      <w:proofErr w:type="gramStart"/>
+      <w:r>
+        <w:rPr>
+          <w:rFonts w:asciiTheme="majorHAnsi" w:hAnsiTheme="majorHAnsi"/>
+          <w:lang w:val="en-GB"/>
+        </w:rPr>
+        <w:t>are allowed to</w:t>
+      </w:r>
+      <w:proofErr w:type="gramEnd"/>
+      <w:r>
+        <w:rPr>
+          <w:rFonts w:asciiTheme="majorHAnsi" w:hAnsiTheme="majorHAnsi"/>
+          <w:lang w:val="en-GB"/>
+        </w:rPr>
+        <w:t xml:space="preserve"> pair-wise bind to the target protein present in the sample in a homogeneous assay, with no need for washing. When the two probes are in </w:t>
+      </w:r>
+      <w:proofErr w:type="gramStart"/>
+      <w:r>
+        <w:rPr>
+          <w:rFonts w:asciiTheme="majorHAnsi" w:hAnsiTheme="majorHAnsi"/>
+          <w:lang w:val="en-GB"/>
+        </w:rPr>
+        <w:t>close proximity</w:t>
+      </w:r>
+      <w:proofErr w:type="gramEnd"/>
+      <w:r>
+        <w:rPr>
+          <w:rFonts w:asciiTheme="majorHAnsi" w:hAnsiTheme="majorHAnsi"/>
+          <w:lang w:val="en-GB"/>
+        </w:rPr>
+        <w:t>, a new PCR target sequence is formed by a proximity-dependent DNA polymerization event. The resulting sequence is subsequently detected and quantified using standard real-time PCR.</w:t>
       </w:r>
     </w:p>
     <w:p>
@@ -2224,7 +2686,21 @@
         <w:rPr>
           <w:lang w:val="en-GB"/>
         </w:rPr>
-        <w:t>Un-truncated values of protein abundance was used.</w:t>
+        <w:t xml:space="preserve">Un-truncated values of protein abundance </w:t>
+      </w:r>
+      <w:proofErr w:type="gramStart"/>
+      <w:r>
+        <w:rPr>
+          <w:lang w:val="en-GB"/>
+        </w:rPr>
+        <w:t>was</w:t>
+      </w:r>
+      <w:proofErr w:type="gramEnd"/>
+      <w:r>
+        <w:rPr>
+          <w:lang w:val="en-GB"/>
+        </w:rPr>
+        <w:t xml:space="preserve"> used.</w:t>
       </w:r>
     </w:p>
     <w:p>
@@ -2237,8 +2713,13 @@
         <w:t>The</w:t>
       </w:r>
       <w:r>
-        <w:t xml:space="preserve"> INTERVAL study</w:t>
-      </w:r>
+        <w:t xml:space="preserve"> INTERVAL </w:t>
+      </w:r>
+      <w:proofErr w:type="gramStart"/>
+      <w:r>
+        <w:t>study</w:t>
+      </w:r>
+      <w:proofErr w:type="gramEnd"/>
       <w:r>
         <w:t xml:space="preserve"> </w:t>
       </w:r>
@@ -2379,13 +2860,41 @@
         <w:rPr>
           <w:rFonts w:asciiTheme="majorHAnsi" w:hAnsiTheme="majorHAnsi"/>
         </w:rPr>
-        <w:t xml:space="preserve"> 1000 genomes imputation, build 37 (hg19) positions.</w:t>
-      </w:r>
-      <w:r>
-        <w:rPr>
-          <w:rFonts w:asciiTheme="majorHAnsi" w:hAnsiTheme="majorHAnsi"/>
-        </w:rPr>
-        <w:t xml:space="preserve"> At the time of analysis, BDNF was dropped from the panel so will not be analysed.</w:t>
+        <w:t xml:space="preserve"> </w:t>
+      </w:r>
+      <w:proofErr w:type="gramStart"/>
+      <w:r>
+        <w:rPr>
+          <w:rFonts w:asciiTheme="majorHAnsi" w:hAnsiTheme="majorHAnsi"/>
+        </w:rPr>
+        <w:t>1000 genomes imputation,</w:t>
+      </w:r>
+      <w:proofErr w:type="gramEnd"/>
+      <w:r>
+        <w:rPr>
+          <w:rFonts w:asciiTheme="majorHAnsi" w:hAnsiTheme="majorHAnsi"/>
+        </w:rPr>
+        <w:t xml:space="preserve"> build 37 (hg19) positions.</w:t>
+      </w:r>
+      <w:r>
+        <w:rPr>
+          <w:rFonts w:asciiTheme="majorHAnsi" w:hAnsiTheme="majorHAnsi"/>
+        </w:rPr>
+        <w:t xml:space="preserve"> At the time of analysis, BDNF was dropped from the panel so will not be </w:t>
+      </w:r>
+      <w:proofErr w:type="spellStart"/>
+      <w:r>
+        <w:rPr>
+          <w:rFonts w:asciiTheme="majorHAnsi" w:hAnsiTheme="majorHAnsi"/>
+        </w:rPr>
+        <w:t>analysed</w:t>
+      </w:r>
+      <w:proofErr w:type="spellEnd"/>
+      <w:r>
+        <w:rPr>
+          <w:rFonts w:asciiTheme="majorHAnsi" w:hAnsiTheme="majorHAnsi"/>
+        </w:rPr>
+        <w:t>.</w:t>
       </w:r>
     </w:p>
     <w:p>
@@ -2510,7 +3019,35 @@
         <w:rPr>
           <w:rFonts w:asciiTheme="majorHAnsi" w:hAnsiTheme="majorHAnsi"/>
         </w:rPr>
-        <w:t xml:space="preserve"> were used but due to the relatively large number of proteins, results based on PLINK were also accepted, both amended with outputs from qctool –snp-stats</w:t>
+        <w:t xml:space="preserve"> were used but due to the relatively large number of proteins, results based on PLINK were also accepted, both amended with outputs from </w:t>
+      </w:r>
+      <w:proofErr w:type="spellStart"/>
+      <w:r>
+        <w:rPr>
+          <w:rFonts w:asciiTheme="majorHAnsi" w:hAnsiTheme="majorHAnsi"/>
+        </w:rPr>
+        <w:t>qctool</w:t>
+      </w:r>
+      <w:proofErr w:type="spellEnd"/>
+      <w:r>
+        <w:rPr>
+          <w:rFonts w:asciiTheme="majorHAnsi" w:hAnsiTheme="majorHAnsi"/>
+        </w:rPr>
+        <w:t xml:space="preserve"> –</w:t>
+      </w:r>
+      <w:proofErr w:type="spellStart"/>
+      <w:r>
+        <w:rPr>
+          <w:rFonts w:asciiTheme="majorHAnsi" w:hAnsiTheme="majorHAnsi"/>
+        </w:rPr>
+        <w:t>snp</w:t>
+      </w:r>
+      <w:proofErr w:type="spellEnd"/>
+      <w:r>
+        <w:rPr>
+          <w:rFonts w:asciiTheme="majorHAnsi" w:hAnsiTheme="majorHAnsi"/>
+        </w:rPr>
+        <w:t>-stats</w:t>
       </w:r>
       <w:r>
         <w:rPr>
@@ -2578,7 +3115,21 @@
         <w:rPr>
           <w:rFonts w:asciiTheme="majorHAnsi" w:hAnsiTheme="majorHAnsi"/>
         </w:rPr>
-        <w:t>effort were p</w:t>
+        <w:t xml:space="preserve">effort </w:t>
+      </w:r>
+      <w:proofErr w:type="gramStart"/>
+      <w:r>
+        <w:rPr>
+          <w:rFonts w:asciiTheme="majorHAnsi" w:hAnsiTheme="majorHAnsi"/>
+        </w:rPr>
+        <w:t>were</w:t>
+      </w:r>
+      <w:proofErr w:type="gramEnd"/>
+      <w:r>
+        <w:rPr>
+          <w:rFonts w:asciiTheme="majorHAnsi" w:hAnsiTheme="majorHAnsi"/>
+        </w:rPr>
+        <w:t xml:space="preserve"> p</w:t>
       </w:r>
       <w:r>
         <w:rPr>
@@ -2628,11 +3179,19 @@
         </w:rPr>
         <w:t xml:space="preserve">R package </w:t>
       </w:r>
-      <w:r>
-        <w:rPr>
-          <w:rFonts w:asciiTheme="majorHAnsi" w:hAnsiTheme="majorHAnsi"/>
-        </w:rPr>
-        <w:t xml:space="preserve">qqman and </w:t>
+      <w:proofErr w:type="spellStart"/>
+      <w:r>
+        <w:rPr>
+          <w:rFonts w:asciiTheme="majorHAnsi" w:hAnsiTheme="majorHAnsi"/>
+        </w:rPr>
+        <w:t>qqman</w:t>
+      </w:r>
+      <w:proofErr w:type="spellEnd"/>
+      <w:r>
+        <w:rPr>
+          <w:rFonts w:asciiTheme="majorHAnsi" w:hAnsiTheme="majorHAnsi"/>
+        </w:rPr>
+        <w:t xml:space="preserve"> and </w:t>
       </w:r>
       <w:r>
         <w:rPr>
@@ -2644,7 +3203,14 @@
         <w:rPr>
           <w:rFonts w:asciiTheme="majorHAnsi" w:hAnsiTheme="majorHAnsi"/>
         </w:rPr>
-        <w:t>Meta-analysis w</w:t>
+        <w:t xml:space="preserve">Meta-analysis </w:t>
+      </w:r>
+      <w:proofErr w:type="gramStart"/>
+      <w:r>
+        <w:rPr>
+          <w:rFonts w:asciiTheme="majorHAnsi" w:hAnsiTheme="majorHAnsi"/>
+        </w:rPr>
+        <w:t>w</w:t>
       </w:r>
       <w:r>
         <w:rPr>
@@ -2652,6 +3218,7 @@
         </w:rPr>
         <w:t>ere</w:t>
       </w:r>
+      <w:proofErr w:type="gramEnd"/>
       <w:r>
         <w:rPr>
           <w:rFonts w:asciiTheme="majorHAnsi" w:hAnsiTheme="majorHAnsi"/>
@@ -2700,17 +3267,39 @@
         </w:rPr>
         <w:t xml:space="preserve">from </w:t>
       </w:r>
-      <w:r>
-        <w:rPr>
-          <w:rFonts w:asciiTheme="majorHAnsi" w:hAnsiTheme="majorHAnsi"/>
-        </w:rPr>
-        <w:t xml:space="preserve">LocusZoom 1.4. </w:t>
-      </w:r>
-      <w:r>
-        <w:rPr>
-          <w:rFonts w:asciiTheme="majorHAnsi" w:hAnsiTheme="majorHAnsi"/>
-        </w:rPr>
-        <w:t xml:space="preserve"> Variants with frequencies below 0.01 and/or above 0.99 were excluded from the meta-analysis. To address the issue that largest studies will drive the signals and the heterogeneity, those achieving genomewide significant will be from least three studies with combined sample size greater than 3,500</w:t>
+      <w:proofErr w:type="spellStart"/>
+      <w:r>
+        <w:rPr>
+          <w:rFonts w:asciiTheme="majorHAnsi" w:hAnsiTheme="majorHAnsi"/>
+        </w:rPr>
+        <w:t>LocusZoom</w:t>
+      </w:r>
+      <w:proofErr w:type="spellEnd"/>
+      <w:r>
+        <w:rPr>
+          <w:rFonts w:asciiTheme="majorHAnsi" w:hAnsiTheme="majorHAnsi"/>
+        </w:rPr>
+        <w:t xml:space="preserve"> 1.4. </w:t>
+      </w:r>
+      <w:r>
+        <w:rPr>
+          <w:rFonts w:asciiTheme="majorHAnsi" w:hAnsiTheme="majorHAnsi"/>
+        </w:rPr>
+        <w:t xml:space="preserve"> Variants with frequencies below 0.01 and/or above 0.99 were excluded from the meta-analysis. To address the issue that largest studies will drive the signals and the heterogeneity, those achieving </w:t>
+      </w:r>
+      <w:proofErr w:type="spellStart"/>
+      <w:r>
+        <w:rPr>
+          <w:rFonts w:asciiTheme="majorHAnsi" w:hAnsiTheme="majorHAnsi"/>
+        </w:rPr>
+        <w:t>genomewide</w:t>
+      </w:r>
+      <w:proofErr w:type="spellEnd"/>
+      <w:r>
+        <w:rPr>
+          <w:rFonts w:asciiTheme="majorHAnsi" w:hAnsiTheme="majorHAnsi"/>
+        </w:rPr>
+        <w:t xml:space="preserve"> significant will be from least three studies with combined sample size greater than 3,500</w:t>
       </w:r>
       <w:r>
         <w:rPr>
@@ -2764,7 +3353,21 @@
         <w:rPr>
           <w:rFonts w:asciiTheme="majorHAnsi" w:hAnsiTheme="majorHAnsi"/>
         </w:rPr>
-        <w:t xml:space="preserve"> Forest plots were generated using customised functions in R</w:t>
+        <w:t xml:space="preserve"> Forest plots were generated using </w:t>
+      </w:r>
+      <w:proofErr w:type="spellStart"/>
+      <w:r>
+        <w:rPr>
+          <w:rFonts w:asciiTheme="majorHAnsi" w:hAnsiTheme="majorHAnsi"/>
+        </w:rPr>
+        <w:t>customised</w:t>
+      </w:r>
+      <w:proofErr w:type="spellEnd"/>
+      <w:r>
+        <w:rPr>
+          <w:rFonts w:asciiTheme="majorHAnsi" w:hAnsiTheme="majorHAnsi"/>
+        </w:rPr>
+        <w:t xml:space="preserve"> functions in R</w:t>
       </w:r>
       <w:r>
         <w:rPr>
@@ -2832,10 +3435,32 @@
         <w:rPr>
           <w:rFonts w:asciiTheme="majorHAnsi" w:hAnsiTheme="majorHAnsi"/>
         </w:rPr>
-        <w:t xml:space="preserve">multiple correlated variants in particular region(s) </w:t>
-      </w:r>
-      <w:r>
-        <w:t>which reach genomewide significance</w:t>
+        <w:t xml:space="preserve">multiple correlated variants in </w:t>
+      </w:r>
+      <w:proofErr w:type="gramStart"/>
+      <w:r>
+        <w:rPr>
+          <w:rFonts w:asciiTheme="majorHAnsi" w:hAnsiTheme="majorHAnsi"/>
+        </w:rPr>
+        <w:t>particular region(s)</w:t>
+      </w:r>
+      <w:proofErr w:type="gramEnd"/>
+      <w:r>
+        <w:rPr>
+          <w:rFonts w:asciiTheme="majorHAnsi" w:hAnsiTheme="majorHAnsi"/>
+        </w:rPr>
+        <w:t xml:space="preserve"> </w:t>
+      </w:r>
+      <w:r>
+        <w:t xml:space="preserve">which reach </w:t>
+      </w:r>
+      <w:proofErr w:type="spellStart"/>
+      <w:r>
+        <w:t>genomewide</w:t>
+      </w:r>
+      <w:proofErr w:type="spellEnd"/>
+      <w:r>
+        <w:t xml:space="preserve"> significance</w:t>
       </w:r>
       <w:r>
         <w:rPr>
@@ -2992,6 +3617,7 @@
         </w:rPr>
         <w:t xml:space="preserve"> a </w:t>
       </w:r>
+      <w:proofErr w:type="gramStart"/>
       <w:r>
         <w:rPr>
           <w:rFonts w:asciiTheme="majorHAnsi" w:hAnsiTheme="majorHAnsi"/>
@@ -3002,7 +3628,14 @@
         <w:rPr>
           <w:rFonts w:asciiTheme="majorHAnsi" w:hAnsiTheme="majorHAnsi"/>
         </w:rPr>
-        <w:t>al region</w:t>
+        <w:t>al</w:t>
+      </w:r>
+      <w:proofErr w:type="gramEnd"/>
+      <w:r>
+        <w:rPr>
+          <w:rFonts w:asciiTheme="majorHAnsi" w:hAnsiTheme="majorHAnsi"/>
+        </w:rPr>
+        <w:t xml:space="preserve"> region</w:t>
       </w:r>
       <w:r>
         <w:rPr>
@@ -3414,7 +4047,21 @@
         <w:rPr>
           <w:rFonts w:asciiTheme="majorHAnsi" w:hAnsiTheme="majorHAnsi"/>
         </w:rPr>
-        <w:t xml:space="preserve"> is part of the R/gap package at GitHub. </w:t>
+        <w:t xml:space="preserve"> </w:t>
+      </w:r>
+      <w:proofErr w:type="gramStart"/>
+      <w:r>
+        <w:rPr>
+          <w:rFonts w:asciiTheme="majorHAnsi" w:hAnsiTheme="majorHAnsi"/>
+        </w:rPr>
+        <w:t>is</w:t>
+      </w:r>
+      <w:proofErr w:type="gramEnd"/>
+      <w:r>
+        <w:rPr>
+          <w:rFonts w:asciiTheme="majorHAnsi" w:hAnsiTheme="majorHAnsi"/>
+        </w:rPr>
+        <w:t xml:space="preserve"> part of the R/gap package at GitHub. </w:t>
       </w:r>
       <w:r>
         <w:rPr>
@@ -3457,7 +4104,21 @@
         <w:rPr>
           <w:rFonts w:asciiTheme="majorHAnsi" w:hAnsiTheme="majorHAnsi"/>
         </w:rPr>
-        <w:t xml:space="preserve">for genomewide association and </w:t>
+        <w:t xml:space="preserve">for </w:t>
+      </w:r>
+      <w:proofErr w:type="spellStart"/>
+      <w:r>
+        <w:rPr>
+          <w:rFonts w:asciiTheme="majorHAnsi" w:hAnsiTheme="majorHAnsi"/>
+        </w:rPr>
+        <w:t>genomewide</w:t>
+      </w:r>
+      <w:proofErr w:type="spellEnd"/>
+      <w:r>
+        <w:rPr>
+          <w:rFonts w:asciiTheme="majorHAnsi" w:hAnsiTheme="majorHAnsi"/>
+        </w:rPr>
+        <w:t xml:space="preserve"> association and </w:t>
       </w:r>
       <w:r>
         <w:rPr>
@@ -3580,18 +4241,7 @@
             <w:sz w:val="24"/>
             <w:szCs w:val="24"/>
           </w:rPr>
-          <w:t>https://github.com/stat</w:t>
-        </w:r>
-        <w:bookmarkStart w:id="6" w:name="_GoBack"/>
-        <w:bookmarkEnd w:id="6"/>
-        <w:r>
-          <w:rPr>
-            <w:rStyle w:val="Hyperlink"/>
-            <w:rFonts w:asciiTheme="majorHAnsi" w:hAnsiTheme="majorHAnsi"/>
-            <w:sz w:val="24"/>
-            <w:szCs w:val="24"/>
-          </w:rPr>
-          <w:t>gen/swiss</w:t>
+          <w:t>https://github.com/statgen/swiss</w:t>
         </w:r>
       </w:hyperlink>
       <w:r>
@@ -3615,7 +4265,39 @@
           <w:sz w:val="24"/>
           <w:szCs w:val="24"/>
         </w:rPr>
-        <w:t>swiss --dist-clump --clump-dist 1000000</w:t>
+        <w:t>swiss --</w:t>
+      </w:r>
+      <w:proofErr w:type="spellStart"/>
+      <w:r>
+        <w:rPr>
+          <w:sz w:val="24"/>
+          <w:szCs w:val="24"/>
+        </w:rPr>
+        <w:t>dist</w:t>
+      </w:r>
+      <w:proofErr w:type="spellEnd"/>
+      <w:r>
+        <w:rPr>
+          <w:sz w:val="24"/>
+          <w:szCs w:val="24"/>
+        </w:rPr>
+        <w:t>-clump --clump-</w:t>
+      </w:r>
+      <w:proofErr w:type="spellStart"/>
+      <w:r>
+        <w:rPr>
+          <w:sz w:val="24"/>
+          <w:szCs w:val="24"/>
+        </w:rPr>
+        <w:t>dist</w:t>
+      </w:r>
+      <w:proofErr w:type="spellEnd"/>
+      <w:r>
+        <w:rPr>
+          <w:sz w:val="24"/>
+          <w:szCs w:val="24"/>
+        </w:rPr>
+        <w:t xml:space="preserve"> 1000000</w:t>
       </w:r>
       <w:r>
         <w:rPr>
@@ -3809,23 +4491,77 @@
           <w:sz w:val="24"/>
           <w:szCs w:val="24"/>
         </w:rPr>
-        <w:t xml:space="preserve">(Berisa et al 2016) </w:t>
-      </w:r>
+        <w:t>(</w:t>
+      </w:r>
+      <w:proofErr w:type="spellStart"/>
       <w:r>
         <w:rPr>
           <w:rFonts w:asciiTheme="majorHAnsi" w:hAnsiTheme="majorHAnsi"/>
           <w:sz w:val="24"/>
           <w:szCs w:val="24"/>
         </w:rPr>
-        <w:t>found association peaks were separated into two neighbouring blocks.</w:t>
-      </w:r>
+        <w:t>Berisa</w:t>
+      </w:r>
+      <w:proofErr w:type="spellEnd"/>
       <w:r>
         <w:rPr>
           <w:rFonts w:asciiTheme="majorHAnsi" w:hAnsiTheme="majorHAnsi"/>
           <w:sz w:val="24"/>
           <w:szCs w:val="24"/>
         </w:rPr>
-        <w:t xml:space="preserve"> We have attempted to consider SNPs only and SNPs+indels; nevertheless seen indels were coded differently across cohorts.</w:t>
+        <w:t xml:space="preserve"> et al 2016) </w:t>
+      </w:r>
+      <w:r>
+        <w:rPr>
+          <w:rFonts w:asciiTheme="majorHAnsi" w:hAnsiTheme="majorHAnsi"/>
+          <w:sz w:val="24"/>
+          <w:szCs w:val="24"/>
+        </w:rPr>
+        <w:t>found association peaks were separated into two neighbouring blocks.</w:t>
+      </w:r>
+      <w:r>
+        <w:rPr>
+          <w:rFonts w:asciiTheme="majorHAnsi" w:hAnsiTheme="majorHAnsi"/>
+          <w:sz w:val="24"/>
+          <w:szCs w:val="24"/>
+        </w:rPr>
+        <w:t xml:space="preserve"> We have attempted to consider SNPs only and </w:t>
+      </w:r>
+      <w:proofErr w:type="spellStart"/>
+      <w:r>
+        <w:rPr>
+          <w:rFonts w:asciiTheme="majorHAnsi" w:hAnsiTheme="majorHAnsi"/>
+          <w:sz w:val="24"/>
+          <w:szCs w:val="24"/>
+        </w:rPr>
+        <w:t>SNPs+indels</w:t>
+      </w:r>
+      <w:proofErr w:type="spellEnd"/>
+      <w:r>
+        <w:rPr>
+          <w:rFonts w:asciiTheme="majorHAnsi" w:hAnsiTheme="majorHAnsi"/>
+          <w:sz w:val="24"/>
+          <w:szCs w:val="24"/>
+        </w:rPr>
+        <w:t xml:space="preserve">; </w:t>
+      </w:r>
+      <w:proofErr w:type="gramStart"/>
+      <w:r>
+        <w:rPr>
+          <w:rFonts w:asciiTheme="majorHAnsi" w:hAnsiTheme="majorHAnsi"/>
+          <w:sz w:val="24"/>
+          <w:szCs w:val="24"/>
+        </w:rPr>
+        <w:t>nevertheless</w:t>
+      </w:r>
+      <w:proofErr w:type="gramEnd"/>
+      <w:r>
+        <w:rPr>
+          <w:rFonts w:asciiTheme="majorHAnsi" w:hAnsiTheme="majorHAnsi"/>
+          <w:sz w:val="24"/>
+          <w:szCs w:val="24"/>
+        </w:rPr>
+        <w:t xml:space="preserve"> seen indels were coded differently across cohorts.</w:t>
       </w:r>
     </w:p>
     <w:p>
@@ -3835,6 +4571,7 @@
           <w:rFonts w:asciiTheme="majorHAnsi" w:hAnsiTheme="majorHAnsi"/>
         </w:rPr>
       </w:pPr>
+      <w:proofErr w:type="spellStart"/>
       <w:r>
         <w:rPr>
           <w:rFonts w:asciiTheme="majorHAnsi" w:hAnsiTheme="majorHAnsi"/>
@@ -3842,6 +4579,7 @@
         </w:rPr>
         <w:t>Finemapping</w:t>
       </w:r>
+      <w:proofErr w:type="spellEnd"/>
       <w:r>
         <w:rPr>
           <w:rFonts w:asciiTheme="majorHAnsi" w:hAnsiTheme="majorHAnsi"/>
@@ -3901,43 +4639,171 @@
         <w:rPr>
           <w:rFonts w:asciiTheme="majorHAnsi" w:hAnsiTheme="majorHAnsi"/>
         </w:rPr>
-        <w:t xml:space="preserve">. For each region linking with a sentinel, we obtain independent signals from variants with LD r2 &lt; 0.8 ensuring the sentinel being included. </w:t>
-      </w:r>
-      <w:r>
-        <w:rPr>
-          <w:rFonts w:asciiTheme="majorHAnsi" w:hAnsiTheme="majorHAnsi"/>
-        </w:rPr>
-        <w:t>This made it feasible to compare results with two a</w:t>
-      </w:r>
-      <w:r>
-        <w:rPr>
-          <w:rFonts w:asciiTheme="majorHAnsi" w:hAnsiTheme="majorHAnsi"/>
-        </w:rPr>
-        <w:t>dditional</w:t>
-      </w:r>
-      <w:r>
-        <w:rPr>
-          <w:rFonts w:asciiTheme="majorHAnsi" w:hAnsiTheme="majorHAnsi"/>
-        </w:rPr>
-        <w:t xml:space="preserve"> software </w:t>
-      </w:r>
-      <w:r>
-        <w:rPr>
-          <w:rFonts w:asciiTheme="majorHAnsi" w:hAnsiTheme="majorHAnsi"/>
-        </w:rPr>
-        <w:t xml:space="preserve">JAM and finemap, with which credible set are built for these variants as a quantitative measure of being causal. </w:t>
-      </w:r>
-      <w:r>
-        <w:rPr>
-          <w:rFonts w:asciiTheme="majorHAnsi" w:hAnsiTheme="majorHAnsi"/>
-        </w:rPr>
-        <w:t xml:space="preserve">As this was not available from GCTA, we have implemented an R function for </w:t>
-      </w:r>
-      <w:r>
-        <w:rPr>
-          <w:rFonts w:asciiTheme="majorHAnsi" w:hAnsiTheme="majorHAnsi"/>
-        </w:rPr>
-        <w:t>credible set similar to the gwas-credible-sets JavaScript repository.</w:t>
+        <w:t xml:space="preserve">. </w:t>
+      </w:r>
+      <w:r>
+        <w:rPr>
+          <w:rFonts w:asciiTheme="majorHAnsi" w:hAnsiTheme="majorHAnsi"/>
+        </w:rPr>
+        <w:t xml:space="preserve">We also </w:t>
+      </w:r>
+      <w:r>
+        <w:rPr>
+          <w:rFonts w:asciiTheme="majorHAnsi" w:hAnsiTheme="majorHAnsi"/>
+        </w:rPr>
+        <w:t xml:space="preserve">contrast </w:t>
+      </w:r>
+      <w:r>
+        <w:rPr>
+          <w:rFonts w:asciiTheme="majorHAnsi" w:hAnsiTheme="majorHAnsi"/>
+        </w:rPr>
+        <w:t xml:space="preserve">with software </w:t>
+      </w:r>
+      <w:proofErr w:type="spellStart"/>
+      <w:r>
+        <w:rPr>
+          <w:rFonts w:asciiTheme="majorHAnsi" w:hAnsiTheme="majorHAnsi"/>
+        </w:rPr>
+        <w:t>finemap</w:t>
+      </w:r>
+      <w:proofErr w:type="spellEnd"/>
+      <w:r>
+        <w:rPr>
+          <w:rFonts w:asciiTheme="majorHAnsi" w:hAnsiTheme="majorHAnsi"/>
+        </w:rPr>
+        <w:t xml:space="preserve"> and to further make it feasible to cross-compare</w:t>
+      </w:r>
+      <w:r>
+        <w:rPr>
+          <w:rFonts w:asciiTheme="majorHAnsi" w:hAnsiTheme="majorHAnsi"/>
+        </w:rPr>
+        <w:t xml:space="preserve"> with</w:t>
+      </w:r>
+      <w:r>
+        <w:rPr>
+          <w:rFonts w:asciiTheme="majorHAnsi" w:hAnsiTheme="majorHAnsi"/>
+        </w:rPr>
+        <w:t xml:space="preserve"> additional software JAM, we also obtained independent variants f</w:t>
+      </w:r>
+      <w:r>
+        <w:rPr>
+          <w:rFonts w:asciiTheme="majorHAnsi" w:hAnsiTheme="majorHAnsi"/>
+        </w:rPr>
+        <w:t xml:space="preserve">or each region linking with a sentinel, </w:t>
+      </w:r>
+      <w:r>
+        <w:rPr>
+          <w:rFonts w:asciiTheme="majorHAnsi" w:hAnsiTheme="majorHAnsi"/>
+        </w:rPr>
+        <w:t xml:space="preserve">such that </w:t>
+      </w:r>
+      <w:r>
+        <w:rPr>
+          <w:rFonts w:asciiTheme="majorHAnsi" w:hAnsiTheme="majorHAnsi"/>
+        </w:rPr>
+        <w:t>LD r2 &lt; 0.8 ensuring the sentinel being included</w:t>
+      </w:r>
+      <w:r>
+        <w:rPr>
+          <w:rFonts w:asciiTheme="majorHAnsi" w:hAnsiTheme="majorHAnsi"/>
+        </w:rPr>
+        <w:t xml:space="preserve">. </w:t>
+      </w:r>
+      <w:r>
+        <w:rPr>
+          <w:rFonts w:asciiTheme="majorHAnsi" w:hAnsiTheme="majorHAnsi"/>
+        </w:rPr>
+        <w:t xml:space="preserve">We used </w:t>
+      </w:r>
+      <w:r>
+        <w:rPr>
+          <w:rFonts w:asciiTheme="majorHAnsi" w:hAnsiTheme="majorHAnsi"/>
+        </w:rPr>
+        <w:t>credible for these variants as a quantitative measure of being causal</w:t>
+      </w:r>
+      <w:r>
+        <w:rPr>
+          <w:rFonts w:asciiTheme="majorHAnsi" w:hAnsiTheme="majorHAnsi"/>
+        </w:rPr>
+        <w:t xml:space="preserve">, through customized function </w:t>
+      </w:r>
+      <w:r>
+        <w:rPr>
+          <w:rFonts w:asciiTheme="majorHAnsi" w:hAnsiTheme="majorHAnsi"/>
+        </w:rPr>
+        <w:t>(</w:t>
+      </w:r>
+      <w:proofErr w:type="gramStart"/>
+      <w:r>
+        <w:rPr>
+          <w:rFonts w:asciiTheme="majorHAnsi" w:hAnsiTheme="majorHAnsi"/>
+        </w:rPr>
+        <w:t>similar to</w:t>
+      </w:r>
+      <w:proofErr w:type="gramEnd"/>
+      <w:r>
+        <w:rPr>
+          <w:rFonts w:asciiTheme="majorHAnsi" w:hAnsiTheme="majorHAnsi"/>
+        </w:rPr>
+        <w:t xml:space="preserve"> the </w:t>
+      </w:r>
+      <w:proofErr w:type="spellStart"/>
+      <w:r>
+        <w:rPr>
+          <w:rFonts w:asciiTheme="majorHAnsi" w:hAnsiTheme="majorHAnsi"/>
+        </w:rPr>
+        <w:t>gwas</w:t>
+      </w:r>
+      <w:proofErr w:type="spellEnd"/>
+      <w:r>
+        <w:rPr>
+          <w:rFonts w:asciiTheme="majorHAnsi" w:hAnsiTheme="majorHAnsi"/>
+        </w:rPr>
+        <w:t>-credible-sets JavaScript repository</w:t>
+      </w:r>
+      <w:r>
+        <w:rPr>
+          <w:rFonts w:asciiTheme="majorHAnsi" w:hAnsiTheme="majorHAnsi"/>
+        </w:rPr>
+        <w:t xml:space="preserve">) </w:t>
+      </w:r>
+      <w:r>
+        <w:rPr>
+          <w:rFonts w:asciiTheme="majorHAnsi" w:hAnsiTheme="majorHAnsi"/>
+        </w:rPr>
+        <w:t xml:space="preserve">in R for </w:t>
+      </w:r>
+      <w:r>
+        <w:rPr>
+          <w:rFonts w:asciiTheme="majorHAnsi" w:hAnsiTheme="majorHAnsi"/>
+        </w:rPr>
+        <w:t>GCTA</w:t>
+      </w:r>
+      <w:r>
+        <w:rPr>
+          <w:rFonts w:asciiTheme="majorHAnsi" w:hAnsiTheme="majorHAnsi"/>
+        </w:rPr>
+        <w:t xml:space="preserve"> and </w:t>
+      </w:r>
+      <w:r>
+        <w:rPr>
+          <w:rFonts w:asciiTheme="majorHAnsi" w:hAnsiTheme="majorHAnsi"/>
+        </w:rPr>
+        <w:t xml:space="preserve">built-in implementations in JAM and </w:t>
+      </w:r>
+      <w:proofErr w:type="spellStart"/>
+      <w:r>
+        <w:rPr>
+          <w:rFonts w:asciiTheme="majorHAnsi" w:hAnsiTheme="majorHAnsi"/>
+        </w:rPr>
+        <w:t>finemap</w:t>
+      </w:r>
+      <w:proofErr w:type="spellEnd"/>
+      <w:r>
+        <w:rPr>
+          <w:rFonts w:asciiTheme="majorHAnsi" w:hAnsiTheme="majorHAnsi"/>
+        </w:rPr>
+        <w:t>.</w:t>
       </w:r>
     </w:p>
     <w:p>
@@ -3976,7 +4842,21 @@
         <w:rPr>
           <w:rFonts w:asciiTheme="majorHAnsi" w:hAnsiTheme="majorHAnsi"/>
         </w:rPr>
-        <w:t>cis/trans classifications were obtained using customised bash and R functions</w:t>
+        <w:t xml:space="preserve">cis/trans classifications were obtained using </w:t>
+      </w:r>
+      <w:proofErr w:type="spellStart"/>
+      <w:r>
+        <w:rPr>
+          <w:rFonts w:asciiTheme="majorHAnsi" w:hAnsiTheme="majorHAnsi"/>
+        </w:rPr>
+        <w:t>customised</w:t>
+      </w:r>
+      <w:proofErr w:type="spellEnd"/>
+      <w:r>
+        <w:rPr>
+          <w:rFonts w:asciiTheme="majorHAnsi" w:hAnsiTheme="majorHAnsi"/>
+        </w:rPr>
+        <w:t xml:space="preserve"> bash and R functions</w:t>
       </w:r>
       <w:r>
         <w:rPr>
@@ -3990,11 +4870,19 @@
         </w:rPr>
         <w:t xml:space="preserve"> </w:t>
       </w:r>
-      <w:r>
-        <w:rPr>
-          <w:rFonts w:asciiTheme="majorHAnsi" w:hAnsiTheme="majorHAnsi"/>
-        </w:rPr>
-        <w:t>PhenoScanner was used</w:t>
+      <w:proofErr w:type="spellStart"/>
+      <w:r>
+        <w:rPr>
+          <w:rFonts w:asciiTheme="majorHAnsi" w:hAnsiTheme="majorHAnsi"/>
+        </w:rPr>
+        <w:t>PhenoScanner</w:t>
+      </w:r>
+      <w:proofErr w:type="spellEnd"/>
+      <w:r>
+        <w:rPr>
+          <w:rFonts w:asciiTheme="majorHAnsi" w:hAnsiTheme="majorHAnsi"/>
+        </w:rPr>
+        <w:t xml:space="preserve"> was used</w:t>
       </w:r>
       <w:r>
         <w:rPr>
@@ -4012,8 +4900,16 @@
         <w:rPr>
           <w:rFonts w:asciiTheme="majorHAnsi" w:hAnsiTheme="majorHAnsi"/>
         </w:rPr>
-        <w:t>with effects on multiple proteins their association was also assessed with R package hyprcoloc</w:t>
-      </w:r>
+        <w:t xml:space="preserve">with effects on multiple proteins their association was also assessed with R package </w:t>
+      </w:r>
+      <w:proofErr w:type="spellStart"/>
+      <w:r>
+        <w:rPr>
+          <w:rFonts w:asciiTheme="majorHAnsi" w:hAnsiTheme="majorHAnsi"/>
+        </w:rPr>
+        <w:t>hyprcoloc</w:t>
+      </w:r>
+      <w:proofErr w:type="spellEnd"/>
       <w:r>
         <w:rPr>
           <w:rFonts w:asciiTheme="majorHAnsi" w:hAnsiTheme="majorHAnsi"/>
@@ -4058,7 +4954,21 @@
         <w:rPr>
           <w:rFonts w:asciiTheme="majorHAnsi" w:hAnsiTheme="majorHAnsi"/>
         </w:rPr>
-        <w:t>Results from PhenoScanner highlights replication of cis/trans signals for OPG</w:t>
+        <w:t xml:space="preserve">Results from </w:t>
+      </w:r>
+      <w:proofErr w:type="spellStart"/>
+      <w:r>
+        <w:rPr>
+          <w:rFonts w:asciiTheme="majorHAnsi" w:hAnsiTheme="majorHAnsi"/>
+        </w:rPr>
+        <w:t>PhenoScanner</w:t>
+      </w:r>
+      <w:proofErr w:type="spellEnd"/>
+      <w:r>
+        <w:rPr>
+          <w:rFonts w:asciiTheme="majorHAnsi" w:hAnsiTheme="majorHAnsi"/>
+        </w:rPr>
+        <w:t xml:space="preserve"> highlights replication of cis/trans signals for OPG</w:t>
       </w:r>
       <w:r>
         <w:rPr>
@@ -4428,18 +5338,36 @@
         </w:rPr>
         <w:t xml:space="preserve">. </w:t>
       </w:r>
+      <w:proofErr w:type="spellStart"/>
       <w:r>
         <w:rPr>
           <w:rStyle w:val="Strong"/>
           <w:b w:val="0"/>
         </w:rPr>
-        <w:t>Generalised Summary-data-based Mendelian Randomisation</w:t>
-      </w:r>
+        <w:t>Generalised</w:t>
+      </w:r>
+      <w:proofErr w:type="spellEnd"/>
       <w:r>
         <w:rPr>
           <w:rStyle w:val="Strong"/>
           <w:b w:val="0"/>
         </w:rPr>
+        <w:t xml:space="preserve"> Summary-data-based Mendelian </w:t>
+      </w:r>
+      <w:proofErr w:type="spellStart"/>
+      <w:r>
+        <w:rPr>
+          <w:rStyle w:val="Strong"/>
+          <w:b w:val="0"/>
+        </w:rPr>
+        <w:t>Randomisation</w:t>
+      </w:r>
+      <w:proofErr w:type="spellEnd"/>
+      <w:r>
+        <w:rPr>
+          <w:rStyle w:val="Strong"/>
+          <w:b w:val="0"/>
+        </w:rPr>
         <w:t xml:space="preserve"> (GMSR) as implemented in GCTA was used.</w:t>
       </w:r>
     </w:p>
@@ -4526,12 +5454,21 @@
           <w:rFonts w:asciiTheme="majorHAnsi" w:hAnsiTheme="majorHAnsi"/>
         </w:rPr>
       </w:pPr>
+      <w:proofErr w:type="spellStart"/>
       <w:r>
         <w:rPr>
           <w:rFonts w:asciiTheme="majorHAnsi" w:hAnsiTheme="majorHAnsi"/>
           <w:b/>
         </w:rPr>
-        <w:t>Transcriptomewide association analysis</w:t>
+        <w:t>Transcriptomewide</w:t>
+      </w:r>
+      <w:proofErr w:type="spellEnd"/>
+      <w:r>
+        <w:rPr>
+          <w:rFonts w:asciiTheme="majorHAnsi" w:hAnsiTheme="majorHAnsi"/>
+          <w:b/>
+        </w:rPr>
+        <w:t xml:space="preserve"> association analysis</w:t>
       </w:r>
       <w:r>
         <w:rPr>
@@ -4567,7 +5504,21 @@
         <w:rPr>
           <w:rFonts w:asciiTheme="majorHAnsi" w:hAnsiTheme="majorHAnsi"/>
         </w:rPr>
-        <w:t xml:space="preserve">on mQTL </w:t>
+        <w:t xml:space="preserve">on </w:t>
+      </w:r>
+      <w:proofErr w:type="spellStart"/>
+      <w:r>
+        <w:rPr>
+          <w:rFonts w:asciiTheme="majorHAnsi" w:hAnsiTheme="majorHAnsi"/>
+        </w:rPr>
+        <w:t>mQTL</w:t>
+      </w:r>
+      <w:proofErr w:type="spellEnd"/>
+      <w:r>
+        <w:rPr>
+          <w:rFonts w:asciiTheme="majorHAnsi" w:hAnsiTheme="majorHAnsi"/>
+        </w:rPr>
+        <w:t xml:space="preserve"> </w:t>
       </w:r>
       <w:r>
         <w:rPr>
@@ -4579,7 +5530,21 @@
         <w:rPr>
           <w:rFonts w:asciiTheme="majorHAnsi" w:hAnsiTheme="majorHAnsi"/>
         </w:rPr>
-        <w:t xml:space="preserve"> and Yengo, et al. (2018).</w:t>
+        <w:t xml:space="preserve"> and </w:t>
+      </w:r>
+      <w:proofErr w:type="spellStart"/>
+      <w:r>
+        <w:rPr>
+          <w:rFonts w:asciiTheme="majorHAnsi" w:hAnsiTheme="majorHAnsi"/>
+        </w:rPr>
+        <w:t>Yengo</w:t>
+      </w:r>
+      <w:proofErr w:type="spellEnd"/>
+      <w:r>
+        <w:rPr>
+          <w:rFonts w:asciiTheme="majorHAnsi" w:hAnsiTheme="majorHAnsi"/>
+        </w:rPr>
+        <w:t>, et al. (2018).</w:t>
       </w:r>
     </w:p>
     <w:p>
@@ -4660,45 +5625,9 @@
           <w:lang w:val="en-GB"/>
         </w:rPr>
         <w:lastRenderedPageBreak/>
-        <w:t xml:space="preserve">CROATIA-Korcula/Split/Vis: </w:t>
-      </w:r>
-      <w:r>
-        <w:rPr>
-          <w:rFonts w:asciiTheme="majorHAnsi" w:hAnsiTheme="majorHAnsi" w:cs="Calibri"/>
-          <w:sz w:val="22"/>
-          <w:szCs w:val="22"/>
-          <w:lang w:val="en-GB"/>
-        </w:rPr>
-        <w:t>MRC Human Genetics Unit core funding, the Ministry of Science, Education and Sport in the Republic of Croatia (216-1080315-0302) and the Croatian Science Foundation (grant 8875) (funding to I. Rudan, C. Hayward, S.M. Kerr, O. Polasek, V. Vitart, and J. Marten).</w:t>
-      </w:r>
-    </w:p>
-    <w:p>
-      <w:pPr>
-        <w:autoSpaceDE w:val="0"/>
-        <w:autoSpaceDN w:val="0"/>
-        <w:adjustRightInd w:val="0"/>
-        <w:spacing w:after="0"/>
-        <w:rPr>
-          <w:rFonts w:asciiTheme="majorHAnsi" w:hAnsiTheme="majorHAnsi" w:cs="Calibri"/>
-          <w:sz w:val="22"/>
-          <w:szCs w:val="22"/>
-          <w:lang w:val="en-GB"/>
-        </w:rPr>
-      </w:pPr>
-    </w:p>
-    <w:p>
-      <w:pPr>
-        <w:autoSpaceDE w:val="0"/>
-        <w:autoSpaceDN w:val="0"/>
-        <w:adjustRightInd w:val="0"/>
-        <w:spacing w:after="0"/>
-        <w:rPr>
-          <w:rFonts w:asciiTheme="majorHAnsi" w:hAnsiTheme="majorHAnsi" w:cs="Calibri"/>
-          <w:sz w:val="22"/>
-          <w:szCs w:val="22"/>
-          <w:lang w:val="en-GB"/>
-        </w:rPr>
-      </w:pPr>
+        <w:t>CROATIA-</w:t>
+      </w:r>
+      <w:proofErr w:type="spellStart"/>
       <w:r>
         <w:rPr>
           <w:rFonts w:asciiTheme="majorHAnsi" w:hAnsiTheme="majorHAnsi" w:cs="Calibri-Bold"/>
@@ -4708,45 +5637,9 @@
           <w:szCs w:val="22"/>
           <w:lang w:val="en-GB"/>
         </w:rPr>
-        <w:t xml:space="preserve">INTERVAL: </w:t>
-      </w:r>
-      <w:r>
-        <w:rPr>
-          <w:rFonts w:asciiTheme="majorHAnsi" w:hAnsiTheme="majorHAnsi" w:cs="Calibri"/>
-          <w:sz w:val="22"/>
-          <w:szCs w:val="22"/>
-          <w:lang w:val="en-GB"/>
-        </w:rPr>
-        <w:t>The INTERVAL study: NHSBT (11-01-GEN) and the NIHR-BTRU in Donor Health and Genomics (NIHR BTRU- 2014-10024) at the University of Cambridge in partnership with NHSBT. This study was partially funded by Merck. The views expressed are those of the authors and not necessarily those of the NHS, the NIHR, the Department of Health of England, or NHSBT. The Cardiovascular Epidemiology Unit at the University of Cambridge: UK MRC (G0800270), BHF (SP/09/002), UK NIHR Cambridge Biomedical Research Centre, ERC (268834), and European Commission Framework Programme 7 (HEALTH-F2-2012-279233).</w:t>
-      </w:r>
-    </w:p>
-    <w:p>
-      <w:pPr>
-        <w:autoSpaceDE w:val="0"/>
-        <w:autoSpaceDN w:val="0"/>
-        <w:adjustRightInd w:val="0"/>
-        <w:spacing w:after="0"/>
-        <w:rPr>
-          <w:rFonts w:asciiTheme="majorHAnsi" w:hAnsiTheme="majorHAnsi" w:cs="Calibri"/>
-          <w:sz w:val="22"/>
-          <w:szCs w:val="22"/>
-          <w:lang w:val="en-GB"/>
-        </w:rPr>
-      </w:pPr>
-    </w:p>
-    <w:p>
-      <w:pPr>
-        <w:autoSpaceDE w:val="0"/>
-        <w:autoSpaceDN w:val="0"/>
-        <w:adjustRightInd w:val="0"/>
-        <w:spacing w:after="0"/>
-        <w:rPr>
-          <w:rFonts w:asciiTheme="majorHAnsi" w:hAnsiTheme="majorHAnsi" w:cs="Calibri"/>
-          <w:sz w:val="22"/>
-          <w:szCs w:val="22"/>
-          <w:lang w:val="en-GB"/>
-        </w:rPr>
-      </w:pPr>
+        <w:t>Korcula</w:t>
+      </w:r>
+      <w:proofErr w:type="spellEnd"/>
       <w:r>
         <w:rPr>
           <w:rFonts w:asciiTheme="majorHAnsi" w:hAnsiTheme="majorHAnsi" w:cs="Calibri-Bold"/>
@@ -4756,7 +5649,7 @@
           <w:szCs w:val="22"/>
           <w:lang w:val="en-GB"/>
         </w:rPr>
-        <w:t xml:space="preserve">KORA F4 and KORA S3: </w:t>
+        <w:t xml:space="preserve">/Split/Vis: </w:t>
       </w:r>
       <w:r>
         <w:rPr>
@@ -4765,7 +5658,67 @@
           <w:szCs w:val="22"/>
           <w:lang w:val="en-GB"/>
         </w:rPr>
-        <w:t>The KORA study was initiated and financed by the Helmholtz Zentrum München – German Research Center for Environmental Health, which is funded by the German Federal Ministry of Education and Research (BMBF) and by the State of Bavaria. Furthermore, KORA research was supported within the Munich Center of Health Sciences (MC-Health), Ludwig-Maximilians-Universität, as part of LMUinnovativ and by the Competence Network Asthma and COPD (ASCONET), network COSYCONET (subproject 2, BMBF FKZ 01GI0882) funded by the German Federal Ministry of Education and Research (BMBF).</w:t>
+        <w:t xml:space="preserve">MRC Human Genetics Unit core funding, the Ministry of Science, Education and Sport in the Republic of Croatia (216-1080315-0302) and the Croatian Science Foundation (grant 8875) (funding to I. </w:t>
+      </w:r>
+      <w:proofErr w:type="spellStart"/>
+      <w:r>
+        <w:rPr>
+          <w:rFonts w:asciiTheme="majorHAnsi" w:hAnsiTheme="majorHAnsi" w:cs="Calibri"/>
+          <w:sz w:val="22"/>
+          <w:szCs w:val="22"/>
+          <w:lang w:val="en-GB"/>
+        </w:rPr>
+        <w:t>Rudan</w:t>
+      </w:r>
+      <w:proofErr w:type="spellEnd"/>
+      <w:r>
+        <w:rPr>
+          <w:rFonts w:asciiTheme="majorHAnsi" w:hAnsiTheme="majorHAnsi" w:cs="Calibri"/>
+          <w:sz w:val="22"/>
+          <w:szCs w:val="22"/>
+          <w:lang w:val="en-GB"/>
+        </w:rPr>
+        <w:t xml:space="preserve">, C. Hayward, S.M. Kerr, O. </w:t>
+      </w:r>
+      <w:proofErr w:type="spellStart"/>
+      <w:r>
+        <w:rPr>
+          <w:rFonts w:asciiTheme="majorHAnsi" w:hAnsiTheme="majorHAnsi" w:cs="Calibri"/>
+          <w:sz w:val="22"/>
+          <w:szCs w:val="22"/>
+          <w:lang w:val="en-GB"/>
+        </w:rPr>
+        <w:t>Polasek</w:t>
+      </w:r>
+      <w:proofErr w:type="spellEnd"/>
+      <w:r>
+        <w:rPr>
+          <w:rFonts w:asciiTheme="majorHAnsi" w:hAnsiTheme="majorHAnsi" w:cs="Calibri"/>
+          <w:sz w:val="22"/>
+          <w:szCs w:val="22"/>
+          <w:lang w:val="en-GB"/>
+        </w:rPr>
+        <w:t xml:space="preserve">, V. </w:t>
+      </w:r>
+      <w:proofErr w:type="spellStart"/>
+      <w:r>
+        <w:rPr>
+          <w:rFonts w:asciiTheme="majorHAnsi" w:hAnsiTheme="majorHAnsi" w:cs="Calibri"/>
+          <w:sz w:val="22"/>
+          <w:szCs w:val="22"/>
+          <w:lang w:val="en-GB"/>
+        </w:rPr>
+        <w:t>Vitart</w:t>
+      </w:r>
+      <w:proofErr w:type="spellEnd"/>
+      <w:r>
+        <w:rPr>
+          <w:rFonts w:asciiTheme="majorHAnsi" w:hAnsiTheme="majorHAnsi" w:cs="Calibri"/>
+          <w:sz w:val="22"/>
+          <w:szCs w:val="22"/>
+          <w:lang w:val="en-GB"/>
+        </w:rPr>
+        <w:t>, and J. Marten).</w:t>
       </w:r>
     </w:p>
     <w:p>
@@ -4775,7 +5728,10 @@
         <w:adjustRightInd w:val="0"/>
         <w:spacing w:after="0"/>
         <w:rPr>
-          <w:rFonts w:asciiTheme="majorHAnsi" w:hAnsiTheme="majorHAnsi"/>
+          <w:rFonts w:asciiTheme="majorHAnsi" w:hAnsiTheme="majorHAnsi" w:cs="Calibri"/>
+          <w:sz w:val="22"/>
+          <w:szCs w:val="22"/>
+          <w:lang w:val="en-GB"/>
         </w:rPr>
       </w:pPr>
     </w:p>
@@ -4801,7 +5757,7 @@
           <w:szCs w:val="22"/>
           <w:lang w:val="en-GB"/>
         </w:rPr>
-        <w:t xml:space="preserve">NSPHS: </w:t>
+        <w:t xml:space="preserve">INTERVAL: </w:t>
       </w:r>
       <w:r>
         <w:rPr>
@@ -4810,7 +5766,7 @@
           <w:szCs w:val="22"/>
           <w:lang w:val="en-GB"/>
         </w:rPr>
-        <w:t>Swedish Medical Research Council (K2007-66X-20270-01-3, 2011-5252, 2012-2884 and 2011-2354), the Foundation for Strategic Research (SSF). NSPHS as part of European Special Populations Research Network (EUROSPAN) was also supported by the European Commission FP6 STRP (01947, LSHG-CT-2006-01947).</w:t>
+        <w:t>The INTERVAL study: NHSBT (11-01-GEN) and the NIHR-BTRU in Donor Health and Genomics (NIHR BTRU- 2014-10024) at the University of Cambridge in partnership with NHSBT. This study was partially funded by Merck. The views expressed are those of the authors and not necessarily those of the NHS, the NIHR, the Department of Health of England, or NHSBT. The Cardiovascular Epidemiology Unit at the University of Cambridge: UK MRC (G0800270), BHF (SP/09/002), UK NIHR Cambridge Biomedical Research Centre, ERC (268834), and European Commission Framework Programme 7 (HEALTH-F2-2012-279233).</w:t>
       </w:r>
     </w:p>
     <w:p>
@@ -4834,7 +5790,10 @@
         <w:adjustRightInd w:val="0"/>
         <w:spacing w:after="0"/>
         <w:rPr>
-          <w:rFonts w:asciiTheme="majorHAnsi" w:hAnsiTheme="majorHAnsi"/>
+          <w:rFonts w:asciiTheme="majorHAnsi" w:hAnsiTheme="majorHAnsi" w:cs="Calibri"/>
+          <w:sz w:val="22"/>
+          <w:szCs w:val="22"/>
+          <w:lang w:val="en-GB"/>
         </w:rPr>
       </w:pPr>
       <w:r>
@@ -4846,7 +5805,7 @@
           <w:szCs w:val="22"/>
           <w:lang w:val="en-GB"/>
         </w:rPr>
-        <w:t xml:space="preserve">ORCADES: </w:t>
+        <w:t xml:space="preserve">KORA F4 and KORA S3: </w:t>
       </w:r>
       <w:r>
         <w:rPr>
@@ -4855,68 +5814,107 @@
           <w:szCs w:val="22"/>
           <w:lang w:val="en-GB"/>
         </w:rPr>
-        <w:t>Supported by the Chief Scientist Office of the Scottish Government (CZB/4/276, CZB/4/710), the Royal Society, the MRC Human Genetics Unit, Arthritis Research UK and the European Union framework program 6 EUROSPAN project (contract no. LSHG-CT-2006-018947). ORCADES DNA extractions were performed at the Wellcome Trust Clinical Research Facility in Edinburgh.</w:t>
-      </w:r>
-    </w:p>
-    <w:p>
-      <w:pPr>
-        <w:pStyle w:val="Heading2"/>
-      </w:pPr>
-      <w:r>
-        <w:t>References</w:t>
-      </w:r>
-    </w:p>
-    <w:p>
-      <w:pPr>
-        <w:pStyle w:val="NormalWeb"/>
-        <w:rPr>
-          <w:rFonts w:asciiTheme="majorHAnsi" w:hAnsiTheme="majorHAnsi"/>
-        </w:rPr>
-      </w:pPr>
-      <w:r>
-        <w:rPr>
-          <w:rFonts w:asciiTheme="majorHAnsi" w:hAnsiTheme="majorHAnsi"/>
-        </w:rPr>
-        <w:t xml:space="preserve">Folkersen L, et al. (2017). Mapping of 79 loci for 83 plasma protein biomarkers in cardiovascular disease. </w:t>
-      </w:r>
-      <w:r>
-        <w:rPr>
-          <w:rStyle w:val="Emphasis"/>
-          <w:rFonts w:asciiTheme="majorHAnsi" w:hAnsiTheme="majorHAnsi"/>
-        </w:rPr>
-        <w:t>PLoS Genetics</w:t>
-      </w:r>
-      <w:r>
-        <w:rPr>
-          <w:rFonts w:asciiTheme="majorHAnsi" w:hAnsiTheme="majorHAnsi"/>
-        </w:rPr>
-        <w:t xml:space="preserve"> 13(4), doi.org/10.1371/journal.pgen.1006706.</w:t>
-      </w:r>
-    </w:p>
-    <w:p>
-      <w:pPr>
-        <w:rPr>
-          <w:rFonts w:asciiTheme="majorHAnsi" w:hAnsiTheme="majorHAnsi"/>
-        </w:rPr>
-      </w:pPr>
-      <w:r>
-        <w:rPr>
-          <w:rFonts w:asciiTheme="majorHAnsi" w:hAnsiTheme="majorHAnsi"/>
-        </w:rPr>
-        <w:t xml:space="preserve">Ganz P, Heidecker B, Hveem K, Jonasson C, Kato S, Segal MR, Sterling DG, Williams SA (2016). Development and validation of a protein-based risk score for cardiovascular outcomes among patients with stable coronary heart disease. </w:t>
-      </w:r>
-      <w:r>
-        <w:rPr>
-          <w:rFonts w:asciiTheme="majorHAnsi" w:hAnsiTheme="majorHAnsi"/>
-          <w:i/>
-        </w:rPr>
-        <w:t>JAMA</w:t>
-      </w:r>
-      <w:r>
-        <w:rPr>
-          <w:rFonts w:asciiTheme="majorHAnsi" w:hAnsiTheme="majorHAnsi"/>
-        </w:rPr>
-        <w:t xml:space="preserve"> 315(23):2532-41. doi: 10.1001/jama.2016.5951.</w:t>
+        <w:t xml:space="preserve">The KORA study was initiated and financed by the Helmholtz </w:t>
+      </w:r>
+      <w:proofErr w:type="spellStart"/>
+      <w:r>
+        <w:rPr>
+          <w:rFonts w:asciiTheme="majorHAnsi" w:hAnsiTheme="majorHAnsi" w:cs="Calibri"/>
+          <w:sz w:val="22"/>
+          <w:szCs w:val="22"/>
+          <w:lang w:val="en-GB"/>
+        </w:rPr>
+        <w:t>Zentrum</w:t>
+      </w:r>
+      <w:proofErr w:type="spellEnd"/>
+      <w:r>
+        <w:rPr>
+          <w:rFonts w:asciiTheme="majorHAnsi" w:hAnsiTheme="majorHAnsi" w:cs="Calibri"/>
+          <w:sz w:val="22"/>
+          <w:szCs w:val="22"/>
+          <w:lang w:val="en-GB"/>
+        </w:rPr>
+        <w:t xml:space="preserve"> München – German Research </w:t>
+      </w:r>
+      <w:proofErr w:type="spellStart"/>
+      <w:r>
+        <w:rPr>
+          <w:rFonts w:asciiTheme="majorHAnsi" w:hAnsiTheme="majorHAnsi" w:cs="Calibri"/>
+          <w:sz w:val="22"/>
+          <w:szCs w:val="22"/>
+          <w:lang w:val="en-GB"/>
+        </w:rPr>
+        <w:t>Center</w:t>
+      </w:r>
+      <w:proofErr w:type="spellEnd"/>
+      <w:r>
+        <w:rPr>
+          <w:rFonts w:asciiTheme="majorHAnsi" w:hAnsiTheme="majorHAnsi" w:cs="Calibri"/>
+          <w:sz w:val="22"/>
+          <w:szCs w:val="22"/>
+          <w:lang w:val="en-GB"/>
+        </w:rPr>
+        <w:t xml:space="preserve"> for Environmental Health, which is funded by the German Federal Ministry of Education and Research (BMBF) and by the State of Bavaria. Furthermore, KORA research was supported within the Munich </w:t>
+      </w:r>
+      <w:proofErr w:type="spellStart"/>
+      <w:r>
+        <w:rPr>
+          <w:rFonts w:asciiTheme="majorHAnsi" w:hAnsiTheme="majorHAnsi" w:cs="Calibri"/>
+          <w:sz w:val="22"/>
+          <w:szCs w:val="22"/>
+          <w:lang w:val="en-GB"/>
+        </w:rPr>
+        <w:t>Center</w:t>
+      </w:r>
+      <w:proofErr w:type="spellEnd"/>
+      <w:r>
+        <w:rPr>
+          <w:rFonts w:asciiTheme="majorHAnsi" w:hAnsiTheme="majorHAnsi" w:cs="Calibri"/>
+          <w:sz w:val="22"/>
+          <w:szCs w:val="22"/>
+          <w:lang w:val="en-GB"/>
+        </w:rPr>
+        <w:t xml:space="preserve"> of Health Sciences (MC-Health), Ludwig-</w:t>
+      </w:r>
+      <w:proofErr w:type="spellStart"/>
+      <w:r>
+        <w:rPr>
+          <w:rFonts w:asciiTheme="majorHAnsi" w:hAnsiTheme="majorHAnsi" w:cs="Calibri"/>
+          <w:sz w:val="22"/>
+          <w:szCs w:val="22"/>
+          <w:lang w:val="en-GB"/>
+        </w:rPr>
+        <w:t>Maximilians</w:t>
+      </w:r>
+      <w:proofErr w:type="spellEnd"/>
+      <w:r>
+        <w:rPr>
+          <w:rFonts w:asciiTheme="majorHAnsi" w:hAnsiTheme="majorHAnsi" w:cs="Calibri"/>
+          <w:sz w:val="22"/>
+          <w:szCs w:val="22"/>
+          <w:lang w:val="en-GB"/>
+        </w:rPr>
+        <w:t xml:space="preserve">-Universität, as part of </w:t>
+      </w:r>
+      <w:proofErr w:type="spellStart"/>
+      <w:r>
+        <w:rPr>
+          <w:rFonts w:asciiTheme="majorHAnsi" w:hAnsiTheme="majorHAnsi" w:cs="Calibri"/>
+          <w:sz w:val="22"/>
+          <w:szCs w:val="22"/>
+          <w:lang w:val="en-GB"/>
+        </w:rPr>
+        <w:t>LMUinnovativ</w:t>
+      </w:r>
+      <w:proofErr w:type="spellEnd"/>
+      <w:r>
+        <w:rPr>
+          <w:rFonts w:asciiTheme="majorHAnsi" w:hAnsiTheme="majorHAnsi" w:cs="Calibri"/>
+          <w:sz w:val="22"/>
+          <w:szCs w:val="22"/>
+          <w:lang w:val="en-GB"/>
+        </w:rPr>
+        <w:t xml:space="preserve"> and by the Competence Network Asthma and COPD (ASCONET), network COSYCONET (subproject 2, BMBF FKZ 01GI0882) funded by the German Federal Ministry of Education and Research (BMBF).</w:t>
       </w:r>
     </w:p>
     <w:p>
@@ -4926,15 +5924,268 @@
         <w:adjustRightInd w:val="0"/>
         <w:spacing w:after="0"/>
         <w:rPr>
+          <w:rFonts w:asciiTheme="majorHAnsi" w:hAnsiTheme="majorHAnsi"/>
+        </w:rPr>
+      </w:pPr>
+    </w:p>
+    <w:p>
+      <w:pPr>
+        <w:autoSpaceDE w:val="0"/>
+        <w:autoSpaceDN w:val="0"/>
+        <w:adjustRightInd w:val="0"/>
+        <w:spacing w:after="0"/>
+        <w:rPr>
+          <w:rFonts w:asciiTheme="majorHAnsi" w:hAnsiTheme="majorHAnsi" w:cs="Calibri"/>
+          <w:sz w:val="22"/>
+          <w:szCs w:val="22"/>
+          <w:lang w:val="en-GB"/>
+        </w:rPr>
+      </w:pPr>
+      <w:r>
+        <w:rPr>
+          <w:rFonts w:asciiTheme="majorHAnsi" w:hAnsiTheme="majorHAnsi" w:cs="Calibri-Bold"/>
+          <w:b/>
+          <w:bCs/>
+          <w:sz w:val="22"/>
+          <w:szCs w:val="22"/>
+          <w:lang w:val="en-GB"/>
+        </w:rPr>
+        <w:t xml:space="preserve">NSPHS: </w:t>
+      </w:r>
+      <w:r>
+        <w:rPr>
+          <w:rFonts w:asciiTheme="majorHAnsi" w:hAnsiTheme="majorHAnsi" w:cs="Calibri"/>
+          <w:sz w:val="22"/>
+          <w:szCs w:val="22"/>
+          <w:lang w:val="en-GB"/>
+        </w:rPr>
+        <w:t>Swedish Medical Research Council (K2007-66X-20270-01-3, 2011-5252, 2012-2884 and 2011-2354), the Foundation for Strategic Research (SSF). NSPHS as part of European Special Populations Research Network (EUROSPAN) was also supported by the European Commission FP6 STRP (01947, LSHG-CT-2006-01947).</w:t>
+      </w:r>
+    </w:p>
+    <w:p>
+      <w:pPr>
+        <w:autoSpaceDE w:val="0"/>
+        <w:autoSpaceDN w:val="0"/>
+        <w:adjustRightInd w:val="0"/>
+        <w:spacing w:after="0"/>
+        <w:rPr>
+          <w:rFonts w:asciiTheme="majorHAnsi" w:hAnsiTheme="majorHAnsi" w:cs="Calibri"/>
+          <w:sz w:val="22"/>
+          <w:szCs w:val="22"/>
+          <w:lang w:val="en-GB"/>
+        </w:rPr>
+      </w:pPr>
+    </w:p>
+    <w:p>
+      <w:pPr>
+        <w:autoSpaceDE w:val="0"/>
+        <w:autoSpaceDN w:val="0"/>
+        <w:adjustRightInd w:val="0"/>
+        <w:spacing w:after="0"/>
+        <w:rPr>
+          <w:rFonts w:asciiTheme="majorHAnsi" w:hAnsiTheme="majorHAnsi"/>
+        </w:rPr>
+      </w:pPr>
+      <w:r>
+        <w:rPr>
+          <w:rFonts w:asciiTheme="majorHAnsi" w:hAnsiTheme="majorHAnsi" w:cs="Calibri-Bold"/>
+          <w:b/>
+          <w:bCs/>
+          <w:sz w:val="22"/>
+          <w:szCs w:val="22"/>
+          <w:lang w:val="en-GB"/>
+        </w:rPr>
+        <w:t xml:space="preserve">ORCADES: </w:t>
+      </w:r>
+      <w:r>
+        <w:rPr>
+          <w:rFonts w:asciiTheme="majorHAnsi" w:hAnsiTheme="majorHAnsi" w:cs="Calibri"/>
+          <w:sz w:val="22"/>
+          <w:szCs w:val="22"/>
+          <w:lang w:val="en-GB"/>
+        </w:rPr>
+        <w:t xml:space="preserve">Supported by the Chief Scientist Office of the Scottish Government (CZB/4/276, CZB/4/710), the Royal Society, the MRC Human Genetics Unit, Arthritis Research UK and the European Union framework program 6 EUROSPAN project (contract no. LSHG-CT-2006-018947). ORCADES DNA extractions were performed at the </w:t>
+      </w:r>
+      <w:proofErr w:type="spellStart"/>
+      <w:r>
+        <w:rPr>
+          <w:rFonts w:asciiTheme="majorHAnsi" w:hAnsiTheme="majorHAnsi" w:cs="Calibri"/>
+          <w:sz w:val="22"/>
+          <w:szCs w:val="22"/>
+          <w:lang w:val="en-GB"/>
+        </w:rPr>
+        <w:t>Wellcome</w:t>
+      </w:r>
+      <w:proofErr w:type="spellEnd"/>
+      <w:r>
+        <w:rPr>
+          <w:rFonts w:asciiTheme="majorHAnsi" w:hAnsiTheme="majorHAnsi" w:cs="Calibri"/>
+          <w:sz w:val="22"/>
+          <w:szCs w:val="22"/>
+          <w:lang w:val="en-GB"/>
+        </w:rPr>
+        <w:t xml:space="preserve"> Trust Clinical Research Facility in Edinburgh.</w:t>
+      </w:r>
+    </w:p>
+    <w:p>
+      <w:pPr>
+        <w:pStyle w:val="Heading2"/>
+      </w:pPr>
+      <w:r>
+        <w:t>References</w:t>
+      </w:r>
+    </w:p>
+    <w:p>
+      <w:pPr>
+        <w:pStyle w:val="NormalWeb"/>
+        <w:rPr>
+          <w:rFonts w:asciiTheme="majorHAnsi" w:hAnsiTheme="majorHAnsi"/>
+        </w:rPr>
+      </w:pPr>
+      <w:proofErr w:type="spellStart"/>
+      <w:r>
+        <w:rPr>
+          <w:rFonts w:asciiTheme="majorHAnsi" w:hAnsiTheme="majorHAnsi"/>
+        </w:rPr>
+        <w:t>Folkersen</w:t>
+      </w:r>
+      <w:proofErr w:type="spellEnd"/>
+      <w:r>
+        <w:rPr>
+          <w:rFonts w:asciiTheme="majorHAnsi" w:hAnsiTheme="majorHAnsi"/>
+        </w:rPr>
+        <w:t xml:space="preserve"> L, et al. (2017). Mapping of 79 loci for 83 plasma protein biomarkers in cardiovascular disease. </w:t>
+      </w:r>
+      <w:proofErr w:type="spellStart"/>
+      <w:r>
+        <w:rPr>
+          <w:rStyle w:val="Emphasis"/>
+          <w:rFonts w:asciiTheme="majorHAnsi" w:hAnsiTheme="majorHAnsi"/>
+        </w:rPr>
+        <w:t>PLoS</w:t>
+      </w:r>
+      <w:proofErr w:type="spellEnd"/>
+      <w:r>
+        <w:rPr>
+          <w:rStyle w:val="Emphasis"/>
+          <w:rFonts w:asciiTheme="majorHAnsi" w:hAnsiTheme="majorHAnsi"/>
+        </w:rPr>
+        <w:t xml:space="preserve"> Genetics</w:t>
+      </w:r>
+      <w:r>
+        <w:rPr>
+          <w:rFonts w:asciiTheme="majorHAnsi" w:hAnsiTheme="majorHAnsi"/>
+        </w:rPr>
+        <w:t xml:space="preserve"> 13(4), doi.org/10.1371/journal.pgen.1006706.</w:t>
+      </w:r>
+    </w:p>
+    <w:p>
+      <w:pPr>
+        <w:rPr>
+          <w:rFonts w:asciiTheme="majorHAnsi" w:hAnsiTheme="majorHAnsi"/>
+        </w:rPr>
+      </w:pPr>
+      <w:r>
+        <w:rPr>
+          <w:rFonts w:asciiTheme="majorHAnsi" w:hAnsiTheme="majorHAnsi"/>
+        </w:rPr>
+        <w:t xml:space="preserve">Ganz P, </w:t>
+      </w:r>
+      <w:proofErr w:type="spellStart"/>
+      <w:r>
+        <w:rPr>
+          <w:rFonts w:asciiTheme="majorHAnsi" w:hAnsiTheme="majorHAnsi"/>
+        </w:rPr>
+        <w:t>Heidecker</w:t>
+      </w:r>
+      <w:proofErr w:type="spellEnd"/>
+      <w:r>
+        <w:rPr>
+          <w:rFonts w:asciiTheme="majorHAnsi" w:hAnsiTheme="majorHAnsi"/>
+        </w:rPr>
+        <w:t xml:space="preserve"> B, </w:t>
+      </w:r>
+      <w:proofErr w:type="spellStart"/>
+      <w:r>
+        <w:rPr>
+          <w:rFonts w:asciiTheme="majorHAnsi" w:hAnsiTheme="majorHAnsi"/>
+        </w:rPr>
+        <w:t>Hveem</w:t>
+      </w:r>
+      <w:proofErr w:type="spellEnd"/>
+      <w:r>
+        <w:rPr>
+          <w:rFonts w:asciiTheme="majorHAnsi" w:hAnsiTheme="majorHAnsi"/>
+        </w:rPr>
+        <w:t xml:space="preserve"> K, </w:t>
+      </w:r>
+      <w:proofErr w:type="spellStart"/>
+      <w:r>
+        <w:rPr>
+          <w:rFonts w:asciiTheme="majorHAnsi" w:hAnsiTheme="majorHAnsi"/>
+        </w:rPr>
+        <w:t>Jonasson</w:t>
+      </w:r>
+      <w:proofErr w:type="spellEnd"/>
+      <w:r>
+        <w:rPr>
+          <w:rFonts w:asciiTheme="majorHAnsi" w:hAnsiTheme="majorHAnsi"/>
+        </w:rPr>
+        <w:t xml:space="preserve"> C, Kato S, Segal MR, Sterling DG, Williams SA (2016). Development and validation of a protein-based risk score for cardiovascular outcomes among patients with stable coronary heart disease. </w:t>
+      </w:r>
+      <w:r>
+        <w:rPr>
+          <w:rFonts w:asciiTheme="majorHAnsi" w:hAnsiTheme="majorHAnsi"/>
+          <w:i/>
+        </w:rPr>
+        <w:t>JAMA</w:t>
+      </w:r>
+      <w:r>
+        <w:rPr>
+          <w:rFonts w:asciiTheme="majorHAnsi" w:hAnsiTheme="majorHAnsi"/>
+        </w:rPr>
+        <w:t xml:space="preserve"> 315(23):2532-41. </w:t>
+      </w:r>
+      <w:proofErr w:type="spellStart"/>
+      <w:r>
+        <w:rPr>
+          <w:rFonts w:asciiTheme="majorHAnsi" w:hAnsiTheme="majorHAnsi"/>
+        </w:rPr>
+        <w:t>doi</w:t>
+      </w:r>
+      <w:proofErr w:type="spellEnd"/>
+      <w:r>
+        <w:rPr>
+          <w:rFonts w:asciiTheme="majorHAnsi" w:hAnsiTheme="majorHAnsi"/>
+        </w:rPr>
+        <w:t>: 10.1001/jama.2016.5951.</w:t>
+      </w:r>
+    </w:p>
+    <w:p>
+      <w:pPr>
+        <w:autoSpaceDE w:val="0"/>
+        <w:autoSpaceDN w:val="0"/>
+        <w:adjustRightInd w:val="0"/>
+        <w:spacing w:after="0"/>
+        <w:rPr>
           <w:rFonts w:asciiTheme="majorHAnsi" w:hAnsiTheme="majorHAnsi" w:cs="Times New Roman"/>
         </w:rPr>
       </w:pPr>
+      <w:proofErr w:type="spellStart"/>
       <w:r>
         <w:rPr>
           <w:rFonts w:asciiTheme="majorHAnsi" w:hAnsiTheme="majorHAnsi" w:cs="Times New Roman"/>
           <w:lang w:val="en-GB"/>
         </w:rPr>
-        <w:t xml:space="preserve">Giri A, et al. (2019). </w:t>
+        <w:t>Giri</w:t>
+      </w:r>
+      <w:proofErr w:type="spellEnd"/>
+      <w:r>
+        <w:rPr>
+          <w:rFonts w:asciiTheme="majorHAnsi" w:hAnsiTheme="majorHAnsi" w:cs="Times New Roman"/>
+          <w:lang w:val="en-GB"/>
+        </w:rPr>
+        <w:t xml:space="preserve"> A, et al. (2019). </w:t>
       </w:r>
       <w:r>
         <w:rPr>
@@ -5005,7 +6256,21 @@
         <w:rPr>
           <w:rFonts w:asciiTheme="majorHAnsi" w:hAnsiTheme="majorHAnsi"/>
         </w:rPr>
-        <w:t xml:space="preserve">Kwan JSH, et al. (2014). Meta-analysis of genome-wide association studies identiﬁes two loci associated with circulating osteoprotegerin levels. </w:t>
+        <w:t xml:space="preserve">Kwan JSH, et al. (2014). Meta-analysis of genome-wide association studies identiﬁes two loci associated with circulating </w:t>
+      </w:r>
+      <w:proofErr w:type="spellStart"/>
+      <w:r>
+        <w:rPr>
+          <w:rFonts w:asciiTheme="majorHAnsi" w:hAnsiTheme="majorHAnsi"/>
+        </w:rPr>
+        <w:t>osteoprotegerin</w:t>
+      </w:r>
+      <w:proofErr w:type="spellEnd"/>
+      <w:r>
+        <w:rPr>
+          <w:rFonts w:asciiTheme="majorHAnsi" w:hAnsiTheme="majorHAnsi"/>
+        </w:rPr>
+        <w:t xml:space="preserve"> levels. </w:t>
       </w:r>
       <w:r>
         <w:rPr>
@@ -5085,7 +6350,21 @@
         <w:rPr>
           <w:rFonts w:asciiTheme="majorHAnsi" w:hAnsiTheme="majorHAnsi"/>
         </w:rPr>
-        <w:t xml:space="preserve"> 8(1):17605. doi: 10.1038/s41598-018-35871-w.</w:t>
+        <w:t xml:space="preserve"> 8(1):17605. </w:t>
+      </w:r>
+      <w:proofErr w:type="spellStart"/>
+      <w:r>
+        <w:rPr>
+          <w:rFonts w:asciiTheme="majorHAnsi" w:hAnsiTheme="majorHAnsi"/>
+        </w:rPr>
+        <w:t>doi</w:t>
+      </w:r>
+      <w:proofErr w:type="spellEnd"/>
+      <w:r>
+        <w:rPr>
+          <w:rFonts w:asciiTheme="majorHAnsi" w:hAnsiTheme="majorHAnsi"/>
+        </w:rPr>
+        <w:t>: 10.1038/s41598-018-35871-w.</w:t>
       </w:r>
     </w:p>
     <w:p>
@@ -5095,11 +6374,19 @@
           <w:rFonts w:asciiTheme="majorHAnsi" w:hAnsiTheme="majorHAnsi"/>
         </w:rPr>
       </w:pPr>
-      <w:r>
-        <w:rPr>
-          <w:rFonts w:asciiTheme="majorHAnsi" w:hAnsiTheme="majorHAnsi"/>
-        </w:rPr>
-        <w:t xml:space="preserve">Niewczas MA, et al. (2019). A signature of circulating inflammatory proteins and development of end-stage renal disease in diabetes. </w:t>
+      <w:proofErr w:type="spellStart"/>
+      <w:r>
+        <w:rPr>
+          <w:rFonts w:asciiTheme="majorHAnsi" w:hAnsiTheme="majorHAnsi"/>
+        </w:rPr>
+        <w:t>Niewczas</w:t>
+      </w:r>
+      <w:proofErr w:type="spellEnd"/>
+      <w:r>
+        <w:rPr>
+          <w:rFonts w:asciiTheme="majorHAnsi" w:hAnsiTheme="majorHAnsi"/>
+        </w:rPr>
+        <w:t xml:space="preserve"> MA, et al. (2019). A signature of circulating inflammatory proteins and development of end-stage renal disease in diabetes. </w:t>
       </w:r>
       <w:r>
         <w:rPr>
@@ -5144,11 +6431,19 @@
           <w:rFonts w:asciiTheme="majorHAnsi" w:hAnsiTheme="majorHAnsi"/>
         </w:rPr>
       </w:pPr>
-      <w:r>
-        <w:rPr>
-          <w:rFonts w:asciiTheme="majorHAnsi" w:hAnsiTheme="majorHAnsi"/>
-        </w:rPr>
-        <w:t xml:space="preserve">Yengo L, et al. (2018). Meta-analysis of genome-wide association studies for height and body mass index in </w:t>
+      <w:proofErr w:type="spellStart"/>
+      <w:r>
+        <w:rPr>
+          <w:rFonts w:asciiTheme="majorHAnsi" w:hAnsiTheme="majorHAnsi"/>
+        </w:rPr>
+        <w:t>Yengo</w:t>
+      </w:r>
+      <w:proofErr w:type="spellEnd"/>
+      <w:r>
+        <w:rPr>
+          <w:rFonts w:asciiTheme="majorHAnsi" w:hAnsiTheme="majorHAnsi"/>
+        </w:rPr>
+        <w:t xml:space="preserve"> L, et al. (2018). Meta-analysis of genome-wide association studies for height and body mass index in </w:t>
       </w:r>
       <w:r>
         <w:rPr>
@@ -5173,7 +6468,35 @@
         <w:rPr>
           <w:rFonts w:asciiTheme="majorHAnsi" w:hAnsiTheme="majorHAnsi"/>
         </w:rPr>
-        <w:t>. 27(20):3641-3649. doi: 10.1093/hmg/ddy271.</w:t>
+        <w:t xml:space="preserve">. 27(20):3641-3649. </w:t>
+      </w:r>
+      <w:proofErr w:type="spellStart"/>
+      <w:r>
+        <w:rPr>
+          <w:rFonts w:asciiTheme="majorHAnsi" w:hAnsiTheme="majorHAnsi"/>
+        </w:rPr>
+        <w:t>doi</w:t>
+      </w:r>
+      <w:proofErr w:type="spellEnd"/>
+      <w:r>
+        <w:rPr>
+          <w:rFonts w:asciiTheme="majorHAnsi" w:hAnsiTheme="majorHAnsi"/>
+        </w:rPr>
+        <w:t>: 10.1093/</w:t>
+      </w:r>
+      <w:proofErr w:type="spellStart"/>
+      <w:r>
+        <w:rPr>
+          <w:rFonts w:asciiTheme="majorHAnsi" w:hAnsiTheme="majorHAnsi"/>
+        </w:rPr>
+        <w:t>hmg</w:t>
+      </w:r>
+      <w:proofErr w:type="spellEnd"/>
+      <w:r>
+        <w:rPr>
+          <w:rFonts w:asciiTheme="majorHAnsi" w:hAnsiTheme="majorHAnsi"/>
+        </w:rPr>
+        <w:t>/ddy271.</w:t>
       </w:r>
     </w:p>
     <w:p>
@@ -5333,11 +6656,19 @@
         </w:rPr>
         <w:t xml:space="preserve">; </w:t>
       </w:r>
-      <w:r>
-        <w:rPr>
-          <w:rFonts w:asciiTheme="majorHAnsi" w:hAnsiTheme="majorHAnsi"/>
-        </w:rPr>
-        <w:t>LDetect-data</w:t>
+      <w:proofErr w:type="spellStart"/>
+      <w:r>
+        <w:rPr>
+          <w:rFonts w:asciiTheme="majorHAnsi" w:hAnsiTheme="majorHAnsi"/>
+        </w:rPr>
+        <w:t>LDetect</w:t>
+      </w:r>
+      <w:proofErr w:type="spellEnd"/>
+      <w:r>
+        <w:rPr>
+          <w:rFonts w:asciiTheme="majorHAnsi" w:hAnsiTheme="majorHAnsi"/>
+        </w:rPr>
+        <w:t>-data</w:t>
       </w:r>
       <w:r>
         <w:rPr>
@@ -5399,11 +6730,19 @@
         </w:rPr>
         <w:t xml:space="preserve">, </w:t>
       </w:r>
-      <w:r>
-        <w:rPr>
-          <w:rFonts w:asciiTheme="majorHAnsi" w:hAnsiTheme="majorHAnsi"/>
-        </w:rPr>
-        <w:t xml:space="preserve">LocusZoom, </w:t>
+      <w:proofErr w:type="spellStart"/>
+      <w:r>
+        <w:rPr>
+          <w:rFonts w:asciiTheme="majorHAnsi" w:hAnsiTheme="majorHAnsi"/>
+        </w:rPr>
+        <w:t>LocusZoom</w:t>
+      </w:r>
+      <w:proofErr w:type="spellEnd"/>
+      <w:r>
+        <w:rPr>
+          <w:rFonts w:asciiTheme="majorHAnsi" w:hAnsiTheme="majorHAnsi"/>
+        </w:rPr>
+        <w:t xml:space="preserve">, </w:t>
       </w:r>
       <w:hyperlink r:id="rId20" w:history="1">
         <w:r>
@@ -5441,11 +6780,19 @@
         </w:rPr>
         <w:t xml:space="preserve">; </w:t>
       </w:r>
-      <w:r>
-        <w:rPr>
-          <w:rFonts w:asciiTheme="majorHAnsi" w:hAnsiTheme="majorHAnsi"/>
-        </w:rPr>
-        <w:t xml:space="preserve">Uniprot, </w:t>
+      <w:proofErr w:type="spellStart"/>
+      <w:r>
+        <w:rPr>
+          <w:rFonts w:asciiTheme="majorHAnsi" w:hAnsiTheme="majorHAnsi"/>
+        </w:rPr>
+        <w:t>Uniprot</w:t>
+      </w:r>
+      <w:proofErr w:type="spellEnd"/>
+      <w:r>
+        <w:rPr>
+          <w:rFonts w:asciiTheme="majorHAnsi" w:hAnsiTheme="majorHAnsi"/>
+        </w:rPr>
+        <w:t xml:space="preserve">, </w:t>
       </w:r>
       <w:hyperlink r:id="rId22" w:history="1">
         <w:r>
@@ -5499,13 +6846,115 @@
           <w:rFonts w:asciiTheme="majorHAnsi" w:hAnsiTheme="majorHAnsi"/>
           <w:b/>
         </w:rPr>
-        <w:t>Biomarkers For Identifying Neurodegenerative Disorders Early and Reliably (BioFINDER)</w:t>
-      </w:r>
-      <w:r>
-        <w:rPr>
-          <w:rFonts w:asciiTheme="majorHAnsi" w:hAnsiTheme="majorHAnsi"/>
-        </w:rPr>
-        <w:t>. The study is based in Sweden and affiliated to the Clinical Memory Research Unit and The Biomedical centre, both at Lund University. Patients are consecutively included from the Memory and Neurology clinics at Skåne University Hospital as well as the Memory Clinic at Ängelholm’s Hospital. More than 1600 patients with mild cognitive symptoms, dementia and parkinsonian symptoms as well as cognitively healthy elderly have so far been enrolled in the study. The subjects undergo repeated examinations of advanced MRI (including fMRI, DTI, DKI, ASL and MPRAGE), CSF and plasma analysis, amyloid and tau PET, detailed clinical assessments and neuropsychological examinations. Skin biopsies are also collected and the fibroblasts are reprogrammed to iN and iPS cells.</w:t>
+        <w:t xml:space="preserve">Biomarkers </w:t>
+      </w:r>
+      <w:proofErr w:type="gramStart"/>
+      <w:r>
+        <w:rPr>
+          <w:rFonts w:asciiTheme="majorHAnsi" w:hAnsiTheme="majorHAnsi"/>
+          <w:b/>
+        </w:rPr>
+        <w:t>For</w:t>
+      </w:r>
+      <w:proofErr w:type="gramEnd"/>
+      <w:r>
+        <w:rPr>
+          <w:rFonts w:asciiTheme="majorHAnsi" w:hAnsiTheme="majorHAnsi"/>
+          <w:b/>
+        </w:rPr>
+        <w:t xml:space="preserve"> Identifying Neurodegenerative Disorders Early and Reliably (</w:t>
+      </w:r>
+      <w:proofErr w:type="spellStart"/>
+      <w:r>
+        <w:rPr>
+          <w:rFonts w:asciiTheme="majorHAnsi" w:hAnsiTheme="majorHAnsi"/>
+          <w:b/>
+        </w:rPr>
+        <w:t>BioFINDER</w:t>
+      </w:r>
+      <w:proofErr w:type="spellEnd"/>
+      <w:r>
+        <w:rPr>
+          <w:rFonts w:asciiTheme="majorHAnsi" w:hAnsiTheme="majorHAnsi"/>
+          <w:b/>
+        </w:rPr>
+        <w:t>)</w:t>
+      </w:r>
+      <w:r>
+        <w:rPr>
+          <w:rFonts w:asciiTheme="majorHAnsi" w:hAnsiTheme="majorHAnsi"/>
+        </w:rPr>
+        <w:t xml:space="preserve">. The study is based in Sweden and affiliated to the Clinical Memory Research Unit and The Biomedical centre, both at Lund University. Patients are consecutively included from the Memory and Neurology clinics at </w:t>
+      </w:r>
+      <w:proofErr w:type="spellStart"/>
+      <w:r>
+        <w:rPr>
+          <w:rFonts w:asciiTheme="majorHAnsi" w:hAnsiTheme="majorHAnsi"/>
+        </w:rPr>
+        <w:t>Skåne</w:t>
+      </w:r>
+      <w:proofErr w:type="spellEnd"/>
+      <w:r>
+        <w:rPr>
+          <w:rFonts w:asciiTheme="majorHAnsi" w:hAnsiTheme="majorHAnsi"/>
+        </w:rPr>
+        <w:t xml:space="preserve"> University Hospital as well as the Memory Clinic at </w:t>
+      </w:r>
+      <w:proofErr w:type="spellStart"/>
+      <w:r>
+        <w:rPr>
+          <w:rFonts w:asciiTheme="majorHAnsi" w:hAnsiTheme="majorHAnsi"/>
+        </w:rPr>
+        <w:t>Ängelholm’s</w:t>
+      </w:r>
+      <w:proofErr w:type="spellEnd"/>
+      <w:r>
+        <w:rPr>
+          <w:rFonts w:asciiTheme="majorHAnsi" w:hAnsiTheme="majorHAnsi"/>
+        </w:rPr>
+        <w:t xml:space="preserve"> Hospital. More than 1600 patients with mild cognitive symptoms, dementia and parkinsonian symptoms as well as cognitively healthy elderly have so far been enrolled in the study. The subjects undergo repeated examinations of advanced MRI (including fMRI, DTI, DKI, ASL and MPRAGE), CSF and plasma analysis, amyloid and tau PET, detailed clinical assessments and neuropsychological examinations. Skin biopsies are also </w:t>
+      </w:r>
+      <w:proofErr w:type="gramStart"/>
+      <w:r>
+        <w:rPr>
+          <w:rFonts w:asciiTheme="majorHAnsi" w:hAnsiTheme="majorHAnsi"/>
+        </w:rPr>
+        <w:t>collected</w:t>
+      </w:r>
+      <w:proofErr w:type="gramEnd"/>
+      <w:r>
+        <w:rPr>
+          <w:rFonts w:asciiTheme="majorHAnsi" w:hAnsiTheme="majorHAnsi"/>
+        </w:rPr>
+        <w:t xml:space="preserve"> and the fibroblasts are reprogrammed to </w:t>
+      </w:r>
+      <w:proofErr w:type="spellStart"/>
+      <w:r>
+        <w:rPr>
+          <w:rFonts w:asciiTheme="majorHAnsi" w:hAnsiTheme="majorHAnsi"/>
+        </w:rPr>
+        <w:t>iN</w:t>
+      </w:r>
+      <w:proofErr w:type="spellEnd"/>
+      <w:r>
+        <w:rPr>
+          <w:rFonts w:asciiTheme="majorHAnsi" w:hAnsiTheme="majorHAnsi"/>
+        </w:rPr>
+        <w:t xml:space="preserve"> and </w:t>
+      </w:r>
+      <w:proofErr w:type="spellStart"/>
+      <w:r>
+        <w:rPr>
+          <w:rFonts w:asciiTheme="majorHAnsi" w:hAnsiTheme="majorHAnsi"/>
+        </w:rPr>
+        <w:t>iPS</w:t>
+      </w:r>
+      <w:proofErr w:type="spellEnd"/>
+      <w:r>
+        <w:rPr>
+          <w:rFonts w:asciiTheme="majorHAnsi" w:hAnsiTheme="majorHAnsi"/>
+        </w:rPr>
+        <w:t xml:space="preserve"> cells.</w:t>
       </w:r>
     </w:p>
     <w:p>
@@ -5520,7 +6969,23 @@
           <w:rStyle w:val="Strong"/>
           <w:rFonts w:asciiTheme="majorHAnsi" w:hAnsiTheme="majorHAnsi"/>
         </w:rPr>
-        <w:t>Estonian Genome Center at the University of Tartu (EGCUT)</w:t>
+        <w:t xml:space="preserve">Estonian Genome </w:t>
+      </w:r>
+      <w:proofErr w:type="spellStart"/>
+      <w:r>
+        <w:rPr>
+          <w:rStyle w:val="Strong"/>
+          <w:rFonts w:asciiTheme="majorHAnsi" w:hAnsiTheme="majorHAnsi"/>
+        </w:rPr>
+        <w:t>Center</w:t>
+      </w:r>
+      <w:proofErr w:type="spellEnd"/>
+      <w:r>
+        <w:rPr>
+          <w:rStyle w:val="Strong"/>
+          <w:rFonts w:asciiTheme="majorHAnsi" w:hAnsiTheme="majorHAnsi"/>
+        </w:rPr>
+        <w:t xml:space="preserve"> at the University of Tartu (EGCUT)</w:t>
       </w:r>
       <w:r>
         <w:rPr>
@@ -5565,7 +7030,21 @@
         <w:rPr>
           <w:rFonts w:asciiTheme="majorHAnsi" w:hAnsiTheme="majorHAnsi"/>
         </w:rPr>
-        <w:t>The INTERVAL study is a prospective cohort study of approximately 50,000 participants of mostly European ancestry, nested within a pragmatic randomized trial of blood donors. Between 2012 and 2014, blood donors 18 years and older were consented and recruited from 25 NHSBT (National Health Service Blood and Transplant) static donor centers across England. Participants are predominantly healthy individuals since people with major disease (myocardial infarction, stroke, cancer etc.) are ineligible for donation, as are those who report being unwell or having had recent illness or infection. Participants completed online questionnaires containing basic lifestyle and health-related information, including self-reported height and weight, ethnicity, current smoking status, alcohol consumption, doctor-diagnosed anemia, use of medications (hormone replacement therapy, iron supplements) and menopausal status. The INTERVAL study was approved by the Cambridge (East) Research Ethics Committee and UK Biobank was approved by the North West Multi-center Research Ethics Committee (MREC). Informed consent was obtained from all participants.</w:t>
+        <w:t>The INTERVAL study is a prospective cohort study of approximately 50,000 participants of mostly European ancestry, nested within a pragmatic randomized trial of blood donors. Between 2012 and 2014, blood donors 18 years and older were consented and recruited from 25 NHSBT (National Health Service Blood and Transplant) static donor centers across England. Participants are predominantly healthy individuals since people with major disease (myocardial infarction, stroke, cancer etc.) are ineligible for donation, as are those who report being unwell or having had recent illness or infection. Participants completed online questionnaires containing basic lifestyle and health-related information, including self-reported height and weight, ethnicity, current smoking status, alcohol consumption, doctor-diagnosed anemia, use of medications (hormone replacement therapy, iron supplements) and menopausal status. The INTERVAL study was approved by the Cambridge (East) Research Ethics Committee and UK Biobank was approved by the North West Multi-</w:t>
+      </w:r>
+      <w:proofErr w:type="gramStart"/>
+      <w:r>
+        <w:rPr>
+          <w:rFonts w:asciiTheme="majorHAnsi" w:hAnsiTheme="majorHAnsi"/>
+        </w:rPr>
+        <w:t>center</w:t>
+      </w:r>
+      <w:proofErr w:type="gramEnd"/>
+      <w:r>
+        <w:rPr>
+          <w:rFonts w:asciiTheme="majorHAnsi" w:hAnsiTheme="majorHAnsi"/>
+        </w:rPr>
+        <w:t xml:space="preserve"> Research Ethics Committee (MREC). Informed consent was obtained from all participants.</w:t>
       </w:r>
     </w:p>
     <w:p>
@@ -5587,11 +7066,19 @@
         </w:rPr>
         <w:t xml:space="pres